--- a/01-Redis命令/01-Redis命令.docx
+++ b/01-Redis命令/01-Redis命令.docx
@@ -7,14 +7,12 @@
         <w:pStyle w:val="1"/>
         <w:spacing w:before="163" w:after="163"/>
       </w:pPr>
-      <w:proofErr w:type="spellStart"/>
       <w:r>
         <w:rPr>
           <w:rFonts w:hint="eastAsia"/>
         </w:rPr>
         <w:t>Reids</w:t>
       </w:r>
-      <w:proofErr w:type="spellEnd"/>
       <w:r>
         <w:rPr>
           <w:rFonts w:hint="eastAsia"/>
@@ -30,242 +28,226 @@
         <w:rPr>
           <w:rFonts w:hint="eastAsia"/>
         </w:rPr>
-        <w:t xml:space="preserve">   </w:t>
-      </w:r>
-      <w:proofErr w:type="spellStart"/>
+        <w:t xml:space="preserve">   Redis</w:t>
+      </w:r>
+      <w:r>
+        <w:rPr>
+          <w:rFonts w:hint="eastAsia"/>
+        </w:rPr>
+        <w:t>命令十分丰富，包括的命令组有</w:t>
+      </w:r>
+      <w:bookmarkStart w:id="0" w:name="_Hlk498496127"/>
+      <w:r>
+        <w:rPr>
+          <w:rFonts w:hint="eastAsia"/>
+        </w:rPr>
+        <w:t>Cluster</w:t>
+      </w:r>
+      <w:r>
+        <w:rPr>
+          <w:rFonts w:hint="eastAsia"/>
+        </w:rPr>
+        <w:t>、</w:t>
+      </w:r>
+      <w:r>
+        <w:rPr>
+          <w:rFonts w:hint="eastAsia"/>
+        </w:rPr>
+        <w:t>Connection</w:t>
+      </w:r>
+      <w:r>
+        <w:rPr>
+          <w:rFonts w:hint="eastAsia"/>
+        </w:rPr>
+        <w:t>、</w:t>
+      </w:r>
+      <w:r>
+        <w:rPr>
+          <w:rFonts w:hint="eastAsia"/>
+        </w:rPr>
+        <w:t>Geo</w:t>
+      </w:r>
+      <w:r>
+        <w:rPr>
+          <w:rFonts w:hint="eastAsia"/>
+        </w:rPr>
+        <w:t>、</w:t>
+      </w:r>
+      <w:r>
+        <w:rPr>
+          <w:rFonts w:hint="eastAsia"/>
+        </w:rPr>
+        <w:t>Hashes</w:t>
+      </w:r>
+      <w:r>
+        <w:rPr>
+          <w:rFonts w:hint="eastAsia"/>
+        </w:rPr>
+        <w:t>、</w:t>
+      </w:r>
+      <w:r>
+        <w:rPr>
+          <w:rFonts w:hint="eastAsia"/>
+        </w:rPr>
+        <w:t>HyperLogLog</w:t>
+      </w:r>
+      <w:r>
+        <w:rPr>
+          <w:rFonts w:hint="eastAsia"/>
+        </w:rPr>
+        <w:t>、</w:t>
+      </w:r>
+      <w:r>
+        <w:rPr>
+          <w:rFonts w:hint="eastAsia"/>
+        </w:rPr>
+        <w:t>Keys</w:t>
+      </w:r>
+      <w:r>
+        <w:rPr>
+          <w:rFonts w:hint="eastAsia"/>
+        </w:rPr>
+        <w:t>、</w:t>
+      </w:r>
+      <w:r>
+        <w:rPr>
+          <w:rFonts w:hint="eastAsia"/>
+        </w:rPr>
+        <w:t>Lists</w:t>
+      </w:r>
+      <w:r>
+        <w:rPr>
+          <w:rFonts w:hint="eastAsia"/>
+        </w:rPr>
+        <w:t>、</w:t>
+      </w:r>
+      <w:r>
+        <w:rPr>
+          <w:rFonts w:hint="eastAsia"/>
+        </w:rPr>
+        <w:t>Pub/Sub</w:t>
+      </w:r>
+      <w:r>
+        <w:rPr>
+          <w:rFonts w:hint="eastAsia"/>
+        </w:rPr>
+        <w:t>、</w:t>
+      </w:r>
+      <w:r>
+        <w:rPr>
+          <w:rFonts w:hint="eastAsia"/>
+        </w:rPr>
+        <w:t>Scripting</w:t>
+      </w:r>
+      <w:r>
+        <w:rPr>
+          <w:rFonts w:hint="eastAsia"/>
+        </w:rPr>
+        <w:t>、</w:t>
+      </w:r>
+      <w:r>
+        <w:rPr>
+          <w:rFonts w:hint="eastAsia"/>
+        </w:rPr>
+        <w:t>Server</w:t>
+      </w:r>
+      <w:r>
+        <w:rPr>
+          <w:rFonts w:hint="eastAsia"/>
+        </w:rPr>
+        <w:t>、</w:t>
+      </w:r>
+      <w:r>
+        <w:rPr>
+          <w:rFonts w:hint="eastAsia"/>
+        </w:rPr>
+        <w:t>Sets</w:t>
+      </w:r>
+      <w:r>
+        <w:rPr>
+          <w:rFonts w:hint="eastAsia"/>
+        </w:rPr>
+        <w:t>、</w:t>
+      </w:r>
+      <w:r>
+        <w:rPr>
+          <w:rFonts w:hint="eastAsia"/>
+        </w:rPr>
+        <w:t>Sorted Sets</w:t>
+      </w:r>
+      <w:r>
+        <w:rPr>
+          <w:rFonts w:hint="eastAsia"/>
+        </w:rPr>
+        <w:t>、</w:t>
+      </w:r>
+      <w:r>
+        <w:rPr>
+          <w:rFonts w:hint="eastAsia"/>
+        </w:rPr>
+        <w:t>Strings</w:t>
+      </w:r>
+      <w:r>
+        <w:rPr>
+          <w:rFonts w:hint="eastAsia"/>
+        </w:rPr>
+        <w:t>、</w:t>
+      </w:r>
+      <w:r>
+        <w:rPr>
+          <w:rFonts w:hint="eastAsia"/>
+        </w:rPr>
+        <w:t>Transactions</w:t>
+      </w:r>
+      <w:bookmarkEnd w:id="0"/>
+      <w:r>
+        <w:rPr>
+          <w:rFonts w:hint="eastAsia"/>
+        </w:rPr>
+        <w:t>一共</w:t>
+      </w:r>
+      <w:r>
+        <w:rPr>
+          <w:rFonts w:hint="eastAsia"/>
+        </w:rPr>
+        <w:t>14</w:t>
+      </w:r>
+      <w:r>
+        <w:rPr>
+          <w:rFonts w:hint="eastAsia"/>
+        </w:rPr>
+        <w:t>个</w:t>
+      </w:r>
+      <w:r>
+        <w:rPr>
+          <w:rFonts w:hint="eastAsia"/>
+        </w:rPr>
+        <w:t>redis</w:t>
+      </w:r>
+      <w:r>
+        <w:rPr>
+          <w:rFonts w:hint="eastAsia"/>
+        </w:rPr>
+        <w:t>命令组两百多个</w:t>
+      </w:r>
+      <w:r>
+        <w:rPr>
+          <w:rFonts w:hint="eastAsia"/>
+        </w:rPr>
+        <w:t>redis</w:t>
+      </w:r>
+      <w:r>
+        <w:rPr>
+          <w:rFonts w:hint="eastAsia"/>
+        </w:rPr>
+        <w:t>命令，下面我们一个一个来介绍如何使用</w:t>
+      </w:r>
       <w:r>
         <w:rPr>
           <w:rFonts w:hint="eastAsia"/>
         </w:rPr>
         <w:t>Redis</w:t>
       </w:r>
-      <w:proofErr w:type="spellEnd"/>
-      <w:r>
-        <w:rPr>
-          <w:rFonts w:hint="eastAsia"/>
-        </w:rPr>
-        <w:t>命令十分丰富，包括的命令组有</w:t>
-      </w:r>
-      <w:bookmarkStart w:id="0" w:name="_Hlk498496127"/>
-      <w:r>
-        <w:rPr>
-          <w:rFonts w:hint="eastAsia"/>
-        </w:rPr>
-        <w:t>Cluster</w:t>
-      </w:r>
-      <w:r>
-        <w:rPr>
-          <w:rFonts w:hint="eastAsia"/>
-        </w:rPr>
-        <w:t>、</w:t>
-      </w:r>
-      <w:r>
-        <w:rPr>
-          <w:rFonts w:hint="eastAsia"/>
-        </w:rPr>
-        <w:t>Connection</w:t>
-      </w:r>
-      <w:r>
-        <w:rPr>
-          <w:rFonts w:hint="eastAsia"/>
-        </w:rPr>
-        <w:t>、</w:t>
-      </w:r>
-      <w:r>
-        <w:rPr>
-          <w:rFonts w:hint="eastAsia"/>
-        </w:rPr>
-        <w:t>Geo</w:t>
-      </w:r>
-      <w:r>
-        <w:rPr>
-          <w:rFonts w:hint="eastAsia"/>
-        </w:rPr>
-        <w:t>、</w:t>
-      </w:r>
-      <w:r>
-        <w:rPr>
-          <w:rFonts w:hint="eastAsia"/>
-        </w:rPr>
-        <w:t>Hashes</w:t>
-      </w:r>
-      <w:r>
-        <w:rPr>
-          <w:rFonts w:hint="eastAsia"/>
-        </w:rPr>
-        <w:t>、</w:t>
-      </w:r>
-      <w:proofErr w:type="spellStart"/>
-      <w:r>
-        <w:rPr>
-          <w:rFonts w:hint="eastAsia"/>
-        </w:rPr>
-        <w:t>HyperLogLog</w:t>
-      </w:r>
-      <w:proofErr w:type="spellEnd"/>
-      <w:r>
-        <w:rPr>
-          <w:rFonts w:hint="eastAsia"/>
-        </w:rPr>
-        <w:t>、</w:t>
-      </w:r>
-      <w:r>
-        <w:rPr>
-          <w:rFonts w:hint="eastAsia"/>
-        </w:rPr>
-        <w:t>Keys</w:t>
-      </w:r>
-      <w:r>
-        <w:rPr>
-          <w:rFonts w:hint="eastAsia"/>
-        </w:rPr>
-        <w:t>、</w:t>
-      </w:r>
-      <w:r>
-        <w:rPr>
-          <w:rFonts w:hint="eastAsia"/>
-        </w:rPr>
-        <w:t>Lists</w:t>
-      </w:r>
-      <w:r>
-        <w:rPr>
-          <w:rFonts w:hint="eastAsia"/>
-        </w:rPr>
-        <w:t>、</w:t>
-      </w:r>
-      <w:r>
-        <w:rPr>
-          <w:rFonts w:hint="eastAsia"/>
-        </w:rPr>
-        <w:t>Pub/Sub</w:t>
-      </w:r>
-      <w:r>
-        <w:rPr>
-          <w:rFonts w:hint="eastAsia"/>
-        </w:rPr>
-        <w:t>、</w:t>
-      </w:r>
-      <w:r>
-        <w:rPr>
-          <w:rFonts w:hint="eastAsia"/>
-        </w:rPr>
-        <w:t>Scripting</w:t>
-      </w:r>
-      <w:r>
-        <w:rPr>
-          <w:rFonts w:hint="eastAsia"/>
-        </w:rPr>
-        <w:t>、</w:t>
-      </w:r>
-      <w:r>
-        <w:rPr>
-          <w:rFonts w:hint="eastAsia"/>
-        </w:rPr>
-        <w:t>Server</w:t>
-      </w:r>
-      <w:r>
-        <w:rPr>
-          <w:rFonts w:hint="eastAsia"/>
-        </w:rPr>
-        <w:t>、</w:t>
-      </w:r>
-      <w:r>
-        <w:rPr>
-          <w:rFonts w:hint="eastAsia"/>
-        </w:rPr>
-        <w:t>Sets</w:t>
-      </w:r>
-      <w:r>
-        <w:rPr>
-          <w:rFonts w:hint="eastAsia"/>
-        </w:rPr>
-        <w:t>、</w:t>
-      </w:r>
-      <w:r>
-        <w:rPr>
-          <w:rFonts w:hint="eastAsia"/>
-        </w:rPr>
-        <w:t>Sorted Sets</w:t>
-      </w:r>
-      <w:r>
-        <w:rPr>
-          <w:rFonts w:hint="eastAsia"/>
-        </w:rPr>
-        <w:t>、</w:t>
-      </w:r>
-      <w:r>
-        <w:rPr>
-          <w:rFonts w:hint="eastAsia"/>
-        </w:rPr>
-        <w:t>Strings</w:t>
-      </w:r>
-      <w:r>
-        <w:rPr>
-          <w:rFonts w:hint="eastAsia"/>
-        </w:rPr>
-        <w:t>、</w:t>
-      </w:r>
-      <w:r>
-        <w:rPr>
-          <w:rFonts w:hint="eastAsia"/>
-        </w:rPr>
-        <w:t>Transactions</w:t>
-      </w:r>
-      <w:bookmarkEnd w:id="0"/>
-      <w:r>
-        <w:rPr>
-          <w:rFonts w:hint="eastAsia"/>
-        </w:rPr>
-        <w:t>一共</w:t>
-      </w:r>
-      <w:r>
-        <w:rPr>
-          <w:rFonts w:hint="eastAsia"/>
-        </w:rPr>
-        <w:t>14</w:t>
-      </w:r>
-      <w:r>
-        <w:rPr>
-          <w:rFonts w:hint="eastAsia"/>
-        </w:rPr>
-        <w:t>个</w:t>
-      </w:r>
-      <w:proofErr w:type="spellStart"/>
-      <w:r>
-        <w:rPr>
-          <w:rFonts w:hint="eastAsia"/>
-        </w:rPr>
-        <w:t>redis</w:t>
-      </w:r>
-      <w:proofErr w:type="spellEnd"/>
-      <w:r>
-        <w:rPr>
-          <w:rFonts w:hint="eastAsia"/>
-        </w:rPr>
-        <w:t>命令组两百多个</w:t>
-      </w:r>
-      <w:proofErr w:type="spellStart"/>
-      <w:r>
-        <w:rPr>
-          <w:rFonts w:hint="eastAsia"/>
-        </w:rPr>
-        <w:t>redis</w:t>
-      </w:r>
-      <w:proofErr w:type="spellEnd"/>
-      <w:r>
-        <w:rPr>
-          <w:rFonts w:hint="eastAsia"/>
-        </w:rPr>
-        <w:t>命令，下面我们一个一个来介绍如何使用</w:t>
-      </w:r>
-      <w:proofErr w:type="spellStart"/>
-      <w:r>
-        <w:rPr>
-          <w:rFonts w:hint="eastAsia"/>
-        </w:rPr>
-        <w:t>Redis</w:t>
-      </w:r>
-      <w:proofErr w:type="spellEnd"/>
       <w:r>
         <w:rPr>
           <w:rFonts w:hint="eastAsia"/>
@@ -620,14 +602,12 @@
         </w:rPr>
         <w:t>在</w:t>
       </w:r>
-      <w:proofErr w:type="spellStart"/>
       <w:r>
         <w:rPr>
           <w:rFonts w:hint="eastAsia"/>
         </w:rPr>
         <w:t>Redis</w:t>
       </w:r>
-      <w:proofErr w:type="spellEnd"/>
       <w:r>
         <w:rPr>
           <w:rFonts w:hint="eastAsia"/>
@@ -657,14 +637,12 @@
         </w:rPr>
         <w:t>模式下生效，而且作用于</w:t>
       </w:r>
-      <w:proofErr w:type="spellStart"/>
       <w:r>
         <w:rPr>
           <w:rFonts w:hint="eastAsia"/>
         </w:rPr>
         <w:t>redis</w:t>
       </w:r>
-      <w:proofErr w:type="spellEnd"/>
       <w:r>
         <w:rPr>
           <w:rFonts w:hint="eastAsia"/>
@@ -811,28 +789,24 @@
         </w:rPr>
         <w:t>这意味着这个命令应该仅通过</w:t>
       </w:r>
-      <w:proofErr w:type="spellStart"/>
       <w:r>
         <w:rPr>
           <w:rFonts w:hint="eastAsia"/>
         </w:rPr>
         <w:t>redis</w:t>
       </w:r>
-      <w:proofErr w:type="spellEnd"/>
       <w:r>
         <w:rPr>
           <w:rFonts w:hint="eastAsia"/>
         </w:rPr>
         <w:t>集群应用管理客户端例如</w:t>
       </w:r>
-      <w:proofErr w:type="spellStart"/>
       <w:r>
         <w:rPr>
           <w:rFonts w:hint="eastAsia"/>
         </w:rPr>
         <w:t>redsi-trib</w:t>
       </w:r>
-      <w:proofErr w:type="spellEnd"/>
       <w:r>
         <w:rPr>
           <w:rFonts w:hint="eastAsia"/>
@@ -939,19 +913,11 @@
         </w:rPr>
         <w:t>这个命令返回指定节点的故障报告个数，故障报告是</w:t>
       </w:r>
-      <w:proofErr w:type="spellStart"/>
-      <w:r>
-        <w:rPr>
-          <w:rFonts w:hint="eastAsia"/>
-        </w:rPr>
-        <w:t>Redis</w:t>
-      </w:r>
-      <w:proofErr w:type="spellEnd"/>
-      <w:r>
-        <w:rPr>
-          <w:rFonts w:hint="eastAsia"/>
-        </w:rPr>
-        <w:t xml:space="preserve"> Cluster</w:t>
+      <w:r>
+        <w:rPr>
+          <w:rFonts w:hint="eastAsia"/>
+        </w:rPr>
+        <w:t>Redis Cluster</w:t>
       </w:r>
       <w:r>
         <w:rPr>
@@ -1023,41 +989,13 @@
         <w:rPr>
           <w:rFonts w:hint="eastAsia"/>
         </w:rPr>
-        <w:t>标记一个不可</w:t>
-      </w:r>
-      <w:proofErr w:type="gramStart"/>
-      <w:r>
-        <w:rPr>
-          <w:rFonts w:hint="eastAsia"/>
-        </w:rPr>
-        <w:t>达时间</w:t>
-      </w:r>
-      <w:proofErr w:type="gramEnd"/>
-      <w:r>
-        <w:rPr>
-          <w:rFonts w:hint="eastAsia"/>
-        </w:rPr>
-        <w:t>超过配置中的超时时间的节点，这个超时时间是</w:t>
-      </w:r>
-      <w:r>
-        <w:rPr>
-          <w:rFonts w:hint="eastAsia"/>
-        </w:rPr>
-        <w:t xml:space="preserve"> </w:t>
-      </w:r>
-      <w:proofErr w:type="spellStart"/>
-      <w:r>
-        <w:rPr>
-          <w:rFonts w:hint="eastAsia"/>
-        </w:rPr>
-        <w:t>Redis</w:t>
-      </w:r>
-      <w:proofErr w:type="spellEnd"/>
-      <w:r>
-        <w:rPr>
-          <w:rFonts w:hint="eastAsia"/>
-        </w:rPr>
-        <w:t xml:space="preserve"> Cluster </w:t>
+        <w:t>标记一个不可达时间超过配置中的超时时间的节点，这个超时时间是</w:t>
+      </w:r>
+      <w:r>
+        <w:rPr>
+          <w:rFonts w:hint="eastAsia"/>
+        </w:rPr>
+        <w:t xml:space="preserve"> Redis Cluster </w:t>
       </w:r>
       <w:r>
         <w:rPr>
@@ -1244,21 +1182,7 @@
         <w:rPr>
           <w:rFonts w:hint="eastAsia"/>
         </w:rPr>
-        <w:t>的节点，这个</w:t>
-      </w:r>
-      <w:proofErr w:type="gramStart"/>
-      <w:r>
-        <w:rPr>
-          <w:rFonts w:hint="eastAsia"/>
-        </w:rPr>
-        <w:t>计数值只包含</w:t>
-      </w:r>
-      <w:proofErr w:type="gramEnd"/>
-      <w:r>
-        <w:rPr>
-          <w:rFonts w:hint="eastAsia"/>
-        </w:rPr>
-        <w:t>该节点从其他节点接收到的故障报告。</w:t>
+        <w:t>的节点，这个计数值只包含该节点从其他节点接收到的故障报告。</w:t>
       </w:r>
     </w:p>
     <w:p>
@@ -1271,19 +1195,11 @@
         </w:rPr>
         <w:t>当</w:t>
       </w:r>
-      <w:proofErr w:type="spellStart"/>
-      <w:r>
-        <w:rPr>
-          <w:rFonts w:hint="eastAsia"/>
-        </w:rPr>
-        <w:t>Redis</w:t>
-      </w:r>
-      <w:proofErr w:type="spellEnd"/>
-      <w:r>
-        <w:rPr>
-          <w:rFonts w:hint="eastAsia"/>
-        </w:rPr>
-        <w:t xml:space="preserve"> Cluster</w:t>
+      <w:r>
+        <w:rPr>
+          <w:rFonts w:hint="eastAsia"/>
+        </w:rPr>
+        <w:t>Redis Cluster</w:t>
       </w:r>
       <w:r>
         <w:rPr>
@@ -1357,19 +1273,11 @@
         </w:rPr>
         <w:t>时间复杂度：</w:t>
       </w:r>
-      <w:proofErr w:type="gramStart"/>
-      <w:r>
-        <w:rPr>
-          <w:rFonts w:hint="eastAsia"/>
-        </w:rPr>
-        <w:t>O(</w:t>
-      </w:r>
-      <w:proofErr w:type="gramEnd"/>
-      <w:r>
-        <w:rPr>
-          <w:rFonts w:hint="eastAsia"/>
-        </w:rPr>
-        <w:t>1)</w:t>
+      <w:r>
+        <w:rPr>
+          <w:rFonts w:hint="eastAsia"/>
+        </w:rPr>
+        <w:t>O(1)</w:t>
       </w:r>
     </w:p>
     <w:p>
@@ -1576,19 +1484,11 @@
         </w:rPr>
         <w:t>在</w:t>
       </w:r>
-      <w:proofErr w:type="spellStart"/>
-      <w:r>
-        <w:rPr>
-          <w:rFonts w:hint="eastAsia"/>
-        </w:rPr>
-        <w:t>Redis</w:t>
-      </w:r>
-      <w:proofErr w:type="spellEnd"/>
-      <w:r>
-        <w:rPr>
-          <w:rFonts w:hint="eastAsia"/>
-        </w:rPr>
-        <w:t xml:space="preserve"> Cluster</w:t>
+      <w:r>
+        <w:rPr>
+          <w:rFonts w:hint="eastAsia"/>
+        </w:rPr>
+        <w:t>Redis Cluster</w:t>
       </w:r>
       <w:r>
         <w:rPr>
@@ -1613,39 +1513,17 @@
         </w:rPr>
         <w:t>命令使一个特定的</w:t>
       </w:r>
-      <w:proofErr w:type="spellStart"/>
-      <w:r>
-        <w:rPr>
-          <w:rFonts w:hint="eastAsia"/>
-        </w:rPr>
-        <w:t>Redis</w:t>
-      </w:r>
-      <w:proofErr w:type="spellEnd"/>
-      <w:r>
-        <w:rPr>
-          <w:rFonts w:hint="eastAsia"/>
-        </w:rPr>
-        <w:t xml:space="preserve"> Cluster</w:t>
-      </w:r>
-      <w:r>
-        <w:rPr>
-          <w:rFonts w:hint="eastAsia"/>
-        </w:rPr>
-        <w:t>节点去忘记一个主节点正在负责的哈希槽，这些哈希</w:t>
-      </w:r>
-      <w:proofErr w:type="gramStart"/>
-      <w:r>
-        <w:rPr>
-          <w:rFonts w:hint="eastAsia"/>
-        </w:rPr>
-        <w:t>槽通过</w:t>
-      </w:r>
-      <w:proofErr w:type="gramEnd"/>
-      <w:r>
-        <w:rPr>
-          <w:rFonts w:hint="eastAsia"/>
-        </w:rPr>
-        <w:t>参数指定。</w:t>
+      <w:r>
+        <w:rPr>
+          <w:rFonts w:hint="eastAsia"/>
+        </w:rPr>
+        <w:t>Redis Cluster</w:t>
+      </w:r>
+      <w:r>
+        <w:rPr>
+          <w:rFonts w:hint="eastAsia"/>
+        </w:rPr>
+        <w:t>节点去忘记一个主节点正在负责的哈希槽，这些哈希槽通过参数指定。</w:t>
       </w:r>
     </w:p>
     <w:p>
@@ -1692,46 +1570,18 @@
         <w:rPr>
           <w:rFonts w:hint="eastAsia"/>
         </w:rPr>
-        <w:t>完成槽的分配）并且如果该节点没有收到关于谁拥有这些哈希槽的消息时（节点通过心跳</w:t>
-      </w:r>
-      <w:proofErr w:type="gramStart"/>
-      <w:r>
-        <w:rPr>
-          <w:rFonts w:hint="eastAsia"/>
-        </w:rPr>
-        <w:t>包或者</w:t>
-      </w:r>
-      <w:proofErr w:type="gramEnd"/>
-      <w:r>
-        <w:rPr>
-          <w:rFonts w:hint="eastAsia"/>
-        </w:rPr>
-        <w:t>更新包获取消息），这些未绑定的哈希槽是自然而然本来就存在的。</w:t>
-      </w:r>
-    </w:p>
-    <w:p>
-      <w:pPr>
-        <w:ind w:firstLine="480"/>
-      </w:pPr>
-      <w:r>
-        <w:rPr>
-          <w:rFonts w:hint="eastAsia"/>
-        </w:rPr>
-        <w:t>如果一个节点认为一些哈希槽是未绑定的，但是从其他节点接收到一个心跳包，得知这些哈希</w:t>
-      </w:r>
-      <w:proofErr w:type="gramStart"/>
-      <w:r>
-        <w:rPr>
-          <w:rFonts w:hint="eastAsia"/>
-        </w:rPr>
-        <w:t>槽已经</w:t>
-      </w:r>
-      <w:proofErr w:type="gramEnd"/>
-      <w:r>
-        <w:rPr>
-          <w:rFonts w:hint="eastAsia"/>
-        </w:rPr>
-        <w:t>被其他节点负责，那么会立即确立其关联关系。而且，如果接收到一个心跳包或更新包的配置纪元比当前节点的大，那么会重新建立关联。</w:t>
+        <w:t>完成槽的分配）并且如果该节点没有收到关于谁拥有这些哈希槽的消息时（节点通过心跳包或者更新包获取消息），这些未绑定的哈希槽是自然而然本来就存在的。</w:t>
+      </w:r>
+    </w:p>
+    <w:p>
+      <w:pPr>
+        <w:ind w:firstLine="480"/>
+      </w:pPr>
+      <w:r>
+        <w:rPr>
+          <w:rFonts w:hint="eastAsia"/>
+        </w:rPr>
+        <w:t>如果一个节点认为一些哈希槽是未绑定的，但是从其他节点接收到一个心跳包，得知这些哈希槽已经被其他节点负责，那么会立即确立其关联关系。而且，如果接收到一个心跳包或更新包的配置纪元比当前节点的大，那么会重新建立关联。</w:t>
       </w:r>
     </w:p>
     <w:p>
@@ -1753,21 +1603,7 @@
         <w:rPr>
           <w:rFonts w:hint="eastAsia"/>
         </w:rPr>
-        <w:t>命令只在参数指定的哈希</w:t>
-      </w:r>
-      <w:proofErr w:type="gramStart"/>
-      <w:r>
-        <w:rPr>
-          <w:rFonts w:hint="eastAsia"/>
-        </w:rPr>
-        <w:t>槽已经</w:t>
-      </w:r>
-      <w:proofErr w:type="gramEnd"/>
-      <w:r>
-        <w:rPr>
-          <w:rFonts w:hint="eastAsia"/>
-        </w:rPr>
-        <w:t>和某些节点关联时有效。</w:t>
+        <w:t>命令只在参数指定的哈希槽已经和某些节点关联时有效。</w:t>
       </w:r>
     </w:p>
     <w:p>
@@ -1824,14 +1660,7 @@
         <w:rPr>
           <w:rFonts w:hint="eastAsia"/>
         </w:rPr>
-        <w:t>和</w:t>
-      </w:r>
-      <w:proofErr w:type="gramStart"/>
-      <w:r>
-        <w:rPr>
-          <w:rFonts w:hint="eastAsia"/>
-        </w:rPr>
-        <w:t>槽</w:t>
+        <w:t>和槽</w:t>
       </w:r>
       <w:r>
         <w:rPr>
@@ -1839,7 +1668,6 @@
         </w:rPr>
         <w:t>5001</w:t>
       </w:r>
-      <w:proofErr w:type="gramEnd"/>
       <w:r>
         <w:rPr>
           <w:rFonts w:hint="eastAsia"/>
@@ -1867,19 +1695,11 @@
       <w:pPr>
         <w:ind w:firstLine="480"/>
       </w:pPr>
-      <w:proofErr w:type="spellStart"/>
-      <w:r>
-        <w:rPr>
-          <w:rFonts w:hint="eastAsia"/>
-        </w:rPr>
-        <w:t>Redis</w:t>
-      </w:r>
-      <w:proofErr w:type="spellEnd"/>
-      <w:r>
-        <w:rPr>
-          <w:rFonts w:hint="eastAsia"/>
-        </w:rPr>
-        <w:t xml:space="preserve"> Cluster</w:t>
+      <w:r>
+        <w:rPr>
+          <w:rFonts w:hint="eastAsia"/>
+        </w:rPr>
+        <w:t>Redis Cluster</w:t>
       </w:r>
       <w:r>
         <w:rPr>
@@ -1898,14 +1718,12 @@
         </w:rPr>
         <w:t>命令只在集群模式下工作，并且对调试非常有用，并且当创建新的集群时，为了可以手动的协调集群配置。当前没有被</w:t>
       </w:r>
-      <w:proofErr w:type="spellStart"/>
       <w:r>
         <w:rPr>
           <w:rFonts w:hint="eastAsia"/>
         </w:rPr>
         <w:t>redis-trib</w:t>
       </w:r>
-      <w:proofErr w:type="spellEnd"/>
       <w:r>
         <w:rPr>
           <w:rFonts w:hint="eastAsia"/>
@@ -2167,14 +1985,12 @@
         </w:rPr>
         <w:t>的具体做法在</w:t>
       </w:r>
-      <w:proofErr w:type="spellStart"/>
       <w:r>
         <w:rPr>
           <w:rFonts w:hint="eastAsia"/>
         </w:rPr>
         <w:t>Redis</w:t>
       </w:r>
-      <w:proofErr w:type="spellEnd"/>
       <w:r>
         <w:rPr>
           <w:rFonts w:hint="eastAsia"/>
@@ -2259,14 +2075,12 @@
         </w:rPr>
         <w:t>count</w:t>
       </w:r>
-      <w:proofErr w:type="gramStart"/>
       <w:r>
         <w:rPr>
           <w:rFonts w:hint="eastAsia"/>
         </w:rPr>
         <w:t>个</w:t>
       </w:r>
-      <w:proofErr w:type="gramEnd"/>
       <w:r>
         <w:rPr>
           <w:rFonts w:hint="eastAsia"/>
@@ -2316,19 +2130,11 @@
         </w:rPr>
         <w:t>时间复杂度：</w:t>
       </w:r>
-      <w:proofErr w:type="gramStart"/>
-      <w:r>
-        <w:rPr>
-          <w:rFonts w:hint="eastAsia"/>
-        </w:rPr>
-        <w:t>O(</w:t>
-      </w:r>
-      <w:proofErr w:type="gramEnd"/>
-      <w:r>
-        <w:rPr>
-          <w:rFonts w:hint="eastAsia"/>
-        </w:rPr>
-        <w:t>1)</w:t>
+      <w:r>
+        <w:rPr>
+          <w:rFonts w:hint="eastAsia"/>
+        </w:rPr>
+        <w:t>O(1)</w:t>
       </w:r>
     </w:p>
     <w:p>
@@ -2359,14 +2165,12 @@
         </w:rPr>
         <w:t>风格的形式展现了关于</w:t>
       </w:r>
-      <w:proofErr w:type="spellStart"/>
       <w:r>
         <w:rPr>
           <w:rFonts w:hint="eastAsia"/>
         </w:rPr>
         <w:t>Redis</w:t>
       </w:r>
-      <w:proofErr w:type="spellEnd"/>
       <w:r>
         <w:rPr>
           <w:rFonts w:hint="eastAsia"/>
@@ -2378,38 +2182,20 @@
       <w:pPr>
         <w:ind w:firstLine="480"/>
       </w:pPr>
-      <w:proofErr w:type="spellStart"/>
       <w:r>
         <w:lastRenderedPageBreak/>
-        <w:t>cluster_</w:t>
-      </w:r>
-      <w:proofErr w:type="gramStart"/>
-      <w:r>
-        <w:t>state:ok</w:t>
-      </w:r>
-      <w:proofErr w:type="spellEnd"/>
-      <w:proofErr w:type="gramEnd"/>
-      <w:r>
-        <w:t xml:space="preserve"> cluster_slots_assigned:16384 cluster_slots_ok:16384 cluster_slots_pfail:0 cluster_slots_fail:0 cluster_known_nodes:6 cluster_size:3 cluster_current_epoch:6 cluster_my_epoch:2 cluster_stats_messages_sent:1483972 cluster_stats_messages_received:1483968</w:t>
-      </w:r>
-    </w:p>
-    <w:p>
-      <w:pPr>
-        <w:ind w:firstLine="480"/>
-      </w:pPr>
-      <w:proofErr w:type="spellStart"/>
-      <w:r>
-        <w:rPr>
-          <w:rFonts w:hint="eastAsia"/>
-        </w:rPr>
-        <w:t>cluster_state</w:t>
-      </w:r>
-      <w:proofErr w:type="spellEnd"/>
-      <w:r>
-        <w:rPr>
-          <w:rFonts w:hint="eastAsia"/>
-        </w:rPr>
-        <w:t>: ok</w:t>
+        <w:t>cluster_state:ok cluster_slots_assigned:16384 cluster_slots_ok:16384 cluster_slots_pfail:0 cluster_slots_fail:0 cluster_known_nodes:6 cluster_size:3 cluster_current_epoch:6 cluster_my_epoch:2 cluster_stats_messages_sent:1483972 cluster_stats_messages_received:1483968</w:t>
+      </w:r>
+    </w:p>
+    <w:p>
+      <w:pPr>
+        <w:ind w:firstLine="480"/>
+      </w:pPr>
+      <w:r>
+        <w:rPr>
+          <w:rFonts w:hint="eastAsia"/>
+        </w:rPr>
+        <w:t>cluster_state: ok</w:t>
       </w:r>
       <w:r>
         <w:rPr>
@@ -2427,35 +2213,7 @@
         <w:rPr>
           <w:rFonts w:hint="eastAsia"/>
         </w:rPr>
-        <w:t>状态表示，至少有一个哈希</w:t>
-      </w:r>
-      <w:proofErr w:type="gramStart"/>
-      <w:r>
-        <w:rPr>
-          <w:rFonts w:hint="eastAsia"/>
-        </w:rPr>
-        <w:t>槽没有</w:t>
-      </w:r>
-      <w:proofErr w:type="gramEnd"/>
-      <w:r>
-        <w:rPr>
-          <w:rFonts w:hint="eastAsia"/>
-        </w:rPr>
-        <w:t>被绑定（说明有哈希</w:t>
-      </w:r>
-      <w:proofErr w:type="gramStart"/>
-      <w:r>
-        <w:rPr>
-          <w:rFonts w:hint="eastAsia"/>
-        </w:rPr>
-        <w:t>槽没</w:t>
-      </w:r>
-      <w:proofErr w:type="gramEnd"/>
-      <w:r>
-        <w:rPr>
-          <w:rFonts w:hint="eastAsia"/>
-        </w:rPr>
-        <w:t>有被绑定到任意一个节点），或者在错误的状态（节点可以提供服务但是带有</w:t>
+        <w:t>状态表示，至少有一个哈希槽没有被绑定（说明有哈希槽没有被绑定到任意一个节点），或者在错误的状态（节点可以提供服务但是带有</w:t>
       </w:r>
       <w:r>
         <w:rPr>
@@ -2492,19 +2250,11 @@
       <w:pPr>
         <w:ind w:firstLine="480"/>
       </w:pPr>
-      <w:proofErr w:type="spellStart"/>
-      <w:r>
-        <w:rPr>
-          <w:rFonts w:hint="eastAsia"/>
-        </w:rPr>
-        <w:t>cluster_slots_assigned</w:t>
-      </w:r>
-      <w:proofErr w:type="spellEnd"/>
-      <w:r>
-        <w:rPr>
-          <w:rFonts w:hint="eastAsia"/>
-        </w:rPr>
-        <w:t xml:space="preserve">: </w:t>
+      <w:r>
+        <w:rPr>
+          <w:rFonts w:hint="eastAsia"/>
+        </w:rPr>
+        <w:t xml:space="preserve">cluster_slots_assigned: </w:t>
       </w:r>
       <w:r>
         <w:rPr>
@@ -2522,21 +2272,7 @@
         <w:rPr>
           <w:rFonts w:hint="eastAsia"/>
         </w:rPr>
-        <w:t>个哈希</w:t>
-      </w:r>
-      <w:proofErr w:type="gramStart"/>
-      <w:r>
-        <w:rPr>
-          <w:rFonts w:hint="eastAsia"/>
-        </w:rPr>
-        <w:t>槽全部</w:t>
-      </w:r>
-      <w:proofErr w:type="gramEnd"/>
-      <w:r>
-        <w:rPr>
-          <w:rFonts w:hint="eastAsia"/>
-        </w:rPr>
-        <w:t>被分配到集群节点是集群正常运行的必要条件</w:t>
+        <w:t>个哈希槽全部被分配到集群节点是集群正常运行的必要条件</w:t>
       </w:r>
       <w:r>
         <w:rPr>
@@ -2549,39 +2285,17 @@
       <w:pPr>
         <w:ind w:firstLine="480"/>
       </w:pPr>
-      <w:proofErr w:type="spellStart"/>
-      <w:r>
-        <w:rPr>
-          <w:rFonts w:hint="eastAsia"/>
-        </w:rPr>
-        <w:t>cluster_slots_ok</w:t>
-      </w:r>
-      <w:proofErr w:type="spellEnd"/>
-      <w:r>
-        <w:rPr>
-          <w:rFonts w:hint="eastAsia"/>
-        </w:rPr>
-        <w:t xml:space="preserve">: </w:t>
-      </w:r>
-      <w:r>
-        <w:rPr>
-          <w:rFonts w:hint="eastAsia"/>
-        </w:rPr>
-        <w:t>哈希</w:t>
-      </w:r>
-      <w:proofErr w:type="gramStart"/>
-      <w:r>
-        <w:rPr>
-          <w:rFonts w:hint="eastAsia"/>
-        </w:rPr>
-        <w:t>槽状态</w:t>
-      </w:r>
-      <w:proofErr w:type="gramEnd"/>
-      <w:r>
-        <w:rPr>
-          <w:rFonts w:hint="eastAsia"/>
-        </w:rPr>
-        <w:t>不是</w:t>
+      <w:r>
+        <w:rPr>
+          <w:rFonts w:hint="eastAsia"/>
+        </w:rPr>
+        <w:t xml:space="preserve">cluster_slots_ok: </w:t>
+      </w:r>
+      <w:r>
+        <w:rPr>
+          <w:rFonts w:hint="eastAsia"/>
+        </w:rPr>
+        <w:t>哈希槽状态不是</w:t>
       </w:r>
       <w:r>
         <w:rPr>
@@ -2618,39 +2332,17 @@
       <w:pPr>
         <w:ind w:firstLine="480"/>
       </w:pPr>
-      <w:proofErr w:type="spellStart"/>
-      <w:r>
-        <w:rPr>
-          <w:rFonts w:hint="eastAsia"/>
-        </w:rPr>
-        <w:t>cluster_slots_pfail</w:t>
-      </w:r>
-      <w:proofErr w:type="spellEnd"/>
-      <w:r>
-        <w:rPr>
-          <w:rFonts w:hint="eastAsia"/>
-        </w:rPr>
-        <w:t xml:space="preserve">: </w:t>
-      </w:r>
-      <w:r>
-        <w:rPr>
-          <w:rFonts w:hint="eastAsia"/>
-        </w:rPr>
-        <w:t>哈希</w:t>
-      </w:r>
-      <w:proofErr w:type="gramStart"/>
-      <w:r>
-        <w:rPr>
-          <w:rFonts w:hint="eastAsia"/>
-        </w:rPr>
-        <w:t>槽状态</w:t>
-      </w:r>
-      <w:proofErr w:type="gramEnd"/>
-      <w:r>
-        <w:rPr>
-          <w:rFonts w:hint="eastAsia"/>
-        </w:rPr>
-        <w:t>是</w:t>
+      <w:r>
+        <w:rPr>
+          <w:rFonts w:hint="eastAsia"/>
+        </w:rPr>
+        <w:t xml:space="preserve">cluster_slots_pfail: </w:t>
+      </w:r>
+      <w:r>
+        <w:rPr>
+          <w:rFonts w:hint="eastAsia"/>
+        </w:rPr>
+        <w:t>哈希槽状态是</w:t>
       </w:r>
       <w:r>
         <w:rPr>
@@ -2662,21 +2354,7 @@
         <w:rPr>
           <w:rFonts w:hint="eastAsia"/>
         </w:rPr>
-        <w:t>的数量。只要哈希</w:t>
-      </w:r>
-      <w:proofErr w:type="gramStart"/>
-      <w:r>
-        <w:rPr>
-          <w:rFonts w:hint="eastAsia"/>
-        </w:rPr>
-        <w:t>槽状态</w:t>
-      </w:r>
-      <w:proofErr w:type="gramEnd"/>
-      <w:r>
-        <w:rPr>
-          <w:rFonts w:hint="eastAsia"/>
-        </w:rPr>
-        <w:t>没有被升级到</w:t>
+        <w:t>的数量。只要哈希槽状态没有被升级到</w:t>
       </w:r>
       <w:r>
         <w:rPr>
@@ -2688,21 +2366,7 @@
         <w:rPr>
           <w:rFonts w:hint="eastAsia"/>
         </w:rPr>
-        <w:t>状态，这些哈希</w:t>
-      </w:r>
-      <w:proofErr w:type="gramStart"/>
-      <w:r>
-        <w:rPr>
-          <w:rFonts w:hint="eastAsia"/>
-        </w:rPr>
-        <w:t>槽仍</w:t>
-      </w:r>
-      <w:proofErr w:type="gramEnd"/>
-      <w:r>
-        <w:rPr>
-          <w:rFonts w:hint="eastAsia"/>
-        </w:rPr>
-        <w:t>然可以被正常处理。</w:t>
+        <w:t>状态，这些哈希槽仍然可以被正常处理。</w:t>
       </w:r>
       <w:r>
         <w:rPr>
@@ -2721,39 +2385,17 @@
       <w:pPr>
         <w:ind w:firstLine="480"/>
       </w:pPr>
-      <w:proofErr w:type="spellStart"/>
-      <w:r>
-        <w:rPr>
-          <w:rFonts w:hint="eastAsia"/>
-        </w:rPr>
-        <w:t>cluster_slots_fail</w:t>
-      </w:r>
-      <w:proofErr w:type="spellEnd"/>
-      <w:r>
-        <w:rPr>
-          <w:rFonts w:hint="eastAsia"/>
-        </w:rPr>
-        <w:t xml:space="preserve">: </w:t>
-      </w:r>
-      <w:r>
-        <w:rPr>
-          <w:rFonts w:hint="eastAsia"/>
-        </w:rPr>
-        <w:t>哈希</w:t>
-      </w:r>
-      <w:proofErr w:type="gramStart"/>
-      <w:r>
-        <w:rPr>
-          <w:rFonts w:hint="eastAsia"/>
-        </w:rPr>
-        <w:t>槽状态</w:t>
-      </w:r>
-      <w:proofErr w:type="gramEnd"/>
-      <w:r>
-        <w:rPr>
-          <w:rFonts w:hint="eastAsia"/>
-        </w:rPr>
-        <w:t>是</w:t>
+      <w:r>
+        <w:rPr>
+          <w:rFonts w:hint="eastAsia"/>
+        </w:rPr>
+        <w:t xml:space="preserve">cluster_slots_fail: </w:t>
+      </w:r>
+      <w:r>
+        <w:rPr>
+          <w:rFonts w:hint="eastAsia"/>
+        </w:rPr>
+        <w:t>哈希槽状态是</w:t>
       </w:r>
       <w:r>
         <w:rPr>
@@ -2802,19 +2444,11 @@
       <w:pPr>
         <w:ind w:firstLine="480"/>
       </w:pPr>
-      <w:proofErr w:type="spellStart"/>
-      <w:r>
-        <w:rPr>
-          <w:rFonts w:hint="eastAsia"/>
-        </w:rPr>
-        <w:t>cluster_known_nodes</w:t>
-      </w:r>
-      <w:proofErr w:type="spellEnd"/>
-      <w:r>
-        <w:rPr>
-          <w:rFonts w:hint="eastAsia"/>
-        </w:rPr>
-        <w:t xml:space="preserve">: </w:t>
+      <w:r>
+        <w:rPr>
+          <w:rFonts w:hint="eastAsia"/>
+        </w:rPr>
+        <w:t xml:space="preserve">cluster_known_nodes: </w:t>
       </w:r>
       <w:r>
         <w:rPr>
@@ -2833,39 +2467,17 @@
       <w:pPr>
         <w:ind w:firstLine="480"/>
       </w:pPr>
-      <w:proofErr w:type="spellStart"/>
-      <w:r>
-        <w:rPr>
-          <w:rFonts w:hint="eastAsia"/>
-        </w:rPr>
-        <w:t>cluster_size</w:t>
-      </w:r>
-      <w:proofErr w:type="spellEnd"/>
-      <w:r>
-        <w:rPr>
-          <w:rFonts w:hint="eastAsia"/>
-        </w:rPr>
-        <w:t xml:space="preserve">: </w:t>
-      </w:r>
-      <w:r>
-        <w:rPr>
-          <w:rFonts w:hint="eastAsia"/>
-        </w:rPr>
-        <w:t>至少包含一个</w:t>
-      </w:r>
-      <w:proofErr w:type="gramStart"/>
-      <w:r>
-        <w:rPr>
-          <w:rFonts w:hint="eastAsia"/>
-        </w:rPr>
-        <w:t>哈希槽且能够</w:t>
-      </w:r>
-      <w:proofErr w:type="gramEnd"/>
-      <w:r>
-        <w:rPr>
-          <w:rFonts w:hint="eastAsia"/>
-        </w:rPr>
-        <w:t>提供服务的</w:t>
+      <w:r>
+        <w:rPr>
+          <w:rFonts w:hint="eastAsia"/>
+        </w:rPr>
+        <w:t xml:space="preserve">cluster_size: </w:t>
+      </w:r>
+      <w:r>
+        <w:rPr>
+          <w:rFonts w:hint="eastAsia"/>
+        </w:rPr>
+        <w:t>至少包含一个哈希槽且能够提供服务的</w:t>
       </w:r>
       <w:r>
         <w:rPr>
@@ -2890,19 +2502,11 @@
       <w:pPr>
         <w:ind w:firstLine="480"/>
       </w:pPr>
-      <w:proofErr w:type="spellStart"/>
-      <w:r>
-        <w:rPr>
-          <w:rFonts w:hint="eastAsia"/>
-        </w:rPr>
-        <w:t>cluster_current_epoch</w:t>
-      </w:r>
-      <w:proofErr w:type="spellEnd"/>
-      <w:r>
-        <w:rPr>
-          <w:rFonts w:hint="eastAsia"/>
-        </w:rPr>
-        <w:t xml:space="preserve">: </w:t>
+      <w:r>
+        <w:rPr>
+          <w:rFonts w:hint="eastAsia"/>
+        </w:rPr>
+        <w:t xml:space="preserve">cluster_current_epoch: </w:t>
       </w:r>
       <w:r>
         <w:rPr>
@@ -2927,19 +2531,11 @@
       <w:pPr>
         <w:ind w:firstLine="480"/>
       </w:pPr>
-      <w:proofErr w:type="spellStart"/>
-      <w:r>
-        <w:rPr>
-          <w:rFonts w:hint="eastAsia"/>
-        </w:rPr>
-        <w:t>cluster_my_epoch</w:t>
-      </w:r>
-      <w:proofErr w:type="spellEnd"/>
-      <w:r>
-        <w:rPr>
-          <w:rFonts w:hint="eastAsia"/>
-        </w:rPr>
-        <w:t xml:space="preserve">: </w:t>
+      <w:r>
+        <w:rPr>
+          <w:rFonts w:hint="eastAsia"/>
+        </w:rPr>
+        <w:t xml:space="preserve">cluster_my_epoch: </w:t>
       </w:r>
       <w:r>
         <w:rPr>
@@ -2982,19 +2578,11 @@
       <w:pPr>
         <w:ind w:firstLine="480"/>
       </w:pPr>
-      <w:proofErr w:type="spellStart"/>
-      <w:r>
-        <w:rPr>
-          <w:rFonts w:hint="eastAsia"/>
-        </w:rPr>
-        <w:t>cluster_stats_messages_sent</w:t>
-      </w:r>
-      <w:proofErr w:type="spellEnd"/>
-      <w:r>
-        <w:rPr>
-          <w:rFonts w:hint="eastAsia"/>
-        </w:rPr>
-        <w:t xml:space="preserve">: </w:t>
+      <w:r>
+        <w:rPr>
+          <w:rFonts w:hint="eastAsia"/>
+        </w:rPr>
+        <w:t xml:space="preserve">cluster_stats_messages_sent: </w:t>
       </w:r>
       <w:r>
         <w:rPr>
@@ -3025,19 +2613,11 @@
       <w:pPr>
         <w:ind w:firstLine="480"/>
       </w:pPr>
-      <w:proofErr w:type="spellStart"/>
-      <w:r>
-        <w:rPr>
-          <w:rFonts w:hint="eastAsia"/>
-        </w:rPr>
-        <w:t>cluster_stats_messages_received</w:t>
-      </w:r>
-      <w:proofErr w:type="spellEnd"/>
-      <w:r>
-        <w:rPr>
-          <w:rFonts w:hint="eastAsia"/>
-        </w:rPr>
-        <w:t xml:space="preserve">: </w:t>
+      <w:r>
+        <w:rPr>
+          <w:rFonts w:hint="eastAsia"/>
+        </w:rPr>
+        <w:t xml:space="preserve">cluster_stats_messages_received: </w:t>
       </w:r>
       <w:r>
         <w:rPr>
@@ -3098,14 +2678,12 @@
         </w:rPr>
         <w:t>变量的说明，请参考</w:t>
       </w:r>
-      <w:proofErr w:type="spellStart"/>
       <w:r>
         <w:rPr>
           <w:rFonts w:hint="eastAsia"/>
         </w:rPr>
         <w:t>Redis</w:t>
       </w:r>
-      <w:proofErr w:type="spellEnd"/>
       <w:r>
         <w:rPr>
           <w:rFonts w:hint="eastAsia"/>
@@ -3219,21 +2797,7 @@
         <w:rPr>
           <w:rFonts w:hint="eastAsia"/>
         </w:rPr>
-        <w:t>返回一个整数，用于标识</w:t>
-      </w:r>
-      <w:proofErr w:type="gramStart"/>
-      <w:r>
-        <w:rPr>
-          <w:rFonts w:hint="eastAsia"/>
-        </w:rPr>
-        <w:t>指定键所散列到</w:t>
-      </w:r>
-      <w:proofErr w:type="gramEnd"/>
-      <w:r>
-        <w:rPr>
-          <w:rFonts w:hint="eastAsia"/>
-        </w:rPr>
-        <w:t>的哈希槽。该命令主要用来调试和测试，因为它通过一</w:t>
+        <w:t>返回一个整数，用于标识指定键所散列到的哈希槽。该命令主要用来调试和测试，因为它通过一</w:t>
       </w:r>
       <w:r>
         <w:rPr>
@@ -3254,14 +2818,12 @@
         </w:rPr>
         <w:t>来暴露</w:t>
       </w:r>
-      <w:proofErr w:type="spellStart"/>
       <w:r>
         <w:rPr>
           <w:rFonts w:hint="eastAsia"/>
         </w:rPr>
         <w:t>Redis</w:t>
       </w:r>
-      <w:proofErr w:type="spellEnd"/>
       <w:r>
         <w:rPr>
           <w:rFonts w:hint="eastAsia"/>
@@ -3277,44 +2839,26 @@
         <w:rPr>
           <w:rFonts w:hint="eastAsia"/>
         </w:rPr>
-        <w:t>客户端</w:t>
-      </w:r>
-      <w:proofErr w:type="gramStart"/>
-      <w:r>
-        <w:rPr>
-          <w:rFonts w:hint="eastAsia"/>
-        </w:rPr>
-        <w:t>库可能</w:t>
-      </w:r>
-      <w:proofErr w:type="gramEnd"/>
-      <w:r>
-        <w:rPr>
-          <w:rFonts w:hint="eastAsia"/>
-        </w:rPr>
-        <w:t>会使用</w:t>
-      </w:r>
-      <w:proofErr w:type="spellStart"/>
+        <w:t>客户端库可能会使用</w:t>
+      </w:r>
       <w:r>
         <w:rPr>
           <w:rFonts w:hint="eastAsia"/>
         </w:rPr>
         <w:t>Redis</w:t>
       </w:r>
-      <w:proofErr w:type="spellEnd"/>
       <w:r>
         <w:rPr>
           <w:rFonts w:hint="eastAsia"/>
         </w:rPr>
         <w:t>来测试他们自己的哈希算法，生成随机的键并且使用他们自己实现的算法和</w:t>
       </w:r>
-      <w:proofErr w:type="spellStart"/>
       <w:r>
         <w:rPr>
           <w:rFonts w:hint="eastAsia"/>
         </w:rPr>
         <w:t>Redis</w:t>
       </w:r>
-      <w:proofErr w:type="spellEnd"/>
       <w:r>
         <w:rPr>
           <w:rFonts w:hint="eastAsia"/>
@@ -3344,19 +2888,11 @@
         </w:rPr>
         <w:t>人们会使用这个命令去检查哈希槽是哪个，然后关联</w:t>
       </w:r>
-      <w:proofErr w:type="spellStart"/>
-      <w:r>
-        <w:rPr>
-          <w:rFonts w:hint="eastAsia"/>
-        </w:rPr>
-        <w:t>Redis</w:t>
-      </w:r>
-      <w:proofErr w:type="spellEnd"/>
-      <w:r>
-        <w:rPr>
-          <w:rFonts w:hint="eastAsia"/>
-        </w:rPr>
-        <w:t xml:space="preserve"> Cluster</w:t>
+      <w:r>
+        <w:rPr>
+          <w:rFonts w:hint="eastAsia"/>
+        </w:rPr>
+        <w:t>Redis Cluster</w:t>
       </w:r>
       <w:r>
         <w:rPr>
@@ -3381,13 +2917,8 @@
         <w:ind w:firstLine="480"/>
       </w:pPr>
       <w:r>
-        <w:t xml:space="preserve">&gt; CLUSTER KEYSLOT </w:t>
-      </w:r>
-      <w:proofErr w:type="spellStart"/>
-      <w:r>
-        <w:t>somekey</w:t>
-      </w:r>
-      <w:proofErr w:type="spellEnd"/>
+        <w:t>&gt; CLUSTER KEYSLOT somekey</w:t>
+      </w:r>
     </w:p>
     <w:p>
       <w:pPr>
@@ -3402,15 +2933,7 @@
         <w:ind w:firstLine="480"/>
       </w:pPr>
       <w:r>
-        <w:t>&gt; CLUSTER KEYSLOT foo{</w:t>
-      </w:r>
-      <w:proofErr w:type="spellStart"/>
-      <w:r>
-        <w:t>hash_tag</w:t>
-      </w:r>
-      <w:proofErr w:type="spellEnd"/>
-      <w:r>
-        <w:t>}</w:t>
+        <w:t>&gt; CLUSTER KEYSLOT foo{hash_tag}</w:t>
       </w:r>
     </w:p>
     <w:p>
@@ -3426,15 +2949,7 @@
         <w:ind w:firstLine="480"/>
       </w:pPr>
       <w:r>
-        <w:t>&gt; CLUSTER KEYSLOT bar{</w:t>
-      </w:r>
-      <w:proofErr w:type="spellStart"/>
-      <w:r>
-        <w:t>hash_tag</w:t>
-      </w:r>
-      <w:proofErr w:type="spellEnd"/>
-      <w:r>
-        <w:t>}</w:t>
+        <w:t>&gt; CLUSTER KEYSLOT bar{hash_tag}</w:t>
       </w:r>
     </w:p>
     <w:p>
@@ -3467,39 +2982,17 @@
         </w:rPr>
         <w:t>，这是</w:t>
       </w:r>
-      <w:proofErr w:type="spellStart"/>
-      <w:r>
-        <w:rPr>
-          <w:rFonts w:hint="eastAsia"/>
-        </w:rPr>
-        <w:t>Redis</w:t>
-      </w:r>
-      <w:proofErr w:type="spellEnd"/>
-      <w:r>
-        <w:rPr>
-          <w:rFonts w:hint="eastAsia"/>
-        </w:rPr>
-        <w:t xml:space="preserve"> Cluster</w:t>
-      </w:r>
-      <w:r>
-        <w:rPr>
-          <w:rFonts w:hint="eastAsia"/>
-        </w:rPr>
-        <w:t>键一个特殊的哈希算法，</w:t>
-      </w:r>
-      <w:proofErr w:type="gramStart"/>
-      <w:r>
-        <w:rPr>
-          <w:rFonts w:hint="eastAsia"/>
-        </w:rPr>
-        <w:t>如果键</w:t>
-      </w:r>
-      <w:proofErr w:type="gramEnd"/>
-      <w:r>
-        <w:rPr>
-          <w:rFonts w:hint="eastAsia"/>
-        </w:rPr>
-        <w:t>名中存在左右大括号的模式，只会散列在</w:t>
+      <w:r>
+        <w:rPr>
+          <w:rFonts w:hint="eastAsia"/>
+        </w:rPr>
+        <w:t>Redis Cluster</w:t>
+      </w:r>
+      <w:r>
+        <w:rPr>
+          <w:rFonts w:hint="eastAsia"/>
+        </w:rPr>
+        <w:t>键一个特殊的哈希算法，如果键名中存在左右大括号的模式，只会散列在</w:t>
       </w:r>
       <w:r>
         <w:rPr>
@@ -3560,15 +3053,7 @@
         <w:spacing w:before="163" w:after="163"/>
       </w:pPr>
       <w:r>
-        <w:t xml:space="preserve">CLUSTER MEET </w:t>
-      </w:r>
-      <w:proofErr w:type="spellStart"/>
-      <w:r>
-        <w:t>ip</w:t>
-      </w:r>
-      <w:proofErr w:type="spellEnd"/>
-      <w:r>
-        <w:t xml:space="preserve"> port</w:t>
+        <w:t>CLUSTER MEET ip port</w:t>
       </w:r>
     </w:p>
     <w:p>
@@ -3598,19 +3083,11 @@
         </w:rPr>
         <w:t>时间复杂度：</w:t>
       </w:r>
-      <w:proofErr w:type="gramStart"/>
-      <w:r>
-        <w:rPr>
-          <w:rFonts w:hint="eastAsia"/>
-        </w:rPr>
-        <w:t>O(</w:t>
-      </w:r>
-      <w:proofErr w:type="gramEnd"/>
-      <w:r>
-        <w:rPr>
-          <w:rFonts w:hint="eastAsia"/>
-        </w:rPr>
-        <w:t>1)</w:t>
+      <w:r>
+        <w:rPr>
+          <w:rFonts w:hint="eastAsia"/>
+        </w:rPr>
+        <w:t>O(1)</w:t>
       </w:r>
     </w:p>
     <w:p>
@@ -3633,21 +3110,7 @@
         <w:rPr>
           <w:rFonts w:hint="eastAsia"/>
         </w:rPr>
-        <w:t xml:space="preserve"> </w:t>
-      </w:r>
-      <w:proofErr w:type="spellStart"/>
-      <w:r>
-        <w:rPr>
-          <w:rFonts w:hint="eastAsia"/>
-        </w:rPr>
-        <w:t>Redis</w:t>
-      </w:r>
-      <w:proofErr w:type="spellEnd"/>
-      <w:r>
-        <w:rPr>
-          <w:rFonts w:hint="eastAsia"/>
-        </w:rPr>
-        <w:t xml:space="preserve"> </w:t>
+        <w:t xml:space="preserve"> Redis </w:t>
       </w:r>
       <w:r>
         <w:rPr>
@@ -3681,21 +3144,7 @@
         <w:rPr>
           <w:rFonts w:hint="eastAsia"/>
         </w:rPr>
-        <w:t xml:space="preserve"> </w:t>
-      </w:r>
-      <w:proofErr w:type="spellStart"/>
-      <w:r>
-        <w:rPr>
-          <w:rFonts w:hint="eastAsia"/>
-        </w:rPr>
-        <w:t>Redis</w:t>
-      </w:r>
-      <w:proofErr w:type="spellEnd"/>
-      <w:r>
-        <w:rPr>
-          <w:rFonts w:hint="eastAsia"/>
-        </w:rPr>
-        <w:t xml:space="preserve"> Cluster </w:t>
+        <w:t xml:space="preserve"> Redis Cluster </w:t>
       </w:r>
       <w:r>
         <w:rPr>
@@ -3772,19 +3221,11 @@
         </w:rPr>
         <w:t>请注意，</w:t>
       </w:r>
-      <w:proofErr w:type="spellStart"/>
-      <w:r>
-        <w:rPr>
-          <w:rFonts w:hint="eastAsia"/>
-        </w:rPr>
-        <w:t>Redis</w:t>
-      </w:r>
-      <w:proofErr w:type="spellEnd"/>
-      <w:r>
-        <w:rPr>
-          <w:rFonts w:hint="eastAsia"/>
-        </w:rPr>
-        <w:t xml:space="preserve"> Cluster </w:t>
+      <w:r>
+        <w:rPr>
+          <w:rFonts w:hint="eastAsia"/>
+        </w:rPr>
+        <w:t xml:space="preserve">Redis Cluster </w:t>
       </w:r>
       <w:r>
         <w:rPr>
@@ -4007,47 +3448,23 @@
         <w:ind w:firstLine="480"/>
       </w:pPr>
       <w:r>
-        <w:t>CLUSTER MEET B-</w:t>
-      </w:r>
-      <w:proofErr w:type="spellStart"/>
-      <w:r>
-        <w:t>ip</w:t>
-      </w:r>
-      <w:proofErr w:type="spellEnd"/>
-      <w:r>
-        <w:t xml:space="preserve"> B-port</w:t>
-      </w:r>
-    </w:p>
-    <w:p>
-      <w:pPr>
-        <w:ind w:firstLine="480"/>
-      </w:pPr>
-      <w:r>
-        <w:t>CLUSTER MEET C-</w:t>
-      </w:r>
-      <w:proofErr w:type="spellStart"/>
-      <w:r>
-        <w:t>ip</w:t>
-      </w:r>
-      <w:proofErr w:type="spellEnd"/>
-      <w:r>
-        <w:t xml:space="preserve"> C-port</w:t>
-      </w:r>
-    </w:p>
-    <w:p>
-      <w:pPr>
-        <w:ind w:firstLine="480"/>
-      </w:pPr>
-      <w:r>
-        <w:t>CLUSTER MEET D-</w:t>
-      </w:r>
-      <w:proofErr w:type="spellStart"/>
-      <w:r>
-        <w:t>ip</w:t>
-      </w:r>
-      <w:proofErr w:type="spellEnd"/>
-      <w:r>
-        <w:t xml:space="preserve"> D-port</w:t>
+        <w:t>CLUSTER MEET B-ip B-port</w:t>
+      </w:r>
+    </w:p>
+    <w:p>
+      <w:pPr>
+        <w:ind w:firstLine="480"/>
+      </w:pPr>
+      <w:r>
+        <w:t>CLUSTER MEET C-ip C-port</w:t>
+      </w:r>
+    </w:p>
+    <w:p>
+      <w:pPr>
+        <w:ind w:firstLine="480"/>
+      </w:pPr>
+      <w:r>
+        <w:t>CLUSTER MEET D-ip D-port</w:t>
       </w:r>
     </w:p>
     <w:p>
@@ -4082,21 +3499,7 @@
         <w:rPr>
           <w:rFonts w:hint="eastAsia"/>
         </w:rPr>
-        <w:t>部分，这将允许其他每个节点彼此</w:t>
-      </w:r>
-      <w:proofErr w:type="gramStart"/>
-      <w:r>
-        <w:rPr>
-          <w:rFonts w:hint="eastAsia"/>
-        </w:rPr>
-        <w:t>都创建</w:t>
-      </w:r>
-      <w:proofErr w:type="gramEnd"/>
-      <w:r>
-        <w:rPr>
-          <w:rFonts w:hint="eastAsia"/>
-        </w:rPr>
-        <w:t>一个链接，即使集群很大，也能在数秒钟之内形成一个完整的网络。</w:t>
+        <w:t>部分，这将允许其他每个节点彼此都创建一个链接，即使集群很大，也能在数秒钟之内形成一个完整的网络。</w:t>
       </w:r>
     </w:p>
     <w:p>
@@ -4318,8 +3721,1671 @@
           <w:b/>
           <w:color w:val="FF0000"/>
         </w:rPr>
+        <w:t>CLUSTER REPLICATE node-id</w:t>
+      </w:r>
+    </w:p>
+    <w:p>
+      <w:pPr>
+        <w:ind w:firstLine="480"/>
+      </w:pPr>
+    </w:p>
+    <w:p>
+      <w:pPr>
+        <w:pStyle w:val="3"/>
+        <w:spacing w:before="163" w:after="163"/>
+        <w:rPr>
+          <w:b/>
+          <w:color w:val="FF0000"/>
+        </w:rPr>
+      </w:pPr>
+      <w:r>
+        <w:rPr>
+          <w:b/>
+          <w:color w:val="FF0000"/>
+        </w:rPr>
         <w:lastRenderedPageBreak/>
-        <w:t>CLUSTER REPLICATE node-id</w:t>
+        <w:t>CLUSTER RESET [HARD|SOFT]</w:t>
+      </w:r>
+    </w:p>
+    <w:p>
+      <w:pPr>
+        <w:pStyle w:val="3"/>
+        <w:spacing w:before="163" w:after="163"/>
+        <w:rPr>
+          <w:b/>
+          <w:color w:val="FF0000"/>
+        </w:rPr>
+      </w:pPr>
+      <w:r>
+        <w:rPr>
+          <w:b/>
+          <w:color w:val="FF0000"/>
+        </w:rPr>
+        <w:t>CLUSTER SAVECONFIG</w:t>
+      </w:r>
+    </w:p>
+    <w:p>
+      <w:pPr>
+        <w:pStyle w:val="3"/>
+        <w:spacing w:before="163" w:after="163"/>
+        <w:rPr>
+          <w:b/>
+          <w:color w:val="FF0000"/>
+        </w:rPr>
+      </w:pPr>
+      <w:r>
+        <w:rPr>
+          <w:b/>
+          <w:color w:val="FF0000"/>
+        </w:rPr>
+        <w:t>CLUSTER SET-CONFIG-EPOCH config-epoch</w:t>
+      </w:r>
+    </w:p>
+    <w:p>
+      <w:pPr>
+        <w:pStyle w:val="3"/>
+        <w:spacing w:before="163" w:after="163"/>
+        <w:rPr>
+          <w:b/>
+          <w:color w:val="FF0000"/>
+        </w:rPr>
+      </w:pPr>
+      <w:r>
+        <w:rPr>
+          <w:b/>
+          <w:color w:val="FF0000"/>
+        </w:rPr>
+        <w:t>CLUSTER SETSLOT slot IMPORTING|MIGRATING|STABLE|NODE [node-id]</w:t>
+      </w:r>
+    </w:p>
+    <w:p>
+      <w:pPr>
+        <w:pStyle w:val="3"/>
+        <w:spacing w:before="163" w:after="163"/>
+        <w:rPr>
+          <w:b/>
+          <w:color w:val="FF0000"/>
+        </w:rPr>
+      </w:pPr>
+      <w:r>
+        <w:rPr>
+          <w:b/>
+          <w:color w:val="FF0000"/>
+        </w:rPr>
+        <w:t>CLUSTER SLAVES node-id</w:t>
+      </w:r>
+    </w:p>
+    <w:p>
+      <w:pPr>
+        <w:pStyle w:val="3"/>
+        <w:spacing w:before="163" w:after="163"/>
+      </w:pPr>
+      <w:r>
+        <w:t xml:space="preserve">CLUSTER SLOTS </w:t>
+      </w:r>
+    </w:p>
+    <w:p>
+      <w:pPr>
+        <w:ind w:firstLine="480"/>
+      </w:pPr>
+      <w:r>
+        <w:rPr>
+          <w:rFonts w:hint="eastAsia"/>
+        </w:rPr>
+        <w:t>起始版本：</w:t>
+      </w:r>
+      <w:r>
+        <w:rPr>
+          <w:rFonts w:hint="eastAsia"/>
+        </w:rPr>
+        <w:t>3.0.0</w:t>
+      </w:r>
+    </w:p>
+    <w:p>
+      <w:pPr>
+        <w:ind w:firstLine="480"/>
+      </w:pPr>
+      <w:r>
+        <w:rPr>
+          <w:rFonts w:hint="eastAsia"/>
+        </w:rPr>
+        <w:t>时间复杂度：</w:t>
+      </w:r>
+      <w:r>
+        <w:rPr>
+          <w:rFonts w:hint="eastAsia"/>
+        </w:rPr>
+        <w:t>O(N) where N is the total number of Cluster nodes</w:t>
+      </w:r>
+    </w:p>
+    <w:p>
+      <w:pPr>
+        <w:ind w:firstLine="480"/>
+      </w:pPr>
+      <w:r>
+        <w:rPr>
+          <w:rFonts w:hint="eastAsia"/>
+        </w:rPr>
+        <w:t>CLUSTER SLOTS</w:t>
+      </w:r>
+      <w:r>
+        <w:rPr>
+          <w:rFonts w:hint="eastAsia"/>
+        </w:rPr>
+        <w:t>命令返回哈希槽和</w:t>
+      </w:r>
+      <w:r>
+        <w:rPr>
+          <w:rFonts w:hint="eastAsia"/>
+        </w:rPr>
+        <w:t>Redis</w:t>
+      </w:r>
+      <w:r>
+        <w:rPr>
+          <w:rFonts w:hint="eastAsia"/>
+        </w:rPr>
+        <w:t>实例映射关系。这个命令对客户端实现集群功能非常有用，使用这个命令可以获得哈希槽与节点（由</w:t>
+      </w:r>
+      <w:r>
+        <w:rPr>
+          <w:rFonts w:hint="eastAsia"/>
+        </w:rPr>
+        <w:t>IP</w:t>
+      </w:r>
+      <w:r>
+        <w:rPr>
+          <w:rFonts w:hint="eastAsia"/>
+        </w:rPr>
+        <w:t>和端口组成）的映射关系，这样，当客户端收到（用户的）调用命令时，可以根据（这个命令）返回的信息将命令发送到正确的</w:t>
+      </w:r>
+      <w:r>
+        <w:rPr>
+          <w:rFonts w:hint="eastAsia"/>
+        </w:rPr>
+        <w:t>Redis</w:t>
+      </w:r>
+      <w:r>
+        <w:rPr>
+          <w:rFonts w:hint="eastAsia"/>
+        </w:rPr>
+        <w:t>实例</w:t>
+      </w:r>
+      <w:r>
+        <w:rPr>
+          <w:rFonts w:hint="eastAsia"/>
+        </w:rPr>
+        <w:t>.</w:t>
+      </w:r>
+    </w:p>
+    <w:p>
+      <w:pPr>
+        <w:ind w:firstLine="480"/>
+      </w:pPr>
+      <w:r>
+        <w:rPr>
+          <w:rFonts w:hint="eastAsia"/>
+        </w:rPr>
+        <w:t>（嵌套对象）结果数组</w:t>
+      </w:r>
+    </w:p>
+    <w:p>
+      <w:pPr>
+        <w:ind w:firstLine="480"/>
+      </w:pPr>
+      <w:r>
+        <w:rPr>
+          <w:rFonts w:hint="eastAsia"/>
+        </w:rPr>
+        <w:t>每一个（节点）信息</w:t>
+      </w:r>
+      <w:r>
+        <w:rPr>
+          <w:rFonts w:hint="eastAsia"/>
+        </w:rPr>
+        <w:t>:</w:t>
+      </w:r>
+    </w:p>
+    <w:p>
+      <w:pPr>
+        <w:ind w:firstLine="480"/>
+      </w:pPr>
+      <w:r>
+        <w:rPr>
+          <w:rFonts w:hint="eastAsia"/>
+        </w:rPr>
+        <w:t>哈希槽起始编号</w:t>
+      </w:r>
+    </w:p>
+    <w:p>
+      <w:pPr>
+        <w:ind w:firstLine="480"/>
+      </w:pPr>
+      <w:r>
+        <w:rPr>
+          <w:rFonts w:hint="eastAsia"/>
+        </w:rPr>
+        <w:t>哈希槽结束编号</w:t>
+      </w:r>
+    </w:p>
+    <w:p>
+      <w:pPr>
+        <w:ind w:firstLine="480"/>
+      </w:pPr>
+      <w:r>
+        <w:rPr>
+          <w:rFonts w:hint="eastAsia"/>
+        </w:rPr>
+        <w:t>哈希槽对应</w:t>
+      </w:r>
+      <w:r>
+        <w:rPr>
+          <w:rFonts w:hint="eastAsia"/>
+        </w:rPr>
+        <w:t>master</w:t>
+      </w:r>
+      <w:r>
+        <w:rPr>
+          <w:rFonts w:hint="eastAsia"/>
+        </w:rPr>
+        <w:t>节点，节点使用</w:t>
+      </w:r>
+      <w:r>
+        <w:rPr>
+          <w:rFonts w:hint="eastAsia"/>
+        </w:rPr>
+        <w:t>IP/Port</w:t>
+      </w:r>
+      <w:r>
+        <w:rPr>
+          <w:rFonts w:hint="eastAsia"/>
+        </w:rPr>
+        <w:t>表示</w:t>
+      </w:r>
+    </w:p>
+    <w:p>
+      <w:pPr>
+        <w:ind w:firstLine="480"/>
+      </w:pPr>
+      <w:r>
+        <w:rPr>
+          <w:rFonts w:hint="eastAsia"/>
+        </w:rPr>
+        <w:t>master</w:t>
+      </w:r>
+      <w:r>
+        <w:rPr>
+          <w:rFonts w:hint="eastAsia"/>
+        </w:rPr>
+        <w:t>节点的第一个副本</w:t>
+      </w:r>
+    </w:p>
+    <w:p>
+      <w:pPr>
+        <w:ind w:firstLine="480"/>
+      </w:pPr>
+      <w:r>
+        <w:rPr>
+          <w:rFonts w:hint="eastAsia"/>
+        </w:rPr>
+        <w:t>第二个副本</w:t>
+      </w:r>
+    </w:p>
+    <w:p>
+      <w:pPr>
+        <w:ind w:firstLine="480"/>
+      </w:pPr>
+      <w:r>
+        <w:rPr>
+          <w:rFonts w:hint="eastAsia"/>
+        </w:rPr>
+        <w:t>…直到所有的副本都打印出来</w:t>
+      </w:r>
+    </w:p>
+    <w:p>
+      <w:pPr>
+        <w:ind w:firstLine="480"/>
+      </w:pPr>
+      <w:r>
+        <w:rPr>
+          <w:rFonts w:hint="eastAsia"/>
+        </w:rPr>
+        <w:t>每个结果包含该哈希槽范围的所有存活的副本，没有存活的副本不会返回</w:t>
+      </w:r>
+      <w:r>
+        <w:rPr>
+          <w:rFonts w:hint="eastAsia"/>
+        </w:rPr>
+        <w:t>.</w:t>
+      </w:r>
+    </w:p>
+    <w:p>
+      <w:pPr>
+        <w:ind w:firstLine="480"/>
+      </w:pPr>
+      <w:r>
+        <w:rPr>
+          <w:rFonts w:hint="eastAsia"/>
+        </w:rPr>
+        <w:t>（每个节点信息的）第三个（行）对象一定是</w:t>
+      </w:r>
+      <w:r>
+        <w:rPr>
+          <w:rFonts w:hint="eastAsia"/>
+        </w:rPr>
+        <w:t>IP/Port</w:t>
+      </w:r>
+      <w:r>
+        <w:rPr>
+          <w:rFonts w:hint="eastAsia"/>
+        </w:rPr>
+        <w:t>形式的</w:t>
+      </w:r>
+      <w:r>
+        <w:rPr>
+          <w:rFonts w:hint="eastAsia"/>
+        </w:rPr>
+        <w:t>master</w:t>
+      </w:r>
+      <w:r>
+        <w:rPr>
+          <w:rFonts w:hint="eastAsia"/>
+        </w:rPr>
+        <w:t>节点。之后的所有</w:t>
+      </w:r>
+      <w:r>
+        <w:rPr>
+          <w:rFonts w:hint="eastAsia"/>
+        </w:rPr>
+        <w:t>IP/Port</w:t>
+      </w:r>
+      <w:r>
+        <w:rPr>
+          <w:rFonts w:hint="eastAsia"/>
+        </w:rPr>
+        <w:t>都是该哈希槽范围的</w:t>
+      </w:r>
+      <w:r>
+        <w:rPr>
+          <w:rFonts w:hint="eastAsia"/>
+        </w:rPr>
+        <w:t>Redis</w:t>
+      </w:r>
+      <w:r>
+        <w:rPr>
+          <w:rFonts w:hint="eastAsia"/>
+        </w:rPr>
+        <w:t>副本。</w:t>
+      </w:r>
+    </w:p>
+    <w:p>
+      <w:pPr>
+        <w:ind w:firstLine="480"/>
+      </w:pPr>
+      <w:r>
+        <w:rPr>
+          <w:rFonts w:hint="eastAsia"/>
+        </w:rPr>
+        <w:t>如果一个集群实例中的哈希槽不是连续的（例如</w:t>
+      </w:r>
+      <w:r>
+        <w:rPr>
+          <w:rFonts w:hint="eastAsia"/>
+        </w:rPr>
+        <w:t>1-400,900,1800-6000</w:t>
+      </w:r>
+      <w:r>
+        <w:rPr>
+          <w:rFonts w:hint="eastAsia"/>
+        </w:rPr>
+        <w:t>），那么哈希槽对应的</w:t>
+      </w:r>
+      <w:r>
+        <w:rPr>
+          <w:rFonts w:hint="eastAsia"/>
+        </w:rPr>
+        <w:t>master</w:t>
+      </w:r>
+      <w:r>
+        <w:rPr>
+          <w:rFonts w:hint="eastAsia"/>
+        </w:rPr>
+        <w:t>和</w:t>
+      </w:r>
+      <w:r>
+        <w:rPr>
+          <w:rFonts w:hint="eastAsia"/>
+        </w:rPr>
+        <w:t>replica</w:t>
+      </w:r>
+      <w:r>
+        <w:rPr>
+          <w:rFonts w:hint="eastAsia"/>
+        </w:rPr>
+        <w:t>副本在这些不同的哈希槽范围会出现多次。</w:t>
+      </w:r>
+    </w:p>
+    <w:p>
+      <w:pPr>
+        <w:ind w:firstLine="480"/>
+      </w:pPr>
+      <w:r>
+        <w:rPr>
+          <w:rFonts w:hint="eastAsia"/>
+        </w:rPr>
+        <w:t>返回值</w:t>
+      </w:r>
+    </w:p>
+    <w:p>
+      <w:pPr>
+        <w:ind w:firstLine="480"/>
+      </w:pPr>
+      <w:r>
+        <w:rPr>
+          <w:rFonts w:hint="eastAsia"/>
+        </w:rPr>
+        <w:t xml:space="preserve">array-reply: </w:t>
+      </w:r>
+      <w:r>
+        <w:rPr>
+          <w:rFonts w:hint="eastAsia"/>
+        </w:rPr>
+        <w:t>描述每个哈希槽范围的包含嵌套对象的列表，嵌套对象包含</w:t>
+      </w:r>
+      <w:r>
+        <w:rPr>
+          <w:rFonts w:hint="eastAsia"/>
+        </w:rPr>
+        <w:t xml:space="preserve"> IP/Port</w:t>
+      </w:r>
+    </w:p>
+    <w:p>
+      <w:pPr>
+        <w:ind w:firstLine="480"/>
+      </w:pPr>
+      <w:r>
+        <w:rPr>
+          <w:rFonts w:hint="eastAsia"/>
+        </w:rPr>
+        <w:t>输出示例</w:t>
+      </w:r>
+    </w:p>
+    <w:p>
+      <w:pPr>
+        <w:ind w:firstLine="480"/>
+      </w:pPr>
+      <w:r>
+        <w:lastRenderedPageBreak/>
+        <w:t>127.0.0.1:7001&gt; cluster slots</w:t>
+      </w:r>
+    </w:p>
+    <w:p>
+      <w:pPr>
+        <w:ind w:firstLine="480"/>
+      </w:pPr>
+      <w:r>
+        <w:t>1) 1) (integer) 0</w:t>
+      </w:r>
+    </w:p>
+    <w:p>
+      <w:pPr>
+        <w:ind w:firstLine="480"/>
+      </w:pPr>
+      <w:r>
+        <w:t xml:space="preserve">   2) (integer) 4095</w:t>
+      </w:r>
+    </w:p>
+    <w:p>
+      <w:pPr>
+        <w:ind w:firstLine="480"/>
+      </w:pPr>
+      <w:r>
+        <w:t xml:space="preserve">   3) 1) "127.0.0.1"</w:t>
+      </w:r>
+    </w:p>
+    <w:p>
+      <w:pPr>
+        <w:ind w:firstLine="480"/>
+      </w:pPr>
+      <w:r>
+        <w:t xml:space="preserve">      2) (integer) 7000</w:t>
+      </w:r>
+    </w:p>
+    <w:p>
+      <w:pPr>
+        <w:ind w:firstLine="480"/>
+      </w:pPr>
+      <w:r>
+        <w:t xml:space="preserve">   4) 1) "127.0.0.1"</w:t>
+      </w:r>
+    </w:p>
+    <w:p>
+      <w:pPr>
+        <w:ind w:firstLine="480"/>
+      </w:pPr>
+      <w:r>
+        <w:t xml:space="preserve">      2) (integer) 7004</w:t>
+      </w:r>
+    </w:p>
+    <w:p>
+      <w:pPr>
+        <w:ind w:firstLine="480"/>
+      </w:pPr>
+      <w:r>
+        <w:t>2) 1) (integer) 12288</w:t>
+      </w:r>
+    </w:p>
+    <w:p>
+      <w:pPr>
+        <w:ind w:firstLine="480"/>
+      </w:pPr>
+      <w:r>
+        <w:t xml:space="preserve">   2) (integer) 16383</w:t>
+      </w:r>
+    </w:p>
+    <w:p>
+      <w:pPr>
+        <w:ind w:firstLine="480"/>
+      </w:pPr>
+      <w:r>
+        <w:t xml:space="preserve">   3) 1) "127.0.0.1"</w:t>
+      </w:r>
+    </w:p>
+    <w:p>
+      <w:pPr>
+        <w:ind w:firstLine="480"/>
+      </w:pPr>
+      <w:r>
+        <w:t xml:space="preserve">      2) (integer) 7003</w:t>
+      </w:r>
+    </w:p>
+    <w:p>
+      <w:pPr>
+        <w:ind w:firstLine="480"/>
+      </w:pPr>
+      <w:r>
+        <w:t xml:space="preserve">   4) 1) "127.0.0.1"</w:t>
+      </w:r>
+    </w:p>
+    <w:p>
+      <w:pPr>
+        <w:ind w:firstLine="480"/>
+      </w:pPr>
+      <w:r>
+        <w:t xml:space="preserve">      2) (integer) 7007</w:t>
+      </w:r>
+    </w:p>
+    <w:p>
+      <w:pPr>
+        <w:ind w:firstLine="480"/>
+      </w:pPr>
+      <w:r>
+        <w:t>3) 1) (integer) 4096</w:t>
+      </w:r>
+    </w:p>
+    <w:p>
+      <w:pPr>
+        <w:ind w:firstLine="480"/>
+      </w:pPr>
+      <w:r>
+        <w:t xml:space="preserve">   2) (integer) 8191</w:t>
+      </w:r>
+    </w:p>
+    <w:p>
+      <w:pPr>
+        <w:ind w:firstLine="480"/>
+      </w:pPr>
+      <w:r>
+        <w:t xml:space="preserve">   3) 1) "127.0.0.1"</w:t>
+      </w:r>
+    </w:p>
+    <w:p>
+      <w:pPr>
+        <w:ind w:firstLine="480"/>
+      </w:pPr>
+      <w:r>
+        <w:t xml:space="preserve">      2) (integer) 7001</w:t>
+      </w:r>
+    </w:p>
+    <w:p>
+      <w:pPr>
+        <w:ind w:firstLine="480"/>
+      </w:pPr>
+      <w:r>
+        <w:t xml:space="preserve">   4) 1) "127.0.0.1"</w:t>
+      </w:r>
+    </w:p>
+    <w:p>
+      <w:pPr>
+        <w:ind w:firstLine="480"/>
+      </w:pPr>
+      <w:r>
+        <w:t xml:space="preserve">      2) (integer) 7005</w:t>
+      </w:r>
+    </w:p>
+    <w:p>
+      <w:pPr>
+        <w:ind w:firstLine="480"/>
+      </w:pPr>
+      <w:r>
+        <w:t>4) 1) (integer) 8192</w:t>
+      </w:r>
+    </w:p>
+    <w:p>
+      <w:pPr>
+        <w:ind w:firstLine="480"/>
+      </w:pPr>
+      <w:r>
+        <w:t xml:space="preserve">   2) (integer) 12287</w:t>
+      </w:r>
+    </w:p>
+    <w:p>
+      <w:pPr>
+        <w:ind w:firstLine="480"/>
+      </w:pPr>
+      <w:r>
+        <w:t xml:space="preserve">   3) 1) "127.0.0.1"</w:t>
+      </w:r>
+    </w:p>
+    <w:p>
+      <w:pPr>
+        <w:ind w:firstLine="480"/>
+      </w:pPr>
+      <w:r>
+        <w:t xml:space="preserve">      2) (integer) 7002</w:t>
+      </w:r>
+    </w:p>
+    <w:p>
+      <w:pPr>
+        <w:ind w:firstLine="480"/>
+      </w:pPr>
+      <w:r>
+        <w:t xml:space="preserve">   4) 1) "127.0.0.1"</w:t>
+      </w:r>
+    </w:p>
+    <w:p>
+      <w:pPr>
+        <w:ind w:firstLine="480"/>
+      </w:pPr>
+      <w:r>
+        <w:t xml:space="preserve">      2) (integer) 7006</w:t>
+      </w:r>
+    </w:p>
+    <w:p>
+      <w:pPr>
+        <w:pStyle w:val="3"/>
+        <w:spacing w:before="163" w:after="163"/>
+      </w:pPr>
+      <w:r>
+        <w:t>READONLY</w:t>
+      </w:r>
+    </w:p>
+    <w:p>
+      <w:pPr>
+        <w:ind w:firstLine="480"/>
+      </w:pPr>
+      <w:r>
+        <w:rPr>
+          <w:rFonts w:hint="eastAsia"/>
+        </w:rPr>
+        <w:t>起始版本：</w:t>
+      </w:r>
+      <w:r>
+        <w:rPr>
+          <w:rFonts w:hint="eastAsia"/>
+        </w:rPr>
+        <w:t>3.0.0</w:t>
+      </w:r>
+    </w:p>
+    <w:p>
+      <w:pPr>
+        <w:ind w:firstLine="480"/>
+      </w:pPr>
+      <w:r>
+        <w:rPr>
+          <w:rFonts w:hint="eastAsia"/>
+        </w:rPr>
+        <w:t>时间复杂度：</w:t>
+      </w:r>
+      <w:r>
+        <w:rPr>
+          <w:rFonts w:hint="eastAsia"/>
+        </w:rPr>
+        <w:t>O(1)</w:t>
+      </w:r>
+    </w:p>
+    <w:p>
+      <w:pPr>
+        <w:ind w:firstLine="480"/>
+      </w:pPr>
+      <w:r>
+        <w:rPr>
+          <w:rFonts w:hint="eastAsia"/>
+        </w:rPr>
+        <w:t>开启与</w:t>
+      </w:r>
+      <w:r>
+        <w:rPr>
+          <w:rFonts w:hint="eastAsia"/>
+        </w:rPr>
+        <w:t xml:space="preserve"> Redis Cluster </w:t>
+      </w:r>
+      <w:r>
+        <w:rPr>
+          <w:rFonts w:hint="eastAsia"/>
+        </w:rPr>
+        <w:t>从节点连接的读请求</w:t>
+      </w:r>
+    </w:p>
+    <w:p>
+      <w:pPr>
+        <w:ind w:firstLine="480"/>
+      </w:pPr>
+      <w:r>
+        <w:rPr>
+          <w:rFonts w:hint="eastAsia"/>
+        </w:rPr>
+        <w:t>通常，从节点将重定向客户端到认证过的主节点，以获取在指定命令中所涉及的哈希槽，然而客</w:t>
+      </w:r>
+      <w:r>
+        <w:rPr>
+          <w:rFonts w:hint="eastAsia"/>
+        </w:rPr>
+        <w:lastRenderedPageBreak/>
+        <w:t>户端能通过</w:t>
+      </w:r>
+      <w:r>
+        <w:rPr>
+          <w:rFonts w:hint="eastAsia"/>
+        </w:rPr>
+        <w:t>READONLY</w:t>
+      </w:r>
+      <w:r>
+        <w:rPr>
+          <w:rFonts w:hint="eastAsia"/>
+        </w:rPr>
+        <w:t>命令将从节点设置为只读模式。</w:t>
+      </w:r>
+    </w:p>
+    <w:p>
+      <w:pPr>
+        <w:ind w:firstLine="480"/>
+      </w:pPr>
+      <w:r>
+        <w:rPr>
+          <w:rFonts w:hint="eastAsia"/>
+        </w:rPr>
+        <w:t>READONLY</w:t>
+      </w:r>
+      <w:r>
+        <w:rPr>
+          <w:rFonts w:hint="eastAsia"/>
+        </w:rPr>
+        <w:t>告诉</w:t>
+      </w:r>
+      <w:r>
+        <w:rPr>
+          <w:rFonts w:hint="eastAsia"/>
+        </w:rPr>
+        <w:t xml:space="preserve"> Redis Cluster </w:t>
+      </w:r>
+      <w:r>
+        <w:rPr>
+          <w:rFonts w:hint="eastAsia"/>
+        </w:rPr>
+        <w:t>从节点客户端愿意读取可能过时的数据并且对写请求不感兴趣。</w:t>
+      </w:r>
+    </w:p>
+    <w:p>
+      <w:pPr>
+        <w:ind w:firstLine="480"/>
+      </w:pPr>
+      <w:r>
+        <w:rPr>
+          <w:rFonts w:hint="eastAsia"/>
+        </w:rPr>
+        <w:t>当连接处于只读模式，只有操作涉及到该从节点的主节点不服务的键时，集群将会发送一个重定向给客户端。这可能是因为：</w:t>
+      </w:r>
+    </w:p>
+    <w:p>
+      <w:pPr>
+        <w:ind w:firstLine="480"/>
+      </w:pPr>
+      <w:r>
+        <w:rPr>
+          <w:rFonts w:hint="eastAsia"/>
+        </w:rPr>
+        <w:t>客户端发送一个有关这个从节点的主节点不服务哈希槽的命令。</w:t>
+      </w:r>
+    </w:p>
+    <w:p>
+      <w:pPr>
+        <w:ind w:firstLine="480"/>
+      </w:pPr>
+      <w:r>
+        <w:rPr>
+          <w:rFonts w:hint="eastAsia"/>
+        </w:rPr>
+        <w:t>集群被重新配置（例如重新分片）并且从节点不在服务给定哈希槽的命令。</w:t>
+      </w:r>
+    </w:p>
+    <w:p>
+      <w:pPr>
+        <w:ind w:firstLine="480"/>
+      </w:pPr>
+      <w:r>
+        <w:rPr>
+          <w:rFonts w:hint="eastAsia"/>
+        </w:rPr>
+        <w:t>返回值</w:t>
+      </w:r>
+    </w:p>
+    <w:p>
+      <w:pPr>
+        <w:ind w:firstLine="480"/>
+      </w:pPr>
+      <w:r>
+        <w:t>simple-string-reply</w:t>
+      </w:r>
+    </w:p>
+    <w:p>
+      <w:pPr>
+        <w:pStyle w:val="3"/>
+        <w:spacing w:before="163" w:after="163"/>
+      </w:pPr>
+      <w:r>
+        <w:t>READWRITE</w:t>
+      </w:r>
+    </w:p>
+    <w:p>
+      <w:pPr>
+        <w:ind w:firstLine="480"/>
+      </w:pPr>
+      <w:r>
+        <w:rPr>
+          <w:rFonts w:hint="eastAsia"/>
+        </w:rPr>
+        <w:t>起始版本：</w:t>
+      </w:r>
+      <w:r>
+        <w:rPr>
+          <w:rFonts w:hint="eastAsia"/>
+        </w:rPr>
+        <w:t>3.0.0</w:t>
+      </w:r>
+    </w:p>
+    <w:p>
+      <w:pPr>
+        <w:ind w:firstLine="480"/>
+      </w:pPr>
+      <w:r>
+        <w:rPr>
+          <w:rFonts w:hint="eastAsia"/>
+        </w:rPr>
+        <w:t>时间复杂度：</w:t>
+      </w:r>
+      <w:r>
+        <w:rPr>
+          <w:rFonts w:hint="eastAsia"/>
+        </w:rPr>
+        <w:t>O(1)</w:t>
+      </w:r>
+    </w:p>
+    <w:p>
+      <w:pPr>
+        <w:ind w:firstLine="480"/>
+      </w:pPr>
+      <w:r>
+        <w:rPr>
+          <w:rFonts w:hint="eastAsia"/>
+        </w:rPr>
+        <w:t>禁止与</w:t>
+      </w:r>
+      <w:r>
+        <w:rPr>
+          <w:rFonts w:hint="eastAsia"/>
+        </w:rPr>
+        <w:t>Redis Cluster</w:t>
+      </w:r>
+      <w:r>
+        <w:rPr>
+          <w:rFonts w:hint="eastAsia"/>
+        </w:rPr>
+        <w:t>从节点连接的读请求。</w:t>
+      </w:r>
+    </w:p>
+    <w:p>
+      <w:pPr>
+        <w:ind w:firstLine="480"/>
+      </w:pPr>
+      <w:r>
+        <w:rPr>
+          <w:rFonts w:hint="eastAsia"/>
+        </w:rPr>
+        <w:t>默认情况下禁止</w:t>
+      </w:r>
+      <w:r>
+        <w:rPr>
+          <w:rFonts w:hint="eastAsia"/>
+        </w:rPr>
+        <w:t>Redis Cluster</w:t>
+      </w:r>
+      <w:r>
+        <w:rPr>
+          <w:rFonts w:hint="eastAsia"/>
+        </w:rPr>
+        <w:t>从节点的读请求，但是可以使用</w:t>
+      </w:r>
+      <w:r>
+        <w:rPr>
+          <w:rFonts w:hint="eastAsia"/>
+        </w:rPr>
+        <w:t>READONLY</w:t>
+      </w:r>
+      <w:r>
+        <w:rPr>
+          <w:rFonts w:hint="eastAsia"/>
+        </w:rPr>
+        <w:t>去在每个连接的基础上改变这个行为，</w:t>
+      </w:r>
+      <w:r>
+        <w:rPr>
+          <w:rFonts w:hint="eastAsia"/>
+        </w:rPr>
+        <w:t>READWRITE</w:t>
+      </w:r>
+      <w:r>
+        <w:rPr>
+          <w:rFonts w:hint="eastAsia"/>
+        </w:rPr>
+        <w:t>命令将连接的只读模式重置为读写模式。</w:t>
+      </w:r>
+    </w:p>
+    <w:p>
+      <w:pPr>
+        <w:ind w:firstLine="480"/>
+      </w:pPr>
+      <w:r>
+        <w:rPr>
+          <w:rFonts w:hint="eastAsia"/>
+        </w:rPr>
+        <w:t>返回值</w:t>
+      </w:r>
+    </w:p>
+    <w:p>
+      <w:pPr>
+        <w:ind w:firstLine="480"/>
+      </w:pPr>
+      <w:r>
+        <w:t>simple-string-reply</w:t>
+      </w:r>
+    </w:p>
+    <w:p>
+      <w:pPr>
+        <w:ind w:firstLine="480"/>
+      </w:pPr>
+      <w:r>
+        <w:t>﻿</w:t>
+      </w:r>
+    </w:p>
+    <w:p>
+      <w:pPr>
+        <w:ind w:firstLine="480"/>
+      </w:pPr>
+    </w:p>
+    <w:p>
+      <w:pPr>
+        <w:pStyle w:val="2"/>
+        <w:spacing w:before="163" w:after="163"/>
+      </w:pPr>
+      <w:r>
+        <w:rPr>
+          <w:rFonts w:hint="eastAsia"/>
+        </w:rPr>
+        <w:t>Connection</w:t>
+      </w:r>
+    </w:p>
+    <w:p>
+      <w:pPr>
+        <w:pStyle w:val="3"/>
+        <w:spacing w:before="163" w:after="163"/>
+      </w:pPr>
+      <w:r>
+        <w:t>AUTH password</w:t>
+      </w:r>
+    </w:p>
+    <w:p>
+      <w:pPr>
+        <w:ind w:firstLine="480"/>
+        <w:rPr>
+          <w:rFonts w:hint="eastAsia"/>
+        </w:rPr>
+      </w:pPr>
+      <w:r>
+        <w:rPr>
+          <w:rFonts w:hint="eastAsia"/>
+        </w:rPr>
+        <w:t>起始版本：</w:t>
+      </w:r>
+      <w:r>
+        <w:rPr>
+          <w:rFonts w:hint="eastAsia"/>
+        </w:rPr>
+        <w:t>1.0.0</w:t>
+      </w:r>
+    </w:p>
+    <w:p>
+      <w:pPr>
+        <w:ind w:firstLine="480"/>
+        <w:rPr>
+          <w:rFonts w:hint="eastAsia"/>
+        </w:rPr>
+      </w:pPr>
+      <w:r>
+        <w:rPr>
+          <w:rFonts w:hint="eastAsia"/>
+        </w:rPr>
+        <w:t>为</w:t>
+      </w:r>
+      <w:r>
+        <w:rPr>
+          <w:rFonts w:hint="eastAsia"/>
+        </w:rPr>
+        <w:t>redis</w:t>
+      </w:r>
+      <w:r>
+        <w:rPr>
+          <w:rFonts w:hint="eastAsia"/>
+        </w:rPr>
+        <w:t>服务请求设置一个密码。</w:t>
+      </w:r>
+      <w:r>
+        <w:rPr>
+          <w:rFonts w:hint="eastAsia"/>
+        </w:rPr>
+        <w:t>redis</w:t>
+      </w:r>
+      <w:r>
+        <w:rPr>
+          <w:rFonts w:hint="eastAsia"/>
+        </w:rPr>
+        <w:t>可以设置在客户端执行</w:t>
+      </w:r>
+      <w:r>
+        <w:rPr>
+          <w:rFonts w:hint="eastAsia"/>
+        </w:rPr>
+        <w:t>commands</w:t>
+      </w:r>
+      <w:r>
+        <w:rPr>
+          <w:rFonts w:hint="eastAsia"/>
+        </w:rPr>
+        <w:t>请求前需要通过密码验证。通过修改配置文件的</w:t>
+      </w:r>
+      <w:r>
+        <w:rPr>
+          <w:rFonts w:hint="eastAsia"/>
+        </w:rPr>
+        <w:t>requirepass</w:t>
+      </w:r>
+      <w:r>
+        <w:rPr>
+          <w:rFonts w:hint="eastAsia"/>
+        </w:rPr>
+        <w:t>就可以设置密码。</w:t>
+      </w:r>
+      <w:r>
+        <w:rPr>
+          <w:rFonts w:hint="eastAsia"/>
+        </w:rPr>
+        <w:t xml:space="preserve"> </w:t>
+      </w:r>
+      <w:r>
+        <w:rPr>
+          <w:rFonts w:hint="eastAsia"/>
+        </w:rPr>
+        <w:t>如果密码与配置文件里面设置的密码一致，服务端就会发会一个</w:t>
+      </w:r>
+      <w:r>
+        <w:rPr>
+          <w:rFonts w:hint="eastAsia"/>
+        </w:rPr>
+        <w:t>OK</w:t>
+      </w:r>
+      <w:r>
+        <w:rPr>
+          <w:rFonts w:hint="eastAsia"/>
+        </w:rPr>
+        <w:t>的状态码，接受客户端发送其他的请求命令，否则服务端会返回一个错误码，客户端需要尝试使用新的密码来进行连接。</w:t>
+      </w:r>
+    </w:p>
+    <w:p>
+      <w:pPr>
+        <w:ind w:firstLine="480"/>
+        <w:rPr>
+          <w:rFonts w:hint="eastAsia"/>
+        </w:rPr>
+      </w:pPr>
+      <w:r>
+        <w:rPr>
+          <w:rFonts w:hint="eastAsia"/>
+        </w:rPr>
+        <w:t>注意</w:t>
+      </w:r>
+      <w:r>
+        <w:rPr>
+          <w:rFonts w:hint="eastAsia"/>
+        </w:rPr>
+        <w:t xml:space="preserve">: </w:t>
+      </w:r>
+      <w:r>
+        <w:rPr>
+          <w:rFonts w:hint="eastAsia"/>
+        </w:rPr>
+        <w:t>因为</w:t>
+      </w:r>
+      <w:r>
+        <w:rPr>
+          <w:rFonts w:hint="eastAsia"/>
+        </w:rPr>
+        <w:t>redis</w:t>
+      </w:r>
+      <w:r>
+        <w:rPr>
+          <w:rFonts w:hint="eastAsia"/>
+        </w:rPr>
+        <w:t>的高性能能在短时间接受非常多的尝试性密码，所以请务必设置一个足够复杂的密码以防止可能的攻击。</w:t>
+      </w:r>
+    </w:p>
+    <w:p>
+      <w:pPr>
+        <w:ind w:firstLine="480"/>
+        <w:rPr>
+          <w:rFonts w:hint="eastAsia"/>
+        </w:rPr>
+      </w:pPr>
+      <w:r>
+        <w:rPr>
+          <w:rFonts w:hint="eastAsia"/>
+        </w:rPr>
+        <w:t>返回值</w:t>
+      </w:r>
+    </w:p>
+    <w:p>
+      <w:pPr>
+        <w:ind w:firstLine="480"/>
+      </w:pPr>
+      <w:r>
+        <w:t>simple-string-reply</w:t>
+      </w:r>
+    </w:p>
+    <w:p>
+      <w:pPr>
+        <w:pStyle w:val="3"/>
+        <w:spacing w:before="163" w:after="163"/>
+      </w:pPr>
+      <w:r>
+        <w:lastRenderedPageBreak/>
+        <w:t>ECHO message</w:t>
+      </w:r>
+    </w:p>
+    <w:p>
+      <w:pPr>
+        <w:ind w:firstLine="480"/>
+        <w:rPr>
+          <w:rFonts w:hint="eastAsia"/>
+        </w:rPr>
+      </w:pPr>
+      <w:r>
+        <w:rPr>
+          <w:rFonts w:hint="eastAsia"/>
+        </w:rPr>
+        <w:t>起始版本：</w:t>
+      </w:r>
+      <w:r>
+        <w:rPr>
+          <w:rFonts w:hint="eastAsia"/>
+        </w:rPr>
+        <w:t>1.0.0</w:t>
+      </w:r>
+    </w:p>
+    <w:p>
+      <w:pPr>
+        <w:ind w:firstLine="480"/>
+        <w:rPr>
+          <w:rFonts w:hint="eastAsia"/>
+        </w:rPr>
+      </w:pPr>
+      <w:r>
+        <w:rPr>
+          <w:rFonts w:hint="eastAsia"/>
+        </w:rPr>
+        <w:t>返回消息</w:t>
+      </w:r>
+    </w:p>
+    <w:p>
+      <w:pPr>
+        <w:ind w:firstLine="480"/>
+        <w:rPr>
+          <w:rFonts w:hint="eastAsia"/>
+        </w:rPr>
+      </w:pPr>
+      <w:r>
+        <w:rPr>
+          <w:rFonts w:hint="eastAsia"/>
+        </w:rPr>
+        <w:t>返回值</w:t>
+      </w:r>
+    </w:p>
+    <w:p>
+      <w:pPr>
+        <w:ind w:firstLine="480"/>
+      </w:pPr>
+      <w:r>
+        <w:t>Bulk reply</w:t>
+      </w:r>
+    </w:p>
+    <w:p>
+      <w:pPr>
+        <w:ind w:firstLine="480"/>
+        <w:rPr>
+          <w:rFonts w:hint="eastAsia"/>
+        </w:rPr>
+      </w:pPr>
+      <w:r>
+        <w:rPr>
+          <w:rFonts w:hint="eastAsia"/>
+        </w:rPr>
+        <w:t>例子</w:t>
+      </w:r>
+    </w:p>
+    <w:p>
+      <w:pPr>
+        <w:ind w:firstLine="480"/>
+      </w:pPr>
+      <w:r>
+        <w:t>redis&gt; ECHO HelloWorld!</w:t>
+      </w:r>
+    </w:p>
+    <w:p>
+      <w:pPr>
+        <w:ind w:firstLine="480"/>
+      </w:pPr>
+      <w:r>
+        <w:t>HelloWorld!</w:t>
+      </w:r>
+    </w:p>
+    <w:p>
+      <w:pPr>
+        <w:ind w:firstLine="480"/>
+      </w:pPr>
+      <w:r>
+        <w:t>redis&gt;</w:t>
+      </w:r>
+    </w:p>
+    <w:p>
+      <w:pPr>
+        <w:pStyle w:val="3"/>
+        <w:spacing w:before="163" w:after="163"/>
+      </w:pPr>
+      <w:r>
+        <w:t>PING</w:t>
+      </w:r>
+    </w:p>
+    <w:p>
+      <w:pPr>
+        <w:ind w:firstLine="480"/>
+        <w:rPr>
+          <w:rFonts w:hint="eastAsia"/>
+        </w:rPr>
+      </w:pPr>
+      <w:r>
+        <w:rPr>
+          <w:rFonts w:hint="eastAsia"/>
+        </w:rPr>
+        <w:t>起始版本：</w:t>
+      </w:r>
+      <w:r>
+        <w:rPr>
+          <w:rFonts w:hint="eastAsia"/>
+        </w:rPr>
+        <w:t>1.0.0</w:t>
+      </w:r>
+    </w:p>
+    <w:p>
+      <w:pPr>
+        <w:ind w:firstLine="480"/>
+        <w:rPr>
+          <w:rFonts w:hint="eastAsia"/>
+        </w:rPr>
+      </w:pPr>
+      <w:r>
+        <w:rPr>
+          <w:rFonts w:hint="eastAsia"/>
+        </w:rPr>
+        <w:t>如果后面没有参数时返回</w:t>
+      </w:r>
+      <w:r>
+        <w:rPr>
+          <w:rFonts w:hint="eastAsia"/>
+        </w:rPr>
+        <w:t>PONG</w:t>
+      </w:r>
+      <w:r>
+        <w:rPr>
+          <w:rFonts w:hint="eastAsia"/>
+        </w:rPr>
+        <w:t>，否则会返回后面带的参数。</w:t>
+      </w:r>
+    </w:p>
+    <w:p>
+      <w:pPr>
+        <w:ind w:firstLine="480"/>
+        <w:rPr>
+          <w:rFonts w:hint="eastAsia"/>
+        </w:rPr>
+      </w:pPr>
+      <w:r>
+        <w:rPr>
+          <w:rFonts w:hint="eastAsia"/>
+        </w:rPr>
+        <w:t>这个命令经常用来测试一个连接是否还是可用的，或者用来测试一个连接的延时。</w:t>
+      </w:r>
+    </w:p>
+    <w:p>
+      <w:pPr>
+        <w:ind w:firstLine="480"/>
+        <w:rPr>
+          <w:rFonts w:hint="eastAsia"/>
+        </w:rPr>
+      </w:pPr>
+      <w:r>
+        <w:rPr>
+          <w:rFonts w:hint="eastAsia"/>
+        </w:rPr>
+        <w:t>如果客户端处于频道订阅模式下，它将是一个</w:t>
+      </w:r>
+      <w:r>
+        <w:rPr>
+          <w:rFonts w:hint="eastAsia"/>
+        </w:rPr>
+        <w:t>multi-bulk</w:t>
+      </w:r>
+      <w:r>
+        <w:rPr>
+          <w:rFonts w:hint="eastAsia"/>
+        </w:rPr>
+        <w:t>返回，第一次时返回”</w:t>
+      </w:r>
+      <w:r>
+        <w:rPr>
+          <w:rFonts w:hint="eastAsia"/>
+        </w:rPr>
+        <w:t>pong</w:t>
+      </w:r>
+      <w:r>
+        <w:rPr>
+          <w:rFonts w:hint="eastAsia"/>
+        </w:rPr>
+        <w:t>”，之后返回空（</w:t>
+      </w:r>
+      <w:r>
+        <w:rPr>
+          <w:rFonts w:hint="eastAsia"/>
+        </w:rPr>
+        <w:t>empty bulk</w:t>
+      </w:r>
+      <w:r>
+        <w:rPr>
+          <w:rFonts w:hint="eastAsia"/>
+        </w:rPr>
+        <w:t>），除非命令后面更随了参数。</w:t>
+      </w:r>
+    </w:p>
+    <w:p>
+      <w:pPr>
+        <w:ind w:firstLine="480"/>
+        <w:rPr>
+          <w:rFonts w:hint="eastAsia"/>
+        </w:rPr>
+      </w:pPr>
+      <w:r>
+        <w:rPr>
+          <w:rFonts w:hint="eastAsia"/>
+        </w:rPr>
+        <w:t>返回值</w:t>
+      </w:r>
+    </w:p>
+    <w:p>
+      <w:pPr>
+        <w:ind w:firstLine="480"/>
+      </w:pPr>
+      <w:r>
+        <w:t>simple-string-reply</w:t>
+      </w:r>
+    </w:p>
+    <w:p>
+      <w:pPr>
+        <w:ind w:firstLine="480"/>
+        <w:rPr>
+          <w:rFonts w:hint="eastAsia"/>
+        </w:rPr>
+      </w:pPr>
+      <w:r>
+        <w:rPr>
+          <w:rFonts w:hint="eastAsia"/>
+        </w:rPr>
+        <w:t>例子</w:t>
+      </w:r>
+    </w:p>
+    <w:p>
+      <w:pPr>
+        <w:ind w:firstLine="480"/>
+      </w:pPr>
+      <w:r>
+        <w:t>redis&gt; PING</w:t>
+      </w:r>
+    </w:p>
+    <w:p>
+      <w:pPr>
+        <w:ind w:firstLine="480"/>
+      </w:pPr>
+      <w:r>
+        <w:t>PONG</w:t>
+      </w:r>
+    </w:p>
+    <w:p>
+      <w:pPr>
+        <w:ind w:firstLine="480"/>
+      </w:pPr>
+      <w:r>
+        <w:t>redis&gt; PING "hello world"</w:t>
+      </w:r>
+    </w:p>
+    <w:p>
+      <w:pPr>
+        <w:ind w:firstLine="480"/>
+      </w:pPr>
+      <w:r>
+        <w:t>"hello world"</w:t>
+      </w:r>
+    </w:p>
+    <w:p>
+      <w:pPr>
+        <w:ind w:firstLine="480"/>
+      </w:pPr>
+      <w:r>
+        <w:t>redis&gt;</w:t>
+      </w:r>
+    </w:p>
+    <w:p>
+      <w:pPr>
+        <w:pStyle w:val="3"/>
+        <w:spacing w:before="163" w:after="163"/>
+      </w:pPr>
+      <w:r>
+        <w:t>QUIT</w:t>
+      </w:r>
+    </w:p>
+    <w:p>
+      <w:pPr>
+        <w:ind w:firstLine="480"/>
+        <w:rPr>
+          <w:rFonts w:hint="eastAsia"/>
+        </w:rPr>
+      </w:pPr>
+      <w:r>
+        <w:rPr>
+          <w:rFonts w:hint="eastAsia"/>
+        </w:rPr>
+        <w:t>起始版本：</w:t>
+      </w:r>
+      <w:r>
+        <w:rPr>
+          <w:rFonts w:hint="eastAsia"/>
+        </w:rPr>
+        <w:t>1.0.0</w:t>
+      </w:r>
+    </w:p>
+    <w:p>
+      <w:pPr>
+        <w:ind w:firstLine="480"/>
+        <w:rPr>
+          <w:rFonts w:hint="eastAsia"/>
+        </w:rPr>
+      </w:pPr>
+      <w:r>
+        <w:rPr>
+          <w:rFonts w:hint="eastAsia"/>
+        </w:rPr>
+        <w:t>请求服务器关闭连接。连接将会尽可能快的将未完成的客户端请求完成处理。</w:t>
+      </w:r>
+    </w:p>
+    <w:p>
+      <w:pPr>
+        <w:ind w:firstLine="480"/>
+        <w:rPr>
+          <w:rFonts w:hint="eastAsia"/>
+        </w:rPr>
+      </w:pPr>
+      <w:r>
+        <w:rPr>
+          <w:rFonts w:hint="eastAsia"/>
+        </w:rPr>
+        <w:t>返回值</w:t>
+      </w:r>
+    </w:p>
+    <w:p>
+      <w:pPr>
+        <w:ind w:firstLine="480"/>
+      </w:pPr>
+      <w:r>
+        <w:rPr>
+          <w:rFonts w:hint="eastAsia"/>
+        </w:rPr>
+        <w:t xml:space="preserve">simple-string-reply: </w:t>
+      </w:r>
+      <w:r>
+        <w:rPr>
+          <w:rFonts w:hint="eastAsia"/>
+        </w:rPr>
+        <w:t>始终返回</w:t>
+      </w:r>
+      <w:r>
+        <w:rPr>
+          <w:rFonts w:hint="eastAsia"/>
+        </w:rPr>
+        <w:t xml:space="preserve"> OK.</w:t>
+      </w:r>
+    </w:p>
+    <w:p>
+      <w:pPr>
+        <w:pStyle w:val="3"/>
+        <w:spacing w:before="163" w:after="163"/>
+      </w:pPr>
+      <w:r>
+        <w:lastRenderedPageBreak/>
+        <w:t>SELECT index</w:t>
+      </w:r>
+    </w:p>
+    <w:p>
+      <w:pPr>
+        <w:ind w:firstLine="480"/>
+        <w:rPr>
+          <w:rFonts w:hint="eastAsia"/>
+        </w:rPr>
+      </w:pPr>
+      <w:r>
+        <w:rPr>
+          <w:rFonts w:hint="eastAsia"/>
+        </w:rPr>
+        <w:t>起始版本：</w:t>
+      </w:r>
+      <w:r>
+        <w:rPr>
+          <w:rFonts w:hint="eastAsia"/>
+        </w:rPr>
+        <w:t>1.0.0</w:t>
+      </w:r>
+    </w:p>
+    <w:p>
+      <w:pPr>
+        <w:ind w:firstLine="480"/>
+        <w:rPr>
+          <w:rFonts w:hint="eastAsia"/>
+        </w:rPr>
+      </w:pPr>
+      <w:r>
+        <w:rPr>
+          <w:rFonts w:hint="eastAsia"/>
+        </w:rPr>
+        <w:t>选择一个数据库，下标值从</w:t>
+      </w:r>
+      <w:r>
+        <w:rPr>
+          <w:rFonts w:hint="eastAsia"/>
+        </w:rPr>
+        <w:t>0</w:t>
+      </w:r>
+      <w:r>
+        <w:rPr>
+          <w:rFonts w:hint="eastAsia"/>
+        </w:rPr>
+        <w:t>开始，一个新连接默认连接的数据库是</w:t>
+      </w:r>
+      <w:r>
+        <w:rPr>
+          <w:rFonts w:hint="eastAsia"/>
+        </w:rPr>
+        <w:t>DB0</w:t>
+      </w:r>
+      <w:r>
+        <w:rPr>
+          <w:rFonts w:hint="eastAsia"/>
+        </w:rPr>
+        <w:t>。</w:t>
+      </w:r>
+    </w:p>
+    <w:p>
+      <w:pPr>
+        <w:ind w:firstLine="480"/>
+        <w:rPr>
+          <w:rFonts w:hint="eastAsia"/>
+        </w:rPr>
+      </w:pPr>
+      <w:r>
+        <w:rPr>
+          <w:rFonts w:hint="eastAsia"/>
+        </w:rPr>
+        <w:t>返回值</w:t>
+      </w:r>
+    </w:p>
+    <w:p>
+      <w:pPr>
+        <w:ind w:firstLine="480"/>
+      </w:pPr>
+      <w:r>
+        <w:t>simple-string-reply</w:t>
       </w:r>
     </w:p>
     <w:p>
@@ -4334,1248 +5400,6 @@
     </w:p>
     <w:p>
       <w:pPr>
-        <w:pStyle w:val="3"/>
-        <w:spacing w:before="163" w:after="163"/>
-        <w:rPr>
-          <w:b/>
-          <w:color w:val="FF0000"/>
-        </w:rPr>
-      </w:pPr>
-      <w:r>
-        <w:rPr>
-          <w:b/>
-          <w:color w:val="FF0000"/>
-        </w:rPr>
-        <w:t>CLUSTER RESET [HARD|SOFT]</w:t>
-      </w:r>
-    </w:p>
-    <w:p>
-      <w:pPr>
-        <w:pStyle w:val="3"/>
-        <w:spacing w:before="163" w:after="163"/>
-        <w:rPr>
-          <w:b/>
-          <w:color w:val="FF0000"/>
-        </w:rPr>
-      </w:pPr>
-      <w:r>
-        <w:rPr>
-          <w:b/>
-          <w:color w:val="FF0000"/>
-        </w:rPr>
-        <w:t>CLUSTER SAVECONFIG</w:t>
-      </w:r>
-    </w:p>
-    <w:p>
-      <w:pPr>
-        <w:pStyle w:val="3"/>
-        <w:spacing w:before="163" w:after="163"/>
-        <w:rPr>
-          <w:b/>
-          <w:color w:val="FF0000"/>
-        </w:rPr>
-      </w:pPr>
-      <w:r>
-        <w:rPr>
-          <w:b/>
-          <w:color w:val="FF0000"/>
-        </w:rPr>
-        <w:t>CLUSTER SET-CONFIG-EPOCH config-epoch</w:t>
-      </w:r>
-    </w:p>
-    <w:p>
-      <w:pPr>
-        <w:pStyle w:val="3"/>
-        <w:spacing w:before="163" w:after="163"/>
-        <w:rPr>
-          <w:b/>
-          <w:color w:val="FF0000"/>
-        </w:rPr>
-      </w:pPr>
-      <w:r>
-        <w:rPr>
-          <w:b/>
-          <w:color w:val="FF0000"/>
-        </w:rPr>
-        <w:t>CLUSTER SETSLOT slot IMPORTING|MIGRATING|STABLE|NODE [node-id]</w:t>
-      </w:r>
-    </w:p>
-    <w:p>
-      <w:pPr>
-        <w:pStyle w:val="3"/>
-        <w:spacing w:before="163" w:after="163"/>
-        <w:rPr>
-          <w:b/>
-          <w:color w:val="FF0000"/>
-        </w:rPr>
-      </w:pPr>
-      <w:r>
-        <w:rPr>
-          <w:b/>
-          <w:color w:val="FF0000"/>
-        </w:rPr>
-        <w:t>CLUSTER SLAVES node-id</w:t>
-      </w:r>
-    </w:p>
-    <w:p>
-      <w:pPr>
-        <w:pStyle w:val="3"/>
-        <w:spacing w:before="163" w:after="163"/>
-      </w:pPr>
-      <w:r>
-        <w:t xml:space="preserve">CLUSTER SLOTS </w:t>
-      </w:r>
-    </w:p>
-    <w:p>
-      <w:pPr>
-        <w:ind w:firstLine="480"/>
-        <w:rPr>
-          <w:rFonts w:hint="eastAsia"/>
-        </w:rPr>
-      </w:pPr>
-      <w:r>
-        <w:rPr>
-          <w:rFonts w:hint="eastAsia"/>
-        </w:rPr>
-        <w:t>起始版本：</w:t>
-      </w:r>
-      <w:r>
-        <w:rPr>
-          <w:rFonts w:hint="eastAsia"/>
-        </w:rPr>
-        <w:t>3.0.0</w:t>
-      </w:r>
-    </w:p>
-    <w:p>
-      <w:pPr>
-        <w:ind w:firstLine="480"/>
-        <w:rPr>
-          <w:rFonts w:hint="eastAsia"/>
-        </w:rPr>
-      </w:pPr>
-      <w:r>
-        <w:rPr>
-          <w:rFonts w:hint="eastAsia"/>
-        </w:rPr>
-        <w:t>时间复杂度：</w:t>
-      </w:r>
-      <w:r>
-        <w:rPr>
-          <w:rFonts w:hint="eastAsia"/>
-        </w:rPr>
-        <w:t>O(N) where N is the total number of Cluster nodes</w:t>
-      </w:r>
-    </w:p>
-    <w:p>
-      <w:pPr>
-        <w:ind w:firstLine="480"/>
-        <w:rPr>
-          <w:rFonts w:hint="eastAsia"/>
-        </w:rPr>
-      </w:pPr>
-      <w:r>
-        <w:rPr>
-          <w:rFonts w:hint="eastAsia"/>
-        </w:rPr>
-        <w:t>CLUSTER SLOTS</w:t>
-      </w:r>
-      <w:r>
-        <w:rPr>
-          <w:rFonts w:hint="eastAsia"/>
-        </w:rPr>
-        <w:t>命令返回哈希槽和</w:t>
-      </w:r>
-      <w:proofErr w:type="spellStart"/>
-      <w:r>
-        <w:rPr>
-          <w:rFonts w:hint="eastAsia"/>
-        </w:rPr>
-        <w:t>Redis</w:t>
-      </w:r>
-      <w:proofErr w:type="spellEnd"/>
-      <w:r>
-        <w:rPr>
-          <w:rFonts w:hint="eastAsia"/>
-        </w:rPr>
-        <w:t>实例映射关系。这个命令对客户端实现集群功能非常有用，使用这个命令可以获得哈希槽与节点（由</w:t>
-      </w:r>
-      <w:r>
-        <w:rPr>
-          <w:rFonts w:hint="eastAsia"/>
-        </w:rPr>
-        <w:t>IP</w:t>
-      </w:r>
-      <w:r>
-        <w:rPr>
-          <w:rFonts w:hint="eastAsia"/>
-        </w:rPr>
-        <w:t>和端口组成）的映射关系，这样，当客户端收到（用户的）调用命令时，可以根据（这个命令）返回的信息将命令发送到正确的</w:t>
-      </w:r>
-      <w:proofErr w:type="spellStart"/>
-      <w:r>
-        <w:rPr>
-          <w:rFonts w:hint="eastAsia"/>
-        </w:rPr>
-        <w:t>Redis</w:t>
-      </w:r>
-      <w:proofErr w:type="spellEnd"/>
-      <w:r>
-        <w:rPr>
-          <w:rFonts w:hint="eastAsia"/>
-        </w:rPr>
-        <w:t>实例</w:t>
-      </w:r>
-      <w:r>
-        <w:rPr>
-          <w:rFonts w:hint="eastAsia"/>
-        </w:rPr>
-        <w:t>.</w:t>
-      </w:r>
-    </w:p>
-    <w:p>
-      <w:pPr>
-        <w:ind w:firstLine="480"/>
-        <w:rPr>
-          <w:rFonts w:hint="eastAsia"/>
-        </w:rPr>
-      </w:pPr>
-      <w:r>
-        <w:rPr>
-          <w:rFonts w:hint="eastAsia"/>
-        </w:rPr>
-        <w:t>（嵌套对象）结果数组</w:t>
-      </w:r>
-    </w:p>
-    <w:p>
-      <w:pPr>
-        <w:ind w:firstLine="480"/>
-        <w:rPr>
-          <w:rFonts w:hint="eastAsia"/>
-        </w:rPr>
-      </w:pPr>
-      <w:r>
-        <w:rPr>
-          <w:rFonts w:hint="eastAsia"/>
-        </w:rPr>
-        <w:t>每一个（节点）信息</w:t>
-      </w:r>
-      <w:r>
-        <w:rPr>
-          <w:rFonts w:hint="eastAsia"/>
-        </w:rPr>
-        <w:t>:</w:t>
-      </w:r>
-    </w:p>
-    <w:p>
-      <w:pPr>
-        <w:ind w:firstLine="480"/>
-        <w:rPr>
-          <w:rFonts w:hint="eastAsia"/>
-        </w:rPr>
-      </w:pPr>
-      <w:r>
-        <w:rPr>
-          <w:rFonts w:hint="eastAsia"/>
-        </w:rPr>
-        <w:t>哈希槽起始编号</w:t>
-      </w:r>
-    </w:p>
-    <w:p>
-      <w:pPr>
-        <w:ind w:firstLine="480"/>
-        <w:rPr>
-          <w:rFonts w:hint="eastAsia"/>
-        </w:rPr>
-      </w:pPr>
-      <w:r>
-        <w:rPr>
-          <w:rFonts w:hint="eastAsia"/>
-        </w:rPr>
-        <w:t>哈希</w:t>
-      </w:r>
-      <w:proofErr w:type="gramStart"/>
-      <w:r>
-        <w:rPr>
-          <w:rFonts w:hint="eastAsia"/>
-        </w:rPr>
-        <w:t>槽结束</w:t>
-      </w:r>
-      <w:proofErr w:type="gramEnd"/>
-      <w:r>
-        <w:rPr>
-          <w:rFonts w:hint="eastAsia"/>
-        </w:rPr>
-        <w:t>编号</w:t>
-      </w:r>
-    </w:p>
-    <w:p>
-      <w:pPr>
-        <w:ind w:firstLine="480"/>
-        <w:rPr>
-          <w:rFonts w:hint="eastAsia"/>
-        </w:rPr>
-      </w:pPr>
-      <w:r>
-        <w:rPr>
-          <w:rFonts w:hint="eastAsia"/>
-        </w:rPr>
-        <w:t>哈希槽对应</w:t>
-      </w:r>
-      <w:r>
-        <w:rPr>
-          <w:rFonts w:hint="eastAsia"/>
-        </w:rPr>
-        <w:t>master</w:t>
-      </w:r>
-      <w:r>
-        <w:rPr>
-          <w:rFonts w:hint="eastAsia"/>
-        </w:rPr>
-        <w:t>节点，节点使用</w:t>
-      </w:r>
-      <w:r>
-        <w:rPr>
-          <w:rFonts w:hint="eastAsia"/>
-        </w:rPr>
-        <w:t>IP/Port</w:t>
-      </w:r>
-      <w:r>
-        <w:rPr>
-          <w:rFonts w:hint="eastAsia"/>
-        </w:rPr>
-        <w:t>表示</w:t>
-      </w:r>
-    </w:p>
-    <w:p>
-      <w:pPr>
-        <w:ind w:firstLine="480"/>
-        <w:rPr>
-          <w:rFonts w:hint="eastAsia"/>
-        </w:rPr>
-      </w:pPr>
-      <w:r>
-        <w:rPr>
-          <w:rFonts w:hint="eastAsia"/>
-        </w:rPr>
-        <w:t>master</w:t>
-      </w:r>
-      <w:r>
-        <w:rPr>
-          <w:rFonts w:hint="eastAsia"/>
-        </w:rPr>
-        <w:t>节点的第一个副本</w:t>
-      </w:r>
-    </w:p>
-    <w:p>
-      <w:pPr>
-        <w:ind w:firstLine="480"/>
-        <w:rPr>
-          <w:rFonts w:hint="eastAsia"/>
-        </w:rPr>
-      </w:pPr>
-      <w:r>
-        <w:rPr>
-          <w:rFonts w:hint="eastAsia"/>
-        </w:rPr>
-        <w:t>第二个副本</w:t>
-      </w:r>
-    </w:p>
-    <w:p>
-      <w:pPr>
-        <w:ind w:firstLine="480"/>
-        <w:rPr>
-          <w:rFonts w:hint="eastAsia"/>
-        </w:rPr>
-      </w:pPr>
-      <w:r>
-        <w:rPr>
-          <w:rFonts w:hint="eastAsia"/>
-        </w:rPr>
-        <w:t>…直到所有的副本都打印出来</w:t>
-      </w:r>
-    </w:p>
-    <w:p>
-      <w:pPr>
-        <w:ind w:firstLine="480"/>
-        <w:rPr>
-          <w:rFonts w:hint="eastAsia"/>
-        </w:rPr>
-      </w:pPr>
-      <w:r>
-        <w:rPr>
-          <w:rFonts w:hint="eastAsia"/>
-        </w:rPr>
-        <w:t>每个结果包含该哈希</w:t>
-      </w:r>
-      <w:proofErr w:type="gramStart"/>
-      <w:r>
-        <w:rPr>
-          <w:rFonts w:hint="eastAsia"/>
-        </w:rPr>
-        <w:t>槽范围</w:t>
-      </w:r>
-      <w:proofErr w:type="gramEnd"/>
-      <w:r>
-        <w:rPr>
-          <w:rFonts w:hint="eastAsia"/>
-        </w:rPr>
-        <w:t>的所有存活的副本，没有存活的副本不会返回</w:t>
-      </w:r>
-      <w:r>
-        <w:rPr>
-          <w:rFonts w:hint="eastAsia"/>
-        </w:rPr>
-        <w:t>.</w:t>
-      </w:r>
-    </w:p>
-    <w:p>
-      <w:pPr>
-        <w:ind w:firstLine="480"/>
-        <w:rPr>
-          <w:rFonts w:hint="eastAsia"/>
-        </w:rPr>
-      </w:pPr>
-      <w:r>
-        <w:rPr>
-          <w:rFonts w:hint="eastAsia"/>
-        </w:rPr>
-        <w:t>（每个节点信息的）第三个（行）对象一定是</w:t>
-      </w:r>
-      <w:r>
-        <w:rPr>
-          <w:rFonts w:hint="eastAsia"/>
-        </w:rPr>
-        <w:t>IP/Port</w:t>
-      </w:r>
-      <w:r>
-        <w:rPr>
-          <w:rFonts w:hint="eastAsia"/>
-        </w:rPr>
-        <w:t>形式的</w:t>
-      </w:r>
-      <w:r>
-        <w:rPr>
-          <w:rFonts w:hint="eastAsia"/>
-        </w:rPr>
-        <w:t>master</w:t>
-      </w:r>
-      <w:r>
-        <w:rPr>
-          <w:rFonts w:hint="eastAsia"/>
-        </w:rPr>
-        <w:t>节点。之后的所有</w:t>
-      </w:r>
-      <w:r>
-        <w:rPr>
-          <w:rFonts w:hint="eastAsia"/>
-        </w:rPr>
-        <w:t>IP/Port</w:t>
-      </w:r>
-      <w:r>
-        <w:rPr>
-          <w:rFonts w:hint="eastAsia"/>
-        </w:rPr>
-        <w:t>都是该哈希</w:t>
-      </w:r>
-      <w:proofErr w:type="gramStart"/>
-      <w:r>
-        <w:rPr>
-          <w:rFonts w:hint="eastAsia"/>
-        </w:rPr>
-        <w:t>槽范围</w:t>
-      </w:r>
-      <w:proofErr w:type="gramEnd"/>
-      <w:r>
-        <w:rPr>
-          <w:rFonts w:hint="eastAsia"/>
-        </w:rPr>
-        <w:t>的</w:t>
-      </w:r>
-      <w:proofErr w:type="spellStart"/>
-      <w:r>
-        <w:rPr>
-          <w:rFonts w:hint="eastAsia"/>
-        </w:rPr>
-        <w:t>Redis</w:t>
-      </w:r>
-      <w:proofErr w:type="spellEnd"/>
-      <w:r>
-        <w:rPr>
-          <w:rFonts w:hint="eastAsia"/>
-        </w:rPr>
-        <w:t>副本。</w:t>
-      </w:r>
-    </w:p>
-    <w:p>
-      <w:pPr>
-        <w:ind w:firstLine="480"/>
-        <w:rPr>
-          <w:rFonts w:hint="eastAsia"/>
-        </w:rPr>
-      </w:pPr>
-      <w:r>
-        <w:rPr>
-          <w:rFonts w:hint="eastAsia"/>
-        </w:rPr>
-        <w:t>如果一个集群实例中的哈希</w:t>
-      </w:r>
-      <w:proofErr w:type="gramStart"/>
-      <w:r>
-        <w:rPr>
-          <w:rFonts w:hint="eastAsia"/>
-        </w:rPr>
-        <w:t>槽不是</w:t>
-      </w:r>
-      <w:proofErr w:type="gramEnd"/>
-      <w:r>
-        <w:rPr>
-          <w:rFonts w:hint="eastAsia"/>
-        </w:rPr>
-        <w:t>连续的（例如</w:t>
-      </w:r>
-      <w:r>
-        <w:rPr>
-          <w:rFonts w:hint="eastAsia"/>
-        </w:rPr>
-        <w:t>1-400,900,1800-6000</w:t>
-      </w:r>
-      <w:r>
-        <w:rPr>
-          <w:rFonts w:hint="eastAsia"/>
-        </w:rPr>
-        <w:t>），那么哈希槽对应的</w:t>
-      </w:r>
-      <w:r>
-        <w:rPr>
-          <w:rFonts w:hint="eastAsia"/>
-        </w:rPr>
-        <w:t>master</w:t>
-      </w:r>
-      <w:r>
-        <w:rPr>
-          <w:rFonts w:hint="eastAsia"/>
-        </w:rPr>
-        <w:t>和</w:t>
-      </w:r>
-      <w:r>
-        <w:rPr>
-          <w:rFonts w:hint="eastAsia"/>
-        </w:rPr>
-        <w:t>replica</w:t>
-      </w:r>
-      <w:r>
-        <w:rPr>
-          <w:rFonts w:hint="eastAsia"/>
-        </w:rPr>
-        <w:t>副本在这些不同的哈希</w:t>
-      </w:r>
-      <w:proofErr w:type="gramStart"/>
-      <w:r>
-        <w:rPr>
-          <w:rFonts w:hint="eastAsia"/>
-        </w:rPr>
-        <w:t>槽范围</w:t>
-      </w:r>
-      <w:proofErr w:type="gramEnd"/>
-      <w:r>
-        <w:rPr>
-          <w:rFonts w:hint="eastAsia"/>
-        </w:rPr>
-        <w:t>会出现多次。</w:t>
-      </w:r>
-    </w:p>
-    <w:p>
-      <w:pPr>
-        <w:ind w:firstLine="480"/>
-        <w:rPr>
-          <w:rFonts w:hint="eastAsia"/>
-        </w:rPr>
-      </w:pPr>
-      <w:r>
-        <w:rPr>
-          <w:rFonts w:hint="eastAsia"/>
-        </w:rPr>
-        <w:lastRenderedPageBreak/>
-        <w:t>返回值</w:t>
-      </w:r>
-    </w:p>
-    <w:p>
-      <w:pPr>
-        <w:ind w:firstLine="480"/>
-        <w:rPr>
-          <w:rFonts w:hint="eastAsia"/>
-        </w:rPr>
-      </w:pPr>
-      <w:r>
-        <w:rPr>
-          <w:rFonts w:hint="eastAsia"/>
-        </w:rPr>
-        <w:t xml:space="preserve">array-reply: </w:t>
-      </w:r>
-      <w:r>
-        <w:rPr>
-          <w:rFonts w:hint="eastAsia"/>
-        </w:rPr>
-        <w:t>描述每个哈希</w:t>
-      </w:r>
-      <w:proofErr w:type="gramStart"/>
-      <w:r>
-        <w:rPr>
-          <w:rFonts w:hint="eastAsia"/>
-        </w:rPr>
-        <w:t>槽范围</w:t>
-      </w:r>
-      <w:proofErr w:type="gramEnd"/>
-      <w:r>
-        <w:rPr>
-          <w:rFonts w:hint="eastAsia"/>
-        </w:rPr>
-        <w:t>的包含嵌套对象的列表，嵌套对象包含</w:t>
-      </w:r>
-      <w:r>
-        <w:rPr>
-          <w:rFonts w:hint="eastAsia"/>
-        </w:rPr>
-        <w:t xml:space="preserve"> IP/Port</w:t>
-      </w:r>
-    </w:p>
-    <w:p>
-      <w:pPr>
-        <w:ind w:firstLine="480"/>
-        <w:rPr>
-          <w:rFonts w:hint="eastAsia"/>
-        </w:rPr>
-      </w:pPr>
-      <w:r>
-        <w:rPr>
-          <w:rFonts w:hint="eastAsia"/>
-        </w:rPr>
-        <w:t>输出示例</w:t>
-      </w:r>
-    </w:p>
-    <w:p>
-      <w:pPr>
-        <w:ind w:firstLine="480"/>
-      </w:pPr>
-      <w:r>
-        <w:t>127.0.0.1:7001&gt; cluster slots</w:t>
-      </w:r>
-    </w:p>
-    <w:p>
-      <w:pPr>
-        <w:ind w:firstLine="480"/>
-      </w:pPr>
-      <w:r>
-        <w:t>1) 1) (integer) 0</w:t>
-      </w:r>
-    </w:p>
-    <w:p>
-      <w:pPr>
-        <w:ind w:firstLine="480"/>
-      </w:pPr>
-      <w:r>
-        <w:t xml:space="preserve">   2) (integer) 4095</w:t>
-      </w:r>
-    </w:p>
-    <w:p>
-      <w:pPr>
-        <w:ind w:firstLine="480"/>
-      </w:pPr>
-      <w:r>
-        <w:t xml:space="preserve">   3) 1) "127.0.0.1"</w:t>
-      </w:r>
-    </w:p>
-    <w:p>
-      <w:pPr>
-        <w:ind w:firstLine="480"/>
-      </w:pPr>
-      <w:r>
-        <w:t xml:space="preserve">      2) (integer) 7000</w:t>
-      </w:r>
-    </w:p>
-    <w:p>
-      <w:pPr>
-        <w:ind w:firstLine="480"/>
-      </w:pPr>
-      <w:r>
-        <w:t xml:space="preserve">   4) 1) "127.0.0.1"</w:t>
-      </w:r>
-    </w:p>
-    <w:p>
-      <w:pPr>
-        <w:ind w:firstLine="480"/>
-      </w:pPr>
-      <w:r>
-        <w:t xml:space="preserve">      2) (integer) 7004</w:t>
-      </w:r>
-    </w:p>
-    <w:p>
-      <w:pPr>
-        <w:ind w:firstLine="480"/>
-      </w:pPr>
-      <w:r>
-        <w:t>2) 1) (integer) 12288</w:t>
-      </w:r>
-    </w:p>
-    <w:p>
-      <w:pPr>
-        <w:ind w:firstLine="480"/>
-      </w:pPr>
-      <w:r>
-        <w:t xml:space="preserve">   2) (integer) 16383</w:t>
-      </w:r>
-    </w:p>
-    <w:p>
-      <w:pPr>
-        <w:ind w:firstLine="480"/>
-      </w:pPr>
-      <w:r>
-        <w:t xml:space="preserve">   3) 1) "127.0.0.1"</w:t>
-      </w:r>
-    </w:p>
-    <w:p>
-      <w:pPr>
-        <w:ind w:firstLine="480"/>
-      </w:pPr>
-      <w:r>
-        <w:t xml:space="preserve">      2) (integer) 7003</w:t>
-      </w:r>
-    </w:p>
-    <w:p>
-      <w:pPr>
-        <w:ind w:firstLine="480"/>
-      </w:pPr>
-      <w:r>
-        <w:t xml:space="preserve">   4) 1) "127.0.0.1"</w:t>
-      </w:r>
-    </w:p>
-    <w:p>
-      <w:pPr>
-        <w:ind w:firstLine="480"/>
-      </w:pPr>
-      <w:r>
-        <w:t xml:space="preserve">      2) (integer) 7007</w:t>
-      </w:r>
-    </w:p>
-    <w:p>
-      <w:pPr>
-        <w:ind w:firstLine="480"/>
-      </w:pPr>
-      <w:r>
-        <w:t>3) 1) (integer) 4096</w:t>
-      </w:r>
-    </w:p>
-    <w:p>
-      <w:pPr>
-        <w:ind w:firstLine="480"/>
-      </w:pPr>
-      <w:r>
-        <w:t xml:space="preserve">   2) (integer) 8191</w:t>
-      </w:r>
-    </w:p>
-    <w:p>
-      <w:pPr>
-        <w:ind w:firstLine="480"/>
-      </w:pPr>
-      <w:r>
-        <w:t xml:space="preserve">   3) 1) "127.0.0.1"</w:t>
-      </w:r>
-    </w:p>
-    <w:p>
-      <w:pPr>
-        <w:ind w:firstLine="480"/>
-      </w:pPr>
-      <w:r>
-        <w:t xml:space="preserve">      2) (integer) 7001</w:t>
-      </w:r>
-    </w:p>
-    <w:p>
-      <w:pPr>
-        <w:ind w:firstLine="480"/>
-      </w:pPr>
-      <w:r>
-        <w:t xml:space="preserve">   4) 1) "127.0.0.1"</w:t>
-      </w:r>
-    </w:p>
-    <w:p>
-      <w:pPr>
-        <w:ind w:firstLine="480"/>
-      </w:pPr>
-      <w:r>
-        <w:t xml:space="preserve">      2) (integer) 7005</w:t>
-      </w:r>
-    </w:p>
-    <w:p>
-      <w:pPr>
-        <w:ind w:firstLine="480"/>
-      </w:pPr>
-      <w:r>
-        <w:t>4) 1) (integer) 8192</w:t>
-      </w:r>
-    </w:p>
-    <w:p>
-      <w:pPr>
-        <w:ind w:firstLine="480"/>
-      </w:pPr>
-      <w:r>
-        <w:t xml:space="preserve">   2) (integer) 12287</w:t>
-      </w:r>
-    </w:p>
-    <w:p>
-      <w:pPr>
-        <w:ind w:firstLine="480"/>
-      </w:pPr>
-      <w:r>
-        <w:t xml:space="preserve">   3) 1) "127.0.0.1"</w:t>
-      </w:r>
-    </w:p>
-    <w:p>
-      <w:pPr>
-        <w:ind w:firstLine="480"/>
-      </w:pPr>
-      <w:r>
-        <w:t xml:space="preserve">      2) (integer) 7002</w:t>
-      </w:r>
-    </w:p>
-    <w:p>
-      <w:pPr>
-        <w:ind w:firstLine="480"/>
-      </w:pPr>
-      <w:r>
-        <w:t xml:space="preserve">   4) 1) "127.0.0.1"</w:t>
-      </w:r>
-    </w:p>
-    <w:p>
-      <w:pPr>
-        <w:ind w:firstLine="480"/>
-      </w:pPr>
-      <w:r>
-        <w:t xml:space="preserve">      2) (integer) 7006</w:t>
-      </w:r>
-    </w:p>
-    <w:p>
-      <w:pPr>
-        <w:pStyle w:val="3"/>
-        <w:spacing w:before="163" w:after="163"/>
-      </w:pPr>
-      <w:r>
-        <w:t>READONLY</w:t>
-      </w:r>
-    </w:p>
-    <w:p>
-      <w:pPr>
-        <w:ind w:firstLine="480"/>
-        <w:rPr>
-          <w:rFonts w:hint="eastAsia"/>
-        </w:rPr>
-      </w:pPr>
-      <w:r>
-        <w:rPr>
-          <w:rFonts w:hint="eastAsia"/>
-        </w:rPr>
-        <w:t>起始版本：</w:t>
-      </w:r>
-      <w:r>
-        <w:rPr>
-          <w:rFonts w:hint="eastAsia"/>
-        </w:rPr>
-        <w:t>3.0.0</w:t>
-      </w:r>
-    </w:p>
-    <w:p>
-      <w:pPr>
-        <w:ind w:firstLine="480"/>
-        <w:rPr>
-          <w:rFonts w:hint="eastAsia"/>
-        </w:rPr>
-      </w:pPr>
-      <w:r>
-        <w:rPr>
-          <w:rFonts w:hint="eastAsia"/>
-        </w:rPr>
-        <w:lastRenderedPageBreak/>
-        <w:t>时间复杂度：</w:t>
-      </w:r>
-      <w:proofErr w:type="gramStart"/>
-      <w:r>
-        <w:rPr>
-          <w:rFonts w:hint="eastAsia"/>
-        </w:rPr>
-        <w:t>O(</w:t>
-      </w:r>
-      <w:proofErr w:type="gramEnd"/>
-      <w:r>
-        <w:rPr>
-          <w:rFonts w:hint="eastAsia"/>
-        </w:rPr>
-        <w:t>1)</w:t>
-      </w:r>
-    </w:p>
-    <w:p>
-      <w:pPr>
-        <w:ind w:firstLine="480"/>
-        <w:rPr>
-          <w:rFonts w:hint="eastAsia"/>
-        </w:rPr>
-      </w:pPr>
-      <w:r>
-        <w:rPr>
-          <w:rFonts w:hint="eastAsia"/>
-        </w:rPr>
-        <w:t>开启与</w:t>
-      </w:r>
-      <w:r>
-        <w:rPr>
-          <w:rFonts w:hint="eastAsia"/>
-        </w:rPr>
-        <w:t xml:space="preserve"> </w:t>
-      </w:r>
-      <w:proofErr w:type="spellStart"/>
-      <w:r>
-        <w:rPr>
-          <w:rFonts w:hint="eastAsia"/>
-        </w:rPr>
-        <w:t>Redis</w:t>
-      </w:r>
-      <w:proofErr w:type="spellEnd"/>
-      <w:r>
-        <w:rPr>
-          <w:rFonts w:hint="eastAsia"/>
-        </w:rPr>
-        <w:t xml:space="preserve"> Cluster </w:t>
-      </w:r>
-      <w:r>
-        <w:rPr>
-          <w:rFonts w:hint="eastAsia"/>
-        </w:rPr>
-        <w:t>从节点连接的读请求</w:t>
-      </w:r>
-    </w:p>
-    <w:p>
-      <w:pPr>
-        <w:ind w:firstLine="480"/>
-        <w:rPr>
-          <w:rFonts w:hint="eastAsia"/>
-        </w:rPr>
-      </w:pPr>
-      <w:r>
-        <w:rPr>
-          <w:rFonts w:hint="eastAsia"/>
-        </w:rPr>
-        <w:t>通常，从节点将重定向客户端到认证过的主节点，以获取在指定命令中所涉及的哈希槽，然而客户端能通过</w:t>
-      </w:r>
-      <w:r>
-        <w:rPr>
-          <w:rFonts w:hint="eastAsia"/>
-        </w:rPr>
-        <w:t>READONLY</w:t>
-      </w:r>
-      <w:r>
-        <w:rPr>
-          <w:rFonts w:hint="eastAsia"/>
-        </w:rPr>
-        <w:t>命令将从节点设置为只读模式。</w:t>
-      </w:r>
-    </w:p>
-    <w:p>
-      <w:pPr>
-        <w:ind w:firstLine="480"/>
-        <w:rPr>
-          <w:rFonts w:hint="eastAsia"/>
-        </w:rPr>
-      </w:pPr>
-      <w:r>
-        <w:rPr>
-          <w:rFonts w:hint="eastAsia"/>
-        </w:rPr>
-        <w:t>READONLY</w:t>
-      </w:r>
-      <w:r>
-        <w:rPr>
-          <w:rFonts w:hint="eastAsia"/>
-        </w:rPr>
-        <w:t>告诉</w:t>
-      </w:r>
-      <w:r>
-        <w:rPr>
-          <w:rFonts w:hint="eastAsia"/>
-        </w:rPr>
-        <w:t xml:space="preserve"> </w:t>
-      </w:r>
-      <w:proofErr w:type="spellStart"/>
-      <w:r>
-        <w:rPr>
-          <w:rFonts w:hint="eastAsia"/>
-        </w:rPr>
-        <w:t>Redis</w:t>
-      </w:r>
-      <w:proofErr w:type="spellEnd"/>
-      <w:r>
-        <w:rPr>
-          <w:rFonts w:hint="eastAsia"/>
-        </w:rPr>
-        <w:t xml:space="preserve"> Cluster </w:t>
-      </w:r>
-      <w:r>
-        <w:rPr>
-          <w:rFonts w:hint="eastAsia"/>
-        </w:rPr>
-        <w:t>从节点客户端愿意读取可能过时的数据并且对写请求不感兴趣。</w:t>
-      </w:r>
-    </w:p>
-    <w:p>
-      <w:pPr>
-        <w:ind w:firstLine="480"/>
-        <w:rPr>
-          <w:rFonts w:hint="eastAsia"/>
-        </w:rPr>
-      </w:pPr>
-      <w:r>
-        <w:rPr>
-          <w:rFonts w:hint="eastAsia"/>
-        </w:rPr>
-        <w:t>当连接处于只读模式，只有操作涉及到该从节点的主节点不服务的键时，集群将会发送一个重定向给客户端。这可能是因为：</w:t>
-      </w:r>
-    </w:p>
-    <w:p>
-      <w:pPr>
-        <w:ind w:firstLine="480"/>
-        <w:rPr>
-          <w:rFonts w:hint="eastAsia"/>
-        </w:rPr>
-      </w:pPr>
-      <w:r>
-        <w:rPr>
-          <w:rFonts w:hint="eastAsia"/>
-        </w:rPr>
-        <w:t>客户端发送一个有关这个从节点的主节点不服务哈希槽的命令。</w:t>
-      </w:r>
-    </w:p>
-    <w:p>
-      <w:pPr>
-        <w:ind w:firstLine="480"/>
-        <w:rPr>
-          <w:rFonts w:hint="eastAsia"/>
-        </w:rPr>
-      </w:pPr>
-      <w:r>
-        <w:rPr>
-          <w:rFonts w:hint="eastAsia"/>
-        </w:rPr>
-        <w:t>集群被重新配置（例如重新分片）并且从节点不在服务给定哈希槽的命令。</w:t>
-      </w:r>
-    </w:p>
-    <w:p>
-      <w:pPr>
-        <w:ind w:firstLine="480"/>
-        <w:rPr>
-          <w:rFonts w:hint="eastAsia"/>
-        </w:rPr>
-      </w:pPr>
-      <w:r>
-        <w:rPr>
-          <w:rFonts w:hint="eastAsia"/>
-        </w:rPr>
-        <w:t>返回值</w:t>
-      </w:r>
-    </w:p>
-    <w:p>
-      <w:pPr>
-        <w:ind w:firstLine="480"/>
-      </w:pPr>
-      <w:r>
-        <w:t>simple-string-reply</w:t>
-      </w:r>
-    </w:p>
-    <w:p>
-      <w:pPr>
-        <w:pStyle w:val="3"/>
-        <w:spacing w:before="163" w:after="163"/>
-      </w:pPr>
-      <w:r>
-        <w:t>READWRITE</w:t>
-      </w:r>
-    </w:p>
-    <w:p>
-      <w:pPr>
-        <w:ind w:firstLine="480"/>
-        <w:rPr>
-          <w:rFonts w:hint="eastAsia"/>
-        </w:rPr>
-      </w:pPr>
-      <w:r>
-        <w:rPr>
-          <w:rFonts w:hint="eastAsia"/>
-        </w:rPr>
-        <w:t>起始版本：</w:t>
-      </w:r>
-      <w:r>
-        <w:rPr>
-          <w:rFonts w:hint="eastAsia"/>
-        </w:rPr>
-        <w:t>3.0.0</w:t>
-      </w:r>
-    </w:p>
-    <w:p>
-      <w:pPr>
-        <w:ind w:firstLine="480"/>
-        <w:rPr>
-          <w:rFonts w:hint="eastAsia"/>
-        </w:rPr>
-      </w:pPr>
-      <w:r>
-        <w:rPr>
-          <w:rFonts w:hint="eastAsia"/>
-        </w:rPr>
-        <w:t>时间复杂度：</w:t>
-      </w:r>
-      <w:proofErr w:type="gramStart"/>
-      <w:r>
-        <w:rPr>
-          <w:rFonts w:hint="eastAsia"/>
-        </w:rPr>
-        <w:t>O(</w:t>
-      </w:r>
-      <w:proofErr w:type="gramEnd"/>
-      <w:r>
-        <w:rPr>
-          <w:rFonts w:hint="eastAsia"/>
-        </w:rPr>
-        <w:t>1)</w:t>
-      </w:r>
-    </w:p>
-    <w:p>
-      <w:pPr>
-        <w:ind w:firstLine="480"/>
-        <w:rPr>
-          <w:rFonts w:hint="eastAsia"/>
-        </w:rPr>
-      </w:pPr>
-      <w:r>
-        <w:rPr>
-          <w:rFonts w:hint="eastAsia"/>
-        </w:rPr>
-        <w:t>禁止与</w:t>
-      </w:r>
-      <w:proofErr w:type="spellStart"/>
-      <w:r>
-        <w:rPr>
-          <w:rFonts w:hint="eastAsia"/>
-        </w:rPr>
-        <w:t>Redis</w:t>
-      </w:r>
-      <w:proofErr w:type="spellEnd"/>
-      <w:r>
-        <w:rPr>
-          <w:rFonts w:hint="eastAsia"/>
-        </w:rPr>
-        <w:t xml:space="preserve"> Cluster</w:t>
-      </w:r>
-      <w:r>
-        <w:rPr>
-          <w:rFonts w:hint="eastAsia"/>
-        </w:rPr>
-        <w:t>从节点连接的读请求。</w:t>
-      </w:r>
-    </w:p>
-    <w:p>
-      <w:pPr>
-        <w:ind w:firstLine="480"/>
-        <w:rPr>
-          <w:rFonts w:hint="eastAsia"/>
-        </w:rPr>
-      </w:pPr>
-      <w:r>
-        <w:rPr>
-          <w:rFonts w:hint="eastAsia"/>
-        </w:rPr>
-        <w:t>默认情况下禁止</w:t>
-      </w:r>
-      <w:proofErr w:type="spellStart"/>
-      <w:r>
-        <w:rPr>
-          <w:rFonts w:hint="eastAsia"/>
-        </w:rPr>
-        <w:t>Redis</w:t>
-      </w:r>
-      <w:proofErr w:type="spellEnd"/>
-      <w:r>
-        <w:rPr>
-          <w:rFonts w:hint="eastAsia"/>
-        </w:rPr>
-        <w:t xml:space="preserve"> Cluster</w:t>
-      </w:r>
-      <w:r>
-        <w:rPr>
-          <w:rFonts w:hint="eastAsia"/>
-        </w:rPr>
-        <w:t>从节点的读请求，但是可以使用</w:t>
-      </w:r>
-      <w:r>
-        <w:rPr>
-          <w:rFonts w:hint="eastAsia"/>
-        </w:rPr>
-        <w:t>READONLY</w:t>
-      </w:r>
-      <w:r>
-        <w:rPr>
-          <w:rFonts w:hint="eastAsia"/>
-        </w:rPr>
-        <w:t>去在每个连接的基础上改变这个行为，</w:t>
-      </w:r>
-      <w:r>
-        <w:rPr>
-          <w:rFonts w:hint="eastAsia"/>
-        </w:rPr>
-        <w:t>READWRITE</w:t>
-      </w:r>
-      <w:r>
-        <w:rPr>
-          <w:rFonts w:hint="eastAsia"/>
-        </w:rPr>
-        <w:t>命令将连接的只读模式重置为读写模式。</w:t>
-      </w:r>
-    </w:p>
-    <w:p>
-      <w:pPr>
-        <w:ind w:firstLine="480"/>
-        <w:rPr>
-          <w:rFonts w:hint="eastAsia"/>
-        </w:rPr>
-      </w:pPr>
-      <w:r>
-        <w:rPr>
-          <w:rFonts w:hint="eastAsia"/>
-        </w:rPr>
-        <w:t>返回值</w:t>
-      </w:r>
-    </w:p>
-    <w:p>
-      <w:pPr>
-        <w:ind w:firstLine="480"/>
-      </w:pPr>
-      <w:r>
-        <w:t>simple-string-reply</w:t>
-      </w:r>
-    </w:p>
-    <w:p>
-      <w:pPr>
-        <w:ind w:firstLine="480"/>
-      </w:pPr>
-      <w:r>
-        <w:t>﻿</w:t>
-      </w:r>
-    </w:p>
-    <w:p>
-      <w:pPr>
-        <w:ind w:firstLine="480"/>
-        <w:rPr>
-          <w:rFonts w:hint="eastAsia"/>
-        </w:rPr>
-      </w:pPr>
-    </w:p>
-    <w:p>
-      <w:pPr>
         <w:pStyle w:val="2"/>
         <w:spacing w:before="163" w:after="163"/>
       </w:pPr>
@@ -5583,8 +5407,7 @@
         <w:rPr>
           <w:rFonts w:hint="eastAsia"/>
         </w:rPr>
-        <w:lastRenderedPageBreak/>
-        <w:t>Connection</w:t>
+        <w:t>Geo</w:t>
       </w:r>
     </w:p>
     <w:p>
@@ -5596,7 +5419,7 @@
         <w:rPr>
           <w:rFonts w:hint="eastAsia"/>
         </w:rPr>
-        <w:t>Geo</w:t>
+        <w:t>Hashes</w:t>
       </w:r>
     </w:p>
     <w:p>
@@ -5608,7 +5431,7 @@
         <w:rPr>
           <w:rFonts w:hint="eastAsia"/>
         </w:rPr>
-        <w:t>Hashes</w:t>
+        <w:t>HyperLogLog</w:t>
       </w:r>
     </w:p>
     <w:p>
@@ -5616,14 +5439,12 @@
         <w:pStyle w:val="2"/>
         <w:spacing w:before="163" w:after="163"/>
       </w:pPr>
-      <w:proofErr w:type="spellStart"/>
-      <w:r>
-        <w:rPr>
-          <w:rFonts w:hint="eastAsia"/>
-        </w:rPr>
-        <w:t>HyperLogLog</w:t>
-      </w:r>
-      <w:proofErr w:type="spellEnd"/>
+      <w:r>
+        <w:rPr>
+          <w:rFonts w:hint="eastAsia"/>
+        </w:rPr>
+        <w:t>Keys</w:t>
+      </w:r>
     </w:p>
     <w:p>
       <w:pPr>
@@ -5634,7 +5455,7 @@
         <w:rPr>
           <w:rFonts w:hint="eastAsia"/>
         </w:rPr>
-        <w:t>Keys</w:t>
+        <w:t>Lists</w:t>
       </w:r>
     </w:p>
     <w:p>
@@ -5646,7 +5467,7 @@
         <w:rPr>
           <w:rFonts w:hint="eastAsia"/>
         </w:rPr>
-        <w:t>Lists</w:t>
+        <w:t>Pub/Sub</w:t>
       </w:r>
     </w:p>
     <w:p>
@@ -5658,7 +5479,7 @@
         <w:rPr>
           <w:rFonts w:hint="eastAsia"/>
         </w:rPr>
-        <w:t>Pub/Sub</w:t>
+        <w:t>Scripting</w:t>
       </w:r>
     </w:p>
     <w:p>
@@ -5670,7 +5491,7 @@
         <w:rPr>
           <w:rFonts w:hint="eastAsia"/>
         </w:rPr>
-        <w:t>Scripting</w:t>
+        <w:t>Server</w:t>
       </w:r>
     </w:p>
     <w:p>
@@ -5682,7 +5503,7 @@
         <w:rPr>
           <w:rFonts w:hint="eastAsia"/>
         </w:rPr>
-        <w:t>Server</w:t>
+        <w:t>Sets</w:t>
       </w:r>
     </w:p>
     <w:p>
@@ -5694,7 +5515,7 @@
         <w:rPr>
           <w:rFonts w:hint="eastAsia"/>
         </w:rPr>
-        <w:t>Sets</w:t>
+        <w:t>Sorted Sets</w:t>
       </w:r>
     </w:p>
     <w:p>
@@ -5706,28 +5527,13 @@
         <w:rPr>
           <w:rFonts w:hint="eastAsia"/>
         </w:rPr>
-        <w:t>Sorted Sets</w:t>
+        <w:t>Strings</w:t>
       </w:r>
     </w:p>
     <w:p>
       <w:pPr>
         <w:pStyle w:val="2"/>
         <w:spacing w:before="163" w:after="163"/>
-      </w:pPr>
-      <w:r>
-        <w:rPr>
-          <w:rFonts w:hint="eastAsia"/>
-        </w:rPr>
-        <w:t>Strings</w:t>
-      </w:r>
-    </w:p>
-    <w:p>
-      <w:pPr>
-        <w:pStyle w:val="2"/>
-        <w:spacing w:before="163" w:after="163"/>
-        <w:rPr>
-          <w:rFonts w:hint="eastAsia"/>
-        </w:rPr>
       </w:pPr>
       <w:r>
         <w:rPr>
@@ -7230,7 +7036,7 @@
 </file>
 
 <file path=customXml/itemProps1.xml><?xml version="1.0" encoding="utf-8"?>
-<ds:datastoreItem xmlns:ds="http://schemas.openxmlformats.org/officeDocument/2006/customXml" ds:itemID="{F26FCEDB-5CCE-4593-8A79-E080EB0C22AB}">
+<ds:datastoreItem xmlns:ds="http://schemas.openxmlformats.org/officeDocument/2006/customXml" ds:itemID="{E36BA176-264C-4E32-81A8-D16AC42F6BFB}">
   <ds:schemaRefs>
     <ds:schemaRef ds:uri="http://schemas.openxmlformats.org/officeDocument/2006/bibliography"/>
   </ds:schemaRefs>

--- a/01-Redis命令/01-Redis命令.docx
+++ b/01-Redis命令/01-Redis命令.docx
@@ -7,12 +7,14 @@
         <w:pStyle w:val="1"/>
         <w:spacing w:before="163" w:after="163"/>
       </w:pPr>
+      <w:proofErr w:type="spellStart"/>
       <w:r>
         <w:rPr>
           <w:rFonts w:hint="eastAsia"/>
         </w:rPr>
         <w:t>Reids</w:t>
       </w:r>
+      <w:proofErr w:type="spellEnd"/>
       <w:r>
         <w:rPr>
           <w:rFonts w:hint="eastAsia"/>
@@ -28,8 +30,16 @@
         <w:rPr>
           <w:rFonts w:hint="eastAsia"/>
         </w:rPr>
-        <w:t xml:space="preserve">   Redis</w:t>
-      </w:r>
+        <w:t xml:space="preserve">   </w:t>
+      </w:r>
+      <w:proofErr w:type="spellStart"/>
+      <w:r>
+        <w:rPr>
+          <w:rFonts w:hint="eastAsia"/>
+        </w:rPr>
+        <w:t>Redis</w:t>
+      </w:r>
+      <w:proofErr w:type="spellEnd"/>
       <w:r>
         <w:rPr>
           <w:rFonts w:hint="eastAsia"/>
@@ -85,12 +95,14 @@
         </w:rPr>
         <w:t>、</w:t>
       </w:r>
+      <w:proofErr w:type="spellStart"/>
       <w:r>
         <w:rPr>
           <w:rFonts w:hint="eastAsia"/>
         </w:rPr>
         <w:t>HyperLogLog</w:t>
       </w:r>
+      <w:proofErr w:type="spellEnd"/>
       <w:r>
         <w:rPr>
           <w:rFonts w:hint="eastAsia"/>
@@ -218,36 +230,42 @@
         </w:rPr>
         <w:t>个</w:t>
       </w:r>
+      <w:proofErr w:type="spellStart"/>
       <w:r>
         <w:rPr>
           <w:rFonts w:hint="eastAsia"/>
         </w:rPr>
         <w:t>redis</w:t>
       </w:r>
+      <w:proofErr w:type="spellEnd"/>
       <w:r>
         <w:rPr>
           <w:rFonts w:hint="eastAsia"/>
         </w:rPr>
         <w:t>命令组两百多个</w:t>
       </w:r>
+      <w:proofErr w:type="spellStart"/>
       <w:r>
         <w:rPr>
           <w:rFonts w:hint="eastAsia"/>
         </w:rPr>
         <w:t>redis</w:t>
       </w:r>
+      <w:proofErr w:type="spellEnd"/>
       <w:r>
         <w:rPr>
           <w:rFonts w:hint="eastAsia"/>
         </w:rPr>
         <w:t>命令，下面我们一个一个来介绍如何使用</w:t>
       </w:r>
+      <w:proofErr w:type="spellStart"/>
       <w:r>
         <w:rPr>
           <w:rFonts w:hint="eastAsia"/>
         </w:rPr>
         <w:t>Redis</w:t>
       </w:r>
+      <w:proofErr w:type="spellEnd"/>
       <w:r>
         <w:rPr>
           <w:rFonts w:hint="eastAsia"/>
@@ -602,12 +620,14 @@
         </w:rPr>
         <w:t>在</w:t>
       </w:r>
+      <w:proofErr w:type="spellStart"/>
       <w:r>
         <w:rPr>
           <w:rFonts w:hint="eastAsia"/>
         </w:rPr>
         <w:t>Redis</w:t>
       </w:r>
+      <w:proofErr w:type="spellEnd"/>
       <w:r>
         <w:rPr>
           <w:rFonts w:hint="eastAsia"/>
@@ -637,12 +657,14 @@
         </w:rPr>
         <w:t>模式下生效，而且作用于</w:t>
       </w:r>
+      <w:proofErr w:type="spellStart"/>
       <w:r>
         <w:rPr>
           <w:rFonts w:hint="eastAsia"/>
         </w:rPr>
         <w:t>redis</w:t>
       </w:r>
+      <w:proofErr w:type="spellEnd"/>
       <w:r>
         <w:rPr>
           <w:rFonts w:hint="eastAsia"/>
@@ -789,24 +811,28 @@
         </w:rPr>
         <w:t>这意味着这个命令应该仅通过</w:t>
       </w:r>
+      <w:proofErr w:type="spellStart"/>
       <w:r>
         <w:rPr>
           <w:rFonts w:hint="eastAsia"/>
         </w:rPr>
         <w:t>redis</w:t>
       </w:r>
+      <w:proofErr w:type="spellEnd"/>
       <w:r>
         <w:rPr>
           <w:rFonts w:hint="eastAsia"/>
         </w:rPr>
         <w:t>集群应用管理客户端例如</w:t>
       </w:r>
+      <w:proofErr w:type="spellStart"/>
       <w:r>
         <w:rPr>
           <w:rFonts w:hint="eastAsia"/>
         </w:rPr>
         <w:t>redsi-trib</w:t>
       </w:r>
+      <w:proofErr w:type="spellEnd"/>
       <w:r>
         <w:rPr>
           <w:rFonts w:hint="eastAsia"/>
@@ -913,11 +939,19 @@
         </w:rPr>
         <w:t>这个命令返回指定节点的故障报告个数，故障报告是</w:t>
       </w:r>
-      <w:r>
-        <w:rPr>
-          <w:rFonts w:hint="eastAsia"/>
-        </w:rPr>
-        <w:t>Redis Cluster</w:t>
+      <w:proofErr w:type="spellStart"/>
+      <w:r>
+        <w:rPr>
+          <w:rFonts w:hint="eastAsia"/>
+        </w:rPr>
+        <w:t>Redis</w:t>
+      </w:r>
+      <w:proofErr w:type="spellEnd"/>
+      <w:r>
+        <w:rPr>
+          <w:rFonts w:hint="eastAsia"/>
+        </w:rPr>
+        <w:t xml:space="preserve"> Cluster</w:t>
       </w:r>
       <w:r>
         <w:rPr>
@@ -989,13 +1023,41 @@
         <w:rPr>
           <w:rFonts w:hint="eastAsia"/>
         </w:rPr>
-        <w:t>标记一个不可达时间超过配置中的超时时间的节点，这个超时时间是</w:t>
-      </w:r>
-      <w:r>
-        <w:rPr>
-          <w:rFonts w:hint="eastAsia"/>
-        </w:rPr>
-        <w:t xml:space="preserve"> Redis Cluster </w:t>
+        <w:t>标记一个不可</w:t>
+      </w:r>
+      <w:proofErr w:type="gramStart"/>
+      <w:r>
+        <w:rPr>
+          <w:rFonts w:hint="eastAsia"/>
+        </w:rPr>
+        <w:t>达时间</w:t>
+      </w:r>
+      <w:proofErr w:type="gramEnd"/>
+      <w:r>
+        <w:rPr>
+          <w:rFonts w:hint="eastAsia"/>
+        </w:rPr>
+        <w:t>超过配置中的超时时间的节点，这个超时时间是</w:t>
+      </w:r>
+      <w:r>
+        <w:rPr>
+          <w:rFonts w:hint="eastAsia"/>
+        </w:rPr>
+        <w:t xml:space="preserve"> </w:t>
+      </w:r>
+      <w:proofErr w:type="spellStart"/>
+      <w:r>
+        <w:rPr>
+          <w:rFonts w:hint="eastAsia"/>
+        </w:rPr>
+        <w:t>Redis</w:t>
+      </w:r>
+      <w:proofErr w:type="spellEnd"/>
+      <w:r>
+        <w:rPr>
+          <w:rFonts w:hint="eastAsia"/>
+        </w:rPr>
+        <w:t xml:space="preserve"> Cluster </w:t>
       </w:r>
       <w:r>
         <w:rPr>
@@ -1182,7 +1244,21 @@
         <w:rPr>
           <w:rFonts w:hint="eastAsia"/>
         </w:rPr>
-        <w:t>的节点，这个计数值只包含该节点从其他节点接收到的故障报告。</w:t>
+        <w:t>的节点，这个</w:t>
+      </w:r>
+      <w:proofErr w:type="gramStart"/>
+      <w:r>
+        <w:rPr>
+          <w:rFonts w:hint="eastAsia"/>
+        </w:rPr>
+        <w:t>计数值只包含</w:t>
+      </w:r>
+      <w:proofErr w:type="gramEnd"/>
+      <w:r>
+        <w:rPr>
+          <w:rFonts w:hint="eastAsia"/>
+        </w:rPr>
+        <w:t>该节点从其他节点接收到的故障报告。</w:t>
       </w:r>
     </w:p>
     <w:p>
@@ -1195,11 +1271,19 @@
         </w:rPr>
         <w:t>当</w:t>
       </w:r>
-      <w:r>
-        <w:rPr>
-          <w:rFonts w:hint="eastAsia"/>
-        </w:rPr>
-        <w:t>Redis Cluster</w:t>
+      <w:proofErr w:type="spellStart"/>
+      <w:r>
+        <w:rPr>
+          <w:rFonts w:hint="eastAsia"/>
+        </w:rPr>
+        <w:t>Redis</w:t>
+      </w:r>
+      <w:proofErr w:type="spellEnd"/>
+      <w:r>
+        <w:rPr>
+          <w:rFonts w:hint="eastAsia"/>
+        </w:rPr>
+        <w:t xml:space="preserve"> Cluster</w:t>
       </w:r>
       <w:r>
         <w:rPr>
@@ -1273,11 +1357,19 @@
         </w:rPr>
         <w:t>时间复杂度：</w:t>
       </w:r>
-      <w:r>
-        <w:rPr>
-          <w:rFonts w:hint="eastAsia"/>
-        </w:rPr>
-        <w:t>O(1)</w:t>
+      <w:proofErr w:type="gramStart"/>
+      <w:r>
+        <w:rPr>
+          <w:rFonts w:hint="eastAsia"/>
+        </w:rPr>
+        <w:t>O(</w:t>
+      </w:r>
+      <w:proofErr w:type="gramEnd"/>
+      <w:r>
+        <w:rPr>
+          <w:rFonts w:hint="eastAsia"/>
+        </w:rPr>
+        <w:t>1)</w:t>
       </w:r>
     </w:p>
     <w:p>
@@ -1484,11 +1576,19 @@
         </w:rPr>
         <w:t>在</w:t>
       </w:r>
-      <w:r>
-        <w:rPr>
-          <w:rFonts w:hint="eastAsia"/>
-        </w:rPr>
-        <w:t>Redis Cluster</w:t>
+      <w:proofErr w:type="spellStart"/>
+      <w:r>
+        <w:rPr>
+          <w:rFonts w:hint="eastAsia"/>
+        </w:rPr>
+        <w:t>Redis</w:t>
+      </w:r>
+      <w:proofErr w:type="spellEnd"/>
+      <w:r>
+        <w:rPr>
+          <w:rFonts w:hint="eastAsia"/>
+        </w:rPr>
+        <w:t xml:space="preserve"> Cluster</w:t>
       </w:r>
       <w:r>
         <w:rPr>
@@ -1513,17 +1613,39 @@
         </w:rPr>
         <w:t>命令使一个特定的</w:t>
       </w:r>
-      <w:r>
-        <w:rPr>
-          <w:rFonts w:hint="eastAsia"/>
-        </w:rPr>
-        <w:t>Redis Cluster</w:t>
-      </w:r>
-      <w:r>
-        <w:rPr>
-          <w:rFonts w:hint="eastAsia"/>
-        </w:rPr>
-        <w:t>节点去忘记一个主节点正在负责的哈希槽，这些哈希槽通过参数指定。</w:t>
+      <w:proofErr w:type="spellStart"/>
+      <w:r>
+        <w:rPr>
+          <w:rFonts w:hint="eastAsia"/>
+        </w:rPr>
+        <w:t>Redis</w:t>
+      </w:r>
+      <w:proofErr w:type="spellEnd"/>
+      <w:r>
+        <w:rPr>
+          <w:rFonts w:hint="eastAsia"/>
+        </w:rPr>
+        <w:t xml:space="preserve"> Cluster</w:t>
+      </w:r>
+      <w:r>
+        <w:rPr>
+          <w:rFonts w:hint="eastAsia"/>
+        </w:rPr>
+        <w:t>节点去忘记一个主节点正在负责的哈希槽，这些哈希</w:t>
+      </w:r>
+      <w:proofErr w:type="gramStart"/>
+      <w:r>
+        <w:rPr>
+          <w:rFonts w:hint="eastAsia"/>
+        </w:rPr>
+        <w:t>槽通过</w:t>
+      </w:r>
+      <w:proofErr w:type="gramEnd"/>
+      <w:r>
+        <w:rPr>
+          <w:rFonts w:hint="eastAsia"/>
+        </w:rPr>
+        <w:t>参数指定。</w:t>
       </w:r>
     </w:p>
     <w:p>
@@ -1570,18 +1692,46 @@
         <w:rPr>
           <w:rFonts w:hint="eastAsia"/>
         </w:rPr>
-        <w:t>完成槽的分配）并且如果该节点没有收到关于谁拥有这些哈希槽的消息时（节点通过心跳包或者更新包获取消息），这些未绑定的哈希槽是自然而然本来就存在的。</w:t>
-      </w:r>
-    </w:p>
-    <w:p>
-      <w:pPr>
-        <w:ind w:firstLine="480"/>
-      </w:pPr>
-      <w:r>
-        <w:rPr>
-          <w:rFonts w:hint="eastAsia"/>
-        </w:rPr>
-        <w:t>如果一个节点认为一些哈希槽是未绑定的，但是从其他节点接收到一个心跳包，得知这些哈希槽已经被其他节点负责，那么会立即确立其关联关系。而且，如果接收到一个心跳包或更新包的配置纪元比当前节点的大，那么会重新建立关联。</w:t>
+        <w:t>完成槽的分配）并且如果该节点没有收到关于谁拥有这些哈希槽的消息时（节点通过心跳</w:t>
+      </w:r>
+      <w:proofErr w:type="gramStart"/>
+      <w:r>
+        <w:rPr>
+          <w:rFonts w:hint="eastAsia"/>
+        </w:rPr>
+        <w:t>包或者</w:t>
+      </w:r>
+      <w:proofErr w:type="gramEnd"/>
+      <w:r>
+        <w:rPr>
+          <w:rFonts w:hint="eastAsia"/>
+        </w:rPr>
+        <w:t>更新包获取消息），这些未绑定的哈希槽是自然而然本来就存在的。</w:t>
+      </w:r>
+    </w:p>
+    <w:p>
+      <w:pPr>
+        <w:ind w:firstLine="480"/>
+      </w:pPr>
+      <w:r>
+        <w:rPr>
+          <w:rFonts w:hint="eastAsia"/>
+        </w:rPr>
+        <w:t>如果一个节点认为一些哈希槽是未绑定的，但是从其他节点接收到一个心跳包，得知这些哈希</w:t>
+      </w:r>
+      <w:proofErr w:type="gramStart"/>
+      <w:r>
+        <w:rPr>
+          <w:rFonts w:hint="eastAsia"/>
+        </w:rPr>
+        <w:t>槽已经</w:t>
+      </w:r>
+      <w:proofErr w:type="gramEnd"/>
+      <w:r>
+        <w:rPr>
+          <w:rFonts w:hint="eastAsia"/>
+        </w:rPr>
+        <w:t>被其他节点负责，那么会立即确立其关联关系。而且，如果接收到一个心跳包或更新包的配置纪元比当前节点的大，那么会重新建立关联。</w:t>
       </w:r>
     </w:p>
     <w:p>
@@ -1603,7 +1753,21 @@
         <w:rPr>
           <w:rFonts w:hint="eastAsia"/>
         </w:rPr>
-        <w:t>命令只在参数指定的哈希槽已经和某些节点关联时有效。</w:t>
+        <w:t>命令只在参数指定的哈希</w:t>
+      </w:r>
+      <w:proofErr w:type="gramStart"/>
+      <w:r>
+        <w:rPr>
+          <w:rFonts w:hint="eastAsia"/>
+        </w:rPr>
+        <w:t>槽已经</w:t>
+      </w:r>
+      <w:proofErr w:type="gramEnd"/>
+      <w:r>
+        <w:rPr>
+          <w:rFonts w:hint="eastAsia"/>
+        </w:rPr>
+        <w:t>和某些节点关联时有效。</w:t>
       </w:r>
     </w:p>
     <w:p>
@@ -1660,7 +1824,14 @@
         <w:rPr>
           <w:rFonts w:hint="eastAsia"/>
         </w:rPr>
-        <w:t>和槽</w:t>
+        <w:t>和</w:t>
+      </w:r>
+      <w:proofErr w:type="gramStart"/>
+      <w:r>
+        <w:rPr>
+          <w:rFonts w:hint="eastAsia"/>
+        </w:rPr>
+        <w:t>槽</w:t>
       </w:r>
       <w:r>
         <w:rPr>
@@ -1668,6 +1839,7 @@
         </w:rPr>
         <w:t>5001</w:t>
       </w:r>
+      <w:proofErr w:type="gramEnd"/>
       <w:r>
         <w:rPr>
           <w:rFonts w:hint="eastAsia"/>
@@ -1695,11 +1867,19 @@
       <w:pPr>
         <w:ind w:firstLine="480"/>
       </w:pPr>
-      <w:r>
-        <w:rPr>
-          <w:rFonts w:hint="eastAsia"/>
-        </w:rPr>
-        <w:t>Redis Cluster</w:t>
+      <w:proofErr w:type="spellStart"/>
+      <w:r>
+        <w:rPr>
+          <w:rFonts w:hint="eastAsia"/>
+        </w:rPr>
+        <w:t>Redis</w:t>
+      </w:r>
+      <w:proofErr w:type="spellEnd"/>
+      <w:r>
+        <w:rPr>
+          <w:rFonts w:hint="eastAsia"/>
+        </w:rPr>
+        <w:t xml:space="preserve"> Cluster</w:t>
       </w:r>
       <w:r>
         <w:rPr>
@@ -1718,12 +1898,14 @@
         </w:rPr>
         <w:t>命令只在集群模式下工作，并且对调试非常有用，并且当创建新的集群时，为了可以手动的协调集群配置。当前没有被</w:t>
       </w:r>
+      <w:proofErr w:type="spellStart"/>
       <w:r>
         <w:rPr>
           <w:rFonts w:hint="eastAsia"/>
         </w:rPr>
         <w:t>redis-trib</w:t>
       </w:r>
+      <w:proofErr w:type="spellEnd"/>
       <w:r>
         <w:rPr>
           <w:rFonts w:hint="eastAsia"/>
@@ -1985,12 +2167,14 @@
         </w:rPr>
         <w:t>的具体做法在</w:t>
       </w:r>
+      <w:proofErr w:type="spellStart"/>
       <w:r>
         <w:rPr>
           <w:rFonts w:hint="eastAsia"/>
         </w:rPr>
         <w:t>Redis</w:t>
       </w:r>
+      <w:proofErr w:type="spellEnd"/>
       <w:r>
         <w:rPr>
           <w:rFonts w:hint="eastAsia"/>
@@ -2075,12 +2259,14 @@
         </w:rPr>
         <w:t>count</w:t>
       </w:r>
+      <w:proofErr w:type="gramStart"/>
       <w:r>
         <w:rPr>
           <w:rFonts w:hint="eastAsia"/>
         </w:rPr>
         <w:t>个</w:t>
       </w:r>
+      <w:proofErr w:type="gramEnd"/>
       <w:r>
         <w:rPr>
           <w:rFonts w:hint="eastAsia"/>
@@ -2130,11 +2316,19 @@
         </w:rPr>
         <w:t>时间复杂度：</w:t>
       </w:r>
-      <w:r>
-        <w:rPr>
-          <w:rFonts w:hint="eastAsia"/>
-        </w:rPr>
-        <w:t>O(1)</w:t>
+      <w:proofErr w:type="gramStart"/>
+      <w:r>
+        <w:rPr>
+          <w:rFonts w:hint="eastAsia"/>
+        </w:rPr>
+        <w:t>O(</w:t>
+      </w:r>
+      <w:proofErr w:type="gramEnd"/>
+      <w:r>
+        <w:rPr>
+          <w:rFonts w:hint="eastAsia"/>
+        </w:rPr>
+        <w:t>1)</w:t>
       </w:r>
     </w:p>
     <w:p>
@@ -2165,12 +2359,14 @@
         </w:rPr>
         <w:t>风格的形式展现了关于</w:t>
       </w:r>
+      <w:proofErr w:type="spellStart"/>
       <w:r>
         <w:rPr>
           <w:rFonts w:hint="eastAsia"/>
         </w:rPr>
         <w:t>Redis</w:t>
       </w:r>
+      <w:proofErr w:type="spellEnd"/>
       <w:r>
         <w:rPr>
           <w:rFonts w:hint="eastAsia"/>
@@ -2182,20 +2378,38 @@
       <w:pPr>
         <w:ind w:firstLine="480"/>
       </w:pPr>
+      <w:proofErr w:type="spellStart"/>
       <w:r>
         <w:lastRenderedPageBreak/>
-        <w:t>cluster_state:ok cluster_slots_assigned:16384 cluster_slots_ok:16384 cluster_slots_pfail:0 cluster_slots_fail:0 cluster_known_nodes:6 cluster_size:3 cluster_current_epoch:6 cluster_my_epoch:2 cluster_stats_messages_sent:1483972 cluster_stats_messages_received:1483968</w:t>
-      </w:r>
-    </w:p>
-    <w:p>
-      <w:pPr>
-        <w:ind w:firstLine="480"/>
-      </w:pPr>
-      <w:r>
-        <w:rPr>
-          <w:rFonts w:hint="eastAsia"/>
-        </w:rPr>
-        <w:t>cluster_state: ok</w:t>
+        <w:t>cluster_</w:t>
+      </w:r>
+      <w:proofErr w:type="gramStart"/>
+      <w:r>
+        <w:t>state:ok</w:t>
+      </w:r>
+      <w:proofErr w:type="spellEnd"/>
+      <w:proofErr w:type="gramEnd"/>
+      <w:r>
+        <w:t xml:space="preserve"> cluster_slots_assigned:16384 cluster_slots_ok:16384 cluster_slots_pfail:0 cluster_slots_fail:0 cluster_known_nodes:6 cluster_size:3 cluster_current_epoch:6 cluster_my_epoch:2 cluster_stats_messages_sent:1483972 cluster_stats_messages_received:1483968</w:t>
+      </w:r>
+    </w:p>
+    <w:p>
+      <w:pPr>
+        <w:ind w:firstLine="480"/>
+      </w:pPr>
+      <w:proofErr w:type="spellStart"/>
+      <w:r>
+        <w:rPr>
+          <w:rFonts w:hint="eastAsia"/>
+        </w:rPr>
+        <w:t>cluster_state</w:t>
+      </w:r>
+      <w:proofErr w:type="spellEnd"/>
+      <w:r>
+        <w:rPr>
+          <w:rFonts w:hint="eastAsia"/>
+        </w:rPr>
+        <w:t>: ok</w:t>
       </w:r>
       <w:r>
         <w:rPr>
@@ -2213,7 +2427,35 @@
         <w:rPr>
           <w:rFonts w:hint="eastAsia"/>
         </w:rPr>
-        <w:t>状态表示，至少有一个哈希槽没有被绑定（说明有哈希槽没有被绑定到任意一个节点），或者在错误的状态（节点可以提供服务但是带有</w:t>
+        <w:t>状态表示，至少有一个哈希</w:t>
+      </w:r>
+      <w:proofErr w:type="gramStart"/>
+      <w:r>
+        <w:rPr>
+          <w:rFonts w:hint="eastAsia"/>
+        </w:rPr>
+        <w:t>槽没有</w:t>
+      </w:r>
+      <w:proofErr w:type="gramEnd"/>
+      <w:r>
+        <w:rPr>
+          <w:rFonts w:hint="eastAsia"/>
+        </w:rPr>
+        <w:t>被绑定（说明有哈希</w:t>
+      </w:r>
+      <w:proofErr w:type="gramStart"/>
+      <w:r>
+        <w:rPr>
+          <w:rFonts w:hint="eastAsia"/>
+        </w:rPr>
+        <w:t>槽没有</w:t>
+      </w:r>
+      <w:proofErr w:type="gramEnd"/>
+      <w:r>
+        <w:rPr>
+          <w:rFonts w:hint="eastAsia"/>
+        </w:rPr>
+        <w:t>被绑定到任意一个节点），或者在错误的状态（节点可以提供服务但是带有</w:t>
       </w:r>
       <w:r>
         <w:rPr>
@@ -2250,11 +2492,19 @@
       <w:pPr>
         <w:ind w:firstLine="480"/>
       </w:pPr>
-      <w:r>
-        <w:rPr>
-          <w:rFonts w:hint="eastAsia"/>
-        </w:rPr>
-        <w:t xml:space="preserve">cluster_slots_assigned: </w:t>
+      <w:proofErr w:type="spellStart"/>
+      <w:r>
+        <w:rPr>
+          <w:rFonts w:hint="eastAsia"/>
+        </w:rPr>
+        <w:t>cluster_slots_assigned</w:t>
+      </w:r>
+      <w:proofErr w:type="spellEnd"/>
+      <w:r>
+        <w:rPr>
+          <w:rFonts w:hint="eastAsia"/>
+        </w:rPr>
+        <w:t xml:space="preserve">: </w:t>
       </w:r>
       <w:r>
         <w:rPr>
@@ -2272,7 +2522,21 @@
         <w:rPr>
           <w:rFonts w:hint="eastAsia"/>
         </w:rPr>
-        <w:t>个哈希槽全部被分配到集群节点是集群正常运行的必要条件</w:t>
+        <w:t>个哈希</w:t>
+      </w:r>
+      <w:proofErr w:type="gramStart"/>
+      <w:r>
+        <w:rPr>
+          <w:rFonts w:hint="eastAsia"/>
+        </w:rPr>
+        <w:t>槽全部</w:t>
+      </w:r>
+      <w:proofErr w:type="gramEnd"/>
+      <w:r>
+        <w:rPr>
+          <w:rFonts w:hint="eastAsia"/>
+        </w:rPr>
+        <w:t>被分配到集群节点是集群正常运行的必要条件</w:t>
       </w:r>
       <w:r>
         <w:rPr>
@@ -2285,17 +2549,39 @@
       <w:pPr>
         <w:ind w:firstLine="480"/>
       </w:pPr>
-      <w:r>
-        <w:rPr>
-          <w:rFonts w:hint="eastAsia"/>
-        </w:rPr>
-        <w:t xml:space="preserve">cluster_slots_ok: </w:t>
-      </w:r>
-      <w:r>
-        <w:rPr>
-          <w:rFonts w:hint="eastAsia"/>
-        </w:rPr>
-        <w:t>哈希槽状态不是</w:t>
+      <w:proofErr w:type="spellStart"/>
+      <w:r>
+        <w:rPr>
+          <w:rFonts w:hint="eastAsia"/>
+        </w:rPr>
+        <w:t>cluster_slots_ok</w:t>
+      </w:r>
+      <w:proofErr w:type="spellEnd"/>
+      <w:r>
+        <w:rPr>
+          <w:rFonts w:hint="eastAsia"/>
+        </w:rPr>
+        <w:t xml:space="preserve">: </w:t>
+      </w:r>
+      <w:r>
+        <w:rPr>
+          <w:rFonts w:hint="eastAsia"/>
+        </w:rPr>
+        <w:t>哈希</w:t>
+      </w:r>
+      <w:proofErr w:type="gramStart"/>
+      <w:r>
+        <w:rPr>
+          <w:rFonts w:hint="eastAsia"/>
+        </w:rPr>
+        <w:t>槽状态</w:t>
+      </w:r>
+      <w:proofErr w:type="gramEnd"/>
+      <w:r>
+        <w:rPr>
+          <w:rFonts w:hint="eastAsia"/>
+        </w:rPr>
+        <w:t>不是</w:t>
       </w:r>
       <w:r>
         <w:rPr>
@@ -2332,17 +2618,39 @@
       <w:pPr>
         <w:ind w:firstLine="480"/>
       </w:pPr>
-      <w:r>
-        <w:rPr>
-          <w:rFonts w:hint="eastAsia"/>
-        </w:rPr>
-        <w:t xml:space="preserve">cluster_slots_pfail: </w:t>
-      </w:r>
-      <w:r>
-        <w:rPr>
-          <w:rFonts w:hint="eastAsia"/>
-        </w:rPr>
-        <w:t>哈希槽状态是</w:t>
+      <w:proofErr w:type="spellStart"/>
+      <w:r>
+        <w:rPr>
+          <w:rFonts w:hint="eastAsia"/>
+        </w:rPr>
+        <w:t>cluster_slots_pfail</w:t>
+      </w:r>
+      <w:proofErr w:type="spellEnd"/>
+      <w:r>
+        <w:rPr>
+          <w:rFonts w:hint="eastAsia"/>
+        </w:rPr>
+        <w:t xml:space="preserve">: </w:t>
+      </w:r>
+      <w:r>
+        <w:rPr>
+          <w:rFonts w:hint="eastAsia"/>
+        </w:rPr>
+        <w:t>哈希</w:t>
+      </w:r>
+      <w:proofErr w:type="gramStart"/>
+      <w:r>
+        <w:rPr>
+          <w:rFonts w:hint="eastAsia"/>
+        </w:rPr>
+        <w:t>槽状态</w:t>
+      </w:r>
+      <w:proofErr w:type="gramEnd"/>
+      <w:r>
+        <w:rPr>
+          <w:rFonts w:hint="eastAsia"/>
+        </w:rPr>
+        <w:t>是</w:t>
       </w:r>
       <w:r>
         <w:rPr>
@@ -2354,7 +2662,21 @@
         <w:rPr>
           <w:rFonts w:hint="eastAsia"/>
         </w:rPr>
-        <w:t>的数量。只要哈希槽状态没有被升级到</w:t>
+        <w:t>的数量。只要哈希</w:t>
+      </w:r>
+      <w:proofErr w:type="gramStart"/>
+      <w:r>
+        <w:rPr>
+          <w:rFonts w:hint="eastAsia"/>
+        </w:rPr>
+        <w:t>槽状态</w:t>
+      </w:r>
+      <w:proofErr w:type="gramEnd"/>
+      <w:r>
+        <w:rPr>
+          <w:rFonts w:hint="eastAsia"/>
+        </w:rPr>
+        <w:t>没有被升级到</w:t>
       </w:r>
       <w:r>
         <w:rPr>
@@ -2366,7 +2688,21 @@
         <w:rPr>
           <w:rFonts w:hint="eastAsia"/>
         </w:rPr>
-        <w:t>状态，这些哈希槽仍然可以被正常处理。</w:t>
+        <w:t>状态，这些哈希</w:t>
+      </w:r>
+      <w:proofErr w:type="gramStart"/>
+      <w:r>
+        <w:rPr>
+          <w:rFonts w:hint="eastAsia"/>
+        </w:rPr>
+        <w:t>槽仍然</w:t>
+      </w:r>
+      <w:proofErr w:type="gramEnd"/>
+      <w:r>
+        <w:rPr>
+          <w:rFonts w:hint="eastAsia"/>
+        </w:rPr>
+        <w:t>可以被正常处理。</w:t>
       </w:r>
       <w:r>
         <w:rPr>
@@ -2385,17 +2721,39 @@
       <w:pPr>
         <w:ind w:firstLine="480"/>
       </w:pPr>
-      <w:r>
-        <w:rPr>
-          <w:rFonts w:hint="eastAsia"/>
-        </w:rPr>
-        <w:t xml:space="preserve">cluster_slots_fail: </w:t>
-      </w:r>
-      <w:r>
-        <w:rPr>
-          <w:rFonts w:hint="eastAsia"/>
-        </w:rPr>
-        <w:t>哈希槽状态是</w:t>
+      <w:proofErr w:type="spellStart"/>
+      <w:r>
+        <w:rPr>
+          <w:rFonts w:hint="eastAsia"/>
+        </w:rPr>
+        <w:t>cluster_slots_fail</w:t>
+      </w:r>
+      <w:proofErr w:type="spellEnd"/>
+      <w:r>
+        <w:rPr>
+          <w:rFonts w:hint="eastAsia"/>
+        </w:rPr>
+        <w:t xml:space="preserve">: </w:t>
+      </w:r>
+      <w:r>
+        <w:rPr>
+          <w:rFonts w:hint="eastAsia"/>
+        </w:rPr>
+        <w:t>哈希</w:t>
+      </w:r>
+      <w:proofErr w:type="gramStart"/>
+      <w:r>
+        <w:rPr>
+          <w:rFonts w:hint="eastAsia"/>
+        </w:rPr>
+        <w:t>槽状态</w:t>
+      </w:r>
+      <w:proofErr w:type="gramEnd"/>
+      <w:r>
+        <w:rPr>
+          <w:rFonts w:hint="eastAsia"/>
+        </w:rPr>
+        <w:t>是</w:t>
       </w:r>
       <w:r>
         <w:rPr>
@@ -2444,11 +2802,19 @@
       <w:pPr>
         <w:ind w:firstLine="480"/>
       </w:pPr>
-      <w:r>
-        <w:rPr>
-          <w:rFonts w:hint="eastAsia"/>
-        </w:rPr>
-        <w:t xml:space="preserve">cluster_known_nodes: </w:t>
+      <w:proofErr w:type="spellStart"/>
+      <w:r>
+        <w:rPr>
+          <w:rFonts w:hint="eastAsia"/>
+        </w:rPr>
+        <w:t>cluster_known_nodes</w:t>
+      </w:r>
+      <w:proofErr w:type="spellEnd"/>
+      <w:r>
+        <w:rPr>
+          <w:rFonts w:hint="eastAsia"/>
+        </w:rPr>
+        <w:t xml:space="preserve">: </w:t>
       </w:r>
       <w:r>
         <w:rPr>
@@ -2467,17 +2833,39 @@
       <w:pPr>
         <w:ind w:firstLine="480"/>
       </w:pPr>
-      <w:r>
-        <w:rPr>
-          <w:rFonts w:hint="eastAsia"/>
-        </w:rPr>
-        <w:t xml:space="preserve">cluster_size: </w:t>
-      </w:r>
-      <w:r>
-        <w:rPr>
-          <w:rFonts w:hint="eastAsia"/>
-        </w:rPr>
-        <w:t>至少包含一个哈希槽且能够提供服务的</w:t>
+      <w:proofErr w:type="spellStart"/>
+      <w:r>
+        <w:rPr>
+          <w:rFonts w:hint="eastAsia"/>
+        </w:rPr>
+        <w:t>cluster_size</w:t>
+      </w:r>
+      <w:proofErr w:type="spellEnd"/>
+      <w:r>
+        <w:rPr>
+          <w:rFonts w:hint="eastAsia"/>
+        </w:rPr>
+        <w:t xml:space="preserve">: </w:t>
+      </w:r>
+      <w:r>
+        <w:rPr>
+          <w:rFonts w:hint="eastAsia"/>
+        </w:rPr>
+        <w:t>至少包含一个</w:t>
+      </w:r>
+      <w:proofErr w:type="gramStart"/>
+      <w:r>
+        <w:rPr>
+          <w:rFonts w:hint="eastAsia"/>
+        </w:rPr>
+        <w:t>哈希槽且能够</w:t>
+      </w:r>
+      <w:proofErr w:type="gramEnd"/>
+      <w:r>
+        <w:rPr>
+          <w:rFonts w:hint="eastAsia"/>
+        </w:rPr>
+        <w:t>提供服务的</w:t>
       </w:r>
       <w:r>
         <w:rPr>
@@ -2502,11 +2890,19 @@
       <w:pPr>
         <w:ind w:firstLine="480"/>
       </w:pPr>
-      <w:r>
-        <w:rPr>
-          <w:rFonts w:hint="eastAsia"/>
-        </w:rPr>
-        <w:t xml:space="preserve">cluster_current_epoch: </w:t>
+      <w:proofErr w:type="spellStart"/>
+      <w:r>
+        <w:rPr>
+          <w:rFonts w:hint="eastAsia"/>
+        </w:rPr>
+        <w:t>cluster_current_epoch</w:t>
+      </w:r>
+      <w:proofErr w:type="spellEnd"/>
+      <w:r>
+        <w:rPr>
+          <w:rFonts w:hint="eastAsia"/>
+        </w:rPr>
+        <w:t xml:space="preserve">: </w:t>
       </w:r>
       <w:r>
         <w:rPr>
@@ -2531,11 +2927,19 @@
       <w:pPr>
         <w:ind w:firstLine="480"/>
       </w:pPr>
-      <w:r>
-        <w:rPr>
-          <w:rFonts w:hint="eastAsia"/>
-        </w:rPr>
-        <w:t xml:space="preserve">cluster_my_epoch: </w:t>
+      <w:proofErr w:type="spellStart"/>
+      <w:r>
+        <w:rPr>
+          <w:rFonts w:hint="eastAsia"/>
+        </w:rPr>
+        <w:t>cluster_my_epoch</w:t>
+      </w:r>
+      <w:proofErr w:type="spellEnd"/>
+      <w:r>
+        <w:rPr>
+          <w:rFonts w:hint="eastAsia"/>
+        </w:rPr>
+        <w:t xml:space="preserve">: </w:t>
       </w:r>
       <w:r>
         <w:rPr>
@@ -2578,11 +2982,19 @@
       <w:pPr>
         <w:ind w:firstLine="480"/>
       </w:pPr>
-      <w:r>
-        <w:rPr>
-          <w:rFonts w:hint="eastAsia"/>
-        </w:rPr>
-        <w:t xml:space="preserve">cluster_stats_messages_sent: </w:t>
+      <w:proofErr w:type="spellStart"/>
+      <w:r>
+        <w:rPr>
+          <w:rFonts w:hint="eastAsia"/>
+        </w:rPr>
+        <w:t>cluster_stats_messages_sent</w:t>
+      </w:r>
+      <w:proofErr w:type="spellEnd"/>
+      <w:r>
+        <w:rPr>
+          <w:rFonts w:hint="eastAsia"/>
+        </w:rPr>
+        <w:t xml:space="preserve">: </w:t>
       </w:r>
       <w:r>
         <w:rPr>
@@ -2613,11 +3025,19 @@
       <w:pPr>
         <w:ind w:firstLine="480"/>
       </w:pPr>
-      <w:r>
-        <w:rPr>
-          <w:rFonts w:hint="eastAsia"/>
-        </w:rPr>
-        <w:t xml:space="preserve">cluster_stats_messages_received: </w:t>
+      <w:proofErr w:type="spellStart"/>
+      <w:r>
+        <w:rPr>
+          <w:rFonts w:hint="eastAsia"/>
+        </w:rPr>
+        <w:t>cluster_stats_messages_received</w:t>
+      </w:r>
+      <w:proofErr w:type="spellEnd"/>
+      <w:r>
+        <w:rPr>
+          <w:rFonts w:hint="eastAsia"/>
+        </w:rPr>
+        <w:t xml:space="preserve">: </w:t>
       </w:r>
       <w:r>
         <w:rPr>
@@ -2678,12 +3098,14 @@
         </w:rPr>
         <w:t>变量的说明，请参考</w:t>
       </w:r>
+      <w:proofErr w:type="spellStart"/>
       <w:r>
         <w:rPr>
           <w:rFonts w:hint="eastAsia"/>
         </w:rPr>
         <w:t>Redis</w:t>
       </w:r>
+      <w:proofErr w:type="spellEnd"/>
       <w:r>
         <w:rPr>
           <w:rFonts w:hint="eastAsia"/>
@@ -2797,7 +3219,21 @@
         <w:rPr>
           <w:rFonts w:hint="eastAsia"/>
         </w:rPr>
-        <w:t>返回一个整数，用于标识指定键所散列到的哈希槽。该命令主要用来调试和测试，因为它通过一</w:t>
+        <w:t>返回一个整数，用于标识</w:t>
+      </w:r>
+      <w:proofErr w:type="gramStart"/>
+      <w:r>
+        <w:rPr>
+          <w:rFonts w:hint="eastAsia"/>
+        </w:rPr>
+        <w:t>指定键所散列到</w:t>
+      </w:r>
+      <w:proofErr w:type="gramEnd"/>
+      <w:r>
+        <w:rPr>
+          <w:rFonts w:hint="eastAsia"/>
+        </w:rPr>
+        <w:t>的哈希槽。该命令主要用来调试和测试，因为它通过一</w:t>
       </w:r>
       <w:r>
         <w:rPr>
@@ -2818,12 +3254,14 @@
         </w:rPr>
         <w:t>来暴露</w:t>
       </w:r>
+      <w:proofErr w:type="spellStart"/>
       <w:r>
         <w:rPr>
           <w:rFonts w:hint="eastAsia"/>
         </w:rPr>
         <w:t>Redis</w:t>
       </w:r>
+      <w:proofErr w:type="spellEnd"/>
       <w:r>
         <w:rPr>
           <w:rFonts w:hint="eastAsia"/>
@@ -2839,26 +3277,44 @@
         <w:rPr>
           <w:rFonts w:hint="eastAsia"/>
         </w:rPr>
-        <w:t>客户端库可能会使用</w:t>
-      </w:r>
+        <w:t>客户端</w:t>
+      </w:r>
+      <w:proofErr w:type="gramStart"/>
+      <w:r>
+        <w:rPr>
+          <w:rFonts w:hint="eastAsia"/>
+        </w:rPr>
+        <w:t>库可能</w:t>
+      </w:r>
+      <w:proofErr w:type="gramEnd"/>
+      <w:r>
+        <w:rPr>
+          <w:rFonts w:hint="eastAsia"/>
+        </w:rPr>
+        <w:t>会使用</w:t>
+      </w:r>
+      <w:proofErr w:type="spellStart"/>
       <w:r>
         <w:rPr>
           <w:rFonts w:hint="eastAsia"/>
         </w:rPr>
         <w:t>Redis</w:t>
       </w:r>
+      <w:proofErr w:type="spellEnd"/>
       <w:r>
         <w:rPr>
           <w:rFonts w:hint="eastAsia"/>
         </w:rPr>
         <w:t>来测试他们自己的哈希算法，生成随机的键并且使用他们自己实现的算法和</w:t>
       </w:r>
+      <w:proofErr w:type="spellStart"/>
       <w:r>
         <w:rPr>
           <w:rFonts w:hint="eastAsia"/>
         </w:rPr>
         <w:t>Redis</w:t>
       </w:r>
+      <w:proofErr w:type="spellEnd"/>
       <w:r>
         <w:rPr>
           <w:rFonts w:hint="eastAsia"/>
@@ -2888,11 +3344,19 @@
         </w:rPr>
         <w:t>人们会使用这个命令去检查哈希槽是哪个，然后关联</w:t>
       </w:r>
-      <w:r>
-        <w:rPr>
-          <w:rFonts w:hint="eastAsia"/>
-        </w:rPr>
-        <w:t>Redis Cluster</w:t>
+      <w:proofErr w:type="spellStart"/>
+      <w:r>
+        <w:rPr>
+          <w:rFonts w:hint="eastAsia"/>
+        </w:rPr>
+        <w:t>Redis</w:t>
+      </w:r>
+      <w:proofErr w:type="spellEnd"/>
+      <w:r>
+        <w:rPr>
+          <w:rFonts w:hint="eastAsia"/>
+        </w:rPr>
+        <w:t xml:space="preserve"> Cluster</w:t>
       </w:r>
       <w:r>
         <w:rPr>
@@ -2917,8 +3381,13 @@
         <w:ind w:firstLine="480"/>
       </w:pPr>
       <w:r>
-        <w:t>&gt; CLUSTER KEYSLOT somekey</w:t>
-      </w:r>
+        <w:t xml:space="preserve">&gt; CLUSTER KEYSLOT </w:t>
+      </w:r>
+      <w:proofErr w:type="spellStart"/>
+      <w:r>
+        <w:t>somekey</w:t>
+      </w:r>
+      <w:proofErr w:type="spellEnd"/>
     </w:p>
     <w:p>
       <w:pPr>
@@ -2933,7 +3402,15 @@
         <w:ind w:firstLine="480"/>
       </w:pPr>
       <w:r>
-        <w:t>&gt; CLUSTER KEYSLOT foo{hash_tag}</w:t>
+        <w:t>&gt; CLUSTER KEYSLOT foo{</w:t>
+      </w:r>
+      <w:proofErr w:type="spellStart"/>
+      <w:r>
+        <w:t>hash_tag</w:t>
+      </w:r>
+      <w:proofErr w:type="spellEnd"/>
+      <w:r>
+        <w:t>}</w:t>
       </w:r>
     </w:p>
     <w:p>
@@ -2949,7 +3426,15 @@
         <w:ind w:firstLine="480"/>
       </w:pPr>
       <w:r>
-        <w:t>&gt; CLUSTER KEYSLOT bar{hash_tag}</w:t>
+        <w:t>&gt; CLUSTER KEYSLOT bar{</w:t>
+      </w:r>
+      <w:proofErr w:type="spellStart"/>
+      <w:r>
+        <w:t>hash_tag</w:t>
+      </w:r>
+      <w:proofErr w:type="spellEnd"/>
+      <w:r>
+        <w:t>}</w:t>
       </w:r>
     </w:p>
     <w:p>
@@ -2982,17 +3467,39 @@
         </w:rPr>
         <w:t>，这是</w:t>
       </w:r>
-      <w:r>
-        <w:rPr>
-          <w:rFonts w:hint="eastAsia"/>
-        </w:rPr>
-        <w:t>Redis Cluster</w:t>
-      </w:r>
-      <w:r>
-        <w:rPr>
-          <w:rFonts w:hint="eastAsia"/>
-        </w:rPr>
-        <w:t>键一个特殊的哈希算法，如果键名中存在左右大括号的模式，只会散列在</w:t>
+      <w:proofErr w:type="spellStart"/>
+      <w:r>
+        <w:rPr>
+          <w:rFonts w:hint="eastAsia"/>
+        </w:rPr>
+        <w:t>Redis</w:t>
+      </w:r>
+      <w:proofErr w:type="spellEnd"/>
+      <w:r>
+        <w:rPr>
+          <w:rFonts w:hint="eastAsia"/>
+        </w:rPr>
+        <w:t xml:space="preserve"> Cluster</w:t>
+      </w:r>
+      <w:r>
+        <w:rPr>
+          <w:rFonts w:hint="eastAsia"/>
+        </w:rPr>
+        <w:t>键一个特殊的哈希算法，</w:t>
+      </w:r>
+      <w:proofErr w:type="gramStart"/>
+      <w:r>
+        <w:rPr>
+          <w:rFonts w:hint="eastAsia"/>
+        </w:rPr>
+        <w:t>如果键</w:t>
+      </w:r>
+      <w:proofErr w:type="gramEnd"/>
+      <w:r>
+        <w:rPr>
+          <w:rFonts w:hint="eastAsia"/>
+        </w:rPr>
+        <w:t>名中存在左右大括号的模式，只会散列在</w:t>
       </w:r>
       <w:r>
         <w:rPr>
@@ -3053,7 +3560,15 @@
         <w:spacing w:before="163" w:after="163"/>
       </w:pPr>
       <w:r>
-        <w:t>CLUSTER MEET ip port</w:t>
+        <w:t xml:space="preserve">CLUSTER MEET </w:t>
+      </w:r>
+      <w:proofErr w:type="spellStart"/>
+      <w:r>
+        <w:t>ip</w:t>
+      </w:r>
+      <w:proofErr w:type="spellEnd"/>
+      <w:r>
+        <w:t xml:space="preserve"> port</w:t>
       </w:r>
     </w:p>
     <w:p>
@@ -3083,11 +3598,19 @@
         </w:rPr>
         <w:t>时间复杂度：</w:t>
       </w:r>
-      <w:r>
-        <w:rPr>
-          <w:rFonts w:hint="eastAsia"/>
-        </w:rPr>
-        <w:t>O(1)</w:t>
+      <w:proofErr w:type="gramStart"/>
+      <w:r>
+        <w:rPr>
+          <w:rFonts w:hint="eastAsia"/>
+        </w:rPr>
+        <w:t>O(</w:t>
+      </w:r>
+      <w:proofErr w:type="gramEnd"/>
+      <w:r>
+        <w:rPr>
+          <w:rFonts w:hint="eastAsia"/>
+        </w:rPr>
+        <w:t>1)</w:t>
       </w:r>
     </w:p>
     <w:p>
@@ -3110,7 +3633,21 @@
         <w:rPr>
           <w:rFonts w:hint="eastAsia"/>
         </w:rPr>
-        <w:t xml:space="preserve"> Redis </w:t>
+        <w:t xml:space="preserve"> </w:t>
+      </w:r>
+      <w:proofErr w:type="spellStart"/>
+      <w:r>
+        <w:rPr>
+          <w:rFonts w:hint="eastAsia"/>
+        </w:rPr>
+        <w:t>Redis</w:t>
+      </w:r>
+      <w:proofErr w:type="spellEnd"/>
+      <w:r>
+        <w:rPr>
+          <w:rFonts w:hint="eastAsia"/>
+        </w:rPr>
+        <w:t xml:space="preserve"> </w:t>
       </w:r>
       <w:r>
         <w:rPr>
@@ -3144,7 +3681,21 @@
         <w:rPr>
           <w:rFonts w:hint="eastAsia"/>
         </w:rPr>
-        <w:t xml:space="preserve"> Redis Cluster </w:t>
+        <w:t xml:space="preserve"> </w:t>
+      </w:r>
+      <w:proofErr w:type="spellStart"/>
+      <w:r>
+        <w:rPr>
+          <w:rFonts w:hint="eastAsia"/>
+        </w:rPr>
+        <w:t>Redis</w:t>
+      </w:r>
+      <w:proofErr w:type="spellEnd"/>
+      <w:r>
+        <w:rPr>
+          <w:rFonts w:hint="eastAsia"/>
+        </w:rPr>
+        <w:t xml:space="preserve"> Cluster </w:t>
       </w:r>
       <w:r>
         <w:rPr>
@@ -3221,11 +3772,19 @@
         </w:rPr>
         <w:t>请注意，</w:t>
       </w:r>
-      <w:r>
-        <w:rPr>
-          <w:rFonts w:hint="eastAsia"/>
-        </w:rPr>
-        <w:t xml:space="preserve">Redis Cluster </w:t>
+      <w:proofErr w:type="spellStart"/>
+      <w:r>
+        <w:rPr>
+          <w:rFonts w:hint="eastAsia"/>
+        </w:rPr>
+        <w:t>Redis</w:t>
+      </w:r>
+      <w:proofErr w:type="spellEnd"/>
+      <w:r>
+        <w:rPr>
+          <w:rFonts w:hint="eastAsia"/>
+        </w:rPr>
+        <w:t xml:space="preserve"> Cluster </w:t>
       </w:r>
       <w:r>
         <w:rPr>
@@ -3448,23 +4007,47 @@
         <w:ind w:firstLine="480"/>
       </w:pPr>
       <w:r>
-        <w:t>CLUSTER MEET B-ip B-port</w:t>
-      </w:r>
-    </w:p>
-    <w:p>
-      <w:pPr>
-        <w:ind w:firstLine="480"/>
-      </w:pPr>
-      <w:r>
-        <w:t>CLUSTER MEET C-ip C-port</w:t>
-      </w:r>
-    </w:p>
-    <w:p>
-      <w:pPr>
-        <w:ind w:firstLine="480"/>
-      </w:pPr>
-      <w:r>
-        <w:t>CLUSTER MEET D-ip D-port</w:t>
+        <w:t>CLUSTER MEET B-</w:t>
+      </w:r>
+      <w:proofErr w:type="spellStart"/>
+      <w:r>
+        <w:t>ip</w:t>
+      </w:r>
+      <w:proofErr w:type="spellEnd"/>
+      <w:r>
+        <w:t xml:space="preserve"> B-port</w:t>
+      </w:r>
+    </w:p>
+    <w:p>
+      <w:pPr>
+        <w:ind w:firstLine="480"/>
+      </w:pPr>
+      <w:r>
+        <w:t>CLUSTER MEET C-</w:t>
+      </w:r>
+      <w:proofErr w:type="spellStart"/>
+      <w:r>
+        <w:t>ip</w:t>
+      </w:r>
+      <w:proofErr w:type="spellEnd"/>
+      <w:r>
+        <w:t xml:space="preserve"> C-port</w:t>
+      </w:r>
+    </w:p>
+    <w:p>
+      <w:pPr>
+        <w:ind w:firstLine="480"/>
+      </w:pPr>
+      <w:r>
+        <w:t>CLUSTER MEET D-</w:t>
+      </w:r>
+      <w:proofErr w:type="spellStart"/>
+      <w:r>
+        <w:t>ip</w:t>
+      </w:r>
+      <w:proofErr w:type="spellEnd"/>
+      <w:r>
+        <w:t xml:space="preserve"> D-port</w:t>
       </w:r>
     </w:p>
     <w:p>
@@ -3499,7 +4082,21 @@
         <w:rPr>
           <w:rFonts w:hint="eastAsia"/>
         </w:rPr>
-        <w:t>部分，这将允许其他每个节点彼此都创建一个链接，即使集群很大，也能在数秒钟之内形成一个完整的网络。</w:t>
+        <w:t>部分，这将允许其他每个节点彼此</w:t>
+      </w:r>
+      <w:proofErr w:type="gramStart"/>
+      <w:r>
+        <w:rPr>
+          <w:rFonts w:hint="eastAsia"/>
+        </w:rPr>
+        <w:t>都创建</w:t>
+      </w:r>
+      <w:proofErr w:type="gramEnd"/>
+      <w:r>
+        <w:rPr>
+          <w:rFonts w:hint="eastAsia"/>
+        </w:rPr>
+        <w:t>一个链接，即使集群很大，也能在数秒钟之内形成一个完整的网络。</w:t>
       </w:r>
     </w:p>
     <w:p>
@@ -3874,12 +4471,14 @@
         </w:rPr>
         <w:t>命令返回哈希槽和</w:t>
       </w:r>
+      <w:proofErr w:type="spellStart"/>
       <w:r>
         <w:rPr>
           <w:rFonts w:hint="eastAsia"/>
         </w:rPr>
         <w:t>Redis</w:t>
       </w:r>
+      <w:proofErr w:type="spellEnd"/>
       <w:r>
         <w:rPr>
           <w:rFonts w:hint="eastAsia"/>
@@ -3898,12 +4497,14 @@
         </w:rPr>
         <w:t>和端口组成）的映射关系，这样，当客户端收到（用户的）调用命令时，可以根据（这个命令）返回的信息将命令发送到正确的</w:t>
       </w:r>
+      <w:proofErr w:type="spellStart"/>
       <w:r>
         <w:rPr>
           <w:rFonts w:hint="eastAsia"/>
         </w:rPr>
         <w:t>Redis</w:t>
       </w:r>
+      <w:proofErr w:type="spellEnd"/>
       <w:r>
         <w:rPr>
           <w:rFonts w:hint="eastAsia"/>
@@ -3964,7 +4565,21 @@
         <w:rPr>
           <w:rFonts w:hint="eastAsia"/>
         </w:rPr>
-        <w:t>哈希槽结束编号</w:t>
+        <w:t>哈希</w:t>
+      </w:r>
+      <w:proofErr w:type="gramStart"/>
+      <w:r>
+        <w:rPr>
+          <w:rFonts w:hint="eastAsia"/>
+        </w:rPr>
+        <w:t>槽结束</w:t>
+      </w:r>
+      <w:proofErr w:type="gramEnd"/>
+      <w:r>
+        <w:rPr>
+          <w:rFonts w:hint="eastAsia"/>
+        </w:rPr>
+        <w:t>编号</w:t>
       </w:r>
     </w:p>
     <w:p>
@@ -4049,7 +4664,21 @@
         <w:rPr>
           <w:rFonts w:hint="eastAsia"/>
         </w:rPr>
-        <w:t>每个结果包含该哈希槽范围的所有存活的副本，没有存活的副本不会返回</w:t>
+        <w:t>每个结果包含该哈希</w:t>
+      </w:r>
+      <w:proofErr w:type="gramStart"/>
+      <w:r>
+        <w:rPr>
+          <w:rFonts w:hint="eastAsia"/>
+        </w:rPr>
+        <w:t>槽范围</w:t>
+      </w:r>
+      <w:proofErr w:type="gramEnd"/>
+      <w:r>
+        <w:rPr>
+          <w:rFonts w:hint="eastAsia"/>
+        </w:rPr>
+        <w:t>的所有存活的副本，没有存活的副本不会返回</w:t>
       </w:r>
       <w:r>
         <w:rPr>
@@ -4102,14 +4731,30 @@
         <w:rPr>
           <w:rFonts w:hint="eastAsia"/>
         </w:rPr>
-        <w:t>都是该哈希槽范围的</w:t>
-      </w:r>
+        <w:t>都是该哈希</w:t>
+      </w:r>
+      <w:proofErr w:type="gramStart"/>
+      <w:r>
+        <w:rPr>
+          <w:rFonts w:hint="eastAsia"/>
+        </w:rPr>
+        <w:t>槽范围</w:t>
+      </w:r>
+      <w:proofErr w:type="gramEnd"/>
+      <w:r>
+        <w:rPr>
+          <w:rFonts w:hint="eastAsia"/>
+        </w:rPr>
+        <w:t>的</w:t>
+      </w:r>
+      <w:proofErr w:type="spellStart"/>
       <w:r>
         <w:rPr>
           <w:rFonts w:hint="eastAsia"/>
         </w:rPr>
         <w:t>Redis</w:t>
       </w:r>
+      <w:proofErr w:type="spellEnd"/>
       <w:r>
         <w:rPr>
           <w:rFonts w:hint="eastAsia"/>
@@ -4125,7 +4770,21 @@
         <w:rPr>
           <w:rFonts w:hint="eastAsia"/>
         </w:rPr>
-        <w:t>如果一个集群实例中的哈希槽不是连续的（例如</w:t>
+        <w:t>如果一个集群实例中的哈希</w:t>
+      </w:r>
+      <w:proofErr w:type="gramStart"/>
+      <w:r>
+        <w:rPr>
+          <w:rFonts w:hint="eastAsia"/>
+        </w:rPr>
+        <w:t>槽不是</w:t>
+      </w:r>
+      <w:proofErr w:type="gramEnd"/>
+      <w:r>
+        <w:rPr>
+          <w:rFonts w:hint="eastAsia"/>
+        </w:rPr>
+        <w:t>连续的（例如</w:t>
       </w:r>
       <w:r>
         <w:rPr>
@@ -4161,7 +4820,21 @@
         <w:rPr>
           <w:rFonts w:hint="eastAsia"/>
         </w:rPr>
-        <w:t>副本在这些不同的哈希槽范围会出现多次。</w:t>
+        <w:t>副本在这些不同的哈希</w:t>
+      </w:r>
+      <w:proofErr w:type="gramStart"/>
+      <w:r>
+        <w:rPr>
+          <w:rFonts w:hint="eastAsia"/>
+        </w:rPr>
+        <w:t>槽范围</w:t>
+      </w:r>
+      <w:proofErr w:type="gramEnd"/>
+      <w:r>
+        <w:rPr>
+          <w:rFonts w:hint="eastAsia"/>
+        </w:rPr>
+        <w:t>会出现多次。</w:t>
       </w:r>
     </w:p>
     <w:p>
@@ -4189,7 +4862,21 @@
         <w:rPr>
           <w:rFonts w:hint="eastAsia"/>
         </w:rPr>
-        <w:t>描述每个哈希槽范围的包含嵌套对象的列表，嵌套对象包含</w:t>
+        <w:t>描述每个哈希</w:t>
+      </w:r>
+      <w:proofErr w:type="gramStart"/>
+      <w:r>
+        <w:rPr>
+          <w:rFonts w:hint="eastAsia"/>
+        </w:rPr>
+        <w:t>槽范围</w:t>
+      </w:r>
+      <w:proofErr w:type="gramEnd"/>
+      <w:r>
+        <w:rPr>
+          <w:rFonts w:hint="eastAsia"/>
+        </w:rPr>
+        <w:t>的包含嵌套对象的列表，嵌套对象包含</w:t>
       </w:r>
       <w:r>
         <w:rPr>
@@ -4446,11 +5133,19 @@
         </w:rPr>
         <w:t>时间复杂度：</w:t>
       </w:r>
-      <w:r>
-        <w:rPr>
-          <w:rFonts w:hint="eastAsia"/>
-        </w:rPr>
-        <w:t>O(1)</w:t>
+      <w:proofErr w:type="gramStart"/>
+      <w:r>
+        <w:rPr>
+          <w:rFonts w:hint="eastAsia"/>
+        </w:rPr>
+        <w:t>O(</w:t>
+      </w:r>
+      <w:proofErr w:type="gramEnd"/>
+      <w:r>
+        <w:rPr>
+          <w:rFonts w:hint="eastAsia"/>
+        </w:rPr>
+        <w:t>1)</w:t>
       </w:r>
     </w:p>
     <w:p>
@@ -4467,7 +5162,21 @@
         <w:rPr>
           <w:rFonts w:hint="eastAsia"/>
         </w:rPr>
-        <w:t xml:space="preserve"> Redis Cluster </w:t>
+        <w:t xml:space="preserve"> </w:t>
+      </w:r>
+      <w:proofErr w:type="spellStart"/>
+      <w:r>
+        <w:rPr>
+          <w:rFonts w:hint="eastAsia"/>
+        </w:rPr>
+        <w:t>Redis</w:t>
+      </w:r>
+      <w:proofErr w:type="spellEnd"/>
+      <w:r>
+        <w:rPr>
+          <w:rFonts w:hint="eastAsia"/>
+        </w:rPr>
+        <w:t xml:space="preserve"> Cluster </w:t>
       </w:r>
       <w:r>
         <w:rPr>
@@ -4526,7 +5235,21 @@
         <w:rPr>
           <w:rFonts w:hint="eastAsia"/>
         </w:rPr>
-        <w:t xml:space="preserve"> Redis Cluster </w:t>
+        <w:t xml:space="preserve"> </w:t>
+      </w:r>
+      <w:proofErr w:type="spellStart"/>
+      <w:r>
+        <w:rPr>
+          <w:rFonts w:hint="eastAsia"/>
+        </w:rPr>
+        <w:t>Redis</w:t>
+      </w:r>
+      <w:proofErr w:type="spellEnd"/>
+      <w:r>
+        <w:rPr>
+          <w:rFonts w:hint="eastAsia"/>
+        </w:rPr>
+        <w:t xml:space="preserve"> Cluster </w:t>
       </w:r>
       <w:r>
         <w:rPr>
@@ -4623,11 +5346,19 @@
         </w:rPr>
         <w:t>时间复杂度：</w:t>
       </w:r>
-      <w:r>
-        <w:rPr>
-          <w:rFonts w:hint="eastAsia"/>
-        </w:rPr>
-        <w:t>O(1)</w:t>
+      <w:proofErr w:type="gramStart"/>
+      <w:r>
+        <w:rPr>
+          <w:rFonts w:hint="eastAsia"/>
+        </w:rPr>
+        <w:t>O(</w:t>
+      </w:r>
+      <w:proofErr w:type="gramEnd"/>
+      <w:r>
+        <w:rPr>
+          <w:rFonts w:hint="eastAsia"/>
+        </w:rPr>
+        <w:t>1)</w:t>
       </w:r>
     </w:p>
     <w:p>
@@ -4640,11 +5371,19 @@
         </w:rPr>
         <w:t>禁止与</w:t>
       </w:r>
-      <w:r>
-        <w:rPr>
-          <w:rFonts w:hint="eastAsia"/>
-        </w:rPr>
-        <w:t>Redis Cluster</w:t>
+      <w:proofErr w:type="spellStart"/>
+      <w:r>
+        <w:rPr>
+          <w:rFonts w:hint="eastAsia"/>
+        </w:rPr>
+        <w:t>Redis</w:t>
+      </w:r>
+      <w:proofErr w:type="spellEnd"/>
+      <w:r>
+        <w:rPr>
+          <w:rFonts w:hint="eastAsia"/>
+        </w:rPr>
+        <w:t xml:space="preserve"> Cluster</w:t>
       </w:r>
       <w:r>
         <w:rPr>
@@ -4663,11 +5402,19 @@
         </w:rPr>
         <w:t>默认情况下禁止</w:t>
       </w:r>
-      <w:r>
-        <w:rPr>
-          <w:rFonts w:hint="eastAsia"/>
-        </w:rPr>
-        <w:t>Redis Cluster</w:t>
+      <w:proofErr w:type="spellStart"/>
+      <w:r>
+        <w:rPr>
+          <w:rFonts w:hint="eastAsia"/>
+        </w:rPr>
+        <w:t>Redis</w:t>
+      </w:r>
+      <w:proofErr w:type="spellEnd"/>
+      <w:r>
+        <w:rPr>
+          <w:rFonts w:hint="eastAsia"/>
+        </w:rPr>
+        <w:t xml:space="preserve"> Cluster</w:t>
       </w:r>
       <w:r>
         <w:rPr>
@@ -4756,9 +5503,6 @@
     <w:p>
       <w:pPr>
         <w:ind w:firstLine="480"/>
-        <w:rPr>
-          <w:rFonts w:hint="eastAsia"/>
-        </w:rPr>
       </w:pPr>
       <w:r>
         <w:rPr>
@@ -4776,9 +5520,6 @@
     <w:p>
       <w:pPr>
         <w:ind w:firstLine="480"/>
-        <w:rPr>
-          <w:rFonts w:hint="eastAsia"/>
-        </w:rPr>
       </w:pPr>
       <w:r>
         <w:rPr>
@@ -4786,24 +5527,28 @@
         </w:rPr>
         <w:t>为</w:t>
       </w:r>
+      <w:proofErr w:type="spellStart"/>
       <w:r>
         <w:rPr>
           <w:rFonts w:hint="eastAsia"/>
         </w:rPr>
         <w:t>redis</w:t>
       </w:r>
+      <w:proofErr w:type="spellEnd"/>
       <w:r>
         <w:rPr>
           <w:rFonts w:hint="eastAsia"/>
         </w:rPr>
         <w:t>服务请求设置一个密码。</w:t>
       </w:r>
+      <w:proofErr w:type="spellStart"/>
       <w:r>
         <w:rPr>
           <w:rFonts w:hint="eastAsia"/>
         </w:rPr>
         <w:t>redis</w:t>
       </w:r>
+      <w:proofErr w:type="spellEnd"/>
       <w:r>
         <w:rPr>
           <w:rFonts w:hint="eastAsia"/>
@@ -4822,12 +5567,14 @@
         </w:rPr>
         <w:t>请求前需要通过密码验证。通过修改配置文件的</w:t>
       </w:r>
+      <w:proofErr w:type="spellStart"/>
       <w:r>
         <w:rPr>
           <w:rFonts w:hint="eastAsia"/>
         </w:rPr>
         <w:t>requirepass</w:t>
       </w:r>
+      <w:proofErr w:type="spellEnd"/>
       <w:r>
         <w:rPr>
           <w:rFonts w:hint="eastAsia"/>
@@ -4844,7 +5591,21 @@
         <w:rPr>
           <w:rFonts w:hint="eastAsia"/>
         </w:rPr>
-        <w:t>如果密码与配置文件里面设置的密码一致，服务端就会发会一个</w:t>
+        <w:t>如果密码与配置文件里面设置的密码一致，</w:t>
+      </w:r>
+      <w:proofErr w:type="gramStart"/>
+      <w:r>
+        <w:rPr>
+          <w:rFonts w:hint="eastAsia"/>
+        </w:rPr>
+        <w:t>服务端就会</w:t>
+      </w:r>
+      <w:proofErr w:type="gramEnd"/>
+      <w:r>
+        <w:rPr>
+          <w:rFonts w:hint="eastAsia"/>
+        </w:rPr>
+        <w:t>发会一个</w:t>
       </w:r>
       <w:r>
         <w:rPr>
@@ -4856,15 +5617,26 @@
         <w:rPr>
           <w:rFonts w:hint="eastAsia"/>
         </w:rPr>
-        <w:t>的状态码，接受客户端发送其他的请求命令，否则服务端会返回一个错误码，客户端需要尝试使用新的密码来进行连接。</w:t>
-      </w:r>
-    </w:p>
-    <w:p>
-      <w:pPr>
-        <w:ind w:firstLine="480"/>
-        <w:rPr>
-          <w:rFonts w:hint="eastAsia"/>
-        </w:rPr>
+        <w:t>的状态码，接受客户端发送其他的请求命令，否则</w:t>
+      </w:r>
+      <w:proofErr w:type="gramStart"/>
+      <w:r>
+        <w:rPr>
+          <w:rFonts w:hint="eastAsia"/>
+        </w:rPr>
+        <w:t>服务端会返回</w:t>
+      </w:r>
+      <w:proofErr w:type="gramEnd"/>
+      <w:r>
+        <w:rPr>
+          <w:rFonts w:hint="eastAsia"/>
+        </w:rPr>
+        <w:t>一个错误码，客户端需要尝试使用新的密码来进行连接。</w:t>
+      </w:r>
+    </w:p>
+    <w:p>
+      <w:pPr>
+        <w:ind w:firstLine="480"/>
       </w:pPr>
       <w:r>
         <w:rPr>
@@ -4884,12 +5656,14 @@
         </w:rPr>
         <w:t>因为</w:t>
       </w:r>
+      <w:proofErr w:type="spellStart"/>
       <w:r>
         <w:rPr>
           <w:rFonts w:hint="eastAsia"/>
         </w:rPr>
         <w:t>redis</w:t>
       </w:r>
+      <w:proofErr w:type="spellEnd"/>
       <w:r>
         <w:rPr>
           <w:rFonts w:hint="eastAsia"/>
@@ -4900,9 +5674,6 @@
     <w:p>
       <w:pPr>
         <w:ind w:firstLine="480"/>
-        <w:rPr>
-          <w:rFonts w:hint="eastAsia"/>
-        </w:rPr>
       </w:pPr>
       <w:r>
         <w:rPr>
@@ -4932,9 +5703,6 @@
     <w:p>
       <w:pPr>
         <w:ind w:firstLine="480"/>
-        <w:rPr>
-          <w:rFonts w:hint="eastAsia"/>
-        </w:rPr>
       </w:pPr>
       <w:r>
         <w:rPr>
@@ -4952,9 +5720,6 @@
     <w:p>
       <w:pPr>
         <w:ind w:firstLine="480"/>
-        <w:rPr>
-          <w:rFonts w:hint="eastAsia"/>
-        </w:rPr>
       </w:pPr>
       <w:r>
         <w:rPr>
@@ -4966,9 +5731,6 @@
     <w:p>
       <w:pPr>
         <w:ind w:firstLine="480"/>
-        <w:rPr>
-          <w:rFonts w:hint="eastAsia"/>
-        </w:rPr>
       </w:pPr>
       <w:r>
         <w:rPr>
@@ -4988,9 +5750,6 @@
     <w:p>
       <w:pPr>
         <w:ind w:firstLine="480"/>
-        <w:rPr>
-          <w:rFonts w:hint="eastAsia"/>
-        </w:rPr>
       </w:pPr>
       <w:r>
         <w:rPr>
@@ -5003,8 +5762,13 @@
       <w:pPr>
         <w:ind w:firstLine="480"/>
       </w:pPr>
-      <w:r>
-        <w:t>redis&gt; ECHO HelloWorld!</w:t>
+      <w:proofErr w:type="spellStart"/>
+      <w:r>
+        <w:t>redis</w:t>
+      </w:r>
+      <w:proofErr w:type="spellEnd"/>
+      <w:r>
+        <w:t>&gt; ECHO HelloWorld!</w:t>
       </w:r>
     </w:p>
     <w:p>
@@ -5019,8 +5783,13 @@
       <w:pPr>
         <w:ind w:firstLine="480"/>
       </w:pPr>
-      <w:r>
-        <w:t>redis&gt;</w:t>
+      <w:proofErr w:type="spellStart"/>
+      <w:r>
+        <w:t>redis</w:t>
+      </w:r>
+      <w:proofErr w:type="spellEnd"/>
+      <w:r>
+        <w:t>&gt;</w:t>
       </w:r>
     </w:p>
     <w:p>
@@ -5035,9 +5804,6 @@
     <w:p>
       <w:pPr>
         <w:ind w:firstLine="480"/>
-        <w:rPr>
-          <w:rFonts w:hint="eastAsia"/>
-        </w:rPr>
       </w:pPr>
       <w:r>
         <w:rPr>
@@ -5055,9 +5821,6 @@
     <w:p>
       <w:pPr>
         <w:ind w:firstLine="480"/>
-        <w:rPr>
-          <w:rFonts w:hint="eastAsia"/>
-        </w:rPr>
       </w:pPr>
       <w:r>
         <w:rPr>
@@ -5081,9 +5844,6 @@
     <w:p>
       <w:pPr>
         <w:ind w:firstLine="480"/>
-        <w:rPr>
-          <w:rFonts w:hint="eastAsia"/>
-        </w:rPr>
       </w:pPr>
       <w:r>
         <w:rPr>
@@ -5095,9 +5855,6 @@
     <w:p>
       <w:pPr>
         <w:ind w:firstLine="480"/>
-        <w:rPr>
-          <w:rFonts w:hint="eastAsia"/>
-        </w:rPr>
       </w:pPr>
       <w:r>
         <w:rPr>
@@ -5115,19 +5872,35 @@
         <w:rPr>
           <w:rFonts w:hint="eastAsia"/>
         </w:rPr>
-        <w:t>返回，第一次时返回”</w:t>
-      </w:r>
+        <w:t>返回，第一次时返回</w:t>
+      </w:r>
+      <w:proofErr w:type="gramStart"/>
+      <w:r>
+        <w:rPr>
+          <w:rFonts w:hint="eastAsia"/>
+        </w:rPr>
+        <w:t>”</w:t>
+      </w:r>
+      <w:proofErr w:type="gramEnd"/>
       <w:r>
         <w:rPr>
           <w:rFonts w:hint="eastAsia"/>
         </w:rPr>
         <w:t>pong</w:t>
       </w:r>
-      <w:r>
-        <w:rPr>
-          <w:rFonts w:hint="eastAsia"/>
-        </w:rPr>
-        <w:t>”，之后返回空（</w:t>
+      <w:proofErr w:type="gramStart"/>
+      <w:r>
+        <w:rPr>
+          <w:rFonts w:hint="eastAsia"/>
+        </w:rPr>
+        <w:t>”</w:t>
+      </w:r>
+      <w:proofErr w:type="gramEnd"/>
+      <w:r>
+        <w:rPr>
+          <w:rFonts w:hint="eastAsia"/>
+        </w:rPr>
+        <w:t>，之后返回空（</w:t>
       </w:r>
       <w:r>
         <w:rPr>
@@ -5145,9 +5918,6 @@
     <w:p>
       <w:pPr>
         <w:ind w:firstLine="480"/>
-        <w:rPr>
-          <w:rFonts w:hint="eastAsia"/>
-        </w:rPr>
       </w:pPr>
       <w:r>
         <w:rPr>
@@ -5167,9 +5937,6 @@
     <w:p>
       <w:pPr>
         <w:ind w:firstLine="480"/>
-        <w:rPr>
-          <w:rFonts w:hint="eastAsia"/>
-        </w:rPr>
       </w:pPr>
       <w:r>
         <w:rPr>
@@ -5182,8 +5949,13 @@
       <w:pPr>
         <w:ind w:firstLine="480"/>
       </w:pPr>
-      <w:r>
-        <w:t>redis&gt; PING</w:t>
+      <w:proofErr w:type="spellStart"/>
+      <w:r>
+        <w:t>redis</w:t>
+      </w:r>
+      <w:proofErr w:type="spellEnd"/>
+      <w:r>
+        <w:t>&gt; PING</w:t>
       </w:r>
     </w:p>
     <w:p>
@@ -5198,8 +5970,13 @@
       <w:pPr>
         <w:ind w:firstLine="480"/>
       </w:pPr>
-      <w:r>
-        <w:t>redis&gt; PING "hello world"</w:t>
+      <w:proofErr w:type="spellStart"/>
+      <w:r>
+        <w:t>redis</w:t>
+      </w:r>
+      <w:proofErr w:type="spellEnd"/>
+      <w:r>
+        <w:t>&gt; PING "hello world"</w:t>
       </w:r>
     </w:p>
     <w:p>
@@ -5214,8 +5991,13 @@
       <w:pPr>
         <w:ind w:firstLine="480"/>
       </w:pPr>
-      <w:r>
-        <w:t>redis&gt;</w:t>
+      <w:proofErr w:type="spellStart"/>
+      <w:r>
+        <w:t>redis</w:t>
+      </w:r>
+      <w:proofErr w:type="spellEnd"/>
+      <w:r>
+        <w:t>&gt;</w:t>
       </w:r>
     </w:p>
     <w:p>
@@ -5230,9 +6012,6 @@
     <w:p>
       <w:pPr>
         <w:ind w:firstLine="480"/>
-        <w:rPr>
-          <w:rFonts w:hint="eastAsia"/>
-        </w:rPr>
       </w:pPr>
       <w:r>
         <w:rPr>
@@ -5250,9 +6029,6 @@
     <w:p>
       <w:pPr>
         <w:ind w:firstLine="480"/>
-        <w:rPr>
-          <w:rFonts w:hint="eastAsia"/>
-        </w:rPr>
       </w:pPr>
       <w:r>
         <w:rPr>
@@ -5264,9 +6040,6 @@
     <w:p>
       <w:pPr>
         <w:ind w:firstLine="480"/>
-        <w:rPr>
-          <w:rFonts w:hint="eastAsia"/>
-        </w:rPr>
       </w:pPr>
       <w:r>
         <w:rPr>
@@ -5311,9 +6084,6 @@
     <w:p>
       <w:pPr>
         <w:ind w:firstLine="480"/>
-        <w:rPr>
-          <w:rFonts w:hint="eastAsia"/>
-        </w:rPr>
       </w:pPr>
       <w:r>
         <w:rPr>
@@ -5331,9 +6101,6 @@
     <w:p>
       <w:pPr>
         <w:ind w:firstLine="480"/>
-        <w:rPr>
-          <w:rFonts w:hint="eastAsia"/>
-        </w:rPr>
       </w:pPr>
       <w:r>
         <w:rPr>
@@ -5369,9 +6136,6 @@
     <w:p>
       <w:pPr>
         <w:ind w:firstLine="480"/>
-        <w:rPr>
-          <w:rFonts w:hint="eastAsia"/>
-        </w:rPr>
       </w:pPr>
       <w:r>
         <w:rPr>
@@ -5386,6 +6150,3736 @@
       </w:pPr>
       <w:r>
         <w:t>simple-string-reply</w:t>
+      </w:r>
+    </w:p>
+    <w:p>
+      <w:pPr>
+        <w:ind w:firstLine="480"/>
+      </w:pPr>
+    </w:p>
+    <w:p>
+      <w:pPr>
+        <w:pStyle w:val="2"/>
+        <w:spacing w:before="163" w:after="163"/>
+      </w:pPr>
+      <w:r>
+        <w:rPr>
+          <w:rFonts w:hint="eastAsia"/>
+        </w:rPr>
+        <w:t>Geo</w:t>
+      </w:r>
+    </w:p>
+    <w:p>
+      <w:pPr>
+        <w:pStyle w:val="3"/>
+        <w:spacing w:before="163" w:after="163"/>
+      </w:pPr>
+      <w:r>
+        <w:t>GEOADD key longitude latitude member [longitude latitude member ...]</w:t>
+      </w:r>
+    </w:p>
+    <w:p>
+      <w:pPr>
+        <w:ind w:firstLine="480"/>
+        <w:rPr>
+          <w:rFonts w:hint="eastAsia"/>
+        </w:rPr>
+      </w:pPr>
+      <w:r>
+        <w:rPr>
+          <w:rFonts w:hint="eastAsia"/>
+        </w:rPr>
+        <w:t>时间复杂度：每一个元素添加是</w:t>
+      </w:r>
+      <w:r>
+        <w:rPr>
+          <w:rFonts w:hint="eastAsia"/>
+        </w:rPr>
+        <w:t xml:space="preserve">O(log(N)) </w:t>
+      </w:r>
+      <w:r>
+        <w:rPr>
+          <w:rFonts w:hint="eastAsia"/>
+        </w:rPr>
+        <w:t>，</w:t>
+      </w:r>
+      <w:r>
+        <w:rPr>
+          <w:rFonts w:hint="eastAsia"/>
+        </w:rPr>
+        <w:t>N</w:t>
+      </w:r>
+      <w:r>
+        <w:rPr>
+          <w:rFonts w:hint="eastAsia"/>
+        </w:rPr>
+        <w:t>是</w:t>
+      </w:r>
+      <w:r>
+        <w:rPr>
+          <w:rFonts w:hint="eastAsia"/>
+        </w:rPr>
+        <w:t>sorted set</w:t>
+      </w:r>
+      <w:r>
+        <w:rPr>
+          <w:rFonts w:hint="eastAsia"/>
+        </w:rPr>
+        <w:t>的元素数量。</w:t>
+      </w:r>
+    </w:p>
+    <w:p>
+      <w:pPr>
+        <w:ind w:firstLine="480"/>
+        <w:rPr>
+          <w:rFonts w:hint="eastAsia"/>
+        </w:rPr>
+      </w:pPr>
+      <w:r>
+        <w:rPr>
+          <w:rFonts w:hint="eastAsia"/>
+        </w:rPr>
+        <w:t>将指定的地理空间位置（纬度、经度、名称）添加到指定的</w:t>
+      </w:r>
+      <w:r>
+        <w:rPr>
+          <w:rFonts w:hint="eastAsia"/>
+        </w:rPr>
+        <w:t>key</w:t>
+      </w:r>
+      <w:r>
+        <w:rPr>
+          <w:rFonts w:hint="eastAsia"/>
+        </w:rPr>
+        <w:t>中。这些数据将会存储到</w:t>
+      </w:r>
+      <w:r>
+        <w:rPr>
+          <w:rFonts w:hint="eastAsia"/>
+        </w:rPr>
+        <w:t>sorted set</w:t>
+      </w:r>
+      <w:r>
+        <w:rPr>
+          <w:rFonts w:hint="eastAsia"/>
+        </w:rPr>
+        <w:t>这样的目的是为了方便使用</w:t>
+      </w:r>
+      <w:r>
+        <w:rPr>
+          <w:rFonts w:hint="eastAsia"/>
+        </w:rPr>
+        <w:t>GEORADIUS</w:t>
+      </w:r>
+      <w:r>
+        <w:rPr>
+          <w:rFonts w:hint="eastAsia"/>
+        </w:rPr>
+        <w:t>或者</w:t>
+      </w:r>
+      <w:r>
+        <w:rPr>
+          <w:rFonts w:hint="eastAsia"/>
+        </w:rPr>
+        <w:t>GEORADIUSBYMEMBER</w:t>
+      </w:r>
+      <w:r>
+        <w:rPr>
+          <w:rFonts w:hint="eastAsia"/>
+        </w:rPr>
+        <w:t>命令对数据进行半径查询等操作。</w:t>
+      </w:r>
+    </w:p>
+    <w:p>
+      <w:pPr>
+        <w:ind w:firstLine="480"/>
+        <w:rPr>
+          <w:rFonts w:hint="eastAsia"/>
+        </w:rPr>
+      </w:pPr>
+      <w:r>
+        <w:rPr>
+          <w:rFonts w:hint="eastAsia"/>
+        </w:rPr>
+        <w:t>该命令以采用标准格式的参数</w:t>
+      </w:r>
+      <w:proofErr w:type="spellStart"/>
+      <w:r>
+        <w:rPr>
+          <w:rFonts w:hint="eastAsia"/>
+        </w:rPr>
+        <w:t>x,y</w:t>
+      </w:r>
+      <w:proofErr w:type="spellEnd"/>
+      <w:r>
+        <w:rPr>
+          <w:rFonts w:hint="eastAsia"/>
+        </w:rPr>
+        <w:t>,</w:t>
+      </w:r>
+      <w:r>
+        <w:rPr>
+          <w:rFonts w:hint="eastAsia"/>
+        </w:rPr>
+        <w:t>所以经度必须在纬度之前。这些坐标的限制是可以被编入索引的，区域面积可以很接近极点但是不能索引。具体的限制，由</w:t>
+      </w:r>
+      <w:r>
+        <w:rPr>
+          <w:rFonts w:hint="eastAsia"/>
+        </w:rPr>
+        <w:t xml:space="preserve">EPSG:900913 / EPSG:3785 / OSGEO:41001 </w:t>
+      </w:r>
+      <w:r>
+        <w:rPr>
+          <w:rFonts w:hint="eastAsia"/>
+        </w:rPr>
+        <w:t>规定如下：</w:t>
+      </w:r>
+    </w:p>
+    <w:p>
+      <w:pPr>
+        <w:ind w:firstLine="480"/>
+        <w:rPr>
+          <w:rFonts w:hint="eastAsia"/>
+        </w:rPr>
+      </w:pPr>
+      <w:r>
+        <w:rPr>
+          <w:rFonts w:hint="eastAsia"/>
+        </w:rPr>
+        <w:t>有效的经度从</w:t>
+      </w:r>
+      <w:r>
+        <w:rPr>
+          <w:rFonts w:hint="eastAsia"/>
+        </w:rPr>
+        <w:t>-180</w:t>
+      </w:r>
+      <w:r>
+        <w:rPr>
+          <w:rFonts w:hint="eastAsia"/>
+        </w:rPr>
+        <w:t>度到</w:t>
+      </w:r>
+      <w:r>
+        <w:rPr>
+          <w:rFonts w:hint="eastAsia"/>
+        </w:rPr>
+        <w:t>180</w:t>
+      </w:r>
+      <w:r>
+        <w:rPr>
+          <w:rFonts w:hint="eastAsia"/>
+        </w:rPr>
+        <w:t>度。</w:t>
+      </w:r>
+    </w:p>
+    <w:p>
+      <w:pPr>
+        <w:ind w:firstLine="480"/>
+        <w:rPr>
+          <w:rFonts w:hint="eastAsia"/>
+        </w:rPr>
+      </w:pPr>
+      <w:r>
+        <w:rPr>
+          <w:rFonts w:hint="eastAsia"/>
+        </w:rPr>
+        <w:t>有效的纬度从</w:t>
+      </w:r>
+      <w:r>
+        <w:rPr>
+          <w:rFonts w:hint="eastAsia"/>
+        </w:rPr>
+        <w:t>-85.05112878</w:t>
+      </w:r>
+      <w:r>
+        <w:rPr>
+          <w:rFonts w:hint="eastAsia"/>
+        </w:rPr>
+        <w:t>度到</w:t>
+      </w:r>
+      <w:r>
+        <w:rPr>
+          <w:rFonts w:hint="eastAsia"/>
+        </w:rPr>
+        <w:t>85.05112878</w:t>
+      </w:r>
+      <w:r>
+        <w:rPr>
+          <w:rFonts w:hint="eastAsia"/>
+        </w:rPr>
+        <w:t>度。</w:t>
+      </w:r>
+    </w:p>
+    <w:p>
+      <w:pPr>
+        <w:ind w:firstLine="480"/>
+        <w:rPr>
+          <w:rFonts w:hint="eastAsia"/>
+        </w:rPr>
+      </w:pPr>
+      <w:r>
+        <w:rPr>
+          <w:rFonts w:hint="eastAsia"/>
+        </w:rPr>
+        <w:t>当坐标位置超出上述指定范围时，该命令将会返回一个错误。</w:t>
+      </w:r>
+    </w:p>
+    <w:p>
+      <w:pPr>
+        <w:ind w:firstLine="480"/>
+        <w:rPr>
+          <w:rFonts w:hint="eastAsia"/>
+        </w:rPr>
+      </w:pPr>
+      <w:r>
+        <w:rPr>
+          <w:rFonts w:hint="eastAsia"/>
+        </w:rPr>
+        <w:t>它是如何工作的？</w:t>
+      </w:r>
+    </w:p>
+    <w:p>
+      <w:pPr>
+        <w:ind w:firstLine="480"/>
+        <w:rPr>
+          <w:rFonts w:hint="eastAsia"/>
+        </w:rPr>
+      </w:pPr>
+      <w:r>
+        <w:rPr>
+          <w:rFonts w:hint="eastAsia"/>
+        </w:rPr>
+        <w:t>sorted set</w:t>
+      </w:r>
+      <w:r>
+        <w:rPr>
+          <w:rFonts w:hint="eastAsia"/>
+        </w:rPr>
+        <w:t>使用一种称为</w:t>
+      </w:r>
+      <w:r>
+        <w:rPr>
+          <w:rFonts w:hint="eastAsia"/>
+        </w:rPr>
+        <w:t>Geohash</w:t>
+      </w:r>
+      <w:r>
+        <w:rPr>
+          <w:rFonts w:hint="eastAsia"/>
+        </w:rPr>
+        <w:t>的技术进行填充。经度和纬度的位是交错的，以形成一个独特的</w:t>
+      </w:r>
+      <w:r>
+        <w:rPr>
+          <w:rFonts w:hint="eastAsia"/>
+        </w:rPr>
+        <w:t>52</w:t>
+      </w:r>
+      <w:r>
+        <w:rPr>
+          <w:rFonts w:hint="eastAsia"/>
+        </w:rPr>
+        <w:t>位整数</w:t>
+      </w:r>
+      <w:r>
+        <w:rPr>
+          <w:rFonts w:hint="eastAsia"/>
+        </w:rPr>
+        <w:t xml:space="preserve">. </w:t>
+      </w:r>
+      <w:r>
+        <w:rPr>
+          <w:rFonts w:hint="eastAsia"/>
+        </w:rPr>
+        <w:t>我们知道，一个</w:t>
+      </w:r>
+      <w:r>
+        <w:rPr>
+          <w:rFonts w:hint="eastAsia"/>
+        </w:rPr>
+        <w:t xml:space="preserve">sorted set </w:t>
+      </w:r>
+      <w:r>
+        <w:rPr>
+          <w:rFonts w:hint="eastAsia"/>
+        </w:rPr>
+        <w:t>的</w:t>
+      </w:r>
+      <w:r>
+        <w:rPr>
+          <w:rFonts w:hint="eastAsia"/>
+        </w:rPr>
+        <w:t>double score</w:t>
+      </w:r>
+      <w:r>
+        <w:rPr>
+          <w:rFonts w:hint="eastAsia"/>
+        </w:rPr>
+        <w:t>可以代表一个</w:t>
+      </w:r>
+      <w:r>
+        <w:rPr>
+          <w:rFonts w:hint="eastAsia"/>
+        </w:rPr>
+        <w:t>52</w:t>
+      </w:r>
+      <w:r>
+        <w:rPr>
+          <w:rFonts w:hint="eastAsia"/>
+        </w:rPr>
+        <w:t>位的整数，而不会失去精度。</w:t>
+      </w:r>
+    </w:p>
+    <w:p>
+      <w:pPr>
+        <w:ind w:firstLine="480"/>
+        <w:rPr>
+          <w:rFonts w:hint="eastAsia"/>
+        </w:rPr>
+      </w:pPr>
+      <w:r>
+        <w:rPr>
+          <w:rFonts w:hint="eastAsia"/>
+        </w:rPr>
+        <w:t>这种格式允许半径查询检查的</w:t>
+      </w:r>
+      <w:r>
+        <w:rPr>
+          <w:rFonts w:hint="eastAsia"/>
+        </w:rPr>
+        <w:t>1 + 8</w:t>
+      </w:r>
+      <w:r>
+        <w:rPr>
+          <w:rFonts w:hint="eastAsia"/>
+        </w:rPr>
+        <w:t>个领域需要覆盖整个半径，并丢弃元素以外的半径。通过计算该区域的范围，通过计算所涵盖的范围，从不太重要的部分的排序集的得分，并计算得分范围为每个区域的</w:t>
+      </w:r>
+      <w:r>
+        <w:rPr>
+          <w:rFonts w:hint="eastAsia"/>
+        </w:rPr>
+        <w:t>sorted set</w:t>
+      </w:r>
+      <w:r>
+        <w:rPr>
+          <w:rFonts w:hint="eastAsia"/>
+        </w:rPr>
+        <w:t>中的查询。</w:t>
+      </w:r>
+    </w:p>
+    <w:p>
+      <w:pPr>
+        <w:ind w:firstLine="480"/>
+        <w:rPr>
+          <w:rFonts w:hint="eastAsia"/>
+        </w:rPr>
+      </w:pPr>
+      <w:r>
+        <w:rPr>
+          <w:rFonts w:hint="eastAsia"/>
+        </w:rPr>
+        <w:t>使用什么样的地球模型（</w:t>
+      </w:r>
+      <w:r>
+        <w:rPr>
+          <w:rFonts w:hint="eastAsia"/>
+        </w:rPr>
+        <w:t>Earth model</w:t>
+      </w:r>
+      <w:r>
+        <w:rPr>
+          <w:rFonts w:hint="eastAsia"/>
+        </w:rPr>
+        <w:t>）？</w:t>
+      </w:r>
+    </w:p>
+    <w:p>
+      <w:pPr>
+        <w:ind w:firstLine="480"/>
+        <w:rPr>
+          <w:rFonts w:hint="eastAsia"/>
+        </w:rPr>
+      </w:pPr>
+      <w:r>
+        <w:rPr>
+          <w:rFonts w:hint="eastAsia"/>
+        </w:rPr>
+        <w:t>这只是假设地球是一个球体，因为使用的距离公式是</w:t>
+      </w:r>
+      <w:r>
+        <w:rPr>
+          <w:rFonts w:hint="eastAsia"/>
+        </w:rPr>
+        <w:t>Haversine</w:t>
+      </w:r>
+      <w:r>
+        <w:rPr>
+          <w:rFonts w:hint="eastAsia"/>
+        </w:rPr>
+        <w:t>公式。这个公式仅适用于地球，而不是一个完美的球体。当在社交网站和其他大多数需要查询半径的应用中使用时，这些偏差都不算问题。但是，在最坏的情况下的偏差可能是</w:t>
+      </w:r>
+      <w:r>
+        <w:rPr>
+          <w:rFonts w:hint="eastAsia"/>
+        </w:rPr>
+        <w:t>0.5%</w:t>
+      </w:r>
+      <w:r>
+        <w:rPr>
+          <w:rFonts w:hint="eastAsia"/>
+        </w:rPr>
+        <w:t>，所以一些地理位置</w:t>
+      </w:r>
+      <w:proofErr w:type="gramStart"/>
+      <w:r>
+        <w:rPr>
+          <w:rFonts w:hint="eastAsia"/>
+        </w:rPr>
+        <w:t>很</w:t>
+      </w:r>
+      <w:proofErr w:type="gramEnd"/>
+      <w:r>
+        <w:rPr>
+          <w:rFonts w:hint="eastAsia"/>
+        </w:rPr>
+        <w:t>关键的应用还是需要谨慎考</w:t>
+      </w:r>
+      <w:r>
+        <w:rPr>
+          <w:rFonts w:hint="eastAsia"/>
+        </w:rPr>
+        <w:lastRenderedPageBreak/>
+        <w:t>虑。</w:t>
+      </w:r>
+    </w:p>
+    <w:p>
+      <w:pPr>
+        <w:ind w:firstLine="480"/>
+        <w:rPr>
+          <w:rFonts w:hint="eastAsia"/>
+        </w:rPr>
+      </w:pPr>
+      <w:r>
+        <w:rPr>
+          <w:rFonts w:hint="eastAsia"/>
+        </w:rPr>
+        <w:t>返回值</w:t>
+      </w:r>
+    </w:p>
+    <w:p>
+      <w:pPr>
+        <w:ind w:firstLine="480"/>
+        <w:rPr>
+          <w:rFonts w:hint="eastAsia"/>
+        </w:rPr>
+      </w:pPr>
+      <w:r>
+        <w:rPr>
+          <w:rFonts w:hint="eastAsia"/>
+        </w:rPr>
+        <w:t xml:space="preserve">integer-reply, </w:t>
+      </w:r>
+      <w:r>
+        <w:rPr>
+          <w:rFonts w:hint="eastAsia"/>
+        </w:rPr>
+        <w:t>具体的</w:t>
+      </w:r>
+      <w:r>
+        <w:rPr>
+          <w:rFonts w:hint="eastAsia"/>
+        </w:rPr>
+        <w:t>:</w:t>
+      </w:r>
+    </w:p>
+    <w:p>
+      <w:pPr>
+        <w:ind w:firstLine="480"/>
+        <w:rPr>
+          <w:rFonts w:hint="eastAsia"/>
+        </w:rPr>
+      </w:pPr>
+      <w:r>
+        <w:rPr>
+          <w:rFonts w:hint="eastAsia"/>
+        </w:rPr>
+        <w:t>添加到</w:t>
+      </w:r>
+      <w:r>
+        <w:rPr>
+          <w:rFonts w:hint="eastAsia"/>
+        </w:rPr>
+        <w:t>sorted set</w:t>
+      </w:r>
+      <w:r>
+        <w:rPr>
+          <w:rFonts w:hint="eastAsia"/>
+        </w:rPr>
+        <w:t>元素的数目，但不包括已更新</w:t>
+      </w:r>
+      <w:r>
+        <w:rPr>
+          <w:rFonts w:hint="eastAsia"/>
+        </w:rPr>
+        <w:t>score</w:t>
+      </w:r>
+      <w:r>
+        <w:rPr>
+          <w:rFonts w:hint="eastAsia"/>
+        </w:rPr>
+        <w:t>的元素。</w:t>
+      </w:r>
+    </w:p>
+    <w:p>
+      <w:pPr>
+        <w:ind w:firstLine="480"/>
+        <w:rPr>
+          <w:rFonts w:hint="eastAsia"/>
+        </w:rPr>
+      </w:pPr>
+      <w:r>
+        <w:rPr>
+          <w:rFonts w:hint="eastAsia"/>
+        </w:rPr>
+        <w:t>例子</w:t>
+      </w:r>
+    </w:p>
+    <w:p>
+      <w:pPr>
+        <w:ind w:firstLine="480"/>
+      </w:pPr>
+      <w:proofErr w:type="spellStart"/>
+      <w:r>
+        <w:t>redis</w:t>
+      </w:r>
+      <w:proofErr w:type="spellEnd"/>
+      <w:r>
+        <w:t>&gt; GEOADD Sicily 13.361389 38.115556 "Palermo" 15.087269 37.502669 "Catania"</w:t>
+      </w:r>
+    </w:p>
+    <w:p>
+      <w:pPr>
+        <w:ind w:firstLine="480"/>
+      </w:pPr>
+      <w:r>
+        <w:t>(integer) 2</w:t>
+      </w:r>
+    </w:p>
+    <w:p>
+      <w:pPr>
+        <w:ind w:firstLine="480"/>
+      </w:pPr>
+      <w:proofErr w:type="spellStart"/>
+      <w:r>
+        <w:t>redis</w:t>
+      </w:r>
+      <w:proofErr w:type="spellEnd"/>
+      <w:r>
+        <w:t>&gt; GEODIST Sicily Palermo Catania</w:t>
+      </w:r>
+    </w:p>
+    <w:p>
+      <w:pPr>
+        <w:ind w:firstLine="480"/>
+      </w:pPr>
+      <w:r>
+        <w:t>"166274.15156960039"</w:t>
+      </w:r>
+    </w:p>
+    <w:p>
+      <w:pPr>
+        <w:ind w:firstLine="480"/>
+      </w:pPr>
+      <w:proofErr w:type="spellStart"/>
+      <w:r>
+        <w:t>redis</w:t>
+      </w:r>
+      <w:proofErr w:type="spellEnd"/>
+      <w:r>
+        <w:t>&gt; GEORADIUS Sicily 15 37 100 km</w:t>
+      </w:r>
+    </w:p>
+    <w:p>
+      <w:pPr>
+        <w:ind w:firstLine="480"/>
+      </w:pPr>
+      <w:r>
+        <w:t>1) "Catania"</w:t>
+      </w:r>
+    </w:p>
+    <w:p>
+      <w:pPr>
+        <w:ind w:firstLine="480"/>
+      </w:pPr>
+      <w:proofErr w:type="spellStart"/>
+      <w:r>
+        <w:t>redis</w:t>
+      </w:r>
+      <w:proofErr w:type="spellEnd"/>
+      <w:r>
+        <w:t>&gt; GEORADIUS Sicily 15 37 200 km</w:t>
+      </w:r>
+    </w:p>
+    <w:p>
+      <w:pPr>
+        <w:ind w:firstLine="480"/>
+      </w:pPr>
+      <w:r>
+        <w:t>1) "Palermo"</w:t>
+      </w:r>
+    </w:p>
+    <w:p>
+      <w:pPr>
+        <w:ind w:firstLine="480"/>
+      </w:pPr>
+      <w:r>
+        <w:t>2) "Catania"</w:t>
+      </w:r>
+    </w:p>
+    <w:p>
+      <w:pPr>
+        <w:ind w:firstLine="480"/>
+      </w:pPr>
+      <w:proofErr w:type="spellStart"/>
+      <w:r>
+        <w:t>redis</w:t>
+      </w:r>
+      <w:proofErr w:type="spellEnd"/>
+      <w:r>
+        <w:t>&gt;</w:t>
+      </w:r>
+    </w:p>
+    <w:p>
+      <w:pPr>
+        <w:pStyle w:val="3"/>
+        <w:spacing w:before="163" w:after="163"/>
+      </w:pPr>
+      <w:r>
+        <w:t>GEODIST key member1 member2 [unit]</w:t>
+      </w:r>
+    </w:p>
+    <w:p>
+      <w:pPr>
+        <w:ind w:firstLine="480"/>
+        <w:rPr>
+          <w:rFonts w:hint="eastAsia"/>
+        </w:rPr>
+      </w:pPr>
+      <w:r>
+        <w:rPr>
+          <w:rFonts w:hint="eastAsia"/>
+        </w:rPr>
+        <w:t>时间复杂度：</w:t>
+      </w:r>
+      <w:r>
+        <w:rPr>
+          <w:rFonts w:hint="eastAsia"/>
+        </w:rPr>
+        <w:t>O(log(N))</w:t>
+      </w:r>
+    </w:p>
+    <w:p>
+      <w:pPr>
+        <w:ind w:firstLine="480"/>
+        <w:rPr>
+          <w:rFonts w:hint="eastAsia"/>
+        </w:rPr>
+      </w:pPr>
+      <w:r>
+        <w:rPr>
+          <w:rFonts w:hint="eastAsia"/>
+        </w:rPr>
+        <w:t>返回两个给定位置之间的距离。</w:t>
+      </w:r>
+    </w:p>
+    <w:p>
+      <w:pPr>
+        <w:ind w:firstLine="480"/>
+        <w:rPr>
+          <w:rFonts w:hint="eastAsia"/>
+        </w:rPr>
+      </w:pPr>
+      <w:r>
+        <w:rPr>
+          <w:rFonts w:hint="eastAsia"/>
+        </w:rPr>
+        <w:t>如果两个位置之间的其中一个不存在，</w:t>
+      </w:r>
+      <w:r>
+        <w:rPr>
+          <w:rFonts w:hint="eastAsia"/>
+        </w:rPr>
+        <w:t xml:space="preserve"> </w:t>
+      </w:r>
+      <w:r>
+        <w:rPr>
+          <w:rFonts w:hint="eastAsia"/>
+        </w:rPr>
+        <w:t>那么命令返回空值。</w:t>
+      </w:r>
+    </w:p>
+    <w:p>
+      <w:pPr>
+        <w:ind w:firstLine="480"/>
+        <w:rPr>
+          <w:rFonts w:hint="eastAsia"/>
+        </w:rPr>
+      </w:pPr>
+      <w:r>
+        <w:rPr>
+          <w:rFonts w:hint="eastAsia"/>
+        </w:rPr>
+        <w:t>指定单位的参数</w:t>
+      </w:r>
+      <w:r>
+        <w:rPr>
+          <w:rFonts w:hint="eastAsia"/>
+        </w:rPr>
+        <w:t xml:space="preserve"> unit </w:t>
+      </w:r>
+      <w:r>
+        <w:rPr>
+          <w:rFonts w:hint="eastAsia"/>
+        </w:rPr>
+        <w:t>必须是以下单位的其中一个：</w:t>
+      </w:r>
+    </w:p>
+    <w:p>
+      <w:pPr>
+        <w:ind w:firstLine="480"/>
+        <w:rPr>
+          <w:rFonts w:hint="eastAsia"/>
+        </w:rPr>
+      </w:pPr>
+      <w:r>
+        <w:rPr>
+          <w:rFonts w:hint="eastAsia"/>
+        </w:rPr>
+        <w:t xml:space="preserve">m </w:t>
+      </w:r>
+      <w:r>
+        <w:rPr>
+          <w:rFonts w:hint="eastAsia"/>
+        </w:rPr>
+        <w:t>表示单位为米。</w:t>
+      </w:r>
+    </w:p>
+    <w:p>
+      <w:pPr>
+        <w:ind w:firstLine="480"/>
+        <w:rPr>
+          <w:rFonts w:hint="eastAsia"/>
+        </w:rPr>
+      </w:pPr>
+      <w:r>
+        <w:rPr>
+          <w:rFonts w:hint="eastAsia"/>
+        </w:rPr>
+        <w:t xml:space="preserve">km </w:t>
+      </w:r>
+      <w:r>
+        <w:rPr>
+          <w:rFonts w:hint="eastAsia"/>
+        </w:rPr>
+        <w:t>表示单位为千米。</w:t>
+      </w:r>
+    </w:p>
+    <w:p>
+      <w:pPr>
+        <w:ind w:firstLine="480"/>
+        <w:rPr>
+          <w:rFonts w:hint="eastAsia"/>
+        </w:rPr>
+      </w:pPr>
+      <w:r>
+        <w:rPr>
+          <w:rFonts w:hint="eastAsia"/>
+        </w:rPr>
+        <w:t xml:space="preserve">mi </w:t>
+      </w:r>
+      <w:r>
+        <w:rPr>
+          <w:rFonts w:hint="eastAsia"/>
+        </w:rPr>
+        <w:t>表示单位为英里。</w:t>
+      </w:r>
+    </w:p>
+    <w:p>
+      <w:pPr>
+        <w:ind w:firstLine="480"/>
+        <w:rPr>
+          <w:rFonts w:hint="eastAsia"/>
+        </w:rPr>
+      </w:pPr>
+      <w:proofErr w:type="spellStart"/>
+      <w:r>
+        <w:rPr>
+          <w:rFonts w:hint="eastAsia"/>
+        </w:rPr>
+        <w:t>ft</w:t>
+      </w:r>
+      <w:proofErr w:type="spellEnd"/>
+      <w:r>
+        <w:rPr>
+          <w:rFonts w:hint="eastAsia"/>
+        </w:rPr>
+        <w:t xml:space="preserve"> </w:t>
+      </w:r>
+      <w:r>
+        <w:rPr>
+          <w:rFonts w:hint="eastAsia"/>
+        </w:rPr>
+        <w:t>表示单位为英尺。</w:t>
+      </w:r>
+    </w:p>
+    <w:p>
+      <w:pPr>
+        <w:ind w:firstLine="480"/>
+        <w:rPr>
+          <w:rFonts w:hint="eastAsia"/>
+        </w:rPr>
+      </w:pPr>
+      <w:r>
+        <w:rPr>
+          <w:rFonts w:hint="eastAsia"/>
+        </w:rPr>
+        <w:t>如果用户没有显式地指定单位参数，</w:t>
+      </w:r>
+      <w:r>
+        <w:rPr>
+          <w:rFonts w:hint="eastAsia"/>
+        </w:rPr>
+        <w:t xml:space="preserve"> </w:t>
+      </w:r>
+      <w:r>
+        <w:rPr>
+          <w:rFonts w:hint="eastAsia"/>
+        </w:rPr>
+        <w:t>那么</w:t>
+      </w:r>
+      <w:r>
+        <w:rPr>
+          <w:rFonts w:hint="eastAsia"/>
+        </w:rPr>
+        <w:t xml:space="preserve"> GEODIST </w:t>
+      </w:r>
+      <w:r>
+        <w:rPr>
+          <w:rFonts w:hint="eastAsia"/>
+        </w:rPr>
+        <w:t>默认使用米作为单位。</w:t>
+      </w:r>
+    </w:p>
+    <w:p>
+      <w:pPr>
+        <w:ind w:firstLine="480"/>
+        <w:rPr>
+          <w:rFonts w:hint="eastAsia"/>
+        </w:rPr>
+      </w:pPr>
+      <w:r>
+        <w:rPr>
+          <w:rFonts w:hint="eastAsia"/>
+        </w:rPr>
+        <w:t xml:space="preserve">GEODIST </w:t>
+      </w:r>
+      <w:r>
+        <w:rPr>
+          <w:rFonts w:hint="eastAsia"/>
+        </w:rPr>
+        <w:t>命令在计算距离时会假设地球为完美的球形，</w:t>
+      </w:r>
+      <w:r>
+        <w:rPr>
+          <w:rFonts w:hint="eastAsia"/>
+        </w:rPr>
+        <w:t xml:space="preserve"> </w:t>
+      </w:r>
+      <w:r>
+        <w:rPr>
+          <w:rFonts w:hint="eastAsia"/>
+        </w:rPr>
+        <w:t>在极限情况下，</w:t>
+      </w:r>
+      <w:r>
+        <w:rPr>
+          <w:rFonts w:hint="eastAsia"/>
+        </w:rPr>
+        <w:t xml:space="preserve"> </w:t>
+      </w:r>
+      <w:r>
+        <w:rPr>
+          <w:rFonts w:hint="eastAsia"/>
+        </w:rPr>
+        <w:t>这一假设最大会造成</w:t>
+      </w:r>
+      <w:r>
+        <w:rPr>
+          <w:rFonts w:hint="eastAsia"/>
+        </w:rPr>
+        <w:t xml:space="preserve"> 0.5% </w:t>
+      </w:r>
+      <w:r>
+        <w:rPr>
+          <w:rFonts w:hint="eastAsia"/>
+        </w:rPr>
+        <w:t>的误差。</w:t>
+      </w:r>
+    </w:p>
+    <w:p>
+      <w:pPr>
+        <w:ind w:firstLine="480"/>
+        <w:rPr>
+          <w:rFonts w:hint="eastAsia"/>
+        </w:rPr>
+      </w:pPr>
+      <w:r>
+        <w:rPr>
+          <w:rFonts w:hint="eastAsia"/>
+        </w:rPr>
+        <w:t>返回值</w:t>
+      </w:r>
+    </w:p>
+    <w:p>
+      <w:pPr>
+        <w:ind w:firstLine="480"/>
+        <w:rPr>
+          <w:rFonts w:hint="eastAsia"/>
+        </w:rPr>
+      </w:pPr>
+      <w:r>
+        <w:rPr>
+          <w:rFonts w:hint="eastAsia"/>
+        </w:rPr>
+        <w:t xml:space="preserve">bulk-string-reply, </w:t>
+      </w:r>
+      <w:r>
+        <w:rPr>
+          <w:rFonts w:hint="eastAsia"/>
+        </w:rPr>
+        <w:t>具体的</w:t>
+      </w:r>
+      <w:r>
+        <w:rPr>
+          <w:rFonts w:hint="eastAsia"/>
+        </w:rPr>
+        <w:t>:</w:t>
+      </w:r>
+    </w:p>
+    <w:p>
+      <w:pPr>
+        <w:ind w:firstLine="480"/>
+        <w:rPr>
+          <w:rFonts w:hint="eastAsia"/>
+        </w:rPr>
+      </w:pPr>
+      <w:r>
+        <w:rPr>
+          <w:rFonts w:hint="eastAsia"/>
+        </w:rPr>
+        <w:t>计算出的距离会以双精度浮点数的形式被返回。</w:t>
+      </w:r>
+      <w:r>
+        <w:rPr>
+          <w:rFonts w:hint="eastAsia"/>
+        </w:rPr>
+        <w:t xml:space="preserve"> </w:t>
+      </w:r>
+      <w:r>
+        <w:rPr>
+          <w:rFonts w:hint="eastAsia"/>
+        </w:rPr>
+        <w:t>如果给定的位置元素不存在，</w:t>
+      </w:r>
+      <w:r>
+        <w:rPr>
+          <w:rFonts w:hint="eastAsia"/>
+        </w:rPr>
+        <w:t xml:space="preserve"> </w:t>
+      </w:r>
+      <w:r>
+        <w:rPr>
+          <w:rFonts w:hint="eastAsia"/>
+        </w:rPr>
+        <w:t>那么命令返回空</w:t>
+      </w:r>
+      <w:r>
+        <w:rPr>
+          <w:rFonts w:hint="eastAsia"/>
+        </w:rPr>
+        <w:lastRenderedPageBreak/>
+        <w:t>值。</w:t>
+      </w:r>
+    </w:p>
+    <w:p>
+      <w:pPr>
+        <w:ind w:firstLine="480"/>
+        <w:rPr>
+          <w:rFonts w:hint="eastAsia"/>
+        </w:rPr>
+      </w:pPr>
+      <w:r>
+        <w:rPr>
+          <w:rFonts w:hint="eastAsia"/>
+        </w:rPr>
+        <w:t>例子</w:t>
+      </w:r>
+    </w:p>
+    <w:p>
+      <w:pPr>
+        <w:ind w:firstLine="480"/>
+      </w:pPr>
+      <w:proofErr w:type="spellStart"/>
+      <w:r>
+        <w:t>redis</w:t>
+      </w:r>
+      <w:proofErr w:type="spellEnd"/>
+      <w:r>
+        <w:t>&gt; GEOADD Sicily 13.361389 38.115556 "Palermo" 15.087269 37.502669 "Catania"</w:t>
+      </w:r>
+    </w:p>
+    <w:p>
+      <w:pPr>
+        <w:ind w:firstLine="480"/>
+      </w:pPr>
+      <w:r>
+        <w:t>(integer) 2</w:t>
+      </w:r>
+    </w:p>
+    <w:p>
+      <w:pPr>
+        <w:ind w:firstLine="480"/>
+      </w:pPr>
+      <w:proofErr w:type="spellStart"/>
+      <w:r>
+        <w:t>redis</w:t>
+      </w:r>
+      <w:proofErr w:type="spellEnd"/>
+      <w:r>
+        <w:t>&gt; GEODIST Sicily Palermo Catania</w:t>
+      </w:r>
+    </w:p>
+    <w:p>
+      <w:pPr>
+        <w:ind w:firstLine="480"/>
+      </w:pPr>
+      <w:r>
+        <w:t>"166274.15156960039"</w:t>
+      </w:r>
+    </w:p>
+    <w:p>
+      <w:pPr>
+        <w:ind w:firstLine="480"/>
+      </w:pPr>
+      <w:proofErr w:type="spellStart"/>
+      <w:r>
+        <w:t>redis</w:t>
+      </w:r>
+      <w:proofErr w:type="spellEnd"/>
+      <w:r>
+        <w:t>&gt; GEODIST Sicily Palermo Catania km</w:t>
+      </w:r>
+    </w:p>
+    <w:p>
+      <w:pPr>
+        <w:ind w:firstLine="480"/>
+      </w:pPr>
+      <w:r>
+        <w:t>"166.27415156960038"</w:t>
+      </w:r>
+    </w:p>
+    <w:p>
+      <w:pPr>
+        <w:ind w:firstLine="480"/>
+      </w:pPr>
+      <w:proofErr w:type="spellStart"/>
+      <w:r>
+        <w:t>redis</w:t>
+      </w:r>
+      <w:proofErr w:type="spellEnd"/>
+      <w:r>
+        <w:t>&gt; GEODIST Sicily Palermo Catania mi</w:t>
+      </w:r>
+    </w:p>
+    <w:p>
+      <w:pPr>
+        <w:ind w:firstLine="480"/>
+      </w:pPr>
+      <w:r>
+        <w:t>"103.31822459492736"</w:t>
+      </w:r>
+    </w:p>
+    <w:p>
+      <w:pPr>
+        <w:ind w:firstLine="480"/>
+      </w:pPr>
+      <w:proofErr w:type="spellStart"/>
+      <w:r>
+        <w:t>redis</w:t>
+      </w:r>
+      <w:proofErr w:type="spellEnd"/>
+      <w:r>
+        <w:t>&gt; GEODIST Sicily Foo Bar</w:t>
+      </w:r>
+    </w:p>
+    <w:p>
+      <w:pPr>
+        <w:ind w:firstLine="480"/>
+      </w:pPr>
+      <w:r>
+        <w:t>(nil)</w:t>
+      </w:r>
+    </w:p>
+    <w:p>
+      <w:pPr>
+        <w:ind w:firstLine="480"/>
+      </w:pPr>
+      <w:proofErr w:type="spellStart"/>
+      <w:r>
+        <w:t>redis</w:t>
+      </w:r>
+      <w:proofErr w:type="spellEnd"/>
+      <w:r>
+        <w:t>&gt;</w:t>
+      </w:r>
+    </w:p>
+    <w:p>
+      <w:pPr>
+        <w:pStyle w:val="3"/>
+        <w:spacing w:before="163" w:after="163"/>
+      </w:pPr>
+      <w:r>
+        <w:t>GEOHASH key member [member ...]</w:t>
+      </w:r>
+    </w:p>
+    <w:p>
+      <w:pPr>
+        <w:ind w:firstLine="480"/>
+      </w:pPr>
+      <w:r>
+        <w:rPr>
+          <w:rFonts w:hint="eastAsia"/>
+        </w:rPr>
+        <w:t>时间复杂度：</w:t>
+      </w:r>
+      <w:r>
+        <w:rPr>
+          <w:rFonts w:hint="eastAsia"/>
+        </w:rPr>
+        <w:t>O(log(N))</w:t>
+      </w:r>
+    </w:p>
+    <w:p>
+      <w:pPr>
+        <w:ind w:firstLine="480"/>
+        <w:rPr>
+          <w:rFonts w:hint="eastAsia"/>
+        </w:rPr>
+      </w:pPr>
+      <w:r>
+        <w:rPr>
+          <w:rFonts w:hint="eastAsia"/>
+        </w:rPr>
+        <w:t>返回一个或多个位置元素的</w:t>
+      </w:r>
+      <w:r>
+        <w:rPr>
+          <w:rFonts w:hint="eastAsia"/>
+        </w:rPr>
+        <w:t xml:space="preserve"> Geohash </w:t>
+      </w:r>
+      <w:r>
+        <w:rPr>
+          <w:rFonts w:hint="eastAsia"/>
+        </w:rPr>
+        <w:t>表示。</w:t>
+      </w:r>
+    </w:p>
+    <w:p>
+      <w:pPr>
+        <w:ind w:firstLine="480"/>
+        <w:rPr>
+          <w:rFonts w:hint="eastAsia"/>
+        </w:rPr>
+      </w:pPr>
+      <w:r>
+        <w:rPr>
+          <w:rFonts w:hint="eastAsia"/>
+        </w:rPr>
+        <w:t>通常使用表示位置的元素使用不同的技术，使用</w:t>
+      </w:r>
+      <w:r>
+        <w:rPr>
+          <w:rFonts w:hint="eastAsia"/>
+        </w:rPr>
+        <w:t>Geohash</w:t>
+      </w:r>
+      <w:r>
+        <w:rPr>
+          <w:rFonts w:hint="eastAsia"/>
+        </w:rPr>
+        <w:t>位置</w:t>
+      </w:r>
+      <w:r>
+        <w:rPr>
+          <w:rFonts w:hint="eastAsia"/>
+        </w:rPr>
+        <w:t>52</w:t>
+      </w:r>
+      <w:r>
+        <w:rPr>
+          <w:rFonts w:hint="eastAsia"/>
+        </w:rPr>
+        <w:t>点整数编码。由于编码和解码过程中所使用的初始最小和最大坐标不同，编码的编码也不同于标准。此命令返回一个标准的</w:t>
+      </w:r>
+      <w:r>
+        <w:rPr>
+          <w:rFonts w:hint="eastAsia"/>
+        </w:rPr>
+        <w:t>Geohash</w:t>
+      </w:r>
+      <w:r>
+        <w:rPr>
+          <w:rFonts w:hint="eastAsia"/>
+        </w:rPr>
+        <w:t>，在维基百科和</w:t>
+      </w:r>
+      <w:r>
+        <w:rPr>
+          <w:rFonts w:hint="eastAsia"/>
+        </w:rPr>
+        <w:t>geohash.org</w:t>
+      </w:r>
+      <w:r>
+        <w:rPr>
+          <w:rFonts w:hint="eastAsia"/>
+        </w:rPr>
+        <w:t>网站都有相关描述</w:t>
+      </w:r>
+    </w:p>
+    <w:p>
+      <w:pPr>
+        <w:ind w:firstLine="480"/>
+        <w:rPr>
+          <w:rFonts w:hint="eastAsia"/>
+        </w:rPr>
+      </w:pPr>
+      <w:r>
+        <w:rPr>
+          <w:rFonts w:hint="eastAsia"/>
+        </w:rPr>
+        <w:t>Geohash</w:t>
+      </w:r>
+      <w:r>
+        <w:rPr>
+          <w:rFonts w:hint="eastAsia"/>
+        </w:rPr>
+        <w:t>字符串属性</w:t>
+      </w:r>
+    </w:p>
+    <w:p>
+      <w:pPr>
+        <w:ind w:firstLine="480"/>
+        <w:rPr>
+          <w:rFonts w:hint="eastAsia"/>
+        </w:rPr>
+      </w:pPr>
+      <w:r>
+        <w:rPr>
+          <w:rFonts w:hint="eastAsia"/>
+        </w:rPr>
+        <w:t>该命令将返回</w:t>
+      </w:r>
+      <w:r>
+        <w:rPr>
+          <w:rFonts w:hint="eastAsia"/>
+        </w:rPr>
+        <w:t>11</w:t>
+      </w:r>
+      <w:r>
+        <w:rPr>
+          <w:rFonts w:hint="eastAsia"/>
+        </w:rPr>
+        <w:t>个字符的</w:t>
+      </w:r>
+      <w:r>
+        <w:rPr>
+          <w:rFonts w:hint="eastAsia"/>
+        </w:rPr>
+        <w:t>Geohash</w:t>
+      </w:r>
+      <w:r>
+        <w:rPr>
+          <w:rFonts w:hint="eastAsia"/>
+        </w:rPr>
+        <w:t>字符串，所以没有精度</w:t>
+      </w:r>
+      <w:r>
+        <w:rPr>
+          <w:rFonts w:hint="eastAsia"/>
+        </w:rPr>
+        <w:t>Geohash</w:t>
+      </w:r>
+      <w:r>
+        <w:rPr>
+          <w:rFonts w:hint="eastAsia"/>
+        </w:rPr>
+        <w:t>，损失相比，使用内部</w:t>
+      </w:r>
+      <w:r>
+        <w:rPr>
+          <w:rFonts w:hint="eastAsia"/>
+        </w:rPr>
+        <w:t>52</w:t>
+      </w:r>
+      <w:r>
+        <w:rPr>
+          <w:rFonts w:hint="eastAsia"/>
+        </w:rPr>
+        <w:t>位表示。返回的</w:t>
+      </w:r>
+      <w:r>
+        <w:rPr>
+          <w:rFonts w:hint="eastAsia"/>
+        </w:rPr>
+        <w:t>geohashes</w:t>
+      </w:r>
+      <w:r>
+        <w:rPr>
+          <w:rFonts w:hint="eastAsia"/>
+        </w:rPr>
+        <w:t>具有以下特性：</w:t>
+      </w:r>
+    </w:p>
+    <w:p>
+      <w:pPr>
+        <w:ind w:firstLine="480"/>
+        <w:rPr>
+          <w:rFonts w:hint="eastAsia"/>
+        </w:rPr>
+      </w:pPr>
+      <w:r>
+        <w:rPr>
+          <w:rFonts w:hint="eastAsia"/>
+        </w:rPr>
+        <w:t>他们可以缩短从右边的字符。它将失去精度，但仍将指向同一地区。</w:t>
+      </w:r>
+    </w:p>
+    <w:p>
+      <w:pPr>
+        <w:ind w:firstLine="480"/>
+        <w:rPr>
+          <w:rFonts w:hint="eastAsia"/>
+        </w:rPr>
+      </w:pPr>
+      <w:r>
+        <w:rPr>
+          <w:rFonts w:hint="eastAsia"/>
+        </w:rPr>
+        <w:t>它可以在</w:t>
+      </w:r>
+      <w:r>
+        <w:rPr>
+          <w:rFonts w:hint="eastAsia"/>
+        </w:rPr>
+        <w:t xml:space="preserve"> geohash.org </w:t>
+      </w:r>
+      <w:r>
+        <w:rPr>
+          <w:rFonts w:hint="eastAsia"/>
+        </w:rPr>
+        <w:t>网站使用，网址</w:t>
+      </w:r>
+      <w:r>
+        <w:rPr>
+          <w:rFonts w:hint="eastAsia"/>
+        </w:rPr>
+        <w:t xml:space="preserve"> http://geohash.org/&lt;geohash-string&gt;</w:t>
+      </w:r>
+      <w:r>
+        <w:rPr>
+          <w:rFonts w:hint="eastAsia"/>
+        </w:rPr>
+        <w:t>。查询例子：</w:t>
+      </w:r>
+      <w:r>
+        <w:rPr>
+          <w:rFonts w:hint="eastAsia"/>
+        </w:rPr>
+        <w:t>http://geohash.org/sqdtr74hyu0.</w:t>
+      </w:r>
+    </w:p>
+    <w:p>
+      <w:pPr>
+        <w:ind w:firstLine="480"/>
+        <w:rPr>
+          <w:rFonts w:hint="eastAsia"/>
+        </w:rPr>
+      </w:pPr>
+      <w:r>
+        <w:rPr>
+          <w:rFonts w:hint="eastAsia"/>
+        </w:rPr>
+        <w:t>与类似的前缀字符串是附近，但相反的是不正确的，这是可能的，用不同的前缀字符串附近。</w:t>
+      </w:r>
+    </w:p>
+    <w:p>
+      <w:pPr>
+        <w:ind w:firstLine="480"/>
+        <w:rPr>
+          <w:rFonts w:hint="eastAsia"/>
+        </w:rPr>
+      </w:pPr>
+      <w:r>
+        <w:rPr>
+          <w:rFonts w:hint="eastAsia"/>
+        </w:rPr>
+        <w:t>返回值</w:t>
+      </w:r>
+    </w:p>
+    <w:p>
+      <w:pPr>
+        <w:ind w:firstLine="480"/>
+        <w:rPr>
+          <w:rFonts w:hint="eastAsia"/>
+        </w:rPr>
+      </w:pPr>
+      <w:r>
+        <w:rPr>
+          <w:rFonts w:hint="eastAsia"/>
+        </w:rPr>
+        <w:t xml:space="preserve">integer-reply, </w:t>
+      </w:r>
+      <w:r>
+        <w:rPr>
+          <w:rFonts w:hint="eastAsia"/>
+        </w:rPr>
+        <w:t>具体的</w:t>
+      </w:r>
+      <w:r>
+        <w:rPr>
+          <w:rFonts w:hint="eastAsia"/>
+        </w:rPr>
+        <w:t>:</w:t>
+      </w:r>
+    </w:p>
+    <w:p>
+      <w:pPr>
+        <w:ind w:firstLine="480"/>
+        <w:rPr>
+          <w:rFonts w:hint="eastAsia"/>
+        </w:rPr>
+      </w:pPr>
+      <w:r>
+        <w:rPr>
+          <w:rFonts w:hint="eastAsia"/>
+        </w:rPr>
+        <w:t>一个数组，</w:t>
+      </w:r>
+      <w:r>
+        <w:rPr>
+          <w:rFonts w:hint="eastAsia"/>
+        </w:rPr>
+        <w:t xml:space="preserve"> </w:t>
+      </w:r>
+      <w:r>
+        <w:rPr>
+          <w:rFonts w:hint="eastAsia"/>
+        </w:rPr>
+        <w:t>数组的每个项都是一个</w:t>
+      </w:r>
+      <w:r>
+        <w:rPr>
+          <w:rFonts w:hint="eastAsia"/>
+        </w:rPr>
+        <w:t xml:space="preserve"> geohash </w:t>
+      </w:r>
+      <w:r>
+        <w:rPr>
+          <w:rFonts w:hint="eastAsia"/>
+        </w:rPr>
+        <w:t>。</w:t>
+      </w:r>
+      <w:r>
+        <w:rPr>
+          <w:rFonts w:hint="eastAsia"/>
+        </w:rPr>
+        <w:t xml:space="preserve"> </w:t>
+      </w:r>
+      <w:r>
+        <w:rPr>
+          <w:rFonts w:hint="eastAsia"/>
+        </w:rPr>
+        <w:t>命令返回的</w:t>
+      </w:r>
+      <w:r>
+        <w:rPr>
+          <w:rFonts w:hint="eastAsia"/>
+        </w:rPr>
+        <w:t xml:space="preserve"> geohash </w:t>
+      </w:r>
+      <w:r>
+        <w:rPr>
+          <w:rFonts w:hint="eastAsia"/>
+        </w:rPr>
+        <w:t>的位置与用户给定的位置元素的位置一一对应。</w:t>
+      </w:r>
+    </w:p>
+    <w:p>
+      <w:pPr>
+        <w:ind w:firstLine="480"/>
+        <w:rPr>
+          <w:rFonts w:hint="eastAsia"/>
+        </w:rPr>
+      </w:pPr>
+      <w:r>
+        <w:rPr>
+          <w:rFonts w:hint="eastAsia"/>
+        </w:rPr>
+        <w:lastRenderedPageBreak/>
+        <w:t>例子</w:t>
+      </w:r>
+    </w:p>
+    <w:p>
+      <w:pPr>
+        <w:ind w:firstLine="480"/>
+      </w:pPr>
+      <w:proofErr w:type="spellStart"/>
+      <w:r>
+        <w:t>redis</w:t>
+      </w:r>
+      <w:proofErr w:type="spellEnd"/>
+      <w:r>
+        <w:t>&gt; GEOADD Sicily 13.361389 38.115556 "Palermo" 15.087269 37.502669 "Catania"</w:t>
+      </w:r>
+    </w:p>
+    <w:p>
+      <w:pPr>
+        <w:ind w:firstLine="480"/>
+      </w:pPr>
+      <w:r>
+        <w:t>(integer) 2</w:t>
+      </w:r>
+    </w:p>
+    <w:p>
+      <w:pPr>
+        <w:ind w:firstLine="480"/>
+      </w:pPr>
+      <w:proofErr w:type="spellStart"/>
+      <w:r>
+        <w:t>redis</w:t>
+      </w:r>
+      <w:proofErr w:type="spellEnd"/>
+      <w:r>
+        <w:t>&gt; GEOHASH Sicily Palermo Catania</w:t>
+      </w:r>
+    </w:p>
+    <w:p>
+      <w:pPr>
+        <w:ind w:firstLine="480"/>
+      </w:pPr>
+      <w:r>
+        <w:t>1) "sqc8b49rny0"</w:t>
+      </w:r>
+    </w:p>
+    <w:p>
+      <w:pPr>
+        <w:ind w:firstLine="480"/>
+      </w:pPr>
+      <w:r>
+        <w:t>2) "sqdtr74hyu0"</w:t>
+      </w:r>
+    </w:p>
+    <w:p>
+      <w:pPr>
+        <w:ind w:firstLine="480"/>
+      </w:pPr>
+      <w:proofErr w:type="spellStart"/>
+      <w:r>
+        <w:t>redis</w:t>
+      </w:r>
+      <w:proofErr w:type="spellEnd"/>
+      <w:r>
+        <w:t>&gt;</w:t>
+      </w:r>
+    </w:p>
+    <w:p>
+      <w:pPr>
+        <w:pStyle w:val="3"/>
+        <w:spacing w:before="163" w:after="163"/>
+      </w:pPr>
+      <w:r>
+        <w:t>GEOPOS key member [member ...]</w:t>
+      </w:r>
+    </w:p>
+    <w:p>
+      <w:pPr>
+        <w:ind w:firstLine="480"/>
+      </w:pPr>
+      <w:r>
+        <w:rPr>
+          <w:rFonts w:hint="eastAsia"/>
+        </w:rPr>
+        <w:t>时间复杂度：</w:t>
+      </w:r>
+      <w:r>
+        <w:rPr>
+          <w:rFonts w:hint="eastAsia"/>
+        </w:rPr>
+        <w:t>O(log(N))</w:t>
+      </w:r>
+    </w:p>
+    <w:p>
+      <w:pPr>
+        <w:ind w:firstLine="480"/>
+        <w:rPr>
+          <w:rFonts w:hint="eastAsia"/>
+        </w:rPr>
+      </w:pPr>
+      <w:r>
+        <w:rPr>
+          <w:rFonts w:hint="eastAsia"/>
+        </w:rPr>
+        <w:t>从</w:t>
+      </w:r>
+      <w:r>
+        <w:rPr>
+          <w:rFonts w:hint="eastAsia"/>
+        </w:rPr>
+        <w:t>key</w:t>
+      </w:r>
+      <w:r>
+        <w:rPr>
+          <w:rFonts w:hint="eastAsia"/>
+        </w:rPr>
+        <w:t>里返回所有给定位置元素的位置（经度和纬度）。</w:t>
+      </w:r>
+    </w:p>
+    <w:p>
+      <w:pPr>
+        <w:ind w:firstLine="480"/>
+        <w:rPr>
+          <w:rFonts w:hint="eastAsia"/>
+        </w:rPr>
+      </w:pPr>
+      <w:r>
+        <w:rPr>
+          <w:rFonts w:hint="eastAsia"/>
+        </w:rPr>
+        <w:t>给定一个</w:t>
+      </w:r>
+      <w:r>
+        <w:rPr>
+          <w:rFonts w:hint="eastAsia"/>
+        </w:rPr>
+        <w:t>sorted set</w:t>
+      </w:r>
+      <w:r>
+        <w:rPr>
+          <w:rFonts w:hint="eastAsia"/>
+        </w:rPr>
+        <w:t>表示的空间索引，密集使用</w:t>
+      </w:r>
+      <w:r>
+        <w:rPr>
+          <w:rFonts w:hint="eastAsia"/>
+        </w:rPr>
+        <w:t xml:space="preserve"> </w:t>
+      </w:r>
+      <w:proofErr w:type="spellStart"/>
+      <w:r>
+        <w:rPr>
+          <w:rFonts w:hint="eastAsia"/>
+        </w:rPr>
+        <w:t>geoadd</w:t>
+      </w:r>
+      <w:proofErr w:type="spellEnd"/>
+      <w:r>
+        <w:rPr>
+          <w:rFonts w:hint="eastAsia"/>
+        </w:rPr>
+        <w:t xml:space="preserve"> </w:t>
+      </w:r>
+      <w:r>
+        <w:rPr>
+          <w:rFonts w:hint="eastAsia"/>
+        </w:rPr>
+        <w:t>命令，它以获得指定成员的坐标往往是有益的。当空间索引填充通过</w:t>
+      </w:r>
+      <w:r>
+        <w:rPr>
+          <w:rFonts w:hint="eastAsia"/>
+        </w:rPr>
+        <w:t xml:space="preserve"> </w:t>
+      </w:r>
+      <w:proofErr w:type="spellStart"/>
+      <w:r>
+        <w:rPr>
+          <w:rFonts w:hint="eastAsia"/>
+        </w:rPr>
+        <w:t>geoadd</w:t>
+      </w:r>
+      <w:proofErr w:type="spellEnd"/>
+      <w:r>
+        <w:rPr>
+          <w:rFonts w:hint="eastAsia"/>
+        </w:rPr>
+        <w:t xml:space="preserve"> </w:t>
+      </w:r>
+      <w:r>
+        <w:rPr>
+          <w:rFonts w:hint="eastAsia"/>
+        </w:rPr>
+        <w:t>的坐标转换成一个</w:t>
+      </w:r>
+      <w:r>
+        <w:rPr>
+          <w:rFonts w:hint="eastAsia"/>
+        </w:rPr>
+        <w:t>52</w:t>
+      </w:r>
+      <w:r>
+        <w:rPr>
+          <w:rFonts w:hint="eastAsia"/>
+        </w:rPr>
+        <w:t>位</w:t>
+      </w:r>
+      <w:r>
+        <w:rPr>
+          <w:rFonts w:hint="eastAsia"/>
+        </w:rPr>
+        <w:t>Geohash</w:t>
+      </w:r>
+      <w:r>
+        <w:rPr>
+          <w:rFonts w:hint="eastAsia"/>
+        </w:rPr>
+        <w:t>，所以返回的坐标可能不完全以添加元素的，但小的错误可能会出台。</w:t>
+      </w:r>
+    </w:p>
+    <w:p>
+      <w:pPr>
+        <w:ind w:firstLine="480"/>
+        <w:rPr>
+          <w:rFonts w:hint="eastAsia"/>
+        </w:rPr>
+      </w:pPr>
+      <w:r>
+        <w:rPr>
+          <w:rFonts w:hint="eastAsia"/>
+        </w:rPr>
+        <w:t>因为</w:t>
+      </w:r>
+      <w:r>
+        <w:rPr>
+          <w:rFonts w:hint="eastAsia"/>
+        </w:rPr>
+        <w:t xml:space="preserve"> GEOPOS </w:t>
+      </w:r>
+      <w:r>
+        <w:rPr>
+          <w:rFonts w:hint="eastAsia"/>
+        </w:rPr>
+        <w:t>命令接受可变数量的位置元素作为输入，</w:t>
+      </w:r>
+      <w:r>
+        <w:rPr>
+          <w:rFonts w:hint="eastAsia"/>
+        </w:rPr>
+        <w:t xml:space="preserve"> </w:t>
+      </w:r>
+      <w:r>
+        <w:rPr>
+          <w:rFonts w:hint="eastAsia"/>
+        </w:rPr>
+        <w:t>所以即使用户只给定了一个位置元素，</w:t>
+      </w:r>
+      <w:r>
+        <w:rPr>
+          <w:rFonts w:hint="eastAsia"/>
+        </w:rPr>
+        <w:t xml:space="preserve"> </w:t>
+      </w:r>
+      <w:r>
+        <w:rPr>
+          <w:rFonts w:hint="eastAsia"/>
+        </w:rPr>
+        <w:t>命令也会返回数组回复。</w:t>
+      </w:r>
+    </w:p>
+    <w:p>
+      <w:pPr>
+        <w:ind w:firstLine="480"/>
+        <w:rPr>
+          <w:rFonts w:hint="eastAsia"/>
+        </w:rPr>
+      </w:pPr>
+      <w:r>
+        <w:rPr>
+          <w:rFonts w:hint="eastAsia"/>
+        </w:rPr>
+        <w:t>返回值</w:t>
+      </w:r>
+    </w:p>
+    <w:p>
+      <w:pPr>
+        <w:ind w:firstLine="480"/>
+        <w:rPr>
+          <w:rFonts w:hint="eastAsia"/>
+        </w:rPr>
+      </w:pPr>
+      <w:r>
+        <w:rPr>
+          <w:rFonts w:hint="eastAsia"/>
+        </w:rPr>
+        <w:t xml:space="preserve">array-reply, </w:t>
+      </w:r>
+      <w:r>
+        <w:rPr>
+          <w:rFonts w:hint="eastAsia"/>
+        </w:rPr>
+        <w:t>具体的</w:t>
+      </w:r>
+      <w:r>
+        <w:rPr>
+          <w:rFonts w:hint="eastAsia"/>
+        </w:rPr>
+        <w:t>:</w:t>
+      </w:r>
+    </w:p>
+    <w:p>
+      <w:pPr>
+        <w:ind w:firstLine="480"/>
+        <w:rPr>
+          <w:rFonts w:hint="eastAsia"/>
+        </w:rPr>
+      </w:pPr>
+      <w:r>
+        <w:rPr>
+          <w:rFonts w:hint="eastAsia"/>
+        </w:rPr>
+        <w:t xml:space="preserve">GEOPOS </w:t>
+      </w:r>
+      <w:r>
+        <w:rPr>
+          <w:rFonts w:hint="eastAsia"/>
+        </w:rPr>
+        <w:t>命令返回一个数组，</w:t>
+      </w:r>
+      <w:r>
+        <w:rPr>
+          <w:rFonts w:hint="eastAsia"/>
+        </w:rPr>
+        <w:t xml:space="preserve"> </w:t>
+      </w:r>
+      <w:r>
+        <w:rPr>
+          <w:rFonts w:hint="eastAsia"/>
+        </w:rPr>
+        <w:t>数组中的每个项都由两个元素组成：</w:t>
+      </w:r>
+      <w:r>
+        <w:rPr>
+          <w:rFonts w:hint="eastAsia"/>
+        </w:rPr>
+        <w:t xml:space="preserve"> </w:t>
+      </w:r>
+      <w:r>
+        <w:rPr>
+          <w:rFonts w:hint="eastAsia"/>
+        </w:rPr>
+        <w:t>第一个元素为给定位置元素的经度，</w:t>
+      </w:r>
+      <w:r>
+        <w:rPr>
+          <w:rFonts w:hint="eastAsia"/>
+        </w:rPr>
+        <w:t xml:space="preserve"> </w:t>
+      </w:r>
+      <w:r>
+        <w:rPr>
+          <w:rFonts w:hint="eastAsia"/>
+        </w:rPr>
+        <w:t>而第二个元素则为给定位置元素的纬度。</w:t>
+      </w:r>
+    </w:p>
+    <w:p>
+      <w:pPr>
+        <w:ind w:firstLine="480"/>
+        <w:rPr>
+          <w:rFonts w:hint="eastAsia"/>
+        </w:rPr>
+      </w:pPr>
+      <w:r>
+        <w:rPr>
+          <w:rFonts w:hint="eastAsia"/>
+        </w:rPr>
+        <w:t>当给定的位置元素不存在时，</w:t>
+      </w:r>
+      <w:r>
+        <w:rPr>
+          <w:rFonts w:hint="eastAsia"/>
+        </w:rPr>
+        <w:t xml:space="preserve"> </w:t>
+      </w:r>
+      <w:r>
+        <w:rPr>
+          <w:rFonts w:hint="eastAsia"/>
+        </w:rPr>
+        <w:t>对应的数组项为空值。</w:t>
+      </w:r>
+    </w:p>
+    <w:p>
+      <w:pPr>
+        <w:ind w:firstLine="480"/>
+        <w:rPr>
+          <w:rFonts w:hint="eastAsia"/>
+        </w:rPr>
+      </w:pPr>
+      <w:r>
+        <w:rPr>
+          <w:rFonts w:hint="eastAsia"/>
+        </w:rPr>
+        <w:t>例子</w:t>
+      </w:r>
+    </w:p>
+    <w:p>
+      <w:pPr>
+        <w:ind w:firstLine="480"/>
+      </w:pPr>
+      <w:proofErr w:type="spellStart"/>
+      <w:r>
+        <w:t>redis</w:t>
+      </w:r>
+      <w:proofErr w:type="spellEnd"/>
+      <w:r>
+        <w:t>&gt; GEOADD Sicily 13.361389 38.115556 "Palermo" 15.087269 37.502669 "Catania"</w:t>
+      </w:r>
+    </w:p>
+    <w:p>
+      <w:pPr>
+        <w:ind w:firstLine="480"/>
+      </w:pPr>
+      <w:r>
+        <w:t>(integer) 2</w:t>
+      </w:r>
+    </w:p>
+    <w:p>
+      <w:pPr>
+        <w:ind w:firstLine="480"/>
+      </w:pPr>
+      <w:proofErr w:type="spellStart"/>
+      <w:r>
+        <w:t>redis</w:t>
+      </w:r>
+      <w:proofErr w:type="spellEnd"/>
+      <w:r>
+        <w:t xml:space="preserve">&gt; GEOPOS Sicily Palermo Catania </w:t>
+      </w:r>
+      <w:proofErr w:type="spellStart"/>
+      <w:r>
+        <w:t>NonExisting</w:t>
+      </w:r>
+      <w:proofErr w:type="spellEnd"/>
+    </w:p>
+    <w:p>
+      <w:pPr>
+        <w:ind w:firstLine="480"/>
+      </w:pPr>
+      <w:r>
+        <w:t>1) 1) "13.361389338970184"</w:t>
+      </w:r>
+    </w:p>
+    <w:p>
+      <w:pPr>
+        <w:ind w:firstLine="480"/>
+      </w:pPr>
+      <w:r>
+        <w:t xml:space="preserve">   2) "38.115556395496299"</w:t>
+      </w:r>
+    </w:p>
+    <w:p>
+      <w:pPr>
+        <w:ind w:firstLine="480"/>
+      </w:pPr>
+      <w:r>
+        <w:t>2) 1) "15.087267458438873"</w:t>
+      </w:r>
+    </w:p>
+    <w:p>
+      <w:pPr>
+        <w:ind w:firstLine="480"/>
+      </w:pPr>
+      <w:r>
+        <w:t xml:space="preserve">   2) "37.50266842333162"</w:t>
+      </w:r>
+    </w:p>
+    <w:p>
+      <w:pPr>
+        <w:ind w:firstLine="480"/>
+      </w:pPr>
+      <w:r>
+        <w:t>3) (nil)</w:t>
+      </w:r>
+    </w:p>
+    <w:p>
+      <w:pPr>
+        <w:ind w:firstLine="480"/>
+      </w:pPr>
+      <w:proofErr w:type="spellStart"/>
+      <w:r>
+        <w:t>redis</w:t>
+      </w:r>
+      <w:proofErr w:type="spellEnd"/>
+      <w:r>
+        <w:t>&gt;</w:t>
+      </w:r>
+    </w:p>
+    <w:p>
+      <w:pPr>
+        <w:pStyle w:val="3"/>
+        <w:spacing w:before="163" w:after="163"/>
+      </w:pPr>
+      <w:r>
+        <w:lastRenderedPageBreak/>
+        <w:t xml:space="preserve">GEORADIUS key longitude latitude radius </w:t>
+      </w:r>
+      <w:proofErr w:type="spellStart"/>
+      <w:r>
+        <w:t>m|km|ft|mi</w:t>
+      </w:r>
+      <w:proofErr w:type="spellEnd"/>
+      <w:r>
+        <w:t xml:space="preserve"> [WITHCOORD] [WITHDIST] [WITHHASH] [COUNT count]</w:t>
+      </w:r>
+    </w:p>
+    <w:p>
+      <w:pPr>
+        <w:ind w:firstLine="480"/>
+        <w:rPr>
+          <w:rFonts w:hint="eastAsia"/>
+        </w:rPr>
+      </w:pPr>
+      <w:r>
+        <w:rPr>
+          <w:rFonts w:hint="eastAsia"/>
+        </w:rPr>
+        <w:t>时间复杂度：</w:t>
+      </w:r>
+      <w:r>
+        <w:rPr>
+          <w:rFonts w:hint="eastAsia"/>
+        </w:rPr>
+        <w:t>O(</w:t>
+      </w:r>
+      <w:proofErr w:type="spellStart"/>
+      <w:r>
+        <w:rPr>
+          <w:rFonts w:hint="eastAsia"/>
+        </w:rPr>
+        <w:t>N+log</w:t>
+      </w:r>
+      <w:proofErr w:type="spellEnd"/>
+      <w:r>
+        <w:rPr>
+          <w:rFonts w:hint="eastAsia"/>
+        </w:rPr>
+        <w:t>(M)) where N is the number of elements inside the bounding box of the circular area delimited by center and radius and M is the number of items inside the index.</w:t>
+      </w:r>
+    </w:p>
+    <w:p>
+      <w:pPr>
+        <w:ind w:firstLine="480"/>
+        <w:rPr>
+          <w:rFonts w:hint="eastAsia"/>
+        </w:rPr>
+      </w:pPr>
+      <w:r>
+        <w:rPr>
+          <w:rFonts w:hint="eastAsia"/>
+        </w:rPr>
+        <w:t>以给定的经纬度为中心，</w:t>
+      </w:r>
+      <w:r>
+        <w:rPr>
+          <w:rFonts w:hint="eastAsia"/>
+        </w:rPr>
+        <w:t xml:space="preserve"> </w:t>
+      </w:r>
+      <w:r>
+        <w:rPr>
+          <w:rFonts w:hint="eastAsia"/>
+        </w:rPr>
+        <w:t>返回键包含的位置元素当中，</w:t>
+      </w:r>
+      <w:r>
+        <w:rPr>
+          <w:rFonts w:hint="eastAsia"/>
+        </w:rPr>
+        <w:t xml:space="preserve"> </w:t>
+      </w:r>
+      <w:r>
+        <w:rPr>
+          <w:rFonts w:hint="eastAsia"/>
+        </w:rPr>
+        <w:t>与中心的距离不超过给定最大距离的所有位置元素。</w:t>
+      </w:r>
+    </w:p>
+    <w:p>
+      <w:pPr>
+        <w:ind w:firstLine="480"/>
+        <w:rPr>
+          <w:rFonts w:hint="eastAsia"/>
+        </w:rPr>
+      </w:pPr>
+      <w:r>
+        <w:rPr>
+          <w:rFonts w:hint="eastAsia"/>
+        </w:rPr>
+        <w:t>范围可以使用</w:t>
+      </w:r>
+      <w:proofErr w:type="gramStart"/>
+      <w:r>
+        <w:rPr>
+          <w:rFonts w:hint="eastAsia"/>
+        </w:rPr>
+        <w:t>以下其中</w:t>
+      </w:r>
+      <w:proofErr w:type="gramEnd"/>
+      <w:r>
+        <w:rPr>
+          <w:rFonts w:hint="eastAsia"/>
+        </w:rPr>
+        <w:t>一个单位：</w:t>
+      </w:r>
+    </w:p>
+    <w:p>
+      <w:pPr>
+        <w:ind w:firstLine="480"/>
+        <w:rPr>
+          <w:rFonts w:hint="eastAsia"/>
+        </w:rPr>
+      </w:pPr>
+      <w:r>
+        <w:rPr>
+          <w:rFonts w:hint="eastAsia"/>
+        </w:rPr>
+        <w:t xml:space="preserve">m </w:t>
+      </w:r>
+      <w:r>
+        <w:rPr>
+          <w:rFonts w:hint="eastAsia"/>
+        </w:rPr>
+        <w:t>表示单位为米。</w:t>
+      </w:r>
+    </w:p>
+    <w:p>
+      <w:pPr>
+        <w:ind w:firstLine="480"/>
+        <w:rPr>
+          <w:rFonts w:hint="eastAsia"/>
+        </w:rPr>
+      </w:pPr>
+      <w:r>
+        <w:rPr>
+          <w:rFonts w:hint="eastAsia"/>
+        </w:rPr>
+        <w:t xml:space="preserve">km </w:t>
+      </w:r>
+      <w:r>
+        <w:rPr>
+          <w:rFonts w:hint="eastAsia"/>
+        </w:rPr>
+        <w:t>表示单位为千米。</w:t>
+      </w:r>
+    </w:p>
+    <w:p>
+      <w:pPr>
+        <w:ind w:firstLine="480"/>
+        <w:rPr>
+          <w:rFonts w:hint="eastAsia"/>
+        </w:rPr>
+      </w:pPr>
+      <w:r>
+        <w:rPr>
+          <w:rFonts w:hint="eastAsia"/>
+        </w:rPr>
+        <w:t xml:space="preserve">mi </w:t>
+      </w:r>
+      <w:r>
+        <w:rPr>
+          <w:rFonts w:hint="eastAsia"/>
+        </w:rPr>
+        <w:t>表示单位为英里。</w:t>
+      </w:r>
+    </w:p>
+    <w:p>
+      <w:pPr>
+        <w:ind w:firstLine="480"/>
+        <w:rPr>
+          <w:rFonts w:hint="eastAsia"/>
+        </w:rPr>
+      </w:pPr>
+      <w:proofErr w:type="spellStart"/>
+      <w:r>
+        <w:rPr>
+          <w:rFonts w:hint="eastAsia"/>
+        </w:rPr>
+        <w:t>ft</w:t>
+      </w:r>
+      <w:proofErr w:type="spellEnd"/>
+      <w:r>
+        <w:rPr>
+          <w:rFonts w:hint="eastAsia"/>
+        </w:rPr>
+        <w:t xml:space="preserve"> </w:t>
+      </w:r>
+      <w:r>
+        <w:rPr>
+          <w:rFonts w:hint="eastAsia"/>
+        </w:rPr>
+        <w:t>表示单位为英尺。</w:t>
+      </w:r>
+    </w:p>
+    <w:p>
+      <w:pPr>
+        <w:ind w:firstLine="480"/>
+        <w:rPr>
+          <w:rFonts w:hint="eastAsia"/>
+        </w:rPr>
+      </w:pPr>
+      <w:r>
+        <w:rPr>
+          <w:rFonts w:hint="eastAsia"/>
+        </w:rPr>
+        <w:t>在给定以下可选项时，</w:t>
+      </w:r>
+      <w:r>
+        <w:rPr>
+          <w:rFonts w:hint="eastAsia"/>
+        </w:rPr>
+        <w:t xml:space="preserve"> </w:t>
+      </w:r>
+      <w:r>
+        <w:rPr>
+          <w:rFonts w:hint="eastAsia"/>
+        </w:rPr>
+        <w:t>命令会返回额外的信息：</w:t>
+      </w:r>
+    </w:p>
+    <w:p>
+      <w:pPr>
+        <w:ind w:firstLine="480"/>
+        <w:rPr>
+          <w:rFonts w:hint="eastAsia"/>
+        </w:rPr>
+      </w:pPr>
+      <w:r>
+        <w:rPr>
+          <w:rFonts w:hint="eastAsia"/>
+        </w:rPr>
+        <w:t xml:space="preserve">WITHDIST: </w:t>
+      </w:r>
+      <w:r>
+        <w:rPr>
+          <w:rFonts w:hint="eastAsia"/>
+        </w:rPr>
+        <w:t>在返回位置元素的同时，</w:t>
+      </w:r>
+      <w:r>
+        <w:rPr>
+          <w:rFonts w:hint="eastAsia"/>
+        </w:rPr>
+        <w:t xml:space="preserve"> </w:t>
+      </w:r>
+      <w:r>
+        <w:rPr>
+          <w:rFonts w:hint="eastAsia"/>
+        </w:rPr>
+        <w:t>将位置元素与中心之间的距离也一并返回。</w:t>
+      </w:r>
+      <w:r>
+        <w:rPr>
+          <w:rFonts w:hint="eastAsia"/>
+        </w:rPr>
+        <w:t xml:space="preserve"> </w:t>
+      </w:r>
+      <w:r>
+        <w:rPr>
+          <w:rFonts w:hint="eastAsia"/>
+        </w:rPr>
+        <w:t>距离的单位和用户给定的范围单位保持一致。</w:t>
+      </w:r>
+    </w:p>
+    <w:p>
+      <w:pPr>
+        <w:ind w:firstLine="480"/>
+        <w:rPr>
+          <w:rFonts w:hint="eastAsia"/>
+        </w:rPr>
+      </w:pPr>
+      <w:r>
+        <w:rPr>
+          <w:rFonts w:hint="eastAsia"/>
+        </w:rPr>
+        <w:t xml:space="preserve">WITHCOORD: </w:t>
+      </w:r>
+      <w:r>
+        <w:rPr>
+          <w:rFonts w:hint="eastAsia"/>
+        </w:rPr>
+        <w:t>将位置元素的经度和维度也一并返回。</w:t>
+      </w:r>
+    </w:p>
+    <w:p>
+      <w:pPr>
+        <w:ind w:firstLine="480"/>
+        <w:rPr>
+          <w:rFonts w:hint="eastAsia"/>
+        </w:rPr>
+      </w:pPr>
+      <w:r>
+        <w:rPr>
+          <w:rFonts w:hint="eastAsia"/>
+        </w:rPr>
+        <w:t xml:space="preserve">WITHHASH: </w:t>
+      </w:r>
+      <w:r>
+        <w:rPr>
+          <w:rFonts w:hint="eastAsia"/>
+        </w:rPr>
+        <w:t>以</w:t>
+      </w:r>
+      <w:r>
+        <w:rPr>
+          <w:rFonts w:hint="eastAsia"/>
+        </w:rPr>
+        <w:t xml:space="preserve"> 52 </w:t>
+      </w:r>
+      <w:r>
+        <w:rPr>
+          <w:rFonts w:hint="eastAsia"/>
+        </w:rPr>
+        <w:t>位有符号整数的形式，</w:t>
+      </w:r>
+      <w:r>
+        <w:rPr>
+          <w:rFonts w:hint="eastAsia"/>
+        </w:rPr>
+        <w:t xml:space="preserve"> </w:t>
+      </w:r>
+      <w:r>
+        <w:rPr>
+          <w:rFonts w:hint="eastAsia"/>
+        </w:rPr>
+        <w:t>返回位置元素经过原始</w:t>
+      </w:r>
+      <w:r>
+        <w:rPr>
+          <w:rFonts w:hint="eastAsia"/>
+        </w:rPr>
+        <w:t xml:space="preserve"> geohash </w:t>
+      </w:r>
+      <w:r>
+        <w:rPr>
+          <w:rFonts w:hint="eastAsia"/>
+        </w:rPr>
+        <w:t>编码的有序集合分值。</w:t>
+      </w:r>
+      <w:r>
+        <w:rPr>
+          <w:rFonts w:hint="eastAsia"/>
+        </w:rPr>
+        <w:t xml:space="preserve"> </w:t>
+      </w:r>
+      <w:r>
+        <w:rPr>
+          <w:rFonts w:hint="eastAsia"/>
+        </w:rPr>
+        <w:t>这个选项主要用于底层应用或者调试，</w:t>
+      </w:r>
+      <w:r>
+        <w:rPr>
+          <w:rFonts w:hint="eastAsia"/>
+        </w:rPr>
+        <w:t xml:space="preserve"> </w:t>
+      </w:r>
+      <w:r>
+        <w:rPr>
+          <w:rFonts w:hint="eastAsia"/>
+        </w:rPr>
+        <w:t>实际中的作用并不大。</w:t>
+      </w:r>
+    </w:p>
+    <w:p>
+      <w:pPr>
+        <w:ind w:firstLine="480"/>
+        <w:rPr>
+          <w:rFonts w:hint="eastAsia"/>
+        </w:rPr>
+      </w:pPr>
+      <w:r>
+        <w:rPr>
+          <w:rFonts w:hint="eastAsia"/>
+        </w:rPr>
+        <w:t>命令默认返回未排序的位置元素。</w:t>
+      </w:r>
+      <w:r>
+        <w:rPr>
+          <w:rFonts w:hint="eastAsia"/>
+        </w:rPr>
+        <w:t xml:space="preserve"> </w:t>
+      </w:r>
+      <w:r>
+        <w:rPr>
+          <w:rFonts w:hint="eastAsia"/>
+        </w:rPr>
+        <w:t>通过以下两个参数，</w:t>
+      </w:r>
+      <w:r>
+        <w:rPr>
+          <w:rFonts w:hint="eastAsia"/>
+        </w:rPr>
+        <w:t xml:space="preserve"> </w:t>
+      </w:r>
+      <w:r>
+        <w:rPr>
+          <w:rFonts w:hint="eastAsia"/>
+        </w:rPr>
+        <w:t>用户可以指定被返回位置元素的排序方式：</w:t>
+      </w:r>
+    </w:p>
+    <w:p>
+      <w:pPr>
+        <w:ind w:firstLine="480"/>
+        <w:rPr>
+          <w:rFonts w:hint="eastAsia"/>
+        </w:rPr>
+      </w:pPr>
+      <w:r>
+        <w:rPr>
+          <w:rFonts w:hint="eastAsia"/>
+        </w:rPr>
+        <w:t xml:space="preserve">ASC: </w:t>
+      </w:r>
+      <w:r>
+        <w:rPr>
+          <w:rFonts w:hint="eastAsia"/>
+        </w:rPr>
+        <w:t>根据中心的位置，</w:t>
+      </w:r>
+      <w:r>
+        <w:rPr>
+          <w:rFonts w:hint="eastAsia"/>
+        </w:rPr>
+        <w:t xml:space="preserve"> </w:t>
+      </w:r>
+      <w:r>
+        <w:rPr>
+          <w:rFonts w:hint="eastAsia"/>
+        </w:rPr>
+        <w:t>按照从近到远的方式返回位置元素。</w:t>
+      </w:r>
+    </w:p>
+    <w:p>
+      <w:pPr>
+        <w:ind w:firstLine="480"/>
+        <w:rPr>
+          <w:rFonts w:hint="eastAsia"/>
+        </w:rPr>
+      </w:pPr>
+      <w:r>
+        <w:rPr>
+          <w:rFonts w:hint="eastAsia"/>
+        </w:rPr>
+        <w:t xml:space="preserve">DESC: </w:t>
+      </w:r>
+      <w:r>
+        <w:rPr>
+          <w:rFonts w:hint="eastAsia"/>
+        </w:rPr>
+        <w:t>根据中心的位置，</w:t>
+      </w:r>
+      <w:r>
+        <w:rPr>
+          <w:rFonts w:hint="eastAsia"/>
+        </w:rPr>
+        <w:t xml:space="preserve"> </w:t>
+      </w:r>
+      <w:r>
+        <w:rPr>
+          <w:rFonts w:hint="eastAsia"/>
+        </w:rPr>
+        <w:t>按照从远到近的方式返回位置元素。</w:t>
+      </w:r>
+    </w:p>
+    <w:p>
+      <w:pPr>
+        <w:ind w:firstLine="480"/>
+        <w:rPr>
+          <w:rFonts w:hint="eastAsia"/>
+        </w:rPr>
+      </w:pPr>
+      <w:r>
+        <w:rPr>
+          <w:rFonts w:hint="eastAsia"/>
+        </w:rPr>
+        <w:t>在默认情况下，</w:t>
+      </w:r>
+      <w:r>
+        <w:rPr>
+          <w:rFonts w:hint="eastAsia"/>
+        </w:rPr>
+        <w:t xml:space="preserve"> GEORADIUS </w:t>
+      </w:r>
+      <w:r>
+        <w:rPr>
+          <w:rFonts w:hint="eastAsia"/>
+        </w:rPr>
+        <w:t>命令会返回所有匹配的位置元素。</w:t>
+      </w:r>
+      <w:r>
+        <w:rPr>
+          <w:rFonts w:hint="eastAsia"/>
+        </w:rPr>
+        <w:t xml:space="preserve"> </w:t>
+      </w:r>
+      <w:r>
+        <w:rPr>
+          <w:rFonts w:hint="eastAsia"/>
+        </w:rPr>
+        <w:t>虽然用户可以使用</w:t>
+      </w:r>
+      <w:r>
+        <w:rPr>
+          <w:rFonts w:hint="eastAsia"/>
+        </w:rPr>
+        <w:t xml:space="preserve"> COUNT &lt;count&gt; </w:t>
+      </w:r>
+      <w:r>
+        <w:rPr>
+          <w:rFonts w:hint="eastAsia"/>
+        </w:rPr>
+        <w:t>选项去获取前</w:t>
+      </w:r>
+      <w:r>
+        <w:rPr>
+          <w:rFonts w:hint="eastAsia"/>
+        </w:rPr>
+        <w:t xml:space="preserve"> N </w:t>
+      </w:r>
+      <w:proofErr w:type="gramStart"/>
+      <w:r>
+        <w:rPr>
+          <w:rFonts w:hint="eastAsia"/>
+        </w:rPr>
+        <w:t>个</w:t>
+      </w:r>
+      <w:proofErr w:type="gramEnd"/>
+      <w:r>
+        <w:rPr>
+          <w:rFonts w:hint="eastAsia"/>
+        </w:rPr>
+        <w:t>匹配元素，</w:t>
+      </w:r>
+      <w:r>
+        <w:rPr>
+          <w:rFonts w:hint="eastAsia"/>
+        </w:rPr>
+        <w:t xml:space="preserve"> </w:t>
+      </w:r>
+      <w:r>
+        <w:rPr>
+          <w:rFonts w:hint="eastAsia"/>
+        </w:rPr>
+        <w:t>但是因为命令在内部可能会需要对所有被匹配的元素进行处理，</w:t>
+      </w:r>
+      <w:r>
+        <w:rPr>
+          <w:rFonts w:hint="eastAsia"/>
+        </w:rPr>
+        <w:t xml:space="preserve"> </w:t>
+      </w:r>
+      <w:r>
+        <w:rPr>
+          <w:rFonts w:hint="eastAsia"/>
+        </w:rPr>
+        <w:t>所以在对一个非常大的区域进行搜索时，</w:t>
+      </w:r>
+      <w:r>
+        <w:rPr>
+          <w:rFonts w:hint="eastAsia"/>
+        </w:rPr>
+        <w:t xml:space="preserve"> </w:t>
+      </w:r>
+      <w:r>
+        <w:rPr>
+          <w:rFonts w:hint="eastAsia"/>
+        </w:rPr>
+        <w:t>即使只使用</w:t>
+      </w:r>
+      <w:r>
+        <w:rPr>
+          <w:rFonts w:hint="eastAsia"/>
+        </w:rPr>
+        <w:t xml:space="preserve"> COUNT </w:t>
+      </w:r>
+      <w:r>
+        <w:rPr>
+          <w:rFonts w:hint="eastAsia"/>
+        </w:rPr>
+        <w:t>选项去获取少量元素，</w:t>
+      </w:r>
+      <w:r>
+        <w:rPr>
+          <w:rFonts w:hint="eastAsia"/>
+        </w:rPr>
+        <w:t xml:space="preserve"> </w:t>
+      </w:r>
+      <w:r>
+        <w:rPr>
+          <w:rFonts w:hint="eastAsia"/>
+        </w:rPr>
+        <w:t>命令的执行速度也可能会非常慢。</w:t>
+      </w:r>
+      <w:r>
+        <w:rPr>
+          <w:rFonts w:hint="eastAsia"/>
+        </w:rPr>
+        <w:t xml:space="preserve"> </w:t>
+      </w:r>
+      <w:r>
+        <w:rPr>
+          <w:rFonts w:hint="eastAsia"/>
+        </w:rPr>
+        <w:t>但是从另一方面来说，</w:t>
+      </w:r>
+      <w:r>
+        <w:rPr>
+          <w:rFonts w:hint="eastAsia"/>
+        </w:rPr>
+        <w:t xml:space="preserve"> </w:t>
+      </w:r>
+      <w:r>
+        <w:rPr>
+          <w:rFonts w:hint="eastAsia"/>
+        </w:rPr>
+        <w:t>使用</w:t>
+      </w:r>
+      <w:r>
+        <w:rPr>
+          <w:rFonts w:hint="eastAsia"/>
+        </w:rPr>
+        <w:t xml:space="preserve"> COUNT </w:t>
+      </w:r>
+      <w:r>
+        <w:rPr>
+          <w:rFonts w:hint="eastAsia"/>
+        </w:rPr>
+        <w:t>选项去减少需要返回的元素数量，</w:t>
+      </w:r>
+      <w:r>
+        <w:rPr>
+          <w:rFonts w:hint="eastAsia"/>
+        </w:rPr>
+        <w:t xml:space="preserve"> </w:t>
+      </w:r>
+      <w:r>
+        <w:rPr>
+          <w:rFonts w:hint="eastAsia"/>
+        </w:rPr>
+        <w:t>对于减少带宽来说仍然是非常有用的。</w:t>
+      </w:r>
+    </w:p>
+    <w:p>
+      <w:pPr>
+        <w:ind w:firstLine="480"/>
+        <w:rPr>
+          <w:rFonts w:hint="eastAsia"/>
+        </w:rPr>
+      </w:pPr>
+      <w:r>
+        <w:rPr>
+          <w:rFonts w:hint="eastAsia"/>
+        </w:rPr>
+        <w:t>返回值</w:t>
+      </w:r>
+    </w:p>
+    <w:p>
+      <w:pPr>
+        <w:ind w:firstLine="480"/>
+        <w:rPr>
+          <w:rFonts w:hint="eastAsia"/>
+        </w:rPr>
+      </w:pPr>
+      <w:r>
+        <w:rPr>
+          <w:rFonts w:hint="eastAsia"/>
+        </w:rPr>
+        <w:t xml:space="preserve">bulk-string-reply, </w:t>
+      </w:r>
+      <w:r>
+        <w:rPr>
+          <w:rFonts w:hint="eastAsia"/>
+        </w:rPr>
+        <w:t>具体的</w:t>
+      </w:r>
+      <w:r>
+        <w:rPr>
+          <w:rFonts w:hint="eastAsia"/>
+        </w:rPr>
+        <w:t>:</w:t>
+      </w:r>
+    </w:p>
+    <w:p>
+      <w:pPr>
+        <w:ind w:firstLine="480"/>
+        <w:rPr>
+          <w:rFonts w:hint="eastAsia"/>
+        </w:rPr>
+      </w:pPr>
+      <w:r>
+        <w:rPr>
+          <w:rFonts w:hint="eastAsia"/>
+        </w:rPr>
+        <w:t>在没有给定任何</w:t>
+      </w:r>
+      <w:r>
+        <w:rPr>
+          <w:rFonts w:hint="eastAsia"/>
+        </w:rPr>
+        <w:t xml:space="preserve"> WITH </w:t>
+      </w:r>
+      <w:r>
+        <w:rPr>
+          <w:rFonts w:hint="eastAsia"/>
+        </w:rPr>
+        <w:t>选项的情况下，</w:t>
+      </w:r>
+      <w:r>
+        <w:rPr>
+          <w:rFonts w:hint="eastAsia"/>
+        </w:rPr>
+        <w:t xml:space="preserve"> </w:t>
+      </w:r>
+      <w:r>
+        <w:rPr>
+          <w:rFonts w:hint="eastAsia"/>
+        </w:rPr>
+        <w:t>命令只会返回一个像</w:t>
+      </w:r>
+      <w:r>
+        <w:rPr>
+          <w:rFonts w:hint="eastAsia"/>
+        </w:rPr>
+        <w:t xml:space="preserve"> [</w:t>
+      </w:r>
+      <w:r>
+        <w:rPr>
+          <w:rFonts w:hint="eastAsia"/>
+        </w:rPr>
+        <w:t>“</w:t>
+      </w:r>
+      <w:r>
+        <w:rPr>
+          <w:rFonts w:hint="eastAsia"/>
+        </w:rPr>
+        <w:t>New York</w:t>
+      </w:r>
+      <w:r>
+        <w:rPr>
+          <w:rFonts w:hint="eastAsia"/>
+        </w:rPr>
+        <w:t>”</w:t>
+      </w:r>
+      <w:r>
+        <w:rPr>
+          <w:rFonts w:hint="eastAsia"/>
+        </w:rPr>
+        <w:t>,</w:t>
+      </w:r>
+      <w:proofErr w:type="gramStart"/>
+      <w:r>
+        <w:rPr>
+          <w:rFonts w:hint="eastAsia"/>
+        </w:rPr>
+        <w:t>”</w:t>
+      </w:r>
+      <w:proofErr w:type="gramEnd"/>
+      <w:r>
+        <w:rPr>
+          <w:rFonts w:hint="eastAsia"/>
+        </w:rPr>
+        <w:t>Milan</w:t>
+      </w:r>
+      <w:proofErr w:type="gramStart"/>
+      <w:r>
+        <w:rPr>
+          <w:rFonts w:hint="eastAsia"/>
+        </w:rPr>
+        <w:t>”</w:t>
+      </w:r>
+      <w:proofErr w:type="gramEnd"/>
+      <w:r>
+        <w:rPr>
+          <w:rFonts w:hint="eastAsia"/>
+        </w:rPr>
+        <w:t>,</w:t>
+      </w:r>
+      <w:proofErr w:type="gramStart"/>
+      <w:r>
+        <w:rPr>
+          <w:rFonts w:hint="eastAsia"/>
+        </w:rPr>
+        <w:t>”</w:t>
+      </w:r>
+      <w:proofErr w:type="gramEnd"/>
+      <w:r>
+        <w:rPr>
+          <w:rFonts w:hint="eastAsia"/>
+        </w:rPr>
+        <w:t>Paris</w:t>
+      </w:r>
+      <w:proofErr w:type="gramStart"/>
+      <w:r>
+        <w:rPr>
+          <w:rFonts w:hint="eastAsia"/>
+        </w:rPr>
+        <w:t>”</w:t>
+      </w:r>
+      <w:proofErr w:type="gramEnd"/>
+      <w:r>
+        <w:rPr>
+          <w:rFonts w:hint="eastAsia"/>
+        </w:rPr>
+        <w:t xml:space="preserve">] </w:t>
+      </w:r>
+      <w:r>
+        <w:rPr>
+          <w:rFonts w:hint="eastAsia"/>
+        </w:rPr>
+        <w:lastRenderedPageBreak/>
+        <w:t>这样的线性（</w:t>
+      </w:r>
+      <w:r>
+        <w:rPr>
+          <w:rFonts w:hint="eastAsia"/>
+        </w:rPr>
+        <w:t>linear</w:t>
+      </w:r>
+      <w:r>
+        <w:rPr>
+          <w:rFonts w:hint="eastAsia"/>
+        </w:rPr>
+        <w:t>）列表。</w:t>
+      </w:r>
+    </w:p>
+    <w:p>
+      <w:pPr>
+        <w:ind w:firstLine="480"/>
+        <w:rPr>
+          <w:rFonts w:hint="eastAsia"/>
+        </w:rPr>
+      </w:pPr>
+      <w:r>
+        <w:rPr>
+          <w:rFonts w:hint="eastAsia"/>
+        </w:rPr>
+        <w:t>在指定了</w:t>
+      </w:r>
+      <w:r>
+        <w:rPr>
+          <w:rFonts w:hint="eastAsia"/>
+        </w:rPr>
+        <w:t xml:space="preserve"> WITHCOORD </w:t>
+      </w:r>
+      <w:r>
+        <w:rPr>
+          <w:rFonts w:hint="eastAsia"/>
+        </w:rPr>
+        <w:t>、</w:t>
+      </w:r>
+      <w:r>
+        <w:rPr>
+          <w:rFonts w:hint="eastAsia"/>
+        </w:rPr>
+        <w:t xml:space="preserve"> WITHDIST </w:t>
+      </w:r>
+      <w:r>
+        <w:rPr>
+          <w:rFonts w:hint="eastAsia"/>
+        </w:rPr>
+        <w:t>、</w:t>
+      </w:r>
+      <w:r>
+        <w:rPr>
+          <w:rFonts w:hint="eastAsia"/>
+        </w:rPr>
+        <w:t xml:space="preserve"> WITHHASH </w:t>
+      </w:r>
+      <w:r>
+        <w:rPr>
+          <w:rFonts w:hint="eastAsia"/>
+        </w:rPr>
+        <w:t>等选项的情况下，</w:t>
+      </w:r>
+      <w:r>
+        <w:rPr>
+          <w:rFonts w:hint="eastAsia"/>
+        </w:rPr>
+        <w:t xml:space="preserve"> </w:t>
+      </w:r>
+      <w:r>
+        <w:rPr>
+          <w:rFonts w:hint="eastAsia"/>
+        </w:rPr>
+        <w:t>命令返回一个二层嵌套数组，</w:t>
+      </w:r>
+      <w:r>
+        <w:rPr>
+          <w:rFonts w:hint="eastAsia"/>
+        </w:rPr>
+        <w:t xml:space="preserve"> </w:t>
+      </w:r>
+      <w:r>
+        <w:rPr>
+          <w:rFonts w:hint="eastAsia"/>
+        </w:rPr>
+        <w:t>内层的每个子数组就表示一个元素。</w:t>
+      </w:r>
+    </w:p>
+    <w:p>
+      <w:pPr>
+        <w:ind w:firstLine="480"/>
+        <w:rPr>
+          <w:rFonts w:hint="eastAsia"/>
+        </w:rPr>
+      </w:pPr>
+      <w:r>
+        <w:rPr>
+          <w:rFonts w:hint="eastAsia"/>
+        </w:rPr>
+        <w:t>在返回嵌套数组时，</w:t>
+      </w:r>
+      <w:r>
+        <w:rPr>
+          <w:rFonts w:hint="eastAsia"/>
+        </w:rPr>
+        <w:t xml:space="preserve"> </w:t>
+      </w:r>
+      <w:r>
+        <w:rPr>
+          <w:rFonts w:hint="eastAsia"/>
+        </w:rPr>
+        <w:t>子数组的第一个元素总是位置元素的名字。</w:t>
+      </w:r>
+      <w:r>
+        <w:rPr>
+          <w:rFonts w:hint="eastAsia"/>
+        </w:rPr>
+        <w:t xml:space="preserve"> </w:t>
+      </w:r>
+      <w:r>
+        <w:rPr>
+          <w:rFonts w:hint="eastAsia"/>
+        </w:rPr>
+        <w:t>至于额外的信息，</w:t>
+      </w:r>
+      <w:r>
+        <w:rPr>
+          <w:rFonts w:hint="eastAsia"/>
+        </w:rPr>
+        <w:t xml:space="preserve"> </w:t>
+      </w:r>
+      <w:r>
+        <w:rPr>
+          <w:rFonts w:hint="eastAsia"/>
+        </w:rPr>
+        <w:t>则会作为子数组的后续元素，</w:t>
+      </w:r>
+      <w:r>
+        <w:rPr>
+          <w:rFonts w:hint="eastAsia"/>
+        </w:rPr>
+        <w:t xml:space="preserve"> </w:t>
+      </w:r>
+      <w:r>
+        <w:rPr>
+          <w:rFonts w:hint="eastAsia"/>
+        </w:rPr>
+        <w:t>按照以下顺序被返回：</w:t>
+      </w:r>
+    </w:p>
+    <w:p>
+      <w:pPr>
+        <w:ind w:firstLine="480"/>
+        <w:rPr>
+          <w:rFonts w:hint="eastAsia"/>
+        </w:rPr>
+      </w:pPr>
+      <w:r>
+        <w:rPr>
+          <w:rFonts w:hint="eastAsia"/>
+        </w:rPr>
+        <w:t>以浮点数格式返回的中心与位置元素之间的距离，</w:t>
+      </w:r>
+      <w:r>
+        <w:rPr>
+          <w:rFonts w:hint="eastAsia"/>
+        </w:rPr>
+        <w:t xml:space="preserve"> </w:t>
+      </w:r>
+      <w:r>
+        <w:rPr>
+          <w:rFonts w:hint="eastAsia"/>
+        </w:rPr>
+        <w:t>单位与用户指定范围时的单位一致。</w:t>
+      </w:r>
+    </w:p>
+    <w:p>
+      <w:pPr>
+        <w:ind w:firstLine="480"/>
+        <w:rPr>
+          <w:rFonts w:hint="eastAsia"/>
+        </w:rPr>
+      </w:pPr>
+      <w:r>
+        <w:rPr>
+          <w:rFonts w:hint="eastAsia"/>
+        </w:rPr>
+        <w:t xml:space="preserve">geohash </w:t>
+      </w:r>
+      <w:r>
+        <w:rPr>
+          <w:rFonts w:hint="eastAsia"/>
+        </w:rPr>
+        <w:t>整数。</w:t>
+      </w:r>
+    </w:p>
+    <w:p>
+      <w:pPr>
+        <w:ind w:firstLine="480"/>
+        <w:rPr>
+          <w:rFonts w:hint="eastAsia"/>
+        </w:rPr>
+      </w:pPr>
+      <w:r>
+        <w:rPr>
+          <w:rFonts w:hint="eastAsia"/>
+        </w:rPr>
+        <w:t>由两个元素组成的坐标，分别为经度和纬度。</w:t>
+      </w:r>
+    </w:p>
+    <w:p>
+      <w:pPr>
+        <w:ind w:firstLine="480"/>
+        <w:rPr>
+          <w:rFonts w:hint="eastAsia"/>
+        </w:rPr>
+      </w:pPr>
+      <w:r>
+        <w:rPr>
+          <w:rFonts w:hint="eastAsia"/>
+        </w:rPr>
+        <w:t>举个例子，</w:t>
+      </w:r>
+      <w:r>
+        <w:rPr>
+          <w:rFonts w:hint="eastAsia"/>
+        </w:rPr>
+        <w:t xml:space="preserve"> GEORADIUS Sicily 15 37 200 km WITHCOORD WITHDIST </w:t>
+      </w:r>
+      <w:r>
+        <w:rPr>
+          <w:rFonts w:hint="eastAsia"/>
+        </w:rPr>
+        <w:t>这样的命令返回的每个子数组都是类似以下格式的：</w:t>
+      </w:r>
+    </w:p>
+    <w:p>
+      <w:pPr>
+        <w:ind w:firstLine="480"/>
+      </w:pPr>
+      <w:r>
+        <w:t>["Palermo","190.4424</w:t>
+      </w:r>
+      <w:proofErr w:type="gramStart"/>
+      <w:r>
+        <w:t>",[</w:t>
+      </w:r>
+      <w:proofErr w:type="gramEnd"/>
+      <w:r>
+        <w:t>"13.361389338970184","38.115556395496299"]]</w:t>
+      </w:r>
+    </w:p>
+    <w:p>
+      <w:pPr>
+        <w:ind w:firstLine="480"/>
+        <w:rPr>
+          <w:rFonts w:hint="eastAsia"/>
+        </w:rPr>
+      </w:pPr>
+      <w:r>
+        <w:rPr>
+          <w:rFonts w:hint="eastAsia"/>
+        </w:rPr>
+        <w:t>例子</w:t>
+      </w:r>
+    </w:p>
+    <w:p>
+      <w:pPr>
+        <w:ind w:firstLine="480"/>
+      </w:pPr>
+      <w:proofErr w:type="spellStart"/>
+      <w:r>
+        <w:t>redis</w:t>
+      </w:r>
+      <w:proofErr w:type="spellEnd"/>
+      <w:r>
+        <w:t>&gt; GEOADD Sicily 13.361389 38.115556 "Palermo" 15.087269 37.502669 "Catania"</w:t>
+      </w:r>
+    </w:p>
+    <w:p>
+      <w:pPr>
+        <w:ind w:firstLine="480"/>
+      </w:pPr>
+      <w:r>
+        <w:t>(integer) 2</w:t>
+      </w:r>
+    </w:p>
+    <w:p>
+      <w:pPr>
+        <w:ind w:firstLine="480"/>
+      </w:pPr>
+      <w:proofErr w:type="spellStart"/>
+      <w:r>
+        <w:t>redis</w:t>
+      </w:r>
+      <w:proofErr w:type="spellEnd"/>
+      <w:r>
+        <w:t>&gt; GEORADIUS Sicily 15 37 200 km WITHDIST</w:t>
+      </w:r>
+    </w:p>
+    <w:p>
+      <w:pPr>
+        <w:ind w:firstLine="480"/>
+      </w:pPr>
+      <w:r>
+        <w:t>1) 1) "Palermo"</w:t>
+      </w:r>
+    </w:p>
+    <w:p>
+      <w:pPr>
+        <w:ind w:firstLine="480"/>
+      </w:pPr>
+      <w:r>
+        <w:t xml:space="preserve">   2) "190.4424"</w:t>
+      </w:r>
+    </w:p>
+    <w:p>
+      <w:pPr>
+        <w:ind w:firstLine="480"/>
+      </w:pPr>
+      <w:r>
+        <w:t>2) 1) "Catania"</w:t>
+      </w:r>
+    </w:p>
+    <w:p>
+      <w:pPr>
+        <w:ind w:firstLine="480"/>
+      </w:pPr>
+      <w:r>
+        <w:t xml:space="preserve">   2) "56.4413"</w:t>
+      </w:r>
+    </w:p>
+    <w:p>
+      <w:pPr>
+        <w:ind w:firstLine="480"/>
+      </w:pPr>
+      <w:proofErr w:type="spellStart"/>
+      <w:r>
+        <w:t>redis</w:t>
+      </w:r>
+      <w:proofErr w:type="spellEnd"/>
+      <w:r>
+        <w:t>&gt; GEORADIUS Sicily 15 37 200 km WITHCOORD</w:t>
+      </w:r>
+    </w:p>
+    <w:p>
+      <w:pPr>
+        <w:ind w:firstLine="480"/>
+      </w:pPr>
+      <w:r>
+        <w:t>1) 1) "Palermo"</w:t>
+      </w:r>
+    </w:p>
+    <w:p>
+      <w:pPr>
+        <w:ind w:firstLine="480"/>
+      </w:pPr>
+      <w:r>
+        <w:t xml:space="preserve">   2) 1) "13.361389338970184"</w:t>
+      </w:r>
+    </w:p>
+    <w:p>
+      <w:pPr>
+        <w:ind w:firstLine="480"/>
+      </w:pPr>
+      <w:r>
+        <w:t xml:space="preserve">      2) "38.115556395496299"</w:t>
+      </w:r>
+    </w:p>
+    <w:p>
+      <w:pPr>
+        <w:ind w:firstLine="480"/>
+      </w:pPr>
+      <w:r>
+        <w:t>2) 1) "Catania"</w:t>
+      </w:r>
+    </w:p>
+    <w:p>
+      <w:pPr>
+        <w:ind w:firstLine="480"/>
+      </w:pPr>
+      <w:r>
+        <w:t xml:space="preserve">   2) 1) "15.087267458438873"</w:t>
+      </w:r>
+    </w:p>
+    <w:p>
+      <w:pPr>
+        <w:ind w:firstLine="480"/>
+      </w:pPr>
+      <w:r>
+        <w:t xml:space="preserve">      2) "37.50266842333162"</w:t>
+      </w:r>
+    </w:p>
+    <w:p>
+      <w:pPr>
+        <w:ind w:firstLine="480"/>
+      </w:pPr>
+      <w:proofErr w:type="spellStart"/>
+      <w:r>
+        <w:t>redis</w:t>
+      </w:r>
+      <w:proofErr w:type="spellEnd"/>
+      <w:r>
+        <w:t>&gt; GEORADIUS Sicily 15 37 200 km WITHDIST WITHCOORD</w:t>
+      </w:r>
+    </w:p>
+    <w:p>
+      <w:pPr>
+        <w:ind w:firstLine="480"/>
+      </w:pPr>
+      <w:r>
+        <w:t>1) 1) "Palermo"</w:t>
+      </w:r>
+    </w:p>
+    <w:p>
+      <w:pPr>
+        <w:ind w:firstLine="480"/>
+      </w:pPr>
+      <w:r>
+        <w:t xml:space="preserve">   2) "190.4424"</w:t>
+      </w:r>
+    </w:p>
+    <w:p>
+      <w:pPr>
+        <w:ind w:firstLine="480"/>
+      </w:pPr>
+      <w:r>
+        <w:t xml:space="preserve">   3) 1) "13.361389338970184"</w:t>
+      </w:r>
+    </w:p>
+    <w:p>
+      <w:pPr>
+        <w:ind w:firstLine="480"/>
+      </w:pPr>
+      <w:r>
+        <w:t xml:space="preserve">      2) "38.115556395496299"</w:t>
+      </w:r>
+    </w:p>
+    <w:p>
+      <w:pPr>
+        <w:ind w:firstLine="480"/>
+      </w:pPr>
+      <w:r>
+        <w:lastRenderedPageBreak/>
+        <w:t>2) 1) "Catania"</w:t>
+      </w:r>
+    </w:p>
+    <w:p>
+      <w:pPr>
+        <w:ind w:firstLine="480"/>
+      </w:pPr>
+      <w:r>
+        <w:t xml:space="preserve">   2) "56.4413"</w:t>
+      </w:r>
+    </w:p>
+    <w:p>
+      <w:pPr>
+        <w:ind w:firstLine="480"/>
+      </w:pPr>
+      <w:r>
+        <w:t xml:space="preserve">   3) 1) "15.087267458438873"</w:t>
+      </w:r>
+    </w:p>
+    <w:p>
+      <w:pPr>
+        <w:ind w:firstLine="480"/>
+      </w:pPr>
+      <w:r>
+        <w:t xml:space="preserve">      2) "37.50266842333162"</w:t>
+      </w:r>
+    </w:p>
+    <w:p>
+      <w:pPr>
+        <w:ind w:firstLine="480"/>
+      </w:pPr>
+      <w:proofErr w:type="spellStart"/>
+      <w:r>
+        <w:t>redis</w:t>
+      </w:r>
+      <w:proofErr w:type="spellEnd"/>
+      <w:r>
+        <w:t>&gt;</w:t>
+      </w:r>
+    </w:p>
+    <w:p>
+      <w:pPr>
+        <w:pStyle w:val="3"/>
+        <w:spacing w:before="163" w:after="163"/>
+      </w:pPr>
+      <w:r>
+        <w:t xml:space="preserve">GEORADIUSBYMEMBER key member radius </w:t>
+      </w:r>
+      <w:proofErr w:type="spellStart"/>
+      <w:r>
+        <w:t>m|km|ft|mi</w:t>
+      </w:r>
+      <w:proofErr w:type="spellEnd"/>
+      <w:r>
+        <w:t xml:space="preserve"> [WITHCOORD] [WITHDIST] [WITHHASH] [COUNT count]</w:t>
+      </w:r>
+    </w:p>
+    <w:p>
+      <w:pPr>
+        <w:ind w:firstLine="480"/>
+        <w:rPr>
+          <w:rFonts w:hint="eastAsia"/>
+        </w:rPr>
+      </w:pPr>
+      <w:r>
+        <w:rPr>
+          <w:rFonts w:hint="eastAsia"/>
+        </w:rPr>
+        <w:t>时间复杂度：</w:t>
+      </w:r>
+      <w:r>
+        <w:rPr>
+          <w:rFonts w:hint="eastAsia"/>
+        </w:rPr>
+        <w:t>O(</w:t>
+      </w:r>
+      <w:proofErr w:type="spellStart"/>
+      <w:r>
+        <w:rPr>
+          <w:rFonts w:hint="eastAsia"/>
+        </w:rPr>
+        <w:t>N+log</w:t>
+      </w:r>
+      <w:proofErr w:type="spellEnd"/>
+      <w:r>
+        <w:rPr>
+          <w:rFonts w:hint="eastAsia"/>
+        </w:rPr>
+        <w:t>(M)) where N is the number of elements inside the bounding box of the circular area delimited by center and radius and M is the number of items inside the index.</w:t>
+      </w:r>
+    </w:p>
+    <w:p>
+      <w:pPr>
+        <w:ind w:firstLine="480"/>
+        <w:rPr>
+          <w:rFonts w:hint="eastAsia"/>
+        </w:rPr>
+      </w:pPr>
+      <w:r>
+        <w:rPr>
+          <w:rFonts w:hint="eastAsia"/>
+        </w:rPr>
+        <w:t>这个命令和</w:t>
+      </w:r>
+      <w:r>
+        <w:rPr>
+          <w:rFonts w:hint="eastAsia"/>
+        </w:rPr>
+        <w:t xml:space="preserve"> GEORADIUS </w:t>
+      </w:r>
+      <w:r>
+        <w:rPr>
+          <w:rFonts w:hint="eastAsia"/>
+        </w:rPr>
+        <w:t>命令一样，</w:t>
+      </w:r>
+      <w:r>
+        <w:rPr>
+          <w:rFonts w:hint="eastAsia"/>
+        </w:rPr>
+        <w:t xml:space="preserve"> </w:t>
+      </w:r>
+      <w:r>
+        <w:rPr>
+          <w:rFonts w:hint="eastAsia"/>
+        </w:rPr>
+        <w:t>都可以找出位于指定范围内的元素，</w:t>
+      </w:r>
+      <w:r>
+        <w:rPr>
+          <w:rFonts w:hint="eastAsia"/>
+        </w:rPr>
+        <w:t xml:space="preserve"> </w:t>
+      </w:r>
+      <w:r>
+        <w:rPr>
+          <w:rFonts w:hint="eastAsia"/>
+        </w:rPr>
+        <w:t>但是</w:t>
+      </w:r>
+      <w:r>
+        <w:rPr>
+          <w:rFonts w:hint="eastAsia"/>
+        </w:rPr>
+        <w:t xml:space="preserve"> GEORADIUSBYMEMBER </w:t>
+      </w:r>
+      <w:r>
+        <w:rPr>
+          <w:rFonts w:hint="eastAsia"/>
+        </w:rPr>
+        <w:t>的中心点是由给定的位置元素决定的，</w:t>
+      </w:r>
+      <w:r>
+        <w:rPr>
+          <w:rFonts w:hint="eastAsia"/>
+        </w:rPr>
+        <w:t xml:space="preserve"> </w:t>
+      </w:r>
+      <w:r>
+        <w:rPr>
+          <w:rFonts w:hint="eastAsia"/>
+        </w:rPr>
+        <w:t>而不是像</w:t>
+      </w:r>
+      <w:r>
+        <w:rPr>
+          <w:rFonts w:hint="eastAsia"/>
+        </w:rPr>
+        <w:t xml:space="preserve"> GEORADIUS </w:t>
+      </w:r>
+      <w:r>
+        <w:rPr>
+          <w:rFonts w:hint="eastAsia"/>
+        </w:rPr>
+        <w:t>那样，</w:t>
+      </w:r>
+      <w:r>
+        <w:rPr>
+          <w:rFonts w:hint="eastAsia"/>
+        </w:rPr>
+        <w:t xml:space="preserve"> </w:t>
+      </w:r>
+      <w:r>
+        <w:rPr>
+          <w:rFonts w:hint="eastAsia"/>
+        </w:rPr>
+        <w:t>使用输入的经度和纬度来决定中心点</w:t>
+      </w:r>
+    </w:p>
+    <w:p>
+      <w:pPr>
+        <w:ind w:firstLine="480"/>
+        <w:rPr>
+          <w:rFonts w:hint="eastAsia"/>
+        </w:rPr>
+      </w:pPr>
+      <w:r>
+        <w:rPr>
+          <w:rFonts w:hint="eastAsia"/>
+        </w:rPr>
+        <w:t>指定成员的位置被用作查询的中心。</w:t>
+      </w:r>
+    </w:p>
+    <w:p>
+      <w:pPr>
+        <w:ind w:firstLine="480"/>
+        <w:rPr>
+          <w:rFonts w:hint="eastAsia"/>
+        </w:rPr>
+      </w:pPr>
+      <w:r>
+        <w:rPr>
+          <w:rFonts w:hint="eastAsia"/>
+        </w:rPr>
+        <w:t>关于</w:t>
+      </w:r>
+      <w:r>
+        <w:rPr>
+          <w:rFonts w:hint="eastAsia"/>
+        </w:rPr>
+        <w:t xml:space="preserve"> GEORADIUSBYMEMBER </w:t>
+      </w:r>
+      <w:r>
+        <w:rPr>
+          <w:rFonts w:hint="eastAsia"/>
+        </w:rPr>
+        <w:t>命令的更多信息，</w:t>
+      </w:r>
+      <w:r>
+        <w:rPr>
+          <w:rFonts w:hint="eastAsia"/>
+        </w:rPr>
+        <w:t xml:space="preserve"> </w:t>
+      </w:r>
+      <w:r>
+        <w:rPr>
+          <w:rFonts w:hint="eastAsia"/>
+        </w:rPr>
+        <w:t>请参考</w:t>
+      </w:r>
+      <w:r>
+        <w:rPr>
+          <w:rFonts w:hint="eastAsia"/>
+        </w:rPr>
+        <w:t xml:space="preserve"> GEORADIUS </w:t>
+      </w:r>
+      <w:r>
+        <w:rPr>
+          <w:rFonts w:hint="eastAsia"/>
+        </w:rPr>
+        <w:t>命令的文档。</w:t>
+      </w:r>
+    </w:p>
+    <w:p>
+      <w:pPr>
+        <w:ind w:firstLine="480"/>
+        <w:rPr>
+          <w:rFonts w:hint="eastAsia"/>
+        </w:rPr>
+      </w:pPr>
+      <w:r>
+        <w:rPr>
+          <w:rFonts w:hint="eastAsia"/>
+        </w:rPr>
+        <w:t>例子</w:t>
+      </w:r>
+    </w:p>
+    <w:p>
+      <w:pPr>
+        <w:ind w:firstLine="480"/>
+      </w:pPr>
+      <w:proofErr w:type="spellStart"/>
+      <w:r>
+        <w:t>redis</w:t>
+      </w:r>
+      <w:proofErr w:type="spellEnd"/>
+      <w:r>
+        <w:t>&gt; GEOADD Sicily 13.583333 37.316667 "Agrigento"</w:t>
+      </w:r>
+    </w:p>
+    <w:p>
+      <w:pPr>
+        <w:ind w:firstLine="480"/>
+      </w:pPr>
+      <w:r>
+        <w:t>(integer) 1</w:t>
+      </w:r>
+    </w:p>
+    <w:p>
+      <w:pPr>
+        <w:ind w:firstLine="480"/>
+      </w:pPr>
+      <w:proofErr w:type="spellStart"/>
+      <w:r>
+        <w:t>redis</w:t>
+      </w:r>
+      <w:proofErr w:type="spellEnd"/>
+      <w:r>
+        <w:t>&gt; GEOADD Sicily 13.361389 38.115556 "Palermo" 15.087269 37.502669 "Catania"</w:t>
+      </w:r>
+    </w:p>
+    <w:p>
+      <w:pPr>
+        <w:ind w:firstLine="480"/>
+      </w:pPr>
+      <w:r>
+        <w:t>(integer) 2</w:t>
+      </w:r>
+    </w:p>
+    <w:p>
+      <w:pPr>
+        <w:ind w:firstLine="480"/>
+      </w:pPr>
+      <w:proofErr w:type="spellStart"/>
+      <w:r>
+        <w:t>redis</w:t>
+      </w:r>
+      <w:proofErr w:type="spellEnd"/>
+      <w:r>
+        <w:t>&gt; GEORADIUSBYMEMBER Sicily Agrigento 100 km</w:t>
+      </w:r>
+    </w:p>
+    <w:p>
+      <w:pPr>
+        <w:ind w:firstLine="480"/>
+      </w:pPr>
+      <w:r>
+        <w:t>1) "Agrigento"</w:t>
+      </w:r>
+    </w:p>
+    <w:p>
+      <w:pPr>
+        <w:ind w:firstLine="480"/>
+      </w:pPr>
+      <w:r>
+        <w:t>2) "Palermo"</w:t>
+      </w:r>
+    </w:p>
+    <w:p>
+      <w:pPr>
+        <w:ind w:firstLine="480"/>
+        <w:rPr>
+          <w:rFonts w:hint="eastAsia"/>
+        </w:rPr>
+      </w:pPr>
+      <w:proofErr w:type="spellStart"/>
+      <w:r>
+        <w:t>redis</w:t>
+      </w:r>
+      <w:proofErr w:type="spellEnd"/>
+      <w:r>
+        <w:t>&gt;</w:t>
+      </w:r>
+    </w:p>
+    <w:p>
+      <w:pPr>
+        <w:pStyle w:val="2"/>
+        <w:spacing w:before="163" w:after="163"/>
+      </w:pPr>
+      <w:r>
+        <w:rPr>
+          <w:rFonts w:hint="eastAsia"/>
+        </w:rPr>
+        <w:t>Hashes</w:t>
+      </w:r>
+    </w:p>
+    <w:p>
+      <w:pPr>
+        <w:pStyle w:val="3"/>
+        <w:spacing w:before="163" w:after="163"/>
+      </w:pPr>
+      <w:r>
+        <w:t>HDEL key field [field ...]</w:t>
       </w:r>
     </w:p>
     <w:p>
@@ -5397,42 +9891,426 @@
       </w:pPr>
       <w:bookmarkStart w:id="1" w:name="_GoBack"/>
       <w:bookmarkEnd w:id="1"/>
+      <w:r>
+        <w:rPr>
+          <w:rFonts w:hint="eastAsia"/>
+        </w:rPr>
+        <w:t>起始版本：</w:t>
+      </w:r>
+      <w:r>
+        <w:rPr>
+          <w:rFonts w:hint="eastAsia"/>
+        </w:rPr>
+        <w:t>2.0.0</w:t>
+      </w:r>
+    </w:p>
+    <w:p>
+      <w:pPr>
+        <w:ind w:firstLine="480"/>
+        <w:rPr>
+          <w:rFonts w:hint="eastAsia"/>
+        </w:rPr>
+      </w:pPr>
+      <w:r>
+        <w:rPr>
+          <w:rFonts w:hint="eastAsia"/>
+        </w:rPr>
+        <w:t>时间复杂度：</w:t>
+      </w:r>
+      <w:r>
+        <w:rPr>
+          <w:rFonts w:hint="eastAsia"/>
+        </w:rPr>
+        <w:t>O(N) N</w:t>
+      </w:r>
+      <w:r>
+        <w:rPr>
+          <w:rFonts w:hint="eastAsia"/>
+        </w:rPr>
+        <w:t>是被删除的字段数量。</w:t>
+      </w:r>
+    </w:p>
+    <w:p>
+      <w:pPr>
+        <w:ind w:firstLine="480"/>
+        <w:rPr>
+          <w:rFonts w:hint="eastAsia"/>
+        </w:rPr>
+      </w:pPr>
+      <w:r>
+        <w:rPr>
+          <w:rFonts w:hint="eastAsia"/>
+        </w:rPr>
+        <w:lastRenderedPageBreak/>
+        <w:t>从</w:t>
+      </w:r>
+      <w:r>
+        <w:rPr>
+          <w:rFonts w:hint="eastAsia"/>
+        </w:rPr>
+        <w:t xml:space="preserve"> key </w:t>
+      </w:r>
+      <w:r>
+        <w:rPr>
+          <w:rFonts w:hint="eastAsia"/>
+        </w:rPr>
+        <w:t>指定的哈希集中移除指定的域。在哈希集中不存在</w:t>
+      </w:r>
+      <w:proofErr w:type="gramStart"/>
+      <w:r>
+        <w:rPr>
+          <w:rFonts w:hint="eastAsia"/>
+        </w:rPr>
+        <w:t>的域将被</w:t>
+      </w:r>
+      <w:proofErr w:type="gramEnd"/>
+      <w:r>
+        <w:rPr>
+          <w:rFonts w:hint="eastAsia"/>
+        </w:rPr>
+        <w:t>忽略。</w:t>
+      </w:r>
+    </w:p>
+    <w:p>
+      <w:pPr>
+        <w:ind w:firstLine="480"/>
+        <w:rPr>
+          <w:rFonts w:hint="eastAsia"/>
+        </w:rPr>
+      </w:pPr>
+      <w:r>
+        <w:rPr>
+          <w:rFonts w:hint="eastAsia"/>
+        </w:rPr>
+        <w:t>如果</w:t>
+      </w:r>
+      <w:r>
+        <w:rPr>
+          <w:rFonts w:hint="eastAsia"/>
+        </w:rPr>
+        <w:t xml:space="preserve"> key </w:t>
+      </w:r>
+      <w:r>
+        <w:rPr>
+          <w:rFonts w:hint="eastAsia"/>
+        </w:rPr>
+        <w:t>指定的哈希集不存在，它将被认为是一个空的哈希集，该命令将返回</w:t>
+      </w:r>
+      <w:r>
+        <w:rPr>
+          <w:rFonts w:hint="eastAsia"/>
+        </w:rPr>
+        <w:t>0</w:t>
+      </w:r>
+      <w:r>
+        <w:rPr>
+          <w:rFonts w:hint="eastAsia"/>
+        </w:rPr>
+        <w:t>。</w:t>
+      </w:r>
+    </w:p>
+    <w:p>
+      <w:pPr>
+        <w:ind w:firstLine="480"/>
+        <w:rPr>
+          <w:rFonts w:hint="eastAsia"/>
+        </w:rPr>
+      </w:pPr>
+      <w:r>
+        <w:rPr>
+          <w:rFonts w:hint="eastAsia"/>
+        </w:rPr>
+        <w:t>返回值</w:t>
+      </w:r>
+    </w:p>
+    <w:p>
+      <w:pPr>
+        <w:ind w:firstLine="480"/>
+        <w:rPr>
+          <w:rFonts w:hint="eastAsia"/>
+        </w:rPr>
+      </w:pPr>
+      <w:r>
+        <w:rPr>
+          <w:rFonts w:hint="eastAsia"/>
+        </w:rPr>
+        <w:t>integer-reply</w:t>
+      </w:r>
+      <w:r>
+        <w:rPr>
+          <w:rFonts w:hint="eastAsia"/>
+        </w:rPr>
+        <w:t>：</w:t>
+      </w:r>
+      <w:r>
+        <w:rPr>
+          <w:rFonts w:hint="eastAsia"/>
+        </w:rPr>
+        <w:t xml:space="preserve"> </w:t>
+      </w:r>
+      <w:r>
+        <w:rPr>
+          <w:rFonts w:hint="eastAsia"/>
+        </w:rPr>
+        <w:t>返回从哈希集中成功移除的域的数量，不包括指出但不存在的那些域</w:t>
+      </w:r>
+    </w:p>
+    <w:p>
+      <w:pPr>
+        <w:ind w:firstLine="480"/>
+        <w:rPr>
+          <w:rFonts w:hint="eastAsia"/>
+        </w:rPr>
+      </w:pPr>
+      <w:r>
+        <w:rPr>
+          <w:rFonts w:hint="eastAsia"/>
+        </w:rPr>
+        <w:t>历史</w:t>
+      </w:r>
+    </w:p>
+    <w:p>
+      <w:pPr>
+        <w:ind w:firstLine="480"/>
+        <w:rPr>
+          <w:rFonts w:hint="eastAsia"/>
+        </w:rPr>
+      </w:pPr>
+      <w:r>
+        <w:rPr>
+          <w:rFonts w:hint="eastAsia"/>
+        </w:rPr>
+        <w:t>在</w:t>
+      </w:r>
+      <w:r>
+        <w:rPr>
+          <w:rFonts w:hint="eastAsia"/>
+        </w:rPr>
+        <w:t xml:space="preserve"> 2.4</w:t>
+      </w:r>
+      <w:r>
+        <w:rPr>
+          <w:rFonts w:hint="eastAsia"/>
+        </w:rPr>
+        <w:t>及以上版本中</w:t>
+      </w:r>
+      <w:r>
+        <w:rPr>
+          <w:rFonts w:hint="eastAsia"/>
+        </w:rPr>
+        <w:t xml:space="preserve"> </w:t>
+      </w:r>
+      <w:r>
+        <w:rPr>
+          <w:rFonts w:hint="eastAsia"/>
+        </w:rPr>
+        <w:t>：可接受多个域作为参数。小于</w:t>
+      </w:r>
+      <w:r>
+        <w:rPr>
+          <w:rFonts w:hint="eastAsia"/>
+        </w:rPr>
+        <w:t xml:space="preserve"> 2.4</w:t>
+      </w:r>
+      <w:r>
+        <w:rPr>
+          <w:rFonts w:hint="eastAsia"/>
+        </w:rPr>
+        <w:t>版本</w:t>
+      </w:r>
+      <w:r>
+        <w:rPr>
+          <w:rFonts w:hint="eastAsia"/>
+        </w:rPr>
+        <w:t xml:space="preserve"> </w:t>
+      </w:r>
+      <w:r>
+        <w:rPr>
+          <w:rFonts w:hint="eastAsia"/>
+        </w:rPr>
+        <w:t>的</w:t>
+      </w:r>
+      <w:r>
+        <w:rPr>
+          <w:rFonts w:hint="eastAsia"/>
+        </w:rPr>
+        <w:t xml:space="preserve"> </w:t>
+      </w:r>
+      <w:proofErr w:type="spellStart"/>
+      <w:r>
+        <w:rPr>
+          <w:rFonts w:hint="eastAsia"/>
+        </w:rPr>
+        <w:t>Redis</w:t>
+      </w:r>
+      <w:proofErr w:type="spellEnd"/>
+      <w:r>
+        <w:rPr>
+          <w:rFonts w:hint="eastAsia"/>
+        </w:rPr>
+        <w:t xml:space="preserve"> </w:t>
+      </w:r>
+      <w:r>
+        <w:rPr>
+          <w:rFonts w:hint="eastAsia"/>
+        </w:rPr>
+        <w:t>每次调用只能移除一个域</w:t>
+      </w:r>
+      <w:r>
+        <w:rPr>
+          <w:rFonts w:hint="eastAsia"/>
+        </w:rPr>
+        <w:t xml:space="preserve"> </w:t>
+      </w:r>
+      <w:r>
+        <w:rPr>
+          <w:rFonts w:hint="eastAsia"/>
+        </w:rPr>
+        <w:t>要在早期版本中以原子方式从哈希集中移除多个域，可用</w:t>
+      </w:r>
+      <w:r>
+        <w:rPr>
+          <w:rFonts w:hint="eastAsia"/>
+        </w:rPr>
+        <w:t xml:space="preserve"> MULTI/EXEC</w:t>
+      </w:r>
+      <w:r>
+        <w:rPr>
+          <w:rFonts w:hint="eastAsia"/>
+        </w:rPr>
+        <w:t>块。</w:t>
+      </w:r>
+    </w:p>
+    <w:p>
+      <w:pPr>
+        <w:ind w:firstLine="480"/>
+        <w:rPr>
+          <w:rFonts w:hint="eastAsia"/>
+        </w:rPr>
+      </w:pPr>
+      <w:r>
+        <w:rPr>
+          <w:rFonts w:hint="eastAsia"/>
+        </w:rPr>
+        <w:t>例子</w:t>
+      </w:r>
+    </w:p>
+    <w:p>
+      <w:pPr>
+        <w:ind w:firstLine="480"/>
+      </w:pPr>
+      <w:proofErr w:type="spellStart"/>
+      <w:r>
+        <w:t>redis</w:t>
+      </w:r>
+      <w:proofErr w:type="spellEnd"/>
+      <w:r>
+        <w:t xml:space="preserve">&gt; HSET </w:t>
+      </w:r>
+      <w:proofErr w:type="spellStart"/>
+      <w:r>
+        <w:t>myhash</w:t>
+      </w:r>
+      <w:proofErr w:type="spellEnd"/>
+      <w:r>
+        <w:t xml:space="preserve"> field1 "foo"</w:t>
+      </w:r>
+    </w:p>
+    <w:p>
+      <w:pPr>
+        <w:ind w:firstLine="480"/>
+      </w:pPr>
+      <w:r>
+        <w:t>(integer) 1</w:t>
+      </w:r>
+    </w:p>
+    <w:p>
+      <w:pPr>
+        <w:ind w:firstLine="480"/>
+      </w:pPr>
+      <w:proofErr w:type="spellStart"/>
+      <w:r>
+        <w:t>redis</w:t>
+      </w:r>
+      <w:proofErr w:type="spellEnd"/>
+      <w:r>
+        <w:t xml:space="preserve">&gt; HDEL </w:t>
+      </w:r>
+      <w:proofErr w:type="spellStart"/>
+      <w:r>
+        <w:t>myhash</w:t>
+      </w:r>
+      <w:proofErr w:type="spellEnd"/>
+      <w:r>
+        <w:t xml:space="preserve"> field1</w:t>
+      </w:r>
+    </w:p>
+    <w:p>
+      <w:pPr>
+        <w:ind w:firstLine="480"/>
+      </w:pPr>
+      <w:r>
+        <w:t>(integer) 1</w:t>
+      </w:r>
+    </w:p>
+    <w:p>
+      <w:pPr>
+        <w:ind w:firstLine="480"/>
+      </w:pPr>
+      <w:proofErr w:type="spellStart"/>
+      <w:r>
+        <w:t>redis</w:t>
+      </w:r>
+      <w:proofErr w:type="spellEnd"/>
+      <w:r>
+        <w:t xml:space="preserve">&gt; HDEL </w:t>
+      </w:r>
+      <w:proofErr w:type="spellStart"/>
+      <w:r>
+        <w:t>myhash</w:t>
+      </w:r>
+      <w:proofErr w:type="spellEnd"/>
+      <w:r>
+        <w:t xml:space="preserve"> field2</w:t>
+      </w:r>
+    </w:p>
+    <w:p>
+      <w:pPr>
+        <w:ind w:firstLine="480"/>
+      </w:pPr>
+      <w:r>
+        <w:t>(integer) 0</w:t>
+      </w:r>
+    </w:p>
+    <w:p>
+      <w:pPr>
+        <w:ind w:firstLine="480"/>
+        <w:rPr>
+          <w:rFonts w:hint="eastAsia"/>
+        </w:rPr>
+      </w:pPr>
+      <w:proofErr w:type="spellStart"/>
+      <w:r>
+        <w:t>redis</w:t>
+      </w:r>
+      <w:proofErr w:type="spellEnd"/>
+      <w:r>
+        <w:t>&gt;</w:t>
+      </w:r>
     </w:p>
     <w:p>
       <w:pPr>
         <w:pStyle w:val="2"/>
         <w:spacing w:before="163" w:after="163"/>
       </w:pPr>
-      <w:r>
-        <w:rPr>
-          <w:rFonts w:hint="eastAsia"/>
-        </w:rPr>
-        <w:t>Geo</w:t>
-      </w:r>
-    </w:p>
-    <w:p>
-      <w:pPr>
-        <w:pStyle w:val="2"/>
-        <w:spacing w:before="163" w:after="163"/>
-      </w:pPr>
-      <w:r>
-        <w:rPr>
-          <w:rFonts w:hint="eastAsia"/>
-        </w:rPr>
-        <w:t>Hashes</w:t>
-      </w:r>
-    </w:p>
-    <w:p>
-      <w:pPr>
-        <w:pStyle w:val="2"/>
-        <w:spacing w:before="163" w:after="163"/>
-      </w:pPr>
+      <w:proofErr w:type="spellStart"/>
       <w:r>
         <w:rPr>
           <w:rFonts w:hint="eastAsia"/>
         </w:rPr>
         <w:t>HyperLogLog</w:t>
       </w:r>
+      <w:proofErr w:type="spellEnd"/>
     </w:p>
     <w:p>
       <w:pPr>
@@ -7036,7 +11914,7 @@
 </file>
 
 <file path=customXml/itemProps1.xml><?xml version="1.0" encoding="utf-8"?>
-<ds:datastoreItem xmlns:ds="http://schemas.openxmlformats.org/officeDocument/2006/customXml" ds:itemID="{E36BA176-264C-4E32-81A8-D16AC42F6BFB}">
+<ds:datastoreItem xmlns:ds="http://schemas.openxmlformats.org/officeDocument/2006/customXml" ds:itemID="{2D5E7E55-A929-4CA3-A8FA-5855B02A3654}">
   <ds:schemaRefs>
     <ds:schemaRef ds:uri="http://schemas.openxmlformats.org/officeDocument/2006/bibliography"/>
   </ds:schemaRefs>

--- a/01-Redis命令/01-Redis命令.docx
+++ b/01-Redis命令/01-Redis命令.docx
@@ -6154,11 +6154,6 @@
     </w:p>
     <w:p>
       <w:pPr>
-        <w:ind w:firstLine="480"/>
-      </w:pPr>
-    </w:p>
-    <w:p>
-      <w:pPr>
         <w:pStyle w:val="2"/>
         <w:spacing w:before="163" w:after="163"/>
       </w:pPr>
@@ -6181,9 +6176,6 @@
     <w:p>
       <w:pPr>
         <w:ind w:firstLine="480"/>
-        <w:rPr>
-          <w:rFonts w:hint="eastAsia"/>
-        </w:rPr>
       </w:pPr>
       <w:r>
         <w:rPr>
@@ -6231,9 +6223,6 @@
     <w:p>
       <w:pPr>
         <w:ind w:firstLine="480"/>
-        <w:rPr>
-          <w:rFonts w:hint="eastAsia"/>
-        </w:rPr>
       </w:pPr>
       <w:r>
         <w:rPr>
@@ -6293,9 +6282,6 @@
     <w:p>
       <w:pPr>
         <w:ind w:firstLine="480"/>
-        <w:rPr>
-          <w:rFonts w:hint="eastAsia"/>
-        </w:rPr>
       </w:pPr>
       <w:r>
         <w:rPr>
@@ -6339,9 +6325,6 @@
     <w:p>
       <w:pPr>
         <w:ind w:firstLine="480"/>
-        <w:rPr>
-          <w:rFonts w:hint="eastAsia"/>
-        </w:rPr>
       </w:pPr>
       <w:r>
         <w:rPr>
@@ -6377,9 +6360,6 @@
     <w:p>
       <w:pPr>
         <w:ind w:firstLine="480"/>
-        <w:rPr>
-          <w:rFonts w:hint="eastAsia"/>
-        </w:rPr>
       </w:pPr>
       <w:r>
         <w:rPr>
@@ -6415,9 +6395,6 @@
     <w:p>
       <w:pPr>
         <w:ind w:firstLine="480"/>
-        <w:rPr>
-          <w:rFonts w:hint="eastAsia"/>
-        </w:rPr>
       </w:pPr>
       <w:r>
         <w:rPr>
@@ -6429,9 +6406,6 @@
     <w:p>
       <w:pPr>
         <w:ind w:firstLine="480"/>
-        <w:rPr>
-          <w:rFonts w:hint="eastAsia"/>
-        </w:rPr>
       </w:pPr>
       <w:r>
         <w:rPr>
@@ -6443,9 +6417,6 @@
     <w:p>
       <w:pPr>
         <w:ind w:firstLine="480"/>
-        <w:rPr>
-          <w:rFonts w:hint="eastAsia"/>
-        </w:rPr>
       </w:pPr>
       <w:r>
         <w:rPr>
@@ -6535,9 +6506,6 @@
     <w:p>
       <w:pPr>
         <w:ind w:firstLine="480"/>
-        <w:rPr>
-          <w:rFonts w:hint="eastAsia"/>
-        </w:rPr>
       </w:pPr>
       <w:r>
         <w:rPr>
@@ -6573,9 +6541,6 @@
     <w:p>
       <w:pPr>
         <w:ind w:firstLine="480"/>
-        <w:rPr>
-          <w:rFonts w:hint="eastAsia"/>
-        </w:rPr>
       </w:pPr>
       <w:r>
         <w:rPr>
@@ -6599,9 +6564,6 @@
     <w:p>
       <w:pPr>
         <w:ind w:firstLine="480"/>
-        <w:rPr>
-          <w:rFonts w:hint="eastAsia"/>
-        </w:rPr>
       </w:pPr>
       <w:r>
         <w:rPr>
@@ -6645,36 +6607,24 @@
         <w:rPr>
           <w:rFonts w:hint="eastAsia"/>
         </w:rPr>
-        <w:t>关键的应用还是需要谨慎考</w:t>
-      </w:r>
+        <w:t>关键的应用还是需要谨慎考虑。</w:t>
+      </w:r>
+    </w:p>
+    <w:p>
+      <w:pPr>
+        <w:ind w:firstLine="480"/>
+      </w:pPr>
       <w:r>
         <w:rPr>
           <w:rFonts w:hint="eastAsia"/>
         </w:rPr>
         <w:lastRenderedPageBreak/>
-        <w:t>虑。</w:t>
-      </w:r>
-    </w:p>
-    <w:p>
-      <w:pPr>
-        <w:ind w:firstLine="480"/>
-        <w:rPr>
-          <w:rFonts w:hint="eastAsia"/>
-        </w:rPr>
-      </w:pPr>
-      <w:r>
-        <w:rPr>
-          <w:rFonts w:hint="eastAsia"/>
-        </w:rPr>
         <w:t>返回值</w:t>
       </w:r>
     </w:p>
     <w:p>
       <w:pPr>
         <w:ind w:firstLine="480"/>
-        <w:rPr>
-          <w:rFonts w:hint="eastAsia"/>
-        </w:rPr>
       </w:pPr>
       <w:r>
         <w:rPr>
@@ -6698,9 +6648,6 @@
     <w:p>
       <w:pPr>
         <w:ind w:firstLine="480"/>
-        <w:rPr>
-          <w:rFonts w:hint="eastAsia"/>
-        </w:rPr>
       </w:pPr>
       <w:r>
         <w:rPr>
@@ -6736,9 +6683,6 @@
     <w:p>
       <w:pPr>
         <w:ind w:firstLine="480"/>
-        <w:rPr>
-          <w:rFonts w:hint="eastAsia"/>
-        </w:rPr>
       </w:pPr>
       <w:r>
         <w:rPr>
@@ -6864,9 +6808,6 @@
     <w:p>
       <w:pPr>
         <w:ind w:firstLine="480"/>
-        <w:rPr>
-          <w:rFonts w:hint="eastAsia"/>
-        </w:rPr>
       </w:pPr>
       <w:r>
         <w:rPr>
@@ -6884,9 +6825,6 @@
     <w:p>
       <w:pPr>
         <w:ind w:firstLine="480"/>
-        <w:rPr>
-          <w:rFonts w:hint="eastAsia"/>
-        </w:rPr>
       </w:pPr>
       <w:r>
         <w:rPr>
@@ -6898,9 +6836,6 @@
     <w:p>
       <w:pPr>
         <w:ind w:firstLine="480"/>
-        <w:rPr>
-          <w:rFonts w:hint="eastAsia"/>
-        </w:rPr>
       </w:pPr>
       <w:r>
         <w:rPr>
@@ -6924,9 +6859,6 @@
     <w:p>
       <w:pPr>
         <w:ind w:firstLine="480"/>
-        <w:rPr>
-          <w:rFonts w:hint="eastAsia"/>
-        </w:rPr>
       </w:pPr>
       <w:r>
         <w:rPr>
@@ -6950,9 +6882,6 @@
     <w:p>
       <w:pPr>
         <w:ind w:firstLine="480"/>
-        <w:rPr>
-          <w:rFonts w:hint="eastAsia"/>
-        </w:rPr>
       </w:pPr>
       <w:r>
         <w:rPr>
@@ -6970,9 +6899,6 @@
     <w:p>
       <w:pPr>
         <w:ind w:firstLine="480"/>
-        <w:rPr>
-          <w:rFonts w:hint="eastAsia"/>
-        </w:rPr>
       </w:pPr>
       <w:r>
         <w:rPr>
@@ -6990,9 +6916,6 @@
     <w:p>
       <w:pPr>
         <w:ind w:firstLine="480"/>
-        <w:rPr>
-          <w:rFonts w:hint="eastAsia"/>
-        </w:rPr>
       </w:pPr>
       <w:r>
         <w:rPr>
@@ -7010,9 +6933,6 @@
     <w:p>
       <w:pPr>
         <w:ind w:firstLine="480"/>
-        <w:rPr>
-          <w:rFonts w:hint="eastAsia"/>
-        </w:rPr>
       </w:pPr>
       <w:proofErr w:type="spellStart"/>
       <w:r>
@@ -7038,9 +6958,6 @@
     <w:p>
       <w:pPr>
         <w:ind w:firstLine="480"/>
-        <w:rPr>
-          <w:rFonts w:hint="eastAsia"/>
-        </w:rPr>
       </w:pPr>
       <w:r>
         <w:rPr>
@@ -7076,9 +6993,6 @@
     <w:p>
       <w:pPr>
         <w:ind w:firstLine="480"/>
-        <w:rPr>
-          <w:rFonts w:hint="eastAsia"/>
-        </w:rPr>
       </w:pPr>
       <w:r>
         <w:rPr>
@@ -7132,9 +7046,6 @@
     <w:p>
       <w:pPr>
         <w:ind w:firstLine="480"/>
-        <w:rPr>
-          <w:rFonts w:hint="eastAsia"/>
-        </w:rPr>
       </w:pPr>
       <w:r>
         <w:rPr>
@@ -7146,9 +7057,6 @@
     <w:p>
       <w:pPr>
         <w:ind w:firstLine="480"/>
-        <w:rPr>
-          <w:rFonts w:hint="eastAsia"/>
-        </w:rPr>
       </w:pPr>
       <w:r>
         <w:rPr>
@@ -7172,9 +7080,6 @@
     <w:p>
       <w:pPr>
         <w:ind w:firstLine="480"/>
-        <w:rPr>
-          <w:rFonts w:hint="eastAsia"/>
-        </w:rPr>
       </w:pPr>
       <w:r>
         <w:rPr>
@@ -7204,27 +7109,18 @@
         <w:rPr>
           <w:rFonts w:hint="eastAsia"/>
         </w:rPr>
-        <w:t>那么命令返回空</w:t>
-      </w:r>
+        <w:t>那么命令返回空值。</w:t>
+      </w:r>
+    </w:p>
+    <w:p>
+      <w:pPr>
+        <w:ind w:firstLine="480"/>
+      </w:pPr>
       <w:r>
         <w:rPr>
           <w:rFonts w:hint="eastAsia"/>
         </w:rPr>
         <w:lastRenderedPageBreak/>
-        <w:t>值。</w:t>
-      </w:r>
-    </w:p>
-    <w:p>
-      <w:pPr>
-        <w:ind w:firstLine="480"/>
-        <w:rPr>
-          <w:rFonts w:hint="eastAsia"/>
-        </w:rPr>
-      </w:pPr>
-      <w:r>
-        <w:rPr>
-          <w:rFonts w:hint="eastAsia"/>
-        </w:rPr>
         <w:t>例子</w:t>
       </w:r>
     </w:p>
@@ -7375,9 +7271,6 @@
     <w:p>
       <w:pPr>
         <w:ind w:firstLine="480"/>
-        <w:rPr>
-          <w:rFonts w:hint="eastAsia"/>
-        </w:rPr>
       </w:pPr>
       <w:r>
         <w:rPr>
@@ -7401,9 +7294,6 @@
     <w:p>
       <w:pPr>
         <w:ind w:firstLine="480"/>
-        <w:rPr>
-          <w:rFonts w:hint="eastAsia"/>
-        </w:rPr>
       </w:pPr>
       <w:r>
         <w:rPr>
@@ -7463,9 +7353,6 @@
     <w:p>
       <w:pPr>
         <w:ind w:firstLine="480"/>
-        <w:rPr>
-          <w:rFonts w:hint="eastAsia"/>
-        </w:rPr>
       </w:pPr>
       <w:r>
         <w:rPr>
@@ -7483,9 +7370,6 @@
     <w:p>
       <w:pPr>
         <w:ind w:firstLine="480"/>
-        <w:rPr>
-          <w:rFonts w:hint="eastAsia"/>
-        </w:rPr>
       </w:pPr>
       <w:r>
         <w:rPr>
@@ -7557,9 +7441,6 @@
     <w:p>
       <w:pPr>
         <w:ind w:firstLine="480"/>
-        <w:rPr>
-          <w:rFonts w:hint="eastAsia"/>
-        </w:rPr>
       </w:pPr>
       <w:r>
         <w:rPr>
@@ -7571,9 +7452,6 @@
     <w:p>
       <w:pPr>
         <w:ind w:firstLine="480"/>
-        <w:rPr>
-          <w:rFonts w:hint="eastAsia"/>
-        </w:rPr>
       </w:pPr>
       <w:r>
         <w:rPr>
@@ -7615,9 +7493,6 @@
     <w:p>
       <w:pPr>
         <w:ind w:firstLine="480"/>
-        <w:rPr>
-          <w:rFonts w:hint="eastAsia"/>
-        </w:rPr>
       </w:pPr>
       <w:r>
         <w:rPr>
@@ -7629,9 +7504,6 @@
     <w:p>
       <w:pPr>
         <w:ind w:firstLine="480"/>
-        <w:rPr>
-          <w:rFonts w:hint="eastAsia"/>
-        </w:rPr>
       </w:pPr>
       <w:r>
         <w:rPr>
@@ -7643,9 +7515,6 @@
     <w:p>
       <w:pPr>
         <w:ind w:firstLine="480"/>
-        <w:rPr>
-          <w:rFonts w:hint="eastAsia"/>
-        </w:rPr>
       </w:pPr>
       <w:r>
         <w:rPr>
@@ -7669,9 +7538,6 @@
     <w:p>
       <w:pPr>
         <w:ind w:firstLine="480"/>
-        <w:rPr>
-          <w:rFonts w:hint="eastAsia"/>
-        </w:rPr>
       </w:pPr>
       <w:r>
         <w:rPr>
@@ -7731,24 +7597,21 @@
     <w:p>
       <w:pPr>
         <w:ind w:firstLine="480"/>
-        <w:rPr>
-          <w:rFonts w:hint="eastAsia"/>
-        </w:rPr>
-      </w:pPr>
-      <w:r>
-        <w:rPr>
-          <w:rFonts w:hint="eastAsia"/>
-        </w:rPr>
+      </w:pPr>
+      <w:r>
+        <w:rPr>
+          <w:rFonts w:hint="eastAsia"/>
+        </w:rPr>
+        <w:t>例子</w:t>
+      </w:r>
+    </w:p>
+    <w:p>
+      <w:pPr>
+        <w:ind w:firstLine="480"/>
+      </w:pPr>
+      <w:proofErr w:type="spellStart"/>
+      <w:r>
         <w:lastRenderedPageBreak/>
-        <w:t>例子</w:t>
-      </w:r>
-    </w:p>
-    <w:p>
-      <w:pPr>
-        <w:ind w:firstLine="480"/>
-      </w:pPr>
-      <w:proofErr w:type="spellStart"/>
-      <w:r>
         <w:t>redis</w:t>
       </w:r>
       <w:proofErr w:type="spellEnd"/>
@@ -7835,9 +7698,6 @@
     <w:p>
       <w:pPr>
         <w:ind w:firstLine="480"/>
-        <w:rPr>
-          <w:rFonts w:hint="eastAsia"/>
-        </w:rPr>
       </w:pPr>
       <w:r>
         <w:rPr>
@@ -7861,9 +7721,6 @@
     <w:p>
       <w:pPr>
         <w:ind w:firstLine="480"/>
-        <w:rPr>
-          <w:rFonts w:hint="eastAsia"/>
-        </w:rPr>
       </w:pPr>
       <w:r>
         <w:rPr>
@@ -7963,9 +7820,6 @@
     <w:p>
       <w:pPr>
         <w:ind w:firstLine="480"/>
-        <w:rPr>
-          <w:rFonts w:hint="eastAsia"/>
-        </w:rPr>
       </w:pPr>
       <w:r>
         <w:rPr>
@@ -8013,9 +7867,6 @@
     <w:p>
       <w:pPr>
         <w:ind w:firstLine="480"/>
-        <w:rPr>
-          <w:rFonts w:hint="eastAsia"/>
-        </w:rPr>
       </w:pPr>
       <w:r>
         <w:rPr>
@@ -8027,9 +7878,6 @@
     <w:p>
       <w:pPr>
         <w:ind w:firstLine="480"/>
-        <w:rPr>
-          <w:rFonts w:hint="eastAsia"/>
-        </w:rPr>
       </w:pPr>
       <w:r>
         <w:rPr>
@@ -8053,9 +7901,6 @@
     <w:p>
       <w:pPr>
         <w:ind w:firstLine="480"/>
-        <w:rPr>
-          <w:rFonts w:hint="eastAsia"/>
-        </w:rPr>
       </w:pPr>
       <w:r>
         <w:rPr>
@@ -8109,9 +7954,6 @@
     <w:p>
       <w:pPr>
         <w:ind w:firstLine="480"/>
-        <w:rPr>
-          <w:rFonts w:hint="eastAsia"/>
-        </w:rPr>
       </w:pPr>
       <w:r>
         <w:rPr>
@@ -8135,9 +7977,6 @@
     <w:p>
       <w:pPr>
         <w:ind w:firstLine="480"/>
-        <w:rPr>
-          <w:rFonts w:hint="eastAsia"/>
-        </w:rPr>
       </w:pPr>
       <w:r>
         <w:rPr>
@@ -8259,9 +8098,6 @@
     <w:p>
       <w:pPr>
         <w:ind w:firstLine="480"/>
-        <w:rPr>
-          <w:rFonts w:hint="eastAsia"/>
-        </w:rPr>
       </w:pPr>
       <w:r>
         <w:rPr>
@@ -8293,9 +8129,6 @@
     <w:p>
       <w:pPr>
         <w:ind w:firstLine="480"/>
-        <w:rPr>
-          <w:rFonts w:hint="eastAsia"/>
-        </w:rPr>
       </w:pPr>
       <w:r>
         <w:rPr>
@@ -8331,9 +8164,6 @@
     <w:p>
       <w:pPr>
         <w:ind w:firstLine="480"/>
-        <w:rPr>
-          <w:rFonts w:hint="eastAsia"/>
-        </w:rPr>
       </w:pPr>
       <w:r>
         <w:rPr>
@@ -8359,9 +8189,6 @@
     <w:p>
       <w:pPr>
         <w:ind w:firstLine="480"/>
-        <w:rPr>
-          <w:rFonts w:hint="eastAsia"/>
-        </w:rPr>
       </w:pPr>
       <w:r>
         <w:rPr>
@@ -8379,9 +8206,6 @@
     <w:p>
       <w:pPr>
         <w:ind w:firstLine="480"/>
-        <w:rPr>
-          <w:rFonts w:hint="eastAsia"/>
-        </w:rPr>
       </w:pPr>
       <w:r>
         <w:rPr>
@@ -8399,9 +8223,6 @@
     <w:p>
       <w:pPr>
         <w:ind w:firstLine="480"/>
-        <w:rPr>
-          <w:rFonts w:hint="eastAsia"/>
-        </w:rPr>
       </w:pPr>
       <w:r>
         <w:rPr>
@@ -8419,9 +8240,6 @@
     <w:p>
       <w:pPr>
         <w:ind w:firstLine="480"/>
-        <w:rPr>
-          <w:rFonts w:hint="eastAsia"/>
-        </w:rPr>
       </w:pPr>
       <w:proofErr w:type="spellStart"/>
       <w:r>
@@ -8447,9 +8265,6 @@
     <w:p>
       <w:pPr>
         <w:ind w:firstLine="480"/>
-        <w:rPr>
-          <w:rFonts w:hint="eastAsia"/>
-        </w:rPr>
       </w:pPr>
       <w:r>
         <w:rPr>
@@ -8473,9 +8288,6 @@
     <w:p>
       <w:pPr>
         <w:ind w:firstLine="480"/>
-        <w:rPr>
-          <w:rFonts w:hint="eastAsia"/>
-        </w:rPr>
       </w:pPr>
       <w:r>
         <w:rPr>
@@ -8517,9 +8329,6 @@
     <w:p>
       <w:pPr>
         <w:ind w:firstLine="480"/>
-        <w:rPr>
-          <w:rFonts w:hint="eastAsia"/>
-        </w:rPr>
       </w:pPr>
       <w:r>
         <w:rPr>
@@ -8537,9 +8346,6 @@
     <w:p>
       <w:pPr>
         <w:ind w:firstLine="480"/>
-        <w:rPr>
-          <w:rFonts w:hint="eastAsia"/>
-        </w:rPr>
       </w:pPr>
       <w:r>
         <w:rPr>
@@ -8617,9 +8423,6 @@
     <w:p>
       <w:pPr>
         <w:ind w:firstLine="480"/>
-        <w:rPr>
-          <w:rFonts w:hint="eastAsia"/>
-        </w:rPr>
       </w:pPr>
       <w:r>
         <w:rPr>
@@ -8655,9 +8458,6 @@
     <w:p>
       <w:pPr>
         <w:ind w:firstLine="480"/>
-        <w:rPr>
-          <w:rFonts w:hint="eastAsia"/>
-        </w:rPr>
       </w:pPr>
       <w:r>
         <w:rPr>
@@ -8687,9 +8487,6 @@
     <w:p>
       <w:pPr>
         <w:ind w:firstLine="480"/>
-        <w:rPr>
-          <w:rFonts w:hint="eastAsia"/>
-        </w:rPr>
       </w:pPr>
       <w:r>
         <w:rPr>
@@ -8719,9 +8516,6 @@
     <w:p>
       <w:pPr>
         <w:ind w:firstLine="480"/>
-        <w:rPr>
-          <w:rFonts w:hint="eastAsia"/>
-        </w:rPr>
       </w:pPr>
       <w:r>
         <w:rPr>
@@ -8897,9 +8691,6 @@
     <w:p>
       <w:pPr>
         <w:ind w:firstLine="480"/>
-        <w:rPr>
-          <w:rFonts w:hint="eastAsia"/>
-        </w:rPr>
       </w:pPr>
       <w:r>
         <w:rPr>
@@ -8911,9 +8702,6 @@
     <w:p>
       <w:pPr>
         <w:ind w:firstLine="480"/>
-        <w:rPr>
-          <w:rFonts w:hint="eastAsia"/>
-        </w:rPr>
       </w:pPr>
       <w:r>
         <w:rPr>
@@ -8937,9 +8725,6 @@
     <w:p>
       <w:pPr>
         <w:ind w:firstLine="480"/>
-        <w:rPr>
-          <w:rFonts w:hint="eastAsia"/>
-        </w:rPr>
       </w:pPr>
       <w:r>
         <w:rPr>
@@ -9015,42 +8800,36 @@
         </w:rPr>
         <w:t>Milan</w:t>
       </w:r>
-      <w:proofErr w:type="gramStart"/>
       <w:r>
         <w:rPr>
           <w:rFonts w:hint="eastAsia"/>
         </w:rPr>
         <w:t>”</w:t>
       </w:r>
-      <w:proofErr w:type="gramEnd"/>
       <w:r>
         <w:rPr>
           <w:rFonts w:hint="eastAsia"/>
         </w:rPr>
         <w:t>,</w:t>
       </w:r>
-      <w:proofErr w:type="gramStart"/>
       <w:r>
         <w:rPr>
           <w:rFonts w:hint="eastAsia"/>
         </w:rPr>
         <w:t>”</w:t>
       </w:r>
-      <w:proofErr w:type="gramEnd"/>
       <w:r>
         <w:rPr>
           <w:rFonts w:hint="eastAsia"/>
         </w:rPr>
         <w:t>Paris</w:t>
       </w:r>
-      <w:proofErr w:type="gramStart"/>
       <w:r>
         <w:rPr>
           <w:rFonts w:hint="eastAsia"/>
         </w:rPr>
         <w:t>”</w:t>
       </w:r>
-      <w:proofErr w:type="gramEnd"/>
       <w:r>
         <w:rPr>
           <w:rFonts w:hint="eastAsia"/>
@@ -9080,9 +8859,6 @@
     <w:p>
       <w:pPr>
         <w:ind w:firstLine="480"/>
-        <w:rPr>
-          <w:rFonts w:hint="eastAsia"/>
-        </w:rPr>
       </w:pPr>
       <w:r>
         <w:rPr>
@@ -9154,9 +8930,6 @@
     <w:p>
       <w:pPr>
         <w:ind w:firstLine="480"/>
-        <w:rPr>
-          <w:rFonts w:hint="eastAsia"/>
-        </w:rPr>
       </w:pPr>
       <w:r>
         <w:rPr>
@@ -9216,9 +8989,6 @@
     <w:p>
       <w:pPr>
         <w:ind w:firstLine="480"/>
-        <w:rPr>
-          <w:rFonts w:hint="eastAsia"/>
-        </w:rPr>
       </w:pPr>
       <w:r>
         <w:rPr>
@@ -9242,9 +9012,6 @@
     <w:p>
       <w:pPr>
         <w:ind w:firstLine="480"/>
-        <w:rPr>
-          <w:rFonts w:hint="eastAsia"/>
-        </w:rPr>
       </w:pPr>
       <w:r>
         <w:rPr>
@@ -9262,9 +9029,6 @@
     <w:p>
       <w:pPr>
         <w:ind w:firstLine="480"/>
-        <w:rPr>
-          <w:rFonts w:hint="eastAsia"/>
-        </w:rPr>
       </w:pPr>
       <w:r>
         <w:rPr>
@@ -9276,9 +9040,6 @@
     <w:p>
       <w:pPr>
         <w:ind w:firstLine="480"/>
-        <w:rPr>
-          <w:rFonts w:hint="eastAsia"/>
-        </w:rPr>
       </w:pPr>
       <w:r>
         <w:rPr>
@@ -9318,9 +9079,6 @@
     <w:p>
       <w:pPr>
         <w:ind w:firstLine="480"/>
-        <w:rPr>
-          <w:rFonts w:hint="eastAsia"/>
-        </w:rPr>
       </w:pPr>
       <w:r>
         <w:rPr>
@@ -9567,9 +9325,6 @@
     <w:p>
       <w:pPr>
         <w:ind w:firstLine="480"/>
-        <w:rPr>
-          <w:rFonts w:hint="eastAsia"/>
-        </w:rPr>
       </w:pPr>
       <w:r>
         <w:rPr>
@@ -9601,9 +9356,6 @@
     <w:p>
       <w:pPr>
         <w:ind w:firstLine="480"/>
-        <w:rPr>
-          <w:rFonts w:hint="eastAsia"/>
-        </w:rPr>
       </w:pPr>
       <w:r>
         <w:rPr>
@@ -9699,9 +9451,6 @@
     <w:p>
       <w:pPr>
         <w:ind w:firstLine="480"/>
-        <w:rPr>
-          <w:rFonts w:hint="eastAsia"/>
-        </w:rPr>
       </w:pPr>
       <w:r>
         <w:rPr>
@@ -9713,9 +9462,6 @@
     <w:p>
       <w:pPr>
         <w:ind w:firstLine="480"/>
-        <w:rPr>
-          <w:rFonts w:hint="eastAsia"/>
-        </w:rPr>
       </w:pPr>
       <w:r>
         <w:rPr>
@@ -9763,9 +9509,6 @@
     <w:p>
       <w:pPr>
         <w:ind w:firstLine="480"/>
-        <w:rPr>
-          <w:rFonts w:hint="eastAsia"/>
-        </w:rPr>
       </w:pPr>
       <w:r>
         <w:rPr>
@@ -9848,9 +9591,6 @@
     <w:p>
       <w:pPr>
         <w:ind w:firstLine="480"/>
-        <w:rPr>
-          <w:rFonts w:hint="eastAsia"/>
-        </w:rPr>
       </w:pPr>
       <w:proofErr w:type="spellStart"/>
       <w:r>
@@ -9885,6 +9625,6218 @@
     <w:p>
       <w:pPr>
         <w:ind w:firstLine="480"/>
+      </w:pPr>
+      <w:r>
+        <w:rPr>
+          <w:rFonts w:hint="eastAsia"/>
+        </w:rPr>
+        <w:t>起始版本：</w:t>
+      </w:r>
+      <w:r>
+        <w:rPr>
+          <w:rFonts w:hint="eastAsia"/>
+        </w:rPr>
+        <w:t>2.0.0</w:t>
+      </w:r>
+    </w:p>
+    <w:p>
+      <w:pPr>
+        <w:ind w:firstLine="480"/>
+      </w:pPr>
+      <w:r>
+        <w:rPr>
+          <w:rFonts w:hint="eastAsia"/>
+        </w:rPr>
+        <w:t>时间复杂度：</w:t>
+      </w:r>
+      <w:r>
+        <w:rPr>
+          <w:rFonts w:hint="eastAsia"/>
+        </w:rPr>
+        <w:t>O(N) N</w:t>
+      </w:r>
+      <w:r>
+        <w:rPr>
+          <w:rFonts w:hint="eastAsia"/>
+        </w:rPr>
+        <w:t>是被删除的字段数量。</w:t>
+      </w:r>
+    </w:p>
+    <w:p>
+      <w:pPr>
+        <w:ind w:firstLine="480"/>
+      </w:pPr>
+      <w:r>
+        <w:rPr>
+          <w:rFonts w:hint="eastAsia"/>
+        </w:rPr>
+        <w:lastRenderedPageBreak/>
+        <w:t>从</w:t>
+      </w:r>
+      <w:r>
+        <w:rPr>
+          <w:rFonts w:hint="eastAsia"/>
+        </w:rPr>
+        <w:t xml:space="preserve"> key </w:t>
+      </w:r>
+      <w:r>
+        <w:rPr>
+          <w:rFonts w:hint="eastAsia"/>
+        </w:rPr>
+        <w:t>指定的哈希集中移除指定的域。在哈</w:t>
+      </w:r>
+      <w:proofErr w:type="gramStart"/>
+      <w:r>
+        <w:rPr>
+          <w:rFonts w:hint="eastAsia"/>
+        </w:rPr>
+        <w:t>希集中</w:t>
+      </w:r>
+      <w:proofErr w:type="gramEnd"/>
+      <w:r>
+        <w:rPr>
+          <w:rFonts w:hint="eastAsia"/>
+        </w:rPr>
+        <w:t>不存在</w:t>
+      </w:r>
+      <w:proofErr w:type="gramStart"/>
+      <w:r>
+        <w:rPr>
+          <w:rFonts w:hint="eastAsia"/>
+        </w:rPr>
+        <w:t>的域将</w:t>
+      </w:r>
+      <w:proofErr w:type="gramEnd"/>
+      <w:r>
+        <w:rPr>
+          <w:rFonts w:hint="eastAsia"/>
+        </w:rPr>
+        <w:t>被忽略。</w:t>
+      </w:r>
+    </w:p>
+    <w:p>
+      <w:pPr>
+        <w:ind w:firstLine="480"/>
+      </w:pPr>
+      <w:r>
+        <w:rPr>
+          <w:rFonts w:hint="eastAsia"/>
+        </w:rPr>
+        <w:t>如果</w:t>
+      </w:r>
+      <w:r>
+        <w:rPr>
+          <w:rFonts w:hint="eastAsia"/>
+        </w:rPr>
+        <w:t xml:space="preserve"> key </w:t>
+      </w:r>
+      <w:r>
+        <w:rPr>
+          <w:rFonts w:hint="eastAsia"/>
+        </w:rPr>
+        <w:t>指定的哈希集不存在，它将被认为是一个空的哈希集，该命令将返回</w:t>
+      </w:r>
+      <w:r>
+        <w:rPr>
+          <w:rFonts w:hint="eastAsia"/>
+        </w:rPr>
+        <w:t>0</w:t>
+      </w:r>
+      <w:r>
+        <w:rPr>
+          <w:rFonts w:hint="eastAsia"/>
+        </w:rPr>
+        <w:t>。</w:t>
+      </w:r>
+    </w:p>
+    <w:p>
+      <w:pPr>
+        <w:ind w:firstLine="480"/>
+      </w:pPr>
+      <w:r>
+        <w:rPr>
+          <w:rFonts w:hint="eastAsia"/>
+        </w:rPr>
+        <w:t>返回值</w:t>
+      </w:r>
+    </w:p>
+    <w:p>
+      <w:pPr>
+        <w:ind w:firstLine="480"/>
+      </w:pPr>
+      <w:r>
+        <w:rPr>
+          <w:rFonts w:hint="eastAsia"/>
+        </w:rPr>
+        <w:t>integer-reply</w:t>
+      </w:r>
+      <w:r>
+        <w:rPr>
+          <w:rFonts w:hint="eastAsia"/>
+        </w:rPr>
+        <w:t>：</w:t>
+      </w:r>
+      <w:r>
+        <w:rPr>
+          <w:rFonts w:hint="eastAsia"/>
+        </w:rPr>
+        <w:t xml:space="preserve"> </w:t>
+      </w:r>
+      <w:r>
+        <w:rPr>
+          <w:rFonts w:hint="eastAsia"/>
+        </w:rPr>
+        <w:t>返回从哈希集中成功移除的域的数量，不包括指出但不存在的那些域</w:t>
+      </w:r>
+    </w:p>
+    <w:p>
+      <w:pPr>
+        <w:ind w:firstLine="480"/>
+      </w:pPr>
+      <w:r>
+        <w:rPr>
+          <w:rFonts w:hint="eastAsia"/>
+        </w:rPr>
+        <w:t>历史</w:t>
+      </w:r>
+    </w:p>
+    <w:p>
+      <w:pPr>
+        <w:ind w:firstLine="480"/>
+      </w:pPr>
+      <w:r>
+        <w:rPr>
+          <w:rFonts w:hint="eastAsia"/>
+        </w:rPr>
+        <w:t>在</w:t>
+      </w:r>
+      <w:r>
+        <w:rPr>
+          <w:rFonts w:hint="eastAsia"/>
+        </w:rPr>
+        <w:t xml:space="preserve"> 2.4</w:t>
+      </w:r>
+      <w:r>
+        <w:rPr>
+          <w:rFonts w:hint="eastAsia"/>
+        </w:rPr>
+        <w:t>及以上版本中</w:t>
+      </w:r>
+      <w:r>
+        <w:rPr>
+          <w:rFonts w:hint="eastAsia"/>
+        </w:rPr>
+        <w:t xml:space="preserve"> </w:t>
+      </w:r>
+      <w:r>
+        <w:rPr>
+          <w:rFonts w:hint="eastAsia"/>
+        </w:rPr>
+        <w:t>：可接受多个域作为参数。小于</w:t>
+      </w:r>
+      <w:r>
+        <w:rPr>
+          <w:rFonts w:hint="eastAsia"/>
+        </w:rPr>
+        <w:t xml:space="preserve"> 2.4</w:t>
+      </w:r>
+      <w:r>
+        <w:rPr>
+          <w:rFonts w:hint="eastAsia"/>
+        </w:rPr>
+        <w:t>版本</w:t>
+      </w:r>
+      <w:r>
+        <w:rPr>
+          <w:rFonts w:hint="eastAsia"/>
+        </w:rPr>
+        <w:t xml:space="preserve"> </w:t>
+      </w:r>
+      <w:r>
+        <w:rPr>
+          <w:rFonts w:hint="eastAsia"/>
+        </w:rPr>
+        <w:t>的</w:t>
+      </w:r>
+      <w:r>
+        <w:rPr>
+          <w:rFonts w:hint="eastAsia"/>
+        </w:rPr>
+        <w:t xml:space="preserve"> </w:t>
+      </w:r>
+      <w:proofErr w:type="spellStart"/>
+      <w:r>
+        <w:rPr>
+          <w:rFonts w:hint="eastAsia"/>
+        </w:rPr>
+        <w:t>Redis</w:t>
+      </w:r>
+      <w:proofErr w:type="spellEnd"/>
+      <w:r>
+        <w:rPr>
+          <w:rFonts w:hint="eastAsia"/>
+        </w:rPr>
+        <w:t xml:space="preserve"> </w:t>
+      </w:r>
+      <w:r>
+        <w:rPr>
+          <w:rFonts w:hint="eastAsia"/>
+        </w:rPr>
+        <w:t>每次调用只能移除一个域</w:t>
+      </w:r>
+      <w:r>
+        <w:rPr>
+          <w:rFonts w:hint="eastAsia"/>
+        </w:rPr>
+        <w:t xml:space="preserve"> </w:t>
+      </w:r>
+      <w:r>
+        <w:rPr>
+          <w:rFonts w:hint="eastAsia"/>
+        </w:rPr>
+        <w:t>要在早期版本中以原子方式从哈希集中移除多个域，可用</w:t>
+      </w:r>
+      <w:r>
+        <w:rPr>
+          <w:rFonts w:hint="eastAsia"/>
+        </w:rPr>
+        <w:t xml:space="preserve"> MULTI/EXEC</w:t>
+      </w:r>
+      <w:r>
+        <w:rPr>
+          <w:rFonts w:hint="eastAsia"/>
+        </w:rPr>
+        <w:t>块。</w:t>
+      </w:r>
+    </w:p>
+    <w:p>
+      <w:pPr>
+        <w:ind w:firstLine="480"/>
+      </w:pPr>
+      <w:r>
+        <w:rPr>
+          <w:rFonts w:hint="eastAsia"/>
+        </w:rPr>
+        <w:t>例子</w:t>
+      </w:r>
+    </w:p>
+    <w:p>
+      <w:pPr>
+        <w:ind w:firstLine="480"/>
+      </w:pPr>
+      <w:proofErr w:type="spellStart"/>
+      <w:r>
+        <w:t>redis</w:t>
+      </w:r>
+      <w:proofErr w:type="spellEnd"/>
+      <w:r>
+        <w:t xml:space="preserve">&gt; HSET </w:t>
+      </w:r>
+      <w:proofErr w:type="spellStart"/>
+      <w:r>
+        <w:t>myhash</w:t>
+      </w:r>
+      <w:proofErr w:type="spellEnd"/>
+      <w:r>
+        <w:t xml:space="preserve"> field1 "foo"</w:t>
+      </w:r>
+    </w:p>
+    <w:p>
+      <w:pPr>
+        <w:ind w:firstLine="480"/>
+      </w:pPr>
+      <w:r>
+        <w:t>(integer) 1</w:t>
+      </w:r>
+    </w:p>
+    <w:p>
+      <w:pPr>
+        <w:ind w:firstLine="480"/>
+      </w:pPr>
+      <w:proofErr w:type="spellStart"/>
+      <w:r>
+        <w:t>redis</w:t>
+      </w:r>
+      <w:proofErr w:type="spellEnd"/>
+      <w:r>
+        <w:t xml:space="preserve">&gt; HDEL </w:t>
+      </w:r>
+      <w:proofErr w:type="spellStart"/>
+      <w:r>
+        <w:t>myhash</w:t>
+      </w:r>
+      <w:proofErr w:type="spellEnd"/>
+      <w:r>
+        <w:t xml:space="preserve"> field1</w:t>
+      </w:r>
+    </w:p>
+    <w:p>
+      <w:pPr>
+        <w:ind w:firstLine="480"/>
+      </w:pPr>
+      <w:r>
+        <w:t>(integer) 1</w:t>
+      </w:r>
+    </w:p>
+    <w:p>
+      <w:pPr>
+        <w:ind w:firstLine="480"/>
+      </w:pPr>
+      <w:proofErr w:type="spellStart"/>
+      <w:r>
+        <w:t>redis</w:t>
+      </w:r>
+      <w:proofErr w:type="spellEnd"/>
+      <w:r>
+        <w:t xml:space="preserve">&gt; HDEL </w:t>
+      </w:r>
+      <w:proofErr w:type="spellStart"/>
+      <w:r>
+        <w:t>myhash</w:t>
+      </w:r>
+      <w:proofErr w:type="spellEnd"/>
+      <w:r>
+        <w:t xml:space="preserve"> field2</w:t>
+      </w:r>
+    </w:p>
+    <w:p>
+      <w:pPr>
+        <w:ind w:firstLine="480"/>
+      </w:pPr>
+      <w:r>
+        <w:t>(integer) 0</w:t>
+      </w:r>
+    </w:p>
+    <w:p>
+      <w:pPr>
+        <w:ind w:firstLine="480"/>
+      </w:pPr>
+      <w:proofErr w:type="spellStart"/>
+      <w:r>
+        <w:t>redis</w:t>
+      </w:r>
+      <w:proofErr w:type="spellEnd"/>
+      <w:r>
+        <w:t>&gt;</w:t>
+      </w:r>
+    </w:p>
+    <w:p>
+      <w:pPr>
+        <w:pStyle w:val="3"/>
+        <w:spacing w:before="163" w:after="163"/>
+      </w:pPr>
+      <w:r>
+        <w:t>HEXISTS key field</w:t>
+      </w:r>
+    </w:p>
+    <w:p>
+      <w:pPr>
+        <w:ind w:firstLine="480"/>
+        <w:rPr>
+          <w:rFonts w:hint="eastAsia"/>
+        </w:rPr>
+      </w:pPr>
+      <w:r>
+        <w:rPr>
+          <w:rFonts w:hint="eastAsia"/>
+        </w:rPr>
+        <w:t>起始版本：</w:t>
+      </w:r>
+      <w:r>
+        <w:rPr>
+          <w:rFonts w:hint="eastAsia"/>
+        </w:rPr>
+        <w:t>2.0.0</w:t>
+      </w:r>
+    </w:p>
+    <w:p>
+      <w:pPr>
+        <w:ind w:firstLine="480"/>
+        <w:rPr>
+          <w:rFonts w:hint="eastAsia"/>
+        </w:rPr>
+      </w:pPr>
+      <w:r>
+        <w:rPr>
+          <w:rFonts w:hint="eastAsia"/>
+        </w:rPr>
+        <w:t>时间复杂度：</w:t>
+      </w:r>
+      <w:proofErr w:type="gramStart"/>
+      <w:r>
+        <w:rPr>
+          <w:rFonts w:hint="eastAsia"/>
+        </w:rPr>
+        <w:t>O(</w:t>
+      </w:r>
+      <w:proofErr w:type="gramEnd"/>
+      <w:r>
+        <w:rPr>
+          <w:rFonts w:hint="eastAsia"/>
+        </w:rPr>
+        <w:t>1)</w:t>
+      </w:r>
+    </w:p>
+    <w:p>
+      <w:pPr>
+        <w:ind w:firstLine="480"/>
+        <w:rPr>
+          <w:rFonts w:hint="eastAsia"/>
+        </w:rPr>
+      </w:pPr>
+      <w:r>
+        <w:rPr>
+          <w:rFonts w:hint="eastAsia"/>
+        </w:rPr>
+        <w:t>返回</w:t>
+      </w:r>
+      <w:r>
+        <w:rPr>
+          <w:rFonts w:hint="eastAsia"/>
+        </w:rPr>
+        <w:t>hash</w:t>
+      </w:r>
+      <w:r>
+        <w:rPr>
+          <w:rFonts w:hint="eastAsia"/>
+        </w:rPr>
+        <w:t>里面</w:t>
+      </w:r>
+      <w:r>
+        <w:rPr>
+          <w:rFonts w:hint="eastAsia"/>
+        </w:rPr>
+        <w:t>field</w:t>
+      </w:r>
+      <w:r>
+        <w:rPr>
+          <w:rFonts w:hint="eastAsia"/>
+        </w:rPr>
+        <w:t>是否存在</w:t>
+      </w:r>
+    </w:p>
+    <w:p>
+      <w:pPr>
+        <w:ind w:firstLine="480"/>
+        <w:rPr>
+          <w:rFonts w:hint="eastAsia"/>
+        </w:rPr>
+      </w:pPr>
+      <w:r>
+        <w:rPr>
+          <w:rFonts w:hint="eastAsia"/>
+        </w:rPr>
+        <w:t>返回值</w:t>
+      </w:r>
+    </w:p>
+    <w:p>
+      <w:pPr>
+        <w:ind w:firstLine="480"/>
+        <w:rPr>
+          <w:rFonts w:hint="eastAsia"/>
+        </w:rPr>
+      </w:pPr>
+      <w:r>
+        <w:rPr>
+          <w:rFonts w:hint="eastAsia"/>
+        </w:rPr>
+        <w:t xml:space="preserve">integer-reply, </w:t>
+      </w:r>
+      <w:r>
+        <w:rPr>
+          <w:rFonts w:hint="eastAsia"/>
+        </w:rPr>
+        <w:t>含义如下：</w:t>
+      </w:r>
+    </w:p>
+    <w:p>
+      <w:pPr>
+        <w:ind w:firstLine="480"/>
+        <w:rPr>
+          <w:rFonts w:hint="eastAsia"/>
+        </w:rPr>
+      </w:pPr>
+      <w:r>
+        <w:rPr>
+          <w:rFonts w:hint="eastAsia"/>
+        </w:rPr>
+        <w:t>1 hash</w:t>
+      </w:r>
+      <w:r>
+        <w:rPr>
+          <w:rFonts w:hint="eastAsia"/>
+        </w:rPr>
+        <w:t>里面包含该</w:t>
+      </w:r>
+      <w:r>
+        <w:rPr>
+          <w:rFonts w:hint="eastAsia"/>
+        </w:rPr>
+        <w:t>field</w:t>
+      </w:r>
+      <w:r>
+        <w:rPr>
+          <w:rFonts w:hint="eastAsia"/>
+        </w:rPr>
+        <w:t>。</w:t>
+      </w:r>
+    </w:p>
+    <w:p>
+      <w:pPr>
+        <w:ind w:firstLine="480"/>
+        <w:rPr>
+          <w:rFonts w:hint="eastAsia"/>
+        </w:rPr>
+      </w:pPr>
+      <w:r>
+        <w:rPr>
+          <w:rFonts w:hint="eastAsia"/>
+        </w:rPr>
+        <w:t>0 hash</w:t>
+      </w:r>
+      <w:r>
+        <w:rPr>
+          <w:rFonts w:hint="eastAsia"/>
+        </w:rPr>
+        <w:t>里面不包含该</w:t>
+      </w:r>
+      <w:r>
+        <w:rPr>
+          <w:rFonts w:hint="eastAsia"/>
+        </w:rPr>
+        <w:t>field</w:t>
+      </w:r>
+      <w:r>
+        <w:rPr>
+          <w:rFonts w:hint="eastAsia"/>
+        </w:rPr>
+        <w:t>或者</w:t>
+      </w:r>
+      <w:r>
+        <w:rPr>
+          <w:rFonts w:hint="eastAsia"/>
+        </w:rPr>
+        <w:t>key</w:t>
+      </w:r>
+      <w:r>
+        <w:rPr>
+          <w:rFonts w:hint="eastAsia"/>
+        </w:rPr>
+        <w:t>不存在。</w:t>
+      </w:r>
+    </w:p>
+    <w:p>
+      <w:pPr>
+        <w:ind w:firstLine="480"/>
+        <w:rPr>
+          <w:rFonts w:hint="eastAsia"/>
+        </w:rPr>
+      </w:pPr>
+      <w:r>
+        <w:rPr>
+          <w:rFonts w:hint="eastAsia"/>
+        </w:rPr>
+        <w:t>例子</w:t>
+      </w:r>
+    </w:p>
+    <w:p>
+      <w:pPr>
+        <w:ind w:firstLine="480"/>
+      </w:pPr>
+      <w:proofErr w:type="spellStart"/>
+      <w:r>
+        <w:t>redis</w:t>
+      </w:r>
+      <w:proofErr w:type="spellEnd"/>
+      <w:r>
+        <w:t xml:space="preserve">&gt; HSET </w:t>
+      </w:r>
+      <w:proofErr w:type="spellStart"/>
+      <w:r>
+        <w:t>myhash</w:t>
+      </w:r>
+      <w:proofErr w:type="spellEnd"/>
+      <w:r>
+        <w:t xml:space="preserve"> field1 "foo"</w:t>
+      </w:r>
+    </w:p>
+    <w:p>
+      <w:pPr>
+        <w:ind w:firstLine="480"/>
+      </w:pPr>
+      <w:r>
+        <w:t>(integer) 1</w:t>
+      </w:r>
+    </w:p>
+    <w:p>
+      <w:pPr>
+        <w:ind w:firstLine="480"/>
+      </w:pPr>
+      <w:proofErr w:type="spellStart"/>
+      <w:r>
+        <w:t>redis</w:t>
+      </w:r>
+      <w:proofErr w:type="spellEnd"/>
+      <w:r>
+        <w:t xml:space="preserve">&gt; HEXISTS </w:t>
+      </w:r>
+      <w:proofErr w:type="spellStart"/>
+      <w:r>
+        <w:t>myhash</w:t>
+      </w:r>
+      <w:proofErr w:type="spellEnd"/>
+      <w:r>
+        <w:t xml:space="preserve"> field1</w:t>
+      </w:r>
+    </w:p>
+    <w:p>
+      <w:pPr>
+        <w:ind w:firstLine="480"/>
+      </w:pPr>
+      <w:r>
+        <w:t>(integer) 1</w:t>
+      </w:r>
+    </w:p>
+    <w:p>
+      <w:pPr>
+        <w:ind w:firstLine="480"/>
+      </w:pPr>
+      <w:proofErr w:type="spellStart"/>
+      <w:r>
+        <w:t>redis</w:t>
+      </w:r>
+      <w:proofErr w:type="spellEnd"/>
+      <w:r>
+        <w:t xml:space="preserve">&gt; HEXISTS </w:t>
+      </w:r>
+      <w:proofErr w:type="spellStart"/>
+      <w:r>
+        <w:t>myhash</w:t>
+      </w:r>
+      <w:proofErr w:type="spellEnd"/>
+      <w:r>
+        <w:t xml:space="preserve"> field2</w:t>
+      </w:r>
+    </w:p>
+    <w:p>
+      <w:pPr>
+        <w:ind w:firstLine="480"/>
+      </w:pPr>
+      <w:r>
+        <w:t>(integer) 0</w:t>
+      </w:r>
+    </w:p>
+    <w:p>
+      <w:pPr>
+        <w:ind w:firstLine="480"/>
+      </w:pPr>
+      <w:proofErr w:type="spellStart"/>
+      <w:r>
+        <w:lastRenderedPageBreak/>
+        <w:t>redis</w:t>
+      </w:r>
+      <w:proofErr w:type="spellEnd"/>
+      <w:r>
+        <w:t>&gt;</w:t>
+      </w:r>
+    </w:p>
+    <w:p>
+      <w:pPr>
+        <w:pStyle w:val="3"/>
+        <w:spacing w:before="163" w:after="163"/>
+      </w:pPr>
+      <w:r>
+        <w:t>HGET key field</w:t>
+      </w:r>
+    </w:p>
+    <w:p>
+      <w:pPr>
+        <w:ind w:firstLine="480"/>
+        <w:rPr>
+          <w:rFonts w:hint="eastAsia"/>
+        </w:rPr>
+      </w:pPr>
+      <w:r>
+        <w:rPr>
+          <w:rFonts w:hint="eastAsia"/>
+        </w:rPr>
+        <w:t>起始版本：</w:t>
+      </w:r>
+      <w:r>
+        <w:rPr>
+          <w:rFonts w:hint="eastAsia"/>
+        </w:rPr>
+        <w:t>2.0.0</w:t>
+      </w:r>
+    </w:p>
+    <w:p>
+      <w:pPr>
+        <w:ind w:firstLine="480"/>
+        <w:rPr>
+          <w:rFonts w:hint="eastAsia"/>
+        </w:rPr>
+      </w:pPr>
+      <w:r>
+        <w:rPr>
+          <w:rFonts w:hint="eastAsia"/>
+        </w:rPr>
+        <w:t>时间复杂度：</w:t>
+      </w:r>
+      <w:proofErr w:type="gramStart"/>
+      <w:r>
+        <w:rPr>
+          <w:rFonts w:hint="eastAsia"/>
+        </w:rPr>
+        <w:t>O(</w:t>
+      </w:r>
+      <w:proofErr w:type="gramEnd"/>
+      <w:r>
+        <w:rPr>
+          <w:rFonts w:hint="eastAsia"/>
+        </w:rPr>
+        <w:t>1)</w:t>
+      </w:r>
+    </w:p>
+    <w:p>
+      <w:pPr>
+        <w:ind w:firstLine="480"/>
+        <w:rPr>
+          <w:rFonts w:hint="eastAsia"/>
+        </w:rPr>
+      </w:pPr>
+      <w:r>
+        <w:rPr>
+          <w:rFonts w:hint="eastAsia"/>
+        </w:rPr>
+        <w:t>返回</w:t>
+      </w:r>
+      <w:r>
+        <w:rPr>
+          <w:rFonts w:hint="eastAsia"/>
+        </w:rPr>
+        <w:t xml:space="preserve"> key </w:t>
+      </w:r>
+      <w:r>
+        <w:rPr>
+          <w:rFonts w:hint="eastAsia"/>
+        </w:rPr>
+        <w:t>指定的哈希集中该字段所关联的值</w:t>
+      </w:r>
+    </w:p>
+    <w:p>
+      <w:pPr>
+        <w:ind w:firstLine="480"/>
+        <w:rPr>
+          <w:rFonts w:hint="eastAsia"/>
+        </w:rPr>
+      </w:pPr>
+      <w:r>
+        <w:rPr>
+          <w:rFonts w:hint="eastAsia"/>
+        </w:rPr>
+        <w:t>返回值</w:t>
+      </w:r>
+    </w:p>
+    <w:p>
+      <w:pPr>
+        <w:ind w:firstLine="480"/>
+        <w:rPr>
+          <w:rFonts w:hint="eastAsia"/>
+        </w:rPr>
+      </w:pPr>
+      <w:r>
+        <w:rPr>
+          <w:rFonts w:hint="eastAsia"/>
+        </w:rPr>
+        <w:t>bulk-string-reply</w:t>
+      </w:r>
+      <w:r>
+        <w:rPr>
+          <w:rFonts w:hint="eastAsia"/>
+        </w:rPr>
+        <w:t>：该字段所关联的值。当字段不存在或者</w:t>
+      </w:r>
+      <w:r>
+        <w:rPr>
+          <w:rFonts w:hint="eastAsia"/>
+        </w:rPr>
+        <w:t xml:space="preserve"> key </w:t>
+      </w:r>
+      <w:r>
+        <w:rPr>
+          <w:rFonts w:hint="eastAsia"/>
+        </w:rPr>
+        <w:t>不存在时返回</w:t>
+      </w:r>
+      <w:r>
+        <w:rPr>
+          <w:rFonts w:hint="eastAsia"/>
+        </w:rPr>
+        <w:t>nil</w:t>
+      </w:r>
+      <w:r>
+        <w:rPr>
+          <w:rFonts w:hint="eastAsia"/>
+        </w:rPr>
+        <w:t>。</w:t>
+      </w:r>
+    </w:p>
+    <w:p>
+      <w:pPr>
+        <w:ind w:firstLine="480"/>
+        <w:rPr>
+          <w:rFonts w:hint="eastAsia"/>
+        </w:rPr>
+      </w:pPr>
+      <w:r>
+        <w:rPr>
+          <w:rFonts w:hint="eastAsia"/>
+        </w:rPr>
+        <w:t>例子</w:t>
+      </w:r>
+    </w:p>
+    <w:p>
+      <w:pPr>
+        <w:ind w:firstLine="480"/>
+      </w:pPr>
+      <w:proofErr w:type="spellStart"/>
+      <w:r>
+        <w:t>redis</w:t>
+      </w:r>
+      <w:proofErr w:type="spellEnd"/>
+      <w:r>
+        <w:t xml:space="preserve">&gt; HSET </w:t>
+      </w:r>
+      <w:proofErr w:type="spellStart"/>
+      <w:r>
+        <w:t>myhash</w:t>
+      </w:r>
+      <w:proofErr w:type="spellEnd"/>
+      <w:r>
+        <w:t xml:space="preserve"> field1 "foo"</w:t>
+      </w:r>
+    </w:p>
+    <w:p>
+      <w:pPr>
+        <w:ind w:firstLine="480"/>
+      </w:pPr>
+      <w:r>
+        <w:t>(integer) 1</w:t>
+      </w:r>
+    </w:p>
+    <w:p>
+      <w:pPr>
+        <w:ind w:firstLine="480"/>
+      </w:pPr>
+      <w:proofErr w:type="spellStart"/>
+      <w:r>
+        <w:t>redis</w:t>
+      </w:r>
+      <w:proofErr w:type="spellEnd"/>
+      <w:r>
+        <w:t xml:space="preserve">&gt; HGET </w:t>
+      </w:r>
+      <w:proofErr w:type="spellStart"/>
+      <w:r>
+        <w:t>myhash</w:t>
+      </w:r>
+      <w:proofErr w:type="spellEnd"/>
+      <w:r>
+        <w:t xml:space="preserve"> field1</w:t>
+      </w:r>
+    </w:p>
+    <w:p>
+      <w:pPr>
+        <w:ind w:firstLine="480"/>
+      </w:pPr>
+      <w:r>
+        <w:t>"foo"</w:t>
+      </w:r>
+    </w:p>
+    <w:p>
+      <w:pPr>
+        <w:ind w:firstLine="480"/>
+      </w:pPr>
+      <w:proofErr w:type="spellStart"/>
+      <w:r>
+        <w:t>redis</w:t>
+      </w:r>
+      <w:proofErr w:type="spellEnd"/>
+      <w:r>
+        <w:t xml:space="preserve">&gt; HGET </w:t>
+      </w:r>
+      <w:proofErr w:type="spellStart"/>
+      <w:r>
+        <w:t>myhash</w:t>
+      </w:r>
+      <w:proofErr w:type="spellEnd"/>
+      <w:r>
+        <w:t xml:space="preserve"> field2</w:t>
+      </w:r>
+    </w:p>
+    <w:p>
+      <w:pPr>
+        <w:ind w:firstLine="480"/>
+      </w:pPr>
+      <w:r>
+        <w:t>(nil)</w:t>
+      </w:r>
+    </w:p>
+    <w:p>
+      <w:pPr>
+        <w:ind w:firstLine="480"/>
+      </w:pPr>
+      <w:proofErr w:type="spellStart"/>
+      <w:r>
+        <w:t>redis</w:t>
+      </w:r>
+      <w:proofErr w:type="spellEnd"/>
+      <w:r>
+        <w:t>&gt;</w:t>
+      </w:r>
+    </w:p>
+    <w:p>
+      <w:pPr>
+        <w:pStyle w:val="3"/>
+        <w:spacing w:before="163" w:after="163"/>
+      </w:pPr>
+      <w:r>
+        <w:t>HGETALL key</w:t>
+      </w:r>
+    </w:p>
+    <w:p>
+      <w:pPr>
+        <w:ind w:firstLine="480"/>
+        <w:rPr>
+          <w:rFonts w:hint="eastAsia"/>
+        </w:rPr>
+      </w:pPr>
+      <w:r>
+        <w:rPr>
+          <w:rFonts w:hint="eastAsia"/>
+        </w:rPr>
+        <w:t>起始版本：</w:t>
+      </w:r>
+      <w:r>
+        <w:rPr>
+          <w:rFonts w:hint="eastAsia"/>
+        </w:rPr>
+        <w:t>2.0.0</w:t>
+      </w:r>
+    </w:p>
+    <w:p>
+      <w:pPr>
+        <w:ind w:firstLine="480"/>
+        <w:rPr>
+          <w:rFonts w:hint="eastAsia"/>
+        </w:rPr>
+      </w:pPr>
+      <w:r>
+        <w:rPr>
+          <w:rFonts w:hint="eastAsia"/>
+        </w:rPr>
+        <w:t>时间复杂度：</w:t>
+      </w:r>
+      <w:r>
+        <w:rPr>
+          <w:rFonts w:hint="eastAsia"/>
+        </w:rPr>
+        <w:t>O(N) where N is the size of the hash.</w:t>
+      </w:r>
+    </w:p>
+    <w:p>
+      <w:pPr>
+        <w:ind w:firstLine="480"/>
+        <w:rPr>
+          <w:rFonts w:hint="eastAsia"/>
+        </w:rPr>
+      </w:pPr>
+      <w:r>
+        <w:rPr>
+          <w:rFonts w:hint="eastAsia"/>
+        </w:rPr>
+        <w:t>返回</w:t>
+      </w:r>
+      <w:r>
+        <w:rPr>
+          <w:rFonts w:hint="eastAsia"/>
+        </w:rPr>
+        <w:t xml:space="preserve"> key </w:t>
+      </w:r>
+      <w:r>
+        <w:rPr>
+          <w:rFonts w:hint="eastAsia"/>
+        </w:rPr>
+        <w:t>指定的哈希集中所有的字段和值。返回值中，每个字段名的下一个是它的值，所以返回值的长度是哈希</w:t>
+      </w:r>
+      <w:proofErr w:type="gramStart"/>
+      <w:r>
+        <w:rPr>
+          <w:rFonts w:hint="eastAsia"/>
+        </w:rPr>
+        <w:t>集大小</w:t>
+      </w:r>
+      <w:proofErr w:type="gramEnd"/>
+      <w:r>
+        <w:rPr>
+          <w:rFonts w:hint="eastAsia"/>
+        </w:rPr>
+        <w:t>的两倍</w:t>
+      </w:r>
+    </w:p>
+    <w:p>
+      <w:pPr>
+        <w:ind w:firstLine="480"/>
+        <w:rPr>
+          <w:rFonts w:hint="eastAsia"/>
+        </w:rPr>
+      </w:pPr>
+      <w:r>
+        <w:rPr>
+          <w:rFonts w:hint="eastAsia"/>
+        </w:rPr>
+        <w:t>返回值</w:t>
+      </w:r>
+    </w:p>
+    <w:p>
+      <w:pPr>
+        <w:ind w:firstLine="480"/>
+        <w:rPr>
+          <w:rFonts w:hint="eastAsia"/>
+        </w:rPr>
+      </w:pPr>
+      <w:r>
+        <w:rPr>
+          <w:rFonts w:hint="eastAsia"/>
+        </w:rPr>
+        <w:t>array-reply</w:t>
+      </w:r>
+      <w:r>
+        <w:rPr>
+          <w:rFonts w:hint="eastAsia"/>
+        </w:rPr>
+        <w:t>：哈希集中字段和值的列表。当</w:t>
+      </w:r>
+      <w:r>
+        <w:rPr>
+          <w:rFonts w:hint="eastAsia"/>
+        </w:rPr>
+        <w:t xml:space="preserve"> key </w:t>
+      </w:r>
+      <w:r>
+        <w:rPr>
+          <w:rFonts w:hint="eastAsia"/>
+        </w:rPr>
+        <w:t>指定的哈希集不存在时返回空列表。</w:t>
+      </w:r>
+    </w:p>
+    <w:p>
+      <w:pPr>
+        <w:ind w:firstLine="480"/>
+        <w:rPr>
+          <w:rFonts w:hint="eastAsia"/>
+        </w:rPr>
+      </w:pPr>
+      <w:r>
+        <w:rPr>
+          <w:rFonts w:hint="eastAsia"/>
+        </w:rPr>
+        <w:t>例子</w:t>
+      </w:r>
+    </w:p>
+    <w:p>
+      <w:pPr>
+        <w:ind w:firstLine="480"/>
+      </w:pPr>
+      <w:proofErr w:type="spellStart"/>
+      <w:r>
+        <w:t>redis</w:t>
+      </w:r>
+      <w:proofErr w:type="spellEnd"/>
+      <w:r>
+        <w:t xml:space="preserve">&gt; HSET </w:t>
+      </w:r>
+      <w:proofErr w:type="spellStart"/>
+      <w:r>
+        <w:t>myhash</w:t>
+      </w:r>
+      <w:proofErr w:type="spellEnd"/>
+      <w:r>
+        <w:t xml:space="preserve"> field1 "Hello"</w:t>
+      </w:r>
+    </w:p>
+    <w:p>
+      <w:pPr>
+        <w:ind w:firstLine="480"/>
+      </w:pPr>
+      <w:r>
+        <w:t>(integer) 1</w:t>
+      </w:r>
+    </w:p>
+    <w:p>
+      <w:pPr>
+        <w:ind w:firstLine="480"/>
+      </w:pPr>
+      <w:proofErr w:type="spellStart"/>
+      <w:r>
+        <w:t>redis</w:t>
+      </w:r>
+      <w:proofErr w:type="spellEnd"/>
+      <w:r>
+        <w:t xml:space="preserve">&gt; HSET </w:t>
+      </w:r>
+      <w:proofErr w:type="spellStart"/>
+      <w:r>
+        <w:t>myhash</w:t>
+      </w:r>
+      <w:proofErr w:type="spellEnd"/>
+      <w:r>
+        <w:t xml:space="preserve"> field2 "World"</w:t>
+      </w:r>
+    </w:p>
+    <w:p>
+      <w:pPr>
+        <w:ind w:firstLine="480"/>
+      </w:pPr>
+      <w:r>
+        <w:t>(integer) 1</w:t>
+      </w:r>
+    </w:p>
+    <w:p>
+      <w:pPr>
+        <w:ind w:firstLine="480"/>
+      </w:pPr>
+      <w:proofErr w:type="spellStart"/>
+      <w:r>
+        <w:t>redis</w:t>
+      </w:r>
+      <w:proofErr w:type="spellEnd"/>
+      <w:r>
+        <w:t xml:space="preserve">&gt; HGETALL </w:t>
+      </w:r>
+      <w:proofErr w:type="spellStart"/>
+      <w:r>
+        <w:t>myhash</w:t>
+      </w:r>
+      <w:proofErr w:type="spellEnd"/>
+    </w:p>
+    <w:p>
+      <w:pPr>
+        <w:ind w:firstLine="480"/>
+      </w:pPr>
+      <w:r>
+        <w:t>1) "field1"</w:t>
+      </w:r>
+    </w:p>
+    <w:p>
+      <w:pPr>
+        <w:ind w:firstLine="480"/>
+      </w:pPr>
+      <w:r>
+        <w:lastRenderedPageBreak/>
+        <w:t>2) "Hello"</w:t>
+      </w:r>
+    </w:p>
+    <w:p>
+      <w:pPr>
+        <w:ind w:firstLine="480"/>
+      </w:pPr>
+      <w:r>
+        <w:t>3) "field2"</w:t>
+      </w:r>
+    </w:p>
+    <w:p>
+      <w:pPr>
+        <w:ind w:firstLine="480"/>
+      </w:pPr>
+      <w:r>
+        <w:t>4) "World"</w:t>
+      </w:r>
+    </w:p>
+    <w:p>
+      <w:pPr>
+        <w:ind w:firstLine="480"/>
+      </w:pPr>
+      <w:proofErr w:type="spellStart"/>
+      <w:r>
+        <w:t>redis</w:t>
+      </w:r>
+      <w:proofErr w:type="spellEnd"/>
+      <w:r>
+        <w:t>&gt;</w:t>
+      </w:r>
+    </w:p>
+    <w:p>
+      <w:pPr>
+        <w:pStyle w:val="3"/>
+        <w:spacing w:before="163" w:after="163"/>
+      </w:pPr>
+      <w:r>
+        <w:t>HINCRBY key field increment</w:t>
+      </w:r>
+    </w:p>
+    <w:p>
+      <w:pPr>
+        <w:ind w:firstLine="480"/>
+        <w:rPr>
+          <w:rFonts w:hint="eastAsia"/>
+        </w:rPr>
+      </w:pPr>
+      <w:r>
+        <w:rPr>
+          <w:rFonts w:hint="eastAsia"/>
+        </w:rPr>
+        <w:t>起始版本：</w:t>
+      </w:r>
+      <w:r>
+        <w:rPr>
+          <w:rFonts w:hint="eastAsia"/>
+        </w:rPr>
+        <w:t>2.0.0</w:t>
+      </w:r>
+    </w:p>
+    <w:p>
+      <w:pPr>
+        <w:ind w:firstLine="480"/>
+        <w:rPr>
+          <w:rFonts w:hint="eastAsia"/>
+        </w:rPr>
+      </w:pPr>
+      <w:r>
+        <w:rPr>
+          <w:rFonts w:hint="eastAsia"/>
+        </w:rPr>
+        <w:t>时间复杂度：</w:t>
+      </w:r>
+      <w:proofErr w:type="gramStart"/>
+      <w:r>
+        <w:rPr>
+          <w:rFonts w:hint="eastAsia"/>
+        </w:rPr>
+        <w:t>O(</w:t>
+      </w:r>
+      <w:proofErr w:type="gramEnd"/>
+      <w:r>
+        <w:rPr>
+          <w:rFonts w:hint="eastAsia"/>
+        </w:rPr>
+        <w:t>1)</w:t>
+      </w:r>
+    </w:p>
+    <w:p>
+      <w:pPr>
+        <w:ind w:firstLine="480"/>
+        <w:rPr>
+          <w:rFonts w:hint="eastAsia"/>
+        </w:rPr>
+      </w:pPr>
+      <w:r>
+        <w:rPr>
+          <w:rFonts w:hint="eastAsia"/>
+        </w:rPr>
+        <w:t>增加</w:t>
+      </w:r>
+      <w:r>
+        <w:rPr>
+          <w:rFonts w:hint="eastAsia"/>
+        </w:rPr>
+        <w:t xml:space="preserve"> key </w:t>
+      </w:r>
+      <w:r>
+        <w:rPr>
+          <w:rFonts w:hint="eastAsia"/>
+        </w:rPr>
+        <w:t>指定的哈希集中指定字段的数值。如果</w:t>
+      </w:r>
+      <w:r>
+        <w:rPr>
+          <w:rFonts w:hint="eastAsia"/>
+        </w:rPr>
+        <w:t xml:space="preserve"> key </w:t>
+      </w:r>
+      <w:r>
+        <w:rPr>
+          <w:rFonts w:hint="eastAsia"/>
+        </w:rPr>
+        <w:t>不存在，会创建一个新的哈希集并与</w:t>
+      </w:r>
+      <w:r>
+        <w:rPr>
+          <w:rFonts w:hint="eastAsia"/>
+        </w:rPr>
+        <w:t xml:space="preserve"> key </w:t>
+      </w:r>
+      <w:r>
+        <w:rPr>
+          <w:rFonts w:hint="eastAsia"/>
+        </w:rPr>
+        <w:t>关联。如果字段不存在，则字段的值在该操作执行前被设置为</w:t>
+      </w:r>
+      <w:r>
+        <w:rPr>
+          <w:rFonts w:hint="eastAsia"/>
+        </w:rPr>
+        <w:t xml:space="preserve"> 0</w:t>
+      </w:r>
+    </w:p>
+    <w:p>
+      <w:pPr>
+        <w:ind w:firstLine="480"/>
+        <w:rPr>
+          <w:rFonts w:hint="eastAsia"/>
+        </w:rPr>
+      </w:pPr>
+      <w:r>
+        <w:rPr>
+          <w:rFonts w:hint="eastAsia"/>
+        </w:rPr>
+        <w:t xml:space="preserve">HINCRBY </w:t>
+      </w:r>
+      <w:r>
+        <w:rPr>
+          <w:rFonts w:hint="eastAsia"/>
+        </w:rPr>
+        <w:t>支持的值的范围限定在</w:t>
+      </w:r>
+      <w:r>
+        <w:rPr>
+          <w:rFonts w:hint="eastAsia"/>
+        </w:rPr>
+        <w:t xml:space="preserve"> 64</w:t>
+      </w:r>
+      <w:r>
+        <w:rPr>
+          <w:rFonts w:hint="eastAsia"/>
+        </w:rPr>
+        <w:t>位</w:t>
+      </w:r>
+      <w:r>
+        <w:rPr>
+          <w:rFonts w:hint="eastAsia"/>
+        </w:rPr>
+        <w:t xml:space="preserve"> </w:t>
+      </w:r>
+      <w:r>
+        <w:rPr>
+          <w:rFonts w:hint="eastAsia"/>
+        </w:rPr>
+        <w:t>有符号整数</w:t>
+      </w:r>
+    </w:p>
+    <w:p>
+      <w:pPr>
+        <w:ind w:firstLine="480"/>
+        <w:rPr>
+          <w:rFonts w:hint="eastAsia"/>
+        </w:rPr>
+      </w:pPr>
+      <w:r>
+        <w:rPr>
+          <w:rFonts w:hint="eastAsia"/>
+        </w:rPr>
+        <w:t>返回值</w:t>
+      </w:r>
+    </w:p>
+    <w:p>
+      <w:pPr>
+        <w:ind w:firstLine="480"/>
+        <w:rPr>
+          <w:rFonts w:hint="eastAsia"/>
+        </w:rPr>
+      </w:pPr>
+      <w:r>
+        <w:rPr>
+          <w:rFonts w:hint="eastAsia"/>
+        </w:rPr>
+        <w:t>integer-reply</w:t>
+      </w:r>
+      <w:r>
+        <w:rPr>
+          <w:rFonts w:hint="eastAsia"/>
+        </w:rPr>
+        <w:t>：增值操作执行后的该字段的值。</w:t>
+      </w:r>
+    </w:p>
+    <w:p>
+      <w:pPr>
+        <w:ind w:firstLine="480"/>
+        <w:rPr>
+          <w:rFonts w:hint="eastAsia"/>
+        </w:rPr>
+      </w:pPr>
+      <w:r>
+        <w:rPr>
+          <w:rFonts w:hint="eastAsia"/>
+        </w:rPr>
+        <w:t>例子</w:t>
+      </w:r>
+    </w:p>
+    <w:p>
+      <w:pPr>
+        <w:ind w:firstLine="480"/>
+      </w:pPr>
+      <w:proofErr w:type="spellStart"/>
+      <w:r>
+        <w:t>redis</w:t>
+      </w:r>
+      <w:proofErr w:type="spellEnd"/>
+      <w:r>
+        <w:t xml:space="preserve">&gt; HSET </w:t>
+      </w:r>
+      <w:proofErr w:type="spellStart"/>
+      <w:r>
+        <w:t>myhash</w:t>
+      </w:r>
+      <w:proofErr w:type="spellEnd"/>
+      <w:r>
+        <w:t xml:space="preserve"> field 5</w:t>
+      </w:r>
+    </w:p>
+    <w:p>
+      <w:pPr>
+        <w:ind w:firstLine="480"/>
+      </w:pPr>
+      <w:r>
+        <w:t>(integer) 1</w:t>
+      </w:r>
+    </w:p>
+    <w:p>
+      <w:pPr>
+        <w:ind w:firstLine="480"/>
+      </w:pPr>
+      <w:proofErr w:type="spellStart"/>
+      <w:r>
+        <w:t>redis</w:t>
+      </w:r>
+      <w:proofErr w:type="spellEnd"/>
+      <w:r>
+        <w:t xml:space="preserve">&gt; HINCRBY </w:t>
+      </w:r>
+      <w:proofErr w:type="spellStart"/>
+      <w:r>
+        <w:t>myhash</w:t>
+      </w:r>
+      <w:proofErr w:type="spellEnd"/>
+      <w:r>
+        <w:t xml:space="preserve"> field 1</w:t>
+      </w:r>
+    </w:p>
+    <w:p>
+      <w:pPr>
+        <w:ind w:firstLine="480"/>
+      </w:pPr>
+      <w:r>
+        <w:t>(integer) 6</w:t>
+      </w:r>
+    </w:p>
+    <w:p>
+      <w:pPr>
+        <w:ind w:firstLine="480"/>
+      </w:pPr>
+      <w:proofErr w:type="spellStart"/>
+      <w:r>
+        <w:t>redis</w:t>
+      </w:r>
+      <w:proofErr w:type="spellEnd"/>
+      <w:r>
+        <w:t xml:space="preserve">&gt; HINCRBY </w:t>
+      </w:r>
+      <w:proofErr w:type="spellStart"/>
+      <w:r>
+        <w:t>myhash</w:t>
+      </w:r>
+      <w:proofErr w:type="spellEnd"/>
+      <w:r>
+        <w:t xml:space="preserve"> field -1</w:t>
+      </w:r>
+    </w:p>
+    <w:p>
+      <w:pPr>
+        <w:ind w:firstLine="480"/>
+      </w:pPr>
+      <w:r>
+        <w:t>(integer) 5</w:t>
+      </w:r>
+    </w:p>
+    <w:p>
+      <w:pPr>
+        <w:ind w:firstLine="480"/>
+      </w:pPr>
+      <w:proofErr w:type="spellStart"/>
+      <w:r>
+        <w:t>redis</w:t>
+      </w:r>
+      <w:proofErr w:type="spellEnd"/>
+      <w:r>
+        <w:t xml:space="preserve">&gt; HINCRBY </w:t>
+      </w:r>
+      <w:proofErr w:type="spellStart"/>
+      <w:r>
+        <w:t>myhash</w:t>
+      </w:r>
+      <w:proofErr w:type="spellEnd"/>
+      <w:r>
+        <w:t xml:space="preserve"> field -10</w:t>
+      </w:r>
+    </w:p>
+    <w:p>
+      <w:pPr>
+        <w:ind w:firstLine="480"/>
+      </w:pPr>
+      <w:r>
+        <w:t>(integer) -5</w:t>
+      </w:r>
+    </w:p>
+    <w:p>
+      <w:pPr>
+        <w:ind w:firstLine="480"/>
+      </w:pPr>
+      <w:proofErr w:type="spellStart"/>
+      <w:r>
+        <w:t>redis</w:t>
+      </w:r>
+      <w:proofErr w:type="spellEnd"/>
+      <w:r>
+        <w:t>&gt;</w:t>
+      </w:r>
+    </w:p>
+    <w:p>
+      <w:pPr>
+        <w:pStyle w:val="3"/>
+        <w:spacing w:before="163" w:after="163"/>
+      </w:pPr>
+      <w:r>
+        <w:t>HINCRBYFLOAT key field increment</w:t>
+      </w:r>
+    </w:p>
+    <w:p>
+      <w:pPr>
+        <w:ind w:firstLine="480"/>
+        <w:rPr>
+          <w:rFonts w:hint="eastAsia"/>
+        </w:rPr>
+      </w:pPr>
+      <w:r>
+        <w:rPr>
+          <w:rFonts w:hint="eastAsia"/>
+        </w:rPr>
+        <w:t>起始版本：</w:t>
+      </w:r>
+      <w:r>
+        <w:rPr>
+          <w:rFonts w:hint="eastAsia"/>
+        </w:rPr>
+        <w:t>2.6.0</w:t>
+      </w:r>
+    </w:p>
+    <w:p>
+      <w:pPr>
+        <w:ind w:firstLine="480"/>
+        <w:rPr>
+          <w:rFonts w:hint="eastAsia"/>
+        </w:rPr>
+      </w:pPr>
+      <w:r>
+        <w:rPr>
+          <w:rFonts w:hint="eastAsia"/>
+        </w:rPr>
+        <w:t>时间复杂度：</w:t>
+      </w:r>
+      <w:proofErr w:type="gramStart"/>
+      <w:r>
+        <w:rPr>
+          <w:rFonts w:hint="eastAsia"/>
+        </w:rPr>
+        <w:t>O(</w:t>
+      </w:r>
+      <w:proofErr w:type="gramEnd"/>
+      <w:r>
+        <w:rPr>
+          <w:rFonts w:hint="eastAsia"/>
+        </w:rPr>
+        <w:t>1)</w:t>
+      </w:r>
+    </w:p>
+    <w:p>
+      <w:pPr>
+        <w:ind w:firstLine="480"/>
+        <w:rPr>
+          <w:rFonts w:hint="eastAsia"/>
+        </w:rPr>
+      </w:pPr>
+      <w:r>
+        <w:rPr>
+          <w:rFonts w:hint="eastAsia"/>
+        </w:rPr>
+        <w:t>为指定</w:t>
+      </w:r>
+      <w:r>
+        <w:rPr>
+          <w:rFonts w:hint="eastAsia"/>
+        </w:rPr>
+        <w:t>key</w:t>
+      </w:r>
+      <w:r>
+        <w:rPr>
+          <w:rFonts w:hint="eastAsia"/>
+        </w:rPr>
+        <w:t>的</w:t>
+      </w:r>
+      <w:r>
+        <w:rPr>
+          <w:rFonts w:hint="eastAsia"/>
+        </w:rPr>
+        <w:t>hash</w:t>
+      </w:r>
+      <w:r>
+        <w:rPr>
+          <w:rFonts w:hint="eastAsia"/>
+        </w:rPr>
+        <w:t>的</w:t>
+      </w:r>
+      <w:r>
+        <w:rPr>
+          <w:rFonts w:hint="eastAsia"/>
+        </w:rPr>
+        <w:t>field</w:t>
+      </w:r>
+      <w:r>
+        <w:rPr>
+          <w:rFonts w:hint="eastAsia"/>
+        </w:rPr>
+        <w:t>字段</w:t>
+      </w:r>
+      <w:proofErr w:type="gramStart"/>
+      <w:r>
+        <w:rPr>
+          <w:rFonts w:hint="eastAsia"/>
+        </w:rPr>
+        <w:t>值执行</w:t>
+      </w:r>
+      <w:proofErr w:type="gramEnd"/>
+      <w:r>
+        <w:rPr>
+          <w:rFonts w:hint="eastAsia"/>
+        </w:rPr>
+        <w:t>float</w:t>
+      </w:r>
+      <w:r>
+        <w:rPr>
+          <w:rFonts w:hint="eastAsia"/>
+        </w:rPr>
+        <w:t>类型的</w:t>
+      </w:r>
+      <w:r>
+        <w:rPr>
+          <w:rFonts w:hint="eastAsia"/>
+        </w:rPr>
+        <w:t>increment</w:t>
+      </w:r>
+      <w:r>
+        <w:rPr>
+          <w:rFonts w:hint="eastAsia"/>
+        </w:rPr>
+        <w:t>加。如果</w:t>
+      </w:r>
+      <w:r>
+        <w:rPr>
+          <w:rFonts w:hint="eastAsia"/>
+        </w:rPr>
+        <w:t>field</w:t>
+      </w:r>
+      <w:r>
+        <w:rPr>
+          <w:rFonts w:hint="eastAsia"/>
+        </w:rPr>
+        <w:t>不存在，则在执行该操作前设置为</w:t>
+      </w:r>
+      <w:r>
+        <w:rPr>
+          <w:rFonts w:hint="eastAsia"/>
+        </w:rPr>
+        <w:t>0.</w:t>
+      </w:r>
+      <w:r>
+        <w:rPr>
+          <w:rFonts w:hint="eastAsia"/>
+        </w:rPr>
+        <w:t>如果出现下列情况之一，则返回错误：</w:t>
+      </w:r>
+    </w:p>
+    <w:p>
+      <w:pPr>
+        <w:ind w:firstLine="480"/>
+        <w:rPr>
+          <w:rFonts w:hint="eastAsia"/>
+        </w:rPr>
+      </w:pPr>
+      <w:r>
+        <w:rPr>
+          <w:rFonts w:hint="eastAsia"/>
+        </w:rPr>
+        <w:t>field</w:t>
+      </w:r>
+      <w:r>
+        <w:rPr>
+          <w:rFonts w:hint="eastAsia"/>
+        </w:rPr>
+        <w:t>的值包含的类型错误</w:t>
+      </w:r>
+      <w:r>
+        <w:rPr>
+          <w:rFonts w:hint="eastAsia"/>
+        </w:rPr>
+        <w:t>(</w:t>
+      </w:r>
+      <w:r>
+        <w:rPr>
+          <w:rFonts w:hint="eastAsia"/>
+        </w:rPr>
+        <w:t>不是字符串</w:t>
+      </w:r>
+      <w:r>
+        <w:rPr>
+          <w:rFonts w:hint="eastAsia"/>
+        </w:rPr>
+        <w:t>)</w:t>
+      </w:r>
+      <w:r>
+        <w:rPr>
+          <w:rFonts w:hint="eastAsia"/>
+        </w:rPr>
+        <w:t>。</w:t>
+      </w:r>
+    </w:p>
+    <w:p>
+      <w:pPr>
+        <w:ind w:firstLine="480"/>
+        <w:rPr>
+          <w:rFonts w:hint="eastAsia"/>
+        </w:rPr>
+      </w:pPr>
+      <w:r>
+        <w:rPr>
+          <w:rFonts w:hint="eastAsia"/>
+        </w:rPr>
+        <w:t>当前</w:t>
+      </w:r>
+      <w:r>
+        <w:rPr>
+          <w:rFonts w:hint="eastAsia"/>
+        </w:rPr>
+        <w:t>field</w:t>
+      </w:r>
+      <w:r>
+        <w:rPr>
+          <w:rFonts w:hint="eastAsia"/>
+        </w:rPr>
+        <w:t>或者</w:t>
+      </w:r>
+      <w:r>
+        <w:rPr>
+          <w:rFonts w:hint="eastAsia"/>
+        </w:rPr>
+        <w:t>increment</w:t>
+      </w:r>
+      <w:r>
+        <w:rPr>
+          <w:rFonts w:hint="eastAsia"/>
+        </w:rPr>
+        <w:t>不能解析为一个</w:t>
+      </w:r>
+      <w:r>
+        <w:rPr>
+          <w:rFonts w:hint="eastAsia"/>
+        </w:rPr>
+        <w:t>float</w:t>
+      </w:r>
+      <w:r>
+        <w:rPr>
+          <w:rFonts w:hint="eastAsia"/>
+        </w:rPr>
+        <w:t>类型。</w:t>
+      </w:r>
+    </w:p>
+    <w:p>
+      <w:pPr>
+        <w:ind w:firstLine="480"/>
+        <w:rPr>
+          <w:rFonts w:hint="eastAsia"/>
+        </w:rPr>
+      </w:pPr>
+      <w:r>
+        <w:rPr>
+          <w:rFonts w:hint="eastAsia"/>
+        </w:rPr>
+        <w:lastRenderedPageBreak/>
+        <w:t>此命令的确切行为与</w:t>
+      </w:r>
+      <w:r>
+        <w:rPr>
+          <w:rFonts w:hint="eastAsia"/>
+        </w:rPr>
+        <w:t>INCRBYFLOAT</w:t>
+      </w:r>
+      <w:r>
+        <w:rPr>
+          <w:rFonts w:hint="eastAsia"/>
+        </w:rPr>
+        <w:t>命令相同，请参阅</w:t>
+      </w:r>
+      <w:r>
+        <w:rPr>
+          <w:rFonts w:hint="eastAsia"/>
+        </w:rPr>
+        <w:t>INCRBYFLOAT</w:t>
+      </w:r>
+      <w:r>
+        <w:rPr>
+          <w:rFonts w:hint="eastAsia"/>
+        </w:rPr>
+        <w:t>命令获取更多信息。</w:t>
+      </w:r>
+    </w:p>
+    <w:p>
+      <w:pPr>
+        <w:ind w:firstLine="480"/>
+        <w:rPr>
+          <w:rFonts w:hint="eastAsia"/>
+        </w:rPr>
+      </w:pPr>
+      <w:r>
+        <w:rPr>
+          <w:rFonts w:hint="eastAsia"/>
+        </w:rPr>
+        <w:t>返回值</w:t>
+      </w:r>
+    </w:p>
+    <w:p>
+      <w:pPr>
+        <w:ind w:firstLine="480"/>
+        <w:rPr>
+          <w:rFonts w:hint="eastAsia"/>
+        </w:rPr>
+      </w:pPr>
+      <w:r>
+        <w:rPr>
+          <w:rFonts w:hint="eastAsia"/>
+        </w:rPr>
+        <w:t>bulk-string-reply</w:t>
+      </w:r>
+      <w:r>
+        <w:rPr>
+          <w:rFonts w:hint="eastAsia"/>
+        </w:rPr>
+        <w:t>：</w:t>
+      </w:r>
+      <w:r>
+        <w:rPr>
+          <w:rFonts w:hint="eastAsia"/>
+        </w:rPr>
+        <w:t xml:space="preserve"> field</w:t>
+      </w:r>
+      <w:r>
+        <w:rPr>
+          <w:rFonts w:hint="eastAsia"/>
+        </w:rPr>
+        <w:t>执行</w:t>
+      </w:r>
+      <w:r>
+        <w:rPr>
+          <w:rFonts w:hint="eastAsia"/>
+        </w:rPr>
+        <w:t>increment</w:t>
+      </w:r>
+      <w:r>
+        <w:rPr>
+          <w:rFonts w:hint="eastAsia"/>
+        </w:rPr>
+        <w:t>加后的值</w:t>
+      </w:r>
+    </w:p>
+    <w:p>
+      <w:pPr>
+        <w:ind w:firstLine="480"/>
+        <w:rPr>
+          <w:rFonts w:hint="eastAsia"/>
+        </w:rPr>
+      </w:pPr>
+      <w:r>
+        <w:rPr>
+          <w:rFonts w:hint="eastAsia"/>
+        </w:rPr>
+        <w:t>例子</w:t>
+      </w:r>
+    </w:p>
+    <w:p>
+      <w:pPr>
+        <w:ind w:firstLine="480"/>
+      </w:pPr>
+      <w:proofErr w:type="spellStart"/>
+      <w:r>
+        <w:t>redis</w:t>
+      </w:r>
+      <w:proofErr w:type="spellEnd"/>
+      <w:r>
+        <w:t xml:space="preserve">&gt; HSET </w:t>
+      </w:r>
+      <w:proofErr w:type="spellStart"/>
+      <w:r>
+        <w:t>mykey</w:t>
+      </w:r>
+      <w:proofErr w:type="spellEnd"/>
+      <w:r>
+        <w:t xml:space="preserve"> field 10.50</w:t>
+      </w:r>
+    </w:p>
+    <w:p>
+      <w:pPr>
+        <w:ind w:firstLine="480"/>
+      </w:pPr>
+      <w:r>
+        <w:t>(integer) 1</w:t>
+      </w:r>
+    </w:p>
+    <w:p>
+      <w:pPr>
+        <w:ind w:firstLine="480"/>
+      </w:pPr>
+      <w:proofErr w:type="spellStart"/>
+      <w:r>
+        <w:t>redis</w:t>
+      </w:r>
+      <w:proofErr w:type="spellEnd"/>
+      <w:r>
+        <w:t xml:space="preserve">&gt; HINCRBYFLOAT </w:t>
+      </w:r>
+      <w:proofErr w:type="spellStart"/>
+      <w:r>
+        <w:t>mykey</w:t>
+      </w:r>
+      <w:proofErr w:type="spellEnd"/>
+      <w:r>
+        <w:t xml:space="preserve"> field 0.1</w:t>
+      </w:r>
+    </w:p>
+    <w:p>
+      <w:pPr>
+        <w:ind w:firstLine="480"/>
+      </w:pPr>
+      <w:r>
+        <w:t>"10.6"</w:t>
+      </w:r>
+    </w:p>
+    <w:p>
+      <w:pPr>
+        <w:ind w:firstLine="480"/>
+      </w:pPr>
+      <w:proofErr w:type="spellStart"/>
+      <w:r>
+        <w:t>redis</w:t>
+      </w:r>
+      <w:proofErr w:type="spellEnd"/>
+      <w:r>
+        <w:t xml:space="preserve">&gt; HSET </w:t>
+      </w:r>
+      <w:proofErr w:type="spellStart"/>
+      <w:r>
+        <w:t>mykey</w:t>
+      </w:r>
+      <w:proofErr w:type="spellEnd"/>
+      <w:r>
+        <w:t xml:space="preserve"> field 5.0e3</w:t>
+      </w:r>
+    </w:p>
+    <w:p>
+      <w:pPr>
+        <w:ind w:firstLine="480"/>
+      </w:pPr>
+      <w:r>
+        <w:t>(integer) 0</w:t>
+      </w:r>
+    </w:p>
+    <w:p>
+      <w:pPr>
+        <w:ind w:firstLine="480"/>
+      </w:pPr>
+      <w:proofErr w:type="spellStart"/>
+      <w:r>
+        <w:t>redis</w:t>
+      </w:r>
+      <w:proofErr w:type="spellEnd"/>
+      <w:r>
+        <w:t xml:space="preserve">&gt; HINCRBYFLOAT </w:t>
+      </w:r>
+      <w:proofErr w:type="spellStart"/>
+      <w:r>
+        <w:t>mykey</w:t>
+      </w:r>
+      <w:proofErr w:type="spellEnd"/>
+      <w:r>
+        <w:t xml:space="preserve"> field 2.0e2</w:t>
+      </w:r>
+    </w:p>
+    <w:p>
+      <w:pPr>
+        <w:ind w:firstLine="480"/>
+      </w:pPr>
+      <w:r>
+        <w:t>"5200"</w:t>
+      </w:r>
+    </w:p>
+    <w:p>
+      <w:pPr>
+        <w:ind w:firstLine="480"/>
+      </w:pPr>
+      <w:proofErr w:type="spellStart"/>
+      <w:r>
+        <w:t>redis</w:t>
+      </w:r>
+      <w:proofErr w:type="spellEnd"/>
+      <w:r>
+        <w:t xml:space="preserve">&gt; </w:t>
+      </w:r>
+    </w:p>
+    <w:p>
+      <w:pPr>
+        <w:ind w:firstLine="480"/>
+        <w:rPr>
+          <w:rFonts w:hint="eastAsia"/>
+        </w:rPr>
+      </w:pPr>
+      <w:r>
+        <w:rPr>
+          <w:rFonts w:hint="eastAsia"/>
+        </w:rPr>
+        <w:t>实现细节</w:t>
+      </w:r>
+    </w:p>
+    <w:p>
+      <w:pPr>
+        <w:ind w:firstLine="480"/>
+      </w:pPr>
+      <w:r>
+        <w:rPr>
+          <w:rFonts w:hint="eastAsia"/>
+        </w:rPr>
+        <w:t>该命令始终是在复制和模仿</w:t>
+      </w:r>
+      <w:r>
+        <w:rPr>
+          <w:rFonts w:hint="eastAsia"/>
+        </w:rPr>
+        <w:t>HSET</w:t>
+      </w:r>
+      <w:r>
+        <w:rPr>
+          <w:rFonts w:hint="eastAsia"/>
+        </w:rPr>
+        <w:t>，因此，在底层的浮点数运算不会出现数据不一致性问题。</w:t>
+      </w:r>
+    </w:p>
+    <w:p>
+      <w:pPr>
+        <w:pStyle w:val="3"/>
+        <w:spacing w:before="163" w:after="163"/>
+      </w:pPr>
+      <w:r>
+        <w:t>HKEYS key</w:t>
+      </w:r>
+    </w:p>
+    <w:p>
+      <w:pPr>
+        <w:ind w:firstLine="480"/>
+        <w:rPr>
+          <w:rFonts w:hint="eastAsia"/>
+        </w:rPr>
+      </w:pPr>
+      <w:r>
+        <w:rPr>
+          <w:rFonts w:hint="eastAsia"/>
+        </w:rPr>
+        <w:t>起始版本：</w:t>
+      </w:r>
+      <w:r>
+        <w:rPr>
+          <w:rFonts w:hint="eastAsia"/>
+        </w:rPr>
+        <w:t>2.0.0</w:t>
+      </w:r>
+    </w:p>
+    <w:p>
+      <w:pPr>
+        <w:ind w:firstLine="480"/>
+        <w:rPr>
+          <w:rFonts w:hint="eastAsia"/>
+        </w:rPr>
+      </w:pPr>
+      <w:r>
+        <w:rPr>
+          <w:rFonts w:hint="eastAsia"/>
+        </w:rPr>
+        <w:t>时间复杂度：</w:t>
+      </w:r>
+      <w:r>
+        <w:rPr>
+          <w:rFonts w:hint="eastAsia"/>
+        </w:rPr>
+        <w:t>O(N) where N is the size of the hash.</w:t>
+      </w:r>
+    </w:p>
+    <w:p>
+      <w:pPr>
+        <w:ind w:firstLine="480"/>
+        <w:rPr>
+          <w:rFonts w:hint="eastAsia"/>
+        </w:rPr>
+      </w:pPr>
+      <w:r>
+        <w:rPr>
+          <w:rFonts w:hint="eastAsia"/>
+        </w:rPr>
+        <w:t>返回</w:t>
+      </w:r>
+      <w:r>
+        <w:rPr>
+          <w:rFonts w:hint="eastAsia"/>
+        </w:rPr>
+        <w:t xml:space="preserve"> key </w:t>
+      </w:r>
+      <w:r>
+        <w:rPr>
+          <w:rFonts w:hint="eastAsia"/>
+        </w:rPr>
+        <w:t>指定的哈希集中所有字段的名字。</w:t>
+      </w:r>
+    </w:p>
+    <w:p>
+      <w:pPr>
+        <w:ind w:firstLine="480"/>
+        <w:rPr>
+          <w:rFonts w:hint="eastAsia"/>
+        </w:rPr>
+      </w:pPr>
+      <w:r>
+        <w:rPr>
+          <w:rFonts w:hint="eastAsia"/>
+        </w:rPr>
+        <w:t>返回值</w:t>
+      </w:r>
+    </w:p>
+    <w:p>
+      <w:pPr>
+        <w:ind w:firstLine="480"/>
+        <w:rPr>
+          <w:rFonts w:hint="eastAsia"/>
+        </w:rPr>
+      </w:pPr>
+      <w:r>
+        <w:rPr>
+          <w:rFonts w:hint="eastAsia"/>
+        </w:rPr>
+        <w:t>array-reply</w:t>
+      </w:r>
+      <w:r>
+        <w:rPr>
+          <w:rFonts w:hint="eastAsia"/>
+        </w:rPr>
+        <w:t>：哈希集中的字段列表，当</w:t>
+      </w:r>
+      <w:r>
+        <w:rPr>
+          <w:rFonts w:hint="eastAsia"/>
+        </w:rPr>
+        <w:t xml:space="preserve"> key </w:t>
+      </w:r>
+      <w:r>
+        <w:rPr>
+          <w:rFonts w:hint="eastAsia"/>
+        </w:rPr>
+        <w:t>指定的哈希集不存在时返回空列表。</w:t>
+      </w:r>
+    </w:p>
+    <w:p>
+      <w:pPr>
+        <w:ind w:firstLine="480"/>
+        <w:rPr>
+          <w:rFonts w:hint="eastAsia"/>
+        </w:rPr>
+      </w:pPr>
+      <w:r>
+        <w:rPr>
+          <w:rFonts w:hint="eastAsia"/>
+        </w:rPr>
+        <w:t>例子</w:t>
+      </w:r>
+    </w:p>
+    <w:p>
+      <w:pPr>
+        <w:ind w:firstLine="480"/>
+      </w:pPr>
+      <w:proofErr w:type="spellStart"/>
+      <w:r>
+        <w:t>redis</w:t>
+      </w:r>
+      <w:proofErr w:type="spellEnd"/>
+      <w:r>
+        <w:t xml:space="preserve">&gt; HSET </w:t>
+      </w:r>
+      <w:proofErr w:type="spellStart"/>
+      <w:r>
+        <w:t>myhash</w:t>
+      </w:r>
+      <w:proofErr w:type="spellEnd"/>
+      <w:r>
+        <w:t xml:space="preserve"> field1 "Hello"</w:t>
+      </w:r>
+    </w:p>
+    <w:p>
+      <w:pPr>
+        <w:ind w:firstLine="480"/>
+      </w:pPr>
+      <w:r>
+        <w:t>(integer) 1</w:t>
+      </w:r>
+    </w:p>
+    <w:p>
+      <w:pPr>
+        <w:ind w:firstLine="480"/>
+      </w:pPr>
+      <w:proofErr w:type="spellStart"/>
+      <w:r>
+        <w:t>redis</w:t>
+      </w:r>
+      <w:proofErr w:type="spellEnd"/>
+      <w:r>
+        <w:t xml:space="preserve">&gt; HSET </w:t>
+      </w:r>
+      <w:proofErr w:type="spellStart"/>
+      <w:r>
+        <w:t>myhash</w:t>
+      </w:r>
+      <w:proofErr w:type="spellEnd"/>
+      <w:r>
+        <w:t xml:space="preserve"> field2 "World"</w:t>
+      </w:r>
+    </w:p>
+    <w:p>
+      <w:pPr>
+        <w:ind w:firstLine="480"/>
+      </w:pPr>
+      <w:r>
+        <w:t>(integer) 1</w:t>
+      </w:r>
+    </w:p>
+    <w:p>
+      <w:pPr>
+        <w:ind w:firstLine="480"/>
+      </w:pPr>
+      <w:proofErr w:type="spellStart"/>
+      <w:r>
+        <w:t>redis</w:t>
+      </w:r>
+      <w:proofErr w:type="spellEnd"/>
+      <w:r>
+        <w:t xml:space="preserve">&gt; HKEYS </w:t>
+      </w:r>
+      <w:proofErr w:type="spellStart"/>
+      <w:r>
+        <w:t>myhash</w:t>
+      </w:r>
+      <w:proofErr w:type="spellEnd"/>
+    </w:p>
+    <w:p>
+      <w:pPr>
+        <w:ind w:firstLine="480"/>
+      </w:pPr>
+      <w:r>
+        <w:t>1) "field1"</w:t>
+      </w:r>
+    </w:p>
+    <w:p>
+      <w:pPr>
+        <w:ind w:firstLine="480"/>
+      </w:pPr>
+      <w:r>
+        <w:t>2) "field2"</w:t>
+      </w:r>
+    </w:p>
+    <w:p>
+      <w:pPr>
+        <w:ind w:firstLine="480"/>
+      </w:pPr>
+      <w:proofErr w:type="spellStart"/>
+      <w:r>
+        <w:t>redis</w:t>
+      </w:r>
+      <w:proofErr w:type="spellEnd"/>
+      <w:r>
+        <w:t>&gt;</w:t>
+      </w:r>
+    </w:p>
+    <w:p>
+      <w:pPr>
+        <w:pStyle w:val="3"/>
+        <w:spacing w:before="163" w:after="163"/>
+      </w:pPr>
+      <w:r>
+        <w:lastRenderedPageBreak/>
+        <w:t>HLEN key</w:t>
+      </w:r>
+    </w:p>
+    <w:p>
+      <w:pPr>
+        <w:ind w:firstLine="480"/>
+        <w:rPr>
+          <w:rFonts w:hint="eastAsia"/>
+        </w:rPr>
+      </w:pPr>
+      <w:r>
+        <w:rPr>
+          <w:rFonts w:hint="eastAsia"/>
+        </w:rPr>
+        <w:t>起始版本：</w:t>
+      </w:r>
+      <w:r>
+        <w:rPr>
+          <w:rFonts w:hint="eastAsia"/>
+        </w:rPr>
+        <w:t>2.0.0</w:t>
+      </w:r>
+    </w:p>
+    <w:p>
+      <w:pPr>
+        <w:ind w:firstLine="480"/>
+        <w:rPr>
+          <w:rFonts w:hint="eastAsia"/>
+        </w:rPr>
+      </w:pPr>
+      <w:r>
+        <w:rPr>
+          <w:rFonts w:hint="eastAsia"/>
+        </w:rPr>
+        <w:t>时间复杂度：</w:t>
+      </w:r>
+      <w:proofErr w:type="gramStart"/>
+      <w:r>
+        <w:rPr>
+          <w:rFonts w:hint="eastAsia"/>
+        </w:rPr>
+        <w:t>O(</w:t>
+      </w:r>
+      <w:proofErr w:type="gramEnd"/>
+      <w:r>
+        <w:rPr>
+          <w:rFonts w:hint="eastAsia"/>
+        </w:rPr>
+        <w:t>1)</w:t>
+      </w:r>
+    </w:p>
+    <w:p>
+      <w:pPr>
+        <w:ind w:firstLine="480"/>
+        <w:rPr>
+          <w:rFonts w:hint="eastAsia"/>
+        </w:rPr>
+      </w:pPr>
+      <w:r>
+        <w:rPr>
+          <w:rFonts w:hint="eastAsia"/>
+        </w:rPr>
+        <w:t>返回</w:t>
+      </w:r>
+      <w:r>
+        <w:rPr>
+          <w:rFonts w:hint="eastAsia"/>
+        </w:rPr>
+        <w:t xml:space="preserve"> key </w:t>
+      </w:r>
+      <w:r>
+        <w:rPr>
+          <w:rFonts w:hint="eastAsia"/>
+        </w:rPr>
+        <w:t>指定的哈希集包含的字段的数量。</w:t>
+      </w:r>
+    </w:p>
+    <w:p>
+      <w:pPr>
+        <w:ind w:firstLine="480"/>
+        <w:rPr>
+          <w:rFonts w:hint="eastAsia"/>
+        </w:rPr>
+      </w:pPr>
+      <w:r>
+        <w:rPr>
+          <w:rFonts w:hint="eastAsia"/>
+        </w:rPr>
+        <w:t>返回值</w:t>
+      </w:r>
+    </w:p>
+    <w:p>
+      <w:pPr>
+        <w:ind w:firstLine="480"/>
+        <w:rPr>
+          <w:rFonts w:hint="eastAsia"/>
+        </w:rPr>
+      </w:pPr>
+      <w:r>
+        <w:rPr>
+          <w:rFonts w:hint="eastAsia"/>
+        </w:rPr>
+        <w:t>integer-reply</w:t>
+      </w:r>
+      <w:r>
+        <w:rPr>
+          <w:rFonts w:hint="eastAsia"/>
+        </w:rPr>
+        <w:t>：</w:t>
+      </w:r>
+      <w:r>
+        <w:rPr>
+          <w:rFonts w:hint="eastAsia"/>
+        </w:rPr>
+        <w:t xml:space="preserve"> </w:t>
+      </w:r>
+      <w:r>
+        <w:rPr>
+          <w:rFonts w:hint="eastAsia"/>
+        </w:rPr>
+        <w:t>哈希集中字段的数量，当</w:t>
+      </w:r>
+      <w:r>
+        <w:rPr>
+          <w:rFonts w:hint="eastAsia"/>
+        </w:rPr>
+        <w:t xml:space="preserve"> key </w:t>
+      </w:r>
+      <w:r>
+        <w:rPr>
+          <w:rFonts w:hint="eastAsia"/>
+        </w:rPr>
+        <w:t>指定的哈希集不存在时返回</w:t>
+      </w:r>
+      <w:r>
+        <w:rPr>
+          <w:rFonts w:hint="eastAsia"/>
+        </w:rPr>
+        <w:t xml:space="preserve"> 0</w:t>
+      </w:r>
+    </w:p>
+    <w:p>
+      <w:pPr>
+        <w:ind w:firstLine="480"/>
+        <w:rPr>
+          <w:rFonts w:hint="eastAsia"/>
+        </w:rPr>
+      </w:pPr>
+      <w:r>
+        <w:rPr>
+          <w:rFonts w:hint="eastAsia"/>
+        </w:rPr>
+        <w:t>例子</w:t>
+      </w:r>
+    </w:p>
+    <w:p>
+      <w:pPr>
+        <w:ind w:firstLine="480"/>
+      </w:pPr>
+      <w:proofErr w:type="spellStart"/>
+      <w:r>
+        <w:t>redis</w:t>
+      </w:r>
+      <w:proofErr w:type="spellEnd"/>
+      <w:r>
+        <w:t xml:space="preserve">&gt; HSET </w:t>
+      </w:r>
+      <w:proofErr w:type="spellStart"/>
+      <w:r>
+        <w:t>myhash</w:t>
+      </w:r>
+      <w:proofErr w:type="spellEnd"/>
+      <w:r>
+        <w:t xml:space="preserve"> field1 "Hello"</w:t>
+      </w:r>
+    </w:p>
+    <w:p>
+      <w:pPr>
+        <w:ind w:firstLine="480"/>
+      </w:pPr>
+      <w:r>
+        <w:t>(integer) 1</w:t>
+      </w:r>
+    </w:p>
+    <w:p>
+      <w:pPr>
+        <w:ind w:firstLine="480"/>
+      </w:pPr>
+      <w:proofErr w:type="spellStart"/>
+      <w:r>
+        <w:t>redis</w:t>
+      </w:r>
+      <w:proofErr w:type="spellEnd"/>
+      <w:r>
+        <w:t xml:space="preserve">&gt; HSET </w:t>
+      </w:r>
+      <w:proofErr w:type="spellStart"/>
+      <w:r>
+        <w:t>myhash</w:t>
+      </w:r>
+      <w:proofErr w:type="spellEnd"/>
+      <w:r>
+        <w:t xml:space="preserve"> field2 "World"</w:t>
+      </w:r>
+    </w:p>
+    <w:p>
+      <w:pPr>
+        <w:ind w:firstLine="480"/>
+      </w:pPr>
+      <w:r>
+        <w:t>(integer) 1</w:t>
+      </w:r>
+    </w:p>
+    <w:p>
+      <w:pPr>
+        <w:ind w:firstLine="480"/>
+      </w:pPr>
+      <w:proofErr w:type="spellStart"/>
+      <w:r>
+        <w:t>redis</w:t>
+      </w:r>
+      <w:proofErr w:type="spellEnd"/>
+      <w:r>
+        <w:t xml:space="preserve">&gt; HLEN </w:t>
+      </w:r>
+      <w:proofErr w:type="spellStart"/>
+      <w:r>
+        <w:t>myhash</w:t>
+      </w:r>
+      <w:proofErr w:type="spellEnd"/>
+    </w:p>
+    <w:p>
+      <w:pPr>
+        <w:ind w:firstLine="480"/>
+      </w:pPr>
+      <w:r>
+        <w:t>(integer) 2</w:t>
+      </w:r>
+    </w:p>
+    <w:p>
+      <w:pPr>
+        <w:ind w:firstLine="480"/>
+      </w:pPr>
+      <w:proofErr w:type="spellStart"/>
+      <w:r>
+        <w:t>redis</w:t>
+      </w:r>
+      <w:proofErr w:type="spellEnd"/>
+      <w:r>
+        <w:t>&gt;</w:t>
+      </w:r>
+    </w:p>
+    <w:p>
+      <w:pPr>
+        <w:pStyle w:val="3"/>
+        <w:spacing w:before="163" w:after="163"/>
+      </w:pPr>
+      <w:r>
+        <w:t>HMGET key field [field ...]</w:t>
+      </w:r>
+    </w:p>
+    <w:p>
+      <w:pPr>
+        <w:ind w:firstLine="480"/>
+        <w:rPr>
+          <w:rFonts w:hint="eastAsia"/>
+        </w:rPr>
+      </w:pPr>
+      <w:r>
+        <w:rPr>
+          <w:rFonts w:hint="eastAsia"/>
+        </w:rPr>
+        <w:t>起始版本：</w:t>
+      </w:r>
+      <w:r>
+        <w:rPr>
+          <w:rFonts w:hint="eastAsia"/>
+        </w:rPr>
+        <w:t>2.0.0</w:t>
+      </w:r>
+    </w:p>
+    <w:p>
+      <w:pPr>
+        <w:ind w:firstLine="480"/>
+        <w:rPr>
+          <w:rFonts w:hint="eastAsia"/>
+        </w:rPr>
+      </w:pPr>
+      <w:r>
+        <w:rPr>
+          <w:rFonts w:hint="eastAsia"/>
+        </w:rPr>
+        <w:t>时间复杂度：</w:t>
+      </w:r>
+      <w:r>
+        <w:rPr>
+          <w:rFonts w:hint="eastAsia"/>
+        </w:rPr>
+        <w:t>O(N) where N is the number of fields being requested.</w:t>
+      </w:r>
+    </w:p>
+    <w:p>
+      <w:pPr>
+        <w:ind w:firstLine="480"/>
+        <w:rPr>
+          <w:rFonts w:hint="eastAsia"/>
+        </w:rPr>
+      </w:pPr>
+      <w:r>
+        <w:rPr>
+          <w:rFonts w:hint="eastAsia"/>
+        </w:rPr>
+        <w:t>返回</w:t>
+      </w:r>
+      <w:r>
+        <w:rPr>
+          <w:rFonts w:hint="eastAsia"/>
+        </w:rPr>
+        <w:t xml:space="preserve"> key </w:t>
+      </w:r>
+      <w:r>
+        <w:rPr>
+          <w:rFonts w:hint="eastAsia"/>
+        </w:rPr>
+        <w:t>指定的哈希集中指定字段的值。</w:t>
+      </w:r>
+    </w:p>
+    <w:p>
+      <w:pPr>
+        <w:ind w:firstLine="480"/>
+        <w:rPr>
+          <w:rFonts w:hint="eastAsia"/>
+        </w:rPr>
+      </w:pPr>
+      <w:r>
+        <w:rPr>
+          <w:rFonts w:hint="eastAsia"/>
+        </w:rPr>
+        <w:t>对于哈希集中不存在的每个字段，返回</w:t>
+      </w:r>
+      <w:r>
+        <w:rPr>
+          <w:rFonts w:hint="eastAsia"/>
+        </w:rPr>
+        <w:t xml:space="preserve"> nil </w:t>
+      </w:r>
+      <w:r>
+        <w:rPr>
+          <w:rFonts w:hint="eastAsia"/>
+        </w:rPr>
+        <w:t>值。因为不存在的</w:t>
+      </w:r>
+      <w:r>
+        <w:rPr>
+          <w:rFonts w:hint="eastAsia"/>
+        </w:rPr>
+        <w:t>keys</w:t>
+      </w:r>
+      <w:r>
+        <w:rPr>
+          <w:rFonts w:hint="eastAsia"/>
+        </w:rPr>
+        <w:t>被认为是一个空的哈希集，对一个不存在的</w:t>
+      </w:r>
+      <w:r>
+        <w:rPr>
+          <w:rFonts w:hint="eastAsia"/>
+        </w:rPr>
+        <w:t xml:space="preserve"> key </w:t>
+      </w:r>
+      <w:r>
+        <w:rPr>
+          <w:rFonts w:hint="eastAsia"/>
+        </w:rPr>
+        <w:t>执行</w:t>
+      </w:r>
+      <w:r>
+        <w:rPr>
+          <w:rFonts w:hint="eastAsia"/>
+        </w:rPr>
+        <w:t xml:space="preserve"> HMGET </w:t>
+      </w:r>
+      <w:r>
+        <w:rPr>
+          <w:rFonts w:hint="eastAsia"/>
+        </w:rPr>
+        <w:t>将返回一个只含有</w:t>
+      </w:r>
+      <w:r>
+        <w:rPr>
+          <w:rFonts w:hint="eastAsia"/>
+        </w:rPr>
+        <w:t xml:space="preserve"> nil </w:t>
+      </w:r>
+      <w:r>
+        <w:rPr>
+          <w:rFonts w:hint="eastAsia"/>
+        </w:rPr>
+        <w:t>值的列表</w:t>
+      </w:r>
+    </w:p>
+    <w:p>
+      <w:pPr>
+        <w:ind w:firstLine="480"/>
+        <w:rPr>
+          <w:rFonts w:hint="eastAsia"/>
+        </w:rPr>
+      </w:pPr>
+      <w:r>
+        <w:rPr>
+          <w:rFonts w:hint="eastAsia"/>
+        </w:rPr>
+        <w:t>返回值</w:t>
+      </w:r>
+    </w:p>
+    <w:p>
+      <w:pPr>
+        <w:ind w:firstLine="480"/>
+        <w:rPr>
+          <w:rFonts w:hint="eastAsia"/>
+        </w:rPr>
+      </w:pPr>
+      <w:r>
+        <w:rPr>
+          <w:rFonts w:hint="eastAsia"/>
+        </w:rPr>
+        <w:t>array-reply</w:t>
+      </w:r>
+      <w:r>
+        <w:rPr>
+          <w:rFonts w:hint="eastAsia"/>
+        </w:rPr>
+        <w:t>：含有给定字段及其值的列表，并保持与请求相同的顺序。</w:t>
+      </w:r>
+    </w:p>
+    <w:p>
+      <w:pPr>
+        <w:ind w:firstLine="480"/>
+        <w:rPr>
+          <w:rFonts w:hint="eastAsia"/>
+        </w:rPr>
+      </w:pPr>
+      <w:r>
+        <w:rPr>
+          <w:rFonts w:hint="eastAsia"/>
+        </w:rPr>
+        <w:t>例子</w:t>
+      </w:r>
+    </w:p>
+    <w:p>
+      <w:pPr>
+        <w:ind w:firstLine="480"/>
+      </w:pPr>
+      <w:proofErr w:type="spellStart"/>
+      <w:r>
+        <w:t>redis</w:t>
+      </w:r>
+      <w:proofErr w:type="spellEnd"/>
+      <w:r>
+        <w:t xml:space="preserve">&gt; HSET </w:t>
+      </w:r>
+      <w:proofErr w:type="spellStart"/>
+      <w:r>
+        <w:t>myhash</w:t>
+      </w:r>
+      <w:proofErr w:type="spellEnd"/>
+      <w:r>
+        <w:t xml:space="preserve"> field1 "Hello"</w:t>
+      </w:r>
+    </w:p>
+    <w:p>
+      <w:pPr>
+        <w:ind w:firstLine="480"/>
+      </w:pPr>
+      <w:r>
+        <w:t>(integer) 1</w:t>
+      </w:r>
+    </w:p>
+    <w:p>
+      <w:pPr>
+        <w:ind w:firstLine="480"/>
+      </w:pPr>
+      <w:proofErr w:type="spellStart"/>
+      <w:r>
+        <w:t>redis</w:t>
+      </w:r>
+      <w:proofErr w:type="spellEnd"/>
+      <w:r>
+        <w:t xml:space="preserve">&gt; HSET </w:t>
+      </w:r>
+      <w:proofErr w:type="spellStart"/>
+      <w:r>
+        <w:t>myhash</w:t>
+      </w:r>
+      <w:proofErr w:type="spellEnd"/>
+      <w:r>
+        <w:t xml:space="preserve"> field2 "World"</w:t>
+      </w:r>
+    </w:p>
+    <w:p>
+      <w:pPr>
+        <w:ind w:firstLine="480"/>
+      </w:pPr>
+      <w:r>
+        <w:t>(integer) 1</w:t>
+      </w:r>
+    </w:p>
+    <w:p>
+      <w:pPr>
+        <w:ind w:firstLine="480"/>
+      </w:pPr>
+      <w:proofErr w:type="spellStart"/>
+      <w:r>
+        <w:t>redis</w:t>
+      </w:r>
+      <w:proofErr w:type="spellEnd"/>
+      <w:r>
+        <w:t xml:space="preserve">&gt; HMGET </w:t>
+      </w:r>
+      <w:proofErr w:type="spellStart"/>
+      <w:r>
+        <w:t>myhash</w:t>
+      </w:r>
+      <w:proofErr w:type="spellEnd"/>
+      <w:r>
+        <w:t xml:space="preserve"> field1 field2 </w:t>
+      </w:r>
+      <w:proofErr w:type="spellStart"/>
+      <w:r>
+        <w:t>nofield</w:t>
+      </w:r>
+      <w:proofErr w:type="spellEnd"/>
+    </w:p>
+    <w:p>
+      <w:pPr>
+        <w:ind w:firstLine="480"/>
+      </w:pPr>
+      <w:r>
+        <w:t>1) "Hello"</w:t>
+      </w:r>
+    </w:p>
+    <w:p>
+      <w:pPr>
+        <w:ind w:firstLine="480"/>
+      </w:pPr>
+      <w:r>
+        <w:t>2) "World"</w:t>
+      </w:r>
+    </w:p>
+    <w:p>
+      <w:pPr>
+        <w:ind w:firstLine="480"/>
+      </w:pPr>
+      <w:r>
+        <w:lastRenderedPageBreak/>
+        <w:t>3) (nil)</w:t>
+      </w:r>
+    </w:p>
+    <w:p>
+      <w:pPr>
+        <w:ind w:firstLine="480"/>
+      </w:pPr>
+      <w:proofErr w:type="spellStart"/>
+      <w:r>
+        <w:t>redis</w:t>
+      </w:r>
+      <w:proofErr w:type="spellEnd"/>
+      <w:r>
+        <w:t>&gt;</w:t>
+      </w:r>
+    </w:p>
+    <w:p>
+      <w:pPr>
+        <w:pStyle w:val="3"/>
+        <w:spacing w:before="163" w:after="163"/>
+      </w:pPr>
+      <w:r>
+        <w:t>HMSET key field value [field value ...]</w:t>
+      </w:r>
+    </w:p>
+    <w:p>
+      <w:pPr>
+        <w:ind w:firstLine="480"/>
+        <w:rPr>
+          <w:rFonts w:hint="eastAsia"/>
+        </w:rPr>
+      </w:pPr>
+      <w:r>
+        <w:rPr>
+          <w:rFonts w:hint="eastAsia"/>
+        </w:rPr>
+        <w:t>起始版本：</w:t>
+      </w:r>
+      <w:r>
+        <w:rPr>
+          <w:rFonts w:hint="eastAsia"/>
+        </w:rPr>
+        <w:t>2.0.0</w:t>
+      </w:r>
+    </w:p>
+    <w:p>
+      <w:pPr>
+        <w:ind w:firstLine="480"/>
+        <w:rPr>
+          <w:rFonts w:hint="eastAsia"/>
+        </w:rPr>
+      </w:pPr>
+      <w:r>
+        <w:rPr>
+          <w:rFonts w:hint="eastAsia"/>
+        </w:rPr>
+        <w:t>时间复杂度：</w:t>
+      </w:r>
+      <w:r>
+        <w:rPr>
+          <w:rFonts w:hint="eastAsia"/>
+        </w:rPr>
+        <w:t>O(N) where N is the number of fields being set.</w:t>
+      </w:r>
+    </w:p>
+    <w:p>
+      <w:pPr>
+        <w:ind w:firstLine="480"/>
+        <w:rPr>
+          <w:rFonts w:hint="eastAsia"/>
+        </w:rPr>
+      </w:pPr>
+      <w:r>
+        <w:rPr>
+          <w:rFonts w:hint="eastAsia"/>
+        </w:rPr>
+        <w:t>设置</w:t>
+      </w:r>
+      <w:r>
+        <w:rPr>
+          <w:rFonts w:hint="eastAsia"/>
+        </w:rPr>
+        <w:t xml:space="preserve"> key </w:t>
+      </w:r>
+      <w:r>
+        <w:rPr>
+          <w:rFonts w:hint="eastAsia"/>
+        </w:rPr>
+        <w:t>指定的哈希集中指定字段的值。该命令将重写所有在哈希集中存在的字段。如果</w:t>
+      </w:r>
+      <w:r>
+        <w:rPr>
+          <w:rFonts w:hint="eastAsia"/>
+        </w:rPr>
+        <w:t xml:space="preserve"> key </w:t>
+      </w:r>
+      <w:r>
+        <w:rPr>
+          <w:rFonts w:hint="eastAsia"/>
+        </w:rPr>
+        <w:t>指定的哈希集不存在，会创建一个新的哈希集并与</w:t>
+      </w:r>
+      <w:r>
+        <w:rPr>
+          <w:rFonts w:hint="eastAsia"/>
+        </w:rPr>
+        <w:t xml:space="preserve"> key </w:t>
+      </w:r>
+      <w:r>
+        <w:rPr>
+          <w:rFonts w:hint="eastAsia"/>
+        </w:rPr>
+        <w:t>关联</w:t>
+      </w:r>
+    </w:p>
+    <w:p>
+      <w:pPr>
+        <w:ind w:firstLine="480"/>
+        <w:rPr>
+          <w:rFonts w:hint="eastAsia"/>
+        </w:rPr>
+      </w:pPr>
+      <w:r>
+        <w:rPr>
+          <w:rFonts w:hint="eastAsia"/>
+        </w:rPr>
+        <w:t>返回值</w:t>
+      </w:r>
+    </w:p>
+    <w:p>
+      <w:pPr>
+        <w:ind w:firstLine="480"/>
+      </w:pPr>
+      <w:r>
+        <w:t>simple-string-reply</w:t>
+      </w:r>
+    </w:p>
+    <w:p>
+      <w:pPr>
+        <w:ind w:firstLine="480"/>
+        <w:rPr>
+          <w:rFonts w:hint="eastAsia"/>
+        </w:rPr>
+      </w:pPr>
+      <w:r>
+        <w:rPr>
+          <w:rFonts w:hint="eastAsia"/>
+        </w:rPr>
+        <w:t>例子</w:t>
+      </w:r>
+    </w:p>
+    <w:p>
+      <w:pPr>
+        <w:ind w:firstLine="480"/>
+      </w:pPr>
+      <w:proofErr w:type="spellStart"/>
+      <w:r>
+        <w:t>redis</w:t>
+      </w:r>
+      <w:proofErr w:type="spellEnd"/>
+      <w:r>
+        <w:t xml:space="preserve">&gt; HMSET </w:t>
+      </w:r>
+      <w:proofErr w:type="spellStart"/>
+      <w:r>
+        <w:t>myhash</w:t>
+      </w:r>
+      <w:proofErr w:type="spellEnd"/>
+      <w:r>
+        <w:t xml:space="preserve"> field1 "Hello" field2 "World"</w:t>
+      </w:r>
+    </w:p>
+    <w:p>
+      <w:pPr>
+        <w:ind w:firstLine="480"/>
+      </w:pPr>
+      <w:r>
+        <w:t>OK</w:t>
+      </w:r>
+    </w:p>
+    <w:p>
+      <w:pPr>
+        <w:ind w:firstLine="480"/>
+      </w:pPr>
+      <w:proofErr w:type="spellStart"/>
+      <w:r>
+        <w:t>redis</w:t>
+      </w:r>
+      <w:proofErr w:type="spellEnd"/>
+      <w:r>
+        <w:t xml:space="preserve">&gt; HGET </w:t>
+      </w:r>
+      <w:proofErr w:type="spellStart"/>
+      <w:r>
+        <w:t>myhash</w:t>
+      </w:r>
+      <w:proofErr w:type="spellEnd"/>
+      <w:r>
+        <w:t xml:space="preserve"> field1</w:t>
+      </w:r>
+    </w:p>
+    <w:p>
+      <w:pPr>
+        <w:ind w:firstLine="480"/>
+      </w:pPr>
+      <w:r>
+        <w:t>"Hello"</w:t>
+      </w:r>
+    </w:p>
+    <w:p>
+      <w:pPr>
+        <w:ind w:firstLine="480"/>
+      </w:pPr>
+      <w:proofErr w:type="spellStart"/>
+      <w:r>
+        <w:t>redis</w:t>
+      </w:r>
+      <w:proofErr w:type="spellEnd"/>
+      <w:r>
+        <w:t xml:space="preserve">&gt; HGET </w:t>
+      </w:r>
+      <w:proofErr w:type="spellStart"/>
+      <w:r>
+        <w:t>myhash</w:t>
+      </w:r>
+      <w:proofErr w:type="spellEnd"/>
+      <w:r>
+        <w:t xml:space="preserve"> field2</w:t>
+      </w:r>
+    </w:p>
+    <w:p>
+      <w:pPr>
+        <w:ind w:firstLine="480"/>
+      </w:pPr>
+      <w:r>
+        <w:t>"World"</w:t>
+      </w:r>
+    </w:p>
+    <w:p>
+      <w:pPr>
+        <w:ind w:firstLine="480"/>
+      </w:pPr>
+      <w:proofErr w:type="spellStart"/>
+      <w:r>
+        <w:t>redis</w:t>
+      </w:r>
+      <w:proofErr w:type="spellEnd"/>
+      <w:r>
+        <w:t>&gt;</w:t>
+      </w:r>
+    </w:p>
+    <w:p>
+      <w:pPr>
+        <w:pStyle w:val="3"/>
+        <w:spacing w:before="163" w:after="163"/>
+      </w:pPr>
+      <w:r>
+        <w:t>HSCAN key cursor [MATCH pattern] [COUNT count]</w:t>
+      </w:r>
+    </w:p>
+    <w:p>
+      <w:pPr>
+        <w:ind w:firstLine="480"/>
+        <w:rPr>
+          <w:rFonts w:hint="eastAsia"/>
+        </w:rPr>
+      </w:pPr>
+      <w:r>
+        <w:rPr>
+          <w:rFonts w:hint="eastAsia"/>
+        </w:rPr>
+        <w:t>起始版本：</w:t>
+      </w:r>
+      <w:r>
+        <w:rPr>
+          <w:rFonts w:hint="eastAsia"/>
+        </w:rPr>
+        <w:t>2.8.0</w:t>
+      </w:r>
+    </w:p>
+    <w:p>
+      <w:pPr>
+        <w:ind w:firstLine="480"/>
+        <w:rPr>
+          <w:rFonts w:hint="eastAsia"/>
+        </w:rPr>
+      </w:pPr>
+      <w:r>
+        <w:rPr>
+          <w:rFonts w:hint="eastAsia"/>
+        </w:rPr>
+        <w:t>时间复杂度：</w:t>
+      </w:r>
+      <w:proofErr w:type="gramStart"/>
+      <w:r>
+        <w:rPr>
+          <w:rFonts w:hint="eastAsia"/>
+        </w:rPr>
+        <w:t>O(</w:t>
+      </w:r>
+      <w:proofErr w:type="gramEnd"/>
+      <w:r>
+        <w:rPr>
+          <w:rFonts w:hint="eastAsia"/>
+        </w:rPr>
+        <w:t xml:space="preserve">1) for every call. O(N) for a complete iteration, including enough command calls for the cursor to </w:t>
+      </w:r>
+      <w:proofErr w:type="gramStart"/>
+      <w:r>
+        <w:rPr>
+          <w:rFonts w:hint="eastAsia"/>
+        </w:rPr>
+        <w:t>return back</w:t>
+      </w:r>
+      <w:proofErr w:type="gramEnd"/>
+      <w:r>
+        <w:rPr>
+          <w:rFonts w:hint="eastAsia"/>
+        </w:rPr>
+        <w:t xml:space="preserve"> to 0. N is the number of elements inside the </w:t>
+      </w:r>
+      <w:proofErr w:type="gramStart"/>
+      <w:r>
+        <w:rPr>
+          <w:rFonts w:hint="eastAsia"/>
+        </w:rPr>
+        <w:t>collection..</w:t>
+      </w:r>
+      <w:proofErr w:type="gramEnd"/>
+    </w:p>
+    <w:p>
+      <w:pPr>
+        <w:ind w:firstLine="480"/>
+      </w:pPr>
+      <w:r>
+        <w:rPr>
+          <w:rFonts w:hint="eastAsia"/>
+        </w:rPr>
+        <w:t>请参考</w:t>
+      </w:r>
+      <w:r>
+        <w:rPr>
+          <w:rFonts w:hint="eastAsia"/>
+        </w:rPr>
+        <w:t xml:space="preserve"> SCAN</w:t>
+      </w:r>
+      <w:r>
+        <w:rPr>
+          <w:rFonts w:hint="eastAsia"/>
+        </w:rPr>
+        <w:t>命令，</w:t>
+      </w:r>
+      <w:r>
+        <w:rPr>
+          <w:rFonts w:hint="eastAsia"/>
+        </w:rPr>
+        <w:t xml:space="preserve"> HSCAN</w:t>
+      </w:r>
+      <w:r>
+        <w:rPr>
+          <w:rFonts w:hint="eastAsia"/>
+        </w:rPr>
+        <w:t>与之类似</w:t>
+      </w:r>
+      <w:r>
+        <w:rPr>
+          <w:rFonts w:hint="eastAsia"/>
+        </w:rPr>
+        <w:t xml:space="preserve"> </w:t>
+      </w:r>
+      <w:r>
+        <w:rPr>
+          <w:rFonts w:hint="eastAsia"/>
+        </w:rPr>
+        <w:t>。</w:t>
+      </w:r>
+    </w:p>
+    <w:p>
+      <w:pPr>
+        <w:pStyle w:val="3"/>
+        <w:spacing w:before="163" w:after="163"/>
+      </w:pPr>
+      <w:r>
+        <w:t>HSET key field value</w:t>
+      </w:r>
+    </w:p>
+    <w:p>
+      <w:pPr>
+        <w:ind w:firstLine="480"/>
+        <w:rPr>
+          <w:rFonts w:hint="eastAsia"/>
+        </w:rPr>
+      </w:pPr>
+      <w:r>
+        <w:rPr>
+          <w:rFonts w:hint="eastAsia"/>
+        </w:rPr>
+        <w:t>起始版本：</w:t>
+      </w:r>
+      <w:r>
+        <w:rPr>
+          <w:rFonts w:hint="eastAsia"/>
+        </w:rPr>
+        <w:t>2.0.0</w:t>
+      </w:r>
+    </w:p>
+    <w:p>
+      <w:pPr>
+        <w:ind w:firstLine="480"/>
+        <w:rPr>
+          <w:rFonts w:hint="eastAsia"/>
+        </w:rPr>
+      </w:pPr>
+      <w:r>
+        <w:rPr>
+          <w:rFonts w:hint="eastAsia"/>
+        </w:rPr>
+        <w:t>时间复杂度：</w:t>
+      </w:r>
+      <w:proofErr w:type="gramStart"/>
+      <w:r>
+        <w:rPr>
+          <w:rFonts w:hint="eastAsia"/>
+        </w:rPr>
+        <w:t>O(</w:t>
+      </w:r>
+      <w:proofErr w:type="gramEnd"/>
+      <w:r>
+        <w:rPr>
+          <w:rFonts w:hint="eastAsia"/>
+        </w:rPr>
+        <w:t>1)</w:t>
+      </w:r>
+    </w:p>
+    <w:p>
+      <w:pPr>
+        <w:ind w:firstLine="480"/>
+        <w:rPr>
+          <w:rFonts w:hint="eastAsia"/>
+        </w:rPr>
+      </w:pPr>
+      <w:r>
+        <w:rPr>
+          <w:rFonts w:hint="eastAsia"/>
+        </w:rPr>
+        <w:t>设置</w:t>
+      </w:r>
+      <w:r>
+        <w:rPr>
+          <w:rFonts w:hint="eastAsia"/>
+        </w:rPr>
+        <w:t xml:space="preserve"> key </w:t>
+      </w:r>
+      <w:r>
+        <w:rPr>
+          <w:rFonts w:hint="eastAsia"/>
+        </w:rPr>
+        <w:t>指定的哈希集中指定字段的值。</w:t>
+      </w:r>
+    </w:p>
+    <w:p>
+      <w:pPr>
+        <w:ind w:firstLine="480"/>
+        <w:rPr>
+          <w:rFonts w:hint="eastAsia"/>
+        </w:rPr>
+      </w:pPr>
+      <w:r>
+        <w:rPr>
+          <w:rFonts w:hint="eastAsia"/>
+        </w:rPr>
+        <w:t>如果</w:t>
+      </w:r>
+      <w:r>
+        <w:rPr>
+          <w:rFonts w:hint="eastAsia"/>
+        </w:rPr>
+        <w:t xml:space="preserve"> key </w:t>
+      </w:r>
+      <w:r>
+        <w:rPr>
+          <w:rFonts w:hint="eastAsia"/>
+        </w:rPr>
+        <w:t>指定的哈希集不存在，会创建一个新的哈希集并与</w:t>
+      </w:r>
+      <w:r>
+        <w:rPr>
+          <w:rFonts w:hint="eastAsia"/>
+        </w:rPr>
+        <w:t xml:space="preserve"> key </w:t>
+      </w:r>
+      <w:r>
+        <w:rPr>
+          <w:rFonts w:hint="eastAsia"/>
+        </w:rPr>
+        <w:t>关联。</w:t>
+      </w:r>
+    </w:p>
+    <w:p>
+      <w:pPr>
+        <w:ind w:firstLine="480"/>
+        <w:rPr>
+          <w:rFonts w:hint="eastAsia"/>
+        </w:rPr>
+      </w:pPr>
+      <w:r>
+        <w:rPr>
+          <w:rFonts w:hint="eastAsia"/>
+        </w:rPr>
+        <w:lastRenderedPageBreak/>
+        <w:t>如果字段在哈希集中存在，它将被重写。</w:t>
+      </w:r>
+    </w:p>
+    <w:p>
+      <w:pPr>
+        <w:ind w:firstLine="480"/>
+        <w:rPr>
+          <w:rFonts w:hint="eastAsia"/>
+        </w:rPr>
+      </w:pPr>
+      <w:r>
+        <w:rPr>
+          <w:rFonts w:hint="eastAsia"/>
+        </w:rPr>
+        <w:t>返回值</w:t>
+      </w:r>
+    </w:p>
+    <w:p>
+      <w:pPr>
+        <w:ind w:firstLine="480"/>
+        <w:rPr>
+          <w:rFonts w:hint="eastAsia"/>
+        </w:rPr>
+      </w:pPr>
+      <w:r>
+        <w:rPr>
+          <w:rFonts w:hint="eastAsia"/>
+        </w:rPr>
+        <w:t>integer-reply</w:t>
+      </w:r>
+      <w:r>
+        <w:rPr>
+          <w:rFonts w:hint="eastAsia"/>
+        </w:rPr>
+        <w:t>：含义如下</w:t>
+      </w:r>
+    </w:p>
+    <w:p>
+      <w:pPr>
+        <w:ind w:firstLine="480"/>
+        <w:rPr>
+          <w:rFonts w:hint="eastAsia"/>
+        </w:rPr>
+      </w:pPr>
+      <w:r>
+        <w:rPr>
+          <w:rFonts w:hint="eastAsia"/>
+        </w:rPr>
+        <w:t>1</w:t>
+      </w:r>
+      <w:r>
+        <w:rPr>
+          <w:rFonts w:hint="eastAsia"/>
+        </w:rPr>
+        <w:t>如果</w:t>
+      </w:r>
+      <w:r>
+        <w:rPr>
+          <w:rFonts w:hint="eastAsia"/>
+        </w:rPr>
+        <w:t>field</w:t>
+      </w:r>
+      <w:r>
+        <w:rPr>
+          <w:rFonts w:hint="eastAsia"/>
+        </w:rPr>
+        <w:t>是一个新的字段</w:t>
+      </w:r>
+    </w:p>
+    <w:p>
+      <w:pPr>
+        <w:ind w:firstLine="480"/>
+        <w:rPr>
+          <w:rFonts w:hint="eastAsia"/>
+        </w:rPr>
+      </w:pPr>
+      <w:r>
+        <w:rPr>
+          <w:rFonts w:hint="eastAsia"/>
+        </w:rPr>
+        <w:t>0</w:t>
+      </w:r>
+      <w:r>
+        <w:rPr>
+          <w:rFonts w:hint="eastAsia"/>
+        </w:rPr>
+        <w:t>如果</w:t>
+      </w:r>
+      <w:r>
+        <w:rPr>
+          <w:rFonts w:hint="eastAsia"/>
+        </w:rPr>
+        <w:t>field</w:t>
+      </w:r>
+      <w:r>
+        <w:rPr>
+          <w:rFonts w:hint="eastAsia"/>
+        </w:rPr>
+        <w:t>原来在</w:t>
+      </w:r>
+      <w:r>
+        <w:rPr>
+          <w:rFonts w:hint="eastAsia"/>
+        </w:rPr>
+        <w:t>map</w:t>
+      </w:r>
+      <w:r>
+        <w:rPr>
+          <w:rFonts w:hint="eastAsia"/>
+        </w:rPr>
+        <w:t>里面已经存在</w:t>
+      </w:r>
+    </w:p>
+    <w:p>
+      <w:pPr>
+        <w:ind w:firstLine="480"/>
+        <w:rPr>
+          <w:rFonts w:hint="eastAsia"/>
+        </w:rPr>
+      </w:pPr>
+      <w:r>
+        <w:rPr>
+          <w:rFonts w:hint="eastAsia"/>
+        </w:rPr>
+        <w:t>例子</w:t>
+      </w:r>
+    </w:p>
+    <w:p>
+      <w:pPr>
+        <w:ind w:firstLine="480"/>
+      </w:pPr>
+      <w:proofErr w:type="spellStart"/>
+      <w:r>
+        <w:t>redis</w:t>
+      </w:r>
+      <w:proofErr w:type="spellEnd"/>
+      <w:r>
+        <w:t xml:space="preserve">&gt; HSET </w:t>
+      </w:r>
+      <w:proofErr w:type="spellStart"/>
+      <w:r>
+        <w:t>myhash</w:t>
+      </w:r>
+      <w:proofErr w:type="spellEnd"/>
+      <w:r>
+        <w:t xml:space="preserve"> field1 "Hello"</w:t>
+      </w:r>
+    </w:p>
+    <w:p>
+      <w:pPr>
+        <w:ind w:firstLine="480"/>
+      </w:pPr>
+      <w:r>
+        <w:t>(integer) 1</w:t>
+      </w:r>
+    </w:p>
+    <w:p>
+      <w:pPr>
+        <w:ind w:firstLine="480"/>
+      </w:pPr>
+      <w:proofErr w:type="spellStart"/>
+      <w:r>
+        <w:t>redis</w:t>
+      </w:r>
+      <w:proofErr w:type="spellEnd"/>
+      <w:r>
+        <w:t xml:space="preserve">&gt; HGET </w:t>
+      </w:r>
+      <w:proofErr w:type="spellStart"/>
+      <w:r>
+        <w:t>myhash</w:t>
+      </w:r>
+      <w:proofErr w:type="spellEnd"/>
+      <w:r>
+        <w:t xml:space="preserve"> field1</w:t>
+      </w:r>
+    </w:p>
+    <w:p>
+      <w:pPr>
+        <w:ind w:firstLine="480"/>
+      </w:pPr>
+      <w:r>
+        <w:t>"Hello"</w:t>
+      </w:r>
+    </w:p>
+    <w:p>
+      <w:pPr>
+        <w:ind w:firstLine="480"/>
+      </w:pPr>
+      <w:proofErr w:type="spellStart"/>
+      <w:r>
+        <w:t>redis</w:t>
+      </w:r>
+      <w:proofErr w:type="spellEnd"/>
+      <w:r>
+        <w:t>&gt;</w:t>
+      </w:r>
+    </w:p>
+    <w:p>
+      <w:pPr>
+        <w:pStyle w:val="3"/>
+        <w:spacing w:before="163" w:after="163"/>
+      </w:pPr>
+      <w:r>
+        <w:t>HSETNX key field value</w:t>
+      </w:r>
+    </w:p>
+    <w:p>
+      <w:pPr>
+        <w:ind w:firstLine="480"/>
+        <w:rPr>
+          <w:rFonts w:hint="eastAsia"/>
+        </w:rPr>
+      </w:pPr>
+      <w:r>
+        <w:rPr>
+          <w:rFonts w:hint="eastAsia"/>
+        </w:rPr>
+        <w:t>起始版本：</w:t>
+      </w:r>
+      <w:r>
+        <w:rPr>
+          <w:rFonts w:hint="eastAsia"/>
+        </w:rPr>
+        <w:t>2.0.0</w:t>
+      </w:r>
+    </w:p>
+    <w:p>
+      <w:pPr>
+        <w:ind w:firstLine="480"/>
+        <w:rPr>
+          <w:rFonts w:hint="eastAsia"/>
+        </w:rPr>
+      </w:pPr>
+      <w:r>
+        <w:rPr>
+          <w:rFonts w:hint="eastAsia"/>
+        </w:rPr>
+        <w:t>时间复杂度：</w:t>
+      </w:r>
+      <w:proofErr w:type="gramStart"/>
+      <w:r>
+        <w:rPr>
+          <w:rFonts w:hint="eastAsia"/>
+        </w:rPr>
+        <w:t>O(</w:t>
+      </w:r>
+      <w:proofErr w:type="gramEnd"/>
+      <w:r>
+        <w:rPr>
+          <w:rFonts w:hint="eastAsia"/>
+        </w:rPr>
+        <w:t>1)</w:t>
+      </w:r>
+    </w:p>
+    <w:p>
+      <w:pPr>
+        <w:ind w:firstLine="480"/>
+        <w:rPr>
+          <w:rFonts w:hint="eastAsia"/>
+        </w:rPr>
+      </w:pPr>
+      <w:r>
+        <w:rPr>
+          <w:rFonts w:hint="eastAsia"/>
+        </w:rPr>
+        <w:t>只在</w:t>
+      </w:r>
+      <w:r>
+        <w:rPr>
+          <w:rFonts w:hint="eastAsia"/>
+        </w:rPr>
+        <w:t xml:space="preserve"> key </w:t>
+      </w:r>
+      <w:r>
+        <w:rPr>
+          <w:rFonts w:hint="eastAsia"/>
+        </w:rPr>
+        <w:t>指定的哈希集中不存在指定的字段时，设置字段的值。如果</w:t>
+      </w:r>
+      <w:r>
+        <w:rPr>
+          <w:rFonts w:hint="eastAsia"/>
+        </w:rPr>
+        <w:t xml:space="preserve"> key </w:t>
+      </w:r>
+      <w:r>
+        <w:rPr>
+          <w:rFonts w:hint="eastAsia"/>
+        </w:rPr>
+        <w:t>指定的哈希集不存在，会创建一个新的哈希集并与</w:t>
+      </w:r>
+      <w:r>
+        <w:rPr>
+          <w:rFonts w:hint="eastAsia"/>
+        </w:rPr>
+        <w:t xml:space="preserve"> key </w:t>
+      </w:r>
+      <w:r>
+        <w:rPr>
+          <w:rFonts w:hint="eastAsia"/>
+        </w:rPr>
+        <w:t>关联。如果字段已存在，该操作无效果。</w:t>
+      </w:r>
+    </w:p>
+    <w:p>
+      <w:pPr>
+        <w:ind w:firstLine="480"/>
+        <w:rPr>
+          <w:rFonts w:hint="eastAsia"/>
+        </w:rPr>
+      </w:pPr>
+      <w:r>
+        <w:rPr>
+          <w:rFonts w:hint="eastAsia"/>
+        </w:rPr>
+        <w:t>返回值</w:t>
+      </w:r>
+    </w:p>
+    <w:p>
+      <w:pPr>
+        <w:ind w:firstLine="480"/>
+        <w:rPr>
+          <w:rFonts w:hint="eastAsia"/>
+        </w:rPr>
+      </w:pPr>
+      <w:r>
+        <w:rPr>
+          <w:rFonts w:hint="eastAsia"/>
+        </w:rPr>
+        <w:t>integer-reply</w:t>
+      </w:r>
+      <w:r>
+        <w:rPr>
+          <w:rFonts w:hint="eastAsia"/>
+        </w:rPr>
+        <w:t>：含义如下</w:t>
+      </w:r>
+    </w:p>
+    <w:p>
+      <w:pPr>
+        <w:ind w:firstLine="480"/>
+        <w:rPr>
+          <w:rFonts w:hint="eastAsia"/>
+        </w:rPr>
+      </w:pPr>
+      <w:r>
+        <w:rPr>
+          <w:rFonts w:hint="eastAsia"/>
+        </w:rPr>
+        <w:t>1</w:t>
+      </w:r>
+      <w:r>
+        <w:rPr>
+          <w:rFonts w:hint="eastAsia"/>
+        </w:rPr>
+        <w:t>：如果字段是个新的字段，并成功赋值</w:t>
+      </w:r>
+    </w:p>
+    <w:p>
+      <w:pPr>
+        <w:ind w:firstLine="480"/>
+        <w:rPr>
+          <w:rFonts w:hint="eastAsia"/>
+        </w:rPr>
+      </w:pPr>
+      <w:r>
+        <w:rPr>
+          <w:rFonts w:hint="eastAsia"/>
+        </w:rPr>
+        <w:t>0</w:t>
+      </w:r>
+      <w:r>
+        <w:rPr>
+          <w:rFonts w:hint="eastAsia"/>
+        </w:rPr>
+        <w:t>：如果哈希集中已存在该字段，没有操作被执行</w:t>
+      </w:r>
+    </w:p>
+    <w:p>
+      <w:pPr>
+        <w:ind w:firstLine="480"/>
+        <w:rPr>
+          <w:rFonts w:hint="eastAsia"/>
+        </w:rPr>
+      </w:pPr>
+      <w:r>
+        <w:rPr>
+          <w:rFonts w:hint="eastAsia"/>
+        </w:rPr>
+        <w:t>例子</w:t>
+      </w:r>
+    </w:p>
+    <w:p>
+      <w:pPr>
+        <w:ind w:firstLine="480"/>
+      </w:pPr>
+      <w:proofErr w:type="spellStart"/>
+      <w:r>
+        <w:t>redis</w:t>
+      </w:r>
+      <w:proofErr w:type="spellEnd"/>
+      <w:r>
+        <w:t xml:space="preserve">&gt; HSETNX </w:t>
+      </w:r>
+      <w:proofErr w:type="spellStart"/>
+      <w:r>
+        <w:t>myhash</w:t>
+      </w:r>
+      <w:proofErr w:type="spellEnd"/>
+      <w:r>
+        <w:t xml:space="preserve"> field "Hello"</w:t>
+      </w:r>
+    </w:p>
+    <w:p>
+      <w:pPr>
+        <w:ind w:firstLine="480"/>
+      </w:pPr>
+      <w:r>
+        <w:t>(integer) 1</w:t>
+      </w:r>
+    </w:p>
+    <w:p>
+      <w:pPr>
+        <w:ind w:firstLine="480"/>
+      </w:pPr>
+      <w:proofErr w:type="spellStart"/>
+      <w:r>
+        <w:t>redis</w:t>
+      </w:r>
+      <w:proofErr w:type="spellEnd"/>
+      <w:r>
+        <w:t xml:space="preserve">&gt; HSETNX </w:t>
+      </w:r>
+      <w:proofErr w:type="spellStart"/>
+      <w:r>
+        <w:t>myhash</w:t>
+      </w:r>
+      <w:proofErr w:type="spellEnd"/>
+      <w:r>
+        <w:t xml:space="preserve"> field "World"</w:t>
+      </w:r>
+    </w:p>
+    <w:p>
+      <w:pPr>
+        <w:ind w:firstLine="480"/>
+      </w:pPr>
+      <w:r>
+        <w:t>(integer) 0</w:t>
+      </w:r>
+    </w:p>
+    <w:p>
+      <w:pPr>
+        <w:ind w:firstLine="480"/>
+      </w:pPr>
+      <w:proofErr w:type="spellStart"/>
+      <w:r>
+        <w:t>redis</w:t>
+      </w:r>
+      <w:proofErr w:type="spellEnd"/>
+      <w:r>
+        <w:t xml:space="preserve">&gt; HGET </w:t>
+      </w:r>
+      <w:proofErr w:type="spellStart"/>
+      <w:r>
+        <w:t>myhash</w:t>
+      </w:r>
+      <w:proofErr w:type="spellEnd"/>
+      <w:r>
+        <w:t xml:space="preserve"> field</w:t>
+      </w:r>
+    </w:p>
+    <w:p>
+      <w:pPr>
+        <w:ind w:firstLine="480"/>
+      </w:pPr>
+      <w:r>
+        <w:t>"Hello"</w:t>
+      </w:r>
+    </w:p>
+    <w:p>
+      <w:pPr>
+        <w:ind w:firstLine="480"/>
+      </w:pPr>
+      <w:proofErr w:type="spellStart"/>
+      <w:r>
+        <w:t>redis</w:t>
+      </w:r>
+      <w:proofErr w:type="spellEnd"/>
+      <w:r>
+        <w:t>&gt;</w:t>
+      </w:r>
+    </w:p>
+    <w:p>
+      <w:pPr>
+        <w:pStyle w:val="3"/>
+        <w:spacing w:before="163" w:after="163"/>
+      </w:pPr>
+      <w:r>
+        <w:lastRenderedPageBreak/>
+        <w:t>HSTRLEN key field</w:t>
+      </w:r>
+    </w:p>
+    <w:p>
+      <w:pPr>
+        <w:ind w:firstLine="480"/>
+        <w:rPr>
+          <w:rFonts w:hint="eastAsia"/>
+        </w:rPr>
+      </w:pPr>
+      <w:r>
+        <w:rPr>
+          <w:rFonts w:hint="eastAsia"/>
+        </w:rPr>
+        <w:t>起始版本：</w:t>
+      </w:r>
+      <w:r>
+        <w:rPr>
+          <w:rFonts w:hint="eastAsia"/>
+        </w:rPr>
+        <w:t>3.2.0</w:t>
+      </w:r>
+    </w:p>
+    <w:p>
+      <w:pPr>
+        <w:ind w:firstLine="480"/>
+        <w:rPr>
+          <w:rFonts w:hint="eastAsia"/>
+        </w:rPr>
+      </w:pPr>
+      <w:r>
+        <w:rPr>
+          <w:rFonts w:hint="eastAsia"/>
+        </w:rPr>
+        <w:t>时间复杂度：</w:t>
+      </w:r>
+      <w:proofErr w:type="gramStart"/>
+      <w:r>
+        <w:rPr>
+          <w:rFonts w:hint="eastAsia"/>
+        </w:rPr>
+        <w:t>O(</w:t>
+      </w:r>
+      <w:proofErr w:type="gramEnd"/>
+      <w:r>
+        <w:rPr>
+          <w:rFonts w:hint="eastAsia"/>
+        </w:rPr>
+        <w:t>1)</w:t>
+      </w:r>
+    </w:p>
+    <w:p>
+      <w:pPr>
+        <w:ind w:firstLine="480"/>
+        <w:rPr>
+          <w:rFonts w:hint="eastAsia"/>
+        </w:rPr>
+      </w:pPr>
+      <w:r>
+        <w:rPr>
+          <w:rFonts w:hint="eastAsia"/>
+        </w:rPr>
+        <w:t>返回</w:t>
+      </w:r>
+      <w:r>
+        <w:rPr>
+          <w:rFonts w:hint="eastAsia"/>
+        </w:rPr>
+        <w:t>hash</w:t>
+      </w:r>
+      <w:r>
+        <w:rPr>
+          <w:rFonts w:hint="eastAsia"/>
+        </w:rPr>
+        <w:t>指定</w:t>
+      </w:r>
+      <w:r>
+        <w:rPr>
+          <w:rFonts w:hint="eastAsia"/>
+        </w:rPr>
+        <w:t>field</w:t>
+      </w:r>
+      <w:r>
+        <w:rPr>
+          <w:rFonts w:hint="eastAsia"/>
+        </w:rPr>
+        <w:t>的</w:t>
+      </w:r>
+      <w:r>
+        <w:rPr>
+          <w:rFonts w:hint="eastAsia"/>
+        </w:rPr>
+        <w:t>value</w:t>
+      </w:r>
+      <w:r>
+        <w:rPr>
+          <w:rFonts w:hint="eastAsia"/>
+        </w:rPr>
+        <w:t>的字符串长度，如果</w:t>
+      </w:r>
+      <w:r>
+        <w:rPr>
+          <w:rFonts w:hint="eastAsia"/>
+        </w:rPr>
+        <w:t>hash</w:t>
+      </w:r>
+      <w:r>
+        <w:rPr>
+          <w:rFonts w:hint="eastAsia"/>
+        </w:rPr>
+        <w:t>或者</w:t>
+      </w:r>
+      <w:r>
+        <w:rPr>
+          <w:rFonts w:hint="eastAsia"/>
+        </w:rPr>
+        <w:t>field</w:t>
+      </w:r>
+      <w:r>
+        <w:rPr>
+          <w:rFonts w:hint="eastAsia"/>
+        </w:rPr>
+        <w:t>不存在，返回</w:t>
+      </w:r>
+      <w:r>
+        <w:rPr>
+          <w:rFonts w:hint="eastAsia"/>
+        </w:rPr>
+        <w:t>0.</w:t>
+      </w:r>
+    </w:p>
+    <w:p>
+      <w:pPr>
+        <w:ind w:firstLine="480"/>
+        <w:rPr>
+          <w:rFonts w:hint="eastAsia"/>
+        </w:rPr>
+      </w:pPr>
+      <w:r>
+        <w:rPr>
+          <w:rFonts w:hint="eastAsia"/>
+        </w:rPr>
+        <w:t>返回值</w:t>
+      </w:r>
+    </w:p>
+    <w:p>
+      <w:pPr>
+        <w:ind w:firstLine="480"/>
+        <w:rPr>
+          <w:rFonts w:hint="eastAsia"/>
+        </w:rPr>
+      </w:pPr>
+      <w:r>
+        <w:rPr>
+          <w:rFonts w:hint="eastAsia"/>
+        </w:rPr>
+        <w:t>integer-reply:</w:t>
+      </w:r>
+      <w:r>
+        <w:rPr>
+          <w:rFonts w:hint="eastAsia"/>
+        </w:rPr>
+        <w:t>返回</w:t>
+      </w:r>
+      <w:r>
+        <w:rPr>
+          <w:rFonts w:hint="eastAsia"/>
+        </w:rPr>
+        <w:t>hash</w:t>
+      </w:r>
+      <w:r>
+        <w:rPr>
+          <w:rFonts w:hint="eastAsia"/>
+        </w:rPr>
+        <w:t>指定</w:t>
+      </w:r>
+      <w:r>
+        <w:rPr>
+          <w:rFonts w:hint="eastAsia"/>
+        </w:rPr>
+        <w:t>field</w:t>
+      </w:r>
+      <w:r>
+        <w:rPr>
+          <w:rFonts w:hint="eastAsia"/>
+        </w:rPr>
+        <w:t>的</w:t>
+      </w:r>
+      <w:r>
+        <w:rPr>
+          <w:rFonts w:hint="eastAsia"/>
+        </w:rPr>
+        <w:t>value</w:t>
+      </w:r>
+      <w:r>
+        <w:rPr>
+          <w:rFonts w:hint="eastAsia"/>
+        </w:rPr>
+        <w:t>的字符串长度，如果</w:t>
+      </w:r>
+      <w:r>
+        <w:rPr>
+          <w:rFonts w:hint="eastAsia"/>
+        </w:rPr>
+        <w:t>hash</w:t>
+      </w:r>
+      <w:r>
+        <w:rPr>
+          <w:rFonts w:hint="eastAsia"/>
+        </w:rPr>
+        <w:t>或者</w:t>
+      </w:r>
+      <w:r>
+        <w:rPr>
+          <w:rFonts w:hint="eastAsia"/>
+        </w:rPr>
+        <w:t>field</w:t>
+      </w:r>
+      <w:r>
+        <w:rPr>
+          <w:rFonts w:hint="eastAsia"/>
+        </w:rPr>
+        <w:t>不存在，返回</w:t>
+      </w:r>
+      <w:r>
+        <w:rPr>
+          <w:rFonts w:hint="eastAsia"/>
+        </w:rPr>
+        <w:t>0.</w:t>
+      </w:r>
+    </w:p>
+    <w:p>
+      <w:pPr>
+        <w:ind w:firstLine="480"/>
+        <w:rPr>
+          <w:rFonts w:hint="eastAsia"/>
+        </w:rPr>
+      </w:pPr>
+      <w:r>
+        <w:rPr>
+          <w:rFonts w:hint="eastAsia"/>
+        </w:rPr>
+        <w:t>例子</w:t>
+      </w:r>
+    </w:p>
+    <w:p>
+      <w:pPr>
+        <w:ind w:firstLine="480"/>
+      </w:pPr>
+      <w:proofErr w:type="spellStart"/>
+      <w:r>
+        <w:t>redis</w:t>
+      </w:r>
+      <w:proofErr w:type="spellEnd"/>
+      <w:r>
+        <w:t xml:space="preserve">&gt; HMSET </w:t>
+      </w:r>
+      <w:proofErr w:type="spellStart"/>
+      <w:r>
+        <w:t>myhash</w:t>
+      </w:r>
+      <w:proofErr w:type="spellEnd"/>
+      <w:r>
+        <w:t xml:space="preserve"> f1 HelloWorld f2 99 f3 -256</w:t>
+      </w:r>
+    </w:p>
+    <w:p>
+      <w:pPr>
+        <w:ind w:firstLine="480"/>
+      </w:pPr>
+      <w:r>
+        <w:t>OK</w:t>
+      </w:r>
+    </w:p>
+    <w:p>
+      <w:pPr>
+        <w:ind w:firstLine="480"/>
+      </w:pPr>
+      <w:proofErr w:type="spellStart"/>
+      <w:r>
+        <w:t>redis</w:t>
+      </w:r>
+      <w:proofErr w:type="spellEnd"/>
+      <w:r>
+        <w:t xml:space="preserve">&gt; HSTRLEN </w:t>
+      </w:r>
+      <w:proofErr w:type="spellStart"/>
+      <w:r>
+        <w:t>myhash</w:t>
+      </w:r>
+      <w:proofErr w:type="spellEnd"/>
+      <w:r>
+        <w:t xml:space="preserve"> f1</w:t>
+      </w:r>
+    </w:p>
+    <w:p>
+      <w:pPr>
+        <w:ind w:firstLine="480"/>
+      </w:pPr>
+      <w:r>
+        <w:t>(integer) 10</w:t>
+      </w:r>
+    </w:p>
+    <w:p>
+      <w:pPr>
+        <w:ind w:firstLine="480"/>
+      </w:pPr>
+      <w:proofErr w:type="spellStart"/>
+      <w:r>
+        <w:t>redis</w:t>
+      </w:r>
+      <w:proofErr w:type="spellEnd"/>
+      <w:r>
+        <w:t xml:space="preserve">&gt; HSTRLEN </w:t>
+      </w:r>
+      <w:proofErr w:type="spellStart"/>
+      <w:r>
+        <w:t>myhash</w:t>
+      </w:r>
+      <w:proofErr w:type="spellEnd"/>
+      <w:r>
+        <w:t xml:space="preserve"> f2</w:t>
+      </w:r>
+    </w:p>
+    <w:p>
+      <w:pPr>
+        <w:ind w:firstLine="480"/>
+      </w:pPr>
+      <w:r>
+        <w:t>(integer) 2</w:t>
+      </w:r>
+    </w:p>
+    <w:p>
+      <w:pPr>
+        <w:ind w:firstLine="480"/>
+      </w:pPr>
+      <w:proofErr w:type="spellStart"/>
+      <w:r>
+        <w:t>redis</w:t>
+      </w:r>
+      <w:proofErr w:type="spellEnd"/>
+      <w:r>
+        <w:t xml:space="preserve">&gt; HSTRLEN </w:t>
+      </w:r>
+      <w:proofErr w:type="spellStart"/>
+      <w:r>
+        <w:t>myhash</w:t>
+      </w:r>
+      <w:proofErr w:type="spellEnd"/>
+      <w:r>
+        <w:t xml:space="preserve"> f3</w:t>
+      </w:r>
+    </w:p>
+    <w:p>
+      <w:pPr>
+        <w:ind w:firstLine="480"/>
+      </w:pPr>
+      <w:r>
+        <w:t>(integer) 4</w:t>
+      </w:r>
+    </w:p>
+    <w:p>
+      <w:pPr>
+        <w:ind w:firstLine="480"/>
+      </w:pPr>
+      <w:proofErr w:type="spellStart"/>
+      <w:r>
+        <w:t>redis</w:t>
+      </w:r>
+      <w:proofErr w:type="spellEnd"/>
+      <w:r>
+        <w:t>&gt;</w:t>
+      </w:r>
+    </w:p>
+    <w:p>
+      <w:pPr>
+        <w:pStyle w:val="3"/>
+        <w:spacing w:before="163" w:after="163"/>
+      </w:pPr>
+      <w:r>
+        <w:t>HVALS key</w:t>
+      </w:r>
+    </w:p>
+    <w:p>
+      <w:pPr>
+        <w:ind w:firstLine="480"/>
+        <w:rPr>
+          <w:rFonts w:hint="eastAsia"/>
+        </w:rPr>
+      </w:pPr>
+      <w:r>
+        <w:rPr>
+          <w:rFonts w:hint="eastAsia"/>
+        </w:rPr>
+        <w:t>起始版本：</w:t>
+      </w:r>
+      <w:r>
+        <w:rPr>
+          <w:rFonts w:hint="eastAsia"/>
+        </w:rPr>
+        <w:t>2.0.0</w:t>
+      </w:r>
+    </w:p>
+    <w:p>
+      <w:pPr>
+        <w:ind w:firstLine="480"/>
+        <w:rPr>
+          <w:rFonts w:hint="eastAsia"/>
+        </w:rPr>
+      </w:pPr>
+      <w:r>
+        <w:rPr>
+          <w:rFonts w:hint="eastAsia"/>
+        </w:rPr>
+        <w:t>时间复杂度：</w:t>
+      </w:r>
+      <w:r>
+        <w:rPr>
+          <w:rFonts w:hint="eastAsia"/>
+        </w:rPr>
+        <w:t>O(N) where N is the size of the hash.</w:t>
+      </w:r>
+    </w:p>
+    <w:p>
+      <w:pPr>
+        <w:ind w:firstLine="480"/>
+        <w:rPr>
+          <w:rFonts w:hint="eastAsia"/>
+        </w:rPr>
+      </w:pPr>
+      <w:r>
+        <w:rPr>
+          <w:rFonts w:hint="eastAsia"/>
+        </w:rPr>
+        <w:t>返回</w:t>
+      </w:r>
+      <w:r>
+        <w:rPr>
+          <w:rFonts w:hint="eastAsia"/>
+        </w:rPr>
+        <w:t xml:space="preserve"> key </w:t>
+      </w:r>
+      <w:r>
+        <w:rPr>
+          <w:rFonts w:hint="eastAsia"/>
+        </w:rPr>
+        <w:t>指定的哈希集中所有字段的值。</w:t>
+      </w:r>
+    </w:p>
+    <w:p>
+      <w:pPr>
+        <w:ind w:firstLine="480"/>
+        <w:rPr>
+          <w:rFonts w:hint="eastAsia"/>
+        </w:rPr>
+      </w:pPr>
+      <w:r>
+        <w:rPr>
+          <w:rFonts w:hint="eastAsia"/>
+        </w:rPr>
+        <w:t>返回值</w:t>
+      </w:r>
+    </w:p>
+    <w:p>
+      <w:pPr>
+        <w:ind w:firstLine="480"/>
+        <w:rPr>
+          <w:rFonts w:hint="eastAsia"/>
+        </w:rPr>
+      </w:pPr>
+      <w:r>
+        <w:rPr>
+          <w:rFonts w:hint="eastAsia"/>
+        </w:rPr>
+        <w:t>array-reply</w:t>
+      </w:r>
+      <w:r>
+        <w:rPr>
+          <w:rFonts w:hint="eastAsia"/>
+        </w:rPr>
+        <w:t>：哈希集中的值的列表，当</w:t>
+      </w:r>
+      <w:r>
+        <w:rPr>
+          <w:rFonts w:hint="eastAsia"/>
+        </w:rPr>
+        <w:t xml:space="preserve"> key </w:t>
+      </w:r>
+      <w:r>
+        <w:rPr>
+          <w:rFonts w:hint="eastAsia"/>
+        </w:rPr>
+        <w:t>指定的哈希集不存在时返回空列表。</w:t>
+      </w:r>
+    </w:p>
+    <w:p>
+      <w:pPr>
+        <w:ind w:firstLine="480"/>
+        <w:rPr>
+          <w:rFonts w:hint="eastAsia"/>
+        </w:rPr>
+      </w:pPr>
+      <w:r>
+        <w:rPr>
+          <w:rFonts w:hint="eastAsia"/>
+        </w:rPr>
+        <w:t>例子</w:t>
+      </w:r>
+    </w:p>
+    <w:p>
+      <w:pPr>
+        <w:ind w:firstLine="480"/>
+      </w:pPr>
+      <w:proofErr w:type="spellStart"/>
+      <w:r>
+        <w:t>redis</w:t>
+      </w:r>
+      <w:proofErr w:type="spellEnd"/>
+      <w:r>
+        <w:t xml:space="preserve">&gt; HSET </w:t>
+      </w:r>
+      <w:proofErr w:type="spellStart"/>
+      <w:r>
+        <w:t>myhash</w:t>
+      </w:r>
+      <w:proofErr w:type="spellEnd"/>
+      <w:r>
+        <w:t xml:space="preserve"> field1 "Hello"</w:t>
+      </w:r>
+    </w:p>
+    <w:p>
+      <w:pPr>
+        <w:ind w:firstLine="480"/>
+      </w:pPr>
+      <w:r>
+        <w:t>(integer) 1</w:t>
+      </w:r>
+    </w:p>
+    <w:p>
+      <w:pPr>
+        <w:ind w:firstLine="480"/>
+      </w:pPr>
+      <w:proofErr w:type="spellStart"/>
+      <w:r>
+        <w:t>redis</w:t>
+      </w:r>
+      <w:proofErr w:type="spellEnd"/>
+      <w:r>
+        <w:t xml:space="preserve">&gt; HSET </w:t>
+      </w:r>
+      <w:proofErr w:type="spellStart"/>
+      <w:r>
+        <w:t>myhash</w:t>
+      </w:r>
+      <w:proofErr w:type="spellEnd"/>
+      <w:r>
+        <w:t xml:space="preserve"> field2 "World"</w:t>
+      </w:r>
+    </w:p>
+    <w:p>
+      <w:pPr>
+        <w:ind w:firstLine="480"/>
+      </w:pPr>
+      <w:r>
+        <w:t>(integer) 1</w:t>
+      </w:r>
+    </w:p>
+    <w:p>
+      <w:pPr>
+        <w:ind w:firstLine="480"/>
+      </w:pPr>
+      <w:proofErr w:type="spellStart"/>
+      <w:r>
+        <w:t>redis</w:t>
+      </w:r>
+      <w:proofErr w:type="spellEnd"/>
+      <w:r>
+        <w:t xml:space="preserve">&gt; HVALS </w:t>
+      </w:r>
+      <w:proofErr w:type="spellStart"/>
+      <w:r>
+        <w:t>myhash</w:t>
+      </w:r>
+      <w:proofErr w:type="spellEnd"/>
+    </w:p>
+    <w:p>
+      <w:pPr>
+        <w:ind w:firstLine="480"/>
+      </w:pPr>
+      <w:r>
+        <w:t>1) "Hello"</w:t>
+      </w:r>
+    </w:p>
+    <w:p>
+      <w:pPr>
+        <w:ind w:firstLine="480"/>
+      </w:pPr>
+      <w:r>
+        <w:lastRenderedPageBreak/>
+        <w:t>2) "World"</w:t>
+      </w:r>
+    </w:p>
+    <w:p>
+      <w:pPr>
+        <w:ind w:firstLine="480"/>
+        <w:rPr>
+          <w:rFonts w:hint="eastAsia"/>
+        </w:rPr>
+      </w:pPr>
+      <w:proofErr w:type="spellStart"/>
+      <w:r>
+        <w:t>redis</w:t>
+      </w:r>
+      <w:proofErr w:type="spellEnd"/>
+      <w:r>
+        <w:t>&gt;</w:t>
+      </w:r>
+    </w:p>
+    <w:p>
+      <w:pPr>
+        <w:pStyle w:val="2"/>
+        <w:spacing w:before="163" w:after="163"/>
+      </w:pPr>
+      <w:proofErr w:type="spellStart"/>
+      <w:r>
+        <w:rPr>
+          <w:rFonts w:hint="eastAsia"/>
+        </w:rPr>
+        <w:t>HyperLogLog</w:t>
+      </w:r>
+      <w:proofErr w:type="spellEnd"/>
+    </w:p>
+    <w:p>
+      <w:pPr>
+        <w:pStyle w:val="3"/>
+        <w:spacing w:before="163" w:after="163"/>
+      </w:pPr>
+      <w:r>
+        <w:t>PFADD key element [element ...]</w:t>
+      </w:r>
+    </w:p>
+    <w:p>
+      <w:pPr>
+        <w:ind w:firstLine="480"/>
+        <w:rPr>
+          <w:rFonts w:hint="eastAsia"/>
+        </w:rPr>
+      </w:pPr>
+      <w:r>
+        <w:rPr>
+          <w:rFonts w:hint="eastAsia"/>
+        </w:rPr>
+        <w:t>起始版本：</w:t>
+      </w:r>
+      <w:r>
+        <w:rPr>
+          <w:rFonts w:hint="eastAsia"/>
+        </w:rPr>
+        <w:t>2.8.9</w:t>
+      </w:r>
+    </w:p>
+    <w:p>
+      <w:pPr>
+        <w:ind w:firstLine="480"/>
+        <w:rPr>
+          <w:rFonts w:hint="eastAsia"/>
+        </w:rPr>
+      </w:pPr>
+      <w:r>
+        <w:rPr>
+          <w:rFonts w:hint="eastAsia"/>
+        </w:rPr>
+        <w:t>时间复杂度：</w:t>
+      </w:r>
+      <w:proofErr w:type="gramStart"/>
+      <w:r>
+        <w:rPr>
+          <w:rFonts w:hint="eastAsia"/>
+        </w:rPr>
+        <w:t>O(</w:t>
+      </w:r>
+      <w:proofErr w:type="gramEnd"/>
+      <w:r>
+        <w:rPr>
+          <w:rFonts w:hint="eastAsia"/>
+        </w:rPr>
+        <w:t>1) to add every element.</w:t>
+      </w:r>
+    </w:p>
+    <w:p>
+      <w:pPr>
+        <w:ind w:firstLine="480"/>
+        <w:rPr>
+          <w:rFonts w:hint="eastAsia"/>
+        </w:rPr>
+      </w:pPr>
+      <w:r>
+        <w:rPr>
+          <w:rFonts w:hint="eastAsia"/>
+        </w:rPr>
+        <w:t>将除了第一个参数以外的参数存储到以第一个参数为变量名的</w:t>
+      </w:r>
+      <w:proofErr w:type="spellStart"/>
+      <w:r>
+        <w:rPr>
+          <w:rFonts w:hint="eastAsia"/>
+        </w:rPr>
+        <w:t>HyperLogLog</w:t>
+      </w:r>
+      <w:proofErr w:type="spellEnd"/>
+      <w:r>
+        <w:rPr>
+          <w:rFonts w:hint="eastAsia"/>
+        </w:rPr>
+        <w:t>结构中</w:t>
+      </w:r>
+      <w:r>
+        <w:rPr>
+          <w:rFonts w:hint="eastAsia"/>
+        </w:rPr>
+        <w:t>.</w:t>
+      </w:r>
+    </w:p>
+    <w:p>
+      <w:pPr>
+        <w:ind w:firstLine="480"/>
+        <w:rPr>
+          <w:rFonts w:hint="eastAsia"/>
+        </w:rPr>
+      </w:pPr>
+      <w:r>
+        <w:rPr>
+          <w:rFonts w:hint="eastAsia"/>
+        </w:rPr>
+        <w:t>这个命令的一个副作用是它可能会更改这个</w:t>
+      </w:r>
+      <w:proofErr w:type="spellStart"/>
+      <w:r>
+        <w:rPr>
+          <w:rFonts w:hint="eastAsia"/>
+        </w:rPr>
+        <w:t>HyperLogLog</w:t>
+      </w:r>
+      <w:proofErr w:type="spellEnd"/>
+      <w:r>
+        <w:rPr>
+          <w:rFonts w:hint="eastAsia"/>
+        </w:rPr>
+        <w:t>的内部来反映在每添加一个唯一的对象时估计的基数</w:t>
+      </w:r>
+      <w:r>
+        <w:rPr>
+          <w:rFonts w:hint="eastAsia"/>
+        </w:rPr>
+        <w:t>(</w:t>
+      </w:r>
+      <w:r>
+        <w:rPr>
+          <w:rFonts w:hint="eastAsia"/>
+        </w:rPr>
+        <w:t>集合的基数</w:t>
+      </w:r>
+      <w:r>
+        <w:rPr>
+          <w:rFonts w:hint="eastAsia"/>
+        </w:rPr>
+        <w:t>).</w:t>
+      </w:r>
+    </w:p>
+    <w:p>
+      <w:pPr>
+        <w:ind w:firstLine="480"/>
+        <w:rPr>
+          <w:rFonts w:hint="eastAsia"/>
+        </w:rPr>
+      </w:pPr>
+      <w:r>
+        <w:rPr>
+          <w:rFonts w:hint="eastAsia"/>
+        </w:rPr>
+        <w:t>如果一个</w:t>
+      </w:r>
+      <w:proofErr w:type="spellStart"/>
+      <w:r>
+        <w:rPr>
+          <w:rFonts w:hint="eastAsia"/>
+        </w:rPr>
+        <w:t>HyperLogLog</w:t>
+      </w:r>
+      <w:proofErr w:type="spellEnd"/>
+      <w:r>
+        <w:rPr>
+          <w:rFonts w:hint="eastAsia"/>
+        </w:rPr>
+        <w:t>的估计的近似基数在执行命令过程中发了变化，</w:t>
+      </w:r>
+      <w:r>
+        <w:rPr>
+          <w:rFonts w:hint="eastAsia"/>
+        </w:rPr>
+        <w:t xml:space="preserve"> PFADD </w:t>
+      </w:r>
+      <w:r>
+        <w:rPr>
+          <w:rFonts w:hint="eastAsia"/>
+        </w:rPr>
+        <w:t>返回</w:t>
+      </w:r>
+      <w:r>
+        <w:rPr>
+          <w:rFonts w:hint="eastAsia"/>
+        </w:rPr>
+        <w:t>1</w:t>
+      </w:r>
+      <w:r>
+        <w:rPr>
+          <w:rFonts w:hint="eastAsia"/>
+        </w:rPr>
+        <w:t>，否则返回</w:t>
+      </w:r>
+      <w:r>
+        <w:rPr>
+          <w:rFonts w:hint="eastAsia"/>
+        </w:rPr>
+        <w:t>0</w:t>
+      </w:r>
+      <w:r>
+        <w:rPr>
+          <w:rFonts w:hint="eastAsia"/>
+        </w:rPr>
+        <w:t>，如果指定的</w:t>
+      </w:r>
+      <w:r>
+        <w:rPr>
+          <w:rFonts w:hint="eastAsia"/>
+        </w:rPr>
+        <w:t>key</w:t>
+      </w:r>
+      <w:r>
+        <w:rPr>
+          <w:rFonts w:hint="eastAsia"/>
+        </w:rPr>
+        <w:t>不存在，这个命令会自动创建一个空的</w:t>
+      </w:r>
+      <w:proofErr w:type="spellStart"/>
+      <w:r>
+        <w:rPr>
+          <w:rFonts w:hint="eastAsia"/>
+        </w:rPr>
+        <w:t>HyperLogLog</w:t>
+      </w:r>
+      <w:proofErr w:type="spellEnd"/>
+      <w:r>
+        <w:rPr>
+          <w:rFonts w:hint="eastAsia"/>
+        </w:rPr>
+        <w:t>结构（指定长度和编码的字符串）</w:t>
+      </w:r>
+      <w:r>
+        <w:rPr>
+          <w:rFonts w:hint="eastAsia"/>
+        </w:rPr>
+        <w:t>.</w:t>
+      </w:r>
+    </w:p>
+    <w:p>
+      <w:pPr>
+        <w:ind w:firstLine="480"/>
+        <w:rPr>
+          <w:rFonts w:hint="eastAsia"/>
+        </w:rPr>
+      </w:pPr>
+      <w:r>
+        <w:rPr>
+          <w:rFonts w:hint="eastAsia"/>
+        </w:rPr>
+        <w:t>如果在调用该命令时仅提供变量名而不指定元素也是可以的，如果这个变量名存在，则不会有任何操作，如果不存在，则会创建一个数据结构（返回</w:t>
+      </w:r>
+      <w:r>
+        <w:rPr>
+          <w:rFonts w:hint="eastAsia"/>
+        </w:rPr>
+        <w:t>1</w:t>
+      </w:r>
+      <w:r>
+        <w:rPr>
+          <w:rFonts w:hint="eastAsia"/>
+        </w:rPr>
+        <w:t>）</w:t>
+      </w:r>
+      <w:r>
+        <w:rPr>
+          <w:rFonts w:hint="eastAsia"/>
+        </w:rPr>
+        <w:t>.</w:t>
+      </w:r>
+    </w:p>
+    <w:p>
+      <w:pPr>
+        <w:ind w:firstLine="480"/>
+        <w:rPr>
+          <w:rFonts w:hint="eastAsia"/>
+        </w:rPr>
+      </w:pPr>
+      <w:r>
+        <w:rPr>
+          <w:rFonts w:hint="eastAsia"/>
+        </w:rPr>
+        <w:t>了解更多</w:t>
+      </w:r>
+      <w:proofErr w:type="spellStart"/>
+      <w:r>
+        <w:rPr>
+          <w:rFonts w:hint="eastAsia"/>
+        </w:rPr>
+        <w:t>HyperLogLog</w:t>
+      </w:r>
+      <w:proofErr w:type="spellEnd"/>
+      <w:r>
+        <w:rPr>
+          <w:rFonts w:hint="eastAsia"/>
+        </w:rPr>
+        <w:t>数据结构，请查阅</w:t>
+      </w:r>
+      <w:r>
+        <w:rPr>
+          <w:rFonts w:hint="eastAsia"/>
+        </w:rPr>
+        <w:t>PFCOUNT</w:t>
+      </w:r>
+      <w:r>
+        <w:rPr>
+          <w:rFonts w:hint="eastAsia"/>
+        </w:rPr>
+        <w:t>命令页面</w:t>
+      </w:r>
+      <w:r>
+        <w:rPr>
+          <w:rFonts w:hint="eastAsia"/>
+        </w:rPr>
+        <w:t>.</w:t>
+      </w:r>
+    </w:p>
+    <w:p>
+      <w:pPr>
+        <w:ind w:firstLine="480"/>
+        <w:rPr>
+          <w:rFonts w:hint="eastAsia"/>
+        </w:rPr>
+      </w:pPr>
+      <w:r>
+        <w:rPr>
+          <w:rFonts w:hint="eastAsia"/>
+        </w:rPr>
+        <w:t>返回值</w:t>
+      </w:r>
+    </w:p>
+    <w:p>
+      <w:pPr>
+        <w:ind w:firstLine="480"/>
+      </w:pPr>
+      <w:r>
+        <w:t>integer-reply</w:t>
+      </w:r>
+    </w:p>
+    <w:p>
+      <w:pPr>
+        <w:ind w:firstLine="480"/>
+        <w:rPr>
+          <w:rFonts w:hint="eastAsia"/>
+        </w:rPr>
+      </w:pPr>
+      <w:r>
+        <w:rPr>
+          <w:rFonts w:hint="eastAsia"/>
+        </w:rPr>
+        <w:t>如果</w:t>
+      </w:r>
+      <w:r>
+        <w:rPr>
+          <w:rFonts w:hint="eastAsia"/>
+        </w:rPr>
+        <w:t xml:space="preserve"> </w:t>
+      </w:r>
+      <w:proofErr w:type="spellStart"/>
+      <w:r>
+        <w:rPr>
+          <w:rFonts w:hint="eastAsia"/>
+        </w:rPr>
+        <w:t>HyperLogLog</w:t>
+      </w:r>
+      <w:proofErr w:type="spellEnd"/>
+      <w:r>
+        <w:rPr>
+          <w:rFonts w:hint="eastAsia"/>
+        </w:rPr>
+        <w:t xml:space="preserve"> </w:t>
+      </w:r>
+      <w:r>
+        <w:rPr>
+          <w:rFonts w:hint="eastAsia"/>
+        </w:rPr>
+        <w:t>的内部被修改了</w:t>
+      </w:r>
+      <w:r>
+        <w:rPr>
+          <w:rFonts w:hint="eastAsia"/>
+        </w:rPr>
+        <w:t>,</w:t>
+      </w:r>
+      <w:r>
+        <w:rPr>
+          <w:rFonts w:hint="eastAsia"/>
+        </w:rPr>
+        <w:t>那么返回</w:t>
+      </w:r>
+      <w:r>
+        <w:rPr>
+          <w:rFonts w:hint="eastAsia"/>
+        </w:rPr>
+        <w:t xml:space="preserve"> 1,</w:t>
+      </w:r>
+      <w:r>
+        <w:rPr>
+          <w:rFonts w:hint="eastAsia"/>
+        </w:rPr>
+        <w:t>否则返回</w:t>
+      </w:r>
+      <w:r>
+        <w:rPr>
+          <w:rFonts w:hint="eastAsia"/>
+        </w:rPr>
+        <w:t xml:space="preserve"> 0 .</w:t>
+      </w:r>
+    </w:p>
+    <w:p>
+      <w:pPr>
+        <w:ind w:firstLine="480"/>
+        <w:rPr>
+          <w:rFonts w:hint="eastAsia"/>
+        </w:rPr>
+      </w:pPr>
+      <w:r>
+        <w:rPr>
+          <w:rFonts w:hint="eastAsia"/>
+        </w:rPr>
+        <w:t>例子</w:t>
+      </w:r>
+    </w:p>
+    <w:p>
+      <w:pPr>
+        <w:ind w:firstLine="480"/>
+      </w:pPr>
+      <w:proofErr w:type="spellStart"/>
+      <w:r>
+        <w:t>redis</w:t>
+      </w:r>
+      <w:proofErr w:type="spellEnd"/>
+      <w:r>
+        <w:t xml:space="preserve">&gt; PFADD </w:t>
+      </w:r>
+      <w:proofErr w:type="spellStart"/>
+      <w:r>
+        <w:t>hll</w:t>
+      </w:r>
+      <w:proofErr w:type="spellEnd"/>
+      <w:r>
+        <w:t xml:space="preserve"> a b c d e f g</w:t>
+      </w:r>
+    </w:p>
+    <w:p>
+      <w:pPr>
+        <w:ind w:firstLine="480"/>
+      </w:pPr>
+      <w:r>
+        <w:t>(integer) 1</w:t>
+      </w:r>
+    </w:p>
+    <w:p>
+      <w:pPr>
+        <w:ind w:firstLine="480"/>
+      </w:pPr>
+      <w:proofErr w:type="spellStart"/>
+      <w:r>
+        <w:t>redis</w:t>
+      </w:r>
+      <w:proofErr w:type="spellEnd"/>
+      <w:r>
+        <w:t xml:space="preserve">&gt; PFCOUNT </w:t>
+      </w:r>
+      <w:proofErr w:type="spellStart"/>
+      <w:r>
+        <w:t>hll</w:t>
+      </w:r>
+      <w:proofErr w:type="spellEnd"/>
+    </w:p>
+    <w:p>
+      <w:pPr>
+        <w:ind w:firstLine="480"/>
+      </w:pPr>
+      <w:r>
+        <w:t>(integer) 7</w:t>
+      </w:r>
+    </w:p>
+    <w:p>
+      <w:pPr>
+        <w:ind w:firstLine="480"/>
+      </w:pPr>
+      <w:proofErr w:type="spellStart"/>
+      <w:r>
+        <w:t>redis</w:t>
+      </w:r>
+      <w:proofErr w:type="spellEnd"/>
+      <w:r>
+        <w:t>&gt;</w:t>
+      </w:r>
+    </w:p>
+    <w:p>
+      <w:pPr>
+        <w:pStyle w:val="3"/>
+        <w:spacing w:before="163" w:after="163"/>
+      </w:pPr>
+      <w:r>
+        <w:t>PFCOUNT key [key ...]</w:t>
+      </w:r>
+    </w:p>
+    <w:p>
+      <w:pPr>
+        <w:ind w:firstLine="480"/>
+        <w:rPr>
+          <w:rFonts w:hint="eastAsia"/>
+        </w:rPr>
+      </w:pPr>
+      <w:r>
+        <w:rPr>
+          <w:rFonts w:hint="eastAsia"/>
+        </w:rPr>
+        <w:t>起始版本：</w:t>
+      </w:r>
+      <w:r>
+        <w:rPr>
+          <w:rFonts w:hint="eastAsia"/>
+        </w:rPr>
+        <w:t>2.8.9</w:t>
+      </w:r>
+    </w:p>
+    <w:p>
+      <w:pPr>
+        <w:ind w:firstLine="480"/>
+        <w:rPr>
+          <w:rFonts w:hint="eastAsia"/>
+        </w:rPr>
+      </w:pPr>
+      <w:r>
+        <w:rPr>
+          <w:rFonts w:hint="eastAsia"/>
+        </w:rPr>
+        <w:t>时间复杂度：</w:t>
+      </w:r>
+      <w:proofErr w:type="gramStart"/>
+      <w:r>
+        <w:rPr>
+          <w:rFonts w:hint="eastAsia"/>
+        </w:rPr>
+        <w:t>O(</w:t>
+      </w:r>
+      <w:proofErr w:type="gramEnd"/>
+      <w:r>
+        <w:rPr>
+          <w:rFonts w:hint="eastAsia"/>
+        </w:rPr>
+        <w:t>1) with every small average constant times when called with a single key. O(N) with N being the number of keys, and much bigger constant times, when called with multiple keys.</w:t>
+      </w:r>
+    </w:p>
+    <w:p>
+      <w:pPr>
+        <w:ind w:firstLine="480"/>
+        <w:rPr>
+          <w:rFonts w:hint="eastAsia"/>
+        </w:rPr>
+      </w:pPr>
+      <w:r>
+        <w:rPr>
+          <w:rFonts w:hint="eastAsia"/>
+        </w:rPr>
+        <w:lastRenderedPageBreak/>
+        <w:t>当参数为一个</w:t>
+      </w:r>
+      <w:r>
+        <w:rPr>
+          <w:rFonts w:hint="eastAsia"/>
+        </w:rPr>
+        <w:t>key</w:t>
+      </w:r>
+      <w:r>
+        <w:rPr>
+          <w:rFonts w:hint="eastAsia"/>
+        </w:rPr>
+        <w:t>时</w:t>
+      </w:r>
+      <w:r>
+        <w:rPr>
+          <w:rFonts w:hint="eastAsia"/>
+        </w:rPr>
+        <w:t>,</w:t>
+      </w:r>
+      <w:r>
+        <w:rPr>
+          <w:rFonts w:hint="eastAsia"/>
+        </w:rPr>
+        <w:t>返回存储在</w:t>
+      </w:r>
+      <w:proofErr w:type="spellStart"/>
+      <w:r>
+        <w:rPr>
+          <w:rFonts w:hint="eastAsia"/>
+        </w:rPr>
+        <w:t>HyperLogLog</w:t>
+      </w:r>
+      <w:proofErr w:type="spellEnd"/>
+      <w:r>
+        <w:rPr>
+          <w:rFonts w:hint="eastAsia"/>
+        </w:rPr>
+        <w:t>结构体的该变量的近似基数，如果该变量不存在</w:t>
+      </w:r>
+      <w:r>
+        <w:rPr>
+          <w:rFonts w:hint="eastAsia"/>
+        </w:rPr>
+        <w:t>,</w:t>
+      </w:r>
+      <w:r>
+        <w:rPr>
+          <w:rFonts w:hint="eastAsia"/>
+        </w:rPr>
+        <w:t>则返回</w:t>
+      </w:r>
+      <w:r>
+        <w:rPr>
+          <w:rFonts w:hint="eastAsia"/>
+        </w:rPr>
+        <w:t>0.</w:t>
+      </w:r>
+    </w:p>
+    <w:p>
+      <w:pPr>
+        <w:ind w:firstLine="480"/>
+        <w:rPr>
+          <w:rFonts w:hint="eastAsia"/>
+        </w:rPr>
+      </w:pPr>
+      <w:r>
+        <w:rPr>
+          <w:rFonts w:hint="eastAsia"/>
+        </w:rPr>
+        <w:t>当参数为多个</w:t>
+      </w:r>
+      <w:r>
+        <w:rPr>
+          <w:rFonts w:hint="eastAsia"/>
+        </w:rPr>
+        <w:t>key</w:t>
+      </w:r>
+      <w:r>
+        <w:rPr>
+          <w:rFonts w:hint="eastAsia"/>
+        </w:rPr>
+        <w:t>时，返回这些</w:t>
+      </w:r>
+      <w:proofErr w:type="spellStart"/>
+      <w:r>
+        <w:rPr>
+          <w:rFonts w:hint="eastAsia"/>
+        </w:rPr>
+        <w:t>HyperLogLog</w:t>
+      </w:r>
+      <w:proofErr w:type="spellEnd"/>
+      <w:r>
+        <w:rPr>
+          <w:rFonts w:hint="eastAsia"/>
+        </w:rPr>
+        <w:t>并集的近似基数，这个值是将所给定的所有</w:t>
+      </w:r>
+      <w:r>
+        <w:rPr>
+          <w:rFonts w:hint="eastAsia"/>
+        </w:rPr>
+        <w:t>key</w:t>
+      </w:r>
+      <w:r>
+        <w:rPr>
+          <w:rFonts w:hint="eastAsia"/>
+        </w:rPr>
+        <w:t>的</w:t>
+      </w:r>
+      <w:proofErr w:type="spellStart"/>
+      <w:r>
+        <w:rPr>
+          <w:rFonts w:hint="eastAsia"/>
+        </w:rPr>
+        <w:t>HyperLoglog</w:t>
+      </w:r>
+      <w:proofErr w:type="spellEnd"/>
+      <w:r>
+        <w:rPr>
+          <w:rFonts w:hint="eastAsia"/>
+        </w:rPr>
+        <w:t>结构合并到一个临时的</w:t>
+      </w:r>
+      <w:proofErr w:type="spellStart"/>
+      <w:r>
+        <w:rPr>
+          <w:rFonts w:hint="eastAsia"/>
+        </w:rPr>
+        <w:t>HyperLogLog</w:t>
+      </w:r>
+      <w:proofErr w:type="spellEnd"/>
+      <w:r>
+        <w:rPr>
+          <w:rFonts w:hint="eastAsia"/>
+        </w:rPr>
+        <w:t>结构中计算而得到的</w:t>
+      </w:r>
+      <w:r>
+        <w:rPr>
+          <w:rFonts w:hint="eastAsia"/>
+        </w:rPr>
+        <w:t>.</w:t>
+      </w:r>
+    </w:p>
+    <w:p>
+      <w:pPr>
+        <w:ind w:firstLine="480"/>
+        <w:rPr>
+          <w:rFonts w:hint="eastAsia"/>
+        </w:rPr>
+      </w:pPr>
+      <w:proofErr w:type="spellStart"/>
+      <w:r>
+        <w:rPr>
+          <w:rFonts w:hint="eastAsia"/>
+        </w:rPr>
+        <w:t>HyperLogLog</w:t>
+      </w:r>
+      <w:proofErr w:type="spellEnd"/>
+      <w:r>
+        <w:rPr>
+          <w:rFonts w:hint="eastAsia"/>
+        </w:rPr>
+        <w:t>可以使用固定且很少的内存（每个</w:t>
+      </w:r>
+      <w:proofErr w:type="spellStart"/>
+      <w:r>
+        <w:rPr>
+          <w:rFonts w:hint="eastAsia"/>
+        </w:rPr>
+        <w:t>HyperLogLog</w:t>
+      </w:r>
+      <w:proofErr w:type="spellEnd"/>
+      <w:r>
+        <w:rPr>
+          <w:rFonts w:hint="eastAsia"/>
+        </w:rPr>
+        <w:t>结构需要</w:t>
+      </w:r>
+      <w:r>
+        <w:rPr>
+          <w:rFonts w:hint="eastAsia"/>
+        </w:rPr>
+        <w:t>12K</w:t>
+      </w:r>
+      <w:r>
+        <w:rPr>
+          <w:rFonts w:hint="eastAsia"/>
+        </w:rPr>
+        <w:t>字节再加上</w:t>
+      </w:r>
+      <w:r>
+        <w:rPr>
+          <w:rFonts w:hint="eastAsia"/>
+        </w:rPr>
+        <w:t>key</w:t>
+      </w:r>
+      <w:r>
+        <w:rPr>
+          <w:rFonts w:hint="eastAsia"/>
+        </w:rPr>
+        <w:t>本身的几个字节）来存储集合的唯一元素</w:t>
+      </w:r>
+      <w:r>
+        <w:rPr>
+          <w:rFonts w:hint="eastAsia"/>
+        </w:rPr>
+        <w:t>.</w:t>
+      </w:r>
+    </w:p>
+    <w:p>
+      <w:pPr>
+        <w:ind w:firstLine="480"/>
+        <w:rPr>
+          <w:rFonts w:hint="eastAsia"/>
+        </w:rPr>
+      </w:pPr>
+      <w:r>
+        <w:rPr>
+          <w:rFonts w:hint="eastAsia"/>
+        </w:rPr>
+        <w:t>返回的可见集合基数并不是精确值，</w:t>
+      </w:r>
+      <w:r>
+        <w:rPr>
+          <w:rFonts w:hint="eastAsia"/>
+        </w:rPr>
+        <w:t xml:space="preserve"> </w:t>
+      </w:r>
+      <w:r>
+        <w:rPr>
+          <w:rFonts w:hint="eastAsia"/>
+        </w:rPr>
+        <w:t>而是一个带有</w:t>
+      </w:r>
+      <w:r>
+        <w:rPr>
+          <w:rFonts w:hint="eastAsia"/>
+        </w:rPr>
+        <w:t xml:space="preserve"> 0.81% </w:t>
+      </w:r>
+      <w:r>
+        <w:rPr>
+          <w:rFonts w:hint="eastAsia"/>
+        </w:rPr>
+        <w:t>标准错误（</w:t>
+      </w:r>
+      <w:r>
+        <w:rPr>
+          <w:rFonts w:hint="eastAsia"/>
+        </w:rPr>
+        <w:t>standard error</w:t>
+      </w:r>
+      <w:r>
+        <w:rPr>
+          <w:rFonts w:hint="eastAsia"/>
+        </w:rPr>
+        <w:t>）的近似值</w:t>
+      </w:r>
+      <w:r>
+        <w:rPr>
+          <w:rFonts w:hint="eastAsia"/>
+        </w:rPr>
+        <w:t>.</w:t>
+      </w:r>
+    </w:p>
+    <w:p>
+      <w:pPr>
+        <w:ind w:firstLine="480"/>
+        <w:rPr>
+          <w:rFonts w:hint="eastAsia"/>
+        </w:rPr>
+      </w:pPr>
+      <w:r>
+        <w:rPr>
+          <w:rFonts w:hint="eastAsia"/>
+        </w:rPr>
+        <w:t>例如为了记录一天会执行多少次各不相同的搜索查询，</w:t>
+      </w:r>
+      <w:r>
+        <w:rPr>
+          <w:rFonts w:hint="eastAsia"/>
+        </w:rPr>
+        <w:t xml:space="preserve"> </w:t>
+      </w:r>
+      <w:r>
+        <w:rPr>
+          <w:rFonts w:hint="eastAsia"/>
+        </w:rPr>
+        <w:t>一个程序可以在每次执行搜索查询时调用一次</w:t>
+      </w:r>
+      <w:r>
+        <w:rPr>
+          <w:rFonts w:hint="eastAsia"/>
+        </w:rPr>
+        <w:t>PFADD</w:t>
+      </w:r>
+      <w:r>
+        <w:rPr>
+          <w:rFonts w:hint="eastAsia"/>
+        </w:rPr>
+        <w:t>，</w:t>
+      </w:r>
+      <w:r>
+        <w:rPr>
+          <w:rFonts w:hint="eastAsia"/>
+        </w:rPr>
+        <w:t xml:space="preserve"> </w:t>
+      </w:r>
+      <w:r>
+        <w:rPr>
+          <w:rFonts w:hint="eastAsia"/>
+        </w:rPr>
+        <w:t>并通过调用</w:t>
+      </w:r>
+      <w:r>
+        <w:rPr>
+          <w:rFonts w:hint="eastAsia"/>
+        </w:rPr>
+        <w:t>PFCOUNT</w:t>
+      </w:r>
+      <w:r>
+        <w:rPr>
+          <w:rFonts w:hint="eastAsia"/>
+        </w:rPr>
+        <w:t>命令来获取这个记录的近似结果</w:t>
+      </w:r>
+      <w:r>
+        <w:rPr>
+          <w:rFonts w:hint="eastAsia"/>
+        </w:rPr>
+        <w:t>.</w:t>
+      </w:r>
+    </w:p>
+    <w:p>
+      <w:pPr>
+        <w:ind w:firstLine="480"/>
+        <w:rPr>
+          <w:rFonts w:hint="eastAsia"/>
+        </w:rPr>
+      </w:pPr>
+      <w:r>
+        <w:rPr>
+          <w:rFonts w:hint="eastAsia"/>
+        </w:rPr>
+        <w:t>注意</w:t>
+      </w:r>
+      <w:r>
+        <w:rPr>
+          <w:rFonts w:hint="eastAsia"/>
+        </w:rPr>
+        <w:t xml:space="preserve">: </w:t>
+      </w:r>
+      <w:r>
+        <w:rPr>
+          <w:rFonts w:hint="eastAsia"/>
+        </w:rPr>
+        <w:t>这个命令的一个副作用是可能会导致</w:t>
+      </w:r>
+      <w:proofErr w:type="spellStart"/>
+      <w:r>
+        <w:rPr>
+          <w:rFonts w:hint="eastAsia"/>
+        </w:rPr>
+        <w:t>HyperLogLog</w:t>
+      </w:r>
+      <w:proofErr w:type="spellEnd"/>
+      <w:r>
+        <w:rPr>
+          <w:rFonts w:hint="eastAsia"/>
+        </w:rPr>
+        <w:t>内部被更改，出于缓存的目的</w:t>
+      </w:r>
+      <w:r>
+        <w:rPr>
+          <w:rFonts w:hint="eastAsia"/>
+        </w:rPr>
+        <w:t>,</w:t>
+      </w:r>
+      <w:r>
+        <w:rPr>
+          <w:rFonts w:hint="eastAsia"/>
+        </w:rPr>
+        <w:t>它会用</w:t>
+      </w:r>
+      <w:r>
+        <w:rPr>
+          <w:rFonts w:hint="eastAsia"/>
+        </w:rPr>
+        <w:t>8</w:t>
+      </w:r>
+      <w:r>
+        <w:rPr>
+          <w:rFonts w:hint="eastAsia"/>
+        </w:rPr>
+        <w:t>字节的来记录最近一次计算得到基数</w:t>
+      </w:r>
+      <w:r>
+        <w:rPr>
+          <w:rFonts w:hint="eastAsia"/>
+        </w:rPr>
+        <w:t>,</w:t>
+      </w:r>
+      <w:r>
+        <w:rPr>
+          <w:rFonts w:hint="eastAsia"/>
+        </w:rPr>
+        <w:t>所以</w:t>
+      </w:r>
+      <w:r>
+        <w:rPr>
+          <w:rFonts w:hint="eastAsia"/>
+        </w:rPr>
+        <w:t>PFCOUNT</w:t>
+      </w:r>
+      <w:r>
+        <w:rPr>
+          <w:rFonts w:hint="eastAsia"/>
+        </w:rPr>
+        <w:t>命令在技术上是个写命令</w:t>
+      </w:r>
+      <w:r>
+        <w:rPr>
+          <w:rFonts w:hint="eastAsia"/>
+        </w:rPr>
+        <w:t>.</w:t>
+      </w:r>
+    </w:p>
+    <w:p>
+      <w:pPr>
+        <w:ind w:firstLine="480"/>
+        <w:rPr>
+          <w:rFonts w:hint="eastAsia"/>
+        </w:rPr>
+      </w:pPr>
+      <w:r>
+        <w:rPr>
+          <w:rFonts w:hint="eastAsia"/>
+        </w:rPr>
+        <w:t>返回值</w:t>
+      </w:r>
+    </w:p>
+    <w:p>
+      <w:pPr>
+        <w:ind w:firstLine="480"/>
+      </w:pPr>
+      <w:r>
+        <w:t>integer-reply:</w:t>
+      </w:r>
+    </w:p>
+    <w:p>
+      <w:pPr>
+        <w:ind w:firstLine="480"/>
+        <w:rPr>
+          <w:rFonts w:hint="eastAsia"/>
+        </w:rPr>
+      </w:pPr>
+      <w:r>
+        <w:rPr>
+          <w:rFonts w:hint="eastAsia"/>
+        </w:rPr>
+        <w:t>PFADD</w:t>
+      </w:r>
+      <w:r>
+        <w:rPr>
+          <w:rFonts w:hint="eastAsia"/>
+        </w:rPr>
+        <w:t>添加的唯一元素的近似数量</w:t>
+      </w:r>
+      <w:r>
+        <w:rPr>
+          <w:rFonts w:hint="eastAsia"/>
+        </w:rPr>
+        <w:t>.</w:t>
+      </w:r>
+    </w:p>
+    <w:p>
+      <w:pPr>
+        <w:ind w:firstLine="480"/>
+        <w:rPr>
+          <w:rFonts w:hint="eastAsia"/>
+        </w:rPr>
+      </w:pPr>
+      <w:r>
+        <w:rPr>
+          <w:rFonts w:hint="eastAsia"/>
+        </w:rPr>
+        <w:t>例子</w:t>
+      </w:r>
+    </w:p>
+    <w:p>
+      <w:pPr>
+        <w:ind w:firstLine="480"/>
+      </w:pPr>
+      <w:proofErr w:type="spellStart"/>
+      <w:r>
+        <w:t>redis</w:t>
+      </w:r>
+      <w:proofErr w:type="spellEnd"/>
+      <w:r>
+        <w:t xml:space="preserve">&gt; PFADD </w:t>
+      </w:r>
+      <w:proofErr w:type="spellStart"/>
+      <w:r>
+        <w:t>hll</w:t>
+      </w:r>
+      <w:proofErr w:type="spellEnd"/>
+      <w:r>
+        <w:t xml:space="preserve"> foo bar zap</w:t>
+      </w:r>
+    </w:p>
+    <w:p>
+      <w:pPr>
+        <w:ind w:firstLine="480"/>
+      </w:pPr>
+      <w:r>
+        <w:t>(integer) 1</w:t>
+      </w:r>
+    </w:p>
+    <w:p>
+      <w:pPr>
+        <w:ind w:firstLine="480"/>
+      </w:pPr>
+      <w:proofErr w:type="spellStart"/>
+      <w:r>
+        <w:t>redis</w:t>
+      </w:r>
+      <w:proofErr w:type="spellEnd"/>
+      <w:r>
+        <w:t xml:space="preserve">&gt; PFADD </w:t>
+      </w:r>
+      <w:proofErr w:type="spellStart"/>
+      <w:r>
+        <w:t>hll</w:t>
+      </w:r>
+      <w:proofErr w:type="spellEnd"/>
+      <w:r>
+        <w:t xml:space="preserve"> zap </w:t>
+      </w:r>
+      <w:proofErr w:type="spellStart"/>
+      <w:r>
+        <w:t>zap</w:t>
+      </w:r>
+      <w:proofErr w:type="spellEnd"/>
+      <w:r>
+        <w:t xml:space="preserve"> </w:t>
+      </w:r>
+      <w:proofErr w:type="spellStart"/>
+      <w:r>
+        <w:t>zap</w:t>
+      </w:r>
+      <w:proofErr w:type="spellEnd"/>
+    </w:p>
+    <w:p>
+      <w:pPr>
+        <w:ind w:firstLine="480"/>
+      </w:pPr>
+      <w:r>
+        <w:t>(integer) 0</w:t>
+      </w:r>
+    </w:p>
+    <w:p>
+      <w:pPr>
+        <w:ind w:firstLine="480"/>
+      </w:pPr>
+      <w:proofErr w:type="spellStart"/>
+      <w:r>
+        <w:t>redis</w:t>
+      </w:r>
+      <w:proofErr w:type="spellEnd"/>
+      <w:r>
+        <w:t xml:space="preserve">&gt; PFADD </w:t>
+      </w:r>
+      <w:proofErr w:type="spellStart"/>
+      <w:r>
+        <w:t>hll</w:t>
+      </w:r>
+      <w:proofErr w:type="spellEnd"/>
+      <w:r>
+        <w:t xml:space="preserve"> foo bar</w:t>
+      </w:r>
+    </w:p>
+    <w:p>
+      <w:pPr>
+        <w:ind w:firstLine="480"/>
+      </w:pPr>
+      <w:r>
+        <w:t>(integer) 0</w:t>
+      </w:r>
+    </w:p>
+    <w:p>
+      <w:pPr>
+        <w:ind w:firstLine="480"/>
+      </w:pPr>
+      <w:proofErr w:type="spellStart"/>
+      <w:r>
+        <w:t>redis</w:t>
+      </w:r>
+      <w:proofErr w:type="spellEnd"/>
+      <w:r>
+        <w:t xml:space="preserve">&gt; PFCOUNT </w:t>
+      </w:r>
+      <w:proofErr w:type="spellStart"/>
+      <w:r>
+        <w:t>hll</w:t>
+      </w:r>
+      <w:proofErr w:type="spellEnd"/>
+    </w:p>
+    <w:p>
+      <w:pPr>
+        <w:ind w:firstLine="480"/>
+      </w:pPr>
+      <w:r>
+        <w:t>(integer) 3</w:t>
+      </w:r>
+    </w:p>
+    <w:p>
+      <w:pPr>
+        <w:ind w:firstLine="480"/>
+      </w:pPr>
+      <w:proofErr w:type="spellStart"/>
+      <w:r>
+        <w:t>redis</w:t>
+      </w:r>
+      <w:proofErr w:type="spellEnd"/>
+      <w:r>
+        <w:t>&gt; PFADD some-other-</w:t>
+      </w:r>
+      <w:proofErr w:type="spellStart"/>
+      <w:r>
+        <w:t>hll</w:t>
+      </w:r>
+      <w:proofErr w:type="spellEnd"/>
+      <w:r>
+        <w:t xml:space="preserve"> 1 2 3</w:t>
+      </w:r>
+    </w:p>
+    <w:p>
+      <w:pPr>
+        <w:ind w:firstLine="480"/>
+      </w:pPr>
+      <w:r>
+        <w:t>(integer) 1</w:t>
+      </w:r>
+    </w:p>
+    <w:p>
+      <w:pPr>
+        <w:ind w:firstLine="480"/>
+      </w:pPr>
+      <w:proofErr w:type="spellStart"/>
+      <w:r>
+        <w:t>redis</w:t>
+      </w:r>
+      <w:proofErr w:type="spellEnd"/>
+      <w:r>
+        <w:t xml:space="preserve">&gt; PFCOUNT </w:t>
+      </w:r>
+      <w:proofErr w:type="spellStart"/>
+      <w:r>
+        <w:t>hll</w:t>
+      </w:r>
+      <w:proofErr w:type="spellEnd"/>
+      <w:r>
+        <w:t xml:space="preserve"> some-other-</w:t>
+      </w:r>
+      <w:proofErr w:type="spellStart"/>
+      <w:r>
+        <w:t>hll</w:t>
+      </w:r>
+      <w:proofErr w:type="spellEnd"/>
+    </w:p>
+    <w:p>
+      <w:pPr>
+        <w:ind w:firstLine="480"/>
+      </w:pPr>
+      <w:r>
+        <w:t>(integer) 6</w:t>
+      </w:r>
+    </w:p>
+    <w:p>
+      <w:pPr>
+        <w:ind w:firstLine="480"/>
+      </w:pPr>
+      <w:proofErr w:type="spellStart"/>
+      <w:r>
+        <w:t>redis</w:t>
+      </w:r>
+      <w:proofErr w:type="spellEnd"/>
+      <w:r>
+        <w:t xml:space="preserve">&gt; </w:t>
+      </w:r>
+    </w:p>
+    <w:p>
+      <w:pPr>
+        <w:ind w:firstLine="480"/>
+        <w:rPr>
+          <w:rFonts w:hint="eastAsia"/>
+        </w:rPr>
+      </w:pPr>
+      <w:r>
+        <w:rPr>
+          <w:rFonts w:hint="eastAsia"/>
+        </w:rPr>
+        <w:t>性能</w:t>
+      </w:r>
+    </w:p>
+    <w:p>
+      <w:pPr>
+        <w:ind w:firstLine="480"/>
+        <w:rPr>
+          <w:rFonts w:hint="eastAsia"/>
+        </w:rPr>
+      </w:pPr>
+      <w:r>
+        <w:rPr>
+          <w:rFonts w:hint="eastAsia"/>
+        </w:rPr>
+        <w:t>当调用</w:t>
+      </w:r>
+      <w:r>
+        <w:rPr>
+          <w:rFonts w:hint="eastAsia"/>
+        </w:rPr>
+        <w:t>PFCOUNT</w:t>
+      </w:r>
+      <w:r>
+        <w:rPr>
+          <w:rFonts w:hint="eastAsia"/>
+        </w:rPr>
+        <w:t>命令时指定一个</w:t>
+      </w:r>
+      <w:r>
+        <w:rPr>
+          <w:rFonts w:hint="eastAsia"/>
+        </w:rPr>
+        <w:t>key</w:t>
+      </w:r>
+      <w:r>
+        <w:rPr>
+          <w:rFonts w:hint="eastAsia"/>
+        </w:rPr>
+        <w:t>为参数</w:t>
+      </w:r>
+      <w:r>
+        <w:rPr>
+          <w:rFonts w:hint="eastAsia"/>
+        </w:rPr>
+        <w:t>,</w:t>
+      </w:r>
+      <w:r>
+        <w:rPr>
+          <w:rFonts w:hint="eastAsia"/>
+        </w:rPr>
+        <w:t>性能表现很好，甚至和处理一个</w:t>
+      </w:r>
+      <w:proofErr w:type="spellStart"/>
+      <w:r>
+        <w:rPr>
+          <w:rFonts w:hint="eastAsia"/>
+        </w:rPr>
+        <w:t>HyperLogLog</w:t>
+      </w:r>
+      <w:proofErr w:type="spellEnd"/>
+      <w:r>
+        <w:rPr>
+          <w:rFonts w:hint="eastAsia"/>
+        </w:rPr>
+        <w:t>所</w:t>
+      </w:r>
+      <w:r>
+        <w:rPr>
+          <w:rFonts w:hint="eastAsia"/>
+        </w:rPr>
+        <w:lastRenderedPageBreak/>
+        <w:t>需要的时间一样短</w:t>
+      </w:r>
+      <w:r>
+        <w:rPr>
+          <w:rFonts w:hint="eastAsia"/>
+        </w:rPr>
+        <w:t>.</w:t>
+      </w:r>
+      <w:r>
+        <w:rPr>
+          <w:rFonts w:hint="eastAsia"/>
+        </w:rPr>
+        <w:t>这可能和</w:t>
+      </w:r>
+      <w:r>
+        <w:rPr>
+          <w:rFonts w:hint="eastAsia"/>
+        </w:rPr>
+        <w:t>PFCOUNT</w:t>
+      </w:r>
+      <w:r>
+        <w:rPr>
+          <w:rFonts w:hint="eastAsia"/>
+        </w:rPr>
+        <w:t>命令能够直接使用缓存的</w:t>
+      </w:r>
+      <w:proofErr w:type="gramStart"/>
+      <w:r>
+        <w:rPr>
+          <w:rFonts w:hint="eastAsia"/>
+        </w:rPr>
+        <w:t>的</w:t>
+      </w:r>
+      <w:proofErr w:type="gramEnd"/>
+      <w:r>
+        <w:rPr>
+          <w:rFonts w:hint="eastAsia"/>
+        </w:rPr>
+        <w:t>估计基数有关，大多数的</w:t>
+      </w:r>
+      <w:r>
+        <w:rPr>
+          <w:rFonts w:hint="eastAsia"/>
+        </w:rPr>
+        <w:t>PFADD</w:t>
+      </w:r>
+      <w:r>
+        <w:rPr>
+          <w:rFonts w:hint="eastAsia"/>
+        </w:rPr>
+        <w:t>也不会更新任何寄存器，所以这个值也很少被更改</w:t>
+      </w:r>
+      <w:r>
+        <w:rPr>
+          <w:rFonts w:hint="eastAsia"/>
+        </w:rPr>
+        <w:t>.</w:t>
+      </w:r>
+      <w:r>
+        <w:rPr>
+          <w:rFonts w:hint="eastAsia"/>
+        </w:rPr>
+        <w:t>理论上能达到每秒几百次操作</w:t>
+      </w:r>
+      <w:r>
+        <w:rPr>
+          <w:rFonts w:hint="eastAsia"/>
+        </w:rPr>
+        <w:t>.</w:t>
+      </w:r>
+    </w:p>
+    <w:p>
+      <w:pPr>
+        <w:ind w:firstLine="480"/>
+        <w:rPr>
+          <w:rFonts w:hint="eastAsia"/>
+        </w:rPr>
+      </w:pPr>
+      <w:r>
+        <w:rPr>
+          <w:rFonts w:hint="eastAsia"/>
+        </w:rPr>
+        <w:t>当调用</w:t>
+      </w:r>
+      <w:r>
+        <w:rPr>
+          <w:rFonts w:hint="eastAsia"/>
+        </w:rPr>
+        <w:t>PFCOUNT</w:t>
+      </w:r>
+      <w:r>
+        <w:rPr>
+          <w:rFonts w:hint="eastAsia"/>
+        </w:rPr>
+        <w:t>命令时指定多个</w:t>
+      </w:r>
+      <w:r>
+        <w:rPr>
+          <w:rFonts w:hint="eastAsia"/>
+        </w:rPr>
+        <w:t>key,</w:t>
+      </w:r>
+      <w:r>
+        <w:rPr>
+          <w:rFonts w:hint="eastAsia"/>
+        </w:rPr>
+        <w:t>由于要在多个</w:t>
+      </w:r>
+      <w:proofErr w:type="spellStart"/>
+      <w:r>
+        <w:rPr>
+          <w:rFonts w:hint="eastAsia"/>
+        </w:rPr>
+        <w:t>HperLogLog</w:t>
+      </w:r>
+      <w:proofErr w:type="spellEnd"/>
+      <w:r>
+        <w:rPr>
+          <w:rFonts w:hint="eastAsia"/>
+        </w:rPr>
+        <w:t>结构中执行一比较慢合并操作</w:t>
+      </w:r>
+      <w:r>
+        <w:rPr>
+          <w:rFonts w:hint="eastAsia"/>
+        </w:rPr>
+        <w:t>,</w:t>
+      </w:r>
+      <w:r>
+        <w:rPr>
+          <w:rFonts w:hint="eastAsia"/>
+        </w:rPr>
+        <w:t>而且这个通过并集计算得到的基数是不能够被缓存</w:t>
+      </w:r>
+      <w:r>
+        <w:rPr>
+          <w:rFonts w:hint="eastAsia"/>
+        </w:rPr>
+        <w:t>, PFCOUNT</w:t>
+      </w:r>
+      <w:r>
+        <w:rPr>
+          <w:rFonts w:hint="eastAsia"/>
+        </w:rPr>
+        <w:t>命令还要消耗毫秒量级的时间来进行多个</w:t>
+      </w:r>
+      <w:r>
+        <w:rPr>
+          <w:rFonts w:hint="eastAsia"/>
+        </w:rPr>
+        <w:t>key</w:t>
+      </w:r>
+      <w:r>
+        <w:rPr>
+          <w:rFonts w:hint="eastAsia"/>
+        </w:rPr>
+        <w:t>的并集操作，消耗的时间会比较长一些，所以不要滥用这种多个</w:t>
+      </w:r>
+      <w:r>
+        <w:rPr>
+          <w:rFonts w:hint="eastAsia"/>
+        </w:rPr>
+        <w:t>key</w:t>
+      </w:r>
+      <w:r>
+        <w:rPr>
+          <w:rFonts w:hint="eastAsia"/>
+        </w:rPr>
+        <w:t>的方式</w:t>
+      </w:r>
+      <w:r>
+        <w:rPr>
+          <w:rFonts w:hint="eastAsia"/>
+        </w:rPr>
+        <w:t>.</w:t>
+      </w:r>
+    </w:p>
+    <w:p>
+      <w:pPr>
+        <w:ind w:firstLine="480"/>
+        <w:rPr>
+          <w:rFonts w:hint="eastAsia"/>
+        </w:rPr>
+      </w:pPr>
+      <w:r>
+        <w:rPr>
+          <w:rFonts w:hint="eastAsia"/>
+        </w:rPr>
+        <w:t>使用者需要明白这个命令来处理</w:t>
+      </w:r>
+      <w:r>
+        <w:rPr>
+          <w:rFonts w:hint="eastAsia"/>
+        </w:rPr>
+        <w:t>1</w:t>
+      </w:r>
+      <w:r>
+        <w:rPr>
+          <w:rFonts w:hint="eastAsia"/>
+        </w:rPr>
+        <w:t>个</w:t>
+      </w:r>
+      <w:r>
+        <w:rPr>
+          <w:rFonts w:hint="eastAsia"/>
+        </w:rPr>
+        <w:t>key</w:t>
+      </w:r>
+      <w:r>
+        <w:rPr>
+          <w:rFonts w:hint="eastAsia"/>
+        </w:rPr>
+        <w:t>和多个</w:t>
+      </w:r>
+      <w:r>
+        <w:rPr>
+          <w:rFonts w:hint="eastAsia"/>
+        </w:rPr>
+        <w:t>key</w:t>
+      </w:r>
+      <w:r>
+        <w:rPr>
+          <w:rFonts w:hint="eastAsia"/>
+        </w:rPr>
+        <w:t>执行的语义是不同的，并且执行的性能也不相同</w:t>
+      </w:r>
+      <w:r>
+        <w:rPr>
+          <w:rFonts w:hint="eastAsia"/>
+        </w:rPr>
+        <w:t>.</w:t>
+      </w:r>
+    </w:p>
+    <w:p>
+      <w:pPr>
+        <w:ind w:firstLine="480"/>
+      </w:pPr>
+      <w:r>
+        <w:rPr>
+          <w:rFonts w:hint="eastAsia"/>
+        </w:rPr>
+        <w:t>更多的信息请参考这篇文章</w:t>
+      </w:r>
+      <w:r>
+        <w:rPr>
+          <w:rFonts w:hint="eastAsia"/>
+        </w:rPr>
+        <w:t xml:space="preserve">. </w:t>
+      </w:r>
+      <w:r>
+        <w:rPr>
+          <w:rFonts w:hint="eastAsia"/>
+        </w:rPr>
+        <w:t>源代码</w:t>
+      </w:r>
+      <w:r>
+        <w:rPr>
+          <w:rFonts w:hint="eastAsia"/>
+        </w:rPr>
+        <w:t xml:space="preserve"> </w:t>
+      </w:r>
+      <w:proofErr w:type="spellStart"/>
+      <w:r>
+        <w:rPr>
+          <w:rFonts w:hint="eastAsia"/>
+        </w:rPr>
+        <w:t>hyperloglog.c</w:t>
+      </w:r>
+      <w:proofErr w:type="spellEnd"/>
+      <w:r>
+        <w:rPr>
+          <w:rFonts w:hint="eastAsia"/>
+        </w:rPr>
+        <w:t>文件也很简单易理解，</w:t>
+      </w:r>
+      <w:r>
+        <w:rPr>
+          <w:rFonts w:hint="eastAsia"/>
+        </w:rPr>
+        <w:t xml:space="preserve"> </w:t>
+      </w:r>
+      <w:r>
+        <w:rPr>
+          <w:rFonts w:hint="eastAsia"/>
+        </w:rPr>
+        <w:t>包含了稀松与密集两种实现的编码</w:t>
+      </w:r>
+      <w:r>
+        <w:rPr>
+          <w:rFonts w:hint="eastAsia"/>
+        </w:rPr>
+        <w:t>.</w:t>
+      </w:r>
+    </w:p>
+    <w:p>
+      <w:pPr>
+        <w:pStyle w:val="3"/>
+        <w:spacing w:before="163" w:after="163"/>
+      </w:pPr>
+      <w:r>
+        <w:t xml:space="preserve">PFMERGE </w:t>
+      </w:r>
+      <w:proofErr w:type="spellStart"/>
+      <w:r>
+        <w:t>destkey</w:t>
+      </w:r>
+      <w:proofErr w:type="spellEnd"/>
+      <w:r>
+        <w:t xml:space="preserve"> </w:t>
+      </w:r>
+      <w:proofErr w:type="spellStart"/>
+      <w:r>
+        <w:t>sourcekey</w:t>
+      </w:r>
+      <w:proofErr w:type="spellEnd"/>
+      <w:r>
+        <w:t xml:space="preserve"> [</w:t>
+      </w:r>
+      <w:proofErr w:type="spellStart"/>
+      <w:r>
+        <w:t>sourcekey</w:t>
+      </w:r>
+      <w:proofErr w:type="spellEnd"/>
+      <w:r>
+        <w:t xml:space="preserve"> ...]</w:t>
+      </w:r>
+    </w:p>
+    <w:p>
+      <w:pPr>
+        <w:ind w:firstLine="480"/>
         <w:rPr>
           <w:rFonts w:hint="eastAsia"/>
         </w:rPr>
@@ -9901,7 +15853,7 @@
         <w:rPr>
           <w:rFonts w:hint="eastAsia"/>
         </w:rPr>
-        <w:t>2.0.0</w:t>
+        <w:t>2.8.9</w:t>
       </w:r>
     </w:p>
     <w:p>
@@ -9921,92 +15873,277 @@
         <w:rPr>
           <w:rFonts w:hint="eastAsia"/>
         </w:rPr>
-        <w:t>O(N) N</w:t>
-      </w:r>
-      <w:r>
-        <w:rPr>
-          <w:rFonts w:hint="eastAsia"/>
-        </w:rPr>
-        <w:t>是被删除的字段数量。</w:t>
-      </w:r>
-    </w:p>
-    <w:p>
-      <w:pPr>
-        <w:ind w:firstLine="480"/>
-        <w:rPr>
-          <w:rFonts w:hint="eastAsia"/>
-        </w:rPr>
-      </w:pPr>
-      <w:r>
-        <w:rPr>
-          <w:rFonts w:hint="eastAsia"/>
-        </w:rPr>
-        <w:lastRenderedPageBreak/>
-        <w:t>从</w:t>
-      </w:r>
-      <w:r>
-        <w:rPr>
-          <w:rFonts w:hint="eastAsia"/>
-        </w:rPr>
-        <w:t xml:space="preserve"> key </w:t>
-      </w:r>
-      <w:r>
-        <w:rPr>
-          <w:rFonts w:hint="eastAsia"/>
-        </w:rPr>
-        <w:t>指定的哈希集中移除指定的域。在哈希集中不存在</w:t>
+        <w:t xml:space="preserve">O(N) to merge N </w:t>
+      </w:r>
+      <w:proofErr w:type="spellStart"/>
+      <w:r>
+        <w:rPr>
+          <w:rFonts w:hint="eastAsia"/>
+        </w:rPr>
+        <w:t>HyperLogLogs</w:t>
+      </w:r>
+      <w:proofErr w:type="spellEnd"/>
+      <w:r>
+        <w:rPr>
+          <w:rFonts w:hint="eastAsia"/>
+        </w:rPr>
+        <w:t>, but with high constant times.</w:t>
+      </w:r>
+    </w:p>
+    <w:p>
+      <w:pPr>
+        <w:ind w:firstLine="480"/>
+        <w:rPr>
+          <w:rFonts w:hint="eastAsia"/>
+        </w:rPr>
+      </w:pPr>
+      <w:r>
+        <w:rPr>
+          <w:rFonts w:hint="eastAsia"/>
+        </w:rPr>
+        <w:t>将多个</w:t>
+      </w:r>
+      <w:r>
+        <w:rPr>
+          <w:rFonts w:hint="eastAsia"/>
+        </w:rPr>
+        <w:t xml:space="preserve"> </w:t>
+      </w:r>
+      <w:proofErr w:type="spellStart"/>
+      <w:r>
+        <w:rPr>
+          <w:rFonts w:hint="eastAsia"/>
+        </w:rPr>
+        <w:t>HyperLogLog</w:t>
+      </w:r>
+      <w:proofErr w:type="spellEnd"/>
+      <w:r>
+        <w:rPr>
+          <w:rFonts w:hint="eastAsia"/>
+        </w:rPr>
+        <w:t xml:space="preserve"> </w:t>
+      </w:r>
+      <w:r>
+        <w:rPr>
+          <w:rFonts w:hint="eastAsia"/>
+        </w:rPr>
+        <w:t>合并（</w:t>
+      </w:r>
+      <w:r>
+        <w:rPr>
+          <w:rFonts w:hint="eastAsia"/>
+        </w:rPr>
+        <w:t>merge</w:t>
+      </w:r>
+      <w:r>
+        <w:rPr>
+          <w:rFonts w:hint="eastAsia"/>
+        </w:rPr>
+        <w:t>）为一个</w:t>
+      </w:r>
+      <w:r>
+        <w:rPr>
+          <w:rFonts w:hint="eastAsia"/>
+        </w:rPr>
+        <w:t xml:space="preserve"> </w:t>
+      </w:r>
+      <w:proofErr w:type="spellStart"/>
+      <w:r>
+        <w:rPr>
+          <w:rFonts w:hint="eastAsia"/>
+        </w:rPr>
+        <w:t>HyperLogLog</w:t>
+      </w:r>
+      <w:proofErr w:type="spellEnd"/>
+      <w:r>
+        <w:rPr>
+          <w:rFonts w:hint="eastAsia"/>
+        </w:rPr>
+        <w:t xml:space="preserve"> </w:t>
+      </w:r>
+      <w:r>
+        <w:rPr>
+          <w:rFonts w:hint="eastAsia"/>
+        </w:rPr>
+        <w:t>，</w:t>
+      </w:r>
+      <w:r>
+        <w:rPr>
+          <w:rFonts w:hint="eastAsia"/>
+        </w:rPr>
+        <w:t xml:space="preserve"> </w:t>
+      </w:r>
+      <w:r>
+        <w:rPr>
+          <w:rFonts w:hint="eastAsia"/>
+        </w:rPr>
+        <w:t>合并后的</w:t>
+      </w:r>
+      <w:r>
+        <w:rPr>
+          <w:rFonts w:hint="eastAsia"/>
+        </w:rPr>
+        <w:t xml:space="preserve"> </w:t>
+      </w:r>
+      <w:proofErr w:type="spellStart"/>
+      <w:r>
+        <w:rPr>
+          <w:rFonts w:hint="eastAsia"/>
+        </w:rPr>
+        <w:t>HyperLogLog</w:t>
+      </w:r>
+      <w:proofErr w:type="spellEnd"/>
+      <w:r>
+        <w:rPr>
+          <w:rFonts w:hint="eastAsia"/>
+        </w:rPr>
+        <w:t xml:space="preserve"> </w:t>
+      </w:r>
+      <w:r>
+        <w:rPr>
+          <w:rFonts w:hint="eastAsia"/>
+        </w:rPr>
+        <w:t>的基数接近于所有输入</w:t>
+      </w:r>
+      <w:r>
+        <w:rPr>
+          <w:rFonts w:hint="eastAsia"/>
+        </w:rPr>
+        <w:t xml:space="preserve"> </w:t>
+      </w:r>
+      <w:proofErr w:type="spellStart"/>
+      <w:r>
+        <w:rPr>
+          <w:rFonts w:hint="eastAsia"/>
+        </w:rPr>
+        <w:t>HyperLogLog</w:t>
+      </w:r>
+      <w:proofErr w:type="spellEnd"/>
+      <w:r>
+        <w:rPr>
+          <w:rFonts w:hint="eastAsia"/>
+        </w:rPr>
+        <w:t xml:space="preserve"> </w:t>
+      </w:r>
+      <w:r>
+        <w:rPr>
+          <w:rFonts w:hint="eastAsia"/>
+        </w:rPr>
+        <w:t>的可见集合（</w:t>
+      </w:r>
+      <w:r>
+        <w:rPr>
+          <w:rFonts w:hint="eastAsia"/>
+        </w:rPr>
+        <w:t>observed set</w:t>
+      </w:r>
+      <w:r>
+        <w:rPr>
+          <w:rFonts w:hint="eastAsia"/>
+        </w:rPr>
+        <w:t>）的并集</w:t>
+      </w:r>
+      <w:r>
+        <w:rPr>
+          <w:rFonts w:hint="eastAsia"/>
+        </w:rPr>
+        <w:t>.</w:t>
+      </w:r>
+    </w:p>
+    <w:p>
+      <w:pPr>
+        <w:ind w:firstLine="480"/>
+        <w:rPr>
+          <w:rFonts w:hint="eastAsia"/>
+        </w:rPr>
+      </w:pPr>
+      <w:r>
+        <w:rPr>
+          <w:rFonts w:hint="eastAsia"/>
+        </w:rPr>
+        <w:t>合并得出的</w:t>
+      </w:r>
+      <w:r>
+        <w:rPr>
+          <w:rFonts w:hint="eastAsia"/>
+        </w:rPr>
+        <w:t xml:space="preserve"> </w:t>
+      </w:r>
+      <w:proofErr w:type="spellStart"/>
+      <w:r>
+        <w:rPr>
+          <w:rFonts w:hint="eastAsia"/>
+        </w:rPr>
+        <w:t>HyperLogLog</w:t>
+      </w:r>
+      <w:proofErr w:type="spellEnd"/>
+      <w:r>
+        <w:rPr>
+          <w:rFonts w:hint="eastAsia"/>
+        </w:rPr>
+        <w:t xml:space="preserve"> </w:t>
+      </w:r>
+      <w:r>
+        <w:rPr>
+          <w:rFonts w:hint="eastAsia"/>
+        </w:rPr>
+        <w:t>会被储存在目标变量（第一个参数）里面，</w:t>
+      </w:r>
+      <w:r>
+        <w:rPr>
+          <w:rFonts w:hint="eastAsia"/>
+        </w:rPr>
+        <w:t xml:space="preserve"> </w:t>
+      </w:r>
+      <w:r>
+        <w:rPr>
+          <w:rFonts w:hint="eastAsia"/>
+        </w:rPr>
+        <w:t>如果该键并不存在，</w:t>
+      </w:r>
+      <w:r>
+        <w:rPr>
+          <w:rFonts w:hint="eastAsia"/>
+        </w:rPr>
+        <w:t xml:space="preserve"> </w:t>
+      </w:r>
+      <w:r>
+        <w:rPr>
+          <w:rFonts w:hint="eastAsia"/>
+        </w:rPr>
+        <w:t>那么命令在执行之前，</w:t>
+      </w:r>
+      <w:r>
+        <w:rPr>
+          <w:rFonts w:hint="eastAsia"/>
+        </w:rPr>
+        <w:t xml:space="preserve"> </w:t>
+      </w:r>
+      <w:r>
+        <w:rPr>
+          <w:rFonts w:hint="eastAsia"/>
+        </w:rPr>
+        <w:t>会先为该</w:t>
       </w:r>
       <w:proofErr w:type="gramStart"/>
       <w:r>
         <w:rPr>
           <w:rFonts w:hint="eastAsia"/>
         </w:rPr>
-        <w:t>的域将被</w:t>
+        <w:t>键创建</w:t>
       </w:r>
       <w:proofErr w:type="gramEnd"/>
       <w:r>
         <w:rPr>
           <w:rFonts w:hint="eastAsia"/>
         </w:rPr>
-        <w:t>忽略。</w:t>
-      </w:r>
-    </w:p>
-    <w:p>
-      <w:pPr>
-        <w:ind w:firstLine="480"/>
-        <w:rPr>
-          <w:rFonts w:hint="eastAsia"/>
-        </w:rPr>
-      </w:pPr>
-      <w:r>
-        <w:rPr>
-          <w:rFonts w:hint="eastAsia"/>
-        </w:rPr>
-        <w:t>如果</w:t>
-      </w:r>
-      <w:r>
-        <w:rPr>
-          <w:rFonts w:hint="eastAsia"/>
-        </w:rPr>
-        <w:t xml:space="preserve"> key </w:t>
-      </w:r>
-      <w:r>
-        <w:rPr>
-          <w:rFonts w:hint="eastAsia"/>
-        </w:rPr>
-        <w:t>指定的哈希集不存在，它将被认为是一个空的哈希集，该命令将返回</w:t>
-      </w:r>
-      <w:r>
-        <w:rPr>
-          <w:rFonts w:hint="eastAsia"/>
-        </w:rPr>
-        <w:t>0</w:t>
-      </w:r>
-      <w:r>
-        <w:rPr>
-          <w:rFonts w:hint="eastAsia"/>
-        </w:rPr>
-        <w:t>。</w:t>
+        <w:t>一个空的</w:t>
+      </w:r>
+      <w:r>
+        <w:rPr>
+          <w:rFonts w:hint="eastAsia"/>
+        </w:rPr>
+        <w:t>.</w:t>
       </w:r>
     </w:p>
     <w:p>
@@ -10034,151 +16171,19 @@
         <w:rPr>
           <w:rFonts w:hint="eastAsia"/>
         </w:rPr>
-        <w:t>integer-reply</w:t>
-      </w:r>
-      <w:r>
-        <w:rPr>
-          <w:rFonts w:hint="eastAsia"/>
-        </w:rPr>
-        <w:t>：</w:t>
-      </w:r>
-      <w:r>
-        <w:rPr>
-          <w:rFonts w:hint="eastAsia"/>
-        </w:rPr>
-        <w:t xml:space="preserve"> </w:t>
-      </w:r>
-      <w:r>
-        <w:rPr>
-          <w:rFonts w:hint="eastAsia"/>
-        </w:rPr>
-        <w:t>返回从哈希集中成功移除的域的数量，不包括指出但不存在的那些域</w:t>
-      </w:r>
-    </w:p>
-    <w:p>
-      <w:pPr>
-        <w:ind w:firstLine="480"/>
-        <w:rPr>
-          <w:rFonts w:hint="eastAsia"/>
-        </w:rPr>
-      </w:pPr>
-      <w:r>
-        <w:rPr>
-          <w:rFonts w:hint="eastAsia"/>
-        </w:rPr>
-        <w:t>历史</w:t>
-      </w:r>
-    </w:p>
-    <w:p>
-      <w:pPr>
-        <w:ind w:firstLine="480"/>
-        <w:rPr>
-          <w:rFonts w:hint="eastAsia"/>
-        </w:rPr>
-      </w:pPr>
-      <w:r>
-        <w:rPr>
-          <w:rFonts w:hint="eastAsia"/>
-        </w:rPr>
-        <w:t>在</w:t>
-      </w:r>
-      <w:r>
-        <w:rPr>
-          <w:rFonts w:hint="eastAsia"/>
-        </w:rPr>
-        <w:t xml:space="preserve"> 2.4</w:t>
-      </w:r>
-      <w:r>
-        <w:rPr>
-          <w:rFonts w:hint="eastAsia"/>
-        </w:rPr>
-        <w:t>及以上版本中</w:t>
-      </w:r>
-      <w:r>
-        <w:rPr>
-          <w:rFonts w:hint="eastAsia"/>
-        </w:rPr>
-        <w:t xml:space="preserve"> </w:t>
-      </w:r>
-      <w:r>
-        <w:rPr>
-          <w:rFonts w:hint="eastAsia"/>
-        </w:rPr>
-        <w:t>：可接受多个域作为参数。小于</w:t>
-      </w:r>
-      <w:r>
-        <w:rPr>
-          <w:rFonts w:hint="eastAsia"/>
-        </w:rPr>
-        <w:t xml:space="preserve"> 2.4</w:t>
-      </w:r>
-      <w:r>
-        <w:rPr>
-          <w:rFonts w:hint="eastAsia"/>
-        </w:rPr>
-        <w:t>版本</w:t>
-      </w:r>
-      <w:r>
-        <w:rPr>
-          <w:rFonts w:hint="eastAsia"/>
-        </w:rPr>
-        <w:t xml:space="preserve"> </w:t>
-      </w:r>
-      <w:r>
-        <w:rPr>
-          <w:rFonts w:hint="eastAsia"/>
-        </w:rPr>
-        <w:t>的</w:t>
-      </w:r>
-      <w:r>
-        <w:rPr>
-          <w:rFonts w:hint="eastAsia"/>
-        </w:rPr>
-        <w:t xml:space="preserve"> </w:t>
-      </w:r>
-      <w:proofErr w:type="spellStart"/>
-      <w:r>
-        <w:rPr>
-          <w:rFonts w:hint="eastAsia"/>
-        </w:rPr>
-        <w:t>Redis</w:t>
-      </w:r>
-      <w:proofErr w:type="spellEnd"/>
-      <w:r>
-        <w:rPr>
-          <w:rFonts w:hint="eastAsia"/>
-        </w:rPr>
-        <w:t xml:space="preserve"> </w:t>
-      </w:r>
-      <w:r>
-        <w:rPr>
-          <w:rFonts w:hint="eastAsia"/>
-        </w:rPr>
-        <w:t>每次调用只能移除一个域</w:t>
-      </w:r>
-      <w:r>
-        <w:rPr>
-          <w:rFonts w:hint="eastAsia"/>
-        </w:rPr>
-        <w:t xml:space="preserve"> </w:t>
-      </w:r>
-      <w:r>
-        <w:rPr>
-          <w:rFonts w:hint="eastAsia"/>
-        </w:rPr>
-        <w:t>要在早期版本中以原子方式从哈希集中移除多个域，可用</w:t>
-      </w:r>
-      <w:r>
-        <w:rPr>
-          <w:rFonts w:hint="eastAsia"/>
-        </w:rPr>
-        <w:t xml:space="preserve"> MULTI/EXEC</w:t>
-      </w:r>
-      <w:r>
-        <w:rPr>
-          <w:rFonts w:hint="eastAsia"/>
-        </w:rPr>
-        <w:t>块。</w:t>
+        <w:t xml:space="preserve">simple-string-reply: </w:t>
+      </w:r>
+      <w:r>
+        <w:rPr>
+          <w:rFonts w:hint="eastAsia"/>
+        </w:rPr>
+        <w:t>这个命令只会返回</w:t>
+      </w:r>
+      <w:r>
+        <w:rPr>
+          <w:rFonts w:hint="eastAsia"/>
+        </w:rPr>
+        <w:t xml:space="preserve"> OK.</w:t>
       </w:r>
     </w:p>
     <w:p>
@@ -10205,15 +16210,7 @@
       </w:r>
       <w:proofErr w:type="spellEnd"/>
       <w:r>
-        <w:t xml:space="preserve">&gt; HSET </w:t>
-      </w:r>
-      <w:proofErr w:type="spellStart"/>
-      <w:r>
-        <w:t>myhash</w:t>
-      </w:r>
-      <w:proofErr w:type="spellEnd"/>
-      <w:r>
-        <w:t xml:space="preserve"> field1 "foo"</w:t>
+        <w:t>&gt; PFADD hll1 foo bar zap a</w:t>
       </w:r>
     </w:p>
     <w:p>
@@ -10234,15 +16231,7 @@
       </w:r>
       <w:proofErr w:type="spellEnd"/>
       <w:r>
-        <w:t xml:space="preserve">&gt; HDEL </w:t>
-      </w:r>
-      <w:proofErr w:type="spellStart"/>
-      <w:r>
-        <w:t>myhash</w:t>
-      </w:r>
-      <w:proofErr w:type="spellEnd"/>
-      <w:r>
-        <w:t xml:space="preserve"> field1</w:t>
+        <w:t>&gt; PFADD hll2 a b c foo</w:t>
       </w:r>
     </w:p>
     <w:p>
@@ -10263,23 +16252,36 @@
       </w:r>
       <w:proofErr w:type="spellEnd"/>
       <w:r>
-        <w:t xml:space="preserve">&gt; HDEL </w:t>
-      </w:r>
-      <w:proofErr w:type="spellStart"/>
-      <w:r>
-        <w:t>myhash</w:t>
-      </w:r>
-      <w:proofErr w:type="spellEnd"/>
-      <w:r>
-        <w:t xml:space="preserve"> field2</w:t>
-      </w:r>
-    </w:p>
-    <w:p>
-      <w:pPr>
-        <w:ind w:firstLine="480"/>
-      </w:pPr>
-      <w:r>
-        <w:t>(integer) 0</w:t>
+        <w:t>&gt; PFMERGE hll3 hll1 hll2</w:t>
+      </w:r>
+    </w:p>
+    <w:p>
+      <w:pPr>
+        <w:ind w:firstLine="480"/>
+      </w:pPr>
+      <w:r>
+        <w:t>OK</w:t>
+      </w:r>
+    </w:p>
+    <w:p>
+      <w:pPr>
+        <w:ind w:firstLine="480"/>
+      </w:pPr>
+      <w:proofErr w:type="spellStart"/>
+      <w:r>
+        <w:t>redis</w:t>
+      </w:r>
+      <w:proofErr w:type="spellEnd"/>
+      <w:r>
+        <w:t>&gt; PFCOUNT hll3</w:t>
+      </w:r>
+    </w:p>
+    <w:p>
+      <w:pPr>
+        <w:ind w:firstLine="480"/>
+      </w:pPr>
+      <w:r>
+        <w:t>(integer) 6</w:t>
       </w:r>
     </w:p>
     <w:p>
@@ -10303,24 +16305,11 @@
         <w:pStyle w:val="2"/>
         <w:spacing w:before="163" w:after="163"/>
       </w:pPr>
-      <w:proofErr w:type="spellStart"/>
-      <w:r>
-        <w:rPr>
-          <w:rFonts w:hint="eastAsia"/>
-        </w:rPr>
-        <w:t>HyperLogLog</w:t>
-      </w:r>
-      <w:proofErr w:type="spellEnd"/>
-    </w:p>
-    <w:p>
-      <w:pPr>
-        <w:pStyle w:val="2"/>
-        <w:spacing w:before="163" w:after="163"/>
-      </w:pPr>
-      <w:r>
-        <w:rPr>
-          <w:rFonts w:hint="eastAsia"/>
-        </w:rPr>
+      <w:r>
+        <w:rPr>
+          <w:rFonts w:hint="eastAsia"/>
+        </w:rPr>
+        <w:lastRenderedPageBreak/>
         <w:t>Keys</w:t>
       </w:r>
     </w:p>
@@ -11914,7 +17903,7 @@
 </file>
 
 <file path=customXml/itemProps1.xml><?xml version="1.0" encoding="utf-8"?>
-<ds:datastoreItem xmlns:ds="http://schemas.openxmlformats.org/officeDocument/2006/customXml" ds:itemID="{2D5E7E55-A929-4CA3-A8FA-5855B02A3654}">
+<ds:datastoreItem xmlns:ds="http://schemas.openxmlformats.org/officeDocument/2006/customXml" ds:itemID="{49208965-E2AA-4635-BA85-9FD2C34043D0}">
   <ds:schemaRefs>
     <ds:schemaRef ds:uri="http://schemas.openxmlformats.org/officeDocument/2006/bibliography"/>
   </ds:schemaRefs>

--- a/01-Redis命令/01-Redis命令.docx
+++ b/01-Redis命令/01-Redis命令.docx
@@ -8800,36 +8800,42 @@
         </w:rPr>
         <w:t>Milan</w:t>
       </w:r>
+      <w:proofErr w:type="gramStart"/>
       <w:r>
         <w:rPr>
           <w:rFonts w:hint="eastAsia"/>
         </w:rPr>
         <w:t>”</w:t>
       </w:r>
+      <w:proofErr w:type="gramEnd"/>
       <w:r>
         <w:rPr>
           <w:rFonts w:hint="eastAsia"/>
         </w:rPr>
         <w:t>,</w:t>
       </w:r>
+      <w:proofErr w:type="gramStart"/>
       <w:r>
         <w:rPr>
           <w:rFonts w:hint="eastAsia"/>
         </w:rPr>
         <w:t>”</w:t>
       </w:r>
+      <w:proofErr w:type="gramEnd"/>
       <w:r>
         <w:rPr>
           <w:rFonts w:hint="eastAsia"/>
         </w:rPr>
         <w:t>Paris</w:t>
       </w:r>
+      <w:proofErr w:type="gramStart"/>
       <w:r>
         <w:rPr>
           <w:rFonts w:hint="eastAsia"/>
         </w:rPr>
         <w:t>”</w:t>
       </w:r>
+      <w:proofErr w:type="gramEnd"/>
       <w:r>
         <w:rPr>
           <w:rFonts w:hint="eastAsia"/>
@@ -9683,35 +9689,21 @@
         <w:rPr>
           <w:rFonts w:hint="eastAsia"/>
         </w:rPr>
-        <w:t>指定的哈希集中移除指定的域。在哈</w:t>
+        <w:t>指定的哈希集中移除指定的域。在哈希集中不存在</w:t>
       </w:r>
       <w:proofErr w:type="gramStart"/>
       <w:r>
         <w:rPr>
           <w:rFonts w:hint="eastAsia"/>
         </w:rPr>
-        <w:t>希集中</w:t>
+        <w:t>的域将被</w:t>
       </w:r>
       <w:proofErr w:type="gramEnd"/>
       <w:r>
         <w:rPr>
           <w:rFonts w:hint="eastAsia"/>
         </w:rPr>
-        <w:t>不存在</w:t>
-      </w:r>
-      <w:proofErr w:type="gramStart"/>
-      <w:r>
-        <w:rPr>
-          <w:rFonts w:hint="eastAsia"/>
-        </w:rPr>
-        <w:t>的域将</w:t>
-      </w:r>
-      <w:proofErr w:type="gramEnd"/>
-      <w:r>
-        <w:rPr>
-          <w:rFonts w:hint="eastAsia"/>
-        </w:rPr>
-        <w:t>被忽略。</w:t>
+        <w:t>忽略。</w:t>
       </w:r>
     </w:p>
     <w:p>
@@ -10032,9 +10024,6 @@
     <w:p>
       <w:pPr>
         <w:ind w:firstLine="480"/>
-        <w:rPr>
-          <w:rFonts w:hint="eastAsia"/>
-        </w:rPr>
       </w:pPr>
       <w:r>
         <w:rPr>
@@ -10052,9 +10041,6 @@
     <w:p>
       <w:pPr>
         <w:ind w:firstLine="480"/>
-        <w:rPr>
-          <w:rFonts w:hint="eastAsia"/>
-        </w:rPr>
       </w:pPr>
       <w:r>
         <w:rPr>
@@ -10080,9 +10066,6 @@
     <w:p>
       <w:pPr>
         <w:ind w:firstLine="480"/>
-        <w:rPr>
-          <w:rFonts w:hint="eastAsia"/>
-        </w:rPr>
       </w:pPr>
       <w:r>
         <w:rPr>
@@ -10118,9 +10101,6 @@
     <w:p>
       <w:pPr>
         <w:ind w:firstLine="480"/>
-        <w:rPr>
-          <w:rFonts w:hint="eastAsia"/>
-        </w:rPr>
       </w:pPr>
       <w:r>
         <w:rPr>
@@ -10132,9 +10112,6 @@
     <w:p>
       <w:pPr>
         <w:ind w:firstLine="480"/>
-        <w:rPr>
-          <w:rFonts w:hint="eastAsia"/>
-        </w:rPr>
       </w:pPr>
       <w:r>
         <w:rPr>
@@ -10152,9 +10129,6 @@
     <w:p>
       <w:pPr>
         <w:ind w:firstLine="480"/>
-        <w:rPr>
-          <w:rFonts w:hint="eastAsia"/>
-        </w:rPr>
       </w:pPr>
       <w:r>
         <w:rPr>
@@ -10184,9 +10158,6 @@
     <w:p>
       <w:pPr>
         <w:ind w:firstLine="480"/>
-        <w:rPr>
-          <w:rFonts w:hint="eastAsia"/>
-        </w:rPr>
       </w:pPr>
       <w:r>
         <w:rPr>
@@ -10228,9 +10199,6 @@
     <w:p>
       <w:pPr>
         <w:ind w:firstLine="480"/>
-        <w:rPr>
-          <w:rFonts w:hint="eastAsia"/>
-        </w:rPr>
       </w:pPr>
       <w:r>
         <w:rPr>
@@ -10352,9 +10320,6 @@
     <w:p>
       <w:pPr>
         <w:ind w:firstLine="480"/>
-        <w:rPr>
-          <w:rFonts w:hint="eastAsia"/>
-        </w:rPr>
       </w:pPr>
       <w:r>
         <w:rPr>
@@ -10372,9 +10337,6 @@
     <w:p>
       <w:pPr>
         <w:ind w:firstLine="480"/>
-        <w:rPr>
-          <w:rFonts w:hint="eastAsia"/>
-        </w:rPr>
       </w:pPr>
       <w:r>
         <w:rPr>
@@ -10400,9 +10362,6 @@
     <w:p>
       <w:pPr>
         <w:ind w:firstLine="480"/>
-        <w:rPr>
-          <w:rFonts w:hint="eastAsia"/>
-        </w:rPr>
       </w:pPr>
       <w:r>
         <w:rPr>
@@ -10426,9 +10385,6 @@
     <w:p>
       <w:pPr>
         <w:ind w:firstLine="480"/>
-        <w:rPr>
-          <w:rFonts w:hint="eastAsia"/>
-        </w:rPr>
       </w:pPr>
       <w:r>
         <w:rPr>
@@ -10440,9 +10396,6 @@
     <w:p>
       <w:pPr>
         <w:ind w:firstLine="480"/>
-        <w:rPr>
-          <w:rFonts w:hint="eastAsia"/>
-        </w:rPr>
       </w:pPr>
       <w:r>
         <w:rPr>
@@ -10484,9 +10437,6 @@
     <w:p>
       <w:pPr>
         <w:ind w:firstLine="480"/>
-        <w:rPr>
-          <w:rFonts w:hint="eastAsia"/>
-        </w:rPr>
       </w:pPr>
       <w:r>
         <w:rPr>
@@ -10607,9 +10557,6 @@
     <w:p>
       <w:pPr>
         <w:ind w:firstLine="480"/>
-        <w:rPr>
-          <w:rFonts w:hint="eastAsia"/>
-        </w:rPr>
       </w:pPr>
       <w:r>
         <w:rPr>
@@ -10627,9 +10574,6 @@
     <w:p>
       <w:pPr>
         <w:ind w:firstLine="480"/>
-        <w:rPr>
-          <w:rFonts w:hint="eastAsia"/>
-        </w:rPr>
       </w:pPr>
       <w:r>
         <w:rPr>
@@ -10647,9 +10591,6 @@
     <w:p>
       <w:pPr>
         <w:ind w:firstLine="480"/>
-        <w:rPr>
-          <w:rFonts w:hint="eastAsia"/>
-        </w:rPr>
       </w:pPr>
       <w:r>
         <w:rPr>
@@ -10687,9 +10628,6 @@
     <w:p>
       <w:pPr>
         <w:ind w:firstLine="480"/>
-        <w:rPr>
-          <w:rFonts w:hint="eastAsia"/>
-        </w:rPr>
       </w:pPr>
       <w:r>
         <w:rPr>
@@ -10701,9 +10639,6 @@
     <w:p>
       <w:pPr>
         <w:ind w:firstLine="480"/>
-        <w:rPr>
-          <w:rFonts w:hint="eastAsia"/>
-        </w:rPr>
       </w:pPr>
       <w:r>
         <w:rPr>
@@ -10733,9 +10668,6 @@
     <w:p>
       <w:pPr>
         <w:ind w:firstLine="480"/>
-        <w:rPr>
-          <w:rFonts w:hint="eastAsia"/>
-        </w:rPr>
       </w:pPr>
       <w:r>
         <w:rPr>
@@ -10878,9 +10810,6 @@
     <w:p>
       <w:pPr>
         <w:ind w:firstLine="480"/>
-        <w:rPr>
-          <w:rFonts w:hint="eastAsia"/>
-        </w:rPr>
       </w:pPr>
       <w:r>
         <w:rPr>
@@ -10898,9 +10827,6 @@
     <w:p>
       <w:pPr>
         <w:ind w:firstLine="480"/>
-        <w:rPr>
-          <w:rFonts w:hint="eastAsia"/>
-        </w:rPr>
       </w:pPr>
       <w:r>
         <w:rPr>
@@ -10926,9 +10852,6 @@
     <w:p>
       <w:pPr>
         <w:ind w:firstLine="480"/>
-        <w:rPr>
-          <w:rFonts w:hint="eastAsia"/>
-        </w:rPr>
       </w:pPr>
       <w:r>
         <w:rPr>
@@ -10982,9 +10905,6 @@
     <w:p>
       <w:pPr>
         <w:ind w:firstLine="480"/>
-        <w:rPr>
-          <w:rFonts w:hint="eastAsia"/>
-        </w:rPr>
       </w:pPr>
       <w:r>
         <w:rPr>
@@ -11026,9 +10946,6 @@
     <w:p>
       <w:pPr>
         <w:ind w:firstLine="480"/>
-        <w:rPr>
-          <w:rFonts w:hint="eastAsia"/>
-        </w:rPr>
       </w:pPr>
       <w:r>
         <w:rPr>
@@ -11040,9 +10957,6 @@
     <w:p>
       <w:pPr>
         <w:ind w:firstLine="480"/>
-        <w:rPr>
-          <w:rFonts w:hint="eastAsia"/>
-        </w:rPr>
       </w:pPr>
       <w:r>
         <w:rPr>
@@ -11060,9 +10974,6 @@
     <w:p>
       <w:pPr>
         <w:ind w:firstLine="480"/>
-        <w:rPr>
-          <w:rFonts w:hint="eastAsia"/>
-        </w:rPr>
       </w:pPr>
       <w:r>
         <w:rPr>
@@ -11212,9 +11123,6 @@
     <w:p>
       <w:pPr>
         <w:ind w:firstLine="480"/>
-        <w:rPr>
-          <w:rFonts w:hint="eastAsia"/>
-        </w:rPr>
       </w:pPr>
       <w:r>
         <w:rPr>
@@ -11232,9 +11140,6 @@
     <w:p>
       <w:pPr>
         <w:ind w:firstLine="480"/>
-        <w:rPr>
-          <w:rFonts w:hint="eastAsia"/>
-        </w:rPr>
       </w:pPr>
       <w:r>
         <w:rPr>
@@ -11260,9 +11165,6 @@
     <w:p>
       <w:pPr>
         <w:ind w:firstLine="480"/>
-        <w:rPr>
-          <w:rFonts w:hint="eastAsia"/>
-        </w:rPr>
       </w:pPr>
       <w:r>
         <w:rPr>
@@ -11366,9 +11268,6 @@
     <w:p>
       <w:pPr>
         <w:ind w:firstLine="480"/>
-        <w:rPr>
-          <w:rFonts w:hint="eastAsia"/>
-        </w:rPr>
       </w:pPr>
       <w:r>
         <w:rPr>
@@ -11410,9 +11309,6 @@
     <w:p>
       <w:pPr>
         <w:ind w:firstLine="480"/>
-        <w:rPr>
-          <w:rFonts w:hint="eastAsia"/>
-        </w:rPr>
       </w:pPr>
       <w:r>
         <w:rPr>
@@ -11460,9 +11356,6 @@
     <w:p>
       <w:pPr>
         <w:ind w:firstLine="480"/>
-        <w:rPr>
-          <w:rFonts w:hint="eastAsia"/>
-        </w:rPr>
       </w:pPr>
       <w:r>
         <w:rPr>
@@ -11499,9 +11392,6 @@
     <w:p>
       <w:pPr>
         <w:ind w:firstLine="480"/>
-        <w:rPr>
-          <w:rFonts w:hint="eastAsia"/>
-        </w:rPr>
       </w:pPr>
       <w:r>
         <w:rPr>
@@ -11513,9 +11403,6 @@
     <w:p>
       <w:pPr>
         <w:ind w:firstLine="480"/>
-        <w:rPr>
-          <w:rFonts w:hint="eastAsia"/>
-        </w:rPr>
       </w:pPr>
       <w:r>
         <w:rPr>
@@ -11557,9 +11444,6 @@
     <w:p>
       <w:pPr>
         <w:ind w:firstLine="480"/>
-        <w:rPr>
-          <w:rFonts w:hint="eastAsia"/>
-        </w:rPr>
       </w:pPr>
       <w:r>
         <w:rPr>
@@ -11700,9 +11584,6 @@
     <w:p>
       <w:pPr>
         <w:ind w:firstLine="480"/>
-        <w:rPr>
-          <w:rFonts w:hint="eastAsia"/>
-        </w:rPr>
       </w:pPr>
       <w:r>
         <w:rPr>
@@ -11746,9 +11627,6 @@
     <w:p>
       <w:pPr>
         <w:ind w:firstLine="480"/>
-        <w:rPr>
-          <w:rFonts w:hint="eastAsia"/>
-        </w:rPr>
       </w:pPr>
       <w:r>
         <w:rPr>
@@ -11766,9 +11644,6 @@
     <w:p>
       <w:pPr>
         <w:ind w:firstLine="480"/>
-        <w:rPr>
-          <w:rFonts w:hint="eastAsia"/>
-        </w:rPr>
       </w:pPr>
       <w:r>
         <w:rPr>
@@ -11786,9 +11661,6 @@
     <w:p>
       <w:pPr>
         <w:ind w:firstLine="480"/>
-        <w:rPr>
-          <w:rFonts w:hint="eastAsia"/>
-        </w:rPr>
       </w:pPr>
       <w:r>
         <w:rPr>
@@ -11812,9 +11684,6 @@
     <w:p>
       <w:pPr>
         <w:ind w:firstLine="480"/>
-        <w:rPr>
-          <w:rFonts w:hint="eastAsia"/>
-        </w:rPr>
       </w:pPr>
       <w:r>
         <w:rPr>
@@ -11826,9 +11695,6 @@
     <w:p>
       <w:pPr>
         <w:ind w:firstLine="480"/>
-        <w:rPr>
-          <w:rFonts w:hint="eastAsia"/>
-        </w:rPr>
       </w:pPr>
       <w:r>
         <w:rPr>
@@ -11858,9 +11724,6 @@
     <w:p>
       <w:pPr>
         <w:ind w:firstLine="480"/>
-        <w:rPr>
-          <w:rFonts w:hint="eastAsia"/>
-        </w:rPr>
       </w:pPr>
       <w:r>
         <w:rPr>
@@ -11987,9 +11850,6 @@
     <w:p>
       <w:pPr>
         <w:ind w:firstLine="480"/>
-        <w:rPr>
-          <w:rFonts w:hint="eastAsia"/>
-        </w:rPr>
       </w:pPr>
       <w:r>
         <w:rPr>
@@ -12007,9 +11867,6 @@
     <w:p>
       <w:pPr>
         <w:ind w:firstLine="480"/>
-        <w:rPr>
-          <w:rFonts w:hint="eastAsia"/>
-        </w:rPr>
       </w:pPr>
       <w:r>
         <w:rPr>
@@ -12035,9 +11892,6 @@
     <w:p>
       <w:pPr>
         <w:ind w:firstLine="480"/>
-        <w:rPr>
-          <w:rFonts w:hint="eastAsia"/>
-        </w:rPr>
       </w:pPr>
       <w:r>
         <w:rPr>
@@ -12061,9 +11915,6 @@
     <w:p>
       <w:pPr>
         <w:ind w:firstLine="480"/>
-        <w:rPr>
-          <w:rFonts w:hint="eastAsia"/>
-        </w:rPr>
       </w:pPr>
       <w:r>
         <w:rPr>
@@ -12075,9 +11926,6 @@
     <w:p>
       <w:pPr>
         <w:ind w:firstLine="480"/>
-        <w:rPr>
-          <w:rFonts w:hint="eastAsia"/>
-        </w:rPr>
       </w:pPr>
       <w:r>
         <w:rPr>
@@ -12125,9 +11973,6 @@
     <w:p>
       <w:pPr>
         <w:ind w:firstLine="480"/>
-        <w:rPr>
-          <w:rFonts w:hint="eastAsia"/>
-        </w:rPr>
       </w:pPr>
       <w:r>
         <w:rPr>
@@ -12245,9 +12090,6 @@
     <w:p>
       <w:pPr>
         <w:ind w:firstLine="480"/>
-        <w:rPr>
-          <w:rFonts w:hint="eastAsia"/>
-        </w:rPr>
       </w:pPr>
       <w:r>
         <w:rPr>
@@ -12265,9 +12107,6 @@
     <w:p>
       <w:pPr>
         <w:ind w:firstLine="480"/>
-        <w:rPr>
-          <w:rFonts w:hint="eastAsia"/>
-        </w:rPr>
       </w:pPr>
       <w:r>
         <w:rPr>
@@ -12285,9 +12124,6 @@
     <w:p>
       <w:pPr>
         <w:ind w:firstLine="480"/>
-        <w:rPr>
-          <w:rFonts w:hint="eastAsia"/>
-        </w:rPr>
       </w:pPr>
       <w:r>
         <w:rPr>
@@ -12311,9 +12147,6 @@
     <w:p>
       <w:pPr>
         <w:ind w:firstLine="480"/>
-        <w:rPr>
-          <w:rFonts w:hint="eastAsia"/>
-        </w:rPr>
       </w:pPr>
       <w:r>
         <w:rPr>
@@ -12385,9 +12218,6 @@
     <w:p>
       <w:pPr>
         <w:ind w:firstLine="480"/>
-        <w:rPr>
-          <w:rFonts w:hint="eastAsia"/>
-        </w:rPr>
       </w:pPr>
       <w:r>
         <w:rPr>
@@ -12399,9 +12229,6 @@
     <w:p>
       <w:pPr>
         <w:ind w:firstLine="480"/>
-        <w:rPr>
-          <w:rFonts w:hint="eastAsia"/>
-        </w:rPr>
       </w:pPr>
       <w:r>
         <w:rPr>
@@ -12419,9 +12246,6 @@
     <w:p>
       <w:pPr>
         <w:ind w:firstLine="480"/>
-        <w:rPr>
-          <w:rFonts w:hint="eastAsia"/>
-        </w:rPr>
       </w:pPr>
       <w:r>
         <w:rPr>
@@ -12564,9 +12388,6 @@
     <w:p>
       <w:pPr>
         <w:ind w:firstLine="480"/>
-        <w:rPr>
-          <w:rFonts w:hint="eastAsia"/>
-        </w:rPr>
       </w:pPr>
       <w:r>
         <w:rPr>
@@ -12584,9 +12405,6 @@
     <w:p>
       <w:pPr>
         <w:ind w:firstLine="480"/>
-        <w:rPr>
-          <w:rFonts w:hint="eastAsia"/>
-        </w:rPr>
       </w:pPr>
       <w:r>
         <w:rPr>
@@ -12604,9 +12422,6 @@
     <w:p>
       <w:pPr>
         <w:ind w:firstLine="480"/>
-        <w:rPr>
-          <w:rFonts w:hint="eastAsia"/>
-        </w:rPr>
       </w:pPr>
       <w:r>
         <w:rPr>
@@ -12654,9 +12469,6 @@
     <w:p>
       <w:pPr>
         <w:ind w:firstLine="480"/>
-        <w:rPr>
-          <w:rFonts w:hint="eastAsia"/>
-        </w:rPr>
       </w:pPr>
       <w:r>
         <w:rPr>
@@ -12676,9 +12488,6 @@
     <w:p>
       <w:pPr>
         <w:ind w:firstLine="480"/>
-        <w:rPr>
-          <w:rFonts w:hint="eastAsia"/>
-        </w:rPr>
       </w:pPr>
       <w:r>
         <w:rPr>
@@ -12799,9 +12608,6 @@
     <w:p>
       <w:pPr>
         <w:ind w:firstLine="480"/>
-        <w:rPr>
-          <w:rFonts w:hint="eastAsia"/>
-        </w:rPr>
       </w:pPr>
       <w:r>
         <w:rPr>
@@ -12819,9 +12625,6 @@
     <w:p>
       <w:pPr>
         <w:ind w:firstLine="480"/>
-        <w:rPr>
-          <w:rFonts w:hint="eastAsia"/>
-        </w:rPr>
       </w:pPr>
       <w:r>
         <w:rPr>
@@ -12925,9 +12728,6 @@
     <w:p>
       <w:pPr>
         <w:ind w:firstLine="480"/>
-        <w:rPr>
-          <w:rFonts w:hint="eastAsia"/>
-        </w:rPr>
       </w:pPr>
       <w:r>
         <w:rPr>
@@ -12945,9 +12745,6 @@
     <w:p>
       <w:pPr>
         <w:ind w:firstLine="480"/>
-        <w:rPr>
-          <w:rFonts w:hint="eastAsia"/>
-        </w:rPr>
       </w:pPr>
       <w:r>
         <w:rPr>
@@ -12973,9 +12770,6 @@
     <w:p>
       <w:pPr>
         <w:ind w:firstLine="480"/>
-        <w:rPr>
-          <w:rFonts w:hint="eastAsia"/>
-        </w:rPr>
       </w:pPr>
       <w:r>
         <w:rPr>
@@ -12999,9 +12793,6 @@
     <w:p>
       <w:pPr>
         <w:ind w:firstLine="480"/>
-        <w:rPr>
-          <w:rFonts w:hint="eastAsia"/>
-        </w:rPr>
       </w:pPr>
       <w:r>
         <w:rPr>
@@ -13037,9 +12828,6 @@
     <w:p>
       <w:pPr>
         <w:ind w:firstLine="480"/>
-        <w:rPr>
-          <w:rFonts w:hint="eastAsia"/>
-        </w:rPr>
       </w:pPr>
       <w:r>
         <w:rPr>
@@ -13052,9 +12840,6 @@
     <w:p>
       <w:pPr>
         <w:ind w:firstLine="480"/>
-        <w:rPr>
-          <w:rFonts w:hint="eastAsia"/>
-        </w:rPr>
       </w:pPr>
       <w:r>
         <w:rPr>
@@ -13066,9 +12851,6 @@
     <w:p>
       <w:pPr>
         <w:ind w:firstLine="480"/>
-        <w:rPr>
-          <w:rFonts w:hint="eastAsia"/>
-        </w:rPr>
       </w:pPr>
       <w:r>
         <w:rPr>
@@ -13086,9 +12868,6 @@
     <w:p>
       <w:pPr>
         <w:ind w:firstLine="480"/>
-        <w:rPr>
-          <w:rFonts w:hint="eastAsia"/>
-        </w:rPr>
       </w:pPr>
       <w:r>
         <w:rPr>
@@ -13118,9 +12897,6 @@
     <w:p>
       <w:pPr>
         <w:ind w:firstLine="480"/>
-        <w:rPr>
-          <w:rFonts w:hint="eastAsia"/>
-        </w:rPr>
       </w:pPr>
       <w:r>
         <w:rPr>
@@ -13162,9 +12938,6 @@
     <w:p>
       <w:pPr>
         <w:ind w:firstLine="480"/>
-        <w:rPr>
-          <w:rFonts w:hint="eastAsia"/>
-        </w:rPr>
       </w:pPr>
       <w:r>
         <w:rPr>
@@ -13256,9 +13029,6 @@
     <w:p>
       <w:pPr>
         <w:ind w:firstLine="480"/>
-        <w:rPr>
-          <w:rFonts w:hint="eastAsia"/>
-        </w:rPr>
       </w:pPr>
       <w:r>
         <w:rPr>
@@ -13276,9 +13046,6 @@
     <w:p>
       <w:pPr>
         <w:ind w:firstLine="480"/>
-        <w:rPr>
-          <w:rFonts w:hint="eastAsia"/>
-        </w:rPr>
       </w:pPr>
       <w:r>
         <w:rPr>
@@ -13304,9 +13071,6 @@
     <w:p>
       <w:pPr>
         <w:ind w:firstLine="480"/>
-        <w:rPr>
-          <w:rFonts w:hint="eastAsia"/>
-        </w:rPr>
       </w:pPr>
       <w:r>
         <w:rPr>
@@ -13354,9 +13118,6 @@
     <w:p>
       <w:pPr>
         <w:ind w:firstLine="480"/>
-        <w:rPr>
-          <w:rFonts w:hint="eastAsia"/>
-        </w:rPr>
       </w:pPr>
       <w:r>
         <w:rPr>
@@ -13368,9 +13129,6 @@
     <w:p>
       <w:pPr>
         <w:ind w:firstLine="480"/>
-        <w:rPr>
-          <w:rFonts w:hint="eastAsia"/>
-        </w:rPr>
       </w:pPr>
       <w:r>
         <w:rPr>
@@ -13388,9 +13146,6 @@
     <w:p>
       <w:pPr>
         <w:ind w:firstLine="480"/>
-        <w:rPr>
-          <w:rFonts w:hint="eastAsia"/>
-        </w:rPr>
       </w:pPr>
       <w:r>
         <w:rPr>
@@ -13408,9 +13163,6 @@
     <w:p>
       <w:pPr>
         <w:ind w:firstLine="480"/>
-        <w:rPr>
-          <w:rFonts w:hint="eastAsia"/>
-        </w:rPr>
       </w:pPr>
       <w:r>
         <w:rPr>
@@ -13428,9 +13180,6 @@
     <w:p>
       <w:pPr>
         <w:ind w:firstLine="480"/>
-        <w:rPr>
-          <w:rFonts w:hint="eastAsia"/>
-        </w:rPr>
       </w:pPr>
       <w:r>
         <w:rPr>
@@ -13552,9 +13301,6 @@
     <w:p>
       <w:pPr>
         <w:ind w:firstLine="480"/>
-        <w:rPr>
-          <w:rFonts w:hint="eastAsia"/>
-        </w:rPr>
       </w:pPr>
       <w:r>
         <w:rPr>
@@ -13572,9 +13318,6 @@
     <w:p>
       <w:pPr>
         <w:ind w:firstLine="480"/>
-        <w:rPr>
-          <w:rFonts w:hint="eastAsia"/>
-        </w:rPr>
       </w:pPr>
       <w:r>
         <w:rPr>
@@ -13600,9 +13343,6 @@
     <w:p>
       <w:pPr>
         <w:ind w:firstLine="480"/>
-        <w:rPr>
-          <w:rFonts w:hint="eastAsia"/>
-        </w:rPr>
       </w:pPr>
       <w:r>
         <w:rPr>
@@ -13680,9 +13420,6 @@
     <w:p>
       <w:pPr>
         <w:ind w:firstLine="480"/>
-        <w:rPr>
-          <w:rFonts w:hint="eastAsia"/>
-        </w:rPr>
       </w:pPr>
       <w:r>
         <w:rPr>
@@ -13694,9 +13431,6 @@
     <w:p>
       <w:pPr>
         <w:ind w:firstLine="480"/>
-        <w:rPr>
-          <w:rFonts w:hint="eastAsia"/>
-        </w:rPr>
       </w:pPr>
       <w:r>
         <w:rPr>
@@ -13780,9 +13514,6 @@
     <w:p>
       <w:pPr>
         <w:ind w:firstLine="480"/>
-        <w:rPr>
-          <w:rFonts w:hint="eastAsia"/>
-        </w:rPr>
       </w:pPr>
       <w:r>
         <w:rPr>
@@ -13932,9 +13663,6 @@
     <w:p>
       <w:pPr>
         <w:ind w:firstLine="480"/>
-        <w:rPr>
-          <w:rFonts w:hint="eastAsia"/>
-        </w:rPr>
       </w:pPr>
       <w:r>
         <w:rPr>
@@ -13952,9 +13680,6 @@
     <w:p>
       <w:pPr>
         <w:ind w:firstLine="480"/>
-        <w:rPr>
-          <w:rFonts w:hint="eastAsia"/>
-        </w:rPr>
       </w:pPr>
       <w:r>
         <w:rPr>
@@ -13972,9 +13697,6 @@
     <w:p>
       <w:pPr>
         <w:ind w:firstLine="480"/>
-        <w:rPr>
-          <w:rFonts w:hint="eastAsia"/>
-        </w:rPr>
       </w:pPr>
       <w:r>
         <w:rPr>
@@ -13998,9 +13720,6 @@
     <w:p>
       <w:pPr>
         <w:ind w:firstLine="480"/>
-        <w:rPr>
-          <w:rFonts w:hint="eastAsia"/>
-        </w:rPr>
       </w:pPr>
       <w:r>
         <w:rPr>
@@ -14012,9 +13731,6 @@
     <w:p>
       <w:pPr>
         <w:ind w:firstLine="480"/>
-        <w:rPr>
-          <w:rFonts w:hint="eastAsia"/>
-        </w:rPr>
       </w:pPr>
       <w:r>
         <w:rPr>
@@ -14044,9 +13760,6 @@
     <w:p>
       <w:pPr>
         <w:ind w:firstLine="480"/>
-        <w:rPr>
-          <w:rFonts w:hint="eastAsia"/>
-        </w:rPr>
       </w:pPr>
       <w:r>
         <w:rPr>
@@ -14151,9 +13864,6 @@
     <w:p>
       <w:pPr>
         <w:ind w:firstLine="480"/>
-        <w:rPr>
-          <w:rFonts w:hint="eastAsia"/>
-        </w:rPr>
       </w:pPr>
       <w:proofErr w:type="spellStart"/>
       <w:r>
@@ -14190,9 +13900,6 @@
     <w:p>
       <w:pPr>
         <w:ind w:firstLine="480"/>
-        <w:rPr>
-          <w:rFonts w:hint="eastAsia"/>
-        </w:rPr>
       </w:pPr>
       <w:r>
         <w:rPr>
@@ -14210,9 +13917,6 @@
     <w:p>
       <w:pPr>
         <w:ind w:firstLine="480"/>
-        <w:rPr>
-          <w:rFonts w:hint="eastAsia"/>
-        </w:rPr>
       </w:pPr>
       <w:r>
         <w:rPr>
@@ -14238,9 +13942,6 @@
     <w:p>
       <w:pPr>
         <w:ind w:firstLine="480"/>
-        <w:rPr>
-          <w:rFonts w:hint="eastAsia"/>
-        </w:rPr>
       </w:pPr>
       <w:r>
         <w:rPr>
@@ -14272,9 +13973,6 @@
     <w:p>
       <w:pPr>
         <w:ind w:firstLine="480"/>
-        <w:rPr>
-          <w:rFonts w:hint="eastAsia"/>
-        </w:rPr>
       </w:pPr>
       <w:r>
         <w:rPr>
@@ -14318,9 +14016,6 @@
     <w:p>
       <w:pPr>
         <w:ind w:firstLine="480"/>
-        <w:rPr>
-          <w:rFonts w:hint="eastAsia"/>
-        </w:rPr>
       </w:pPr>
       <w:r>
         <w:rPr>
@@ -14414,9 +14109,6 @@
     <w:p>
       <w:pPr>
         <w:ind w:firstLine="480"/>
-        <w:rPr>
-          <w:rFonts w:hint="eastAsia"/>
-        </w:rPr>
       </w:pPr>
       <w:r>
         <w:rPr>
@@ -14446,9 +14138,6 @@
     <w:p>
       <w:pPr>
         <w:ind w:firstLine="480"/>
-        <w:rPr>
-          <w:rFonts w:hint="eastAsia"/>
-        </w:rPr>
       </w:pPr>
       <w:r>
         <w:rPr>
@@ -14492,9 +14181,6 @@
     <w:p>
       <w:pPr>
         <w:ind w:firstLine="480"/>
-        <w:rPr>
-          <w:rFonts w:hint="eastAsia"/>
-        </w:rPr>
       </w:pPr>
       <w:r>
         <w:rPr>
@@ -14514,9 +14200,6 @@
     <w:p>
       <w:pPr>
         <w:ind w:firstLine="480"/>
-        <w:rPr>
-          <w:rFonts w:hint="eastAsia"/>
-        </w:rPr>
       </w:pPr>
       <w:r>
         <w:rPr>
@@ -14584,9 +14267,6 @@
     <w:p>
       <w:pPr>
         <w:ind w:firstLine="480"/>
-        <w:rPr>
-          <w:rFonts w:hint="eastAsia"/>
-        </w:rPr>
       </w:pPr>
       <w:r>
         <w:rPr>
@@ -14675,9 +14355,6 @@
     <w:p>
       <w:pPr>
         <w:ind w:firstLine="480"/>
-        <w:rPr>
-          <w:rFonts w:hint="eastAsia"/>
-        </w:rPr>
       </w:pPr>
       <w:r>
         <w:rPr>
@@ -14695,9 +14372,6 @@
     <w:p>
       <w:pPr>
         <w:ind w:firstLine="480"/>
-        <w:rPr>
-          <w:rFonts w:hint="eastAsia"/>
-        </w:rPr>
       </w:pPr>
       <w:r>
         <w:rPr>
@@ -14723,9 +14397,6 @@
     <w:p>
       <w:pPr>
         <w:ind w:firstLine="480"/>
-        <w:rPr>
-          <w:rFonts w:hint="eastAsia"/>
-        </w:rPr>
       </w:pPr>
       <w:r>
         <w:rPr>
@@ -14794,9 +14465,6 @@
     <w:p>
       <w:pPr>
         <w:ind w:firstLine="480"/>
-        <w:rPr>
-          <w:rFonts w:hint="eastAsia"/>
-        </w:rPr>
       </w:pPr>
       <w:r>
         <w:rPr>
@@ -14880,9 +14548,6 @@
     <w:p>
       <w:pPr>
         <w:ind w:firstLine="480"/>
-        <w:rPr>
-          <w:rFonts w:hint="eastAsia"/>
-        </w:rPr>
       </w:pPr>
       <w:proofErr w:type="spellStart"/>
       <w:r>
@@ -14946,9 +14611,6 @@
     <w:p>
       <w:pPr>
         <w:ind w:firstLine="480"/>
-        <w:rPr>
-          <w:rFonts w:hint="eastAsia"/>
-        </w:rPr>
       </w:pPr>
       <w:r>
         <w:rPr>
@@ -15002,9 +14664,6 @@
     <w:p>
       <w:pPr>
         <w:ind w:firstLine="480"/>
-        <w:rPr>
-          <w:rFonts w:hint="eastAsia"/>
-        </w:rPr>
       </w:pPr>
       <w:r>
         <w:rPr>
@@ -15070,9 +14729,6 @@
     <w:p>
       <w:pPr>
         <w:ind w:firstLine="480"/>
-        <w:rPr>
-          <w:rFonts w:hint="eastAsia"/>
-        </w:rPr>
       </w:pPr>
       <w:r>
         <w:rPr>
@@ -15164,9 +14820,6 @@
     <w:p>
       <w:pPr>
         <w:ind w:firstLine="480"/>
-        <w:rPr>
-          <w:rFonts w:hint="eastAsia"/>
-        </w:rPr>
       </w:pPr>
       <w:r>
         <w:rPr>
@@ -15186,9 +14839,6 @@
     <w:p>
       <w:pPr>
         <w:ind w:firstLine="480"/>
-        <w:rPr>
-          <w:rFonts w:hint="eastAsia"/>
-        </w:rPr>
       </w:pPr>
       <w:r>
         <w:rPr>
@@ -15212,9 +14862,6 @@
     <w:p>
       <w:pPr>
         <w:ind w:firstLine="480"/>
-        <w:rPr>
-          <w:rFonts w:hint="eastAsia"/>
-        </w:rPr>
       </w:pPr>
       <w:r>
         <w:rPr>
@@ -15428,9 +15075,6 @@
     <w:p>
       <w:pPr>
         <w:ind w:firstLine="480"/>
-        <w:rPr>
-          <w:rFonts w:hint="eastAsia"/>
-        </w:rPr>
       </w:pPr>
       <w:r>
         <w:rPr>
@@ -15442,9 +15086,6 @@
     <w:p>
       <w:pPr>
         <w:ind w:firstLine="480"/>
-        <w:rPr>
-          <w:rFonts w:hint="eastAsia"/>
-        </w:rPr>
       </w:pPr>
       <w:r>
         <w:rPr>
@@ -15581,9 +15222,6 @@
     <w:p>
       <w:pPr>
         <w:ind w:firstLine="480"/>
-        <w:rPr>
-          <w:rFonts w:hint="eastAsia"/>
-        </w:rPr>
       </w:pPr>
       <w:r>
         <w:rPr>
@@ -15687,9 +15325,6 @@
     <w:p>
       <w:pPr>
         <w:ind w:firstLine="480"/>
-        <w:rPr>
-          <w:rFonts w:hint="eastAsia"/>
-        </w:rPr>
       </w:pPr>
       <w:r>
         <w:rPr>
@@ -15837,6 +15472,771 @@
     <w:p>
       <w:pPr>
         <w:ind w:firstLine="480"/>
+      </w:pPr>
+      <w:r>
+        <w:rPr>
+          <w:rFonts w:hint="eastAsia"/>
+        </w:rPr>
+        <w:t>起始版本：</w:t>
+      </w:r>
+      <w:r>
+        <w:rPr>
+          <w:rFonts w:hint="eastAsia"/>
+        </w:rPr>
+        <w:t>2.8.9</w:t>
+      </w:r>
+    </w:p>
+    <w:p>
+      <w:pPr>
+        <w:ind w:firstLine="480"/>
+      </w:pPr>
+      <w:r>
+        <w:rPr>
+          <w:rFonts w:hint="eastAsia"/>
+        </w:rPr>
+        <w:t>时间复杂度：</w:t>
+      </w:r>
+      <w:r>
+        <w:rPr>
+          <w:rFonts w:hint="eastAsia"/>
+        </w:rPr>
+        <w:t xml:space="preserve">O(N) to merge N </w:t>
+      </w:r>
+      <w:proofErr w:type="spellStart"/>
+      <w:r>
+        <w:rPr>
+          <w:rFonts w:hint="eastAsia"/>
+        </w:rPr>
+        <w:t>HyperLogLogs</w:t>
+      </w:r>
+      <w:proofErr w:type="spellEnd"/>
+      <w:r>
+        <w:rPr>
+          <w:rFonts w:hint="eastAsia"/>
+        </w:rPr>
+        <w:t>, but with high constant times.</w:t>
+      </w:r>
+    </w:p>
+    <w:p>
+      <w:pPr>
+        <w:ind w:firstLine="480"/>
+      </w:pPr>
+      <w:r>
+        <w:rPr>
+          <w:rFonts w:hint="eastAsia"/>
+        </w:rPr>
+        <w:t>将多个</w:t>
+      </w:r>
+      <w:r>
+        <w:rPr>
+          <w:rFonts w:hint="eastAsia"/>
+        </w:rPr>
+        <w:t xml:space="preserve"> </w:t>
+      </w:r>
+      <w:proofErr w:type="spellStart"/>
+      <w:r>
+        <w:rPr>
+          <w:rFonts w:hint="eastAsia"/>
+        </w:rPr>
+        <w:t>HyperLogLog</w:t>
+      </w:r>
+      <w:proofErr w:type="spellEnd"/>
+      <w:r>
+        <w:rPr>
+          <w:rFonts w:hint="eastAsia"/>
+        </w:rPr>
+        <w:t xml:space="preserve"> </w:t>
+      </w:r>
+      <w:r>
+        <w:rPr>
+          <w:rFonts w:hint="eastAsia"/>
+        </w:rPr>
+        <w:t>合并（</w:t>
+      </w:r>
+      <w:r>
+        <w:rPr>
+          <w:rFonts w:hint="eastAsia"/>
+        </w:rPr>
+        <w:t>merge</w:t>
+      </w:r>
+      <w:r>
+        <w:rPr>
+          <w:rFonts w:hint="eastAsia"/>
+        </w:rPr>
+        <w:t>）为一个</w:t>
+      </w:r>
+      <w:r>
+        <w:rPr>
+          <w:rFonts w:hint="eastAsia"/>
+        </w:rPr>
+        <w:t xml:space="preserve"> </w:t>
+      </w:r>
+      <w:proofErr w:type="spellStart"/>
+      <w:r>
+        <w:rPr>
+          <w:rFonts w:hint="eastAsia"/>
+        </w:rPr>
+        <w:t>HyperLogLog</w:t>
+      </w:r>
+      <w:proofErr w:type="spellEnd"/>
+      <w:r>
+        <w:rPr>
+          <w:rFonts w:hint="eastAsia"/>
+        </w:rPr>
+        <w:t xml:space="preserve"> </w:t>
+      </w:r>
+      <w:r>
+        <w:rPr>
+          <w:rFonts w:hint="eastAsia"/>
+        </w:rPr>
+        <w:t>，</w:t>
+      </w:r>
+      <w:r>
+        <w:rPr>
+          <w:rFonts w:hint="eastAsia"/>
+        </w:rPr>
+        <w:t xml:space="preserve"> </w:t>
+      </w:r>
+      <w:r>
+        <w:rPr>
+          <w:rFonts w:hint="eastAsia"/>
+        </w:rPr>
+        <w:t>合并后的</w:t>
+      </w:r>
+      <w:r>
+        <w:rPr>
+          <w:rFonts w:hint="eastAsia"/>
+        </w:rPr>
+        <w:t xml:space="preserve"> </w:t>
+      </w:r>
+      <w:proofErr w:type="spellStart"/>
+      <w:r>
+        <w:rPr>
+          <w:rFonts w:hint="eastAsia"/>
+        </w:rPr>
+        <w:t>HyperLogLog</w:t>
+      </w:r>
+      <w:proofErr w:type="spellEnd"/>
+      <w:r>
+        <w:rPr>
+          <w:rFonts w:hint="eastAsia"/>
+        </w:rPr>
+        <w:t xml:space="preserve"> </w:t>
+      </w:r>
+      <w:r>
+        <w:rPr>
+          <w:rFonts w:hint="eastAsia"/>
+        </w:rPr>
+        <w:t>的基数接近于所有输入</w:t>
+      </w:r>
+      <w:r>
+        <w:rPr>
+          <w:rFonts w:hint="eastAsia"/>
+        </w:rPr>
+        <w:t xml:space="preserve"> </w:t>
+      </w:r>
+      <w:proofErr w:type="spellStart"/>
+      <w:r>
+        <w:rPr>
+          <w:rFonts w:hint="eastAsia"/>
+        </w:rPr>
+        <w:t>HyperLogLog</w:t>
+      </w:r>
+      <w:proofErr w:type="spellEnd"/>
+      <w:r>
+        <w:rPr>
+          <w:rFonts w:hint="eastAsia"/>
+        </w:rPr>
+        <w:t xml:space="preserve"> </w:t>
+      </w:r>
+      <w:r>
+        <w:rPr>
+          <w:rFonts w:hint="eastAsia"/>
+        </w:rPr>
+        <w:t>的可见集合（</w:t>
+      </w:r>
+      <w:r>
+        <w:rPr>
+          <w:rFonts w:hint="eastAsia"/>
+        </w:rPr>
+        <w:t>observed set</w:t>
+      </w:r>
+      <w:r>
+        <w:rPr>
+          <w:rFonts w:hint="eastAsia"/>
+        </w:rPr>
+        <w:t>）的并集</w:t>
+      </w:r>
+      <w:r>
+        <w:rPr>
+          <w:rFonts w:hint="eastAsia"/>
+        </w:rPr>
+        <w:t>.</w:t>
+      </w:r>
+    </w:p>
+    <w:p>
+      <w:pPr>
+        <w:ind w:firstLine="480"/>
+      </w:pPr>
+      <w:r>
+        <w:rPr>
+          <w:rFonts w:hint="eastAsia"/>
+        </w:rPr>
+        <w:t>合并得出的</w:t>
+      </w:r>
+      <w:r>
+        <w:rPr>
+          <w:rFonts w:hint="eastAsia"/>
+        </w:rPr>
+        <w:t xml:space="preserve"> </w:t>
+      </w:r>
+      <w:proofErr w:type="spellStart"/>
+      <w:r>
+        <w:rPr>
+          <w:rFonts w:hint="eastAsia"/>
+        </w:rPr>
+        <w:t>HyperLogLog</w:t>
+      </w:r>
+      <w:proofErr w:type="spellEnd"/>
+      <w:r>
+        <w:rPr>
+          <w:rFonts w:hint="eastAsia"/>
+        </w:rPr>
+        <w:t xml:space="preserve"> </w:t>
+      </w:r>
+      <w:r>
+        <w:rPr>
+          <w:rFonts w:hint="eastAsia"/>
+        </w:rPr>
+        <w:t>会被储存在目标变量（第一个参数）里面，</w:t>
+      </w:r>
+      <w:r>
+        <w:rPr>
+          <w:rFonts w:hint="eastAsia"/>
+        </w:rPr>
+        <w:t xml:space="preserve"> </w:t>
+      </w:r>
+      <w:r>
+        <w:rPr>
+          <w:rFonts w:hint="eastAsia"/>
+        </w:rPr>
+        <w:t>如果该键并不存在，</w:t>
+      </w:r>
+      <w:r>
+        <w:rPr>
+          <w:rFonts w:hint="eastAsia"/>
+        </w:rPr>
+        <w:t xml:space="preserve"> </w:t>
+      </w:r>
+      <w:r>
+        <w:rPr>
+          <w:rFonts w:hint="eastAsia"/>
+        </w:rPr>
+        <w:t>那么命令在执行之前，</w:t>
+      </w:r>
+      <w:r>
+        <w:rPr>
+          <w:rFonts w:hint="eastAsia"/>
+        </w:rPr>
+        <w:t xml:space="preserve"> </w:t>
+      </w:r>
+      <w:r>
+        <w:rPr>
+          <w:rFonts w:hint="eastAsia"/>
+        </w:rPr>
+        <w:t>会先为该</w:t>
+      </w:r>
+      <w:proofErr w:type="gramStart"/>
+      <w:r>
+        <w:rPr>
+          <w:rFonts w:hint="eastAsia"/>
+        </w:rPr>
+        <w:t>键创建</w:t>
+      </w:r>
+      <w:proofErr w:type="gramEnd"/>
+      <w:r>
+        <w:rPr>
+          <w:rFonts w:hint="eastAsia"/>
+        </w:rPr>
+        <w:t>一个空的</w:t>
+      </w:r>
+      <w:r>
+        <w:rPr>
+          <w:rFonts w:hint="eastAsia"/>
+        </w:rPr>
+        <w:t>.</w:t>
+      </w:r>
+    </w:p>
+    <w:p>
+      <w:pPr>
+        <w:ind w:firstLine="480"/>
+      </w:pPr>
+      <w:r>
+        <w:rPr>
+          <w:rFonts w:hint="eastAsia"/>
+        </w:rPr>
+        <w:t>返回值</w:t>
+      </w:r>
+    </w:p>
+    <w:p>
+      <w:pPr>
+        <w:ind w:firstLine="480"/>
+      </w:pPr>
+      <w:r>
+        <w:rPr>
+          <w:rFonts w:hint="eastAsia"/>
+        </w:rPr>
+        <w:t xml:space="preserve">simple-string-reply: </w:t>
+      </w:r>
+      <w:r>
+        <w:rPr>
+          <w:rFonts w:hint="eastAsia"/>
+        </w:rPr>
+        <w:t>这个命令只会返回</w:t>
+      </w:r>
+      <w:r>
+        <w:rPr>
+          <w:rFonts w:hint="eastAsia"/>
+        </w:rPr>
+        <w:t xml:space="preserve"> OK.</w:t>
+      </w:r>
+    </w:p>
+    <w:p>
+      <w:pPr>
+        <w:ind w:firstLine="480"/>
+      </w:pPr>
+      <w:r>
+        <w:rPr>
+          <w:rFonts w:hint="eastAsia"/>
+        </w:rPr>
+        <w:t>例子</w:t>
+      </w:r>
+    </w:p>
+    <w:p>
+      <w:pPr>
+        <w:ind w:firstLine="480"/>
+      </w:pPr>
+      <w:proofErr w:type="spellStart"/>
+      <w:r>
+        <w:t>redis</w:t>
+      </w:r>
+      <w:proofErr w:type="spellEnd"/>
+      <w:r>
+        <w:t>&gt; PFADD hll1 foo bar zap a</w:t>
+      </w:r>
+    </w:p>
+    <w:p>
+      <w:pPr>
+        <w:ind w:firstLine="480"/>
+      </w:pPr>
+      <w:r>
+        <w:t>(integer) 1</w:t>
+      </w:r>
+    </w:p>
+    <w:p>
+      <w:pPr>
+        <w:ind w:firstLine="480"/>
+      </w:pPr>
+      <w:proofErr w:type="spellStart"/>
+      <w:r>
+        <w:t>redis</w:t>
+      </w:r>
+      <w:proofErr w:type="spellEnd"/>
+      <w:r>
+        <w:t>&gt; PFADD hll2 a b c foo</w:t>
+      </w:r>
+    </w:p>
+    <w:p>
+      <w:pPr>
+        <w:ind w:firstLine="480"/>
+      </w:pPr>
+      <w:r>
+        <w:t>(integer) 1</w:t>
+      </w:r>
+    </w:p>
+    <w:p>
+      <w:pPr>
+        <w:ind w:firstLine="480"/>
+      </w:pPr>
+      <w:proofErr w:type="spellStart"/>
+      <w:r>
+        <w:t>redis</w:t>
+      </w:r>
+      <w:proofErr w:type="spellEnd"/>
+      <w:r>
+        <w:t>&gt; PFMERGE hll3 hll1 hll2</w:t>
+      </w:r>
+    </w:p>
+    <w:p>
+      <w:pPr>
+        <w:ind w:firstLine="480"/>
+      </w:pPr>
+      <w:r>
+        <w:t>OK</w:t>
+      </w:r>
+    </w:p>
+    <w:p>
+      <w:pPr>
+        <w:ind w:firstLine="480"/>
+      </w:pPr>
+      <w:proofErr w:type="spellStart"/>
+      <w:r>
+        <w:t>redis</w:t>
+      </w:r>
+      <w:proofErr w:type="spellEnd"/>
+      <w:r>
+        <w:t>&gt; PFCOUNT hll3</w:t>
+      </w:r>
+    </w:p>
+    <w:p>
+      <w:pPr>
+        <w:ind w:firstLine="480"/>
+      </w:pPr>
+      <w:r>
+        <w:t>(integer) 6</w:t>
+      </w:r>
+    </w:p>
+    <w:p>
+      <w:pPr>
+        <w:ind w:firstLine="480"/>
+      </w:pPr>
+      <w:proofErr w:type="spellStart"/>
+      <w:r>
+        <w:t>redis</w:t>
+      </w:r>
+      <w:proofErr w:type="spellEnd"/>
+      <w:r>
+        <w:t>&gt;</w:t>
+      </w:r>
+    </w:p>
+    <w:p>
+      <w:pPr>
+        <w:pStyle w:val="2"/>
+        <w:spacing w:before="163" w:after="163"/>
+      </w:pPr>
+      <w:r>
+        <w:rPr>
+          <w:rFonts w:hint="eastAsia"/>
+        </w:rPr>
+        <w:lastRenderedPageBreak/>
+        <w:t>Keys</w:t>
+      </w:r>
+    </w:p>
+    <w:p>
+      <w:pPr>
+        <w:pStyle w:val="3"/>
+        <w:spacing w:before="163" w:after="163"/>
+      </w:pPr>
+      <w:r>
+        <w:t>DEL key [key ...]</w:t>
+      </w:r>
+    </w:p>
+    <w:p>
+      <w:pPr>
+        <w:ind w:firstLine="480"/>
+        <w:rPr>
+          <w:rFonts w:hint="eastAsia"/>
+        </w:rPr>
+      </w:pPr>
+      <w:r>
+        <w:rPr>
+          <w:rFonts w:hint="eastAsia"/>
+        </w:rPr>
+        <w:t>起始版本：</w:t>
+      </w:r>
+      <w:r>
+        <w:rPr>
+          <w:rFonts w:hint="eastAsia"/>
+        </w:rPr>
+        <w:t>1.0.0</w:t>
+      </w:r>
+    </w:p>
+    <w:p>
+      <w:pPr>
+        <w:ind w:firstLine="480"/>
+        <w:rPr>
+          <w:rFonts w:hint="eastAsia"/>
+        </w:rPr>
+      </w:pPr>
+      <w:r>
+        <w:rPr>
+          <w:rFonts w:hint="eastAsia"/>
+        </w:rPr>
+        <w:t>时间复杂度：</w:t>
+      </w:r>
+      <w:r>
+        <w:rPr>
+          <w:rFonts w:hint="eastAsia"/>
+        </w:rPr>
+        <w:t xml:space="preserve">O(N) </w:t>
+      </w:r>
+      <w:r>
+        <w:rPr>
+          <w:rFonts w:hint="eastAsia"/>
+        </w:rPr>
+        <w:t>将要被删除的</w:t>
+      </w:r>
+      <w:r>
+        <w:rPr>
+          <w:rFonts w:hint="eastAsia"/>
+        </w:rPr>
+        <w:t>key</w:t>
+      </w:r>
+      <w:r>
+        <w:rPr>
+          <w:rFonts w:hint="eastAsia"/>
+        </w:rPr>
+        <w:t>的数量，当删除的</w:t>
+      </w:r>
+      <w:r>
+        <w:rPr>
+          <w:rFonts w:hint="eastAsia"/>
+        </w:rPr>
+        <w:t>key</w:t>
+      </w:r>
+      <w:r>
+        <w:rPr>
+          <w:rFonts w:hint="eastAsia"/>
+        </w:rPr>
+        <w:t>是字符串以外的复杂数据类型时比如</w:t>
+      </w:r>
+      <w:proofErr w:type="spellStart"/>
+      <w:r>
+        <w:rPr>
+          <w:rFonts w:hint="eastAsia"/>
+        </w:rPr>
+        <w:t>List,Set,Hash</w:t>
+      </w:r>
+      <w:proofErr w:type="spellEnd"/>
+      <w:r>
+        <w:rPr>
+          <w:rFonts w:hint="eastAsia"/>
+        </w:rPr>
+        <w:t>删除这个</w:t>
+      </w:r>
+      <w:r>
+        <w:rPr>
+          <w:rFonts w:hint="eastAsia"/>
+        </w:rPr>
+        <w:t>key</w:t>
+      </w:r>
+      <w:r>
+        <w:rPr>
+          <w:rFonts w:hint="eastAsia"/>
+        </w:rPr>
+        <w:t>的时间复杂度是</w:t>
+      </w:r>
+      <w:r>
+        <w:rPr>
+          <w:rFonts w:hint="eastAsia"/>
+        </w:rPr>
+        <w:t>O(1)</w:t>
+      </w:r>
+      <w:r>
+        <w:rPr>
+          <w:rFonts w:hint="eastAsia"/>
+        </w:rPr>
+        <w:t>。</w:t>
+      </w:r>
+    </w:p>
+    <w:p>
+      <w:pPr>
+        <w:ind w:firstLine="480"/>
+        <w:rPr>
+          <w:rFonts w:hint="eastAsia"/>
+        </w:rPr>
+      </w:pPr>
+      <w:r>
+        <w:rPr>
+          <w:rFonts w:hint="eastAsia"/>
+        </w:rPr>
+        <w:t>删除指定的一批</w:t>
+      </w:r>
+      <w:r>
+        <w:rPr>
+          <w:rFonts w:hint="eastAsia"/>
+        </w:rPr>
+        <w:t>keys</w:t>
+      </w:r>
+      <w:r>
+        <w:rPr>
+          <w:rFonts w:hint="eastAsia"/>
+        </w:rPr>
+        <w:t>，如果删除中的某些</w:t>
+      </w:r>
+      <w:r>
+        <w:rPr>
+          <w:rFonts w:hint="eastAsia"/>
+        </w:rPr>
+        <w:t>key</w:t>
+      </w:r>
+      <w:r>
+        <w:rPr>
+          <w:rFonts w:hint="eastAsia"/>
+        </w:rPr>
+        <w:t>不存在，则直接忽略。</w:t>
+      </w:r>
+    </w:p>
+    <w:p>
+      <w:pPr>
+        <w:ind w:firstLine="480"/>
+        <w:rPr>
+          <w:rFonts w:hint="eastAsia"/>
+        </w:rPr>
+      </w:pPr>
+      <w:r>
+        <w:rPr>
+          <w:rFonts w:hint="eastAsia"/>
+        </w:rPr>
+        <w:t>返回值</w:t>
+      </w:r>
+    </w:p>
+    <w:p>
+      <w:pPr>
+        <w:ind w:firstLine="480"/>
+        <w:rPr>
+          <w:rFonts w:hint="eastAsia"/>
+        </w:rPr>
+      </w:pPr>
+      <w:r>
+        <w:rPr>
+          <w:rFonts w:hint="eastAsia"/>
+        </w:rPr>
+        <w:t>integer-reply</w:t>
+      </w:r>
+      <w:r>
+        <w:rPr>
+          <w:rFonts w:hint="eastAsia"/>
+        </w:rPr>
+        <w:t>：</w:t>
+      </w:r>
+      <w:r>
+        <w:rPr>
+          <w:rFonts w:hint="eastAsia"/>
+        </w:rPr>
+        <w:t xml:space="preserve"> </w:t>
+      </w:r>
+      <w:r>
+        <w:rPr>
+          <w:rFonts w:hint="eastAsia"/>
+        </w:rPr>
+        <w:t>被删除的</w:t>
+      </w:r>
+      <w:r>
+        <w:rPr>
+          <w:rFonts w:hint="eastAsia"/>
+        </w:rPr>
+        <w:t>keys</w:t>
+      </w:r>
+      <w:r>
+        <w:rPr>
+          <w:rFonts w:hint="eastAsia"/>
+        </w:rPr>
+        <w:t>的数量</w:t>
+      </w:r>
+    </w:p>
+    <w:p>
+      <w:pPr>
+        <w:ind w:firstLine="480"/>
+        <w:rPr>
+          <w:rFonts w:hint="eastAsia"/>
+        </w:rPr>
+      </w:pPr>
+      <w:r>
+        <w:rPr>
+          <w:rFonts w:hint="eastAsia"/>
+        </w:rPr>
+        <w:t>例子</w:t>
+      </w:r>
+    </w:p>
+    <w:p>
+      <w:pPr>
+        <w:ind w:firstLine="480"/>
+      </w:pPr>
+      <w:proofErr w:type="spellStart"/>
+      <w:r>
+        <w:t>redis</w:t>
+      </w:r>
+      <w:proofErr w:type="spellEnd"/>
+      <w:r>
+        <w:t>&gt; SET key1 "Hello"</w:t>
+      </w:r>
+    </w:p>
+    <w:p>
+      <w:pPr>
+        <w:ind w:firstLine="480"/>
+      </w:pPr>
+      <w:r>
+        <w:t>OK</w:t>
+      </w:r>
+    </w:p>
+    <w:p>
+      <w:pPr>
+        <w:ind w:firstLine="480"/>
+      </w:pPr>
+      <w:proofErr w:type="spellStart"/>
+      <w:r>
+        <w:t>redis</w:t>
+      </w:r>
+      <w:proofErr w:type="spellEnd"/>
+      <w:r>
+        <w:t>&gt; SET key2 "World"</w:t>
+      </w:r>
+    </w:p>
+    <w:p>
+      <w:pPr>
+        <w:ind w:firstLine="480"/>
+      </w:pPr>
+      <w:r>
+        <w:t>OK</w:t>
+      </w:r>
+    </w:p>
+    <w:p>
+      <w:pPr>
+        <w:ind w:firstLine="480"/>
+      </w:pPr>
+      <w:proofErr w:type="spellStart"/>
+      <w:r>
+        <w:t>redis</w:t>
+      </w:r>
+      <w:proofErr w:type="spellEnd"/>
+      <w:r>
+        <w:t>&gt; DEL key1 key2 key3</w:t>
+      </w:r>
+    </w:p>
+    <w:p>
+      <w:pPr>
+        <w:ind w:firstLine="480"/>
+      </w:pPr>
+      <w:r>
+        <w:t>(integer) 2</w:t>
+      </w:r>
+    </w:p>
+    <w:p>
+      <w:pPr>
+        <w:ind w:firstLine="480"/>
+      </w:pPr>
+      <w:proofErr w:type="spellStart"/>
+      <w:r>
+        <w:t>redis</w:t>
+      </w:r>
+      <w:proofErr w:type="spellEnd"/>
+      <w:r>
+        <w:t>&gt;</w:t>
+      </w:r>
+    </w:p>
+    <w:p>
+      <w:pPr>
+        <w:pStyle w:val="3"/>
+        <w:spacing w:before="163" w:after="163"/>
+      </w:pPr>
+      <w:r>
+        <w:t>DUMP key</w:t>
+      </w:r>
+    </w:p>
+    <w:p>
+      <w:pPr>
+        <w:ind w:firstLine="480"/>
         <w:rPr>
           <w:rFonts w:hint="eastAsia"/>
         </w:rPr>
@@ -15853,7 +16253,7 @@
         <w:rPr>
           <w:rFonts w:hint="eastAsia"/>
         </w:rPr>
-        <w:t>2.8.9</w:t>
+        <w:t>2.6.0</w:t>
       </w:r>
     </w:p>
     <w:p>
@@ -15869,39 +16269,99 @@
         </w:rPr>
         <w:t>时间复杂度：</w:t>
       </w:r>
-      <w:r>
-        <w:rPr>
-          <w:rFonts w:hint="eastAsia"/>
-        </w:rPr>
-        <w:t xml:space="preserve">O(N) to merge N </w:t>
-      </w:r>
-      <w:proofErr w:type="spellStart"/>
-      <w:r>
-        <w:rPr>
-          <w:rFonts w:hint="eastAsia"/>
-        </w:rPr>
-        <w:t>HyperLogLogs</w:t>
-      </w:r>
-      <w:proofErr w:type="spellEnd"/>
-      <w:r>
-        <w:rPr>
-          <w:rFonts w:hint="eastAsia"/>
-        </w:rPr>
-        <w:t>, but with high constant times.</w:t>
-      </w:r>
-    </w:p>
-    <w:p>
-      <w:pPr>
-        <w:ind w:firstLine="480"/>
-        <w:rPr>
-          <w:rFonts w:hint="eastAsia"/>
-        </w:rPr>
-      </w:pPr>
-      <w:r>
-        <w:rPr>
-          <w:rFonts w:hint="eastAsia"/>
-        </w:rPr>
-        <w:t>将多个</w:t>
+      <w:proofErr w:type="gramStart"/>
+      <w:r>
+        <w:rPr>
+          <w:rFonts w:hint="eastAsia"/>
+        </w:rPr>
+        <w:t>O(</w:t>
+      </w:r>
+      <w:proofErr w:type="gramEnd"/>
+      <w:r>
+        <w:rPr>
+          <w:rFonts w:hint="eastAsia"/>
+        </w:rPr>
+        <w:t xml:space="preserve">1) to access the key and additional O(N*M) to serialized it, where N is the number of </w:t>
+      </w:r>
+      <w:proofErr w:type="spellStart"/>
+      <w:r>
+        <w:rPr>
+          <w:rFonts w:hint="eastAsia"/>
+        </w:rPr>
+        <w:t>Redis</w:t>
+      </w:r>
+      <w:proofErr w:type="spellEnd"/>
+      <w:r>
+        <w:rPr>
+          <w:rFonts w:hint="eastAsia"/>
+        </w:rPr>
+        <w:t xml:space="preserve"> objects composing the value and M their average size. For small string values the time complexity is thus O(</w:t>
+      </w:r>
+      <w:proofErr w:type="gramStart"/>
+      <w:r>
+        <w:rPr>
+          <w:rFonts w:hint="eastAsia"/>
+        </w:rPr>
+        <w:t>1)+</w:t>
+      </w:r>
+      <w:proofErr w:type="gramEnd"/>
+      <w:r>
+        <w:rPr>
+          <w:rFonts w:hint="eastAsia"/>
+        </w:rPr>
+        <w:t>O(1*M) where M is small, so simply O(1).</w:t>
+      </w:r>
+    </w:p>
+    <w:p>
+      <w:pPr>
+        <w:ind w:firstLine="480"/>
+        <w:rPr>
+          <w:rFonts w:hint="eastAsia"/>
+        </w:rPr>
+      </w:pPr>
+      <w:r>
+        <w:rPr>
+          <w:rFonts w:hint="eastAsia"/>
+        </w:rPr>
+        <w:t>序列化给定</w:t>
+      </w:r>
+      <w:r>
+        <w:rPr>
+          <w:rFonts w:hint="eastAsia"/>
+        </w:rPr>
+        <w:t xml:space="preserve"> key </w:t>
+      </w:r>
+      <w:r>
+        <w:rPr>
+          <w:rFonts w:hint="eastAsia"/>
+        </w:rPr>
+        <w:t>，并返回被序列化的值，使用</w:t>
+      </w:r>
+      <w:r>
+        <w:rPr>
+          <w:rFonts w:hint="eastAsia"/>
+        </w:rPr>
+        <w:t xml:space="preserve"> RESTORE </w:t>
+      </w:r>
+      <w:r>
+        <w:rPr>
+          <w:rFonts w:hint="eastAsia"/>
+        </w:rPr>
+        <w:t>命令可以将</w:t>
+      </w:r>
+      <w:proofErr w:type="gramStart"/>
+      <w:r>
+        <w:rPr>
+          <w:rFonts w:hint="eastAsia"/>
+        </w:rPr>
+        <w:t>这个值反序列</w:t>
+      </w:r>
+      <w:proofErr w:type="gramEnd"/>
+      <w:r>
+        <w:rPr>
+          <w:rFonts w:hint="eastAsia"/>
+        </w:rPr>
+        <w:t>化为</w:t>
       </w:r>
       <w:r>
         <w:rPr>
@@ -15914,7 +16374,7 @@
         <w:rPr>
           <w:rFonts w:hint="eastAsia"/>
         </w:rPr>
-        <w:t>HyperLogLog</w:t>
+        <w:t>Redis</w:t>
       </w:r>
       <w:proofErr w:type="spellEnd"/>
       <w:r>
@@ -15927,19 +16387,105 @@
         <w:rPr>
           <w:rFonts w:hint="eastAsia"/>
         </w:rPr>
-        <w:t>合并（</w:t>
-      </w:r>
-      <w:r>
-        <w:rPr>
-          <w:rFonts w:hint="eastAsia"/>
-        </w:rPr>
-        <w:t>merge</w:t>
-      </w:r>
-      <w:r>
-        <w:rPr>
-          <w:rFonts w:hint="eastAsia"/>
-        </w:rPr>
-        <w:t>）为一个</w:t>
+        <w:t>键。</w:t>
+      </w:r>
+    </w:p>
+    <w:p>
+      <w:pPr>
+        <w:ind w:firstLine="480"/>
+        <w:rPr>
+          <w:rFonts w:hint="eastAsia"/>
+        </w:rPr>
+      </w:pPr>
+      <w:r>
+        <w:rPr>
+          <w:rFonts w:hint="eastAsia"/>
+        </w:rPr>
+        <w:t>序列化生成的值有以下几个特点：</w:t>
+      </w:r>
+    </w:p>
+    <w:p>
+      <w:pPr>
+        <w:ind w:firstLine="480"/>
+        <w:rPr>
+          <w:rFonts w:hint="eastAsia"/>
+        </w:rPr>
+      </w:pPr>
+      <w:r>
+        <w:rPr>
+          <w:rFonts w:hint="eastAsia"/>
+        </w:rPr>
+        <w:t>它带有</w:t>
+      </w:r>
+      <w:r>
+        <w:rPr>
+          <w:rFonts w:hint="eastAsia"/>
+        </w:rPr>
+        <w:t xml:space="preserve"> 64 </w:t>
+      </w:r>
+      <w:r>
+        <w:rPr>
+          <w:rFonts w:hint="eastAsia"/>
+        </w:rPr>
+        <w:t>位的校验和，用于检测错误，</w:t>
+      </w:r>
+      <w:r>
+        <w:rPr>
+          <w:rFonts w:hint="eastAsia"/>
+        </w:rPr>
+        <w:t xml:space="preserve">RESTORE </w:t>
+      </w:r>
+      <w:r>
+        <w:rPr>
+          <w:rFonts w:hint="eastAsia"/>
+        </w:rPr>
+        <w:t>在进行反序列化之前会先检查校验和。</w:t>
+      </w:r>
+    </w:p>
+    <w:p>
+      <w:pPr>
+        <w:ind w:firstLine="480"/>
+        <w:rPr>
+          <w:rFonts w:hint="eastAsia"/>
+        </w:rPr>
+      </w:pPr>
+      <w:r>
+        <w:rPr>
+          <w:rFonts w:hint="eastAsia"/>
+        </w:rPr>
+        <w:t>值的编码格式和</w:t>
+      </w:r>
+      <w:r>
+        <w:rPr>
+          <w:rFonts w:hint="eastAsia"/>
+        </w:rPr>
+        <w:t xml:space="preserve"> RDB </w:t>
+      </w:r>
+      <w:r>
+        <w:rPr>
+          <w:rFonts w:hint="eastAsia"/>
+        </w:rPr>
+        <w:t>文件保持一致。</w:t>
+      </w:r>
+    </w:p>
+    <w:p>
+      <w:pPr>
+        <w:ind w:firstLine="480"/>
+        <w:rPr>
+          <w:rFonts w:hint="eastAsia"/>
+        </w:rPr>
+      </w:pPr>
+      <w:r>
+        <w:rPr>
+          <w:rFonts w:hint="eastAsia"/>
+        </w:rPr>
+        <w:t xml:space="preserve">RDB </w:t>
+      </w:r>
+      <w:r>
+        <w:rPr>
+          <w:rFonts w:hint="eastAsia"/>
+        </w:rPr>
+        <w:t>版本会被编码在序列化值当中，如果因为</w:t>
       </w:r>
       <w:r>
         <w:rPr>
@@ -15952,7 +16498,7 @@
         <w:rPr>
           <w:rFonts w:hint="eastAsia"/>
         </w:rPr>
-        <w:t>HyperLogLog</w:t>
+        <w:t>Redis</w:t>
       </w:r>
       <w:proofErr w:type="spellEnd"/>
       <w:r>
@@ -15965,7 +16511,19 @@
         <w:rPr>
           <w:rFonts w:hint="eastAsia"/>
         </w:rPr>
-        <w:t>，</w:t>
+        <w:t>的版本不同造成</w:t>
+      </w:r>
+      <w:r>
+        <w:rPr>
+          <w:rFonts w:hint="eastAsia"/>
+        </w:rPr>
+        <w:t xml:space="preserve"> RDB </w:t>
+      </w:r>
+      <w:r>
+        <w:rPr>
+          <w:rFonts w:hint="eastAsia"/>
+        </w:rPr>
+        <w:t>格式不兼容，那么</w:t>
       </w:r>
       <w:r>
         <w:rPr>
@@ -15973,236 +16531,219 @@
         </w:rPr>
         <w:t xml:space="preserve"> </w:t>
       </w:r>
-      <w:r>
-        <w:rPr>
-          <w:rFonts w:hint="eastAsia"/>
-        </w:rPr>
-        <w:t>合并后的</w:t>
-      </w:r>
+      <w:proofErr w:type="spellStart"/>
+      <w:r>
+        <w:rPr>
+          <w:rFonts w:hint="eastAsia"/>
+        </w:rPr>
+        <w:t>Redis</w:t>
+      </w:r>
+      <w:proofErr w:type="spellEnd"/>
       <w:r>
         <w:rPr>
           <w:rFonts w:hint="eastAsia"/>
         </w:rPr>
         <w:t xml:space="preserve"> </w:t>
       </w:r>
-      <w:proofErr w:type="spellStart"/>
-      <w:r>
-        <w:rPr>
-          <w:rFonts w:hint="eastAsia"/>
-        </w:rPr>
-        <w:t>HyperLogLog</w:t>
-      </w:r>
-      <w:proofErr w:type="spellEnd"/>
-      <w:r>
-        <w:rPr>
-          <w:rFonts w:hint="eastAsia"/>
-        </w:rPr>
-        <w:t xml:space="preserve"> </w:t>
-      </w:r>
-      <w:r>
-        <w:rPr>
-          <w:rFonts w:hint="eastAsia"/>
-        </w:rPr>
-        <w:t>的基数接近于所有输入</w:t>
-      </w:r>
-      <w:r>
-        <w:rPr>
-          <w:rFonts w:hint="eastAsia"/>
-        </w:rPr>
-        <w:t xml:space="preserve"> </w:t>
-      </w:r>
-      <w:proofErr w:type="spellStart"/>
-      <w:r>
-        <w:rPr>
-          <w:rFonts w:hint="eastAsia"/>
-        </w:rPr>
-        <w:t>HyperLogLog</w:t>
-      </w:r>
-      <w:proofErr w:type="spellEnd"/>
-      <w:r>
-        <w:rPr>
-          <w:rFonts w:hint="eastAsia"/>
-        </w:rPr>
-        <w:t xml:space="preserve"> </w:t>
-      </w:r>
-      <w:r>
-        <w:rPr>
-          <w:rFonts w:hint="eastAsia"/>
-        </w:rPr>
-        <w:t>的可见集合（</w:t>
-      </w:r>
-      <w:r>
-        <w:rPr>
-          <w:rFonts w:hint="eastAsia"/>
-        </w:rPr>
-        <w:t>observed set</w:t>
-      </w:r>
-      <w:r>
-        <w:rPr>
-          <w:rFonts w:hint="eastAsia"/>
-        </w:rPr>
-        <w:t>）的并集</w:t>
-      </w:r>
-      <w:r>
-        <w:rPr>
-          <w:rFonts w:hint="eastAsia"/>
-        </w:rPr>
-        <w:t>.</w:t>
-      </w:r>
-    </w:p>
-    <w:p>
-      <w:pPr>
-        <w:ind w:firstLine="480"/>
-        <w:rPr>
-          <w:rFonts w:hint="eastAsia"/>
-        </w:rPr>
-      </w:pPr>
-      <w:r>
-        <w:rPr>
-          <w:rFonts w:hint="eastAsia"/>
-        </w:rPr>
-        <w:t>合并得出的</w:t>
-      </w:r>
-      <w:r>
-        <w:rPr>
-          <w:rFonts w:hint="eastAsia"/>
-        </w:rPr>
-        <w:t xml:space="preserve"> </w:t>
-      </w:r>
-      <w:proofErr w:type="spellStart"/>
-      <w:r>
-        <w:rPr>
-          <w:rFonts w:hint="eastAsia"/>
-        </w:rPr>
-        <w:t>HyperLogLog</w:t>
-      </w:r>
-      <w:proofErr w:type="spellEnd"/>
-      <w:r>
-        <w:rPr>
-          <w:rFonts w:hint="eastAsia"/>
-        </w:rPr>
-        <w:t xml:space="preserve"> </w:t>
-      </w:r>
-      <w:r>
-        <w:rPr>
-          <w:rFonts w:hint="eastAsia"/>
-        </w:rPr>
-        <w:t>会被储存在目标变量（第一个参数）里面，</w:t>
-      </w:r>
-      <w:r>
-        <w:rPr>
-          <w:rFonts w:hint="eastAsia"/>
-        </w:rPr>
-        <w:t xml:space="preserve"> </w:t>
-      </w:r>
-      <w:r>
-        <w:rPr>
-          <w:rFonts w:hint="eastAsia"/>
-        </w:rPr>
-        <w:t>如果该键并不存在，</w:t>
-      </w:r>
-      <w:r>
-        <w:rPr>
-          <w:rFonts w:hint="eastAsia"/>
-        </w:rPr>
-        <w:t xml:space="preserve"> </w:t>
-      </w:r>
-      <w:r>
-        <w:rPr>
-          <w:rFonts w:hint="eastAsia"/>
-        </w:rPr>
-        <w:t>那么命令在执行之前，</w:t>
-      </w:r>
-      <w:r>
-        <w:rPr>
-          <w:rFonts w:hint="eastAsia"/>
-        </w:rPr>
-        <w:t xml:space="preserve"> </w:t>
-      </w:r>
-      <w:r>
-        <w:rPr>
-          <w:rFonts w:hint="eastAsia"/>
-        </w:rPr>
-        <w:t>会先为该</w:t>
+      <w:r>
+        <w:rPr>
+          <w:rFonts w:hint="eastAsia"/>
+        </w:rPr>
+        <w:t>会拒绝对这个值进行反序列化操作。</w:t>
+      </w:r>
+    </w:p>
+    <w:p>
+      <w:pPr>
+        <w:ind w:firstLine="480"/>
+        <w:rPr>
+          <w:rFonts w:hint="eastAsia"/>
+        </w:rPr>
+      </w:pPr>
+      <w:r>
+        <w:rPr>
+          <w:rFonts w:hint="eastAsia"/>
+        </w:rPr>
+        <w:lastRenderedPageBreak/>
+        <w:t>序列化的值不包括任何生存时间信息。</w:t>
+      </w:r>
+    </w:p>
+    <w:p>
+      <w:pPr>
+        <w:ind w:firstLine="480"/>
+        <w:rPr>
+          <w:rFonts w:hint="eastAsia"/>
+        </w:rPr>
+      </w:pPr>
+      <w:r>
+        <w:rPr>
+          <w:rFonts w:hint="eastAsia"/>
+        </w:rPr>
+        <w:t>返回值</w:t>
+      </w:r>
+    </w:p>
+    <w:p>
+      <w:pPr>
+        <w:ind w:firstLine="480"/>
+        <w:rPr>
+          <w:rFonts w:hint="eastAsia"/>
+        </w:rPr>
+      </w:pPr>
+      <w:r>
+        <w:rPr>
+          <w:rFonts w:hint="eastAsia"/>
+        </w:rPr>
+        <w:t>如果</w:t>
+      </w:r>
+      <w:r>
+        <w:rPr>
+          <w:rFonts w:hint="eastAsia"/>
+        </w:rPr>
+        <w:t xml:space="preserve"> key </w:t>
+      </w:r>
+      <w:r>
+        <w:rPr>
+          <w:rFonts w:hint="eastAsia"/>
+        </w:rPr>
+        <w:t>不存在，那么返回</w:t>
+      </w:r>
+      <w:r>
+        <w:rPr>
+          <w:rFonts w:hint="eastAsia"/>
+        </w:rPr>
+        <w:t xml:space="preserve"> nil</w:t>
+      </w:r>
+      <w:r>
+        <w:rPr>
+          <w:rFonts w:hint="eastAsia"/>
+        </w:rPr>
+        <w:t>。</w:t>
+      </w:r>
+      <w:r>
+        <w:rPr>
+          <w:rFonts w:hint="eastAsia"/>
+        </w:rPr>
+        <w:t>&lt;/</w:t>
+      </w:r>
+      <w:proofErr w:type="spellStart"/>
+      <w:r>
+        <w:rPr>
+          <w:rFonts w:hint="eastAsia"/>
+        </w:rPr>
+        <w:t>br</w:t>
+      </w:r>
+      <w:proofErr w:type="spellEnd"/>
+      <w:r>
+        <w:rPr>
+          <w:rFonts w:hint="eastAsia"/>
+        </w:rPr>
+        <w:t xml:space="preserve">&gt; </w:t>
+      </w:r>
+      <w:r>
+        <w:rPr>
+          <w:rFonts w:hint="eastAsia"/>
+        </w:rPr>
+        <w:t>否则，返回序列化之后的值。</w:t>
+      </w:r>
+    </w:p>
+    <w:p>
+      <w:pPr>
+        <w:ind w:firstLine="480"/>
+        <w:rPr>
+          <w:rFonts w:hint="eastAsia"/>
+        </w:rPr>
+      </w:pPr>
+      <w:r>
+        <w:rPr>
+          <w:rFonts w:hint="eastAsia"/>
+        </w:rPr>
+        <w:t>例子</w:t>
+      </w:r>
+    </w:p>
+    <w:p>
+      <w:pPr>
+        <w:ind w:firstLine="480"/>
+      </w:pPr>
+      <w:proofErr w:type="spellStart"/>
+      <w:r>
+        <w:t>redis</w:t>
+      </w:r>
+      <w:proofErr w:type="spellEnd"/>
+      <w:r>
+        <w:t xml:space="preserve">&gt; SET </w:t>
+      </w:r>
+      <w:proofErr w:type="spellStart"/>
+      <w:r>
+        <w:t>mykey</w:t>
+      </w:r>
+      <w:proofErr w:type="spellEnd"/>
+      <w:r>
+        <w:t xml:space="preserve"> 10</w:t>
+      </w:r>
+    </w:p>
+    <w:p>
+      <w:pPr>
+        <w:ind w:firstLine="480"/>
+      </w:pPr>
+      <w:r>
+        <w:t>OK</w:t>
+      </w:r>
+    </w:p>
+    <w:p>
+      <w:pPr>
+        <w:ind w:firstLine="480"/>
+      </w:pPr>
+      <w:proofErr w:type="spellStart"/>
+      <w:r>
+        <w:t>redis</w:t>
+      </w:r>
+      <w:proofErr w:type="spellEnd"/>
+      <w:r>
+        <w:t xml:space="preserve">&gt; DUMP </w:t>
+      </w:r>
+      <w:proofErr w:type="spellStart"/>
+      <w:r>
+        <w:t>mykey</w:t>
+      </w:r>
+      <w:proofErr w:type="spellEnd"/>
+    </w:p>
+    <w:p>
+      <w:pPr>
+        <w:ind w:firstLine="480"/>
+      </w:pPr>
+      <w:r>
+        <w:t>"</w:t>
       </w:r>
       <w:proofErr w:type="gramStart"/>
       <w:r>
-        <w:rPr>
-          <w:rFonts w:hint="eastAsia"/>
-        </w:rPr>
-        <w:t>键创建</w:t>
+        <w:t>\u0000\xC0\n\u0006\u0000\xF8r?\xC5\</w:t>
+      </w:r>
+      <w:proofErr w:type="spellStart"/>
+      <w:r>
+        <w:t>xFB</w:t>
+      </w:r>
+      <w:proofErr w:type="spellEnd"/>
+      <w:r>
+        <w:t>\</w:t>
+      </w:r>
+      <w:proofErr w:type="spellStart"/>
+      <w:r>
+        <w:t>xFB</w:t>
+      </w:r>
+      <w:proofErr w:type="spellEnd"/>
+      <w:r>
+        <w:t>_</w:t>
       </w:r>
       <w:proofErr w:type="gramEnd"/>
       <w:r>
-        <w:rPr>
-          <w:rFonts w:hint="eastAsia"/>
-        </w:rPr>
-        <w:t>一个空的</w:t>
-      </w:r>
-      <w:r>
-        <w:rPr>
-          <w:rFonts w:hint="eastAsia"/>
-        </w:rPr>
-        <w:t>.</w:t>
-      </w:r>
-    </w:p>
-    <w:p>
-      <w:pPr>
-        <w:ind w:firstLine="480"/>
-        <w:rPr>
-          <w:rFonts w:hint="eastAsia"/>
-        </w:rPr>
-      </w:pPr>
-      <w:r>
-        <w:rPr>
-          <w:rFonts w:hint="eastAsia"/>
-        </w:rPr>
-        <w:t>返回值</w:t>
-      </w:r>
-    </w:p>
-    <w:p>
-      <w:pPr>
-        <w:ind w:firstLine="480"/>
-        <w:rPr>
-          <w:rFonts w:hint="eastAsia"/>
-        </w:rPr>
-      </w:pPr>
-      <w:r>
-        <w:rPr>
-          <w:rFonts w:hint="eastAsia"/>
-        </w:rPr>
-        <w:t xml:space="preserve">simple-string-reply: </w:t>
-      </w:r>
-      <w:r>
-        <w:rPr>
-          <w:rFonts w:hint="eastAsia"/>
-        </w:rPr>
-        <w:t>这个命令只会返回</w:t>
-      </w:r>
-      <w:r>
-        <w:rPr>
-          <w:rFonts w:hint="eastAsia"/>
-        </w:rPr>
-        <w:t xml:space="preserve"> OK.</w:t>
-      </w:r>
-    </w:p>
-    <w:p>
-      <w:pPr>
-        <w:ind w:firstLine="480"/>
-        <w:rPr>
-          <w:rFonts w:hint="eastAsia"/>
-        </w:rPr>
-      </w:pPr>
-      <w:r>
-        <w:rPr>
-          <w:rFonts w:hint="eastAsia"/>
-        </w:rPr>
-        <w:t>例子</w:t>
-      </w:r>
-    </w:p>
-    <w:p>
-      <w:pPr>
-        <w:ind w:firstLine="480"/>
+        <w:t>("</w:t>
+      </w:r>
+    </w:p>
+    <w:p>
+      <w:pPr>
+        <w:ind w:firstLine="480"/>
+        <w:rPr>
+          <w:rFonts w:hint="eastAsia"/>
+        </w:rPr>
       </w:pPr>
       <w:proofErr w:type="spellStart"/>
       <w:r>
@@ -16210,107 +16751,7 @@
       </w:r>
       <w:proofErr w:type="spellEnd"/>
       <w:r>
-        <w:t>&gt; PFADD hll1 foo bar zap a</w:t>
-      </w:r>
-    </w:p>
-    <w:p>
-      <w:pPr>
-        <w:ind w:firstLine="480"/>
-      </w:pPr>
-      <w:r>
-        <w:t>(integer) 1</w:t>
-      </w:r>
-    </w:p>
-    <w:p>
-      <w:pPr>
-        <w:ind w:firstLine="480"/>
-      </w:pPr>
-      <w:proofErr w:type="spellStart"/>
-      <w:r>
-        <w:t>redis</w:t>
-      </w:r>
-      <w:proofErr w:type="spellEnd"/>
-      <w:r>
-        <w:t>&gt; PFADD hll2 a b c foo</w:t>
-      </w:r>
-    </w:p>
-    <w:p>
-      <w:pPr>
-        <w:ind w:firstLine="480"/>
-      </w:pPr>
-      <w:r>
-        <w:t>(integer) 1</w:t>
-      </w:r>
-    </w:p>
-    <w:p>
-      <w:pPr>
-        <w:ind w:firstLine="480"/>
-      </w:pPr>
-      <w:proofErr w:type="spellStart"/>
-      <w:r>
-        <w:t>redis</w:t>
-      </w:r>
-      <w:proofErr w:type="spellEnd"/>
-      <w:r>
-        <w:t>&gt; PFMERGE hll3 hll1 hll2</w:t>
-      </w:r>
-    </w:p>
-    <w:p>
-      <w:pPr>
-        <w:ind w:firstLine="480"/>
-      </w:pPr>
-      <w:r>
-        <w:t>OK</w:t>
-      </w:r>
-    </w:p>
-    <w:p>
-      <w:pPr>
-        <w:ind w:firstLine="480"/>
-      </w:pPr>
-      <w:proofErr w:type="spellStart"/>
-      <w:r>
-        <w:t>redis</w:t>
-      </w:r>
-      <w:proofErr w:type="spellEnd"/>
-      <w:r>
-        <w:t>&gt; PFCOUNT hll3</w:t>
-      </w:r>
-    </w:p>
-    <w:p>
-      <w:pPr>
-        <w:ind w:firstLine="480"/>
-      </w:pPr>
-      <w:r>
-        <w:t>(integer) 6</w:t>
-      </w:r>
-    </w:p>
-    <w:p>
-      <w:pPr>
-        <w:ind w:firstLine="480"/>
-        <w:rPr>
-          <w:rFonts w:hint="eastAsia"/>
-        </w:rPr>
-      </w:pPr>
-      <w:proofErr w:type="spellStart"/>
-      <w:r>
-        <w:t>redis</w:t>
-      </w:r>
-      <w:proofErr w:type="spellEnd"/>
-      <w:r>
         <w:t>&gt;</w:t>
-      </w:r>
-    </w:p>
-    <w:p>
-      <w:pPr>
-        <w:pStyle w:val="2"/>
-        <w:spacing w:before="163" w:after="163"/>
-      </w:pPr>
-      <w:r>
-        <w:rPr>
-          <w:rFonts w:hint="eastAsia"/>
-        </w:rPr>
-        <w:lastRenderedPageBreak/>
-        <w:t>Keys</w:t>
       </w:r>
     </w:p>
     <w:p>
@@ -17903,7 +18344,7 @@
 </file>
 
 <file path=customXml/itemProps1.xml><?xml version="1.0" encoding="utf-8"?>
-<ds:datastoreItem xmlns:ds="http://schemas.openxmlformats.org/officeDocument/2006/customXml" ds:itemID="{49208965-E2AA-4635-BA85-9FD2C34043D0}">
+<ds:datastoreItem xmlns:ds="http://schemas.openxmlformats.org/officeDocument/2006/customXml" ds:itemID="{23EC3456-DF06-4059-AA77-37D2E3ED305C}">
   <ds:schemaRefs>
     <ds:schemaRef ds:uri="http://schemas.openxmlformats.org/officeDocument/2006/bibliography"/>
   </ds:schemaRefs>

--- a/01-Redis命令/01-Redis命令.docx
+++ b/01-Redis命令/01-Redis命令.docx
@@ -2448,14 +2448,14 @@
         <w:rPr>
           <w:rFonts w:hint="eastAsia"/>
         </w:rPr>
-        <w:t>槽没有</w:t>
+        <w:t>槽没</w:t>
       </w:r>
       <w:proofErr w:type="gramEnd"/>
       <w:r>
         <w:rPr>
           <w:rFonts w:hint="eastAsia"/>
         </w:rPr>
-        <w:t>被绑定到任意一个节点），或者在错误的状态（节点可以提供服务但是带有</w:t>
+        <w:t>有被绑定到任意一个节点），或者在错误的状态（节点可以提供服务但是带有</w:t>
       </w:r>
       <w:r>
         <w:rPr>
@@ -2695,14 +2695,14 @@
         <w:rPr>
           <w:rFonts w:hint="eastAsia"/>
         </w:rPr>
-        <w:t>槽仍然</w:t>
+        <w:t>槽仍</w:t>
       </w:r>
       <w:proofErr w:type="gramEnd"/>
       <w:r>
         <w:rPr>
           <w:rFonts w:hint="eastAsia"/>
         </w:rPr>
-        <w:t>可以被正常处理。</w:t>
+        <w:t>然可以被正常处理。</w:t>
       </w:r>
       <w:r>
         <w:rPr>
@@ -4827,14 +4827,14 @@
         <w:rPr>
           <w:rFonts w:hint="eastAsia"/>
         </w:rPr>
-        <w:t>槽范围</w:t>
+        <w:t>槽范</w:t>
       </w:r>
       <w:proofErr w:type="gramEnd"/>
       <w:r>
         <w:rPr>
           <w:rFonts w:hint="eastAsia"/>
         </w:rPr>
-        <w:t>会出现多次。</w:t>
+        <w:t>围会出现多次。</w:t>
       </w:r>
     </w:p>
     <w:p>
@@ -5624,14 +5624,14 @@
         <w:rPr>
           <w:rFonts w:hint="eastAsia"/>
         </w:rPr>
-        <w:t>服务端会返回</w:t>
+        <w:t>服务端会返</w:t>
       </w:r>
       <w:proofErr w:type="gramEnd"/>
       <w:r>
         <w:rPr>
           <w:rFonts w:hint="eastAsia"/>
         </w:rPr>
-        <w:t>一个错误码，客户端需要尝试使用新的密码来进行连接。</w:t>
+        <w:t>回一个错误码，客户端需要尝试使用新的密码来进行连接。</w:t>
       </w:r>
     </w:p>
     <w:p>
@@ -5888,19 +5888,11 @@
         </w:rPr>
         <w:t>pong</w:t>
       </w:r>
-      <w:proofErr w:type="gramStart"/>
-      <w:r>
-        <w:rPr>
-          <w:rFonts w:hint="eastAsia"/>
-        </w:rPr>
-        <w:t>”</w:t>
-      </w:r>
-      <w:proofErr w:type="gramEnd"/>
-      <w:r>
-        <w:rPr>
-          <w:rFonts w:hint="eastAsia"/>
-        </w:rPr>
-        <w:t>，之后返回空（</w:t>
+      <w:r>
+        <w:rPr>
+          <w:rFonts w:hint="eastAsia"/>
+        </w:rPr>
+        <w:t>”，之后返回空（</w:t>
       </w:r>
       <w:r>
         <w:rPr>
@@ -8800,42 +8792,36 @@
         </w:rPr>
         <w:t>Milan</w:t>
       </w:r>
-      <w:proofErr w:type="gramStart"/>
       <w:r>
         <w:rPr>
           <w:rFonts w:hint="eastAsia"/>
         </w:rPr>
         <w:t>”</w:t>
       </w:r>
-      <w:proofErr w:type="gramEnd"/>
       <w:r>
         <w:rPr>
           <w:rFonts w:hint="eastAsia"/>
         </w:rPr>
         <w:t>,</w:t>
       </w:r>
-      <w:proofErr w:type="gramStart"/>
       <w:r>
         <w:rPr>
           <w:rFonts w:hint="eastAsia"/>
         </w:rPr>
         <w:t>”</w:t>
       </w:r>
-      <w:proofErr w:type="gramEnd"/>
       <w:r>
         <w:rPr>
           <w:rFonts w:hint="eastAsia"/>
         </w:rPr>
         <w:t>Paris</w:t>
       </w:r>
-      <w:proofErr w:type="gramStart"/>
       <w:r>
         <w:rPr>
           <w:rFonts w:hint="eastAsia"/>
         </w:rPr>
         <w:t>”</w:t>
       </w:r>
-      <w:proofErr w:type="gramEnd"/>
       <w:r>
         <w:rPr>
           <w:rFonts w:hint="eastAsia"/>
@@ -15934,9 +15920,6 @@
     <w:p>
       <w:pPr>
         <w:ind w:firstLine="480"/>
-        <w:rPr>
-          <w:rFonts w:hint="eastAsia"/>
-        </w:rPr>
       </w:pPr>
       <w:r>
         <w:rPr>
@@ -15954,9 +15937,6 @@
     <w:p>
       <w:pPr>
         <w:ind w:firstLine="480"/>
-        <w:rPr>
-          <w:rFonts w:hint="eastAsia"/>
-        </w:rPr>
       </w:pPr>
       <w:r>
         <w:rPr>
@@ -16042,9 +16022,6 @@
     <w:p>
       <w:pPr>
         <w:ind w:firstLine="480"/>
-        <w:rPr>
-          <w:rFonts w:hint="eastAsia"/>
-        </w:rPr>
       </w:pPr>
       <w:r>
         <w:rPr>
@@ -16080,9 +16057,6 @@
     <w:p>
       <w:pPr>
         <w:ind w:firstLine="480"/>
-        <w:rPr>
-          <w:rFonts w:hint="eastAsia"/>
-        </w:rPr>
       </w:pPr>
       <w:r>
         <w:rPr>
@@ -16094,9 +16068,6 @@
     <w:p>
       <w:pPr>
         <w:ind w:firstLine="480"/>
-        <w:rPr>
-          <w:rFonts w:hint="eastAsia"/>
-        </w:rPr>
       </w:pPr>
       <w:r>
         <w:rPr>
@@ -16138,9 +16109,6 @@
     <w:p>
       <w:pPr>
         <w:ind w:firstLine="480"/>
-        <w:rPr>
-          <w:rFonts w:hint="eastAsia"/>
-        </w:rPr>
       </w:pPr>
       <w:r>
         <w:rPr>
@@ -16237,6 +16205,7815 @@
     <w:p>
       <w:pPr>
         <w:ind w:firstLine="480"/>
+      </w:pPr>
+      <w:r>
+        <w:rPr>
+          <w:rFonts w:hint="eastAsia"/>
+        </w:rPr>
+        <w:t>起始版本：</w:t>
+      </w:r>
+      <w:r>
+        <w:rPr>
+          <w:rFonts w:hint="eastAsia"/>
+        </w:rPr>
+        <w:t>2.6.0</w:t>
+      </w:r>
+    </w:p>
+    <w:p>
+      <w:pPr>
+        <w:ind w:firstLine="480"/>
+      </w:pPr>
+      <w:r>
+        <w:rPr>
+          <w:rFonts w:hint="eastAsia"/>
+        </w:rPr>
+        <w:t>时间复杂度：</w:t>
+      </w:r>
+      <w:proofErr w:type="gramStart"/>
+      <w:r>
+        <w:rPr>
+          <w:rFonts w:hint="eastAsia"/>
+        </w:rPr>
+        <w:t>O(</w:t>
+      </w:r>
+      <w:proofErr w:type="gramEnd"/>
+      <w:r>
+        <w:rPr>
+          <w:rFonts w:hint="eastAsia"/>
+        </w:rPr>
+        <w:t xml:space="preserve">1) to access the key and additional O(N*M) to serialized it, where N is the number of </w:t>
+      </w:r>
+      <w:proofErr w:type="spellStart"/>
+      <w:r>
+        <w:rPr>
+          <w:rFonts w:hint="eastAsia"/>
+        </w:rPr>
+        <w:t>Redis</w:t>
+      </w:r>
+      <w:proofErr w:type="spellEnd"/>
+      <w:r>
+        <w:rPr>
+          <w:rFonts w:hint="eastAsia"/>
+        </w:rPr>
+        <w:t xml:space="preserve"> objects composing the value and M their average size. For small string values the time complexity is thus O(</w:t>
+      </w:r>
+      <w:proofErr w:type="gramStart"/>
+      <w:r>
+        <w:rPr>
+          <w:rFonts w:hint="eastAsia"/>
+        </w:rPr>
+        <w:t>1)+</w:t>
+      </w:r>
+      <w:proofErr w:type="gramEnd"/>
+      <w:r>
+        <w:rPr>
+          <w:rFonts w:hint="eastAsia"/>
+        </w:rPr>
+        <w:t>O(1*M) where M is small, so simply O(1).</w:t>
+      </w:r>
+    </w:p>
+    <w:p>
+      <w:pPr>
+        <w:ind w:firstLine="480"/>
+      </w:pPr>
+      <w:r>
+        <w:rPr>
+          <w:rFonts w:hint="eastAsia"/>
+        </w:rPr>
+        <w:t>序列化给定</w:t>
+      </w:r>
+      <w:r>
+        <w:rPr>
+          <w:rFonts w:hint="eastAsia"/>
+        </w:rPr>
+        <w:t xml:space="preserve"> key </w:t>
+      </w:r>
+      <w:r>
+        <w:rPr>
+          <w:rFonts w:hint="eastAsia"/>
+        </w:rPr>
+        <w:t>，并返回被序列化的值，使用</w:t>
+      </w:r>
+      <w:r>
+        <w:rPr>
+          <w:rFonts w:hint="eastAsia"/>
+        </w:rPr>
+        <w:t xml:space="preserve"> RESTORE </w:t>
+      </w:r>
+      <w:r>
+        <w:rPr>
+          <w:rFonts w:hint="eastAsia"/>
+        </w:rPr>
+        <w:t>命令可以将</w:t>
+      </w:r>
+      <w:proofErr w:type="gramStart"/>
+      <w:r>
+        <w:rPr>
+          <w:rFonts w:hint="eastAsia"/>
+        </w:rPr>
+        <w:t>这个值反序列</w:t>
+      </w:r>
+      <w:proofErr w:type="gramEnd"/>
+      <w:r>
+        <w:rPr>
+          <w:rFonts w:hint="eastAsia"/>
+        </w:rPr>
+        <w:t>化为</w:t>
+      </w:r>
+      <w:r>
+        <w:rPr>
+          <w:rFonts w:hint="eastAsia"/>
+        </w:rPr>
+        <w:t xml:space="preserve"> </w:t>
+      </w:r>
+      <w:proofErr w:type="spellStart"/>
+      <w:r>
+        <w:rPr>
+          <w:rFonts w:hint="eastAsia"/>
+        </w:rPr>
+        <w:t>Redis</w:t>
+      </w:r>
+      <w:proofErr w:type="spellEnd"/>
+      <w:r>
+        <w:rPr>
+          <w:rFonts w:hint="eastAsia"/>
+        </w:rPr>
+        <w:t xml:space="preserve"> </w:t>
+      </w:r>
+      <w:r>
+        <w:rPr>
+          <w:rFonts w:hint="eastAsia"/>
+        </w:rPr>
+        <w:t>键。</w:t>
+      </w:r>
+    </w:p>
+    <w:p>
+      <w:pPr>
+        <w:ind w:firstLine="480"/>
+      </w:pPr>
+      <w:r>
+        <w:rPr>
+          <w:rFonts w:hint="eastAsia"/>
+        </w:rPr>
+        <w:t>序列化生成的值有以下几个特点：</w:t>
+      </w:r>
+    </w:p>
+    <w:p>
+      <w:pPr>
+        <w:ind w:firstLine="480"/>
+      </w:pPr>
+      <w:r>
+        <w:rPr>
+          <w:rFonts w:hint="eastAsia"/>
+        </w:rPr>
+        <w:t>它带有</w:t>
+      </w:r>
+      <w:r>
+        <w:rPr>
+          <w:rFonts w:hint="eastAsia"/>
+        </w:rPr>
+        <w:t xml:space="preserve"> 64 </w:t>
+      </w:r>
+      <w:r>
+        <w:rPr>
+          <w:rFonts w:hint="eastAsia"/>
+        </w:rPr>
+        <w:t>位的校验和，用于检测错误，</w:t>
+      </w:r>
+      <w:r>
+        <w:rPr>
+          <w:rFonts w:hint="eastAsia"/>
+        </w:rPr>
+        <w:t xml:space="preserve">RESTORE </w:t>
+      </w:r>
+      <w:r>
+        <w:rPr>
+          <w:rFonts w:hint="eastAsia"/>
+        </w:rPr>
+        <w:t>在进行反序列化之前会先检查校验和。</w:t>
+      </w:r>
+    </w:p>
+    <w:p>
+      <w:pPr>
+        <w:ind w:firstLine="480"/>
+      </w:pPr>
+      <w:r>
+        <w:rPr>
+          <w:rFonts w:hint="eastAsia"/>
+        </w:rPr>
+        <w:t>值的编码格式和</w:t>
+      </w:r>
+      <w:r>
+        <w:rPr>
+          <w:rFonts w:hint="eastAsia"/>
+        </w:rPr>
+        <w:t xml:space="preserve"> RDB </w:t>
+      </w:r>
+      <w:r>
+        <w:rPr>
+          <w:rFonts w:hint="eastAsia"/>
+        </w:rPr>
+        <w:t>文件保持一致。</w:t>
+      </w:r>
+    </w:p>
+    <w:p>
+      <w:pPr>
+        <w:ind w:firstLine="480"/>
+      </w:pPr>
+      <w:r>
+        <w:rPr>
+          <w:rFonts w:hint="eastAsia"/>
+        </w:rPr>
+        <w:t xml:space="preserve">RDB </w:t>
+      </w:r>
+      <w:r>
+        <w:rPr>
+          <w:rFonts w:hint="eastAsia"/>
+        </w:rPr>
+        <w:t>版本会被编码在序列化值当中，如果因为</w:t>
+      </w:r>
+      <w:r>
+        <w:rPr>
+          <w:rFonts w:hint="eastAsia"/>
+        </w:rPr>
+        <w:t xml:space="preserve"> </w:t>
+      </w:r>
+      <w:proofErr w:type="spellStart"/>
+      <w:r>
+        <w:rPr>
+          <w:rFonts w:hint="eastAsia"/>
+        </w:rPr>
+        <w:t>Redis</w:t>
+      </w:r>
+      <w:proofErr w:type="spellEnd"/>
+      <w:r>
+        <w:rPr>
+          <w:rFonts w:hint="eastAsia"/>
+        </w:rPr>
+        <w:t xml:space="preserve"> </w:t>
+      </w:r>
+      <w:r>
+        <w:rPr>
+          <w:rFonts w:hint="eastAsia"/>
+        </w:rPr>
+        <w:t>的版本不同造成</w:t>
+      </w:r>
+      <w:r>
+        <w:rPr>
+          <w:rFonts w:hint="eastAsia"/>
+        </w:rPr>
+        <w:t xml:space="preserve"> RDB </w:t>
+      </w:r>
+      <w:r>
+        <w:rPr>
+          <w:rFonts w:hint="eastAsia"/>
+        </w:rPr>
+        <w:t>格式不兼容，那么</w:t>
+      </w:r>
+      <w:r>
+        <w:rPr>
+          <w:rFonts w:hint="eastAsia"/>
+        </w:rPr>
+        <w:t xml:space="preserve"> </w:t>
+      </w:r>
+      <w:proofErr w:type="spellStart"/>
+      <w:r>
+        <w:rPr>
+          <w:rFonts w:hint="eastAsia"/>
+        </w:rPr>
+        <w:t>Redis</w:t>
+      </w:r>
+      <w:proofErr w:type="spellEnd"/>
+      <w:r>
+        <w:rPr>
+          <w:rFonts w:hint="eastAsia"/>
+        </w:rPr>
+        <w:t xml:space="preserve"> </w:t>
+      </w:r>
+      <w:r>
+        <w:rPr>
+          <w:rFonts w:hint="eastAsia"/>
+        </w:rPr>
+        <w:t>会拒绝对这个值进行反序列化操作。</w:t>
+      </w:r>
+    </w:p>
+    <w:p>
+      <w:pPr>
+        <w:ind w:firstLine="480"/>
+      </w:pPr>
+      <w:r>
+        <w:rPr>
+          <w:rFonts w:hint="eastAsia"/>
+        </w:rPr>
+        <w:lastRenderedPageBreak/>
+        <w:t>序列化的值不包括任何生存时间信息。</w:t>
+      </w:r>
+    </w:p>
+    <w:p>
+      <w:pPr>
+        <w:ind w:firstLine="480"/>
+      </w:pPr>
+      <w:r>
+        <w:rPr>
+          <w:rFonts w:hint="eastAsia"/>
+        </w:rPr>
+        <w:t>返回值</w:t>
+      </w:r>
+    </w:p>
+    <w:p>
+      <w:pPr>
+        <w:ind w:firstLine="480"/>
+      </w:pPr>
+      <w:r>
+        <w:rPr>
+          <w:rFonts w:hint="eastAsia"/>
+        </w:rPr>
+        <w:t>如果</w:t>
+      </w:r>
+      <w:r>
+        <w:rPr>
+          <w:rFonts w:hint="eastAsia"/>
+        </w:rPr>
+        <w:t xml:space="preserve"> key </w:t>
+      </w:r>
+      <w:r>
+        <w:rPr>
+          <w:rFonts w:hint="eastAsia"/>
+        </w:rPr>
+        <w:t>不存在，那么返回</w:t>
+      </w:r>
+      <w:r>
+        <w:rPr>
+          <w:rFonts w:hint="eastAsia"/>
+        </w:rPr>
+        <w:t xml:space="preserve"> nil</w:t>
+      </w:r>
+      <w:r>
+        <w:rPr>
+          <w:rFonts w:hint="eastAsia"/>
+        </w:rPr>
+        <w:t>。</w:t>
+      </w:r>
+      <w:r>
+        <w:rPr>
+          <w:rFonts w:hint="eastAsia"/>
+        </w:rPr>
+        <w:t>&lt;/</w:t>
+      </w:r>
+      <w:proofErr w:type="spellStart"/>
+      <w:r>
+        <w:rPr>
+          <w:rFonts w:hint="eastAsia"/>
+        </w:rPr>
+        <w:t>br</w:t>
+      </w:r>
+      <w:proofErr w:type="spellEnd"/>
+      <w:r>
+        <w:rPr>
+          <w:rFonts w:hint="eastAsia"/>
+        </w:rPr>
+        <w:t xml:space="preserve">&gt; </w:t>
+      </w:r>
+      <w:r>
+        <w:rPr>
+          <w:rFonts w:hint="eastAsia"/>
+        </w:rPr>
+        <w:t>否则，返回序列化之后的值。</w:t>
+      </w:r>
+    </w:p>
+    <w:p>
+      <w:pPr>
+        <w:ind w:firstLine="480"/>
+      </w:pPr>
+      <w:r>
+        <w:rPr>
+          <w:rFonts w:hint="eastAsia"/>
+        </w:rPr>
+        <w:t>例子</w:t>
+      </w:r>
+    </w:p>
+    <w:p>
+      <w:pPr>
+        <w:ind w:firstLine="480"/>
+      </w:pPr>
+      <w:proofErr w:type="spellStart"/>
+      <w:r>
+        <w:t>redis</w:t>
+      </w:r>
+      <w:proofErr w:type="spellEnd"/>
+      <w:r>
+        <w:t xml:space="preserve">&gt; SET </w:t>
+      </w:r>
+      <w:proofErr w:type="spellStart"/>
+      <w:r>
+        <w:t>mykey</w:t>
+      </w:r>
+      <w:proofErr w:type="spellEnd"/>
+      <w:r>
+        <w:t xml:space="preserve"> 10</w:t>
+      </w:r>
+    </w:p>
+    <w:p>
+      <w:pPr>
+        <w:ind w:firstLine="480"/>
+      </w:pPr>
+      <w:r>
+        <w:t>OK</w:t>
+      </w:r>
+    </w:p>
+    <w:p>
+      <w:pPr>
+        <w:ind w:firstLine="480"/>
+      </w:pPr>
+      <w:proofErr w:type="spellStart"/>
+      <w:r>
+        <w:t>redis</w:t>
+      </w:r>
+      <w:proofErr w:type="spellEnd"/>
+      <w:r>
+        <w:t xml:space="preserve">&gt; DUMP </w:t>
+      </w:r>
+      <w:proofErr w:type="spellStart"/>
+      <w:r>
+        <w:t>mykey</w:t>
+      </w:r>
+      <w:proofErr w:type="spellEnd"/>
+    </w:p>
+    <w:p>
+      <w:pPr>
+        <w:ind w:firstLine="480"/>
+      </w:pPr>
+      <w:r>
+        <w:t>"</w:t>
+      </w:r>
+      <w:proofErr w:type="gramStart"/>
+      <w:r>
+        <w:t>\u0000\xC0\n\u0006\u0000\xF8r?\xC5\</w:t>
+      </w:r>
+      <w:proofErr w:type="spellStart"/>
+      <w:r>
+        <w:t>xFB</w:t>
+      </w:r>
+      <w:proofErr w:type="spellEnd"/>
+      <w:r>
+        <w:t>\</w:t>
+      </w:r>
+      <w:proofErr w:type="spellStart"/>
+      <w:r>
+        <w:t>xFB</w:t>
+      </w:r>
+      <w:proofErr w:type="spellEnd"/>
+      <w:r>
+        <w:t>_</w:t>
+      </w:r>
+      <w:proofErr w:type="gramEnd"/>
+      <w:r>
+        <w:t>("</w:t>
+      </w:r>
+    </w:p>
+    <w:p>
+      <w:pPr>
+        <w:ind w:firstLine="480"/>
+      </w:pPr>
+      <w:proofErr w:type="spellStart"/>
+      <w:r>
+        <w:t>redis</w:t>
+      </w:r>
+      <w:proofErr w:type="spellEnd"/>
+      <w:r>
+        <w:t>&gt;</w:t>
+      </w:r>
+    </w:p>
+    <w:p>
+      <w:pPr>
+        <w:pStyle w:val="3"/>
+        <w:spacing w:before="163" w:after="163"/>
+      </w:pPr>
+      <w:r>
+        <w:t>EXISTS key [key ...]</w:t>
+      </w:r>
+    </w:p>
+    <w:p>
+      <w:pPr>
+        <w:ind w:firstLine="480"/>
+        <w:rPr>
+          <w:rFonts w:hint="eastAsia"/>
+        </w:rPr>
+      </w:pPr>
+      <w:r>
+        <w:rPr>
+          <w:rFonts w:hint="eastAsia"/>
+        </w:rPr>
+        <w:t>起始版本：</w:t>
+      </w:r>
+      <w:r>
+        <w:rPr>
+          <w:rFonts w:hint="eastAsia"/>
+        </w:rPr>
+        <w:t>1.0.0</w:t>
+      </w:r>
+    </w:p>
+    <w:p>
+      <w:pPr>
+        <w:ind w:firstLine="480"/>
+        <w:rPr>
+          <w:rFonts w:hint="eastAsia"/>
+        </w:rPr>
+      </w:pPr>
+      <w:r>
+        <w:rPr>
+          <w:rFonts w:hint="eastAsia"/>
+        </w:rPr>
+        <w:t>时间复杂度：</w:t>
+      </w:r>
+      <w:proofErr w:type="gramStart"/>
+      <w:r>
+        <w:rPr>
+          <w:rFonts w:hint="eastAsia"/>
+        </w:rPr>
+        <w:t>O(</w:t>
+      </w:r>
+      <w:proofErr w:type="gramEnd"/>
+      <w:r>
+        <w:rPr>
+          <w:rFonts w:hint="eastAsia"/>
+        </w:rPr>
+        <w:t>1)</w:t>
+      </w:r>
+    </w:p>
+    <w:p>
+      <w:pPr>
+        <w:ind w:firstLine="480"/>
+        <w:rPr>
+          <w:rFonts w:hint="eastAsia"/>
+        </w:rPr>
+      </w:pPr>
+      <w:r>
+        <w:rPr>
+          <w:rFonts w:hint="eastAsia"/>
+        </w:rPr>
+        <w:t>返回</w:t>
+      </w:r>
+      <w:r>
+        <w:rPr>
+          <w:rFonts w:hint="eastAsia"/>
+        </w:rPr>
+        <w:t>key</w:t>
+      </w:r>
+      <w:r>
+        <w:rPr>
+          <w:rFonts w:hint="eastAsia"/>
+        </w:rPr>
+        <w:t>是否存在。</w:t>
+      </w:r>
+    </w:p>
+    <w:p>
+      <w:pPr>
+        <w:ind w:firstLine="480"/>
+        <w:rPr>
+          <w:rFonts w:hint="eastAsia"/>
+        </w:rPr>
+      </w:pPr>
+      <w:r>
+        <w:rPr>
+          <w:rFonts w:hint="eastAsia"/>
+        </w:rPr>
+        <w:t>返回值</w:t>
+      </w:r>
+    </w:p>
+    <w:p>
+      <w:pPr>
+        <w:ind w:firstLine="480"/>
+        <w:rPr>
+          <w:rFonts w:hint="eastAsia"/>
+        </w:rPr>
+      </w:pPr>
+      <w:r>
+        <w:rPr>
+          <w:rFonts w:hint="eastAsia"/>
+        </w:rPr>
+        <w:t>integer-reply</w:t>
+      </w:r>
+      <w:r>
+        <w:rPr>
+          <w:rFonts w:hint="eastAsia"/>
+        </w:rPr>
+        <w:t>，如下的整数结果</w:t>
+      </w:r>
+    </w:p>
+    <w:p>
+      <w:pPr>
+        <w:ind w:firstLine="480"/>
+        <w:rPr>
+          <w:rFonts w:hint="eastAsia"/>
+        </w:rPr>
+      </w:pPr>
+      <w:r>
+        <w:rPr>
+          <w:rFonts w:hint="eastAsia"/>
+        </w:rPr>
+        <w:t xml:space="preserve">1 </w:t>
+      </w:r>
+      <w:r>
+        <w:rPr>
+          <w:rFonts w:hint="eastAsia"/>
+        </w:rPr>
+        <w:t>如果</w:t>
+      </w:r>
+      <w:r>
+        <w:rPr>
+          <w:rFonts w:hint="eastAsia"/>
+        </w:rPr>
+        <w:t>key</w:t>
+      </w:r>
+      <w:r>
+        <w:rPr>
+          <w:rFonts w:hint="eastAsia"/>
+        </w:rPr>
+        <w:t>存在</w:t>
+      </w:r>
+    </w:p>
+    <w:p>
+      <w:pPr>
+        <w:ind w:firstLine="480"/>
+        <w:rPr>
+          <w:rFonts w:hint="eastAsia"/>
+        </w:rPr>
+      </w:pPr>
+      <w:r>
+        <w:rPr>
+          <w:rFonts w:hint="eastAsia"/>
+        </w:rPr>
+        <w:t xml:space="preserve">0 </w:t>
+      </w:r>
+      <w:r>
+        <w:rPr>
+          <w:rFonts w:hint="eastAsia"/>
+        </w:rPr>
+        <w:t>如果</w:t>
+      </w:r>
+      <w:r>
+        <w:rPr>
+          <w:rFonts w:hint="eastAsia"/>
+        </w:rPr>
+        <w:t>key</w:t>
+      </w:r>
+      <w:r>
+        <w:rPr>
+          <w:rFonts w:hint="eastAsia"/>
+        </w:rPr>
+        <w:t>不存在</w:t>
+      </w:r>
+    </w:p>
+    <w:p>
+      <w:pPr>
+        <w:ind w:firstLine="480"/>
+        <w:rPr>
+          <w:rFonts w:hint="eastAsia"/>
+        </w:rPr>
+      </w:pPr>
+      <w:r>
+        <w:rPr>
+          <w:rFonts w:hint="eastAsia"/>
+        </w:rPr>
+        <w:t>例子</w:t>
+      </w:r>
+    </w:p>
+    <w:p>
+      <w:pPr>
+        <w:ind w:firstLine="480"/>
+      </w:pPr>
+      <w:proofErr w:type="spellStart"/>
+      <w:r>
+        <w:t>redis</w:t>
+      </w:r>
+      <w:proofErr w:type="spellEnd"/>
+      <w:r>
+        <w:t>&gt; SET key1 "Hello"</w:t>
+      </w:r>
+    </w:p>
+    <w:p>
+      <w:pPr>
+        <w:ind w:firstLine="480"/>
+      </w:pPr>
+      <w:r>
+        <w:t>OK</w:t>
+      </w:r>
+    </w:p>
+    <w:p>
+      <w:pPr>
+        <w:ind w:firstLine="480"/>
+      </w:pPr>
+      <w:proofErr w:type="spellStart"/>
+      <w:r>
+        <w:t>redis</w:t>
+      </w:r>
+      <w:proofErr w:type="spellEnd"/>
+      <w:r>
+        <w:t>&gt; EXISTS key1</w:t>
+      </w:r>
+    </w:p>
+    <w:p>
+      <w:pPr>
+        <w:ind w:firstLine="480"/>
+      </w:pPr>
+      <w:r>
+        <w:t>(integer) 1</w:t>
+      </w:r>
+    </w:p>
+    <w:p>
+      <w:pPr>
+        <w:ind w:firstLine="480"/>
+      </w:pPr>
+      <w:proofErr w:type="spellStart"/>
+      <w:r>
+        <w:t>redis</w:t>
+      </w:r>
+      <w:proofErr w:type="spellEnd"/>
+      <w:r>
+        <w:t>&gt; EXISTS key2</w:t>
+      </w:r>
+    </w:p>
+    <w:p>
+      <w:pPr>
+        <w:ind w:firstLine="480"/>
+      </w:pPr>
+      <w:r>
+        <w:t>(integer) 0</w:t>
+      </w:r>
+    </w:p>
+    <w:p>
+      <w:pPr>
+        <w:ind w:firstLine="480"/>
+      </w:pPr>
+      <w:proofErr w:type="spellStart"/>
+      <w:r>
+        <w:t>redis</w:t>
+      </w:r>
+      <w:proofErr w:type="spellEnd"/>
+      <w:r>
+        <w:t>&gt;</w:t>
+      </w:r>
+    </w:p>
+    <w:p>
+      <w:pPr>
+        <w:pStyle w:val="3"/>
+        <w:spacing w:before="163" w:after="163"/>
+      </w:pPr>
+      <w:r>
+        <w:t>EXPIRE key seconds</w:t>
+      </w:r>
+    </w:p>
+    <w:p>
+      <w:pPr>
+        <w:ind w:firstLine="480"/>
+        <w:rPr>
+          <w:rFonts w:hint="eastAsia"/>
+        </w:rPr>
+      </w:pPr>
+      <w:r>
+        <w:rPr>
+          <w:rFonts w:hint="eastAsia"/>
+        </w:rPr>
+        <w:t>起始版本：</w:t>
+      </w:r>
+      <w:r>
+        <w:rPr>
+          <w:rFonts w:hint="eastAsia"/>
+        </w:rPr>
+        <w:t>1.0.0</w:t>
+      </w:r>
+    </w:p>
+    <w:p>
+      <w:pPr>
+        <w:ind w:firstLine="480"/>
+        <w:rPr>
+          <w:rFonts w:hint="eastAsia"/>
+        </w:rPr>
+      </w:pPr>
+      <w:r>
+        <w:rPr>
+          <w:rFonts w:hint="eastAsia"/>
+        </w:rPr>
+        <w:t>时间复杂度：</w:t>
+      </w:r>
+      <w:proofErr w:type="gramStart"/>
+      <w:r>
+        <w:rPr>
+          <w:rFonts w:hint="eastAsia"/>
+        </w:rPr>
+        <w:t>O(</w:t>
+      </w:r>
+      <w:proofErr w:type="gramEnd"/>
+      <w:r>
+        <w:rPr>
+          <w:rFonts w:hint="eastAsia"/>
+        </w:rPr>
+        <w:t>1)</w:t>
+      </w:r>
+    </w:p>
+    <w:p>
+      <w:pPr>
+        <w:ind w:firstLine="480"/>
+        <w:rPr>
+          <w:rFonts w:hint="eastAsia"/>
+        </w:rPr>
+      </w:pPr>
+      <w:r>
+        <w:rPr>
+          <w:rFonts w:hint="eastAsia"/>
+        </w:rPr>
+        <w:t>设置</w:t>
+      </w:r>
+      <w:r>
+        <w:rPr>
+          <w:rFonts w:hint="eastAsia"/>
+        </w:rPr>
+        <w:t>key</w:t>
+      </w:r>
+      <w:r>
+        <w:rPr>
+          <w:rFonts w:hint="eastAsia"/>
+        </w:rPr>
+        <w:t>的过期时间，超过时间后，将会自动删除该</w:t>
+      </w:r>
+      <w:r>
+        <w:rPr>
+          <w:rFonts w:hint="eastAsia"/>
+        </w:rPr>
+        <w:t>key</w:t>
+      </w:r>
+      <w:r>
+        <w:rPr>
+          <w:rFonts w:hint="eastAsia"/>
+        </w:rPr>
+        <w:t>。在</w:t>
+      </w:r>
+      <w:proofErr w:type="spellStart"/>
+      <w:r>
+        <w:rPr>
+          <w:rFonts w:hint="eastAsia"/>
+        </w:rPr>
+        <w:t>Redis</w:t>
+      </w:r>
+      <w:proofErr w:type="spellEnd"/>
+      <w:r>
+        <w:rPr>
+          <w:rFonts w:hint="eastAsia"/>
+        </w:rPr>
+        <w:t>的术语中一个</w:t>
+      </w:r>
+      <w:r>
+        <w:rPr>
+          <w:rFonts w:hint="eastAsia"/>
+        </w:rPr>
+        <w:t>key</w:t>
+      </w:r>
+      <w:r>
+        <w:rPr>
+          <w:rFonts w:hint="eastAsia"/>
+        </w:rPr>
+        <w:t>的相关</w:t>
+      </w:r>
+      <w:r>
+        <w:rPr>
+          <w:rFonts w:hint="eastAsia"/>
+        </w:rPr>
+        <w:lastRenderedPageBreak/>
+        <w:t>超时是不确定的。</w:t>
+      </w:r>
+    </w:p>
+    <w:p>
+      <w:pPr>
+        <w:ind w:firstLine="480"/>
+        <w:rPr>
+          <w:rFonts w:hint="eastAsia"/>
+        </w:rPr>
+      </w:pPr>
+      <w:r>
+        <w:rPr>
+          <w:rFonts w:hint="eastAsia"/>
+        </w:rPr>
+        <w:t>超时后只有对</w:t>
+      </w:r>
+      <w:r>
+        <w:rPr>
+          <w:rFonts w:hint="eastAsia"/>
+        </w:rPr>
+        <w:t>key</w:t>
+      </w:r>
+      <w:r>
+        <w:rPr>
+          <w:rFonts w:hint="eastAsia"/>
+        </w:rPr>
+        <w:t>执行</w:t>
+      </w:r>
+      <w:r>
+        <w:rPr>
+          <w:rFonts w:hint="eastAsia"/>
+        </w:rPr>
+        <w:t>DEL</w:t>
+      </w:r>
+      <w:r>
+        <w:rPr>
+          <w:rFonts w:hint="eastAsia"/>
+        </w:rPr>
+        <w:t>命令或者</w:t>
+      </w:r>
+      <w:r>
+        <w:rPr>
+          <w:rFonts w:hint="eastAsia"/>
+        </w:rPr>
+        <w:t>SET</w:t>
+      </w:r>
+      <w:r>
+        <w:rPr>
+          <w:rFonts w:hint="eastAsia"/>
+        </w:rPr>
+        <w:t>命令或者</w:t>
+      </w:r>
+      <w:r>
+        <w:rPr>
+          <w:rFonts w:hint="eastAsia"/>
+        </w:rPr>
+        <w:t>GETSET</w:t>
+      </w:r>
+      <w:r>
+        <w:rPr>
+          <w:rFonts w:hint="eastAsia"/>
+        </w:rPr>
+        <w:t>时才会清除。</w:t>
+      </w:r>
+      <w:r>
+        <w:rPr>
+          <w:rFonts w:hint="eastAsia"/>
+        </w:rPr>
+        <w:t xml:space="preserve"> </w:t>
+      </w:r>
+      <w:r>
+        <w:rPr>
+          <w:rFonts w:hint="eastAsia"/>
+        </w:rPr>
+        <w:t>这意味着，从概念上讲所有改变</w:t>
+      </w:r>
+      <w:r>
+        <w:rPr>
+          <w:rFonts w:hint="eastAsia"/>
+        </w:rPr>
+        <w:t>key</w:t>
+      </w:r>
+      <w:r>
+        <w:rPr>
+          <w:rFonts w:hint="eastAsia"/>
+        </w:rPr>
+        <w:t>的值的操作都会使他清除。</w:t>
+      </w:r>
+      <w:r>
+        <w:rPr>
+          <w:rFonts w:hint="eastAsia"/>
+        </w:rPr>
+        <w:t xml:space="preserve"> </w:t>
+      </w:r>
+      <w:r>
+        <w:rPr>
+          <w:rFonts w:hint="eastAsia"/>
+        </w:rPr>
+        <w:t>例如，</w:t>
+      </w:r>
+      <w:proofErr w:type="gramStart"/>
+      <w:r>
+        <w:rPr>
+          <w:rFonts w:hint="eastAsia"/>
+        </w:rPr>
+        <w:t>INCR</w:t>
+      </w:r>
+      <w:r>
+        <w:rPr>
+          <w:rFonts w:hint="eastAsia"/>
+        </w:rPr>
+        <w:t>递增</w:t>
+      </w:r>
+      <w:proofErr w:type="gramEnd"/>
+      <w:r>
+        <w:rPr>
+          <w:rFonts w:hint="eastAsia"/>
+        </w:rPr>
+        <w:t>key</w:t>
+      </w:r>
+      <w:r>
+        <w:rPr>
+          <w:rFonts w:hint="eastAsia"/>
+        </w:rPr>
+        <w:t>的值，执行</w:t>
+      </w:r>
+      <w:r>
+        <w:rPr>
+          <w:rFonts w:hint="eastAsia"/>
+        </w:rPr>
+        <w:t>LPUSH</w:t>
+      </w:r>
+      <w:r>
+        <w:rPr>
+          <w:rFonts w:hint="eastAsia"/>
+        </w:rPr>
+        <w:t>操作，或者用</w:t>
+      </w:r>
+      <w:r>
+        <w:rPr>
+          <w:rFonts w:hint="eastAsia"/>
+        </w:rPr>
+        <w:t>HSET</w:t>
+      </w:r>
+      <w:r>
+        <w:rPr>
+          <w:rFonts w:hint="eastAsia"/>
+        </w:rPr>
+        <w:t>改变</w:t>
+      </w:r>
+      <w:r>
+        <w:rPr>
+          <w:rFonts w:hint="eastAsia"/>
+        </w:rPr>
+        <w:t>hash</w:t>
+      </w:r>
+      <w:r>
+        <w:rPr>
+          <w:rFonts w:hint="eastAsia"/>
+        </w:rPr>
+        <w:t>的</w:t>
+      </w:r>
+      <w:r>
+        <w:rPr>
+          <w:rFonts w:hint="eastAsia"/>
+        </w:rPr>
+        <w:t>field</w:t>
+      </w:r>
+      <w:r>
+        <w:rPr>
+          <w:rFonts w:hint="eastAsia"/>
+        </w:rPr>
+        <w:t>所有这些操作都会触发删除动作。</w:t>
+      </w:r>
+    </w:p>
+    <w:p>
+      <w:pPr>
+        <w:ind w:firstLine="480"/>
+        <w:rPr>
+          <w:rFonts w:hint="eastAsia"/>
+        </w:rPr>
+      </w:pPr>
+      <w:r>
+        <w:rPr>
+          <w:rFonts w:hint="eastAsia"/>
+        </w:rPr>
+        <w:t>使用</w:t>
+      </w:r>
+      <w:r>
+        <w:rPr>
+          <w:rFonts w:hint="eastAsia"/>
+        </w:rPr>
+        <w:t>PERSIST</w:t>
+      </w:r>
+      <w:r>
+        <w:rPr>
+          <w:rFonts w:hint="eastAsia"/>
+        </w:rPr>
+        <w:t>命令可以清除超时，使其变成一个永久的</w:t>
+      </w:r>
+      <w:r>
+        <w:rPr>
+          <w:rFonts w:hint="eastAsia"/>
+        </w:rPr>
+        <w:t>key</w:t>
+      </w:r>
+      <w:r>
+        <w:rPr>
+          <w:rFonts w:hint="eastAsia"/>
+        </w:rPr>
+        <w:t>。</w:t>
+      </w:r>
+    </w:p>
+    <w:p>
+      <w:pPr>
+        <w:ind w:firstLine="480"/>
+        <w:rPr>
+          <w:rFonts w:hint="eastAsia"/>
+        </w:rPr>
+      </w:pPr>
+      <w:r>
+        <w:rPr>
+          <w:rFonts w:hint="eastAsia"/>
+        </w:rPr>
+        <w:t>如果</w:t>
+      </w:r>
+      <w:r>
+        <w:rPr>
+          <w:rFonts w:hint="eastAsia"/>
+        </w:rPr>
+        <w:t>key</w:t>
+      </w:r>
+      <w:r>
+        <w:rPr>
+          <w:rFonts w:hint="eastAsia"/>
+        </w:rPr>
+        <w:t>被</w:t>
+      </w:r>
+      <w:r>
+        <w:rPr>
+          <w:rFonts w:hint="eastAsia"/>
+        </w:rPr>
+        <w:t>RENAME</w:t>
+      </w:r>
+      <w:r>
+        <w:rPr>
+          <w:rFonts w:hint="eastAsia"/>
+        </w:rPr>
+        <w:t>命令修改，相关的超时时间会转移到新</w:t>
+      </w:r>
+      <w:r>
+        <w:rPr>
+          <w:rFonts w:hint="eastAsia"/>
+        </w:rPr>
+        <w:t>key</w:t>
+      </w:r>
+      <w:r>
+        <w:rPr>
+          <w:rFonts w:hint="eastAsia"/>
+        </w:rPr>
+        <w:t>上面。</w:t>
+      </w:r>
+    </w:p>
+    <w:p>
+      <w:pPr>
+        <w:ind w:firstLine="480"/>
+        <w:rPr>
+          <w:rFonts w:hint="eastAsia"/>
+        </w:rPr>
+      </w:pPr>
+      <w:r>
+        <w:rPr>
+          <w:rFonts w:hint="eastAsia"/>
+        </w:rPr>
+        <w:t>如果</w:t>
+      </w:r>
+      <w:r>
+        <w:rPr>
+          <w:rFonts w:hint="eastAsia"/>
+        </w:rPr>
+        <w:t>key</w:t>
+      </w:r>
+      <w:r>
+        <w:rPr>
+          <w:rFonts w:hint="eastAsia"/>
+        </w:rPr>
+        <w:t>被</w:t>
+      </w:r>
+      <w:r>
+        <w:rPr>
+          <w:rFonts w:hint="eastAsia"/>
+        </w:rPr>
+        <w:t>RENAME</w:t>
+      </w:r>
+      <w:r>
+        <w:rPr>
+          <w:rFonts w:hint="eastAsia"/>
+        </w:rPr>
+        <w:t>命令修改，比如原来就存在</w:t>
+      </w:r>
+      <w:proofErr w:type="spellStart"/>
+      <w:r>
+        <w:rPr>
+          <w:rFonts w:hint="eastAsia"/>
+        </w:rPr>
+        <w:t>Key_A</w:t>
+      </w:r>
+      <w:proofErr w:type="spellEnd"/>
+      <w:r>
+        <w:rPr>
+          <w:rFonts w:hint="eastAsia"/>
+        </w:rPr>
+        <w:t>,</w:t>
+      </w:r>
+      <w:r>
+        <w:rPr>
+          <w:rFonts w:hint="eastAsia"/>
+        </w:rPr>
+        <w:t>然后调用</w:t>
+      </w:r>
+      <w:r>
+        <w:rPr>
+          <w:rFonts w:hint="eastAsia"/>
+        </w:rPr>
+        <w:t xml:space="preserve">RENAME </w:t>
+      </w:r>
+      <w:proofErr w:type="spellStart"/>
+      <w:r>
+        <w:rPr>
+          <w:rFonts w:hint="eastAsia"/>
+        </w:rPr>
+        <w:t>Key_B</w:t>
+      </w:r>
+      <w:proofErr w:type="spellEnd"/>
+      <w:r>
+        <w:rPr>
+          <w:rFonts w:hint="eastAsia"/>
+        </w:rPr>
+        <w:t xml:space="preserve"> </w:t>
+      </w:r>
+      <w:proofErr w:type="spellStart"/>
+      <w:r>
+        <w:rPr>
+          <w:rFonts w:hint="eastAsia"/>
+        </w:rPr>
+        <w:t>Key_A</w:t>
+      </w:r>
+      <w:proofErr w:type="spellEnd"/>
+      <w:r>
+        <w:rPr>
+          <w:rFonts w:hint="eastAsia"/>
+        </w:rPr>
+        <w:t>命令，这时不管原来</w:t>
+      </w:r>
+      <w:proofErr w:type="spellStart"/>
+      <w:r>
+        <w:rPr>
+          <w:rFonts w:hint="eastAsia"/>
+        </w:rPr>
+        <w:t>Key_A</w:t>
+      </w:r>
+      <w:proofErr w:type="spellEnd"/>
+      <w:r>
+        <w:rPr>
+          <w:rFonts w:hint="eastAsia"/>
+        </w:rPr>
+        <w:t>是永久的还是设置为超时的，都会由</w:t>
+      </w:r>
+      <w:proofErr w:type="spellStart"/>
+      <w:r>
+        <w:rPr>
+          <w:rFonts w:hint="eastAsia"/>
+        </w:rPr>
+        <w:t>Key_B</w:t>
+      </w:r>
+      <w:proofErr w:type="spellEnd"/>
+      <w:r>
+        <w:rPr>
+          <w:rFonts w:hint="eastAsia"/>
+        </w:rPr>
+        <w:t>的有效期状态覆盖。</w:t>
+      </w:r>
+    </w:p>
+    <w:p>
+      <w:pPr>
+        <w:ind w:firstLine="480"/>
+        <w:rPr>
+          <w:rFonts w:hint="eastAsia"/>
+        </w:rPr>
+      </w:pPr>
+      <w:r>
+        <w:rPr>
+          <w:rFonts w:hint="eastAsia"/>
+        </w:rPr>
+        <w:t>刷新过期时间</w:t>
+      </w:r>
+    </w:p>
+    <w:p>
+      <w:pPr>
+        <w:ind w:firstLine="480"/>
+        <w:rPr>
+          <w:rFonts w:hint="eastAsia"/>
+        </w:rPr>
+      </w:pPr>
+      <w:r>
+        <w:rPr>
+          <w:rFonts w:hint="eastAsia"/>
+        </w:rPr>
+        <w:t>对已经有过期时间的</w:t>
+      </w:r>
+      <w:r>
+        <w:rPr>
+          <w:rFonts w:hint="eastAsia"/>
+        </w:rPr>
+        <w:t>key</w:t>
+      </w:r>
+      <w:r>
+        <w:rPr>
+          <w:rFonts w:hint="eastAsia"/>
+        </w:rPr>
+        <w:t>执行</w:t>
+      </w:r>
+      <w:r>
+        <w:rPr>
+          <w:rFonts w:hint="eastAsia"/>
+        </w:rPr>
+        <w:t>EXPIRE</w:t>
+      </w:r>
+      <w:r>
+        <w:rPr>
+          <w:rFonts w:hint="eastAsia"/>
+        </w:rPr>
+        <w:t>操作，将会更新它的过期时间。有很多应用有这种业务场景，例如记录会话的</w:t>
+      </w:r>
+      <w:r>
+        <w:rPr>
+          <w:rFonts w:hint="eastAsia"/>
+        </w:rPr>
+        <w:t>session</w:t>
+      </w:r>
+      <w:r>
+        <w:rPr>
+          <w:rFonts w:hint="eastAsia"/>
+        </w:rPr>
+        <w:t>。</w:t>
+      </w:r>
+    </w:p>
+    <w:p>
+      <w:pPr>
+        <w:ind w:firstLine="480"/>
+        <w:rPr>
+          <w:rFonts w:hint="eastAsia"/>
+        </w:rPr>
+      </w:pPr>
+      <w:r>
+        <w:rPr>
+          <w:rFonts w:hint="eastAsia"/>
+        </w:rPr>
+        <w:t>返回值</w:t>
+      </w:r>
+    </w:p>
+    <w:p>
+      <w:pPr>
+        <w:ind w:firstLine="480"/>
+        <w:rPr>
+          <w:rFonts w:hint="eastAsia"/>
+        </w:rPr>
+      </w:pPr>
+      <w:r>
+        <w:rPr>
+          <w:rFonts w:hint="eastAsia"/>
+        </w:rPr>
+        <w:t xml:space="preserve">integer-reply, </w:t>
+      </w:r>
+      <w:r>
+        <w:rPr>
+          <w:rFonts w:hint="eastAsia"/>
+        </w:rPr>
+        <w:t>具体的</w:t>
+      </w:r>
+      <w:r>
+        <w:rPr>
+          <w:rFonts w:hint="eastAsia"/>
+        </w:rPr>
+        <w:t>:</w:t>
+      </w:r>
+    </w:p>
+    <w:p>
+      <w:pPr>
+        <w:ind w:firstLine="480"/>
+        <w:rPr>
+          <w:rFonts w:hint="eastAsia"/>
+        </w:rPr>
+      </w:pPr>
+      <w:r>
+        <w:rPr>
+          <w:rFonts w:hint="eastAsia"/>
+        </w:rPr>
+        <w:t xml:space="preserve">1 </w:t>
+      </w:r>
+      <w:r>
+        <w:rPr>
+          <w:rFonts w:hint="eastAsia"/>
+        </w:rPr>
+        <w:t>如果成功设置过期时间。</w:t>
+      </w:r>
+    </w:p>
+    <w:p>
+      <w:pPr>
+        <w:ind w:firstLine="480"/>
+        <w:rPr>
+          <w:rFonts w:hint="eastAsia"/>
+        </w:rPr>
+      </w:pPr>
+      <w:r>
+        <w:rPr>
+          <w:rFonts w:hint="eastAsia"/>
+        </w:rPr>
+        <w:t xml:space="preserve">0 </w:t>
+      </w:r>
+      <w:r>
+        <w:rPr>
+          <w:rFonts w:hint="eastAsia"/>
+        </w:rPr>
+        <w:t>如果</w:t>
+      </w:r>
+      <w:r>
+        <w:rPr>
+          <w:rFonts w:hint="eastAsia"/>
+        </w:rPr>
+        <w:t>key</w:t>
+      </w:r>
+      <w:r>
+        <w:rPr>
+          <w:rFonts w:hint="eastAsia"/>
+        </w:rPr>
+        <w:t>不存在或者不能设置过期时间。</w:t>
+      </w:r>
+    </w:p>
+    <w:p>
+      <w:pPr>
+        <w:ind w:firstLine="480"/>
+        <w:rPr>
+          <w:rFonts w:hint="eastAsia"/>
+        </w:rPr>
+      </w:pPr>
+      <w:r>
+        <w:rPr>
+          <w:rFonts w:hint="eastAsia"/>
+        </w:rPr>
+        <w:t>例子</w:t>
+      </w:r>
+    </w:p>
+    <w:p>
+      <w:pPr>
+        <w:ind w:firstLine="480"/>
+      </w:pPr>
+      <w:proofErr w:type="spellStart"/>
+      <w:r>
+        <w:t>redis</w:t>
+      </w:r>
+      <w:proofErr w:type="spellEnd"/>
+      <w:r>
+        <w:t xml:space="preserve">&gt; SET </w:t>
+      </w:r>
+      <w:proofErr w:type="spellStart"/>
+      <w:r>
+        <w:t>mykey</w:t>
+      </w:r>
+      <w:proofErr w:type="spellEnd"/>
+      <w:r>
+        <w:t xml:space="preserve"> "Hello"</w:t>
+      </w:r>
+    </w:p>
+    <w:p>
+      <w:pPr>
+        <w:ind w:firstLine="480"/>
+      </w:pPr>
+      <w:r>
+        <w:t>OK</w:t>
+      </w:r>
+    </w:p>
+    <w:p>
+      <w:pPr>
+        <w:ind w:firstLine="480"/>
+      </w:pPr>
+      <w:proofErr w:type="spellStart"/>
+      <w:r>
+        <w:t>redis</w:t>
+      </w:r>
+      <w:proofErr w:type="spellEnd"/>
+      <w:r>
+        <w:t xml:space="preserve">&gt; EXPIRE </w:t>
+      </w:r>
+      <w:proofErr w:type="spellStart"/>
+      <w:r>
+        <w:t>mykey</w:t>
+      </w:r>
+      <w:proofErr w:type="spellEnd"/>
+      <w:r>
+        <w:t xml:space="preserve"> 10</w:t>
+      </w:r>
+    </w:p>
+    <w:p>
+      <w:pPr>
+        <w:ind w:firstLine="480"/>
+      </w:pPr>
+      <w:r>
+        <w:t>(integer) 1</w:t>
+      </w:r>
+    </w:p>
+    <w:p>
+      <w:pPr>
+        <w:ind w:firstLine="480"/>
+      </w:pPr>
+      <w:proofErr w:type="spellStart"/>
+      <w:r>
+        <w:t>redis</w:t>
+      </w:r>
+      <w:proofErr w:type="spellEnd"/>
+      <w:r>
+        <w:t xml:space="preserve">&gt; TTL </w:t>
+      </w:r>
+      <w:proofErr w:type="spellStart"/>
+      <w:r>
+        <w:t>mykey</w:t>
+      </w:r>
+      <w:proofErr w:type="spellEnd"/>
+    </w:p>
+    <w:p>
+      <w:pPr>
+        <w:ind w:firstLine="480"/>
+      </w:pPr>
+      <w:r>
+        <w:t>(integer) 10</w:t>
+      </w:r>
+    </w:p>
+    <w:p>
+      <w:pPr>
+        <w:ind w:firstLine="480"/>
+      </w:pPr>
+      <w:proofErr w:type="spellStart"/>
+      <w:r>
+        <w:t>redis</w:t>
+      </w:r>
+      <w:proofErr w:type="spellEnd"/>
+      <w:r>
+        <w:t xml:space="preserve">&gt; SET </w:t>
+      </w:r>
+      <w:proofErr w:type="spellStart"/>
+      <w:r>
+        <w:t>mykey</w:t>
+      </w:r>
+      <w:proofErr w:type="spellEnd"/>
+      <w:r>
+        <w:t xml:space="preserve"> "Hello World"</w:t>
+      </w:r>
+    </w:p>
+    <w:p>
+      <w:pPr>
+        <w:ind w:firstLine="480"/>
+      </w:pPr>
+      <w:r>
+        <w:t>OK</w:t>
+      </w:r>
+    </w:p>
+    <w:p>
+      <w:pPr>
+        <w:ind w:firstLine="480"/>
+      </w:pPr>
+      <w:proofErr w:type="spellStart"/>
+      <w:r>
+        <w:t>redis</w:t>
+      </w:r>
+      <w:proofErr w:type="spellEnd"/>
+      <w:r>
+        <w:t xml:space="preserve">&gt; TTL </w:t>
+      </w:r>
+      <w:proofErr w:type="spellStart"/>
+      <w:r>
+        <w:t>mykey</w:t>
+      </w:r>
+      <w:proofErr w:type="spellEnd"/>
+    </w:p>
+    <w:p>
+      <w:pPr>
+        <w:ind w:firstLine="480"/>
+      </w:pPr>
+      <w:r>
+        <w:t>(integer) -1</w:t>
+      </w:r>
+    </w:p>
+    <w:p>
+      <w:pPr>
+        <w:ind w:firstLine="480"/>
+      </w:pPr>
+      <w:proofErr w:type="spellStart"/>
+      <w:r>
+        <w:t>redis</w:t>
+      </w:r>
+      <w:proofErr w:type="spellEnd"/>
+      <w:r>
+        <w:t xml:space="preserve">&gt; </w:t>
+      </w:r>
+    </w:p>
+    <w:p>
+      <w:pPr>
+        <w:ind w:firstLine="480"/>
+        <w:rPr>
+          <w:rFonts w:hint="eastAsia"/>
+        </w:rPr>
+      </w:pPr>
+      <w:r>
+        <w:rPr>
+          <w:rFonts w:hint="eastAsia"/>
+        </w:rPr>
+        <w:t>案例</w:t>
+      </w:r>
+      <w:r>
+        <w:rPr>
+          <w:rFonts w:hint="eastAsia"/>
+        </w:rPr>
+        <w:t>: Navigation session</w:t>
+      </w:r>
+    </w:p>
+    <w:p>
+      <w:pPr>
+        <w:ind w:firstLine="480"/>
+        <w:rPr>
+          <w:rFonts w:hint="eastAsia"/>
+        </w:rPr>
+      </w:pPr>
+      <w:r>
+        <w:rPr>
+          <w:rFonts w:hint="eastAsia"/>
+        </w:rPr>
+        <w:t>想象一下，你有一个网络服务器，你对用户最近访问的</w:t>
+      </w:r>
+      <w:r>
+        <w:rPr>
+          <w:rFonts w:hint="eastAsia"/>
+        </w:rPr>
+        <w:t>N</w:t>
+      </w:r>
+      <w:proofErr w:type="gramStart"/>
+      <w:r>
+        <w:rPr>
+          <w:rFonts w:hint="eastAsia"/>
+        </w:rPr>
+        <w:t>个</w:t>
+      </w:r>
+      <w:proofErr w:type="gramEnd"/>
+      <w:r>
+        <w:rPr>
+          <w:rFonts w:hint="eastAsia"/>
+        </w:rPr>
+        <w:t>网页感兴趣，每一个相邻的页面设置超时时间为</w:t>
+      </w:r>
+      <w:r>
+        <w:rPr>
+          <w:rFonts w:hint="eastAsia"/>
+        </w:rPr>
+        <w:t>60</w:t>
+      </w:r>
+      <w:r>
+        <w:rPr>
+          <w:rFonts w:hint="eastAsia"/>
+        </w:rPr>
+        <w:t>秒。在概念上你为这些网页添加</w:t>
+      </w:r>
+      <w:r>
+        <w:rPr>
+          <w:rFonts w:hint="eastAsia"/>
+        </w:rPr>
+        <w:t>Navigation session</w:t>
+      </w:r>
+      <w:r>
+        <w:rPr>
+          <w:rFonts w:hint="eastAsia"/>
+        </w:rPr>
+        <w:t>，如果你的用户，可能包含有趣的信息，他或她正在寻找什么样的产品，你可以推荐相关产品。</w:t>
+      </w:r>
+    </w:p>
+    <w:p>
+      <w:pPr>
+        <w:ind w:firstLine="480"/>
+        <w:rPr>
+          <w:rFonts w:hint="eastAsia"/>
+        </w:rPr>
+      </w:pPr>
+      <w:r>
+        <w:rPr>
+          <w:rFonts w:hint="eastAsia"/>
+        </w:rPr>
+        <w:lastRenderedPageBreak/>
+        <w:t>你可以使用下面的策略模型，使用这种模式：每次用户浏览网页调用下面的命令：</w:t>
+      </w:r>
+    </w:p>
+    <w:p>
+      <w:pPr>
+        <w:ind w:firstLine="480"/>
+      </w:pPr>
+      <w:r>
+        <w:t>MULTI</w:t>
+      </w:r>
+    </w:p>
+    <w:p>
+      <w:pPr>
+        <w:ind w:firstLine="480"/>
+      </w:pPr>
+      <w:r>
+        <w:t xml:space="preserve">RPUSH </w:t>
+      </w:r>
+      <w:proofErr w:type="spellStart"/>
+      <w:r>
+        <w:t>pagewviews.user</w:t>
+      </w:r>
+      <w:proofErr w:type="spellEnd"/>
+      <w:r>
+        <w:t>:&lt;</w:t>
+      </w:r>
+      <w:proofErr w:type="spellStart"/>
+      <w:r>
+        <w:t>userid</w:t>
+      </w:r>
+      <w:proofErr w:type="spellEnd"/>
+      <w:r>
+        <w:t>&gt; http://</w:t>
+      </w:r>
+      <w:proofErr w:type="gramStart"/>
+      <w:r>
+        <w:t>.....</w:t>
+      </w:r>
+      <w:proofErr w:type="gramEnd"/>
+    </w:p>
+    <w:p>
+      <w:pPr>
+        <w:ind w:firstLine="480"/>
+      </w:pPr>
+      <w:r>
+        <w:t xml:space="preserve">EXPIRE </w:t>
+      </w:r>
+      <w:proofErr w:type="spellStart"/>
+      <w:r>
+        <w:t>pagewviews.user</w:t>
+      </w:r>
+      <w:proofErr w:type="spellEnd"/>
+      <w:r>
+        <w:t>:&lt;</w:t>
+      </w:r>
+      <w:proofErr w:type="spellStart"/>
+      <w:r>
+        <w:t>userid</w:t>
+      </w:r>
+      <w:proofErr w:type="spellEnd"/>
+      <w:r>
+        <w:t>&gt; 60</w:t>
+      </w:r>
+    </w:p>
+    <w:p>
+      <w:pPr>
+        <w:ind w:firstLine="480"/>
+      </w:pPr>
+      <w:r>
+        <w:t>EXEC</w:t>
+      </w:r>
+    </w:p>
+    <w:p>
+      <w:pPr>
+        <w:ind w:firstLine="480"/>
+        <w:rPr>
+          <w:rFonts w:hint="eastAsia"/>
+        </w:rPr>
+      </w:pPr>
+      <w:r>
+        <w:rPr>
+          <w:rFonts w:hint="eastAsia"/>
+        </w:rPr>
+        <w:t>如果用户</w:t>
+      </w:r>
+      <w:r>
+        <w:rPr>
+          <w:rFonts w:hint="eastAsia"/>
+        </w:rPr>
+        <w:t>60</w:t>
+      </w:r>
+      <w:r>
+        <w:rPr>
+          <w:rFonts w:hint="eastAsia"/>
+        </w:rPr>
+        <w:t>秒没有操作，这个</w:t>
+      </w:r>
+      <w:r>
+        <w:rPr>
+          <w:rFonts w:hint="eastAsia"/>
+        </w:rPr>
+        <w:t>key</w:t>
+      </w:r>
+      <w:r>
+        <w:rPr>
+          <w:rFonts w:hint="eastAsia"/>
+        </w:rPr>
+        <w:t>将会被删除，不到</w:t>
+      </w:r>
+      <w:r>
+        <w:rPr>
+          <w:rFonts w:hint="eastAsia"/>
+        </w:rPr>
+        <w:t>60</w:t>
+      </w:r>
+      <w:r>
+        <w:rPr>
+          <w:rFonts w:hint="eastAsia"/>
+        </w:rPr>
+        <w:t>秒的话，后续网页将会被继续记录。</w:t>
+      </w:r>
+    </w:p>
+    <w:p>
+      <w:pPr>
+        <w:ind w:firstLine="480"/>
+        <w:rPr>
+          <w:rFonts w:hint="eastAsia"/>
+        </w:rPr>
+      </w:pPr>
+      <w:r>
+        <w:rPr>
+          <w:rFonts w:hint="eastAsia"/>
+        </w:rPr>
+        <w:t>这个案例很容易用</w:t>
+      </w:r>
+      <w:r>
+        <w:rPr>
+          <w:rFonts w:hint="eastAsia"/>
+        </w:rPr>
+        <w:t>INCR</w:t>
+      </w:r>
+      <w:r>
+        <w:rPr>
+          <w:rFonts w:hint="eastAsia"/>
+        </w:rPr>
+        <w:t>代替</w:t>
+      </w:r>
+      <w:r>
+        <w:rPr>
+          <w:rFonts w:hint="eastAsia"/>
+        </w:rPr>
+        <w:t>RPUSH</w:t>
+      </w:r>
+    </w:p>
+    <w:p>
+      <w:pPr>
+        <w:ind w:firstLine="480"/>
+        <w:rPr>
+          <w:rFonts w:hint="eastAsia"/>
+        </w:rPr>
+      </w:pPr>
+      <w:r>
+        <w:rPr>
+          <w:rFonts w:hint="eastAsia"/>
+        </w:rPr>
+        <w:t>附录</w:t>
+      </w:r>
+      <w:r>
+        <w:rPr>
+          <w:rFonts w:hint="eastAsia"/>
+        </w:rPr>
+        <w:t xml:space="preserve">: </w:t>
+      </w:r>
+      <w:proofErr w:type="spellStart"/>
+      <w:r>
+        <w:rPr>
+          <w:rFonts w:hint="eastAsia"/>
+        </w:rPr>
+        <w:t>Redis</w:t>
+      </w:r>
+      <w:proofErr w:type="spellEnd"/>
+      <w:r>
+        <w:rPr>
+          <w:rFonts w:hint="eastAsia"/>
+        </w:rPr>
+        <w:t xml:space="preserve"> </w:t>
+      </w:r>
+      <w:r>
+        <w:rPr>
+          <w:rFonts w:hint="eastAsia"/>
+        </w:rPr>
+        <w:t>过期时间</w:t>
+      </w:r>
+    </w:p>
+    <w:p>
+      <w:pPr>
+        <w:ind w:firstLine="480"/>
+        <w:rPr>
+          <w:rFonts w:hint="eastAsia"/>
+        </w:rPr>
+      </w:pPr>
+      <w:r>
+        <w:rPr>
+          <w:rFonts w:hint="eastAsia"/>
+        </w:rPr>
+        <w:t>Keys</w:t>
+      </w:r>
+      <w:r>
+        <w:rPr>
+          <w:rFonts w:hint="eastAsia"/>
+        </w:rPr>
+        <w:t>的过期时间</w:t>
+      </w:r>
+    </w:p>
+    <w:p>
+      <w:pPr>
+        <w:ind w:firstLine="480"/>
+        <w:rPr>
+          <w:rFonts w:hint="eastAsia"/>
+        </w:rPr>
+      </w:pPr>
+      <w:r>
+        <w:rPr>
+          <w:rFonts w:hint="eastAsia"/>
+        </w:rPr>
+        <w:t>通常</w:t>
+      </w:r>
+      <w:proofErr w:type="spellStart"/>
+      <w:r>
+        <w:rPr>
+          <w:rFonts w:hint="eastAsia"/>
+        </w:rPr>
+        <w:t>Redis</w:t>
+      </w:r>
+      <w:proofErr w:type="spellEnd"/>
+      <w:r>
+        <w:rPr>
+          <w:rFonts w:hint="eastAsia"/>
+        </w:rPr>
+        <w:t xml:space="preserve"> keys</w:t>
+      </w:r>
+      <w:r>
+        <w:rPr>
+          <w:rFonts w:hint="eastAsia"/>
+        </w:rPr>
+        <w:t>创建时没有设置相关过期时间。他们会一直存在，除非使用显示的命令移除，例如，使用</w:t>
+      </w:r>
+      <w:r>
+        <w:rPr>
+          <w:rFonts w:hint="eastAsia"/>
+        </w:rPr>
+        <w:t>DEL</w:t>
+      </w:r>
+      <w:r>
+        <w:rPr>
+          <w:rFonts w:hint="eastAsia"/>
+        </w:rPr>
+        <w:t>命令。</w:t>
+      </w:r>
+    </w:p>
+    <w:p>
+      <w:pPr>
+        <w:ind w:firstLine="480"/>
+        <w:rPr>
+          <w:rFonts w:hint="eastAsia"/>
+        </w:rPr>
+      </w:pPr>
+      <w:r>
+        <w:rPr>
+          <w:rFonts w:hint="eastAsia"/>
+        </w:rPr>
+        <w:t>EXPIRE</w:t>
+      </w:r>
+      <w:r>
+        <w:rPr>
+          <w:rFonts w:hint="eastAsia"/>
+        </w:rPr>
+        <w:t>一类命令能关联到一个有额外内存开销的</w:t>
+      </w:r>
+      <w:r>
+        <w:rPr>
+          <w:rFonts w:hint="eastAsia"/>
+        </w:rPr>
+        <w:t>key</w:t>
+      </w:r>
+      <w:r>
+        <w:rPr>
+          <w:rFonts w:hint="eastAsia"/>
+        </w:rPr>
+        <w:t>。当</w:t>
+      </w:r>
+      <w:r>
+        <w:rPr>
+          <w:rFonts w:hint="eastAsia"/>
+        </w:rPr>
+        <w:t>key</w:t>
+      </w:r>
+      <w:r>
+        <w:rPr>
+          <w:rFonts w:hint="eastAsia"/>
+        </w:rPr>
+        <w:t>执行过期操作时，</w:t>
+      </w:r>
+      <w:proofErr w:type="spellStart"/>
+      <w:r>
+        <w:rPr>
+          <w:rFonts w:hint="eastAsia"/>
+        </w:rPr>
+        <w:t>Redis</w:t>
+      </w:r>
+      <w:proofErr w:type="spellEnd"/>
+      <w:r>
+        <w:rPr>
+          <w:rFonts w:hint="eastAsia"/>
+        </w:rPr>
+        <w:t>会确保按照规定时间删除他们。</w:t>
+      </w:r>
+    </w:p>
+    <w:p>
+      <w:pPr>
+        <w:ind w:firstLine="480"/>
+        <w:rPr>
+          <w:rFonts w:hint="eastAsia"/>
+        </w:rPr>
+      </w:pPr>
+      <w:r>
+        <w:rPr>
+          <w:rFonts w:hint="eastAsia"/>
+        </w:rPr>
+        <w:t>key</w:t>
+      </w:r>
+      <w:r>
+        <w:rPr>
+          <w:rFonts w:hint="eastAsia"/>
+        </w:rPr>
+        <w:t>的过期时间和永久有效性可以通过</w:t>
+      </w:r>
+      <w:r>
+        <w:rPr>
+          <w:rFonts w:hint="eastAsia"/>
+        </w:rPr>
+        <w:t>EXPIRE</w:t>
+      </w:r>
+      <w:r>
+        <w:rPr>
+          <w:rFonts w:hint="eastAsia"/>
+        </w:rPr>
+        <w:t>和</w:t>
+      </w:r>
+      <w:r>
+        <w:rPr>
+          <w:rFonts w:hint="eastAsia"/>
+        </w:rPr>
+        <w:t>PERSIST</w:t>
+      </w:r>
+      <w:r>
+        <w:rPr>
+          <w:rFonts w:hint="eastAsia"/>
+        </w:rPr>
+        <w:t>命令（或者其他相关命令）来进行更新或者删除过期时间。</w:t>
+      </w:r>
+    </w:p>
+    <w:p>
+      <w:pPr>
+        <w:ind w:firstLine="480"/>
+        <w:rPr>
+          <w:rFonts w:hint="eastAsia"/>
+        </w:rPr>
+      </w:pPr>
+      <w:r>
+        <w:rPr>
+          <w:rFonts w:hint="eastAsia"/>
+        </w:rPr>
+        <w:t>过期精度</w:t>
+      </w:r>
+    </w:p>
+    <w:p>
+      <w:pPr>
+        <w:ind w:firstLine="480"/>
+        <w:rPr>
+          <w:rFonts w:hint="eastAsia"/>
+        </w:rPr>
+      </w:pPr>
+      <w:r>
+        <w:rPr>
+          <w:rFonts w:hint="eastAsia"/>
+        </w:rPr>
+        <w:t>在</w:t>
+      </w:r>
+      <w:r>
+        <w:rPr>
+          <w:rFonts w:hint="eastAsia"/>
+        </w:rPr>
+        <w:t xml:space="preserve"> </w:t>
+      </w:r>
+      <w:proofErr w:type="spellStart"/>
+      <w:r>
+        <w:rPr>
+          <w:rFonts w:hint="eastAsia"/>
+        </w:rPr>
+        <w:t>Redis</w:t>
+      </w:r>
+      <w:proofErr w:type="spellEnd"/>
+      <w:r>
+        <w:rPr>
+          <w:rFonts w:hint="eastAsia"/>
+        </w:rPr>
+        <w:t xml:space="preserve"> 2.4 </w:t>
+      </w:r>
+      <w:r>
+        <w:rPr>
+          <w:rFonts w:hint="eastAsia"/>
+        </w:rPr>
+        <w:t>及以前版本，过期期时间可能不是十分准确，有</w:t>
+      </w:r>
+      <w:r>
+        <w:rPr>
+          <w:rFonts w:hint="eastAsia"/>
+        </w:rPr>
+        <w:t>0-1</w:t>
+      </w:r>
+      <w:r>
+        <w:rPr>
+          <w:rFonts w:hint="eastAsia"/>
+        </w:rPr>
+        <w:t>秒的误差。</w:t>
+      </w:r>
+    </w:p>
+    <w:p>
+      <w:pPr>
+        <w:ind w:firstLine="480"/>
+        <w:rPr>
+          <w:rFonts w:hint="eastAsia"/>
+        </w:rPr>
+      </w:pPr>
+      <w:r>
+        <w:rPr>
+          <w:rFonts w:hint="eastAsia"/>
+        </w:rPr>
+        <w:t>从</w:t>
+      </w:r>
+      <w:r>
+        <w:rPr>
+          <w:rFonts w:hint="eastAsia"/>
+        </w:rPr>
+        <w:t xml:space="preserve"> </w:t>
+      </w:r>
+      <w:proofErr w:type="spellStart"/>
+      <w:r>
+        <w:rPr>
+          <w:rFonts w:hint="eastAsia"/>
+        </w:rPr>
+        <w:t>Redis</w:t>
+      </w:r>
+      <w:proofErr w:type="spellEnd"/>
+      <w:r>
+        <w:rPr>
+          <w:rFonts w:hint="eastAsia"/>
+        </w:rPr>
+        <w:t xml:space="preserve"> 2.6 </w:t>
+      </w:r>
+      <w:r>
+        <w:rPr>
+          <w:rFonts w:hint="eastAsia"/>
+        </w:rPr>
+        <w:t>起，过期时间误差缩小到</w:t>
+      </w:r>
+      <w:r>
+        <w:rPr>
+          <w:rFonts w:hint="eastAsia"/>
+        </w:rPr>
+        <w:t>0-1</w:t>
+      </w:r>
+      <w:r>
+        <w:rPr>
+          <w:rFonts w:hint="eastAsia"/>
+        </w:rPr>
+        <w:t>毫秒。</w:t>
+      </w:r>
+    </w:p>
+    <w:p>
+      <w:pPr>
+        <w:ind w:firstLine="480"/>
+        <w:rPr>
+          <w:rFonts w:hint="eastAsia"/>
+        </w:rPr>
+      </w:pPr>
+      <w:r>
+        <w:rPr>
+          <w:rFonts w:hint="eastAsia"/>
+        </w:rPr>
+        <w:t>过期和持久</w:t>
+      </w:r>
+    </w:p>
+    <w:p>
+      <w:pPr>
+        <w:ind w:firstLine="480"/>
+        <w:rPr>
+          <w:rFonts w:hint="eastAsia"/>
+        </w:rPr>
+      </w:pPr>
+      <w:r>
+        <w:rPr>
+          <w:rFonts w:hint="eastAsia"/>
+        </w:rPr>
+        <w:t>Keys</w:t>
+      </w:r>
+      <w:r>
+        <w:rPr>
+          <w:rFonts w:hint="eastAsia"/>
+        </w:rPr>
+        <w:t>的过期时间使用</w:t>
+      </w:r>
+      <w:r>
+        <w:rPr>
+          <w:rFonts w:hint="eastAsia"/>
+        </w:rPr>
+        <w:t>Unix</w:t>
+      </w:r>
+      <w:r>
+        <w:rPr>
+          <w:rFonts w:hint="eastAsia"/>
+        </w:rPr>
+        <w:t>时间戳存储</w:t>
+      </w:r>
+      <w:r>
+        <w:rPr>
+          <w:rFonts w:hint="eastAsia"/>
+        </w:rPr>
+        <w:t>(</w:t>
+      </w:r>
+      <w:r>
+        <w:rPr>
+          <w:rFonts w:hint="eastAsia"/>
+        </w:rPr>
+        <w:t>从</w:t>
+      </w:r>
+      <w:proofErr w:type="spellStart"/>
+      <w:r>
+        <w:rPr>
+          <w:rFonts w:hint="eastAsia"/>
+        </w:rPr>
+        <w:t>Redis</w:t>
+      </w:r>
+      <w:proofErr w:type="spellEnd"/>
+      <w:r>
+        <w:rPr>
+          <w:rFonts w:hint="eastAsia"/>
+        </w:rPr>
+        <w:t xml:space="preserve"> 2.6</w:t>
+      </w:r>
+      <w:r>
+        <w:rPr>
+          <w:rFonts w:hint="eastAsia"/>
+        </w:rPr>
+        <w:t>开始以</w:t>
+      </w:r>
+      <w:proofErr w:type="gramStart"/>
+      <w:r>
+        <w:rPr>
+          <w:rFonts w:hint="eastAsia"/>
+        </w:rPr>
+        <w:t>毫秒为</w:t>
+      </w:r>
+      <w:proofErr w:type="gramEnd"/>
+      <w:r>
+        <w:rPr>
+          <w:rFonts w:hint="eastAsia"/>
+        </w:rPr>
+        <w:t>单位</w:t>
+      </w:r>
+      <w:r>
+        <w:rPr>
+          <w:rFonts w:hint="eastAsia"/>
+        </w:rPr>
+        <w:t>)</w:t>
+      </w:r>
+      <w:r>
+        <w:rPr>
+          <w:rFonts w:hint="eastAsia"/>
+        </w:rPr>
+        <w:t>。这意味着即使</w:t>
+      </w:r>
+      <w:proofErr w:type="spellStart"/>
+      <w:r>
+        <w:rPr>
+          <w:rFonts w:hint="eastAsia"/>
+        </w:rPr>
+        <w:t>Redis</w:t>
+      </w:r>
+      <w:proofErr w:type="spellEnd"/>
+      <w:r>
+        <w:rPr>
+          <w:rFonts w:hint="eastAsia"/>
+        </w:rPr>
+        <w:t>实例</w:t>
+      </w:r>
+      <w:proofErr w:type="gramStart"/>
+      <w:r>
+        <w:rPr>
+          <w:rFonts w:hint="eastAsia"/>
+        </w:rPr>
+        <w:t>不</w:t>
+      </w:r>
+      <w:proofErr w:type="gramEnd"/>
+      <w:r>
+        <w:rPr>
+          <w:rFonts w:hint="eastAsia"/>
+        </w:rPr>
+        <w:t>可用，时间也是一直在流逝的。</w:t>
+      </w:r>
+    </w:p>
+    <w:p>
+      <w:pPr>
+        <w:ind w:firstLine="480"/>
+        <w:rPr>
+          <w:rFonts w:hint="eastAsia"/>
+        </w:rPr>
+      </w:pPr>
+      <w:r>
+        <w:rPr>
+          <w:rFonts w:hint="eastAsia"/>
+        </w:rPr>
+        <w:t>要想过期的工作处理好，计算机必须采用稳定的时间。</w:t>
+      </w:r>
+      <w:r>
+        <w:rPr>
+          <w:rFonts w:hint="eastAsia"/>
+        </w:rPr>
+        <w:t xml:space="preserve"> </w:t>
+      </w:r>
+      <w:r>
+        <w:rPr>
+          <w:rFonts w:hint="eastAsia"/>
+        </w:rPr>
+        <w:t>如果你将</w:t>
+      </w:r>
+      <w:r>
+        <w:rPr>
+          <w:rFonts w:hint="eastAsia"/>
+        </w:rPr>
+        <w:t>RDB</w:t>
+      </w:r>
+      <w:r>
+        <w:rPr>
+          <w:rFonts w:hint="eastAsia"/>
+        </w:rPr>
+        <w:t>文件在两台时钟不同步的电脑间同步，有趣的事会发生（所有的</w:t>
+      </w:r>
+      <w:r>
+        <w:rPr>
+          <w:rFonts w:hint="eastAsia"/>
+        </w:rPr>
+        <w:t xml:space="preserve"> keys</w:t>
+      </w:r>
+      <w:r>
+        <w:rPr>
+          <w:rFonts w:hint="eastAsia"/>
+        </w:rPr>
+        <w:t>装载时就会过期）。</w:t>
+      </w:r>
+    </w:p>
+    <w:p>
+      <w:pPr>
+        <w:ind w:firstLine="480"/>
+        <w:rPr>
+          <w:rFonts w:hint="eastAsia"/>
+        </w:rPr>
+      </w:pPr>
+      <w:r>
+        <w:rPr>
+          <w:rFonts w:hint="eastAsia"/>
+        </w:rPr>
+        <w:t>即使正在运行的实例也会检查计算机的时钟，例如如果你设置了一个</w:t>
+      </w:r>
+      <w:r>
+        <w:rPr>
+          <w:rFonts w:hint="eastAsia"/>
+        </w:rPr>
+        <w:t>key</w:t>
+      </w:r>
+      <w:r>
+        <w:rPr>
+          <w:rFonts w:hint="eastAsia"/>
+        </w:rPr>
+        <w:t>的有效期是</w:t>
+      </w:r>
+      <w:r>
+        <w:rPr>
+          <w:rFonts w:hint="eastAsia"/>
+        </w:rPr>
+        <w:t>1000</w:t>
+      </w:r>
+      <w:r>
+        <w:rPr>
+          <w:rFonts w:hint="eastAsia"/>
+        </w:rPr>
+        <w:t>秒，然后设置你的计算机时间为未来</w:t>
+      </w:r>
+      <w:r>
+        <w:rPr>
+          <w:rFonts w:hint="eastAsia"/>
+        </w:rPr>
+        <w:t>2000</w:t>
+      </w:r>
+      <w:r>
+        <w:rPr>
+          <w:rFonts w:hint="eastAsia"/>
+        </w:rPr>
+        <w:t>秒，这时</w:t>
+      </w:r>
+      <w:r>
+        <w:rPr>
+          <w:rFonts w:hint="eastAsia"/>
+        </w:rPr>
+        <w:t>key</w:t>
+      </w:r>
+      <w:r>
+        <w:rPr>
+          <w:rFonts w:hint="eastAsia"/>
+        </w:rPr>
+        <w:t>会立即失效，而不是等</w:t>
+      </w:r>
+      <w:r>
+        <w:rPr>
+          <w:rFonts w:hint="eastAsia"/>
+        </w:rPr>
+        <w:t>1000</w:t>
+      </w:r>
+      <w:r>
+        <w:rPr>
+          <w:rFonts w:hint="eastAsia"/>
+        </w:rPr>
+        <w:t>秒之后。</w:t>
+      </w:r>
+    </w:p>
+    <w:p>
+      <w:pPr>
+        <w:ind w:firstLine="480"/>
+        <w:rPr>
+          <w:rFonts w:hint="eastAsia"/>
+        </w:rPr>
+      </w:pPr>
+      <w:proofErr w:type="spellStart"/>
+      <w:r>
+        <w:rPr>
+          <w:rFonts w:hint="eastAsia"/>
+        </w:rPr>
+        <w:t>Redis</w:t>
+      </w:r>
+      <w:proofErr w:type="spellEnd"/>
+      <w:r>
+        <w:rPr>
+          <w:rFonts w:hint="eastAsia"/>
+        </w:rPr>
+        <w:t>如何淘汰过期的</w:t>
+      </w:r>
+      <w:r>
+        <w:rPr>
+          <w:rFonts w:hint="eastAsia"/>
+        </w:rPr>
+        <w:t>keys</w:t>
+      </w:r>
+    </w:p>
+    <w:p>
+      <w:pPr>
+        <w:ind w:firstLine="480"/>
+        <w:rPr>
+          <w:rFonts w:hint="eastAsia"/>
+        </w:rPr>
+      </w:pPr>
+      <w:proofErr w:type="spellStart"/>
+      <w:r>
+        <w:rPr>
+          <w:rFonts w:hint="eastAsia"/>
+        </w:rPr>
+        <w:t>Redis</w:t>
+      </w:r>
+      <w:proofErr w:type="spellEnd"/>
+      <w:r>
+        <w:rPr>
+          <w:rFonts w:hint="eastAsia"/>
+        </w:rPr>
+        <w:t xml:space="preserve"> keys</w:t>
+      </w:r>
+      <w:r>
+        <w:rPr>
+          <w:rFonts w:hint="eastAsia"/>
+        </w:rPr>
+        <w:t>过期有两种方式：被动和主动方式。</w:t>
+      </w:r>
+    </w:p>
+    <w:p>
+      <w:pPr>
+        <w:ind w:firstLine="480"/>
+        <w:rPr>
+          <w:rFonts w:hint="eastAsia"/>
+        </w:rPr>
+      </w:pPr>
+      <w:r>
+        <w:rPr>
+          <w:rFonts w:hint="eastAsia"/>
+        </w:rPr>
+        <w:t>当一些客户端尝试访问它时，</w:t>
+      </w:r>
+      <w:r>
+        <w:rPr>
+          <w:rFonts w:hint="eastAsia"/>
+        </w:rPr>
+        <w:t>key</w:t>
+      </w:r>
+      <w:r>
+        <w:rPr>
+          <w:rFonts w:hint="eastAsia"/>
+        </w:rPr>
+        <w:t>会被发现并主动的过期。</w:t>
+      </w:r>
+    </w:p>
+    <w:p>
+      <w:pPr>
+        <w:ind w:firstLine="480"/>
+        <w:rPr>
+          <w:rFonts w:hint="eastAsia"/>
+        </w:rPr>
+      </w:pPr>
+      <w:r>
+        <w:rPr>
+          <w:rFonts w:hint="eastAsia"/>
+        </w:rPr>
+        <w:t>当然，这样是不够的，因为有些过期的</w:t>
+      </w:r>
+      <w:r>
+        <w:rPr>
+          <w:rFonts w:hint="eastAsia"/>
+        </w:rPr>
+        <w:t>keys</w:t>
+      </w:r>
+      <w:r>
+        <w:rPr>
+          <w:rFonts w:hint="eastAsia"/>
+        </w:rPr>
+        <w:t>，永远不会访问他们。</w:t>
+      </w:r>
+      <w:r>
+        <w:rPr>
+          <w:rFonts w:hint="eastAsia"/>
+        </w:rPr>
+        <w:t xml:space="preserve"> </w:t>
+      </w:r>
+      <w:r>
+        <w:rPr>
+          <w:rFonts w:hint="eastAsia"/>
+        </w:rPr>
+        <w:t>无论如何，这些</w:t>
+      </w:r>
+      <w:r>
+        <w:rPr>
+          <w:rFonts w:hint="eastAsia"/>
+        </w:rPr>
+        <w:t>keys</w:t>
+      </w:r>
+      <w:r>
+        <w:rPr>
+          <w:rFonts w:hint="eastAsia"/>
+        </w:rPr>
+        <w:t>应该过期，所以定时随机测试设置</w:t>
+      </w:r>
+      <w:r>
+        <w:rPr>
+          <w:rFonts w:hint="eastAsia"/>
+        </w:rPr>
+        <w:t>keys</w:t>
+      </w:r>
+      <w:r>
+        <w:rPr>
+          <w:rFonts w:hint="eastAsia"/>
+        </w:rPr>
+        <w:t>的过期时间。所有这些过期的</w:t>
+      </w:r>
+      <w:r>
+        <w:rPr>
+          <w:rFonts w:hint="eastAsia"/>
+        </w:rPr>
+        <w:t>keys</w:t>
+      </w:r>
+      <w:r>
+        <w:rPr>
+          <w:rFonts w:hint="eastAsia"/>
+        </w:rPr>
+        <w:t>将会从密钥空间删除。</w:t>
+      </w:r>
+    </w:p>
+    <w:p>
+      <w:pPr>
+        <w:ind w:firstLine="480"/>
+        <w:rPr>
+          <w:rFonts w:hint="eastAsia"/>
+        </w:rPr>
+      </w:pPr>
+      <w:r>
+        <w:rPr>
+          <w:rFonts w:hint="eastAsia"/>
+        </w:rPr>
+        <w:t>具体就是</w:t>
+      </w:r>
+      <w:proofErr w:type="spellStart"/>
+      <w:r>
+        <w:rPr>
+          <w:rFonts w:hint="eastAsia"/>
+        </w:rPr>
+        <w:t>Redis</w:t>
+      </w:r>
+      <w:proofErr w:type="spellEnd"/>
+      <w:r>
+        <w:rPr>
+          <w:rFonts w:hint="eastAsia"/>
+        </w:rPr>
+        <w:t>每秒</w:t>
+      </w:r>
+      <w:r>
+        <w:rPr>
+          <w:rFonts w:hint="eastAsia"/>
+        </w:rPr>
+        <w:t>10</w:t>
+      </w:r>
+      <w:r>
+        <w:rPr>
+          <w:rFonts w:hint="eastAsia"/>
+        </w:rPr>
+        <w:t>次做的事情：</w:t>
+      </w:r>
+    </w:p>
+    <w:p>
+      <w:pPr>
+        <w:ind w:firstLine="480"/>
+        <w:rPr>
+          <w:rFonts w:hint="eastAsia"/>
+        </w:rPr>
+      </w:pPr>
+      <w:r>
+        <w:rPr>
+          <w:rFonts w:hint="eastAsia"/>
+        </w:rPr>
+        <w:lastRenderedPageBreak/>
+        <w:t>测试随机的</w:t>
+      </w:r>
+      <w:r>
+        <w:rPr>
+          <w:rFonts w:hint="eastAsia"/>
+        </w:rPr>
+        <w:t>20</w:t>
+      </w:r>
+      <w:r>
+        <w:rPr>
+          <w:rFonts w:hint="eastAsia"/>
+        </w:rPr>
+        <w:t>个</w:t>
+      </w:r>
+      <w:r>
+        <w:rPr>
+          <w:rFonts w:hint="eastAsia"/>
+        </w:rPr>
+        <w:t>keys</w:t>
+      </w:r>
+      <w:r>
+        <w:rPr>
+          <w:rFonts w:hint="eastAsia"/>
+        </w:rPr>
+        <w:t>进行相关过期检测。</w:t>
+      </w:r>
+    </w:p>
+    <w:p>
+      <w:pPr>
+        <w:ind w:firstLine="480"/>
+        <w:rPr>
+          <w:rFonts w:hint="eastAsia"/>
+        </w:rPr>
+      </w:pPr>
+      <w:r>
+        <w:rPr>
+          <w:rFonts w:hint="eastAsia"/>
+        </w:rPr>
+        <w:t>删除所有已经过期的</w:t>
+      </w:r>
+      <w:r>
+        <w:rPr>
+          <w:rFonts w:hint="eastAsia"/>
+        </w:rPr>
+        <w:t>keys</w:t>
+      </w:r>
+      <w:r>
+        <w:rPr>
+          <w:rFonts w:hint="eastAsia"/>
+        </w:rPr>
+        <w:t>。</w:t>
+      </w:r>
+    </w:p>
+    <w:p>
+      <w:pPr>
+        <w:ind w:firstLine="480"/>
+        <w:rPr>
+          <w:rFonts w:hint="eastAsia"/>
+        </w:rPr>
+      </w:pPr>
+      <w:r>
+        <w:rPr>
+          <w:rFonts w:hint="eastAsia"/>
+        </w:rPr>
+        <w:t>如果有多于</w:t>
+      </w:r>
+      <w:r>
+        <w:rPr>
+          <w:rFonts w:hint="eastAsia"/>
+        </w:rPr>
+        <w:t>25%</w:t>
+      </w:r>
+      <w:r>
+        <w:rPr>
+          <w:rFonts w:hint="eastAsia"/>
+        </w:rPr>
+        <w:t>的</w:t>
+      </w:r>
+      <w:r>
+        <w:rPr>
+          <w:rFonts w:hint="eastAsia"/>
+        </w:rPr>
+        <w:t>keys</w:t>
+      </w:r>
+      <w:r>
+        <w:rPr>
+          <w:rFonts w:hint="eastAsia"/>
+        </w:rPr>
+        <w:t>过期，重复步奏</w:t>
+      </w:r>
+      <w:r>
+        <w:rPr>
+          <w:rFonts w:hint="eastAsia"/>
+        </w:rPr>
+        <w:t>1.</w:t>
+      </w:r>
+    </w:p>
+    <w:p>
+      <w:pPr>
+        <w:ind w:firstLine="480"/>
+        <w:rPr>
+          <w:rFonts w:hint="eastAsia"/>
+        </w:rPr>
+      </w:pPr>
+      <w:r>
+        <w:rPr>
+          <w:rFonts w:hint="eastAsia"/>
+        </w:rPr>
+        <w:t>这是一个平凡的概率算法，基本上的假设是，我们的样本是这个密钥控件，并且我们不断重复过期检测，直到过期的</w:t>
+      </w:r>
+      <w:r>
+        <w:rPr>
+          <w:rFonts w:hint="eastAsia"/>
+        </w:rPr>
+        <w:t>keys</w:t>
+      </w:r>
+      <w:r>
+        <w:rPr>
+          <w:rFonts w:hint="eastAsia"/>
+        </w:rPr>
+        <w:t>的百分百低于</w:t>
+      </w:r>
+      <w:r>
+        <w:rPr>
+          <w:rFonts w:hint="eastAsia"/>
+        </w:rPr>
+        <w:t>25%,</w:t>
+      </w:r>
+      <w:r>
+        <w:rPr>
+          <w:rFonts w:hint="eastAsia"/>
+        </w:rPr>
+        <w:t>这意味着，在任何给定的时刻，最多会清除</w:t>
+      </w:r>
+      <w:r>
+        <w:rPr>
+          <w:rFonts w:hint="eastAsia"/>
+        </w:rPr>
+        <w:t>1/4</w:t>
+      </w:r>
+      <w:r>
+        <w:rPr>
+          <w:rFonts w:hint="eastAsia"/>
+        </w:rPr>
+        <w:t>的过期</w:t>
+      </w:r>
+      <w:r>
+        <w:rPr>
+          <w:rFonts w:hint="eastAsia"/>
+        </w:rPr>
+        <w:t>keys</w:t>
+      </w:r>
+      <w:r>
+        <w:rPr>
+          <w:rFonts w:hint="eastAsia"/>
+        </w:rPr>
+        <w:t>。</w:t>
+      </w:r>
+    </w:p>
+    <w:p>
+      <w:pPr>
+        <w:ind w:firstLine="480"/>
+        <w:rPr>
+          <w:rFonts w:hint="eastAsia"/>
+        </w:rPr>
+      </w:pPr>
+      <w:r>
+        <w:rPr>
+          <w:rFonts w:hint="eastAsia"/>
+        </w:rPr>
+        <w:t>在复制</w:t>
+      </w:r>
+      <w:r>
+        <w:rPr>
+          <w:rFonts w:hint="eastAsia"/>
+        </w:rPr>
+        <w:t>AOF</w:t>
+      </w:r>
+      <w:r>
+        <w:rPr>
+          <w:rFonts w:hint="eastAsia"/>
+        </w:rPr>
+        <w:t>文件时如何处理过期</w:t>
+      </w:r>
+    </w:p>
+    <w:p>
+      <w:pPr>
+        <w:ind w:firstLine="480"/>
+        <w:rPr>
+          <w:rFonts w:hint="eastAsia"/>
+        </w:rPr>
+      </w:pPr>
+      <w:r>
+        <w:rPr>
+          <w:rFonts w:hint="eastAsia"/>
+        </w:rPr>
+        <w:t>为了获得正确的行为而不牺牲一致性，当一个</w:t>
+      </w:r>
+      <w:r>
+        <w:rPr>
+          <w:rFonts w:hint="eastAsia"/>
+        </w:rPr>
+        <w:t>key</w:t>
+      </w:r>
+      <w:r>
+        <w:rPr>
+          <w:rFonts w:hint="eastAsia"/>
+        </w:rPr>
+        <w:t>过期，</w:t>
+      </w:r>
+      <w:r>
+        <w:rPr>
+          <w:rFonts w:hint="eastAsia"/>
+        </w:rPr>
+        <w:t>DEL</w:t>
+      </w:r>
+      <w:r>
+        <w:rPr>
+          <w:rFonts w:hint="eastAsia"/>
+        </w:rPr>
+        <w:t>将会随着</w:t>
+      </w:r>
+      <w:r>
+        <w:rPr>
+          <w:rFonts w:hint="eastAsia"/>
+        </w:rPr>
+        <w:t>AOF</w:t>
+      </w:r>
+      <w:r>
+        <w:rPr>
+          <w:rFonts w:hint="eastAsia"/>
+        </w:rPr>
+        <w:t>文字一起合成到所有附加的</w:t>
+      </w:r>
+      <w:r>
+        <w:rPr>
+          <w:rFonts w:hint="eastAsia"/>
+        </w:rPr>
+        <w:t>slaves</w:t>
+      </w:r>
+      <w:r>
+        <w:rPr>
+          <w:rFonts w:hint="eastAsia"/>
+        </w:rPr>
+        <w:t>。在</w:t>
+      </w:r>
+      <w:r>
+        <w:rPr>
+          <w:rFonts w:hint="eastAsia"/>
+        </w:rPr>
+        <w:t>master</w:t>
+      </w:r>
+      <w:r>
+        <w:rPr>
+          <w:rFonts w:hint="eastAsia"/>
+        </w:rPr>
+        <w:t>实例中，这种方法是集中的，并且不存在一致性错误的机会。</w:t>
+      </w:r>
+    </w:p>
+    <w:p>
+      <w:pPr>
+        <w:ind w:firstLine="480"/>
+      </w:pPr>
+      <w:r>
+        <w:rPr>
+          <w:rFonts w:hint="eastAsia"/>
+        </w:rPr>
+        <w:t>然而，当</w:t>
+      </w:r>
+      <w:r>
+        <w:rPr>
+          <w:rFonts w:hint="eastAsia"/>
+        </w:rPr>
+        <w:t>slaves</w:t>
+      </w:r>
+      <w:r>
+        <w:rPr>
+          <w:rFonts w:hint="eastAsia"/>
+        </w:rPr>
+        <w:t>连接到</w:t>
+      </w:r>
+      <w:r>
+        <w:rPr>
+          <w:rFonts w:hint="eastAsia"/>
+        </w:rPr>
+        <w:t>master</w:t>
+      </w:r>
+      <w:r>
+        <w:rPr>
+          <w:rFonts w:hint="eastAsia"/>
+        </w:rPr>
+        <w:t>时，不会独立过期</w:t>
+      </w:r>
+      <w:r>
+        <w:rPr>
+          <w:rFonts w:hint="eastAsia"/>
+        </w:rPr>
+        <w:t>keys</w:t>
+      </w:r>
+      <w:r>
+        <w:rPr>
+          <w:rFonts w:hint="eastAsia"/>
+        </w:rPr>
+        <w:t>（会等到</w:t>
+      </w:r>
+      <w:r>
+        <w:rPr>
+          <w:rFonts w:hint="eastAsia"/>
+        </w:rPr>
+        <w:t>master</w:t>
+      </w:r>
+      <w:r>
+        <w:rPr>
+          <w:rFonts w:hint="eastAsia"/>
+        </w:rPr>
+        <w:t>执行</w:t>
+      </w:r>
+      <w:r>
+        <w:rPr>
+          <w:rFonts w:hint="eastAsia"/>
+        </w:rPr>
+        <w:t>DEL</w:t>
+      </w:r>
+      <w:r>
+        <w:rPr>
+          <w:rFonts w:hint="eastAsia"/>
+        </w:rPr>
+        <w:t>命令），</w:t>
+      </w:r>
+      <w:proofErr w:type="gramStart"/>
+      <w:r>
+        <w:rPr>
+          <w:rFonts w:hint="eastAsia"/>
+        </w:rPr>
+        <w:t>他们任然会</w:t>
+      </w:r>
+      <w:proofErr w:type="gramEnd"/>
+      <w:r>
+        <w:rPr>
+          <w:rFonts w:hint="eastAsia"/>
+        </w:rPr>
+        <w:t>在数据集里面存在，所以当</w:t>
+      </w:r>
+      <w:r>
+        <w:rPr>
+          <w:rFonts w:hint="eastAsia"/>
+        </w:rPr>
+        <w:t>slave</w:t>
+      </w:r>
+      <w:r>
+        <w:rPr>
+          <w:rFonts w:hint="eastAsia"/>
+        </w:rPr>
+        <w:t>当选为</w:t>
+      </w:r>
+      <w:r>
+        <w:rPr>
+          <w:rFonts w:hint="eastAsia"/>
+        </w:rPr>
+        <w:t>master</w:t>
+      </w:r>
+      <w:r>
+        <w:rPr>
+          <w:rFonts w:hint="eastAsia"/>
+        </w:rPr>
+        <w:t>时淘汰</w:t>
+      </w:r>
+      <w:r>
+        <w:rPr>
+          <w:rFonts w:hint="eastAsia"/>
+        </w:rPr>
+        <w:t>keys</w:t>
+      </w:r>
+      <w:r>
+        <w:rPr>
+          <w:rFonts w:hint="eastAsia"/>
+        </w:rPr>
+        <w:t>会独立执行，然后成为</w:t>
+      </w:r>
+      <w:r>
+        <w:rPr>
+          <w:rFonts w:hint="eastAsia"/>
+        </w:rPr>
+        <w:t>master</w:t>
+      </w:r>
+      <w:r>
+        <w:rPr>
+          <w:rFonts w:hint="eastAsia"/>
+        </w:rPr>
+        <w:t>。</w:t>
+      </w:r>
+    </w:p>
+    <w:p>
+      <w:pPr>
+        <w:pStyle w:val="3"/>
+        <w:spacing w:before="163" w:after="163"/>
+      </w:pPr>
+      <w:r>
+        <w:t>EXPIREAT key timestamp</w:t>
+      </w:r>
+    </w:p>
+    <w:p>
+      <w:pPr>
+        <w:ind w:firstLine="480"/>
+        <w:rPr>
+          <w:rFonts w:hint="eastAsia"/>
+        </w:rPr>
+      </w:pPr>
+      <w:r>
+        <w:rPr>
+          <w:rFonts w:hint="eastAsia"/>
+        </w:rPr>
+        <w:t>起始版本：</w:t>
+      </w:r>
+      <w:r>
+        <w:rPr>
+          <w:rFonts w:hint="eastAsia"/>
+        </w:rPr>
+        <w:t>1.2.0</w:t>
+      </w:r>
+    </w:p>
+    <w:p>
+      <w:pPr>
+        <w:ind w:firstLine="480"/>
+        <w:rPr>
+          <w:rFonts w:hint="eastAsia"/>
+        </w:rPr>
+      </w:pPr>
+      <w:r>
+        <w:rPr>
+          <w:rFonts w:hint="eastAsia"/>
+        </w:rPr>
+        <w:t>时间复杂度：</w:t>
+      </w:r>
+      <w:proofErr w:type="gramStart"/>
+      <w:r>
+        <w:rPr>
+          <w:rFonts w:hint="eastAsia"/>
+        </w:rPr>
+        <w:t>O(</w:t>
+      </w:r>
+      <w:proofErr w:type="gramEnd"/>
+      <w:r>
+        <w:rPr>
+          <w:rFonts w:hint="eastAsia"/>
+        </w:rPr>
+        <w:t>1)</w:t>
+      </w:r>
+    </w:p>
+    <w:p>
+      <w:pPr>
+        <w:ind w:firstLine="480"/>
+        <w:rPr>
+          <w:rFonts w:hint="eastAsia"/>
+        </w:rPr>
+      </w:pPr>
+      <w:r>
+        <w:rPr>
+          <w:rFonts w:hint="eastAsia"/>
+        </w:rPr>
+        <w:t xml:space="preserve">EXPIREAT </w:t>
+      </w:r>
+      <w:r>
+        <w:rPr>
+          <w:rFonts w:hint="eastAsia"/>
+        </w:rPr>
+        <w:t>的作用和</w:t>
+      </w:r>
+      <w:r>
+        <w:rPr>
+          <w:rFonts w:hint="eastAsia"/>
+        </w:rPr>
+        <w:t xml:space="preserve"> EXPIRE</w:t>
+      </w:r>
+      <w:r>
+        <w:rPr>
+          <w:rFonts w:hint="eastAsia"/>
+        </w:rPr>
+        <w:t>类似，都用于为</w:t>
+      </w:r>
+      <w:r>
+        <w:rPr>
+          <w:rFonts w:hint="eastAsia"/>
+        </w:rPr>
+        <w:t xml:space="preserve"> key </w:t>
+      </w:r>
+      <w:r>
+        <w:rPr>
+          <w:rFonts w:hint="eastAsia"/>
+        </w:rPr>
+        <w:t>设置生存时间。不同在于</w:t>
+      </w:r>
+      <w:r>
+        <w:rPr>
+          <w:rFonts w:hint="eastAsia"/>
+        </w:rPr>
+        <w:t xml:space="preserve"> EXPIREAT </w:t>
+      </w:r>
+      <w:r>
+        <w:rPr>
+          <w:rFonts w:hint="eastAsia"/>
+        </w:rPr>
+        <w:t>命令接受的时间参数是</w:t>
+      </w:r>
+      <w:r>
+        <w:rPr>
+          <w:rFonts w:hint="eastAsia"/>
+        </w:rPr>
+        <w:t xml:space="preserve"> UNIX </w:t>
+      </w:r>
+      <w:r>
+        <w:rPr>
+          <w:rFonts w:hint="eastAsia"/>
+        </w:rPr>
+        <w:t>时间戳</w:t>
+      </w:r>
+      <w:r>
+        <w:rPr>
+          <w:rFonts w:hint="eastAsia"/>
+        </w:rPr>
+        <w:t xml:space="preserve"> Unix timestamp </w:t>
+      </w:r>
+      <w:r>
+        <w:rPr>
+          <w:rFonts w:hint="eastAsia"/>
+        </w:rPr>
+        <w:t>。</w:t>
+      </w:r>
+    </w:p>
+    <w:p>
+      <w:pPr>
+        <w:ind w:firstLine="480"/>
+        <w:rPr>
+          <w:rFonts w:hint="eastAsia"/>
+        </w:rPr>
+      </w:pPr>
+      <w:r>
+        <w:rPr>
+          <w:rFonts w:hint="eastAsia"/>
+        </w:rPr>
+        <w:t>返回值</w:t>
+      </w:r>
+    </w:p>
+    <w:p>
+      <w:pPr>
+        <w:ind w:firstLine="480"/>
+        <w:rPr>
+          <w:rFonts w:hint="eastAsia"/>
+        </w:rPr>
+      </w:pPr>
+      <w:r>
+        <w:rPr>
+          <w:rFonts w:hint="eastAsia"/>
+        </w:rPr>
+        <w:t>integer-reply</w:t>
+      </w:r>
+      <w:r>
+        <w:rPr>
+          <w:rFonts w:hint="eastAsia"/>
+        </w:rPr>
+        <w:t>，如下的整数结果</w:t>
+      </w:r>
+    </w:p>
+    <w:p>
+      <w:pPr>
+        <w:ind w:firstLine="480"/>
+        <w:rPr>
+          <w:rFonts w:hint="eastAsia"/>
+        </w:rPr>
+      </w:pPr>
+      <w:r>
+        <w:rPr>
+          <w:rFonts w:hint="eastAsia"/>
+        </w:rPr>
+        <w:t xml:space="preserve">1 </w:t>
+      </w:r>
+      <w:r>
+        <w:rPr>
+          <w:rFonts w:hint="eastAsia"/>
+        </w:rPr>
+        <w:t>如果设置了过期时间</w:t>
+      </w:r>
+      <w:r>
+        <w:rPr>
+          <w:rFonts w:hint="eastAsia"/>
+        </w:rPr>
+        <w:t xml:space="preserve"> 0 </w:t>
+      </w:r>
+      <w:r>
+        <w:rPr>
+          <w:rFonts w:hint="eastAsia"/>
+        </w:rPr>
+        <w:t>如果没有设置过期时间，或者不能设置过期时间</w:t>
+      </w:r>
+    </w:p>
+    <w:p>
+      <w:pPr>
+        <w:ind w:firstLine="480"/>
+        <w:rPr>
+          <w:rFonts w:hint="eastAsia"/>
+        </w:rPr>
+      </w:pPr>
+      <w:r>
+        <w:rPr>
+          <w:rFonts w:hint="eastAsia"/>
+        </w:rPr>
+        <w:t>例子</w:t>
+      </w:r>
+    </w:p>
+    <w:p>
+      <w:pPr>
+        <w:ind w:firstLine="480"/>
+      </w:pPr>
+      <w:proofErr w:type="spellStart"/>
+      <w:r>
+        <w:t>redis</w:t>
+      </w:r>
+      <w:proofErr w:type="spellEnd"/>
+      <w:r>
+        <w:t xml:space="preserve">&gt; SET </w:t>
+      </w:r>
+      <w:proofErr w:type="spellStart"/>
+      <w:r>
+        <w:t>mykey</w:t>
+      </w:r>
+      <w:proofErr w:type="spellEnd"/>
+      <w:r>
+        <w:t xml:space="preserve"> "Hello"</w:t>
+      </w:r>
+    </w:p>
+    <w:p>
+      <w:pPr>
+        <w:ind w:firstLine="480"/>
+      </w:pPr>
+      <w:r>
+        <w:t>OK</w:t>
+      </w:r>
+    </w:p>
+    <w:p>
+      <w:pPr>
+        <w:ind w:firstLine="480"/>
+      </w:pPr>
+      <w:proofErr w:type="spellStart"/>
+      <w:r>
+        <w:t>redis</w:t>
+      </w:r>
+      <w:proofErr w:type="spellEnd"/>
+      <w:r>
+        <w:t xml:space="preserve">&gt; EXISTS </w:t>
+      </w:r>
+      <w:proofErr w:type="spellStart"/>
+      <w:r>
+        <w:t>mykey</w:t>
+      </w:r>
+      <w:proofErr w:type="spellEnd"/>
+    </w:p>
+    <w:p>
+      <w:pPr>
+        <w:ind w:firstLine="480"/>
+      </w:pPr>
+      <w:r>
+        <w:t>(integer) 1</w:t>
+      </w:r>
+    </w:p>
+    <w:p>
+      <w:pPr>
+        <w:ind w:firstLine="480"/>
+      </w:pPr>
+      <w:proofErr w:type="spellStart"/>
+      <w:r>
+        <w:t>redis</w:t>
+      </w:r>
+      <w:proofErr w:type="spellEnd"/>
+      <w:r>
+        <w:t xml:space="preserve">&gt; EXPIREAT </w:t>
+      </w:r>
+      <w:proofErr w:type="spellStart"/>
+      <w:r>
+        <w:t>mykey</w:t>
+      </w:r>
+      <w:proofErr w:type="spellEnd"/>
+      <w:r>
+        <w:t xml:space="preserve"> 1293840000</w:t>
+      </w:r>
+    </w:p>
+    <w:p>
+      <w:pPr>
+        <w:ind w:firstLine="480"/>
+      </w:pPr>
+      <w:r>
+        <w:t>(integer) 1</w:t>
+      </w:r>
+    </w:p>
+    <w:p>
+      <w:pPr>
+        <w:ind w:firstLine="480"/>
+      </w:pPr>
+      <w:proofErr w:type="spellStart"/>
+      <w:r>
+        <w:t>redis</w:t>
+      </w:r>
+      <w:proofErr w:type="spellEnd"/>
+      <w:r>
+        <w:t xml:space="preserve">&gt; EXISTS </w:t>
+      </w:r>
+      <w:proofErr w:type="spellStart"/>
+      <w:r>
+        <w:t>mykey</w:t>
+      </w:r>
+      <w:proofErr w:type="spellEnd"/>
+    </w:p>
+    <w:p>
+      <w:pPr>
+        <w:ind w:firstLine="480"/>
+      </w:pPr>
+      <w:r>
+        <w:t>(integer) 0</w:t>
+      </w:r>
+    </w:p>
+    <w:p>
+      <w:pPr>
+        <w:ind w:firstLine="480"/>
+      </w:pPr>
+      <w:proofErr w:type="spellStart"/>
+      <w:r>
+        <w:t>redis</w:t>
+      </w:r>
+      <w:proofErr w:type="spellEnd"/>
+      <w:r>
+        <w:t>&gt;</w:t>
+      </w:r>
+    </w:p>
+    <w:p>
+      <w:pPr>
+        <w:pStyle w:val="3"/>
+        <w:spacing w:before="163" w:after="163"/>
+      </w:pPr>
+      <w:r>
+        <w:lastRenderedPageBreak/>
+        <w:t>KEYS pattern</w:t>
+      </w:r>
+    </w:p>
+    <w:p>
+      <w:pPr>
+        <w:ind w:firstLine="480"/>
+        <w:rPr>
+          <w:rFonts w:hint="eastAsia"/>
+        </w:rPr>
+      </w:pPr>
+      <w:r>
+        <w:rPr>
+          <w:rFonts w:hint="eastAsia"/>
+        </w:rPr>
+        <w:t>起始版本：</w:t>
+      </w:r>
+      <w:r>
+        <w:rPr>
+          <w:rFonts w:hint="eastAsia"/>
+        </w:rPr>
+        <w:t>1.0.0</w:t>
+      </w:r>
+    </w:p>
+    <w:p>
+      <w:pPr>
+        <w:ind w:firstLine="480"/>
+        <w:rPr>
+          <w:rFonts w:hint="eastAsia"/>
+        </w:rPr>
+      </w:pPr>
+      <w:r>
+        <w:rPr>
+          <w:rFonts w:hint="eastAsia"/>
+        </w:rPr>
+        <w:t>时间复杂度：</w:t>
+      </w:r>
+      <w:r>
+        <w:rPr>
+          <w:rFonts w:hint="eastAsia"/>
+        </w:rPr>
+        <w:t>O(N) with N being the number of keys in the database, under the assumption that the key names in the database and the given pattern have limited length.</w:t>
+      </w:r>
+    </w:p>
+    <w:p>
+      <w:pPr>
+        <w:ind w:firstLine="480"/>
+        <w:rPr>
+          <w:rFonts w:hint="eastAsia"/>
+        </w:rPr>
+      </w:pPr>
+      <w:r>
+        <w:rPr>
+          <w:rFonts w:hint="eastAsia"/>
+        </w:rPr>
+        <w:t>查找所有符合给定模式</w:t>
+      </w:r>
+      <w:r>
+        <w:rPr>
+          <w:rFonts w:hint="eastAsia"/>
+        </w:rPr>
+        <w:t>pattern</w:t>
+      </w:r>
+      <w:r>
+        <w:rPr>
+          <w:rFonts w:hint="eastAsia"/>
+        </w:rPr>
+        <w:t>（正则表达式）的</w:t>
+      </w:r>
+      <w:r>
+        <w:rPr>
+          <w:rFonts w:hint="eastAsia"/>
+        </w:rPr>
+        <w:t xml:space="preserve"> key </w:t>
+      </w:r>
+      <w:r>
+        <w:rPr>
+          <w:rFonts w:hint="eastAsia"/>
+        </w:rPr>
+        <w:t>。</w:t>
+      </w:r>
+    </w:p>
+    <w:p>
+      <w:pPr>
+        <w:ind w:firstLine="480"/>
+        <w:rPr>
+          <w:rFonts w:hint="eastAsia"/>
+        </w:rPr>
+      </w:pPr>
+      <w:r>
+        <w:rPr>
+          <w:rFonts w:hint="eastAsia"/>
+        </w:rPr>
+        <w:t>时间复杂度为</w:t>
+      </w:r>
+      <w:r>
+        <w:rPr>
+          <w:rFonts w:hint="eastAsia"/>
+        </w:rPr>
+        <w:t>O(N)</w:t>
+      </w:r>
+      <w:r>
+        <w:rPr>
+          <w:rFonts w:hint="eastAsia"/>
+        </w:rPr>
+        <w:t>，</w:t>
+      </w:r>
+      <w:r>
+        <w:rPr>
+          <w:rFonts w:hint="eastAsia"/>
+        </w:rPr>
+        <w:t>N</w:t>
+      </w:r>
+      <w:r>
+        <w:rPr>
+          <w:rFonts w:hint="eastAsia"/>
+        </w:rPr>
+        <w:t>为数据库里面</w:t>
+      </w:r>
+      <w:r>
+        <w:rPr>
+          <w:rFonts w:hint="eastAsia"/>
+        </w:rPr>
+        <w:t>key</w:t>
+      </w:r>
+      <w:r>
+        <w:rPr>
+          <w:rFonts w:hint="eastAsia"/>
+        </w:rPr>
+        <w:t>的数量。</w:t>
+      </w:r>
+    </w:p>
+    <w:p>
+      <w:pPr>
+        <w:ind w:firstLine="480"/>
+        <w:rPr>
+          <w:rFonts w:hint="eastAsia"/>
+        </w:rPr>
+      </w:pPr>
+      <w:r>
+        <w:rPr>
+          <w:rFonts w:hint="eastAsia"/>
+        </w:rPr>
+        <w:t>例如，</w:t>
+      </w:r>
+      <w:proofErr w:type="spellStart"/>
+      <w:r>
+        <w:rPr>
+          <w:rFonts w:hint="eastAsia"/>
+        </w:rPr>
+        <w:t>Redis</w:t>
+      </w:r>
+      <w:proofErr w:type="spellEnd"/>
+      <w:r>
+        <w:rPr>
+          <w:rFonts w:hint="eastAsia"/>
+        </w:rPr>
+        <w:t>在一个有</w:t>
+      </w:r>
+      <w:r>
+        <w:rPr>
+          <w:rFonts w:hint="eastAsia"/>
+        </w:rPr>
+        <w:t>1</w:t>
+      </w:r>
+      <w:proofErr w:type="gramStart"/>
+      <w:r>
+        <w:rPr>
+          <w:rFonts w:hint="eastAsia"/>
+        </w:rPr>
+        <w:t>百万个</w:t>
+      </w:r>
+      <w:proofErr w:type="gramEnd"/>
+      <w:r>
+        <w:rPr>
+          <w:rFonts w:hint="eastAsia"/>
+        </w:rPr>
+        <w:t>key</w:t>
+      </w:r>
+      <w:r>
+        <w:rPr>
+          <w:rFonts w:hint="eastAsia"/>
+        </w:rPr>
+        <w:t>的数据库里面执行一次查询需要的时间是</w:t>
+      </w:r>
+      <w:r>
+        <w:rPr>
+          <w:rFonts w:hint="eastAsia"/>
+        </w:rPr>
+        <w:t>40</w:t>
+      </w:r>
+      <w:r>
+        <w:rPr>
+          <w:rFonts w:hint="eastAsia"/>
+        </w:rPr>
+        <w:t>毫秒</w:t>
+      </w:r>
+      <w:r>
+        <w:rPr>
+          <w:rFonts w:hint="eastAsia"/>
+        </w:rPr>
+        <w:t xml:space="preserve"> </w:t>
+      </w:r>
+      <w:r>
+        <w:rPr>
+          <w:rFonts w:hint="eastAsia"/>
+        </w:rPr>
+        <w:t>。</w:t>
+      </w:r>
+    </w:p>
+    <w:p>
+      <w:pPr>
+        <w:ind w:firstLine="480"/>
+        <w:rPr>
+          <w:rFonts w:hint="eastAsia"/>
+        </w:rPr>
+      </w:pPr>
+      <w:r>
+        <w:rPr>
+          <w:rFonts w:hint="eastAsia"/>
+        </w:rPr>
+        <w:t>警告</w:t>
+      </w:r>
+      <w:r>
+        <w:rPr>
+          <w:rFonts w:hint="eastAsia"/>
+        </w:rPr>
+        <w:t xml:space="preserve">: KEYS </w:t>
+      </w:r>
+      <w:r>
+        <w:rPr>
+          <w:rFonts w:hint="eastAsia"/>
+        </w:rPr>
+        <w:t>的速度非常快，但在一个大的数据库中使用它仍然可能造成性能问题，如果你需要从一个数据集中查找特定的</w:t>
+      </w:r>
+      <w:r>
+        <w:rPr>
+          <w:rFonts w:hint="eastAsia"/>
+        </w:rPr>
+        <w:t xml:space="preserve"> KEYS</w:t>
+      </w:r>
+      <w:r>
+        <w:rPr>
+          <w:rFonts w:hint="eastAsia"/>
+        </w:rPr>
+        <w:t>，</w:t>
+      </w:r>
+      <w:r>
+        <w:rPr>
+          <w:rFonts w:hint="eastAsia"/>
+        </w:rPr>
+        <w:t xml:space="preserve"> </w:t>
+      </w:r>
+      <w:r>
+        <w:rPr>
+          <w:rFonts w:hint="eastAsia"/>
+        </w:rPr>
+        <w:t>你最好还是用</w:t>
+      </w:r>
+      <w:r>
+        <w:rPr>
+          <w:rFonts w:hint="eastAsia"/>
+        </w:rPr>
+        <w:t xml:space="preserve"> </w:t>
+      </w:r>
+      <w:proofErr w:type="spellStart"/>
+      <w:r>
+        <w:rPr>
+          <w:rFonts w:hint="eastAsia"/>
+        </w:rPr>
+        <w:t>Redis</w:t>
+      </w:r>
+      <w:proofErr w:type="spellEnd"/>
+      <w:r>
+        <w:rPr>
+          <w:rFonts w:hint="eastAsia"/>
+        </w:rPr>
+        <w:t xml:space="preserve"> </w:t>
+      </w:r>
+      <w:r>
+        <w:rPr>
+          <w:rFonts w:hint="eastAsia"/>
+        </w:rPr>
+        <w:t>的集合结构</w:t>
+      </w:r>
+      <w:r>
+        <w:rPr>
+          <w:rFonts w:hint="eastAsia"/>
+        </w:rPr>
+        <w:t xml:space="preserve"> SETS </w:t>
+      </w:r>
+      <w:r>
+        <w:rPr>
+          <w:rFonts w:hint="eastAsia"/>
+        </w:rPr>
+        <w:t>来代替。</w:t>
+      </w:r>
+    </w:p>
+    <w:p>
+      <w:pPr>
+        <w:ind w:firstLine="480"/>
+        <w:rPr>
+          <w:rFonts w:hint="eastAsia"/>
+        </w:rPr>
+      </w:pPr>
+      <w:r>
+        <w:rPr>
+          <w:rFonts w:hint="eastAsia"/>
+        </w:rPr>
+        <w:t>支持的正则表达模式：</w:t>
+      </w:r>
+    </w:p>
+    <w:p>
+      <w:pPr>
+        <w:ind w:firstLine="480"/>
+        <w:rPr>
+          <w:rFonts w:hint="eastAsia"/>
+        </w:rPr>
+      </w:pPr>
+      <w:proofErr w:type="spellStart"/>
+      <w:proofErr w:type="gramStart"/>
+      <w:r>
+        <w:rPr>
+          <w:rFonts w:hint="eastAsia"/>
+        </w:rPr>
+        <w:t>h?llo</w:t>
+      </w:r>
+      <w:proofErr w:type="spellEnd"/>
+      <w:proofErr w:type="gramEnd"/>
+      <w:r>
+        <w:rPr>
+          <w:rFonts w:hint="eastAsia"/>
+        </w:rPr>
+        <w:t xml:space="preserve"> </w:t>
+      </w:r>
+      <w:r>
+        <w:rPr>
+          <w:rFonts w:hint="eastAsia"/>
+        </w:rPr>
+        <w:t>匹配</w:t>
+      </w:r>
+      <w:r>
+        <w:rPr>
+          <w:rFonts w:hint="eastAsia"/>
+        </w:rPr>
+        <w:t xml:space="preserve"> hello, hallo </w:t>
+      </w:r>
+      <w:r>
+        <w:rPr>
+          <w:rFonts w:hint="eastAsia"/>
+        </w:rPr>
+        <w:t>和</w:t>
+      </w:r>
+      <w:r>
+        <w:rPr>
+          <w:rFonts w:hint="eastAsia"/>
+        </w:rPr>
+        <w:t xml:space="preserve"> </w:t>
+      </w:r>
+      <w:proofErr w:type="spellStart"/>
+      <w:r>
+        <w:rPr>
+          <w:rFonts w:hint="eastAsia"/>
+        </w:rPr>
+        <w:t>hxllo</w:t>
+      </w:r>
+      <w:proofErr w:type="spellEnd"/>
+    </w:p>
+    <w:p>
+      <w:pPr>
+        <w:ind w:firstLine="480"/>
+        <w:rPr>
+          <w:rFonts w:hint="eastAsia"/>
+        </w:rPr>
+      </w:pPr>
+      <w:r>
+        <w:rPr>
+          <w:rFonts w:hint="eastAsia"/>
+        </w:rPr>
+        <w:t>h*</w:t>
+      </w:r>
+      <w:proofErr w:type="spellStart"/>
+      <w:r>
+        <w:rPr>
+          <w:rFonts w:hint="eastAsia"/>
+        </w:rPr>
+        <w:t>llo</w:t>
+      </w:r>
+      <w:proofErr w:type="spellEnd"/>
+      <w:r>
+        <w:rPr>
+          <w:rFonts w:hint="eastAsia"/>
+        </w:rPr>
+        <w:t xml:space="preserve"> </w:t>
+      </w:r>
+      <w:r>
+        <w:rPr>
+          <w:rFonts w:hint="eastAsia"/>
+        </w:rPr>
+        <w:t>匹配</w:t>
+      </w:r>
+      <w:r>
+        <w:rPr>
+          <w:rFonts w:hint="eastAsia"/>
+        </w:rPr>
+        <w:t xml:space="preserve"> </w:t>
+      </w:r>
+      <w:proofErr w:type="spellStart"/>
+      <w:r>
+        <w:rPr>
+          <w:rFonts w:hint="eastAsia"/>
+        </w:rPr>
+        <w:t>hllo</w:t>
+      </w:r>
+      <w:proofErr w:type="spellEnd"/>
+      <w:r>
+        <w:rPr>
+          <w:rFonts w:hint="eastAsia"/>
+        </w:rPr>
+        <w:t xml:space="preserve"> </w:t>
+      </w:r>
+      <w:r>
+        <w:rPr>
+          <w:rFonts w:hint="eastAsia"/>
+        </w:rPr>
+        <w:t>和</w:t>
+      </w:r>
+      <w:r>
+        <w:rPr>
+          <w:rFonts w:hint="eastAsia"/>
+        </w:rPr>
+        <w:t xml:space="preserve"> </w:t>
+      </w:r>
+      <w:proofErr w:type="spellStart"/>
+      <w:r>
+        <w:rPr>
+          <w:rFonts w:hint="eastAsia"/>
+        </w:rPr>
+        <w:t>heeeello</w:t>
+      </w:r>
+      <w:proofErr w:type="spellEnd"/>
+    </w:p>
+    <w:p>
+      <w:pPr>
+        <w:ind w:firstLine="480"/>
+        <w:rPr>
+          <w:rFonts w:hint="eastAsia"/>
+        </w:rPr>
+      </w:pPr>
+      <w:r>
+        <w:rPr>
+          <w:rFonts w:hint="eastAsia"/>
+        </w:rPr>
+        <w:t>h[ae]</w:t>
+      </w:r>
+      <w:proofErr w:type="spellStart"/>
+      <w:r>
+        <w:rPr>
+          <w:rFonts w:hint="eastAsia"/>
+        </w:rPr>
+        <w:t>llo</w:t>
+      </w:r>
+      <w:proofErr w:type="spellEnd"/>
+      <w:r>
+        <w:rPr>
+          <w:rFonts w:hint="eastAsia"/>
+        </w:rPr>
+        <w:t xml:space="preserve"> </w:t>
+      </w:r>
+      <w:r>
+        <w:rPr>
+          <w:rFonts w:hint="eastAsia"/>
+        </w:rPr>
+        <w:t>匹配</w:t>
+      </w:r>
+      <w:r>
+        <w:rPr>
+          <w:rFonts w:hint="eastAsia"/>
+        </w:rPr>
+        <w:t xml:space="preserve"> hello </w:t>
+      </w:r>
+      <w:r>
+        <w:rPr>
+          <w:rFonts w:hint="eastAsia"/>
+        </w:rPr>
+        <w:t>和</w:t>
+      </w:r>
+      <w:r>
+        <w:rPr>
+          <w:rFonts w:hint="eastAsia"/>
+        </w:rPr>
+        <w:t xml:space="preserve"> hallo, </w:t>
+      </w:r>
+      <w:r>
+        <w:rPr>
+          <w:rFonts w:hint="eastAsia"/>
+        </w:rPr>
+        <w:t>但是不匹配</w:t>
+      </w:r>
+      <w:r>
+        <w:rPr>
+          <w:rFonts w:hint="eastAsia"/>
+        </w:rPr>
+        <w:t xml:space="preserve"> </w:t>
+      </w:r>
+      <w:proofErr w:type="spellStart"/>
+      <w:r>
+        <w:rPr>
+          <w:rFonts w:hint="eastAsia"/>
+        </w:rPr>
+        <w:t>hillo</w:t>
+      </w:r>
+      <w:proofErr w:type="spellEnd"/>
+    </w:p>
+    <w:p>
+      <w:pPr>
+        <w:ind w:firstLine="480"/>
+        <w:rPr>
+          <w:rFonts w:hint="eastAsia"/>
+        </w:rPr>
+      </w:pPr>
+      <w:r>
+        <w:rPr>
+          <w:rFonts w:hint="eastAsia"/>
+        </w:rPr>
+        <w:t>h[^e]</w:t>
+      </w:r>
+      <w:proofErr w:type="spellStart"/>
+      <w:r>
+        <w:rPr>
+          <w:rFonts w:hint="eastAsia"/>
+        </w:rPr>
+        <w:t>llo</w:t>
+      </w:r>
+      <w:proofErr w:type="spellEnd"/>
+      <w:r>
+        <w:rPr>
+          <w:rFonts w:hint="eastAsia"/>
+        </w:rPr>
+        <w:t xml:space="preserve"> </w:t>
+      </w:r>
+      <w:r>
+        <w:rPr>
+          <w:rFonts w:hint="eastAsia"/>
+        </w:rPr>
+        <w:t>匹配</w:t>
+      </w:r>
+      <w:r>
+        <w:rPr>
+          <w:rFonts w:hint="eastAsia"/>
+        </w:rPr>
+        <w:t xml:space="preserve"> hallo, </w:t>
+      </w:r>
+      <w:proofErr w:type="spellStart"/>
+      <w:r>
+        <w:rPr>
+          <w:rFonts w:hint="eastAsia"/>
+        </w:rPr>
+        <w:t>hbllo</w:t>
+      </w:r>
+      <w:proofErr w:type="spellEnd"/>
+      <w:r>
+        <w:rPr>
+          <w:rFonts w:hint="eastAsia"/>
+        </w:rPr>
+        <w:t xml:space="preserve">, </w:t>
+      </w:r>
+      <w:r>
+        <w:rPr>
+          <w:rFonts w:hint="eastAsia"/>
+        </w:rPr>
+        <w:t>…</w:t>
+      </w:r>
+      <w:r>
+        <w:rPr>
+          <w:rFonts w:hint="eastAsia"/>
+        </w:rPr>
+        <w:t xml:space="preserve"> </w:t>
+      </w:r>
+      <w:r>
+        <w:rPr>
+          <w:rFonts w:hint="eastAsia"/>
+        </w:rPr>
+        <w:t>但是不匹配</w:t>
+      </w:r>
+      <w:r>
+        <w:rPr>
+          <w:rFonts w:hint="eastAsia"/>
+        </w:rPr>
+        <w:t xml:space="preserve"> hello</w:t>
+      </w:r>
+    </w:p>
+    <w:p>
+      <w:pPr>
+        <w:ind w:firstLine="480"/>
+        <w:rPr>
+          <w:rFonts w:hint="eastAsia"/>
+        </w:rPr>
+      </w:pPr>
+      <w:r>
+        <w:rPr>
+          <w:rFonts w:hint="eastAsia"/>
+        </w:rPr>
+        <w:t>h[a-b]</w:t>
+      </w:r>
+      <w:proofErr w:type="spellStart"/>
+      <w:r>
+        <w:rPr>
+          <w:rFonts w:hint="eastAsia"/>
+        </w:rPr>
+        <w:t>llo</w:t>
+      </w:r>
+      <w:proofErr w:type="spellEnd"/>
+      <w:r>
+        <w:rPr>
+          <w:rFonts w:hint="eastAsia"/>
+        </w:rPr>
+        <w:t xml:space="preserve"> </w:t>
+      </w:r>
+      <w:r>
+        <w:rPr>
+          <w:rFonts w:hint="eastAsia"/>
+        </w:rPr>
+        <w:t>匹配</w:t>
+      </w:r>
+      <w:r>
+        <w:rPr>
+          <w:rFonts w:hint="eastAsia"/>
+        </w:rPr>
+        <w:t xml:space="preserve"> hallo </w:t>
+      </w:r>
+      <w:r>
+        <w:rPr>
+          <w:rFonts w:hint="eastAsia"/>
+        </w:rPr>
+        <w:t>和</w:t>
+      </w:r>
+      <w:r>
+        <w:rPr>
+          <w:rFonts w:hint="eastAsia"/>
+        </w:rPr>
+        <w:t xml:space="preserve"> </w:t>
+      </w:r>
+      <w:proofErr w:type="spellStart"/>
+      <w:r>
+        <w:rPr>
+          <w:rFonts w:hint="eastAsia"/>
+        </w:rPr>
+        <w:t>hbllo</w:t>
+      </w:r>
+      <w:proofErr w:type="spellEnd"/>
+    </w:p>
+    <w:p>
+      <w:pPr>
+        <w:ind w:firstLine="480"/>
+        <w:rPr>
+          <w:rFonts w:hint="eastAsia"/>
+        </w:rPr>
+      </w:pPr>
+      <w:r>
+        <w:rPr>
+          <w:rFonts w:hint="eastAsia"/>
+        </w:rPr>
+        <w:t>如果你想取消字符的特殊匹配（正则表达式，可以在它的前面加</w:t>
+      </w:r>
+      <w:r>
+        <w:rPr>
+          <w:rFonts w:hint="eastAsia"/>
+        </w:rPr>
+        <w:t>\</w:t>
+      </w:r>
+      <w:r>
+        <w:rPr>
+          <w:rFonts w:hint="eastAsia"/>
+        </w:rPr>
+        <w:t>。</w:t>
+      </w:r>
+    </w:p>
+    <w:p>
+      <w:pPr>
+        <w:ind w:firstLine="480"/>
+        <w:rPr>
+          <w:rFonts w:hint="eastAsia"/>
+        </w:rPr>
+      </w:pPr>
+      <w:r>
+        <w:rPr>
+          <w:rFonts w:hint="eastAsia"/>
+        </w:rPr>
+        <w:t>返回值</w:t>
+      </w:r>
+    </w:p>
+    <w:p>
+      <w:pPr>
+        <w:ind w:firstLine="480"/>
+        <w:rPr>
+          <w:rFonts w:hint="eastAsia"/>
+        </w:rPr>
+      </w:pPr>
+      <w:r>
+        <w:rPr>
+          <w:rFonts w:hint="eastAsia"/>
+        </w:rPr>
+        <w:t xml:space="preserve">array-reply: </w:t>
+      </w:r>
+      <w:r>
+        <w:rPr>
+          <w:rFonts w:hint="eastAsia"/>
+        </w:rPr>
+        <w:t>所有符合条件的</w:t>
+      </w:r>
+      <w:r>
+        <w:rPr>
+          <w:rFonts w:hint="eastAsia"/>
+        </w:rPr>
+        <w:t>key</w:t>
+      </w:r>
+    </w:p>
+    <w:p>
+      <w:pPr>
+        <w:ind w:firstLine="480"/>
+        <w:rPr>
+          <w:rFonts w:hint="eastAsia"/>
+        </w:rPr>
+      </w:pPr>
+      <w:r>
+        <w:rPr>
+          <w:rFonts w:hint="eastAsia"/>
+        </w:rPr>
+        <w:t>例子</w:t>
+      </w:r>
+    </w:p>
+    <w:p>
+      <w:pPr>
+        <w:ind w:firstLine="480"/>
+      </w:pPr>
+      <w:proofErr w:type="spellStart"/>
+      <w:r>
+        <w:t>redis</w:t>
+      </w:r>
+      <w:proofErr w:type="spellEnd"/>
+      <w:r>
+        <w:t>&gt; MSET one 1 two 2 three 3 four 4</w:t>
+      </w:r>
+    </w:p>
+    <w:p>
+      <w:pPr>
+        <w:ind w:firstLine="480"/>
+      </w:pPr>
+      <w:r>
+        <w:t>OK</w:t>
+      </w:r>
+    </w:p>
+    <w:p>
+      <w:pPr>
+        <w:ind w:firstLine="480"/>
+      </w:pPr>
+      <w:proofErr w:type="spellStart"/>
+      <w:r>
+        <w:t>redis</w:t>
+      </w:r>
+      <w:proofErr w:type="spellEnd"/>
+      <w:r>
+        <w:t>&gt; KEYS *o*</w:t>
+      </w:r>
+    </w:p>
+    <w:p>
+      <w:pPr>
+        <w:ind w:firstLine="480"/>
+      </w:pPr>
+      <w:r>
+        <w:t>1) "four"</w:t>
+      </w:r>
+    </w:p>
+    <w:p>
+      <w:pPr>
+        <w:ind w:firstLine="480"/>
+      </w:pPr>
+      <w:r>
+        <w:t>2) "one"</w:t>
+      </w:r>
+    </w:p>
+    <w:p>
+      <w:pPr>
+        <w:ind w:firstLine="480"/>
+      </w:pPr>
+      <w:r>
+        <w:t>3) "two"</w:t>
+      </w:r>
+    </w:p>
+    <w:p>
+      <w:pPr>
+        <w:ind w:firstLine="480"/>
+      </w:pPr>
+      <w:proofErr w:type="spellStart"/>
+      <w:r>
+        <w:t>redis</w:t>
+      </w:r>
+      <w:proofErr w:type="spellEnd"/>
+      <w:r>
+        <w:t>&gt; KEYS t??</w:t>
+      </w:r>
+    </w:p>
+    <w:p>
+      <w:pPr>
+        <w:ind w:firstLine="480"/>
+      </w:pPr>
+      <w:r>
+        <w:t>1) "two"</w:t>
+      </w:r>
+    </w:p>
+    <w:p>
+      <w:pPr>
+        <w:ind w:firstLine="480"/>
+      </w:pPr>
+      <w:proofErr w:type="spellStart"/>
+      <w:r>
+        <w:t>redis</w:t>
+      </w:r>
+      <w:proofErr w:type="spellEnd"/>
+      <w:r>
+        <w:t>&gt; KEYS *</w:t>
+      </w:r>
+    </w:p>
+    <w:p>
+      <w:pPr>
+        <w:ind w:firstLine="480"/>
+      </w:pPr>
+      <w:r>
+        <w:t>1) "four"</w:t>
+      </w:r>
+    </w:p>
+    <w:p>
+      <w:pPr>
+        <w:ind w:firstLine="480"/>
+      </w:pPr>
+      <w:r>
+        <w:t>2) "three"</w:t>
+      </w:r>
+    </w:p>
+    <w:p>
+      <w:pPr>
+        <w:ind w:firstLine="480"/>
+      </w:pPr>
+      <w:r>
+        <w:lastRenderedPageBreak/>
+        <w:t>3) "one"</w:t>
+      </w:r>
+    </w:p>
+    <w:p>
+      <w:pPr>
+        <w:ind w:firstLine="480"/>
+      </w:pPr>
+      <w:r>
+        <w:t>4) "two"</w:t>
+      </w:r>
+    </w:p>
+    <w:p>
+      <w:pPr>
+        <w:ind w:firstLine="480"/>
+      </w:pPr>
+      <w:proofErr w:type="spellStart"/>
+      <w:r>
+        <w:t>redis</w:t>
+      </w:r>
+      <w:proofErr w:type="spellEnd"/>
+      <w:r>
+        <w:t>&gt;</w:t>
+      </w:r>
+    </w:p>
+    <w:p>
+      <w:pPr>
+        <w:pStyle w:val="3"/>
+        <w:spacing w:before="163" w:after="163"/>
+      </w:pPr>
+      <w:r>
+        <w:t>MIGRATE host port key destination-</w:t>
+      </w:r>
+      <w:proofErr w:type="spellStart"/>
+      <w:r>
+        <w:t>db</w:t>
+      </w:r>
+      <w:proofErr w:type="spellEnd"/>
+      <w:r>
+        <w:t xml:space="preserve"> timeout [COPY] [REPLACE]</w:t>
+      </w:r>
+    </w:p>
+    <w:p>
+      <w:pPr>
+        <w:ind w:firstLine="480"/>
+        <w:rPr>
+          <w:rFonts w:hint="eastAsia"/>
+        </w:rPr>
+      </w:pPr>
+      <w:r>
+        <w:rPr>
+          <w:rFonts w:hint="eastAsia"/>
+        </w:rPr>
+        <w:t>起始版本：</w:t>
+      </w:r>
+      <w:r>
+        <w:rPr>
+          <w:rFonts w:hint="eastAsia"/>
+        </w:rPr>
+        <w:t>2.6.0</w:t>
+      </w:r>
+    </w:p>
+    <w:p>
+      <w:pPr>
+        <w:ind w:firstLine="480"/>
+        <w:rPr>
+          <w:rFonts w:hint="eastAsia"/>
+        </w:rPr>
+      </w:pPr>
+      <w:r>
+        <w:rPr>
+          <w:rFonts w:hint="eastAsia"/>
+        </w:rPr>
+        <w:t>时间复杂度：</w:t>
+      </w:r>
+      <w:r>
+        <w:rPr>
+          <w:rFonts w:hint="eastAsia"/>
+        </w:rPr>
+        <w:t xml:space="preserve">This command </w:t>
+      </w:r>
+      <w:proofErr w:type="gramStart"/>
+      <w:r>
+        <w:rPr>
+          <w:rFonts w:hint="eastAsia"/>
+        </w:rPr>
+        <w:t>actually executes</w:t>
+      </w:r>
+      <w:proofErr w:type="gramEnd"/>
+      <w:r>
+        <w:rPr>
+          <w:rFonts w:hint="eastAsia"/>
+        </w:rPr>
+        <w:t xml:space="preserve"> a DUMP+DEL in the source instance, and a RESTORE in the target instance. See the pages of these commands for time complexity. </w:t>
+      </w:r>
+      <w:proofErr w:type="gramStart"/>
+      <w:r>
+        <w:rPr>
+          <w:rFonts w:hint="eastAsia"/>
+        </w:rPr>
+        <w:t>Also</w:t>
+      </w:r>
+      <w:proofErr w:type="gramEnd"/>
+      <w:r>
+        <w:rPr>
+          <w:rFonts w:hint="eastAsia"/>
+        </w:rPr>
+        <w:t xml:space="preserve"> an O(N) data transfer between the two instances is performed.</w:t>
+      </w:r>
+    </w:p>
+    <w:p>
+      <w:pPr>
+        <w:ind w:firstLine="480"/>
+        <w:rPr>
+          <w:rFonts w:hint="eastAsia"/>
+        </w:rPr>
+      </w:pPr>
+      <w:r>
+        <w:rPr>
+          <w:rFonts w:hint="eastAsia"/>
+        </w:rPr>
+        <w:t>将</w:t>
+      </w:r>
+      <w:r>
+        <w:rPr>
+          <w:rFonts w:hint="eastAsia"/>
+        </w:rPr>
+        <w:t xml:space="preserve"> key </w:t>
+      </w:r>
+      <w:r>
+        <w:rPr>
+          <w:rFonts w:hint="eastAsia"/>
+        </w:rPr>
+        <w:t>原子性地从当前实例传送到目标实例的指定数据库上，一旦传送成功，</w:t>
+      </w:r>
+      <w:r>
+        <w:rPr>
+          <w:rFonts w:hint="eastAsia"/>
+        </w:rPr>
+        <w:t xml:space="preserve"> key </w:t>
+      </w:r>
+      <w:r>
+        <w:rPr>
+          <w:rFonts w:hint="eastAsia"/>
+        </w:rPr>
+        <w:t>保证会出现在目标实例上，而当前实例上的</w:t>
+      </w:r>
+      <w:r>
+        <w:rPr>
+          <w:rFonts w:hint="eastAsia"/>
+        </w:rPr>
+        <w:t xml:space="preserve"> key </w:t>
+      </w:r>
+      <w:r>
+        <w:rPr>
+          <w:rFonts w:hint="eastAsia"/>
+        </w:rPr>
+        <w:t>会被删除。</w:t>
+      </w:r>
+    </w:p>
+    <w:p>
+      <w:pPr>
+        <w:ind w:firstLine="480"/>
+        <w:rPr>
+          <w:rFonts w:hint="eastAsia"/>
+        </w:rPr>
+      </w:pPr>
+      <w:r>
+        <w:rPr>
+          <w:rFonts w:hint="eastAsia"/>
+        </w:rPr>
+        <w:t>这个命令是一个原子操作，它在执行的时候会阻塞进行迁移的两个实例，直到以下任意结果发生：迁移成功，迁移失败，等到超时。</w:t>
+      </w:r>
+    </w:p>
+    <w:p>
+      <w:pPr>
+        <w:ind w:firstLine="480"/>
+        <w:rPr>
+          <w:rFonts w:hint="eastAsia"/>
+        </w:rPr>
+      </w:pPr>
+      <w:r>
+        <w:rPr>
+          <w:rFonts w:hint="eastAsia"/>
+        </w:rPr>
+        <w:t>命令的内部实现是这样的：它在当前实例对给定</w:t>
+      </w:r>
+      <w:r>
+        <w:rPr>
+          <w:rFonts w:hint="eastAsia"/>
+        </w:rPr>
+        <w:t xml:space="preserve"> key </w:t>
+      </w:r>
+      <w:r>
+        <w:rPr>
+          <w:rFonts w:hint="eastAsia"/>
+        </w:rPr>
+        <w:t>执行</w:t>
+      </w:r>
+      <w:r>
+        <w:rPr>
+          <w:rFonts w:hint="eastAsia"/>
+        </w:rPr>
+        <w:t xml:space="preserve"> DUMP </w:t>
+      </w:r>
+      <w:r>
+        <w:rPr>
+          <w:rFonts w:hint="eastAsia"/>
+        </w:rPr>
+        <w:t>命令</w:t>
+      </w:r>
+      <w:r>
+        <w:rPr>
+          <w:rFonts w:hint="eastAsia"/>
+        </w:rPr>
+        <w:t xml:space="preserve"> </w:t>
+      </w:r>
+      <w:r>
+        <w:rPr>
+          <w:rFonts w:hint="eastAsia"/>
+        </w:rPr>
+        <w:t>，将它序列化，然后传送到目标实例，目标实例再使用</w:t>
+      </w:r>
+      <w:r>
+        <w:rPr>
+          <w:rFonts w:hint="eastAsia"/>
+        </w:rPr>
+        <w:t xml:space="preserve"> RESTORE </w:t>
+      </w:r>
+      <w:r>
+        <w:rPr>
+          <w:rFonts w:hint="eastAsia"/>
+        </w:rPr>
+        <w:t>对数据进行反序列化，并将反序列化所得的数据添加到数据库中；当前实例就</w:t>
+      </w:r>
+      <w:proofErr w:type="gramStart"/>
+      <w:r>
+        <w:rPr>
+          <w:rFonts w:hint="eastAsia"/>
+        </w:rPr>
+        <w:t>像目标</w:t>
+      </w:r>
+      <w:proofErr w:type="gramEnd"/>
+      <w:r>
+        <w:rPr>
+          <w:rFonts w:hint="eastAsia"/>
+        </w:rPr>
+        <w:t>实例的客户端那样，只要看到</w:t>
+      </w:r>
+      <w:r>
+        <w:rPr>
+          <w:rFonts w:hint="eastAsia"/>
+        </w:rPr>
+        <w:t xml:space="preserve"> RESTORE </w:t>
+      </w:r>
+      <w:r>
+        <w:rPr>
+          <w:rFonts w:hint="eastAsia"/>
+        </w:rPr>
+        <w:t>命令返回</w:t>
+      </w:r>
+      <w:r>
+        <w:rPr>
+          <w:rFonts w:hint="eastAsia"/>
+        </w:rPr>
+        <w:t xml:space="preserve"> OK </w:t>
+      </w:r>
+      <w:r>
+        <w:rPr>
+          <w:rFonts w:hint="eastAsia"/>
+        </w:rPr>
+        <w:t>，它就会调用</w:t>
+      </w:r>
+      <w:r>
+        <w:rPr>
+          <w:rFonts w:hint="eastAsia"/>
+        </w:rPr>
+        <w:t xml:space="preserve"> DEL </w:t>
+      </w:r>
+      <w:r>
+        <w:rPr>
+          <w:rFonts w:hint="eastAsia"/>
+        </w:rPr>
+        <w:t>删除自己数据库上的</w:t>
+      </w:r>
+      <w:r>
+        <w:rPr>
+          <w:rFonts w:hint="eastAsia"/>
+        </w:rPr>
+        <w:t xml:space="preserve"> key </w:t>
+      </w:r>
+      <w:r>
+        <w:rPr>
+          <w:rFonts w:hint="eastAsia"/>
+        </w:rPr>
+        <w:t>。</w:t>
+      </w:r>
+    </w:p>
+    <w:p>
+      <w:pPr>
+        <w:ind w:firstLine="480"/>
+        <w:rPr>
+          <w:rFonts w:hint="eastAsia"/>
+        </w:rPr>
+      </w:pPr>
+      <w:r>
+        <w:rPr>
+          <w:rFonts w:hint="eastAsia"/>
+        </w:rPr>
+        <w:t xml:space="preserve">timeout </w:t>
+      </w:r>
+      <w:r>
+        <w:rPr>
+          <w:rFonts w:hint="eastAsia"/>
+        </w:rPr>
+        <w:t>参数以</w:t>
+      </w:r>
+      <w:proofErr w:type="gramStart"/>
+      <w:r>
+        <w:rPr>
+          <w:rFonts w:hint="eastAsia"/>
+        </w:rPr>
+        <w:t>毫秒为</w:t>
+      </w:r>
+      <w:proofErr w:type="gramEnd"/>
+      <w:r>
+        <w:rPr>
+          <w:rFonts w:hint="eastAsia"/>
+        </w:rPr>
+        <w:t>格式，指定当前实例和目标实例进行沟通的最大间隔时间。这说明操作并不一定要在</w:t>
+      </w:r>
+      <w:r>
+        <w:rPr>
+          <w:rFonts w:hint="eastAsia"/>
+        </w:rPr>
+        <w:t xml:space="preserve"> timeout </w:t>
+      </w:r>
+      <w:proofErr w:type="gramStart"/>
+      <w:r>
+        <w:rPr>
+          <w:rFonts w:hint="eastAsia"/>
+        </w:rPr>
+        <w:t>毫秒内</w:t>
+      </w:r>
+      <w:proofErr w:type="gramEnd"/>
+      <w:r>
+        <w:rPr>
+          <w:rFonts w:hint="eastAsia"/>
+        </w:rPr>
+        <w:t>完成，只是说数据传送的时间不能超过这个</w:t>
+      </w:r>
+      <w:r>
+        <w:rPr>
+          <w:rFonts w:hint="eastAsia"/>
+        </w:rPr>
+        <w:t xml:space="preserve"> timeout </w:t>
+      </w:r>
+      <w:r>
+        <w:rPr>
+          <w:rFonts w:hint="eastAsia"/>
+        </w:rPr>
+        <w:t>数。</w:t>
+      </w:r>
+    </w:p>
+    <w:p>
+      <w:pPr>
+        <w:ind w:firstLine="480"/>
+        <w:rPr>
+          <w:rFonts w:hint="eastAsia"/>
+        </w:rPr>
+      </w:pPr>
+      <w:r>
+        <w:rPr>
+          <w:rFonts w:hint="eastAsia"/>
+        </w:rPr>
+        <w:t xml:space="preserve">MIGRATE </w:t>
+      </w:r>
+      <w:r>
+        <w:rPr>
+          <w:rFonts w:hint="eastAsia"/>
+        </w:rPr>
+        <w:t>命令需要在给定的时间规定内完成</w:t>
+      </w:r>
+      <w:r>
+        <w:rPr>
+          <w:rFonts w:hint="eastAsia"/>
+        </w:rPr>
+        <w:t xml:space="preserve"> IO </w:t>
+      </w:r>
+      <w:r>
+        <w:rPr>
+          <w:rFonts w:hint="eastAsia"/>
+        </w:rPr>
+        <w:t>操作。如果在传送数据时发生</w:t>
+      </w:r>
+      <w:r>
+        <w:rPr>
+          <w:rFonts w:hint="eastAsia"/>
+        </w:rPr>
+        <w:t xml:space="preserve"> IO </w:t>
+      </w:r>
+      <w:r>
+        <w:rPr>
+          <w:rFonts w:hint="eastAsia"/>
+        </w:rPr>
+        <w:t>错误，或者达到了超时时间，那么命令会停止执行，并返回一个特殊的错误：</w:t>
+      </w:r>
+      <w:r>
+        <w:rPr>
+          <w:rFonts w:hint="eastAsia"/>
+        </w:rPr>
+        <w:t xml:space="preserve"> IOERR </w:t>
+      </w:r>
+      <w:r>
+        <w:rPr>
+          <w:rFonts w:hint="eastAsia"/>
+        </w:rPr>
+        <w:t>。</w:t>
+      </w:r>
+    </w:p>
+    <w:p>
+      <w:pPr>
+        <w:ind w:firstLine="480"/>
+        <w:rPr>
+          <w:rFonts w:hint="eastAsia"/>
+        </w:rPr>
+      </w:pPr>
+      <w:r>
+        <w:rPr>
+          <w:rFonts w:hint="eastAsia"/>
+        </w:rPr>
+        <w:t>当</w:t>
+      </w:r>
+      <w:r>
+        <w:rPr>
+          <w:rFonts w:hint="eastAsia"/>
+        </w:rPr>
+        <w:t xml:space="preserve"> IOERR </w:t>
+      </w:r>
+      <w:r>
+        <w:rPr>
+          <w:rFonts w:hint="eastAsia"/>
+        </w:rPr>
+        <w:t>出现时，有以下两种可能：</w:t>
+      </w:r>
+    </w:p>
+    <w:p>
+      <w:pPr>
+        <w:ind w:firstLine="480"/>
+        <w:rPr>
+          <w:rFonts w:hint="eastAsia"/>
+        </w:rPr>
+      </w:pPr>
+      <w:r>
+        <w:rPr>
+          <w:rFonts w:hint="eastAsia"/>
+        </w:rPr>
+        <w:t xml:space="preserve">key </w:t>
+      </w:r>
+      <w:r>
+        <w:rPr>
+          <w:rFonts w:hint="eastAsia"/>
+        </w:rPr>
+        <w:t>可能存在于两个实例。</w:t>
+      </w:r>
+    </w:p>
+    <w:p>
+      <w:pPr>
+        <w:ind w:firstLine="480"/>
+        <w:rPr>
+          <w:rFonts w:hint="eastAsia"/>
+        </w:rPr>
+      </w:pPr>
+      <w:r>
+        <w:rPr>
+          <w:rFonts w:hint="eastAsia"/>
+        </w:rPr>
+        <w:t xml:space="preserve">key </w:t>
+      </w:r>
+      <w:r>
+        <w:rPr>
+          <w:rFonts w:hint="eastAsia"/>
+        </w:rPr>
+        <w:t>可能只存在于当前实例。</w:t>
+      </w:r>
+    </w:p>
+    <w:p>
+      <w:pPr>
+        <w:ind w:firstLine="480"/>
+        <w:rPr>
+          <w:rFonts w:hint="eastAsia"/>
+        </w:rPr>
+      </w:pPr>
+      <w:r>
+        <w:rPr>
+          <w:rFonts w:hint="eastAsia"/>
+        </w:rPr>
+        <w:t>唯一不可能发生的情况就是丢失</w:t>
+      </w:r>
+      <w:r>
+        <w:rPr>
+          <w:rFonts w:hint="eastAsia"/>
+        </w:rPr>
+        <w:t xml:space="preserve"> key </w:t>
+      </w:r>
+      <w:r>
+        <w:rPr>
+          <w:rFonts w:hint="eastAsia"/>
+        </w:rPr>
+        <w:t>，因此，如果一个客户端执行</w:t>
+      </w:r>
+      <w:r>
+        <w:rPr>
+          <w:rFonts w:hint="eastAsia"/>
+        </w:rPr>
+        <w:t xml:space="preserve"> MIGRATE, </w:t>
+      </w:r>
+      <w:r>
+        <w:rPr>
+          <w:rFonts w:hint="eastAsia"/>
+        </w:rPr>
+        <w:t>命令，并且不幸遇上</w:t>
+      </w:r>
+      <w:r>
+        <w:rPr>
+          <w:rFonts w:hint="eastAsia"/>
+        </w:rPr>
+        <w:t xml:space="preserve"> IOERR </w:t>
+      </w:r>
+      <w:r>
+        <w:rPr>
+          <w:rFonts w:hint="eastAsia"/>
+        </w:rPr>
+        <w:t>错误，那么这个客户端唯一要做的就是检查自己数据库上的</w:t>
+      </w:r>
+      <w:r>
+        <w:rPr>
+          <w:rFonts w:hint="eastAsia"/>
+        </w:rPr>
+        <w:t xml:space="preserve"> key </w:t>
+      </w:r>
+      <w:r>
+        <w:rPr>
+          <w:rFonts w:hint="eastAsia"/>
+        </w:rPr>
+        <w:t>是否已经被正确地删除。</w:t>
+      </w:r>
+    </w:p>
+    <w:p>
+      <w:pPr>
+        <w:ind w:firstLine="480"/>
+        <w:rPr>
+          <w:rFonts w:hint="eastAsia"/>
+        </w:rPr>
+      </w:pPr>
+      <w:r>
+        <w:rPr>
+          <w:rFonts w:hint="eastAsia"/>
+        </w:rPr>
+        <w:t>如果有其他错误发生，那么</w:t>
+      </w:r>
+      <w:r>
+        <w:rPr>
+          <w:rFonts w:hint="eastAsia"/>
+        </w:rPr>
+        <w:t xml:space="preserve"> MIGRATE </w:t>
+      </w:r>
+      <w:r>
+        <w:rPr>
+          <w:rFonts w:hint="eastAsia"/>
+        </w:rPr>
+        <w:t>保证</w:t>
+      </w:r>
+      <w:r>
+        <w:rPr>
+          <w:rFonts w:hint="eastAsia"/>
+        </w:rPr>
+        <w:t xml:space="preserve"> key </w:t>
+      </w:r>
+      <w:r>
+        <w:rPr>
+          <w:rFonts w:hint="eastAsia"/>
+        </w:rPr>
+        <w:t>只会出现在当前实例中。（当然，目标实例的给定数据库上可能有和</w:t>
+      </w:r>
+      <w:r>
+        <w:rPr>
+          <w:rFonts w:hint="eastAsia"/>
+        </w:rPr>
+        <w:t xml:space="preserve"> key </w:t>
+      </w:r>
+      <w:r>
+        <w:rPr>
+          <w:rFonts w:hint="eastAsia"/>
+        </w:rPr>
+        <w:t>同名的键，不过这和</w:t>
+      </w:r>
+      <w:r>
+        <w:rPr>
+          <w:rFonts w:hint="eastAsia"/>
+        </w:rPr>
+        <w:t xml:space="preserve"> MIGRATE </w:t>
+      </w:r>
+      <w:r>
+        <w:rPr>
+          <w:rFonts w:hint="eastAsia"/>
+        </w:rPr>
+        <w:t>命令没有关系）。</w:t>
+      </w:r>
+    </w:p>
+    <w:p>
+      <w:pPr>
+        <w:ind w:firstLine="480"/>
+        <w:rPr>
+          <w:rFonts w:hint="eastAsia"/>
+        </w:rPr>
+      </w:pPr>
+      <w:r>
+        <w:rPr>
+          <w:rFonts w:hint="eastAsia"/>
+        </w:rPr>
+        <w:t>返回值</w:t>
+      </w:r>
+    </w:p>
+    <w:p>
+      <w:pPr>
+        <w:ind w:firstLine="480"/>
+      </w:pPr>
+      <w:r>
+        <w:rPr>
+          <w:rFonts w:hint="eastAsia"/>
+        </w:rPr>
+        <w:t xml:space="preserve">simple-string-reply: </w:t>
+      </w:r>
+      <w:r>
+        <w:rPr>
+          <w:rFonts w:hint="eastAsia"/>
+        </w:rPr>
+        <w:t>迁移成功时返回</w:t>
+      </w:r>
+      <w:r>
+        <w:rPr>
+          <w:rFonts w:hint="eastAsia"/>
+        </w:rPr>
+        <w:t xml:space="preserve"> OK </w:t>
+      </w:r>
+      <w:r>
+        <w:rPr>
+          <w:rFonts w:hint="eastAsia"/>
+        </w:rPr>
+        <w:t>，否则返回相应的错误。</w:t>
+      </w:r>
+    </w:p>
+    <w:p>
+      <w:pPr>
+        <w:pStyle w:val="3"/>
+        <w:spacing w:before="163" w:after="163"/>
+      </w:pPr>
+      <w:r>
+        <w:lastRenderedPageBreak/>
+        <w:t xml:space="preserve">MOVE key </w:t>
+      </w:r>
+      <w:proofErr w:type="spellStart"/>
+      <w:r>
+        <w:t>db</w:t>
+      </w:r>
+      <w:proofErr w:type="spellEnd"/>
+    </w:p>
+    <w:p>
+      <w:pPr>
+        <w:ind w:firstLine="480"/>
+        <w:rPr>
+          <w:rFonts w:hint="eastAsia"/>
+        </w:rPr>
+      </w:pPr>
+      <w:r>
+        <w:rPr>
+          <w:rFonts w:hint="eastAsia"/>
+        </w:rPr>
+        <w:t>起始版本：</w:t>
+      </w:r>
+      <w:r>
+        <w:rPr>
+          <w:rFonts w:hint="eastAsia"/>
+        </w:rPr>
+        <w:t>1.0.0</w:t>
+      </w:r>
+    </w:p>
+    <w:p>
+      <w:pPr>
+        <w:ind w:firstLine="480"/>
+        <w:rPr>
+          <w:rFonts w:hint="eastAsia"/>
+        </w:rPr>
+      </w:pPr>
+      <w:r>
+        <w:rPr>
+          <w:rFonts w:hint="eastAsia"/>
+        </w:rPr>
+        <w:t>时间复杂度：</w:t>
+      </w:r>
+      <w:proofErr w:type="gramStart"/>
+      <w:r>
+        <w:rPr>
+          <w:rFonts w:hint="eastAsia"/>
+        </w:rPr>
+        <w:t>O(</w:t>
+      </w:r>
+      <w:proofErr w:type="gramEnd"/>
+      <w:r>
+        <w:rPr>
+          <w:rFonts w:hint="eastAsia"/>
+        </w:rPr>
+        <w:t>1)</w:t>
+      </w:r>
+    </w:p>
+    <w:p>
+      <w:pPr>
+        <w:ind w:firstLine="480"/>
+        <w:rPr>
+          <w:rFonts w:hint="eastAsia"/>
+        </w:rPr>
+      </w:pPr>
+      <w:r>
+        <w:rPr>
+          <w:rFonts w:hint="eastAsia"/>
+        </w:rPr>
+        <w:t>将当前数据库的</w:t>
+      </w:r>
+      <w:r>
+        <w:rPr>
+          <w:rFonts w:hint="eastAsia"/>
+        </w:rPr>
+        <w:t xml:space="preserve"> key </w:t>
+      </w:r>
+      <w:r>
+        <w:rPr>
+          <w:rFonts w:hint="eastAsia"/>
+        </w:rPr>
+        <w:t>移动到给定的数据库</w:t>
+      </w:r>
+      <w:r>
+        <w:rPr>
+          <w:rFonts w:hint="eastAsia"/>
+        </w:rPr>
+        <w:t xml:space="preserve"> </w:t>
+      </w:r>
+      <w:proofErr w:type="spellStart"/>
+      <w:r>
+        <w:rPr>
+          <w:rFonts w:hint="eastAsia"/>
+        </w:rPr>
+        <w:t>db</w:t>
+      </w:r>
+      <w:proofErr w:type="spellEnd"/>
+      <w:r>
+        <w:rPr>
+          <w:rFonts w:hint="eastAsia"/>
+        </w:rPr>
+        <w:t xml:space="preserve"> </w:t>
+      </w:r>
+      <w:r>
+        <w:rPr>
+          <w:rFonts w:hint="eastAsia"/>
+        </w:rPr>
+        <w:t>当中。</w:t>
+      </w:r>
+    </w:p>
+    <w:p>
+      <w:pPr>
+        <w:ind w:firstLine="480"/>
+        <w:rPr>
+          <w:rFonts w:hint="eastAsia"/>
+        </w:rPr>
+      </w:pPr>
+      <w:r>
+        <w:rPr>
+          <w:rFonts w:hint="eastAsia"/>
+        </w:rPr>
+        <w:t>如果当前数据库</w:t>
+      </w:r>
+      <w:r>
+        <w:rPr>
+          <w:rFonts w:hint="eastAsia"/>
+        </w:rPr>
+        <w:t>(</w:t>
+      </w:r>
+      <w:r>
+        <w:rPr>
+          <w:rFonts w:hint="eastAsia"/>
+        </w:rPr>
+        <w:t>源数据库</w:t>
+      </w:r>
+      <w:r>
+        <w:rPr>
+          <w:rFonts w:hint="eastAsia"/>
+        </w:rPr>
+        <w:t>)</w:t>
+      </w:r>
+      <w:r>
+        <w:rPr>
+          <w:rFonts w:hint="eastAsia"/>
+        </w:rPr>
+        <w:t>和给定数据库</w:t>
+      </w:r>
+      <w:r>
+        <w:rPr>
+          <w:rFonts w:hint="eastAsia"/>
+        </w:rPr>
+        <w:t>(</w:t>
+      </w:r>
+      <w:r>
+        <w:rPr>
+          <w:rFonts w:hint="eastAsia"/>
+        </w:rPr>
+        <w:t>目标数据库</w:t>
+      </w:r>
+      <w:r>
+        <w:rPr>
+          <w:rFonts w:hint="eastAsia"/>
+        </w:rPr>
+        <w:t>)</w:t>
+      </w:r>
+      <w:r>
+        <w:rPr>
+          <w:rFonts w:hint="eastAsia"/>
+        </w:rPr>
+        <w:t>有相同名字的给定</w:t>
+      </w:r>
+      <w:r>
+        <w:rPr>
+          <w:rFonts w:hint="eastAsia"/>
+        </w:rPr>
+        <w:t xml:space="preserve"> key </w:t>
+      </w:r>
+      <w:r>
+        <w:rPr>
+          <w:rFonts w:hint="eastAsia"/>
+        </w:rPr>
+        <w:t>，或者</w:t>
+      </w:r>
+      <w:r>
+        <w:rPr>
+          <w:rFonts w:hint="eastAsia"/>
+        </w:rPr>
+        <w:t xml:space="preserve"> key </w:t>
+      </w:r>
+      <w:r>
+        <w:rPr>
+          <w:rFonts w:hint="eastAsia"/>
+        </w:rPr>
+        <w:t>不存在于当前数据库，那么</w:t>
+      </w:r>
+      <w:r>
+        <w:rPr>
+          <w:rFonts w:hint="eastAsia"/>
+        </w:rPr>
+        <w:t xml:space="preserve"> MOVE </w:t>
+      </w:r>
+      <w:r>
+        <w:rPr>
+          <w:rFonts w:hint="eastAsia"/>
+        </w:rPr>
+        <w:t>没有任何效果。</w:t>
+      </w:r>
+    </w:p>
+    <w:p>
+      <w:pPr>
+        <w:ind w:firstLine="480"/>
+        <w:rPr>
+          <w:rFonts w:hint="eastAsia"/>
+        </w:rPr>
+      </w:pPr>
+      <w:r>
+        <w:rPr>
+          <w:rFonts w:hint="eastAsia"/>
+        </w:rPr>
+        <w:t>因此，也可以利用这一特性，将</w:t>
+      </w:r>
+      <w:r>
+        <w:rPr>
+          <w:rFonts w:hint="eastAsia"/>
+        </w:rPr>
+        <w:t xml:space="preserve"> MOVE </w:t>
+      </w:r>
+      <w:r>
+        <w:rPr>
+          <w:rFonts w:hint="eastAsia"/>
+        </w:rPr>
+        <w:t>当作锁</w:t>
+      </w:r>
+      <w:r>
+        <w:rPr>
+          <w:rFonts w:hint="eastAsia"/>
+        </w:rPr>
+        <w:t>(locking)</w:t>
+      </w:r>
+      <w:r>
+        <w:rPr>
+          <w:rFonts w:hint="eastAsia"/>
+        </w:rPr>
+        <w:t>原语</w:t>
+      </w:r>
+      <w:r>
+        <w:rPr>
+          <w:rFonts w:hint="eastAsia"/>
+        </w:rPr>
+        <w:t>(primitive)</w:t>
+      </w:r>
+      <w:r>
+        <w:rPr>
+          <w:rFonts w:hint="eastAsia"/>
+        </w:rPr>
+        <w:t>。</w:t>
+      </w:r>
+    </w:p>
+    <w:p>
+      <w:pPr>
+        <w:ind w:firstLine="480"/>
+        <w:rPr>
+          <w:rFonts w:hint="eastAsia"/>
+        </w:rPr>
+      </w:pPr>
+      <w:r>
+        <w:rPr>
+          <w:rFonts w:hint="eastAsia"/>
+        </w:rPr>
+        <w:t>返回值</w:t>
+      </w:r>
+    </w:p>
+    <w:p>
+      <w:pPr>
+        <w:ind w:firstLine="480"/>
+      </w:pPr>
+      <w:r>
+        <w:t>integer-reply:</w:t>
+      </w:r>
+    </w:p>
+    <w:p>
+      <w:pPr>
+        <w:ind w:firstLine="480"/>
+        <w:rPr>
+          <w:rFonts w:hint="eastAsia"/>
+        </w:rPr>
+      </w:pPr>
+      <w:r>
+        <w:rPr>
+          <w:rFonts w:hint="eastAsia"/>
+        </w:rPr>
+        <w:t>移动成功返回</w:t>
+      </w:r>
+      <w:r>
+        <w:rPr>
+          <w:rFonts w:hint="eastAsia"/>
+        </w:rPr>
+        <w:t xml:space="preserve"> 1</w:t>
+      </w:r>
+    </w:p>
+    <w:p>
+      <w:pPr>
+        <w:ind w:firstLine="480"/>
+      </w:pPr>
+      <w:r>
+        <w:rPr>
+          <w:rFonts w:hint="eastAsia"/>
+        </w:rPr>
+        <w:t>失败则返回</w:t>
+      </w:r>
+      <w:r>
+        <w:rPr>
+          <w:rFonts w:hint="eastAsia"/>
+        </w:rPr>
+        <w:t xml:space="preserve"> 0</w:t>
+      </w:r>
+    </w:p>
+    <w:p>
+      <w:pPr>
+        <w:pStyle w:val="3"/>
+        <w:spacing w:before="163" w:after="163"/>
+      </w:pPr>
+      <w:r>
+        <w:t>OBJECT subcommand [arguments [arguments ...]]</w:t>
+      </w:r>
+    </w:p>
+    <w:p>
+      <w:pPr>
+        <w:ind w:firstLine="480"/>
+        <w:rPr>
+          <w:rFonts w:hint="eastAsia"/>
+        </w:rPr>
+      </w:pPr>
+      <w:r>
+        <w:rPr>
+          <w:rFonts w:hint="eastAsia"/>
+        </w:rPr>
+        <w:t>起始版本：</w:t>
+      </w:r>
+      <w:r>
+        <w:rPr>
+          <w:rFonts w:hint="eastAsia"/>
+        </w:rPr>
+        <w:t>2.2.3</w:t>
+      </w:r>
+    </w:p>
+    <w:p>
+      <w:pPr>
+        <w:ind w:firstLine="480"/>
+        <w:rPr>
+          <w:rFonts w:hint="eastAsia"/>
+        </w:rPr>
+      </w:pPr>
+      <w:r>
+        <w:rPr>
+          <w:rFonts w:hint="eastAsia"/>
+        </w:rPr>
+        <w:t>时间复杂度：</w:t>
+      </w:r>
+      <w:proofErr w:type="gramStart"/>
+      <w:r>
+        <w:rPr>
+          <w:rFonts w:hint="eastAsia"/>
+        </w:rPr>
+        <w:t>O(</w:t>
+      </w:r>
+      <w:proofErr w:type="gramEnd"/>
+      <w:r>
+        <w:rPr>
+          <w:rFonts w:hint="eastAsia"/>
+        </w:rPr>
+        <w:t>1) for all the currently implemented subcommands.</w:t>
+      </w:r>
+    </w:p>
+    <w:p>
+      <w:pPr>
+        <w:ind w:firstLine="480"/>
+        <w:rPr>
+          <w:rFonts w:hint="eastAsia"/>
+        </w:rPr>
+      </w:pPr>
+      <w:r>
+        <w:rPr>
+          <w:rFonts w:hint="eastAsia"/>
+        </w:rPr>
+        <w:t xml:space="preserve">OBJECT </w:t>
+      </w:r>
+      <w:r>
+        <w:rPr>
+          <w:rFonts w:hint="eastAsia"/>
+        </w:rPr>
+        <w:t>命令可以在内部调试</w:t>
+      </w:r>
+      <w:r>
+        <w:rPr>
+          <w:rFonts w:hint="eastAsia"/>
+        </w:rPr>
+        <w:t>(debugging)</w:t>
+      </w:r>
+      <w:r>
+        <w:rPr>
+          <w:rFonts w:hint="eastAsia"/>
+        </w:rPr>
+        <w:t>给出</w:t>
+      </w:r>
+      <w:r>
+        <w:rPr>
+          <w:rFonts w:hint="eastAsia"/>
+        </w:rPr>
+        <w:t>keys</w:t>
+      </w:r>
+      <w:r>
+        <w:rPr>
+          <w:rFonts w:hint="eastAsia"/>
+        </w:rPr>
+        <w:t>的内部对象，它用于检查或者了解你的</w:t>
+      </w:r>
+      <w:r>
+        <w:rPr>
+          <w:rFonts w:hint="eastAsia"/>
+        </w:rPr>
+        <w:t>keys</w:t>
+      </w:r>
+      <w:r>
+        <w:rPr>
+          <w:rFonts w:hint="eastAsia"/>
+        </w:rPr>
+        <w:t>是否用到了特殊编码</w:t>
+      </w:r>
+      <w:r>
+        <w:rPr>
+          <w:rFonts w:hint="eastAsia"/>
+        </w:rPr>
+        <w:t xml:space="preserve"> </w:t>
+      </w:r>
+      <w:r>
+        <w:rPr>
+          <w:rFonts w:hint="eastAsia"/>
+        </w:rPr>
+        <w:t>的数据类型来存储空间</w:t>
+      </w:r>
+      <w:r>
+        <w:rPr>
+          <w:rFonts w:hint="eastAsia"/>
+        </w:rPr>
+        <w:t>z</w:t>
+      </w:r>
+      <w:r>
+        <w:rPr>
+          <w:rFonts w:hint="eastAsia"/>
+        </w:rPr>
+        <w:t>。</w:t>
+      </w:r>
+      <w:r>
+        <w:rPr>
+          <w:rFonts w:hint="eastAsia"/>
+        </w:rPr>
+        <w:t xml:space="preserve"> </w:t>
+      </w:r>
+      <w:r>
+        <w:rPr>
+          <w:rFonts w:hint="eastAsia"/>
+        </w:rPr>
+        <w:t>当</w:t>
+      </w:r>
+      <w:proofErr w:type="spellStart"/>
+      <w:r>
+        <w:rPr>
+          <w:rFonts w:hint="eastAsia"/>
+        </w:rPr>
+        <w:t>redis</w:t>
+      </w:r>
+      <w:proofErr w:type="spellEnd"/>
+      <w:r>
+        <w:rPr>
+          <w:rFonts w:hint="eastAsia"/>
+        </w:rPr>
+        <w:t>作为缓存使用的时候，你的应用也可能用到这些由</w:t>
+      </w:r>
+      <w:r>
+        <w:rPr>
+          <w:rFonts w:hint="eastAsia"/>
+        </w:rPr>
+        <w:t>OBJECT</w:t>
+      </w:r>
+      <w:r>
+        <w:rPr>
+          <w:rFonts w:hint="eastAsia"/>
+        </w:rPr>
+        <w:t>命令提供的信息来决定应用层的</w:t>
+      </w:r>
+      <w:r>
+        <w:rPr>
+          <w:rFonts w:hint="eastAsia"/>
+        </w:rPr>
+        <w:t>key</w:t>
+      </w:r>
+      <w:r>
+        <w:rPr>
+          <w:rFonts w:hint="eastAsia"/>
+        </w:rPr>
+        <w:t>的驱逐策略</w:t>
+      </w:r>
+      <w:r>
+        <w:rPr>
+          <w:rFonts w:hint="eastAsia"/>
+        </w:rPr>
+        <w:t>(eviction policies)</w:t>
+      </w:r>
+    </w:p>
+    <w:p>
+      <w:pPr>
+        <w:ind w:firstLine="480"/>
+        <w:rPr>
+          <w:rFonts w:hint="eastAsia"/>
+        </w:rPr>
+      </w:pPr>
+      <w:r>
+        <w:rPr>
+          <w:rFonts w:hint="eastAsia"/>
+        </w:rPr>
+        <w:t xml:space="preserve">OBJECT </w:t>
+      </w:r>
+      <w:r>
+        <w:rPr>
+          <w:rFonts w:hint="eastAsia"/>
+        </w:rPr>
+        <w:t>支持多个子命令</w:t>
+      </w:r>
+      <w:r>
+        <w:rPr>
+          <w:rFonts w:hint="eastAsia"/>
+        </w:rPr>
+        <w:t>:</w:t>
+      </w:r>
+    </w:p>
+    <w:p>
+      <w:pPr>
+        <w:ind w:firstLine="480"/>
+        <w:rPr>
+          <w:rFonts w:hint="eastAsia"/>
+        </w:rPr>
+      </w:pPr>
+      <w:r>
+        <w:rPr>
+          <w:rFonts w:hint="eastAsia"/>
+        </w:rPr>
+        <w:t xml:space="preserve">OBJECT REFCOUNT </w:t>
+      </w:r>
+      <w:r>
+        <w:rPr>
+          <w:rFonts w:hint="eastAsia"/>
+        </w:rPr>
+        <w:t>该命令主要用于调试</w:t>
+      </w:r>
+      <w:r>
+        <w:rPr>
+          <w:rFonts w:hint="eastAsia"/>
+        </w:rPr>
+        <w:t>(debugging)</w:t>
+      </w:r>
+      <w:r>
+        <w:rPr>
+          <w:rFonts w:hint="eastAsia"/>
+        </w:rPr>
+        <w:t>，它能够返回指定</w:t>
+      </w:r>
+      <w:r>
+        <w:rPr>
+          <w:rFonts w:hint="eastAsia"/>
+        </w:rPr>
+        <w:t>key</w:t>
+      </w:r>
+      <w:r>
+        <w:rPr>
+          <w:rFonts w:hint="eastAsia"/>
+        </w:rPr>
+        <w:t>所对应</w:t>
+      </w:r>
+      <w:r>
+        <w:rPr>
+          <w:rFonts w:hint="eastAsia"/>
+        </w:rPr>
+        <w:t>value</w:t>
+      </w:r>
+      <w:r>
+        <w:rPr>
+          <w:rFonts w:hint="eastAsia"/>
+        </w:rPr>
+        <w:t>被引用的次数</w:t>
+      </w:r>
+      <w:r>
+        <w:rPr>
+          <w:rFonts w:hint="eastAsia"/>
+        </w:rPr>
+        <w:t>.</w:t>
+      </w:r>
+    </w:p>
+    <w:p>
+      <w:pPr>
+        <w:ind w:firstLine="480"/>
+        <w:rPr>
+          <w:rFonts w:hint="eastAsia"/>
+        </w:rPr>
+      </w:pPr>
+      <w:r>
+        <w:rPr>
+          <w:rFonts w:hint="eastAsia"/>
+        </w:rPr>
+        <w:t xml:space="preserve">OBJECT ENCODING </w:t>
+      </w:r>
+      <w:r>
+        <w:rPr>
+          <w:rFonts w:hint="eastAsia"/>
+        </w:rPr>
+        <w:t>该命令返回指定</w:t>
+      </w:r>
+      <w:r>
+        <w:rPr>
+          <w:rFonts w:hint="eastAsia"/>
+        </w:rPr>
+        <w:t>key</w:t>
+      </w:r>
+      <w:r>
+        <w:rPr>
+          <w:rFonts w:hint="eastAsia"/>
+        </w:rPr>
+        <w:t>对应</w:t>
+      </w:r>
+      <w:r>
+        <w:rPr>
+          <w:rFonts w:hint="eastAsia"/>
+        </w:rPr>
+        <w:t>value</w:t>
+      </w:r>
+      <w:r>
+        <w:rPr>
+          <w:rFonts w:hint="eastAsia"/>
+        </w:rPr>
+        <w:t>所使用的内部表示</w:t>
+      </w:r>
+      <w:r>
+        <w:rPr>
+          <w:rFonts w:hint="eastAsia"/>
+        </w:rPr>
+        <w:t>(representation)(</w:t>
+      </w:r>
+      <w:r>
+        <w:rPr>
+          <w:rFonts w:hint="eastAsia"/>
+        </w:rPr>
+        <w:t>译者注：也可以理解为数据的压缩方式</w:t>
+      </w:r>
+      <w:r>
+        <w:rPr>
+          <w:rFonts w:hint="eastAsia"/>
+        </w:rPr>
+        <w:t>).</w:t>
+      </w:r>
+    </w:p>
+    <w:p>
+      <w:pPr>
+        <w:ind w:firstLine="480"/>
+        <w:rPr>
+          <w:rFonts w:hint="eastAsia"/>
+        </w:rPr>
+      </w:pPr>
+      <w:r>
+        <w:rPr>
+          <w:rFonts w:hint="eastAsia"/>
+        </w:rPr>
+        <w:t xml:space="preserve">OBJECT IDLETIME </w:t>
+      </w:r>
+      <w:r>
+        <w:rPr>
+          <w:rFonts w:hint="eastAsia"/>
+        </w:rPr>
+        <w:t>该命令返回指定</w:t>
+      </w:r>
+      <w:r>
+        <w:rPr>
+          <w:rFonts w:hint="eastAsia"/>
+        </w:rPr>
+        <w:t>key</w:t>
+      </w:r>
+      <w:r>
+        <w:rPr>
+          <w:rFonts w:hint="eastAsia"/>
+        </w:rPr>
+        <w:t>对应的</w:t>
+      </w:r>
+      <w:r>
+        <w:rPr>
+          <w:rFonts w:hint="eastAsia"/>
+        </w:rPr>
+        <w:t>value</w:t>
+      </w:r>
+      <w:r>
+        <w:rPr>
+          <w:rFonts w:hint="eastAsia"/>
+        </w:rPr>
+        <w:t>自被存储之后空闲的时间，以秒为单位</w:t>
+      </w:r>
+      <w:r>
+        <w:rPr>
+          <w:rFonts w:hint="eastAsia"/>
+        </w:rPr>
+        <w:t>(</w:t>
+      </w:r>
+      <w:r>
+        <w:rPr>
+          <w:rFonts w:hint="eastAsia"/>
+        </w:rPr>
+        <w:t>没有读写操作的请求</w:t>
+      </w:r>
+      <w:r>
+        <w:rPr>
+          <w:rFonts w:hint="eastAsia"/>
+        </w:rPr>
+        <w:t xml:space="preserve">) </w:t>
+      </w:r>
+      <w:r>
+        <w:rPr>
+          <w:rFonts w:hint="eastAsia"/>
+        </w:rPr>
+        <w:t>，这个值返回以</w:t>
+      </w:r>
+      <w:r>
+        <w:rPr>
+          <w:rFonts w:hint="eastAsia"/>
+        </w:rPr>
+        <w:t>10</w:t>
+      </w:r>
+      <w:r>
+        <w:rPr>
+          <w:rFonts w:hint="eastAsia"/>
+        </w:rPr>
+        <w:t>秒为单位的秒级别时间，这一点可能在以后的实现中改善</w:t>
+      </w:r>
+    </w:p>
+    <w:p>
+      <w:pPr>
+        <w:ind w:firstLine="480"/>
+        <w:rPr>
+          <w:rFonts w:hint="eastAsia"/>
+        </w:rPr>
+      </w:pPr>
+      <w:r>
+        <w:rPr>
+          <w:rFonts w:hint="eastAsia"/>
+        </w:rPr>
+        <w:t>对象可以用多种方式编码</w:t>
+      </w:r>
+      <w:r>
+        <w:rPr>
+          <w:rFonts w:hint="eastAsia"/>
+        </w:rPr>
+        <w:t>:</w:t>
+      </w:r>
+    </w:p>
+    <w:p>
+      <w:pPr>
+        <w:ind w:firstLine="480"/>
+        <w:rPr>
+          <w:rFonts w:hint="eastAsia"/>
+        </w:rPr>
+      </w:pPr>
+      <w:r>
+        <w:rPr>
+          <w:rFonts w:hint="eastAsia"/>
+        </w:rPr>
+        <w:t>字符串可以被编码为</w:t>
+      </w:r>
+      <w:r>
+        <w:rPr>
+          <w:rFonts w:hint="eastAsia"/>
+        </w:rPr>
+        <w:t xml:space="preserve"> raw (</w:t>
+      </w:r>
+      <w:r>
+        <w:rPr>
+          <w:rFonts w:hint="eastAsia"/>
+        </w:rPr>
+        <w:t>常规字符串</w:t>
+      </w:r>
+      <w:r>
+        <w:rPr>
+          <w:rFonts w:hint="eastAsia"/>
+        </w:rPr>
+        <w:t xml:space="preserve">) </w:t>
+      </w:r>
+      <w:r>
+        <w:rPr>
+          <w:rFonts w:hint="eastAsia"/>
+        </w:rPr>
+        <w:t>或者</w:t>
+      </w:r>
+      <w:proofErr w:type="spellStart"/>
+      <w:r>
+        <w:rPr>
+          <w:rFonts w:hint="eastAsia"/>
+        </w:rPr>
+        <w:t>int</w:t>
+      </w:r>
+      <w:proofErr w:type="spellEnd"/>
+      <w:r>
+        <w:rPr>
+          <w:rFonts w:hint="eastAsia"/>
+        </w:rPr>
+        <w:t xml:space="preserve"> (</w:t>
+      </w:r>
+      <w:r>
+        <w:rPr>
+          <w:rFonts w:hint="eastAsia"/>
+        </w:rPr>
+        <w:t>用字符串表示</w:t>
+      </w:r>
+      <w:r>
+        <w:rPr>
+          <w:rFonts w:hint="eastAsia"/>
+        </w:rPr>
+        <w:t>64</w:t>
+      </w:r>
+      <w:r>
+        <w:rPr>
+          <w:rFonts w:hint="eastAsia"/>
+        </w:rPr>
+        <w:t>位无符号整数这种编码方式是为了节省空间</w:t>
+      </w:r>
+      <w:r>
+        <w:rPr>
+          <w:rFonts w:hint="eastAsia"/>
+        </w:rPr>
+        <w:t>).</w:t>
+      </w:r>
+    </w:p>
+    <w:p>
+      <w:pPr>
+        <w:ind w:firstLine="480"/>
+        <w:rPr>
+          <w:rFonts w:hint="eastAsia"/>
+        </w:rPr>
+      </w:pPr>
+      <w:r>
+        <w:rPr>
+          <w:rFonts w:hint="eastAsia"/>
+        </w:rPr>
+        <w:t>列表类型可以被编码为</w:t>
+      </w:r>
+      <w:proofErr w:type="spellStart"/>
+      <w:r>
+        <w:rPr>
+          <w:rFonts w:hint="eastAsia"/>
+        </w:rPr>
+        <w:t>ziplist</w:t>
+      </w:r>
+      <w:proofErr w:type="spellEnd"/>
+      <w:r>
+        <w:rPr>
+          <w:rFonts w:hint="eastAsia"/>
+        </w:rPr>
+        <w:t xml:space="preserve"> </w:t>
+      </w:r>
+      <w:r>
+        <w:rPr>
+          <w:rFonts w:hint="eastAsia"/>
+        </w:rPr>
+        <w:t>或者</w:t>
+      </w:r>
+      <w:r>
+        <w:rPr>
+          <w:rFonts w:hint="eastAsia"/>
+        </w:rPr>
+        <w:t xml:space="preserve"> </w:t>
+      </w:r>
+      <w:proofErr w:type="spellStart"/>
+      <w:r>
+        <w:rPr>
+          <w:rFonts w:hint="eastAsia"/>
+        </w:rPr>
+        <w:t>linkedlist</w:t>
+      </w:r>
+      <w:proofErr w:type="spellEnd"/>
+      <w:r>
+        <w:rPr>
+          <w:rFonts w:hint="eastAsia"/>
+        </w:rPr>
+        <w:t xml:space="preserve">. </w:t>
+      </w:r>
+      <w:proofErr w:type="spellStart"/>
+      <w:r>
+        <w:rPr>
+          <w:rFonts w:hint="eastAsia"/>
+        </w:rPr>
+        <w:t>ziplist</w:t>
+      </w:r>
+      <w:proofErr w:type="spellEnd"/>
+      <w:r>
+        <w:rPr>
+          <w:rFonts w:hint="eastAsia"/>
+        </w:rPr>
+        <w:t xml:space="preserve"> </w:t>
+      </w:r>
+      <w:r>
+        <w:rPr>
+          <w:rFonts w:hint="eastAsia"/>
+        </w:rPr>
+        <w:t>是为了节省较小的列表空间而设计一种特殊编码方式</w:t>
+      </w:r>
+      <w:r>
+        <w:rPr>
+          <w:rFonts w:hint="eastAsia"/>
+        </w:rPr>
+        <w:t>.</w:t>
+      </w:r>
+    </w:p>
+    <w:p>
+      <w:pPr>
+        <w:ind w:firstLine="480"/>
+        <w:rPr>
+          <w:rFonts w:hint="eastAsia"/>
+        </w:rPr>
+      </w:pPr>
+      <w:r>
+        <w:rPr>
+          <w:rFonts w:hint="eastAsia"/>
+        </w:rPr>
+        <w:t>集合被编码为</w:t>
+      </w:r>
+      <w:r>
+        <w:rPr>
+          <w:rFonts w:hint="eastAsia"/>
+        </w:rPr>
+        <w:t xml:space="preserve"> </w:t>
+      </w:r>
+      <w:proofErr w:type="spellStart"/>
+      <w:r>
+        <w:rPr>
+          <w:rFonts w:hint="eastAsia"/>
+        </w:rPr>
+        <w:t>intset</w:t>
+      </w:r>
+      <w:proofErr w:type="spellEnd"/>
+      <w:r>
+        <w:rPr>
+          <w:rFonts w:hint="eastAsia"/>
+        </w:rPr>
+        <w:t xml:space="preserve"> </w:t>
+      </w:r>
+      <w:r>
+        <w:rPr>
+          <w:rFonts w:hint="eastAsia"/>
+        </w:rPr>
+        <w:t>或者</w:t>
+      </w:r>
+      <w:r>
+        <w:rPr>
+          <w:rFonts w:hint="eastAsia"/>
+        </w:rPr>
+        <w:t xml:space="preserve"> </w:t>
+      </w:r>
+      <w:proofErr w:type="spellStart"/>
+      <w:r>
+        <w:rPr>
+          <w:rFonts w:hint="eastAsia"/>
+        </w:rPr>
+        <w:t>hashtable</w:t>
+      </w:r>
+      <w:proofErr w:type="spellEnd"/>
+      <w:r>
+        <w:rPr>
+          <w:rFonts w:hint="eastAsia"/>
+        </w:rPr>
+        <w:t xml:space="preserve">. </w:t>
+      </w:r>
+      <w:proofErr w:type="spellStart"/>
+      <w:r>
+        <w:rPr>
+          <w:rFonts w:hint="eastAsia"/>
+        </w:rPr>
+        <w:t>intset</w:t>
+      </w:r>
+      <w:proofErr w:type="spellEnd"/>
+      <w:r>
+        <w:rPr>
+          <w:rFonts w:hint="eastAsia"/>
+        </w:rPr>
+        <w:t xml:space="preserve"> </w:t>
+      </w:r>
+      <w:r>
+        <w:rPr>
+          <w:rFonts w:hint="eastAsia"/>
+        </w:rPr>
+        <w:t>是为了存储数字的较小集合而设计的一种特</w:t>
+      </w:r>
+      <w:r>
+        <w:rPr>
+          <w:rFonts w:hint="eastAsia"/>
+        </w:rPr>
+        <w:lastRenderedPageBreak/>
+        <w:t>殊编码方式</w:t>
+      </w:r>
+      <w:r>
+        <w:rPr>
+          <w:rFonts w:hint="eastAsia"/>
+        </w:rPr>
+        <w:t>.</w:t>
+      </w:r>
+    </w:p>
+    <w:p>
+      <w:pPr>
+        <w:ind w:firstLine="480"/>
+        <w:rPr>
+          <w:rFonts w:hint="eastAsia"/>
+        </w:rPr>
+      </w:pPr>
+      <w:r>
+        <w:rPr>
+          <w:rFonts w:hint="eastAsia"/>
+        </w:rPr>
+        <w:t>哈希表可以被编码为</w:t>
+      </w:r>
+      <w:r>
+        <w:rPr>
+          <w:rFonts w:hint="eastAsia"/>
+        </w:rPr>
+        <w:t xml:space="preserve"> </w:t>
+      </w:r>
+      <w:proofErr w:type="spellStart"/>
+      <w:r>
+        <w:rPr>
+          <w:rFonts w:hint="eastAsia"/>
+        </w:rPr>
+        <w:t>zipmap</w:t>
+      </w:r>
+      <w:proofErr w:type="spellEnd"/>
+      <w:r>
+        <w:rPr>
+          <w:rFonts w:hint="eastAsia"/>
+        </w:rPr>
+        <w:t xml:space="preserve"> </w:t>
+      </w:r>
+      <w:r>
+        <w:rPr>
+          <w:rFonts w:hint="eastAsia"/>
+        </w:rPr>
+        <w:t>或者</w:t>
+      </w:r>
+      <w:proofErr w:type="spellStart"/>
+      <w:r>
+        <w:rPr>
+          <w:rFonts w:hint="eastAsia"/>
+        </w:rPr>
+        <w:t>hashtable</w:t>
+      </w:r>
+      <w:proofErr w:type="spellEnd"/>
+      <w:r>
+        <w:rPr>
+          <w:rFonts w:hint="eastAsia"/>
+        </w:rPr>
+        <w:t xml:space="preserve">. </w:t>
+      </w:r>
+      <w:proofErr w:type="spellStart"/>
+      <w:r>
+        <w:rPr>
+          <w:rFonts w:hint="eastAsia"/>
+        </w:rPr>
+        <w:t>zipmap</w:t>
+      </w:r>
+      <w:proofErr w:type="spellEnd"/>
+      <w:r>
+        <w:rPr>
+          <w:rFonts w:hint="eastAsia"/>
+        </w:rPr>
+        <w:t xml:space="preserve"> </w:t>
+      </w:r>
+      <w:r>
+        <w:rPr>
+          <w:rFonts w:hint="eastAsia"/>
+        </w:rPr>
+        <w:t>是专为了较小的哈希表而设计的一种特殊编码方式</w:t>
+      </w:r>
+    </w:p>
+    <w:p>
+      <w:pPr>
+        <w:ind w:firstLine="480"/>
+        <w:rPr>
+          <w:rFonts w:hint="eastAsia"/>
+        </w:rPr>
+      </w:pPr>
+      <w:r>
+        <w:rPr>
+          <w:rFonts w:hint="eastAsia"/>
+        </w:rPr>
+        <w:t>有序集合被编码为</w:t>
+      </w:r>
+      <w:proofErr w:type="spellStart"/>
+      <w:r>
+        <w:rPr>
+          <w:rFonts w:hint="eastAsia"/>
+        </w:rPr>
+        <w:t>ziplist</w:t>
+      </w:r>
+      <w:proofErr w:type="spellEnd"/>
+      <w:r>
+        <w:rPr>
+          <w:rFonts w:hint="eastAsia"/>
+        </w:rPr>
+        <w:t xml:space="preserve"> </w:t>
+      </w:r>
+      <w:r>
+        <w:rPr>
+          <w:rFonts w:hint="eastAsia"/>
+        </w:rPr>
+        <w:t>或者</w:t>
+      </w:r>
+      <w:r>
+        <w:rPr>
+          <w:rFonts w:hint="eastAsia"/>
+        </w:rPr>
+        <w:t xml:space="preserve"> </w:t>
+      </w:r>
+      <w:proofErr w:type="spellStart"/>
+      <w:r>
+        <w:rPr>
+          <w:rFonts w:hint="eastAsia"/>
+        </w:rPr>
+        <w:t>skiplist</w:t>
+      </w:r>
+      <w:proofErr w:type="spellEnd"/>
+      <w:r>
+        <w:rPr>
+          <w:rFonts w:hint="eastAsia"/>
+        </w:rPr>
+        <w:t xml:space="preserve"> </w:t>
+      </w:r>
+      <w:r>
+        <w:rPr>
+          <w:rFonts w:hint="eastAsia"/>
+        </w:rPr>
+        <w:t>格式</w:t>
+      </w:r>
+      <w:r>
+        <w:rPr>
+          <w:rFonts w:hint="eastAsia"/>
+        </w:rPr>
+        <w:t xml:space="preserve">. </w:t>
+      </w:r>
+      <w:proofErr w:type="spellStart"/>
+      <w:r>
+        <w:rPr>
+          <w:rFonts w:hint="eastAsia"/>
+        </w:rPr>
+        <w:t>ziplist</w:t>
+      </w:r>
+      <w:proofErr w:type="spellEnd"/>
+      <w:r>
+        <w:rPr>
+          <w:rFonts w:hint="eastAsia"/>
+        </w:rPr>
+        <w:t>可以表示较小的有序集合</w:t>
+      </w:r>
+      <w:r>
+        <w:rPr>
+          <w:rFonts w:hint="eastAsia"/>
+        </w:rPr>
+        <w:t xml:space="preserve">, </w:t>
+      </w:r>
+      <w:proofErr w:type="spellStart"/>
+      <w:r>
+        <w:rPr>
+          <w:rFonts w:hint="eastAsia"/>
+        </w:rPr>
+        <w:t>skiplist</w:t>
+      </w:r>
+      <w:proofErr w:type="spellEnd"/>
+      <w:r>
+        <w:rPr>
+          <w:rFonts w:hint="eastAsia"/>
+        </w:rPr>
+        <w:t xml:space="preserve"> </w:t>
+      </w:r>
+      <w:r>
+        <w:rPr>
+          <w:rFonts w:hint="eastAsia"/>
+        </w:rPr>
+        <w:t>表示任意大小多的有序集合</w:t>
+      </w:r>
+      <w:r>
+        <w:rPr>
+          <w:rFonts w:hint="eastAsia"/>
+        </w:rPr>
+        <w:t>.</w:t>
+      </w:r>
+    </w:p>
+    <w:p>
+      <w:pPr>
+        <w:ind w:firstLine="480"/>
+        <w:rPr>
+          <w:rFonts w:hint="eastAsia"/>
+        </w:rPr>
+      </w:pPr>
+      <w:r>
+        <w:rPr>
+          <w:rFonts w:hint="eastAsia"/>
+        </w:rPr>
+        <w:t>一旦你做了一个操作让</w:t>
+      </w:r>
+      <w:proofErr w:type="spellStart"/>
+      <w:r>
+        <w:rPr>
+          <w:rFonts w:hint="eastAsia"/>
+        </w:rPr>
+        <w:t>redis</w:t>
+      </w:r>
+      <w:proofErr w:type="spellEnd"/>
+      <w:r>
+        <w:rPr>
+          <w:rFonts w:hint="eastAsia"/>
+        </w:rPr>
+        <w:t>无法再使用那些节省空间的编码方式，它将自动将那些特殊的编码类型转换为普通的编码类型</w:t>
+      </w:r>
+      <w:r>
+        <w:rPr>
+          <w:rFonts w:hint="eastAsia"/>
+        </w:rPr>
+        <w:t>.</w:t>
+      </w:r>
+    </w:p>
+    <w:p>
+      <w:pPr>
+        <w:ind w:firstLine="480"/>
+        <w:rPr>
+          <w:rFonts w:hint="eastAsia"/>
+        </w:rPr>
+      </w:pPr>
+      <w:r>
+        <w:rPr>
+          <w:rFonts w:hint="eastAsia"/>
+        </w:rPr>
+        <w:t>返回值</w:t>
+      </w:r>
+    </w:p>
+    <w:p>
+      <w:pPr>
+        <w:ind w:firstLine="480"/>
+        <w:rPr>
+          <w:rFonts w:hint="eastAsia"/>
+        </w:rPr>
+      </w:pPr>
+      <w:r>
+        <w:rPr>
+          <w:rFonts w:hint="eastAsia"/>
+        </w:rPr>
+        <w:t>不同的子命令会对应不同的返回值</w:t>
+      </w:r>
+      <w:r>
+        <w:rPr>
+          <w:rFonts w:hint="eastAsia"/>
+        </w:rPr>
+        <w:t>.</w:t>
+      </w:r>
+    </w:p>
+    <w:p>
+      <w:pPr>
+        <w:ind w:firstLine="480"/>
+        <w:rPr>
+          <w:rFonts w:hint="eastAsia"/>
+        </w:rPr>
+      </w:pPr>
+      <w:proofErr w:type="spellStart"/>
+      <w:r>
+        <w:rPr>
+          <w:rFonts w:hint="eastAsia"/>
+        </w:rPr>
+        <w:t>refcount</w:t>
+      </w:r>
+      <w:proofErr w:type="spellEnd"/>
+      <w:r>
+        <w:rPr>
+          <w:rFonts w:hint="eastAsia"/>
+        </w:rPr>
+        <w:t xml:space="preserve"> </w:t>
+      </w:r>
+      <w:r>
+        <w:rPr>
+          <w:rFonts w:hint="eastAsia"/>
+        </w:rPr>
+        <w:t>和</w:t>
+      </w:r>
+      <w:r>
+        <w:rPr>
+          <w:rFonts w:hint="eastAsia"/>
+        </w:rPr>
+        <w:t xml:space="preserve"> </w:t>
+      </w:r>
+      <w:proofErr w:type="spellStart"/>
+      <w:r>
+        <w:rPr>
+          <w:rFonts w:hint="eastAsia"/>
+        </w:rPr>
+        <w:t>idletime</w:t>
+      </w:r>
+      <w:proofErr w:type="spellEnd"/>
+      <w:r>
+        <w:rPr>
+          <w:rFonts w:hint="eastAsia"/>
+        </w:rPr>
+        <w:t xml:space="preserve"> </w:t>
+      </w:r>
+      <w:r>
+        <w:rPr>
+          <w:rFonts w:hint="eastAsia"/>
+        </w:rPr>
+        <w:t>返回整数</w:t>
+      </w:r>
+      <w:r>
+        <w:rPr>
+          <w:rFonts w:hint="eastAsia"/>
+        </w:rPr>
+        <w:t>.</w:t>
+      </w:r>
+    </w:p>
+    <w:p>
+      <w:pPr>
+        <w:ind w:firstLine="480"/>
+        <w:rPr>
+          <w:rFonts w:hint="eastAsia"/>
+        </w:rPr>
+      </w:pPr>
+      <w:r>
+        <w:rPr>
+          <w:rFonts w:hint="eastAsia"/>
+        </w:rPr>
+        <w:t xml:space="preserve">encoding </w:t>
+      </w:r>
+      <w:r>
+        <w:rPr>
+          <w:rFonts w:hint="eastAsia"/>
+        </w:rPr>
+        <w:t>返回编码类型</w:t>
+      </w:r>
+      <w:r>
+        <w:rPr>
+          <w:rFonts w:hint="eastAsia"/>
+        </w:rPr>
+        <w:t>.</w:t>
+      </w:r>
+    </w:p>
+    <w:p>
+      <w:pPr>
+        <w:ind w:firstLine="480"/>
+        <w:rPr>
+          <w:rFonts w:hint="eastAsia"/>
+        </w:rPr>
+      </w:pPr>
+      <w:r>
+        <w:rPr>
+          <w:rFonts w:hint="eastAsia"/>
+        </w:rPr>
+        <w:t>如果你尝试检查的参数缺失，将会返回为空</w:t>
+      </w:r>
+    </w:p>
+    <w:p>
+      <w:pPr>
+        <w:ind w:firstLine="480"/>
+        <w:rPr>
+          <w:rFonts w:hint="eastAsia"/>
+        </w:rPr>
+      </w:pPr>
+      <w:r>
+        <w:rPr>
+          <w:rFonts w:hint="eastAsia"/>
+        </w:rPr>
+        <w:t>例子</w:t>
+      </w:r>
+    </w:p>
+    <w:p>
+      <w:pPr>
+        <w:ind w:firstLine="480"/>
+      </w:pPr>
+      <w:proofErr w:type="spellStart"/>
+      <w:r>
+        <w:t>redis</w:t>
+      </w:r>
+      <w:proofErr w:type="spellEnd"/>
+      <w:r>
+        <w:t xml:space="preserve">&gt; </w:t>
+      </w:r>
+      <w:proofErr w:type="spellStart"/>
+      <w:r>
+        <w:t>lpush</w:t>
+      </w:r>
+      <w:proofErr w:type="spellEnd"/>
+      <w:r>
+        <w:t xml:space="preserve"> </w:t>
+      </w:r>
+      <w:proofErr w:type="spellStart"/>
+      <w:r>
+        <w:t>mylist</w:t>
+      </w:r>
+      <w:proofErr w:type="spellEnd"/>
+      <w:r>
+        <w:t xml:space="preserve"> "Hello World"</w:t>
+      </w:r>
+    </w:p>
+    <w:p>
+      <w:pPr>
+        <w:ind w:firstLine="480"/>
+      </w:pPr>
+      <w:r>
+        <w:t>(integer) 4</w:t>
+      </w:r>
+    </w:p>
+    <w:p>
+      <w:pPr>
+        <w:ind w:firstLine="480"/>
+      </w:pPr>
+      <w:proofErr w:type="spellStart"/>
+      <w:r>
+        <w:t>redis</w:t>
+      </w:r>
+      <w:proofErr w:type="spellEnd"/>
+      <w:r>
+        <w:t xml:space="preserve">&gt; object </w:t>
+      </w:r>
+      <w:proofErr w:type="spellStart"/>
+      <w:r>
+        <w:t>refcount</w:t>
+      </w:r>
+      <w:proofErr w:type="spellEnd"/>
+      <w:r>
+        <w:t xml:space="preserve"> </w:t>
+      </w:r>
+      <w:proofErr w:type="spellStart"/>
+      <w:r>
+        <w:t>mylist</w:t>
+      </w:r>
+      <w:proofErr w:type="spellEnd"/>
+    </w:p>
+    <w:p>
+      <w:pPr>
+        <w:ind w:firstLine="480"/>
+      </w:pPr>
+      <w:r>
+        <w:t>(integer) 1</w:t>
+      </w:r>
+    </w:p>
+    <w:p>
+      <w:pPr>
+        <w:ind w:firstLine="480"/>
+      </w:pPr>
+      <w:proofErr w:type="spellStart"/>
+      <w:r>
+        <w:t>redis</w:t>
+      </w:r>
+      <w:proofErr w:type="spellEnd"/>
+      <w:r>
+        <w:t xml:space="preserve">&gt; object encoding </w:t>
+      </w:r>
+      <w:proofErr w:type="spellStart"/>
+      <w:r>
+        <w:t>mylist</w:t>
+      </w:r>
+      <w:proofErr w:type="spellEnd"/>
+    </w:p>
+    <w:p>
+      <w:pPr>
+        <w:ind w:firstLine="480"/>
+      </w:pPr>
+      <w:r>
+        <w:t>"</w:t>
+      </w:r>
+      <w:proofErr w:type="spellStart"/>
+      <w:r>
+        <w:t>ziplist</w:t>
+      </w:r>
+      <w:proofErr w:type="spellEnd"/>
+      <w:r>
+        <w:t>"</w:t>
+      </w:r>
+    </w:p>
+    <w:p>
+      <w:pPr>
+        <w:ind w:firstLine="480"/>
+      </w:pPr>
+      <w:proofErr w:type="spellStart"/>
+      <w:r>
+        <w:t>redis</w:t>
+      </w:r>
+      <w:proofErr w:type="spellEnd"/>
+      <w:r>
+        <w:t xml:space="preserve">&gt; object </w:t>
+      </w:r>
+      <w:proofErr w:type="spellStart"/>
+      <w:r>
+        <w:t>idletime</w:t>
+      </w:r>
+      <w:proofErr w:type="spellEnd"/>
+      <w:r>
+        <w:t xml:space="preserve"> </w:t>
+      </w:r>
+      <w:proofErr w:type="spellStart"/>
+      <w:r>
+        <w:t>mylist</w:t>
+      </w:r>
+      <w:proofErr w:type="spellEnd"/>
+    </w:p>
+    <w:p>
+      <w:pPr>
+        <w:ind w:firstLine="480"/>
+      </w:pPr>
+      <w:r>
+        <w:t>(integer) 10</w:t>
+      </w:r>
+    </w:p>
+    <w:p>
+      <w:pPr>
+        <w:ind w:firstLine="480"/>
+        <w:rPr>
+          <w:rFonts w:hint="eastAsia"/>
+        </w:rPr>
+      </w:pPr>
+      <w:r>
+        <w:rPr>
+          <w:rFonts w:hint="eastAsia"/>
+        </w:rPr>
+        <w:t>接下来的例子你可以看到</w:t>
+      </w:r>
+      <w:proofErr w:type="spellStart"/>
+      <w:r>
+        <w:rPr>
+          <w:rFonts w:hint="eastAsia"/>
+        </w:rPr>
+        <w:t>redis</w:t>
+      </w:r>
+      <w:proofErr w:type="spellEnd"/>
+      <w:r>
+        <w:rPr>
+          <w:rFonts w:hint="eastAsia"/>
+        </w:rPr>
+        <w:t>一旦不能够实用节省空间的编码类型时编码方式的改变</w:t>
+      </w:r>
+      <w:r>
+        <w:rPr>
+          <w:rFonts w:hint="eastAsia"/>
+        </w:rPr>
+        <w:t>.</w:t>
+      </w:r>
+    </w:p>
+    <w:p>
+      <w:pPr>
+        <w:ind w:firstLine="480"/>
+      </w:pPr>
+      <w:proofErr w:type="spellStart"/>
+      <w:r>
+        <w:t>redis</w:t>
+      </w:r>
+      <w:proofErr w:type="spellEnd"/>
+      <w:r>
+        <w:t>&gt; set foo 1000</w:t>
+      </w:r>
+    </w:p>
+    <w:p>
+      <w:pPr>
+        <w:ind w:firstLine="480"/>
+      </w:pPr>
+      <w:r>
+        <w:t>OK</w:t>
+      </w:r>
+    </w:p>
+    <w:p>
+      <w:pPr>
+        <w:ind w:firstLine="480"/>
+      </w:pPr>
+      <w:proofErr w:type="spellStart"/>
+      <w:r>
+        <w:t>redis</w:t>
+      </w:r>
+      <w:proofErr w:type="spellEnd"/>
+      <w:r>
+        <w:t>&gt; object encoding foo</w:t>
+      </w:r>
+    </w:p>
+    <w:p>
+      <w:pPr>
+        <w:ind w:firstLine="480"/>
+      </w:pPr>
+      <w:r>
+        <w:t>"</w:t>
+      </w:r>
+      <w:proofErr w:type="spellStart"/>
+      <w:r>
+        <w:t>int</w:t>
+      </w:r>
+      <w:proofErr w:type="spellEnd"/>
+      <w:r>
+        <w:t>"</w:t>
+      </w:r>
+    </w:p>
+    <w:p>
+      <w:pPr>
+        <w:ind w:firstLine="480"/>
+      </w:pPr>
+      <w:proofErr w:type="spellStart"/>
+      <w:r>
+        <w:t>redis</w:t>
+      </w:r>
+      <w:proofErr w:type="spellEnd"/>
+      <w:r>
+        <w:t>&gt; append foo bar</w:t>
+      </w:r>
+    </w:p>
+    <w:p>
+      <w:pPr>
+        <w:ind w:firstLine="480"/>
+      </w:pPr>
+      <w:r>
+        <w:t>(integer) 7</w:t>
+      </w:r>
+    </w:p>
+    <w:p>
+      <w:pPr>
+        <w:ind w:firstLine="480"/>
+      </w:pPr>
+      <w:proofErr w:type="spellStart"/>
+      <w:r>
+        <w:t>redis</w:t>
+      </w:r>
+      <w:proofErr w:type="spellEnd"/>
+      <w:r>
+        <w:t>&gt; get foo</w:t>
+      </w:r>
+    </w:p>
+    <w:p>
+      <w:pPr>
+        <w:ind w:firstLine="480"/>
+      </w:pPr>
+      <w:r>
+        <w:t>"1000bar"</w:t>
+      </w:r>
+    </w:p>
+    <w:p>
+      <w:pPr>
+        <w:ind w:firstLine="480"/>
+      </w:pPr>
+      <w:proofErr w:type="spellStart"/>
+      <w:r>
+        <w:t>redis</w:t>
+      </w:r>
+      <w:proofErr w:type="spellEnd"/>
+      <w:r>
+        <w:t>&gt; object encoding foo</w:t>
+      </w:r>
+    </w:p>
+    <w:p>
+      <w:pPr>
+        <w:ind w:firstLine="480"/>
+      </w:pPr>
+      <w:r>
+        <w:lastRenderedPageBreak/>
+        <w:t>"raw"</w:t>
+      </w:r>
+    </w:p>
+    <w:p>
+      <w:pPr>
+        <w:pStyle w:val="3"/>
+        <w:spacing w:before="163" w:after="163"/>
+      </w:pPr>
+      <w:r>
+        <w:t>PEXPIRE key milliseconds</w:t>
+      </w:r>
+    </w:p>
+    <w:p>
+      <w:pPr>
+        <w:ind w:firstLine="480"/>
+        <w:rPr>
+          <w:rFonts w:hint="eastAsia"/>
+        </w:rPr>
+      </w:pPr>
+      <w:r>
+        <w:rPr>
+          <w:rFonts w:hint="eastAsia"/>
+        </w:rPr>
+        <w:t>起始版本：</w:t>
+      </w:r>
+      <w:r>
+        <w:rPr>
+          <w:rFonts w:hint="eastAsia"/>
+        </w:rPr>
+        <w:t>2.6.0</w:t>
+      </w:r>
+    </w:p>
+    <w:p>
+      <w:pPr>
+        <w:ind w:firstLine="480"/>
+        <w:rPr>
+          <w:rFonts w:hint="eastAsia"/>
+        </w:rPr>
+      </w:pPr>
+      <w:r>
+        <w:rPr>
+          <w:rFonts w:hint="eastAsia"/>
+        </w:rPr>
+        <w:t>时间复杂度：</w:t>
+      </w:r>
+      <w:proofErr w:type="gramStart"/>
+      <w:r>
+        <w:rPr>
+          <w:rFonts w:hint="eastAsia"/>
+        </w:rPr>
+        <w:t>O(</w:t>
+      </w:r>
+      <w:proofErr w:type="gramEnd"/>
+      <w:r>
+        <w:rPr>
+          <w:rFonts w:hint="eastAsia"/>
+        </w:rPr>
+        <w:t>1)</w:t>
+      </w:r>
+    </w:p>
+    <w:p>
+      <w:pPr>
+        <w:ind w:firstLine="480"/>
+        <w:rPr>
+          <w:rFonts w:hint="eastAsia"/>
+        </w:rPr>
+      </w:pPr>
+      <w:r>
+        <w:rPr>
+          <w:rFonts w:hint="eastAsia"/>
+        </w:rPr>
+        <w:t>这个命令和</w:t>
+      </w:r>
+      <w:r>
+        <w:rPr>
+          <w:rFonts w:hint="eastAsia"/>
+        </w:rPr>
+        <w:t>EXPIRE</w:t>
+      </w:r>
+      <w:r>
+        <w:rPr>
+          <w:rFonts w:hint="eastAsia"/>
+        </w:rPr>
+        <w:t>命令的作用类似，但是它以</w:t>
+      </w:r>
+      <w:proofErr w:type="gramStart"/>
+      <w:r>
+        <w:rPr>
+          <w:rFonts w:hint="eastAsia"/>
+        </w:rPr>
+        <w:t>毫秒为</w:t>
+      </w:r>
+      <w:proofErr w:type="gramEnd"/>
+      <w:r>
+        <w:rPr>
+          <w:rFonts w:hint="eastAsia"/>
+        </w:rPr>
+        <w:t>单位设置</w:t>
+      </w:r>
+      <w:r>
+        <w:rPr>
+          <w:rFonts w:hint="eastAsia"/>
+        </w:rPr>
+        <w:t xml:space="preserve"> key </w:t>
+      </w:r>
+      <w:r>
+        <w:rPr>
+          <w:rFonts w:hint="eastAsia"/>
+        </w:rPr>
+        <w:t>的生存时间，而不像</w:t>
+      </w:r>
+      <w:r>
+        <w:rPr>
+          <w:rFonts w:hint="eastAsia"/>
+        </w:rPr>
+        <w:t>EXPIRE</w:t>
+      </w:r>
+      <w:r>
+        <w:rPr>
+          <w:rFonts w:hint="eastAsia"/>
+        </w:rPr>
+        <w:t>命令那样，以秒为单位。</w:t>
+      </w:r>
+    </w:p>
+    <w:p>
+      <w:pPr>
+        <w:ind w:firstLine="480"/>
+        <w:rPr>
+          <w:rFonts w:hint="eastAsia"/>
+        </w:rPr>
+      </w:pPr>
+      <w:r>
+        <w:rPr>
+          <w:rFonts w:hint="eastAsia"/>
+        </w:rPr>
+        <w:t>返回值</w:t>
+      </w:r>
+    </w:p>
+    <w:p>
+      <w:pPr>
+        <w:ind w:firstLine="480"/>
+        <w:rPr>
+          <w:rFonts w:hint="eastAsia"/>
+        </w:rPr>
+      </w:pPr>
+      <w:r>
+        <w:rPr>
+          <w:rFonts w:hint="eastAsia"/>
+        </w:rPr>
+        <w:t xml:space="preserve">integer-reply, </w:t>
+      </w:r>
+      <w:r>
+        <w:rPr>
+          <w:rFonts w:hint="eastAsia"/>
+        </w:rPr>
+        <w:t>只有以下</w:t>
+      </w:r>
+      <w:proofErr w:type="gramStart"/>
+      <w:r>
+        <w:rPr>
+          <w:rFonts w:hint="eastAsia"/>
+        </w:rPr>
+        <w:t>两种值</w:t>
+      </w:r>
+      <w:proofErr w:type="gramEnd"/>
+      <w:r>
+        <w:rPr>
+          <w:rFonts w:hint="eastAsia"/>
+        </w:rPr>
+        <w:t>:</w:t>
+      </w:r>
+    </w:p>
+    <w:p>
+      <w:pPr>
+        <w:ind w:firstLine="480"/>
+        <w:rPr>
+          <w:rFonts w:hint="eastAsia"/>
+        </w:rPr>
+      </w:pPr>
+      <w:r>
+        <w:rPr>
+          <w:rFonts w:hint="eastAsia"/>
+        </w:rPr>
+        <w:t>设置成功，返回</w:t>
+      </w:r>
+      <w:r>
+        <w:rPr>
+          <w:rFonts w:hint="eastAsia"/>
+        </w:rPr>
+        <w:t xml:space="preserve"> 1</w:t>
+      </w:r>
+    </w:p>
+    <w:p>
+      <w:pPr>
+        <w:ind w:firstLine="480"/>
+        <w:rPr>
+          <w:rFonts w:hint="eastAsia"/>
+        </w:rPr>
+      </w:pPr>
+      <w:r>
+        <w:rPr>
+          <w:rFonts w:hint="eastAsia"/>
+        </w:rPr>
+        <w:t xml:space="preserve">key </w:t>
+      </w:r>
+      <w:r>
+        <w:rPr>
+          <w:rFonts w:hint="eastAsia"/>
+        </w:rPr>
+        <w:t>不存在或设置失败，返回</w:t>
+      </w:r>
+      <w:r>
+        <w:rPr>
+          <w:rFonts w:hint="eastAsia"/>
+        </w:rPr>
+        <w:t xml:space="preserve"> 0</w:t>
+      </w:r>
+    </w:p>
+    <w:p>
+      <w:pPr>
+        <w:ind w:firstLine="480"/>
+        <w:rPr>
+          <w:rFonts w:hint="eastAsia"/>
+        </w:rPr>
+      </w:pPr>
+      <w:r>
+        <w:rPr>
+          <w:rFonts w:hint="eastAsia"/>
+        </w:rPr>
+        <w:t>例子</w:t>
+      </w:r>
+    </w:p>
+    <w:p>
+      <w:pPr>
+        <w:ind w:firstLine="480"/>
+      </w:pPr>
+      <w:proofErr w:type="spellStart"/>
+      <w:r>
+        <w:t>redis</w:t>
+      </w:r>
+      <w:proofErr w:type="spellEnd"/>
+      <w:r>
+        <w:t xml:space="preserve">&gt; SET </w:t>
+      </w:r>
+      <w:proofErr w:type="spellStart"/>
+      <w:r>
+        <w:t>mykey</w:t>
+      </w:r>
+      <w:proofErr w:type="spellEnd"/>
+      <w:r>
+        <w:t xml:space="preserve"> "Hello"</w:t>
+      </w:r>
+    </w:p>
+    <w:p>
+      <w:pPr>
+        <w:ind w:firstLine="480"/>
+      </w:pPr>
+      <w:r>
+        <w:t>OK</w:t>
+      </w:r>
+    </w:p>
+    <w:p>
+      <w:pPr>
+        <w:ind w:firstLine="480"/>
+      </w:pPr>
+      <w:proofErr w:type="spellStart"/>
+      <w:r>
+        <w:t>redis</w:t>
+      </w:r>
+      <w:proofErr w:type="spellEnd"/>
+      <w:r>
+        <w:t xml:space="preserve">&gt; PEXPIRE </w:t>
+      </w:r>
+      <w:proofErr w:type="spellStart"/>
+      <w:r>
+        <w:t>mykey</w:t>
+      </w:r>
+      <w:proofErr w:type="spellEnd"/>
+      <w:r>
+        <w:t xml:space="preserve"> 1500</w:t>
+      </w:r>
+    </w:p>
+    <w:p>
+      <w:pPr>
+        <w:ind w:firstLine="480"/>
+      </w:pPr>
+      <w:r>
+        <w:t>(integer) 1</w:t>
+      </w:r>
+    </w:p>
+    <w:p>
+      <w:pPr>
+        <w:ind w:firstLine="480"/>
+      </w:pPr>
+      <w:proofErr w:type="spellStart"/>
+      <w:r>
+        <w:t>redis</w:t>
+      </w:r>
+      <w:proofErr w:type="spellEnd"/>
+      <w:r>
+        <w:t xml:space="preserve">&gt; TTL </w:t>
+      </w:r>
+      <w:proofErr w:type="spellStart"/>
+      <w:r>
+        <w:t>mykey</w:t>
+      </w:r>
+      <w:proofErr w:type="spellEnd"/>
+    </w:p>
+    <w:p>
+      <w:pPr>
+        <w:ind w:firstLine="480"/>
+      </w:pPr>
+      <w:r>
+        <w:t>(integer) 1</w:t>
+      </w:r>
+    </w:p>
+    <w:p>
+      <w:pPr>
+        <w:ind w:firstLine="480"/>
+      </w:pPr>
+      <w:proofErr w:type="spellStart"/>
+      <w:r>
+        <w:t>redis</w:t>
+      </w:r>
+      <w:proofErr w:type="spellEnd"/>
+      <w:r>
+        <w:t xml:space="preserve">&gt; PTTL </w:t>
+      </w:r>
+      <w:proofErr w:type="spellStart"/>
+      <w:r>
+        <w:t>mykey</w:t>
+      </w:r>
+      <w:proofErr w:type="spellEnd"/>
+    </w:p>
+    <w:p>
+      <w:pPr>
+        <w:ind w:firstLine="480"/>
+      </w:pPr>
+      <w:r>
+        <w:t>(integer) 1499</w:t>
+      </w:r>
+    </w:p>
+    <w:p>
+      <w:pPr>
+        <w:ind w:firstLine="480"/>
+      </w:pPr>
+      <w:proofErr w:type="spellStart"/>
+      <w:r>
+        <w:t>redis</w:t>
+      </w:r>
+      <w:proofErr w:type="spellEnd"/>
+      <w:r>
+        <w:t>&gt;</w:t>
+      </w:r>
+    </w:p>
+    <w:p>
+      <w:pPr>
+        <w:pStyle w:val="3"/>
+        <w:spacing w:before="163" w:after="163"/>
+      </w:pPr>
+      <w:r>
+        <w:t>PEXPIREAT key milliseconds-timestamp</w:t>
+      </w:r>
+    </w:p>
+    <w:p>
+      <w:pPr>
+        <w:ind w:firstLine="480"/>
+        <w:rPr>
+          <w:rFonts w:hint="eastAsia"/>
+        </w:rPr>
+      </w:pPr>
+      <w:r>
+        <w:rPr>
+          <w:rFonts w:hint="eastAsia"/>
+        </w:rPr>
+        <w:t>起始版本：</w:t>
+      </w:r>
+      <w:r>
+        <w:rPr>
+          <w:rFonts w:hint="eastAsia"/>
+        </w:rPr>
+        <w:t>2.6.0</w:t>
+      </w:r>
+    </w:p>
+    <w:p>
+      <w:pPr>
+        <w:ind w:firstLine="480"/>
+        <w:rPr>
+          <w:rFonts w:hint="eastAsia"/>
+        </w:rPr>
+      </w:pPr>
+      <w:r>
+        <w:rPr>
+          <w:rFonts w:hint="eastAsia"/>
+        </w:rPr>
+        <w:t>时间复杂度：</w:t>
+      </w:r>
+      <w:proofErr w:type="gramStart"/>
+      <w:r>
+        <w:rPr>
+          <w:rFonts w:hint="eastAsia"/>
+        </w:rPr>
+        <w:t>O(</w:t>
+      </w:r>
+      <w:proofErr w:type="gramEnd"/>
+      <w:r>
+        <w:rPr>
+          <w:rFonts w:hint="eastAsia"/>
+        </w:rPr>
+        <w:t>1)</w:t>
+      </w:r>
+    </w:p>
+    <w:p>
+      <w:pPr>
+        <w:ind w:firstLine="480"/>
+        <w:rPr>
+          <w:rFonts w:hint="eastAsia"/>
+        </w:rPr>
+      </w:pPr>
+      <w:r>
+        <w:rPr>
+          <w:rFonts w:hint="eastAsia"/>
+        </w:rPr>
+        <w:t xml:space="preserve">PEXPIREAT </w:t>
+      </w:r>
+      <w:r>
+        <w:rPr>
+          <w:rFonts w:hint="eastAsia"/>
+        </w:rPr>
+        <w:t>这个命令和</w:t>
+      </w:r>
+      <w:r>
+        <w:rPr>
+          <w:rFonts w:hint="eastAsia"/>
+        </w:rPr>
+        <w:t>EXPIREAT</w:t>
+      </w:r>
+      <w:r>
+        <w:rPr>
+          <w:rFonts w:hint="eastAsia"/>
+        </w:rPr>
+        <w:t>命令类似，但它以</w:t>
+      </w:r>
+      <w:proofErr w:type="gramStart"/>
+      <w:r>
+        <w:rPr>
+          <w:rFonts w:hint="eastAsia"/>
+        </w:rPr>
+        <w:t>毫秒为</w:t>
+      </w:r>
+      <w:proofErr w:type="gramEnd"/>
+      <w:r>
+        <w:rPr>
+          <w:rFonts w:hint="eastAsia"/>
+        </w:rPr>
+        <w:t>单位设置</w:t>
+      </w:r>
+      <w:r>
+        <w:rPr>
+          <w:rFonts w:hint="eastAsia"/>
+        </w:rPr>
+        <w:t xml:space="preserve"> key </w:t>
+      </w:r>
+      <w:r>
+        <w:rPr>
+          <w:rFonts w:hint="eastAsia"/>
+        </w:rPr>
+        <w:t>的过期</w:t>
+      </w:r>
+      <w:r>
+        <w:rPr>
+          <w:rFonts w:hint="eastAsia"/>
+        </w:rPr>
+        <w:t xml:space="preserve"> </w:t>
+      </w:r>
+      <w:proofErr w:type="spellStart"/>
+      <w:r>
+        <w:rPr>
+          <w:rFonts w:hint="eastAsia"/>
+        </w:rPr>
+        <w:t>unix</w:t>
+      </w:r>
+      <w:proofErr w:type="spellEnd"/>
+      <w:r>
+        <w:rPr>
+          <w:rFonts w:hint="eastAsia"/>
+        </w:rPr>
+        <w:t xml:space="preserve"> </w:t>
+      </w:r>
+      <w:r>
+        <w:rPr>
+          <w:rFonts w:hint="eastAsia"/>
+        </w:rPr>
+        <w:t>时间戳，而不是像</w:t>
+      </w:r>
+      <w:r>
+        <w:rPr>
+          <w:rFonts w:hint="eastAsia"/>
+        </w:rPr>
+        <w:t>EXPIREAT</w:t>
+      </w:r>
+      <w:r>
+        <w:rPr>
+          <w:rFonts w:hint="eastAsia"/>
+        </w:rPr>
+        <w:t>那样，以秒为单位。</w:t>
+      </w:r>
+    </w:p>
+    <w:p>
+      <w:pPr>
+        <w:ind w:firstLine="480"/>
+        <w:rPr>
+          <w:rFonts w:hint="eastAsia"/>
+        </w:rPr>
+      </w:pPr>
+      <w:r>
+        <w:rPr>
+          <w:rFonts w:hint="eastAsia"/>
+        </w:rPr>
+        <w:t>返回值</w:t>
+      </w:r>
+    </w:p>
+    <w:p>
+      <w:pPr>
+        <w:ind w:firstLine="480"/>
+        <w:rPr>
+          <w:rFonts w:hint="eastAsia"/>
+        </w:rPr>
+      </w:pPr>
+      <w:r>
+        <w:rPr>
+          <w:rFonts w:hint="eastAsia"/>
+        </w:rPr>
+        <w:t xml:space="preserve">integer-reply, </w:t>
+      </w:r>
+      <w:r>
+        <w:rPr>
+          <w:rFonts w:hint="eastAsia"/>
+        </w:rPr>
+        <w:t>只有以下</w:t>
+      </w:r>
+      <w:proofErr w:type="gramStart"/>
+      <w:r>
+        <w:rPr>
+          <w:rFonts w:hint="eastAsia"/>
+        </w:rPr>
+        <w:t>两种值</w:t>
+      </w:r>
+      <w:proofErr w:type="gramEnd"/>
+      <w:r>
+        <w:rPr>
+          <w:rFonts w:hint="eastAsia"/>
+        </w:rPr>
+        <w:t>:</w:t>
+      </w:r>
+    </w:p>
+    <w:p>
+      <w:pPr>
+        <w:ind w:firstLine="480"/>
+        <w:rPr>
+          <w:rFonts w:hint="eastAsia"/>
+        </w:rPr>
+      </w:pPr>
+      <w:r>
+        <w:rPr>
+          <w:rFonts w:hint="eastAsia"/>
+        </w:rPr>
+        <w:t>如果生存时间设置成功，返回</w:t>
+      </w:r>
+      <w:r>
+        <w:rPr>
+          <w:rFonts w:hint="eastAsia"/>
+        </w:rPr>
+        <w:t xml:space="preserve"> 1 </w:t>
+      </w:r>
+      <w:r>
+        <w:rPr>
+          <w:rFonts w:hint="eastAsia"/>
+        </w:rPr>
+        <w:t>。</w:t>
+      </w:r>
+    </w:p>
+    <w:p>
+      <w:pPr>
+        <w:ind w:firstLine="480"/>
+        <w:rPr>
+          <w:rFonts w:hint="eastAsia"/>
+        </w:rPr>
+      </w:pPr>
+      <w:r>
+        <w:rPr>
+          <w:rFonts w:hint="eastAsia"/>
+        </w:rPr>
+        <w:t>当</w:t>
+      </w:r>
+      <w:r>
+        <w:rPr>
+          <w:rFonts w:hint="eastAsia"/>
+        </w:rPr>
+        <w:t xml:space="preserve"> key </w:t>
+      </w:r>
+      <w:r>
+        <w:rPr>
+          <w:rFonts w:hint="eastAsia"/>
+        </w:rPr>
+        <w:t>不存在或没办法设置生存时间时，返回</w:t>
+      </w:r>
+      <w:r>
+        <w:rPr>
+          <w:rFonts w:hint="eastAsia"/>
+        </w:rPr>
+        <w:t xml:space="preserve"> 0 </w:t>
+      </w:r>
+      <w:r>
+        <w:rPr>
+          <w:rFonts w:hint="eastAsia"/>
+        </w:rPr>
+        <w:t>。</w:t>
+      </w:r>
+      <w:r>
+        <w:rPr>
+          <w:rFonts w:hint="eastAsia"/>
+        </w:rPr>
+        <w:t xml:space="preserve"> (</w:t>
+      </w:r>
+      <w:r>
+        <w:rPr>
+          <w:rFonts w:hint="eastAsia"/>
+        </w:rPr>
+        <w:t>查看</w:t>
+      </w:r>
+      <w:r>
+        <w:rPr>
+          <w:rFonts w:hint="eastAsia"/>
+        </w:rPr>
+        <w:t>: EXPIRE</w:t>
+      </w:r>
+      <w:r>
+        <w:rPr>
+          <w:rFonts w:hint="eastAsia"/>
+        </w:rPr>
+        <w:t>命令获取更多信息</w:t>
+      </w:r>
+      <w:r>
+        <w:rPr>
+          <w:rFonts w:hint="eastAsia"/>
+        </w:rPr>
+        <w:t>).</w:t>
+      </w:r>
+    </w:p>
+    <w:p>
+      <w:pPr>
+        <w:ind w:firstLine="480"/>
+        <w:rPr>
+          <w:rFonts w:hint="eastAsia"/>
+        </w:rPr>
+      </w:pPr>
+      <w:r>
+        <w:rPr>
+          <w:rFonts w:hint="eastAsia"/>
+        </w:rPr>
+        <w:lastRenderedPageBreak/>
+        <w:t>例子</w:t>
+      </w:r>
+    </w:p>
+    <w:p>
+      <w:pPr>
+        <w:ind w:firstLine="480"/>
+      </w:pPr>
+      <w:proofErr w:type="spellStart"/>
+      <w:r>
+        <w:t>redis</w:t>
+      </w:r>
+      <w:proofErr w:type="spellEnd"/>
+      <w:r>
+        <w:t xml:space="preserve">&gt; SET </w:t>
+      </w:r>
+      <w:proofErr w:type="spellStart"/>
+      <w:r>
+        <w:t>mykey</w:t>
+      </w:r>
+      <w:proofErr w:type="spellEnd"/>
+      <w:r>
+        <w:t xml:space="preserve"> "Hello"</w:t>
+      </w:r>
+    </w:p>
+    <w:p>
+      <w:pPr>
+        <w:ind w:firstLine="480"/>
+      </w:pPr>
+      <w:r>
+        <w:t>OK</w:t>
+      </w:r>
+    </w:p>
+    <w:p>
+      <w:pPr>
+        <w:ind w:firstLine="480"/>
+      </w:pPr>
+      <w:proofErr w:type="spellStart"/>
+      <w:r>
+        <w:t>redis</w:t>
+      </w:r>
+      <w:proofErr w:type="spellEnd"/>
+      <w:r>
+        <w:t xml:space="preserve">&gt; PEXPIREAT </w:t>
+      </w:r>
+      <w:proofErr w:type="spellStart"/>
+      <w:r>
+        <w:t>mykey</w:t>
+      </w:r>
+      <w:proofErr w:type="spellEnd"/>
+      <w:r>
+        <w:t xml:space="preserve"> 1555555555005</w:t>
+      </w:r>
+    </w:p>
+    <w:p>
+      <w:pPr>
+        <w:ind w:firstLine="480"/>
+      </w:pPr>
+      <w:r>
+        <w:t>(integer) 1</w:t>
+      </w:r>
+    </w:p>
+    <w:p>
+      <w:pPr>
+        <w:ind w:firstLine="480"/>
+      </w:pPr>
+      <w:proofErr w:type="spellStart"/>
+      <w:r>
+        <w:t>redis</w:t>
+      </w:r>
+      <w:proofErr w:type="spellEnd"/>
+      <w:r>
+        <w:t xml:space="preserve">&gt; TTL </w:t>
+      </w:r>
+      <w:proofErr w:type="spellStart"/>
+      <w:r>
+        <w:t>mykey</w:t>
+      </w:r>
+      <w:proofErr w:type="spellEnd"/>
+    </w:p>
+    <w:p>
+      <w:pPr>
+        <w:ind w:firstLine="480"/>
+      </w:pPr>
+      <w:r>
+        <w:t>(integer) 192569170</w:t>
+      </w:r>
+    </w:p>
+    <w:p>
+      <w:pPr>
+        <w:ind w:firstLine="480"/>
+      </w:pPr>
+      <w:proofErr w:type="spellStart"/>
+      <w:r>
+        <w:t>redis</w:t>
+      </w:r>
+      <w:proofErr w:type="spellEnd"/>
+      <w:r>
+        <w:t xml:space="preserve">&gt; PTTL </w:t>
+      </w:r>
+      <w:proofErr w:type="spellStart"/>
+      <w:r>
+        <w:t>mykey</w:t>
+      </w:r>
+      <w:proofErr w:type="spellEnd"/>
+    </w:p>
+    <w:p>
+      <w:pPr>
+        <w:ind w:firstLine="480"/>
+      </w:pPr>
+      <w:r>
+        <w:t>(integer) 192569169649</w:t>
+      </w:r>
+    </w:p>
+    <w:p>
+      <w:pPr>
+        <w:ind w:firstLine="480"/>
+      </w:pPr>
+      <w:proofErr w:type="spellStart"/>
+      <w:r>
+        <w:t>redis</w:t>
+      </w:r>
+      <w:proofErr w:type="spellEnd"/>
+      <w:r>
+        <w:t>&gt;</w:t>
+      </w:r>
+    </w:p>
+    <w:p>
+      <w:pPr>
+        <w:pStyle w:val="3"/>
+        <w:spacing w:before="163" w:after="163"/>
+      </w:pPr>
+      <w:r>
+        <w:t>PTTL key</w:t>
+      </w:r>
+    </w:p>
+    <w:p>
+      <w:pPr>
+        <w:ind w:firstLine="480"/>
+        <w:rPr>
+          <w:rFonts w:hint="eastAsia"/>
+        </w:rPr>
+      </w:pPr>
+      <w:r>
+        <w:rPr>
+          <w:rFonts w:hint="eastAsia"/>
+        </w:rPr>
+        <w:t>起始版本：</w:t>
+      </w:r>
+      <w:r>
+        <w:rPr>
+          <w:rFonts w:hint="eastAsia"/>
+        </w:rPr>
+        <w:t>2.6.0</w:t>
+      </w:r>
+    </w:p>
+    <w:p>
+      <w:pPr>
+        <w:ind w:firstLine="480"/>
+        <w:rPr>
+          <w:rFonts w:hint="eastAsia"/>
+        </w:rPr>
+      </w:pPr>
+      <w:r>
+        <w:rPr>
+          <w:rFonts w:hint="eastAsia"/>
+        </w:rPr>
+        <w:t>时间复杂度：</w:t>
+      </w:r>
+      <w:proofErr w:type="gramStart"/>
+      <w:r>
+        <w:rPr>
+          <w:rFonts w:hint="eastAsia"/>
+        </w:rPr>
+        <w:t>O(</w:t>
+      </w:r>
+      <w:proofErr w:type="gramEnd"/>
+      <w:r>
+        <w:rPr>
+          <w:rFonts w:hint="eastAsia"/>
+        </w:rPr>
+        <w:t>1)</w:t>
+      </w:r>
+    </w:p>
+    <w:p>
+      <w:pPr>
+        <w:ind w:firstLine="480"/>
+        <w:rPr>
+          <w:rFonts w:hint="eastAsia"/>
+        </w:rPr>
+      </w:pPr>
+      <w:r>
+        <w:rPr>
+          <w:rFonts w:hint="eastAsia"/>
+        </w:rPr>
+        <w:t>这个命令类似于</w:t>
+      </w:r>
+      <w:r>
+        <w:rPr>
+          <w:rFonts w:hint="eastAsia"/>
+        </w:rPr>
+        <w:t>TTL</w:t>
+      </w:r>
+      <w:r>
+        <w:rPr>
+          <w:rFonts w:hint="eastAsia"/>
+        </w:rPr>
+        <w:t>命令，但它以</w:t>
+      </w:r>
+      <w:proofErr w:type="gramStart"/>
+      <w:r>
+        <w:rPr>
+          <w:rFonts w:hint="eastAsia"/>
+        </w:rPr>
+        <w:t>毫秒为</w:t>
+      </w:r>
+      <w:proofErr w:type="gramEnd"/>
+      <w:r>
+        <w:rPr>
+          <w:rFonts w:hint="eastAsia"/>
+        </w:rPr>
+        <w:t>单位返回</w:t>
+      </w:r>
+      <w:r>
+        <w:rPr>
+          <w:rFonts w:hint="eastAsia"/>
+        </w:rPr>
+        <w:t xml:space="preserve"> key </w:t>
+      </w:r>
+      <w:r>
+        <w:rPr>
+          <w:rFonts w:hint="eastAsia"/>
+        </w:rPr>
+        <w:t>的剩余生存时间，而不是像</w:t>
+      </w:r>
+      <w:r>
+        <w:rPr>
+          <w:rFonts w:hint="eastAsia"/>
+        </w:rPr>
+        <w:t>TTL</w:t>
+      </w:r>
+      <w:r>
+        <w:rPr>
+          <w:rFonts w:hint="eastAsia"/>
+        </w:rPr>
+        <w:t>命令那样，以秒为单位。</w:t>
+      </w:r>
+    </w:p>
+    <w:p>
+      <w:pPr>
+        <w:ind w:firstLine="480"/>
+        <w:rPr>
+          <w:rFonts w:hint="eastAsia"/>
+        </w:rPr>
+      </w:pPr>
+      <w:r>
+        <w:rPr>
+          <w:rFonts w:hint="eastAsia"/>
+        </w:rPr>
+        <w:t>在</w:t>
+      </w:r>
+      <w:proofErr w:type="spellStart"/>
+      <w:r>
+        <w:rPr>
+          <w:rFonts w:hint="eastAsia"/>
+        </w:rPr>
+        <w:t>Redis</w:t>
+      </w:r>
+      <w:proofErr w:type="spellEnd"/>
+      <w:r>
+        <w:rPr>
+          <w:rFonts w:hint="eastAsia"/>
+        </w:rPr>
+        <w:t xml:space="preserve"> 2.6</w:t>
+      </w:r>
+      <w:proofErr w:type="gramStart"/>
+      <w:r>
+        <w:rPr>
+          <w:rFonts w:hint="eastAsia"/>
+        </w:rPr>
+        <w:t>和之前</w:t>
+      </w:r>
+      <w:proofErr w:type="gramEnd"/>
+      <w:r>
+        <w:rPr>
+          <w:rFonts w:hint="eastAsia"/>
+        </w:rPr>
+        <w:t>版本，如果</w:t>
+      </w:r>
+      <w:r>
+        <w:rPr>
+          <w:rFonts w:hint="eastAsia"/>
+        </w:rPr>
+        <w:t>key</w:t>
+      </w:r>
+      <w:r>
+        <w:rPr>
+          <w:rFonts w:hint="eastAsia"/>
+        </w:rPr>
+        <w:t>不存在或者</w:t>
+      </w:r>
+      <w:r>
+        <w:rPr>
+          <w:rFonts w:hint="eastAsia"/>
+        </w:rPr>
+        <w:t>key</w:t>
+      </w:r>
+      <w:r>
+        <w:rPr>
+          <w:rFonts w:hint="eastAsia"/>
+        </w:rPr>
+        <w:t>存在且无过期时间将返回</w:t>
+      </w:r>
+      <w:r>
+        <w:rPr>
+          <w:rFonts w:hint="eastAsia"/>
+        </w:rPr>
+        <w:t>-1</w:t>
+      </w:r>
+      <w:r>
+        <w:rPr>
+          <w:rFonts w:hint="eastAsia"/>
+        </w:rPr>
+        <w:t>。</w:t>
+      </w:r>
+    </w:p>
+    <w:p>
+      <w:pPr>
+        <w:ind w:firstLine="480"/>
+        <w:rPr>
+          <w:rFonts w:hint="eastAsia"/>
+        </w:rPr>
+      </w:pPr>
+      <w:r>
+        <w:rPr>
+          <w:rFonts w:hint="eastAsia"/>
+        </w:rPr>
+        <w:t>从</w:t>
+      </w:r>
+      <w:r>
+        <w:rPr>
+          <w:rFonts w:hint="eastAsia"/>
+        </w:rPr>
+        <w:t xml:space="preserve"> </w:t>
+      </w:r>
+      <w:proofErr w:type="spellStart"/>
+      <w:r>
+        <w:rPr>
+          <w:rFonts w:hint="eastAsia"/>
+        </w:rPr>
+        <w:t>Redis</w:t>
+      </w:r>
+      <w:proofErr w:type="spellEnd"/>
+      <w:r>
+        <w:rPr>
+          <w:rFonts w:hint="eastAsia"/>
+        </w:rPr>
+        <w:t xml:space="preserve"> 2.8</w:t>
+      </w:r>
+      <w:r>
+        <w:rPr>
+          <w:rFonts w:hint="eastAsia"/>
+        </w:rPr>
+        <w:t>开始，错误返回值发送了如下变化：</w:t>
+      </w:r>
+    </w:p>
+    <w:p>
+      <w:pPr>
+        <w:ind w:firstLine="480"/>
+        <w:rPr>
+          <w:rFonts w:hint="eastAsia"/>
+        </w:rPr>
+      </w:pPr>
+      <w:r>
+        <w:rPr>
+          <w:rFonts w:hint="eastAsia"/>
+        </w:rPr>
+        <w:t>如果</w:t>
+      </w:r>
+      <w:r>
+        <w:rPr>
+          <w:rFonts w:hint="eastAsia"/>
+        </w:rPr>
+        <w:t>key</w:t>
+      </w:r>
+      <w:r>
+        <w:rPr>
+          <w:rFonts w:hint="eastAsia"/>
+        </w:rPr>
+        <w:t>不存在返回</w:t>
+      </w:r>
+      <w:r>
+        <w:rPr>
+          <w:rFonts w:hint="eastAsia"/>
+        </w:rPr>
+        <w:t>-2</w:t>
+      </w:r>
+    </w:p>
+    <w:p>
+      <w:pPr>
+        <w:ind w:firstLine="480"/>
+        <w:rPr>
+          <w:rFonts w:hint="eastAsia"/>
+        </w:rPr>
+      </w:pPr>
+      <w:r>
+        <w:rPr>
+          <w:rFonts w:hint="eastAsia"/>
+        </w:rPr>
+        <w:t>如果</w:t>
+      </w:r>
+      <w:r>
+        <w:rPr>
+          <w:rFonts w:hint="eastAsia"/>
+        </w:rPr>
+        <w:t>key</w:t>
+      </w:r>
+      <w:r>
+        <w:rPr>
+          <w:rFonts w:hint="eastAsia"/>
+        </w:rPr>
+        <w:t>存在且无过期时间返回</w:t>
+      </w:r>
+      <w:r>
+        <w:rPr>
+          <w:rFonts w:hint="eastAsia"/>
+        </w:rPr>
+        <w:t>-1</w:t>
+      </w:r>
+    </w:p>
+    <w:p>
+      <w:pPr>
+        <w:ind w:firstLine="480"/>
+        <w:rPr>
+          <w:rFonts w:hint="eastAsia"/>
+        </w:rPr>
+      </w:pPr>
+      <w:r>
+        <w:rPr>
+          <w:rFonts w:hint="eastAsia"/>
+        </w:rPr>
+        <w:t>返回值</w:t>
+      </w:r>
+    </w:p>
+    <w:p>
+      <w:pPr>
+        <w:ind w:firstLine="480"/>
+        <w:rPr>
+          <w:rFonts w:hint="eastAsia"/>
+        </w:rPr>
+      </w:pPr>
+      <w:r>
+        <w:rPr>
+          <w:rFonts w:hint="eastAsia"/>
+        </w:rPr>
+        <w:t>integer-reply: TTL</w:t>
+      </w:r>
+      <w:r>
+        <w:rPr>
+          <w:rFonts w:hint="eastAsia"/>
+        </w:rPr>
+        <w:t>以</w:t>
+      </w:r>
+      <w:proofErr w:type="gramStart"/>
+      <w:r>
+        <w:rPr>
+          <w:rFonts w:hint="eastAsia"/>
+        </w:rPr>
+        <w:t>毫秒为</w:t>
+      </w:r>
+      <w:proofErr w:type="gramEnd"/>
+      <w:r>
+        <w:rPr>
+          <w:rFonts w:hint="eastAsia"/>
+        </w:rPr>
+        <w:t>单位</w:t>
+      </w:r>
+      <w:r>
+        <w:rPr>
+          <w:rFonts w:hint="eastAsia"/>
+        </w:rPr>
+        <w:t>,</w:t>
+      </w:r>
+      <w:r>
+        <w:rPr>
+          <w:rFonts w:hint="eastAsia"/>
+        </w:rPr>
+        <w:t>或者返回一个错误值</w:t>
+      </w:r>
+      <w:r>
+        <w:rPr>
+          <w:rFonts w:hint="eastAsia"/>
+        </w:rPr>
+        <w:t xml:space="preserve"> (</w:t>
+      </w:r>
+      <w:r>
+        <w:rPr>
+          <w:rFonts w:hint="eastAsia"/>
+        </w:rPr>
+        <w:t>参考上面的描述</w:t>
+      </w:r>
+      <w:r>
+        <w:rPr>
+          <w:rFonts w:hint="eastAsia"/>
+        </w:rPr>
+        <w:t>).</w:t>
+      </w:r>
+    </w:p>
+    <w:p>
+      <w:pPr>
+        <w:ind w:firstLine="480"/>
+        <w:rPr>
+          <w:rFonts w:hint="eastAsia"/>
+        </w:rPr>
+      </w:pPr>
+      <w:r>
+        <w:rPr>
+          <w:rFonts w:hint="eastAsia"/>
+        </w:rPr>
+        <w:t>例子</w:t>
+      </w:r>
+    </w:p>
+    <w:p>
+      <w:pPr>
+        <w:ind w:firstLine="480"/>
+      </w:pPr>
+      <w:proofErr w:type="spellStart"/>
+      <w:r>
+        <w:t>redis</w:t>
+      </w:r>
+      <w:proofErr w:type="spellEnd"/>
+      <w:r>
+        <w:t xml:space="preserve">&gt; SET </w:t>
+      </w:r>
+      <w:proofErr w:type="spellStart"/>
+      <w:r>
+        <w:t>mykey</w:t>
+      </w:r>
+      <w:proofErr w:type="spellEnd"/>
+      <w:r>
+        <w:t xml:space="preserve"> "Hello"</w:t>
+      </w:r>
+    </w:p>
+    <w:p>
+      <w:pPr>
+        <w:ind w:firstLine="480"/>
+      </w:pPr>
+      <w:r>
+        <w:t>OK</w:t>
+      </w:r>
+    </w:p>
+    <w:p>
+      <w:pPr>
+        <w:ind w:firstLine="480"/>
+      </w:pPr>
+      <w:proofErr w:type="spellStart"/>
+      <w:r>
+        <w:t>redis</w:t>
+      </w:r>
+      <w:proofErr w:type="spellEnd"/>
+      <w:r>
+        <w:t xml:space="preserve">&gt; EXPIRE </w:t>
+      </w:r>
+      <w:proofErr w:type="spellStart"/>
+      <w:r>
+        <w:t>mykey</w:t>
+      </w:r>
+      <w:proofErr w:type="spellEnd"/>
+      <w:r>
+        <w:t xml:space="preserve"> 1</w:t>
+      </w:r>
+    </w:p>
+    <w:p>
+      <w:pPr>
+        <w:ind w:firstLine="480"/>
+      </w:pPr>
+      <w:r>
+        <w:t>(integer) 1</w:t>
+      </w:r>
+    </w:p>
+    <w:p>
+      <w:pPr>
+        <w:ind w:firstLine="480"/>
+      </w:pPr>
+      <w:proofErr w:type="spellStart"/>
+      <w:r>
+        <w:t>redis</w:t>
+      </w:r>
+      <w:proofErr w:type="spellEnd"/>
+      <w:r>
+        <w:t xml:space="preserve">&gt; PTTL </w:t>
+      </w:r>
+      <w:proofErr w:type="spellStart"/>
+      <w:r>
+        <w:t>mykey</w:t>
+      </w:r>
+      <w:proofErr w:type="spellEnd"/>
+    </w:p>
+    <w:p>
+      <w:pPr>
+        <w:ind w:firstLine="480"/>
+      </w:pPr>
+      <w:r>
+        <w:t>(integer) 999</w:t>
+      </w:r>
+    </w:p>
+    <w:p>
+      <w:pPr>
+        <w:ind w:firstLine="480"/>
+      </w:pPr>
+      <w:proofErr w:type="spellStart"/>
+      <w:r>
+        <w:t>redis</w:t>
+      </w:r>
+      <w:proofErr w:type="spellEnd"/>
+      <w:r>
+        <w:t>&gt;</w:t>
+      </w:r>
+    </w:p>
+    <w:p>
+      <w:pPr>
+        <w:pStyle w:val="3"/>
+        <w:spacing w:before="163" w:after="163"/>
+      </w:pPr>
+      <w:r>
+        <w:lastRenderedPageBreak/>
+        <w:t>RANDOMKEY</w:t>
+      </w:r>
+    </w:p>
+    <w:p>
+      <w:pPr>
+        <w:ind w:firstLine="480"/>
         <w:rPr>
           <w:rFonts w:hint="eastAsia"/>
         </w:rPr>
@@ -16253,7 +24030,7 @@
         <w:rPr>
           <w:rFonts w:hint="eastAsia"/>
         </w:rPr>
-        <w:t>2.6.0</w:t>
+        <w:t>1.0.0</w:t>
       </w:r>
     </w:p>
     <w:p>
@@ -16281,290 +24058,33 @@
         <w:rPr>
           <w:rFonts w:hint="eastAsia"/>
         </w:rPr>
-        <w:t xml:space="preserve">1) to access the key and additional O(N*M) to serialized it, where N is the number of </w:t>
-      </w:r>
-      <w:proofErr w:type="spellStart"/>
-      <w:r>
-        <w:rPr>
-          <w:rFonts w:hint="eastAsia"/>
-        </w:rPr>
-        <w:t>Redis</w:t>
-      </w:r>
-      <w:proofErr w:type="spellEnd"/>
-      <w:r>
-        <w:rPr>
-          <w:rFonts w:hint="eastAsia"/>
-        </w:rPr>
-        <w:t xml:space="preserve"> objects composing the value and M their average size. For small string values the time complexity is thus O(</w:t>
-      </w:r>
-      <w:proofErr w:type="gramStart"/>
-      <w:r>
-        <w:rPr>
-          <w:rFonts w:hint="eastAsia"/>
-        </w:rPr>
-        <w:t>1)+</w:t>
-      </w:r>
-      <w:proofErr w:type="gramEnd"/>
-      <w:r>
-        <w:rPr>
-          <w:rFonts w:hint="eastAsia"/>
-        </w:rPr>
-        <w:t>O(1*M) where M is small, so simply O(1).</w:t>
-      </w:r>
-    </w:p>
-    <w:p>
-      <w:pPr>
-        <w:ind w:firstLine="480"/>
-        <w:rPr>
-          <w:rFonts w:hint="eastAsia"/>
-        </w:rPr>
-      </w:pPr>
-      <w:r>
-        <w:rPr>
-          <w:rFonts w:hint="eastAsia"/>
-        </w:rPr>
-        <w:t>序列化给定</w:t>
-      </w:r>
-      <w:r>
-        <w:rPr>
-          <w:rFonts w:hint="eastAsia"/>
-        </w:rPr>
-        <w:t xml:space="preserve"> key </w:t>
-      </w:r>
-      <w:r>
-        <w:rPr>
-          <w:rFonts w:hint="eastAsia"/>
-        </w:rPr>
-        <w:t>，并返回被序列化的值，使用</w:t>
-      </w:r>
-      <w:r>
-        <w:rPr>
-          <w:rFonts w:hint="eastAsia"/>
-        </w:rPr>
-        <w:t xml:space="preserve"> RESTORE </w:t>
-      </w:r>
-      <w:r>
-        <w:rPr>
-          <w:rFonts w:hint="eastAsia"/>
-        </w:rPr>
-        <w:t>命令可以将</w:t>
-      </w:r>
-      <w:proofErr w:type="gramStart"/>
-      <w:r>
-        <w:rPr>
-          <w:rFonts w:hint="eastAsia"/>
-        </w:rPr>
-        <w:t>这个值反序列</w:t>
-      </w:r>
-      <w:proofErr w:type="gramEnd"/>
-      <w:r>
-        <w:rPr>
-          <w:rFonts w:hint="eastAsia"/>
-        </w:rPr>
-        <w:t>化为</w:t>
-      </w:r>
-      <w:r>
-        <w:rPr>
-          <w:rFonts w:hint="eastAsia"/>
-        </w:rPr>
-        <w:t xml:space="preserve"> </w:t>
-      </w:r>
-      <w:proofErr w:type="spellStart"/>
-      <w:r>
-        <w:rPr>
-          <w:rFonts w:hint="eastAsia"/>
-        </w:rPr>
-        <w:t>Redis</w:t>
-      </w:r>
-      <w:proofErr w:type="spellEnd"/>
-      <w:r>
-        <w:rPr>
-          <w:rFonts w:hint="eastAsia"/>
-        </w:rPr>
-        <w:t xml:space="preserve"> </w:t>
-      </w:r>
-      <w:r>
-        <w:rPr>
-          <w:rFonts w:hint="eastAsia"/>
-        </w:rPr>
-        <w:t>键。</w:t>
-      </w:r>
-    </w:p>
-    <w:p>
-      <w:pPr>
-        <w:ind w:firstLine="480"/>
-        <w:rPr>
-          <w:rFonts w:hint="eastAsia"/>
-        </w:rPr>
-      </w:pPr>
-      <w:r>
-        <w:rPr>
-          <w:rFonts w:hint="eastAsia"/>
-        </w:rPr>
-        <w:t>序列化生成的值有以下几个特点：</w:t>
-      </w:r>
-    </w:p>
-    <w:p>
-      <w:pPr>
-        <w:ind w:firstLine="480"/>
-        <w:rPr>
-          <w:rFonts w:hint="eastAsia"/>
-        </w:rPr>
-      </w:pPr>
-      <w:r>
-        <w:rPr>
-          <w:rFonts w:hint="eastAsia"/>
-        </w:rPr>
-        <w:t>它带有</w:t>
-      </w:r>
-      <w:r>
-        <w:rPr>
-          <w:rFonts w:hint="eastAsia"/>
-        </w:rPr>
-        <w:t xml:space="preserve"> 64 </w:t>
-      </w:r>
-      <w:r>
-        <w:rPr>
-          <w:rFonts w:hint="eastAsia"/>
-        </w:rPr>
-        <w:t>位的校验和，用于检测错误，</w:t>
-      </w:r>
-      <w:r>
-        <w:rPr>
-          <w:rFonts w:hint="eastAsia"/>
-        </w:rPr>
-        <w:t xml:space="preserve">RESTORE </w:t>
-      </w:r>
-      <w:r>
-        <w:rPr>
-          <w:rFonts w:hint="eastAsia"/>
-        </w:rPr>
-        <w:t>在进行反序列化之前会先检查校验和。</w:t>
-      </w:r>
-    </w:p>
-    <w:p>
-      <w:pPr>
-        <w:ind w:firstLine="480"/>
-        <w:rPr>
-          <w:rFonts w:hint="eastAsia"/>
-        </w:rPr>
-      </w:pPr>
-      <w:r>
-        <w:rPr>
-          <w:rFonts w:hint="eastAsia"/>
-        </w:rPr>
-        <w:t>值的编码格式和</w:t>
-      </w:r>
-      <w:r>
-        <w:rPr>
-          <w:rFonts w:hint="eastAsia"/>
-        </w:rPr>
-        <w:t xml:space="preserve"> RDB </w:t>
-      </w:r>
-      <w:r>
-        <w:rPr>
-          <w:rFonts w:hint="eastAsia"/>
-        </w:rPr>
-        <w:t>文件保持一致。</w:t>
-      </w:r>
-    </w:p>
-    <w:p>
-      <w:pPr>
-        <w:ind w:firstLine="480"/>
-        <w:rPr>
-          <w:rFonts w:hint="eastAsia"/>
-        </w:rPr>
-      </w:pPr>
-      <w:r>
-        <w:rPr>
-          <w:rFonts w:hint="eastAsia"/>
-        </w:rPr>
-        <w:t xml:space="preserve">RDB </w:t>
-      </w:r>
-      <w:r>
-        <w:rPr>
-          <w:rFonts w:hint="eastAsia"/>
-        </w:rPr>
-        <w:t>版本会被编码在序列化值当中，如果因为</w:t>
-      </w:r>
-      <w:r>
-        <w:rPr>
-          <w:rFonts w:hint="eastAsia"/>
-        </w:rPr>
-        <w:t xml:space="preserve"> </w:t>
-      </w:r>
-      <w:proofErr w:type="spellStart"/>
-      <w:r>
-        <w:rPr>
-          <w:rFonts w:hint="eastAsia"/>
-        </w:rPr>
-        <w:t>Redis</w:t>
-      </w:r>
-      <w:proofErr w:type="spellEnd"/>
-      <w:r>
-        <w:rPr>
-          <w:rFonts w:hint="eastAsia"/>
-        </w:rPr>
-        <w:t xml:space="preserve"> </w:t>
-      </w:r>
-      <w:r>
-        <w:rPr>
-          <w:rFonts w:hint="eastAsia"/>
-        </w:rPr>
-        <w:t>的版本不同造成</w:t>
-      </w:r>
-      <w:r>
-        <w:rPr>
-          <w:rFonts w:hint="eastAsia"/>
-        </w:rPr>
-        <w:t xml:space="preserve"> RDB </w:t>
-      </w:r>
-      <w:r>
-        <w:rPr>
-          <w:rFonts w:hint="eastAsia"/>
-        </w:rPr>
-        <w:t>格式不兼容，那么</w:t>
-      </w:r>
-      <w:r>
-        <w:rPr>
-          <w:rFonts w:hint="eastAsia"/>
-        </w:rPr>
-        <w:t xml:space="preserve"> </w:t>
-      </w:r>
-      <w:proofErr w:type="spellStart"/>
-      <w:r>
-        <w:rPr>
-          <w:rFonts w:hint="eastAsia"/>
-        </w:rPr>
-        <w:t>Redis</w:t>
-      </w:r>
-      <w:proofErr w:type="spellEnd"/>
-      <w:r>
-        <w:rPr>
-          <w:rFonts w:hint="eastAsia"/>
-        </w:rPr>
-        <w:t xml:space="preserve"> </w:t>
-      </w:r>
-      <w:r>
-        <w:rPr>
-          <w:rFonts w:hint="eastAsia"/>
-        </w:rPr>
-        <w:t>会拒绝对这个值进行反序列化操作。</w:t>
-      </w:r>
-    </w:p>
-    <w:p>
-      <w:pPr>
-        <w:ind w:firstLine="480"/>
-        <w:rPr>
-          <w:rFonts w:hint="eastAsia"/>
-        </w:rPr>
-      </w:pPr>
-      <w:r>
-        <w:rPr>
-          <w:rFonts w:hint="eastAsia"/>
-        </w:rPr>
-        <w:lastRenderedPageBreak/>
-        <w:t>序列化的值不包括任何生存时间信息。</w:t>
+        <w:t>1)</w:t>
+      </w:r>
+    </w:p>
+    <w:p>
+      <w:pPr>
+        <w:ind w:firstLine="480"/>
+        <w:rPr>
+          <w:rFonts w:hint="eastAsia"/>
+        </w:rPr>
+      </w:pPr>
+      <w:r>
+        <w:rPr>
+          <w:rFonts w:hint="eastAsia"/>
+        </w:rPr>
+        <w:t>从当前数据库返回一个随机的</w:t>
+      </w:r>
+      <w:r>
+        <w:rPr>
+          <w:rFonts w:hint="eastAsia"/>
+        </w:rPr>
+        <w:t>key</w:t>
+      </w:r>
+      <w:r>
+        <w:rPr>
+          <w:rFonts w:hint="eastAsia"/>
+        </w:rPr>
+        <w:t>。</w:t>
       </w:r>
     </w:p>
     <w:p>
@@ -16592,166 +24112,49 @@
         <w:rPr>
           <w:rFonts w:hint="eastAsia"/>
         </w:rPr>
-        <w:t>如果</w:t>
-      </w:r>
-      <w:r>
-        <w:rPr>
-          <w:rFonts w:hint="eastAsia"/>
-        </w:rPr>
-        <w:t xml:space="preserve"> key </w:t>
-      </w:r>
-      <w:r>
-        <w:rPr>
-          <w:rFonts w:hint="eastAsia"/>
-        </w:rPr>
-        <w:t>不存在，那么返回</w:t>
-      </w:r>
-      <w:r>
-        <w:rPr>
-          <w:rFonts w:hint="eastAsia"/>
-        </w:rPr>
-        <w:t xml:space="preserve"> nil</w:t>
+        <w:t>bulk-string-reply:</w:t>
+      </w:r>
+      <w:r>
+        <w:rPr>
+          <w:rFonts w:hint="eastAsia"/>
+        </w:rPr>
+        <w:t>如果数据库没有任何</w:t>
+      </w:r>
+      <w:r>
+        <w:rPr>
+          <w:rFonts w:hint="eastAsia"/>
+        </w:rPr>
+        <w:t>key</w:t>
+      </w:r>
+      <w:r>
+        <w:rPr>
+          <w:rFonts w:hint="eastAsia"/>
+        </w:rPr>
+        <w:t>，返回</w:t>
+      </w:r>
+      <w:r>
+        <w:rPr>
+          <w:rFonts w:hint="eastAsia"/>
+        </w:rPr>
+        <w:t>nil</w:t>
+      </w:r>
+      <w:r>
+        <w:rPr>
+          <w:rFonts w:hint="eastAsia"/>
+        </w:rPr>
+        <w:t>，否则返回一个随机的</w:t>
+      </w:r>
+      <w:r>
+        <w:rPr>
+          <w:rFonts w:hint="eastAsia"/>
+        </w:rPr>
+        <w:t>key</w:t>
       </w:r>
       <w:r>
         <w:rPr>
           <w:rFonts w:hint="eastAsia"/>
         </w:rPr>
         <w:t>。</w:t>
-      </w:r>
-      <w:r>
-        <w:rPr>
-          <w:rFonts w:hint="eastAsia"/>
-        </w:rPr>
-        <w:t>&lt;/</w:t>
-      </w:r>
-      <w:proofErr w:type="spellStart"/>
-      <w:r>
-        <w:rPr>
-          <w:rFonts w:hint="eastAsia"/>
-        </w:rPr>
-        <w:t>br</w:t>
-      </w:r>
-      <w:proofErr w:type="spellEnd"/>
-      <w:r>
-        <w:rPr>
-          <w:rFonts w:hint="eastAsia"/>
-        </w:rPr>
-        <w:t xml:space="preserve">&gt; </w:t>
-      </w:r>
-      <w:r>
-        <w:rPr>
-          <w:rFonts w:hint="eastAsia"/>
-        </w:rPr>
-        <w:t>否则，返回序列化之后的值。</w:t>
-      </w:r>
-    </w:p>
-    <w:p>
-      <w:pPr>
-        <w:ind w:firstLine="480"/>
-        <w:rPr>
-          <w:rFonts w:hint="eastAsia"/>
-        </w:rPr>
-      </w:pPr>
-      <w:r>
-        <w:rPr>
-          <w:rFonts w:hint="eastAsia"/>
-        </w:rPr>
-        <w:t>例子</w:t>
-      </w:r>
-    </w:p>
-    <w:p>
-      <w:pPr>
-        <w:ind w:firstLine="480"/>
-      </w:pPr>
-      <w:proofErr w:type="spellStart"/>
-      <w:r>
-        <w:t>redis</w:t>
-      </w:r>
-      <w:proofErr w:type="spellEnd"/>
-      <w:r>
-        <w:t xml:space="preserve">&gt; SET </w:t>
-      </w:r>
-      <w:proofErr w:type="spellStart"/>
-      <w:r>
-        <w:t>mykey</w:t>
-      </w:r>
-      <w:proofErr w:type="spellEnd"/>
-      <w:r>
-        <w:t xml:space="preserve"> 10</w:t>
-      </w:r>
-    </w:p>
-    <w:p>
-      <w:pPr>
-        <w:ind w:firstLine="480"/>
-      </w:pPr>
-      <w:r>
-        <w:t>OK</w:t>
-      </w:r>
-    </w:p>
-    <w:p>
-      <w:pPr>
-        <w:ind w:firstLine="480"/>
-      </w:pPr>
-      <w:proofErr w:type="spellStart"/>
-      <w:r>
-        <w:t>redis</w:t>
-      </w:r>
-      <w:proofErr w:type="spellEnd"/>
-      <w:r>
-        <w:t xml:space="preserve">&gt; DUMP </w:t>
-      </w:r>
-      <w:proofErr w:type="spellStart"/>
-      <w:r>
-        <w:t>mykey</w:t>
-      </w:r>
-      <w:proofErr w:type="spellEnd"/>
-    </w:p>
-    <w:p>
-      <w:pPr>
-        <w:ind w:firstLine="480"/>
-      </w:pPr>
-      <w:r>
-        <w:t>"</w:t>
-      </w:r>
-      <w:proofErr w:type="gramStart"/>
-      <w:r>
-        <w:t>\u0000\xC0\n\u0006\u0000\xF8r?\xC5\</w:t>
-      </w:r>
-      <w:proofErr w:type="spellStart"/>
-      <w:r>
-        <w:t>xFB</w:t>
-      </w:r>
-      <w:proofErr w:type="spellEnd"/>
-      <w:r>
-        <w:t>\</w:t>
-      </w:r>
-      <w:proofErr w:type="spellStart"/>
-      <w:r>
-        <w:t>xFB</w:t>
-      </w:r>
-      <w:proofErr w:type="spellEnd"/>
-      <w:r>
-        <w:t>_</w:t>
-      </w:r>
-      <w:proofErr w:type="gramEnd"/>
-      <w:r>
-        <w:t>("</w:t>
-      </w:r>
-    </w:p>
-    <w:p>
-      <w:pPr>
-        <w:ind w:firstLine="480"/>
-        <w:rPr>
-          <w:rFonts w:hint="eastAsia"/>
-        </w:rPr>
-      </w:pPr>
-      <w:proofErr w:type="spellStart"/>
-      <w:r>
-        <w:t>redis</w:t>
-      </w:r>
-      <w:proofErr w:type="spellEnd"/>
-      <w:r>
-        <w:t>&gt;</w:t>
       </w:r>
     </w:p>
     <w:p>
@@ -18344,7 +25747,7 @@
 </file>
 
 <file path=customXml/itemProps1.xml><?xml version="1.0" encoding="utf-8"?>
-<ds:datastoreItem xmlns:ds="http://schemas.openxmlformats.org/officeDocument/2006/customXml" ds:itemID="{23EC3456-DF06-4059-AA77-37D2E3ED305C}">
+<ds:datastoreItem xmlns:ds="http://schemas.openxmlformats.org/officeDocument/2006/customXml" ds:itemID="{7EBCDADE-2995-4941-A148-B3AE1B343998}">
   <ds:schemaRefs>
     <ds:schemaRef ds:uri="http://schemas.openxmlformats.org/officeDocument/2006/bibliography"/>
   </ds:schemaRefs>

--- a/01-Redis命令/01-Redis命令.docx
+++ b/01-Redis命令/01-Redis命令.docx
@@ -20957,9 +20957,6 @@
     <w:p>
       <w:pPr>
         <w:ind w:firstLine="480"/>
-        <w:rPr>
-          <w:rFonts w:hint="eastAsia"/>
-        </w:rPr>
       </w:pPr>
       <w:r>
         <w:rPr>
@@ -20977,9 +20974,6 @@
     <w:p>
       <w:pPr>
         <w:ind w:firstLine="480"/>
-        <w:rPr>
-          <w:rFonts w:hint="eastAsia"/>
-        </w:rPr>
       </w:pPr>
       <w:r>
         <w:rPr>
@@ -21005,9 +20999,6 @@
     <w:p>
       <w:pPr>
         <w:ind w:firstLine="480"/>
-        <w:rPr>
-          <w:rFonts w:hint="eastAsia"/>
-        </w:rPr>
       </w:pPr>
       <w:r>
         <w:rPr>
@@ -21079,9 +21070,6 @@
     <w:p>
       <w:pPr>
         <w:ind w:firstLine="480"/>
-        <w:rPr>
-          <w:rFonts w:hint="eastAsia"/>
-        </w:rPr>
       </w:pPr>
       <w:r>
         <w:rPr>
@@ -21101,9 +21089,6 @@
     <w:p>
       <w:pPr>
         <w:ind w:firstLine="480"/>
-        <w:rPr>
-          <w:rFonts w:hint="eastAsia"/>
-        </w:rPr>
       </w:pPr>
       <w:r>
         <w:rPr>
@@ -21318,9 +21303,6 @@
     <w:p>
       <w:pPr>
         <w:ind w:firstLine="480"/>
-        <w:rPr>
-          <w:rFonts w:hint="eastAsia"/>
-        </w:rPr>
       </w:pPr>
       <w:r>
         <w:rPr>
@@ -21338,9 +21320,6 @@
     <w:p>
       <w:pPr>
         <w:ind w:firstLine="480"/>
-        <w:rPr>
-          <w:rFonts w:hint="eastAsia"/>
-        </w:rPr>
       </w:pPr>
       <w:r>
         <w:rPr>
@@ -21366,9 +21345,6 @@
     <w:p>
       <w:pPr>
         <w:ind w:firstLine="480"/>
-        <w:rPr>
-          <w:rFonts w:hint="eastAsia"/>
-        </w:rPr>
       </w:pPr>
       <w:r>
         <w:rPr>
@@ -21416,9 +21392,6 @@
     <w:p>
       <w:pPr>
         <w:ind w:firstLine="480"/>
-        <w:rPr>
-          <w:rFonts w:hint="eastAsia"/>
-        </w:rPr>
       </w:pPr>
       <w:r>
         <w:rPr>
@@ -21442,9 +21415,6 @@
     <w:p>
       <w:pPr>
         <w:ind w:firstLine="480"/>
-        <w:rPr>
-          <w:rFonts w:hint="eastAsia"/>
-        </w:rPr>
       </w:pPr>
       <w:r>
         <w:rPr>
@@ -21456,9 +21426,6 @@
     <w:p>
       <w:pPr>
         <w:ind w:firstLine="480"/>
-        <w:rPr>
-          <w:rFonts w:hint="eastAsia"/>
-        </w:rPr>
       </w:pPr>
       <w:r>
         <w:rPr>
@@ -21476,9 +21443,6 @@
     <w:p>
       <w:pPr>
         <w:ind w:firstLine="480"/>
-        <w:rPr>
-          <w:rFonts w:hint="eastAsia"/>
-        </w:rPr>
       </w:pPr>
       <w:r>
         <w:rPr>
@@ -21502,9 +21466,6 @@
     <w:p>
       <w:pPr>
         <w:ind w:firstLine="480"/>
-        <w:rPr>
-          <w:rFonts w:hint="eastAsia"/>
-        </w:rPr>
       </w:pPr>
       <w:r>
         <w:rPr>
@@ -21541,9 +21502,6 @@
     <w:p>
       <w:pPr>
         <w:ind w:firstLine="480"/>
-        <w:rPr>
-          <w:rFonts w:hint="eastAsia"/>
-        </w:rPr>
       </w:pPr>
       <w:r>
         <w:rPr>
@@ -21636,9 +21594,6 @@
     <w:p>
       <w:pPr>
         <w:ind w:firstLine="480"/>
-        <w:rPr>
-          <w:rFonts w:hint="eastAsia"/>
-        </w:rPr>
       </w:pPr>
       <w:r>
         <w:rPr>
@@ -21706,9 +21661,6 @@
     <w:p>
       <w:pPr>
         <w:ind w:firstLine="480"/>
-        <w:rPr>
-          <w:rFonts w:hint="eastAsia"/>
-        </w:rPr>
       </w:pPr>
       <w:r>
         <w:rPr>
@@ -21732,9 +21684,6 @@
     <w:p>
       <w:pPr>
         <w:ind w:firstLine="480"/>
-        <w:rPr>
-          <w:rFonts w:hint="eastAsia"/>
-        </w:rPr>
       </w:pPr>
       <w:r>
         <w:rPr>
@@ -21808,9 +21757,6 @@
     <w:p>
       <w:pPr>
         <w:ind w:firstLine="480"/>
-        <w:rPr>
-          <w:rFonts w:hint="eastAsia"/>
-        </w:rPr>
       </w:pPr>
       <w:r>
         <w:rPr>
@@ -21864,9 +21810,6 @@
     <w:p>
       <w:pPr>
         <w:ind w:firstLine="480"/>
-        <w:rPr>
-          <w:rFonts w:hint="eastAsia"/>
-        </w:rPr>
       </w:pPr>
       <w:r>
         <w:rPr>
@@ -21878,9 +21821,6 @@
     <w:p>
       <w:pPr>
         <w:ind w:firstLine="480"/>
-        <w:rPr>
-          <w:rFonts w:hint="eastAsia"/>
-        </w:rPr>
       </w:pPr>
       <w:r>
         <w:rPr>
@@ -21904,9 +21844,6 @@
     <w:p>
       <w:pPr>
         <w:ind w:firstLine="480"/>
-        <w:rPr>
-          <w:rFonts w:hint="eastAsia"/>
-        </w:rPr>
       </w:pPr>
       <w:r>
         <w:rPr>
@@ -22032,9 +21969,6 @@
     <w:p>
       <w:pPr>
         <w:ind w:firstLine="480"/>
-        <w:rPr>
-          <w:rFonts w:hint="eastAsia"/>
-        </w:rPr>
       </w:pPr>
       <w:r>
         <w:rPr>
@@ -22052,9 +21986,6 @@
     <w:p>
       <w:pPr>
         <w:ind w:firstLine="480"/>
-        <w:rPr>
-          <w:rFonts w:hint="eastAsia"/>
-        </w:rPr>
       </w:pPr>
       <w:r>
         <w:rPr>
@@ -22094,9 +22025,6 @@
     <w:p>
       <w:pPr>
         <w:ind w:firstLine="480"/>
-        <w:rPr>
-          <w:rFonts w:hint="eastAsia"/>
-        </w:rPr>
       </w:pPr>
       <w:r>
         <w:rPr>
@@ -22138,9 +22066,6 @@
     <w:p>
       <w:pPr>
         <w:ind w:firstLine="480"/>
-        <w:rPr>
-          <w:rFonts w:hint="eastAsia"/>
-        </w:rPr>
       </w:pPr>
       <w:r>
         <w:rPr>
@@ -22170,9 +22095,6 @@
     <w:p>
       <w:pPr>
         <w:ind w:firstLine="480"/>
-        <w:rPr>
-          <w:rFonts w:hint="eastAsia"/>
-        </w:rPr>
       </w:pPr>
       <w:r>
         <w:rPr>
@@ -22202,9 +22124,6 @@
     <w:p>
       <w:pPr>
         <w:ind w:firstLine="480"/>
-        <w:rPr>
-          <w:rFonts w:hint="eastAsia"/>
-        </w:rPr>
       </w:pPr>
       <w:r>
         <w:rPr>
@@ -22234,9 +22153,6 @@
     <w:p>
       <w:pPr>
         <w:ind w:firstLine="480"/>
-        <w:rPr>
-          <w:rFonts w:hint="eastAsia"/>
-        </w:rPr>
       </w:pPr>
       <w:r>
         <w:rPr>
@@ -22266,9 +22182,6 @@
     <w:p>
       <w:pPr>
         <w:ind w:firstLine="480"/>
-        <w:rPr>
-          <w:rFonts w:hint="eastAsia"/>
-        </w:rPr>
       </w:pPr>
       <w:r>
         <w:rPr>
@@ -22312,9 +22225,6 @@
     <w:p>
       <w:pPr>
         <w:ind w:firstLine="480"/>
-        <w:rPr>
-          <w:rFonts w:hint="eastAsia"/>
-        </w:rPr>
       </w:pPr>
       <w:r>
         <w:rPr>
@@ -22376,9 +22286,6 @@
     <w:p>
       <w:pPr>
         <w:ind w:firstLine="480"/>
-        <w:rPr>
-          <w:rFonts w:hint="eastAsia"/>
-        </w:rPr>
       </w:pPr>
       <w:r>
         <w:rPr>
@@ -22486,9 +22393,6 @@
     <w:p>
       <w:pPr>
         <w:ind w:firstLine="480"/>
-        <w:rPr>
-          <w:rFonts w:hint="eastAsia"/>
-        </w:rPr>
       </w:pPr>
       <w:r>
         <w:rPr>
@@ -22506,9 +22410,6 @@
     <w:p>
       <w:pPr>
         <w:ind w:firstLine="480"/>
-        <w:rPr>
-          <w:rFonts w:hint="eastAsia"/>
-        </w:rPr>
       </w:pPr>
       <w:r>
         <w:rPr>
@@ -22526,9 +22427,6 @@
     <w:p>
       <w:pPr>
         <w:ind w:firstLine="480"/>
-        <w:rPr>
-          <w:rFonts w:hint="eastAsia"/>
-        </w:rPr>
       </w:pPr>
       <w:r>
         <w:rPr>
@@ -22612,9 +22510,6 @@
     <w:p>
       <w:pPr>
         <w:ind w:firstLine="480"/>
-        <w:rPr>
-          <w:rFonts w:hint="eastAsia"/>
-        </w:rPr>
       </w:pPr>
       <w:r>
         <w:rPr>
@@ -22837,9 +22732,6 @@
     <w:p>
       <w:pPr>
         <w:ind w:firstLine="480"/>
-        <w:rPr>
-          <w:rFonts w:hint="eastAsia"/>
-        </w:rPr>
       </w:pPr>
       <w:r>
         <w:rPr>
@@ -22911,9 +22803,6 @@
     <w:p>
       <w:pPr>
         <w:ind w:firstLine="480"/>
-        <w:rPr>
-          <w:rFonts w:hint="eastAsia"/>
-        </w:rPr>
       </w:pPr>
       <w:r>
         <w:rPr>
@@ -22985,9 +22874,6 @@
     <w:p>
       <w:pPr>
         <w:ind w:firstLine="480"/>
-        <w:rPr>
-          <w:rFonts w:hint="eastAsia"/>
-        </w:rPr>
       </w:pPr>
       <w:r>
         <w:rPr>
@@ -23059,9 +22945,6 @@
     <w:p>
       <w:pPr>
         <w:ind w:firstLine="480"/>
-        <w:rPr>
-          <w:rFonts w:hint="eastAsia"/>
-        </w:rPr>
       </w:pPr>
       <w:r>
         <w:rPr>
@@ -23158,9 +23041,6 @@
     <w:p>
       <w:pPr>
         <w:ind w:firstLine="480"/>
-        <w:rPr>
-          <w:rFonts w:hint="eastAsia"/>
-        </w:rPr>
       </w:pPr>
       <w:r>
         <w:rPr>
@@ -23178,9 +23058,6 @@
     <w:p>
       <w:pPr>
         <w:ind w:firstLine="480"/>
-        <w:rPr>
-          <w:rFonts w:hint="eastAsia"/>
-        </w:rPr>
       </w:pPr>
       <w:r>
         <w:rPr>
@@ -23222,9 +23099,6 @@
     <w:p>
       <w:pPr>
         <w:ind w:firstLine="480"/>
-        <w:rPr>
-          <w:rFonts w:hint="eastAsia"/>
-        </w:rPr>
       </w:pPr>
       <w:r>
         <w:rPr>
@@ -23308,9 +23182,6 @@
     <w:p>
       <w:pPr>
         <w:ind w:firstLine="480"/>
-        <w:rPr>
-          <w:rFonts w:hint="eastAsia"/>
-        </w:rPr>
       </w:pPr>
       <w:r>
         <w:rPr>
@@ -23322,9 +23193,6 @@
     <w:p>
       <w:pPr>
         <w:ind w:firstLine="480"/>
-        <w:rPr>
-          <w:rFonts w:hint="eastAsia"/>
-        </w:rPr>
       </w:pPr>
       <w:r>
         <w:rPr>
@@ -23348,9 +23216,6 @@
     <w:p>
       <w:pPr>
         <w:ind w:firstLine="480"/>
-        <w:rPr>
-          <w:rFonts w:hint="eastAsia"/>
-        </w:rPr>
       </w:pPr>
       <w:r>
         <w:rPr>
@@ -23398,9 +23263,6 @@
     <w:p>
       <w:pPr>
         <w:ind w:firstLine="480"/>
-        <w:rPr>
-          <w:rFonts w:hint="eastAsia"/>
-        </w:rPr>
       </w:pPr>
       <w:r>
         <w:rPr>
@@ -23448,9 +23310,6 @@
     <w:p>
       <w:pPr>
         <w:ind w:firstLine="480"/>
-        <w:rPr>
-          <w:rFonts w:hint="eastAsia"/>
-        </w:rPr>
       </w:pPr>
       <w:r>
         <w:rPr>
@@ -23468,9 +23327,6 @@
     <w:p>
       <w:pPr>
         <w:ind w:firstLine="480"/>
-        <w:rPr>
-          <w:rFonts w:hint="eastAsia"/>
-        </w:rPr>
       </w:pPr>
       <w:r>
         <w:rPr>
@@ -23536,9 +23392,6 @@
     <w:p>
       <w:pPr>
         <w:ind w:firstLine="480"/>
-        <w:rPr>
-          <w:rFonts w:hint="eastAsia"/>
-        </w:rPr>
       </w:pPr>
       <w:r>
         <w:rPr>
@@ -23610,9 +23463,6 @@
     <w:p>
       <w:pPr>
         <w:ind w:firstLine="480"/>
-        <w:rPr>
-          <w:rFonts w:hint="eastAsia"/>
-        </w:rPr>
       </w:pPr>
       <w:r>
         <w:rPr>
@@ -23636,9 +23486,6 @@
     <w:p>
       <w:pPr>
         <w:ind w:firstLine="480"/>
-        <w:rPr>
-          <w:rFonts w:hint="eastAsia"/>
-        </w:rPr>
       </w:pPr>
       <w:r>
         <w:rPr>
@@ -23656,9 +23503,6 @@
     <w:p>
       <w:pPr>
         <w:ind w:firstLine="480"/>
-        <w:rPr>
-          <w:rFonts w:hint="eastAsia"/>
-        </w:rPr>
       </w:pPr>
       <w:r>
         <w:rPr>
@@ -23742,9 +23586,6 @@
     <w:p>
       <w:pPr>
         <w:ind w:firstLine="480"/>
-        <w:rPr>
-          <w:rFonts w:hint="eastAsia"/>
-        </w:rPr>
       </w:pPr>
       <w:r>
         <w:rPr>
@@ -23774,9 +23615,6 @@
     <w:p>
       <w:pPr>
         <w:ind w:firstLine="480"/>
-        <w:rPr>
-          <w:rFonts w:hint="eastAsia"/>
-        </w:rPr>
       </w:pPr>
       <w:r>
         <w:rPr>
@@ -23862,9 +23700,6 @@
     <w:p>
       <w:pPr>
         <w:ind w:firstLine="480"/>
-        <w:rPr>
-          <w:rFonts w:hint="eastAsia"/>
-        </w:rPr>
       </w:pPr>
       <w:r>
         <w:rPr>
@@ -23955,9 +23790,6 @@
     <w:p>
       <w:pPr>
         <w:ind w:firstLine="480"/>
-        <w:rPr>
-          <w:rFonts w:hint="eastAsia"/>
-        </w:rPr>
       </w:pPr>
       <w:r>
         <w:rPr>
@@ -24029,9 +23861,6 @@
     <w:p>
       <w:pPr>
         <w:ind w:firstLine="480"/>
-        <w:rPr>
-          <w:rFonts w:hint="eastAsia"/>
-        </w:rPr>
       </w:pPr>
       <w:r>
         <w:rPr>
@@ -24049,9 +23878,6 @@
     <w:p>
       <w:pPr>
         <w:ind w:firstLine="480"/>
-        <w:rPr>
-          <w:rFonts w:hint="eastAsia"/>
-        </w:rPr>
       </w:pPr>
       <w:r>
         <w:rPr>
@@ -24119,9 +23945,6 @@
     <w:p>
       <w:pPr>
         <w:ind w:firstLine="480"/>
-        <w:rPr>
-          <w:rFonts w:hint="eastAsia"/>
-        </w:rPr>
       </w:pPr>
       <w:r>
         <w:rPr>
@@ -24215,9 +24038,6 @@
     <w:p>
       <w:pPr>
         <w:ind w:firstLine="480"/>
-        <w:rPr>
-          <w:rFonts w:hint="eastAsia"/>
-        </w:rPr>
       </w:pPr>
       <w:r>
         <w:rPr>
@@ -24259,9 +24079,6 @@
     <w:p>
       <w:pPr>
         <w:ind w:firstLine="480"/>
-        <w:rPr>
-          <w:rFonts w:hint="eastAsia"/>
-        </w:rPr>
       </w:pPr>
       <w:r>
         <w:rPr>
@@ -24544,9 +24361,6 @@
     <w:p>
       <w:pPr>
         <w:ind w:firstLine="480"/>
-        <w:rPr>
-          <w:rFonts w:hint="eastAsia"/>
-        </w:rPr>
       </w:pPr>
       <w:r>
         <w:rPr>
@@ -24618,9 +24432,6 @@
     <w:p>
       <w:pPr>
         <w:ind w:firstLine="480"/>
-        <w:rPr>
-          <w:rFonts w:hint="eastAsia"/>
-        </w:rPr>
       </w:pPr>
       <w:r>
         <w:rPr>
@@ -24632,9 +24443,6 @@
     <w:p>
       <w:pPr>
         <w:ind w:firstLine="480"/>
-        <w:rPr>
-          <w:rFonts w:hint="eastAsia"/>
-        </w:rPr>
       </w:pPr>
       <w:r>
         <w:rPr>
@@ -24718,9 +24526,6 @@
     <w:p>
       <w:pPr>
         <w:ind w:firstLine="480"/>
-        <w:rPr>
-          <w:rFonts w:hint="eastAsia"/>
-        </w:rPr>
       </w:pPr>
       <w:r>
         <w:rPr>
@@ -24732,9 +24537,6 @@
     <w:p>
       <w:pPr>
         <w:ind w:firstLine="480"/>
-        <w:rPr>
-          <w:rFonts w:hint="eastAsia"/>
-        </w:rPr>
       </w:pPr>
       <w:r>
         <w:rPr>
@@ -24801,9 +24603,6 @@
     <w:p>
       <w:pPr>
         <w:ind w:firstLine="480"/>
-        <w:rPr>
-          <w:rFonts w:hint="eastAsia"/>
-        </w:rPr>
       </w:pPr>
       <w:r>
         <w:rPr>
@@ -24815,9 +24614,6 @@
     <w:p>
       <w:pPr>
         <w:ind w:firstLine="480"/>
-        <w:rPr>
-          <w:rFonts w:hint="eastAsia"/>
-        </w:rPr>
       </w:pPr>
       <w:r>
         <w:rPr>
@@ -24909,9 +24705,6 @@
     <w:p>
       <w:pPr>
         <w:ind w:firstLine="480"/>
-        <w:rPr>
-          <w:rFonts w:hint="eastAsia"/>
-        </w:rPr>
       </w:pPr>
       <w:r>
         <w:rPr>
@@ -24947,9 +24740,6 @@
     <w:p>
       <w:pPr>
         <w:ind w:firstLine="480"/>
-        <w:rPr>
-          <w:rFonts w:hint="eastAsia"/>
-        </w:rPr>
       </w:pPr>
       <w:r>
         <w:rPr>
@@ -24973,9 +24763,6 @@
     <w:p>
       <w:pPr>
         <w:ind w:firstLine="480"/>
-        <w:rPr>
-          <w:rFonts w:hint="eastAsia"/>
-        </w:rPr>
       </w:pPr>
       <w:r>
         <w:rPr>
@@ -24987,9 +24774,6 @@
     <w:p>
       <w:pPr>
         <w:ind w:firstLine="480"/>
-        <w:rPr>
-          <w:rFonts w:hint="eastAsia"/>
-        </w:rPr>
       </w:pPr>
       <w:r>
         <w:rPr>
@@ -25049,9 +24833,6 @@
     <w:p>
       <w:pPr>
         <w:ind w:firstLine="480"/>
-        <w:rPr>
-          <w:rFonts w:hint="eastAsia"/>
-        </w:rPr>
       </w:pPr>
       <w:r>
         <w:rPr>
@@ -25114,22 +24895,19 @@
         <w:rPr>
           <w:rFonts w:hint="eastAsia"/>
         </w:rPr>
-        <w:t>集增长</w:t>
+        <w:t>集增</w:t>
       </w:r>
       <w:proofErr w:type="gramEnd"/>
       <w:r>
         <w:rPr>
           <w:rFonts w:hint="eastAsia"/>
         </w:rPr>
-        <w:t>的速度更快。</w:t>
-      </w:r>
-    </w:p>
-    <w:p>
-      <w:pPr>
-        <w:ind w:firstLine="480"/>
-        <w:rPr>
-          <w:rFonts w:hint="eastAsia"/>
-        </w:rPr>
+        <w:t>长的速度更快。</w:t>
+      </w:r>
+    </w:p>
+    <w:p>
+      <w:pPr>
+        <w:ind w:firstLine="480"/>
       </w:pPr>
       <w:r>
         <w:rPr>
@@ -25141,9 +24919,6 @@
     <w:p>
       <w:pPr>
         <w:ind w:firstLine="480"/>
-        <w:rPr>
-          <w:rFonts w:hint="eastAsia"/>
-        </w:rPr>
       </w:pPr>
       <w:r>
         <w:rPr>
@@ -25245,9 +25020,6 @@
     <w:p>
       <w:pPr>
         <w:ind w:firstLine="480"/>
-        <w:rPr>
-          <w:rFonts w:hint="eastAsia"/>
-        </w:rPr>
       </w:pPr>
       <w:r>
         <w:rPr>
@@ -25277,9 +25049,6 @@
     <w:p>
       <w:pPr>
         <w:ind w:firstLine="480"/>
-        <w:rPr>
-          <w:rFonts w:hint="eastAsia"/>
-        </w:rPr>
       </w:pPr>
       <w:r>
         <w:rPr>
@@ -25297,9 +25066,6 @@
     <w:p>
       <w:pPr>
         <w:ind w:firstLine="480"/>
-        <w:rPr>
-          <w:rFonts w:hint="eastAsia"/>
-        </w:rPr>
       </w:pPr>
       <w:r>
         <w:rPr>
@@ -25317,9 +25083,6 @@
     <w:p>
       <w:pPr>
         <w:ind w:firstLine="480"/>
-        <w:rPr>
-          <w:rFonts w:hint="eastAsia"/>
-        </w:rPr>
       </w:pPr>
       <w:r>
         <w:rPr>
@@ -25361,9 +25124,6 @@
     <w:p>
       <w:pPr>
         <w:ind w:firstLine="480"/>
-        <w:rPr>
-          <w:rFonts w:hint="eastAsia"/>
-        </w:rPr>
       </w:pPr>
       <w:r>
         <w:rPr>
@@ -25375,9 +25135,6 @@
     <w:p>
       <w:pPr>
         <w:ind w:firstLine="480"/>
-        <w:rPr>
-          <w:rFonts w:hint="eastAsia"/>
-        </w:rPr>
       </w:pPr>
       <w:r>
         <w:rPr>
@@ -25475,9 +25232,6 @@
     <w:p>
       <w:pPr>
         <w:ind w:firstLine="480"/>
-        <w:rPr>
-          <w:rFonts w:hint="eastAsia"/>
-        </w:rPr>
       </w:pPr>
       <w:r>
         <w:rPr>
@@ -25495,9 +25249,6 @@
     <w:p>
       <w:pPr>
         <w:ind w:firstLine="480"/>
-        <w:rPr>
-          <w:rFonts w:hint="eastAsia"/>
-        </w:rPr>
       </w:pPr>
       <w:r>
         <w:rPr>
@@ -25515,9 +25266,6 @@
     <w:p>
       <w:pPr>
         <w:ind w:firstLine="480"/>
-        <w:rPr>
-          <w:rFonts w:hint="eastAsia"/>
-        </w:rPr>
       </w:pPr>
       <w:r>
         <w:rPr>
@@ -25611,9 +25359,6 @@
     <w:p>
       <w:pPr>
         <w:ind w:firstLine="480"/>
-        <w:rPr>
-          <w:rFonts w:hint="eastAsia"/>
-        </w:rPr>
       </w:pPr>
       <w:r>
         <w:rPr>
@@ -25657,9 +25402,6 @@
     <w:p>
       <w:pPr>
         <w:ind w:firstLine="480"/>
-        <w:rPr>
-          <w:rFonts w:hint="eastAsia"/>
-        </w:rPr>
       </w:pPr>
       <w:r>
         <w:rPr>
@@ -25703,9 +25445,6 @@
     <w:p>
       <w:pPr>
         <w:ind w:firstLine="480"/>
-        <w:rPr>
-          <w:rFonts w:hint="eastAsia"/>
-        </w:rPr>
       </w:pPr>
       <w:r>
         <w:rPr>
@@ -25753,9 +25492,6 @@
     <w:p>
       <w:pPr>
         <w:ind w:firstLine="480"/>
-        <w:rPr>
-          <w:rFonts w:hint="eastAsia"/>
-        </w:rPr>
       </w:pPr>
       <w:r>
         <w:rPr>
@@ -25883,9 +25619,6 @@
     <w:p>
       <w:pPr>
         <w:ind w:firstLine="480"/>
-        <w:rPr>
-          <w:rFonts w:hint="eastAsia"/>
-        </w:rPr>
       </w:pPr>
       <w:r>
         <w:rPr>
@@ -25917,9 +25650,6 @@
     <w:p>
       <w:pPr>
         <w:ind w:firstLine="480"/>
-        <w:rPr>
-          <w:rFonts w:hint="eastAsia"/>
-        </w:rPr>
       </w:pPr>
       <w:r>
         <w:rPr>
@@ -25943,9 +25673,6 @@
     <w:p>
       <w:pPr>
         <w:ind w:firstLine="480"/>
-        <w:rPr>
-          <w:rFonts w:hint="eastAsia"/>
-        </w:rPr>
       </w:pPr>
       <w:r>
         <w:rPr>
@@ -26133,9 +25860,6 @@
     <w:p>
       <w:pPr>
         <w:ind w:firstLine="480"/>
-        <w:rPr>
-          <w:rFonts w:hint="eastAsia"/>
-        </w:rPr>
       </w:pPr>
       <w:r>
         <w:rPr>
@@ -26243,9 +25967,6 @@
     <w:p>
       <w:pPr>
         <w:ind w:firstLine="480"/>
-        <w:rPr>
-          <w:rFonts w:hint="eastAsia"/>
-        </w:rPr>
       </w:pPr>
       <w:r>
         <w:rPr>
@@ -26258,9 +25979,6 @@
     <w:p>
       <w:pPr>
         <w:ind w:firstLine="480"/>
-        <w:rPr>
-          <w:rFonts w:hint="eastAsia"/>
-        </w:rPr>
       </w:pPr>
       <w:r>
         <w:rPr>
@@ -26346,9 +26064,6 @@
     <w:p>
       <w:pPr>
         <w:ind w:firstLine="480"/>
-        <w:rPr>
-          <w:rFonts w:hint="eastAsia"/>
-        </w:rPr>
       </w:pPr>
       <w:r>
         <w:rPr>
@@ -26366,9 +26081,6 @@
     <w:p>
       <w:pPr>
         <w:ind w:firstLine="480"/>
-        <w:rPr>
-          <w:rFonts w:hint="eastAsia"/>
-        </w:rPr>
       </w:pPr>
       <w:r>
         <w:rPr>
@@ -26460,9 +26172,6 @@
     <w:p>
       <w:pPr>
         <w:ind w:firstLine="480"/>
-        <w:rPr>
-          <w:rFonts w:hint="eastAsia"/>
-        </w:rPr>
       </w:pPr>
       <w:r>
         <w:rPr>
@@ -26492,9 +26201,6 @@
     <w:p>
       <w:pPr>
         <w:ind w:firstLine="480"/>
-        <w:rPr>
-          <w:rFonts w:hint="eastAsia"/>
-        </w:rPr>
       </w:pPr>
       <w:r>
         <w:rPr>
@@ -26538,9 +26244,6 @@
     <w:p>
       <w:pPr>
         <w:ind w:firstLine="480"/>
-        <w:rPr>
-          <w:rFonts w:hint="eastAsia"/>
-        </w:rPr>
       </w:pPr>
       <w:r>
         <w:rPr>
@@ -26552,9 +26255,6 @@
     <w:p>
       <w:pPr>
         <w:ind w:firstLine="480"/>
-        <w:rPr>
-          <w:rFonts w:hint="eastAsia"/>
-        </w:rPr>
       </w:pPr>
       <w:r>
         <w:rPr>
@@ -26598,9 +26298,6 @@
     <w:p>
       <w:pPr>
         <w:ind w:firstLine="480"/>
-        <w:rPr>
-          <w:rFonts w:hint="eastAsia"/>
-        </w:rPr>
       </w:pPr>
       <w:r>
         <w:rPr>
@@ -26702,9 +26399,6 @@
     <w:p>
       <w:pPr>
         <w:ind w:firstLine="480"/>
-        <w:rPr>
-          <w:rFonts w:hint="eastAsia"/>
-        </w:rPr>
       </w:pPr>
       <w:r>
         <w:rPr>
@@ -26740,9 +26434,6 @@
     <w:p>
       <w:pPr>
         <w:ind w:firstLine="480"/>
-        <w:rPr>
-          <w:rFonts w:hint="eastAsia"/>
-        </w:rPr>
       </w:pPr>
       <w:r>
         <w:rPr>
@@ -26784,9 +26475,6 @@
     <w:p>
       <w:pPr>
         <w:ind w:firstLine="480"/>
-        <w:rPr>
-          <w:rFonts w:hint="eastAsia"/>
-        </w:rPr>
       </w:pPr>
       <w:r>
         <w:rPr>
@@ -26842,9 +26530,6 @@
     <w:p>
       <w:pPr>
         <w:ind w:firstLine="480"/>
-        <w:rPr>
-          <w:rFonts w:hint="eastAsia"/>
-        </w:rPr>
       </w:pPr>
       <w:r>
         <w:rPr>
@@ -26928,9 +26613,6 @@
     <w:p>
       <w:pPr>
         <w:ind w:firstLine="480"/>
-        <w:rPr>
-          <w:rFonts w:hint="eastAsia"/>
-        </w:rPr>
       </w:pPr>
       <w:r>
         <w:rPr>
@@ -26968,9 +26650,6 @@
     <w:p>
       <w:pPr>
         <w:ind w:firstLine="480"/>
-        <w:rPr>
-          <w:rFonts w:hint="eastAsia"/>
-        </w:rPr>
       </w:pPr>
       <w:r>
         <w:rPr>
@@ -26988,9 +26667,6 @@
     <w:p>
       <w:pPr>
         <w:ind w:firstLine="480"/>
-        <w:rPr>
-          <w:rFonts w:hint="eastAsia"/>
-        </w:rPr>
       </w:pPr>
       <w:r>
         <w:rPr>
@@ -27017,9 +26693,6 @@
     <w:p>
       <w:pPr>
         <w:ind w:firstLine="480"/>
-        <w:rPr>
-          <w:rFonts w:hint="eastAsia"/>
-        </w:rPr>
       </w:pPr>
       <w:r>
         <w:rPr>
@@ -27079,9 +26752,6 @@
     <w:p>
       <w:pPr>
         <w:ind w:firstLine="480"/>
-        <w:rPr>
-          <w:rFonts w:hint="eastAsia"/>
-        </w:rPr>
       </w:pPr>
       <w:r>
         <w:rPr>
@@ -27137,9 +26807,6 @@
     <w:p>
       <w:pPr>
         <w:ind w:firstLine="480"/>
-        <w:rPr>
-          <w:rFonts w:hint="eastAsia"/>
-        </w:rPr>
       </w:pPr>
       <w:r>
         <w:rPr>
@@ -27163,9 +26830,6 @@
     <w:p>
       <w:pPr>
         <w:ind w:firstLine="480"/>
-        <w:rPr>
-          <w:rFonts w:hint="eastAsia"/>
-        </w:rPr>
       </w:pPr>
       <w:r>
         <w:rPr>
@@ -27195,9 +26859,6 @@
     <w:p>
       <w:pPr>
         <w:ind w:firstLine="480"/>
-        <w:rPr>
-          <w:rFonts w:hint="eastAsia"/>
-        </w:rPr>
       </w:pPr>
       <w:r>
         <w:rPr>
@@ -27233,9 +26894,6 @@
     <w:p>
       <w:pPr>
         <w:ind w:firstLine="480"/>
-        <w:rPr>
-          <w:rFonts w:hint="eastAsia"/>
-        </w:rPr>
       </w:pPr>
       <w:r>
         <w:rPr>
@@ -27271,9 +26929,6 @@
     <w:p>
       <w:pPr>
         <w:ind w:firstLine="480"/>
-        <w:rPr>
-          <w:rFonts w:hint="eastAsia"/>
-        </w:rPr>
       </w:pPr>
       <w:r>
         <w:rPr>
@@ -27285,9 +26940,6 @@
     <w:p>
       <w:pPr>
         <w:ind w:firstLine="480"/>
-        <w:rPr>
-          <w:rFonts w:hint="eastAsia"/>
-        </w:rPr>
       </w:pPr>
       <w:r>
         <w:rPr>
@@ -27365,9 +27017,6 @@
     <w:p>
       <w:pPr>
         <w:ind w:firstLine="480"/>
-        <w:rPr>
-          <w:rFonts w:hint="eastAsia"/>
-        </w:rPr>
       </w:pPr>
       <w:r>
         <w:rPr>
@@ -27395,9 +27044,6 @@
     <w:p>
       <w:pPr>
         <w:ind w:firstLine="480"/>
-        <w:rPr>
-          <w:rFonts w:hint="eastAsia"/>
-        </w:rPr>
       </w:pPr>
       <w:r>
         <w:rPr>
@@ -27435,9 +27081,6 @@
     <w:p>
       <w:pPr>
         <w:ind w:firstLine="480"/>
-        <w:rPr>
-          <w:rFonts w:hint="eastAsia"/>
-        </w:rPr>
       </w:pPr>
       <w:r>
         <w:rPr>
@@ -27492,9 +27135,6 @@
     <w:p>
       <w:pPr>
         <w:ind w:firstLine="480"/>
-        <w:rPr>
-          <w:rFonts w:hint="eastAsia"/>
-        </w:rPr>
       </w:pPr>
       <w:r>
         <w:rPr>
@@ -27512,9 +27152,6 @@
     <w:p>
       <w:pPr>
         <w:ind w:firstLine="480"/>
-        <w:rPr>
-          <w:rFonts w:hint="eastAsia"/>
-        </w:rPr>
       </w:pPr>
       <w:r>
         <w:rPr>
@@ -27540,9 +27177,6 @@
     <w:p>
       <w:pPr>
         <w:ind w:firstLine="480"/>
-        <w:rPr>
-          <w:rFonts w:hint="eastAsia"/>
-        </w:rPr>
       </w:pPr>
       <w:r>
         <w:rPr>
@@ -27602,9 +27236,6 @@
     <w:p>
       <w:pPr>
         <w:ind w:firstLine="480"/>
-        <w:rPr>
-          <w:rFonts w:hint="eastAsia"/>
-        </w:rPr>
       </w:pPr>
       <w:r>
         <w:rPr>
@@ -27616,9 +27247,6 @@
     <w:p>
       <w:pPr>
         <w:ind w:firstLine="480"/>
-        <w:rPr>
-          <w:rFonts w:hint="eastAsia"/>
-        </w:rPr>
       </w:pPr>
       <w:r>
         <w:rPr>
@@ -27672,9 +27300,6 @@
     <w:p>
       <w:pPr>
         <w:ind w:firstLine="480"/>
-        <w:rPr>
-          <w:rFonts w:hint="eastAsia"/>
-        </w:rPr>
       </w:pPr>
       <w:r>
         <w:rPr>
@@ -27800,6 +27425,529 @@
     <w:p>
       <w:pPr>
         <w:ind w:firstLine="480"/>
+      </w:pPr>
+      <w:r>
+        <w:rPr>
+          <w:rFonts w:hint="eastAsia"/>
+        </w:rPr>
+        <w:t>起始版本：</w:t>
+      </w:r>
+      <w:r>
+        <w:rPr>
+          <w:rFonts w:hint="eastAsia"/>
+        </w:rPr>
+        <w:t>3.0.0</w:t>
+      </w:r>
+    </w:p>
+    <w:p>
+      <w:pPr>
+        <w:ind w:firstLine="480"/>
+      </w:pPr>
+      <w:r>
+        <w:rPr>
+          <w:rFonts w:hint="eastAsia"/>
+        </w:rPr>
+        <w:t>时间复杂度：</w:t>
+      </w:r>
+      <w:proofErr w:type="gramStart"/>
+      <w:r>
+        <w:rPr>
+          <w:rFonts w:hint="eastAsia"/>
+        </w:rPr>
+        <w:t>O(</w:t>
+      </w:r>
+      <w:proofErr w:type="gramEnd"/>
+      <w:r>
+        <w:rPr>
+          <w:rFonts w:hint="eastAsia"/>
+        </w:rPr>
+        <w:t>1)</w:t>
+      </w:r>
+    </w:p>
+    <w:p>
+      <w:pPr>
+        <w:ind w:firstLine="480"/>
+      </w:pPr>
+      <w:r>
+        <w:rPr>
+          <w:rFonts w:hint="eastAsia"/>
+        </w:rPr>
+        <w:t>此命令阻塞当前客户端，直到所有以前的写命令都成功的传输和指定的</w:t>
+      </w:r>
+      <w:r>
+        <w:rPr>
+          <w:rFonts w:hint="eastAsia"/>
+        </w:rPr>
+        <w:t>slaves</w:t>
+      </w:r>
+      <w:r>
+        <w:rPr>
+          <w:rFonts w:hint="eastAsia"/>
+        </w:rPr>
+        <w:t>确认。如果超时，指定以</w:t>
+      </w:r>
+      <w:proofErr w:type="gramStart"/>
+      <w:r>
+        <w:rPr>
+          <w:rFonts w:hint="eastAsia"/>
+        </w:rPr>
+        <w:t>毫秒为</w:t>
+      </w:r>
+      <w:proofErr w:type="gramEnd"/>
+      <w:r>
+        <w:rPr>
+          <w:rFonts w:hint="eastAsia"/>
+        </w:rPr>
+        <w:t>单位，即使指定的</w:t>
+      </w:r>
+      <w:r>
+        <w:rPr>
+          <w:rFonts w:hint="eastAsia"/>
+        </w:rPr>
+        <w:t>slaves</w:t>
+      </w:r>
+      <w:r>
+        <w:rPr>
+          <w:rFonts w:hint="eastAsia"/>
+        </w:rPr>
+        <w:t>还没有到达，</w:t>
+      </w:r>
+      <w:proofErr w:type="gramStart"/>
+      <w:r>
+        <w:rPr>
+          <w:rFonts w:hint="eastAsia"/>
+        </w:rPr>
+        <w:t>命令任然返</w:t>
+      </w:r>
+      <w:proofErr w:type="gramEnd"/>
+      <w:r>
+        <w:rPr>
+          <w:rFonts w:hint="eastAsia"/>
+        </w:rPr>
+        <w:t>回。</w:t>
+      </w:r>
+    </w:p>
+    <w:p>
+      <w:pPr>
+        <w:ind w:firstLine="480"/>
+      </w:pPr>
+      <w:r>
+        <w:rPr>
+          <w:rFonts w:hint="eastAsia"/>
+        </w:rPr>
+        <w:t>命令始终返回之前写命令发送的</w:t>
+      </w:r>
+      <w:r>
+        <w:rPr>
+          <w:rFonts w:hint="eastAsia"/>
+        </w:rPr>
+        <w:t>slaves</w:t>
+      </w:r>
+      <w:r>
+        <w:rPr>
+          <w:rFonts w:hint="eastAsia"/>
+        </w:rPr>
+        <w:t>的数量，无论是在指定</w:t>
+      </w:r>
+      <w:r>
+        <w:rPr>
+          <w:rFonts w:hint="eastAsia"/>
+        </w:rPr>
+        <w:t>slaves</w:t>
+      </w:r>
+      <w:r>
+        <w:rPr>
+          <w:rFonts w:hint="eastAsia"/>
+        </w:rPr>
+        <w:t>的情况还是达到超时。</w:t>
+      </w:r>
+    </w:p>
+    <w:p>
+      <w:pPr>
+        <w:ind w:firstLine="480"/>
+      </w:pPr>
+      <w:r>
+        <w:rPr>
+          <w:rFonts w:hint="eastAsia"/>
+        </w:rPr>
+        <w:t>注意点</w:t>
+      </w:r>
+      <w:r>
+        <w:rPr>
+          <w:rFonts w:hint="eastAsia"/>
+        </w:rPr>
+        <w:t>:</w:t>
+      </w:r>
+    </w:p>
+    <w:p>
+      <w:pPr>
+        <w:ind w:firstLine="480"/>
+      </w:pPr>
+      <w:r>
+        <w:rPr>
+          <w:rFonts w:hint="eastAsia"/>
+        </w:rPr>
+        <w:t>当</w:t>
+      </w:r>
+      <w:proofErr w:type="gramStart"/>
+      <w:r>
+        <w:rPr>
+          <w:rFonts w:hint="eastAsia"/>
+        </w:rPr>
+        <w:t>’</w:t>
+      </w:r>
+      <w:proofErr w:type="gramEnd"/>
+      <w:r>
+        <w:rPr>
+          <w:rFonts w:hint="eastAsia"/>
+        </w:rPr>
+        <w:t>WAIT</w:t>
+      </w:r>
+      <w:r>
+        <w:rPr>
+          <w:rFonts w:hint="eastAsia"/>
+        </w:rPr>
+        <w:t>’返回时，所有之前的写命令保证接收由</w:t>
+      </w:r>
+      <w:r>
+        <w:rPr>
+          <w:rFonts w:hint="eastAsia"/>
+        </w:rPr>
+        <w:t>WAIT</w:t>
+      </w:r>
+      <w:r>
+        <w:rPr>
+          <w:rFonts w:hint="eastAsia"/>
+        </w:rPr>
+        <w:t>返回的</w:t>
+      </w:r>
+      <w:r>
+        <w:rPr>
+          <w:rFonts w:hint="eastAsia"/>
+        </w:rPr>
+        <w:t>slaves</w:t>
+      </w:r>
+      <w:r>
+        <w:rPr>
+          <w:rFonts w:hint="eastAsia"/>
+        </w:rPr>
+        <w:t>的数量。</w:t>
+      </w:r>
+    </w:p>
+    <w:p>
+      <w:pPr>
+        <w:ind w:firstLine="480"/>
+      </w:pPr>
+      <w:r>
+        <w:rPr>
+          <w:rFonts w:hint="eastAsia"/>
+        </w:rPr>
+        <w:t>如果命令呗</w:t>
+      </w:r>
+      <w:proofErr w:type="gramStart"/>
+      <w:r>
+        <w:rPr>
+          <w:rFonts w:hint="eastAsia"/>
+        </w:rPr>
+        <w:t>当做</w:t>
+      </w:r>
+      <w:proofErr w:type="gramEnd"/>
+      <w:r>
+        <w:rPr>
+          <w:rFonts w:hint="eastAsia"/>
+        </w:rPr>
+        <w:t>事务的一部分发送，该命令不阻塞，而是</w:t>
+      </w:r>
+      <w:proofErr w:type="gramStart"/>
+      <w:r>
+        <w:rPr>
+          <w:rFonts w:hint="eastAsia"/>
+        </w:rPr>
+        <w:t>只尽</w:t>
+      </w:r>
+      <w:proofErr w:type="gramEnd"/>
+      <w:r>
+        <w:rPr>
+          <w:rFonts w:hint="eastAsia"/>
+        </w:rPr>
+        <w:t>快返回先前写命令的</w:t>
+      </w:r>
+      <w:r>
+        <w:rPr>
+          <w:rFonts w:hint="eastAsia"/>
+        </w:rPr>
+        <w:t>slaves</w:t>
+      </w:r>
+      <w:r>
+        <w:rPr>
+          <w:rFonts w:hint="eastAsia"/>
+        </w:rPr>
+        <w:t>的数量。</w:t>
+      </w:r>
+    </w:p>
+    <w:p>
+      <w:pPr>
+        <w:ind w:firstLine="480"/>
+      </w:pPr>
+      <w:r>
+        <w:rPr>
+          <w:rFonts w:hint="eastAsia"/>
+        </w:rPr>
+        <w:t>如果</w:t>
+      </w:r>
+      <w:r>
+        <w:rPr>
+          <w:rFonts w:hint="eastAsia"/>
+        </w:rPr>
+        <w:t>timeout</w:t>
+      </w:r>
+      <w:r>
+        <w:rPr>
+          <w:rFonts w:hint="eastAsia"/>
+        </w:rPr>
+        <w:t>是</w:t>
+      </w:r>
+      <w:r>
+        <w:rPr>
+          <w:rFonts w:hint="eastAsia"/>
+        </w:rPr>
+        <w:t>0</w:t>
+      </w:r>
+      <w:r>
+        <w:rPr>
+          <w:rFonts w:hint="eastAsia"/>
+        </w:rPr>
+        <w:t>那意味着永远阻塞。</w:t>
+      </w:r>
+    </w:p>
+    <w:p>
+      <w:pPr>
+        <w:ind w:firstLine="480"/>
+      </w:pPr>
+      <w:r>
+        <w:rPr>
+          <w:rFonts w:hint="eastAsia"/>
+        </w:rPr>
+        <w:t>由于</w:t>
+      </w:r>
+      <w:r>
+        <w:rPr>
+          <w:rFonts w:hint="eastAsia"/>
+        </w:rPr>
+        <w:t>WAIT</w:t>
+      </w:r>
+      <w:r>
+        <w:rPr>
+          <w:rFonts w:hint="eastAsia"/>
+        </w:rPr>
+        <w:t>返回的是在失败和成功的情况下的</w:t>
+      </w:r>
+      <w:r>
+        <w:rPr>
+          <w:rFonts w:hint="eastAsia"/>
+        </w:rPr>
+        <w:t>slaves</w:t>
+      </w:r>
+      <w:r>
+        <w:rPr>
+          <w:rFonts w:hint="eastAsia"/>
+        </w:rPr>
+        <w:t>的数量。客户端应该检查返回的</w:t>
+      </w:r>
+      <w:r>
+        <w:rPr>
+          <w:rFonts w:hint="eastAsia"/>
+        </w:rPr>
+        <w:t>slaves</w:t>
+      </w:r>
+      <w:r>
+        <w:rPr>
+          <w:rFonts w:hint="eastAsia"/>
+        </w:rPr>
+        <w:t>的数量是等于或更大的复制水平。</w:t>
+      </w:r>
+    </w:p>
+    <w:p>
+      <w:pPr>
+        <w:ind w:firstLine="480"/>
+      </w:pPr>
+      <w:r>
+        <w:rPr>
+          <w:rFonts w:hint="eastAsia"/>
+        </w:rPr>
+        <w:t>一致性（</w:t>
+      </w:r>
+      <w:r>
+        <w:rPr>
+          <w:rFonts w:hint="eastAsia"/>
+        </w:rPr>
+        <w:t>Consistency and WAIT</w:t>
+      </w:r>
+      <w:r>
+        <w:rPr>
+          <w:rFonts w:hint="eastAsia"/>
+        </w:rPr>
+        <w:t>）</w:t>
+      </w:r>
+    </w:p>
+    <w:p>
+      <w:pPr>
+        <w:ind w:firstLine="480"/>
+      </w:pPr>
+      <w:r>
+        <w:t xml:space="preserve">Note that WAIT does not make Redis a strongly consistent store: while synchronous replication is part of a replicated state machine, it is not the only thing needed. </w:t>
+      </w:r>
+      <w:proofErr w:type="gramStart"/>
+      <w:r>
+        <w:t>However</w:t>
+      </w:r>
+      <w:proofErr w:type="gramEnd"/>
+      <w:r>
+        <w:t xml:space="preserve"> in the context of Sentinel or Redis Cluster failover, WAIT improves the real world data safety.</w:t>
+      </w:r>
+    </w:p>
+    <w:p>
+      <w:pPr>
+        <w:ind w:firstLine="480"/>
+      </w:pPr>
+      <w:proofErr w:type="gramStart"/>
+      <w:r>
+        <w:t>Specifically</w:t>
+      </w:r>
+      <w:proofErr w:type="gramEnd"/>
+      <w:r>
+        <w:t xml:space="preserve"> if a given write is transferred to one or more slaves, it is more likely (but not guaranteed) that if the master fails, we’ll be able to promote, during </w:t>
+      </w:r>
+      <w:r>
+        <w:lastRenderedPageBreak/>
+        <w:t>a failover, a slave that received the write: both Sentinel and Redis Cluster will do a best-effort attempt to promote the best slave among the set of available slaves.</w:t>
+      </w:r>
+    </w:p>
+    <w:p>
+      <w:pPr>
+        <w:ind w:firstLine="480"/>
+      </w:pPr>
+      <w:proofErr w:type="gramStart"/>
+      <w:r>
+        <w:t>However</w:t>
+      </w:r>
+      <w:proofErr w:type="gramEnd"/>
+      <w:r>
+        <w:t xml:space="preserve"> this is just a best-effort attempt so it is possible to still lose a write synchronously replicated to multiple slaves.</w:t>
+      </w:r>
+    </w:p>
+    <w:p>
+      <w:pPr>
+        <w:ind w:firstLine="480"/>
+      </w:pPr>
+      <w:r>
+        <w:t>Implementation details</w:t>
+      </w:r>
+    </w:p>
+    <w:p>
+      <w:pPr>
+        <w:ind w:firstLine="480"/>
+      </w:pPr>
+      <w:r>
+        <w:t>Since the introduction of partial resynchronization with slaves (PSYNC feature) Redis slaves asynchronously ping their master with the offset they already processed in the replication stream. This is used in multiple ways:</w:t>
+      </w:r>
+    </w:p>
+    <w:p>
+      <w:pPr>
+        <w:ind w:firstLine="480"/>
+      </w:pPr>
+      <w:r>
+        <w:t>Detect timed out slaves.</w:t>
+      </w:r>
+    </w:p>
+    <w:p>
+      <w:pPr>
+        <w:ind w:firstLine="480"/>
+      </w:pPr>
+      <w:r>
+        <w:t>Perform a partial resynchronization after a disconnection.</w:t>
+      </w:r>
+    </w:p>
+    <w:p>
+      <w:pPr>
+        <w:ind w:firstLine="480"/>
+      </w:pPr>
+      <w:r>
+        <w:t>Implement WAIT.</w:t>
+      </w:r>
+    </w:p>
+    <w:p>
+      <w:pPr>
+        <w:ind w:firstLine="480"/>
+      </w:pPr>
+      <w:r>
+        <w:t>In the specific case of the implementation of WAIT, Redis remembers, for each client, the replication offset of the produced replication stream when a given write command was executed in the context of a given client. When WAIT is called Redis checks if the specified number of slaves already acknowledged this offset or a greater one.</w:t>
+      </w:r>
+    </w:p>
+    <w:p>
+      <w:pPr>
+        <w:ind w:firstLine="480"/>
+      </w:pPr>
+      <w:r>
+        <w:t>@return</w:t>
+      </w:r>
+    </w:p>
+    <w:p>
+      <w:pPr>
+        <w:ind w:firstLine="480"/>
+      </w:pPr>
+      <w:r>
+        <w:t>@integer-reply: The command returns the number of slaves reached by all the writes performed in the context of the current connection.</w:t>
+      </w:r>
+    </w:p>
+    <w:p>
+      <w:pPr>
+        <w:ind w:firstLine="480"/>
+      </w:pPr>
+      <w:r>
+        <w:t>@examples</w:t>
+      </w:r>
+    </w:p>
+    <w:p>
+      <w:pPr>
+        <w:ind w:firstLine="480"/>
+      </w:pPr>
+      <w:r>
+        <w:t>&gt; SET foo bar OK &gt; WAIT 1 0 (integer) 1 &gt; WAIT 2 1000 (integer) 1</w:t>
+      </w:r>
+    </w:p>
+    <w:p>
+      <w:pPr>
+        <w:ind w:firstLine="480"/>
+      </w:pPr>
+      <w:r>
+        <w:t>In the following example the first call to WAIT does not use a timeout and asks for the write to reach 1 slave. It returns with success. In the second attempt instead we put a timeout, and ask for the replication of the write to two slaves. Since there is a single slave available, after one second WAIT unblocks and returns 1, the number of slaves reached.</w:t>
+      </w:r>
+    </w:p>
+    <w:p>
+      <w:pPr>
+        <w:pStyle w:val="2"/>
+        <w:spacing w:before="163" w:after="163"/>
+      </w:pPr>
+      <w:r>
+        <w:rPr>
+          <w:rFonts w:hint="eastAsia"/>
+        </w:rPr>
+        <w:t>Lists</w:t>
+      </w:r>
+    </w:p>
+    <w:p>
+      <w:pPr>
+        <w:pStyle w:val="3"/>
+        <w:spacing w:before="163" w:after="163"/>
+      </w:pPr>
+      <w:r>
+        <w:t>BLPOP key [key ...] timeout</w:t>
+      </w:r>
+    </w:p>
+    <w:p>
+      <w:pPr>
+        <w:ind w:firstLine="480"/>
         <w:rPr>
           <w:rFonts w:hint="eastAsia"/>
         </w:rPr>
@@ -27816,7 +27964,7 @@
         <w:rPr>
           <w:rFonts w:hint="eastAsia"/>
         </w:rPr>
-        <w:t>3.0.0</w:t>
+        <w:t>2.0.0</w:t>
       </w:r>
     </w:p>
     <w:p>
@@ -27858,111 +28006,2222 @@
         <w:rPr>
           <w:rFonts w:hint="eastAsia"/>
         </w:rPr>
-        <w:t>此命令阻塞当前客户端，直到所有以前的写命令都成功的传输和指定的</w:t>
-      </w:r>
-      <w:r>
-        <w:rPr>
-          <w:rFonts w:hint="eastAsia"/>
-        </w:rPr>
-        <w:t>slaves</w:t>
-      </w:r>
-      <w:r>
-        <w:rPr>
-          <w:rFonts w:hint="eastAsia"/>
-        </w:rPr>
-        <w:t>确认。如果超时，指定以</w:t>
+        <w:lastRenderedPageBreak/>
+        <w:t xml:space="preserve">BLPOP </w:t>
+      </w:r>
+      <w:r>
+        <w:rPr>
+          <w:rFonts w:hint="eastAsia"/>
+        </w:rPr>
+        <w:t>是阻塞式列表的弹出原语。</w:t>
+      </w:r>
+      <w:r>
+        <w:rPr>
+          <w:rFonts w:hint="eastAsia"/>
+        </w:rPr>
+        <w:t xml:space="preserve"> </w:t>
+      </w:r>
+      <w:r>
+        <w:rPr>
+          <w:rFonts w:hint="eastAsia"/>
+        </w:rPr>
+        <w:t>它是命令</w:t>
+      </w:r>
+      <w:r>
+        <w:rPr>
+          <w:rFonts w:hint="eastAsia"/>
+        </w:rPr>
+        <w:t xml:space="preserve"> LPOP </w:t>
+      </w:r>
+      <w:r>
+        <w:rPr>
+          <w:rFonts w:hint="eastAsia"/>
+        </w:rPr>
+        <w:t>的阻塞版本，这是因为当给定列表内没有任何元素可供弹出的时候，</w:t>
+      </w:r>
+      <w:r>
+        <w:rPr>
+          <w:rFonts w:hint="eastAsia"/>
+        </w:rPr>
+        <w:t xml:space="preserve"> </w:t>
+      </w:r>
+      <w:r>
+        <w:rPr>
+          <w:rFonts w:hint="eastAsia"/>
+        </w:rPr>
+        <w:t>连接将被</w:t>
+      </w:r>
+      <w:r>
+        <w:rPr>
+          <w:rFonts w:hint="eastAsia"/>
+        </w:rPr>
+        <w:t xml:space="preserve"> BLPOP </w:t>
+      </w:r>
+      <w:r>
+        <w:rPr>
+          <w:rFonts w:hint="eastAsia"/>
+        </w:rPr>
+        <w:t>命令阻塞。</w:t>
+      </w:r>
+      <w:r>
+        <w:rPr>
+          <w:rFonts w:hint="eastAsia"/>
+        </w:rPr>
+        <w:t xml:space="preserve"> </w:t>
+      </w:r>
+      <w:r>
+        <w:rPr>
+          <w:rFonts w:hint="eastAsia"/>
+        </w:rPr>
+        <w:t>当给定多个</w:t>
+      </w:r>
+      <w:r>
+        <w:rPr>
+          <w:rFonts w:hint="eastAsia"/>
+        </w:rPr>
+        <w:t xml:space="preserve"> key </w:t>
+      </w:r>
+      <w:r>
+        <w:rPr>
+          <w:rFonts w:hint="eastAsia"/>
+        </w:rPr>
+        <w:t>参数时，按参数</w:t>
+      </w:r>
+      <w:r>
+        <w:rPr>
+          <w:rFonts w:hint="eastAsia"/>
+        </w:rPr>
+        <w:t xml:space="preserve"> key </w:t>
+      </w:r>
+      <w:r>
+        <w:rPr>
+          <w:rFonts w:hint="eastAsia"/>
+        </w:rPr>
+        <w:t>的先后顺序依次检查各个列表，弹出第一个非空列表的头元素。</w:t>
+      </w:r>
+    </w:p>
+    <w:p>
+      <w:pPr>
+        <w:ind w:firstLine="480"/>
+        <w:rPr>
+          <w:rFonts w:hint="eastAsia"/>
+        </w:rPr>
+      </w:pPr>
+      <w:r>
+        <w:rPr>
+          <w:rFonts w:hint="eastAsia"/>
+        </w:rPr>
+        <w:t>非阻塞行为</w:t>
+      </w:r>
+    </w:p>
+    <w:p>
+      <w:pPr>
+        <w:ind w:firstLine="480"/>
+        <w:rPr>
+          <w:rFonts w:hint="eastAsia"/>
+        </w:rPr>
+      </w:pPr>
+      <w:r>
+        <w:rPr>
+          <w:rFonts w:hint="eastAsia"/>
+        </w:rPr>
+        <w:t>当</w:t>
+      </w:r>
+      <w:r>
+        <w:rPr>
+          <w:rFonts w:hint="eastAsia"/>
+        </w:rPr>
+        <w:t xml:space="preserve"> BLPOP </w:t>
+      </w:r>
+      <w:r>
+        <w:rPr>
+          <w:rFonts w:hint="eastAsia"/>
+        </w:rPr>
+        <w:t>被调用时，如果给定</w:t>
+      </w:r>
+      <w:r>
+        <w:rPr>
+          <w:rFonts w:hint="eastAsia"/>
+        </w:rPr>
+        <w:t xml:space="preserve"> key </w:t>
+      </w:r>
+      <w:r>
+        <w:rPr>
+          <w:rFonts w:hint="eastAsia"/>
+        </w:rPr>
+        <w:t>内至少有一个非空列表，那么弹出遇到的第一个非空列表的头元素，并和被弹出元素所属的列表的名字</w:t>
+      </w:r>
+      <w:r>
+        <w:rPr>
+          <w:rFonts w:hint="eastAsia"/>
+        </w:rPr>
+        <w:t xml:space="preserve"> key </w:t>
+      </w:r>
+      <w:r>
+        <w:rPr>
+          <w:rFonts w:hint="eastAsia"/>
+        </w:rPr>
+        <w:t>一起，组成结果返回给调用者。</w:t>
+      </w:r>
+    </w:p>
+    <w:p>
+      <w:pPr>
+        <w:ind w:firstLine="480"/>
+        <w:rPr>
+          <w:rFonts w:hint="eastAsia"/>
+        </w:rPr>
+      </w:pPr>
+      <w:r>
+        <w:rPr>
+          <w:rFonts w:hint="eastAsia"/>
+        </w:rPr>
+        <w:t>当存在多个给定</w:t>
+      </w:r>
+      <w:r>
+        <w:rPr>
+          <w:rFonts w:hint="eastAsia"/>
+        </w:rPr>
+        <w:t xml:space="preserve"> key </w:t>
+      </w:r>
+      <w:r>
+        <w:rPr>
+          <w:rFonts w:hint="eastAsia"/>
+        </w:rPr>
+        <w:t>时，</w:t>
+      </w:r>
+      <w:r>
+        <w:rPr>
+          <w:rFonts w:hint="eastAsia"/>
+        </w:rPr>
+        <w:t xml:space="preserve"> BLPOP </w:t>
+      </w:r>
+      <w:r>
+        <w:rPr>
+          <w:rFonts w:hint="eastAsia"/>
+        </w:rPr>
+        <w:t>按给定</w:t>
+      </w:r>
+      <w:r>
+        <w:rPr>
+          <w:rFonts w:hint="eastAsia"/>
+        </w:rPr>
+        <w:t xml:space="preserve"> key </w:t>
+      </w:r>
+      <w:r>
+        <w:rPr>
+          <w:rFonts w:hint="eastAsia"/>
+        </w:rPr>
+        <w:t>参数排列的先后顺序，依次检查各个列表。</w:t>
+      </w:r>
+      <w:r>
+        <w:rPr>
+          <w:rFonts w:hint="eastAsia"/>
+        </w:rPr>
+        <w:t xml:space="preserve"> </w:t>
+      </w:r>
+      <w:r>
+        <w:rPr>
+          <w:rFonts w:hint="eastAsia"/>
+        </w:rPr>
+        <w:t>我们假设</w:t>
+      </w:r>
+      <w:r>
+        <w:rPr>
+          <w:rFonts w:hint="eastAsia"/>
+        </w:rPr>
+        <w:t xml:space="preserve"> key list1 </w:t>
+      </w:r>
+      <w:r>
+        <w:rPr>
+          <w:rFonts w:hint="eastAsia"/>
+        </w:rPr>
+        <w:t>不存在，而</w:t>
+      </w:r>
+      <w:r>
+        <w:rPr>
+          <w:rFonts w:hint="eastAsia"/>
+        </w:rPr>
+        <w:t xml:space="preserve"> list2 </w:t>
+      </w:r>
+      <w:r>
+        <w:rPr>
+          <w:rFonts w:hint="eastAsia"/>
+        </w:rPr>
+        <w:t>和</w:t>
+      </w:r>
+      <w:r>
+        <w:rPr>
+          <w:rFonts w:hint="eastAsia"/>
+        </w:rPr>
+        <w:t xml:space="preserve"> list3 </w:t>
+      </w:r>
+      <w:r>
+        <w:rPr>
+          <w:rFonts w:hint="eastAsia"/>
+        </w:rPr>
+        <w:t>都是非空列表。考虑以下的命令：</w:t>
+      </w:r>
+    </w:p>
+    <w:p>
+      <w:pPr>
+        <w:ind w:firstLine="480"/>
+      </w:pPr>
+      <w:r>
+        <w:t>BLPOP list1 list2 list3 0</w:t>
+      </w:r>
+    </w:p>
+    <w:p>
+      <w:pPr>
+        <w:ind w:firstLine="480"/>
+        <w:rPr>
+          <w:rFonts w:hint="eastAsia"/>
+        </w:rPr>
+      </w:pPr>
+      <w:r>
+        <w:rPr>
+          <w:rFonts w:hint="eastAsia"/>
+        </w:rPr>
+        <w:t xml:space="preserve">BLPOP </w:t>
+      </w:r>
+      <w:r>
+        <w:rPr>
+          <w:rFonts w:hint="eastAsia"/>
+        </w:rPr>
+        <w:t>保证返回一个存在于</w:t>
+      </w:r>
+      <w:r>
+        <w:rPr>
+          <w:rFonts w:hint="eastAsia"/>
+        </w:rPr>
+        <w:t xml:space="preserve"> list2 </w:t>
+      </w:r>
+      <w:r>
+        <w:rPr>
+          <w:rFonts w:hint="eastAsia"/>
+        </w:rPr>
+        <w:t>里的元素（因为它是从</w:t>
+      </w:r>
+      <w:r>
+        <w:rPr>
+          <w:rFonts w:hint="eastAsia"/>
+        </w:rPr>
+        <w:t xml:space="preserve"> list1 </w:t>
+      </w:r>
+      <w:r>
+        <w:rPr>
+          <w:rFonts w:hint="eastAsia"/>
+        </w:rPr>
+        <w:t>–</w:t>
+      </w:r>
+      <w:r>
+        <w:rPr>
+          <w:rFonts w:hint="eastAsia"/>
+        </w:rPr>
+        <w:t xml:space="preserve">&gt; list2 </w:t>
+      </w:r>
+      <w:r>
+        <w:rPr>
+          <w:rFonts w:hint="eastAsia"/>
+        </w:rPr>
+        <w:t>–</w:t>
+      </w:r>
+      <w:r>
+        <w:rPr>
+          <w:rFonts w:hint="eastAsia"/>
+        </w:rPr>
+        <w:t xml:space="preserve">&gt; list3 </w:t>
+      </w:r>
+      <w:r>
+        <w:rPr>
+          <w:rFonts w:hint="eastAsia"/>
+        </w:rPr>
+        <w:t>这个顺序查起的第一个非空列表）。</w:t>
+      </w:r>
+    </w:p>
+    <w:p>
+      <w:pPr>
+        <w:ind w:firstLine="480"/>
+        <w:rPr>
+          <w:rFonts w:hint="eastAsia"/>
+        </w:rPr>
+      </w:pPr>
+      <w:r>
+        <w:rPr>
+          <w:rFonts w:hint="eastAsia"/>
+        </w:rPr>
+        <w:t>阻塞行为</w:t>
+      </w:r>
+    </w:p>
+    <w:p>
+      <w:pPr>
+        <w:ind w:firstLine="480"/>
+        <w:rPr>
+          <w:rFonts w:hint="eastAsia"/>
+        </w:rPr>
+      </w:pPr>
+      <w:r>
+        <w:rPr>
+          <w:rFonts w:hint="eastAsia"/>
+        </w:rPr>
+        <w:t>如果所有给定</w:t>
+      </w:r>
+      <w:r>
+        <w:rPr>
+          <w:rFonts w:hint="eastAsia"/>
+        </w:rPr>
+        <w:t xml:space="preserve"> key </w:t>
+      </w:r>
+      <w:r>
+        <w:rPr>
+          <w:rFonts w:hint="eastAsia"/>
+        </w:rPr>
+        <w:t>都不存在或包含空列表，那么</w:t>
+      </w:r>
+      <w:r>
+        <w:rPr>
+          <w:rFonts w:hint="eastAsia"/>
+        </w:rPr>
+        <w:t xml:space="preserve"> BLPOP </w:t>
+      </w:r>
+      <w:r>
+        <w:rPr>
+          <w:rFonts w:hint="eastAsia"/>
+        </w:rPr>
+        <w:t>命令将阻塞连接，</w:t>
+      </w:r>
+      <w:r>
+        <w:rPr>
+          <w:rFonts w:hint="eastAsia"/>
+        </w:rPr>
+        <w:t xml:space="preserve"> </w:t>
+      </w:r>
+      <w:r>
+        <w:rPr>
+          <w:rFonts w:hint="eastAsia"/>
+        </w:rPr>
+        <w:t>直到有另一个客户端对给定的这些</w:t>
+      </w:r>
+      <w:r>
+        <w:rPr>
+          <w:rFonts w:hint="eastAsia"/>
+        </w:rPr>
+        <w:t xml:space="preserve"> key </w:t>
+      </w:r>
+      <w:r>
+        <w:rPr>
+          <w:rFonts w:hint="eastAsia"/>
+        </w:rPr>
+        <w:t>的任意一个执行</w:t>
+      </w:r>
+      <w:r>
+        <w:rPr>
+          <w:rFonts w:hint="eastAsia"/>
+        </w:rPr>
+        <w:t xml:space="preserve"> LPUSH </w:t>
+      </w:r>
+      <w:r>
+        <w:rPr>
+          <w:rFonts w:hint="eastAsia"/>
+        </w:rPr>
+        <w:t>或</w:t>
+      </w:r>
+      <w:r>
+        <w:rPr>
+          <w:rFonts w:hint="eastAsia"/>
+        </w:rPr>
+        <w:t xml:space="preserve"> RPUSH </w:t>
+      </w:r>
+      <w:r>
+        <w:rPr>
+          <w:rFonts w:hint="eastAsia"/>
+        </w:rPr>
+        <w:t>命令为止。</w:t>
+      </w:r>
+    </w:p>
+    <w:p>
+      <w:pPr>
+        <w:ind w:firstLine="480"/>
+        <w:rPr>
+          <w:rFonts w:hint="eastAsia"/>
+        </w:rPr>
+      </w:pPr>
+      <w:r>
+        <w:rPr>
+          <w:rFonts w:hint="eastAsia"/>
+        </w:rPr>
+        <w:t>一旦有新的数据出现在其中一个列表里，那么这个命令会解除阻塞状态，并且返回</w:t>
+      </w:r>
+      <w:r>
+        <w:rPr>
+          <w:rFonts w:hint="eastAsia"/>
+        </w:rPr>
+        <w:t xml:space="preserve"> key </w:t>
+      </w:r>
+      <w:r>
+        <w:rPr>
+          <w:rFonts w:hint="eastAsia"/>
+        </w:rPr>
+        <w:t>和弹出的元素值。</w:t>
+      </w:r>
+    </w:p>
+    <w:p>
+      <w:pPr>
+        <w:ind w:firstLine="480"/>
+        <w:rPr>
+          <w:rFonts w:hint="eastAsia"/>
+        </w:rPr>
+      </w:pPr>
+      <w:r>
+        <w:rPr>
+          <w:rFonts w:hint="eastAsia"/>
+        </w:rPr>
+        <w:t>当</w:t>
+      </w:r>
+      <w:r>
+        <w:rPr>
+          <w:rFonts w:hint="eastAsia"/>
+        </w:rPr>
+        <w:t xml:space="preserve"> BLPOP </w:t>
+      </w:r>
+      <w:r>
+        <w:rPr>
+          <w:rFonts w:hint="eastAsia"/>
+        </w:rPr>
+        <w:t>命令引起客户端阻塞并且设置了</w:t>
       </w:r>
       <w:proofErr w:type="gramStart"/>
       <w:r>
         <w:rPr>
           <w:rFonts w:hint="eastAsia"/>
         </w:rPr>
-        <w:t>毫秒为</w:t>
+        <w:t>一个非零的</w:t>
       </w:r>
       <w:proofErr w:type="gramEnd"/>
       <w:r>
         <w:rPr>
           <w:rFonts w:hint="eastAsia"/>
         </w:rPr>
-        <w:t>单位，即使指定的</w:t>
-      </w:r>
-      <w:r>
-        <w:rPr>
-          <w:rFonts w:hint="eastAsia"/>
-        </w:rPr>
-        <w:t>slaves</w:t>
-      </w:r>
-      <w:r>
-        <w:rPr>
-          <w:rFonts w:hint="eastAsia"/>
-        </w:rPr>
-        <w:t>还没有到达，</w:t>
+        <w:t>超时参数</w:t>
+      </w:r>
+      <w:r>
+        <w:rPr>
+          <w:rFonts w:hint="eastAsia"/>
+        </w:rPr>
+        <w:t xml:space="preserve"> timeout </w:t>
+      </w:r>
+      <w:r>
+        <w:rPr>
+          <w:rFonts w:hint="eastAsia"/>
+        </w:rPr>
+        <w:t>的时候，</w:t>
+      </w:r>
+      <w:r>
+        <w:rPr>
+          <w:rFonts w:hint="eastAsia"/>
+        </w:rPr>
+        <w:t xml:space="preserve"> </w:t>
+      </w:r>
+      <w:r>
+        <w:rPr>
+          <w:rFonts w:hint="eastAsia"/>
+        </w:rPr>
+        <w:t>若经过了指定的</w:t>
+      </w:r>
+      <w:r>
+        <w:rPr>
+          <w:rFonts w:hint="eastAsia"/>
+        </w:rPr>
+        <w:t xml:space="preserve"> timeout </w:t>
+      </w:r>
+      <w:r>
+        <w:rPr>
+          <w:rFonts w:hint="eastAsia"/>
+        </w:rPr>
+        <w:t>仍没有出现一个针对某一特定</w:t>
+      </w:r>
+      <w:r>
+        <w:rPr>
+          <w:rFonts w:hint="eastAsia"/>
+        </w:rPr>
+        <w:t xml:space="preserve"> key </w:t>
+      </w:r>
+      <w:r>
+        <w:rPr>
+          <w:rFonts w:hint="eastAsia"/>
+        </w:rPr>
+        <w:t>的</w:t>
+      </w:r>
+      <w:r>
+        <w:rPr>
+          <w:rFonts w:hint="eastAsia"/>
+        </w:rPr>
+        <w:t xml:space="preserve"> push </w:t>
+      </w:r>
+      <w:r>
+        <w:rPr>
+          <w:rFonts w:hint="eastAsia"/>
+        </w:rPr>
+        <w:t>操作，则客户端会解除阻塞状态并且返回一个</w:t>
+      </w:r>
+      <w:r>
+        <w:rPr>
+          <w:rFonts w:hint="eastAsia"/>
+        </w:rPr>
+        <w:t xml:space="preserve"> nil </w:t>
+      </w:r>
+      <w:r>
+        <w:rPr>
+          <w:rFonts w:hint="eastAsia"/>
+        </w:rPr>
+        <w:t>的多组合值</w:t>
+      </w:r>
+      <w:r>
+        <w:rPr>
+          <w:rFonts w:hint="eastAsia"/>
+        </w:rPr>
+        <w:t>(multi-bulk value)</w:t>
+      </w:r>
+      <w:r>
+        <w:rPr>
+          <w:rFonts w:hint="eastAsia"/>
+        </w:rPr>
+        <w:t>。</w:t>
+      </w:r>
+    </w:p>
+    <w:p>
+      <w:pPr>
+        <w:ind w:firstLine="480"/>
+        <w:rPr>
+          <w:rFonts w:hint="eastAsia"/>
+        </w:rPr>
+      </w:pPr>
+      <w:r>
+        <w:rPr>
+          <w:rFonts w:hint="eastAsia"/>
+        </w:rPr>
+        <w:t xml:space="preserve">timeout </w:t>
+      </w:r>
+      <w:r>
+        <w:rPr>
+          <w:rFonts w:hint="eastAsia"/>
+        </w:rPr>
+        <w:t>参数表示的是一个指定阻塞的最大秒数的整型值。当</w:t>
+      </w:r>
+      <w:r>
+        <w:rPr>
+          <w:rFonts w:hint="eastAsia"/>
+        </w:rPr>
+        <w:t xml:space="preserve"> timeout </w:t>
+      </w:r>
+      <w:r>
+        <w:rPr>
+          <w:rFonts w:hint="eastAsia"/>
+        </w:rPr>
+        <w:t>为</w:t>
+      </w:r>
+      <w:r>
+        <w:rPr>
+          <w:rFonts w:hint="eastAsia"/>
+        </w:rPr>
+        <w:t xml:space="preserve"> 0 </w:t>
+      </w:r>
+      <w:r>
+        <w:rPr>
+          <w:rFonts w:hint="eastAsia"/>
+        </w:rPr>
+        <w:t>是表示阻塞时间无限制。</w:t>
+      </w:r>
+    </w:p>
+    <w:p>
+      <w:pPr>
+        <w:ind w:firstLine="480"/>
+        <w:rPr>
+          <w:rFonts w:hint="eastAsia"/>
+        </w:rPr>
+      </w:pPr>
+      <w:r>
+        <w:rPr>
+          <w:rFonts w:hint="eastAsia"/>
+        </w:rPr>
+        <w:t>什么</w:t>
+      </w:r>
+      <w:r>
+        <w:rPr>
+          <w:rFonts w:hint="eastAsia"/>
+        </w:rPr>
+        <w:t xml:space="preserve"> key </w:t>
+      </w:r>
+      <w:r>
+        <w:rPr>
+          <w:rFonts w:hint="eastAsia"/>
+        </w:rPr>
+        <w:t>会先被处理？是什么客户端？什么元素？优先顺序细节。</w:t>
+      </w:r>
+    </w:p>
+    <w:p>
+      <w:pPr>
+        <w:ind w:firstLine="480"/>
+        <w:rPr>
+          <w:rFonts w:hint="eastAsia"/>
+        </w:rPr>
+      </w:pPr>
+      <w:r>
+        <w:rPr>
+          <w:rFonts w:hint="eastAsia"/>
+        </w:rPr>
+        <w:t>当客户端为多个</w:t>
+      </w:r>
+      <w:r>
+        <w:rPr>
+          <w:rFonts w:hint="eastAsia"/>
+        </w:rPr>
+        <w:t xml:space="preserve"> key </w:t>
+      </w:r>
+      <w:r>
+        <w:rPr>
+          <w:rFonts w:hint="eastAsia"/>
+        </w:rPr>
+        <w:t>尝试阻塞的时候，</w:t>
       </w:r>
       <w:proofErr w:type="gramStart"/>
       <w:r>
         <w:rPr>
           <w:rFonts w:hint="eastAsia"/>
         </w:rPr>
-        <w:t>命令任然返回</w:t>
+        <w:t>若至少</w:t>
       </w:r>
       <w:proofErr w:type="gramEnd"/>
       <w:r>
         <w:rPr>
           <w:rFonts w:hint="eastAsia"/>
         </w:rPr>
+        <w:t>存在一个</w:t>
+      </w:r>
+      <w:r>
+        <w:rPr>
+          <w:rFonts w:hint="eastAsia"/>
+        </w:rPr>
+        <w:t xml:space="preserve"> key </w:t>
+      </w:r>
+      <w:r>
+        <w:rPr>
+          <w:rFonts w:hint="eastAsia"/>
+        </w:rPr>
+        <w:t>拥有元素，那么返回的键值对</w:t>
+      </w:r>
+      <w:r>
+        <w:rPr>
+          <w:rFonts w:hint="eastAsia"/>
+        </w:rPr>
+        <w:t>(key/element pair)</w:t>
+      </w:r>
+      <w:r>
+        <w:rPr>
+          <w:rFonts w:hint="eastAsia"/>
+        </w:rPr>
+        <w:t>就是从左到右数第一个拥有一个或多个元素的</w:t>
+      </w:r>
+      <w:r>
+        <w:rPr>
+          <w:rFonts w:hint="eastAsia"/>
+        </w:rPr>
+        <w:t>key</w:t>
+      </w:r>
+      <w:r>
+        <w:rPr>
+          <w:rFonts w:hint="eastAsia"/>
+        </w:rPr>
         <w:t>。</w:t>
       </w:r>
-    </w:p>
-    <w:p>
-      <w:pPr>
-        <w:ind w:firstLine="480"/>
-        <w:rPr>
-          <w:rFonts w:hint="eastAsia"/>
-        </w:rPr>
-      </w:pPr>
-      <w:r>
-        <w:rPr>
-          <w:rFonts w:hint="eastAsia"/>
-        </w:rPr>
-        <w:t>命令始终返回之前写命令发送的</w:t>
-      </w:r>
-      <w:r>
-        <w:rPr>
-          <w:rFonts w:hint="eastAsia"/>
-        </w:rPr>
-        <w:t>slaves</w:t>
-      </w:r>
-      <w:r>
-        <w:rPr>
-          <w:rFonts w:hint="eastAsia"/>
-        </w:rPr>
-        <w:t>的数量，无论是在指定</w:t>
-      </w:r>
-      <w:r>
-        <w:rPr>
-          <w:rFonts w:hint="eastAsia"/>
-        </w:rPr>
-        <w:t>slaves</w:t>
-      </w:r>
-      <w:r>
-        <w:rPr>
-          <w:rFonts w:hint="eastAsia"/>
-        </w:rPr>
-        <w:t>的情况还是达到超时。</w:t>
-      </w:r>
-    </w:p>
-    <w:p>
-      <w:pPr>
-        <w:ind w:firstLine="480"/>
-        <w:rPr>
-          <w:rFonts w:hint="eastAsia"/>
-        </w:rPr>
-      </w:pPr>
-      <w:r>
-        <w:rPr>
-          <w:rFonts w:hint="eastAsia"/>
-        </w:rPr>
-        <w:t>注意点</w:t>
+      <w:r>
+        <w:rPr>
+          <w:rFonts w:hint="eastAsia"/>
+        </w:rPr>
+        <w:t xml:space="preserve"> </w:t>
+      </w:r>
+      <w:r>
+        <w:rPr>
+          <w:rFonts w:hint="eastAsia"/>
+        </w:rPr>
+        <w:t>在这种情况下客户端不会被阻塞。比如对于这个例子</w:t>
+      </w:r>
+      <w:r>
+        <w:rPr>
+          <w:rFonts w:hint="eastAsia"/>
+        </w:rPr>
+        <w:t xml:space="preserve"> BLPOP key1 key2 key3 key4 0</w:t>
+      </w:r>
+      <w:r>
+        <w:rPr>
+          <w:rFonts w:hint="eastAsia"/>
+        </w:rPr>
+        <w:t>，假设</w:t>
+      </w:r>
+      <w:r>
+        <w:rPr>
+          <w:rFonts w:hint="eastAsia"/>
+        </w:rPr>
+        <w:t xml:space="preserve"> key2 </w:t>
+      </w:r>
+      <w:r>
+        <w:rPr>
+          <w:rFonts w:hint="eastAsia"/>
+        </w:rPr>
+        <w:t>和</w:t>
+      </w:r>
+      <w:r>
+        <w:rPr>
+          <w:rFonts w:hint="eastAsia"/>
+        </w:rPr>
+        <w:t xml:space="preserve"> key4 </w:t>
+      </w:r>
+      <w:r>
+        <w:rPr>
+          <w:rFonts w:hint="eastAsia"/>
+        </w:rPr>
+        <w:t>都非空，</w:t>
+      </w:r>
+      <w:r>
+        <w:rPr>
+          <w:rFonts w:hint="eastAsia"/>
+        </w:rPr>
+        <w:t xml:space="preserve"> </w:t>
+      </w:r>
+      <w:r>
+        <w:rPr>
+          <w:rFonts w:hint="eastAsia"/>
+        </w:rPr>
+        <w:t>那么就会返回</w:t>
+      </w:r>
+      <w:r>
+        <w:rPr>
+          <w:rFonts w:hint="eastAsia"/>
+        </w:rPr>
+        <w:t xml:space="preserve"> key2 </w:t>
+      </w:r>
+      <w:r>
+        <w:rPr>
+          <w:rFonts w:hint="eastAsia"/>
+        </w:rPr>
+        <w:t>里的一个元素。</w:t>
+      </w:r>
+    </w:p>
+    <w:p>
+      <w:pPr>
+        <w:ind w:firstLine="480"/>
+        <w:rPr>
+          <w:rFonts w:hint="eastAsia"/>
+        </w:rPr>
+      </w:pPr>
+      <w:r>
+        <w:rPr>
+          <w:rFonts w:hint="eastAsia"/>
+        </w:rPr>
+        <w:t>当多个客户端为同一个</w:t>
+      </w:r>
+      <w:r>
+        <w:rPr>
+          <w:rFonts w:hint="eastAsia"/>
+        </w:rPr>
+        <w:t xml:space="preserve"> key </w:t>
+      </w:r>
+      <w:r>
+        <w:rPr>
+          <w:rFonts w:hint="eastAsia"/>
+        </w:rPr>
+        <w:t>阻塞的时候，第一个被处理的客户端是等待最长时间的那个（即第一个因为该</w:t>
+      </w:r>
+      <w:r>
+        <w:rPr>
+          <w:rFonts w:hint="eastAsia"/>
+        </w:rPr>
+        <w:t>key</w:t>
+      </w:r>
+      <w:r>
+        <w:rPr>
+          <w:rFonts w:hint="eastAsia"/>
+        </w:rPr>
+        <w:t>而阻塞的客户端）。</w:t>
+      </w:r>
+      <w:r>
+        <w:rPr>
+          <w:rFonts w:hint="eastAsia"/>
+        </w:rPr>
+        <w:t xml:space="preserve"> </w:t>
+      </w:r>
+      <w:r>
+        <w:rPr>
+          <w:rFonts w:hint="eastAsia"/>
+        </w:rPr>
+        <w:t>一旦一个客户端解除阻塞那么它就不会保持任何优先级，当它因为下一个</w:t>
+      </w:r>
+      <w:r>
+        <w:rPr>
+          <w:rFonts w:hint="eastAsia"/>
+        </w:rPr>
+        <w:t xml:space="preserve"> BLPOP </w:t>
+      </w:r>
+      <w:r>
+        <w:rPr>
+          <w:rFonts w:hint="eastAsia"/>
+        </w:rPr>
+        <w:t>命令而再次被阻塞的时候，会在处理完那些</w:t>
+      </w:r>
+      <w:r>
+        <w:rPr>
+          <w:rFonts w:hint="eastAsia"/>
+        </w:rPr>
+        <w:t xml:space="preserve"> </w:t>
+      </w:r>
+      <w:proofErr w:type="gramStart"/>
+      <w:r>
+        <w:rPr>
+          <w:rFonts w:hint="eastAsia"/>
+        </w:rPr>
+        <w:t>被同个</w:t>
+      </w:r>
+      <w:proofErr w:type="gramEnd"/>
+      <w:r>
+        <w:rPr>
+          <w:rFonts w:hint="eastAsia"/>
+        </w:rPr>
+        <w:t xml:space="preserve"> key </w:t>
+      </w:r>
+      <w:r>
+        <w:rPr>
+          <w:rFonts w:hint="eastAsia"/>
+        </w:rPr>
+        <w:t>阻塞的客户端后才处理它（即从第一个被阻塞的处理到最后一个被阻塞的）。</w:t>
+      </w:r>
+    </w:p>
+    <w:p>
+      <w:pPr>
+        <w:ind w:firstLine="480"/>
+        <w:rPr>
+          <w:rFonts w:hint="eastAsia"/>
+        </w:rPr>
+      </w:pPr>
+      <w:r>
+        <w:rPr>
+          <w:rFonts w:hint="eastAsia"/>
+        </w:rPr>
+        <w:t>当一个客户端同时被多个</w:t>
+      </w:r>
+      <w:r>
+        <w:rPr>
+          <w:rFonts w:hint="eastAsia"/>
+        </w:rPr>
+        <w:t xml:space="preserve"> key </w:t>
+      </w:r>
+      <w:r>
+        <w:rPr>
+          <w:rFonts w:hint="eastAsia"/>
+        </w:rPr>
+        <w:t>阻塞时，若多个</w:t>
+      </w:r>
+      <w:r>
+        <w:rPr>
+          <w:rFonts w:hint="eastAsia"/>
+        </w:rPr>
+        <w:t xml:space="preserve"> key </w:t>
+      </w:r>
+      <w:r>
+        <w:rPr>
+          <w:rFonts w:hint="eastAsia"/>
+        </w:rPr>
+        <w:t>的元素同时可用（可能是因为事务或者某</w:t>
+      </w:r>
+      <w:r>
+        <w:rPr>
+          <w:rFonts w:hint="eastAsia"/>
+        </w:rPr>
+        <w:lastRenderedPageBreak/>
+        <w:t>个</w:t>
+      </w:r>
+      <w:r>
+        <w:rPr>
+          <w:rFonts w:hint="eastAsia"/>
+        </w:rPr>
+        <w:t>Lua</w:t>
+      </w:r>
+      <w:r>
+        <w:rPr>
+          <w:rFonts w:hint="eastAsia"/>
+        </w:rPr>
+        <w:t>脚本向多个</w:t>
+      </w:r>
+      <w:r>
+        <w:rPr>
+          <w:rFonts w:hint="eastAsia"/>
+        </w:rPr>
+        <w:t>list</w:t>
+      </w:r>
+      <w:r>
+        <w:rPr>
+          <w:rFonts w:hint="eastAsia"/>
+        </w:rPr>
+        <w:t>添加元素），</w:t>
+      </w:r>
+      <w:r>
+        <w:rPr>
+          <w:rFonts w:hint="eastAsia"/>
+        </w:rPr>
+        <w:t xml:space="preserve"> </w:t>
+      </w:r>
+      <w:r>
+        <w:rPr>
+          <w:rFonts w:hint="eastAsia"/>
+        </w:rPr>
+        <w:t>那么客户端会解除阻塞，并使用第一个接收到</w:t>
+      </w:r>
+      <w:r>
+        <w:rPr>
+          <w:rFonts w:hint="eastAsia"/>
+        </w:rPr>
+        <w:t xml:space="preserve"> push </w:t>
+      </w:r>
+      <w:r>
+        <w:rPr>
+          <w:rFonts w:hint="eastAsia"/>
+        </w:rPr>
+        <w:t>操作的</w:t>
+      </w:r>
+      <w:r>
+        <w:rPr>
+          <w:rFonts w:hint="eastAsia"/>
+        </w:rPr>
+        <w:t xml:space="preserve"> key</w:t>
+      </w:r>
+      <w:r>
+        <w:rPr>
+          <w:rFonts w:hint="eastAsia"/>
+        </w:rPr>
+        <w:t>（假设它拥有足够的元素为我们的客户端服务，因为有可能存在其他客户端同样是被这个</w:t>
+      </w:r>
+      <w:r>
+        <w:rPr>
+          <w:rFonts w:hint="eastAsia"/>
+        </w:rPr>
+        <w:t>key</w:t>
+      </w:r>
+      <w:proofErr w:type="gramStart"/>
+      <w:r>
+        <w:rPr>
+          <w:rFonts w:hint="eastAsia"/>
+        </w:rPr>
+        <w:t>阻塞着</w:t>
+      </w:r>
+      <w:proofErr w:type="gramEnd"/>
+      <w:r>
+        <w:rPr>
+          <w:rFonts w:hint="eastAsia"/>
+        </w:rPr>
+        <w:t>）。</w:t>
+      </w:r>
+      <w:r>
+        <w:rPr>
+          <w:rFonts w:hint="eastAsia"/>
+        </w:rPr>
+        <w:t xml:space="preserve"> </w:t>
+      </w:r>
+      <w:r>
+        <w:rPr>
+          <w:rFonts w:hint="eastAsia"/>
+        </w:rPr>
+        <w:t>从根本上来说，在执行</w:t>
+      </w:r>
+      <w:proofErr w:type="gramStart"/>
+      <w:r>
+        <w:rPr>
+          <w:rFonts w:hint="eastAsia"/>
+        </w:rPr>
+        <w:t>完每个</w:t>
+      </w:r>
+      <w:proofErr w:type="gramEnd"/>
+      <w:r>
+        <w:rPr>
+          <w:rFonts w:hint="eastAsia"/>
+        </w:rPr>
+        <w:t>命令之后，</w:t>
+      </w:r>
+      <w:r>
+        <w:rPr>
+          <w:rFonts w:hint="eastAsia"/>
+        </w:rPr>
+        <w:t xml:space="preserve">Redis </w:t>
+      </w:r>
+      <w:r>
+        <w:rPr>
+          <w:rFonts w:hint="eastAsia"/>
+        </w:rPr>
+        <w:t>会把一个所有</w:t>
+      </w:r>
+      <w:r>
+        <w:rPr>
+          <w:rFonts w:hint="eastAsia"/>
+        </w:rPr>
+        <w:t xml:space="preserve"> key </w:t>
+      </w:r>
+      <w:r>
+        <w:rPr>
+          <w:rFonts w:hint="eastAsia"/>
+        </w:rPr>
+        <w:t>都获得数据并且至少使一个客户端阻塞了的</w:t>
+      </w:r>
+      <w:r>
+        <w:rPr>
+          <w:rFonts w:hint="eastAsia"/>
+        </w:rPr>
+        <w:t xml:space="preserve"> list </w:t>
+      </w:r>
+      <w:r>
+        <w:rPr>
+          <w:rFonts w:hint="eastAsia"/>
+        </w:rPr>
+        <w:t>运行一次。</w:t>
+      </w:r>
+      <w:r>
+        <w:rPr>
+          <w:rFonts w:hint="eastAsia"/>
+        </w:rPr>
+        <w:t xml:space="preserve"> </w:t>
+      </w:r>
+      <w:r>
+        <w:rPr>
+          <w:rFonts w:hint="eastAsia"/>
+        </w:rPr>
+        <w:t>这个</w:t>
+      </w:r>
+      <w:r>
+        <w:rPr>
+          <w:rFonts w:hint="eastAsia"/>
+        </w:rPr>
+        <w:t xml:space="preserve"> list </w:t>
+      </w:r>
+      <w:r>
+        <w:rPr>
+          <w:rFonts w:hint="eastAsia"/>
+        </w:rPr>
+        <w:t>按照新数据的接收时间进行整理，即是从第一个接收数据的</w:t>
+      </w:r>
+      <w:r>
+        <w:rPr>
+          <w:rFonts w:hint="eastAsia"/>
+        </w:rPr>
+        <w:t xml:space="preserve"> key </w:t>
+      </w:r>
+      <w:r>
+        <w:rPr>
+          <w:rFonts w:hint="eastAsia"/>
+        </w:rPr>
+        <w:t>到最后一个。在处理每个</w:t>
+      </w:r>
+      <w:r>
+        <w:rPr>
+          <w:rFonts w:hint="eastAsia"/>
+        </w:rPr>
+        <w:t xml:space="preserve"> key </w:t>
+      </w:r>
+      <w:r>
+        <w:rPr>
+          <w:rFonts w:hint="eastAsia"/>
+        </w:rPr>
+        <w:t>的时候，只要这个</w:t>
+      </w:r>
+      <w:r>
+        <w:rPr>
+          <w:rFonts w:hint="eastAsia"/>
+        </w:rPr>
+        <w:t xml:space="preserve"> key </w:t>
+      </w:r>
+      <w:r>
+        <w:rPr>
+          <w:rFonts w:hint="eastAsia"/>
+        </w:rPr>
+        <w:t>里有元素，</w:t>
+      </w:r>
+      <w:r>
+        <w:rPr>
+          <w:rFonts w:hint="eastAsia"/>
+        </w:rPr>
+        <w:t xml:space="preserve"> Redis</w:t>
+      </w:r>
+      <w:r>
+        <w:rPr>
+          <w:rFonts w:hint="eastAsia"/>
+        </w:rPr>
+        <w:t>就会对所有等待这个</w:t>
+      </w:r>
+      <w:r>
+        <w:rPr>
+          <w:rFonts w:hint="eastAsia"/>
+        </w:rPr>
+        <w:t>key</w:t>
+      </w:r>
+      <w:r>
+        <w:rPr>
+          <w:rFonts w:hint="eastAsia"/>
+        </w:rPr>
+        <w:t>的客户端按照“先进先出”</w:t>
+      </w:r>
+      <w:r>
+        <w:rPr>
+          <w:rFonts w:hint="eastAsia"/>
+        </w:rPr>
+        <w:t>(FIFO)</w:t>
+      </w:r>
+      <w:r>
+        <w:rPr>
+          <w:rFonts w:hint="eastAsia"/>
+        </w:rPr>
+        <w:t>的顺序进行服务。若这个</w:t>
+      </w:r>
+      <w:r>
+        <w:rPr>
+          <w:rFonts w:hint="eastAsia"/>
+        </w:rPr>
+        <w:t xml:space="preserve"> key </w:t>
+      </w:r>
+      <w:r>
+        <w:rPr>
+          <w:rFonts w:hint="eastAsia"/>
+        </w:rPr>
+        <w:t>是空的，或者没有客户端在等待这个</w:t>
+      </w:r>
+      <w:r>
+        <w:rPr>
+          <w:rFonts w:hint="eastAsia"/>
+        </w:rPr>
+        <w:t xml:space="preserve"> key</w:t>
+      </w:r>
+      <w:r>
+        <w:rPr>
+          <w:rFonts w:hint="eastAsia"/>
+        </w:rPr>
+        <w:t>，</w:t>
+      </w:r>
+      <w:r>
+        <w:rPr>
+          <w:rFonts w:hint="eastAsia"/>
+        </w:rPr>
+        <w:t xml:space="preserve"> </w:t>
+      </w:r>
+      <w:r>
+        <w:rPr>
+          <w:rFonts w:hint="eastAsia"/>
+        </w:rPr>
+        <w:t>那么将会去处理下一个从之前的命令或事务或脚本中获得新数据的</w:t>
+      </w:r>
+      <w:r>
+        <w:rPr>
+          <w:rFonts w:hint="eastAsia"/>
+        </w:rPr>
+        <w:t xml:space="preserve"> key</w:t>
+      </w:r>
+      <w:r>
+        <w:rPr>
+          <w:rFonts w:hint="eastAsia"/>
+        </w:rPr>
+        <w:t>，如此等等。</w:t>
+      </w:r>
+    </w:p>
+    <w:p>
+      <w:pPr>
+        <w:ind w:firstLine="480"/>
+        <w:rPr>
+          <w:rFonts w:hint="eastAsia"/>
+        </w:rPr>
+      </w:pPr>
+      <w:r>
+        <w:rPr>
+          <w:rFonts w:hint="eastAsia"/>
+        </w:rPr>
+        <w:t>当多个元素被</w:t>
+      </w:r>
+      <w:r>
+        <w:rPr>
+          <w:rFonts w:hint="eastAsia"/>
+        </w:rPr>
+        <w:t xml:space="preserve"> push </w:t>
+      </w:r>
+      <w:r>
+        <w:rPr>
+          <w:rFonts w:hint="eastAsia"/>
+        </w:rPr>
+        <w:t>进入一个</w:t>
+      </w:r>
+      <w:r>
+        <w:rPr>
+          <w:rFonts w:hint="eastAsia"/>
+        </w:rPr>
+        <w:t xml:space="preserve"> list </w:t>
+      </w:r>
+      <w:r>
+        <w:rPr>
+          <w:rFonts w:hint="eastAsia"/>
+        </w:rPr>
+        <w:t>时</w:t>
+      </w:r>
+      <w:r>
+        <w:rPr>
+          <w:rFonts w:hint="eastAsia"/>
+        </w:rPr>
+        <w:t xml:space="preserve"> BLPOP </w:t>
+      </w:r>
+      <w:r>
+        <w:rPr>
+          <w:rFonts w:hint="eastAsia"/>
+        </w:rPr>
+        <w:t>的行为</w:t>
+      </w:r>
+    </w:p>
+    <w:p>
+      <w:pPr>
+        <w:ind w:firstLine="480"/>
+        <w:rPr>
+          <w:rFonts w:hint="eastAsia"/>
+        </w:rPr>
+      </w:pPr>
+      <w:r>
+        <w:rPr>
+          <w:rFonts w:hint="eastAsia"/>
+        </w:rPr>
+        <w:t>有时候一个</w:t>
+      </w:r>
+      <w:r>
+        <w:rPr>
+          <w:rFonts w:hint="eastAsia"/>
+        </w:rPr>
+        <w:t xml:space="preserve"> list </w:t>
+      </w:r>
+      <w:r>
+        <w:rPr>
+          <w:rFonts w:hint="eastAsia"/>
+        </w:rPr>
+        <w:t>会在同一概念的命令的情况下接收到多个元素：</w:t>
+      </w:r>
+    </w:p>
+    <w:p>
+      <w:pPr>
+        <w:ind w:firstLine="480"/>
+        <w:rPr>
+          <w:rFonts w:hint="eastAsia"/>
+        </w:rPr>
+      </w:pPr>
+      <w:r>
+        <w:rPr>
+          <w:rFonts w:hint="eastAsia"/>
+        </w:rPr>
+        <w:t>像</w:t>
+      </w:r>
+      <w:r>
+        <w:rPr>
+          <w:rFonts w:hint="eastAsia"/>
+        </w:rPr>
+        <w:t xml:space="preserve"> LPUSH mylist a b c </w:t>
+      </w:r>
+      <w:r>
+        <w:rPr>
+          <w:rFonts w:hint="eastAsia"/>
+        </w:rPr>
+        <w:t>这样的可变</w:t>
+      </w:r>
+      <w:r>
+        <w:rPr>
+          <w:rFonts w:hint="eastAsia"/>
+        </w:rPr>
+        <w:t xml:space="preserve"> push </w:t>
+      </w:r>
+      <w:r>
+        <w:rPr>
+          <w:rFonts w:hint="eastAsia"/>
+        </w:rPr>
+        <w:t>操作。</w:t>
+      </w:r>
+    </w:p>
+    <w:p>
+      <w:pPr>
+        <w:ind w:firstLine="480"/>
+        <w:rPr>
+          <w:rFonts w:hint="eastAsia"/>
+        </w:rPr>
+      </w:pPr>
+      <w:r>
+        <w:rPr>
+          <w:rFonts w:hint="eastAsia"/>
+        </w:rPr>
+        <w:t>在对一个向同一个</w:t>
+      </w:r>
+      <w:r>
+        <w:rPr>
+          <w:rFonts w:hint="eastAsia"/>
+        </w:rPr>
+        <w:t xml:space="preserve"> list </w:t>
+      </w:r>
+      <w:r>
+        <w:rPr>
+          <w:rFonts w:hint="eastAsia"/>
+        </w:rPr>
+        <w:t>进行多次</w:t>
+      </w:r>
+      <w:r>
+        <w:rPr>
+          <w:rFonts w:hint="eastAsia"/>
+        </w:rPr>
+        <w:t xml:space="preserve"> push </w:t>
+      </w:r>
+      <w:r>
+        <w:rPr>
+          <w:rFonts w:hint="eastAsia"/>
+        </w:rPr>
+        <w:t>操作的</w:t>
+      </w:r>
+      <w:r>
+        <w:rPr>
+          <w:rFonts w:hint="eastAsia"/>
+        </w:rPr>
+        <w:t xml:space="preserve"> MULTI </w:t>
+      </w:r>
+      <w:proofErr w:type="gramStart"/>
+      <w:r>
+        <w:rPr>
+          <w:rFonts w:hint="eastAsia"/>
+        </w:rPr>
+        <w:t>块执行</w:t>
+      </w:r>
+      <w:proofErr w:type="gramEnd"/>
+      <w:r>
+        <w:rPr>
+          <w:rFonts w:hint="eastAsia"/>
+        </w:rPr>
+        <w:t>完</w:t>
+      </w:r>
+      <w:r>
+        <w:rPr>
+          <w:rFonts w:hint="eastAsia"/>
+        </w:rPr>
+        <w:t xml:space="preserve"> EXEC </w:t>
+      </w:r>
+      <w:r>
+        <w:rPr>
+          <w:rFonts w:hint="eastAsia"/>
+        </w:rPr>
+        <w:t>语句后。</w:t>
+      </w:r>
+    </w:p>
+    <w:p>
+      <w:pPr>
+        <w:ind w:firstLine="480"/>
+        <w:rPr>
+          <w:rFonts w:hint="eastAsia"/>
+        </w:rPr>
+      </w:pPr>
+      <w:r>
+        <w:rPr>
+          <w:rFonts w:hint="eastAsia"/>
+        </w:rPr>
+        <w:t>使用</w:t>
+      </w:r>
+      <w:r>
+        <w:rPr>
+          <w:rFonts w:hint="eastAsia"/>
+        </w:rPr>
+        <w:t xml:space="preserve"> Redis 2.6 </w:t>
+      </w:r>
+      <w:r>
+        <w:rPr>
+          <w:rFonts w:hint="eastAsia"/>
+        </w:rPr>
+        <w:t>或者更新的版本执行一个</w:t>
+      </w:r>
+      <w:r>
+        <w:rPr>
+          <w:rFonts w:hint="eastAsia"/>
+        </w:rPr>
+        <w:t xml:space="preserve"> Lua </w:t>
+      </w:r>
+      <w:r>
+        <w:rPr>
+          <w:rFonts w:hint="eastAsia"/>
+        </w:rPr>
+        <w:t>脚本。</w:t>
+      </w:r>
+    </w:p>
+    <w:p>
+      <w:pPr>
+        <w:ind w:firstLine="480"/>
+        <w:rPr>
+          <w:rFonts w:hint="eastAsia"/>
+        </w:rPr>
+      </w:pPr>
+      <w:r>
+        <w:rPr>
+          <w:rFonts w:hint="eastAsia"/>
+        </w:rPr>
+        <w:t>当多个元素被</w:t>
+      </w:r>
+      <w:r>
+        <w:rPr>
+          <w:rFonts w:hint="eastAsia"/>
+        </w:rPr>
+        <w:t xml:space="preserve"> push </w:t>
+      </w:r>
+      <w:r>
+        <w:rPr>
+          <w:rFonts w:hint="eastAsia"/>
+        </w:rPr>
+        <w:t>进入一个被客户端</w:t>
+      </w:r>
+      <w:proofErr w:type="gramStart"/>
+      <w:r>
+        <w:rPr>
+          <w:rFonts w:hint="eastAsia"/>
+        </w:rPr>
+        <w:t>阻塞着</w:t>
+      </w:r>
+      <w:proofErr w:type="gramEnd"/>
+      <w:r>
+        <w:rPr>
+          <w:rFonts w:hint="eastAsia"/>
+        </w:rPr>
+        <w:t>的</w:t>
+      </w:r>
+      <w:r>
+        <w:rPr>
+          <w:rFonts w:hint="eastAsia"/>
+        </w:rPr>
+        <w:t xml:space="preserve"> list </w:t>
+      </w:r>
+      <w:r>
+        <w:rPr>
+          <w:rFonts w:hint="eastAsia"/>
+        </w:rPr>
+        <w:t>的时候，</w:t>
+      </w:r>
+      <w:r>
+        <w:rPr>
+          <w:rFonts w:hint="eastAsia"/>
+        </w:rPr>
+        <w:t xml:space="preserve">Redis 2.4 </w:t>
+      </w:r>
+      <w:r>
+        <w:rPr>
+          <w:rFonts w:hint="eastAsia"/>
+        </w:rPr>
+        <w:t>和</w:t>
+      </w:r>
+      <w:r>
+        <w:rPr>
+          <w:rFonts w:hint="eastAsia"/>
+        </w:rPr>
+        <w:t xml:space="preserve"> Redis 2.6 </w:t>
+      </w:r>
+      <w:r>
+        <w:rPr>
+          <w:rFonts w:hint="eastAsia"/>
+        </w:rPr>
+        <w:t>或者更新的版本所采取行为是不一样的。</w:t>
+      </w:r>
+    </w:p>
+    <w:p>
+      <w:pPr>
+        <w:ind w:firstLine="480"/>
+        <w:rPr>
+          <w:rFonts w:hint="eastAsia"/>
+        </w:rPr>
+      </w:pPr>
+      <w:r>
+        <w:rPr>
+          <w:rFonts w:hint="eastAsia"/>
+        </w:rPr>
+        <w:t>对于</w:t>
+      </w:r>
+      <w:r>
+        <w:rPr>
+          <w:rFonts w:hint="eastAsia"/>
+        </w:rPr>
+        <w:t xml:space="preserve"> Redis 2.6 </w:t>
+      </w:r>
+      <w:r>
+        <w:rPr>
+          <w:rFonts w:hint="eastAsia"/>
+        </w:rPr>
+        <w:t>来说，所采取的行为是先执行多个</w:t>
+      </w:r>
+      <w:r>
+        <w:rPr>
+          <w:rFonts w:hint="eastAsia"/>
+        </w:rPr>
+        <w:t xml:space="preserve"> push </w:t>
+      </w:r>
+      <w:r>
+        <w:rPr>
+          <w:rFonts w:hint="eastAsia"/>
+        </w:rPr>
+        <w:t>命令，然后在执行了这个命令之后再去服务被阻塞的客户端。看看下面命令顺序。</w:t>
+      </w:r>
+    </w:p>
+    <w:p>
+      <w:pPr>
+        <w:ind w:firstLine="480"/>
+      </w:pPr>
+      <w:r>
+        <w:t>Client A:   BLPOP foo 0</w:t>
+      </w:r>
+    </w:p>
+    <w:p>
+      <w:pPr>
+        <w:ind w:firstLine="480"/>
+      </w:pPr>
+      <w:r>
+        <w:t>Client B:   LPUSH foo a b c</w:t>
+      </w:r>
+    </w:p>
+    <w:p>
+      <w:pPr>
+        <w:ind w:firstLine="480"/>
+        <w:rPr>
+          <w:rFonts w:hint="eastAsia"/>
+        </w:rPr>
+      </w:pPr>
+      <w:r>
+        <w:rPr>
+          <w:rFonts w:hint="eastAsia"/>
+        </w:rPr>
+        <w:t>如果上面的情况是发生在</w:t>
+      </w:r>
+      <w:r>
+        <w:rPr>
+          <w:rFonts w:hint="eastAsia"/>
+        </w:rPr>
+        <w:t xml:space="preserve"> Redis 2.6 </w:t>
+      </w:r>
+      <w:r>
+        <w:rPr>
+          <w:rFonts w:hint="eastAsia"/>
+        </w:rPr>
+        <w:t>或更高版本的服务器上，客户端</w:t>
+      </w:r>
+      <w:r>
+        <w:rPr>
+          <w:rFonts w:hint="eastAsia"/>
+        </w:rPr>
+        <w:t xml:space="preserve"> A </w:t>
+      </w:r>
+      <w:r>
+        <w:rPr>
+          <w:rFonts w:hint="eastAsia"/>
+        </w:rPr>
+        <w:t>会接收到</w:t>
+      </w:r>
+      <w:r>
+        <w:rPr>
+          <w:rFonts w:hint="eastAsia"/>
+        </w:rPr>
+        <w:t xml:space="preserve"> c </w:t>
+      </w:r>
+      <w:r>
+        <w:rPr>
+          <w:rFonts w:hint="eastAsia"/>
+        </w:rPr>
+        <w:t>元素，因为在</w:t>
+      </w:r>
+      <w:r>
+        <w:rPr>
+          <w:rFonts w:hint="eastAsia"/>
+        </w:rPr>
+        <w:t xml:space="preserve"> LPUSH </w:t>
+      </w:r>
+      <w:r>
+        <w:rPr>
+          <w:rFonts w:hint="eastAsia"/>
+        </w:rPr>
+        <w:t>命令执行后，</w:t>
+      </w:r>
+      <w:r>
+        <w:rPr>
+          <w:rFonts w:hint="eastAsia"/>
+        </w:rPr>
+        <w:t xml:space="preserve">list </w:t>
+      </w:r>
+      <w:r>
+        <w:rPr>
+          <w:rFonts w:hint="eastAsia"/>
+        </w:rPr>
+        <w:t>包含了</w:t>
+      </w:r>
+      <w:r>
+        <w:rPr>
+          <w:rFonts w:hint="eastAsia"/>
+        </w:rPr>
+        <w:t xml:space="preserve"> c,b,a </w:t>
+      </w:r>
+      <w:r>
+        <w:rPr>
+          <w:rFonts w:hint="eastAsia"/>
+        </w:rPr>
+        <w:t>这三个元素，所以从左边取一个元素就会返回</w:t>
+      </w:r>
+      <w:r>
+        <w:rPr>
+          <w:rFonts w:hint="eastAsia"/>
+        </w:rPr>
+        <w:t xml:space="preserve"> c</w:t>
+      </w:r>
+      <w:r>
+        <w:rPr>
+          <w:rFonts w:hint="eastAsia"/>
+        </w:rPr>
+        <w:t>。</w:t>
+      </w:r>
+    </w:p>
+    <w:p>
+      <w:pPr>
+        <w:ind w:firstLine="480"/>
+        <w:rPr>
+          <w:rFonts w:hint="eastAsia"/>
+        </w:rPr>
+      </w:pPr>
+      <w:r>
+        <w:rPr>
+          <w:rFonts w:hint="eastAsia"/>
+        </w:rPr>
+        <w:t>相反，</w:t>
+      </w:r>
+      <w:r>
+        <w:rPr>
+          <w:rFonts w:hint="eastAsia"/>
+        </w:rPr>
+        <w:t xml:space="preserve">Redis 2.4 </w:t>
+      </w:r>
+      <w:r>
+        <w:rPr>
+          <w:rFonts w:hint="eastAsia"/>
+        </w:rPr>
+        <w:t>是以不同的方式工作的：客户端会在</w:t>
+      </w:r>
+      <w:r>
+        <w:rPr>
+          <w:rFonts w:hint="eastAsia"/>
+        </w:rPr>
+        <w:t xml:space="preserve"> push </w:t>
+      </w:r>
+      <w:r>
+        <w:rPr>
+          <w:rFonts w:hint="eastAsia"/>
+        </w:rPr>
+        <w:t>操作的上下文中被服务，所以当</w:t>
+      </w:r>
+      <w:r>
+        <w:rPr>
+          <w:rFonts w:hint="eastAsia"/>
+        </w:rPr>
+        <w:t xml:space="preserve"> LPUSH foo a b c </w:t>
+      </w:r>
+      <w:r>
+        <w:rPr>
+          <w:rFonts w:hint="eastAsia"/>
+        </w:rPr>
+        <w:t>开始往</w:t>
+      </w:r>
+      <w:r>
+        <w:rPr>
+          <w:rFonts w:hint="eastAsia"/>
+        </w:rPr>
+        <w:t xml:space="preserve"> list </w:t>
+      </w:r>
+      <w:r>
+        <w:rPr>
+          <w:rFonts w:hint="eastAsia"/>
+        </w:rPr>
+        <w:t>中</w:t>
+      </w:r>
+      <w:r>
+        <w:rPr>
+          <w:rFonts w:hint="eastAsia"/>
+        </w:rPr>
+        <w:t xml:space="preserve"> push </w:t>
+      </w:r>
+      <w:r>
+        <w:rPr>
+          <w:rFonts w:hint="eastAsia"/>
+        </w:rPr>
+        <w:t>第一个元素，它就被传送给客户端</w:t>
+      </w:r>
+      <w:r>
+        <w:rPr>
+          <w:rFonts w:hint="eastAsia"/>
+        </w:rPr>
+        <w:t>A</w:t>
+      </w:r>
+      <w:r>
+        <w:rPr>
+          <w:rFonts w:hint="eastAsia"/>
+        </w:rPr>
+        <w:t>，也就是客户端</w:t>
+      </w:r>
+      <w:r>
+        <w:rPr>
+          <w:rFonts w:hint="eastAsia"/>
+        </w:rPr>
+        <w:t>A</w:t>
+      </w:r>
+      <w:r>
+        <w:rPr>
+          <w:rFonts w:hint="eastAsia"/>
+        </w:rPr>
+        <w:t>会接收到</w:t>
+      </w:r>
+      <w:r>
+        <w:rPr>
+          <w:rFonts w:hint="eastAsia"/>
+        </w:rPr>
+        <w:t xml:space="preserve"> a</w:t>
+      </w:r>
+      <w:r>
+        <w:rPr>
+          <w:rFonts w:hint="eastAsia"/>
+        </w:rPr>
+        <w:t>（第一个被</w:t>
+      </w:r>
+      <w:r>
+        <w:rPr>
+          <w:rFonts w:hint="eastAsia"/>
+        </w:rPr>
+        <w:t xml:space="preserve"> push </w:t>
+      </w:r>
+      <w:r>
+        <w:rPr>
+          <w:rFonts w:hint="eastAsia"/>
+        </w:rPr>
+        <w:t>的元素）。</w:t>
+      </w:r>
+    </w:p>
+    <w:p>
+      <w:pPr>
+        <w:ind w:firstLine="480"/>
+        <w:rPr>
+          <w:rFonts w:hint="eastAsia"/>
+        </w:rPr>
+      </w:pPr>
+      <w:r>
+        <w:rPr>
+          <w:rFonts w:hint="eastAsia"/>
+        </w:rPr>
+        <w:t>Redis 2.4</w:t>
+      </w:r>
+      <w:r>
+        <w:rPr>
+          <w:rFonts w:hint="eastAsia"/>
+        </w:rPr>
+        <w:t>的这种行为会在复制或者持续把数据存入</w:t>
+      </w:r>
+      <w:r>
+        <w:rPr>
+          <w:rFonts w:hint="eastAsia"/>
+        </w:rPr>
+        <w:t>AOF</w:t>
+      </w:r>
+      <w:r>
+        <w:rPr>
+          <w:rFonts w:hint="eastAsia"/>
+        </w:rPr>
+        <w:t>文件的时候引发很多问题，所以为了防止这些问题，很多更一般性的、并且在语义上更简单的行为被引入到</w:t>
+      </w:r>
+      <w:r>
+        <w:rPr>
+          <w:rFonts w:hint="eastAsia"/>
+        </w:rPr>
+        <w:t xml:space="preserve"> Redis 2.6 </w:t>
+      </w:r>
+      <w:r>
+        <w:rPr>
+          <w:rFonts w:hint="eastAsia"/>
+        </w:rPr>
+        <w:t>中。</w:t>
+      </w:r>
+    </w:p>
+    <w:p>
+      <w:pPr>
+        <w:ind w:firstLine="480"/>
+        <w:rPr>
+          <w:rFonts w:hint="eastAsia"/>
+        </w:rPr>
+      </w:pPr>
+      <w:r>
+        <w:rPr>
+          <w:rFonts w:hint="eastAsia"/>
+        </w:rPr>
+        <w:t>需要注意的是，一个</w:t>
+      </w:r>
+      <w:r>
+        <w:rPr>
+          <w:rFonts w:hint="eastAsia"/>
+        </w:rPr>
+        <w:t>Lua</w:t>
+      </w:r>
+      <w:r>
+        <w:rPr>
+          <w:rFonts w:hint="eastAsia"/>
+        </w:rPr>
+        <w:t>脚本或者一个</w:t>
+      </w:r>
+      <w:r>
+        <w:rPr>
+          <w:rFonts w:hint="eastAsia"/>
+        </w:rPr>
+        <w:t xml:space="preserve"> MULTI / EXEC </w:t>
+      </w:r>
+      <w:r>
+        <w:rPr>
+          <w:rFonts w:hint="eastAsia"/>
+        </w:rPr>
+        <w:t>块可能会</w:t>
+      </w:r>
+      <w:r>
+        <w:rPr>
+          <w:rFonts w:hint="eastAsia"/>
+        </w:rPr>
+        <w:t xml:space="preserve"> push </w:t>
+      </w:r>
+      <w:r>
+        <w:rPr>
+          <w:rFonts w:hint="eastAsia"/>
+        </w:rPr>
+        <w:t>一堆元素进入一个</w:t>
+      </w:r>
+      <w:r>
+        <w:rPr>
+          <w:rFonts w:hint="eastAsia"/>
+        </w:rPr>
+        <w:t xml:space="preserve"> list </w:t>
+      </w:r>
+      <w:r>
+        <w:rPr>
+          <w:rFonts w:hint="eastAsia"/>
+        </w:rPr>
+        <w:t>后，再</w:t>
+      </w:r>
+      <w:r>
+        <w:rPr>
+          <w:rFonts w:hint="eastAsia"/>
+        </w:rPr>
+        <w:t xml:space="preserve"> </w:t>
+      </w:r>
+      <w:r>
+        <w:rPr>
+          <w:rFonts w:hint="eastAsia"/>
+        </w:rPr>
+        <w:t>删除这个</w:t>
+      </w:r>
+      <w:r>
+        <w:rPr>
+          <w:rFonts w:hint="eastAsia"/>
+        </w:rPr>
+        <w:t xml:space="preserve"> list</w:t>
+      </w:r>
+      <w:r>
+        <w:rPr>
+          <w:rFonts w:hint="eastAsia"/>
+        </w:rPr>
+        <w:t>。</w:t>
+      </w:r>
+      <w:r>
+        <w:rPr>
+          <w:rFonts w:hint="eastAsia"/>
+        </w:rPr>
+        <w:t xml:space="preserve"> </w:t>
+      </w:r>
+      <w:r>
+        <w:rPr>
+          <w:rFonts w:hint="eastAsia"/>
+        </w:rPr>
+        <w:t>在这种情况下，被阻塞的客户端完全不会被服务，并且只要在执行某个单一命令、事务或者脚本后</w:t>
+      </w:r>
+      <w:r>
+        <w:rPr>
+          <w:rFonts w:hint="eastAsia"/>
+        </w:rPr>
+        <w:t xml:space="preserve"> list </w:t>
+      </w:r>
+      <w:r>
+        <w:rPr>
+          <w:rFonts w:hint="eastAsia"/>
+        </w:rPr>
+        <w:t>中没有出现元素，它就会被继续阻塞下去。</w:t>
+      </w:r>
+    </w:p>
+    <w:p>
+      <w:pPr>
+        <w:ind w:firstLine="480"/>
+        <w:rPr>
+          <w:rFonts w:hint="eastAsia"/>
+        </w:rPr>
+      </w:pPr>
+      <w:r>
+        <w:rPr>
+          <w:rFonts w:hint="eastAsia"/>
+        </w:rPr>
+        <w:t>在一个</w:t>
+      </w:r>
+      <w:r>
+        <w:rPr>
+          <w:rFonts w:hint="eastAsia"/>
+        </w:rPr>
+        <w:t xml:space="preserve"> MULTI / EXEC </w:t>
+      </w:r>
+      <w:r>
+        <w:rPr>
+          <w:rFonts w:hint="eastAsia"/>
+        </w:rPr>
+        <w:t>事务中的</w:t>
+      </w:r>
+      <w:r>
+        <w:rPr>
+          <w:rFonts w:hint="eastAsia"/>
+        </w:rPr>
+        <w:t xml:space="preserve"> BLPOP</w:t>
+      </w:r>
+    </w:p>
+    <w:p>
+      <w:pPr>
+        <w:ind w:firstLine="480"/>
+        <w:rPr>
+          <w:rFonts w:hint="eastAsia"/>
+        </w:rPr>
+      </w:pPr>
+      <w:r>
+        <w:rPr>
+          <w:rFonts w:hint="eastAsia"/>
+        </w:rPr>
+        <w:t xml:space="preserve">BLPOP </w:t>
+      </w:r>
+      <w:r>
+        <w:rPr>
+          <w:rFonts w:hint="eastAsia"/>
+        </w:rPr>
+        <w:t>可以用于流水线（</w:t>
+      </w:r>
+      <w:r>
+        <w:rPr>
+          <w:rFonts w:hint="eastAsia"/>
+        </w:rPr>
+        <w:t>pipeline</w:t>
+      </w:r>
+      <w:r>
+        <w:rPr>
+          <w:rFonts w:hint="eastAsia"/>
+        </w:rPr>
+        <w:t>，发送多个命令并且批量读取回复），特别是当它是流水线</w:t>
+      </w:r>
+      <w:r>
+        <w:rPr>
+          <w:rFonts w:hint="eastAsia"/>
+        </w:rPr>
+        <w:lastRenderedPageBreak/>
+        <w:t>里的最后一个命令的时候，这种设定更加有意义。</w:t>
+      </w:r>
+    </w:p>
+    <w:p>
+      <w:pPr>
+        <w:ind w:firstLine="480"/>
+        <w:rPr>
+          <w:rFonts w:hint="eastAsia"/>
+        </w:rPr>
+      </w:pPr>
+      <w:r>
+        <w:rPr>
+          <w:rFonts w:hint="eastAsia"/>
+        </w:rPr>
+        <w:t>在一个</w:t>
+      </w:r>
+      <w:r>
+        <w:rPr>
+          <w:rFonts w:hint="eastAsia"/>
+        </w:rPr>
+        <w:t xml:space="preserve"> MULTI / EXEC </w:t>
+      </w:r>
+      <w:r>
+        <w:rPr>
+          <w:rFonts w:hint="eastAsia"/>
+        </w:rPr>
+        <w:t>块里面使用</w:t>
+      </w:r>
+      <w:r>
+        <w:rPr>
+          <w:rFonts w:hint="eastAsia"/>
+        </w:rPr>
+        <w:t xml:space="preserve"> BLPOP </w:t>
+      </w:r>
+      <w:r>
+        <w:rPr>
+          <w:rFonts w:hint="eastAsia"/>
+        </w:rPr>
+        <w:t>并没有很大意义，因为它要求整个服务器被阻塞以保证</w:t>
+      </w:r>
+      <w:proofErr w:type="gramStart"/>
+      <w:r>
+        <w:rPr>
+          <w:rFonts w:hint="eastAsia"/>
+        </w:rPr>
+        <w:t>块执行</w:t>
+      </w:r>
+      <w:proofErr w:type="gramEnd"/>
+      <w:r>
+        <w:rPr>
+          <w:rFonts w:hint="eastAsia"/>
+        </w:rPr>
+        <w:t>时的原子性，这就阻止了其他客户端执行一个</w:t>
+      </w:r>
+      <w:r>
+        <w:rPr>
+          <w:rFonts w:hint="eastAsia"/>
+        </w:rPr>
+        <w:t xml:space="preserve"> push </w:t>
+      </w:r>
+      <w:r>
+        <w:rPr>
+          <w:rFonts w:hint="eastAsia"/>
+        </w:rPr>
+        <w:t>操作。</w:t>
+      </w:r>
+      <w:r>
+        <w:rPr>
+          <w:rFonts w:hint="eastAsia"/>
+        </w:rPr>
+        <w:t xml:space="preserve"> </w:t>
+      </w:r>
+      <w:r>
+        <w:rPr>
+          <w:rFonts w:hint="eastAsia"/>
+        </w:rPr>
+        <w:t>因此，一个在</w:t>
+      </w:r>
+      <w:r>
+        <w:rPr>
+          <w:rFonts w:hint="eastAsia"/>
+        </w:rPr>
+        <w:t xml:space="preserve"> MULTI / EXEC </w:t>
+      </w:r>
+      <w:r>
+        <w:rPr>
+          <w:rFonts w:hint="eastAsia"/>
+        </w:rPr>
+        <w:t>里面的</w:t>
+      </w:r>
+      <w:r>
+        <w:rPr>
+          <w:rFonts w:hint="eastAsia"/>
+        </w:rPr>
+        <w:t xml:space="preserve"> BLPOP </w:t>
+      </w:r>
+      <w:r>
+        <w:rPr>
+          <w:rFonts w:hint="eastAsia"/>
+        </w:rPr>
+        <w:t>命令会在</w:t>
+      </w:r>
+      <w:r>
+        <w:rPr>
+          <w:rFonts w:hint="eastAsia"/>
+        </w:rPr>
+        <w:t xml:space="preserve"> list </w:t>
+      </w:r>
+      <w:r>
+        <w:rPr>
+          <w:rFonts w:hint="eastAsia"/>
+        </w:rPr>
+        <w:t>为空的时候返回一个</w:t>
+      </w:r>
+      <w:r>
+        <w:rPr>
+          <w:rFonts w:hint="eastAsia"/>
+        </w:rPr>
+        <w:t xml:space="preserve"> nil </w:t>
+      </w:r>
+      <w:r>
+        <w:rPr>
+          <w:rFonts w:hint="eastAsia"/>
+        </w:rPr>
+        <w:t>值，这跟超时</w:t>
+      </w:r>
+      <w:r>
+        <w:rPr>
+          <w:rFonts w:hint="eastAsia"/>
+        </w:rPr>
+        <w:t>(timeout)</w:t>
+      </w:r>
+      <w:r>
+        <w:rPr>
+          <w:rFonts w:hint="eastAsia"/>
+        </w:rPr>
+        <w:t>的时候发生的一样。</w:t>
+      </w:r>
+    </w:p>
+    <w:p>
+      <w:pPr>
+        <w:ind w:firstLine="480"/>
+        <w:rPr>
+          <w:rFonts w:hint="eastAsia"/>
+        </w:rPr>
+      </w:pPr>
+      <w:r>
+        <w:rPr>
+          <w:rFonts w:hint="eastAsia"/>
+        </w:rPr>
+        <w:t>如果你喜欢科幻小说，那么想象一下时间是以无限的速度在</w:t>
+      </w:r>
+      <w:r>
+        <w:rPr>
+          <w:rFonts w:hint="eastAsia"/>
+        </w:rPr>
+        <w:t xml:space="preserve"> MULTI / EXEC </w:t>
+      </w:r>
+      <w:r>
+        <w:rPr>
+          <w:rFonts w:hint="eastAsia"/>
+        </w:rPr>
+        <w:t>块中流逝……</w:t>
+      </w:r>
+    </w:p>
+    <w:p>
+      <w:pPr>
+        <w:ind w:firstLine="480"/>
+        <w:rPr>
+          <w:rFonts w:hint="eastAsia"/>
+        </w:rPr>
+      </w:pPr>
+      <w:r>
+        <w:rPr>
+          <w:rFonts w:hint="eastAsia"/>
+        </w:rPr>
+        <w:t>返回值</w:t>
+      </w:r>
+    </w:p>
+    <w:p>
+      <w:pPr>
+        <w:ind w:firstLine="480"/>
+        <w:rPr>
+          <w:rFonts w:hint="eastAsia"/>
+        </w:rPr>
+      </w:pPr>
+      <w:r>
+        <w:rPr>
+          <w:rFonts w:hint="eastAsia"/>
+        </w:rPr>
+        <w:t>多批量回复</w:t>
+      </w:r>
+      <w:r>
+        <w:rPr>
+          <w:rFonts w:hint="eastAsia"/>
+        </w:rPr>
+        <w:t xml:space="preserve">(multi-bulk-reply): </w:t>
+      </w:r>
+      <w:r>
+        <w:rPr>
+          <w:rFonts w:hint="eastAsia"/>
+        </w:rPr>
+        <w:t>具体来说</w:t>
       </w:r>
       <w:r>
         <w:rPr>
@@ -27982,377 +30241,479 @@
         <w:rPr>
           <w:rFonts w:hint="eastAsia"/>
         </w:rPr>
+        <w:t>当没有元素的时候会弹出一个</w:t>
+      </w:r>
+      <w:r>
+        <w:rPr>
+          <w:rFonts w:hint="eastAsia"/>
+        </w:rPr>
+        <w:t xml:space="preserve"> nil </w:t>
+      </w:r>
+      <w:r>
+        <w:rPr>
+          <w:rFonts w:hint="eastAsia"/>
+        </w:rPr>
+        <w:t>的多批量值，并且</w:t>
+      </w:r>
+      <w:r>
+        <w:rPr>
+          <w:rFonts w:hint="eastAsia"/>
+        </w:rPr>
+        <w:t xml:space="preserve"> timeout </w:t>
+      </w:r>
+      <w:r>
+        <w:rPr>
+          <w:rFonts w:hint="eastAsia"/>
+        </w:rPr>
+        <w:t>过期。</w:t>
+      </w:r>
+    </w:p>
+    <w:p>
+      <w:pPr>
+        <w:ind w:firstLine="480"/>
+        <w:rPr>
+          <w:rFonts w:hint="eastAsia"/>
+        </w:rPr>
+      </w:pPr>
+      <w:r>
+        <w:rPr>
+          <w:rFonts w:hint="eastAsia"/>
+        </w:rPr>
+        <w:t>当有元素弹出时会返回一个双元素的多批量值，其中第一个元素是弹出元素的</w:t>
+      </w:r>
+      <w:r>
+        <w:rPr>
+          <w:rFonts w:hint="eastAsia"/>
+        </w:rPr>
+        <w:t xml:space="preserve"> key</w:t>
+      </w:r>
+      <w:r>
+        <w:rPr>
+          <w:rFonts w:hint="eastAsia"/>
+        </w:rPr>
+        <w:t>，第二个元素是</w:t>
+      </w:r>
+      <w:r>
+        <w:rPr>
+          <w:rFonts w:hint="eastAsia"/>
+        </w:rPr>
+        <w:t xml:space="preserve"> value</w:t>
+      </w:r>
+      <w:r>
+        <w:rPr>
+          <w:rFonts w:hint="eastAsia"/>
+        </w:rPr>
+        <w:t>。</w:t>
+      </w:r>
+    </w:p>
+    <w:p>
+      <w:pPr>
+        <w:ind w:firstLine="480"/>
+        <w:rPr>
+          <w:rFonts w:hint="eastAsia"/>
+        </w:rPr>
+      </w:pPr>
+      <w:r>
+        <w:rPr>
+          <w:rFonts w:hint="eastAsia"/>
+        </w:rPr>
+        <w:t>例子</w:t>
+      </w:r>
+    </w:p>
+    <w:p>
+      <w:pPr>
+        <w:ind w:firstLine="480"/>
+      </w:pPr>
+      <w:r>
+        <w:t>redis&gt; DEL list1 list2</w:t>
+      </w:r>
+    </w:p>
+    <w:p>
+      <w:pPr>
+        <w:ind w:firstLine="480"/>
+      </w:pPr>
+      <w:r>
+        <w:t>(integer) 0</w:t>
+      </w:r>
+    </w:p>
+    <w:p>
+      <w:pPr>
+        <w:ind w:firstLine="480"/>
+      </w:pPr>
+      <w:r>
+        <w:t>redis&gt; RPUSH list1 a b c</w:t>
+      </w:r>
+    </w:p>
+    <w:p>
+      <w:pPr>
+        <w:ind w:firstLine="480"/>
+      </w:pPr>
+      <w:r>
+        <w:t>(integer) 3</w:t>
+      </w:r>
+    </w:p>
+    <w:p>
+      <w:pPr>
+        <w:ind w:firstLine="480"/>
+      </w:pPr>
+      <w:r>
+        <w:t>redis&gt; BLPOP list1 list2 0</w:t>
+      </w:r>
+    </w:p>
+    <w:p>
+      <w:pPr>
+        <w:ind w:firstLine="480"/>
+      </w:pPr>
+      <w:r>
+        <w:t>1) "list1"</w:t>
+      </w:r>
+    </w:p>
+    <w:p>
+      <w:pPr>
+        <w:ind w:firstLine="480"/>
+      </w:pPr>
+      <w:r>
+        <w:t>2) "a"</w:t>
+      </w:r>
+    </w:p>
+    <w:p>
+      <w:pPr>
+        <w:ind w:firstLine="480"/>
+        <w:rPr>
+          <w:rFonts w:hint="eastAsia"/>
+        </w:rPr>
+      </w:pPr>
+      <w:r>
+        <w:rPr>
+          <w:rFonts w:hint="eastAsia"/>
+        </w:rPr>
+        <w:t>可靠的队列</w:t>
+      </w:r>
+    </w:p>
+    <w:p>
+      <w:pPr>
+        <w:ind w:firstLine="480"/>
+        <w:rPr>
+          <w:rFonts w:hint="eastAsia"/>
+        </w:rPr>
+      </w:pPr>
+      <w:r>
+        <w:rPr>
+          <w:rFonts w:hint="eastAsia"/>
+        </w:rPr>
         <w:t>当</w:t>
       </w:r>
+      <w:r>
+        <w:rPr>
+          <w:rFonts w:hint="eastAsia"/>
+        </w:rPr>
+        <w:t xml:space="preserve"> BLPOP </w:t>
+      </w:r>
+      <w:r>
+        <w:rPr>
+          <w:rFonts w:hint="eastAsia"/>
+        </w:rPr>
+        <w:t>返回一个元素给客户端的时候，它也从</w:t>
+      </w:r>
+      <w:r>
+        <w:rPr>
+          <w:rFonts w:hint="eastAsia"/>
+        </w:rPr>
+        <w:t xml:space="preserve"> list </w:t>
+      </w:r>
+      <w:r>
+        <w:rPr>
+          <w:rFonts w:hint="eastAsia"/>
+        </w:rPr>
+        <w:t>中把该元素移除。这意味着该元素就只存在于客户端的上下文中：如果客户端在处理这个返回元素的过程崩溃了，那么这个元素就永远丢失了。</w:t>
+      </w:r>
+    </w:p>
+    <w:p>
+      <w:pPr>
+        <w:ind w:firstLine="480"/>
+        <w:rPr>
+          <w:rFonts w:hint="eastAsia"/>
+        </w:rPr>
+      </w:pPr>
+      <w:r>
+        <w:rPr>
+          <w:rFonts w:hint="eastAsia"/>
+        </w:rPr>
+        <w:t>在一些我们希望是更可靠的消息传递系统中的应用上，这可能会导致一些问题。在这种时候，请查看</w:t>
+      </w:r>
+      <w:r>
+        <w:rPr>
+          <w:rFonts w:hint="eastAsia"/>
+        </w:rPr>
+        <w:t xml:space="preserve"> BRPOPLPUSH </w:t>
+      </w:r>
+      <w:r>
+        <w:rPr>
+          <w:rFonts w:hint="eastAsia"/>
+        </w:rPr>
+        <w:t>命令，这是</w:t>
+      </w:r>
+      <w:r>
+        <w:rPr>
+          <w:rFonts w:hint="eastAsia"/>
+        </w:rPr>
+        <w:t xml:space="preserve"> BLPOP </w:t>
+      </w:r>
+      <w:r>
+        <w:rPr>
+          <w:rFonts w:hint="eastAsia"/>
+        </w:rPr>
+        <w:t>的一个变形，它会在把返回元素传给客户端之前先把该元素加入到一个目标</w:t>
+      </w:r>
+      <w:r>
+        <w:rPr>
+          <w:rFonts w:hint="eastAsia"/>
+        </w:rPr>
+        <w:t xml:space="preserve"> list </w:t>
+      </w:r>
+      <w:r>
+        <w:rPr>
+          <w:rFonts w:hint="eastAsia"/>
+        </w:rPr>
+        <w:t>中。</w:t>
+      </w:r>
+    </w:p>
+    <w:p>
+      <w:pPr>
+        <w:ind w:firstLine="480"/>
+        <w:rPr>
+          <w:rFonts w:hint="eastAsia"/>
+        </w:rPr>
+      </w:pPr>
+      <w:r>
+        <w:rPr>
+          <w:rFonts w:hint="eastAsia"/>
+        </w:rPr>
+        <w:t>模式：事件提醒</w:t>
+      </w:r>
+    </w:p>
+    <w:p>
+      <w:pPr>
+        <w:ind w:firstLine="480"/>
+        <w:rPr>
+          <w:rFonts w:hint="eastAsia"/>
+        </w:rPr>
+      </w:pPr>
+      <w:r>
+        <w:rPr>
+          <w:rFonts w:hint="eastAsia"/>
+        </w:rPr>
+        <w:t>用来阻塞</w:t>
+      </w:r>
+      <w:r>
+        <w:rPr>
+          <w:rFonts w:hint="eastAsia"/>
+        </w:rPr>
+        <w:t xml:space="preserve"> list </w:t>
+      </w:r>
+      <w:r>
+        <w:rPr>
+          <w:rFonts w:hint="eastAsia"/>
+        </w:rPr>
+        <w:t>的操作有可能是不同的阻塞原语。</w:t>
+      </w:r>
+      <w:r>
+        <w:rPr>
+          <w:rFonts w:hint="eastAsia"/>
+        </w:rPr>
+        <w:t xml:space="preserve"> </w:t>
+      </w:r>
+      <w:r>
+        <w:rPr>
+          <w:rFonts w:hint="eastAsia"/>
+        </w:rPr>
+        <w:t>比如在某些应用里，你也许会为了等待新元素进入</w:t>
+      </w:r>
+      <w:r>
+        <w:rPr>
+          <w:rFonts w:hint="eastAsia"/>
+        </w:rPr>
+        <w:t xml:space="preserve"> Redis Set </w:t>
+      </w:r>
+      <w:r>
+        <w:rPr>
+          <w:rFonts w:hint="eastAsia"/>
+        </w:rPr>
+        <w:t>而阻塞队列，直到有个新元素加入到</w:t>
+      </w:r>
+      <w:r>
+        <w:rPr>
+          <w:rFonts w:hint="eastAsia"/>
+        </w:rPr>
+        <w:t xml:space="preserve"> Set </w:t>
+      </w:r>
+      <w:r>
+        <w:rPr>
+          <w:rFonts w:hint="eastAsia"/>
+        </w:rPr>
+        <w:t>中，这样就可以在</w:t>
+      </w:r>
       <w:proofErr w:type="gramStart"/>
       <w:r>
         <w:rPr>
           <w:rFonts w:hint="eastAsia"/>
         </w:rPr>
-        <w:t>’</w:t>
+        <w:t>不</w:t>
       </w:r>
       <w:proofErr w:type="gramEnd"/>
       <w:r>
         <w:rPr>
           <w:rFonts w:hint="eastAsia"/>
         </w:rPr>
-        <w:t>WAIT</w:t>
-      </w:r>
-      <w:proofErr w:type="gramStart"/>
-      <w:r>
-        <w:rPr>
-          <w:rFonts w:hint="eastAsia"/>
-        </w:rPr>
-        <w:t>’</w:t>
-      </w:r>
-      <w:proofErr w:type="gramEnd"/>
-      <w:r>
-        <w:rPr>
-          <w:rFonts w:hint="eastAsia"/>
-        </w:rPr>
-        <w:t>返回时，所有之前的写命令保证接收由</w:t>
-      </w:r>
-      <w:r>
-        <w:rPr>
-          <w:rFonts w:hint="eastAsia"/>
-        </w:rPr>
-        <w:t>WAIT</w:t>
-      </w:r>
-      <w:r>
-        <w:rPr>
-          <w:rFonts w:hint="eastAsia"/>
-        </w:rPr>
-        <w:t>返回的</w:t>
-      </w:r>
-      <w:r>
-        <w:rPr>
-          <w:rFonts w:hint="eastAsia"/>
-        </w:rPr>
-        <w:t>slaves</w:t>
-      </w:r>
-      <w:r>
-        <w:rPr>
-          <w:rFonts w:hint="eastAsia"/>
-        </w:rPr>
-        <w:t>的数量。</w:t>
-      </w:r>
-    </w:p>
-    <w:p>
-      <w:pPr>
-        <w:ind w:firstLine="480"/>
-        <w:rPr>
-          <w:rFonts w:hint="eastAsia"/>
-        </w:rPr>
-      </w:pPr>
-      <w:r>
-        <w:rPr>
-          <w:rFonts w:hint="eastAsia"/>
-        </w:rPr>
-        <w:t>如果命令呗</w:t>
-      </w:r>
-      <w:proofErr w:type="gramStart"/>
-      <w:r>
-        <w:rPr>
-          <w:rFonts w:hint="eastAsia"/>
-        </w:rPr>
-        <w:t>当做</w:t>
-      </w:r>
-      <w:proofErr w:type="gramEnd"/>
-      <w:r>
-        <w:rPr>
-          <w:rFonts w:hint="eastAsia"/>
-        </w:rPr>
-        <w:t>事务的一部分发送，该命令不阻塞，而是</w:t>
-      </w:r>
-      <w:proofErr w:type="gramStart"/>
-      <w:r>
-        <w:rPr>
-          <w:rFonts w:hint="eastAsia"/>
-        </w:rPr>
-        <w:t>只尽快</w:t>
-      </w:r>
-      <w:proofErr w:type="gramEnd"/>
-      <w:r>
-        <w:rPr>
-          <w:rFonts w:hint="eastAsia"/>
-        </w:rPr>
-        <w:t>返回先前写命令的</w:t>
-      </w:r>
-      <w:r>
-        <w:rPr>
-          <w:rFonts w:hint="eastAsia"/>
-        </w:rPr>
-        <w:t>slaves</w:t>
-      </w:r>
-      <w:r>
-        <w:rPr>
-          <w:rFonts w:hint="eastAsia"/>
-        </w:rPr>
-        <w:t>的数量。</w:t>
-      </w:r>
-    </w:p>
-    <w:p>
-      <w:pPr>
-        <w:ind w:firstLine="480"/>
-        <w:rPr>
-          <w:rFonts w:hint="eastAsia"/>
-        </w:rPr>
-      </w:pPr>
-      <w:r>
-        <w:rPr>
-          <w:rFonts w:hint="eastAsia"/>
-        </w:rPr>
-        <w:t>如果</w:t>
-      </w:r>
-      <w:r>
-        <w:rPr>
-          <w:rFonts w:hint="eastAsia"/>
-        </w:rPr>
-        <w:t>timeout</w:t>
-      </w:r>
-      <w:r>
-        <w:rPr>
-          <w:rFonts w:hint="eastAsia"/>
-        </w:rPr>
-        <w:t>是</w:t>
-      </w:r>
-      <w:r>
-        <w:rPr>
-          <w:rFonts w:hint="eastAsia"/>
-        </w:rPr>
-        <w:t>0</w:t>
-      </w:r>
-      <w:r>
-        <w:rPr>
-          <w:rFonts w:hint="eastAsia"/>
-        </w:rPr>
-        <w:t>那意味着永远阻塞。</w:t>
-      </w:r>
-    </w:p>
-    <w:p>
-      <w:pPr>
-        <w:ind w:firstLine="480"/>
-        <w:rPr>
-          <w:rFonts w:hint="eastAsia"/>
-        </w:rPr>
-      </w:pPr>
-      <w:r>
-        <w:rPr>
-          <w:rFonts w:hint="eastAsia"/>
-        </w:rPr>
-        <w:t>由于</w:t>
-      </w:r>
-      <w:r>
-        <w:rPr>
-          <w:rFonts w:hint="eastAsia"/>
-        </w:rPr>
-        <w:t>WAIT</w:t>
-      </w:r>
-      <w:r>
-        <w:rPr>
-          <w:rFonts w:hint="eastAsia"/>
-        </w:rPr>
-        <w:t>返回的是在失败和成功的情况下的</w:t>
-      </w:r>
-      <w:r>
-        <w:rPr>
-          <w:rFonts w:hint="eastAsia"/>
-        </w:rPr>
-        <w:t>slaves</w:t>
-      </w:r>
-      <w:r>
-        <w:rPr>
-          <w:rFonts w:hint="eastAsia"/>
-        </w:rPr>
-        <w:t>的数量。客户端应该检查返回的</w:t>
-      </w:r>
-      <w:r>
-        <w:rPr>
-          <w:rFonts w:hint="eastAsia"/>
-        </w:rPr>
-        <w:t>slaves</w:t>
-      </w:r>
-      <w:r>
-        <w:rPr>
-          <w:rFonts w:hint="eastAsia"/>
-        </w:rPr>
-        <w:t>的数量是等于或更大的复制水平。</w:t>
-      </w:r>
-    </w:p>
-    <w:p>
-      <w:pPr>
-        <w:ind w:firstLine="480"/>
-        <w:rPr>
-          <w:rFonts w:hint="eastAsia"/>
-        </w:rPr>
-      </w:pPr>
-      <w:r>
-        <w:rPr>
-          <w:rFonts w:hint="eastAsia"/>
-        </w:rPr>
-        <w:t>一致性（</w:t>
-      </w:r>
-      <w:r>
-        <w:rPr>
-          <w:rFonts w:hint="eastAsia"/>
-        </w:rPr>
-        <w:t>Consistency and WAIT</w:t>
-      </w:r>
-      <w:r>
-        <w:rPr>
-          <w:rFonts w:hint="eastAsia"/>
-        </w:rPr>
-        <w:t>）</w:t>
-      </w:r>
-    </w:p>
-    <w:p>
-      <w:pPr>
-        <w:ind w:firstLine="480"/>
-      </w:pPr>
-      <w:r>
-        <w:t xml:space="preserve">Note that WAIT does not make Redis a strongly consistent store: while synchronous replication is part of a replicated state machine, it is not the only thing needed. </w:t>
-      </w:r>
-      <w:proofErr w:type="gramStart"/>
-      <w:r>
-        <w:t>However</w:t>
-      </w:r>
-      <w:proofErr w:type="gramEnd"/>
-      <w:r>
-        <w:t xml:space="preserve"> in the context of Sentinel or Redis Cluster failover, WAIT improves the real world data safety.</w:t>
-      </w:r>
-    </w:p>
-    <w:p>
-      <w:pPr>
-        <w:ind w:firstLine="480"/>
-      </w:pPr>
-      <w:proofErr w:type="gramStart"/>
-      <w:r>
-        <w:t>Specifically</w:t>
-      </w:r>
-      <w:proofErr w:type="gramEnd"/>
-      <w:r>
-        <w:t xml:space="preserve"> if a given write is transferred to one or more slaves, it is more likely (but not guaranteed) that if the master fails, we’ll be able to promote, during </w:t>
-      </w:r>
-      <w:r>
+        <w:t>轮询的情况下获得元素。</w:t>
+      </w:r>
+      <w:r>
+        <w:rPr>
+          <w:rFonts w:hint="eastAsia"/>
+        </w:rPr>
+        <w:t xml:space="preserve"> </w:t>
+      </w:r>
+      <w:r>
+        <w:rPr>
+          <w:rFonts w:hint="eastAsia"/>
+        </w:rPr>
+        <w:t>这就要求要有一个</w:t>
+      </w:r>
+      <w:r>
+        <w:rPr>
+          <w:rFonts w:hint="eastAsia"/>
+        </w:rPr>
+        <w:t xml:space="preserve"> SPOP </w:t>
+      </w:r>
+      <w:r>
+        <w:rPr>
+          <w:rFonts w:hint="eastAsia"/>
+        </w:rPr>
+        <w:t>的阻塞版本，而这事实上并不可用。但是我们可以通过阻塞</w:t>
+      </w:r>
+      <w:r>
+        <w:rPr>
+          <w:rFonts w:hint="eastAsia"/>
+        </w:rPr>
+        <w:t xml:space="preserve"> list </w:t>
+      </w:r>
+      <w:r>
+        <w:rPr>
+          <w:rFonts w:hint="eastAsia"/>
+        </w:rPr>
+        <w:t>操作轻易完成这个任务。</w:t>
+      </w:r>
+    </w:p>
+    <w:p>
+      <w:pPr>
+        <w:ind w:firstLine="480"/>
+        <w:rPr>
+          <w:rFonts w:hint="eastAsia"/>
+        </w:rPr>
+      </w:pPr>
+      <w:r>
+        <w:rPr>
+          <w:rFonts w:hint="eastAsia"/>
+        </w:rPr>
         <w:lastRenderedPageBreak/>
-        <w:t>a failover, a slave that received the write: both Sentinel and Redis Cluster will do a best-effort attempt to promote the best slave among the set of available slaves.</w:t>
-      </w:r>
-    </w:p>
-    <w:p>
-      <w:pPr>
-        <w:ind w:firstLine="480"/>
-      </w:pPr>
-      <w:proofErr w:type="gramStart"/>
-      <w:r>
-        <w:t>However</w:t>
-      </w:r>
-      <w:proofErr w:type="gramEnd"/>
-      <w:r>
-        <w:t xml:space="preserve"> this is just a best-effort attempt so it is possible to still lose a write synchronously replicated to multiple slaves.</w:t>
-      </w:r>
-    </w:p>
-    <w:p>
-      <w:pPr>
-        <w:ind w:firstLine="480"/>
-      </w:pPr>
-      <w:r>
-        <w:t>Implementation details</w:t>
-      </w:r>
-    </w:p>
-    <w:p>
-      <w:pPr>
-        <w:ind w:firstLine="480"/>
-      </w:pPr>
-      <w:r>
-        <w:t>Since the introduction of partial resynchronization with slaves (PSYNC feature) Redis slaves asynchronously ping their master with the offset they already processed in the replication stream. This is used in multiple ways:</w:t>
-      </w:r>
-    </w:p>
-    <w:p>
-      <w:pPr>
-        <w:ind w:firstLine="480"/>
-      </w:pPr>
-      <w:r>
-        <w:t>Detect timed out slaves.</w:t>
-      </w:r>
-    </w:p>
-    <w:p>
-      <w:pPr>
-        <w:ind w:firstLine="480"/>
-      </w:pPr>
-      <w:r>
-        <w:t>Perform a partial resynchronization after a disconnection.</w:t>
-      </w:r>
-    </w:p>
-    <w:p>
-      <w:pPr>
-        <w:ind w:firstLine="480"/>
-      </w:pPr>
-      <w:r>
-        <w:t>Implement WAIT.</w:t>
-      </w:r>
-    </w:p>
-    <w:p>
-      <w:pPr>
-        <w:ind w:firstLine="480"/>
-      </w:pPr>
-      <w:r>
-        <w:t>In the specific case of the implementation of WAIT, Redis remembers, for each client, the replication offset of the produced replication stream when a given write command was executed in the context of a given client. When WAIT is called Redis checks if the specified number of slaves already acknowledged this offset or a greater one.</w:t>
-      </w:r>
-    </w:p>
-    <w:p>
-      <w:pPr>
-        <w:ind w:firstLine="480"/>
-      </w:pPr>
-      <w:r>
-        <w:t>@return</w:t>
-      </w:r>
-    </w:p>
-    <w:p>
-      <w:pPr>
-        <w:ind w:firstLine="480"/>
-      </w:pPr>
-      <w:r>
-        <w:t>@integer-reply: The command returns the number of slaves reached by all the writes performed in the context of the current connection.</w:t>
-      </w:r>
-    </w:p>
-    <w:p>
-      <w:pPr>
-        <w:ind w:firstLine="480"/>
-      </w:pPr>
-      <w:r>
-        <w:t>@examples</w:t>
-      </w:r>
-    </w:p>
-    <w:p>
-      <w:pPr>
-        <w:ind w:firstLine="480"/>
-      </w:pPr>
-      <w:r>
-        <w:t>&gt; SET foo bar OK &gt; WAIT 1 0 (integer) 1 &gt; WAIT 2 1000 (integer) 1</w:t>
-      </w:r>
-    </w:p>
-    <w:p>
-      <w:pPr>
-        <w:ind w:firstLine="480"/>
-        <w:rPr>
-          <w:rFonts w:hint="eastAsia"/>
-        </w:rPr>
-      </w:pPr>
-      <w:r>
-        <w:t>In the following example the first call to WAIT does not use a timeout and asks for the write to reach 1 slave. It returns with success. In the second attempt instead we put a timeout, and ask for the replication of the write to two slaves. Since there is a single slave available, after one second WAIT unblocks and returns 1, the number of slaves reached.</w:t>
-      </w:r>
-    </w:p>
-    <w:p>
-      <w:pPr>
-        <w:pStyle w:val="2"/>
-        <w:spacing w:before="163" w:after="163"/>
-      </w:pPr>
-      <w:r>
-        <w:rPr>
-          <w:rFonts w:hint="eastAsia"/>
-        </w:rPr>
-        <w:lastRenderedPageBreak/>
-        <w:t>Lists</w:t>
+        <w:t>消费者会做的：</w:t>
+      </w:r>
+    </w:p>
+    <w:p>
+      <w:pPr>
+        <w:ind w:firstLine="480"/>
+      </w:pPr>
+      <w:r>
+        <w:t>LOOP forever</w:t>
+      </w:r>
+    </w:p>
+    <w:p>
+      <w:pPr>
+        <w:ind w:firstLine="480"/>
+      </w:pPr>
+      <w:r>
+        <w:t xml:space="preserve">    WHILE SPOP(key) returns elements</w:t>
+      </w:r>
+    </w:p>
+    <w:p>
+      <w:pPr>
+        <w:ind w:firstLine="480"/>
+      </w:pPr>
+      <w:r>
+        <w:t xml:space="preserve">        ... process elements ...</w:t>
+      </w:r>
+    </w:p>
+    <w:p>
+      <w:pPr>
+        <w:ind w:firstLine="480"/>
+      </w:pPr>
+      <w:r>
+        <w:t xml:space="preserve">    END</w:t>
+      </w:r>
+    </w:p>
+    <w:p>
+      <w:pPr>
+        <w:ind w:firstLine="480"/>
+      </w:pPr>
+      <w:r>
+        <w:t xml:space="preserve">    BRPOP helper_key</w:t>
+      </w:r>
+    </w:p>
+    <w:p>
+      <w:pPr>
+        <w:ind w:firstLine="480"/>
+      </w:pPr>
+      <w:r>
+        <w:t>END</w:t>
+      </w:r>
+    </w:p>
+    <w:p>
+      <w:pPr>
+        <w:ind w:firstLine="480"/>
+        <w:rPr>
+          <w:rFonts w:hint="eastAsia"/>
+        </w:rPr>
+      </w:pPr>
+      <w:r>
+        <w:rPr>
+          <w:rFonts w:hint="eastAsia"/>
+        </w:rPr>
+        <w:t>而在生产者这角度我们可以这样简单地使用：</w:t>
+      </w:r>
+    </w:p>
+    <w:p>
+      <w:pPr>
+        <w:ind w:firstLine="480"/>
+      </w:pPr>
+      <w:r>
+        <w:t>MULTI</w:t>
+      </w:r>
+    </w:p>
+    <w:p>
+      <w:pPr>
+        <w:ind w:firstLine="480"/>
+      </w:pPr>
+      <w:r>
+        <w:t>SADD key element</w:t>
+      </w:r>
+    </w:p>
+    <w:p>
+      <w:pPr>
+        <w:ind w:firstLine="480"/>
+      </w:pPr>
+      <w:r>
+        <w:t>LPUSH helper_key x</w:t>
+      </w:r>
+    </w:p>
+    <w:p>
+      <w:pPr>
+        <w:ind w:firstLine="480"/>
+        <w:rPr>
+          <w:rFonts w:hint="eastAsia"/>
+        </w:rPr>
+      </w:pPr>
+      <w:r>
+        <w:t>EXEC</w:t>
       </w:r>
     </w:p>
     <w:p>
@@ -29933,7 +32294,7 @@
 </file>
 
 <file path=customXml/itemProps1.xml><?xml version="1.0" encoding="utf-8"?>
-<ds:datastoreItem xmlns:ds="http://schemas.openxmlformats.org/officeDocument/2006/customXml" ds:itemID="{DC77941D-5450-4267-B495-9EF365DB0C00}">
+<ds:datastoreItem xmlns:ds="http://schemas.openxmlformats.org/officeDocument/2006/customXml" ds:itemID="{91625B56-E60F-46AB-8028-8C35E0BF904B}">
   <ds:schemaRefs>
     <ds:schemaRef ds:uri="http://schemas.openxmlformats.org/officeDocument/2006/bibliography"/>
   </ds:schemaRefs>

--- a/01-Redis命令/01-Redis命令.docx
+++ b/01-Redis命令/01-Redis命令.docx
@@ -2352,14 +2352,14 @@
         <w:rPr>
           <w:rFonts w:hint="eastAsia"/>
         </w:rPr>
-        <w:t>槽没有</w:t>
+        <w:t>槽没</w:t>
       </w:r>
       <w:proofErr w:type="gramEnd"/>
       <w:r>
         <w:rPr>
           <w:rFonts w:hint="eastAsia"/>
         </w:rPr>
-        <w:t>被绑定到任意一个节点），或者在错误的状态（节点可以提供服务但是带有</w:t>
+        <w:t>有被绑定到任意一个节点），或者在错误的状态（节点可以提供服务但是带有</w:t>
       </w:r>
       <w:r>
         <w:rPr>
@@ -2575,14 +2575,14 @@
         <w:rPr>
           <w:rFonts w:hint="eastAsia"/>
         </w:rPr>
-        <w:t>槽仍然</w:t>
+        <w:t>槽仍</w:t>
       </w:r>
       <w:proofErr w:type="gramEnd"/>
       <w:r>
         <w:rPr>
           <w:rFonts w:hint="eastAsia"/>
         </w:rPr>
-        <w:t>可以被正常处理。</w:t>
+        <w:t>然可以被正常处理。</w:t>
       </w:r>
       <w:r>
         <w:rPr>
@@ -4532,14 +4532,14 @@
         <w:rPr>
           <w:rFonts w:hint="eastAsia"/>
         </w:rPr>
-        <w:t>槽范围</w:t>
+        <w:t>槽范</w:t>
       </w:r>
       <w:proofErr w:type="gramEnd"/>
       <w:r>
         <w:rPr>
           <w:rFonts w:hint="eastAsia"/>
         </w:rPr>
-        <w:t>会出现多次。</w:t>
+        <w:t>围会出现多次。</w:t>
       </w:r>
     </w:p>
     <w:p>
@@ -5279,14 +5279,14 @@
         <w:rPr>
           <w:rFonts w:hint="eastAsia"/>
         </w:rPr>
-        <w:t>服务端会返回</w:t>
+        <w:t>服务端会返</w:t>
       </w:r>
       <w:proofErr w:type="gramEnd"/>
       <w:r>
         <w:rPr>
           <w:rFonts w:hint="eastAsia"/>
         </w:rPr>
-        <w:t>一个错误码，客户端需要尝试使用新的密码来进行连接。</w:t>
+        <w:t>回一个错误码，客户端需要尝试使用新的密码来进行连接。</w:t>
       </w:r>
     </w:p>
     <w:p>
@@ -5531,19 +5531,11 @@
         </w:rPr>
         <w:t>pong</w:t>
       </w:r>
-      <w:proofErr w:type="gramStart"/>
-      <w:r>
-        <w:rPr>
-          <w:rFonts w:hint="eastAsia"/>
-        </w:rPr>
-        <w:t>”</w:t>
-      </w:r>
-      <w:proofErr w:type="gramEnd"/>
-      <w:r>
-        <w:rPr>
-          <w:rFonts w:hint="eastAsia"/>
-        </w:rPr>
-        <w:t>，之后返回空（</w:t>
+      <w:r>
+        <w:rPr>
+          <w:rFonts w:hint="eastAsia"/>
+        </w:rPr>
+        <w:t>”，之后返回空（</w:t>
       </w:r>
       <w:r>
         <w:rPr>
@@ -8264,42 +8256,36 @@
         </w:rPr>
         <w:t>Milan</w:t>
       </w:r>
-      <w:proofErr w:type="gramStart"/>
       <w:r>
         <w:rPr>
           <w:rFonts w:hint="eastAsia"/>
         </w:rPr>
         <w:t>”</w:t>
       </w:r>
-      <w:proofErr w:type="gramEnd"/>
       <w:r>
         <w:rPr>
           <w:rFonts w:hint="eastAsia"/>
         </w:rPr>
         <w:t>,</w:t>
       </w:r>
-      <w:proofErr w:type="gramStart"/>
       <w:r>
         <w:rPr>
           <w:rFonts w:hint="eastAsia"/>
         </w:rPr>
         <w:t>”</w:t>
       </w:r>
-      <w:proofErr w:type="gramEnd"/>
       <w:r>
         <w:rPr>
           <w:rFonts w:hint="eastAsia"/>
         </w:rPr>
         <w:t>Paris</w:t>
       </w:r>
-      <w:proofErr w:type="gramStart"/>
       <w:r>
         <w:rPr>
           <w:rFonts w:hint="eastAsia"/>
         </w:rPr>
         <w:t>”</w:t>
       </w:r>
-      <w:proofErr w:type="gramEnd"/>
       <w:r>
         <w:rPr>
           <w:rFonts w:hint="eastAsia"/>
@@ -30610,9 +30596,6 @@
     <w:p>
       <w:pPr>
         <w:ind w:firstLine="480"/>
-        <w:rPr>
-          <w:rFonts w:hint="eastAsia"/>
-        </w:rPr>
       </w:pPr>
       <w:r>
         <w:rPr>
@@ -30630,9 +30613,6 @@
     <w:p>
       <w:pPr>
         <w:ind w:firstLine="480"/>
-        <w:rPr>
-          <w:rFonts w:hint="eastAsia"/>
-        </w:rPr>
       </w:pPr>
       <w:r>
         <w:rPr>
@@ -30658,9 +30638,6 @@
     <w:p>
       <w:pPr>
         <w:ind w:firstLine="480"/>
-        <w:rPr>
-          <w:rFonts w:hint="eastAsia"/>
-        </w:rPr>
       </w:pPr>
       <w:r>
         <w:rPr>
@@ -30762,9 +30739,6 @@
     <w:p>
       <w:pPr>
         <w:ind w:firstLine="480"/>
-        <w:rPr>
-          <w:rFonts w:hint="eastAsia"/>
-        </w:rPr>
       </w:pPr>
       <w:r>
         <w:rPr>
@@ -30824,9 +30798,6 @@
     <w:p>
       <w:pPr>
         <w:ind w:firstLine="480"/>
-        <w:rPr>
-          <w:rFonts w:hint="eastAsia"/>
-        </w:rPr>
       </w:pPr>
       <w:r>
         <w:rPr>
@@ -30838,9 +30809,6 @@
     <w:p>
       <w:pPr>
         <w:ind w:firstLine="480"/>
-        <w:rPr>
-          <w:rFonts w:hint="eastAsia"/>
-        </w:rPr>
       </w:pPr>
       <w:r>
         <w:rPr>
@@ -30870,9 +30838,6 @@
     <w:p>
       <w:pPr>
         <w:ind w:firstLine="480"/>
-        <w:rPr>
-          <w:rFonts w:hint="eastAsia"/>
-        </w:rPr>
       </w:pPr>
       <w:r>
         <w:rPr>
@@ -30908,9 +30873,6 @@
     <w:p>
       <w:pPr>
         <w:ind w:firstLine="480"/>
-        <w:rPr>
-          <w:rFonts w:hint="eastAsia"/>
-        </w:rPr>
       </w:pPr>
       <w:r>
         <w:rPr>
@@ -30946,9 +30908,6 @@
     <w:p>
       <w:pPr>
         <w:ind w:firstLine="480"/>
-        <w:rPr>
-          <w:rFonts w:hint="eastAsia"/>
-        </w:rPr>
       </w:pPr>
       <w:r>
         <w:rPr>
@@ -31031,9 +30990,6 @@
     <w:p>
       <w:pPr>
         <w:ind w:firstLine="480"/>
-        <w:rPr>
-          <w:rFonts w:hint="eastAsia"/>
-        </w:rPr>
       </w:pPr>
       <w:r>
         <w:rPr>
@@ -31051,9 +31007,6 @@
     <w:p>
       <w:pPr>
         <w:ind w:firstLine="480"/>
-        <w:rPr>
-          <w:rFonts w:hint="eastAsia"/>
-        </w:rPr>
       </w:pPr>
       <w:r>
         <w:rPr>
@@ -31079,9 +31032,6 @@
     <w:p>
       <w:pPr>
         <w:ind w:firstLine="480"/>
-        <w:rPr>
-          <w:rFonts w:hint="eastAsia"/>
-        </w:rPr>
       </w:pPr>
       <w:r>
         <w:rPr>
@@ -31231,9 +31181,6 @@
     <w:p>
       <w:pPr>
         <w:ind w:firstLine="480"/>
-        <w:rPr>
-          <w:rFonts w:hint="eastAsia"/>
-        </w:rPr>
       </w:pPr>
       <w:r>
         <w:rPr>
@@ -31257,9 +31204,6 @@
     <w:p>
       <w:pPr>
         <w:ind w:firstLine="480"/>
-        <w:rPr>
-          <w:rFonts w:hint="eastAsia"/>
-        </w:rPr>
       </w:pPr>
       <w:r>
         <w:rPr>
@@ -31271,9 +31215,6 @@
     <w:p>
       <w:pPr>
         <w:ind w:firstLine="480"/>
-        <w:rPr>
-          <w:rFonts w:hint="eastAsia"/>
-        </w:rPr>
       </w:pPr>
       <w:r>
         <w:rPr>
@@ -31357,9 +31298,6 @@
     <w:p>
       <w:pPr>
         <w:ind w:firstLine="480"/>
-        <w:rPr>
-          <w:rFonts w:hint="eastAsia"/>
-        </w:rPr>
       </w:pPr>
       <w:r>
         <w:rPr>
@@ -31371,9 +31309,6 @@
     <w:p>
       <w:pPr>
         <w:ind w:firstLine="480"/>
-        <w:rPr>
-          <w:rFonts w:hint="eastAsia"/>
-        </w:rPr>
       </w:pPr>
       <w:r>
         <w:rPr>
@@ -31397,9 +31332,6 @@
     <w:p>
       <w:pPr>
         <w:ind w:firstLine="480"/>
-        <w:rPr>
-          <w:rFonts w:hint="eastAsia"/>
-        </w:rPr>
       </w:pPr>
       <w:r>
         <w:rPr>
@@ -31448,9 +31380,6 @@
     <w:p>
       <w:pPr>
         <w:ind w:firstLine="480"/>
-        <w:rPr>
-          <w:rFonts w:hint="eastAsia"/>
-        </w:rPr>
       </w:pPr>
       <w:r>
         <w:rPr>
@@ -31468,9 +31397,6 @@
     <w:p>
       <w:pPr>
         <w:ind w:firstLine="480"/>
-        <w:rPr>
-          <w:rFonts w:hint="eastAsia"/>
-        </w:rPr>
       </w:pPr>
       <w:r>
         <w:rPr>
@@ -31502,9 +31428,6 @@
     <w:p>
       <w:pPr>
         <w:ind w:firstLine="480"/>
-        <w:rPr>
-          <w:rFonts w:hint="eastAsia"/>
-        </w:rPr>
       </w:pPr>
       <w:r>
         <w:rPr>
@@ -31624,9 +31547,6 @@
     <w:p>
       <w:pPr>
         <w:ind w:firstLine="480"/>
-        <w:rPr>
-          <w:rFonts w:hint="eastAsia"/>
-        </w:rPr>
       </w:pPr>
       <w:r>
         <w:rPr>
@@ -31662,9 +31582,6 @@
     <w:p>
       <w:pPr>
         <w:ind w:firstLine="480"/>
-        <w:rPr>
-          <w:rFonts w:hint="eastAsia"/>
-        </w:rPr>
       </w:pPr>
       <w:r>
         <w:rPr>
@@ -31676,9 +31593,6 @@
     <w:p>
       <w:pPr>
         <w:ind w:firstLine="480"/>
-        <w:rPr>
-          <w:rFonts w:hint="eastAsia"/>
-        </w:rPr>
       </w:pPr>
       <w:r>
         <w:rPr>
@@ -31720,9 +31634,6 @@
     <w:p>
       <w:pPr>
         <w:ind w:firstLine="480"/>
-        <w:rPr>
-          <w:rFonts w:hint="eastAsia"/>
-        </w:rPr>
       </w:pPr>
       <w:r>
         <w:rPr>
@@ -31837,9 +31748,6 @@
     <w:p>
       <w:pPr>
         <w:ind w:firstLine="480"/>
-        <w:rPr>
-          <w:rFonts w:hint="eastAsia"/>
-        </w:rPr>
       </w:pPr>
       <w:r>
         <w:rPr>
@@ -31857,9 +31765,6 @@
     <w:p>
       <w:pPr>
         <w:ind w:firstLine="480"/>
-        <w:rPr>
-          <w:rFonts w:hint="eastAsia"/>
-        </w:rPr>
       </w:pPr>
       <w:r>
         <w:rPr>
@@ -31891,9 +31796,6 @@
     <w:p>
       <w:pPr>
         <w:ind w:firstLine="480"/>
-        <w:rPr>
-          <w:rFonts w:hint="eastAsia"/>
-        </w:rPr>
       </w:pPr>
       <w:r>
         <w:rPr>
@@ -31941,9 +31843,6 @@
     <w:p>
       <w:pPr>
         <w:ind w:firstLine="480"/>
-        <w:rPr>
-          <w:rFonts w:hint="eastAsia"/>
-        </w:rPr>
       </w:pPr>
       <w:r>
         <w:rPr>
@@ -31991,9 +31890,6 @@
     <w:p>
       <w:pPr>
         <w:ind w:firstLine="480"/>
-        <w:rPr>
-          <w:rFonts w:hint="eastAsia"/>
-        </w:rPr>
       </w:pPr>
       <w:r>
         <w:rPr>
@@ -32041,9 +31937,6 @@
     <w:p>
       <w:pPr>
         <w:ind w:firstLine="480"/>
-        <w:rPr>
-          <w:rFonts w:hint="eastAsia"/>
-        </w:rPr>
       </w:pPr>
       <w:r>
         <w:rPr>
@@ -32055,9 +31948,6 @@
     <w:p>
       <w:pPr>
         <w:ind w:firstLine="480"/>
-        <w:rPr>
-          <w:rFonts w:hint="eastAsia"/>
-        </w:rPr>
       </w:pPr>
       <w:r>
         <w:rPr>
@@ -32111,9 +32001,6 @@
     <w:p>
       <w:pPr>
         <w:ind w:firstLine="480"/>
-        <w:rPr>
-          <w:rFonts w:hint="eastAsia"/>
-        </w:rPr>
       </w:pPr>
       <w:r>
         <w:rPr>
@@ -32223,9 +32110,6 @@
     <w:p>
       <w:pPr>
         <w:ind w:firstLine="480"/>
-        <w:rPr>
-          <w:rFonts w:hint="eastAsia"/>
-        </w:rPr>
       </w:pPr>
       <w:r>
         <w:rPr>
@@ -32243,9 +32127,6 @@
     <w:p>
       <w:pPr>
         <w:ind w:firstLine="480"/>
-        <w:rPr>
-          <w:rFonts w:hint="eastAsia"/>
-        </w:rPr>
       </w:pPr>
       <w:r>
         <w:rPr>
@@ -32271,9 +32152,6 @@
     <w:p>
       <w:pPr>
         <w:ind w:firstLine="480"/>
-        <w:rPr>
-          <w:rFonts w:hint="eastAsia"/>
-        </w:rPr>
       </w:pPr>
       <w:r>
         <w:rPr>
@@ -32405,9 +32283,6 @@
     <w:p>
       <w:pPr>
         <w:ind w:firstLine="480"/>
-        <w:rPr>
-          <w:rFonts w:hint="eastAsia"/>
-        </w:rPr>
       </w:pPr>
       <w:r>
         <w:rPr>
@@ -32419,9 +32294,6 @@
     <w:p>
       <w:pPr>
         <w:ind w:firstLine="480"/>
-        <w:rPr>
-          <w:rFonts w:hint="eastAsia"/>
-        </w:rPr>
       </w:pPr>
       <w:r>
         <w:rPr>
@@ -32451,9 +32323,6 @@
     <w:p>
       <w:pPr>
         <w:ind w:firstLine="480"/>
-        <w:rPr>
-          <w:rFonts w:hint="eastAsia"/>
-        </w:rPr>
       </w:pPr>
       <w:r>
         <w:rPr>
@@ -32530,9 +32399,6 @@
     <w:p>
       <w:pPr>
         <w:ind w:firstLine="480"/>
-        <w:rPr>
-          <w:rFonts w:hint="eastAsia"/>
-        </w:rPr>
       </w:pPr>
       <w:r>
         <w:rPr>
@@ -32550,9 +32416,6 @@
     <w:p>
       <w:pPr>
         <w:ind w:firstLine="480"/>
-        <w:rPr>
-          <w:rFonts w:hint="eastAsia"/>
-        </w:rPr>
       </w:pPr>
       <w:r>
         <w:rPr>
@@ -32578,9 +32441,6 @@
     <w:p>
       <w:pPr>
         <w:ind w:firstLine="480"/>
-        <w:rPr>
-          <w:rFonts w:hint="eastAsia"/>
-        </w:rPr>
       </w:pPr>
       <w:r>
         <w:rPr>
@@ -32616,9 +32476,6 @@
     <w:p>
       <w:pPr>
         <w:ind w:firstLine="480"/>
-        <w:rPr>
-          <w:rFonts w:hint="eastAsia"/>
-        </w:rPr>
       </w:pPr>
       <w:r>
         <w:rPr>
@@ -32630,9 +32487,6 @@
     <w:p>
       <w:pPr>
         <w:ind w:firstLine="480"/>
-        <w:rPr>
-          <w:rFonts w:hint="eastAsia"/>
-        </w:rPr>
       </w:pPr>
       <w:r>
         <w:rPr>
@@ -32674,9 +32528,6 @@
     <w:p>
       <w:pPr>
         <w:ind w:firstLine="480"/>
-        <w:rPr>
-          <w:rFonts w:hint="eastAsia"/>
-        </w:rPr>
       </w:pPr>
       <w:r>
         <w:rPr>
@@ -32794,9 +32645,6 @@
     <w:p>
       <w:pPr>
         <w:ind w:firstLine="480"/>
-        <w:rPr>
-          <w:rFonts w:hint="eastAsia"/>
-        </w:rPr>
       </w:pPr>
       <w:r>
         <w:rPr>
@@ -32814,9 +32662,6 @@
     <w:p>
       <w:pPr>
         <w:ind w:firstLine="480"/>
-        <w:rPr>
-          <w:rFonts w:hint="eastAsia"/>
-        </w:rPr>
       </w:pPr>
       <w:r>
         <w:rPr>
@@ -32842,9 +32687,6 @@
     <w:p>
       <w:pPr>
         <w:ind w:firstLine="480"/>
-        <w:rPr>
-          <w:rFonts w:hint="eastAsia"/>
-        </w:rPr>
       </w:pPr>
       <w:r>
         <w:rPr>
@@ -32928,9 +32770,6 @@
     <w:p>
       <w:pPr>
         <w:ind w:firstLine="480"/>
-        <w:rPr>
-          <w:rFonts w:hint="eastAsia"/>
-        </w:rPr>
       </w:pPr>
       <w:r>
         <w:rPr>
@@ -33026,9 +32865,6 @@
     <w:p>
       <w:pPr>
         <w:ind w:firstLine="480"/>
-        <w:rPr>
-          <w:rFonts w:hint="eastAsia"/>
-        </w:rPr>
       </w:pPr>
       <w:r>
         <w:rPr>
@@ -33040,9 +32876,6 @@
     <w:p>
       <w:pPr>
         <w:ind w:firstLine="480"/>
-        <w:rPr>
-          <w:rFonts w:hint="eastAsia"/>
-        </w:rPr>
       </w:pPr>
       <w:r>
         <w:rPr>
@@ -33084,9 +32917,6 @@
     <w:p>
       <w:pPr>
         <w:ind w:firstLine="480"/>
-        <w:rPr>
-          <w:rFonts w:hint="eastAsia"/>
-        </w:rPr>
       </w:pPr>
       <w:r>
         <w:rPr>
@@ -33098,9 +32928,6 @@
     <w:p>
       <w:pPr>
         <w:ind w:firstLine="480"/>
-        <w:rPr>
-          <w:rFonts w:hint="eastAsia"/>
-        </w:rPr>
       </w:pPr>
       <w:r>
         <w:rPr>
@@ -33166,9 +32993,6 @@
     <w:p>
       <w:pPr>
         <w:ind w:firstLine="480"/>
-        <w:rPr>
-          <w:rFonts w:hint="eastAsia"/>
-        </w:rPr>
       </w:pPr>
       <w:r>
         <w:rPr>
@@ -33254,9 +33078,6 @@
     <w:p>
       <w:pPr>
         <w:ind w:firstLine="480"/>
-        <w:rPr>
-          <w:rFonts w:hint="eastAsia"/>
-        </w:rPr>
       </w:pPr>
       <w:r>
         <w:rPr>
@@ -33274,9 +33095,6 @@
     <w:p>
       <w:pPr>
         <w:ind w:firstLine="480"/>
-        <w:rPr>
-          <w:rFonts w:hint="eastAsia"/>
-        </w:rPr>
       </w:pPr>
       <w:r>
         <w:rPr>
@@ -33302,9 +33120,6 @@
     <w:p>
       <w:pPr>
         <w:ind w:firstLine="480"/>
-        <w:rPr>
-          <w:rFonts w:hint="eastAsia"/>
-        </w:rPr>
       </w:pPr>
       <w:r>
         <w:rPr>
@@ -33412,9 +33227,6 @@
     <w:p>
       <w:pPr>
         <w:ind w:firstLine="480"/>
-        <w:rPr>
-          <w:rFonts w:hint="eastAsia"/>
-        </w:rPr>
       </w:pPr>
       <w:r>
         <w:rPr>
@@ -33426,9 +33238,6 @@
     <w:p>
       <w:pPr>
         <w:ind w:firstLine="480"/>
-        <w:rPr>
-          <w:rFonts w:hint="eastAsia"/>
-        </w:rPr>
       </w:pPr>
       <w:r>
         <w:rPr>
@@ -33470,9 +33279,6 @@
     <w:p>
       <w:pPr>
         <w:ind w:firstLine="480"/>
-        <w:rPr>
-          <w:rFonts w:hint="eastAsia"/>
-        </w:rPr>
       </w:pPr>
       <w:r>
         <w:rPr>
@@ -33589,9 +33395,6 @@
     <w:p>
       <w:pPr>
         <w:ind w:firstLine="480"/>
-        <w:rPr>
-          <w:rFonts w:hint="eastAsia"/>
-        </w:rPr>
       </w:pPr>
       <w:r>
         <w:rPr>
@@ -33609,9 +33412,6 @@
     <w:p>
       <w:pPr>
         <w:ind w:firstLine="480"/>
-        <w:rPr>
-          <w:rFonts w:hint="eastAsia"/>
-        </w:rPr>
       </w:pPr>
       <w:r>
         <w:rPr>
@@ -33629,9 +33429,6 @@
     <w:p>
       <w:pPr>
         <w:ind w:firstLine="480"/>
-        <w:rPr>
-          <w:rFonts w:hint="eastAsia"/>
-        </w:rPr>
       </w:pPr>
       <w:r>
         <w:rPr>
@@ -33739,9 +33536,6 @@
     <w:p>
       <w:pPr>
         <w:ind w:firstLine="480"/>
-        <w:rPr>
-          <w:rFonts w:hint="eastAsia"/>
-        </w:rPr>
       </w:pPr>
       <w:r>
         <w:rPr>
@@ -33808,9 +33602,6 @@
     <w:p>
       <w:pPr>
         <w:ind w:firstLine="480"/>
-        <w:rPr>
-          <w:rFonts w:hint="eastAsia"/>
-        </w:rPr>
       </w:pPr>
       <w:r>
         <w:rPr>
@@ -33836,9 +33627,6 @@
     <w:p>
       <w:pPr>
         <w:ind w:firstLine="480"/>
-        <w:rPr>
-          <w:rFonts w:hint="eastAsia"/>
-        </w:rPr>
       </w:pPr>
       <w:r>
         <w:rPr>
@@ -33996,9 +33784,6 @@
     <w:p>
       <w:pPr>
         <w:ind w:firstLine="480"/>
-        <w:rPr>
-          <w:rFonts w:hint="eastAsia"/>
-        </w:rPr>
       </w:pPr>
       <w:r>
         <w:rPr>
@@ -34010,9 +33795,6 @@
     <w:p>
       <w:pPr>
         <w:ind w:firstLine="480"/>
-        <w:rPr>
-          <w:rFonts w:hint="eastAsia"/>
-        </w:rPr>
       </w:pPr>
       <w:r>
         <w:rPr>
@@ -34132,9 +33914,6 @@
     <w:p>
       <w:pPr>
         <w:ind w:firstLine="480"/>
-        <w:rPr>
-          <w:rFonts w:hint="eastAsia"/>
-        </w:rPr>
       </w:pPr>
       <w:r>
         <w:rPr>
@@ -34146,9 +33925,6 @@
     <w:p>
       <w:pPr>
         <w:ind w:firstLine="480"/>
-        <w:rPr>
-          <w:rFonts w:hint="eastAsia"/>
-        </w:rPr>
       </w:pPr>
       <w:r>
         <w:rPr>
@@ -34166,9 +33942,6 @@
     <w:p>
       <w:pPr>
         <w:ind w:firstLine="480"/>
-        <w:rPr>
-          <w:rFonts w:hint="eastAsia"/>
-        </w:rPr>
       </w:pPr>
       <w:r>
         <w:rPr>
@@ -34347,9 +34120,6 @@
     <w:p>
       <w:pPr>
         <w:ind w:firstLine="480"/>
-        <w:rPr>
-          <w:rFonts w:hint="eastAsia"/>
-        </w:rPr>
       </w:pPr>
       <w:r>
         <w:rPr>
@@ -34367,9 +34137,6 @@
     <w:p>
       <w:pPr>
         <w:ind w:firstLine="480"/>
-        <w:rPr>
-          <w:rFonts w:hint="eastAsia"/>
-        </w:rPr>
       </w:pPr>
       <w:r>
         <w:rPr>
@@ -34387,9 +34154,6 @@
     <w:p>
       <w:pPr>
         <w:ind w:firstLine="480"/>
-        <w:rPr>
-          <w:rFonts w:hint="eastAsia"/>
-        </w:rPr>
       </w:pPr>
       <w:r>
         <w:rPr>
@@ -34461,9 +34225,6 @@
     <w:p>
       <w:pPr>
         <w:ind w:firstLine="480"/>
-        <w:rPr>
-          <w:rFonts w:hint="eastAsia"/>
-        </w:rPr>
       </w:pPr>
       <w:r>
         <w:rPr>
@@ -34501,9 +34262,6 @@
     <w:p>
       <w:pPr>
         <w:ind w:firstLine="480"/>
-        <w:rPr>
-          <w:rFonts w:hint="eastAsia"/>
-        </w:rPr>
       </w:pPr>
       <w:r>
         <w:rPr>
@@ -34533,9 +34291,6 @@
     <w:p>
       <w:pPr>
         <w:ind w:firstLine="480"/>
-        <w:rPr>
-          <w:rFonts w:hint="eastAsia"/>
-        </w:rPr>
       </w:pPr>
       <w:r>
         <w:rPr>
@@ -34565,9 +34320,6 @@
     <w:p>
       <w:pPr>
         <w:ind w:firstLine="480"/>
-        <w:rPr>
-          <w:rFonts w:hint="eastAsia"/>
-        </w:rPr>
       </w:pPr>
       <w:r>
         <w:rPr>
@@ -34651,9 +34403,6 @@
     <w:p>
       <w:pPr>
         <w:ind w:firstLine="480"/>
-        <w:rPr>
-          <w:rFonts w:hint="eastAsia"/>
-        </w:rPr>
       </w:pPr>
       <w:r>
         <w:rPr>
@@ -34725,9 +34474,6 @@
     <w:p>
       <w:pPr>
         <w:ind w:firstLine="480"/>
-        <w:rPr>
-          <w:rFonts w:hint="eastAsia"/>
-        </w:rPr>
       </w:pPr>
       <w:r>
         <w:rPr>
@@ -34739,9 +34485,6 @@
     <w:p>
       <w:pPr>
         <w:ind w:firstLine="480"/>
-        <w:rPr>
-          <w:rFonts w:hint="eastAsia"/>
-        </w:rPr>
       </w:pPr>
       <w:r>
         <w:rPr>
@@ -34759,9 +34502,6 @@
     <w:p>
       <w:pPr>
         <w:ind w:firstLine="480"/>
-        <w:rPr>
-          <w:rFonts w:hint="eastAsia"/>
-        </w:rPr>
       </w:pPr>
       <w:r>
         <w:rPr>
@@ -34900,9 +34640,6 @@
     <w:p>
       <w:pPr>
         <w:ind w:firstLine="480"/>
-        <w:rPr>
-          <w:rFonts w:hint="eastAsia"/>
-        </w:rPr>
       </w:pPr>
       <w:r>
         <w:rPr>
@@ -34920,9 +34657,6 @@
     <w:p>
       <w:pPr>
         <w:ind w:firstLine="480"/>
-        <w:rPr>
-          <w:rFonts w:hint="eastAsia"/>
-        </w:rPr>
       </w:pPr>
       <w:r>
         <w:rPr>
@@ -34954,9 +34688,6 @@
     <w:p>
       <w:pPr>
         <w:ind w:firstLine="480"/>
-        <w:rPr>
-          <w:rFonts w:hint="eastAsia"/>
-        </w:rPr>
       </w:pPr>
       <w:r>
         <w:rPr>
@@ -35040,9 +34771,6 @@
     <w:p>
       <w:pPr>
         <w:ind w:firstLine="480"/>
-        <w:rPr>
-          <w:rFonts w:hint="eastAsia"/>
-        </w:rPr>
       </w:pPr>
       <w:r>
         <w:rPr>
@@ -35078,9 +34806,6 @@
     <w:p>
       <w:pPr>
         <w:ind w:firstLine="480"/>
-        <w:rPr>
-          <w:rFonts w:hint="eastAsia"/>
-        </w:rPr>
       </w:pPr>
       <w:r>
         <w:rPr>
@@ -35100,9 +34825,6 @@
     <w:p>
       <w:pPr>
         <w:ind w:firstLine="480"/>
-        <w:rPr>
-          <w:rFonts w:hint="eastAsia"/>
-        </w:rPr>
       </w:pPr>
       <w:r>
         <w:rPr>
@@ -35248,9 +34970,6 @@
     <w:p>
       <w:pPr>
         <w:ind w:firstLine="480"/>
-        <w:rPr>
-          <w:rFonts w:hint="eastAsia"/>
-        </w:rPr>
       </w:pPr>
       <w:r>
         <w:rPr>
@@ -35268,9 +34987,6 @@
     <w:p>
       <w:pPr>
         <w:ind w:firstLine="480"/>
-        <w:rPr>
-          <w:rFonts w:hint="eastAsia"/>
-        </w:rPr>
       </w:pPr>
       <w:r>
         <w:rPr>
@@ -35288,9 +35004,6 @@
     <w:p>
       <w:pPr>
         <w:ind w:firstLine="480"/>
-        <w:rPr>
-          <w:rFonts w:hint="eastAsia"/>
-        </w:rPr>
       </w:pPr>
       <w:r>
         <w:rPr>
@@ -35411,9 +35124,6 @@
     <w:p>
       <w:pPr>
         <w:ind w:firstLine="480"/>
-        <w:rPr>
-          <w:rFonts w:hint="eastAsia"/>
-        </w:rPr>
       </w:pPr>
       <w:r>
         <w:rPr>
@@ -35461,9 +35171,6 @@
     <w:p>
       <w:pPr>
         <w:ind w:firstLine="480"/>
-        <w:rPr>
-          <w:rFonts w:hint="eastAsia"/>
-        </w:rPr>
       </w:pPr>
       <w:r>
         <w:rPr>
@@ -35531,9 +35238,6 @@
     <w:p>
       <w:pPr>
         <w:ind w:firstLine="480"/>
-        <w:rPr>
-          <w:rFonts w:hint="eastAsia"/>
-        </w:rPr>
       </w:pPr>
       <w:r>
         <w:rPr>
@@ -35617,9 +35321,6 @@
     <w:p>
       <w:pPr>
         <w:ind w:firstLine="480"/>
-        <w:rPr>
-          <w:rFonts w:hint="eastAsia"/>
-        </w:rPr>
       </w:pPr>
       <w:r>
         <w:rPr>
@@ -35677,9 +35378,6 @@
     <w:p>
       <w:pPr>
         <w:ind w:firstLine="480"/>
-        <w:rPr>
-          <w:rFonts w:hint="eastAsia"/>
-        </w:rPr>
       </w:pPr>
       <w:r>
         <w:rPr>
@@ -35783,9 +35481,6 @@
     <w:p>
       <w:pPr>
         <w:ind w:firstLine="480"/>
-        <w:rPr>
-          <w:rFonts w:hint="eastAsia"/>
-        </w:rPr>
       </w:pPr>
       <w:r>
         <w:rPr>
@@ -35805,9 +35500,6 @@
     <w:p>
       <w:pPr>
         <w:ind w:firstLine="480"/>
-        <w:rPr>
-          <w:rFonts w:hint="eastAsia"/>
-        </w:rPr>
       </w:pPr>
       <w:r>
         <w:rPr>
@@ -35925,9 +35617,6 @@
     <w:p>
       <w:pPr>
         <w:ind w:firstLine="480"/>
-        <w:rPr>
-          <w:rFonts w:hint="eastAsia"/>
-        </w:rPr>
       </w:pPr>
       <w:r>
         <w:rPr>
@@ -35945,9 +35634,6 @@
     <w:p>
       <w:pPr>
         <w:ind w:firstLine="480"/>
-        <w:rPr>
-          <w:rFonts w:hint="eastAsia"/>
-        </w:rPr>
       </w:pPr>
       <w:r>
         <w:rPr>
@@ -35973,9 +35659,6 @@
     <w:p>
       <w:pPr>
         <w:ind w:firstLine="480"/>
-        <w:rPr>
-          <w:rFonts w:hint="eastAsia"/>
-        </w:rPr>
       </w:pPr>
       <w:r>
         <w:rPr>
@@ -36011,9 +35694,6 @@
     <w:p>
       <w:pPr>
         <w:ind w:firstLine="480"/>
-        <w:rPr>
-          <w:rFonts w:hint="eastAsia"/>
-        </w:rPr>
       </w:pPr>
       <w:r>
         <w:rPr>
@@ -36025,9 +35705,6 @@
     <w:p>
       <w:pPr>
         <w:ind w:firstLine="480"/>
-        <w:rPr>
-          <w:rFonts w:hint="eastAsia"/>
-        </w:rPr>
       </w:pPr>
       <w:r>
         <w:rPr>
@@ -36069,9 +35746,6 @@
     <w:p>
       <w:pPr>
         <w:ind w:firstLine="480"/>
-        <w:rPr>
-          <w:rFonts w:hint="eastAsia"/>
-        </w:rPr>
       </w:pPr>
       <w:r>
         <w:rPr>
@@ -36193,9 +35867,6 @@
     <w:p>
       <w:pPr>
         <w:ind w:firstLine="480"/>
-        <w:rPr>
-          <w:rFonts w:hint="eastAsia"/>
-        </w:rPr>
       </w:pPr>
       <w:r>
         <w:rPr>
@@ -36213,9 +35884,6 @@
     <w:p>
       <w:pPr>
         <w:ind w:firstLine="480"/>
-        <w:rPr>
-          <w:rFonts w:hint="eastAsia"/>
-        </w:rPr>
       </w:pPr>
       <w:r>
         <w:rPr>
@@ -36241,9 +35909,6 @@
     <w:p>
       <w:pPr>
         <w:ind w:firstLine="480"/>
-        <w:rPr>
-          <w:rFonts w:hint="eastAsia"/>
-        </w:rPr>
       </w:pPr>
       <w:r>
         <w:rPr>
@@ -36291,9 +35956,6 @@
     <w:p>
       <w:pPr>
         <w:ind w:firstLine="480"/>
-        <w:rPr>
-          <w:rFonts w:hint="eastAsia"/>
-        </w:rPr>
       </w:pPr>
       <w:r>
         <w:rPr>
@@ -36425,9 +36087,6 @@
     <w:p>
       <w:pPr>
         <w:ind w:firstLine="480"/>
-        <w:rPr>
-          <w:rFonts w:hint="eastAsia"/>
-        </w:rPr>
       </w:pPr>
       <w:r>
         <w:rPr>
@@ -36511,9 +36170,6 @@
     <w:p>
       <w:pPr>
         <w:ind w:firstLine="480"/>
-        <w:rPr>
-          <w:rFonts w:hint="eastAsia"/>
-        </w:rPr>
       </w:pPr>
       <w:r>
         <w:rPr>
@@ -36526,9 +36182,6 @@
     <w:p>
       <w:pPr>
         <w:ind w:firstLine="480"/>
-        <w:rPr>
-          <w:rFonts w:hint="eastAsia"/>
-        </w:rPr>
       </w:pPr>
       <w:r>
         <w:rPr>
@@ -36546,9 +36199,6 @@
     <w:p>
       <w:pPr>
         <w:ind w:firstLine="480"/>
-        <w:rPr>
-          <w:rFonts w:hint="eastAsia"/>
-        </w:rPr>
       </w:pPr>
       <w:r>
         <w:rPr>
@@ -36672,9 +36322,6 @@
     <w:p>
       <w:pPr>
         <w:ind w:firstLine="480"/>
-        <w:rPr>
-          <w:rFonts w:hint="eastAsia"/>
-        </w:rPr>
       </w:pPr>
       <w:r>
         <w:rPr>
@@ -36686,9 +36333,6 @@
     <w:p>
       <w:pPr>
         <w:ind w:firstLine="480"/>
-        <w:rPr>
-          <w:rFonts w:hint="eastAsia"/>
-        </w:rPr>
       </w:pPr>
       <w:r>
         <w:rPr>
@@ -36754,9 +36398,6 @@
     <w:p>
       <w:pPr>
         <w:ind w:firstLine="480"/>
-        <w:rPr>
-          <w:rFonts w:hint="eastAsia"/>
-        </w:rPr>
       </w:pPr>
       <w:r>
         <w:rPr>
@@ -36780,9 +36421,6 @@
     <w:p>
       <w:pPr>
         <w:ind w:firstLine="480"/>
-        <w:rPr>
-          <w:rFonts w:hint="eastAsia"/>
-        </w:rPr>
       </w:pPr>
       <w:r>
         <w:rPr>
@@ -36848,9 +36486,6 @@
     <w:p>
       <w:pPr>
         <w:ind w:firstLine="480"/>
-        <w:rPr>
-          <w:rFonts w:hint="eastAsia"/>
-        </w:rPr>
       </w:pPr>
       <w:r>
         <w:rPr>
@@ -36874,9 +36509,6 @@
     <w:p>
       <w:pPr>
         <w:ind w:firstLine="480"/>
-        <w:rPr>
-          <w:rFonts w:hint="eastAsia"/>
-        </w:rPr>
       </w:pPr>
       <w:r>
         <w:rPr>
@@ -36888,9 +36520,6 @@
     <w:p>
       <w:pPr>
         <w:ind w:firstLine="480"/>
-        <w:rPr>
-          <w:rFonts w:hint="eastAsia"/>
-        </w:rPr>
       </w:pPr>
       <w:r>
         <w:rPr>
@@ -37007,9 +36636,6 @@
     <w:p>
       <w:pPr>
         <w:ind w:firstLine="480"/>
-        <w:rPr>
-          <w:rFonts w:hint="eastAsia"/>
-        </w:rPr>
       </w:pPr>
       <w:r>
         <w:rPr>
@@ -37057,9 +36683,6 @@
     <w:p>
       <w:pPr>
         <w:ind w:firstLine="480"/>
-        <w:rPr>
-          <w:rFonts w:hint="eastAsia"/>
-        </w:rPr>
       </w:pPr>
       <w:r>
         <w:rPr>
@@ -37164,9 +36787,6 @@
     <w:p>
       <w:pPr>
         <w:ind w:firstLine="480"/>
-        <w:rPr>
-          <w:rFonts w:hint="eastAsia"/>
-        </w:rPr>
       </w:pPr>
       <w:r>
         <w:rPr>
@@ -37184,9 +36804,6 @@
     <w:p>
       <w:pPr>
         <w:ind w:firstLine="480"/>
-        <w:rPr>
-          <w:rFonts w:hint="eastAsia"/>
-        </w:rPr>
       </w:pPr>
       <w:r>
         <w:rPr>
@@ -37212,9 +36829,6 @@
     <w:p>
       <w:pPr>
         <w:ind w:firstLine="480"/>
-        <w:rPr>
-          <w:rFonts w:hint="eastAsia"/>
-        </w:rPr>
       </w:pPr>
       <w:r>
         <w:rPr>
@@ -37286,9 +36900,6 @@
     <w:p>
       <w:pPr>
         <w:ind w:firstLine="480"/>
-        <w:rPr>
-          <w:rFonts w:hint="eastAsia"/>
-        </w:rPr>
       </w:pPr>
       <w:r>
         <w:rPr>
@@ -37360,9 +36971,6 @@
     <w:p>
       <w:pPr>
         <w:ind w:firstLine="480"/>
-        <w:rPr>
-          <w:rFonts w:hint="eastAsia"/>
-        </w:rPr>
       </w:pPr>
       <w:r>
         <w:rPr>
@@ -37374,9 +36982,6 @@
     <w:p>
       <w:pPr>
         <w:ind w:firstLine="480"/>
-        <w:rPr>
-          <w:rFonts w:hint="eastAsia"/>
-        </w:rPr>
       </w:pPr>
       <w:r>
         <w:rPr>
@@ -37406,9 +37011,6 @@
     <w:p>
       <w:pPr>
         <w:ind w:firstLine="480"/>
-        <w:rPr>
-          <w:rFonts w:hint="eastAsia"/>
-        </w:rPr>
       </w:pPr>
       <w:r>
         <w:rPr>
@@ -37420,9 +37022,6 @@
     <w:p>
       <w:pPr>
         <w:ind w:firstLine="480"/>
-        <w:rPr>
-          <w:rFonts w:hint="eastAsia"/>
-        </w:rPr>
       </w:pPr>
       <w:r>
         <w:rPr>
@@ -37514,9 +37113,6 @@
     <w:p>
       <w:pPr>
         <w:ind w:firstLine="480"/>
-        <w:rPr>
-          <w:rFonts w:hint="eastAsia"/>
-        </w:rPr>
       </w:pPr>
       <w:r>
         <w:rPr>
@@ -37602,6 +37198,986 @@
     <w:p>
       <w:pPr>
         <w:ind w:firstLine="480"/>
+      </w:pPr>
+      <w:r>
+        <w:rPr>
+          <w:rFonts w:hint="eastAsia"/>
+        </w:rPr>
+        <w:t>起始版本：</w:t>
+      </w:r>
+      <w:r>
+        <w:rPr>
+          <w:rFonts w:hint="eastAsia"/>
+        </w:rPr>
+        <w:t>2.2.0</w:t>
+      </w:r>
+    </w:p>
+    <w:p>
+      <w:pPr>
+        <w:ind w:firstLine="480"/>
+      </w:pPr>
+      <w:r>
+        <w:rPr>
+          <w:rFonts w:hint="eastAsia"/>
+        </w:rPr>
+        <w:t>时间复杂度：</w:t>
+      </w:r>
+      <w:proofErr w:type="gramStart"/>
+      <w:r>
+        <w:rPr>
+          <w:rFonts w:hint="eastAsia"/>
+        </w:rPr>
+        <w:t>O(</w:t>
+      </w:r>
+      <w:proofErr w:type="gramEnd"/>
+      <w:r>
+        <w:rPr>
+          <w:rFonts w:hint="eastAsia"/>
+        </w:rPr>
+        <w:t>1)</w:t>
+      </w:r>
+    </w:p>
+    <w:p>
+      <w:pPr>
+        <w:ind w:firstLine="480"/>
+      </w:pPr>
+      <w:r>
+        <w:rPr>
+          <w:rFonts w:hint="eastAsia"/>
+        </w:rPr>
+        <w:t>将值</w:t>
+      </w:r>
+      <w:r>
+        <w:rPr>
+          <w:rFonts w:hint="eastAsia"/>
+        </w:rPr>
+        <w:t xml:space="preserve"> value </w:t>
+      </w:r>
+      <w:r>
+        <w:rPr>
+          <w:rFonts w:hint="eastAsia"/>
+        </w:rPr>
+        <w:t>插入到列表</w:t>
+      </w:r>
+      <w:r>
+        <w:rPr>
+          <w:rFonts w:hint="eastAsia"/>
+        </w:rPr>
+        <w:t xml:space="preserve"> key </w:t>
+      </w:r>
+      <w:r>
+        <w:rPr>
+          <w:rFonts w:hint="eastAsia"/>
+        </w:rPr>
+        <w:t>的表尾</w:t>
+      </w:r>
+      <w:r>
+        <w:rPr>
+          <w:rFonts w:hint="eastAsia"/>
+        </w:rPr>
+        <w:t xml:space="preserve">, </w:t>
+      </w:r>
+      <w:r>
+        <w:rPr>
+          <w:rFonts w:hint="eastAsia"/>
+        </w:rPr>
+        <w:t>当且仅当</w:t>
+      </w:r>
+      <w:r>
+        <w:rPr>
+          <w:rFonts w:hint="eastAsia"/>
+        </w:rPr>
+        <w:t xml:space="preserve"> key </w:t>
+      </w:r>
+      <w:r>
+        <w:rPr>
+          <w:rFonts w:hint="eastAsia"/>
+        </w:rPr>
+        <w:t>存在并且是一个列表。</w:t>
+      </w:r>
+      <w:r>
+        <w:rPr>
+          <w:rFonts w:hint="eastAsia"/>
+        </w:rPr>
+        <w:t xml:space="preserve"> </w:t>
+      </w:r>
+      <w:r>
+        <w:rPr>
+          <w:rFonts w:hint="eastAsia"/>
+        </w:rPr>
+        <w:t>和</w:t>
+      </w:r>
+      <w:r>
+        <w:rPr>
+          <w:rFonts w:hint="eastAsia"/>
+        </w:rPr>
+        <w:t xml:space="preserve"> RPUSH </w:t>
+      </w:r>
+      <w:r>
+        <w:rPr>
+          <w:rFonts w:hint="eastAsia"/>
+        </w:rPr>
+        <w:t>命令相反</w:t>
+      </w:r>
+      <w:r>
+        <w:rPr>
+          <w:rFonts w:hint="eastAsia"/>
+        </w:rPr>
+        <w:t xml:space="preserve">, </w:t>
+      </w:r>
+      <w:r>
+        <w:rPr>
+          <w:rFonts w:hint="eastAsia"/>
+        </w:rPr>
+        <w:t>当</w:t>
+      </w:r>
+      <w:r>
+        <w:rPr>
+          <w:rFonts w:hint="eastAsia"/>
+        </w:rPr>
+        <w:t xml:space="preserve"> key </w:t>
+      </w:r>
+      <w:r>
+        <w:rPr>
+          <w:rFonts w:hint="eastAsia"/>
+        </w:rPr>
+        <w:t>不存在时，</w:t>
+      </w:r>
+      <w:r>
+        <w:rPr>
+          <w:rFonts w:hint="eastAsia"/>
+        </w:rPr>
+        <w:t xml:space="preserve">RPUSHX </w:t>
+      </w:r>
+      <w:r>
+        <w:rPr>
+          <w:rFonts w:hint="eastAsia"/>
+        </w:rPr>
+        <w:t>命令什么也不做。</w:t>
+      </w:r>
+    </w:p>
+    <w:p>
+      <w:pPr>
+        <w:ind w:firstLine="480"/>
+      </w:pPr>
+      <w:r>
+        <w:rPr>
+          <w:rFonts w:hint="eastAsia"/>
+        </w:rPr>
+        <w:t>返回值</w:t>
+      </w:r>
+    </w:p>
+    <w:p>
+      <w:pPr>
+        <w:ind w:firstLine="480"/>
+      </w:pPr>
+      <w:r>
+        <w:rPr>
+          <w:rFonts w:hint="eastAsia"/>
+        </w:rPr>
+        <w:t xml:space="preserve">integer-reply: RPUSHX </w:t>
+      </w:r>
+      <w:r>
+        <w:rPr>
+          <w:rFonts w:hint="eastAsia"/>
+        </w:rPr>
+        <w:t>命令执行之后，表的长度。</w:t>
+      </w:r>
+    </w:p>
+    <w:p>
+      <w:pPr>
+        <w:ind w:firstLine="480"/>
+      </w:pPr>
+      <w:r>
+        <w:rPr>
+          <w:rFonts w:hint="eastAsia"/>
+        </w:rPr>
+        <w:t>例子</w:t>
+      </w:r>
+    </w:p>
+    <w:p>
+      <w:pPr>
+        <w:ind w:firstLine="480"/>
+      </w:pPr>
+      <w:r>
+        <w:t>redis&gt; RPUSH mylist "Hello"</w:t>
+      </w:r>
+    </w:p>
+    <w:p>
+      <w:pPr>
+        <w:ind w:firstLine="480"/>
+      </w:pPr>
+      <w:r>
+        <w:t>(integer) 1</w:t>
+      </w:r>
+    </w:p>
+    <w:p>
+      <w:pPr>
+        <w:ind w:firstLine="480"/>
+      </w:pPr>
+      <w:r>
+        <w:t>redis&gt; RPUSHX mylist "World"</w:t>
+      </w:r>
+    </w:p>
+    <w:p>
+      <w:pPr>
+        <w:ind w:firstLine="480"/>
+      </w:pPr>
+      <w:r>
+        <w:t>(integer) 2</w:t>
+      </w:r>
+    </w:p>
+    <w:p>
+      <w:pPr>
+        <w:ind w:firstLine="480"/>
+      </w:pPr>
+      <w:r>
+        <w:t>redis&gt; RPUSHX myotherlist "World"</w:t>
+      </w:r>
+    </w:p>
+    <w:p>
+      <w:pPr>
+        <w:ind w:firstLine="480"/>
+      </w:pPr>
+      <w:r>
+        <w:t>(integer) 0</w:t>
+      </w:r>
+    </w:p>
+    <w:p>
+      <w:pPr>
+        <w:ind w:firstLine="480"/>
+      </w:pPr>
+      <w:r>
+        <w:t>redis&gt; LRANGE mylist 0 -1</w:t>
+      </w:r>
+    </w:p>
+    <w:p>
+      <w:pPr>
+        <w:ind w:firstLine="480"/>
+      </w:pPr>
+      <w:r>
+        <w:t>1) "Hello"</w:t>
+      </w:r>
+    </w:p>
+    <w:p>
+      <w:pPr>
+        <w:ind w:firstLine="480"/>
+      </w:pPr>
+      <w:r>
+        <w:t>2) "World"</w:t>
+      </w:r>
+    </w:p>
+    <w:p>
+      <w:pPr>
+        <w:ind w:firstLine="480"/>
+      </w:pPr>
+      <w:r>
+        <w:t>redis&gt; LRANGE myotherlist 0 -1</w:t>
+      </w:r>
+    </w:p>
+    <w:p>
+      <w:pPr>
+        <w:ind w:firstLine="480"/>
+      </w:pPr>
+      <w:r>
+        <w:t>(empty list or set)</w:t>
+      </w:r>
+    </w:p>
+    <w:p>
+      <w:pPr>
+        <w:ind w:firstLine="480"/>
+      </w:pPr>
+      <w:r>
+        <w:t>redis&gt;</w:t>
+      </w:r>
+    </w:p>
+    <w:p>
+      <w:pPr>
+        <w:pStyle w:val="2"/>
+        <w:spacing w:before="163" w:after="163"/>
+      </w:pPr>
+      <w:r>
+        <w:rPr>
+          <w:rFonts w:hint="eastAsia"/>
+        </w:rPr>
+        <w:t>Pub/Sub</w:t>
+      </w:r>
+    </w:p>
+    <w:p>
+      <w:pPr>
+        <w:pStyle w:val="3"/>
+        <w:spacing w:before="163" w:after="163"/>
+      </w:pPr>
+      <w:r>
+        <w:t>PSUBSCRIBE pattern [pattern ...]</w:t>
+      </w:r>
+    </w:p>
+    <w:p>
+      <w:pPr>
+        <w:ind w:firstLine="480"/>
+        <w:rPr>
+          <w:rFonts w:hint="eastAsia"/>
+        </w:rPr>
+      </w:pPr>
+      <w:r>
+        <w:rPr>
+          <w:rFonts w:hint="eastAsia"/>
+        </w:rPr>
+        <w:t>起始版本：</w:t>
+      </w:r>
+      <w:r>
+        <w:rPr>
+          <w:rFonts w:hint="eastAsia"/>
+        </w:rPr>
+        <w:t>2.0.0</w:t>
+      </w:r>
+    </w:p>
+    <w:p>
+      <w:pPr>
+        <w:ind w:firstLine="480"/>
+        <w:rPr>
+          <w:rFonts w:hint="eastAsia"/>
+        </w:rPr>
+      </w:pPr>
+      <w:r>
+        <w:rPr>
+          <w:rFonts w:hint="eastAsia"/>
+        </w:rPr>
+        <w:t>时间复杂度：</w:t>
+      </w:r>
+      <w:r>
+        <w:rPr>
+          <w:rFonts w:hint="eastAsia"/>
+        </w:rPr>
+        <w:t>O(N) where N is the number of patterns the client is already subscribed to.</w:t>
+      </w:r>
+    </w:p>
+    <w:p>
+      <w:pPr>
+        <w:ind w:firstLine="480"/>
+        <w:rPr>
+          <w:rFonts w:hint="eastAsia"/>
+        </w:rPr>
+      </w:pPr>
+      <w:r>
+        <w:rPr>
+          <w:rFonts w:hint="eastAsia"/>
+        </w:rPr>
+        <w:t>订阅给定的模式</w:t>
+      </w:r>
+      <w:r>
+        <w:rPr>
+          <w:rFonts w:hint="eastAsia"/>
+        </w:rPr>
+        <w:t>(patterns)</w:t>
+      </w:r>
+      <w:r>
+        <w:rPr>
+          <w:rFonts w:hint="eastAsia"/>
+        </w:rPr>
+        <w:t>。</w:t>
+      </w:r>
+    </w:p>
+    <w:p>
+      <w:pPr>
+        <w:ind w:firstLine="480"/>
+        <w:rPr>
+          <w:rFonts w:hint="eastAsia"/>
+        </w:rPr>
+      </w:pPr>
+      <w:r>
+        <w:rPr>
+          <w:rFonts w:hint="eastAsia"/>
+        </w:rPr>
+        <w:lastRenderedPageBreak/>
+        <w:t>支持的模式</w:t>
+      </w:r>
+      <w:r>
+        <w:rPr>
+          <w:rFonts w:hint="eastAsia"/>
+        </w:rPr>
+        <w:t>(patterns)</w:t>
+      </w:r>
+      <w:r>
+        <w:rPr>
+          <w:rFonts w:hint="eastAsia"/>
+        </w:rPr>
+        <w:t>有</w:t>
+      </w:r>
+      <w:r>
+        <w:rPr>
+          <w:rFonts w:hint="eastAsia"/>
+        </w:rPr>
+        <w:t>:</w:t>
+      </w:r>
+    </w:p>
+    <w:p>
+      <w:pPr>
+        <w:ind w:firstLine="480"/>
+      </w:pPr>
+      <w:proofErr w:type="gramStart"/>
+      <w:r>
+        <w:t>h?llo</w:t>
+      </w:r>
+      <w:proofErr w:type="gramEnd"/>
+      <w:r>
+        <w:t xml:space="preserve"> subscribes to hello, hallo and hxllo</w:t>
+      </w:r>
+    </w:p>
+    <w:p>
+      <w:pPr>
+        <w:ind w:firstLine="480"/>
+      </w:pPr>
+      <w:r>
+        <w:t>h*llo subscribes to hllo and heeeello</w:t>
+      </w:r>
+    </w:p>
+    <w:p>
+      <w:pPr>
+        <w:ind w:firstLine="480"/>
+      </w:pPr>
+      <w:r>
+        <w:t>h[ae]llo subscribes to hello and hallo, but not hillo</w:t>
+      </w:r>
+    </w:p>
+    <w:p>
+      <w:pPr>
+        <w:ind w:firstLine="480"/>
+      </w:pPr>
+      <w:r>
+        <w:rPr>
+          <w:rFonts w:hint="eastAsia"/>
+        </w:rPr>
+        <w:t>如果想输入普通的字符，可以在前面添加</w:t>
+      </w:r>
+      <w:r>
+        <w:rPr>
+          <w:rFonts w:hint="eastAsia"/>
+        </w:rPr>
+        <w:t>\</w:t>
+      </w:r>
+    </w:p>
+    <w:p>
+      <w:pPr>
+        <w:pStyle w:val="3"/>
+        <w:spacing w:before="163" w:after="163"/>
+      </w:pPr>
+      <w:r>
+        <w:t>PUBLISH channel message</w:t>
+      </w:r>
+    </w:p>
+    <w:p>
+      <w:pPr>
+        <w:ind w:firstLine="480"/>
+        <w:rPr>
+          <w:rFonts w:hint="eastAsia"/>
+        </w:rPr>
+      </w:pPr>
+      <w:r>
+        <w:rPr>
+          <w:rFonts w:hint="eastAsia"/>
+        </w:rPr>
+        <w:t>起始版本：</w:t>
+      </w:r>
+      <w:r>
+        <w:rPr>
+          <w:rFonts w:hint="eastAsia"/>
+        </w:rPr>
+        <w:t>2.0.0</w:t>
+      </w:r>
+    </w:p>
+    <w:p>
+      <w:pPr>
+        <w:ind w:firstLine="480"/>
+        <w:rPr>
+          <w:rFonts w:hint="eastAsia"/>
+        </w:rPr>
+      </w:pPr>
+      <w:r>
+        <w:rPr>
+          <w:rFonts w:hint="eastAsia"/>
+        </w:rPr>
+        <w:t>时间复杂度：</w:t>
+      </w:r>
+      <w:r>
+        <w:rPr>
+          <w:rFonts w:hint="eastAsia"/>
+        </w:rPr>
+        <w:t>O(N+M) where N is the number of clients subscribed to the receiving channel and M is the total number of subscribed patterns (by any client).</w:t>
+      </w:r>
+    </w:p>
+    <w:p>
+      <w:pPr>
+        <w:ind w:firstLine="480"/>
+        <w:rPr>
+          <w:rFonts w:hint="eastAsia"/>
+        </w:rPr>
+      </w:pPr>
+      <w:r>
+        <w:rPr>
+          <w:rFonts w:hint="eastAsia"/>
+        </w:rPr>
+        <w:t>将信息</w:t>
+      </w:r>
+      <w:r>
+        <w:rPr>
+          <w:rFonts w:hint="eastAsia"/>
+        </w:rPr>
+        <w:t xml:space="preserve"> message </w:t>
+      </w:r>
+      <w:r>
+        <w:rPr>
+          <w:rFonts w:hint="eastAsia"/>
+        </w:rPr>
+        <w:t>发送到指定的频道</w:t>
+      </w:r>
+      <w:r>
+        <w:rPr>
+          <w:rFonts w:hint="eastAsia"/>
+        </w:rPr>
+        <w:t xml:space="preserve"> channel</w:t>
+      </w:r>
+    </w:p>
+    <w:p>
+      <w:pPr>
+        <w:ind w:firstLine="480"/>
+        <w:rPr>
+          <w:rFonts w:hint="eastAsia"/>
+        </w:rPr>
+      </w:pPr>
+      <w:r>
+        <w:rPr>
+          <w:rFonts w:hint="eastAsia"/>
+        </w:rPr>
+        <w:t>返回值</w:t>
+      </w:r>
+    </w:p>
+    <w:p>
+      <w:pPr>
+        <w:ind w:firstLine="480"/>
+      </w:pPr>
+      <w:r>
+        <w:rPr>
+          <w:rFonts w:hint="eastAsia"/>
+        </w:rPr>
+        <w:t xml:space="preserve">integer-reply: </w:t>
+      </w:r>
+      <w:r>
+        <w:rPr>
+          <w:rFonts w:hint="eastAsia"/>
+        </w:rPr>
+        <w:t>收到消息的客户端数量。</w:t>
+      </w:r>
+    </w:p>
+    <w:p>
+      <w:pPr>
+        <w:pStyle w:val="3"/>
+        <w:spacing w:before="163" w:after="163"/>
+      </w:pPr>
+      <w:r>
+        <w:t>PUBSUB subcommand [argument [argument ...]]</w:t>
+      </w:r>
+    </w:p>
+    <w:p>
+      <w:pPr>
+        <w:ind w:firstLine="480"/>
+        <w:rPr>
+          <w:rFonts w:hint="eastAsia"/>
+        </w:rPr>
+      </w:pPr>
+      <w:r>
+        <w:rPr>
+          <w:rFonts w:hint="eastAsia"/>
+        </w:rPr>
+        <w:t>起始版本：</w:t>
+      </w:r>
+      <w:r>
+        <w:rPr>
+          <w:rFonts w:hint="eastAsia"/>
+        </w:rPr>
+        <w:t>2.8.0</w:t>
+      </w:r>
+    </w:p>
+    <w:p>
+      <w:pPr>
+        <w:ind w:firstLine="480"/>
+      </w:pPr>
+      <w:r>
+        <w:rPr>
+          <w:rFonts w:hint="eastAsia"/>
+        </w:rPr>
+        <w:t>时间复杂度：</w:t>
+      </w:r>
+      <w:r>
+        <w:rPr>
+          <w:rFonts w:hint="eastAsia"/>
+        </w:rPr>
+        <w:t xml:space="preserve">O(N) for the CHANNELS subcommand, where N is the number of active channels, and assuming constant time pattern matching (relatively short channels and patterns). O(N) for the NUMSUB subcommand, where N is the number of requested channels. </w:t>
+      </w:r>
+      <w:proofErr w:type="gramStart"/>
+      <w:r>
+        <w:rPr>
+          <w:rFonts w:hint="eastAsia"/>
+        </w:rPr>
+        <w:t>O(</w:t>
+      </w:r>
+      <w:proofErr w:type="gramEnd"/>
+      <w:r>
+        <w:rPr>
+          <w:rFonts w:hint="eastAsia"/>
+        </w:rPr>
+        <w:t>1) for th</w:t>
+      </w:r>
+      <w:r>
+        <w:t>e NUMPAT subcommand.</w:t>
+      </w:r>
+    </w:p>
+    <w:p>
+      <w:pPr>
+        <w:ind w:firstLine="480"/>
+      </w:pPr>
+      <w:r>
+        <w:t>The PUBSUB command is an introspection command that allows to inspect the state of the Pub/Sub subsystem. It is composed of subcommands that are documented separately. The general form is:</w:t>
+      </w:r>
+    </w:p>
+    <w:p>
+      <w:pPr>
+        <w:ind w:firstLine="480"/>
+      </w:pPr>
+      <w:r>
+        <w:t>PUBSUB &lt;subcommand&gt; ... args ...</w:t>
+      </w:r>
+    </w:p>
+    <w:p>
+      <w:pPr>
+        <w:ind w:firstLine="480"/>
+      </w:pPr>
+      <w:r>
+        <w:t>PUBSUB CHANNELS [pattern]</w:t>
+      </w:r>
+    </w:p>
+    <w:p>
+      <w:pPr>
+        <w:ind w:firstLine="480"/>
+      </w:pPr>
+      <w:r>
+        <w:t>Lists the currently active channels. An active channel is a Pub/Sub channel with one or more subscribers (not including clients subscribed to patterns).</w:t>
+      </w:r>
+    </w:p>
+    <w:p>
+      <w:pPr>
+        <w:ind w:firstLine="480"/>
+      </w:pPr>
+      <w:r>
+        <w:t>If no pattern is specified, all the channels are listed, otherwise if pattern is specified only channels matching the specified glob-style pattern are listed.</w:t>
+      </w:r>
+    </w:p>
+    <w:p>
+      <w:pPr>
+        <w:ind w:firstLine="480"/>
+      </w:pPr>
+      <w:r>
+        <w:t>@return</w:t>
+      </w:r>
+    </w:p>
+    <w:p>
+      <w:pPr>
+        <w:ind w:firstLine="480"/>
+      </w:pPr>
+      <w:r>
+        <w:t xml:space="preserve">@array-reply: a list of active channels, optionally matching the specified </w:t>
+      </w:r>
+      <w:r>
+        <w:lastRenderedPageBreak/>
+        <w:t>pattern.</w:t>
+      </w:r>
+    </w:p>
+    <w:p>
+      <w:pPr>
+        <w:ind w:firstLine="480"/>
+      </w:pPr>
+      <w:r>
+        <w:t>PUBSUB NUMSUB [channel-1 ... channel-N]</w:t>
+      </w:r>
+    </w:p>
+    <w:p>
+      <w:pPr>
+        <w:ind w:firstLine="480"/>
+      </w:pPr>
+      <w:r>
+        <w:t>Returns the number of subscribers (not counting clients subscribed to patterns) for the specified channels.</w:t>
+      </w:r>
+    </w:p>
+    <w:p>
+      <w:pPr>
+        <w:ind w:firstLine="480"/>
+      </w:pPr>
+      <w:r>
+        <w:t>@return</w:t>
+      </w:r>
+    </w:p>
+    <w:p>
+      <w:pPr>
+        <w:ind w:firstLine="480"/>
+      </w:pPr>
+      <w:r>
+        <w:t>@array-reply: a list of channels and number of subscribers for every channel. The format is channel, count, channel, count, …, so the list is flat. The order in which the channels are listed is the same as the order of the channels specified in the command call.</w:t>
+      </w:r>
+    </w:p>
+    <w:p>
+      <w:pPr>
+        <w:ind w:firstLine="480"/>
+      </w:pPr>
+      <w:r>
+        <w:t>Note that it is valid to call this command without channels. In this case it will just return an empty list.</w:t>
+      </w:r>
+    </w:p>
+    <w:p>
+      <w:pPr>
+        <w:ind w:firstLine="480"/>
+      </w:pPr>
+      <w:r>
+        <w:t>PUBSUB NUMPAT</w:t>
+      </w:r>
+    </w:p>
+    <w:p>
+      <w:pPr>
+        <w:ind w:firstLine="480"/>
+      </w:pPr>
+      <w:r>
+        <w:t>Returns the number of subscriptions to patterns (that are performed using the PSUBSCRIBE command). Note that this is not just the count of clients subscribed to patterns but the total number of patterns all the clients are subscribed to.</w:t>
+      </w:r>
+    </w:p>
+    <w:p>
+      <w:pPr>
+        <w:ind w:firstLine="480"/>
+      </w:pPr>
+      <w:r>
+        <w:t>@return</w:t>
+      </w:r>
+    </w:p>
+    <w:p>
+      <w:pPr>
+        <w:ind w:firstLine="480"/>
+      </w:pPr>
+      <w:r>
+        <w:t>@integer-reply: the number of patterns all the clients are subscribed to.</w:t>
+      </w:r>
+    </w:p>
+    <w:p>
+      <w:pPr>
+        <w:pStyle w:val="3"/>
+        <w:spacing w:before="163" w:after="163"/>
+      </w:pPr>
+      <w:r>
+        <w:t>PUNSUBSCRIBE [pattern [pattern ...]]</w:t>
+      </w:r>
+    </w:p>
+    <w:p>
+      <w:pPr>
+        <w:ind w:firstLine="480"/>
+        <w:rPr>
+          <w:rFonts w:hint="eastAsia"/>
+        </w:rPr>
+      </w:pPr>
+      <w:r>
+        <w:rPr>
+          <w:rFonts w:hint="eastAsia"/>
+        </w:rPr>
+        <w:t>起始版本：</w:t>
+      </w:r>
+      <w:r>
+        <w:rPr>
+          <w:rFonts w:hint="eastAsia"/>
+        </w:rPr>
+        <w:t>2.0.0</w:t>
+      </w:r>
+    </w:p>
+    <w:p>
+      <w:pPr>
+        <w:ind w:firstLine="480"/>
+        <w:rPr>
+          <w:rFonts w:hint="eastAsia"/>
+        </w:rPr>
+      </w:pPr>
+      <w:r>
+        <w:rPr>
+          <w:rFonts w:hint="eastAsia"/>
+        </w:rPr>
+        <w:t>时间复杂度：</w:t>
+      </w:r>
+      <w:r>
+        <w:rPr>
+          <w:rFonts w:hint="eastAsia"/>
+        </w:rPr>
+        <w:t xml:space="preserve">O(N+M) where N is the number of patterns the client is already </w:t>
+      </w:r>
+      <w:proofErr w:type="gramStart"/>
+      <w:r>
+        <w:rPr>
+          <w:rFonts w:hint="eastAsia"/>
+        </w:rPr>
+        <w:t>subscribed</w:t>
+      </w:r>
+      <w:proofErr w:type="gramEnd"/>
+      <w:r>
+        <w:rPr>
+          <w:rFonts w:hint="eastAsia"/>
+        </w:rPr>
+        <w:t xml:space="preserve"> and M is the number of total patterns subscribed in the system (by any client).</w:t>
+      </w:r>
+    </w:p>
+    <w:p>
+      <w:pPr>
+        <w:ind w:firstLine="480"/>
+      </w:pPr>
+      <w:r>
+        <w:t>Unsubscribes the client from the given patterns, or from all of them if none is given.</w:t>
+      </w:r>
+    </w:p>
+    <w:p>
+      <w:pPr>
+        <w:ind w:firstLine="480"/>
+      </w:pPr>
+      <w:r>
+        <w:t>When no patterns are specified, the client is unsubscribed from all the previously subscribed patterns. In this case, a message for every unsubscribed pattern will be sent to the client.</w:t>
+      </w:r>
+    </w:p>
+    <w:p>
+      <w:pPr>
+        <w:pStyle w:val="3"/>
+        <w:spacing w:before="163" w:after="163"/>
+      </w:pPr>
+      <w:r>
+        <w:t>SUBSCRIBE channel [channel ...]</w:t>
+      </w:r>
+    </w:p>
+    <w:p>
+      <w:pPr>
+        <w:ind w:firstLine="480"/>
+        <w:rPr>
+          <w:rFonts w:hint="eastAsia"/>
+        </w:rPr>
+      </w:pPr>
+      <w:r>
+        <w:rPr>
+          <w:rFonts w:hint="eastAsia"/>
+        </w:rPr>
+        <w:t>起始版本：</w:t>
+      </w:r>
+      <w:r>
+        <w:rPr>
+          <w:rFonts w:hint="eastAsia"/>
+        </w:rPr>
+        <w:t>2.0.0</w:t>
+      </w:r>
+    </w:p>
+    <w:p>
+      <w:pPr>
+        <w:ind w:firstLine="480"/>
+        <w:rPr>
+          <w:rFonts w:hint="eastAsia"/>
+        </w:rPr>
+      </w:pPr>
+      <w:r>
+        <w:rPr>
+          <w:rFonts w:hint="eastAsia"/>
+        </w:rPr>
+        <w:lastRenderedPageBreak/>
+        <w:t>时间复杂度：</w:t>
+      </w:r>
+      <w:r>
+        <w:rPr>
+          <w:rFonts w:hint="eastAsia"/>
+        </w:rPr>
+        <w:t>O(N) where N is the number of channels to subscribe to.</w:t>
+      </w:r>
+    </w:p>
+    <w:p>
+      <w:pPr>
+        <w:ind w:firstLine="480"/>
+        <w:rPr>
+          <w:rFonts w:hint="eastAsia"/>
+        </w:rPr>
+      </w:pPr>
+      <w:r>
+        <w:rPr>
+          <w:rFonts w:hint="eastAsia"/>
+        </w:rPr>
+        <w:t>订阅给指定频道的信息。</w:t>
+      </w:r>
+    </w:p>
+    <w:p>
+      <w:pPr>
+        <w:ind w:firstLine="480"/>
+      </w:pPr>
+      <w:r>
+        <w:rPr>
+          <w:rFonts w:hint="eastAsia"/>
+        </w:rPr>
+        <w:t>一旦客户端进入订阅状态，客户端就只可接受订阅相关的命令</w:t>
+      </w:r>
+      <w:r>
+        <w:rPr>
+          <w:rFonts w:hint="eastAsia"/>
+        </w:rPr>
+        <w:t>SUBSCRIBE</w:t>
+      </w:r>
+      <w:r>
+        <w:rPr>
+          <w:rFonts w:hint="eastAsia"/>
+        </w:rPr>
+        <w:t>、</w:t>
+      </w:r>
+      <w:r>
+        <w:rPr>
+          <w:rFonts w:hint="eastAsia"/>
+        </w:rPr>
+        <w:t>PSUBSCRIBE</w:t>
+      </w:r>
+      <w:r>
+        <w:rPr>
+          <w:rFonts w:hint="eastAsia"/>
+        </w:rPr>
+        <w:t>、</w:t>
+      </w:r>
+      <w:r>
+        <w:rPr>
+          <w:rFonts w:hint="eastAsia"/>
+        </w:rPr>
+        <w:t>UNSUBSCRIBE</w:t>
+      </w:r>
+      <w:r>
+        <w:rPr>
+          <w:rFonts w:hint="eastAsia"/>
+        </w:rPr>
+        <w:t>和</w:t>
+      </w:r>
+      <w:r>
+        <w:rPr>
+          <w:rFonts w:hint="eastAsia"/>
+        </w:rPr>
+        <w:t>PUNSUBSCRIBE</w:t>
+      </w:r>
+      <w:r>
+        <w:rPr>
+          <w:rFonts w:hint="eastAsia"/>
+        </w:rPr>
+        <w:t>除了这些命令，其他命令一律失效。</w:t>
+      </w:r>
+    </w:p>
+    <w:p>
+      <w:pPr>
+        <w:pStyle w:val="3"/>
+        <w:spacing w:before="163" w:after="163"/>
+      </w:pPr>
+      <w:r>
+        <w:t>UNSUBSCRIBE [channel [channel ...]]</w:t>
+      </w:r>
+    </w:p>
+    <w:p>
+      <w:pPr>
+        <w:ind w:firstLine="480"/>
         <w:rPr>
           <w:rFonts w:hint="eastAsia"/>
         </w:rPr>
@@ -37618,7 +38194,7 @@
         <w:rPr>
           <w:rFonts w:hint="eastAsia"/>
         </w:rPr>
-        <w:t>2.2.0</w:t>
+        <w:t>2.0.0</w:t>
       </w:r>
     </w:p>
     <w:p>
@@ -37634,301 +38210,30 @@
         </w:rPr>
         <w:t>时间复杂度：</w:t>
       </w:r>
-      <w:proofErr w:type="gramStart"/>
-      <w:r>
-        <w:rPr>
-          <w:rFonts w:hint="eastAsia"/>
-        </w:rPr>
-        <w:t>O(</w:t>
-      </w:r>
-      <w:proofErr w:type="gramEnd"/>
-      <w:r>
-        <w:rPr>
-          <w:rFonts w:hint="eastAsia"/>
-        </w:rPr>
-        <w:t>1)</w:t>
-      </w:r>
-    </w:p>
-    <w:p>
-      <w:pPr>
-        <w:ind w:firstLine="480"/>
-        <w:rPr>
-          <w:rFonts w:hint="eastAsia"/>
-        </w:rPr>
-      </w:pPr>
-      <w:r>
-        <w:rPr>
-          <w:rFonts w:hint="eastAsia"/>
-        </w:rPr>
-        <w:t>将值</w:t>
-      </w:r>
-      <w:r>
-        <w:rPr>
-          <w:rFonts w:hint="eastAsia"/>
-        </w:rPr>
-        <w:t xml:space="preserve"> value </w:t>
-      </w:r>
-      <w:r>
-        <w:rPr>
-          <w:rFonts w:hint="eastAsia"/>
-        </w:rPr>
-        <w:t>插入到列表</w:t>
-      </w:r>
-      <w:r>
-        <w:rPr>
-          <w:rFonts w:hint="eastAsia"/>
-        </w:rPr>
-        <w:t xml:space="preserve"> key </w:t>
-      </w:r>
-      <w:r>
-        <w:rPr>
-          <w:rFonts w:hint="eastAsia"/>
-        </w:rPr>
-        <w:t>的表尾</w:t>
-      </w:r>
-      <w:r>
-        <w:rPr>
-          <w:rFonts w:hint="eastAsia"/>
-        </w:rPr>
-        <w:t xml:space="preserve">, </w:t>
-      </w:r>
-      <w:r>
-        <w:rPr>
-          <w:rFonts w:hint="eastAsia"/>
-        </w:rPr>
-        <w:t>当且仅当</w:t>
-      </w:r>
-      <w:r>
-        <w:rPr>
-          <w:rFonts w:hint="eastAsia"/>
-        </w:rPr>
-        <w:t xml:space="preserve"> key </w:t>
-      </w:r>
-      <w:r>
-        <w:rPr>
-          <w:rFonts w:hint="eastAsia"/>
-        </w:rPr>
-        <w:t>存在并且是一个列表。</w:t>
-      </w:r>
-      <w:r>
-        <w:rPr>
-          <w:rFonts w:hint="eastAsia"/>
-        </w:rPr>
-        <w:t xml:space="preserve"> </w:t>
-      </w:r>
-      <w:r>
-        <w:rPr>
-          <w:rFonts w:hint="eastAsia"/>
-        </w:rPr>
-        <w:t>和</w:t>
-      </w:r>
-      <w:r>
-        <w:rPr>
-          <w:rFonts w:hint="eastAsia"/>
-        </w:rPr>
-        <w:t xml:space="preserve"> RPUSH </w:t>
-      </w:r>
-      <w:r>
-        <w:rPr>
-          <w:rFonts w:hint="eastAsia"/>
-        </w:rPr>
-        <w:t>命令相反</w:t>
-      </w:r>
-      <w:r>
-        <w:rPr>
-          <w:rFonts w:hint="eastAsia"/>
-        </w:rPr>
-        <w:t xml:space="preserve">, </w:t>
-      </w:r>
-      <w:r>
-        <w:rPr>
-          <w:rFonts w:hint="eastAsia"/>
-        </w:rPr>
-        <w:t>当</w:t>
-      </w:r>
-      <w:r>
-        <w:rPr>
-          <w:rFonts w:hint="eastAsia"/>
-        </w:rPr>
-        <w:t xml:space="preserve"> key </w:t>
-      </w:r>
-      <w:r>
-        <w:rPr>
-          <w:rFonts w:hint="eastAsia"/>
-        </w:rPr>
-        <w:t>不存在时，</w:t>
-      </w:r>
-      <w:r>
-        <w:rPr>
-          <w:rFonts w:hint="eastAsia"/>
-        </w:rPr>
-        <w:t xml:space="preserve">RPUSHX </w:t>
-      </w:r>
-      <w:r>
-        <w:rPr>
-          <w:rFonts w:hint="eastAsia"/>
-        </w:rPr>
-        <w:t>命令什么也不做。</w:t>
-      </w:r>
-    </w:p>
-    <w:p>
-      <w:pPr>
-        <w:ind w:firstLine="480"/>
-        <w:rPr>
-          <w:rFonts w:hint="eastAsia"/>
-        </w:rPr>
-      </w:pPr>
-      <w:r>
-        <w:rPr>
-          <w:rFonts w:hint="eastAsia"/>
-        </w:rPr>
-        <w:t>返回值</w:t>
-      </w:r>
-    </w:p>
-    <w:p>
-      <w:pPr>
-        <w:ind w:firstLine="480"/>
-        <w:rPr>
-          <w:rFonts w:hint="eastAsia"/>
-        </w:rPr>
-      </w:pPr>
-      <w:r>
-        <w:rPr>
-          <w:rFonts w:hint="eastAsia"/>
-        </w:rPr>
-        <w:t xml:space="preserve">integer-reply: RPUSHX </w:t>
-      </w:r>
-      <w:r>
-        <w:rPr>
-          <w:rFonts w:hint="eastAsia"/>
-        </w:rPr>
-        <w:t>命令执行之后，表的长度。</w:t>
-      </w:r>
-    </w:p>
-    <w:p>
-      <w:pPr>
-        <w:ind w:firstLine="480"/>
-        <w:rPr>
-          <w:rFonts w:hint="eastAsia"/>
-        </w:rPr>
-      </w:pPr>
-      <w:r>
-        <w:rPr>
-          <w:rFonts w:hint="eastAsia"/>
-        </w:rPr>
-        <w:t>例子</w:t>
-      </w:r>
-    </w:p>
-    <w:p>
-      <w:pPr>
-        <w:ind w:firstLine="480"/>
-      </w:pPr>
-      <w:r>
-        <w:t>redis&gt; RPUSH mylist "Hello"</w:t>
-      </w:r>
-    </w:p>
-    <w:p>
-      <w:pPr>
-        <w:ind w:firstLine="480"/>
-      </w:pPr>
-      <w:r>
-        <w:t>(integer) 1</w:t>
-      </w:r>
-    </w:p>
-    <w:p>
-      <w:pPr>
-        <w:ind w:firstLine="480"/>
-      </w:pPr>
-      <w:r>
-        <w:t>redis&gt; RPUSHX mylist "World"</w:t>
-      </w:r>
-    </w:p>
-    <w:p>
-      <w:pPr>
-        <w:ind w:firstLine="480"/>
-      </w:pPr>
-      <w:r>
-        <w:t>(integer) 2</w:t>
-      </w:r>
-    </w:p>
-    <w:p>
-      <w:pPr>
-        <w:ind w:firstLine="480"/>
-      </w:pPr>
-      <w:r>
-        <w:t>redis&gt; RPUSHX myotherlist "World"</w:t>
-      </w:r>
-    </w:p>
-    <w:p>
-      <w:pPr>
-        <w:ind w:firstLine="480"/>
-      </w:pPr>
-      <w:r>
-        <w:t>(integer) 0</w:t>
-      </w:r>
-    </w:p>
-    <w:p>
-      <w:pPr>
-        <w:ind w:firstLine="480"/>
-      </w:pPr>
-      <w:r>
-        <w:t>redis&gt; LRANGE mylist 0 -1</w:t>
-      </w:r>
-    </w:p>
-    <w:p>
-      <w:pPr>
-        <w:ind w:firstLine="480"/>
-      </w:pPr>
-      <w:r>
-        <w:t>1) "Hello"</w:t>
-      </w:r>
-    </w:p>
-    <w:p>
-      <w:pPr>
-        <w:ind w:firstLine="480"/>
-      </w:pPr>
-      <w:r>
-        <w:t>2) "World"</w:t>
-      </w:r>
-    </w:p>
-    <w:p>
-      <w:pPr>
-        <w:ind w:firstLine="480"/>
-      </w:pPr>
-      <w:r>
-        <w:t>redis&gt; LRANGE myotherlist 0 -1</w:t>
-      </w:r>
-    </w:p>
-    <w:p>
-      <w:pPr>
-        <w:ind w:firstLine="480"/>
-      </w:pPr>
-      <w:r>
-        <w:t>(empty list or set)</w:t>
-      </w:r>
-    </w:p>
-    <w:p>
-      <w:pPr>
-        <w:ind w:firstLine="480"/>
-        <w:rPr>
-          <w:rFonts w:hint="eastAsia"/>
-        </w:rPr>
-      </w:pPr>
-      <w:r>
-        <w:t>redis&gt;</w:t>
-      </w:r>
-    </w:p>
-    <w:p>
-      <w:pPr>
-        <w:pStyle w:val="2"/>
-        <w:spacing w:before="163" w:after="163"/>
-      </w:pPr>
-      <w:r>
-        <w:rPr>
-          <w:rFonts w:hint="eastAsia"/>
-        </w:rPr>
-        <w:lastRenderedPageBreak/>
-        <w:t>Pub/Sub</w:t>
+      <w:r>
+        <w:rPr>
+          <w:rFonts w:hint="eastAsia"/>
+        </w:rPr>
+        <w:t>O(N) where N is the number of clients already subscribed to a channel.</w:t>
+      </w:r>
+    </w:p>
+    <w:p>
+      <w:pPr>
+        <w:ind w:firstLine="480"/>
+      </w:pPr>
+      <w:r>
+        <w:t>Unsubscribes the client from the given channels, or from all of them if none is given.</w:t>
+      </w:r>
+    </w:p>
+    <w:p>
+      <w:pPr>
+        <w:ind w:firstLine="480"/>
+        <w:rPr>
+          <w:rFonts w:hint="eastAsia"/>
+        </w:rPr>
+      </w:pPr>
+      <w:r>
+        <w:t>When no channels are specified, the client is unsubscribed from all the previously subscribed channels. In this case, a message for every unsubscribed channel will be sent to the client.</w:t>
       </w:r>
     </w:p>
     <w:p>
@@ -39204,6 +39509,20 @@
       </w:tblBorders>
     </w:tblPr>
   </w:style>
+  <w:style w:type="paragraph" w:styleId="ac">
+    <w:name w:val="No Spacing"/>
+    <w:uiPriority w:val="1"/>
+    <w:qFormat/>
+    <w:rsid w:val="00764669"/>
+    <w:pPr>
+      <w:widowControl w:val="0"/>
+      <w:ind w:firstLineChars="200" w:firstLine="200"/>
+    </w:pPr>
+    <w:rPr>
+      <w:rFonts w:ascii="Consolas" w:hAnsi="Consolas"/>
+      <w:sz w:val="24"/>
+    </w:rPr>
+  </w:style>
 </w:styles>
 </file>
 
@@ -39497,7 +39816,7 @@
 </file>
 
 <file path=customXml/itemProps1.xml><?xml version="1.0" encoding="utf-8"?>
-<ds:datastoreItem xmlns:ds="http://schemas.openxmlformats.org/officeDocument/2006/customXml" ds:itemID="{A6700A2D-B4EE-4B6B-8AB3-0AA86D8BB58A}">
+<ds:datastoreItem xmlns:ds="http://schemas.openxmlformats.org/officeDocument/2006/customXml" ds:itemID="{A13415D1-2DE0-4395-B761-D39C34833BB2}">
   <ds:schemaRefs>
     <ds:schemaRef ds:uri="http://schemas.openxmlformats.org/officeDocument/2006/bibliography"/>
   </ds:schemaRefs>

--- a/01-Redis命令/01-Redis命令.docx
+++ b/01-Redis命令/01-Redis命令.docx
@@ -17563,9 +17563,15 @@
         <w:rPr>
           <w:rFonts w:hint="eastAsia"/>
         </w:rPr>
-        <w:t>百万个</w:t>
+        <w:t>百万</w:t>
       </w:r>
       <w:proofErr w:type="gramEnd"/>
+      <w:r>
+        <w:rPr>
+          <w:rFonts w:hint="eastAsia"/>
+        </w:rPr>
+        <w:t>个</w:t>
+      </w:r>
       <w:r>
         <w:rPr>
           <w:rFonts w:hint="eastAsia"/>
@@ -24889,14 +24895,14 @@
         <w:rPr>
           <w:rFonts w:hint="eastAsia"/>
         </w:rPr>
-        <w:t>集增长</w:t>
+        <w:t>集增</w:t>
       </w:r>
       <w:proofErr w:type="gramEnd"/>
       <w:r>
         <w:rPr>
           <w:rFonts w:hint="eastAsia"/>
         </w:rPr>
-        <w:t>的速度更快。</w:t>
+        <w:t>长的速度更快。</w:t>
       </w:r>
     </w:p>
     <w:p>
@@ -27511,14 +27517,14 @@
         <w:rPr>
           <w:rFonts w:hint="eastAsia"/>
         </w:rPr>
-        <w:t>命令任然返回</w:t>
+        <w:t>命令任然返</w:t>
       </w:r>
       <w:proofErr w:type="gramEnd"/>
       <w:r>
         <w:rPr>
           <w:rFonts w:hint="eastAsia"/>
         </w:rPr>
-        <w:t>。</w:t>
+        <w:t>回。</w:t>
       </w:r>
     </w:p>
     <w:p>
@@ -27597,82 +27603,74 @@
         </w:rPr>
         <w:t>WAIT</w:t>
       </w:r>
+      <w:r>
+        <w:rPr>
+          <w:rFonts w:hint="eastAsia"/>
+        </w:rPr>
+        <w:t>’返回时，所有之前的写命令保证接收由</w:t>
+      </w:r>
+      <w:r>
+        <w:rPr>
+          <w:rFonts w:hint="eastAsia"/>
+        </w:rPr>
+        <w:t>WAIT</w:t>
+      </w:r>
+      <w:r>
+        <w:rPr>
+          <w:rFonts w:hint="eastAsia"/>
+        </w:rPr>
+        <w:t>返回的</w:t>
+      </w:r>
+      <w:r>
+        <w:rPr>
+          <w:rFonts w:hint="eastAsia"/>
+        </w:rPr>
+        <w:t>slaves</w:t>
+      </w:r>
+      <w:r>
+        <w:rPr>
+          <w:rFonts w:hint="eastAsia"/>
+        </w:rPr>
+        <w:t>的数量。</w:t>
+      </w:r>
+    </w:p>
+    <w:p>
+      <w:pPr>
+        <w:ind w:firstLine="480"/>
+      </w:pPr>
+      <w:r>
+        <w:rPr>
+          <w:rFonts w:hint="eastAsia"/>
+        </w:rPr>
+        <w:t>如果命令呗</w:t>
+      </w:r>
       <w:proofErr w:type="gramStart"/>
       <w:r>
         <w:rPr>
           <w:rFonts w:hint="eastAsia"/>
         </w:rPr>
-        <w:t>’</w:t>
+        <w:t>当做</w:t>
       </w:r>
       <w:proofErr w:type="gramEnd"/>
       <w:r>
         <w:rPr>
           <w:rFonts w:hint="eastAsia"/>
         </w:rPr>
-        <w:t>返回时，所有之前的写命令保证接收由</w:t>
-      </w:r>
-      <w:r>
-        <w:rPr>
-          <w:rFonts w:hint="eastAsia"/>
-        </w:rPr>
-        <w:t>WAIT</w:t>
-      </w:r>
-      <w:r>
-        <w:rPr>
-          <w:rFonts w:hint="eastAsia"/>
-        </w:rPr>
-        <w:t>返回的</w:t>
-      </w:r>
-      <w:r>
-        <w:rPr>
-          <w:rFonts w:hint="eastAsia"/>
-        </w:rPr>
-        <w:t>slaves</w:t>
-      </w:r>
-      <w:r>
-        <w:rPr>
-          <w:rFonts w:hint="eastAsia"/>
-        </w:rPr>
-        <w:t>的数量。</w:t>
-      </w:r>
-    </w:p>
-    <w:p>
-      <w:pPr>
-        <w:ind w:firstLine="480"/>
-      </w:pPr>
-      <w:r>
-        <w:rPr>
-          <w:rFonts w:hint="eastAsia"/>
-        </w:rPr>
-        <w:t>如果命令呗</w:t>
+        <w:t>事务的一部分发送，该命令不阻塞，而是</w:t>
       </w:r>
       <w:proofErr w:type="gramStart"/>
       <w:r>
         <w:rPr>
           <w:rFonts w:hint="eastAsia"/>
         </w:rPr>
-        <w:t>当做</w:t>
+        <w:t>只尽</w:t>
       </w:r>
       <w:proofErr w:type="gramEnd"/>
       <w:r>
         <w:rPr>
           <w:rFonts w:hint="eastAsia"/>
         </w:rPr>
-        <w:t>事务的一部分发送，该命令不阻塞，而是</w:t>
-      </w:r>
-      <w:proofErr w:type="gramStart"/>
-      <w:r>
-        <w:rPr>
-          <w:rFonts w:hint="eastAsia"/>
-        </w:rPr>
-        <w:t>只尽快</w:t>
-      </w:r>
-      <w:proofErr w:type="gramEnd"/>
-      <w:r>
-        <w:rPr>
-          <w:rFonts w:hint="eastAsia"/>
-        </w:rPr>
-        <w:t>返回先前写命令的</w:t>
+        <w:t>快返回先前写命令的</w:t>
       </w:r>
       <w:r>
         <w:rPr>
@@ -45652,9 +45650,6 @@
     <w:p>
       <w:pPr>
         <w:ind w:firstLine="480"/>
-        <w:rPr>
-          <w:rFonts w:hint="eastAsia"/>
-        </w:rPr>
       </w:pPr>
       <w:r>
         <w:rPr>
@@ -45672,9 +45667,6 @@
     <w:p>
       <w:pPr>
         <w:ind w:firstLine="480"/>
-        <w:rPr>
-          <w:rFonts w:hint="eastAsia"/>
-        </w:rPr>
       </w:pPr>
       <w:r>
         <w:rPr>
@@ -45767,9 +45759,6 @@
     <w:p>
       <w:pPr>
         <w:ind w:firstLine="480"/>
-        <w:rPr>
-          <w:rFonts w:hint="eastAsia"/>
-        </w:rPr>
       </w:pPr>
       <w:r>
         <w:rPr>
@@ -45787,9 +45776,6 @@
     <w:p>
       <w:pPr>
         <w:ind w:firstLine="480"/>
-        <w:rPr>
-          <w:rFonts w:hint="eastAsia"/>
-        </w:rPr>
       </w:pPr>
       <w:r>
         <w:rPr>
@@ -45821,9 +45807,6 @@
     <w:p>
       <w:pPr>
         <w:ind w:firstLine="480"/>
-        <w:rPr>
-          <w:rFonts w:hint="eastAsia"/>
-        </w:rPr>
       </w:pPr>
       <w:r>
         <w:rPr>
@@ -45835,9 +45818,6 @@
     <w:p>
       <w:pPr>
         <w:ind w:firstLine="480"/>
-        <w:rPr>
-          <w:rFonts w:hint="eastAsia"/>
-        </w:rPr>
       </w:pPr>
       <w:r>
         <w:rPr>
@@ -45885,9 +45865,6 @@
     <w:p>
       <w:pPr>
         <w:ind w:firstLine="480"/>
-        <w:rPr>
-          <w:rFonts w:hint="eastAsia"/>
-        </w:rPr>
       </w:pPr>
       <w:r>
         <w:rPr>
@@ -45971,9 +45948,6 @@
     <w:p>
       <w:pPr>
         <w:ind w:firstLine="480"/>
-        <w:rPr>
-          <w:rFonts w:hint="eastAsia"/>
-        </w:rPr>
       </w:pPr>
       <w:r>
         <w:rPr>
@@ -45997,9 +45971,6 @@
     <w:p>
       <w:pPr>
         <w:ind w:firstLine="480"/>
-        <w:rPr>
-          <w:rFonts w:hint="eastAsia"/>
-        </w:rPr>
       </w:pPr>
       <w:r>
         <w:rPr>
@@ -46073,9 +46044,6 @@
     <w:p>
       <w:pPr>
         <w:ind w:firstLine="480"/>
-        <w:rPr>
-          <w:rFonts w:hint="eastAsia"/>
-        </w:rPr>
       </w:pPr>
       <w:r>
         <w:rPr>
@@ -46093,9 +46061,6 @@
     <w:p>
       <w:pPr>
         <w:ind w:firstLine="480"/>
-        <w:rPr>
-          <w:rFonts w:hint="eastAsia"/>
-        </w:rPr>
       </w:pPr>
       <w:r>
         <w:rPr>
@@ -46113,9 +46078,6 @@
     <w:p>
       <w:pPr>
         <w:ind w:firstLine="480"/>
-        <w:rPr>
-          <w:rFonts w:hint="eastAsia"/>
-        </w:rPr>
       </w:pPr>
       <w:r>
         <w:rPr>
@@ -46145,9 +46107,6 @@
     <w:p>
       <w:pPr>
         <w:ind w:firstLine="480"/>
-        <w:rPr>
-          <w:rFonts w:hint="eastAsia"/>
-        </w:rPr>
       </w:pPr>
       <w:r>
         <w:rPr>
@@ -46171,9 +46130,6 @@
     <w:p>
       <w:pPr>
         <w:ind w:firstLine="480"/>
-        <w:rPr>
-          <w:rFonts w:hint="eastAsia"/>
-        </w:rPr>
       </w:pPr>
       <w:r>
         <w:rPr>
@@ -46202,9 +46158,6 @@
     <w:p>
       <w:pPr>
         <w:ind w:firstLine="480"/>
-        <w:rPr>
-          <w:rFonts w:hint="eastAsia"/>
-        </w:rPr>
       </w:pPr>
       <w:r>
         <w:rPr>
@@ -46222,9 +46175,6 @@
     <w:p>
       <w:pPr>
         <w:ind w:firstLine="480"/>
-        <w:rPr>
-          <w:rFonts w:hint="eastAsia"/>
-        </w:rPr>
       </w:pPr>
       <w:r>
         <w:rPr>
@@ -46250,9 +46200,6 @@
     <w:p>
       <w:pPr>
         <w:ind w:firstLine="480"/>
-        <w:rPr>
-          <w:rFonts w:hint="eastAsia"/>
-        </w:rPr>
       </w:pPr>
       <w:r>
         <w:rPr>
@@ -46290,9 +46237,6 @@
     <w:p>
       <w:pPr>
         <w:ind w:firstLine="480"/>
-        <w:rPr>
-          <w:rFonts w:hint="eastAsia"/>
-        </w:rPr>
       </w:pPr>
       <w:r>
         <w:rPr>
@@ -46328,9 +46272,6 @@
     <w:p>
       <w:pPr>
         <w:ind w:firstLine="480"/>
-        <w:rPr>
-          <w:rFonts w:hint="eastAsia"/>
-        </w:rPr>
       </w:pPr>
       <w:r>
         <w:rPr>
@@ -46360,9 +46301,6 @@
     <w:p>
       <w:pPr>
         <w:ind w:firstLine="480"/>
-        <w:rPr>
-          <w:rFonts w:hint="eastAsia"/>
-        </w:rPr>
       </w:pPr>
       <w:r>
         <w:rPr>
@@ -46460,18 +46398,12 @@
         </w:rPr>
         <w:t>完整</w:t>
       </w:r>
-      <w:r>
-        <w:rPr>
-          <w:rFonts w:hint="eastAsia"/>
-        </w:rPr>
-        <w:t>(</w:t>
-      </w:r>
       <w:proofErr w:type="gramEnd"/>
       <w:r>
         <w:rPr>
           <w:rFonts w:hint="eastAsia"/>
         </w:rPr>
-        <w:t>half-written)</w:t>
+        <w:t>(half-written)</w:t>
       </w:r>
       <w:r>
         <w:rPr>
@@ -46483,9 +46415,6 @@
     <w:p>
       <w:pPr>
         <w:ind w:firstLine="480"/>
-        <w:rPr>
-          <w:rFonts w:hint="eastAsia"/>
-        </w:rPr>
       </w:pPr>
       <w:r>
         <w:rPr>
@@ -46533,9 +46462,6 @@
     <w:p>
       <w:pPr>
         <w:ind w:firstLine="480"/>
-        <w:rPr>
-          <w:rFonts w:hint="eastAsia"/>
-        </w:rPr>
       </w:pPr>
       <w:r>
         <w:rPr>
@@ -46564,9 +46490,6 @@
     <w:p>
       <w:pPr>
         <w:ind w:firstLine="480"/>
-        <w:rPr>
-          <w:rFonts w:hint="eastAsia"/>
-        </w:rPr>
       </w:pPr>
       <w:r>
         <w:rPr>
@@ -46584,9 +46507,6 @@
     <w:p>
       <w:pPr>
         <w:ind w:firstLine="480"/>
-        <w:rPr>
-          <w:rFonts w:hint="eastAsia"/>
-        </w:rPr>
       </w:pPr>
       <w:r>
         <w:rPr>
@@ -46644,9 +46564,6 @@
     <w:p>
       <w:pPr>
         <w:ind w:firstLine="480"/>
-        <w:rPr>
-          <w:rFonts w:hint="eastAsia"/>
-        </w:rPr>
       </w:pPr>
       <w:r>
         <w:t>@bulk-string-reply This command returns the SHA1 digest of the script added into the script cache.</w:t>
@@ -46676,9 +46593,6 @@
     <w:p>
       <w:pPr>
         <w:ind w:firstLine="480"/>
-        <w:rPr>
-          <w:rFonts w:hint="eastAsia"/>
-        </w:rPr>
       </w:pPr>
       <w:r>
         <w:rPr>
@@ -46696,9 +46610,6 @@
     <w:p>
       <w:pPr>
         <w:ind w:firstLine="480"/>
-        <w:rPr>
-          <w:rFonts w:hint="eastAsia"/>
-        </w:rPr>
       </w:pPr>
       <w:r>
         <w:rPr>
@@ -46752,9 +46663,6 @@
     <w:p>
       <w:pPr>
         <w:ind w:firstLine="480"/>
-        <w:rPr>
-          <w:rFonts w:hint="eastAsia"/>
-        </w:rPr>
       </w:pPr>
       <w:r>
         <w:rPr>
@@ -46802,9 +46710,6 @@
     <w:p>
       <w:pPr>
         <w:ind w:firstLine="480"/>
-        <w:rPr>
-          <w:rFonts w:hint="eastAsia"/>
-        </w:rPr>
       </w:pPr>
       <w:r>
         <w:rPr>
@@ -46846,9 +46751,6 @@
     <w:p>
       <w:pPr>
         <w:ind w:firstLine="480"/>
-        <w:rPr>
-          <w:rFonts w:hint="eastAsia"/>
-        </w:rPr>
       </w:pPr>
       <w:r>
         <w:rPr>
@@ -46867,9 +46769,6 @@
     <w:p>
       <w:pPr>
         <w:ind w:firstLine="480"/>
-        <w:rPr>
-          <w:rFonts w:hint="eastAsia"/>
-        </w:rPr>
       </w:pPr>
       <w:r>
         <w:rPr>
@@ -46999,9 +46898,6 @@
     <w:p>
       <w:pPr>
         <w:ind w:firstLine="480"/>
-        <w:rPr>
-          <w:rFonts w:hint="eastAsia"/>
-        </w:rPr>
       </w:pPr>
       <w:r>
         <w:rPr>
@@ -47037,9 +46933,6 @@
     <w:p>
       <w:pPr>
         <w:ind w:firstLine="480"/>
-        <w:rPr>
-          <w:rFonts w:hint="eastAsia"/>
-        </w:rPr>
       </w:pPr>
       <w:r>
         <w:rPr>
@@ -47099,9 +46992,6 @@
     <w:p>
       <w:pPr>
         <w:ind w:firstLine="480"/>
-        <w:rPr>
-          <w:rFonts w:hint="eastAsia"/>
-        </w:rPr>
       </w:pPr>
       <w:r>
         <w:rPr>
@@ -47139,9 +47029,6 @@
     <w:p>
       <w:pPr>
         <w:ind w:firstLine="480"/>
-        <w:rPr>
-          <w:rFonts w:hint="eastAsia"/>
-        </w:rPr>
       </w:pPr>
       <w:r>
         <w:rPr>
@@ -47191,9 +47078,6 @@
     <w:p>
       <w:pPr>
         <w:ind w:firstLine="480"/>
-        <w:rPr>
-          <w:rFonts w:hint="eastAsia"/>
-        </w:rPr>
       </w:pPr>
       <w:r>
         <w:rPr>
@@ -47211,9 +47095,6 @@
     <w:p>
       <w:pPr>
         <w:ind w:firstLine="480"/>
-        <w:rPr>
-          <w:rFonts w:hint="eastAsia"/>
-        </w:rPr>
       </w:pPr>
       <w:r>
         <w:rPr>
@@ -47285,9 +47166,6 @@
     <w:p>
       <w:pPr>
         <w:ind w:firstLine="480"/>
-        <w:rPr>
-          <w:rFonts w:hint="eastAsia"/>
-        </w:rPr>
       </w:pPr>
       <w:r>
         <w:rPr>
@@ -47325,9 +47203,6 @@
     <w:p>
       <w:pPr>
         <w:ind w:firstLine="480"/>
-        <w:rPr>
-          <w:rFonts w:hint="eastAsia"/>
-        </w:rPr>
       </w:pPr>
       <w:r>
         <w:rPr>
@@ -47356,9 +47231,6 @@
     <w:p>
       <w:pPr>
         <w:ind w:firstLine="480"/>
-        <w:rPr>
-          <w:rFonts w:hint="eastAsia"/>
-        </w:rPr>
       </w:pPr>
       <w:r>
         <w:rPr>
@@ -47376,9 +47248,6 @@
     <w:p>
       <w:pPr>
         <w:ind w:firstLine="480"/>
-        <w:rPr>
-          <w:rFonts w:hint="eastAsia"/>
-        </w:rPr>
       </w:pPr>
       <w:r>
         <w:rPr>
@@ -47404,9 +47273,6 @@
     <w:p>
       <w:pPr>
         <w:ind w:firstLine="480"/>
-        <w:rPr>
-          <w:rFonts w:hint="eastAsia"/>
-        </w:rPr>
       </w:pPr>
       <w:r>
         <w:rPr>
@@ -47448,9 +47314,6 @@
     <w:p>
       <w:pPr>
         <w:ind w:firstLine="480"/>
-        <w:rPr>
-          <w:rFonts w:hint="eastAsia"/>
-        </w:rPr>
       </w:pPr>
       <w:r>
         <w:rPr>
@@ -47496,9 +47359,6 @@
     <w:p>
       <w:pPr>
         <w:ind w:firstLine="480"/>
-        <w:rPr>
-          <w:rFonts w:hint="eastAsia"/>
-        </w:rPr>
       </w:pPr>
       <w:r>
         <w:rPr>
@@ -47516,9 +47376,6 @@
     <w:p>
       <w:pPr>
         <w:ind w:firstLine="480"/>
-        <w:rPr>
-          <w:rFonts w:hint="eastAsia"/>
-        </w:rPr>
       </w:pPr>
       <w:r>
         <w:rPr>
@@ -47543,9 +47400,6 @@
     <w:p>
       <w:pPr>
         <w:ind w:firstLine="480"/>
-        <w:rPr>
-          <w:rFonts w:hint="eastAsia"/>
-        </w:rPr>
       </w:pPr>
       <w:r>
         <w:rPr>
@@ -47588,9 +47442,6 @@
     <w:p>
       <w:pPr>
         <w:ind w:firstLine="480"/>
-        <w:rPr>
-          <w:rFonts w:hint="eastAsia"/>
-        </w:rPr>
       </w:pPr>
       <w:r>
         <w:rPr>
@@ -47620,9 +47471,6 @@
     <w:p>
       <w:pPr>
         <w:ind w:firstLine="480"/>
-        <w:rPr>
-          <w:rFonts w:hint="eastAsia"/>
-        </w:rPr>
       </w:pPr>
       <w:r>
         <w:rPr>
@@ -47654,9 +47502,6 @@
     <w:p>
       <w:pPr>
         <w:ind w:firstLine="480"/>
-        <w:rPr>
-          <w:rFonts w:hint="eastAsia"/>
-        </w:rPr>
       </w:pPr>
       <w:r>
         <w:rPr>
@@ -47668,9 +47513,6 @@
     <w:p>
       <w:pPr>
         <w:ind w:firstLine="480"/>
-        <w:rPr>
-          <w:rFonts w:hint="eastAsia"/>
-        </w:rPr>
       </w:pPr>
       <w:r>
         <w:rPr>
@@ -47702,9 +47544,6 @@
     <w:p>
       <w:pPr>
         <w:ind w:firstLine="480"/>
-        <w:rPr>
-          <w:rFonts w:hint="eastAsia"/>
-        </w:rPr>
       </w:pPr>
       <w:r>
         <w:rPr>
@@ -47770,9 +47609,6 @@
     <w:p>
       <w:pPr>
         <w:ind w:firstLine="480"/>
-        <w:rPr>
-          <w:rFonts w:hint="eastAsia"/>
-        </w:rPr>
       </w:pPr>
       <w:r>
         <w:rPr>
@@ -47999,9 +47835,6 @@
     <w:p>
       <w:pPr>
         <w:ind w:firstLine="480"/>
-        <w:rPr>
-          <w:rFonts w:hint="eastAsia"/>
-        </w:rPr>
       </w:pPr>
       <w:r>
         <w:rPr>
@@ -48019,9 +47852,6 @@
     <w:p>
       <w:pPr>
         <w:ind w:firstLine="480"/>
-        <w:rPr>
-          <w:rFonts w:hint="eastAsia"/>
-        </w:rPr>
       </w:pPr>
       <w:r>
         <w:rPr>
@@ -48045,9 +47875,6 @@
     <w:p>
       <w:pPr>
         <w:ind w:firstLine="480"/>
-        <w:rPr>
-          <w:rFonts w:hint="eastAsia"/>
-        </w:rPr>
       </w:pPr>
       <w:r>
         <w:rPr>
@@ -48065,9 +47892,6 @@
     <w:p>
       <w:pPr>
         <w:ind w:firstLine="480"/>
-        <w:rPr>
-          <w:rFonts w:hint="eastAsia"/>
-        </w:rPr>
       </w:pPr>
       <w:r>
         <w:rPr>
@@ -48079,9 +47903,6 @@
     <w:p>
       <w:pPr>
         <w:ind w:firstLine="480"/>
-        <w:rPr>
-          <w:rFonts w:hint="eastAsia"/>
-        </w:rPr>
       </w:pPr>
       <w:r>
         <w:rPr>
@@ -48099,9 +47920,6 @@
     <w:p>
       <w:pPr>
         <w:ind w:firstLine="480"/>
-        <w:rPr>
-          <w:rFonts w:hint="eastAsia"/>
-        </w:rPr>
       </w:pPr>
       <w:r>
         <w:rPr>
@@ -48125,9 +47943,6 @@
     <w:p>
       <w:pPr>
         <w:ind w:firstLine="480"/>
-        <w:rPr>
-          <w:rFonts w:hint="eastAsia"/>
-        </w:rPr>
       </w:pPr>
       <w:r>
         <w:rPr>
@@ -48187,9 +48002,6 @@
     <w:p>
       <w:pPr>
         <w:ind w:firstLine="480"/>
-        <w:rPr>
-          <w:rFonts w:hint="eastAsia"/>
-        </w:rPr>
       </w:pPr>
       <w:r>
         <w:rPr>
@@ -48207,9 +48019,6 @@
     <w:p>
       <w:pPr>
         <w:ind w:firstLine="480"/>
-        <w:rPr>
-          <w:rFonts w:hint="eastAsia"/>
-        </w:rPr>
       </w:pPr>
       <w:r>
         <w:rPr>
@@ -48263,9 +48072,6 @@
     <w:p>
       <w:pPr>
         <w:ind w:firstLine="480"/>
-        <w:rPr>
-          <w:rFonts w:hint="eastAsia"/>
-        </w:rPr>
       </w:pPr>
       <w:r>
         <w:rPr>
@@ -48283,9 +48089,6 @@
     <w:p>
       <w:pPr>
         <w:ind w:firstLine="480"/>
-        <w:rPr>
-          <w:rFonts w:hint="eastAsia"/>
-        </w:rPr>
       </w:pPr>
       <w:r>
         <w:rPr>
@@ -48303,9 +48106,6 @@
     <w:p>
       <w:pPr>
         <w:ind w:firstLine="480"/>
-        <w:rPr>
-          <w:rFonts w:hint="eastAsia"/>
-        </w:rPr>
       </w:pPr>
       <w:r>
         <w:rPr>
@@ -48323,9 +48123,6 @@
     <w:p>
       <w:pPr>
         <w:ind w:firstLine="480"/>
-        <w:rPr>
-          <w:rFonts w:hint="eastAsia"/>
-        </w:rPr>
       </w:pPr>
       <w:r>
         <w:rPr>
@@ -48343,9 +48140,6 @@
     <w:p>
       <w:pPr>
         <w:ind w:firstLine="480"/>
-        <w:rPr>
-          <w:rFonts w:hint="eastAsia"/>
-        </w:rPr>
       </w:pPr>
       <w:r>
         <w:rPr>
@@ -48369,9 +48163,6 @@
     <w:p>
       <w:pPr>
         <w:ind w:firstLine="480"/>
-        <w:rPr>
-          <w:rFonts w:hint="eastAsia"/>
-        </w:rPr>
       </w:pPr>
       <w:r>
         <w:rPr>
@@ -48409,9 +48200,6 @@
     <w:p>
       <w:pPr>
         <w:ind w:firstLine="480"/>
-        <w:rPr>
-          <w:rFonts w:hint="eastAsia"/>
-        </w:rPr>
       </w:pPr>
       <w:r>
         <w:rPr>
@@ -48429,9 +48217,6 @@
     <w:p>
       <w:pPr>
         <w:ind w:firstLine="480"/>
-        <w:rPr>
-          <w:rFonts w:hint="eastAsia"/>
-        </w:rPr>
       </w:pPr>
       <w:r>
         <w:rPr>
@@ -48449,9 +48234,6 @@
     <w:p>
       <w:pPr>
         <w:ind w:firstLine="480"/>
-        <w:rPr>
-          <w:rFonts w:hint="eastAsia"/>
-        </w:rPr>
       </w:pPr>
       <w:r>
         <w:rPr>
@@ -48469,9 +48251,6 @@
     <w:p>
       <w:pPr>
         <w:ind w:firstLine="480"/>
-        <w:rPr>
-          <w:rFonts w:hint="eastAsia"/>
-        </w:rPr>
       </w:pPr>
       <w:r>
         <w:rPr>
@@ -48501,9 +48280,6 @@
     <w:p>
       <w:pPr>
         <w:ind w:firstLine="480"/>
-        <w:rPr>
-          <w:rFonts w:hint="eastAsia"/>
-        </w:rPr>
       </w:pPr>
       <w:r>
         <w:rPr>
@@ -48533,9 +48309,6 @@
     <w:p>
       <w:pPr>
         <w:ind w:firstLine="480"/>
-        <w:rPr>
-          <w:rFonts w:hint="eastAsia"/>
-        </w:rPr>
       </w:pPr>
       <w:r>
         <w:rPr>
@@ -48565,9 +48338,6 @@
     <w:p>
       <w:pPr>
         <w:ind w:firstLine="480"/>
-        <w:rPr>
-          <w:rFonts w:hint="eastAsia"/>
-        </w:rPr>
       </w:pPr>
       <w:r>
         <w:rPr>
@@ -48592,9 +48362,6 @@
     <w:p>
       <w:pPr>
         <w:ind w:firstLine="480"/>
-        <w:rPr>
-          <w:rFonts w:hint="eastAsia"/>
-        </w:rPr>
       </w:pPr>
       <w:r>
         <w:rPr>
@@ -48612,9 +48379,6 @@
     <w:p>
       <w:pPr>
         <w:ind w:firstLine="480"/>
-        <w:rPr>
-          <w:rFonts w:hint="eastAsia"/>
-        </w:rPr>
       </w:pPr>
       <w:r>
         <w:rPr>
@@ -48632,9 +48396,6 @@
     <w:p>
       <w:pPr>
         <w:ind w:firstLine="480"/>
-        <w:rPr>
-          <w:rFonts w:hint="eastAsia"/>
-        </w:rPr>
       </w:pPr>
       <w:r>
         <w:rPr>
@@ -48652,9 +48413,6 @@
     <w:p>
       <w:pPr>
         <w:ind w:firstLine="480"/>
-        <w:rPr>
-          <w:rFonts w:hint="eastAsia"/>
-        </w:rPr>
       </w:pPr>
       <w:r>
         <w:rPr>
@@ -48678,9 +48436,6 @@
     <w:p>
       <w:pPr>
         <w:ind w:firstLine="480"/>
-        <w:rPr>
-          <w:rFonts w:hint="eastAsia"/>
-        </w:rPr>
       </w:pPr>
       <w:r>
         <w:rPr>
@@ -48722,9 +48477,6 @@
     <w:p>
       <w:pPr>
         <w:ind w:firstLine="480"/>
-        <w:rPr>
-          <w:rFonts w:hint="eastAsia"/>
-        </w:rPr>
       </w:pPr>
       <w:r>
         <w:rPr>
@@ -48754,9 +48506,6 @@
     <w:p>
       <w:pPr>
         <w:ind w:firstLine="480"/>
-        <w:rPr>
-          <w:rFonts w:hint="eastAsia"/>
-        </w:rPr>
       </w:pPr>
       <w:r>
         <w:rPr>
@@ -48786,9 +48535,6 @@
     <w:p>
       <w:pPr>
         <w:ind w:firstLine="480"/>
-        <w:rPr>
-          <w:rFonts w:hint="eastAsia"/>
-        </w:rPr>
       </w:pPr>
       <w:r>
         <w:rPr>
@@ -48820,9 +48566,6 @@
     <w:p>
       <w:pPr>
         <w:ind w:firstLine="480"/>
-        <w:rPr>
-          <w:rFonts w:hint="eastAsia"/>
-        </w:rPr>
       </w:pPr>
       <w:r>
         <w:rPr>
@@ -48854,9 +48597,6 @@
     <w:p>
       <w:pPr>
         <w:ind w:firstLine="480"/>
-        <w:rPr>
-          <w:rFonts w:hint="eastAsia"/>
-        </w:rPr>
       </w:pPr>
       <w:r>
         <w:rPr>
@@ -48900,9 +48640,6 @@
     <w:p>
       <w:pPr>
         <w:ind w:firstLine="480"/>
-        <w:rPr>
-          <w:rFonts w:hint="eastAsia"/>
-        </w:rPr>
       </w:pPr>
       <w:r>
         <w:rPr>
@@ -48944,9 +48681,6 @@
     <w:p>
       <w:pPr>
         <w:ind w:firstLine="480"/>
-        <w:rPr>
-          <w:rFonts w:hint="eastAsia"/>
-        </w:rPr>
       </w:pPr>
       <w:r>
         <w:rPr>
@@ -48964,9 +48698,6 @@
     <w:p>
       <w:pPr>
         <w:ind w:firstLine="480"/>
-        <w:rPr>
-          <w:rFonts w:hint="eastAsia"/>
-        </w:rPr>
       </w:pPr>
       <w:r>
         <w:rPr>
@@ -48996,9 +48727,6 @@
     <w:p>
       <w:pPr>
         <w:ind w:firstLine="480"/>
-        <w:rPr>
-          <w:rFonts w:hint="eastAsia"/>
-        </w:rPr>
       </w:pPr>
       <w:r>
         <w:rPr>
@@ -49028,9 +48756,6 @@
     <w:p>
       <w:pPr>
         <w:ind w:firstLine="480"/>
-        <w:rPr>
-          <w:rFonts w:hint="eastAsia"/>
-        </w:rPr>
       </w:pPr>
       <w:r>
         <w:rPr>
@@ -49048,9 +48773,6 @@
     <w:p>
       <w:pPr>
         <w:ind w:firstLine="480"/>
-        <w:rPr>
-          <w:rFonts w:hint="eastAsia"/>
-        </w:rPr>
       </w:pPr>
       <w:r>
         <w:rPr>
@@ -49068,9 +48790,6 @@
     <w:p>
       <w:pPr>
         <w:ind w:firstLine="480"/>
-        <w:rPr>
-          <w:rFonts w:hint="eastAsia"/>
-        </w:rPr>
       </w:pPr>
       <w:r>
         <w:rPr>
@@ -49094,9 +48813,6 @@
     <w:p>
       <w:pPr>
         <w:ind w:firstLine="480"/>
-        <w:rPr>
-          <w:rFonts w:hint="eastAsia"/>
-        </w:rPr>
       </w:pPr>
       <w:r>
         <w:rPr>
@@ -49108,9 +48824,6 @@
     <w:p>
       <w:pPr>
         <w:ind w:firstLine="480"/>
-        <w:rPr>
-          <w:rFonts w:hint="eastAsia"/>
-        </w:rPr>
       </w:pPr>
       <w:r>
         <w:rPr>
@@ -49152,9 +48865,6 @@
     <w:p>
       <w:pPr>
         <w:ind w:firstLine="480"/>
-        <w:rPr>
-          <w:rFonts w:hint="eastAsia"/>
-        </w:rPr>
       </w:pPr>
       <w:r>
         <w:rPr>
@@ -49196,9 +48906,6 @@
     <w:p>
       <w:pPr>
         <w:ind w:firstLine="480"/>
-        <w:rPr>
-          <w:rFonts w:hint="eastAsia"/>
-        </w:rPr>
       </w:pPr>
       <w:r>
         <w:rPr>
@@ -49242,9 +48949,6 @@
     <w:p>
       <w:pPr>
         <w:ind w:firstLine="480"/>
-        <w:rPr>
-          <w:rFonts w:hint="eastAsia"/>
-        </w:rPr>
       </w:pPr>
       <w:r>
         <w:rPr>
@@ -49262,9 +48966,6 @@
     <w:p>
       <w:pPr>
         <w:ind w:firstLine="480"/>
-        <w:rPr>
-          <w:rFonts w:hint="eastAsia"/>
-        </w:rPr>
       </w:pPr>
       <w:r>
         <w:rPr>
@@ -49288,9 +48989,6 @@
     <w:p>
       <w:pPr>
         <w:ind w:firstLine="480"/>
-        <w:rPr>
-          <w:rFonts w:hint="eastAsia"/>
-        </w:rPr>
       </w:pPr>
       <w:r>
         <w:rPr>
@@ -49308,9 +49006,6 @@
     <w:p>
       <w:pPr>
         <w:ind w:firstLine="480"/>
-        <w:rPr>
-          <w:rFonts w:hint="eastAsia"/>
-        </w:rPr>
       </w:pPr>
       <w:r>
         <w:rPr>
@@ -49322,9 +49017,6 @@
     <w:p>
       <w:pPr>
         <w:ind w:firstLine="480"/>
-        <w:rPr>
-          <w:rFonts w:hint="eastAsia"/>
-        </w:rPr>
       </w:pPr>
       <w:r>
         <w:rPr>
@@ -49342,9 +49034,6 @@
     <w:p>
       <w:pPr>
         <w:ind w:firstLine="480"/>
-        <w:rPr>
-          <w:rFonts w:hint="eastAsia"/>
-        </w:rPr>
       </w:pPr>
       <w:r>
         <w:rPr>
@@ -49369,9 +49058,6 @@
     <w:p>
       <w:pPr>
         <w:ind w:firstLine="480"/>
-        <w:rPr>
-          <w:rFonts w:hint="eastAsia"/>
-        </w:rPr>
       </w:pPr>
       <w:r>
         <w:rPr>
@@ -49431,9 +49117,6 @@
     <w:p>
       <w:pPr>
         <w:ind w:firstLine="480"/>
-        <w:rPr>
-          <w:rFonts w:hint="eastAsia"/>
-        </w:rPr>
       </w:pPr>
       <w:r>
         <w:rPr>
@@ -49451,9 +49134,6 @@
     <w:p>
       <w:pPr>
         <w:ind w:firstLine="480"/>
-        <w:rPr>
-          <w:rFonts w:hint="eastAsia"/>
-        </w:rPr>
       </w:pPr>
       <w:r>
         <w:rPr>
@@ -49507,9 +49187,6 @@
     <w:p>
       <w:pPr>
         <w:ind w:firstLine="480"/>
-        <w:rPr>
-          <w:rFonts w:hint="eastAsia"/>
-        </w:rPr>
       </w:pPr>
       <w:r>
         <w:rPr>
@@ -49527,9 +49204,6 @@
     <w:p>
       <w:pPr>
         <w:ind w:firstLine="480"/>
-        <w:rPr>
-          <w:rFonts w:hint="eastAsia"/>
-        </w:rPr>
       </w:pPr>
       <w:r>
         <w:rPr>
@@ -49547,9 +49221,6 @@
     <w:p>
       <w:pPr>
         <w:ind w:firstLine="480"/>
-        <w:rPr>
-          <w:rFonts w:hint="eastAsia"/>
-        </w:rPr>
       </w:pPr>
       <w:r>
         <w:rPr>
@@ -49567,9 +49238,6 @@
     <w:p>
       <w:pPr>
         <w:ind w:firstLine="480"/>
-        <w:rPr>
-          <w:rFonts w:hint="eastAsia"/>
-        </w:rPr>
       </w:pPr>
       <w:r>
         <w:rPr>
@@ -49587,9 +49255,6 @@
     <w:p>
       <w:pPr>
         <w:ind w:firstLine="480"/>
-        <w:rPr>
-          <w:rFonts w:hint="eastAsia"/>
-        </w:rPr>
       </w:pPr>
       <w:r>
         <w:rPr>
@@ -49613,9 +49278,6 @@
     <w:p>
       <w:pPr>
         <w:ind w:firstLine="480"/>
-        <w:rPr>
-          <w:rFonts w:hint="eastAsia"/>
-        </w:rPr>
       </w:pPr>
       <w:r>
         <w:rPr>
@@ -49653,9 +49315,6 @@
     <w:p>
       <w:pPr>
         <w:ind w:firstLine="480"/>
-        <w:rPr>
-          <w:rFonts w:hint="eastAsia"/>
-        </w:rPr>
       </w:pPr>
       <w:r>
         <w:rPr>
@@ -49673,9 +49332,6 @@
     <w:p>
       <w:pPr>
         <w:ind w:firstLine="480"/>
-        <w:rPr>
-          <w:rFonts w:hint="eastAsia"/>
-        </w:rPr>
       </w:pPr>
       <w:r>
         <w:rPr>
@@ -49693,9 +49349,6 @@
     <w:p>
       <w:pPr>
         <w:ind w:firstLine="480"/>
-        <w:rPr>
-          <w:rFonts w:hint="eastAsia"/>
-        </w:rPr>
       </w:pPr>
       <w:r>
         <w:rPr>
@@ -49713,9 +49366,6 @@
     <w:p>
       <w:pPr>
         <w:ind w:firstLine="480"/>
-        <w:rPr>
-          <w:rFonts w:hint="eastAsia"/>
-        </w:rPr>
       </w:pPr>
       <w:r>
         <w:rPr>
@@ -49745,9 +49395,6 @@
     <w:p>
       <w:pPr>
         <w:ind w:firstLine="480"/>
-        <w:rPr>
-          <w:rFonts w:hint="eastAsia"/>
-        </w:rPr>
       </w:pPr>
       <w:r>
         <w:rPr>
@@ -49777,9 +49424,6 @@
     <w:p>
       <w:pPr>
         <w:ind w:firstLine="480"/>
-        <w:rPr>
-          <w:rFonts w:hint="eastAsia"/>
-        </w:rPr>
       </w:pPr>
       <w:r>
         <w:rPr>
@@ -49809,9 +49453,6 @@
     <w:p>
       <w:pPr>
         <w:ind w:firstLine="480"/>
-        <w:rPr>
-          <w:rFonts w:hint="eastAsia"/>
-        </w:rPr>
       </w:pPr>
       <w:r>
         <w:rPr>
@@ -49829,9 +49470,6 @@
     <w:p>
       <w:pPr>
         <w:ind w:firstLine="480"/>
-        <w:rPr>
-          <w:rFonts w:hint="eastAsia"/>
-        </w:rPr>
       </w:pPr>
       <w:r>
         <w:rPr>
@@ -49849,9 +49487,6 @@
     <w:p>
       <w:pPr>
         <w:ind w:firstLine="480"/>
-        <w:rPr>
-          <w:rFonts w:hint="eastAsia"/>
-        </w:rPr>
       </w:pPr>
       <w:r>
         <w:rPr>
@@ -49869,9 +49504,6 @@
     <w:p>
       <w:pPr>
         <w:ind w:firstLine="480"/>
-        <w:rPr>
-          <w:rFonts w:hint="eastAsia"/>
-        </w:rPr>
       </w:pPr>
       <w:r>
         <w:rPr>
@@ -49889,9 +49521,6 @@
     <w:p>
       <w:pPr>
         <w:ind w:firstLine="480"/>
-        <w:rPr>
-          <w:rFonts w:hint="eastAsia"/>
-        </w:rPr>
       </w:pPr>
       <w:r>
         <w:rPr>
@@ -49915,9 +49544,6 @@
     <w:p>
       <w:pPr>
         <w:ind w:firstLine="480"/>
-        <w:rPr>
-          <w:rFonts w:hint="eastAsia"/>
-        </w:rPr>
       </w:pPr>
       <w:r>
         <w:rPr>
@@ -49959,9 +49585,6 @@
     <w:p>
       <w:pPr>
         <w:ind w:firstLine="480"/>
-        <w:rPr>
-          <w:rFonts w:hint="eastAsia"/>
-        </w:rPr>
       </w:pPr>
       <w:r>
         <w:rPr>
@@ -49991,9 +49614,6 @@
     <w:p>
       <w:pPr>
         <w:ind w:firstLine="480"/>
-        <w:rPr>
-          <w:rFonts w:hint="eastAsia"/>
-        </w:rPr>
       </w:pPr>
       <w:r>
         <w:rPr>
@@ -50023,9 +49643,6 @@
     <w:p>
       <w:pPr>
         <w:ind w:firstLine="480"/>
-        <w:rPr>
-          <w:rFonts w:hint="eastAsia"/>
-        </w:rPr>
       </w:pPr>
       <w:r>
         <w:rPr>
@@ -50057,9 +49674,6 @@
     <w:p>
       <w:pPr>
         <w:ind w:firstLine="480"/>
-        <w:rPr>
-          <w:rFonts w:hint="eastAsia"/>
-        </w:rPr>
       </w:pPr>
       <w:r>
         <w:rPr>
@@ -50091,9 +49705,6 @@
     <w:p>
       <w:pPr>
         <w:ind w:firstLine="480"/>
-        <w:rPr>
-          <w:rFonts w:hint="eastAsia"/>
-        </w:rPr>
       </w:pPr>
       <w:r>
         <w:rPr>
@@ -50137,9 +49748,6 @@
     <w:p>
       <w:pPr>
         <w:ind w:firstLine="480"/>
-        <w:rPr>
-          <w:rFonts w:hint="eastAsia"/>
-        </w:rPr>
       </w:pPr>
       <w:r>
         <w:rPr>
@@ -50181,9 +49789,6 @@
     <w:p>
       <w:pPr>
         <w:ind w:firstLine="480"/>
-        <w:rPr>
-          <w:rFonts w:hint="eastAsia"/>
-        </w:rPr>
       </w:pPr>
       <w:r>
         <w:rPr>
@@ -50201,9 +49806,6 @@
     <w:p>
       <w:pPr>
         <w:ind w:firstLine="480"/>
-        <w:rPr>
-          <w:rFonts w:hint="eastAsia"/>
-        </w:rPr>
       </w:pPr>
       <w:r>
         <w:rPr>
@@ -50233,9 +49835,6 @@
     <w:p>
       <w:pPr>
         <w:ind w:firstLine="480"/>
-        <w:rPr>
-          <w:rFonts w:hint="eastAsia"/>
-        </w:rPr>
       </w:pPr>
       <w:r>
         <w:rPr>
@@ -50266,9 +49865,6 @@
     <w:p>
       <w:pPr>
         <w:ind w:firstLine="480"/>
-        <w:rPr>
-          <w:rFonts w:hint="eastAsia"/>
-        </w:rPr>
       </w:pPr>
       <w:r>
         <w:rPr>
@@ -50286,9 +49882,6 @@
     <w:p>
       <w:pPr>
         <w:ind w:firstLine="480"/>
-        <w:rPr>
-          <w:rFonts w:hint="eastAsia"/>
-        </w:rPr>
       </w:pPr>
       <w:r>
         <w:rPr>
@@ -50306,9 +49899,6 @@
     <w:p>
       <w:pPr>
         <w:ind w:firstLine="480"/>
-        <w:rPr>
-          <w:rFonts w:hint="eastAsia"/>
-        </w:rPr>
       </w:pPr>
       <w:r>
         <w:rPr>
@@ -50332,9 +49922,6 @@
     <w:p>
       <w:pPr>
         <w:ind w:firstLine="480"/>
-        <w:rPr>
-          <w:rFonts w:hint="eastAsia"/>
-        </w:rPr>
       </w:pPr>
       <w:r>
         <w:rPr>
@@ -50346,9 +49933,6 @@
     <w:p>
       <w:pPr>
         <w:ind w:firstLine="480"/>
-        <w:rPr>
-          <w:rFonts w:hint="eastAsia"/>
-        </w:rPr>
       </w:pPr>
       <w:r>
         <w:rPr>
@@ -50390,9 +49974,6 @@
     <w:p>
       <w:pPr>
         <w:ind w:firstLine="480"/>
-        <w:rPr>
-          <w:rFonts w:hint="eastAsia"/>
-        </w:rPr>
       </w:pPr>
       <w:r>
         <w:rPr>
@@ -50434,9 +50015,6 @@
     <w:p>
       <w:pPr>
         <w:ind w:firstLine="480"/>
-        <w:rPr>
-          <w:rFonts w:hint="eastAsia"/>
-        </w:rPr>
       </w:pPr>
       <w:r>
         <w:rPr>
@@ -50480,9 +50058,6 @@
     <w:p>
       <w:pPr>
         <w:ind w:firstLine="480"/>
-        <w:rPr>
-          <w:rFonts w:hint="eastAsia"/>
-        </w:rPr>
       </w:pPr>
       <w:r>
         <w:rPr>
@@ -50500,9 +50075,6 @@
     <w:p>
       <w:pPr>
         <w:ind w:firstLine="480"/>
-        <w:rPr>
-          <w:rFonts w:hint="eastAsia"/>
-        </w:rPr>
       </w:pPr>
       <w:r>
         <w:rPr>
@@ -50639,9 +50211,6 @@
     <w:p>
       <w:pPr>
         <w:ind w:firstLine="480"/>
-        <w:rPr>
-          <w:rFonts w:hint="eastAsia"/>
-        </w:rPr>
       </w:pPr>
       <w:r>
         <w:rPr>
@@ -50659,9 +50228,6 @@
     <w:p>
       <w:pPr>
         <w:ind w:firstLine="480"/>
-        <w:rPr>
-          <w:rFonts w:hint="eastAsia"/>
-        </w:rPr>
       </w:pPr>
       <w:r>
         <w:rPr>
@@ -50679,9 +50245,6 @@
     <w:p>
       <w:pPr>
         <w:ind w:firstLine="480"/>
-        <w:rPr>
-          <w:rFonts w:hint="eastAsia"/>
-        </w:rPr>
       </w:pPr>
       <w:r>
         <w:rPr>
@@ -51460,9 +51023,6 @@
     <w:p>
       <w:pPr>
         <w:ind w:firstLine="480"/>
-        <w:rPr>
-          <w:rFonts w:hint="eastAsia"/>
-        </w:rPr>
       </w:pPr>
       <w:r>
         <w:rPr>
@@ -51480,9 +51040,6 @@
     <w:p>
       <w:pPr>
         <w:ind w:firstLine="480"/>
-        <w:rPr>
-          <w:rFonts w:hint="eastAsia"/>
-        </w:rPr>
       </w:pPr>
       <w:r>
         <w:rPr>
@@ -51557,9 +51114,6 @@
     <w:p>
       <w:pPr>
         <w:ind w:firstLine="480"/>
-        <w:rPr>
-          <w:rFonts w:hint="eastAsia"/>
-        </w:rPr>
       </w:pPr>
       <w:r>
         <w:rPr>
@@ -51577,9 +51131,6 @@
     <w:p>
       <w:pPr>
         <w:ind w:firstLine="480"/>
-        <w:rPr>
-          <w:rFonts w:hint="eastAsia"/>
-        </w:rPr>
       </w:pPr>
       <w:r>
         <w:rPr>
@@ -51663,9 +51214,6 @@
     <w:p>
       <w:pPr>
         <w:ind w:firstLine="480"/>
-        <w:rPr>
-          <w:rFonts w:hint="eastAsia"/>
-        </w:rPr>
       </w:pPr>
       <w:r>
         <w:rPr>
@@ -51683,9 +51231,6 @@
     <w:p>
       <w:pPr>
         <w:ind w:firstLine="480"/>
-        <w:rPr>
-          <w:rFonts w:hint="eastAsia"/>
-        </w:rPr>
       </w:pPr>
       <w:r>
         <w:rPr>
@@ -51773,9 +51318,6 @@
     <w:p>
       <w:pPr>
         <w:ind w:firstLine="480"/>
-        <w:rPr>
-          <w:rFonts w:hint="eastAsia"/>
-        </w:rPr>
       </w:pPr>
       <w:r>
         <w:rPr>
@@ -51793,9 +51335,6 @@
     <w:p>
       <w:pPr>
         <w:ind w:firstLine="480"/>
-        <w:rPr>
-          <w:rFonts w:hint="eastAsia"/>
-        </w:rPr>
       </w:pPr>
       <w:r>
         <w:rPr>
@@ -51849,9 +51388,6 @@
     <w:p>
       <w:pPr>
         <w:ind w:firstLine="480"/>
-        <w:rPr>
-          <w:rFonts w:hint="eastAsia"/>
-        </w:rPr>
       </w:pPr>
       <w:r>
         <w:rPr>
@@ -51956,9 +51492,6 @@
     <w:p>
       <w:pPr>
         <w:ind w:firstLine="480"/>
-        <w:rPr>
-          <w:rFonts w:hint="eastAsia"/>
-        </w:rPr>
       </w:pPr>
       <w:r>
         <w:rPr>
@@ -51982,9 +51515,6 @@
     <w:p>
       <w:pPr>
         <w:ind w:firstLine="480"/>
-        <w:rPr>
-          <w:rFonts w:hint="eastAsia"/>
-        </w:rPr>
       </w:pPr>
       <w:r>
         <w:rPr>
@@ -52032,9 +51562,6 @@
     <w:p>
       <w:pPr>
         <w:ind w:firstLine="480"/>
-        <w:rPr>
-          <w:rFonts w:hint="eastAsia"/>
-        </w:rPr>
       </w:pPr>
       <w:r>
         <w:rPr>
@@ -52080,9 +51607,6 @@
     <w:p>
       <w:pPr>
         <w:ind w:firstLine="480"/>
-        <w:rPr>
-          <w:rFonts w:hint="eastAsia"/>
-        </w:rPr>
       </w:pPr>
       <w:r>
         <w:rPr>
@@ -52166,9 +51690,6 @@
     <w:p>
       <w:pPr>
         <w:ind w:firstLine="480"/>
-        <w:rPr>
-          <w:rFonts w:hint="eastAsia"/>
-        </w:rPr>
       </w:pPr>
       <w:r>
         <w:rPr>
@@ -52206,9 +51727,6 @@
     <w:p>
       <w:pPr>
         <w:ind w:firstLine="480"/>
-        <w:rPr>
-          <w:rFonts w:hint="eastAsia"/>
-        </w:rPr>
       </w:pPr>
       <w:r>
         <w:rPr>
@@ -52226,9 +51744,6 @@
     <w:p>
       <w:pPr>
         <w:ind w:firstLine="480"/>
-        <w:rPr>
-          <w:rFonts w:hint="eastAsia"/>
-        </w:rPr>
       </w:pPr>
       <w:r>
         <w:rPr>
@@ -52254,9 +51769,6 @@
     <w:p>
       <w:pPr>
         <w:ind w:firstLine="480"/>
-        <w:rPr>
-          <w:rFonts w:hint="eastAsia"/>
-        </w:rPr>
       </w:pPr>
       <w:r>
         <w:rPr>
@@ -52280,9 +51792,6 @@
     <w:p>
       <w:pPr>
         <w:ind w:firstLine="480"/>
-        <w:rPr>
-          <w:rFonts w:hint="eastAsia"/>
-        </w:rPr>
       </w:pPr>
       <w:r>
         <w:rPr>
@@ -52341,9 +51850,6 @@
     <w:p>
       <w:pPr>
         <w:ind w:firstLine="480"/>
-        <w:rPr>
-          <w:rFonts w:hint="eastAsia"/>
-        </w:rPr>
       </w:pPr>
       <w:r>
         <w:rPr>
@@ -52387,9 +51893,6 @@
     <w:p>
       <w:pPr>
         <w:ind w:firstLine="480"/>
-        <w:rPr>
-          <w:rFonts w:hint="eastAsia"/>
-        </w:rPr>
       </w:pPr>
       <w:r>
         <w:rPr>
@@ -52562,13 +52065,6447 @@
         <w:ind w:firstLine="480"/>
       </w:pPr>
       <w:r>
-        <w:t>@simple-string-reply: OK when the configurati</w:t>
+        <w:t>@simple-string-reply: OK when the configuration was rewritten properly. Otherwise an error is returned.</w:t>
+      </w:r>
+    </w:p>
+    <w:p>
+      <w:pPr>
+        <w:pStyle w:val="3"/>
+        <w:spacing w:before="163" w:after="163"/>
+      </w:pPr>
+      <w:r>
+        <w:t>CONFIG SET parameter value</w:t>
+      </w:r>
+    </w:p>
+    <w:p>
+      <w:pPr>
+        <w:ind w:firstLine="480"/>
+      </w:pPr>
+    </w:p>
+    <w:p>
+      <w:pPr>
+        <w:ind w:firstLine="480"/>
+      </w:pPr>
+      <w:r>
+        <w:rPr>
+          <w:rFonts w:hint="eastAsia"/>
+        </w:rPr>
+        <w:t>起始版本：</w:t>
+      </w:r>
+      <w:r>
+        <w:rPr>
+          <w:rFonts w:hint="eastAsia"/>
+        </w:rPr>
+        <w:t>2.0.0</w:t>
+      </w:r>
+    </w:p>
+    <w:p>
+      <w:pPr>
+        <w:ind w:firstLine="480"/>
+      </w:pPr>
+      <w:r>
+        <w:t xml:space="preserve">The CONFIG SET command is used </w:t>
+      </w:r>
+      <w:proofErr w:type="gramStart"/>
+      <w:r>
+        <w:t>in order to</w:t>
+      </w:r>
+      <w:proofErr w:type="gramEnd"/>
+      <w:r>
+        <w:t xml:space="preserve"> reconfigure the server at run time without the need to restart Redis. You can change both trivial parameters or switch from one to another persistence option using this command.</w:t>
+      </w:r>
+    </w:p>
+    <w:p>
+      <w:pPr>
+        <w:ind w:firstLine="480"/>
+      </w:pPr>
+      <w:r>
+        <w:t>The list of configuration parameters supported by CONFIG SET can be obtained issuing a CONFIG GET * command, that is the symmetrical command used to obtain information about the configuration of a running Redis instance.</w:t>
+      </w:r>
+    </w:p>
+    <w:p>
+      <w:pPr>
+        <w:ind w:firstLine="480"/>
+      </w:pPr>
+      <w:r>
+        <w:t>All the configuration parameters set using CONFIG SET are immediately loaded by Redis and will take effect starting with the next command executed.</w:t>
+      </w:r>
+    </w:p>
+    <w:p>
+      <w:pPr>
+        <w:ind w:firstLine="480"/>
+      </w:pPr>
+      <w:r>
+        <w:t xml:space="preserve">All the supported parameters have the same meaning of the equivalent configuration parameter used in the </w:t>
+      </w:r>
+      <w:proofErr w:type="gramStart"/>
+      <w:r>
+        <w:t>redis.conf</w:t>
+      </w:r>
+      <w:proofErr w:type="gramEnd"/>
+      <w:r>
+        <w:t xml:space="preserve"> file, with the following important differences:</w:t>
+      </w:r>
+    </w:p>
+    <w:p>
+      <w:pPr>
+        <w:ind w:firstLine="480"/>
+      </w:pPr>
+      <w:r>
+        <w:t xml:space="preserve">In options where bytes or other quantities are specified, it is not possible to use the </w:t>
+      </w:r>
+      <w:proofErr w:type="gramStart"/>
+      <w:r>
+        <w:t>redis.conf</w:t>
+      </w:r>
+      <w:proofErr w:type="gramEnd"/>
+      <w:r>
+        <w:t xml:space="preserve"> abbreviated form (10k, 2gb … and so forth), everything should be specified as a well-formed 64-bit integer, in the base unit of the configuration directive. </w:t>
+      </w:r>
+      <w:proofErr w:type="gramStart"/>
+      <w:r>
+        <w:t>However</w:t>
+      </w:r>
+      <w:proofErr w:type="gramEnd"/>
+      <w:r>
+        <w:t xml:space="preserve"> since Redis version 3.0 or greater, it is possible to use CONFIG SET with memory units for maxmemory, client output buffers, and replication backlog size.</w:t>
+      </w:r>
+    </w:p>
+    <w:p>
+      <w:pPr>
+        <w:ind w:firstLine="480"/>
+      </w:pPr>
+      <w:r>
+        <w:t>The save parameter is a single string of space-separated integers. Every pair of integers represent a seconds/modifications threshold.</w:t>
+      </w:r>
+    </w:p>
+    <w:p>
+      <w:pPr>
+        <w:ind w:firstLine="480"/>
+      </w:pPr>
+      <w:r>
+        <w:t xml:space="preserve">For instance what in </w:t>
+      </w:r>
+      <w:proofErr w:type="gramStart"/>
+      <w:r>
+        <w:t>redis.conf</w:t>
+      </w:r>
+      <w:proofErr w:type="gramEnd"/>
+      <w:r>
+        <w:t xml:space="preserve"> looks like:</w:t>
+      </w:r>
+    </w:p>
+    <w:p>
+      <w:pPr>
+        <w:ind w:firstLine="480"/>
+      </w:pPr>
+      <w:r>
+        <w:t>save 900 1 save 300 10</w:t>
+      </w:r>
+    </w:p>
+    <w:p>
+      <w:pPr>
+        <w:ind w:firstLine="480"/>
+      </w:pPr>
+      <w:r>
+        <w:t xml:space="preserve">that means, save after 900 seconds if there is at least 1 change to the dataset, and after 300 seconds if there are at least 10 changes to the dataset, should be </w:t>
+      </w:r>
+      <w:r>
+        <w:lastRenderedPageBreak/>
+        <w:t>set using CONFIG SET SAVE "900 1 300 10".</w:t>
+      </w:r>
+    </w:p>
+    <w:p>
+      <w:pPr>
+        <w:ind w:firstLine="480"/>
+      </w:pPr>
+      <w:r>
+        <w:t>It is possible to switch persistence from RDB snapshotting to append-only file (and the other way around) using the CONFIG SET command. For more information about how to do that please check the persistence page.</w:t>
+      </w:r>
+    </w:p>
+    <w:p>
+      <w:pPr>
+        <w:ind w:firstLine="480"/>
+      </w:pPr>
+      <w:r>
+        <w:t xml:space="preserve">In </w:t>
+      </w:r>
+      <w:proofErr w:type="gramStart"/>
+      <w:r>
+        <w:t>general</w:t>
+      </w:r>
+      <w:proofErr w:type="gramEnd"/>
+      <w:r>
+        <w:t xml:space="preserve"> what you should know is that setting the appendonly parameter to yes will start a background process to save the initial append-only file (obtained from the in memory data set), and will append all the subsequent commands on the append-only file, thus obtaining exactly the same effect of a Redis server that started with AOF turned on since the start.</w:t>
+      </w:r>
+    </w:p>
+    <w:p>
+      <w:pPr>
+        <w:ind w:firstLine="480"/>
+      </w:pPr>
+      <w:r>
+        <w:t>You can have both the AOF enabled with RDB snapshotting if you want, the two options are not mutually exclusive.</w:t>
+      </w:r>
+    </w:p>
+    <w:p>
+      <w:pPr>
+        <w:ind w:firstLine="480"/>
+      </w:pPr>
+      <w:r>
+        <w:t>@return</w:t>
+      </w:r>
+    </w:p>
+    <w:p>
+      <w:pPr>
+        <w:ind w:firstLine="480"/>
+      </w:pPr>
+      <w:r>
+        <w:t>@simple-string-reply: OK when the configuration was set properly. Otherwise an error is returned.</w:t>
+      </w:r>
+    </w:p>
+    <w:p>
+      <w:pPr>
+        <w:pStyle w:val="3"/>
+        <w:spacing w:before="163" w:after="163"/>
+      </w:pPr>
+      <w:r>
+        <w:t xml:space="preserve">DBSIZE </w:t>
+      </w:r>
+    </w:p>
+    <w:p>
+      <w:pPr>
+        <w:ind w:firstLine="480"/>
+        <w:rPr>
+          <w:rFonts w:hint="eastAsia"/>
+        </w:rPr>
+      </w:pPr>
+      <w:r>
+        <w:rPr>
+          <w:rFonts w:hint="eastAsia"/>
+        </w:rPr>
+        <w:t>起始版本：</w:t>
+      </w:r>
+      <w:r>
+        <w:rPr>
+          <w:rFonts w:hint="eastAsia"/>
+        </w:rPr>
+        <w:t>1.0.0</w:t>
+      </w:r>
+    </w:p>
+    <w:p>
+      <w:pPr>
+        <w:ind w:firstLine="480"/>
+        <w:rPr>
+          <w:rFonts w:hint="eastAsia"/>
+        </w:rPr>
+      </w:pPr>
+      <w:r>
+        <w:rPr>
+          <w:rFonts w:hint="eastAsia"/>
+        </w:rPr>
+        <w:t>返回当前数据里面</w:t>
+      </w:r>
+      <w:r>
+        <w:rPr>
+          <w:rFonts w:hint="eastAsia"/>
+        </w:rPr>
+        <w:t>keys</w:t>
+      </w:r>
+      <w:r>
+        <w:rPr>
+          <w:rFonts w:hint="eastAsia"/>
+        </w:rPr>
+        <w:t>的数量。</w:t>
+      </w:r>
+    </w:p>
+    <w:p>
+      <w:pPr>
+        <w:ind w:firstLine="480"/>
+        <w:rPr>
+          <w:rFonts w:hint="eastAsia"/>
+        </w:rPr>
+      </w:pPr>
+      <w:r>
+        <w:rPr>
+          <w:rFonts w:hint="eastAsia"/>
+        </w:rPr>
+        <w:t>返回值</w:t>
+      </w:r>
+    </w:p>
+    <w:p>
+      <w:pPr>
+        <w:ind w:firstLine="480"/>
+      </w:pPr>
+      <w:r>
+        <w:t>Integer reply</w:t>
+      </w:r>
+    </w:p>
+    <w:p>
+      <w:pPr>
+        <w:pStyle w:val="3"/>
+        <w:spacing w:before="163" w:after="163"/>
+      </w:pPr>
+      <w:r>
+        <w:t>DEBUG OBJECT key</w:t>
+      </w:r>
+    </w:p>
+    <w:p>
+      <w:pPr>
+        <w:ind w:firstLine="480"/>
+        <w:rPr>
+          <w:rFonts w:hint="eastAsia"/>
+        </w:rPr>
+      </w:pPr>
+      <w:r>
+        <w:rPr>
+          <w:rFonts w:hint="eastAsia"/>
+        </w:rPr>
+        <w:t>起始版本：</w:t>
+      </w:r>
+      <w:r>
+        <w:rPr>
+          <w:rFonts w:hint="eastAsia"/>
+        </w:rPr>
+        <w:t>1.0.0</w:t>
+      </w:r>
+    </w:p>
+    <w:p>
+      <w:pPr>
+        <w:ind w:firstLine="480"/>
+        <w:rPr>
+          <w:rFonts w:hint="eastAsia"/>
+        </w:rPr>
+      </w:pPr>
+      <w:r>
+        <w:rPr>
+          <w:rFonts w:hint="eastAsia"/>
+        </w:rPr>
+        <w:t xml:space="preserve">DEBUG OBJECT </w:t>
+      </w:r>
+      <w:r>
+        <w:rPr>
+          <w:rFonts w:hint="eastAsia"/>
+        </w:rPr>
+        <w:t>是一个不应该被客户端使用的调试命令。</w:t>
+      </w:r>
+      <w:r>
+        <w:rPr>
+          <w:rFonts w:hint="eastAsia"/>
+        </w:rPr>
+        <w:t xml:space="preserve"> </w:t>
+      </w:r>
+      <w:r>
+        <w:rPr>
+          <w:rFonts w:hint="eastAsia"/>
+        </w:rPr>
+        <w:t>请参考</w:t>
+      </w:r>
+      <w:r>
+        <w:rPr>
+          <w:rFonts w:hint="eastAsia"/>
+        </w:rPr>
+        <w:t xml:space="preserve"> OBJECT </w:t>
+      </w:r>
+      <w:r>
+        <w:rPr>
+          <w:rFonts w:hint="eastAsia"/>
+        </w:rPr>
+        <w:t>命令</w:t>
+      </w:r>
+    </w:p>
+    <w:p>
+      <w:pPr>
+        <w:ind w:firstLine="480"/>
+      </w:pPr>
+      <w:r>
+        <w:t>simple-string-reply</w:t>
+      </w:r>
+    </w:p>
+    <w:p>
+      <w:pPr>
+        <w:pStyle w:val="3"/>
+        <w:spacing w:before="163" w:after="163"/>
+      </w:pPr>
+      <w:r>
+        <w:t xml:space="preserve">DEBUG SEGFAULT </w:t>
+      </w:r>
+    </w:p>
+    <w:p>
+      <w:pPr>
+        <w:ind w:firstLine="480"/>
+        <w:rPr>
+          <w:rFonts w:hint="eastAsia"/>
+        </w:rPr>
+      </w:pPr>
+      <w:r>
+        <w:rPr>
+          <w:rFonts w:hint="eastAsia"/>
+        </w:rPr>
+        <w:t>起始版本：</w:t>
+      </w:r>
+      <w:r>
+        <w:rPr>
+          <w:rFonts w:hint="eastAsia"/>
+        </w:rPr>
+        <w:t>1.0.0</w:t>
+      </w:r>
+    </w:p>
+    <w:p>
+      <w:pPr>
+        <w:ind w:firstLine="480"/>
+        <w:rPr>
+          <w:rFonts w:hint="eastAsia"/>
+        </w:rPr>
+      </w:pPr>
+      <w:r>
+        <w:rPr>
+          <w:rFonts w:hint="eastAsia"/>
+        </w:rPr>
+        <w:t>DEBUG SEGFAULT</w:t>
+      </w:r>
+      <w:r>
+        <w:rPr>
+          <w:rFonts w:hint="eastAsia"/>
+        </w:rPr>
+        <w:t>执行在崩溃的</w:t>
+      </w:r>
+      <w:r>
+        <w:rPr>
+          <w:rFonts w:hint="eastAsia"/>
+        </w:rPr>
+        <w:t>Redis</w:t>
+      </w:r>
+      <w:r>
+        <w:rPr>
+          <w:rFonts w:hint="eastAsia"/>
+        </w:rPr>
+        <w:t>一个无效的内存访问，它是用来模拟在开发过程中的错误。</w:t>
+      </w:r>
+    </w:p>
+    <w:p>
+      <w:pPr>
+        <w:ind w:firstLine="480"/>
+      </w:pPr>
+      <w:r>
+        <w:t>Status code reply</w:t>
+      </w:r>
+    </w:p>
+    <w:p>
+      <w:pPr>
+        <w:pStyle w:val="3"/>
+        <w:spacing w:before="163" w:after="163"/>
+      </w:pPr>
+      <w:r>
+        <w:lastRenderedPageBreak/>
+        <w:t xml:space="preserve">FLUSHALL </w:t>
+      </w:r>
+    </w:p>
+    <w:p>
+      <w:pPr>
+        <w:ind w:firstLine="480"/>
+        <w:rPr>
+          <w:rFonts w:hint="eastAsia"/>
+        </w:rPr>
+      </w:pPr>
+      <w:r>
+        <w:rPr>
+          <w:rFonts w:hint="eastAsia"/>
+        </w:rPr>
+        <w:t>起始版本：</w:t>
+      </w:r>
+      <w:r>
+        <w:rPr>
+          <w:rFonts w:hint="eastAsia"/>
+        </w:rPr>
+        <w:t>1.0.0</w:t>
+      </w:r>
+    </w:p>
+    <w:p>
+      <w:pPr>
+        <w:ind w:firstLine="480"/>
+        <w:rPr>
+          <w:rFonts w:hint="eastAsia"/>
+        </w:rPr>
+      </w:pPr>
+      <w:r>
+        <w:rPr>
+          <w:rFonts w:hint="eastAsia"/>
+        </w:rPr>
+        <w:t>删除所有数据库里面的所有数据，注意不是当前数据库，而是所有数据库。</w:t>
+      </w:r>
+    </w:p>
+    <w:p>
+      <w:pPr>
+        <w:ind w:firstLine="480"/>
+        <w:rPr>
+          <w:rFonts w:hint="eastAsia"/>
+        </w:rPr>
+      </w:pPr>
+      <w:r>
+        <w:rPr>
+          <w:rFonts w:hint="eastAsia"/>
+        </w:rPr>
+        <w:t>这个命令永远不会出现失败。</w:t>
+      </w:r>
+    </w:p>
+    <w:p>
+      <w:pPr>
+        <w:ind w:firstLine="480"/>
+        <w:rPr>
+          <w:rFonts w:hint="eastAsia"/>
+        </w:rPr>
+      </w:pPr>
+      <w:r>
+        <w:rPr>
+          <w:rFonts w:hint="eastAsia"/>
+        </w:rPr>
+        <w:t>这个操作的时间复杂度是</w:t>
+      </w:r>
+      <w:r>
+        <w:rPr>
+          <w:rFonts w:hint="eastAsia"/>
+        </w:rPr>
+        <w:t>O(N),N</w:t>
+      </w:r>
+      <w:r>
+        <w:rPr>
+          <w:rFonts w:hint="eastAsia"/>
+        </w:rPr>
+        <w:t>是数据库的数量。</w:t>
+      </w:r>
+    </w:p>
+    <w:p>
+      <w:pPr>
+        <w:ind w:firstLine="480"/>
+        <w:rPr>
+          <w:rFonts w:hint="eastAsia"/>
+        </w:rPr>
+      </w:pPr>
+      <w:r>
+        <w:rPr>
+          <w:rFonts w:hint="eastAsia"/>
+        </w:rPr>
+        <w:t>返回</w:t>
+      </w:r>
+    </w:p>
+    <w:p>
+      <w:pPr>
+        <w:ind w:firstLine="480"/>
+      </w:pPr>
+      <w:r>
+        <w:t>simple-string-reply</w:t>
+      </w:r>
+    </w:p>
+    <w:p>
+      <w:pPr>
+        <w:pStyle w:val="3"/>
+        <w:spacing w:before="163" w:after="163"/>
+      </w:pPr>
+      <w:r>
+        <w:t xml:space="preserve">FLUSHDB </w:t>
+      </w:r>
+    </w:p>
+    <w:p>
+      <w:pPr>
+        <w:ind w:firstLine="480"/>
+        <w:rPr>
+          <w:rFonts w:hint="eastAsia"/>
+        </w:rPr>
+      </w:pPr>
+      <w:r>
+        <w:rPr>
+          <w:rFonts w:hint="eastAsia"/>
+        </w:rPr>
+        <w:t>起始版本：</w:t>
+      </w:r>
+      <w:r>
+        <w:rPr>
+          <w:rFonts w:hint="eastAsia"/>
+        </w:rPr>
+        <w:t>1.0.0</w:t>
+      </w:r>
+    </w:p>
+    <w:p>
+      <w:pPr>
+        <w:ind w:firstLine="480"/>
+        <w:rPr>
+          <w:rFonts w:hint="eastAsia"/>
+        </w:rPr>
+      </w:pPr>
+      <w:r>
+        <w:rPr>
+          <w:rFonts w:hint="eastAsia"/>
+        </w:rPr>
+        <w:t>删除当前数据库里面的所有数据。</w:t>
+      </w:r>
+    </w:p>
+    <w:p>
+      <w:pPr>
+        <w:ind w:firstLine="480"/>
+        <w:rPr>
+          <w:rFonts w:hint="eastAsia"/>
+        </w:rPr>
+      </w:pPr>
+      <w:r>
+        <w:rPr>
+          <w:rFonts w:hint="eastAsia"/>
+        </w:rPr>
+        <w:t>这个命令永远不会出现失败。</w:t>
+      </w:r>
+    </w:p>
+    <w:p>
+      <w:pPr>
+        <w:ind w:firstLine="480"/>
+        <w:rPr>
+          <w:rFonts w:hint="eastAsia"/>
+        </w:rPr>
+      </w:pPr>
+      <w:r>
+        <w:rPr>
+          <w:rFonts w:hint="eastAsia"/>
+        </w:rPr>
+        <w:t>这个操作的时间复杂度是</w:t>
+      </w:r>
+      <w:r>
+        <w:rPr>
+          <w:rFonts w:hint="eastAsia"/>
+        </w:rPr>
+        <w:t>O(N),N</w:t>
+      </w:r>
+      <w:r>
+        <w:rPr>
+          <w:rFonts w:hint="eastAsia"/>
+        </w:rPr>
+        <w:t>是当前数据库的</w:t>
+      </w:r>
+      <w:r>
+        <w:rPr>
+          <w:rFonts w:hint="eastAsia"/>
+        </w:rPr>
+        <w:t>keys</w:t>
+      </w:r>
+      <w:r>
+        <w:rPr>
+          <w:rFonts w:hint="eastAsia"/>
+        </w:rPr>
+        <w:t>数量。</w:t>
+      </w:r>
+    </w:p>
+    <w:p>
+      <w:pPr>
+        <w:ind w:firstLine="480"/>
+        <w:rPr>
+          <w:rFonts w:hint="eastAsia"/>
+        </w:rPr>
+      </w:pPr>
+      <w:r>
+        <w:rPr>
+          <w:rFonts w:hint="eastAsia"/>
+        </w:rPr>
+        <w:t>返回</w:t>
+      </w:r>
+    </w:p>
+    <w:p>
+      <w:pPr>
+        <w:ind w:firstLine="480"/>
+      </w:pPr>
+      <w:r>
+        <w:t>simple-string-reply</w:t>
+      </w:r>
+    </w:p>
+    <w:p>
+      <w:pPr>
+        <w:pStyle w:val="3"/>
+        <w:spacing w:before="163" w:after="163"/>
+      </w:pPr>
+      <w:r>
+        <w:t>INFO [section]</w:t>
+      </w:r>
+    </w:p>
+    <w:p>
+      <w:pPr>
+        <w:ind w:firstLine="480"/>
+        <w:rPr>
+          <w:rFonts w:hint="eastAsia"/>
+        </w:rPr>
+      </w:pPr>
+      <w:r>
+        <w:rPr>
+          <w:rFonts w:hint="eastAsia"/>
+        </w:rPr>
+        <w:t>起始版本：</w:t>
+      </w:r>
+      <w:r>
+        <w:rPr>
+          <w:rFonts w:hint="eastAsia"/>
+        </w:rPr>
+        <w:t>1.0.0</w:t>
+      </w:r>
+    </w:p>
+    <w:p>
+      <w:pPr>
+        <w:ind w:firstLine="480"/>
+        <w:rPr>
+          <w:rFonts w:hint="eastAsia"/>
+        </w:rPr>
+      </w:pPr>
+      <w:r>
+        <w:rPr>
+          <w:rFonts w:hint="eastAsia"/>
+        </w:rPr>
+        <w:t>INFO</w:t>
+      </w:r>
+      <w:r>
+        <w:rPr>
+          <w:rFonts w:hint="eastAsia"/>
+        </w:rPr>
+        <w:t>命令以一种易于理解和阅读的格式，返回关于</w:t>
+      </w:r>
+      <w:r>
+        <w:rPr>
+          <w:rFonts w:hint="eastAsia"/>
+        </w:rPr>
+        <w:t>Redis</w:t>
+      </w:r>
+      <w:r>
+        <w:rPr>
+          <w:rFonts w:hint="eastAsia"/>
+        </w:rPr>
+        <w:t>服务器的各种信息和统计数值。</w:t>
+      </w:r>
+    </w:p>
+    <w:p>
+      <w:pPr>
+        <w:ind w:firstLine="480"/>
+        <w:rPr>
+          <w:rFonts w:hint="eastAsia"/>
+        </w:rPr>
+      </w:pPr>
+      <w:r>
+        <w:rPr>
+          <w:rFonts w:hint="eastAsia"/>
+        </w:rPr>
+        <w:t>通过给定可选的参数</w:t>
+      </w:r>
+      <w:r>
+        <w:rPr>
+          <w:rFonts w:hint="eastAsia"/>
+        </w:rPr>
+        <w:t xml:space="preserve"> section </w:t>
+      </w:r>
+      <w:r>
+        <w:rPr>
+          <w:rFonts w:hint="eastAsia"/>
+        </w:rPr>
+        <w:t>，可以</w:t>
+      </w:r>
+      <w:proofErr w:type="gramStart"/>
+      <w:r>
+        <w:rPr>
+          <w:rFonts w:hint="eastAsia"/>
+        </w:rPr>
+        <w:t>让命令</w:t>
+      </w:r>
+      <w:proofErr w:type="gramEnd"/>
+      <w:r>
+        <w:rPr>
+          <w:rFonts w:hint="eastAsia"/>
+        </w:rPr>
+        <w:t>只返回某一部分的信息</w:t>
+      </w:r>
+      <w:r>
+        <w:rPr>
+          <w:rFonts w:hint="eastAsia"/>
+        </w:rPr>
+        <w:t>:</w:t>
+      </w:r>
+    </w:p>
+    <w:p>
+      <w:pPr>
+        <w:ind w:firstLine="480"/>
+        <w:rPr>
+          <w:rFonts w:hint="eastAsia"/>
+        </w:rPr>
+      </w:pPr>
+      <w:r>
+        <w:rPr>
+          <w:rFonts w:hint="eastAsia"/>
+        </w:rPr>
+        <w:t>server: Redis</w:t>
+      </w:r>
+      <w:r>
+        <w:rPr>
+          <w:rFonts w:hint="eastAsia"/>
+        </w:rPr>
+        <w:t>服务器的一般信息</w:t>
+      </w:r>
+    </w:p>
+    <w:p>
+      <w:pPr>
+        <w:ind w:firstLine="480"/>
+        <w:rPr>
+          <w:rFonts w:hint="eastAsia"/>
+        </w:rPr>
+      </w:pPr>
+      <w:r>
+        <w:rPr>
+          <w:rFonts w:hint="eastAsia"/>
+        </w:rPr>
+        <w:t xml:space="preserve">clients: </w:t>
+      </w:r>
+      <w:r>
+        <w:rPr>
+          <w:rFonts w:hint="eastAsia"/>
+        </w:rPr>
+        <w:t>客户端的连接部分</w:t>
+      </w:r>
+    </w:p>
+    <w:p>
+      <w:pPr>
+        <w:ind w:firstLine="480"/>
+        <w:rPr>
+          <w:rFonts w:hint="eastAsia"/>
+        </w:rPr>
+      </w:pPr>
+      <w:r>
+        <w:rPr>
+          <w:rFonts w:hint="eastAsia"/>
+        </w:rPr>
+        <w:t xml:space="preserve">memory: </w:t>
+      </w:r>
+      <w:r>
+        <w:rPr>
+          <w:rFonts w:hint="eastAsia"/>
+        </w:rPr>
+        <w:t>内存消耗相关信息</w:t>
+      </w:r>
+    </w:p>
+    <w:p>
+      <w:pPr>
+        <w:ind w:firstLine="480"/>
+        <w:rPr>
+          <w:rFonts w:hint="eastAsia"/>
+        </w:rPr>
+      </w:pPr>
+      <w:r>
+        <w:rPr>
+          <w:rFonts w:hint="eastAsia"/>
+        </w:rPr>
+        <w:t>persistence: RDB</w:t>
+      </w:r>
+      <w:r>
+        <w:rPr>
+          <w:rFonts w:hint="eastAsia"/>
+        </w:rPr>
+        <w:t>和</w:t>
+      </w:r>
+      <w:r>
+        <w:rPr>
+          <w:rFonts w:hint="eastAsia"/>
+        </w:rPr>
+        <w:t>AOF</w:t>
+      </w:r>
+      <w:r>
+        <w:rPr>
+          <w:rFonts w:hint="eastAsia"/>
+        </w:rPr>
+        <w:t>相关信息</w:t>
+      </w:r>
+    </w:p>
+    <w:p>
+      <w:pPr>
+        <w:ind w:firstLine="480"/>
+        <w:rPr>
+          <w:rFonts w:hint="eastAsia"/>
+        </w:rPr>
+      </w:pPr>
+      <w:r>
+        <w:rPr>
+          <w:rFonts w:hint="eastAsia"/>
+        </w:rPr>
+        <w:t xml:space="preserve">stats: </w:t>
+      </w:r>
+      <w:r>
+        <w:rPr>
+          <w:rFonts w:hint="eastAsia"/>
+        </w:rPr>
+        <w:t>一般统计</w:t>
+      </w:r>
+    </w:p>
+    <w:p>
+      <w:pPr>
+        <w:ind w:firstLine="480"/>
+        <w:rPr>
+          <w:rFonts w:hint="eastAsia"/>
+        </w:rPr>
+      </w:pPr>
+      <w:r>
+        <w:rPr>
+          <w:rFonts w:hint="eastAsia"/>
+        </w:rPr>
+        <w:t xml:space="preserve">replication: </w:t>
+      </w:r>
+      <w:r>
+        <w:rPr>
+          <w:rFonts w:hint="eastAsia"/>
+        </w:rPr>
+        <w:t>主</w:t>
+      </w:r>
+      <w:r>
+        <w:rPr>
+          <w:rFonts w:hint="eastAsia"/>
+        </w:rPr>
+        <w:t>/</w:t>
+      </w:r>
+      <w:r>
+        <w:rPr>
+          <w:rFonts w:hint="eastAsia"/>
+        </w:rPr>
+        <w:t>从复制信息</w:t>
+      </w:r>
+    </w:p>
+    <w:p>
+      <w:pPr>
+        <w:ind w:firstLine="480"/>
+        <w:rPr>
+          <w:rFonts w:hint="eastAsia"/>
+        </w:rPr>
+      </w:pPr>
+      <w:r>
+        <w:rPr>
+          <w:rFonts w:hint="eastAsia"/>
+        </w:rPr>
+        <w:t xml:space="preserve">cpu: </w:t>
+      </w:r>
+      <w:r>
+        <w:rPr>
+          <w:rFonts w:hint="eastAsia"/>
+        </w:rPr>
+        <w:t>统计</w:t>
+      </w:r>
+      <w:r>
+        <w:rPr>
+          <w:rFonts w:hint="eastAsia"/>
+        </w:rPr>
+        <w:t>CPU</w:t>
+      </w:r>
+      <w:r>
+        <w:rPr>
+          <w:rFonts w:hint="eastAsia"/>
+        </w:rPr>
+        <w:t>的消耗</w:t>
+      </w:r>
+    </w:p>
+    <w:p>
+      <w:pPr>
+        <w:ind w:firstLine="480"/>
+        <w:rPr>
+          <w:rFonts w:hint="eastAsia"/>
+        </w:rPr>
+      </w:pPr>
+      <w:r>
+        <w:rPr>
+          <w:rFonts w:hint="eastAsia"/>
+        </w:rPr>
+        <w:t>commandstats: Redis</w:t>
+      </w:r>
+      <w:r>
+        <w:rPr>
+          <w:rFonts w:hint="eastAsia"/>
+        </w:rPr>
+        <w:t>命令统计</w:t>
+      </w:r>
+    </w:p>
+    <w:p>
+      <w:pPr>
+        <w:ind w:firstLine="480"/>
+        <w:rPr>
+          <w:rFonts w:hint="eastAsia"/>
+        </w:rPr>
+      </w:pPr>
+      <w:r>
+        <w:rPr>
+          <w:rFonts w:hint="eastAsia"/>
+        </w:rPr>
+        <w:t>cluster: Redis</w:t>
+      </w:r>
+      <w:r>
+        <w:rPr>
+          <w:rFonts w:hint="eastAsia"/>
+        </w:rPr>
+        <w:t>集群信息</w:t>
+      </w:r>
+    </w:p>
+    <w:p>
+      <w:pPr>
+        <w:ind w:firstLine="480"/>
+        <w:rPr>
+          <w:rFonts w:hint="eastAsia"/>
+        </w:rPr>
+      </w:pPr>
+      <w:r>
+        <w:rPr>
+          <w:rFonts w:hint="eastAsia"/>
+        </w:rPr>
+        <w:t xml:space="preserve">keyspace: </w:t>
+      </w:r>
+      <w:r>
+        <w:rPr>
+          <w:rFonts w:hint="eastAsia"/>
+        </w:rPr>
+        <w:t>数据库的相关统计</w:t>
+      </w:r>
+    </w:p>
+    <w:p>
+      <w:pPr>
+        <w:ind w:firstLine="480"/>
+        <w:rPr>
+          <w:rFonts w:hint="eastAsia"/>
+        </w:rPr>
+      </w:pPr>
+      <w:r>
+        <w:rPr>
+          <w:rFonts w:hint="eastAsia"/>
+        </w:rPr>
+        <w:t>它也可以采取</w:t>
+      </w:r>
+      <w:proofErr w:type="gramStart"/>
+      <w:r>
+        <w:rPr>
+          <w:rFonts w:hint="eastAsia"/>
+        </w:rPr>
+        <w:t>以下值</w:t>
+      </w:r>
+      <w:proofErr w:type="gramEnd"/>
+      <w:r>
+        <w:rPr>
+          <w:rFonts w:hint="eastAsia"/>
+        </w:rPr>
+        <w:t>:</w:t>
+      </w:r>
+    </w:p>
+    <w:p>
+      <w:pPr>
+        <w:ind w:firstLine="480"/>
+        <w:rPr>
+          <w:rFonts w:hint="eastAsia"/>
+        </w:rPr>
+      </w:pPr>
+      <w:r>
+        <w:rPr>
+          <w:rFonts w:hint="eastAsia"/>
+        </w:rPr>
+        <w:lastRenderedPageBreak/>
+        <w:t xml:space="preserve">all: </w:t>
+      </w:r>
+      <w:r>
+        <w:rPr>
+          <w:rFonts w:hint="eastAsia"/>
+        </w:rPr>
+        <w:t>返回所有信息</w:t>
+      </w:r>
+    </w:p>
+    <w:p>
+      <w:pPr>
+        <w:ind w:firstLine="480"/>
+        <w:rPr>
+          <w:rFonts w:hint="eastAsia"/>
+        </w:rPr>
+      </w:pPr>
+      <w:r>
+        <w:rPr>
+          <w:rFonts w:hint="eastAsia"/>
+        </w:rPr>
+        <w:t xml:space="preserve">default: </w:t>
+      </w:r>
+      <w:r>
+        <w:rPr>
+          <w:rFonts w:hint="eastAsia"/>
+        </w:rPr>
+        <w:t>值返回默认设置的信息</w:t>
+      </w:r>
+    </w:p>
+    <w:p>
+      <w:pPr>
+        <w:ind w:firstLine="480"/>
+        <w:rPr>
+          <w:rFonts w:hint="eastAsia"/>
+        </w:rPr>
+      </w:pPr>
+      <w:r>
+        <w:rPr>
+          <w:rFonts w:hint="eastAsia"/>
+        </w:rPr>
+        <w:t>如果没有使用任何参数时，默认为</w:t>
+      </w:r>
+      <w:r>
+        <w:rPr>
+          <w:rFonts w:hint="eastAsia"/>
+        </w:rPr>
+        <w:t>default</w:t>
+      </w:r>
+      <w:r>
+        <w:rPr>
+          <w:rFonts w:hint="eastAsia"/>
+        </w:rPr>
+        <w:t>。</w:t>
+      </w:r>
+    </w:p>
+    <w:p>
+      <w:pPr>
+        <w:ind w:firstLine="480"/>
+        <w:rPr>
+          <w:rFonts w:hint="eastAsia"/>
+        </w:rPr>
+      </w:pPr>
+      <w:r>
+        <w:rPr>
+          <w:rFonts w:hint="eastAsia"/>
+        </w:rPr>
+        <w:t>返回值</w:t>
+      </w:r>
+    </w:p>
+    <w:p>
+      <w:pPr>
+        <w:ind w:firstLine="480"/>
+        <w:rPr>
+          <w:rFonts w:hint="eastAsia"/>
+        </w:rPr>
+      </w:pPr>
+      <w:r>
+        <w:rPr>
+          <w:rFonts w:hint="eastAsia"/>
+        </w:rPr>
+        <w:t xml:space="preserve">bulk-string-reply: </w:t>
+      </w:r>
+      <w:r>
+        <w:rPr>
+          <w:rFonts w:hint="eastAsia"/>
+        </w:rPr>
+        <w:t>文本行的合集</w:t>
+      </w:r>
+    </w:p>
+    <w:p>
+      <w:pPr>
+        <w:ind w:firstLine="480"/>
+        <w:rPr>
+          <w:rFonts w:hint="eastAsia"/>
+        </w:rPr>
+      </w:pPr>
+      <w:r>
+        <w:rPr>
+          <w:rFonts w:hint="eastAsia"/>
+        </w:rPr>
+        <w:t>每一行包含了包含一种信息或者属性（从</w:t>
+      </w:r>
+      <w:r>
+        <w:rPr>
+          <w:rFonts w:hint="eastAsia"/>
+        </w:rPr>
+        <w:t>#</w:t>
+      </w:r>
+      <w:r>
+        <w:rPr>
+          <w:rFonts w:hint="eastAsia"/>
+        </w:rPr>
+        <w:t>字符开始）。</w:t>
+      </w:r>
+      <w:r>
+        <w:rPr>
+          <w:rFonts w:hint="eastAsia"/>
+        </w:rPr>
+        <w:t xml:space="preserve"> </w:t>
+      </w:r>
+      <w:r>
+        <w:rPr>
+          <w:rFonts w:hint="eastAsia"/>
+        </w:rPr>
+        <w:t>所有的属性都是以字段</w:t>
+      </w:r>
+      <w:r>
+        <w:rPr>
+          <w:rFonts w:hint="eastAsia"/>
+        </w:rPr>
+        <w:t>:</w:t>
+      </w:r>
+      <w:r>
+        <w:rPr>
+          <w:rFonts w:hint="eastAsia"/>
+        </w:rPr>
+        <w:t>值（</w:t>
+      </w:r>
+      <w:r>
+        <w:rPr>
+          <w:rFonts w:hint="eastAsia"/>
+        </w:rPr>
+        <w:t>field:value</w:t>
+      </w:r>
+      <w:r>
+        <w:rPr>
+          <w:rFonts w:hint="eastAsia"/>
+        </w:rPr>
+        <w:t>）的形式，已</w:t>
+      </w:r>
+      <w:r>
+        <w:rPr>
+          <w:rFonts w:hint="eastAsia"/>
+        </w:rPr>
+        <w:t>\r\n</w:t>
+      </w:r>
+      <w:r>
+        <w:rPr>
+          <w:rFonts w:hint="eastAsia"/>
+        </w:rPr>
+        <w:t>结尾。</w:t>
+      </w:r>
+    </w:p>
+    <w:p>
+      <w:pPr>
+        <w:ind w:firstLine="480"/>
+        <w:rPr>
+          <w:rFonts w:hint="eastAsia"/>
+        </w:rPr>
+      </w:pPr>
+      <w:r>
+        <w:rPr>
+          <w:rFonts w:hint="eastAsia"/>
+        </w:rPr>
+        <w:t>例子</w:t>
+      </w:r>
+    </w:p>
+    <w:p>
+      <w:pPr>
+        <w:ind w:firstLine="480"/>
+      </w:pPr>
+      <w:r>
+        <w:t>redis&gt; INFO</w:t>
+      </w:r>
+    </w:p>
+    <w:p>
+      <w:pPr>
+        <w:ind w:firstLine="480"/>
+      </w:pPr>
+      <w:r>
+        <w:t># Server</w:t>
+      </w:r>
+    </w:p>
+    <w:p>
+      <w:pPr>
+        <w:ind w:firstLine="480"/>
+      </w:pPr>
+      <w:r>
+        <w:t>redis_version:999.999.999</w:t>
+      </w:r>
+    </w:p>
+    <w:p>
+      <w:pPr>
+        <w:ind w:firstLine="480"/>
+      </w:pPr>
+      <w:r>
+        <w:t>redis_git_sha</w:t>
+      </w:r>
+      <w:proofErr w:type="gramStart"/>
+      <w:r>
+        <w:t>1:ceaf</w:t>
+      </w:r>
+      <w:proofErr w:type="gramEnd"/>
+      <w:r>
+        <w:t>58df</w:t>
+      </w:r>
+    </w:p>
+    <w:p>
+      <w:pPr>
+        <w:ind w:firstLine="480"/>
+      </w:pPr>
+      <w:r>
+        <w:t>redis_git_dirty:1</w:t>
+      </w:r>
+    </w:p>
+    <w:p>
+      <w:pPr>
+        <w:ind w:firstLine="480"/>
+      </w:pPr>
+      <w:r>
+        <w:t>redis_build_</w:t>
+      </w:r>
+      <w:proofErr w:type="gramStart"/>
+      <w:r>
+        <w:t>id:a</w:t>
+      </w:r>
+      <w:proofErr w:type="gramEnd"/>
+      <w:r>
+        <w:t>5eeeb464ee54856</w:t>
+      </w:r>
+    </w:p>
+    <w:p>
+      <w:pPr>
+        <w:ind w:firstLine="480"/>
+      </w:pPr>
+      <w:r>
+        <w:t>redis_</w:t>
+      </w:r>
+      <w:proofErr w:type="gramStart"/>
+      <w:r>
+        <w:t>mode:standalone</w:t>
+      </w:r>
+      <w:proofErr w:type="gramEnd"/>
+    </w:p>
+    <w:p>
+      <w:pPr>
+        <w:ind w:firstLine="480"/>
+      </w:pPr>
+      <w:proofErr w:type="gramStart"/>
+      <w:r>
+        <w:t>os:Linux</w:t>
+      </w:r>
+      <w:proofErr w:type="gramEnd"/>
+      <w:r>
+        <w:t xml:space="preserve"> 4.1.5-x86_64-linode61 x86_64</w:t>
+      </w:r>
+    </w:p>
+    <w:p>
+      <w:pPr>
+        <w:ind w:firstLine="480"/>
+      </w:pPr>
+      <w:r>
+        <w:t>arch_bits:32</w:t>
+      </w:r>
+    </w:p>
+    <w:p>
+      <w:pPr>
+        <w:ind w:firstLine="480"/>
+      </w:pPr>
+      <w:r>
+        <w:t>multiplexing_</w:t>
+      </w:r>
+      <w:proofErr w:type="gramStart"/>
+      <w:r>
+        <w:t>api:epoll</w:t>
+      </w:r>
+      <w:proofErr w:type="gramEnd"/>
+    </w:p>
+    <w:p>
+      <w:pPr>
+        <w:ind w:firstLine="480"/>
+      </w:pPr>
+      <w:r>
+        <w:t>gcc_version:4.4.1</w:t>
+      </w:r>
+    </w:p>
+    <w:p>
+      <w:pPr>
+        <w:ind w:firstLine="480"/>
+      </w:pPr>
+      <w:r>
+        <w:t>process_id:21798</w:t>
+      </w:r>
+    </w:p>
+    <w:p>
+      <w:pPr>
+        <w:ind w:firstLine="480"/>
+      </w:pPr>
+      <w:r>
+        <w:t>run_id:2569bb7433bfe013c2627edf62d9bf21eaf8a010</w:t>
+      </w:r>
+    </w:p>
+    <w:p>
+      <w:pPr>
+        <w:ind w:firstLine="480"/>
+      </w:pPr>
+      <w:r>
+        <w:t>tcp_port:6379</w:t>
+      </w:r>
+    </w:p>
+    <w:p>
+      <w:pPr>
+        <w:ind w:firstLine="480"/>
+      </w:pPr>
+      <w:r>
+        <w:t>uptime_in_seconds:3348607</w:t>
+      </w:r>
+    </w:p>
+    <w:p>
+      <w:pPr>
+        <w:ind w:firstLine="480"/>
+      </w:pPr>
+      <w:r>
+        <w:t>uptime_in_days:38</w:t>
+      </w:r>
+    </w:p>
+    <w:p>
+      <w:pPr>
+        <w:ind w:firstLine="480"/>
+      </w:pPr>
+      <w:r>
+        <w:t>hz:10</w:t>
+      </w:r>
+    </w:p>
+    <w:p>
+      <w:pPr>
+        <w:ind w:firstLine="480"/>
+      </w:pPr>
+      <w:r>
+        <w:t>lru_clock:491100</w:t>
+      </w:r>
+    </w:p>
+    <w:p>
+      <w:pPr>
+        <w:ind w:firstLine="480"/>
+      </w:pPr>
+      <w:r>
+        <w:t>config_file:/etc/redis/6379.conf</w:t>
+      </w:r>
+    </w:p>
+    <w:p>
+      <w:pPr>
+        <w:ind w:firstLine="480"/>
+      </w:pPr>
+    </w:p>
+    <w:p>
+      <w:pPr>
+        <w:ind w:firstLine="480"/>
+      </w:pPr>
+      <w:r>
+        <w:t># Clients</w:t>
+      </w:r>
+    </w:p>
+    <w:p>
+      <w:pPr>
+        <w:ind w:firstLine="480"/>
+      </w:pPr>
+      <w:r>
+        <w:t>connected_clients:8</w:t>
+      </w:r>
+    </w:p>
+    <w:p>
+      <w:pPr>
+        <w:ind w:firstLine="480"/>
+      </w:pPr>
+      <w:r>
+        <w:t>client_longest_output_list:0</w:t>
+      </w:r>
+    </w:p>
+    <w:p>
+      <w:pPr>
+        <w:ind w:firstLine="480"/>
+      </w:pPr>
+      <w:r>
+        <w:lastRenderedPageBreak/>
+        <w:t>client_biggest_input_buf:0</w:t>
+      </w:r>
+    </w:p>
+    <w:p>
+      <w:pPr>
+        <w:ind w:firstLine="480"/>
+      </w:pPr>
+      <w:r>
+        <w:t>blocked_clients:0</w:t>
+      </w:r>
+    </w:p>
+    <w:p>
+      <w:pPr>
+        <w:ind w:firstLine="480"/>
+      </w:pPr>
+    </w:p>
+    <w:p>
+      <w:pPr>
+        <w:ind w:firstLine="480"/>
+      </w:pPr>
+      <w:r>
+        <w:t># Memory</w:t>
+      </w:r>
+    </w:p>
+    <w:p>
+      <w:pPr>
+        <w:ind w:firstLine="480"/>
+      </w:pPr>
+      <w:r>
+        <w:t>used_memory:7556576</w:t>
+      </w:r>
+    </w:p>
+    <w:p>
+      <w:pPr>
+        <w:ind w:firstLine="480"/>
+      </w:pPr>
+      <w:r>
+        <w:t>used_memory_human:7.21M</w:t>
+      </w:r>
+    </w:p>
+    <w:p>
+      <w:pPr>
+        <w:ind w:firstLine="480"/>
+      </w:pPr>
+      <w:r>
+        <w:t>used_memory_rss:10555392</w:t>
+      </w:r>
+    </w:p>
+    <w:p>
+      <w:pPr>
+        <w:ind w:firstLine="480"/>
+      </w:pPr>
+      <w:r>
+        <w:t>used_memory_rss_human:10.07M</w:t>
+      </w:r>
+    </w:p>
+    <w:p>
+      <w:pPr>
+        <w:ind w:firstLine="480"/>
+      </w:pPr>
+      <w:r>
+        <w:t>used_memory_peak:8370272</w:t>
+      </w:r>
+    </w:p>
+    <w:p>
+      <w:pPr>
+        <w:ind w:firstLine="480"/>
+      </w:pPr>
+      <w:r>
+        <w:t>used_memory_peak_human:7.98M</w:t>
+      </w:r>
+    </w:p>
+    <w:p>
+      <w:pPr>
+        <w:ind w:firstLine="480"/>
+      </w:pPr>
+      <w:r>
+        <w:t>total_system_memory:4142215168</w:t>
+      </w:r>
+    </w:p>
+    <w:p>
+      <w:pPr>
+        <w:ind w:firstLine="480"/>
+      </w:pPr>
+      <w:r>
+        <w:t>total_system_memory_human:3.86G</w:t>
+      </w:r>
+    </w:p>
+    <w:p>
+      <w:pPr>
+        <w:ind w:firstLine="480"/>
+      </w:pPr>
+      <w:r>
+        <w:t>used_memory_lua:24576</w:t>
+      </w:r>
+    </w:p>
+    <w:p>
+      <w:pPr>
+        <w:ind w:firstLine="480"/>
+      </w:pPr>
+      <w:r>
+        <w:t>used_memory_lua_human:24.00K</w:t>
+      </w:r>
+    </w:p>
+    <w:p>
+      <w:pPr>
+        <w:ind w:firstLine="480"/>
+      </w:pPr>
+      <w:r>
+        <w:t>maxmemory:3221225472</w:t>
+      </w:r>
+    </w:p>
+    <w:p>
+      <w:pPr>
+        <w:ind w:firstLine="480"/>
+      </w:pPr>
+      <w:r>
+        <w:t>maxmemory_human:3.00G</w:t>
+      </w:r>
+    </w:p>
+    <w:p>
+      <w:pPr>
+        <w:ind w:firstLine="480"/>
+      </w:pPr>
+      <w:r>
+        <w:t>maxmemory_</w:t>
+      </w:r>
+      <w:proofErr w:type="gramStart"/>
+      <w:r>
+        <w:t>policy:unknown</w:t>
+      </w:r>
+      <w:proofErr w:type="gramEnd"/>
+    </w:p>
+    <w:p>
+      <w:pPr>
+        <w:ind w:firstLine="480"/>
+      </w:pPr>
+      <w:r>
+        <w:t>mem_fragmentation_ratio:1.40</w:t>
+      </w:r>
+    </w:p>
+    <w:p>
+      <w:pPr>
+        <w:ind w:firstLine="480"/>
+      </w:pPr>
+      <w:r>
+        <w:t>mem_</w:t>
+      </w:r>
+      <w:proofErr w:type="gramStart"/>
+      <w:r>
+        <w:t>allocator:jemalloc</w:t>
+      </w:r>
+      <w:proofErr w:type="gramEnd"/>
+      <w:r>
+        <w:t>-3.6.0</w:t>
+      </w:r>
+    </w:p>
+    <w:p>
+      <w:pPr>
+        <w:ind w:firstLine="480"/>
+      </w:pPr>
+      <w:r>
+        <w:t>lazyfree_pending_objects:0</w:t>
+      </w:r>
+    </w:p>
+    <w:p>
+      <w:pPr>
+        <w:ind w:firstLine="480"/>
+      </w:pPr>
+    </w:p>
+    <w:p>
+      <w:pPr>
+        <w:ind w:firstLine="480"/>
+      </w:pPr>
+      <w:r>
+        <w:t># Persistence</w:t>
+      </w:r>
+    </w:p>
+    <w:p>
+      <w:pPr>
+        <w:ind w:firstLine="480"/>
+      </w:pPr>
+      <w:r>
+        <w:t>loading:0</w:t>
+      </w:r>
+    </w:p>
+    <w:p>
+      <w:pPr>
+        <w:ind w:firstLine="480"/>
+      </w:pPr>
+      <w:r>
+        <w:t>rdb_changes_since_last_save:521</w:t>
+      </w:r>
+    </w:p>
+    <w:p>
+      <w:pPr>
+        <w:ind w:firstLine="480"/>
+      </w:pPr>
+      <w:r>
+        <w:t>rdb_bgsave_in_progress:0</w:t>
+      </w:r>
+    </w:p>
+    <w:p>
+      <w:pPr>
+        <w:ind w:firstLine="480"/>
+      </w:pPr>
+      <w:r>
+        <w:t>rdb_last_save_time:1460108780</w:t>
+      </w:r>
+    </w:p>
+    <w:p>
+      <w:pPr>
+        <w:ind w:firstLine="480"/>
+      </w:pPr>
+      <w:r>
+        <w:t>rdb_last_bgsave_</w:t>
+      </w:r>
+      <w:proofErr w:type="gramStart"/>
+      <w:r>
+        <w:t>status:ok</w:t>
+      </w:r>
+      <w:proofErr w:type="gramEnd"/>
+    </w:p>
+    <w:p>
+      <w:pPr>
+        <w:ind w:firstLine="480"/>
+      </w:pPr>
+      <w:r>
+        <w:t>rdb_last_bgsave_time_sec:0</w:t>
+      </w:r>
+    </w:p>
+    <w:p>
+      <w:pPr>
+        <w:ind w:firstLine="480"/>
+      </w:pPr>
+      <w:r>
+        <w:t>rdb_current_bgsave_time_</w:t>
+      </w:r>
+      <w:proofErr w:type="gramStart"/>
+      <w:r>
+        <w:t>sec:-</w:t>
+      </w:r>
+      <w:proofErr w:type="gramEnd"/>
+      <w:r>
+        <w:t>1</w:t>
+      </w:r>
+    </w:p>
+    <w:p>
+      <w:pPr>
+        <w:ind w:firstLine="480"/>
+      </w:pPr>
+      <w:r>
+        <w:t>aof_enabled:0</w:t>
+      </w:r>
+    </w:p>
+    <w:p>
+      <w:pPr>
+        <w:ind w:firstLine="480"/>
+      </w:pPr>
+      <w:r>
+        <w:t>aof_rewrite_in_progress:0</w:t>
+      </w:r>
+    </w:p>
+    <w:p>
+      <w:pPr>
+        <w:ind w:firstLine="480"/>
+      </w:pPr>
+      <w:r>
+        <w:lastRenderedPageBreak/>
+        <w:t>aof_rewrite_scheduled:0</w:t>
+      </w:r>
+    </w:p>
+    <w:p>
+      <w:pPr>
+        <w:ind w:firstLine="480"/>
+      </w:pPr>
+      <w:r>
+        <w:t>aof_last_rewrite_time_</w:t>
+      </w:r>
+      <w:proofErr w:type="gramStart"/>
+      <w:r>
+        <w:t>sec:-</w:t>
+      </w:r>
+      <w:proofErr w:type="gramEnd"/>
+      <w:r>
+        <w:t>1</w:t>
+      </w:r>
+    </w:p>
+    <w:p>
+      <w:pPr>
+        <w:ind w:firstLine="480"/>
+      </w:pPr>
+      <w:r>
+        <w:t>aof_current_rewrite_time_</w:t>
+      </w:r>
+      <w:proofErr w:type="gramStart"/>
+      <w:r>
+        <w:t>sec:-</w:t>
+      </w:r>
+      <w:proofErr w:type="gramEnd"/>
+      <w:r>
+        <w:t>1</w:t>
+      </w:r>
+    </w:p>
+    <w:p>
+      <w:pPr>
+        <w:ind w:firstLine="480"/>
+      </w:pPr>
+      <w:r>
+        <w:t>aof_last_bgrewrite_</w:t>
+      </w:r>
+      <w:proofErr w:type="gramStart"/>
+      <w:r>
+        <w:t>status:ok</w:t>
+      </w:r>
+      <w:proofErr w:type="gramEnd"/>
+    </w:p>
+    <w:p>
+      <w:pPr>
+        <w:ind w:firstLine="480"/>
+      </w:pPr>
+      <w:r>
+        <w:t>aof_last_write_</w:t>
+      </w:r>
+      <w:proofErr w:type="gramStart"/>
+      <w:r>
+        <w:t>status:ok</w:t>
+      </w:r>
+      <w:proofErr w:type="gramEnd"/>
+    </w:p>
+    <w:p>
+      <w:pPr>
+        <w:ind w:firstLine="480"/>
+      </w:pPr>
+    </w:p>
+    <w:p>
+      <w:pPr>
+        <w:ind w:firstLine="480"/>
+      </w:pPr>
+      <w:r>
+        <w:t># Stats</w:t>
+      </w:r>
+    </w:p>
+    <w:p>
+      <w:pPr>
+        <w:ind w:firstLine="480"/>
+      </w:pPr>
+      <w:r>
+        <w:t>total_connections_received:1058</w:t>
+      </w:r>
+    </w:p>
+    <w:p>
+      <w:pPr>
+        <w:ind w:firstLine="480"/>
+      </w:pPr>
+      <w:r>
+        <w:t>total_commands_processed:20227305</w:t>
+      </w:r>
+    </w:p>
+    <w:p>
+      <w:pPr>
+        <w:ind w:firstLine="480"/>
+      </w:pPr>
+      <w:r>
+        <w:t>instantaneous_ops_per_sec:0</w:t>
+      </w:r>
+    </w:p>
+    <w:p>
+      <w:pPr>
+        <w:ind w:firstLine="480"/>
+      </w:pPr>
+      <w:r>
+        <w:t>total_net_input_bytes:1528543656</w:t>
+      </w:r>
+    </w:p>
+    <w:p>
+      <w:pPr>
+        <w:ind w:firstLine="480"/>
+      </w:pPr>
+      <w:r>
+        <w:t>total_net_output_bytes:2155353808</w:t>
+      </w:r>
+    </w:p>
+    <w:p>
+      <w:pPr>
+        <w:ind w:firstLine="480"/>
+      </w:pPr>
+      <w:r>
+        <w:t>instantaneous_input_kbps:0.00</w:t>
+      </w:r>
+    </w:p>
+    <w:p>
+      <w:pPr>
+        <w:ind w:firstLine="480"/>
+      </w:pPr>
+      <w:r>
+        <w:t>instantaneous_output_kbps:0.00</w:t>
+      </w:r>
+    </w:p>
+    <w:p>
+      <w:pPr>
+        <w:ind w:firstLine="480"/>
+      </w:pPr>
+      <w:r>
+        <w:t>rejected_connections:0</w:t>
+      </w:r>
+    </w:p>
+    <w:p>
+      <w:pPr>
+        <w:ind w:firstLine="480"/>
+      </w:pPr>
+      <w:r>
+        <w:t>sync_full:0</w:t>
+      </w:r>
+    </w:p>
+    <w:p>
+      <w:pPr>
+        <w:ind w:firstLine="480"/>
+      </w:pPr>
+      <w:r>
+        <w:t>sync_partial_ok:0</w:t>
+      </w:r>
+    </w:p>
+    <w:p>
+      <w:pPr>
+        <w:ind w:firstLine="480"/>
+      </w:pPr>
+      <w:r>
+        <w:t>sync_partial_err:0</w:t>
+      </w:r>
+    </w:p>
+    <w:p>
+      <w:pPr>
+        <w:ind w:firstLine="480"/>
+      </w:pPr>
+      <w:r>
+        <w:t>expired_keys:22616</w:t>
+      </w:r>
+    </w:p>
+    <w:p>
+      <w:pPr>
+        <w:ind w:firstLine="480"/>
+      </w:pPr>
+      <w:r>
+        <w:t>evicted_keys:0</w:t>
+      </w:r>
+    </w:p>
+    <w:p>
+      <w:pPr>
+        <w:ind w:firstLine="480"/>
+      </w:pPr>
+      <w:r>
+        <w:t>keyspace_hits:5059386</w:t>
+      </w:r>
+    </w:p>
+    <w:p>
+      <w:pPr>
+        <w:ind w:firstLine="480"/>
+      </w:pPr>
+      <w:r>
+        <w:t>keyspace_misses:1405484</w:t>
+      </w:r>
+    </w:p>
+    <w:p>
+      <w:pPr>
+        <w:ind w:firstLine="480"/>
+      </w:pPr>
+      <w:r>
+        <w:t>pubsub_channels:0</w:t>
+      </w:r>
+    </w:p>
+    <w:p>
+      <w:pPr>
+        <w:ind w:firstLine="480"/>
+      </w:pPr>
+      <w:r>
+        <w:t>pubsub_patterns:0</w:t>
+      </w:r>
+    </w:p>
+    <w:p>
+      <w:pPr>
+        <w:ind w:firstLine="480"/>
+      </w:pPr>
+      <w:r>
+        <w:t>latest_fork_usec:645</w:t>
+      </w:r>
+    </w:p>
+    <w:p>
+      <w:pPr>
+        <w:ind w:firstLine="480"/>
+      </w:pPr>
+      <w:r>
+        <w:t>migrate_cached_sockets:0</w:t>
+      </w:r>
+    </w:p>
+    <w:p>
+      <w:pPr>
+        <w:ind w:firstLine="480"/>
+      </w:pPr>
+    </w:p>
+    <w:p>
+      <w:pPr>
+        <w:ind w:firstLine="480"/>
+      </w:pPr>
+      <w:r>
+        <w:t># Replication</w:t>
+      </w:r>
+    </w:p>
+    <w:p>
+      <w:pPr>
+        <w:ind w:firstLine="480"/>
+      </w:pPr>
+      <w:proofErr w:type="gramStart"/>
+      <w:r>
+        <w:t>role:master</w:t>
+      </w:r>
+      <w:proofErr w:type="gramEnd"/>
+    </w:p>
+    <w:p>
+      <w:pPr>
+        <w:ind w:firstLine="480"/>
+      </w:pPr>
+      <w:r>
+        <w:t>connected_slaves:0</w:t>
+      </w:r>
+    </w:p>
+    <w:p>
+      <w:pPr>
+        <w:ind w:firstLine="480"/>
+      </w:pPr>
+      <w:r>
+        <w:t>master_repl_offset:0</w:t>
+      </w:r>
+    </w:p>
+    <w:p>
+      <w:pPr>
+        <w:ind w:firstLine="480"/>
+      </w:pPr>
+      <w:r>
+        <w:lastRenderedPageBreak/>
+        <w:t>repl_backlog_active:0</w:t>
+      </w:r>
+    </w:p>
+    <w:p>
+      <w:pPr>
+        <w:ind w:firstLine="480"/>
+      </w:pPr>
+      <w:r>
+        <w:t>repl_backlog_size:1048576</w:t>
+      </w:r>
+    </w:p>
+    <w:p>
+      <w:pPr>
+        <w:ind w:firstLine="480"/>
+      </w:pPr>
+      <w:r>
+        <w:t>repl_backlog_first_byte_offset:0</w:t>
+      </w:r>
+    </w:p>
+    <w:p>
+      <w:pPr>
+        <w:ind w:firstLine="480"/>
+      </w:pPr>
+      <w:r>
+        <w:t>repl_backlog_histlen:0</w:t>
+      </w:r>
+    </w:p>
+    <w:p>
+      <w:pPr>
+        <w:ind w:firstLine="480"/>
+      </w:pPr>
+    </w:p>
+    <w:p>
+      <w:pPr>
+        <w:ind w:firstLine="480"/>
+      </w:pPr>
+      <w:r>
+        <w:t># CPU</w:t>
+      </w:r>
+    </w:p>
+    <w:p>
+      <w:pPr>
+        <w:ind w:firstLine="480"/>
+      </w:pPr>
+      <w:r>
+        <w:t>used_cpu_sys:2776.27</w:t>
+      </w:r>
+    </w:p>
+    <w:p>
+      <w:pPr>
+        <w:ind w:firstLine="480"/>
+      </w:pPr>
+      <w:r>
+        <w:t>used_cpu_user:2449.24</w:t>
+      </w:r>
+    </w:p>
+    <w:p>
+      <w:pPr>
+        <w:ind w:firstLine="480"/>
+      </w:pPr>
+      <w:r>
+        <w:t>used_cpu_sys_children:59.10</w:t>
+      </w:r>
+    </w:p>
+    <w:p>
+      <w:pPr>
+        <w:ind w:firstLine="480"/>
+      </w:pPr>
+      <w:r>
+        <w:t>used_cpu_user_children:1237.45</w:t>
+      </w:r>
+    </w:p>
+    <w:p>
+      <w:pPr>
+        <w:ind w:firstLine="480"/>
+      </w:pPr>
+    </w:p>
+    <w:p>
+      <w:pPr>
+        <w:ind w:firstLine="480"/>
+      </w:pPr>
+      <w:r>
+        <w:t># Cluster</w:t>
+      </w:r>
+    </w:p>
+    <w:p>
+      <w:pPr>
+        <w:ind w:firstLine="480"/>
+      </w:pPr>
+      <w:r>
+        <w:t>cluster_enabled:0</w:t>
+      </w:r>
+    </w:p>
+    <w:p>
+      <w:pPr>
+        <w:ind w:firstLine="480"/>
+      </w:pPr>
+    </w:p>
+    <w:p>
+      <w:pPr>
+        <w:ind w:firstLine="480"/>
+      </w:pPr>
+      <w:r>
+        <w:t># Keyspace</w:t>
+      </w:r>
+    </w:p>
+    <w:p>
+      <w:pPr>
+        <w:ind w:firstLine="480"/>
+      </w:pPr>
+      <w:r>
+        <w:t>db</w:t>
+      </w:r>
+      <w:proofErr w:type="gramStart"/>
+      <w:r>
+        <w:t>0:keys</w:t>
+      </w:r>
+      <w:proofErr w:type="gramEnd"/>
+      <w:r>
+        <w:t>=3790,expires=2,avg_ttl=95446662632</w:t>
+      </w:r>
+    </w:p>
+    <w:p>
+      <w:pPr>
+        <w:ind w:firstLine="480"/>
+      </w:pPr>
+      <w:r>
+        <w:t xml:space="preserve">redis&gt; </w:t>
+      </w:r>
+    </w:p>
+    <w:p>
+      <w:pPr>
+        <w:ind w:firstLine="480"/>
+        <w:rPr>
+          <w:rFonts w:hint="eastAsia"/>
+        </w:rPr>
+      </w:pPr>
+      <w:r>
+        <w:rPr>
+          <w:rFonts w:hint="eastAsia"/>
+        </w:rPr>
+        <w:t>注意</w:t>
+      </w:r>
+    </w:p>
+    <w:p>
+      <w:pPr>
+        <w:ind w:firstLine="480"/>
+        <w:rPr>
+          <w:rFonts w:hint="eastAsia"/>
+        </w:rPr>
+      </w:pPr>
+      <w:r>
+        <w:rPr>
+          <w:rFonts w:hint="eastAsia"/>
+        </w:rPr>
+        <w:t>请注意不同</w:t>
+      </w:r>
+      <w:r>
+        <w:rPr>
+          <w:rFonts w:hint="eastAsia"/>
+        </w:rPr>
+        <w:t>Redis</w:t>
+      </w:r>
+      <w:r>
+        <w:rPr>
+          <w:rFonts w:hint="eastAsia"/>
+        </w:rPr>
+        <w:t>版本会添加或者删除一些字段。一个健壮的客户端应用解析该命令的结果时，应该跳过未知的字段，并且优雅的处理缺少的字段。</w:t>
+      </w:r>
+    </w:p>
+    <w:p>
+      <w:pPr>
+        <w:ind w:firstLine="480"/>
+        <w:rPr>
+          <w:rFonts w:hint="eastAsia"/>
+        </w:rPr>
+      </w:pPr>
+      <w:r>
+        <w:rPr>
+          <w:rFonts w:hint="eastAsia"/>
+        </w:rPr>
+        <w:t>已下描述要求</w:t>
+      </w:r>
+      <w:r>
+        <w:rPr>
+          <w:rFonts w:hint="eastAsia"/>
+        </w:rPr>
+        <w:t xml:space="preserve"> Redis &gt;= 2.4</w:t>
+      </w:r>
+    </w:p>
+    <w:p>
+      <w:pPr>
+        <w:ind w:firstLine="480"/>
+        <w:rPr>
+          <w:rFonts w:hint="eastAsia"/>
+        </w:rPr>
+      </w:pPr>
+      <w:r>
+        <w:rPr>
+          <w:rFonts w:hint="eastAsia"/>
+        </w:rPr>
+        <w:t>下面是所有</w:t>
+      </w:r>
+      <w:r>
+        <w:rPr>
+          <w:rFonts w:hint="eastAsia"/>
+        </w:rPr>
+        <w:t xml:space="preserve"> server </w:t>
+      </w:r>
+      <w:r>
+        <w:rPr>
+          <w:rFonts w:hint="eastAsia"/>
+        </w:rPr>
+        <w:t>相关的信息</w:t>
+      </w:r>
+      <w:r>
+        <w:rPr>
+          <w:rFonts w:hint="eastAsia"/>
+        </w:rPr>
+        <w:t>:</w:t>
+      </w:r>
+    </w:p>
+    <w:p>
+      <w:pPr>
+        <w:ind w:firstLine="480"/>
+        <w:rPr>
+          <w:rFonts w:hint="eastAsia"/>
+        </w:rPr>
+      </w:pPr>
+      <w:r>
+        <w:rPr>
+          <w:rFonts w:hint="eastAsia"/>
+        </w:rPr>
+        <w:t xml:space="preserve">redis_version: Redis </w:t>
+      </w:r>
+      <w:r>
+        <w:rPr>
+          <w:rFonts w:hint="eastAsia"/>
+        </w:rPr>
+        <w:t>服务器版本</w:t>
+      </w:r>
+    </w:p>
+    <w:p>
+      <w:pPr>
+        <w:ind w:firstLine="480"/>
+      </w:pPr>
+      <w:r>
+        <w:t>redis_git_sha1: Git SHA1</w:t>
+      </w:r>
+    </w:p>
+    <w:p>
+      <w:pPr>
+        <w:ind w:firstLine="480"/>
+      </w:pPr>
+      <w:r>
+        <w:t>redis_git_dirty: Git dirty flag</w:t>
+      </w:r>
+    </w:p>
+    <w:p>
+      <w:pPr>
+        <w:ind w:firstLine="480"/>
+        <w:rPr>
+          <w:rFonts w:hint="eastAsia"/>
+        </w:rPr>
+      </w:pPr>
+      <w:r>
+        <w:rPr>
+          <w:rFonts w:hint="eastAsia"/>
+        </w:rPr>
+        <w:t xml:space="preserve">os: Redis </w:t>
+      </w:r>
+      <w:r>
+        <w:rPr>
+          <w:rFonts w:hint="eastAsia"/>
+        </w:rPr>
+        <w:t>服务器的宿主操作系统</w:t>
+      </w:r>
+    </w:p>
+    <w:p>
+      <w:pPr>
+        <w:ind w:firstLine="480"/>
+        <w:rPr>
+          <w:rFonts w:hint="eastAsia"/>
+        </w:rPr>
+      </w:pPr>
+      <w:r>
+        <w:rPr>
+          <w:rFonts w:hint="eastAsia"/>
+        </w:rPr>
+        <w:t xml:space="preserve">arch_bits: </w:t>
+      </w:r>
+      <w:r>
+        <w:rPr>
+          <w:rFonts w:hint="eastAsia"/>
+        </w:rPr>
+        <w:t>架构（</w:t>
+      </w:r>
+      <w:r>
+        <w:rPr>
+          <w:rFonts w:hint="eastAsia"/>
+        </w:rPr>
+        <w:t xml:space="preserve">32 </w:t>
+      </w:r>
+      <w:r>
+        <w:rPr>
+          <w:rFonts w:hint="eastAsia"/>
+        </w:rPr>
+        <w:t>或</w:t>
+      </w:r>
+      <w:r>
+        <w:rPr>
+          <w:rFonts w:hint="eastAsia"/>
+        </w:rPr>
+        <w:t xml:space="preserve"> 64 </w:t>
+      </w:r>
+      <w:r>
+        <w:rPr>
+          <w:rFonts w:hint="eastAsia"/>
+        </w:rPr>
+        <w:t>位）</w:t>
+      </w:r>
+    </w:p>
+    <w:p>
+      <w:pPr>
+        <w:ind w:firstLine="480"/>
+        <w:rPr>
+          <w:rFonts w:hint="eastAsia"/>
+        </w:rPr>
+      </w:pPr>
+      <w:r>
+        <w:rPr>
+          <w:rFonts w:hint="eastAsia"/>
+        </w:rPr>
+        <w:t xml:space="preserve">multiplexing_api: Redis </w:t>
+      </w:r>
+      <w:r>
+        <w:rPr>
+          <w:rFonts w:hint="eastAsia"/>
+        </w:rPr>
+        <w:t>所使用的事件处理机制</w:t>
+      </w:r>
+    </w:p>
+    <w:p>
+      <w:pPr>
+        <w:ind w:firstLine="480"/>
+        <w:rPr>
+          <w:rFonts w:hint="eastAsia"/>
+        </w:rPr>
+      </w:pPr>
+      <w:r>
+        <w:rPr>
+          <w:rFonts w:hint="eastAsia"/>
+        </w:rPr>
+        <w:t xml:space="preserve">gcc_version: </w:t>
+      </w:r>
+      <w:r>
+        <w:rPr>
+          <w:rFonts w:hint="eastAsia"/>
+        </w:rPr>
+        <w:t>编译</w:t>
+      </w:r>
+      <w:r>
+        <w:rPr>
+          <w:rFonts w:hint="eastAsia"/>
+        </w:rPr>
+        <w:t xml:space="preserve"> Redis </w:t>
+      </w:r>
+      <w:r>
+        <w:rPr>
+          <w:rFonts w:hint="eastAsia"/>
+        </w:rPr>
+        <w:t>时所使用的</w:t>
+      </w:r>
+      <w:r>
+        <w:rPr>
+          <w:rFonts w:hint="eastAsia"/>
+        </w:rPr>
+        <w:t xml:space="preserve"> GCC </w:t>
+      </w:r>
+      <w:r>
+        <w:rPr>
+          <w:rFonts w:hint="eastAsia"/>
+        </w:rPr>
+        <w:t>版本</w:t>
+      </w:r>
+    </w:p>
+    <w:p>
+      <w:pPr>
+        <w:ind w:firstLine="480"/>
+        <w:rPr>
+          <w:rFonts w:hint="eastAsia"/>
+        </w:rPr>
+      </w:pPr>
+      <w:r>
+        <w:rPr>
+          <w:rFonts w:hint="eastAsia"/>
+        </w:rPr>
+        <w:t xml:space="preserve">process_id: </w:t>
+      </w:r>
+      <w:r>
+        <w:rPr>
+          <w:rFonts w:hint="eastAsia"/>
+        </w:rPr>
+        <w:t>服务器进程的</w:t>
+      </w:r>
+      <w:r>
+        <w:rPr>
+          <w:rFonts w:hint="eastAsia"/>
+        </w:rPr>
+        <w:t xml:space="preserve"> PID</w:t>
+      </w:r>
+    </w:p>
+    <w:p>
+      <w:pPr>
+        <w:ind w:firstLine="480"/>
+        <w:rPr>
+          <w:rFonts w:hint="eastAsia"/>
+        </w:rPr>
+      </w:pPr>
+      <w:r>
+        <w:rPr>
+          <w:rFonts w:hint="eastAsia"/>
+        </w:rPr>
+        <w:t xml:space="preserve">run_id: Redis </w:t>
+      </w:r>
+      <w:r>
+        <w:rPr>
+          <w:rFonts w:hint="eastAsia"/>
+        </w:rPr>
+        <w:t>服务器的随机标识符（用于</w:t>
+      </w:r>
+      <w:r>
+        <w:rPr>
+          <w:rFonts w:hint="eastAsia"/>
+        </w:rPr>
+        <w:t xml:space="preserve"> Sentinel </w:t>
+      </w:r>
+      <w:r>
+        <w:rPr>
+          <w:rFonts w:hint="eastAsia"/>
+        </w:rPr>
+        <w:t>和集群）</w:t>
+      </w:r>
+    </w:p>
+    <w:p>
+      <w:pPr>
+        <w:ind w:firstLine="480"/>
+        <w:rPr>
+          <w:rFonts w:hint="eastAsia"/>
+        </w:rPr>
+      </w:pPr>
+      <w:r>
+        <w:rPr>
+          <w:rFonts w:hint="eastAsia"/>
+        </w:rPr>
+        <w:lastRenderedPageBreak/>
+        <w:t xml:space="preserve">tcp_port: TCP/IP </w:t>
+      </w:r>
+      <w:r>
+        <w:rPr>
+          <w:rFonts w:hint="eastAsia"/>
+        </w:rPr>
+        <w:t>监听端口</w:t>
+      </w:r>
+    </w:p>
+    <w:p>
+      <w:pPr>
+        <w:ind w:firstLine="480"/>
+        <w:rPr>
+          <w:rFonts w:hint="eastAsia"/>
+        </w:rPr>
+      </w:pPr>
+      <w:r>
+        <w:rPr>
+          <w:rFonts w:hint="eastAsia"/>
+        </w:rPr>
+        <w:t xml:space="preserve">uptime_in_seconds: </w:t>
+      </w:r>
+      <w:r>
+        <w:rPr>
+          <w:rFonts w:hint="eastAsia"/>
+        </w:rPr>
+        <w:t>自</w:t>
+      </w:r>
+      <w:r>
+        <w:rPr>
+          <w:rFonts w:hint="eastAsia"/>
+        </w:rPr>
+        <w:t xml:space="preserve"> Redis </w:t>
+      </w:r>
+      <w:r>
+        <w:rPr>
+          <w:rFonts w:hint="eastAsia"/>
+        </w:rPr>
+        <w:t>服务器启动以来，经过的秒数</w:t>
+      </w:r>
+    </w:p>
+    <w:p>
+      <w:pPr>
+        <w:ind w:firstLine="480"/>
+        <w:rPr>
+          <w:rFonts w:hint="eastAsia"/>
+        </w:rPr>
+      </w:pPr>
+      <w:r>
+        <w:rPr>
+          <w:rFonts w:hint="eastAsia"/>
+        </w:rPr>
+        <w:t xml:space="preserve">uptime_in_days: </w:t>
+      </w:r>
+      <w:r>
+        <w:rPr>
+          <w:rFonts w:hint="eastAsia"/>
+        </w:rPr>
+        <w:t>自</w:t>
+      </w:r>
+      <w:r>
+        <w:rPr>
+          <w:rFonts w:hint="eastAsia"/>
+        </w:rPr>
+        <w:t xml:space="preserve"> Redis </w:t>
+      </w:r>
+      <w:r>
+        <w:rPr>
+          <w:rFonts w:hint="eastAsia"/>
+        </w:rPr>
+        <w:t>服务器启动以来，经过的天数</w:t>
+      </w:r>
+    </w:p>
+    <w:p>
+      <w:pPr>
+        <w:ind w:firstLine="480"/>
+        <w:rPr>
+          <w:rFonts w:hint="eastAsia"/>
+        </w:rPr>
+      </w:pPr>
+      <w:r>
+        <w:rPr>
+          <w:rFonts w:hint="eastAsia"/>
+        </w:rPr>
+        <w:t xml:space="preserve">lru_clock: </w:t>
+      </w:r>
+      <w:r>
+        <w:rPr>
+          <w:rFonts w:hint="eastAsia"/>
+        </w:rPr>
+        <w:t>以分钟为单位进行自增的时钟，用于</w:t>
+      </w:r>
+      <w:r>
+        <w:rPr>
+          <w:rFonts w:hint="eastAsia"/>
+        </w:rPr>
+        <w:t xml:space="preserve"> LRU </w:t>
+      </w:r>
+      <w:r>
+        <w:rPr>
+          <w:rFonts w:hint="eastAsia"/>
+        </w:rPr>
+        <w:t>管理</w:t>
+      </w:r>
+    </w:p>
+    <w:p>
+      <w:pPr>
+        <w:ind w:firstLine="480"/>
+        <w:rPr>
+          <w:rFonts w:hint="eastAsia"/>
+        </w:rPr>
+      </w:pPr>
+      <w:r>
+        <w:rPr>
+          <w:rFonts w:hint="eastAsia"/>
+        </w:rPr>
+        <w:t>下面是所有</w:t>
+      </w:r>
+      <w:r>
+        <w:rPr>
+          <w:rFonts w:hint="eastAsia"/>
+        </w:rPr>
+        <w:t xml:space="preserve"> clients </w:t>
+      </w:r>
+      <w:r>
+        <w:rPr>
+          <w:rFonts w:hint="eastAsia"/>
+        </w:rPr>
+        <w:t>相关的信息</w:t>
+      </w:r>
+      <w:r>
+        <w:rPr>
+          <w:rFonts w:hint="eastAsia"/>
+        </w:rPr>
+        <w:t>:</w:t>
+      </w:r>
+    </w:p>
+    <w:p>
+      <w:pPr>
+        <w:ind w:firstLine="480"/>
+        <w:rPr>
+          <w:rFonts w:hint="eastAsia"/>
+        </w:rPr>
+      </w:pPr>
+      <w:r>
+        <w:rPr>
+          <w:rFonts w:hint="eastAsia"/>
+        </w:rPr>
+        <w:t xml:space="preserve">connected_clients: </w:t>
+      </w:r>
+      <w:r>
+        <w:rPr>
+          <w:rFonts w:hint="eastAsia"/>
+        </w:rPr>
+        <w:t>已连接客户端的数量（不包括通过从属服务器连接的客户端）</w:t>
+      </w:r>
+    </w:p>
+    <w:p>
+      <w:pPr>
+        <w:ind w:firstLine="480"/>
+        <w:rPr>
+          <w:rFonts w:hint="eastAsia"/>
+        </w:rPr>
+      </w:pPr>
+      <w:r>
+        <w:rPr>
+          <w:rFonts w:hint="eastAsia"/>
+        </w:rPr>
+        <w:t xml:space="preserve">client_longest_output_list: </w:t>
+      </w:r>
+      <w:r>
+        <w:rPr>
+          <w:rFonts w:hint="eastAsia"/>
+        </w:rPr>
+        <w:t>当前连接的客户端当中，最长的输出列表</w:t>
+      </w:r>
+    </w:p>
+    <w:p>
+      <w:pPr>
+        <w:ind w:firstLine="480"/>
+        <w:rPr>
+          <w:rFonts w:hint="eastAsia"/>
+        </w:rPr>
+      </w:pPr>
+      <w:r>
+        <w:rPr>
+          <w:rFonts w:hint="eastAsia"/>
+        </w:rPr>
+        <w:t xml:space="preserve">client_biggest_input_buf: </w:t>
+      </w:r>
+      <w:r>
+        <w:rPr>
+          <w:rFonts w:hint="eastAsia"/>
+        </w:rPr>
+        <w:t>当前连接的客户端当中，最大输入缓存</w:t>
+      </w:r>
+    </w:p>
+    <w:p>
+      <w:pPr>
+        <w:ind w:firstLine="480"/>
+        <w:rPr>
+          <w:rFonts w:hint="eastAsia"/>
+        </w:rPr>
+      </w:pPr>
+      <w:r>
+        <w:rPr>
+          <w:rFonts w:hint="eastAsia"/>
+        </w:rPr>
+        <w:t xml:space="preserve">blocked_clients: </w:t>
+      </w:r>
+      <w:r>
+        <w:rPr>
+          <w:rFonts w:hint="eastAsia"/>
+        </w:rPr>
+        <w:t>正在等待阻塞命令（</w:t>
+      </w:r>
+      <w:r>
+        <w:rPr>
+          <w:rFonts w:hint="eastAsia"/>
+        </w:rPr>
+        <w:t>BLPOP</w:t>
+      </w:r>
+      <w:r>
+        <w:rPr>
+          <w:rFonts w:hint="eastAsia"/>
+        </w:rPr>
+        <w:t>、</w:t>
+      </w:r>
+      <w:r>
+        <w:rPr>
+          <w:rFonts w:hint="eastAsia"/>
+        </w:rPr>
+        <w:t>BRPOP</w:t>
+      </w:r>
+      <w:r>
+        <w:rPr>
+          <w:rFonts w:hint="eastAsia"/>
+        </w:rPr>
+        <w:t>、</w:t>
+      </w:r>
+      <w:r>
+        <w:rPr>
+          <w:rFonts w:hint="eastAsia"/>
+        </w:rPr>
+        <w:t>BRPOPLPUSH</w:t>
+      </w:r>
+      <w:r>
+        <w:rPr>
+          <w:rFonts w:hint="eastAsia"/>
+        </w:rPr>
+        <w:t>）的客户端的数量</w:t>
+      </w:r>
+    </w:p>
+    <w:p>
+      <w:pPr>
+        <w:ind w:firstLine="480"/>
+        <w:rPr>
+          <w:rFonts w:hint="eastAsia"/>
+        </w:rPr>
+      </w:pPr>
+      <w:r>
+        <w:rPr>
+          <w:rFonts w:hint="eastAsia"/>
+        </w:rPr>
+        <w:t>下面是所有</w:t>
+      </w:r>
+      <w:r>
+        <w:rPr>
+          <w:rFonts w:hint="eastAsia"/>
+        </w:rPr>
+        <w:t xml:space="preserve"> memory </w:t>
+      </w:r>
+      <w:r>
+        <w:rPr>
+          <w:rFonts w:hint="eastAsia"/>
+        </w:rPr>
+        <w:t>相关的信息</w:t>
+      </w:r>
+      <w:r>
+        <w:rPr>
+          <w:rFonts w:hint="eastAsia"/>
+        </w:rPr>
+        <w:t>:</w:t>
+      </w:r>
+    </w:p>
+    <w:p>
+      <w:pPr>
+        <w:ind w:firstLine="480"/>
+        <w:rPr>
+          <w:rFonts w:hint="eastAsia"/>
+        </w:rPr>
+      </w:pPr>
+      <w:r>
+        <w:rPr>
+          <w:rFonts w:hint="eastAsia"/>
+        </w:rPr>
+        <w:t xml:space="preserve">used_memory: </w:t>
+      </w:r>
+      <w:r>
+        <w:rPr>
+          <w:rFonts w:hint="eastAsia"/>
+        </w:rPr>
+        <w:t>由</w:t>
+      </w:r>
+      <w:r>
+        <w:rPr>
+          <w:rFonts w:hint="eastAsia"/>
+        </w:rPr>
+        <w:t xml:space="preserve"> Redis </w:t>
+      </w:r>
+      <w:r>
+        <w:rPr>
+          <w:rFonts w:hint="eastAsia"/>
+        </w:rPr>
+        <w:t>分配器分配的内存总量，以字节（</w:t>
+      </w:r>
+      <w:r>
+        <w:rPr>
+          <w:rFonts w:hint="eastAsia"/>
+        </w:rPr>
+        <w:t>byte</w:t>
+      </w:r>
+      <w:r>
+        <w:rPr>
+          <w:rFonts w:hint="eastAsia"/>
+        </w:rPr>
+        <w:t>）为单位</w:t>
+      </w:r>
+    </w:p>
+    <w:p>
+      <w:pPr>
+        <w:ind w:firstLine="480"/>
+        <w:rPr>
+          <w:rFonts w:hint="eastAsia"/>
+        </w:rPr>
+      </w:pPr>
+      <w:r>
+        <w:rPr>
+          <w:rFonts w:hint="eastAsia"/>
+        </w:rPr>
+        <w:t xml:space="preserve">used_memory_human: </w:t>
+      </w:r>
+      <w:r>
+        <w:rPr>
+          <w:rFonts w:hint="eastAsia"/>
+        </w:rPr>
+        <w:t>以人类可读的格式返回</w:t>
+      </w:r>
+      <w:r>
+        <w:rPr>
+          <w:rFonts w:hint="eastAsia"/>
+        </w:rPr>
+        <w:t xml:space="preserve"> Redis </w:t>
+      </w:r>
+      <w:r>
+        <w:rPr>
+          <w:rFonts w:hint="eastAsia"/>
+        </w:rPr>
+        <w:t>分配的内存总量</w:t>
+      </w:r>
+    </w:p>
+    <w:p>
+      <w:pPr>
+        <w:ind w:firstLine="480"/>
+        <w:rPr>
+          <w:rFonts w:hint="eastAsia"/>
+        </w:rPr>
+      </w:pPr>
+      <w:r>
+        <w:rPr>
+          <w:rFonts w:hint="eastAsia"/>
+        </w:rPr>
+        <w:t xml:space="preserve">used_memory_rss: </w:t>
+      </w:r>
+      <w:r>
+        <w:rPr>
+          <w:rFonts w:hint="eastAsia"/>
+        </w:rPr>
+        <w:t>从操作系统的角度，返回</w:t>
+      </w:r>
+      <w:r>
+        <w:rPr>
+          <w:rFonts w:hint="eastAsia"/>
+        </w:rPr>
+        <w:t xml:space="preserve"> Redis </w:t>
+      </w:r>
+      <w:r>
+        <w:rPr>
+          <w:rFonts w:hint="eastAsia"/>
+        </w:rPr>
+        <w:t>已分配的内存总量（俗称常驻集大小）。这个值和</w:t>
+      </w:r>
+      <w:r>
+        <w:rPr>
+          <w:rFonts w:hint="eastAsia"/>
+        </w:rPr>
+        <w:t xml:space="preserve"> top </w:t>
+      </w:r>
+      <w:r>
+        <w:rPr>
+          <w:rFonts w:hint="eastAsia"/>
+        </w:rPr>
+        <w:t>、</w:t>
+      </w:r>
+      <w:r>
+        <w:rPr>
+          <w:rFonts w:hint="eastAsia"/>
+        </w:rPr>
+        <w:t xml:space="preserve"> ps </w:t>
+      </w:r>
+      <w:r>
+        <w:rPr>
+          <w:rFonts w:hint="eastAsia"/>
+        </w:rPr>
+        <w:t>等命令的输出一致。</w:t>
+      </w:r>
+    </w:p>
+    <w:p>
+      <w:pPr>
+        <w:ind w:firstLine="480"/>
+        <w:rPr>
+          <w:rFonts w:hint="eastAsia"/>
+        </w:rPr>
+      </w:pPr>
+      <w:r>
+        <w:rPr>
+          <w:rFonts w:hint="eastAsia"/>
+        </w:rPr>
+        <w:t xml:space="preserve">used_memory_peak: Redis </w:t>
+      </w:r>
+      <w:r>
+        <w:rPr>
+          <w:rFonts w:hint="eastAsia"/>
+        </w:rPr>
+        <w:t>的内存消耗峰值（以字节为单位）</w:t>
+      </w:r>
+    </w:p>
+    <w:p>
+      <w:pPr>
+        <w:ind w:firstLine="480"/>
+        <w:rPr>
+          <w:rFonts w:hint="eastAsia"/>
+        </w:rPr>
+      </w:pPr>
+      <w:r>
+        <w:rPr>
+          <w:rFonts w:hint="eastAsia"/>
+        </w:rPr>
+        <w:t xml:space="preserve">used_memory_peak_human: </w:t>
+      </w:r>
+      <w:r>
+        <w:rPr>
+          <w:rFonts w:hint="eastAsia"/>
+        </w:rPr>
+        <w:t>以人类可读的格式返回</w:t>
+      </w:r>
+      <w:r>
+        <w:rPr>
+          <w:rFonts w:hint="eastAsia"/>
+        </w:rPr>
+        <w:t xml:space="preserve"> Redis </w:t>
+      </w:r>
+      <w:r>
+        <w:rPr>
+          <w:rFonts w:hint="eastAsia"/>
+        </w:rPr>
+        <w:t>的内存消耗峰值</w:t>
+      </w:r>
+    </w:p>
+    <w:p>
+      <w:pPr>
+        <w:ind w:firstLine="480"/>
+        <w:rPr>
+          <w:rFonts w:hint="eastAsia"/>
+        </w:rPr>
+      </w:pPr>
+      <w:r>
+        <w:rPr>
+          <w:rFonts w:hint="eastAsia"/>
+        </w:rPr>
+        <w:t xml:space="preserve">used_memory_lua: Lua </w:t>
+      </w:r>
+      <w:r>
+        <w:rPr>
+          <w:rFonts w:hint="eastAsia"/>
+        </w:rPr>
+        <w:t>引擎所使用的内存大小（以字节为单位）</w:t>
+      </w:r>
+    </w:p>
+    <w:p>
+      <w:pPr>
+        <w:ind w:firstLine="480"/>
+        <w:rPr>
+          <w:rFonts w:hint="eastAsia"/>
+        </w:rPr>
+      </w:pPr>
+      <w:r>
+        <w:rPr>
+          <w:rFonts w:hint="eastAsia"/>
+        </w:rPr>
+        <w:t xml:space="preserve">mem_fragmentation_ratio: used_memory_rss </w:t>
+      </w:r>
+      <w:r>
+        <w:rPr>
+          <w:rFonts w:hint="eastAsia"/>
+        </w:rPr>
+        <w:t>和</w:t>
+      </w:r>
+      <w:r>
+        <w:rPr>
+          <w:rFonts w:hint="eastAsia"/>
+        </w:rPr>
+        <w:t xml:space="preserve"> used_memory </w:t>
+      </w:r>
+      <w:r>
+        <w:rPr>
+          <w:rFonts w:hint="eastAsia"/>
+        </w:rPr>
+        <w:t>之间的比率</w:t>
+      </w:r>
+    </w:p>
+    <w:p>
+      <w:pPr>
+        <w:ind w:firstLine="480"/>
+        <w:rPr>
+          <w:rFonts w:hint="eastAsia"/>
+        </w:rPr>
+      </w:pPr>
+      <w:r>
+        <w:rPr>
+          <w:rFonts w:hint="eastAsia"/>
+        </w:rPr>
+        <w:t xml:space="preserve">mem_allocator: </w:t>
+      </w:r>
+      <w:r>
+        <w:rPr>
+          <w:rFonts w:hint="eastAsia"/>
+        </w:rPr>
+        <w:t>在编译时指定的，</w:t>
+      </w:r>
+      <w:r>
+        <w:rPr>
+          <w:rFonts w:hint="eastAsia"/>
+        </w:rPr>
+        <w:t xml:space="preserve"> Redis </w:t>
+      </w:r>
+      <w:r>
+        <w:rPr>
+          <w:rFonts w:hint="eastAsia"/>
+        </w:rPr>
+        <w:t>所使用的内存分配器。可以是</w:t>
+      </w:r>
+      <w:r>
+        <w:rPr>
+          <w:rFonts w:hint="eastAsia"/>
+        </w:rPr>
+        <w:t xml:space="preserve"> libc </w:t>
+      </w:r>
+      <w:r>
+        <w:rPr>
+          <w:rFonts w:hint="eastAsia"/>
+        </w:rPr>
+        <w:t>、</w:t>
+      </w:r>
+      <w:r>
+        <w:rPr>
+          <w:rFonts w:hint="eastAsia"/>
+        </w:rPr>
+        <w:t xml:space="preserve"> jemalloc </w:t>
+      </w:r>
+      <w:r>
+        <w:rPr>
+          <w:rFonts w:hint="eastAsia"/>
+        </w:rPr>
+        <w:t>或者</w:t>
+      </w:r>
+      <w:r>
+        <w:rPr>
+          <w:rFonts w:hint="eastAsia"/>
+        </w:rPr>
+        <w:t xml:space="preserve"> tcmalloc </w:t>
+      </w:r>
+      <w:r>
+        <w:rPr>
+          <w:rFonts w:hint="eastAsia"/>
+        </w:rPr>
+        <w:t>。</w:t>
+      </w:r>
+      <w:r>
+        <w:rPr>
+          <w:rFonts w:hint="eastAsia"/>
+        </w:rPr>
+        <w:t xml:space="preserve"> </w:t>
+      </w:r>
+      <w:r>
+        <w:rPr>
+          <w:rFonts w:hint="eastAsia"/>
+        </w:rPr>
+        <w:t>在理想情况下，</w:t>
+      </w:r>
+      <w:r>
+        <w:rPr>
+          <w:rFonts w:hint="eastAsia"/>
+        </w:rPr>
+        <w:t xml:space="preserve"> used_memory_rss </w:t>
+      </w:r>
+      <w:r>
+        <w:rPr>
+          <w:rFonts w:hint="eastAsia"/>
+        </w:rPr>
+        <w:t>的值应该只比</w:t>
+      </w:r>
+      <w:r>
+        <w:rPr>
+          <w:rFonts w:hint="eastAsia"/>
+        </w:rPr>
+        <w:t xml:space="preserve"> used_memory </w:t>
+      </w:r>
+      <w:r>
+        <w:rPr>
+          <w:rFonts w:hint="eastAsia"/>
+        </w:rPr>
+        <w:t>稍微高一点儿。</w:t>
+      </w:r>
+    </w:p>
+    <w:p>
+      <w:pPr>
+        <w:ind w:firstLine="480"/>
+        <w:rPr>
+          <w:rFonts w:hint="eastAsia"/>
+        </w:rPr>
+      </w:pPr>
+      <w:r>
+        <w:rPr>
+          <w:rFonts w:hint="eastAsia"/>
+        </w:rPr>
+        <w:t>当</w:t>
+      </w:r>
+      <w:r>
+        <w:rPr>
+          <w:rFonts w:hint="eastAsia"/>
+        </w:rPr>
+        <w:t xml:space="preserve"> rss &gt; used </w:t>
+      </w:r>
+      <w:r>
+        <w:rPr>
+          <w:rFonts w:hint="eastAsia"/>
+        </w:rPr>
+        <w:t>，且两者的值相差较大时，表示存在（内部或外部的）内存碎片。</w:t>
+      </w:r>
+    </w:p>
+    <w:p>
+      <w:pPr>
+        <w:ind w:firstLine="480"/>
+        <w:rPr>
+          <w:rFonts w:hint="eastAsia"/>
+        </w:rPr>
+      </w:pPr>
+      <w:r>
+        <w:rPr>
+          <w:rFonts w:hint="eastAsia"/>
+        </w:rPr>
+        <w:t>内存碎片的比率可以通过</w:t>
+      </w:r>
+      <w:r>
+        <w:rPr>
+          <w:rFonts w:hint="eastAsia"/>
+        </w:rPr>
+        <w:t xml:space="preserve"> mem_fragmentation_ratio </w:t>
+      </w:r>
+      <w:r>
+        <w:rPr>
+          <w:rFonts w:hint="eastAsia"/>
+        </w:rPr>
+        <w:t>的值看出。</w:t>
+      </w:r>
+    </w:p>
+    <w:p>
+      <w:pPr>
+        <w:ind w:firstLine="480"/>
+        <w:rPr>
+          <w:rFonts w:hint="eastAsia"/>
+        </w:rPr>
+      </w:pPr>
+      <w:r>
+        <w:rPr>
+          <w:rFonts w:hint="eastAsia"/>
+        </w:rPr>
+        <w:t>当</w:t>
+      </w:r>
+      <w:r>
+        <w:rPr>
+          <w:rFonts w:hint="eastAsia"/>
+        </w:rPr>
+        <w:t xml:space="preserve"> used &gt; rss </w:t>
+      </w:r>
+      <w:r>
+        <w:rPr>
+          <w:rFonts w:hint="eastAsia"/>
+        </w:rPr>
+        <w:t>时，表示</w:t>
+      </w:r>
+      <w:r>
+        <w:rPr>
+          <w:rFonts w:hint="eastAsia"/>
+        </w:rPr>
+        <w:t xml:space="preserve"> Redis </w:t>
+      </w:r>
+      <w:r>
+        <w:rPr>
+          <w:rFonts w:hint="eastAsia"/>
+        </w:rPr>
+        <w:t>的部分内存被操作系统换出到交换空间了，在这种情况下，操作可能会产生明显的延迟。</w:t>
+      </w:r>
+    </w:p>
+    <w:p>
+      <w:pPr>
+        <w:ind w:firstLine="480"/>
+        <w:rPr>
+          <w:rFonts w:hint="eastAsia"/>
+        </w:rPr>
+      </w:pPr>
+      <w:r>
+        <w:rPr>
+          <w:rFonts w:hint="eastAsia"/>
+        </w:rPr>
+        <w:t>当</w:t>
+      </w:r>
+      <w:r>
+        <w:rPr>
+          <w:rFonts w:hint="eastAsia"/>
+        </w:rPr>
+        <w:t xml:space="preserve"> Redis </w:t>
+      </w:r>
+      <w:r>
+        <w:rPr>
+          <w:rFonts w:hint="eastAsia"/>
+        </w:rPr>
+        <w:t>释放内存时，分配器可能会，也可能不会，将内存返还给操作系统。</w:t>
+      </w:r>
+    </w:p>
+    <w:p>
+      <w:pPr>
+        <w:ind w:firstLine="480"/>
+        <w:rPr>
+          <w:rFonts w:hint="eastAsia"/>
+        </w:rPr>
+      </w:pPr>
+      <w:r>
+        <w:rPr>
+          <w:rFonts w:hint="eastAsia"/>
+        </w:rPr>
+        <w:t>如果</w:t>
+      </w:r>
+      <w:r>
+        <w:rPr>
+          <w:rFonts w:hint="eastAsia"/>
+        </w:rPr>
+        <w:t xml:space="preserve"> Redis </w:t>
+      </w:r>
+      <w:r>
+        <w:rPr>
+          <w:rFonts w:hint="eastAsia"/>
+        </w:rPr>
+        <w:t>释放了内存，却没有将内存返还给操作系统，那么</w:t>
+      </w:r>
+      <w:r>
+        <w:rPr>
+          <w:rFonts w:hint="eastAsia"/>
+        </w:rPr>
+        <w:t xml:space="preserve"> used_memory </w:t>
+      </w:r>
+      <w:r>
+        <w:rPr>
+          <w:rFonts w:hint="eastAsia"/>
+        </w:rPr>
+        <w:t>的值可能和操作系统显示的</w:t>
+      </w:r>
+      <w:r>
+        <w:rPr>
+          <w:rFonts w:hint="eastAsia"/>
+        </w:rPr>
+        <w:t xml:space="preserve"> Redis </w:t>
+      </w:r>
+      <w:r>
+        <w:rPr>
+          <w:rFonts w:hint="eastAsia"/>
+        </w:rPr>
+        <w:t>内存占用并不一致。</w:t>
+      </w:r>
+    </w:p>
+    <w:p>
+      <w:pPr>
+        <w:ind w:firstLine="480"/>
+        <w:rPr>
+          <w:rFonts w:hint="eastAsia"/>
+        </w:rPr>
+      </w:pPr>
+      <w:r>
+        <w:rPr>
+          <w:rFonts w:hint="eastAsia"/>
+        </w:rPr>
+        <w:t>查看</w:t>
+      </w:r>
+      <w:r>
+        <w:rPr>
+          <w:rFonts w:hint="eastAsia"/>
+        </w:rPr>
+        <w:t xml:space="preserve"> used_memory_peak </w:t>
+      </w:r>
+      <w:r>
+        <w:rPr>
+          <w:rFonts w:hint="eastAsia"/>
+        </w:rPr>
+        <w:t>的值可以验证这种情况是否发生。</w:t>
+      </w:r>
+    </w:p>
+    <w:p>
+      <w:pPr>
+        <w:ind w:firstLine="480"/>
+        <w:rPr>
+          <w:rFonts w:hint="eastAsia"/>
+        </w:rPr>
+      </w:pPr>
+      <w:r>
+        <w:rPr>
+          <w:rFonts w:hint="eastAsia"/>
+        </w:rPr>
+        <w:t>下面是所有</w:t>
+      </w:r>
+      <w:r>
+        <w:rPr>
+          <w:rFonts w:hint="eastAsia"/>
+        </w:rPr>
+        <w:t xml:space="preserve"> persistence </w:t>
+      </w:r>
+      <w:r>
+        <w:rPr>
+          <w:rFonts w:hint="eastAsia"/>
+        </w:rPr>
+        <w:t>相关的信息</w:t>
+      </w:r>
+      <w:r>
+        <w:rPr>
+          <w:rFonts w:hint="eastAsia"/>
+        </w:rPr>
+        <w:t>:</w:t>
+      </w:r>
+    </w:p>
+    <w:p>
+      <w:pPr>
+        <w:ind w:firstLine="480"/>
+      </w:pPr>
+      <w:r>
+        <w:t>loading: Flag indicating if the load of a dump file is on-going</w:t>
+      </w:r>
+    </w:p>
+    <w:p>
+      <w:pPr>
+        <w:ind w:firstLine="480"/>
+      </w:pPr>
+      <w:r>
+        <w:lastRenderedPageBreak/>
+        <w:t>rdb_changes_since_last_save: Number of changes since the last dump</w:t>
+      </w:r>
+    </w:p>
+    <w:p>
+      <w:pPr>
+        <w:ind w:firstLine="480"/>
+      </w:pPr>
+      <w:r>
+        <w:t>rdb_bgsave_in_progress: Flag indicating a RDB save is on-going</w:t>
+      </w:r>
+    </w:p>
+    <w:p>
+      <w:pPr>
+        <w:ind w:firstLine="480"/>
+      </w:pPr>
+      <w:r>
+        <w:t>rdb_last_save_time: Epoch-based timestamp of last successful RDB save</w:t>
+      </w:r>
+    </w:p>
+    <w:p>
+      <w:pPr>
+        <w:ind w:firstLine="480"/>
+      </w:pPr>
+      <w:r>
+        <w:t>rdb_last_bgsave_status: Status of the last RDB save operation</w:t>
+      </w:r>
+    </w:p>
+    <w:p>
+      <w:pPr>
+        <w:ind w:firstLine="480"/>
+      </w:pPr>
+      <w:r>
+        <w:t>rdb_last_bgsave_time_sec: Duration of the last RDB save operation in seconds</w:t>
+      </w:r>
+    </w:p>
+    <w:p>
+      <w:pPr>
+        <w:ind w:firstLine="480"/>
+      </w:pPr>
+      <w:r>
+        <w:t>rdb_current_bgsave_time_sec: Duration of the on-going RDB save operation if any</w:t>
+      </w:r>
+    </w:p>
+    <w:p>
+      <w:pPr>
+        <w:ind w:firstLine="480"/>
+      </w:pPr>
+      <w:r>
+        <w:t>aof_enabled: Flag indicating AOF logging is activated</w:t>
+      </w:r>
+    </w:p>
+    <w:p>
+      <w:pPr>
+        <w:ind w:firstLine="480"/>
+      </w:pPr>
+      <w:r>
+        <w:t>aof_rewrite_in_progress: Flag indicating a AOF rewrite operation is on-going</w:t>
+      </w:r>
+    </w:p>
+    <w:p>
+      <w:pPr>
+        <w:ind w:firstLine="480"/>
+      </w:pPr>
+      <w:r>
+        <w:t>aof_rewrite_scheduled: Flag indicating an AOF rewrite operation will be scheduled once the on-going RDB save is complete.</w:t>
+      </w:r>
+    </w:p>
+    <w:p>
+      <w:pPr>
+        <w:ind w:firstLine="480"/>
+      </w:pPr>
+      <w:r>
+        <w:t>aof_last_rewrite_time_sec: Duration of the last AOF rewrite operation in seconds</w:t>
+      </w:r>
+    </w:p>
+    <w:p>
+      <w:pPr>
+        <w:ind w:firstLine="480"/>
+      </w:pPr>
+      <w:r>
+        <w:t>aof_current_rewrite_time_sec: Duration of the on-going AOF rewrite operation if any</w:t>
+      </w:r>
+    </w:p>
+    <w:p>
+      <w:pPr>
+        <w:ind w:firstLine="480"/>
+      </w:pPr>
+      <w:r>
+        <w:t>aof_last_bgrewrite_status: Status of the last AOF rewrite operation</w:t>
+      </w:r>
+    </w:p>
+    <w:p>
+      <w:pPr>
+        <w:ind w:firstLine="480"/>
+      </w:pPr>
+      <w:r>
+        <w:t xml:space="preserve">changes_since_last_save refers to the number of operations that produced </w:t>
+      </w:r>
+      <w:proofErr w:type="gramStart"/>
+      <w:r>
+        <w:t>some kind of changes</w:t>
+      </w:r>
+      <w:proofErr w:type="gramEnd"/>
+      <w:r>
+        <w:t xml:space="preserve"> in the dataset since the last time either SAVE or BGSAVE was called.</w:t>
+      </w:r>
+    </w:p>
+    <w:p>
+      <w:pPr>
+        <w:ind w:firstLine="480"/>
+      </w:pPr>
+      <w:r>
+        <w:t>If AOF is activated, these additional fields will be added:</w:t>
+      </w:r>
+    </w:p>
+    <w:p>
+      <w:pPr>
+        <w:ind w:firstLine="480"/>
+      </w:pPr>
+      <w:r>
+        <w:t>aof_current_size: AOF current file size</w:t>
+      </w:r>
+    </w:p>
+    <w:p>
+      <w:pPr>
+        <w:ind w:firstLine="480"/>
+      </w:pPr>
+      <w:r>
+        <w:t>aof_base_size: AOF file size on latest startup or rewrite</w:t>
+      </w:r>
+    </w:p>
+    <w:p>
+      <w:pPr>
+        <w:ind w:firstLine="480"/>
+      </w:pPr>
+      <w:r>
+        <w:t>aof_pending_rewrite: Flag indicating an AOF rewrite operation will be scheduled once the on-going RDB save is complete.</w:t>
+      </w:r>
+    </w:p>
+    <w:p>
+      <w:pPr>
+        <w:ind w:firstLine="480"/>
+      </w:pPr>
+      <w:r>
+        <w:t>aof_buffer_length: Size of the AOF buffer</w:t>
+      </w:r>
+    </w:p>
+    <w:p>
+      <w:pPr>
+        <w:ind w:firstLine="480"/>
+      </w:pPr>
+      <w:r>
+        <w:t>aof_rewrite_buffer_length: Size of the AOF rewrite buffer</w:t>
+      </w:r>
+    </w:p>
+    <w:p>
+      <w:pPr>
+        <w:ind w:firstLine="480"/>
+      </w:pPr>
+      <w:r>
+        <w:t>aof_pending_bio_fsync: Number of fsync pending jobs in background I/O queue</w:t>
+      </w:r>
+    </w:p>
+    <w:p>
+      <w:pPr>
+        <w:ind w:firstLine="480"/>
+      </w:pPr>
+      <w:r>
+        <w:t>aof_delayed_fsync: Delayed fsync counter</w:t>
+      </w:r>
+    </w:p>
+    <w:p>
+      <w:pPr>
+        <w:ind w:firstLine="480"/>
+      </w:pPr>
+      <w:r>
+        <w:t>If a load operation is on-going, these additional fields will be added:</w:t>
+      </w:r>
+    </w:p>
+    <w:p>
+      <w:pPr>
+        <w:ind w:firstLine="480"/>
+      </w:pPr>
+      <w:r>
+        <w:t>loading_start_time: Epoch-based timestamp of the start of the load operation</w:t>
+      </w:r>
+    </w:p>
+    <w:p>
+      <w:pPr>
+        <w:ind w:firstLine="480"/>
+      </w:pPr>
+      <w:r>
+        <w:t>loading_total_bytes: Total file size</w:t>
+      </w:r>
+    </w:p>
+    <w:p>
+      <w:pPr>
+        <w:ind w:firstLine="480"/>
+      </w:pPr>
+      <w:r>
+        <w:t>loading_loaded_bytes: Number of bytes already loaded</w:t>
+      </w:r>
+    </w:p>
+    <w:p>
+      <w:pPr>
+        <w:ind w:firstLine="480"/>
+      </w:pPr>
+      <w:r>
+        <w:t>loading_loaded_perc: Same value expressed as a percentage</w:t>
+      </w:r>
+    </w:p>
+    <w:p>
+      <w:pPr>
+        <w:ind w:firstLine="480"/>
+      </w:pPr>
+      <w:r>
+        <w:t>loading_eta_seconds: ETA in seconds for the load to be complete</w:t>
+      </w:r>
+    </w:p>
+    <w:p>
+      <w:pPr>
+        <w:ind w:firstLine="480"/>
+        <w:rPr>
+          <w:rFonts w:hint="eastAsia"/>
+        </w:rPr>
+      </w:pPr>
+      <w:r>
+        <w:rPr>
+          <w:rFonts w:hint="eastAsia"/>
+        </w:rPr>
+        <w:lastRenderedPageBreak/>
+        <w:t>下面是所有</w:t>
+      </w:r>
+      <w:r>
+        <w:rPr>
+          <w:rFonts w:hint="eastAsia"/>
+        </w:rPr>
+        <w:t xml:space="preserve"> stats </w:t>
+      </w:r>
+      <w:r>
+        <w:rPr>
+          <w:rFonts w:hint="eastAsia"/>
+        </w:rPr>
+        <w:t>相关的信息</w:t>
+      </w:r>
+      <w:r>
+        <w:rPr>
+          <w:rFonts w:hint="eastAsia"/>
+        </w:rPr>
+        <w:t>:</w:t>
+      </w:r>
+    </w:p>
+    <w:p>
+      <w:pPr>
+        <w:ind w:firstLine="480"/>
+      </w:pPr>
+      <w:r>
+        <w:t>total_connections_received: Total number of connections accepted by the server</w:t>
+      </w:r>
+    </w:p>
+    <w:p>
+      <w:pPr>
+        <w:ind w:firstLine="480"/>
+      </w:pPr>
+      <w:r>
+        <w:t>total_commands_processed: Total number of commands processed by the server</w:t>
+      </w:r>
+    </w:p>
+    <w:p>
+      <w:pPr>
+        <w:ind w:firstLine="480"/>
+      </w:pPr>
+      <w:r>
+        <w:t>instantaneous_ops_per_sec: Number of commands processed per second</w:t>
+      </w:r>
+    </w:p>
+    <w:p>
+      <w:pPr>
+        <w:ind w:firstLine="480"/>
+      </w:pPr>
+      <w:r>
+        <w:t>rejected_connections: Number of connections rejected because of maxclients limit</w:t>
+      </w:r>
+    </w:p>
+    <w:p>
+      <w:pPr>
+        <w:ind w:firstLine="480"/>
+      </w:pPr>
+      <w:r>
+        <w:t>expired_keys: Total number of key expiration events</w:t>
+      </w:r>
+    </w:p>
+    <w:p>
+      <w:pPr>
+        <w:ind w:firstLine="480"/>
+      </w:pPr>
+      <w:r>
+        <w:t>evicted_keys: Number of evicted keys due to maxmemory limit</w:t>
+      </w:r>
+    </w:p>
+    <w:p>
+      <w:pPr>
+        <w:ind w:firstLine="480"/>
+      </w:pPr>
+      <w:r>
+        <w:t>keyspace_hits: Number of successful lookup of keys in the main dictionary</w:t>
+      </w:r>
+    </w:p>
+    <w:p>
+      <w:pPr>
+        <w:ind w:firstLine="480"/>
+      </w:pPr>
+      <w:r>
+        <w:t>keyspace_misses: Number of failed lookup of keys in the main dictionary</w:t>
+      </w:r>
+    </w:p>
+    <w:p>
+      <w:pPr>
+        <w:ind w:firstLine="480"/>
+      </w:pPr>
+      <w:r>
+        <w:t>pubsub_channels: Global number of pub/sub channels with client subscriptions</w:t>
+      </w:r>
+    </w:p>
+    <w:p>
+      <w:pPr>
+        <w:ind w:firstLine="480"/>
+      </w:pPr>
+      <w:r>
+        <w:t>pubsub_patterns: Global number of pub/sub pattern with client subscriptions</w:t>
+      </w:r>
+    </w:p>
+    <w:p>
+      <w:pPr>
+        <w:ind w:firstLine="480"/>
+      </w:pPr>
+      <w:r>
+        <w:t>latest_fork_usec: Duration of the latest fork operation in microseconds</w:t>
+      </w:r>
+    </w:p>
+    <w:p>
+      <w:pPr>
+        <w:ind w:firstLine="480"/>
+        <w:rPr>
+          <w:rFonts w:hint="eastAsia"/>
+        </w:rPr>
+      </w:pPr>
+      <w:r>
+        <w:rPr>
+          <w:rFonts w:hint="eastAsia"/>
+        </w:rPr>
+        <w:t>下面是所有</w:t>
+      </w:r>
+      <w:r>
+        <w:rPr>
+          <w:rFonts w:hint="eastAsia"/>
+        </w:rPr>
+        <w:t xml:space="preserve"> replication </w:t>
+      </w:r>
+      <w:r>
+        <w:rPr>
+          <w:rFonts w:hint="eastAsia"/>
+        </w:rPr>
+        <w:t>相关的信息</w:t>
+      </w:r>
+      <w:r>
+        <w:rPr>
+          <w:rFonts w:hint="eastAsia"/>
+        </w:rPr>
+        <w:t>:</w:t>
+      </w:r>
+    </w:p>
+    <w:p>
+      <w:pPr>
+        <w:ind w:firstLine="480"/>
+      </w:pPr>
+      <w:r>
+        <w:t>role: Value is “master” if the instance is slave of no one, or “slave” if the instance is enslaved to a master. Note that a slave can be master of another slave (daisy chaining).</w:t>
+      </w:r>
+    </w:p>
+    <w:p>
+      <w:pPr>
+        <w:ind w:firstLine="480"/>
+      </w:pPr>
+      <w:r>
+        <w:t>If the instance is a slave, these additional fields are provided:</w:t>
+      </w:r>
+    </w:p>
+    <w:p>
+      <w:pPr>
+        <w:ind w:firstLine="480"/>
+      </w:pPr>
+      <w:r>
+        <w:t>master_host: Host or IP address of the master</w:t>
+      </w:r>
+    </w:p>
+    <w:p>
+      <w:pPr>
+        <w:ind w:firstLine="480"/>
+      </w:pPr>
+      <w:r>
+        <w:t>master_port: Master listening TCP port</w:t>
+      </w:r>
+    </w:p>
+    <w:p>
+      <w:pPr>
+        <w:ind w:firstLine="480"/>
+      </w:pPr>
+      <w:r>
+        <w:t>master_link_status: Status of the link (up/down)</w:t>
+      </w:r>
+    </w:p>
+    <w:p>
+      <w:pPr>
+        <w:ind w:firstLine="480"/>
+      </w:pPr>
+      <w:r>
+        <w:t>master_last_io_seconds_ago: Number of seconds since the last interaction with master</w:t>
+      </w:r>
+    </w:p>
+    <w:p>
+      <w:pPr>
+        <w:ind w:firstLine="480"/>
+      </w:pPr>
+      <w:r>
+        <w:t>master_sync_in_progress: Indicate the master is syncing to the slave</w:t>
+      </w:r>
+    </w:p>
+    <w:p>
+      <w:pPr>
+        <w:ind w:firstLine="480"/>
+      </w:pPr>
+      <w:r>
+        <w:t>If a SYNC operation is on-going, these additional fields are provided:</w:t>
+      </w:r>
+    </w:p>
+    <w:p>
+      <w:pPr>
+        <w:ind w:firstLine="480"/>
+      </w:pPr>
+      <w:r>
+        <w:t>master_sync_left_bytes: Number of bytes left before syncing is complete</w:t>
+      </w:r>
+    </w:p>
+    <w:p>
+      <w:pPr>
+        <w:ind w:firstLine="480"/>
+      </w:pPr>
+      <w:r>
+        <w:t>master_sync_last_io_seconds_ago: Number of seconds since last transfer I/O during a SYNC operation</w:t>
+      </w:r>
+    </w:p>
+    <w:p>
+      <w:pPr>
+        <w:ind w:firstLine="480"/>
+      </w:pPr>
+      <w:r>
+        <w:t>If the link between master and slave is down, an additional field is provided:</w:t>
+      </w:r>
+    </w:p>
+    <w:p>
+      <w:pPr>
+        <w:ind w:firstLine="480"/>
+      </w:pPr>
+      <w:r>
+        <w:t>master_link_down_since_seconds: Number of seconds since the link is down</w:t>
+      </w:r>
+    </w:p>
+    <w:p>
+      <w:pPr>
+        <w:ind w:firstLine="480"/>
+      </w:pPr>
+      <w:r>
+        <w:t>The following field is always provided:</w:t>
+      </w:r>
+    </w:p>
+    <w:p>
+      <w:pPr>
+        <w:ind w:firstLine="480"/>
+      </w:pPr>
+      <w:r>
+        <w:t>connected_slaves: Number of connected slaves</w:t>
+      </w:r>
+    </w:p>
+    <w:p>
+      <w:pPr>
+        <w:ind w:firstLine="480"/>
+      </w:pPr>
+      <w:r>
+        <w:lastRenderedPageBreak/>
+        <w:t>For each slave, the following line is added:</w:t>
+      </w:r>
+    </w:p>
+    <w:p>
+      <w:pPr>
+        <w:ind w:firstLine="480"/>
+      </w:pPr>
+      <w:r>
+        <w:t>slaveXXX: id, IP address, port, state</w:t>
+      </w:r>
+    </w:p>
+    <w:p>
+      <w:pPr>
+        <w:ind w:firstLine="480"/>
+        <w:rPr>
+          <w:rFonts w:hint="eastAsia"/>
+        </w:rPr>
+      </w:pPr>
+      <w:r>
+        <w:rPr>
+          <w:rFonts w:hint="eastAsia"/>
+        </w:rPr>
+        <w:t>下面是所有</w:t>
+      </w:r>
+      <w:r>
+        <w:rPr>
+          <w:rFonts w:hint="eastAsia"/>
+        </w:rPr>
+        <w:t xml:space="preserve"> cpu </w:t>
+      </w:r>
+      <w:r>
+        <w:rPr>
+          <w:rFonts w:hint="eastAsia"/>
+        </w:rPr>
+        <w:t>相关的信息</w:t>
+      </w:r>
+      <w:r>
+        <w:rPr>
+          <w:rFonts w:hint="eastAsia"/>
+        </w:rPr>
+        <w:t>:</w:t>
+      </w:r>
+    </w:p>
+    <w:p>
+      <w:pPr>
+        <w:ind w:firstLine="480"/>
+      </w:pPr>
+      <w:r>
+        <w:t>used_cpu_sys: System CPU consumed by the Redis server</w:t>
+      </w:r>
+    </w:p>
+    <w:p>
+      <w:pPr>
+        <w:ind w:firstLine="480"/>
+      </w:pPr>
+      <w:r>
+        <w:t>used_cpu_</w:t>
+      </w:r>
+      <w:proofErr w:type="gramStart"/>
+      <w:r>
+        <w:t>user:User</w:t>
+      </w:r>
+      <w:proofErr w:type="gramEnd"/>
+      <w:r>
+        <w:t xml:space="preserve"> CPU consumed by the Redis server</w:t>
+      </w:r>
+    </w:p>
+    <w:p>
+      <w:pPr>
+        <w:ind w:firstLine="480"/>
+      </w:pPr>
+      <w:r>
+        <w:t>used_cpu_sys_children: System CPU consumed by the background processes</w:t>
+      </w:r>
+    </w:p>
+    <w:p>
+      <w:pPr>
+        <w:ind w:firstLine="480"/>
+      </w:pPr>
+      <w:r>
+        <w:t>used_cpu_user_children: User CPU consumed by the background processes</w:t>
+      </w:r>
+    </w:p>
+    <w:p>
+      <w:pPr>
+        <w:ind w:firstLine="480"/>
+      </w:pPr>
+      <w:r>
+        <w:t>The commandstats section provides statistics based on the command type, including the number of calls, the total CPU time consumed by these commands, and the average CPU consumed per command execution.</w:t>
+      </w:r>
+    </w:p>
+    <w:p>
+      <w:pPr>
+        <w:ind w:firstLine="480"/>
+      </w:pPr>
+      <w:r>
+        <w:t>For each command type, the following line is added:</w:t>
+      </w:r>
+    </w:p>
+    <w:p>
+      <w:pPr>
+        <w:ind w:firstLine="480"/>
+      </w:pPr>
+      <w:r>
+        <w:t>cmdstat_XXX: calls=</w:t>
+      </w:r>
+      <w:proofErr w:type="gramStart"/>
+      <w:r>
+        <w:t>XXX,usec</w:t>
+      </w:r>
+      <w:proofErr w:type="gramEnd"/>
+      <w:r>
+        <w:t>=XXX,usec_per_call=XXX</w:t>
+      </w:r>
+    </w:p>
+    <w:p>
+      <w:pPr>
+        <w:ind w:firstLine="480"/>
+      </w:pPr>
+      <w:r>
+        <w:t>The cluster section currently only contains a unique field:</w:t>
+      </w:r>
+    </w:p>
+    <w:p>
+      <w:pPr>
+        <w:ind w:firstLine="480"/>
+      </w:pPr>
+      <w:r>
+        <w:t>cluster_enabled: Indicate Redis cluster is enabled</w:t>
+      </w:r>
+    </w:p>
+    <w:p>
+      <w:pPr>
+        <w:ind w:firstLine="480"/>
+      </w:pPr>
+      <w:r>
+        <w:t>The keyspace section provides statistics on the main dictionary of each database. The statistics are the number of keys, and the number of keys with an expiration.</w:t>
+      </w:r>
+    </w:p>
+    <w:p>
+      <w:pPr>
+        <w:ind w:firstLine="480"/>
+      </w:pPr>
+      <w:r>
+        <w:t>For each database, the following line is added:</w:t>
+      </w:r>
+    </w:p>
+    <w:p>
+      <w:pPr>
+        <w:ind w:firstLine="480"/>
+      </w:pPr>
+      <w:r>
+        <w:t>dbXXX: keys=</w:t>
+      </w:r>
+      <w:proofErr w:type="gramStart"/>
+      <w:r>
+        <w:t>XXX,expires</w:t>
+      </w:r>
+      <w:proofErr w:type="gramEnd"/>
+      <w:r>
+        <w:t>=XXX</w:t>
+      </w:r>
+    </w:p>
+    <w:p>
+      <w:pPr>
+        <w:pStyle w:val="3"/>
+        <w:spacing w:before="163" w:after="163"/>
+      </w:pPr>
+      <w:r>
+        <w:t xml:space="preserve">LASTSAVE </w:t>
+      </w:r>
+    </w:p>
+    <w:p>
+      <w:pPr>
+        <w:ind w:firstLine="480"/>
+        <w:rPr>
+          <w:rFonts w:hint="eastAsia"/>
+        </w:rPr>
+      </w:pPr>
+      <w:r>
+        <w:rPr>
+          <w:rFonts w:hint="eastAsia"/>
+        </w:rPr>
+        <w:t>起始版本：</w:t>
+      </w:r>
+      <w:r>
+        <w:rPr>
+          <w:rFonts w:hint="eastAsia"/>
+        </w:rPr>
+        <w:t>1.0.0</w:t>
+      </w:r>
+    </w:p>
+    <w:p>
+      <w:pPr>
+        <w:ind w:firstLine="480"/>
+        <w:rPr>
+          <w:rFonts w:hint="eastAsia"/>
+        </w:rPr>
+      </w:pPr>
+      <w:r>
+        <w:rPr>
+          <w:rFonts w:hint="eastAsia"/>
+        </w:rPr>
+        <w:t>执行成功时返回</w:t>
+      </w:r>
+      <w:r>
+        <w:rPr>
+          <w:rFonts w:hint="eastAsia"/>
+        </w:rPr>
+        <w:t>UNIX</w:t>
+      </w:r>
+      <w:r>
+        <w:rPr>
+          <w:rFonts w:hint="eastAsia"/>
+        </w:rPr>
+        <w:t>时间戳。客户端执行</w:t>
+      </w:r>
+      <w:r>
+        <w:rPr>
+          <w:rFonts w:hint="eastAsia"/>
+        </w:rPr>
+        <w:t xml:space="preserve"> BGSAVE </w:t>
+      </w:r>
+      <w:r>
+        <w:rPr>
+          <w:rFonts w:hint="eastAsia"/>
+        </w:rPr>
+        <w:t>命令时，可以通过每</w:t>
+      </w:r>
+      <w:r>
+        <w:rPr>
+          <w:rFonts w:hint="eastAsia"/>
+        </w:rPr>
+        <w:t>N</w:t>
+      </w:r>
+      <w:r>
+        <w:rPr>
+          <w:rFonts w:hint="eastAsia"/>
+        </w:rPr>
+        <w:t>秒发送一个</w:t>
+      </w:r>
+      <w:r>
+        <w:rPr>
+          <w:rFonts w:hint="eastAsia"/>
+        </w:rPr>
+        <w:t xml:space="preserve"> LASTSAVE </w:t>
+      </w:r>
+      <w:r>
+        <w:rPr>
+          <w:rFonts w:hint="eastAsia"/>
+        </w:rPr>
+        <w:t>命令来查看</w:t>
+      </w:r>
+      <w:r>
+        <w:rPr>
+          <w:rFonts w:hint="eastAsia"/>
+        </w:rPr>
+        <w:t xml:space="preserve">BGSAVE </w:t>
+      </w:r>
+      <w:r>
+        <w:rPr>
+          <w:rFonts w:hint="eastAsia"/>
+        </w:rPr>
+        <w:t>命令执行的结果，由</w:t>
+      </w:r>
+      <w:r>
+        <w:rPr>
+          <w:rFonts w:hint="eastAsia"/>
+        </w:rPr>
+        <w:t xml:space="preserve"> LASTSAVE </w:t>
+      </w:r>
+      <w:r>
+        <w:rPr>
+          <w:rFonts w:hint="eastAsia"/>
+        </w:rPr>
+        <w:t>返回结果的变化可以判断执行结果。</w:t>
+      </w:r>
+    </w:p>
+    <w:p>
+      <w:pPr>
+        <w:ind w:firstLine="480"/>
+        <w:rPr>
+          <w:rFonts w:hint="eastAsia"/>
+        </w:rPr>
+      </w:pPr>
+      <w:r>
+        <w:rPr>
+          <w:rFonts w:hint="eastAsia"/>
+        </w:rPr>
+        <w:t>返回值</w:t>
+      </w:r>
+    </w:p>
+    <w:p>
+      <w:pPr>
+        <w:ind w:firstLine="480"/>
+      </w:pPr>
+      <w:r>
+        <w:rPr>
+          <w:rFonts w:hint="eastAsia"/>
+        </w:rPr>
+        <w:t xml:space="preserve">integer-reply: UNIX </w:t>
+      </w:r>
+      <w:r>
+        <w:rPr>
+          <w:rFonts w:hint="eastAsia"/>
+        </w:rPr>
+        <w:t>的时间戳</w:t>
+      </w:r>
+      <w:r>
+        <w:rPr>
+          <w:rFonts w:hint="eastAsia"/>
+        </w:rPr>
+        <w:t>.</w:t>
+      </w:r>
+    </w:p>
+    <w:p>
+      <w:pPr>
+        <w:pStyle w:val="3"/>
+        <w:spacing w:before="163" w:after="163"/>
+      </w:pPr>
+      <w:r>
+        <w:t xml:space="preserve">MONITOR </w:t>
+      </w:r>
+    </w:p>
+    <w:p>
+      <w:pPr>
+        <w:ind w:firstLine="480"/>
+        <w:rPr>
+          <w:rFonts w:hint="eastAsia"/>
+        </w:rPr>
+      </w:pPr>
+      <w:r>
+        <w:rPr>
+          <w:rFonts w:hint="eastAsia"/>
+        </w:rPr>
+        <w:t>起始版本：</w:t>
+      </w:r>
+      <w:r>
+        <w:rPr>
+          <w:rFonts w:hint="eastAsia"/>
+        </w:rPr>
+        <w:t>1.0.0</w:t>
+      </w:r>
+    </w:p>
+    <w:p>
+      <w:pPr>
+        <w:ind w:firstLine="480"/>
+        <w:rPr>
+          <w:rFonts w:hint="eastAsia"/>
+        </w:rPr>
+      </w:pPr>
+      <w:r>
+        <w:rPr>
+          <w:rFonts w:hint="eastAsia"/>
+        </w:rPr>
+        <w:t xml:space="preserve">MONITOR </w:t>
+      </w:r>
+      <w:r>
+        <w:rPr>
+          <w:rFonts w:hint="eastAsia"/>
+        </w:rPr>
+        <w:t>是一个调试命令，返回服务器处理的每一个命令，它能帮助我们了解在数据库上发生了什么操作，可以通过</w:t>
+      </w:r>
+      <w:r>
+        <w:rPr>
+          <w:rFonts w:hint="eastAsia"/>
+        </w:rPr>
+        <w:t>redis-cli</w:t>
+      </w:r>
+      <w:r>
+        <w:rPr>
+          <w:rFonts w:hint="eastAsia"/>
+        </w:rPr>
+        <w:t>和</w:t>
+      </w:r>
+      <w:r>
+        <w:rPr>
+          <w:rFonts w:hint="eastAsia"/>
+        </w:rPr>
+        <w:t>telnet</w:t>
+      </w:r>
+      <w:r>
+        <w:rPr>
+          <w:rFonts w:hint="eastAsia"/>
+        </w:rPr>
+        <w:t>命令使用</w:t>
+      </w:r>
+      <w:r>
+        <w:rPr>
+          <w:rFonts w:hint="eastAsia"/>
+        </w:rPr>
+        <w:t>.</w:t>
+      </w:r>
+    </w:p>
+    <w:p>
+      <w:pPr>
+        <w:ind w:firstLine="480"/>
+      </w:pPr>
+      <w:r>
+        <w:t>$ redis-cli monitor</w:t>
+      </w:r>
+    </w:p>
+    <w:p>
+      <w:pPr>
+        <w:ind w:firstLine="480"/>
+      </w:pPr>
+      <w:r>
+        <w:lastRenderedPageBreak/>
+        <w:t>1339518083.107412 [0 127.0.0.1:60866] "keys" "*"</w:t>
+      </w:r>
+    </w:p>
+    <w:p>
+      <w:pPr>
+        <w:ind w:firstLine="480"/>
+      </w:pPr>
+      <w:r>
+        <w:t>1339518087.877697 [0 127.0.0.1:60866] "dbsize"</w:t>
+      </w:r>
+    </w:p>
+    <w:p>
+      <w:pPr>
+        <w:ind w:firstLine="480"/>
+      </w:pPr>
+      <w:r>
+        <w:t>1339518090.420270 [0 127.0.0.1:60866] "set" "x" "6"</w:t>
+      </w:r>
+    </w:p>
+    <w:p>
+      <w:pPr>
+        <w:ind w:firstLine="480"/>
+      </w:pPr>
+      <w:r>
+        <w:t>1339518096.506257 [0 127.0.0.1:60866] "get" "x"</w:t>
+      </w:r>
+    </w:p>
+    <w:p>
+      <w:pPr>
+        <w:ind w:firstLine="480"/>
+      </w:pPr>
+      <w:r>
+        <w:t>1339518099.363765 [0 127.0.0.1:60866] "del" "x"</w:t>
+      </w:r>
+    </w:p>
+    <w:p>
+      <w:pPr>
+        <w:ind w:firstLine="480"/>
+      </w:pPr>
+      <w:r>
+        <w:t>1339518100.544926 [0 127.0.0.1:60866] "get" "x"</w:t>
+      </w:r>
+    </w:p>
+    <w:p>
+      <w:pPr>
+        <w:ind w:firstLine="480"/>
+        <w:rPr>
+          <w:rFonts w:hint="eastAsia"/>
+        </w:rPr>
+      </w:pPr>
+      <w:r>
+        <w:rPr>
+          <w:rFonts w:hint="eastAsia"/>
+        </w:rPr>
+        <w:t>使用</w:t>
+      </w:r>
+      <w:r>
+        <w:rPr>
+          <w:rFonts w:hint="eastAsia"/>
+        </w:rPr>
+        <w:t>SIGINT (Ctrl-C)</w:t>
+      </w:r>
+      <w:proofErr w:type="gramStart"/>
+      <w:r>
+        <w:rPr>
+          <w:rFonts w:hint="eastAsia"/>
+        </w:rPr>
+        <w:t>来停止</w:t>
+      </w:r>
+      <w:proofErr w:type="gramEnd"/>
+      <w:r>
+        <w:rPr>
+          <w:rFonts w:hint="eastAsia"/>
+        </w:rPr>
+        <w:t xml:space="preserve"> </w:t>
+      </w:r>
+      <w:r>
+        <w:rPr>
+          <w:rFonts w:hint="eastAsia"/>
+        </w:rPr>
+        <w:t>通过</w:t>
+      </w:r>
+      <w:r>
+        <w:rPr>
+          <w:rFonts w:hint="eastAsia"/>
+        </w:rPr>
+        <w:t>redis-cli</w:t>
+      </w:r>
+      <w:r>
+        <w:rPr>
+          <w:rFonts w:hint="eastAsia"/>
+        </w:rPr>
+        <w:t>使用</w:t>
+      </w:r>
+      <w:r>
+        <w:rPr>
+          <w:rFonts w:hint="eastAsia"/>
+        </w:rPr>
+        <w:t>MONITOR</w:t>
+      </w:r>
+      <w:r>
+        <w:rPr>
+          <w:rFonts w:hint="eastAsia"/>
+        </w:rPr>
+        <w:t>命令返回的输出</w:t>
+      </w:r>
+      <w:r>
+        <w:rPr>
+          <w:rFonts w:hint="eastAsia"/>
+        </w:rPr>
+        <w:t>.</w:t>
+      </w:r>
+    </w:p>
+    <w:p>
+      <w:pPr>
+        <w:ind w:firstLine="480"/>
+      </w:pPr>
+      <w:r>
+        <w:t>$ telnet localhost 6379</w:t>
+      </w:r>
+    </w:p>
+    <w:p>
+      <w:pPr>
+        <w:ind w:firstLine="480"/>
+      </w:pPr>
+      <w:r>
+        <w:t>Trying 127.0.0.1...</w:t>
+      </w:r>
+    </w:p>
+    <w:p>
+      <w:pPr>
+        <w:ind w:firstLine="480"/>
+      </w:pPr>
+      <w:r>
+        <w:t>Connected to localhost.</w:t>
+      </w:r>
+    </w:p>
+    <w:p>
+      <w:pPr>
+        <w:ind w:firstLine="480"/>
+      </w:pPr>
+      <w:r>
+        <w:t>Escape character is '^]'.</w:t>
+      </w:r>
+    </w:p>
+    <w:p>
+      <w:pPr>
+        <w:ind w:firstLine="480"/>
+      </w:pPr>
+      <w:r>
+        <w:t>MONITOR</w:t>
+      </w:r>
+    </w:p>
+    <w:p>
+      <w:pPr>
+        <w:ind w:firstLine="480"/>
+      </w:pPr>
+      <w:r>
+        <w:t>+OK</w:t>
+      </w:r>
+    </w:p>
+    <w:p>
+      <w:pPr>
+        <w:ind w:firstLine="480"/>
+      </w:pPr>
+      <w:r>
+        <w:t>+1339518083.107412 [0 127.0.0.1:60866] "keys" "*"</w:t>
+      </w:r>
+    </w:p>
+    <w:p>
+      <w:pPr>
+        <w:ind w:firstLine="480"/>
+      </w:pPr>
+      <w:r>
+        <w:t>+1339518087.877697 [0 127.0.0.1:60866] "dbsize"</w:t>
+      </w:r>
+    </w:p>
+    <w:p>
+      <w:pPr>
+        <w:ind w:firstLine="480"/>
+      </w:pPr>
+      <w:r>
+        <w:t>+1339518090.420270 [0 127.0.0.1:60866] "set" "x" "6"</w:t>
+      </w:r>
+    </w:p>
+    <w:p>
+      <w:pPr>
+        <w:ind w:firstLine="480"/>
+      </w:pPr>
+      <w:r>
+        <w:t>+1339518096.506257 [0 127.0.0.1:60866] "get" "x"</w:t>
+      </w:r>
+    </w:p>
+    <w:p>
+      <w:pPr>
+        <w:ind w:firstLine="480"/>
+      </w:pPr>
+      <w:r>
+        <w:t>+1339518099.363765 [0 127.0.0.1:60866] "del" "x"</w:t>
+      </w:r>
+    </w:p>
+    <w:p>
+      <w:pPr>
+        <w:ind w:firstLine="480"/>
+      </w:pPr>
+      <w:r>
+        <w:t>+1339518100.544926 [0 127.0.0.1:60866] "get" "x"</w:t>
+      </w:r>
+    </w:p>
+    <w:p>
+      <w:pPr>
+        <w:ind w:firstLine="480"/>
+      </w:pPr>
+      <w:r>
+        <w:t>QUIT</w:t>
+      </w:r>
+    </w:p>
+    <w:p>
+      <w:pPr>
+        <w:ind w:firstLine="480"/>
+      </w:pPr>
+      <w:r>
+        <w:t>+OK</w:t>
+      </w:r>
+    </w:p>
+    <w:p>
+      <w:pPr>
+        <w:ind w:firstLine="480"/>
+      </w:pPr>
+      <w:r>
+        <w:t>Connection closed by foreign host.</w:t>
+      </w:r>
+    </w:p>
+    <w:p>
+      <w:pPr>
+        <w:ind w:firstLine="480"/>
+        <w:rPr>
+          <w:rFonts w:hint="eastAsia"/>
+        </w:rPr>
+      </w:pPr>
+      <w:r>
+        <w:rPr>
+          <w:rFonts w:hint="eastAsia"/>
+        </w:rPr>
+        <w:t>使用</w:t>
+      </w:r>
+      <w:r>
+        <w:rPr>
+          <w:rFonts w:hint="eastAsia"/>
+        </w:rPr>
+        <w:t>QUIT</w:t>
+      </w:r>
+      <w:r>
+        <w:rPr>
+          <w:rFonts w:hint="eastAsia"/>
+        </w:rPr>
+        <w:t>命令</w:t>
+      </w:r>
+      <w:proofErr w:type="gramStart"/>
+      <w:r>
+        <w:rPr>
+          <w:rFonts w:hint="eastAsia"/>
+        </w:rPr>
+        <w:t>来停止</w:t>
+      </w:r>
+      <w:proofErr w:type="gramEnd"/>
+      <w:r>
+        <w:rPr>
+          <w:rFonts w:hint="eastAsia"/>
+        </w:rPr>
+        <w:t>通过</w:t>
+      </w:r>
+      <w:r>
+        <w:rPr>
+          <w:rFonts w:hint="eastAsia"/>
+        </w:rPr>
+        <w:t>telnet</w:t>
+      </w:r>
+      <w:r>
+        <w:rPr>
+          <w:rFonts w:hint="eastAsia"/>
+        </w:rPr>
+        <w:t>使用</w:t>
+      </w:r>
+      <w:r>
+        <w:rPr>
+          <w:rFonts w:hint="eastAsia"/>
+        </w:rPr>
+        <w:t>MONITOR</w:t>
+      </w:r>
+      <w:r>
+        <w:rPr>
+          <w:rFonts w:hint="eastAsia"/>
+        </w:rPr>
+        <w:t>返回的输出</w:t>
+      </w:r>
+      <w:r>
+        <w:rPr>
+          <w:rFonts w:hint="eastAsia"/>
+        </w:rPr>
+        <w:t>.</w:t>
+      </w:r>
+    </w:p>
+    <w:p>
+      <w:pPr>
+        <w:ind w:firstLine="480"/>
+        <w:rPr>
+          <w:rFonts w:hint="eastAsia"/>
+        </w:rPr>
+      </w:pPr>
+      <w:r>
+        <w:rPr>
+          <w:rFonts w:hint="eastAsia"/>
+        </w:rPr>
+        <w:t xml:space="preserve">MONITOR </w:t>
+      </w:r>
+      <w:r>
+        <w:rPr>
+          <w:rFonts w:hint="eastAsia"/>
+        </w:rPr>
+        <w:t>性能消耗</w:t>
+      </w:r>
+    </w:p>
+    <w:p>
+      <w:pPr>
+        <w:ind w:firstLine="480"/>
+        <w:rPr>
+          <w:rFonts w:hint="eastAsia"/>
+        </w:rPr>
+      </w:pPr>
+      <w:r>
+        <w:rPr>
+          <w:rFonts w:hint="eastAsia"/>
+        </w:rPr>
+        <w:t>由于</w:t>
+      </w:r>
+      <w:r>
+        <w:rPr>
+          <w:rFonts w:hint="eastAsia"/>
+        </w:rPr>
+        <w:t>MONITOR</w:t>
+      </w:r>
+      <w:r>
+        <w:rPr>
+          <w:rFonts w:hint="eastAsia"/>
+        </w:rPr>
+        <w:t>命令返回</w:t>
+      </w:r>
+      <w:r>
+        <w:rPr>
+          <w:rFonts w:hint="eastAsia"/>
+        </w:rPr>
+        <w:t xml:space="preserve"> </w:t>
+      </w:r>
+      <w:r>
+        <w:rPr>
+          <w:rFonts w:hint="eastAsia"/>
+        </w:rPr>
+        <w:t>服务器处理的所有的</w:t>
+      </w:r>
+      <w:r>
+        <w:rPr>
+          <w:rFonts w:hint="eastAsia"/>
+        </w:rPr>
+        <w:t xml:space="preserve"> </w:t>
+      </w:r>
+      <w:r>
+        <w:rPr>
+          <w:rFonts w:hint="eastAsia"/>
+        </w:rPr>
+        <w:t>命令</w:t>
+      </w:r>
+      <w:r>
+        <w:rPr>
+          <w:rFonts w:hint="eastAsia"/>
+        </w:rPr>
+        <w:t xml:space="preserve">, </w:t>
+      </w:r>
+      <w:r>
+        <w:rPr>
+          <w:rFonts w:hint="eastAsia"/>
+        </w:rPr>
+        <w:t>所以在性能上会有一些消耗</w:t>
+      </w:r>
+      <w:r>
+        <w:rPr>
+          <w:rFonts w:hint="eastAsia"/>
+        </w:rPr>
+        <w:t>.</w:t>
+      </w:r>
+    </w:p>
+    <w:p>
+      <w:pPr>
+        <w:ind w:firstLine="480"/>
+        <w:rPr>
+          <w:rFonts w:hint="eastAsia"/>
+        </w:rPr>
+      </w:pPr>
+      <w:r>
+        <w:rPr>
+          <w:rFonts w:hint="eastAsia"/>
+        </w:rPr>
+        <w:t>在不运行</w:t>
+      </w:r>
+      <w:r>
+        <w:rPr>
+          <w:rFonts w:hint="eastAsia"/>
+        </w:rPr>
+        <w:t>MONITOR</w:t>
+      </w:r>
+      <w:r>
+        <w:rPr>
+          <w:rFonts w:hint="eastAsia"/>
+        </w:rPr>
+        <w:t>命令的情况下，</w:t>
+      </w:r>
+      <w:r>
+        <w:rPr>
+          <w:rFonts w:hint="eastAsia"/>
+        </w:rPr>
+        <w:t>benchmark</w:t>
+      </w:r>
+      <w:r>
+        <w:rPr>
+          <w:rFonts w:hint="eastAsia"/>
+        </w:rPr>
+        <w:t>的测试结果</w:t>
+      </w:r>
+      <w:r>
+        <w:rPr>
+          <w:rFonts w:hint="eastAsia"/>
+        </w:rPr>
+        <w:t>:</w:t>
+      </w:r>
+    </w:p>
+    <w:p>
+      <w:pPr>
+        <w:ind w:firstLine="480"/>
+      </w:pPr>
+      <w:r>
+        <w:t>$ src/redis-benchmark -c 10 -n 100000 -q</w:t>
+      </w:r>
+    </w:p>
+    <w:p>
+      <w:pPr>
+        <w:ind w:firstLine="480"/>
+      </w:pPr>
+      <w:r>
+        <w:t>PING_INLINE: 101936.80 requests per second</w:t>
+      </w:r>
+    </w:p>
+    <w:p>
+      <w:pPr>
+        <w:ind w:firstLine="480"/>
+      </w:pPr>
+      <w:r>
+        <w:t>PING_BULK: 102880.66 requests per second</w:t>
+      </w:r>
+    </w:p>
+    <w:p>
+      <w:pPr>
+        <w:ind w:firstLine="480"/>
+      </w:pPr>
+      <w:r>
+        <w:t>SET: 95419.85 requests per second</w:t>
+      </w:r>
+    </w:p>
+    <w:p>
+      <w:pPr>
+        <w:ind w:firstLine="480"/>
+      </w:pPr>
+      <w:r>
+        <w:t>GET: 104275.29 requests per second</w:t>
+      </w:r>
+    </w:p>
+    <w:p>
+      <w:pPr>
+        <w:ind w:firstLine="480"/>
+      </w:pPr>
+      <w:r>
+        <w:lastRenderedPageBreak/>
+        <w:t>INCR: 93283.58 requests per second</w:t>
+      </w:r>
+    </w:p>
+    <w:p>
+      <w:pPr>
+        <w:ind w:firstLine="480"/>
+        <w:rPr>
+          <w:rFonts w:hint="eastAsia"/>
+        </w:rPr>
+      </w:pPr>
+      <w:r>
+        <w:rPr>
+          <w:rFonts w:hint="eastAsia"/>
+        </w:rPr>
+        <w:t>在运行</w:t>
+      </w:r>
+      <w:r>
+        <w:rPr>
+          <w:rFonts w:hint="eastAsia"/>
+        </w:rPr>
+        <w:t>MONITOR</w:t>
+      </w:r>
+      <w:r>
+        <w:rPr>
+          <w:rFonts w:hint="eastAsia"/>
+        </w:rPr>
+        <w:t>命令的情况下，</w:t>
+      </w:r>
+      <w:r>
+        <w:rPr>
+          <w:rFonts w:hint="eastAsia"/>
+        </w:rPr>
+        <w:t>benchmark</w:t>
+      </w:r>
+      <w:r>
+        <w:rPr>
+          <w:rFonts w:hint="eastAsia"/>
+        </w:rPr>
+        <w:t>的测试结果</w:t>
+      </w:r>
+      <w:r>
+        <w:rPr>
+          <w:rFonts w:hint="eastAsia"/>
+        </w:rPr>
+        <w:t>: (redis-cli monitor &gt; /dev/null):</w:t>
+      </w:r>
+    </w:p>
+    <w:p>
+      <w:pPr>
+        <w:ind w:firstLine="480"/>
+      </w:pPr>
+      <w:r>
+        <w:t>$ src/redis-benchmark -c 10 -n 100000 -q</w:t>
+      </w:r>
+    </w:p>
+    <w:p>
+      <w:pPr>
+        <w:ind w:firstLine="480"/>
+      </w:pPr>
+      <w:r>
+        <w:t>PING_INLINE: 58479.53 requests per second</w:t>
+      </w:r>
+    </w:p>
+    <w:p>
+      <w:pPr>
+        <w:ind w:firstLine="480"/>
+      </w:pPr>
+      <w:r>
+        <w:t>PING_BULK: 59136.61 requests per second</w:t>
+      </w:r>
+    </w:p>
+    <w:p>
+      <w:pPr>
+        <w:ind w:firstLine="480"/>
+      </w:pPr>
+      <w:r>
+        <w:t>SET: 41823.50 requests per second</w:t>
+      </w:r>
+    </w:p>
+    <w:p>
+      <w:pPr>
+        <w:ind w:firstLine="480"/>
+      </w:pPr>
+      <w:r>
+        <w:t>GET: 45330.91 requests per second</w:t>
+      </w:r>
+    </w:p>
+    <w:p>
+      <w:pPr>
+        <w:ind w:firstLine="480"/>
+      </w:pPr>
+      <w:r>
+        <w:t>INCR: 41771.09 requests per second</w:t>
+      </w:r>
+    </w:p>
+    <w:p>
+      <w:pPr>
+        <w:ind w:firstLine="480"/>
+        <w:rPr>
+          <w:rFonts w:hint="eastAsia"/>
+        </w:rPr>
+      </w:pPr>
+      <w:r>
+        <w:rPr>
+          <w:rFonts w:hint="eastAsia"/>
+        </w:rPr>
+        <w:t>在这种特定的情况下，运行一个</w:t>
+      </w:r>
+      <w:r>
+        <w:rPr>
+          <w:rFonts w:hint="eastAsia"/>
+        </w:rPr>
+        <w:t>MONITOR</w:t>
+      </w:r>
+      <w:r>
+        <w:rPr>
+          <w:rFonts w:hint="eastAsia"/>
+        </w:rPr>
+        <w:t>命令能够降低</w:t>
+      </w:r>
+      <w:r>
+        <w:rPr>
+          <w:rFonts w:hint="eastAsia"/>
+        </w:rPr>
+        <w:t>50%</w:t>
+      </w:r>
+      <w:r>
+        <w:rPr>
+          <w:rFonts w:hint="eastAsia"/>
+        </w:rPr>
+        <w:t>的吞吐量，运行多个</w:t>
+      </w:r>
+      <w:r>
+        <w:rPr>
+          <w:rFonts w:hint="eastAsia"/>
+        </w:rPr>
+        <w:t>MONITOR</w:t>
+      </w:r>
+      <w:r>
+        <w:rPr>
+          <w:rFonts w:hint="eastAsia"/>
+        </w:rPr>
+        <w:t>命令</w:t>
+      </w:r>
+      <w:r>
+        <w:rPr>
+          <w:rFonts w:hint="eastAsia"/>
+        </w:rPr>
+        <w:t xml:space="preserve"> </w:t>
+      </w:r>
+      <w:r>
+        <w:rPr>
+          <w:rFonts w:hint="eastAsia"/>
+        </w:rPr>
+        <w:t>降低的吞吐量更多</w:t>
+      </w:r>
+      <w:r>
+        <w:rPr>
+          <w:rFonts w:hint="eastAsia"/>
+        </w:rPr>
+        <w:t>.</w:t>
+      </w:r>
+    </w:p>
+    <w:p>
+      <w:pPr>
+        <w:ind w:firstLine="480"/>
+        <w:rPr>
+          <w:rFonts w:hint="eastAsia"/>
+        </w:rPr>
+      </w:pPr>
+      <w:r>
+        <w:rPr>
+          <w:rFonts w:hint="eastAsia"/>
+        </w:rPr>
+        <w:t>返回值</w:t>
+      </w:r>
+    </w:p>
+    <w:p>
+      <w:pPr>
+        <w:ind w:firstLine="480"/>
+      </w:pPr>
+      <w:r>
+        <w:rPr>
+          <w:rFonts w:hint="eastAsia"/>
+        </w:rPr>
+        <w:t>没有统一标准的返回值</w:t>
+      </w:r>
+      <w:r>
+        <w:rPr>
+          <w:rFonts w:hint="eastAsia"/>
+        </w:rPr>
+        <w:t xml:space="preserve">, </w:t>
+      </w:r>
+      <w:r>
+        <w:rPr>
+          <w:rFonts w:hint="eastAsia"/>
+        </w:rPr>
+        <w:t>无限的返回服务器</w:t>
+      </w:r>
+      <w:proofErr w:type="gramStart"/>
+      <w:r>
+        <w:rPr>
+          <w:rFonts w:hint="eastAsia"/>
+        </w:rPr>
+        <w:t>端处理</w:t>
+      </w:r>
+      <w:proofErr w:type="gramEnd"/>
+      <w:r>
+        <w:rPr>
+          <w:rFonts w:hint="eastAsia"/>
+        </w:rPr>
+        <w:t>的命令流</w:t>
+      </w:r>
+      <w:r>
+        <w:rPr>
+          <w:rFonts w:hint="eastAsia"/>
+        </w:rPr>
+        <w:t>.</w:t>
+      </w:r>
+    </w:p>
+    <w:p>
+      <w:pPr>
+        <w:pStyle w:val="3"/>
+        <w:spacing w:before="163" w:after="163"/>
+      </w:pPr>
+      <w:r>
+        <w:t xml:space="preserve">ROLE </w:t>
+      </w:r>
+    </w:p>
+    <w:p>
+      <w:pPr>
+        <w:ind w:firstLine="480"/>
+        <w:rPr>
+          <w:rFonts w:hint="eastAsia"/>
+        </w:rPr>
+      </w:pPr>
+      <w:r>
+        <w:rPr>
+          <w:rFonts w:hint="eastAsia"/>
+        </w:rPr>
+        <w:t>起始版本：</w:t>
+      </w:r>
+      <w:r>
+        <w:rPr>
+          <w:rFonts w:hint="eastAsia"/>
+        </w:rPr>
+        <w:t>2.8.12</w:t>
+      </w:r>
+    </w:p>
+    <w:p>
+      <w:pPr>
+        <w:ind w:firstLine="480"/>
+      </w:pPr>
+      <w:r>
+        <w:t>Provide information on the role of a Redis instance in the context of replication, by returning if the instance is currently a master, slave, or sentinel. The command also returns additional information about the state of the replication (if the role is master or slave) or the list of monitored master names (if the role is sentinel).</w:t>
+      </w:r>
+    </w:p>
+    <w:p>
+      <w:pPr>
+        <w:ind w:firstLine="480"/>
+      </w:pPr>
+      <w:r>
+        <w:t>Output format</w:t>
+      </w:r>
+    </w:p>
+    <w:p>
+      <w:pPr>
+        <w:ind w:firstLine="480"/>
+      </w:pPr>
+      <w:r>
+        <w:t>The command returns an array of elements. The first element is the role of the instance, as one of the following three strings:</w:t>
+      </w:r>
+    </w:p>
+    <w:p>
+      <w:pPr>
+        <w:ind w:firstLine="480"/>
+      </w:pPr>
+      <w:r>
+        <w:rPr>
+          <w:rFonts w:hint="eastAsia"/>
+        </w:rPr>
+        <w:t>“</w:t>
+      </w:r>
+      <w:r>
+        <w:t>master”</w:t>
+      </w:r>
+    </w:p>
+    <w:p>
+      <w:pPr>
+        <w:ind w:firstLine="480"/>
+      </w:pPr>
+      <w:r>
+        <w:rPr>
+          <w:rFonts w:hint="eastAsia"/>
+        </w:rPr>
+        <w:t>“</w:t>
+      </w:r>
+      <w:r>
+        <w:t>slave”</w:t>
+      </w:r>
+    </w:p>
+    <w:p>
+      <w:pPr>
+        <w:ind w:firstLine="480"/>
+      </w:pPr>
+      <w:r>
+        <w:rPr>
+          <w:rFonts w:hint="eastAsia"/>
+        </w:rPr>
+        <w:t>“</w:t>
+      </w:r>
+      <w:r>
+        <w:t>sentinel”</w:t>
+      </w:r>
+    </w:p>
+    <w:p>
+      <w:pPr>
+        <w:ind w:firstLine="480"/>
+      </w:pPr>
+      <w:r>
+        <w:t xml:space="preserve">The additional elements of the array </w:t>
+      </w:r>
+      <w:proofErr w:type="gramStart"/>
+      <w:r>
+        <w:t>depends</w:t>
+      </w:r>
+      <w:proofErr w:type="gramEnd"/>
+      <w:r>
+        <w:t xml:space="preserve"> on the role.</w:t>
+      </w:r>
+    </w:p>
+    <w:p>
+      <w:pPr>
+        <w:ind w:firstLine="480"/>
+      </w:pPr>
+      <w:r>
+        <w:t>Master output</w:t>
+      </w:r>
+    </w:p>
+    <w:p>
+      <w:pPr>
+        <w:ind w:firstLine="480"/>
+      </w:pPr>
+      <w:r>
+        <w:t>An example of output when ROLE is called in a master instance:</w:t>
+      </w:r>
+    </w:p>
+    <w:p>
+      <w:pPr>
+        <w:ind w:firstLine="480"/>
+      </w:pPr>
+      <w:r>
+        <w:t>1) "master" 2) (integer) 3129659 3) 1) 1) "127.0.0.1" 2) "9001" 3) "3129242" 2) 1) "127.0.0.1" 2) "9002" 3) "3129543"</w:t>
+      </w:r>
+    </w:p>
+    <w:p>
+      <w:pPr>
+        <w:ind w:firstLine="480"/>
+      </w:pPr>
+      <w:r>
+        <w:t>The master output is composed of the following parts:</w:t>
+      </w:r>
+    </w:p>
+    <w:p>
+      <w:pPr>
+        <w:ind w:firstLine="480"/>
+      </w:pPr>
+      <w:r>
+        <w:lastRenderedPageBreak/>
+        <w:t xml:space="preserve">The string </w:t>
+      </w:r>
+      <w:proofErr w:type="gramStart"/>
+      <w:r>
+        <w:t>master</w:t>
+      </w:r>
+      <w:proofErr w:type="gramEnd"/>
+      <w:r>
+        <w:t>.</w:t>
+      </w:r>
+    </w:p>
+    <w:p>
+      <w:pPr>
+        <w:ind w:firstLine="480"/>
+      </w:pPr>
+      <w:r>
+        <w:t>The current master replication offset, which is an offset that masters and slaves share to understand, in partial resynchronizations, the part of the replication stream the slave needs to fetch to continue.</w:t>
+      </w:r>
+    </w:p>
+    <w:p>
+      <w:pPr>
+        <w:ind w:firstLine="480"/>
+      </w:pPr>
+      <w:r>
+        <w:t>An array composed of three elements array representing the connected slaves. Every sub-array contains the slave IP, port, and the last acknowledged replication offset.</w:t>
+      </w:r>
+    </w:p>
+    <w:p>
+      <w:pPr>
+        <w:ind w:firstLine="480"/>
+      </w:pPr>
+      <w:r>
+        <w:t>Slave output</w:t>
+      </w:r>
+    </w:p>
+    <w:p>
+      <w:pPr>
+        <w:ind w:firstLine="480"/>
+      </w:pPr>
+      <w:r>
+        <w:t>An example of output when ROLE is called in a slave instance:</w:t>
+      </w:r>
+    </w:p>
+    <w:p>
+      <w:pPr>
+        <w:ind w:firstLine="480"/>
+      </w:pPr>
+      <w:r>
+        <w:t>1) "slave" 2) "127.0.0.1" 3) (integer) 9000 4) "connected" 5) (integer) 3167038</w:t>
+      </w:r>
+    </w:p>
+    <w:p>
+      <w:pPr>
+        <w:ind w:firstLine="480"/>
+      </w:pPr>
+      <w:r>
+        <w:t>The slave output is composed of the following parts:</w:t>
+      </w:r>
+    </w:p>
+    <w:p>
+      <w:pPr>
+        <w:ind w:firstLine="480"/>
+      </w:pPr>
+      <w:r>
+        <w:t xml:space="preserve">The string </w:t>
+      </w:r>
+      <w:proofErr w:type="gramStart"/>
+      <w:r>
+        <w:t>slave</w:t>
+      </w:r>
+      <w:proofErr w:type="gramEnd"/>
+      <w:r>
+        <w:t>.</w:t>
+      </w:r>
+    </w:p>
+    <w:p>
+      <w:pPr>
+        <w:ind w:firstLine="480"/>
+      </w:pPr>
+      <w:r>
+        <w:t>The IP of the master.</w:t>
+      </w:r>
+    </w:p>
+    <w:p>
+      <w:pPr>
+        <w:ind w:firstLine="480"/>
+      </w:pPr>
+      <w:r>
+        <w:t>The port number of the master.</w:t>
+      </w:r>
+    </w:p>
+    <w:p>
+      <w:pPr>
+        <w:ind w:firstLine="480"/>
+      </w:pPr>
+      <w:r>
+        <w:t>The state of the replication from the point of view of the master, that can be connect (the instance needs to connect to its master), connecting (the slave-master connection is in progress), sync (the master and slave are trying to perform the synchronization), connected (the slave is online).</w:t>
+      </w:r>
+    </w:p>
+    <w:p>
+      <w:pPr>
+        <w:ind w:firstLine="480"/>
+      </w:pPr>
+      <w:r>
+        <w:t>The amount of data received from the slave so far in terms of master replication offset.</w:t>
+      </w:r>
+    </w:p>
+    <w:p>
+      <w:pPr>
+        <w:ind w:firstLine="480"/>
+      </w:pPr>
+      <w:r>
+        <w:t>Sentinel output</w:t>
+      </w:r>
+    </w:p>
+    <w:p>
+      <w:pPr>
+        <w:ind w:firstLine="480"/>
+      </w:pPr>
+      <w:r>
+        <w:t>An example of Sentinel output:</w:t>
+      </w:r>
+    </w:p>
+    <w:p>
+      <w:pPr>
+        <w:ind w:firstLine="480"/>
+      </w:pPr>
+      <w:r>
+        <w:t>1) "sentinel" 2) 1) "resque-master" 2) "html-fragments-master" 3) "stats-master" 4) "metadata-master"</w:t>
+      </w:r>
+    </w:p>
+    <w:p>
+      <w:pPr>
+        <w:ind w:firstLine="480"/>
+      </w:pPr>
+      <w:r>
+        <w:t>The sentinel output is composed of the following parts:</w:t>
+      </w:r>
+    </w:p>
+    <w:p>
+      <w:pPr>
+        <w:ind w:firstLine="480"/>
+      </w:pPr>
+      <w:r>
+        <w:t xml:space="preserve">The string </w:t>
+      </w:r>
+      <w:proofErr w:type="gramStart"/>
+      <w:r>
+        <w:t>sentinel</w:t>
+      </w:r>
+      <w:proofErr w:type="gramEnd"/>
+      <w:r>
+        <w:t>.</w:t>
+      </w:r>
+    </w:p>
+    <w:p>
+      <w:pPr>
+        <w:ind w:firstLine="480"/>
+      </w:pPr>
+      <w:r>
+        <w:t>An array of master names monitored by this Sentinel instance.</w:t>
+      </w:r>
+    </w:p>
+    <w:p>
+      <w:pPr>
+        <w:ind w:firstLine="480"/>
+      </w:pPr>
+      <w:r>
+        <w:t>@return</w:t>
+      </w:r>
+    </w:p>
+    <w:p>
+      <w:pPr>
+        <w:ind w:firstLine="480"/>
+      </w:pPr>
+      <w:r>
+        <w:t>@array-reply: where the first element is one of master, slave, sentinel and the additional elements are role-specific as illustrated above.</w:t>
+      </w:r>
+    </w:p>
+    <w:p>
+      <w:pPr>
+        <w:ind w:firstLine="480"/>
+      </w:pPr>
+      <w:r>
+        <w:t>@history</w:t>
+      </w:r>
+    </w:p>
+    <w:p>
+      <w:pPr>
+        <w:ind w:firstLine="480"/>
+      </w:pPr>
+      <w:r>
+        <w:lastRenderedPageBreak/>
+        <w:t>This command was introduced in the middle of a Redis stable release, specifically with Redis 2.8.12.</w:t>
+      </w:r>
+    </w:p>
+    <w:p>
+      <w:pPr>
+        <w:ind w:firstLine="480"/>
+      </w:pPr>
+      <w:r>
+        <w:t>@examples</w:t>
+      </w:r>
+    </w:p>
+    <w:p>
+      <w:pPr>
+        <w:ind w:firstLine="480"/>
+      </w:pPr>
+      <w:r>
+        <w:t>cli ROLE</w:t>
+      </w:r>
+    </w:p>
+    <w:p>
+      <w:pPr>
+        <w:pStyle w:val="3"/>
+        <w:spacing w:before="163" w:after="163"/>
+      </w:pPr>
+      <w:r>
+        <w:t xml:space="preserve">SAVE </w:t>
+      </w:r>
+    </w:p>
+    <w:p>
+      <w:pPr>
+        <w:ind w:firstLine="480"/>
+        <w:rPr>
+          <w:rFonts w:hint="eastAsia"/>
+        </w:rPr>
+      </w:pPr>
+      <w:r>
+        <w:rPr>
+          <w:rFonts w:hint="eastAsia"/>
+        </w:rPr>
+        <w:t>起始版本：</w:t>
+      </w:r>
+      <w:r>
+        <w:rPr>
+          <w:rFonts w:hint="eastAsia"/>
+        </w:rPr>
+        <w:t>1.0.0</w:t>
+      </w:r>
+    </w:p>
+    <w:p>
+      <w:pPr>
+        <w:ind w:firstLine="480"/>
+        <w:rPr>
+          <w:rFonts w:hint="eastAsia"/>
+        </w:rPr>
+      </w:pPr>
+      <w:r>
+        <w:rPr>
+          <w:rFonts w:hint="eastAsia"/>
+        </w:rPr>
+        <w:t xml:space="preserve">SAVE </w:t>
+      </w:r>
+      <w:r>
+        <w:rPr>
+          <w:rFonts w:hint="eastAsia"/>
+        </w:rPr>
+        <w:t>命令执行一个同步操作，以</w:t>
+      </w:r>
+      <w:r>
+        <w:rPr>
+          <w:rFonts w:hint="eastAsia"/>
+        </w:rPr>
+        <w:t>RDB</w:t>
+      </w:r>
+      <w:r>
+        <w:rPr>
+          <w:rFonts w:hint="eastAsia"/>
+        </w:rPr>
+        <w:t>文件的方式保存所有数据的快照</w:t>
+      </w:r>
+      <w:r>
+        <w:rPr>
+          <w:rFonts w:hint="eastAsia"/>
+        </w:rPr>
+        <w:t xml:space="preserve"> </w:t>
+      </w:r>
+      <w:r>
+        <w:rPr>
+          <w:rFonts w:hint="eastAsia"/>
+        </w:rPr>
+        <w:t>很少在生产环境直接使用</w:t>
+      </w:r>
+      <w:r>
+        <w:rPr>
+          <w:rFonts w:hint="eastAsia"/>
+        </w:rPr>
+        <w:t xml:space="preserve">SAVE </w:t>
+      </w:r>
+      <w:r>
+        <w:rPr>
+          <w:rFonts w:hint="eastAsia"/>
+        </w:rPr>
+        <w:t>命令，因为它会阻塞所有的客户端的请求，可以使用</w:t>
+      </w:r>
+      <w:r>
+        <w:rPr>
+          <w:rFonts w:hint="eastAsia"/>
+        </w:rPr>
+        <w:t xml:space="preserve">BGSAVE </w:t>
+      </w:r>
+      <w:r>
+        <w:rPr>
+          <w:rFonts w:hint="eastAsia"/>
+        </w:rPr>
+        <w:t>命令代替</w:t>
+      </w:r>
+      <w:r>
+        <w:rPr>
+          <w:rFonts w:hint="eastAsia"/>
+        </w:rPr>
+        <w:t xml:space="preserve">. </w:t>
+      </w:r>
+      <w:r>
+        <w:rPr>
+          <w:rFonts w:hint="eastAsia"/>
+        </w:rPr>
+        <w:t>如果在</w:t>
+      </w:r>
+      <w:r>
+        <w:rPr>
+          <w:rFonts w:hint="eastAsia"/>
+        </w:rPr>
+        <w:t>BGSAVE</w:t>
+      </w:r>
+      <w:r>
+        <w:rPr>
+          <w:rFonts w:hint="eastAsia"/>
+        </w:rPr>
+        <w:t>命令的保存数据的子进程发生错误的时</w:t>
+      </w:r>
+      <w:r>
+        <w:rPr>
+          <w:rFonts w:hint="eastAsia"/>
+        </w:rPr>
+        <w:t>,</w:t>
+      </w:r>
+      <w:r>
+        <w:rPr>
+          <w:rFonts w:hint="eastAsia"/>
+        </w:rPr>
+        <w:t>用</w:t>
+      </w:r>
+      <w:r>
+        <w:rPr>
+          <w:rFonts w:hint="eastAsia"/>
+        </w:rPr>
+        <w:t xml:space="preserve"> SAVE</w:t>
+      </w:r>
+      <w:r>
+        <w:rPr>
+          <w:rFonts w:hint="eastAsia"/>
+        </w:rPr>
+        <w:t>命令保存最新的数据是最后的手段</w:t>
+      </w:r>
+      <w:r>
+        <w:rPr>
+          <w:rFonts w:hint="eastAsia"/>
+        </w:rPr>
+        <w:t>,</w:t>
+      </w:r>
+      <w:r>
+        <w:rPr>
+          <w:rFonts w:hint="eastAsia"/>
+        </w:rPr>
+        <w:t>详细的说明请参考持久化文档</w:t>
+      </w:r>
+    </w:p>
+    <w:p>
+      <w:pPr>
+        <w:ind w:firstLine="480"/>
+        <w:rPr>
+          <w:rFonts w:hint="eastAsia"/>
+        </w:rPr>
+      </w:pPr>
+      <w:r>
+        <w:rPr>
+          <w:rFonts w:hint="eastAsia"/>
+        </w:rPr>
+        <w:t>返回值</w:t>
+      </w:r>
+    </w:p>
+    <w:p>
+      <w:pPr>
+        <w:ind w:firstLine="480"/>
+      </w:pPr>
+      <w:r>
+        <w:rPr>
+          <w:rFonts w:hint="eastAsia"/>
+        </w:rPr>
+        <w:t xml:space="preserve">simple-string-reply: </w:t>
+      </w:r>
+      <w:r>
+        <w:rPr>
+          <w:rFonts w:hint="eastAsia"/>
+        </w:rPr>
+        <w:t>命令成功返回</w:t>
+      </w:r>
+      <w:r>
+        <w:rPr>
+          <w:rFonts w:hint="eastAsia"/>
+        </w:rPr>
+        <w:t>OK.</w:t>
+      </w:r>
+    </w:p>
+    <w:p>
+      <w:pPr>
+        <w:pStyle w:val="3"/>
+        <w:spacing w:before="163" w:after="163"/>
+      </w:pPr>
+      <w:r>
+        <w:t>SHUTDOWN [NOSAVE] [SAVE]</w:t>
+      </w:r>
+    </w:p>
+    <w:p>
+      <w:pPr>
+        <w:ind w:firstLine="480"/>
+        <w:rPr>
+          <w:rFonts w:hint="eastAsia"/>
+        </w:rPr>
+      </w:pPr>
+      <w:r>
+        <w:rPr>
+          <w:rFonts w:hint="eastAsia"/>
+        </w:rPr>
+        <w:t>起始版本：</w:t>
+      </w:r>
+      <w:r>
+        <w:rPr>
+          <w:rFonts w:hint="eastAsia"/>
+        </w:rPr>
+        <w:t>1.0.0</w:t>
+      </w:r>
+    </w:p>
+    <w:p>
+      <w:pPr>
+        <w:ind w:firstLine="480"/>
+        <w:rPr>
+          <w:rFonts w:hint="eastAsia"/>
+        </w:rPr>
+      </w:pPr>
+      <w:r>
+        <w:rPr>
+          <w:rFonts w:hint="eastAsia"/>
+        </w:rPr>
+        <w:t>这个命令执行如下操作</w:t>
+      </w:r>
+      <w:r>
+        <w:rPr>
+          <w:rFonts w:hint="eastAsia"/>
+        </w:rPr>
+        <w:t>:</w:t>
+      </w:r>
+    </w:p>
+    <w:p>
+      <w:pPr>
+        <w:ind w:firstLine="480"/>
+        <w:rPr>
+          <w:rFonts w:hint="eastAsia"/>
+        </w:rPr>
+      </w:pPr>
+      <w:r>
+        <w:rPr>
+          <w:rFonts w:hint="eastAsia"/>
+        </w:rPr>
+        <w:t>停止所有客户端</w:t>
+      </w:r>
+      <w:r>
+        <w:rPr>
+          <w:rFonts w:hint="eastAsia"/>
+        </w:rPr>
+        <w:t>.</w:t>
+      </w:r>
+    </w:p>
+    <w:p>
+      <w:pPr>
+        <w:ind w:firstLine="480"/>
+        <w:rPr>
+          <w:rFonts w:hint="eastAsia"/>
+        </w:rPr>
+      </w:pPr>
+      <w:r>
+        <w:rPr>
+          <w:rFonts w:hint="eastAsia"/>
+        </w:rPr>
+        <w:t>如果配置了</w:t>
+      </w:r>
+      <w:r>
+        <w:rPr>
+          <w:rFonts w:hint="eastAsia"/>
+        </w:rPr>
+        <w:t xml:space="preserve">save </w:t>
+      </w:r>
+      <w:r>
+        <w:rPr>
+          <w:rFonts w:hint="eastAsia"/>
+        </w:rPr>
+        <w:t>策略</w:t>
+      </w:r>
+      <w:r>
+        <w:rPr>
+          <w:rFonts w:hint="eastAsia"/>
+        </w:rPr>
+        <w:t xml:space="preserve"> </w:t>
+      </w:r>
+      <w:r>
+        <w:rPr>
+          <w:rFonts w:hint="eastAsia"/>
+        </w:rPr>
+        <w:t>则执行一个阻塞的</w:t>
+      </w:r>
+      <w:r>
+        <w:rPr>
+          <w:rFonts w:hint="eastAsia"/>
+        </w:rPr>
+        <w:t>save</w:t>
+      </w:r>
+      <w:r>
+        <w:rPr>
+          <w:rFonts w:hint="eastAsia"/>
+        </w:rPr>
+        <w:t>命令</w:t>
+      </w:r>
+      <w:r>
+        <w:rPr>
+          <w:rFonts w:hint="eastAsia"/>
+        </w:rPr>
+        <w:t>.</w:t>
+      </w:r>
+    </w:p>
+    <w:p>
+      <w:pPr>
+        <w:ind w:firstLine="480"/>
+        <w:rPr>
+          <w:rFonts w:hint="eastAsia"/>
+        </w:rPr>
+      </w:pPr>
+      <w:r>
+        <w:rPr>
+          <w:rFonts w:hint="eastAsia"/>
+        </w:rPr>
+        <w:t>如果开启了</w:t>
+      </w:r>
+      <w:r>
+        <w:rPr>
+          <w:rFonts w:hint="eastAsia"/>
+        </w:rPr>
+        <w:t>AOF,</w:t>
+      </w:r>
+      <w:r>
+        <w:rPr>
+          <w:rFonts w:hint="eastAsia"/>
+        </w:rPr>
+        <w:t>则刷新</w:t>
+      </w:r>
+      <w:r>
+        <w:rPr>
+          <w:rFonts w:hint="eastAsia"/>
+        </w:rPr>
+        <w:t>aof</w:t>
+      </w:r>
+      <w:r>
+        <w:rPr>
+          <w:rFonts w:hint="eastAsia"/>
+        </w:rPr>
+        <w:t>文件</w:t>
+      </w:r>
+      <w:r>
+        <w:rPr>
+          <w:rFonts w:hint="eastAsia"/>
+        </w:rPr>
+        <w:t>..</w:t>
+      </w:r>
+    </w:p>
+    <w:p>
+      <w:pPr>
+        <w:ind w:firstLine="480"/>
+        <w:rPr>
+          <w:rFonts w:hint="eastAsia"/>
+        </w:rPr>
+      </w:pPr>
+      <w:r>
+        <w:rPr>
+          <w:rFonts w:hint="eastAsia"/>
+        </w:rPr>
+        <w:t>关闭</w:t>
+      </w:r>
+      <w:r>
+        <w:rPr>
+          <w:rFonts w:hint="eastAsia"/>
+        </w:rPr>
+        <w:t>redis</w:t>
+      </w:r>
+      <w:r>
+        <w:rPr>
+          <w:rFonts w:hint="eastAsia"/>
+        </w:rPr>
+        <w:t>服务进程（</w:t>
+      </w:r>
+      <w:r>
+        <w:rPr>
+          <w:rFonts w:hint="eastAsia"/>
+        </w:rPr>
+        <w:t>redis-server</w:t>
+      </w:r>
+      <w:r>
+        <w:rPr>
+          <w:rFonts w:hint="eastAsia"/>
+        </w:rPr>
+        <w:t>）</w:t>
+      </w:r>
+      <w:r>
+        <w:rPr>
+          <w:rFonts w:hint="eastAsia"/>
+        </w:rPr>
+        <w:t>.</w:t>
+      </w:r>
+    </w:p>
+    <w:p>
+      <w:pPr>
+        <w:ind w:firstLine="480"/>
+        <w:rPr>
+          <w:rFonts w:hint="eastAsia"/>
+        </w:rPr>
+      </w:pPr>
+      <w:r>
+        <w:rPr>
+          <w:rFonts w:hint="eastAsia"/>
+        </w:rPr>
+        <w:t>如果配置了持久化策略，那么这个命令将能够保证在关闭</w:t>
+      </w:r>
+      <w:r>
+        <w:rPr>
+          <w:rFonts w:hint="eastAsia"/>
+        </w:rPr>
+        <w:t>redis</w:t>
+      </w:r>
+      <w:r>
+        <w:rPr>
+          <w:rFonts w:hint="eastAsia"/>
+        </w:rPr>
+        <w:t>服务进程的时候数据不会丢失</w:t>
+      </w:r>
+      <w:r>
+        <w:rPr>
+          <w:rFonts w:hint="eastAsia"/>
+        </w:rPr>
+        <w:t xml:space="preserve">. </w:t>
+      </w:r>
+      <w:r>
+        <w:rPr>
+          <w:rFonts w:hint="eastAsia"/>
+        </w:rPr>
+        <w:t>如果仅仅在客户端执行</w:t>
+      </w:r>
+      <w:r>
+        <w:rPr>
+          <w:rFonts w:hint="eastAsia"/>
+        </w:rPr>
+        <w:t xml:space="preserve">SAVE </w:t>
+      </w:r>
+      <w:r>
+        <w:rPr>
+          <w:rFonts w:hint="eastAsia"/>
+        </w:rPr>
+        <w:t>命令</w:t>
+      </w:r>
+      <w:r>
+        <w:rPr>
+          <w:rFonts w:hint="eastAsia"/>
+        </w:rPr>
+        <w:t>,</w:t>
+      </w:r>
+      <w:r>
+        <w:rPr>
+          <w:rFonts w:hint="eastAsia"/>
+        </w:rPr>
+        <w:t>然后</w:t>
+      </w:r>
+      <w:r>
+        <w:rPr>
+          <w:rFonts w:hint="eastAsia"/>
+        </w:rPr>
+        <w:t xml:space="preserve"> </w:t>
+      </w:r>
+      <w:r>
+        <w:rPr>
+          <w:rFonts w:hint="eastAsia"/>
+        </w:rPr>
+        <w:t>执行</w:t>
+      </w:r>
+      <w:r>
+        <w:rPr>
+          <w:rFonts w:hint="eastAsia"/>
+        </w:rPr>
+        <w:t xml:space="preserve">QUIT </w:t>
+      </w:r>
+      <w:r>
+        <w:rPr>
+          <w:rFonts w:hint="eastAsia"/>
+        </w:rPr>
+        <w:t>命令，那么数据的完整性将不会被保证，因为其他客户端可能在执行这两个命令的期间修改数据库的数据</w:t>
+      </w:r>
+      <w:r>
+        <w:rPr>
+          <w:rFonts w:hint="eastAsia"/>
+        </w:rPr>
+        <w:t>.</w:t>
+      </w:r>
+    </w:p>
+    <w:p>
+      <w:pPr>
+        <w:ind w:firstLine="480"/>
+        <w:rPr>
+          <w:rFonts w:hint="eastAsia"/>
+        </w:rPr>
+      </w:pPr>
+      <w:r>
+        <w:rPr>
+          <w:rFonts w:hint="eastAsia"/>
+        </w:rPr>
+        <w:t>注意</w:t>
+      </w:r>
+      <w:r>
+        <w:rPr>
+          <w:rFonts w:hint="eastAsia"/>
+        </w:rPr>
+        <w:t xml:space="preserve">: </w:t>
+      </w:r>
+      <w:r>
+        <w:rPr>
+          <w:rFonts w:hint="eastAsia"/>
+        </w:rPr>
+        <w:t>一个没有配置持久化策略的</w:t>
+      </w:r>
+      <w:r>
+        <w:rPr>
+          <w:rFonts w:hint="eastAsia"/>
+        </w:rPr>
+        <w:t>redis</w:t>
+      </w:r>
+      <w:r>
+        <w:rPr>
+          <w:rFonts w:hint="eastAsia"/>
+        </w:rPr>
+        <w:t>实例</w:t>
+      </w:r>
+      <w:r>
+        <w:rPr>
+          <w:rFonts w:hint="eastAsia"/>
+        </w:rPr>
+        <w:t xml:space="preserve"> (</w:t>
+      </w:r>
+      <w:r>
+        <w:rPr>
+          <w:rFonts w:hint="eastAsia"/>
+        </w:rPr>
+        <w:t>没有</w:t>
+      </w:r>
+      <w:r>
+        <w:rPr>
+          <w:rFonts w:hint="eastAsia"/>
+        </w:rPr>
+        <w:t>aof</w:t>
+      </w:r>
+      <w:r>
+        <w:rPr>
+          <w:rFonts w:hint="eastAsia"/>
+        </w:rPr>
+        <w:t>配置</w:t>
+      </w:r>
+      <w:r>
+        <w:rPr>
+          <w:rFonts w:hint="eastAsia"/>
+        </w:rPr>
+        <w:t xml:space="preserve">, </w:t>
+      </w:r>
+      <w:r>
+        <w:rPr>
+          <w:rFonts w:hint="eastAsia"/>
+        </w:rPr>
+        <w:t>没有</w:t>
+      </w:r>
+      <w:r>
+        <w:rPr>
+          <w:rFonts w:hint="eastAsia"/>
+        </w:rPr>
+        <w:t xml:space="preserve"> </w:t>
+      </w:r>
+      <w:r>
+        <w:rPr>
+          <w:rFonts w:hint="eastAsia"/>
+        </w:rPr>
+        <w:t>“</w:t>
+      </w:r>
+      <w:r>
+        <w:rPr>
+          <w:rFonts w:hint="eastAsia"/>
+        </w:rPr>
+        <w:t>save</w:t>
+      </w:r>
+      <w:r>
+        <w:rPr>
+          <w:rFonts w:hint="eastAsia"/>
+        </w:rPr>
+        <w:t>”</w:t>
+      </w:r>
+      <w:r>
+        <w:rPr>
+          <w:rFonts w:hint="eastAsia"/>
+        </w:rPr>
+        <w:t xml:space="preserve"> </w:t>
+      </w:r>
+      <w:r>
+        <w:rPr>
+          <w:rFonts w:hint="eastAsia"/>
+        </w:rPr>
+        <w:t>命令</w:t>
+      </w:r>
+      <w:r>
+        <w:rPr>
+          <w:rFonts w:hint="eastAsia"/>
+        </w:rPr>
+        <w:t xml:space="preserve">) </w:t>
+      </w:r>
+      <w:r>
+        <w:rPr>
+          <w:rFonts w:hint="eastAsia"/>
+        </w:rPr>
+        <w:t>将不会</w:t>
+      </w:r>
+      <w:r>
+        <w:rPr>
+          <w:rFonts w:hint="eastAsia"/>
+        </w:rPr>
+        <w:t xml:space="preserve"> </w:t>
+      </w:r>
+      <w:r>
+        <w:rPr>
+          <w:rFonts w:hint="eastAsia"/>
+        </w:rPr>
+        <w:t>在执行</w:t>
+      </w:r>
+      <w:r>
+        <w:rPr>
+          <w:rFonts w:hint="eastAsia"/>
+        </w:rPr>
+        <w:t>SHUTDOWN</w:t>
+      </w:r>
+      <w:r>
+        <w:rPr>
+          <w:rFonts w:hint="eastAsia"/>
+        </w:rPr>
+        <w:t>命令的时候转存一个</w:t>
+      </w:r>
+      <w:r>
+        <w:rPr>
+          <w:rFonts w:hint="eastAsia"/>
+        </w:rPr>
+        <w:t>rdb</w:t>
+      </w:r>
+      <w:r>
+        <w:rPr>
+          <w:rFonts w:hint="eastAsia"/>
+        </w:rPr>
+        <w:t>文件</w:t>
+      </w:r>
+      <w:r>
+        <w:rPr>
+          <w:rFonts w:hint="eastAsia"/>
+        </w:rPr>
+        <w:t xml:space="preserve">, </w:t>
+      </w:r>
+      <w:r>
+        <w:rPr>
+          <w:rFonts w:hint="eastAsia"/>
+        </w:rPr>
+        <w:t>通常情况下你不想让一个仅用于缓存的</w:t>
+      </w:r>
+      <w:r>
+        <w:rPr>
+          <w:rFonts w:hint="eastAsia"/>
+        </w:rPr>
+        <w:t>rendis</w:t>
+      </w:r>
+      <w:r>
+        <w:rPr>
+          <w:rFonts w:hint="eastAsia"/>
+        </w:rPr>
+        <w:t>实例</w:t>
+      </w:r>
+      <w:proofErr w:type="gramStart"/>
+      <w:r>
+        <w:rPr>
+          <w:rFonts w:hint="eastAsia"/>
+        </w:rPr>
+        <w:t>宕</w:t>
+      </w:r>
+      <w:proofErr w:type="gramEnd"/>
+      <w:r>
+        <w:rPr>
+          <w:rFonts w:hint="eastAsia"/>
+        </w:rPr>
+        <w:t>掉</w:t>
+      </w:r>
+    </w:p>
+    <w:p>
+      <w:pPr>
+        <w:ind w:firstLine="480"/>
+        <w:rPr>
+          <w:rFonts w:hint="eastAsia"/>
+        </w:rPr>
+      </w:pPr>
+      <w:r>
+        <w:rPr>
+          <w:rFonts w:hint="eastAsia"/>
+        </w:rPr>
+        <w:t xml:space="preserve">SAVE </w:t>
+      </w:r>
+      <w:r>
+        <w:rPr>
+          <w:rFonts w:hint="eastAsia"/>
+        </w:rPr>
+        <w:t>和</w:t>
+      </w:r>
+      <w:r>
+        <w:rPr>
+          <w:rFonts w:hint="eastAsia"/>
+        </w:rPr>
+        <w:t xml:space="preserve"> NOSAVE </w:t>
+      </w:r>
+      <w:r>
+        <w:rPr>
+          <w:rFonts w:hint="eastAsia"/>
+        </w:rPr>
+        <w:t>修饰符</w:t>
+      </w:r>
+    </w:p>
+    <w:p>
+      <w:pPr>
+        <w:ind w:firstLine="480"/>
+        <w:rPr>
+          <w:rFonts w:hint="eastAsia"/>
+        </w:rPr>
+      </w:pPr>
+      <w:r>
+        <w:rPr>
+          <w:rFonts w:hint="eastAsia"/>
+        </w:rPr>
+        <w:t>通过指定一个可选的修饰符可以改变这个命令的表现形式</w:t>
+      </w:r>
+      <w:r>
+        <w:rPr>
+          <w:rFonts w:hint="eastAsia"/>
+        </w:rPr>
+        <w:t xml:space="preserve"> </w:t>
+      </w:r>
+      <w:r>
+        <w:rPr>
+          <w:rFonts w:hint="eastAsia"/>
+        </w:rPr>
+        <w:t>比如</w:t>
+      </w:r>
+      <w:r>
+        <w:rPr>
+          <w:rFonts w:hint="eastAsia"/>
+        </w:rPr>
+        <w:t>:</w:t>
+      </w:r>
+    </w:p>
+    <w:p>
+      <w:pPr>
+        <w:ind w:firstLine="480"/>
+        <w:rPr>
+          <w:rFonts w:hint="eastAsia"/>
+        </w:rPr>
+      </w:pPr>
+      <w:r>
+        <w:rPr>
+          <w:rFonts w:hint="eastAsia"/>
+        </w:rPr>
+        <w:t>SHUTDOWN SAVE</w:t>
+      </w:r>
+      <w:r>
+        <w:rPr>
+          <w:rFonts w:hint="eastAsia"/>
+        </w:rPr>
+        <w:t>能够在即使没有配置持久化的情况下强制数据库存储</w:t>
+      </w:r>
+      <w:r>
+        <w:rPr>
+          <w:rFonts w:hint="eastAsia"/>
+        </w:rPr>
+        <w:t>.</w:t>
+      </w:r>
+    </w:p>
+    <w:p>
+      <w:pPr>
+        <w:ind w:firstLine="480"/>
+        <w:rPr>
+          <w:rFonts w:hint="eastAsia"/>
+        </w:rPr>
+      </w:pPr>
+      <w:r>
+        <w:rPr>
+          <w:rFonts w:hint="eastAsia"/>
+        </w:rPr>
+        <w:t xml:space="preserve">SHUTDOWN NOSAVE </w:t>
+      </w:r>
+      <w:r>
+        <w:rPr>
+          <w:rFonts w:hint="eastAsia"/>
+        </w:rPr>
+        <w:t>能够在配置一个或者多个持久化策略的情况下阻止数据库存储</w:t>
+      </w:r>
+      <w:r>
+        <w:rPr>
+          <w:rFonts w:hint="eastAsia"/>
+        </w:rPr>
+        <w:t>. (</w:t>
+      </w:r>
+      <w:r>
+        <w:rPr>
+          <w:rFonts w:hint="eastAsia"/>
+        </w:rPr>
+        <w:t>你可以假</w:t>
+      </w:r>
+      <w:r>
+        <w:rPr>
+          <w:rFonts w:hint="eastAsia"/>
+        </w:rPr>
+        <w:lastRenderedPageBreak/>
+        <w:t>想它为一个中断服务的</w:t>
+      </w:r>
+      <w:r>
+        <w:rPr>
+          <w:rFonts w:hint="eastAsia"/>
+        </w:rPr>
+        <w:t xml:space="preserve"> ABORT </w:t>
+      </w:r>
+      <w:r>
+        <w:rPr>
+          <w:rFonts w:hint="eastAsia"/>
+        </w:rPr>
+        <w:t>命令</w:t>
+      </w:r>
+      <w:r>
+        <w:rPr>
+          <w:rFonts w:hint="eastAsia"/>
+        </w:rPr>
+        <w:t>).</w:t>
+      </w:r>
+    </w:p>
+    <w:p>
+      <w:pPr>
+        <w:ind w:firstLine="480"/>
+        <w:rPr>
+          <w:rFonts w:hint="eastAsia"/>
+        </w:rPr>
+      </w:pPr>
+      <w:r>
+        <w:rPr>
+          <w:rFonts w:hint="eastAsia"/>
+        </w:rPr>
+        <w:t>返回值</w:t>
+      </w:r>
+    </w:p>
+    <w:p>
+      <w:pPr>
+        <w:ind w:firstLine="480"/>
+      </w:pPr>
+      <w:r>
+        <w:rPr>
+          <w:rFonts w:hint="eastAsia"/>
+        </w:rPr>
+        <w:t>当发生错误的时候返回状态码</w:t>
+      </w:r>
+      <w:r>
+        <w:rPr>
+          <w:rFonts w:hint="eastAsia"/>
+        </w:rPr>
+        <w:t xml:space="preserve"> . </w:t>
+      </w:r>
+      <w:r>
+        <w:rPr>
+          <w:rFonts w:hint="eastAsia"/>
+        </w:rPr>
+        <w:t>当成功的时候不返回任何值，服务退出，链接关闭</w:t>
+      </w:r>
+      <w:r>
+        <w:rPr>
+          <w:rFonts w:hint="eastAsia"/>
+        </w:rPr>
+        <w:t>.</w:t>
+      </w:r>
+    </w:p>
+    <w:p>
+      <w:pPr>
+        <w:pStyle w:val="3"/>
+        <w:spacing w:before="163" w:after="163"/>
+      </w:pPr>
+      <w:r>
+        <w:t>SLOWLOG subcommand [argument]</w:t>
+      </w:r>
+    </w:p>
+    <w:p>
+      <w:pPr>
+        <w:ind w:firstLine="480"/>
+        <w:rPr>
+          <w:rFonts w:hint="eastAsia"/>
+        </w:rPr>
+      </w:pPr>
+      <w:r>
+        <w:rPr>
+          <w:rFonts w:hint="eastAsia"/>
+        </w:rPr>
+        <w:t>起始版本：</w:t>
+      </w:r>
+      <w:r>
+        <w:rPr>
+          <w:rFonts w:hint="eastAsia"/>
+        </w:rPr>
+        <w:t>2.2.12</w:t>
+      </w:r>
+    </w:p>
+    <w:p>
+      <w:pPr>
+        <w:ind w:firstLine="480"/>
+      </w:pPr>
+      <w:r>
+        <w:t xml:space="preserve">This command is used </w:t>
+      </w:r>
+      <w:proofErr w:type="gramStart"/>
+      <w:r>
+        <w:t>in order to</w:t>
+      </w:r>
+      <w:proofErr w:type="gramEnd"/>
+      <w:r>
+        <w:t xml:space="preserve"> read and reset the Redis slow queries log.</w:t>
+      </w:r>
+    </w:p>
+    <w:p>
+      <w:pPr>
+        <w:ind w:firstLine="480"/>
+      </w:pPr>
+      <w:r>
+        <w:t>Redis slow log overview</w:t>
+      </w:r>
+    </w:p>
+    <w:p>
+      <w:pPr>
+        <w:ind w:firstLine="480"/>
+      </w:pPr>
+      <w:r>
+        <w:t xml:space="preserve">The Redis Slow Log is a system to log queries that exceeded a specified execution time. The execution time does not include I/O operations like talking with the client, sending the reply and so forth, but just the time needed to </w:t>
+      </w:r>
+      <w:proofErr w:type="gramStart"/>
+      <w:r>
+        <w:t>actually execute</w:t>
+      </w:r>
+      <w:proofErr w:type="gramEnd"/>
+      <w:r>
+        <w:t xml:space="preserve"> the command (this is the only stage of command execution where the thread is blocked and can not serve other requests in the meantime).</w:t>
+      </w:r>
+    </w:p>
+    <w:p>
+      <w:pPr>
+        <w:ind w:firstLine="480"/>
+      </w:pPr>
+      <w:r>
+        <w:t xml:space="preserve">You can configure the slow log with two parameters: slowlog-log-slower-than tells Redis what is the execution time, in microseconds, to exceed </w:t>
+      </w:r>
+      <w:proofErr w:type="gramStart"/>
+      <w:r>
+        <w:t>in order for</w:t>
+      </w:r>
+      <w:proofErr w:type="gramEnd"/>
+      <w:r>
+        <w:t xml:space="preserve"> the command to get logged. Note that a negative number disables the slow log, while a value of zero forces the logging of every command. slowlog-max-len is the length of the slow log. The minimum value is zero. When a new command is </w:t>
+      </w:r>
+      <w:proofErr w:type="gramStart"/>
+      <w:r>
+        <w:t>logged</w:t>
+      </w:r>
+      <w:proofErr w:type="gramEnd"/>
+      <w:r>
+        <w:t xml:space="preserve"> and the slow log is already at its maximum length, the oldest one is removed from the queue of logged commands in order to make space.</w:t>
+      </w:r>
+    </w:p>
+    <w:p>
+      <w:pPr>
+        <w:ind w:firstLine="480"/>
+      </w:pPr>
+      <w:r>
+        <w:t xml:space="preserve">The configuration can be done by editing </w:t>
+      </w:r>
+      <w:proofErr w:type="gramStart"/>
+      <w:r>
+        <w:t>redis.conf</w:t>
+      </w:r>
+      <w:proofErr w:type="gramEnd"/>
+      <w:r>
+        <w:t xml:space="preserve"> or while the server is running using the CONFIG GET and CONFIG SET commands.</w:t>
+      </w:r>
+    </w:p>
+    <w:p>
+      <w:pPr>
+        <w:ind w:firstLine="480"/>
+      </w:pPr>
+      <w:r>
+        <w:t>Reading the slow log</w:t>
+      </w:r>
+    </w:p>
+    <w:p>
+      <w:pPr>
+        <w:ind w:firstLine="480"/>
+      </w:pPr>
+      <w:r>
+        <w:t>The slow log is accumulated in memory, so no file is written with information about the slow command executions. This makes the slow log remarkably fast at the point that you can enable the logging of all the commands (setting the slowlog-log-slower-than config parameter to zero) with minor performance hit.</w:t>
+      </w:r>
+    </w:p>
+    <w:p>
+      <w:pPr>
+        <w:ind w:firstLine="480"/>
+      </w:pPr>
+      <w:r>
+        <w:t>To read the slow log the SLOWLOG GET command is used, that returns every entry in the slow log. It is possible to return only the N most recent entries passing an additional argument to the command (for instance SLOWLOG GET 10).</w:t>
+      </w:r>
+    </w:p>
+    <w:p>
+      <w:pPr>
+        <w:ind w:firstLine="480"/>
+      </w:pPr>
+      <w:r>
+        <w:t xml:space="preserve">Note that you need a recent version of redis-cli </w:t>
+      </w:r>
+      <w:proofErr w:type="gramStart"/>
+      <w:r>
+        <w:t>in order to</w:t>
+      </w:r>
+      <w:proofErr w:type="gramEnd"/>
+      <w:r>
+        <w:t xml:space="preserve"> read the slow log </w:t>
+      </w:r>
+      <w:r>
+        <w:lastRenderedPageBreak/>
+        <w:t>output, since it uses some features of the protocol that were not formerly implemented in redis-cli (deeply nested multi bulk replies).</w:t>
+      </w:r>
+    </w:p>
+    <w:p>
+      <w:pPr>
+        <w:ind w:firstLine="480"/>
+      </w:pPr>
+      <w:r>
+        <w:t>Output format</w:t>
+      </w:r>
+    </w:p>
+    <w:p>
+      <w:pPr>
+        <w:ind w:firstLine="480"/>
+      </w:pPr>
+      <w:r>
+        <w:t>redis 127.0.0.1:6379&gt; slowlog get 2 1) 1) (integer) 14 2) (integer) 1309448221 3) (integer) 15 4) 1) "ping" 2) 1) (integer) 13 2) (integer) 1309448128 3) (integer) 30 4) 1) "slowlog" 2) "get" 3) "100"</w:t>
+      </w:r>
+    </w:p>
+    <w:p>
+      <w:pPr>
+        <w:ind w:firstLine="480"/>
+      </w:pPr>
+      <w:r>
+        <w:t>Every entry is composed of four fields:</w:t>
+      </w:r>
+    </w:p>
+    <w:p>
+      <w:pPr>
+        <w:ind w:firstLine="480"/>
+      </w:pPr>
+      <w:r>
+        <w:t>A unique progressive identifier for every slow log entry.</w:t>
+      </w:r>
+    </w:p>
+    <w:p>
+      <w:pPr>
+        <w:ind w:firstLine="480"/>
+      </w:pPr>
+      <w:r>
+        <w:t>The unix timestamp at which the logged command was processed.</w:t>
+      </w:r>
+    </w:p>
+    <w:p>
+      <w:pPr>
+        <w:ind w:firstLine="480"/>
+      </w:pPr>
+      <w:r>
+        <w:t>The amount of time needed for its execution, in microseconds.</w:t>
+      </w:r>
+    </w:p>
+    <w:p>
+      <w:pPr>
+        <w:ind w:firstLine="480"/>
+      </w:pPr>
+      <w:r>
+        <w:t>The array composing the arguments of the command.</w:t>
+      </w:r>
+    </w:p>
+    <w:p>
+      <w:pPr>
+        <w:ind w:firstLine="480"/>
+      </w:pPr>
+      <w:r>
+        <w:t xml:space="preserve">The entry’s unique ID can be used </w:t>
+      </w:r>
+      <w:proofErr w:type="gramStart"/>
+      <w:r>
+        <w:t>in order to</w:t>
+      </w:r>
+      <w:proofErr w:type="gramEnd"/>
+      <w:r>
+        <w:t xml:space="preserve"> avoid processing slow log entries multiple times (for instance you may have a script sending you an email alert for every new slow log entry).</w:t>
+      </w:r>
+    </w:p>
+    <w:p>
+      <w:pPr>
+        <w:ind w:firstLine="480"/>
+      </w:pPr>
+      <w:r>
+        <w:t xml:space="preserve">The ID is never reset </w:t>
+      </w:r>
+      <w:proofErr w:type="gramStart"/>
+      <w:r>
+        <w:t>in the course of</w:t>
+      </w:r>
+      <w:proofErr w:type="gramEnd"/>
+      <w:r>
+        <w:t xml:space="preserve"> the Redis server execution, only a server restart will reset it.</w:t>
+      </w:r>
+    </w:p>
+    <w:p>
+      <w:pPr>
+        <w:ind w:firstLine="480"/>
+      </w:pPr>
+      <w:r>
+        <w:t>Obtaining the current length of the slow log</w:t>
+      </w:r>
+    </w:p>
+    <w:p>
+      <w:pPr>
+        <w:ind w:firstLine="480"/>
+      </w:pPr>
+      <w:r>
+        <w:t>It is possible to get just the length of the slow log using the command SLOWLOG LEN.</w:t>
+      </w:r>
+    </w:p>
+    <w:p>
+      <w:pPr>
+        <w:ind w:firstLine="480"/>
+      </w:pPr>
+      <w:r>
+        <w:t>Resetting the slow log.</w:t>
+      </w:r>
+    </w:p>
+    <w:p>
+      <w:pPr>
+        <w:ind w:firstLine="480"/>
+      </w:pPr>
+      <w:r>
+        <w:t>You can reset the slow log using the SLOWLOG RESET command. Once deleted the information is lost forever.</w:t>
+      </w:r>
+    </w:p>
+    <w:p>
+      <w:pPr>
+        <w:ind w:firstLine="480"/>
+      </w:pPr>
+      <w:r>
+        <w:t>SYNC</w:t>
+      </w:r>
+    </w:p>
+    <w:p>
+      <w:pPr>
+        <w:ind w:firstLine="480"/>
+      </w:pPr>
+    </w:p>
+    <w:p>
+      <w:pPr>
+        <w:ind w:firstLine="480"/>
+      </w:pPr>
+      <w:r>
+        <w:t>Available since 1.0.0.</w:t>
+      </w:r>
+    </w:p>
+    <w:p>
+      <w:pPr>
+        <w:ind w:firstLine="480"/>
+      </w:pPr>
+      <w:r>
+        <w:t>Examples</w:t>
+      </w:r>
+    </w:p>
+    <w:p>
+      <w:pPr>
+        <w:ind w:firstLine="480"/>
+      </w:pPr>
+      <w:r>
+        <w:t>Return value</w:t>
       </w:r>
       <w:bookmarkStart w:id="1" w:name="_GoBack"/>
       <w:bookmarkEnd w:id="1"/>
-      <w:r>
-        <w:t>on was rewritten properly. Otherwise an error is returned.</w:t>
-      </w:r>
     </w:p>
     <w:p>
       <w:pPr>
@@ -52576,13 +58513,8 @@
         <w:spacing w:before="163" w:after="163"/>
       </w:pPr>
       <w:r>
-        <w:t>CONFIG SET parameter value</w:t>
-      </w:r>
-    </w:p>
-    <w:p>
-      <w:pPr>
-        <w:ind w:firstLine="480"/>
-      </w:pPr>
+        <w:t xml:space="preserve">TIME </w:t>
+      </w:r>
     </w:p>
     <w:p>
       <w:pPr>
@@ -52601,174 +58533,212 @@
         <w:rPr>
           <w:rFonts w:hint="eastAsia"/>
         </w:rPr>
-        <w:t>2.0.0</w:t>
-      </w:r>
-    </w:p>
-    <w:p>
-      <w:pPr>
-        <w:ind w:firstLine="480"/>
-      </w:pPr>
-      <w:r>
-        <w:t xml:space="preserve">The CONFIG SET command is used </w:t>
+        <w:t>2.6.0</w:t>
+      </w:r>
+    </w:p>
+    <w:p>
+      <w:pPr>
+        <w:ind w:firstLine="480"/>
+        <w:rPr>
+          <w:rFonts w:hint="eastAsia"/>
+        </w:rPr>
+      </w:pPr>
+      <w:r>
+        <w:rPr>
+          <w:rFonts w:hint="eastAsia"/>
+        </w:rPr>
+        <w:t>时间复杂度：</w:t>
       </w:r>
       <w:proofErr w:type="gramStart"/>
       <w:r>
-        <w:t>in order to</w:t>
+        <w:rPr>
+          <w:rFonts w:hint="eastAsia"/>
+        </w:rPr>
+        <w:t>O(</w:t>
       </w:r>
       <w:proofErr w:type="gramEnd"/>
       <w:r>
-        <w:t xml:space="preserve"> reconfigure the server at run time without the need to restart Redis. You can change both trivial parameters or switch from one to another persistence option using this command.</w:t>
-      </w:r>
-    </w:p>
-    <w:p>
-      <w:pPr>
-        <w:ind w:firstLine="480"/>
-      </w:pPr>
-      <w:r>
-        <w:t>The list of configuration parameters supported by CONFIG SET can be obtained issuing a CONFIG GET * command, that is the symmetrical command used to obtain information about the configuration of a running Redis instance.</w:t>
-      </w:r>
-    </w:p>
-    <w:p>
-      <w:pPr>
-        <w:ind w:firstLine="480"/>
-      </w:pPr>
-      <w:r>
-        <w:t>All the configuration parameters set using CONFIG SET are immediately loaded by Redis and will take effect starting with the next command executed.</w:t>
-      </w:r>
-    </w:p>
-    <w:p>
-      <w:pPr>
-        <w:ind w:firstLine="480"/>
-      </w:pPr>
-      <w:r>
-        <w:t xml:space="preserve">All the supported parameters have the same meaning of the equivalent configuration parameter used in the </w:t>
-      </w:r>
-      <w:proofErr w:type="gramStart"/>
-      <w:r>
-        <w:t>redis.conf</w:t>
-      </w:r>
-      <w:proofErr w:type="gramEnd"/>
-      <w:r>
-        <w:t xml:space="preserve"> file, with the following important differences:</w:t>
-      </w:r>
-    </w:p>
-    <w:p>
-      <w:pPr>
-        <w:ind w:firstLine="480"/>
-      </w:pPr>
-      <w:r>
-        <w:t xml:space="preserve">In options where bytes or other quantities are specified, it is not possible to use the </w:t>
-      </w:r>
-      <w:proofErr w:type="gramStart"/>
-      <w:r>
-        <w:t>redis.conf</w:t>
-      </w:r>
-      <w:proofErr w:type="gramEnd"/>
-      <w:r>
-        <w:t xml:space="preserve"> abbreviated form (10k, 2gb … and so forth), everything should be specified as a well-formed 64-bit integer, in the base unit of the configuration directive. </w:t>
-      </w:r>
-      <w:proofErr w:type="gramStart"/>
-      <w:r>
-        <w:t>However</w:t>
-      </w:r>
-      <w:proofErr w:type="gramEnd"/>
-      <w:r>
-        <w:t xml:space="preserve"> since Redis version 3.0 or greater, it is possible to use CONFIG SET with memory units for maxmemory, client output buffers, and replication backlog size.</w:t>
-      </w:r>
-    </w:p>
-    <w:p>
-      <w:pPr>
-        <w:ind w:firstLine="480"/>
-      </w:pPr>
-      <w:r>
-        <w:t>The save parameter is a single string of space-separated integers. Every pair of integers represent a seconds/modifications threshold.</w:t>
-      </w:r>
-    </w:p>
-    <w:p>
-      <w:pPr>
-        <w:ind w:firstLine="480"/>
-      </w:pPr>
-      <w:r>
-        <w:t xml:space="preserve">For instance what in </w:t>
-      </w:r>
-      <w:proofErr w:type="gramStart"/>
-      <w:r>
-        <w:t>redis.conf</w:t>
-      </w:r>
-      <w:proofErr w:type="gramEnd"/>
-      <w:r>
-        <w:t xml:space="preserve"> looks like:</w:t>
-      </w:r>
-    </w:p>
-    <w:p>
-      <w:pPr>
-        <w:ind w:firstLine="480"/>
-      </w:pPr>
-      <w:r>
-        <w:t>save 900 1 save 300 10</w:t>
-      </w:r>
-    </w:p>
-    <w:p>
-      <w:pPr>
-        <w:ind w:firstLine="480"/>
-      </w:pPr>
-      <w:r>
-        <w:t xml:space="preserve">that means, save after 900 seconds if there is at least 1 change to the dataset, and after 300 seconds if there are at least 10 changes to the dataset, should be </w:t>
-      </w:r>
-      <w:r>
+        <w:rPr>
+          <w:rFonts w:hint="eastAsia"/>
+        </w:rPr>
+        <w:t>1)</w:t>
+      </w:r>
+    </w:p>
+    <w:p>
+      <w:pPr>
+        <w:ind w:firstLine="480"/>
+        <w:rPr>
+          <w:rFonts w:hint="eastAsia"/>
+        </w:rPr>
+      </w:pPr>
+      <w:r>
+        <w:rPr>
+          <w:rFonts w:hint="eastAsia"/>
+        </w:rPr>
         <w:lastRenderedPageBreak/>
-        <w:t>set using CONFIG SET SAVE "900 1 300 10".</w:t>
-      </w:r>
-    </w:p>
-    <w:p>
-      <w:pPr>
-        <w:ind w:firstLine="480"/>
-      </w:pPr>
-      <w:r>
-        <w:t>It is possible to switch persistence from RDB snapshotting to append-only file (and the other way around) using the CONFIG SET command. For more information about how to do that please check the persistence page.</w:t>
-      </w:r>
-    </w:p>
-    <w:p>
-      <w:pPr>
-        <w:ind w:firstLine="480"/>
-      </w:pPr>
-      <w:r>
-        <w:t xml:space="preserve">In </w:t>
-      </w:r>
-      <w:proofErr w:type="gramStart"/>
-      <w:r>
-        <w:t>general</w:t>
-      </w:r>
-      <w:proofErr w:type="gramEnd"/>
-      <w:r>
-        <w:t xml:space="preserve"> what you should know is that setting the appendonly parameter to yes will start a background process to save the initial append-only file (obtained from the in memory data set), and will append all the subsequent commands on the append-only file, thus obtaining exactly the same effect of a Redis server that started with AOF turned on since the start.</w:t>
-      </w:r>
-    </w:p>
-    <w:p>
-      <w:pPr>
-        <w:ind w:firstLine="480"/>
-      </w:pPr>
-      <w:r>
-        <w:t>You can have both the AOF enabled with RDB snapshotting if you want, the two options are not mutually exclusive.</w:t>
-      </w:r>
-    </w:p>
-    <w:p>
-      <w:pPr>
-        <w:ind w:firstLine="480"/>
-      </w:pPr>
-      <w:r>
-        <w:t>@return</w:t>
-      </w:r>
-    </w:p>
-    <w:p>
-      <w:pPr>
-        <w:ind w:firstLine="480"/>
-        <w:rPr>
-          <w:rFonts w:hint="eastAsia"/>
-        </w:rPr>
-      </w:pPr>
-      <w:r>
-        <w:t>@simple-string-reply: OK when the configuration was set properly. Otherwise an error is returned.</w:t>
+        <w:t xml:space="preserve">TIME </w:t>
+      </w:r>
+      <w:r>
+        <w:rPr>
+          <w:rFonts w:hint="eastAsia"/>
+        </w:rPr>
+        <w:t>命令返回当前</w:t>
+      </w:r>
+      <w:r>
+        <w:rPr>
+          <w:rFonts w:hint="eastAsia"/>
+        </w:rPr>
+        <w:t>Unix</w:t>
+      </w:r>
+      <w:r>
+        <w:rPr>
+          <w:rFonts w:hint="eastAsia"/>
+        </w:rPr>
+        <w:t>时间戳和这一秒已经过去的微秒数。基本上，该接口非常相似</w:t>
+      </w:r>
+      <w:r>
+        <w:rPr>
+          <w:rFonts w:hint="eastAsia"/>
+        </w:rPr>
+        <w:t>gettimeofday.</w:t>
+      </w:r>
+    </w:p>
+    <w:p>
+      <w:pPr>
+        <w:ind w:firstLine="480"/>
+        <w:rPr>
+          <w:rFonts w:hint="eastAsia"/>
+        </w:rPr>
+      </w:pPr>
+      <w:r>
+        <w:rPr>
+          <w:rFonts w:hint="eastAsia"/>
+        </w:rPr>
+        <w:t>返回值</w:t>
+      </w:r>
+    </w:p>
+    <w:p>
+      <w:pPr>
+        <w:ind w:firstLine="480"/>
+        <w:rPr>
+          <w:rFonts w:hint="eastAsia"/>
+        </w:rPr>
+      </w:pPr>
+      <w:r>
+        <w:rPr>
+          <w:rFonts w:hint="eastAsia"/>
+        </w:rPr>
+        <w:t xml:space="preserve">array-reply: </w:t>
+      </w:r>
+      <w:r>
+        <w:rPr>
+          <w:rFonts w:hint="eastAsia"/>
+        </w:rPr>
+        <w:t>返回内容包含两个元素</w:t>
+      </w:r>
+    </w:p>
+    <w:p>
+      <w:pPr>
+        <w:ind w:firstLine="480"/>
+        <w:rPr>
+          <w:rFonts w:hint="eastAsia"/>
+        </w:rPr>
+      </w:pPr>
+      <w:r>
+        <w:rPr>
+          <w:rFonts w:hint="eastAsia"/>
+        </w:rPr>
+        <w:t>UNIX</w:t>
+      </w:r>
+      <w:r>
+        <w:rPr>
+          <w:rFonts w:hint="eastAsia"/>
+        </w:rPr>
+        <w:t>时间戳（单位：秒）</w:t>
+      </w:r>
+    </w:p>
+    <w:p>
+      <w:pPr>
+        <w:ind w:firstLine="480"/>
+        <w:rPr>
+          <w:rFonts w:hint="eastAsia"/>
+        </w:rPr>
+      </w:pPr>
+      <w:r>
+        <w:rPr>
+          <w:rFonts w:hint="eastAsia"/>
+        </w:rPr>
+        <w:t>微秒</w:t>
+      </w:r>
+    </w:p>
+    <w:p>
+      <w:pPr>
+        <w:ind w:firstLine="480"/>
+        <w:rPr>
+          <w:rFonts w:hint="eastAsia"/>
+        </w:rPr>
+      </w:pPr>
+      <w:r>
+        <w:rPr>
+          <w:rFonts w:hint="eastAsia"/>
+        </w:rPr>
+        <w:t>例子：</w:t>
+      </w:r>
+    </w:p>
+    <w:p>
+      <w:pPr>
+        <w:ind w:firstLine="480"/>
+      </w:pPr>
+      <w:r>
+        <w:t>redis&gt; TIME</w:t>
+      </w:r>
+    </w:p>
+    <w:p>
+      <w:pPr>
+        <w:ind w:firstLine="480"/>
+      </w:pPr>
+      <w:r>
+        <w:t>1) "1349834472"</w:t>
+      </w:r>
+    </w:p>
+    <w:p>
+      <w:pPr>
+        <w:ind w:firstLine="480"/>
+      </w:pPr>
+      <w:r>
+        <w:t>2) "465608"</w:t>
+      </w:r>
+    </w:p>
+    <w:p>
+      <w:pPr>
+        <w:ind w:firstLine="480"/>
+      </w:pPr>
+      <w:r>
+        <w:t>redis&gt; TIME</w:t>
+      </w:r>
+    </w:p>
+    <w:p>
+      <w:pPr>
+        <w:ind w:firstLine="480"/>
+      </w:pPr>
+      <w:r>
+        <w:t>1) "1349834472"</w:t>
+      </w:r>
+    </w:p>
+    <w:p>
+      <w:pPr>
+        <w:ind w:firstLine="480"/>
+      </w:pPr>
+      <w:r>
+        <w:t>2) "466541"</w:t>
+      </w:r>
+    </w:p>
+    <w:p>
+      <w:pPr>
+        <w:ind w:firstLine="480"/>
+      </w:pPr>
+      <w:r>
+        <w:t>redis&gt;</w:t>
       </w:r>
     </w:p>
     <w:p>
@@ -54327,7 +60297,7 @@
 </file>
 
 <file path=customXml/itemProps1.xml><?xml version="1.0" encoding="utf-8"?>
-<ds:datastoreItem xmlns:ds="http://schemas.openxmlformats.org/officeDocument/2006/customXml" ds:itemID="{BD105A7C-7EA3-4DDD-AA51-5F48BD61187F}">
+<ds:datastoreItem xmlns:ds="http://schemas.openxmlformats.org/officeDocument/2006/customXml" ds:itemID="{8A8364C3-0C23-4D31-8610-DB2B7FF90825}">
   <ds:schemaRefs>
     <ds:schemaRef ds:uri="http://schemas.openxmlformats.org/officeDocument/2006/bibliography"/>
   </ds:schemaRefs>

--- a/01-Redis命令/01-Redis命令.docx
+++ b/01-Redis命令/01-Redis命令.docx
@@ -52275,9 +52275,6 @@
     <w:p>
       <w:pPr>
         <w:ind w:firstLine="480"/>
-        <w:rPr>
-          <w:rFonts w:hint="eastAsia"/>
-        </w:rPr>
       </w:pPr>
       <w:r>
         <w:rPr>
@@ -52295,9 +52292,6 @@
     <w:p>
       <w:pPr>
         <w:ind w:firstLine="480"/>
-        <w:rPr>
-          <w:rFonts w:hint="eastAsia"/>
-        </w:rPr>
       </w:pPr>
       <w:r>
         <w:rPr>
@@ -52321,9 +52315,6 @@
     <w:p>
       <w:pPr>
         <w:ind w:firstLine="480"/>
-        <w:rPr>
-          <w:rFonts w:hint="eastAsia"/>
-        </w:rPr>
       </w:pPr>
       <w:r>
         <w:rPr>
@@ -52352,9 +52343,6 @@
     <w:p>
       <w:pPr>
         <w:ind w:firstLine="480"/>
-        <w:rPr>
-          <w:rFonts w:hint="eastAsia"/>
-        </w:rPr>
       </w:pPr>
       <w:r>
         <w:rPr>
@@ -52372,9 +52360,6 @@
     <w:p>
       <w:pPr>
         <w:ind w:firstLine="480"/>
-        <w:rPr>
-          <w:rFonts w:hint="eastAsia"/>
-        </w:rPr>
       </w:pPr>
       <w:r>
         <w:rPr>
@@ -52433,9 +52418,6 @@
     <w:p>
       <w:pPr>
         <w:ind w:firstLine="480"/>
-        <w:rPr>
-          <w:rFonts w:hint="eastAsia"/>
-        </w:rPr>
       </w:pPr>
       <w:r>
         <w:rPr>
@@ -52453,9 +52435,6 @@
     <w:p>
       <w:pPr>
         <w:ind w:firstLine="480"/>
-        <w:rPr>
-          <w:rFonts w:hint="eastAsia"/>
-        </w:rPr>
       </w:pPr>
       <w:r>
         <w:rPr>
@@ -52503,9 +52482,6 @@
     <w:p>
       <w:pPr>
         <w:ind w:firstLine="480"/>
-        <w:rPr>
-          <w:rFonts w:hint="eastAsia"/>
-        </w:rPr>
       </w:pPr>
       <w:r>
         <w:rPr>
@@ -52523,9 +52499,6 @@
     <w:p>
       <w:pPr>
         <w:ind w:firstLine="480"/>
-        <w:rPr>
-          <w:rFonts w:hint="eastAsia"/>
-        </w:rPr>
       </w:pPr>
       <w:r>
         <w:rPr>
@@ -52537,9 +52510,6 @@
     <w:p>
       <w:pPr>
         <w:ind w:firstLine="480"/>
-        <w:rPr>
-          <w:rFonts w:hint="eastAsia"/>
-        </w:rPr>
       </w:pPr>
       <w:r>
         <w:rPr>
@@ -52551,9 +52521,6 @@
     <w:p>
       <w:pPr>
         <w:ind w:firstLine="480"/>
-        <w:rPr>
-          <w:rFonts w:hint="eastAsia"/>
-        </w:rPr>
       </w:pPr>
       <w:r>
         <w:rPr>
@@ -52577,9 +52544,6 @@
     <w:p>
       <w:pPr>
         <w:ind w:firstLine="480"/>
-        <w:rPr>
-          <w:rFonts w:hint="eastAsia"/>
-        </w:rPr>
       </w:pPr>
       <w:r>
         <w:rPr>
@@ -52608,9 +52572,6 @@
     <w:p>
       <w:pPr>
         <w:ind w:firstLine="480"/>
-        <w:rPr>
-          <w:rFonts w:hint="eastAsia"/>
-        </w:rPr>
       </w:pPr>
       <w:r>
         <w:rPr>
@@ -52628,9 +52589,6 @@
     <w:p>
       <w:pPr>
         <w:ind w:firstLine="480"/>
-        <w:rPr>
-          <w:rFonts w:hint="eastAsia"/>
-        </w:rPr>
       </w:pPr>
       <w:r>
         <w:rPr>
@@ -52642,9 +52600,6 @@
     <w:p>
       <w:pPr>
         <w:ind w:firstLine="480"/>
-        <w:rPr>
-          <w:rFonts w:hint="eastAsia"/>
-        </w:rPr>
       </w:pPr>
       <w:r>
         <w:rPr>
@@ -52656,9 +52611,6 @@
     <w:p>
       <w:pPr>
         <w:ind w:firstLine="480"/>
-        <w:rPr>
-          <w:rFonts w:hint="eastAsia"/>
-        </w:rPr>
       </w:pPr>
       <w:r>
         <w:rPr>
@@ -52694,9 +52646,6 @@
     <w:p>
       <w:pPr>
         <w:ind w:firstLine="480"/>
-        <w:rPr>
-          <w:rFonts w:hint="eastAsia"/>
-        </w:rPr>
       </w:pPr>
       <w:r>
         <w:rPr>
@@ -52725,9 +52674,6 @@
     <w:p>
       <w:pPr>
         <w:ind w:firstLine="480"/>
-        <w:rPr>
-          <w:rFonts w:hint="eastAsia"/>
-        </w:rPr>
       </w:pPr>
       <w:r>
         <w:rPr>
@@ -52745,9 +52691,6 @@
     <w:p>
       <w:pPr>
         <w:ind w:firstLine="480"/>
-        <w:rPr>
-          <w:rFonts w:hint="eastAsia"/>
-        </w:rPr>
       </w:pPr>
       <w:r>
         <w:rPr>
@@ -52777,9 +52720,6 @@
     <w:p>
       <w:pPr>
         <w:ind w:firstLine="480"/>
-        <w:rPr>
-          <w:rFonts w:hint="eastAsia"/>
-        </w:rPr>
       </w:pPr>
       <w:r>
         <w:rPr>
@@ -52823,9 +52763,6 @@
     <w:p>
       <w:pPr>
         <w:ind w:firstLine="480"/>
-        <w:rPr>
-          <w:rFonts w:hint="eastAsia"/>
-        </w:rPr>
       </w:pPr>
       <w:r>
         <w:rPr>
@@ -52843,9 +52780,6 @@
     <w:p>
       <w:pPr>
         <w:ind w:firstLine="480"/>
-        <w:rPr>
-          <w:rFonts w:hint="eastAsia"/>
-        </w:rPr>
       </w:pPr>
       <w:r>
         <w:rPr>
@@ -52863,9 +52797,6 @@
     <w:p>
       <w:pPr>
         <w:ind w:firstLine="480"/>
-        <w:rPr>
-          <w:rFonts w:hint="eastAsia"/>
-        </w:rPr>
       </w:pPr>
       <w:r>
         <w:rPr>
@@ -52883,9 +52814,6 @@
     <w:p>
       <w:pPr>
         <w:ind w:firstLine="480"/>
-        <w:rPr>
-          <w:rFonts w:hint="eastAsia"/>
-        </w:rPr>
       </w:pPr>
       <w:r>
         <w:rPr>
@@ -52915,9 +52843,6 @@
     <w:p>
       <w:pPr>
         <w:ind w:firstLine="480"/>
-        <w:rPr>
-          <w:rFonts w:hint="eastAsia"/>
-        </w:rPr>
       </w:pPr>
       <w:r>
         <w:rPr>
@@ -52935,9 +52860,6 @@
     <w:p>
       <w:pPr>
         <w:ind w:firstLine="480"/>
-        <w:rPr>
-          <w:rFonts w:hint="eastAsia"/>
-        </w:rPr>
       </w:pPr>
       <w:r>
         <w:rPr>
@@ -52967,9 +52889,6 @@
     <w:p>
       <w:pPr>
         <w:ind w:firstLine="480"/>
-        <w:rPr>
-          <w:rFonts w:hint="eastAsia"/>
-        </w:rPr>
       </w:pPr>
       <w:r>
         <w:rPr>
@@ -52999,9 +52918,6 @@
     <w:p>
       <w:pPr>
         <w:ind w:firstLine="480"/>
-        <w:rPr>
-          <w:rFonts w:hint="eastAsia"/>
-        </w:rPr>
       </w:pPr>
       <w:r>
         <w:rPr>
@@ -53019,9 +52935,6 @@
     <w:p>
       <w:pPr>
         <w:ind w:firstLine="480"/>
-        <w:rPr>
-          <w:rFonts w:hint="eastAsia"/>
-        </w:rPr>
       </w:pPr>
       <w:r>
         <w:rPr>
@@ -53039,9 +52952,6 @@
     <w:p>
       <w:pPr>
         <w:ind w:firstLine="480"/>
-        <w:rPr>
-          <w:rFonts w:hint="eastAsia"/>
-        </w:rPr>
       </w:pPr>
       <w:r>
         <w:rPr>
@@ -53059,9 +52969,6 @@
     <w:p>
       <w:pPr>
         <w:ind w:firstLine="480"/>
-        <w:rPr>
-          <w:rFonts w:hint="eastAsia"/>
-        </w:rPr>
       </w:pPr>
       <w:r>
         <w:rPr>
@@ -53087,9 +52994,6 @@
     <w:p>
       <w:pPr>
         <w:ind w:firstLine="480"/>
-        <w:rPr>
-          <w:rFonts w:hint="eastAsia"/>
-        </w:rPr>
       </w:pPr>
       <w:r>
         <w:rPr>
@@ -53108,9 +53012,6 @@
     <w:p>
       <w:pPr>
         <w:ind w:firstLine="480"/>
-        <w:rPr>
-          <w:rFonts w:hint="eastAsia"/>
-        </w:rPr>
       </w:pPr>
       <w:r>
         <w:rPr>
@@ -53128,9 +53029,6 @@
     <w:p>
       <w:pPr>
         <w:ind w:firstLine="480"/>
-        <w:rPr>
-          <w:rFonts w:hint="eastAsia"/>
-        </w:rPr>
       </w:pPr>
       <w:r>
         <w:rPr>
@@ -53154,9 +53052,6 @@
     <w:p>
       <w:pPr>
         <w:ind w:firstLine="480"/>
-        <w:rPr>
-          <w:rFonts w:hint="eastAsia"/>
-        </w:rPr>
       </w:pPr>
       <w:r>
         <w:rPr>
@@ -53168,9 +53063,6 @@
     <w:p>
       <w:pPr>
         <w:ind w:firstLine="480"/>
-        <w:rPr>
-          <w:rFonts w:hint="eastAsia"/>
-        </w:rPr>
       </w:pPr>
       <w:r>
         <w:rPr>
@@ -53188,9 +53080,6 @@
     <w:p>
       <w:pPr>
         <w:ind w:firstLine="480"/>
-        <w:rPr>
-          <w:rFonts w:hint="eastAsia"/>
-        </w:rPr>
       </w:pPr>
       <w:r>
         <w:rPr>
@@ -53262,9 +53151,6 @@
     <w:p>
       <w:pPr>
         <w:ind w:firstLine="480"/>
-        <w:rPr>
-          <w:rFonts w:hint="eastAsia"/>
-        </w:rPr>
       </w:pPr>
       <w:r>
         <w:rPr>
@@ -54164,9 +54050,6 @@
     <w:p>
       <w:pPr>
         <w:ind w:firstLine="480"/>
-        <w:rPr>
-          <w:rFonts w:hint="eastAsia"/>
-        </w:rPr>
       </w:pPr>
       <w:r>
         <w:rPr>
@@ -54178,9 +54061,6 @@
     <w:p>
       <w:pPr>
         <w:ind w:firstLine="480"/>
-        <w:rPr>
-          <w:rFonts w:hint="eastAsia"/>
-        </w:rPr>
       </w:pPr>
       <w:r>
         <w:rPr>
@@ -54204,9 +54084,6 @@
     <w:p>
       <w:pPr>
         <w:ind w:firstLine="480"/>
-        <w:rPr>
-          <w:rFonts w:hint="eastAsia"/>
-        </w:rPr>
       </w:pPr>
       <w:r>
         <w:rPr>
@@ -54224,9 +54101,6 @@
     <w:p>
       <w:pPr>
         <w:ind w:firstLine="480"/>
-        <w:rPr>
-          <w:rFonts w:hint="eastAsia"/>
-        </w:rPr>
       </w:pPr>
       <w:r>
         <w:rPr>
@@ -54256,9 +54130,6 @@
     <w:p>
       <w:pPr>
         <w:ind w:firstLine="480"/>
-        <w:rPr>
-          <w:rFonts w:hint="eastAsia"/>
-        </w:rPr>
       </w:pPr>
       <w:r>
         <w:rPr>
@@ -54292,9 +54163,6 @@
     <w:p>
       <w:pPr>
         <w:ind w:firstLine="480"/>
-        <w:rPr>
-          <w:rFonts w:hint="eastAsia"/>
-        </w:rPr>
       </w:pPr>
       <w:r>
         <w:rPr>
@@ -54312,9 +54180,6 @@
     <w:p>
       <w:pPr>
         <w:ind w:firstLine="480"/>
-        <w:rPr>
-          <w:rFonts w:hint="eastAsia"/>
-        </w:rPr>
       </w:pPr>
       <w:r>
         <w:rPr>
@@ -54356,9 +54221,6 @@
     <w:p>
       <w:pPr>
         <w:ind w:firstLine="480"/>
-        <w:rPr>
-          <w:rFonts w:hint="eastAsia"/>
-        </w:rPr>
       </w:pPr>
       <w:r>
         <w:rPr>
@@ -54376,9 +54238,6 @@
     <w:p>
       <w:pPr>
         <w:ind w:firstLine="480"/>
-        <w:rPr>
-          <w:rFonts w:hint="eastAsia"/>
-        </w:rPr>
       </w:pPr>
       <w:r>
         <w:rPr>
@@ -54420,9 +54279,6 @@
     <w:p>
       <w:pPr>
         <w:ind w:firstLine="480"/>
-        <w:rPr>
-          <w:rFonts w:hint="eastAsia"/>
-        </w:rPr>
       </w:pPr>
       <w:r>
         <w:rPr>
@@ -54446,9 +54302,6 @@
     <w:p>
       <w:pPr>
         <w:ind w:firstLine="480"/>
-        <w:rPr>
-          <w:rFonts w:hint="eastAsia"/>
-        </w:rPr>
       </w:pPr>
       <w:r>
         <w:rPr>
@@ -54478,9 +54331,6 @@
     <w:p>
       <w:pPr>
         <w:ind w:firstLine="480"/>
-        <w:rPr>
-          <w:rFonts w:hint="eastAsia"/>
-        </w:rPr>
       </w:pPr>
       <w:r>
         <w:rPr>
@@ -54499,9 +54349,6 @@
     <w:p>
       <w:pPr>
         <w:ind w:firstLine="480"/>
-        <w:rPr>
-          <w:rFonts w:hint="eastAsia"/>
-        </w:rPr>
       </w:pPr>
       <w:r>
         <w:rPr>
@@ -54531,9 +54378,6 @@
     <w:p>
       <w:pPr>
         <w:ind w:firstLine="480"/>
-        <w:rPr>
-          <w:rFonts w:hint="eastAsia"/>
-        </w:rPr>
       </w:pPr>
       <w:r>
         <w:rPr>
@@ -54563,9 +54407,6 @@
     <w:p>
       <w:pPr>
         <w:ind w:firstLine="480"/>
-        <w:rPr>
-          <w:rFonts w:hint="eastAsia"/>
-        </w:rPr>
       </w:pPr>
       <w:r>
         <w:rPr>
@@ -54595,9 +54436,6 @@
     <w:p>
       <w:pPr>
         <w:ind w:firstLine="480"/>
-        <w:rPr>
-          <w:rFonts w:hint="eastAsia"/>
-        </w:rPr>
       </w:pPr>
       <w:r>
         <w:rPr>
@@ -54627,9 +54465,6 @@
     <w:p>
       <w:pPr>
         <w:ind w:firstLine="480"/>
-        <w:rPr>
-          <w:rFonts w:hint="eastAsia"/>
-        </w:rPr>
       </w:pPr>
       <w:r>
         <w:rPr>
@@ -54647,9 +54482,6 @@
     <w:p>
       <w:pPr>
         <w:ind w:firstLine="480"/>
-        <w:rPr>
-          <w:rFonts w:hint="eastAsia"/>
-        </w:rPr>
       </w:pPr>
       <w:r>
         <w:rPr>
@@ -54667,9 +54499,6 @@
     <w:p>
       <w:pPr>
         <w:ind w:firstLine="480"/>
-        <w:rPr>
-          <w:rFonts w:hint="eastAsia"/>
-        </w:rPr>
       </w:pPr>
       <w:r>
         <w:rPr>
@@ -54687,9 +54516,6 @@
     <w:p>
       <w:pPr>
         <w:ind w:firstLine="480"/>
-        <w:rPr>
-          <w:rFonts w:hint="eastAsia"/>
-        </w:rPr>
       </w:pPr>
       <w:r>
         <w:rPr>
@@ -54743,9 +54569,6 @@
     <w:p>
       <w:pPr>
         <w:ind w:firstLine="480"/>
-        <w:rPr>
-          <w:rFonts w:hint="eastAsia"/>
-        </w:rPr>
       </w:pPr>
       <w:r>
         <w:rPr>
@@ -54775,9 +54598,6 @@
     <w:p>
       <w:pPr>
         <w:ind w:firstLine="480"/>
-        <w:rPr>
-          <w:rFonts w:hint="eastAsia"/>
-        </w:rPr>
       </w:pPr>
       <w:r>
         <w:rPr>
@@ -54819,9 +54639,6 @@
     <w:p>
       <w:pPr>
         <w:ind w:firstLine="480"/>
-        <w:rPr>
-          <w:rFonts w:hint="eastAsia"/>
-        </w:rPr>
       </w:pPr>
       <w:r>
         <w:rPr>
@@ -54851,9 +54668,6 @@
     <w:p>
       <w:pPr>
         <w:ind w:firstLine="480"/>
-        <w:rPr>
-          <w:rFonts w:hint="eastAsia"/>
-        </w:rPr>
       </w:pPr>
       <w:r>
         <w:rPr>
@@ -54907,9 +54721,6 @@
     <w:p>
       <w:pPr>
         <w:ind w:firstLine="480"/>
-        <w:rPr>
-          <w:rFonts w:hint="eastAsia"/>
-        </w:rPr>
       </w:pPr>
       <w:r>
         <w:rPr>
@@ -54927,9 +54738,6 @@
     <w:p>
       <w:pPr>
         <w:ind w:firstLine="480"/>
-        <w:rPr>
-          <w:rFonts w:hint="eastAsia"/>
-        </w:rPr>
       </w:pPr>
       <w:r>
         <w:rPr>
@@ -54959,9 +54767,6 @@
     <w:p>
       <w:pPr>
         <w:ind w:firstLine="480"/>
-        <w:rPr>
-          <w:rFonts w:hint="eastAsia"/>
-        </w:rPr>
       </w:pPr>
       <w:r>
         <w:rPr>
@@ -54979,9 +54784,6 @@
     <w:p>
       <w:pPr>
         <w:ind w:firstLine="480"/>
-        <w:rPr>
-          <w:rFonts w:hint="eastAsia"/>
-        </w:rPr>
       </w:pPr>
       <w:r>
         <w:rPr>
@@ -55011,9 +54813,6 @@
     <w:p>
       <w:pPr>
         <w:ind w:firstLine="480"/>
-        <w:rPr>
-          <w:rFonts w:hint="eastAsia"/>
-        </w:rPr>
       </w:pPr>
       <w:r>
         <w:rPr>
@@ -55115,9 +54914,6 @@
     <w:p>
       <w:pPr>
         <w:ind w:firstLine="480"/>
-        <w:rPr>
-          <w:rFonts w:hint="eastAsia"/>
-        </w:rPr>
       </w:pPr>
       <w:r>
         <w:rPr>
@@ -55141,9 +54937,6 @@
     <w:p>
       <w:pPr>
         <w:ind w:firstLine="480"/>
-        <w:rPr>
-          <w:rFonts w:hint="eastAsia"/>
-        </w:rPr>
       </w:pPr>
       <w:r>
         <w:rPr>
@@ -55167,9 +54960,6 @@
     <w:p>
       <w:pPr>
         <w:ind w:firstLine="480"/>
-        <w:rPr>
-          <w:rFonts w:hint="eastAsia"/>
-        </w:rPr>
       </w:pPr>
       <w:r>
         <w:rPr>
@@ -55205,9 +54995,6 @@
     <w:p>
       <w:pPr>
         <w:ind w:firstLine="480"/>
-        <w:rPr>
-          <w:rFonts w:hint="eastAsia"/>
-        </w:rPr>
       </w:pPr>
       <w:r>
         <w:rPr>
@@ -55231,9 +55018,6 @@
     <w:p>
       <w:pPr>
         <w:ind w:firstLine="480"/>
-        <w:rPr>
-          <w:rFonts w:hint="eastAsia"/>
-        </w:rPr>
       </w:pPr>
       <w:r>
         <w:rPr>
@@ -55281,9 +55065,6 @@
     <w:p>
       <w:pPr>
         <w:ind w:firstLine="480"/>
-        <w:rPr>
-          <w:rFonts w:hint="eastAsia"/>
-        </w:rPr>
       </w:pPr>
       <w:r>
         <w:rPr>
@@ -55307,9 +55088,6 @@
     <w:p>
       <w:pPr>
         <w:ind w:firstLine="480"/>
-        <w:rPr>
-          <w:rFonts w:hint="eastAsia"/>
-        </w:rPr>
       </w:pPr>
       <w:r>
         <w:rPr>
@@ -55572,9 +55350,6 @@
     <w:p>
       <w:pPr>
         <w:ind w:firstLine="480"/>
-        <w:rPr>
-          <w:rFonts w:hint="eastAsia"/>
-        </w:rPr>
       </w:pPr>
       <w:r>
         <w:rPr>
@@ -55693,9 +55468,6 @@
     <w:p>
       <w:pPr>
         <w:ind w:firstLine="480"/>
-        <w:rPr>
-          <w:rFonts w:hint="eastAsia"/>
-        </w:rPr>
       </w:pPr>
       <w:r>
         <w:rPr>
@@ -55854,9 +55626,6 @@
     <w:p>
       <w:pPr>
         <w:ind w:firstLine="480"/>
-        <w:rPr>
-          <w:rFonts w:hint="eastAsia"/>
-        </w:rPr>
       </w:pPr>
       <w:r>
         <w:rPr>
@@ -56015,9 +55784,6 @@
     <w:p>
       <w:pPr>
         <w:ind w:firstLine="480"/>
-        <w:rPr>
-          <w:rFonts w:hint="eastAsia"/>
-        </w:rPr>
       </w:pPr>
       <w:r>
         <w:rPr>
@@ -56035,9 +55801,6 @@
     <w:p>
       <w:pPr>
         <w:ind w:firstLine="480"/>
-        <w:rPr>
-          <w:rFonts w:hint="eastAsia"/>
-        </w:rPr>
       </w:pPr>
       <w:r>
         <w:rPr>
@@ -56121,9 +55884,6 @@
     <w:p>
       <w:pPr>
         <w:ind w:firstLine="480"/>
-        <w:rPr>
-          <w:rFonts w:hint="eastAsia"/>
-        </w:rPr>
       </w:pPr>
       <w:r>
         <w:rPr>
@@ -56167,9 +55927,6 @@
     <w:p>
       <w:pPr>
         <w:ind w:firstLine="480"/>
-        <w:rPr>
-          <w:rFonts w:hint="eastAsia"/>
-        </w:rPr>
       </w:pPr>
       <w:r>
         <w:rPr>
@@ -56187,9 +55944,6 @@
     <w:p>
       <w:pPr>
         <w:ind w:firstLine="480"/>
-        <w:rPr>
-          <w:rFonts w:hint="eastAsia"/>
-        </w:rPr>
       </w:pPr>
       <w:r>
         <w:rPr>
@@ -56294,9 +56048,6 @@
     <w:p>
       <w:pPr>
         <w:ind w:firstLine="480"/>
-        <w:rPr>
-          <w:rFonts w:hint="eastAsia"/>
-        </w:rPr>
       </w:pPr>
       <w:r>
         <w:rPr>
@@ -56484,9 +56235,6 @@
     <w:p>
       <w:pPr>
         <w:ind w:firstLine="480"/>
-        <w:rPr>
-          <w:rFonts w:hint="eastAsia"/>
-        </w:rPr>
       </w:pPr>
       <w:r>
         <w:rPr>
@@ -56554,9 +56302,6 @@
     <w:p>
       <w:pPr>
         <w:ind w:firstLine="480"/>
-        <w:rPr>
-          <w:rFonts w:hint="eastAsia"/>
-        </w:rPr>
       </w:pPr>
       <w:r>
         <w:rPr>
@@ -56574,9 +56319,6 @@
     <w:p>
       <w:pPr>
         <w:ind w:firstLine="480"/>
-        <w:rPr>
-          <w:rFonts w:hint="eastAsia"/>
-        </w:rPr>
       </w:pPr>
       <w:r>
         <w:rPr>
@@ -56642,9 +56384,6 @@
     <w:p>
       <w:pPr>
         <w:ind w:firstLine="480"/>
-        <w:rPr>
-          <w:rFonts w:hint="eastAsia"/>
-        </w:rPr>
       </w:pPr>
       <w:r>
         <w:rPr>
@@ -56735,9 +56474,6 @@
     <w:p>
       <w:pPr>
         <w:ind w:firstLine="480"/>
-        <w:rPr>
-          <w:rFonts w:hint="eastAsia"/>
-        </w:rPr>
       </w:pPr>
       <w:r>
         <w:rPr>
@@ -56827,9 +56563,6 @@
     <w:p>
       <w:pPr>
         <w:ind w:firstLine="480"/>
-        <w:rPr>
-          <w:rFonts w:hint="eastAsia"/>
-        </w:rPr>
       </w:pPr>
       <w:r>
         <w:rPr>
@@ -56895,9 +56628,6 @@
     <w:p>
       <w:pPr>
         <w:ind w:firstLine="480"/>
-        <w:rPr>
-          <w:rFonts w:hint="eastAsia"/>
-        </w:rPr>
       </w:pPr>
       <w:r>
         <w:rPr>
@@ -56961,9 +56691,6 @@
     <w:p>
       <w:pPr>
         <w:ind w:firstLine="480"/>
-        <w:rPr>
-          <w:rFonts w:hint="eastAsia"/>
-        </w:rPr>
       </w:pPr>
       <w:r>
         <w:rPr>
@@ -57322,9 +57049,6 @@
     <w:p>
       <w:pPr>
         <w:ind w:firstLine="480"/>
-        <w:rPr>
-          <w:rFonts w:hint="eastAsia"/>
-        </w:rPr>
       </w:pPr>
       <w:r>
         <w:rPr>
@@ -57342,9 +57066,6 @@
     <w:p>
       <w:pPr>
         <w:ind w:firstLine="480"/>
-        <w:rPr>
-          <w:rFonts w:hint="eastAsia"/>
-        </w:rPr>
       </w:pPr>
       <w:r>
         <w:rPr>
@@ -57470,9 +57191,6 @@
     <w:p>
       <w:pPr>
         <w:ind w:firstLine="480"/>
-        <w:rPr>
-          <w:rFonts w:hint="eastAsia"/>
-        </w:rPr>
       </w:pPr>
       <w:r>
         <w:rPr>
@@ -57516,9 +57234,6 @@
     <w:p>
       <w:pPr>
         <w:ind w:firstLine="480"/>
-        <w:rPr>
-          <w:rFonts w:hint="eastAsia"/>
-        </w:rPr>
       </w:pPr>
       <w:r>
         <w:rPr>
@@ -57536,9 +57251,6 @@
     <w:p>
       <w:pPr>
         <w:ind w:firstLine="480"/>
-        <w:rPr>
-          <w:rFonts w:hint="eastAsia"/>
-        </w:rPr>
       </w:pPr>
       <w:r>
         <w:rPr>
@@ -57556,9 +57268,6 @@
     <w:p>
       <w:pPr>
         <w:ind w:firstLine="480"/>
-        <w:rPr>
-          <w:rFonts w:hint="eastAsia"/>
-        </w:rPr>
       </w:pPr>
       <w:r>
         <w:rPr>
@@ -57576,9 +57285,6 @@
     <w:p>
       <w:pPr>
         <w:ind w:firstLine="480"/>
-        <w:rPr>
-          <w:rFonts w:hint="eastAsia"/>
-        </w:rPr>
       </w:pPr>
       <w:r>
         <w:rPr>
@@ -57632,9 +57338,6 @@
     <w:p>
       <w:pPr>
         <w:ind w:firstLine="480"/>
-        <w:rPr>
-          <w:rFonts w:hint="eastAsia"/>
-        </w:rPr>
       </w:pPr>
       <w:r>
         <w:rPr>
@@ -57676,9 +57379,6 @@
     <w:p>
       <w:pPr>
         <w:ind w:firstLine="480"/>
-        <w:rPr>
-          <w:rFonts w:hint="eastAsia"/>
-        </w:rPr>
       </w:pPr>
       <w:r>
         <w:rPr>
@@ -57720,9 +57420,6 @@
     <w:p>
       <w:pPr>
         <w:ind w:firstLine="480"/>
-        <w:rPr>
-          <w:rFonts w:hint="eastAsia"/>
-        </w:rPr>
       </w:pPr>
       <w:r>
         <w:rPr>
@@ -57812,9 +57509,6 @@
     <w:p>
       <w:pPr>
         <w:ind w:firstLine="480"/>
-        <w:rPr>
-          <w:rFonts w:hint="eastAsia"/>
-        </w:rPr>
       </w:pPr>
       <w:r>
         <w:rPr>
@@ -58008,9 +57702,6 @@
     <w:p>
       <w:pPr>
         <w:ind w:firstLine="480"/>
-        <w:rPr>
-          <w:rFonts w:hint="eastAsia"/>
-        </w:rPr>
       </w:pPr>
       <w:r>
         <w:rPr>
@@ -58040,9 +57731,6 @@
     <w:p>
       <w:pPr>
         <w:ind w:firstLine="480"/>
-        <w:rPr>
-          <w:rFonts w:hint="eastAsia"/>
-        </w:rPr>
       </w:pPr>
       <w:r>
         <w:rPr>
@@ -58072,9 +57760,6 @@
     <w:p>
       <w:pPr>
         <w:ind w:firstLine="480"/>
-        <w:rPr>
-          <w:rFonts w:hint="eastAsia"/>
-        </w:rPr>
       </w:pPr>
       <w:r>
         <w:rPr>
@@ -58098,9 +57783,6 @@
     <w:p>
       <w:pPr>
         <w:ind w:firstLine="480"/>
-        <w:rPr>
-          <w:rFonts w:hint="eastAsia"/>
-        </w:rPr>
       </w:pPr>
       <w:r>
         <w:rPr>
@@ -58155,9 +57837,6 @@
     <w:p>
       <w:pPr>
         <w:ind w:firstLine="480"/>
-        <w:rPr>
-          <w:rFonts w:hint="eastAsia"/>
-        </w:rPr>
       </w:pPr>
       <w:r>
         <w:rPr>
@@ -58207,9 +57886,6 @@
     <w:p>
       <w:pPr>
         <w:ind w:firstLine="480"/>
-        <w:rPr>
-          <w:rFonts w:hint="eastAsia"/>
-        </w:rPr>
       </w:pPr>
       <w:r>
         <w:rPr>
@@ -58504,25 +58180,5147 @@
       <w:r>
         <w:t>Return value</w:t>
       </w:r>
+    </w:p>
+    <w:p>
+      <w:pPr>
+        <w:pStyle w:val="3"/>
+        <w:spacing w:before="163" w:after="163"/>
+      </w:pPr>
+      <w:r>
+        <w:t xml:space="preserve">TIME </w:t>
+      </w:r>
+    </w:p>
+    <w:p>
+      <w:pPr>
+        <w:ind w:firstLine="480"/>
+      </w:pPr>
+      <w:r>
+        <w:rPr>
+          <w:rFonts w:hint="eastAsia"/>
+        </w:rPr>
+        <w:t>起始版本：</w:t>
+      </w:r>
+      <w:r>
+        <w:rPr>
+          <w:rFonts w:hint="eastAsia"/>
+        </w:rPr>
+        <w:t>2.6.0</w:t>
+      </w:r>
+    </w:p>
+    <w:p>
+      <w:pPr>
+        <w:ind w:firstLine="480"/>
+      </w:pPr>
+      <w:r>
+        <w:rPr>
+          <w:rFonts w:hint="eastAsia"/>
+        </w:rPr>
+        <w:t>时间复杂度：</w:t>
+      </w:r>
+      <w:proofErr w:type="gramStart"/>
+      <w:r>
+        <w:rPr>
+          <w:rFonts w:hint="eastAsia"/>
+        </w:rPr>
+        <w:t>O(</w:t>
+      </w:r>
+      <w:proofErr w:type="gramEnd"/>
+      <w:r>
+        <w:rPr>
+          <w:rFonts w:hint="eastAsia"/>
+        </w:rPr>
+        <w:t>1)</w:t>
+      </w:r>
+    </w:p>
+    <w:p>
+      <w:pPr>
+        <w:ind w:firstLine="480"/>
+      </w:pPr>
+      <w:r>
+        <w:rPr>
+          <w:rFonts w:hint="eastAsia"/>
+        </w:rPr>
+        <w:lastRenderedPageBreak/>
+        <w:t xml:space="preserve">TIME </w:t>
+      </w:r>
+      <w:r>
+        <w:rPr>
+          <w:rFonts w:hint="eastAsia"/>
+        </w:rPr>
+        <w:t>命令返回当前</w:t>
+      </w:r>
+      <w:r>
+        <w:rPr>
+          <w:rFonts w:hint="eastAsia"/>
+        </w:rPr>
+        <w:t>Unix</w:t>
+      </w:r>
+      <w:r>
+        <w:rPr>
+          <w:rFonts w:hint="eastAsia"/>
+        </w:rPr>
+        <w:t>时间戳和这一秒已经过去的微秒数。基本上，该接口非常相似</w:t>
+      </w:r>
+      <w:r>
+        <w:rPr>
+          <w:rFonts w:hint="eastAsia"/>
+        </w:rPr>
+        <w:t>gettimeofday.</w:t>
+      </w:r>
+    </w:p>
+    <w:p>
+      <w:pPr>
+        <w:ind w:firstLine="480"/>
+      </w:pPr>
+      <w:r>
+        <w:rPr>
+          <w:rFonts w:hint="eastAsia"/>
+        </w:rPr>
+        <w:t>返回值</w:t>
+      </w:r>
+    </w:p>
+    <w:p>
+      <w:pPr>
+        <w:ind w:firstLine="480"/>
+      </w:pPr>
+      <w:r>
+        <w:rPr>
+          <w:rFonts w:hint="eastAsia"/>
+        </w:rPr>
+        <w:t xml:space="preserve">array-reply: </w:t>
+      </w:r>
+      <w:r>
+        <w:rPr>
+          <w:rFonts w:hint="eastAsia"/>
+        </w:rPr>
+        <w:t>返回内容包含两个元素</w:t>
+      </w:r>
+    </w:p>
+    <w:p>
+      <w:pPr>
+        <w:ind w:firstLine="480"/>
+      </w:pPr>
+      <w:r>
+        <w:rPr>
+          <w:rFonts w:hint="eastAsia"/>
+        </w:rPr>
+        <w:t>UNIX</w:t>
+      </w:r>
+      <w:r>
+        <w:rPr>
+          <w:rFonts w:hint="eastAsia"/>
+        </w:rPr>
+        <w:t>时间戳（单位：秒）</w:t>
+      </w:r>
+    </w:p>
+    <w:p>
+      <w:pPr>
+        <w:ind w:firstLine="480"/>
+      </w:pPr>
+      <w:r>
+        <w:rPr>
+          <w:rFonts w:hint="eastAsia"/>
+        </w:rPr>
+        <w:t>微秒</w:t>
+      </w:r>
+    </w:p>
+    <w:p>
+      <w:pPr>
+        <w:ind w:firstLine="480"/>
+      </w:pPr>
+      <w:r>
+        <w:rPr>
+          <w:rFonts w:hint="eastAsia"/>
+        </w:rPr>
+        <w:t>例子：</w:t>
+      </w:r>
+    </w:p>
+    <w:p>
+      <w:pPr>
+        <w:ind w:firstLine="480"/>
+      </w:pPr>
+      <w:r>
+        <w:t>redis&gt; TIME</w:t>
+      </w:r>
+    </w:p>
+    <w:p>
+      <w:pPr>
+        <w:ind w:firstLine="480"/>
+      </w:pPr>
+      <w:r>
+        <w:t>1) "1349834472"</w:t>
+      </w:r>
+    </w:p>
+    <w:p>
+      <w:pPr>
+        <w:ind w:firstLine="480"/>
+      </w:pPr>
+      <w:r>
+        <w:t>2) "465608"</w:t>
+      </w:r>
+    </w:p>
+    <w:p>
+      <w:pPr>
+        <w:ind w:firstLine="480"/>
+      </w:pPr>
+      <w:r>
+        <w:t>redis&gt; TIME</w:t>
+      </w:r>
+    </w:p>
+    <w:p>
+      <w:pPr>
+        <w:ind w:firstLine="480"/>
+      </w:pPr>
+      <w:r>
+        <w:t>1) "1349834472"</w:t>
+      </w:r>
+    </w:p>
+    <w:p>
+      <w:pPr>
+        <w:ind w:firstLine="480"/>
+      </w:pPr>
+      <w:r>
+        <w:t>2) "466541"</w:t>
+      </w:r>
+    </w:p>
+    <w:p>
+      <w:pPr>
+        <w:ind w:firstLine="480"/>
+      </w:pPr>
+      <w:r>
+        <w:t>redis&gt;</w:t>
+      </w:r>
+    </w:p>
+    <w:p>
+      <w:pPr>
+        <w:pStyle w:val="2"/>
+        <w:spacing w:before="163" w:after="163"/>
+      </w:pPr>
+      <w:r>
+        <w:rPr>
+          <w:rFonts w:hint="eastAsia"/>
+        </w:rPr>
+        <w:t>Sets</w:t>
+      </w:r>
+    </w:p>
+    <w:p>
+      <w:pPr>
+        <w:pStyle w:val="3"/>
+        <w:spacing w:before="163" w:after="163"/>
+      </w:pPr>
+      <w:r>
+        <w:t>SADD key member [member ...]</w:t>
+      </w:r>
+    </w:p>
+    <w:p>
+      <w:pPr>
+        <w:ind w:firstLine="480"/>
+        <w:rPr>
+          <w:rFonts w:hint="eastAsia"/>
+        </w:rPr>
+      </w:pPr>
+      <w:r>
+        <w:rPr>
+          <w:rFonts w:hint="eastAsia"/>
+        </w:rPr>
+        <w:t>起始版本：</w:t>
+      </w:r>
+      <w:r>
+        <w:rPr>
+          <w:rFonts w:hint="eastAsia"/>
+        </w:rPr>
+        <w:t>1.0.0</w:t>
+      </w:r>
+    </w:p>
+    <w:p>
+      <w:pPr>
+        <w:ind w:firstLine="480"/>
+        <w:rPr>
+          <w:rFonts w:hint="eastAsia"/>
+        </w:rPr>
+      </w:pPr>
+      <w:r>
+        <w:rPr>
+          <w:rFonts w:hint="eastAsia"/>
+        </w:rPr>
+        <w:t>时间复杂度：</w:t>
+      </w:r>
+      <w:r>
+        <w:rPr>
+          <w:rFonts w:hint="eastAsia"/>
+        </w:rPr>
+        <w:t>O(N) where N is the number of members to be added.</w:t>
+      </w:r>
+    </w:p>
+    <w:p>
+      <w:pPr>
+        <w:ind w:firstLine="480"/>
+        <w:rPr>
+          <w:rFonts w:hint="eastAsia"/>
+        </w:rPr>
+      </w:pPr>
+      <w:r>
+        <w:rPr>
+          <w:rFonts w:hint="eastAsia"/>
+        </w:rPr>
+        <w:t>添加一个或多个指定的</w:t>
+      </w:r>
+      <w:r>
+        <w:rPr>
+          <w:rFonts w:hint="eastAsia"/>
+        </w:rPr>
+        <w:t>member</w:t>
+      </w:r>
+      <w:r>
+        <w:rPr>
+          <w:rFonts w:hint="eastAsia"/>
+        </w:rPr>
+        <w:t>元素到集合的</w:t>
+      </w:r>
+      <w:r>
+        <w:rPr>
+          <w:rFonts w:hint="eastAsia"/>
+        </w:rPr>
+        <w:t xml:space="preserve"> key</w:t>
+      </w:r>
+      <w:r>
+        <w:rPr>
+          <w:rFonts w:hint="eastAsia"/>
+        </w:rPr>
+        <w:t>中</w:t>
+      </w:r>
+      <w:r>
+        <w:rPr>
+          <w:rFonts w:hint="eastAsia"/>
+        </w:rPr>
+        <w:t>.</w:t>
+      </w:r>
+      <w:r>
+        <w:rPr>
+          <w:rFonts w:hint="eastAsia"/>
+        </w:rPr>
+        <w:t>指定的一个或者多个元素</w:t>
+      </w:r>
+      <w:r>
+        <w:rPr>
+          <w:rFonts w:hint="eastAsia"/>
+        </w:rPr>
+        <w:t xml:space="preserve">member </w:t>
+      </w:r>
+      <w:r>
+        <w:rPr>
+          <w:rFonts w:hint="eastAsia"/>
+        </w:rPr>
+        <w:t>如果已经在集合</w:t>
+      </w:r>
+      <w:r>
+        <w:rPr>
+          <w:rFonts w:hint="eastAsia"/>
+        </w:rPr>
+        <w:t>key</w:t>
+      </w:r>
+      <w:r>
+        <w:rPr>
+          <w:rFonts w:hint="eastAsia"/>
+        </w:rPr>
+        <w:t>中存在则忽略</w:t>
+      </w:r>
+      <w:r>
+        <w:rPr>
+          <w:rFonts w:hint="eastAsia"/>
+        </w:rPr>
+        <w:t>.</w:t>
+      </w:r>
+      <w:r>
+        <w:rPr>
+          <w:rFonts w:hint="eastAsia"/>
+        </w:rPr>
+        <w:t>如果集合</w:t>
+      </w:r>
+      <w:r>
+        <w:rPr>
+          <w:rFonts w:hint="eastAsia"/>
+        </w:rPr>
+        <w:t xml:space="preserve">key </w:t>
+      </w:r>
+      <w:r>
+        <w:rPr>
+          <w:rFonts w:hint="eastAsia"/>
+        </w:rPr>
+        <w:t>不存在，则新建集合</w:t>
+      </w:r>
+      <w:r>
+        <w:rPr>
+          <w:rFonts w:hint="eastAsia"/>
+        </w:rPr>
+        <w:t>key,</w:t>
+      </w:r>
+      <w:r>
+        <w:rPr>
+          <w:rFonts w:hint="eastAsia"/>
+        </w:rPr>
+        <w:t>并添加</w:t>
+      </w:r>
+      <w:r>
+        <w:rPr>
+          <w:rFonts w:hint="eastAsia"/>
+        </w:rPr>
+        <w:t>member</w:t>
+      </w:r>
+      <w:r>
+        <w:rPr>
+          <w:rFonts w:hint="eastAsia"/>
+        </w:rPr>
+        <w:t>元素到集合</w:t>
+      </w:r>
+      <w:r>
+        <w:rPr>
+          <w:rFonts w:hint="eastAsia"/>
+        </w:rPr>
+        <w:t>key</w:t>
+      </w:r>
+      <w:r>
+        <w:rPr>
+          <w:rFonts w:hint="eastAsia"/>
+        </w:rPr>
+        <w:t>中</w:t>
+      </w:r>
+      <w:r>
+        <w:rPr>
+          <w:rFonts w:hint="eastAsia"/>
+        </w:rPr>
+        <w:t>.</w:t>
+      </w:r>
+    </w:p>
+    <w:p>
+      <w:pPr>
+        <w:ind w:firstLine="480"/>
+        <w:rPr>
+          <w:rFonts w:hint="eastAsia"/>
+        </w:rPr>
+      </w:pPr>
+      <w:r>
+        <w:rPr>
+          <w:rFonts w:hint="eastAsia"/>
+        </w:rPr>
+        <w:t>如果</w:t>
+      </w:r>
+      <w:r>
+        <w:rPr>
+          <w:rFonts w:hint="eastAsia"/>
+        </w:rPr>
+        <w:t xml:space="preserve">key </w:t>
+      </w:r>
+      <w:r>
+        <w:rPr>
+          <w:rFonts w:hint="eastAsia"/>
+        </w:rPr>
+        <w:t>的类型不是集合则返回错误</w:t>
+      </w:r>
+      <w:r>
+        <w:rPr>
+          <w:rFonts w:hint="eastAsia"/>
+        </w:rPr>
+        <w:t>.</w:t>
+      </w:r>
+    </w:p>
+    <w:p>
+      <w:pPr>
+        <w:ind w:firstLine="480"/>
+        <w:rPr>
+          <w:rFonts w:hint="eastAsia"/>
+        </w:rPr>
+      </w:pPr>
+      <w:r>
+        <w:rPr>
+          <w:rFonts w:hint="eastAsia"/>
+        </w:rPr>
+        <w:t>返回值</w:t>
+      </w:r>
+    </w:p>
+    <w:p>
+      <w:pPr>
+        <w:ind w:firstLine="480"/>
+        <w:rPr>
+          <w:rFonts w:hint="eastAsia"/>
+        </w:rPr>
+      </w:pPr>
+      <w:r>
+        <w:rPr>
+          <w:rFonts w:hint="eastAsia"/>
+        </w:rPr>
+        <w:t>integer-reply:</w:t>
+      </w:r>
+      <w:r>
+        <w:rPr>
+          <w:rFonts w:hint="eastAsia"/>
+        </w:rPr>
+        <w:t>返回新成功添加到集合里元素的数量，不包括已经存在于集合中的元素</w:t>
+      </w:r>
+      <w:r>
+        <w:rPr>
+          <w:rFonts w:hint="eastAsia"/>
+        </w:rPr>
+        <w:t>.</w:t>
+      </w:r>
+    </w:p>
+    <w:p>
+      <w:pPr>
+        <w:ind w:firstLine="480"/>
+        <w:rPr>
+          <w:rFonts w:hint="eastAsia"/>
+        </w:rPr>
+      </w:pPr>
+      <w:r>
+        <w:rPr>
+          <w:rFonts w:hint="eastAsia"/>
+        </w:rPr>
+        <w:t>历史</w:t>
+      </w:r>
+    </w:p>
+    <w:p>
+      <w:pPr>
+        <w:ind w:firstLine="480"/>
+        <w:rPr>
+          <w:rFonts w:hint="eastAsia"/>
+        </w:rPr>
+      </w:pPr>
+      <w:r>
+        <w:rPr>
+          <w:rFonts w:hint="eastAsia"/>
+        </w:rPr>
+        <w:t xml:space="preserve">= 2.4: </w:t>
+      </w:r>
+      <w:r>
+        <w:rPr>
+          <w:rFonts w:hint="eastAsia"/>
+        </w:rPr>
+        <w:t>接受多个</w:t>
+      </w:r>
+      <w:r>
+        <w:rPr>
+          <w:rFonts w:hint="eastAsia"/>
+        </w:rPr>
+        <w:t xml:space="preserve">member </w:t>
+      </w:r>
+      <w:r>
+        <w:rPr>
+          <w:rFonts w:hint="eastAsia"/>
+        </w:rPr>
+        <w:t>参数</w:t>
+      </w:r>
+      <w:r>
+        <w:rPr>
+          <w:rFonts w:hint="eastAsia"/>
+        </w:rPr>
+        <w:t xml:space="preserve">. Redis 2.4 </w:t>
+      </w:r>
+      <w:r>
+        <w:rPr>
+          <w:rFonts w:hint="eastAsia"/>
+        </w:rPr>
+        <w:t>以前的版本每次只能添加一个</w:t>
+      </w:r>
+      <w:r>
+        <w:rPr>
+          <w:rFonts w:hint="eastAsia"/>
+        </w:rPr>
+        <w:t>member</w:t>
+      </w:r>
+      <w:r>
+        <w:rPr>
+          <w:rFonts w:hint="eastAsia"/>
+        </w:rPr>
+        <w:t>元素</w:t>
+      </w:r>
+      <w:r>
+        <w:rPr>
+          <w:rFonts w:hint="eastAsia"/>
+        </w:rPr>
+        <w:t>.</w:t>
+      </w:r>
+    </w:p>
+    <w:p>
+      <w:pPr>
+        <w:ind w:firstLine="480"/>
+        <w:rPr>
+          <w:rFonts w:hint="eastAsia"/>
+        </w:rPr>
+      </w:pPr>
+      <w:r>
+        <w:rPr>
+          <w:rFonts w:hint="eastAsia"/>
+        </w:rPr>
+        <w:t>例子</w:t>
+      </w:r>
+    </w:p>
+    <w:p>
+      <w:pPr>
+        <w:ind w:firstLine="480"/>
+      </w:pPr>
+      <w:r>
+        <w:t>redis&gt; SADD myset "Hello"</w:t>
+      </w:r>
+    </w:p>
+    <w:p>
+      <w:pPr>
+        <w:ind w:firstLine="480"/>
+      </w:pPr>
+      <w:r>
+        <w:t>(integer) 1</w:t>
+      </w:r>
+    </w:p>
+    <w:p>
+      <w:pPr>
+        <w:ind w:firstLine="480"/>
+      </w:pPr>
+      <w:r>
+        <w:t>redis&gt; SADD myset "World"</w:t>
+      </w:r>
+    </w:p>
+    <w:p>
+      <w:pPr>
+        <w:ind w:firstLine="480"/>
+      </w:pPr>
+      <w:r>
+        <w:lastRenderedPageBreak/>
+        <w:t>(integer) 1</w:t>
+      </w:r>
+    </w:p>
+    <w:p>
+      <w:pPr>
+        <w:ind w:firstLine="480"/>
+      </w:pPr>
+      <w:r>
+        <w:t>redis&gt; SADD myset "World"</w:t>
+      </w:r>
+    </w:p>
+    <w:p>
+      <w:pPr>
+        <w:ind w:firstLine="480"/>
+      </w:pPr>
+      <w:r>
+        <w:t>(integer) 0</w:t>
+      </w:r>
+    </w:p>
+    <w:p>
+      <w:pPr>
+        <w:ind w:firstLine="480"/>
+      </w:pPr>
+      <w:r>
+        <w:t>redis&gt; SMEMBERS myset</w:t>
+      </w:r>
+    </w:p>
+    <w:p>
+      <w:pPr>
+        <w:ind w:firstLine="480"/>
+      </w:pPr>
+      <w:r>
+        <w:t>1) "World"</w:t>
+      </w:r>
+    </w:p>
+    <w:p>
+      <w:pPr>
+        <w:ind w:firstLine="480"/>
+      </w:pPr>
+      <w:r>
+        <w:t>2) "Hello"</w:t>
+      </w:r>
+    </w:p>
+    <w:p>
+      <w:pPr>
+        <w:ind w:firstLine="480"/>
+      </w:pPr>
+      <w:r>
+        <w:t>redis&gt;</w:t>
+      </w:r>
+    </w:p>
+    <w:p>
+      <w:pPr>
+        <w:ind w:firstLine="480"/>
+      </w:pPr>
+      <w:r>
+        <w:t>SCARD key</w:t>
+      </w:r>
+    </w:p>
+    <w:p>
+      <w:pPr>
+        <w:ind w:firstLine="480"/>
+      </w:pPr>
+    </w:p>
+    <w:p>
+      <w:pPr>
+        <w:ind w:firstLine="480"/>
+        <w:rPr>
+          <w:rFonts w:hint="eastAsia"/>
+        </w:rPr>
+      </w:pPr>
+      <w:r>
+        <w:rPr>
+          <w:rFonts w:hint="eastAsia"/>
+        </w:rPr>
+        <w:t>起始版本：</w:t>
+      </w:r>
+      <w:r>
+        <w:rPr>
+          <w:rFonts w:hint="eastAsia"/>
+        </w:rPr>
+        <w:t>1.0.0</w:t>
+      </w:r>
+    </w:p>
+    <w:p>
+      <w:pPr>
+        <w:ind w:firstLine="480"/>
+        <w:rPr>
+          <w:rFonts w:hint="eastAsia"/>
+        </w:rPr>
+      </w:pPr>
+      <w:r>
+        <w:rPr>
+          <w:rFonts w:hint="eastAsia"/>
+        </w:rPr>
+        <w:t>时间复杂度：</w:t>
+      </w:r>
+      <w:proofErr w:type="gramStart"/>
+      <w:r>
+        <w:rPr>
+          <w:rFonts w:hint="eastAsia"/>
+        </w:rPr>
+        <w:t>O(</w:t>
+      </w:r>
+      <w:proofErr w:type="gramEnd"/>
+      <w:r>
+        <w:rPr>
+          <w:rFonts w:hint="eastAsia"/>
+        </w:rPr>
+        <w:t>1)</w:t>
+      </w:r>
+    </w:p>
+    <w:p>
+      <w:pPr>
+        <w:ind w:firstLine="480"/>
+        <w:rPr>
+          <w:rFonts w:hint="eastAsia"/>
+        </w:rPr>
+      </w:pPr>
+      <w:r>
+        <w:rPr>
+          <w:rFonts w:hint="eastAsia"/>
+        </w:rPr>
+        <w:t>返回集合存储的</w:t>
+      </w:r>
+      <w:r>
+        <w:rPr>
+          <w:rFonts w:hint="eastAsia"/>
+        </w:rPr>
+        <w:t>key</w:t>
+      </w:r>
+      <w:r>
+        <w:rPr>
+          <w:rFonts w:hint="eastAsia"/>
+        </w:rPr>
+        <w:t>的基数</w:t>
+      </w:r>
+      <w:r>
+        <w:rPr>
+          <w:rFonts w:hint="eastAsia"/>
+        </w:rPr>
+        <w:t xml:space="preserve"> (</w:t>
+      </w:r>
+      <w:r>
+        <w:rPr>
+          <w:rFonts w:hint="eastAsia"/>
+        </w:rPr>
+        <w:t>集合元素的数量</w:t>
+      </w:r>
+      <w:r>
+        <w:rPr>
+          <w:rFonts w:hint="eastAsia"/>
+        </w:rPr>
+        <w:t>).</w:t>
+      </w:r>
+    </w:p>
+    <w:p>
+      <w:pPr>
+        <w:ind w:firstLine="480"/>
+        <w:rPr>
+          <w:rFonts w:hint="eastAsia"/>
+        </w:rPr>
+      </w:pPr>
+      <w:r>
+        <w:rPr>
+          <w:rFonts w:hint="eastAsia"/>
+        </w:rPr>
+        <w:t>返回值</w:t>
+      </w:r>
+    </w:p>
+    <w:p>
+      <w:pPr>
+        <w:ind w:firstLine="480"/>
+        <w:rPr>
+          <w:rFonts w:hint="eastAsia"/>
+        </w:rPr>
+      </w:pPr>
+      <w:r>
+        <w:rPr>
+          <w:rFonts w:hint="eastAsia"/>
+        </w:rPr>
+        <w:t xml:space="preserve">integer-reply: </w:t>
+      </w:r>
+      <w:r>
+        <w:rPr>
+          <w:rFonts w:hint="eastAsia"/>
+        </w:rPr>
+        <w:t>集合的基数</w:t>
+      </w:r>
+      <w:r>
+        <w:rPr>
+          <w:rFonts w:hint="eastAsia"/>
+        </w:rPr>
+        <w:t>(</w:t>
+      </w:r>
+      <w:r>
+        <w:rPr>
+          <w:rFonts w:hint="eastAsia"/>
+        </w:rPr>
+        <w:t>元素的数量</w:t>
+      </w:r>
+      <w:r>
+        <w:rPr>
+          <w:rFonts w:hint="eastAsia"/>
+        </w:rPr>
+        <w:t>),</w:t>
+      </w:r>
+      <w:r>
+        <w:rPr>
+          <w:rFonts w:hint="eastAsia"/>
+        </w:rPr>
+        <w:t>如果</w:t>
+      </w:r>
+      <w:r>
+        <w:rPr>
+          <w:rFonts w:hint="eastAsia"/>
+        </w:rPr>
+        <w:t>key</w:t>
+      </w:r>
+      <w:r>
+        <w:rPr>
+          <w:rFonts w:hint="eastAsia"/>
+        </w:rPr>
+        <w:t>不存在</w:t>
+      </w:r>
+      <w:r>
+        <w:rPr>
+          <w:rFonts w:hint="eastAsia"/>
+        </w:rPr>
+        <w:t>,</w:t>
+      </w:r>
+      <w:r>
+        <w:rPr>
+          <w:rFonts w:hint="eastAsia"/>
+        </w:rPr>
+        <w:t>则返回</w:t>
+      </w:r>
+      <w:r>
+        <w:rPr>
+          <w:rFonts w:hint="eastAsia"/>
+        </w:rPr>
+        <w:t xml:space="preserve"> 0.</w:t>
+      </w:r>
+    </w:p>
+    <w:p>
+      <w:pPr>
+        <w:ind w:firstLine="480"/>
+        <w:rPr>
+          <w:rFonts w:hint="eastAsia"/>
+        </w:rPr>
+      </w:pPr>
+      <w:r>
+        <w:rPr>
+          <w:rFonts w:hint="eastAsia"/>
+        </w:rPr>
+        <w:t>举例</w:t>
+      </w:r>
+    </w:p>
+    <w:p>
+      <w:pPr>
+        <w:ind w:firstLine="480"/>
+      </w:pPr>
+      <w:r>
+        <w:t>redis&gt; SADD myset "Hello"</w:t>
+      </w:r>
+    </w:p>
+    <w:p>
+      <w:pPr>
+        <w:ind w:firstLine="480"/>
+      </w:pPr>
+      <w:r>
+        <w:t>(integer) 1</w:t>
+      </w:r>
+    </w:p>
+    <w:p>
+      <w:pPr>
+        <w:ind w:firstLine="480"/>
+      </w:pPr>
+      <w:r>
+        <w:t>redis&gt; SADD myset "World"</w:t>
+      </w:r>
+    </w:p>
+    <w:p>
+      <w:pPr>
+        <w:ind w:firstLine="480"/>
+      </w:pPr>
+      <w:r>
+        <w:t>(integer) 1</w:t>
+      </w:r>
+    </w:p>
+    <w:p>
+      <w:pPr>
+        <w:ind w:firstLine="480"/>
+      </w:pPr>
+      <w:r>
+        <w:t>redis&gt; SCARD myset</w:t>
+      </w:r>
+    </w:p>
+    <w:p>
+      <w:pPr>
+        <w:ind w:firstLine="480"/>
+      </w:pPr>
+      <w:r>
+        <w:t>(integer) 2</w:t>
+      </w:r>
+    </w:p>
+    <w:p>
+      <w:pPr>
+        <w:ind w:firstLine="480"/>
+      </w:pPr>
+      <w:r>
+        <w:t>redis&gt;</w:t>
+      </w:r>
+    </w:p>
+    <w:p>
+      <w:pPr>
+        <w:pStyle w:val="3"/>
+        <w:spacing w:before="163" w:after="163"/>
+      </w:pPr>
+      <w:r>
+        <w:t>SDIFF key [key ...]</w:t>
+      </w:r>
+    </w:p>
+    <w:p>
+      <w:pPr>
+        <w:ind w:firstLine="480"/>
+        <w:rPr>
+          <w:rFonts w:hint="eastAsia"/>
+        </w:rPr>
+      </w:pPr>
+      <w:r>
+        <w:rPr>
+          <w:rFonts w:hint="eastAsia"/>
+        </w:rPr>
+        <w:t>起始版本：</w:t>
+      </w:r>
+      <w:r>
+        <w:rPr>
+          <w:rFonts w:hint="eastAsia"/>
+        </w:rPr>
+        <w:t>1.0.0</w:t>
+      </w:r>
+    </w:p>
+    <w:p>
+      <w:pPr>
+        <w:ind w:firstLine="480"/>
+        <w:rPr>
+          <w:rFonts w:hint="eastAsia"/>
+        </w:rPr>
+      </w:pPr>
+      <w:r>
+        <w:rPr>
+          <w:rFonts w:hint="eastAsia"/>
+        </w:rPr>
+        <w:t>时间复杂度：</w:t>
+      </w:r>
+      <w:r>
+        <w:rPr>
+          <w:rFonts w:hint="eastAsia"/>
+        </w:rPr>
+        <w:t>O(N) where N is the total number of elements in all given sets.</w:t>
+      </w:r>
+    </w:p>
+    <w:p>
+      <w:pPr>
+        <w:ind w:firstLine="480"/>
+        <w:rPr>
+          <w:rFonts w:hint="eastAsia"/>
+        </w:rPr>
+      </w:pPr>
+      <w:r>
+        <w:rPr>
+          <w:rFonts w:hint="eastAsia"/>
+        </w:rPr>
+        <w:t>返回一个集合与给定集合的差集的元素</w:t>
+      </w:r>
+      <w:r>
+        <w:rPr>
+          <w:rFonts w:hint="eastAsia"/>
+        </w:rPr>
+        <w:t>.</w:t>
+      </w:r>
+    </w:p>
+    <w:p>
+      <w:pPr>
+        <w:ind w:firstLine="480"/>
+        <w:rPr>
+          <w:rFonts w:hint="eastAsia"/>
+        </w:rPr>
+      </w:pPr>
+      <w:r>
+        <w:rPr>
+          <w:rFonts w:hint="eastAsia"/>
+        </w:rPr>
+        <w:t>举例</w:t>
+      </w:r>
+      <w:r>
+        <w:rPr>
+          <w:rFonts w:hint="eastAsia"/>
+        </w:rPr>
+        <w:t>:</w:t>
+      </w:r>
+    </w:p>
+    <w:p>
+      <w:pPr>
+        <w:ind w:firstLine="480"/>
+      </w:pPr>
+      <w:r>
+        <w:t>key1 = {</w:t>
+      </w:r>
+      <w:proofErr w:type="gramStart"/>
+      <w:r>
+        <w:t>a,b</w:t>
+      </w:r>
+      <w:proofErr w:type="gramEnd"/>
+      <w:r>
+        <w:t>,c,d}</w:t>
+      </w:r>
+    </w:p>
+    <w:p>
+      <w:pPr>
+        <w:ind w:firstLine="480"/>
+      </w:pPr>
+      <w:r>
+        <w:t>key2 = {c}</w:t>
+      </w:r>
+    </w:p>
+    <w:p>
+      <w:pPr>
+        <w:ind w:firstLine="480"/>
+      </w:pPr>
+      <w:r>
+        <w:t>key3 = {</w:t>
+      </w:r>
+      <w:proofErr w:type="gramStart"/>
+      <w:r>
+        <w:t>a,c</w:t>
+      </w:r>
+      <w:proofErr w:type="gramEnd"/>
+      <w:r>
+        <w:t>,e}</w:t>
+      </w:r>
+    </w:p>
+    <w:p>
+      <w:pPr>
+        <w:ind w:firstLine="480"/>
+      </w:pPr>
+      <w:r>
+        <w:lastRenderedPageBreak/>
+        <w:t>SDIFF key1 key2 key3 = {</w:t>
+      </w:r>
+      <w:proofErr w:type="gramStart"/>
+      <w:r>
+        <w:t>b,d</w:t>
+      </w:r>
+      <w:proofErr w:type="gramEnd"/>
+      <w:r>
+        <w:t>}</w:t>
+      </w:r>
+    </w:p>
+    <w:p>
+      <w:pPr>
+        <w:ind w:firstLine="480"/>
+        <w:rPr>
+          <w:rFonts w:hint="eastAsia"/>
+        </w:rPr>
+      </w:pPr>
+      <w:r>
+        <w:rPr>
+          <w:rFonts w:hint="eastAsia"/>
+        </w:rPr>
+        <w:t>不存在的</w:t>
+      </w:r>
+      <w:r>
+        <w:rPr>
+          <w:rFonts w:hint="eastAsia"/>
+        </w:rPr>
+        <w:t>key</w:t>
+      </w:r>
+      <w:r>
+        <w:rPr>
+          <w:rFonts w:hint="eastAsia"/>
+        </w:rPr>
+        <w:t>认为是空集</w:t>
+      </w:r>
+      <w:r>
+        <w:rPr>
+          <w:rFonts w:hint="eastAsia"/>
+        </w:rPr>
+        <w:t>.</w:t>
+      </w:r>
+    </w:p>
+    <w:p>
+      <w:pPr>
+        <w:ind w:firstLine="480"/>
+        <w:rPr>
+          <w:rFonts w:hint="eastAsia"/>
+        </w:rPr>
+      </w:pPr>
+      <w:r>
+        <w:rPr>
+          <w:rFonts w:hint="eastAsia"/>
+        </w:rPr>
+        <w:t>返回值</w:t>
+      </w:r>
+    </w:p>
+    <w:p>
+      <w:pPr>
+        <w:ind w:firstLine="480"/>
+        <w:rPr>
+          <w:rFonts w:hint="eastAsia"/>
+        </w:rPr>
+      </w:pPr>
+      <w:r>
+        <w:rPr>
+          <w:rFonts w:hint="eastAsia"/>
+        </w:rPr>
+        <w:t>array-reply:</w:t>
+      </w:r>
+      <w:r>
+        <w:rPr>
+          <w:rFonts w:hint="eastAsia"/>
+        </w:rPr>
+        <w:t>结果集的元素</w:t>
+      </w:r>
+      <w:r>
+        <w:rPr>
+          <w:rFonts w:hint="eastAsia"/>
+        </w:rPr>
+        <w:t>.</w:t>
+      </w:r>
+    </w:p>
+    <w:p>
+      <w:pPr>
+        <w:ind w:firstLine="480"/>
+      </w:pPr>
+      <w:r>
+        <w:t>redis&gt; SADD key1 "a"</w:t>
+      </w:r>
+    </w:p>
+    <w:p>
+      <w:pPr>
+        <w:ind w:firstLine="480"/>
+      </w:pPr>
+      <w:r>
+        <w:t>(integer) 1</w:t>
+      </w:r>
+    </w:p>
+    <w:p>
+      <w:pPr>
+        <w:ind w:firstLine="480"/>
+      </w:pPr>
+      <w:r>
+        <w:t>redis&gt; SADD key1 "b"</w:t>
+      </w:r>
+    </w:p>
+    <w:p>
+      <w:pPr>
+        <w:ind w:firstLine="480"/>
+      </w:pPr>
+      <w:r>
+        <w:t>(integer) 1</w:t>
+      </w:r>
+    </w:p>
+    <w:p>
+      <w:pPr>
+        <w:ind w:firstLine="480"/>
+      </w:pPr>
+      <w:r>
+        <w:t>redis&gt; SADD key1 "c"</w:t>
+      </w:r>
+    </w:p>
+    <w:p>
+      <w:pPr>
+        <w:ind w:firstLine="480"/>
+      </w:pPr>
+      <w:r>
+        <w:t>(integer) 1</w:t>
+      </w:r>
+    </w:p>
+    <w:p>
+      <w:pPr>
+        <w:ind w:firstLine="480"/>
+      </w:pPr>
+      <w:r>
+        <w:t>redis&gt; SADD key2 "c"</w:t>
+      </w:r>
+    </w:p>
+    <w:p>
+      <w:pPr>
+        <w:ind w:firstLine="480"/>
+      </w:pPr>
+      <w:r>
+        <w:t>(integer) 1</w:t>
+      </w:r>
+    </w:p>
+    <w:p>
+      <w:pPr>
+        <w:ind w:firstLine="480"/>
+      </w:pPr>
+      <w:r>
+        <w:t>redis&gt; SADD key2 "d"</w:t>
+      </w:r>
+    </w:p>
+    <w:p>
+      <w:pPr>
+        <w:ind w:firstLine="480"/>
+      </w:pPr>
+      <w:r>
+        <w:t>(integer) 1</w:t>
+      </w:r>
+    </w:p>
+    <w:p>
+      <w:pPr>
+        <w:ind w:firstLine="480"/>
+      </w:pPr>
+      <w:r>
+        <w:t>redis&gt; SADD key2 "e"</w:t>
+      </w:r>
+    </w:p>
+    <w:p>
+      <w:pPr>
+        <w:ind w:firstLine="480"/>
+      </w:pPr>
+      <w:r>
+        <w:t>(integer) 1</w:t>
+      </w:r>
+    </w:p>
+    <w:p>
+      <w:pPr>
+        <w:ind w:firstLine="480"/>
+      </w:pPr>
+      <w:r>
+        <w:t>redis&gt; SDIFF key1 key2</w:t>
+      </w:r>
+    </w:p>
+    <w:p>
+      <w:pPr>
+        <w:ind w:firstLine="480"/>
+      </w:pPr>
+      <w:r>
+        <w:t>1) "a"</w:t>
+      </w:r>
+    </w:p>
+    <w:p>
+      <w:pPr>
+        <w:ind w:firstLine="480"/>
+      </w:pPr>
+      <w:r>
+        <w:t>2) "b"</w:t>
+      </w:r>
+    </w:p>
+    <w:p>
+      <w:pPr>
+        <w:ind w:firstLine="480"/>
+      </w:pPr>
+      <w:r>
+        <w:t>redis&gt;</w:t>
+      </w:r>
+    </w:p>
+    <w:p>
+      <w:pPr>
+        <w:pStyle w:val="3"/>
+        <w:spacing w:before="163" w:after="163"/>
+      </w:pPr>
+      <w:r>
+        <w:t>SDIFFSTORE destination key [key ...]</w:t>
+      </w:r>
+    </w:p>
+    <w:p>
+      <w:pPr>
+        <w:ind w:firstLine="480"/>
+        <w:rPr>
+          <w:rFonts w:hint="eastAsia"/>
+        </w:rPr>
+      </w:pPr>
+      <w:r>
+        <w:rPr>
+          <w:rFonts w:hint="eastAsia"/>
+        </w:rPr>
+        <w:t>起始版本：</w:t>
+      </w:r>
+      <w:r>
+        <w:rPr>
+          <w:rFonts w:hint="eastAsia"/>
+        </w:rPr>
+        <w:t>1.0.0</w:t>
+      </w:r>
+    </w:p>
+    <w:p>
+      <w:pPr>
+        <w:ind w:firstLine="480"/>
+        <w:rPr>
+          <w:rFonts w:hint="eastAsia"/>
+        </w:rPr>
+      </w:pPr>
+      <w:r>
+        <w:rPr>
+          <w:rFonts w:hint="eastAsia"/>
+        </w:rPr>
+        <w:t>时间复杂度：</w:t>
+      </w:r>
+      <w:r>
+        <w:rPr>
+          <w:rFonts w:hint="eastAsia"/>
+        </w:rPr>
+        <w:t>O(N) where N is the total number of elements in all given sets.</w:t>
+      </w:r>
+    </w:p>
+    <w:p>
+      <w:pPr>
+        <w:ind w:firstLine="480"/>
+        <w:rPr>
+          <w:rFonts w:hint="eastAsia"/>
+        </w:rPr>
+      </w:pPr>
+      <w:r>
+        <w:rPr>
+          <w:rFonts w:hint="eastAsia"/>
+        </w:rPr>
+        <w:t>该命令类似于</w:t>
+      </w:r>
+      <w:r>
+        <w:rPr>
+          <w:rFonts w:hint="eastAsia"/>
+        </w:rPr>
+        <w:t xml:space="preserve"> SDIFF, </w:t>
+      </w:r>
+      <w:r>
+        <w:rPr>
+          <w:rFonts w:hint="eastAsia"/>
+        </w:rPr>
+        <w:t>不同之处在于该命令不返回结果集，而是将结果存放在</w:t>
+      </w:r>
+      <w:r>
+        <w:rPr>
+          <w:rFonts w:hint="eastAsia"/>
+        </w:rPr>
+        <w:t>destination</w:t>
+      </w:r>
+      <w:r>
+        <w:rPr>
+          <w:rFonts w:hint="eastAsia"/>
+        </w:rPr>
+        <w:t>集合中</w:t>
+      </w:r>
+      <w:r>
+        <w:rPr>
+          <w:rFonts w:hint="eastAsia"/>
+        </w:rPr>
+        <w:t>.</w:t>
+      </w:r>
+    </w:p>
+    <w:p>
+      <w:pPr>
+        <w:ind w:firstLine="480"/>
+        <w:rPr>
+          <w:rFonts w:hint="eastAsia"/>
+        </w:rPr>
+      </w:pPr>
+      <w:r>
+        <w:rPr>
+          <w:rFonts w:hint="eastAsia"/>
+        </w:rPr>
+        <w:t>如果</w:t>
+      </w:r>
+      <w:r>
+        <w:rPr>
+          <w:rFonts w:hint="eastAsia"/>
+        </w:rPr>
+        <w:t>destination</w:t>
+      </w:r>
+      <w:r>
+        <w:rPr>
+          <w:rFonts w:hint="eastAsia"/>
+        </w:rPr>
+        <w:t>已经存在</w:t>
+      </w:r>
+      <w:r>
+        <w:rPr>
+          <w:rFonts w:hint="eastAsia"/>
+        </w:rPr>
+        <w:t xml:space="preserve">, </w:t>
+      </w:r>
+      <w:r>
+        <w:rPr>
+          <w:rFonts w:hint="eastAsia"/>
+        </w:rPr>
+        <w:t>则将其覆盖重写</w:t>
+      </w:r>
+      <w:r>
+        <w:rPr>
+          <w:rFonts w:hint="eastAsia"/>
+        </w:rPr>
+        <w:t>.</w:t>
+      </w:r>
+    </w:p>
+    <w:p>
+      <w:pPr>
+        <w:ind w:firstLine="480"/>
+        <w:rPr>
+          <w:rFonts w:hint="eastAsia"/>
+        </w:rPr>
+      </w:pPr>
+      <w:r>
+        <w:rPr>
+          <w:rFonts w:hint="eastAsia"/>
+        </w:rPr>
+        <w:t>返回值</w:t>
+      </w:r>
+    </w:p>
+    <w:p>
+      <w:pPr>
+        <w:ind w:firstLine="480"/>
+        <w:rPr>
+          <w:rFonts w:hint="eastAsia"/>
+        </w:rPr>
+      </w:pPr>
+      <w:r>
+        <w:rPr>
+          <w:rFonts w:hint="eastAsia"/>
+        </w:rPr>
+        <w:t xml:space="preserve">integer-reply: </w:t>
+      </w:r>
+      <w:r>
+        <w:rPr>
+          <w:rFonts w:hint="eastAsia"/>
+        </w:rPr>
+        <w:t>结果集元素的个数</w:t>
+      </w:r>
+      <w:r>
+        <w:rPr>
+          <w:rFonts w:hint="eastAsia"/>
+        </w:rPr>
+        <w:t>.</w:t>
+      </w:r>
+    </w:p>
+    <w:p>
+      <w:pPr>
+        <w:ind w:firstLine="480"/>
+        <w:rPr>
+          <w:rFonts w:hint="eastAsia"/>
+        </w:rPr>
+      </w:pPr>
+      <w:r>
+        <w:rPr>
+          <w:rFonts w:hint="eastAsia"/>
+        </w:rPr>
+        <w:t>例子</w:t>
+      </w:r>
+    </w:p>
+    <w:p>
+      <w:pPr>
+        <w:ind w:firstLine="480"/>
+      </w:pPr>
+      <w:r>
+        <w:t>redis&gt; SADD key1 "a"</w:t>
+      </w:r>
+    </w:p>
+    <w:p>
+      <w:pPr>
+        <w:ind w:firstLine="480"/>
+      </w:pPr>
+      <w:r>
+        <w:lastRenderedPageBreak/>
+        <w:t>(integer) 1</w:t>
+      </w:r>
+    </w:p>
+    <w:p>
+      <w:pPr>
+        <w:ind w:firstLine="480"/>
+      </w:pPr>
+      <w:r>
+        <w:t>redis&gt; SADD key1 "b"</w:t>
+      </w:r>
+    </w:p>
+    <w:p>
+      <w:pPr>
+        <w:ind w:firstLine="480"/>
+      </w:pPr>
+      <w:r>
+        <w:t>(integer) 1</w:t>
+      </w:r>
+    </w:p>
+    <w:p>
+      <w:pPr>
+        <w:ind w:firstLine="480"/>
+      </w:pPr>
+      <w:r>
+        <w:t>redis&gt; SADD key1 "c"</w:t>
+      </w:r>
+    </w:p>
+    <w:p>
+      <w:pPr>
+        <w:ind w:firstLine="480"/>
+      </w:pPr>
+      <w:r>
+        <w:t>(integer) 1</w:t>
+      </w:r>
+    </w:p>
+    <w:p>
+      <w:pPr>
+        <w:ind w:firstLine="480"/>
+      </w:pPr>
+      <w:r>
+        <w:t>redis&gt; SADD key2 "c"</w:t>
+      </w:r>
+    </w:p>
+    <w:p>
+      <w:pPr>
+        <w:ind w:firstLine="480"/>
+      </w:pPr>
+      <w:r>
+        <w:t>(integer) 1</w:t>
+      </w:r>
+    </w:p>
+    <w:p>
+      <w:pPr>
+        <w:ind w:firstLine="480"/>
+      </w:pPr>
+      <w:r>
+        <w:t>redis&gt; SADD key2 "d"</w:t>
+      </w:r>
+    </w:p>
+    <w:p>
+      <w:pPr>
+        <w:ind w:firstLine="480"/>
+      </w:pPr>
+      <w:r>
+        <w:t>(integer) 1</w:t>
+      </w:r>
+    </w:p>
+    <w:p>
+      <w:pPr>
+        <w:ind w:firstLine="480"/>
+      </w:pPr>
+      <w:r>
+        <w:t>redis&gt; SADD key2 "e"</w:t>
+      </w:r>
+    </w:p>
+    <w:p>
+      <w:pPr>
+        <w:ind w:firstLine="480"/>
+      </w:pPr>
+      <w:r>
+        <w:t>(integer) 1</w:t>
+      </w:r>
+    </w:p>
+    <w:p>
+      <w:pPr>
+        <w:ind w:firstLine="480"/>
+      </w:pPr>
+      <w:r>
+        <w:t>redis&gt; SDIFFSTORE key key1 key2</w:t>
+      </w:r>
+    </w:p>
+    <w:p>
+      <w:pPr>
+        <w:ind w:firstLine="480"/>
+      </w:pPr>
+      <w:r>
+        <w:t>(integer) 2</w:t>
+      </w:r>
+    </w:p>
+    <w:p>
+      <w:pPr>
+        <w:ind w:firstLine="480"/>
+      </w:pPr>
+      <w:r>
+        <w:t>redis&gt; SMEMBERS key</w:t>
+      </w:r>
+    </w:p>
+    <w:p>
+      <w:pPr>
+        <w:ind w:firstLine="480"/>
+      </w:pPr>
+      <w:r>
+        <w:t>1) "b"</w:t>
+      </w:r>
+    </w:p>
+    <w:p>
+      <w:pPr>
+        <w:ind w:firstLine="480"/>
+      </w:pPr>
+      <w:r>
+        <w:t>2) "a"</w:t>
+      </w:r>
+    </w:p>
+    <w:p>
+      <w:pPr>
+        <w:ind w:firstLine="480"/>
+      </w:pPr>
+      <w:r>
+        <w:t>redis&gt;</w:t>
+      </w:r>
+    </w:p>
+    <w:p>
+      <w:pPr>
+        <w:pStyle w:val="3"/>
+        <w:spacing w:before="163" w:after="163"/>
+      </w:pPr>
+      <w:r>
+        <w:t>SINTER key [key ...]</w:t>
+      </w:r>
+    </w:p>
+    <w:p>
+      <w:pPr>
+        <w:ind w:firstLine="480"/>
+        <w:rPr>
+          <w:rFonts w:hint="eastAsia"/>
+        </w:rPr>
+      </w:pPr>
+      <w:r>
+        <w:rPr>
+          <w:rFonts w:hint="eastAsia"/>
+        </w:rPr>
+        <w:t>起始版本：</w:t>
+      </w:r>
+      <w:r>
+        <w:rPr>
+          <w:rFonts w:hint="eastAsia"/>
+        </w:rPr>
+        <w:t>1.0.0</w:t>
+      </w:r>
+    </w:p>
+    <w:p>
+      <w:pPr>
+        <w:ind w:firstLine="480"/>
+        <w:rPr>
+          <w:rFonts w:hint="eastAsia"/>
+        </w:rPr>
+      </w:pPr>
+      <w:r>
+        <w:rPr>
+          <w:rFonts w:hint="eastAsia"/>
+        </w:rPr>
+        <w:t>时间复杂度：</w:t>
+      </w:r>
+      <w:r>
+        <w:rPr>
+          <w:rFonts w:hint="eastAsia"/>
+        </w:rPr>
+        <w:t>O(N*M) worst case where N is the cardinality of the smallest set and M is the number of sets.</w:t>
+      </w:r>
+    </w:p>
+    <w:p>
+      <w:pPr>
+        <w:ind w:firstLine="480"/>
+        <w:rPr>
+          <w:rFonts w:hint="eastAsia"/>
+        </w:rPr>
+      </w:pPr>
+      <w:r>
+        <w:rPr>
+          <w:rFonts w:hint="eastAsia"/>
+        </w:rPr>
+        <w:t>返回指定所有的集合的成员的交集</w:t>
+      </w:r>
+      <w:r>
+        <w:rPr>
+          <w:rFonts w:hint="eastAsia"/>
+        </w:rPr>
+        <w:t>.</w:t>
+      </w:r>
+    </w:p>
+    <w:p>
+      <w:pPr>
+        <w:ind w:firstLine="480"/>
+        <w:rPr>
+          <w:rFonts w:hint="eastAsia"/>
+        </w:rPr>
+      </w:pPr>
+      <w:r>
+        <w:rPr>
+          <w:rFonts w:hint="eastAsia"/>
+        </w:rPr>
+        <w:t>例如</w:t>
+      </w:r>
+      <w:r>
+        <w:rPr>
+          <w:rFonts w:hint="eastAsia"/>
+        </w:rPr>
+        <w:t>:</w:t>
+      </w:r>
+    </w:p>
+    <w:p>
+      <w:pPr>
+        <w:ind w:firstLine="480"/>
+      </w:pPr>
+      <w:r>
+        <w:t>key1 = {</w:t>
+      </w:r>
+      <w:proofErr w:type="gramStart"/>
+      <w:r>
+        <w:t>a,b</w:t>
+      </w:r>
+      <w:proofErr w:type="gramEnd"/>
+      <w:r>
+        <w:t>,c,d}</w:t>
+      </w:r>
+    </w:p>
+    <w:p>
+      <w:pPr>
+        <w:ind w:firstLine="480"/>
+      </w:pPr>
+      <w:r>
+        <w:t>key2 = {c}</w:t>
+      </w:r>
+    </w:p>
+    <w:p>
+      <w:pPr>
+        <w:ind w:firstLine="480"/>
+      </w:pPr>
+      <w:r>
+        <w:t>key3 = {</w:t>
+      </w:r>
+      <w:proofErr w:type="gramStart"/>
+      <w:r>
+        <w:t>a,c</w:t>
+      </w:r>
+      <w:proofErr w:type="gramEnd"/>
+      <w:r>
+        <w:t>,e}</w:t>
+      </w:r>
+    </w:p>
+    <w:p>
+      <w:pPr>
+        <w:ind w:firstLine="480"/>
+      </w:pPr>
+      <w:r>
+        <w:t>SINTER key1 key2 key3 = {c}</w:t>
+      </w:r>
+    </w:p>
+    <w:p>
+      <w:pPr>
+        <w:ind w:firstLine="480"/>
+        <w:rPr>
+          <w:rFonts w:hint="eastAsia"/>
+        </w:rPr>
+      </w:pPr>
+      <w:r>
+        <w:rPr>
+          <w:rFonts w:hint="eastAsia"/>
+        </w:rPr>
+        <w:t>如果</w:t>
+      </w:r>
+      <w:r>
+        <w:rPr>
+          <w:rFonts w:hint="eastAsia"/>
+        </w:rPr>
+        <w:t>key</w:t>
+      </w:r>
+      <w:r>
+        <w:rPr>
+          <w:rFonts w:hint="eastAsia"/>
+        </w:rPr>
+        <w:t>不存在则被认为是一个空的集合</w:t>
+      </w:r>
+      <w:r>
+        <w:rPr>
+          <w:rFonts w:hint="eastAsia"/>
+        </w:rPr>
+        <w:t>,</w:t>
+      </w:r>
+      <w:r>
+        <w:rPr>
+          <w:rFonts w:hint="eastAsia"/>
+        </w:rPr>
+        <w:t>当给定的集合为空的时候</w:t>
+      </w:r>
+      <w:r>
+        <w:rPr>
+          <w:rFonts w:hint="eastAsia"/>
+        </w:rPr>
+        <w:t>,</w:t>
+      </w:r>
+      <w:r>
+        <w:rPr>
+          <w:rFonts w:hint="eastAsia"/>
+        </w:rPr>
+        <w:t>结果也为空</w:t>
+      </w:r>
+      <w:r>
+        <w:rPr>
+          <w:rFonts w:hint="eastAsia"/>
+        </w:rPr>
+        <w:t>.(</w:t>
+      </w:r>
+      <w:r>
+        <w:rPr>
+          <w:rFonts w:hint="eastAsia"/>
+        </w:rPr>
+        <w:t>一个集合为空，结果一直为空</w:t>
+      </w:r>
+      <w:r>
+        <w:rPr>
+          <w:rFonts w:hint="eastAsia"/>
+        </w:rPr>
+        <w:t>).</w:t>
+      </w:r>
+    </w:p>
+    <w:p>
+      <w:pPr>
+        <w:ind w:firstLine="480"/>
+        <w:rPr>
+          <w:rFonts w:hint="eastAsia"/>
+        </w:rPr>
+      </w:pPr>
+      <w:r>
+        <w:rPr>
+          <w:rFonts w:hint="eastAsia"/>
+        </w:rPr>
+        <w:t>返回值</w:t>
+      </w:r>
+    </w:p>
+    <w:p>
+      <w:pPr>
+        <w:ind w:firstLine="480"/>
+        <w:rPr>
+          <w:rFonts w:hint="eastAsia"/>
+        </w:rPr>
+      </w:pPr>
+      <w:r>
+        <w:rPr>
+          <w:rFonts w:hint="eastAsia"/>
+        </w:rPr>
+        <w:lastRenderedPageBreak/>
+        <w:t xml:space="preserve">array-reply: </w:t>
+      </w:r>
+      <w:r>
+        <w:rPr>
+          <w:rFonts w:hint="eastAsia"/>
+        </w:rPr>
+        <w:t>结果</w:t>
+      </w:r>
+      <w:proofErr w:type="gramStart"/>
+      <w:r>
+        <w:rPr>
+          <w:rFonts w:hint="eastAsia"/>
+        </w:rPr>
+        <w:t>集成员</w:t>
+      </w:r>
+      <w:proofErr w:type="gramEnd"/>
+      <w:r>
+        <w:rPr>
+          <w:rFonts w:hint="eastAsia"/>
+        </w:rPr>
+        <w:t>的列表</w:t>
+      </w:r>
+      <w:r>
+        <w:rPr>
+          <w:rFonts w:hint="eastAsia"/>
+        </w:rPr>
+        <w:t>.</w:t>
+      </w:r>
+    </w:p>
+    <w:p>
+      <w:pPr>
+        <w:ind w:firstLine="480"/>
+        <w:rPr>
+          <w:rFonts w:hint="eastAsia"/>
+        </w:rPr>
+      </w:pPr>
+      <w:r>
+        <w:rPr>
+          <w:rFonts w:hint="eastAsia"/>
+        </w:rPr>
+        <w:t>例子</w:t>
+      </w:r>
+    </w:p>
+    <w:p>
+      <w:pPr>
+        <w:ind w:firstLine="480"/>
+      </w:pPr>
+      <w:r>
+        <w:t>redis&gt; SADD key1 "a"</w:t>
+      </w:r>
+    </w:p>
+    <w:p>
+      <w:pPr>
+        <w:ind w:firstLine="480"/>
+      </w:pPr>
+      <w:r>
+        <w:t>(integer) 1</w:t>
+      </w:r>
+    </w:p>
+    <w:p>
+      <w:pPr>
+        <w:ind w:firstLine="480"/>
+      </w:pPr>
+      <w:r>
+        <w:t>redis&gt; SADD key1 "b"</w:t>
+      </w:r>
+    </w:p>
+    <w:p>
+      <w:pPr>
+        <w:ind w:firstLine="480"/>
+      </w:pPr>
+      <w:r>
+        <w:t>(integer) 1</w:t>
+      </w:r>
+    </w:p>
+    <w:p>
+      <w:pPr>
+        <w:ind w:firstLine="480"/>
+      </w:pPr>
+      <w:r>
+        <w:t>redis&gt; SADD key1 "c"</w:t>
+      </w:r>
+    </w:p>
+    <w:p>
+      <w:pPr>
+        <w:ind w:firstLine="480"/>
+      </w:pPr>
+      <w:r>
+        <w:t>(integer) 1</w:t>
+      </w:r>
+    </w:p>
+    <w:p>
+      <w:pPr>
+        <w:ind w:firstLine="480"/>
+      </w:pPr>
+      <w:r>
+        <w:t>redis&gt; SADD key2 "c"</w:t>
+      </w:r>
+    </w:p>
+    <w:p>
+      <w:pPr>
+        <w:ind w:firstLine="480"/>
+      </w:pPr>
+      <w:r>
+        <w:t>(integer) 1</w:t>
+      </w:r>
+    </w:p>
+    <w:p>
+      <w:pPr>
+        <w:ind w:firstLine="480"/>
+      </w:pPr>
+      <w:r>
+        <w:t>redis&gt; SADD key2 "d"</w:t>
+      </w:r>
+    </w:p>
+    <w:p>
+      <w:pPr>
+        <w:ind w:firstLine="480"/>
+      </w:pPr>
+      <w:r>
+        <w:t>(integer) 1</w:t>
+      </w:r>
+    </w:p>
+    <w:p>
+      <w:pPr>
+        <w:ind w:firstLine="480"/>
+      </w:pPr>
+      <w:r>
+        <w:t>redis&gt; SADD key2 "e"</w:t>
+      </w:r>
+    </w:p>
+    <w:p>
+      <w:pPr>
+        <w:ind w:firstLine="480"/>
+      </w:pPr>
+      <w:r>
+        <w:t>(integer) 1</w:t>
+      </w:r>
+    </w:p>
+    <w:p>
+      <w:pPr>
+        <w:ind w:firstLine="480"/>
+      </w:pPr>
+      <w:r>
+        <w:t>redis&gt; SINTER key1 key2</w:t>
+      </w:r>
+    </w:p>
+    <w:p>
+      <w:pPr>
+        <w:ind w:firstLine="480"/>
+      </w:pPr>
+      <w:r>
+        <w:t>1) "c"</w:t>
+      </w:r>
+    </w:p>
+    <w:p>
+      <w:pPr>
+        <w:ind w:firstLine="480"/>
+      </w:pPr>
+      <w:r>
+        <w:t>redis&gt;</w:t>
+      </w:r>
+    </w:p>
+    <w:p>
+      <w:pPr>
+        <w:pStyle w:val="3"/>
+        <w:spacing w:before="163" w:after="163"/>
+      </w:pPr>
+      <w:r>
+        <w:t>SINTERSTORE destination key [key ...]</w:t>
+      </w:r>
+    </w:p>
+    <w:p>
+      <w:pPr>
+        <w:ind w:firstLine="480"/>
+        <w:rPr>
+          <w:rFonts w:hint="eastAsia"/>
+        </w:rPr>
+      </w:pPr>
+      <w:r>
+        <w:rPr>
+          <w:rFonts w:hint="eastAsia"/>
+        </w:rPr>
+        <w:t>起始版本：</w:t>
+      </w:r>
+      <w:r>
+        <w:rPr>
+          <w:rFonts w:hint="eastAsia"/>
+        </w:rPr>
+        <w:t>1.0.0</w:t>
+      </w:r>
+    </w:p>
+    <w:p>
+      <w:pPr>
+        <w:ind w:firstLine="480"/>
+        <w:rPr>
+          <w:rFonts w:hint="eastAsia"/>
+        </w:rPr>
+      </w:pPr>
+      <w:r>
+        <w:rPr>
+          <w:rFonts w:hint="eastAsia"/>
+        </w:rPr>
+        <w:t>时间复杂度：</w:t>
+      </w:r>
+      <w:r>
+        <w:rPr>
+          <w:rFonts w:hint="eastAsia"/>
+        </w:rPr>
+        <w:t>O(N*M) worst case where N is the cardinality of the smallest set and M is the number of sets.</w:t>
+      </w:r>
+    </w:p>
+    <w:p>
+      <w:pPr>
+        <w:ind w:firstLine="480"/>
+        <w:rPr>
+          <w:rFonts w:hint="eastAsia"/>
+        </w:rPr>
+      </w:pPr>
+      <w:r>
+        <w:rPr>
+          <w:rFonts w:hint="eastAsia"/>
+        </w:rPr>
+        <w:t>这个命令与</w:t>
+      </w:r>
+      <w:r>
+        <w:rPr>
+          <w:rFonts w:hint="eastAsia"/>
+        </w:rPr>
+        <w:t>SINTER</w:t>
+      </w:r>
+      <w:r>
+        <w:rPr>
+          <w:rFonts w:hint="eastAsia"/>
+        </w:rPr>
+        <w:t>命令类似</w:t>
+      </w:r>
+      <w:r>
+        <w:rPr>
+          <w:rFonts w:hint="eastAsia"/>
+        </w:rPr>
+        <w:t xml:space="preserve">, </w:t>
+      </w:r>
+      <w:r>
+        <w:rPr>
+          <w:rFonts w:hint="eastAsia"/>
+        </w:rPr>
+        <w:t>但是它并不是直接返回结果集</w:t>
+      </w:r>
+      <w:r>
+        <w:rPr>
+          <w:rFonts w:hint="eastAsia"/>
+        </w:rPr>
+        <w:t>,</w:t>
+      </w:r>
+      <w:r>
+        <w:rPr>
+          <w:rFonts w:hint="eastAsia"/>
+        </w:rPr>
+        <w:t>而是将结果保存在</w:t>
+      </w:r>
+      <w:r>
+        <w:rPr>
+          <w:rFonts w:hint="eastAsia"/>
+        </w:rPr>
+        <w:t xml:space="preserve"> destination</w:t>
+      </w:r>
+      <w:r>
+        <w:rPr>
+          <w:rFonts w:hint="eastAsia"/>
+        </w:rPr>
+        <w:t>集合中</w:t>
+      </w:r>
+      <w:r>
+        <w:rPr>
+          <w:rFonts w:hint="eastAsia"/>
+        </w:rPr>
+        <w:t>.</w:t>
+      </w:r>
+    </w:p>
+    <w:p>
+      <w:pPr>
+        <w:ind w:firstLine="480"/>
+        <w:rPr>
+          <w:rFonts w:hint="eastAsia"/>
+        </w:rPr>
+      </w:pPr>
+      <w:r>
+        <w:rPr>
+          <w:rFonts w:hint="eastAsia"/>
+        </w:rPr>
+        <w:t>如果</w:t>
+      </w:r>
+      <w:r>
+        <w:rPr>
+          <w:rFonts w:hint="eastAsia"/>
+        </w:rPr>
+        <w:t xml:space="preserve">destination </w:t>
+      </w:r>
+      <w:r>
+        <w:rPr>
+          <w:rFonts w:hint="eastAsia"/>
+        </w:rPr>
+        <w:t>集合存在</w:t>
+      </w:r>
+      <w:r>
+        <w:rPr>
+          <w:rFonts w:hint="eastAsia"/>
+        </w:rPr>
+        <w:t xml:space="preserve">, </w:t>
+      </w:r>
+      <w:r>
+        <w:rPr>
+          <w:rFonts w:hint="eastAsia"/>
+        </w:rPr>
+        <w:t>则会被重写</w:t>
+      </w:r>
+      <w:r>
+        <w:rPr>
+          <w:rFonts w:hint="eastAsia"/>
+        </w:rPr>
+        <w:t>.</w:t>
+      </w:r>
+    </w:p>
+    <w:p>
+      <w:pPr>
+        <w:ind w:firstLine="480"/>
+        <w:rPr>
+          <w:rFonts w:hint="eastAsia"/>
+        </w:rPr>
+      </w:pPr>
+      <w:r>
+        <w:rPr>
+          <w:rFonts w:hint="eastAsia"/>
+        </w:rPr>
+        <w:t>返回值</w:t>
+      </w:r>
+    </w:p>
+    <w:p>
+      <w:pPr>
+        <w:ind w:firstLine="480"/>
+        <w:rPr>
+          <w:rFonts w:hint="eastAsia"/>
+        </w:rPr>
+      </w:pPr>
+      <w:r>
+        <w:rPr>
+          <w:rFonts w:hint="eastAsia"/>
+        </w:rPr>
+        <w:t xml:space="preserve">integer-reply: </w:t>
+      </w:r>
+      <w:r>
+        <w:rPr>
+          <w:rFonts w:hint="eastAsia"/>
+        </w:rPr>
+        <w:t>结果集中成员的个数</w:t>
+      </w:r>
+      <w:r>
+        <w:rPr>
+          <w:rFonts w:hint="eastAsia"/>
+        </w:rPr>
+        <w:t>.</w:t>
+      </w:r>
+    </w:p>
+    <w:p>
+      <w:pPr>
+        <w:ind w:firstLine="480"/>
+        <w:rPr>
+          <w:rFonts w:hint="eastAsia"/>
+        </w:rPr>
+      </w:pPr>
+      <w:r>
+        <w:rPr>
+          <w:rFonts w:hint="eastAsia"/>
+        </w:rPr>
+        <w:t>例子</w:t>
+      </w:r>
+    </w:p>
+    <w:p>
+      <w:pPr>
+        <w:ind w:firstLine="480"/>
+      </w:pPr>
+      <w:r>
+        <w:t>redis&gt; SADD key1 "a"</w:t>
+      </w:r>
+    </w:p>
+    <w:p>
+      <w:pPr>
+        <w:ind w:firstLine="480"/>
+      </w:pPr>
+      <w:r>
+        <w:t>(integer) 1</w:t>
+      </w:r>
+    </w:p>
+    <w:p>
+      <w:pPr>
+        <w:ind w:firstLine="480"/>
+      </w:pPr>
+      <w:r>
+        <w:t>redis&gt; SADD key1 "b"</w:t>
+      </w:r>
+    </w:p>
+    <w:p>
+      <w:pPr>
+        <w:ind w:firstLine="480"/>
+      </w:pPr>
+      <w:r>
+        <w:lastRenderedPageBreak/>
+        <w:t>(integer) 1</w:t>
+      </w:r>
+    </w:p>
+    <w:p>
+      <w:pPr>
+        <w:ind w:firstLine="480"/>
+      </w:pPr>
+      <w:r>
+        <w:t>redis&gt; SADD key1 "c"</w:t>
+      </w:r>
+    </w:p>
+    <w:p>
+      <w:pPr>
+        <w:ind w:firstLine="480"/>
+      </w:pPr>
+      <w:r>
+        <w:t>(integer) 1</w:t>
+      </w:r>
+    </w:p>
+    <w:p>
+      <w:pPr>
+        <w:ind w:firstLine="480"/>
+      </w:pPr>
+      <w:r>
+        <w:t>redis&gt; SADD key2 "c"</w:t>
+      </w:r>
+    </w:p>
+    <w:p>
+      <w:pPr>
+        <w:ind w:firstLine="480"/>
+      </w:pPr>
+      <w:r>
+        <w:t>(integer) 1</w:t>
+      </w:r>
+    </w:p>
+    <w:p>
+      <w:pPr>
+        <w:ind w:firstLine="480"/>
+      </w:pPr>
+      <w:r>
+        <w:t>redis&gt; SADD key2 "d"</w:t>
+      </w:r>
+    </w:p>
+    <w:p>
+      <w:pPr>
+        <w:ind w:firstLine="480"/>
+      </w:pPr>
+      <w:r>
+        <w:t>(integer) 1</w:t>
+      </w:r>
+    </w:p>
+    <w:p>
+      <w:pPr>
+        <w:ind w:firstLine="480"/>
+      </w:pPr>
+      <w:r>
+        <w:t>redis&gt; SADD key2 "e"</w:t>
+      </w:r>
+    </w:p>
+    <w:p>
+      <w:pPr>
+        <w:ind w:firstLine="480"/>
+      </w:pPr>
+      <w:r>
+        <w:t>(integer) 1</w:t>
+      </w:r>
+    </w:p>
+    <w:p>
+      <w:pPr>
+        <w:ind w:firstLine="480"/>
+      </w:pPr>
+      <w:r>
+        <w:t>redis&gt; SINTERSTORE key key1 key2</w:t>
+      </w:r>
+    </w:p>
+    <w:p>
+      <w:pPr>
+        <w:ind w:firstLine="480"/>
+      </w:pPr>
+      <w:r>
+        <w:t>(integer) 1</w:t>
+      </w:r>
+    </w:p>
+    <w:p>
+      <w:pPr>
+        <w:ind w:firstLine="480"/>
+      </w:pPr>
+      <w:r>
+        <w:t>redis&gt; SMEMBERS key</w:t>
+      </w:r>
+    </w:p>
+    <w:p>
+      <w:pPr>
+        <w:ind w:firstLine="480"/>
+      </w:pPr>
+      <w:r>
+        <w:t>1) "c"</w:t>
+      </w:r>
+    </w:p>
+    <w:p>
+      <w:pPr>
+        <w:ind w:firstLine="480"/>
+      </w:pPr>
+      <w:r>
+        <w:t>redis&gt;</w:t>
+      </w:r>
+    </w:p>
+    <w:p>
+      <w:pPr>
+        <w:pStyle w:val="3"/>
+        <w:spacing w:before="163" w:after="163"/>
+      </w:pPr>
+      <w:r>
+        <w:t>SISMEMBER key member</w:t>
+      </w:r>
+    </w:p>
+    <w:p>
+      <w:pPr>
+        <w:ind w:firstLine="480"/>
+        <w:rPr>
+          <w:rFonts w:hint="eastAsia"/>
+        </w:rPr>
+      </w:pPr>
+      <w:r>
+        <w:rPr>
+          <w:rFonts w:hint="eastAsia"/>
+        </w:rPr>
+        <w:t>起始版本：</w:t>
+      </w:r>
+      <w:r>
+        <w:rPr>
+          <w:rFonts w:hint="eastAsia"/>
+        </w:rPr>
+        <w:t>1.0.0</w:t>
+      </w:r>
+    </w:p>
+    <w:p>
+      <w:pPr>
+        <w:ind w:firstLine="480"/>
+        <w:rPr>
+          <w:rFonts w:hint="eastAsia"/>
+        </w:rPr>
+      </w:pPr>
+      <w:r>
+        <w:rPr>
+          <w:rFonts w:hint="eastAsia"/>
+        </w:rPr>
+        <w:t>时间复杂度：</w:t>
+      </w:r>
+      <w:proofErr w:type="gramStart"/>
+      <w:r>
+        <w:rPr>
+          <w:rFonts w:hint="eastAsia"/>
+        </w:rPr>
+        <w:t>O(</w:t>
+      </w:r>
+      <w:proofErr w:type="gramEnd"/>
+      <w:r>
+        <w:rPr>
+          <w:rFonts w:hint="eastAsia"/>
+        </w:rPr>
+        <w:t>1)</w:t>
+      </w:r>
+    </w:p>
+    <w:p>
+      <w:pPr>
+        <w:ind w:firstLine="480"/>
+        <w:rPr>
+          <w:rFonts w:hint="eastAsia"/>
+        </w:rPr>
+      </w:pPr>
+      <w:r>
+        <w:rPr>
+          <w:rFonts w:hint="eastAsia"/>
+        </w:rPr>
+        <w:t>返回成员</w:t>
+      </w:r>
+      <w:r>
+        <w:rPr>
+          <w:rFonts w:hint="eastAsia"/>
+        </w:rPr>
+        <w:t xml:space="preserve"> member </w:t>
+      </w:r>
+      <w:r>
+        <w:rPr>
+          <w:rFonts w:hint="eastAsia"/>
+        </w:rPr>
+        <w:t>是否是存储的集合</w:t>
+      </w:r>
+      <w:r>
+        <w:rPr>
+          <w:rFonts w:hint="eastAsia"/>
+        </w:rPr>
+        <w:t xml:space="preserve"> key</w:t>
+      </w:r>
+      <w:r>
+        <w:rPr>
+          <w:rFonts w:hint="eastAsia"/>
+        </w:rPr>
+        <w:t>的成员</w:t>
+      </w:r>
+      <w:r>
+        <w:rPr>
+          <w:rFonts w:hint="eastAsia"/>
+        </w:rPr>
+        <w:t>.</w:t>
+      </w:r>
+    </w:p>
+    <w:p>
+      <w:pPr>
+        <w:ind w:firstLine="480"/>
+        <w:rPr>
+          <w:rFonts w:hint="eastAsia"/>
+        </w:rPr>
+      </w:pPr>
+      <w:r>
+        <w:rPr>
+          <w:rFonts w:hint="eastAsia"/>
+        </w:rPr>
+        <w:t>返回值</w:t>
+      </w:r>
+    </w:p>
+    <w:p>
+      <w:pPr>
+        <w:ind w:firstLine="480"/>
+        <w:rPr>
+          <w:rFonts w:hint="eastAsia"/>
+        </w:rPr>
+      </w:pPr>
+      <w:r>
+        <w:rPr>
+          <w:rFonts w:hint="eastAsia"/>
+        </w:rPr>
+        <w:t>integer-reply,</w:t>
+      </w:r>
+      <w:r>
+        <w:rPr>
+          <w:rFonts w:hint="eastAsia"/>
+        </w:rPr>
+        <w:t>详细说明</w:t>
+      </w:r>
+      <w:r>
+        <w:rPr>
+          <w:rFonts w:hint="eastAsia"/>
+        </w:rPr>
+        <w:t>:</w:t>
+      </w:r>
+    </w:p>
+    <w:p>
+      <w:pPr>
+        <w:ind w:firstLine="480"/>
+        <w:rPr>
+          <w:rFonts w:hint="eastAsia"/>
+        </w:rPr>
+      </w:pPr>
+      <w:r>
+        <w:rPr>
+          <w:rFonts w:hint="eastAsia"/>
+        </w:rPr>
+        <w:t>如果</w:t>
+      </w:r>
+      <w:r>
+        <w:rPr>
+          <w:rFonts w:hint="eastAsia"/>
+        </w:rPr>
+        <w:t>member</w:t>
+      </w:r>
+      <w:r>
+        <w:rPr>
+          <w:rFonts w:hint="eastAsia"/>
+        </w:rPr>
+        <w:t>元素是集合</w:t>
+      </w:r>
+      <w:r>
+        <w:rPr>
+          <w:rFonts w:hint="eastAsia"/>
+        </w:rPr>
+        <w:t>key</w:t>
+      </w:r>
+      <w:r>
+        <w:rPr>
+          <w:rFonts w:hint="eastAsia"/>
+        </w:rPr>
+        <w:t>的成员，则返回</w:t>
+      </w:r>
+      <w:r>
+        <w:rPr>
+          <w:rFonts w:hint="eastAsia"/>
+        </w:rPr>
+        <w:t>1</w:t>
+      </w:r>
+    </w:p>
+    <w:p>
+      <w:pPr>
+        <w:ind w:firstLine="480"/>
+        <w:rPr>
+          <w:rFonts w:hint="eastAsia"/>
+        </w:rPr>
+      </w:pPr>
+      <w:r>
+        <w:rPr>
+          <w:rFonts w:hint="eastAsia"/>
+        </w:rPr>
+        <w:t>如果</w:t>
+      </w:r>
+      <w:r>
+        <w:rPr>
+          <w:rFonts w:hint="eastAsia"/>
+        </w:rPr>
+        <w:t>member</w:t>
+      </w:r>
+      <w:r>
+        <w:rPr>
+          <w:rFonts w:hint="eastAsia"/>
+        </w:rPr>
+        <w:t>元素不是</w:t>
+      </w:r>
+      <w:r>
+        <w:rPr>
+          <w:rFonts w:hint="eastAsia"/>
+        </w:rPr>
+        <w:t>key</w:t>
+      </w:r>
+      <w:r>
+        <w:rPr>
+          <w:rFonts w:hint="eastAsia"/>
+        </w:rPr>
+        <w:t>的成员，或者集合</w:t>
+      </w:r>
+      <w:r>
+        <w:rPr>
+          <w:rFonts w:hint="eastAsia"/>
+        </w:rPr>
+        <w:t>key</w:t>
+      </w:r>
+      <w:r>
+        <w:rPr>
+          <w:rFonts w:hint="eastAsia"/>
+        </w:rPr>
+        <w:t>不存在，则返回</w:t>
+      </w:r>
+      <w:r>
+        <w:rPr>
+          <w:rFonts w:hint="eastAsia"/>
+        </w:rPr>
+        <w:t>0</w:t>
+      </w:r>
+    </w:p>
+    <w:p>
+      <w:pPr>
+        <w:ind w:firstLine="480"/>
+        <w:rPr>
+          <w:rFonts w:hint="eastAsia"/>
+        </w:rPr>
+      </w:pPr>
+      <w:r>
+        <w:rPr>
+          <w:rFonts w:hint="eastAsia"/>
+        </w:rPr>
+        <w:t>举例</w:t>
+      </w:r>
+    </w:p>
+    <w:p>
+      <w:pPr>
+        <w:ind w:firstLine="480"/>
+      </w:pPr>
+      <w:r>
+        <w:t>redis&gt; SADD myset "one"</w:t>
+      </w:r>
+    </w:p>
+    <w:p>
+      <w:pPr>
+        <w:ind w:firstLine="480"/>
+      </w:pPr>
+      <w:r>
+        <w:t>(integer) 1</w:t>
+      </w:r>
+    </w:p>
+    <w:p>
+      <w:pPr>
+        <w:ind w:firstLine="480"/>
+      </w:pPr>
+      <w:r>
+        <w:t>redis&gt; SISMEMBER myset "one"</w:t>
+      </w:r>
+    </w:p>
+    <w:p>
+      <w:pPr>
+        <w:ind w:firstLine="480"/>
+      </w:pPr>
+      <w:r>
+        <w:t>(integer) 1</w:t>
+      </w:r>
+    </w:p>
+    <w:p>
+      <w:pPr>
+        <w:ind w:firstLine="480"/>
+      </w:pPr>
+      <w:r>
+        <w:t>redis&gt; SISMEMBER myset "two"</w:t>
+      </w:r>
+    </w:p>
+    <w:p>
+      <w:pPr>
+        <w:ind w:firstLine="480"/>
+      </w:pPr>
+      <w:r>
+        <w:t>(integer) 0</w:t>
+      </w:r>
+    </w:p>
+    <w:p>
+      <w:pPr>
+        <w:ind w:firstLine="480"/>
+      </w:pPr>
+      <w:r>
+        <w:t>redis&gt;</w:t>
+      </w:r>
+    </w:p>
+    <w:p>
+      <w:pPr>
+        <w:ind w:firstLine="480"/>
+      </w:pPr>
+      <w:r>
+        <w:lastRenderedPageBreak/>
+        <w:t>SMOVE source destination member</w:t>
+      </w:r>
+    </w:p>
+    <w:p>
+      <w:pPr>
+        <w:ind w:firstLine="480"/>
+      </w:pPr>
+    </w:p>
+    <w:p>
+      <w:pPr>
+        <w:ind w:firstLine="480"/>
+        <w:rPr>
+          <w:rFonts w:hint="eastAsia"/>
+        </w:rPr>
+      </w:pPr>
+      <w:r>
+        <w:rPr>
+          <w:rFonts w:hint="eastAsia"/>
+        </w:rPr>
+        <w:t>起始版本：</w:t>
+      </w:r>
+      <w:r>
+        <w:rPr>
+          <w:rFonts w:hint="eastAsia"/>
+        </w:rPr>
+        <w:t>1.0.0</w:t>
+      </w:r>
+    </w:p>
+    <w:p>
+      <w:pPr>
+        <w:ind w:firstLine="480"/>
+        <w:rPr>
+          <w:rFonts w:hint="eastAsia"/>
+        </w:rPr>
+      </w:pPr>
+      <w:r>
+        <w:rPr>
+          <w:rFonts w:hint="eastAsia"/>
+        </w:rPr>
+        <w:t>时间复杂度：</w:t>
+      </w:r>
+      <w:proofErr w:type="gramStart"/>
+      <w:r>
+        <w:rPr>
+          <w:rFonts w:hint="eastAsia"/>
+        </w:rPr>
+        <w:t>O(</w:t>
+      </w:r>
+      <w:proofErr w:type="gramEnd"/>
+      <w:r>
+        <w:rPr>
+          <w:rFonts w:hint="eastAsia"/>
+        </w:rPr>
+        <w:t>1)</w:t>
+      </w:r>
+    </w:p>
+    <w:p>
+      <w:pPr>
+        <w:ind w:firstLine="480"/>
+        <w:rPr>
+          <w:rFonts w:hint="eastAsia"/>
+        </w:rPr>
+      </w:pPr>
+      <w:r>
+        <w:rPr>
+          <w:rFonts w:hint="eastAsia"/>
+        </w:rPr>
+        <w:t>将</w:t>
+      </w:r>
+      <w:r>
+        <w:rPr>
+          <w:rFonts w:hint="eastAsia"/>
+        </w:rPr>
+        <w:t>member</w:t>
+      </w:r>
+      <w:r>
+        <w:rPr>
+          <w:rFonts w:hint="eastAsia"/>
+        </w:rPr>
+        <w:t>从</w:t>
+      </w:r>
+      <w:r>
+        <w:rPr>
+          <w:rFonts w:hint="eastAsia"/>
+        </w:rPr>
+        <w:t>source</w:t>
+      </w:r>
+      <w:r>
+        <w:rPr>
+          <w:rFonts w:hint="eastAsia"/>
+        </w:rPr>
+        <w:t>集合移动到</w:t>
+      </w:r>
+      <w:r>
+        <w:rPr>
+          <w:rFonts w:hint="eastAsia"/>
+        </w:rPr>
+        <w:t>destination</w:t>
+      </w:r>
+      <w:r>
+        <w:rPr>
+          <w:rFonts w:hint="eastAsia"/>
+        </w:rPr>
+        <w:t>集合中</w:t>
+      </w:r>
+      <w:r>
+        <w:rPr>
+          <w:rFonts w:hint="eastAsia"/>
+        </w:rPr>
+        <w:t xml:space="preserve">. </w:t>
+      </w:r>
+      <w:r>
+        <w:rPr>
+          <w:rFonts w:hint="eastAsia"/>
+        </w:rPr>
+        <w:t>对于其他的客户端</w:t>
+      </w:r>
+      <w:r>
+        <w:rPr>
+          <w:rFonts w:hint="eastAsia"/>
+        </w:rPr>
+        <w:t>,</w:t>
+      </w:r>
+      <w:r>
+        <w:rPr>
+          <w:rFonts w:hint="eastAsia"/>
+        </w:rPr>
+        <w:t>在特定的时间元素将会作为</w:t>
+      </w:r>
+      <w:r>
+        <w:rPr>
+          <w:rFonts w:hint="eastAsia"/>
+        </w:rPr>
+        <w:t>source</w:t>
+      </w:r>
+      <w:r>
+        <w:rPr>
+          <w:rFonts w:hint="eastAsia"/>
+        </w:rPr>
+        <w:t>或者</w:t>
+      </w:r>
+      <w:r>
+        <w:rPr>
+          <w:rFonts w:hint="eastAsia"/>
+        </w:rPr>
+        <w:t>destination</w:t>
+      </w:r>
+      <w:r>
+        <w:rPr>
+          <w:rFonts w:hint="eastAsia"/>
+        </w:rPr>
+        <w:t>集合的成员出现</w:t>
+      </w:r>
+      <w:r>
+        <w:rPr>
+          <w:rFonts w:hint="eastAsia"/>
+        </w:rPr>
+        <w:t>.</w:t>
+      </w:r>
+    </w:p>
+    <w:p>
+      <w:pPr>
+        <w:ind w:firstLine="480"/>
+        <w:rPr>
+          <w:rFonts w:hint="eastAsia"/>
+        </w:rPr>
+      </w:pPr>
+      <w:r>
+        <w:rPr>
+          <w:rFonts w:hint="eastAsia"/>
+        </w:rPr>
+        <w:t>如果</w:t>
+      </w:r>
+      <w:r>
+        <w:rPr>
+          <w:rFonts w:hint="eastAsia"/>
+        </w:rPr>
+        <w:t xml:space="preserve">source </w:t>
+      </w:r>
+      <w:r>
+        <w:rPr>
+          <w:rFonts w:hint="eastAsia"/>
+        </w:rPr>
+        <w:t>集合不存在或者不包含指定的元素</w:t>
+      </w:r>
+      <w:r>
+        <w:rPr>
+          <w:rFonts w:hint="eastAsia"/>
+        </w:rPr>
+        <w:t>,</w:t>
+      </w:r>
+      <w:r>
+        <w:rPr>
+          <w:rFonts w:hint="eastAsia"/>
+        </w:rPr>
+        <w:t>这</w:t>
+      </w:r>
+      <w:r>
+        <w:rPr>
+          <w:rFonts w:hint="eastAsia"/>
+        </w:rPr>
+        <w:t>smove</w:t>
+      </w:r>
+      <w:r>
+        <w:rPr>
+          <w:rFonts w:hint="eastAsia"/>
+        </w:rPr>
+        <w:t>命令不执行任何操作并且返回</w:t>
+      </w:r>
+      <w:r>
+        <w:rPr>
+          <w:rFonts w:hint="eastAsia"/>
+        </w:rPr>
+        <w:t>0.</w:t>
+      </w:r>
+      <w:r>
+        <w:rPr>
+          <w:rFonts w:hint="eastAsia"/>
+        </w:rPr>
+        <w:t>否则对象将会从</w:t>
+      </w:r>
+      <w:r>
+        <w:rPr>
+          <w:rFonts w:hint="eastAsia"/>
+        </w:rPr>
+        <w:t>source</w:t>
+      </w:r>
+      <w:r>
+        <w:rPr>
+          <w:rFonts w:hint="eastAsia"/>
+        </w:rPr>
+        <w:t>集合中移除，并添加到</w:t>
+      </w:r>
+      <w:r>
+        <w:rPr>
+          <w:rFonts w:hint="eastAsia"/>
+        </w:rPr>
+        <w:t>destination</w:t>
+      </w:r>
+      <w:r>
+        <w:rPr>
+          <w:rFonts w:hint="eastAsia"/>
+        </w:rPr>
+        <w:t>集合中去，如果</w:t>
+      </w:r>
+      <w:r>
+        <w:rPr>
+          <w:rFonts w:hint="eastAsia"/>
+        </w:rPr>
+        <w:t>destination</w:t>
+      </w:r>
+      <w:r>
+        <w:rPr>
+          <w:rFonts w:hint="eastAsia"/>
+        </w:rPr>
+        <w:t>集合已经存在该元素，则</w:t>
+      </w:r>
+      <w:r>
+        <w:rPr>
+          <w:rFonts w:hint="eastAsia"/>
+        </w:rPr>
+        <w:t>smove</w:t>
+      </w:r>
+      <w:r>
+        <w:rPr>
+          <w:rFonts w:hint="eastAsia"/>
+        </w:rPr>
+        <w:t>命令仅将该元素充</w:t>
+      </w:r>
+      <w:r>
+        <w:rPr>
+          <w:rFonts w:hint="eastAsia"/>
+        </w:rPr>
+        <w:t>source</w:t>
+      </w:r>
+      <w:r>
+        <w:rPr>
+          <w:rFonts w:hint="eastAsia"/>
+        </w:rPr>
+        <w:t>集合中移除</w:t>
+      </w:r>
+      <w:r>
+        <w:rPr>
+          <w:rFonts w:hint="eastAsia"/>
+        </w:rPr>
+        <w:t xml:space="preserve">. </w:t>
+      </w:r>
+      <w:r>
+        <w:rPr>
+          <w:rFonts w:hint="eastAsia"/>
+        </w:rPr>
+        <w:t>如果</w:t>
+      </w:r>
+      <w:r>
+        <w:rPr>
+          <w:rFonts w:hint="eastAsia"/>
+        </w:rPr>
+        <w:t xml:space="preserve">source </w:t>
+      </w:r>
+      <w:r>
+        <w:rPr>
+          <w:rFonts w:hint="eastAsia"/>
+        </w:rPr>
+        <w:t>和</w:t>
+      </w:r>
+      <w:r>
+        <w:rPr>
+          <w:rFonts w:hint="eastAsia"/>
+        </w:rPr>
+        <w:t>destination</w:t>
+      </w:r>
+      <w:r>
+        <w:rPr>
+          <w:rFonts w:hint="eastAsia"/>
+        </w:rPr>
+        <w:t>不是集合类型</w:t>
+      </w:r>
+      <w:r>
+        <w:rPr>
+          <w:rFonts w:hint="eastAsia"/>
+        </w:rPr>
+        <w:t>,</w:t>
+      </w:r>
+      <w:r>
+        <w:rPr>
+          <w:rFonts w:hint="eastAsia"/>
+        </w:rPr>
+        <w:t>则返回错误</w:t>
+      </w:r>
+      <w:r>
+        <w:rPr>
+          <w:rFonts w:hint="eastAsia"/>
+        </w:rPr>
+        <w:t>.</w:t>
+      </w:r>
+    </w:p>
+    <w:p>
+      <w:pPr>
+        <w:ind w:firstLine="480"/>
+        <w:rPr>
+          <w:rFonts w:hint="eastAsia"/>
+        </w:rPr>
+      </w:pPr>
+      <w:r>
+        <w:rPr>
+          <w:rFonts w:hint="eastAsia"/>
+        </w:rPr>
+        <w:t>返回值</w:t>
+      </w:r>
+    </w:p>
+    <w:p>
+      <w:pPr>
+        <w:ind w:firstLine="480"/>
+      </w:pPr>
+      <w:r>
+        <w:t>integer-reply</w:t>
+      </w:r>
+    </w:p>
+    <w:p>
+      <w:pPr>
+        <w:ind w:firstLine="480"/>
+        <w:rPr>
+          <w:rFonts w:hint="eastAsia"/>
+        </w:rPr>
+      </w:pPr>
+      <w:r>
+        <w:rPr>
+          <w:rFonts w:hint="eastAsia"/>
+        </w:rPr>
+        <w:t>如果该元素成功移除</w:t>
+      </w:r>
+      <w:r>
+        <w:rPr>
+          <w:rFonts w:hint="eastAsia"/>
+        </w:rPr>
+        <w:t>,</w:t>
+      </w:r>
+      <w:r>
+        <w:rPr>
+          <w:rFonts w:hint="eastAsia"/>
+        </w:rPr>
+        <w:t>返回</w:t>
+      </w:r>
+      <w:r>
+        <w:rPr>
+          <w:rFonts w:hint="eastAsia"/>
+        </w:rPr>
+        <w:t>1</w:t>
+      </w:r>
+    </w:p>
+    <w:p>
+      <w:pPr>
+        <w:ind w:firstLine="480"/>
+        <w:rPr>
+          <w:rFonts w:hint="eastAsia"/>
+        </w:rPr>
+      </w:pPr>
+      <w:r>
+        <w:rPr>
+          <w:rFonts w:hint="eastAsia"/>
+        </w:rPr>
+        <w:t>如果该元素不是</w:t>
+      </w:r>
+      <w:r>
+        <w:rPr>
+          <w:rFonts w:hint="eastAsia"/>
+        </w:rPr>
+        <w:t xml:space="preserve"> source</w:t>
+      </w:r>
+      <w:r>
+        <w:rPr>
+          <w:rFonts w:hint="eastAsia"/>
+        </w:rPr>
+        <w:t>集合成员</w:t>
+      </w:r>
+      <w:r>
+        <w:rPr>
+          <w:rFonts w:hint="eastAsia"/>
+        </w:rPr>
+        <w:t>,</w:t>
+      </w:r>
+      <w:r>
+        <w:rPr>
+          <w:rFonts w:hint="eastAsia"/>
+        </w:rPr>
+        <w:t>无任何操作</w:t>
+      </w:r>
+      <w:r>
+        <w:rPr>
+          <w:rFonts w:hint="eastAsia"/>
+        </w:rPr>
+        <w:t>,</w:t>
+      </w:r>
+      <w:r>
+        <w:rPr>
+          <w:rFonts w:hint="eastAsia"/>
+        </w:rPr>
+        <w:t>则返回</w:t>
+      </w:r>
+      <w:r>
+        <w:rPr>
+          <w:rFonts w:hint="eastAsia"/>
+        </w:rPr>
+        <w:t>0.</w:t>
+      </w:r>
+    </w:p>
+    <w:p>
+      <w:pPr>
+        <w:ind w:firstLine="480"/>
+        <w:rPr>
+          <w:rFonts w:hint="eastAsia"/>
+        </w:rPr>
+      </w:pPr>
+      <w:r>
+        <w:rPr>
+          <w:rFonts w:hint="eastAsia"/>
+        </w:rPr>
+        <w:t>举例</w:t>
+      </w:r>
+    </w:p>
+    <w:p>
+      <w:pPr>
+        <w:ind w:firstLine="480"/>
+      </w:pPr>
+      <w:r>
+        <w:t>redis&gt; SADD myset "one"</w:t>
+      </w:r>
+    </w:p>
+    <w:p>
+      <w:pPr>
+        <w:ind w:firstLine="480"/>
+      </w:pPr>
+      <w:r>
+        <w:t>(integer) 1</w:t>
+      </w:r>
+    </w:p>
+    <w:p>
+      <w:pPr>
+        <w:ind w:firstLine="480"/>
+      </w:pPr>
+      <w:r>
+        <w:t>redis&gt; SADD myset "two"</w:t>
+      </w:r>
+    </w:p>
+    <w:p>
+      <w:pPr>
+        <w:ind w:firstLine="480"/>
+      </w:pPr>
+      <w:r>
+        <w:t>(integer) 1</w:t>
+      </w:r>
+    </w:p>
+    <w:p>
+      <w:pPr>
+        <w:ind w:firstLine="480"/>
+      </w:pPr>
+      <w:r>
+        <w:t>redis&gt; SADD myotherset "three"</w:t>
+      </w:r>
+    </w:p>
+    <w:p>
+      <w:pPr>
+        <w:ind w:firstLine="480"/>
+      </w:pPr>
+      <w:r>
+        <w:t>(integer) 1</w:t>
+      </w:r>
+    </w:p>
+    <w:p>
+      <w:pPr>
+        <w:ind w:firstLine="480"/>
+      </w:pPr>
+      <w:r>
+        <w:t>redis&gt; SMOVE myset myotherset "two"</w:t>
+      </w:r>
+    </w:p>
+    <w:p>
+      <w:pPr>
+        <w:ind w:firstLine="480"/>
+      </w:pPr>
+      <w:r>
+        <w:t>(integer) 1</w:t>
+      </w:r>
+    </w:p>
+    <w:p>
+      <w:pPr>
+        <w:ind w:firstLine="480"/>
+      </w:pPr>
+      <w:r>
+        <w:t>redis&gt; SMEMBERS myset</w:t>
+      </w:r>
+    </w:p>
+    <w:p>
+      <w:pPr>
+        <w:ind w:firstLine="480"/>
+      </w:pPr>
+      <w:r>
+        <w:t>1) "one"</w:t>
+      </w:r>
+    </w:p>
+    <w:p>
+      <w:pPr>
+        <w:ind w:firstLine="480"/>
+      </w:pPr>
+      <w:r>
+        <w:t>redis&gt; SMEMBERS myotherset</w:t>
+      </w:r>
+    </w:p>
+    <w:p>
+      <w:pPr>
+        <w:ind w:firstLine="480"/>
+      </w:pPr>
+      <w:r>
+        <w:t>1) "three"</w:t>
+      </w:r>
+    </w:p>
+    <w:p>
+      <w:pPr>
+        <w:ind w:firstLine="480"/>
+      </w:pPr>
+      <w:r>
+        <w:t>2) "two"</w:t>
+      </w:r>
+    </w:p>
+    <w:p>
+      <w:pPr>
+        <w:ind w:firstLine="480"/>
+      </w:pPr>
+      <w:r>
+        <w:t>redis&gt;</w:t>
+      </w:r>
+    </w:p>
+    <w:p>
+      <w:pPr>
+        <w:pStyle w:val="3"/>
+        <w:spacing w:before="163" w:after="163"/>
+      </w:pPr>
+      <w:r>
+        <w:lastRenderedPageBreak/>
+        <w:t>SPOP key [count]</w:t>
+      </w:r>
+    </w:p>
+    <w:p>
+      <w:pPr>
+        <w:ind w:firstLine="480"/>
+        <w:rPr>
+          <w:rFonts w:hint="eastAsia"/>
+        </w:rPr>
+      </w:pPr>
+      <w:r>
+        <w:rPr>
+          <w:rFonts w:hint="eastAsia"/>
+        </w:rPr>
+        <w:t>起始版本：</w:t>
+      </w:r>
+      <w:r>
+        <w:rPr>
+          <w:rFonts w:hint="eastAsia"/>
+        </w:rPr>
+        <w:t>1.0.0</w:t>
+      </w:r>
+    </w:p>
+    <w:p>
+      <w:pPr>
+        <w:ind w:firstLine="480"/>
+        <w:rPr>
+          <w:rFonts w:hint="eastAsia"/>
+        </w:rPr>
+      </w:pPr>
+      <w:r>
+        <w:rPr>
+          <w:rFonts w:hint="eastAsia"/>
+        </w:rPr>
+        <w:t>时间复杂度：</w:t>
+      </w:r>
+      <w:proofErr w:type="gramStart"/>
+      <w:r>
+        <w:rPr>
+          <w:rFonts w:hint="eastAsia"/>
+        </w:rPr>
+        <w:t>O(</w:t>
+      </w:r>
+      <w:proofErr w:type="gramEnd"/>
+      <w:r>
+        <w:rPr>
+          <w:rFonts w:hint="eastAsia"/>
+        </w:rPr>
+        <w:t>1)</w:t>
+      </w:r>
+    </w:p>
+    <w:p>
+      <w:pPr>
+        <w:ind w:firstLine="480"/>
+      </w:pPr>
+      <w:r>
+        <w:t>Removes and returns one or more random elements from the set value store at key.</w:t>
+      </w:r>
+    </w:p>
+    <w:p>
+      <w:pPr>
+        <w:ind w:firstLine="480"/>
+      </w:pPr>
+      <w:r>
+        <w:t xml:space="preserve">This operation is </w:t>
+      </w:r>
+      <w:proofErr w:type="gramStart"/>
+      <w:r>
+        <w:t>similar to</w:t>
+      </w:r>
+      <w:proofErr w:type="gramEnd"/>
+      <w:r>
+        <w:t xml:space="preserve"> SRANDMEMBER, that returns one or more random elements from a set but does not remove it.</w:t>
+      </w:r>
+    </w:p>
+    <w:p>
+      <w:pPr>
+        <w:ind w:firstLine="480"/>
+      </w:pPr>
+      <w:r>
+        <w:t>The count argument will be available in a later version and is not available in 2.6, 2.8, 3.0</w:t>
+      </w:r>
+    </w:p>
+    <w:p>
+      <w:pPr>
+        <w:ind w:firstLine="480"/>
+      </w:pPr>
+      <w:r>
+        <w:t>@return</w:t>
+      </w:r>
+    </w:p>
+    <w:p>
+      <w:pPr>
+        <w:ind w:firstLine="480"/>
+      </w:pPr>
+      <w:r>
+        <w:t>@bulk-string-reply: the removed element, or nil when key does not exist.</w:t>
+      </w:r>
+    </w:p>
+    <w:p>
+      <w:pPr>
+        <w:ind w:firstLine="480"/>
+      </w:pPr>
+      <w:r>
+        <w:t>@examples</w:t>
+      </w:r>
+    </w:p>
+    <w:p>
+      <w:pPr>
+        <w:ind w:firstLine="480"/>
+      </w:pPr>
+      <w:r>
+        <w:t>cli SADD myset "one" SADD myset "two" SADD myset "three" SPOP myset SMEMBERS myset SADD myset "four" SADD myset "five" SPOP myset 3 SMEMBERS myset</w:t>
+      </w:r>
+    </w:p>
+    <w:p>
+      <w:pPr>
+        <w:ind w:firstLine="480"/>
+      </w:pPr>
+      <w:r>
+        <w:t>Specification of the behavior when count is passed</w:t>
+      </w:r>
+    </w:p>
+    <w:p>
+      <w:pPr>
+        <w:ind w:firstLine="480"/>
+      </w:pPr>
+      <w:r>
+        <w:t>If count is bigger than the number of elements inside the Set, the command will only return the whole set without additional elements.</w:t>
+      </w:r>
+    </w:p>
+    <w:p>
+      <w:pPr>
+        <w:ind w:firstLine="480"/>
+      </w:pPr>
+      <w:r>
+        <w:t>Distribution of returned elements</w:t>
+      </w:r>
+    </w:p>
+    <w:p>
+      <w:pPr>
+        <w:ind w:firstLine="480"/>
+      </w:pPr>
+      <w:r>
+        <w:t>Note that this command is not suitable when you need a guaranteed uniform distribution of the returned elements. For more information about the algorithms used for SPOP, look up both the Knuth sampling and Floyd sampling algorithms.</w:t>
+      </w:r>
+    </w:p>
+    <w:p>
+      <w:pPr>
+        <w:ind w:firstLine="480"/>
+      </w:pPr>
+      <w:r>
+        <w:t>Count argument extension</w:t>
+      </w:r>
+    </w:p>
+    <w:p>
+      <w:pPr>
+        <w:ind w:firstLine="480"/>
+      </w:pPr>
+      <w:r>
+        <w:t xml:space="preserve">Redis 3.2 will be the first version where an optional count argument can be passed to SPOP </w:t>
+      </w:r>
+      <w:proofErr w:type="gramStart"/>
+      <w:r>
+        <w:t>in order to</w:t>
+      </w:r>
+      <w:proofErr w:type="gramEnd"/>
+      <w:r>
+        <w:t xml:space="preserve"> retrieve multiple elements in a single call. The implementation is already available in the unstable branch.</w:t>
+      </w:r>
+    </w:p>
+    <w:p>
+      <w:pPr>
+        <w:ind w:firstLine="480"/>
+      </w:pPr>
+      <w:r>
+        <w:t>SRANDMEMBER key [count]</w:t>
+      </w:r>
+    </w:p>
+    <w:p>
+      <w:pPr>
+        <w:ind w:firstLine="480"/>
+      </w:pPr>
+    </w:p>
+    <w:p>
+      <w:pPr>
+        <w:ind w:firstLine="480"/>
+        <w:rPr>
+          <w:rFonts w:hint="eastAsia"/>
+        </w:rPr>
+      </w:pPr>
+      <w:r>
+        <w:rPr>
+          <w:rFonts w:hint="eastAsia"/>
+        </w:rPr>
+        <w:t>起始版本：</w:t>
+      </w:r>
+      <w:r>
+        <w:rPr>
+          <w:rFonts w:hint="eastAsia"/>
+        </w:rPr>
+        <w:t>1.0.0</w:t>
+      </w:r>
+    </w:p>
+    <w:p>
+      <w:pPr>
+        <w:ind w:firstLine="480"/>
+        <w:rPr>
+          <w:rFonts w:hint="eastAsia"/>
+        </w:rPr>
+      </w:pPr>
+      <w:r>
+        <w:rPr>
+          <w:rFonts w:hint="eastAsia"/>
+        </w:rPr>
+        <w:t>时间复杂度：</w:t>
+      </w:r>
+      <w:r>
+        <w:rPr>
+          <w:rFonts w:hint="eastAsia"/>
+        </w:rPr>
+        <w:t xml:space="preserve">Without the count argument </w:t>
+      </w:r>
+      <w:proofErr w:type="gramStart"/>
+      <w:r>
+        <w:rPr>
+          <w:rFonts w:hint="eastAsia"/>
+        </w:rPr>
+        <w:t>O(</w:t>
+      </w:r>
+      <w:proofErr w:type="gramEnd"/>
+      <w:r>
+        <w:rPr>
+          <w:rFonts w:hint="eastAsia"/>
+        </w:rPr>
+        <w:t>1), otherwise O(N) where N is the absolute value of the passed count.</w:t>
+      </w:r>
+    </w:p>
+    <w:p>
+      <w:pPr>
+        <w:ind w:firstLine="480"/>
+        <w:rPr>
+          <w:rFonts w:hint="eastAsia"/>
+        </w:rPr>
+      </w:pPr>
+      <w:r>
+        <w:rPr>
+          <w:rFonts w:hint="eastAsia"/>
+        </w:rPr>
+        <w:t>仅提供</w:t>
+      </w:r>
+      <w:r>
+        <w:rPr>
+          <w:rFonts w:hint="eastAsia"/>
+        </w:rPr>
+        <w:t>key</w:t>
+      </w:r>
+      <w:r>
+        <w:rPr>
+          <w:rFonts w:hint="eastAsia"/>
+        </w:rPr>
+        <w:t>参数</w:t>
+      </w:r>
+      <w:r>
+        <w:rPr>
+          <w:rFonts w:hint="eastAsia"/>
+        </w:rPr>
+        <w:t>,</w:t>
+      </w:r>
+      <w:r>
+        <w:rPr>
+          <w:rFonts w:hint="eastAsia"/>
+        </w:rPr>
+        <w:t>那么随机返回</w:t>
+      </w:r>
+      <w:r>
+        <w:rPr>
+          <w:rFonts w:hint="eastAsia"/>
+        </w:rPr>
+        <w:t>key</w:t>
+      </w:r>
+      <w:r>
+        <w:rPr>
+          <w:rFonts w:hint="eastAsia"/>
+        </w:rPr>
+        <w:t>集合中的一个元素</w:t>
+      </w:r>
+      <w:r>
+        <w:rPr>
+          <w:rFonts w:hint="eastAsia"/>
+        </w:rPr>
+        <w:t>.</w:t>
+      </w:r>
+    </w:p>
+    <w:p>
+      <w:pPr>
+        <w:ind w:firstLine="480"/>
+        <w:rPr>
+          <w:rFonts w:hint="eastAsia"/>
+        </w:rPr>
+      </w:pPr>
+      <w:r>
+        <w:rPr>
+          <w:rFonts w:hint="eastAsia"/>
+        </w:rPr>
+        <w:t>Redis 2.6</w:t>
+      </w:r>
+      <w:r>
+        <w:rPr>
+          <w:rFonts w:hint="eastAsia"/>
+        </w:rPr>
+        <w:t>开始</w:t>
+      </w:r>
+      <w:r>
+        <w:rPr>
+          <w:rFonts w:hint="eastAsia"/>
+        </w:rPr>
+        <w:t xml:space="preserve">, </w:t>
+      </w:r>
+      <w:r>
+        <w:rPr>
+          <w:rFonts w:hint="eastAsia"/>
+        </w:rPr>
+        <w:t>可以接受</w:t>
+      </w:r>
+      <w:r>
+        <w:rPr>
+          <w:rFonts w:hint="eastAsia"/>
+        </w:rPr>
+        <w:t xml:space="preserve"> count </w:t>
+      </w:r>
+      <w:r>
+        <w:rPr>
+          <w:rFonts w:hint="eastAsia"/>
+        </w:rPr>
+        <w:t>参数</w:t>
+      </w:r>
+      <w:r>
+        <w:rPr>
+          <w:rFonts w:hint="eastAsia"/>
+        </w:rPr>
+        <w:t>,</w:t>
+      </w:r>
+      <w:r>
+        <w:rPr>
+          <w:rFonts w:hint="eastAsia"/>
+        </w:rPr>
+        <w:t>如果</w:t>
+      </w:r>
+      <w:r>
+        <w:rPr>
+          <w:rFonts w:hint="eastAsia"/>
+        </w:rPr>
+        <w:t>count</w:t>
+      </w:r>
+      <w:r>
+        <w:rPr>
+          <w:rFonts w:hint="eastAsia"/>
+        </w:rPr>
+        <w:t>是整数且小于元素的个数，返回含有</w:t>
+      </w:r>
+      <w:r>
+        <w:rPr>
+          <w:rFonts w:hint="eastAsia"/>
+        </w:rPr>
+        <w:t xml:space="preserve"> </w:t>
+      </w:r>
+      <w:r>
+        <w:rPr>
+          <w:rFonts w:hint="eastAsia"/>
+        </w:rPr>
+        <w:lastRenderedPageBreak/>
+        <w:t xml:space="preserve">count </w:t>
+      </w:r>
+      <w:proofErr w:type="gramStart"/>
+      <w:r>
+        <w:rPr>
+          <w:rFonts w:hint="eastAsia"/>
+        </w:rPr>
+        <w:t>个</w:t>
+      </w:r>
+      <w:proofErr w:type="gramEnd"/>
+      <w:r>
+        <w:rPr>
+          <w:rFonts w:hint="eastAsia"/>
+        </w:rPr>
+        <w:t>不同的元素的数组</w:t>
+      </w:r>
+      <w:r>
+        <w:rPr>
+          <w:rFonts w:hint="eastAsia"/>
+        </w:rPr>
+        <w:t>,</w:t>
+      </w:r>
+      <w:r>
+        <w:rPr>
+          <w:rFonts w:hint="eastAsia"/>
+        </w:rPr>
+        <w:t>如果</w:t>
+      </w:r>
+      <w:r>
+        <w:rPr>
+          <w:rFonts w:hint="eastAsia"/>
+        </w:rPr>
+        <w:t>count</w:t>
+      </w:r>
+      <w:r>
+        <w:rPr>
+          <w:rFonts w:hint="eastAsia"/>
+        </w:rPr>
+        <w:t>是个整数且大于集合中元素的个数时</w:t>
+      </w:r>
+      <w:r>
+        <w:rPr>
+          <w:rFonts w:hint="eastAsia"/>
+        </w:rPr>
+        <w:t>,</w:t>
+      </w:r>
+      <w:r>
+        <w:rPr>
+          <w:rFonts w:hint="eastAsia"/>
+        </w:rPr>
+        <w:t>仅返回整个集合的所有元素</w:t>
+      </w:r>
+      <w:r>
+        <w:rPr>
+          <w:rFonts w:hint="eastAsia"/>
+        </w:rPr>
+        <w:t>,</w:t>
+      </w:r>
+      <w:r>
+        <w:rPr>
+          <w:rFonts w:hint="eastAsia"/>
+        </w:rPr>
+        <w:t>当</w:t>
+      </w:r>
+      <w:r>
+        <w:rPr>
+          <w:rFonts w:hint="eastAsia"/>
+        </w:rPr>
+        <w:t>count</w:t>
+      </w:r>
+      <w:r>
+        <w:rPr>
+          <w:rFonts w:hint="eastAsia"/>
+        </w:rPr>
+        <w:t>是负数</w:t>
+      </w:r>
+      <w:r>
+        <w:rPr>
+          <w:rFonts w:hint="eastAsia"/>
+        </w:rPr>
+        <w:t>,</w:t>
+      </w:r>
+      <w:r>
+        <w:rPr>
+          <w:rFonts w:hint="eastAsia"/>
+        </w:rPr>
+        <w:t>则会返回一个包含</w:t>
+      </w:r>
+      <w:r>
+        <w:rPr>
+          <w:rFonts w:hint="eastAsia"/>
+        </w:rPr>
+        <w:t>count</w:t>
+      </w:r>
+      <w:r>
+        <w:rPr>
+          <w:rFonts w:hint="eastAsia"/>
+        </w:rPr>
+        <w:t>的绝对值的个数元素的数组，如果</w:t>
+      </w:r>
+      <w:r>
+        <w:rPr>
+          <w:rFonts w:hint="eastAsia"/>
+        </w:rPr>
+        <w:t>count</w:t>
+      </w:r>
+      <w:r>
+        <w:rPr>
+          <w:rFonts w:hint="eastAsia"/>
+        </w:rPr>
+        <w:t>的绝对值大于元素的个数</w:t>
+      </w:r>
+      <w:r>
+        <w:rPr>
+          <w:rFonts w:hint="eastAsia"/>
+        </w:rPr>
+        <w:t>,</w:t>
+      </w:r>
+      <w:r>
+        <w:rPr>
+          <w:rFonts w:hint="eastAsia"/>
+        </w:rPr>
+        <w:t>则返回的结果集里会出现一个元素出现多次的情况</w:t>
+      </w:r>
+      <w:r>
+        <w:rPr>
+          <w:rFonts w:hint="eastAsia"/>
+        </w:rPr>
+        <w:t>.</w:t>
+      </w:r>
+    </w:p>
+    <w:p>
+      <w:pPr>
+        <w:ind w:firstLine="480"/>
+        <w:rPr>
+          <w:rFonts w:hint="eastAsia"/>
+        </w:rPr>
+      </w:pPr>
+      <w:r>
+        <w:rPr>
+          <w:rFonts w:hint="eastAsia"/>
+        </w:rPr>
+        <w:t>仅提供</w:t>
+      </w:r>
+      <w:r>
+        <w:rPr>
+          <w:rFonts w:hint="eastAsia"/>
+        </w:rPr>
+        <w:t>key</w:t>
+      </w:r>
+      <w:r>
+        <w:rPr>
+          <w:rFonts w:hint="eastAsia"/>
+        </w:rPr>
+        <w:t>参数时</w:t>
+      </w:r>
+      <w:r>
+        <w:rPr>
+          <w:rFonts w:hint="eastAsia"/>
+        </w:rPr>
+        <w:t>,</w:t>
+      </w:r>
+      <w:r>
+        <w:rPr>
+          <w:rFonts w:hint="eastAsia"/>
+        </w:rPr>
+        <w:t>该命令作用类似于</w:t>
+      </w:r>
+      <w:r>
+        <w:rPr>
+          <w:rFonts w:hint="eastAsia"/>
+        </w:rPr>
+        <w:t>SPOP</w:t>
+      </w:r>
+      <w:r>
+        <w:rPr>
+          <w:rFonts w:hint="eastAsia"/>
+        </w:rPr>
+        <w:t>命令</w:t>
+      </w:r>
+      <w:r>
+        <w:rPr>
+          <w:rFonts w:hint="eastAsia"/>
+        </w:rPr>
+        <w:t xml:space="preserve">, </w:t>
+      </w:r>
+      <w:r>
+        <w:rPr>
+          <w:rFonts w:hint="eastAsia"/>
+        </w:rPr>
+        <w:t>不同的是</w:t>
+      </w:r>
+      <w:r>
+        <w:rPr>
+          <w:rFonts w:hint="eastAsia"/>
+        </w:rPr>
+        <w:t>SPOP</w:t>
+      </w:r>
+      <w:r>
+        <w:rPr>
+          <w:rFonts w:hint="eastAsia"/>
+        </w:rPr>
+        <w:t>命令会将被选择的随机元素从集合中移除</w:t>
+      </w:r>
+      <w:r>
+        <w:rPr>
+          <w:rFonts w:hint="eastAsia"/>
+        </w:rPr>
+        <w:t xml:space="preserve">, </w:t>
+      </w:r>
+      <w:r>
+        <w:rPr>
+          <w:rFonts w:hint="eastAsia"/>
+        </w:rPr>
+        <w:t>而</w:t>
+      </w:r>
+      <w:r>
+        <w:rPr>
+          <w:rFonts w:hint="eastAsia"/>
+        </w:rPr>
+        <w:t>SRANDMEMBER</w:t>
+      </w:r>
+      <w:r>
+        <w:rPr>
+          <w:rFonts w:hint="eastAsia"/>
+        </w:rPr>
+        <w:t>仅仅是返回该随记元素</w:t>
+      </w:r>
+      <w:r>
+        <w:rPr>
+          <w:rFonts w:hint="eastAsia"/>
+        </w:rPr>
+        <w:t>,</w:t>
+      </w:r>
+      <w:r>
+        <w:rPr>
+          <w:rFonts w:hint="eastAsia"/>
+        </w:rPr>
+        <w:t>而不做任何操作</w:t>
+      </w:r>
+      <w:r>
+        <w:rPr>
+          <w:rFonts w:hint="eastAsia"/>
+        </w:rPr>
+        <w:t>.</w:t>
+      </w:r>
+    </w:p>
+    <w:p>
+      <w:pPr>
+        <w:ind w:firstLine="480"/>
+        <w:rPr>
+          <w:rFonts w:hint="eastAsia"/>
+        </w:rPr>
+      </w:pPr>
+      <w:r>
+        <w:rPr>
+          <w:rFonts w:hint="eastAsia"/>
+        </w:rPr>
+        <w:t>返回值</w:t>
+      </w:r>
+    </w:p>
+    <w:p>
+      <w:pPr>
+        <w:ind w:firstLine="480"/>
+        <w:rPr>
+          <w:rFonts w:hint="eastAsia"/>
+        </w:rPr>
+      </w:pPr>
+      <w:r>
+        <w:rPr>
+          <w:rFonts w:hint="eastAsia"/>
+        </w:rPr>
+        <w:t xml:space="preserve">bulk-string-reply: </w:t>
+      </w:r>
+      <w:r>
+        <w:rPr>
+          <w:rFonts w:hint="eastAsia"/>
+        </w:rPr>
+        <w:t>不使用</w:t>
+      </w:r>
+      <w:r>
+        <w:rPr>
+          <w:rFonts w:hint="eastAsia"/>
+        </w:rPr>
+        <w:t xml:space="preserve">count </w:t>
+      </w:r>
+      <w:r>
+        <w:rPr>
+          <w:rFonts w:hint="eastAsia"/>
+        </w:rPr>
+        <w:t>参数的情况下该命令返回随机的元素</w:t>
+      </w:r>
+      <w:r>
+        <w:rPr>
+          <w:rFonts w:hint="eastAsia"/>
+        </w:rPr>
+        <w:t>,</w:t>
+      </w:r>
+      <w:r>
+        <w:rPr>
+          <w:rFonts w:hint="eastAsia"/>
+        </w:rPr>
+        <w:t>如果</w:t>
+      </w:r>
+      <w:r>
+        <w:rPr>
+          <w:rFonts w:hint="eastAsia"/>
+        </w:rPr>
+        <w:t>key</w:t>
+      </w:r>
+      <w:r>
+        <w:rPr>
+          <w:rFonts w:hint="eastAsia"/>
+        </w:rPr>
+        <w:t>不存在则返回</w:t>
+      </w:r>
+      <w:r>
+        <w:rPr>
+          <w:rFonts w:hint="eastAsia"/>
+        </w:rPr>
+        <w:t>nil.</w:t>
+      </w:r>
+    </w:p>
+    <w:p>
+      <w:pPr>
+        <w:ind w:firstLine="480"/>
+        <w:rPr>
+          <w:rFonts w:hint="eastAsia"/>
+        </w:rPr>
+      </w:pPr>
+      <w:r>
+        <w:rPr>
+          <w:rFonts w:hint="eastAsia"/>
+        </w:rPr>
+        <w:t xml:space="preserve">array-reply: </w:t>
+      </w:r>
+      <w:r>
+        <w:rPr>
+          <w:rFonts w:hint="eastAsia"/>
+        </w:rPr>
+        <w:t>使用</w:t>
+      </w:r>
+      <w:r>
+        <w:rPr>
+          <w:rFonts w:hint="eastAsia"/>
+        </w:rPr>
+        <w:t>count</w:t>
+      </w:r>
+      <w:r>
+        <w:rPr>
+          <w:rFonts w:hint="eastAsia"/>
+        </w:rPr>
+        <w:t>参数</w:t>
+      </w:r>
+      <w:r>
+        <w:rPr>
+          <w:rFonts w:hint="eastAsia"/>
+        </w:rPr>
+        <w:t>,</w:t>
+      </w:r>
+      <w:r>
+        <w:rPr>
+          <w:rFonts w:hint="eastAsia"/>
+        </w:rPr>
+        <w:t>则返回一个随机的元素数组</w:t>
+      </w:r>
+      <w:r>
+        <w:rPr>
+          <w:rFonts w:hint="eastAsia"/>
+        </w:rPr>
+        <w:t>,</w:t>
+      </w:r>
+      <w:r>
+        <w:rPr>
+          <w:rFonts w:hint="eastAsia"/>
+        </w:rPr>
+        <w:t>如果</w:t>
+      </w:r>
+      <w:r>
+        <w:rPr>
+          <w:rFonts w:hint="eastAsia"/>
+        </w:rPr>
+        <w:t>key</w:t>
+      </w:r>
+      <w:r>
+        <w:rPr>
+          <w:rFonts w:hint="eastAsia"/>
+        </w:rPr>
+        <w:t>不存在则返回一个空的数组</w:t>
+      </w:r>
+      <w:r>
+        <w:rPr>
+          <w:rFonts w:hint="eastAsia"/>
+        </w:rPr>
+        <w:t>.</w:t>
+      </w:r>
+    </w:p>
+    <w:p>
+      <w:pPr>
+        <w:ind w:firstLine="480"/>
+        <w:rPr>
+          <w:rFonts w:hint="eastAsia"/>
+        </w:rPr>
+      </w:pPr>
+      <w:r>
+        <w:rPr>
+          <w:rFonts w:hint="eastAsia"/>
+        </w:rPr>
+        <w:t>举例</w:t>
+      </w:r>
+    </w:p>
+    <w:p>
+      <w:pPr>
+        <w:ind w:firstLine="480"/>
+      </w:pPr>
+      <w:r>
+        <w:t>redis&gt; SADD myset one two three</w:t>
+      </w:r>
+    </w:p>
+    <w:p>
+      <w:pPr>
+        <w:ind w:firstLine="480"/>
+      </w:pPr>
+      <w:r>
+        <w:t>(integer) 3</w:t>
+      </w:r>
+    </w:p>
+    <w:p>
+      <w:pPr>
+        <w:ind w:firstLine="480"/>
+      </w:pPr>
+      <w:r>
+        <w:t>redis&gt; SRANDMEMBER myset</w:t>
+      </w:r>
+    </w:p>
+    <w:p>
+      <w:pPr>
+        <w:ind w:firstLine="480"/>
+      </w:pPr>
+      <w:r>
+        <w:t>"one"</w:t>
+      </w:r>
+    </w:p>
+    <w:p>
+      <w:pPr>
+        <w:ind w:firstLine="480"/>
+      </w:pPr>
+      <w:r>
+        <w:t>redis&gt; SRANDMEMBER myset 2</w:t>
+      </w:r>
+    </w:p>
+    <w:p>
+      <w:pPr>
+        <w:ind w:firstLine="480"/>
+      </w:pPr>
+      <w:r>
+        <w:t>1) "three"</w:t>
+      </w:r>
+    </w:p>
+    <w:p>
+      <w:pPr>
+        <w:ind w:firstLine="480"/>
+      </w:pPr>
+      <w:r>
+        <w:t>2) "one"</w:t>
+      </w:r>
+    </w:p>
+    <w:p>
+      <w:pPr>
+        <w:ind w:firstLine="480"/>
+      </w:pPr>
+      <w:r>
+        <w:t>redis&gt; SRANDMEMBER myset -5</w:t>
+      </w:r>
+    </w:p>
+    <w:p>
+      <w:pPr>
+        <w:ind w:firstLine="480"/>
+      </w:pPr>
+      <w:r>
+        <w:t>1) "one"</w:t>
+      </w:r>
+    </w:p>
+    <w:p>
+      <w:pPr>
+        <w:ind w:firstLine="480"/>
+      </w:pPr>
+      <w:r>
+        <w:t>2) "one"</w:t>
+      </w:r>
+    </w:p>
+    <w:p>
+      <w:pPr>
+        <w:ind w:firstLine="480"/>
+      </w:pPr>
+      <w:r>
+        <w:t>3) "one"</w:t>
+      </w:r>
+    </w:p>
+    <w:p>
+      <w:pPr>
+        <w:ind w:firstLine="480"/>
+      </w:pPr>
+      <w:r>
+        <w:t>4) "one"</w:t>
+      </w:r>
+    </w:p>
+    <w:p>
+      <w:pPr>
+        <w:ind w:firstLine="480"/>
+      </w:pPr>
+      <w:r>
+        <w:t>5) "one"</w:t>
+      </w:r>
+    </w:p>
+    <w:p>
+      <w:pPr>
+        <w:ind w:firstLine="480"/>
+      </w:pPr>
+      <w:r>
+        <w:t xml:space="preserve">redis&gt; </w:t>
+      </w:r>
+    </w:p>
+    <w:p>
+      <w:pPr>
+        <w:ind w:firstLine="480"/>
+      </w:pPr>
+      <w:r>
+        <w:t>Specification of the behavior when count is passed</w:t>
+      </w:r>
+    </w:p>
+    <w:p>
+      <w:pPr>
+        <w:ind w:firstLine="480"/>
+      </w:pPr>
+      <w:r>
+        <w:t xml:space="preserve">When a count argument is passed and is positive, the elements are returned as if every selected element is removed from the set (like the extraction of numbers in the game of Bingo). </w:t>
+      </w:r>
+      <w:proofErr w:type="gramStart"/>
+      <w:r>
+        <w:t>However</w:t>
+      </w:r>
+      <w:proofErr w:type="gramEnd"/>
+      <w:r>
+        <w:t xml:space="preserve"> elements are not removed from the Set. So basically:</w:t>
+      </w:r>
+    </w:p>
+    <w:p>
+      <w:pPr>
+        <w:ind w:firstLine="480"/>
+      </w:pPr>
+      <w:r>
+        <w:t>No repeated elements are returned.</w:t>
+      </w:r>
+    </w:p>
+    <w:p>
+      <w:pPr>
+        <w:ind w:firstLine="480"/>
+      </w:pPr>
+      <w:r>
+        <w:t xml:space="preserve">If count is bigger than the number of elements inside the Set, the command will </w:t>
+      </w:r>
+      <w:r>
+        <w:lastRenderedPageBreak/>
+        <w:t>only return the whole set without additional elements.</w:t>
+      </w:r>
+    </w:p>
+    <w:p>
+      <w:pPr>
+        <w:ind w:firstLine="480"/>
+      </w:pPr>
+      <w:r>
+        <w:t xml:space="preserve">When instead the count is negative, the behavior changes and the extraction </w:t>
+      </w:r>
+      <w:proofErr w:type="gramStart"/>
+      <w:r>
+        <w:t>happens</w:t>
+      </w:r>
+      <w:proofErr w:type="gramEnd"/>
+      <w:r>
+        <w:t xml:space="preserve"> as if you put the extracted element inside the bag again after every extraction, so repeated elements are possible, and the number of elements requested is always returned as we can repeat the same elements again and again, with the exception of an empty Set (non existing key) that will always produce an empty array as a result.</w:t>
+      </w:r>
+    </w:p>
+    <w:p>
+      <w:pPr>
+        <w:ind w:firstLine="480"/>
+      </w:pPr>
+      <w:r>
+        <w:t>Distribution of returned elements</w:t>
+      </w:r>
+    </w:p>
+    <w:p>
+      <w:pPr>
+        <w:ind w:firstLine="480"/>
+      </w:pPr>
+      <w:r>
+        <w:t xml:space="preserve">The distribution of the returned elements is far from perfect when the number of elements in the set is small, this is </w:t>
+      </w:r>
+      <w:proofErr w:type="gramStart"/>
+      <w:r>
+        <w:t>due to the fact that</w:t>
+      </w:r>
+      <w:proofErr w:type="gramEnd"/>
+      <w:r>
+        <w:t xml:space="preserve"> we used an approximated random element function that does not really guarantees good distribution.</w:t>
+      </w:r>
+    </w:p>
+    <w:p>
+      <w:pPr>
+        <w:ind w:firstLine="480"/>
+      </w:pPr>
+      <w:r>
+        <w:t xml:space="preserve">The algorithm used, that is implemented inside dict.c, samples the hash table buckets to find a non-empty one. Once a </w:t>
+      </w:r>
+      <w:proofErr w:type="gramStart"/>
+      <w:r>
+        <w:t>non empty</w:t>
+      </w:r>
+      <w:proofErr w:type="gramEnd"/>
+      <w:r>
+        <w:t xml:space="preserve"> bucket is found, since we use chaining in our hash table implementation, the number of elements inside the bucked is checked and a random element is selected.</w:t>
+      </w:r>
+    </w:p>
+    <w:p>
+      <w:pPr>
+        <w:ind w:firstLine="480"/>
+      </w:pPr>
+      <w:r>
+        <w:t>This means that if you have two non-empty buckets in the entire hash table, and one has three elements while one has just one, the element that is alone in its bucket will be returned with much higher probability.</w:t>
+      </w:r>
+    </w:p>
+    <w:p>
+      <w:pPr>
+        <w:pStyle w:val="3"/>
+        <w:spacing w:before="163" w:after="163"/>
+      </w:pPr>
+      <w:r>
+        <w:t>SREM key member [member ...]</w:t>
+      </w:r>
+    </w:p>
+    <w:p>
+      <w:pPr>
+        <w:ind w:firstLine="480"/>
+        <w:rPr>
+          <w:rFonts w:hint="eastAsia"/>
+        </w:rPr>
+      </w:pPr>
+      <w:r>
+        <w:rPr>
+          <w:rFonts w:hint="eastAsia"/>
+        </w:rPr>
+        <w:t>起始版本：</w:t>
+      </w:r>
+      <w:r>
+        <w:rPr>
+          <w:rFonts w:hint="eastAsia"/>
+        </w:rPr>
+        <w:t>1.0.0</w:t>
+      </w:r>
+    </w:p>
+    <w:p>
+      <w:pPr>
+        <w:ind w:firstLine="480"/>
+        <w:rPr>
+          <w:rFonts w:hint="eastAsia"/>
+        </w:rPr>
+      </w:pPr>
+      <w:r>
+        <w:rPr>
+          <w:rFonts w:hint="eastAsia"/>
+        </w:rPr>
+        <w:t>时间复杂度：</w:t>
+      </w:r>
+      <w:r>
+        <w:rPr>
+          <w:rFonts w:hint="eastAsia"/>
+        </w:rPr>
+        <w:t>O(N) where N is the number of members to be removed.</w:t>
+      </w:r>
+    </w:p>
+    <w:p>
+      <w:pPr>
+        <w:ind w:firstLine="480"/>
+        <w:rPr>
+          <w:rFonts w:hint="eastAsia"/>
+        </w:rPr>
+      </w:pPr>
+      <w:r>
+        <w:rPr>
+          <w:rFonts w:hint="eastAsia"/>
+        </w:rPr>
+        <w:t>在</w:t>
+      </w:r>
+      <w:r>
+        <w:rPr>
+          <w:rFonts w:hint="eastAsia"/>
+        </w:rPr>
+        <w:t>key</w:t>
+      </w:r>
+      <w:r>
+        <w:rPr>
+          <w:rFonts w:hint="eastAsia"/>
+        </w:rPr>
+        <w:t>集合中移除指定的元素</w:t>
+      </w:r>
+      <w:r>
+        <w:rPr>
+          <w:rFonts w:hint="eastAsia"/>
+        </w:rPr>
+        <w:t xml:space="preserve">. </w:t>
+      </w:r>
+      <w:r>
+        <w:rPr>
+          <w:rFonts w:hint="eastAsia"/>
+        </w:rPr>
+        <w:t>如果指定的元素不是</w:t>
+      </w:r>
+      <w:r>
+        <w:rPr>
+          <w:rFonts w:hint="eastAsia"/>
+        </w:rPr>
+        <w:t>key</w:t>
+      </w:r>
+      <w:r>
+        <w:rPr>
+          <w:rFonts w:hint="eastAsia"/>
+        </w:rPr>
+        <w:t>集合中的元素则忽略</w:t>
+      </w:r>
+      <w:r>
+        <w:rPr>
+          <w:rFonts w:hint="eastAsia"/>
+        </w:rPr>
+        <w:t xml:space="preserve"> </w:t>
+      </w:r>
+      <w:r>
+        <w:rPr>
+          <w:rFonts w:hint="eastAsia"/>
+        </w:rPr>
+        <w:t>如果</w:t>
+      </w:r>
+      <w:r>
+        <w:rPr>
+          <w:rFonts w:hint="eastAsia"/>
+        </w:rPr>
+        <w:t>key</w:t>
+      </w:r>
+      <w:r>
+        <w:rPr>
+          <w:rFonts w:hint="eastAsia"/>
+        </w:rPr>
+        <w:t>集合不存在则被视为一个空的集合，该命令返回</w:t>
+      </w:r>
+      <w:r>
+        <w:rPr>
+          <w:rFonts w:hint="eastAsia"/>
+        </w:rPr>
+        <w:t>0.</w:t>
+      </w:r>
+    </w:p>
+    <w:p>
+      <w:pPr>
+        <w:ind w:firstLine="480"/>
+        <w:rPr>
+          <w:rFonts w:hint="eastAsia"/>
+        </w:rPr>
+      </w:pPr>
+      <w:r>
+        <w:rPr>
+          <w:rFonts w:hint="eastAsia"/>
+        </w:rPr>
+        <w:t>如果</w:t>
+      </w:r>
+      <w:r>
+        <w:rPr>
+          <w:rFonts w:hint="eastAsia"/>
+        </w:rPr>
+        <w:t>key</w:t>
+      </w:r>
+      <w:r>
+        <w:rPr>
+          <w:rFonts w:hint="eastAsia"/>
+        </w:rPr>
+        <w:t>的类型不是一个集合</w:t>
+      </w:r>
+      <w:r>
+        <w:rPr>
+          <w:rFonts w:hint="eastAsia"/>
+        </w:rPr>
+        <w:t>,</w:t>
+      </w:r>
+      <w:r>
+        <w:rPr>
+          <w:rFonts w:hint="eastAsia"/>
+        </w:rPr>
+        <w:t>则返回错误</w:t>
+      </w:r>
+      <w:r>
+        <w:rPr>
+          <w:rFonts w:hint="eastAsia"/>
+        </w:rPr>
+        <w:t>.</w:t>
+      </w:r>
+    </w:p>
+    <w:p>
+      <w:pPr>
+        <w:ind w:firstLine="480"/>
+        <w:rPr>
+          <w:rFonts w:hint="eastAsia"/>
+        </w:rPr>
+      </w:pPr>
+      <w:r>
+        <w:rPr>
+          <w:rFonts w:hint="eastAsia"/>
+        </w:rPr>
+        <w:t>返回值</w:t>
+      </w:r>
+    </w:p>
+    <w:p>
+      <w:pPr>
+        <w:ind w:firstLine="480"/>
+        <w:rPr>
+          <w:rFonts w:hint="eastAsia"/>
+        </w:rPr>
+      </w:pPr>
+      <w:r>
+        <w:rPr>
+          <w:rFonts w:hint="eastAsia"/>
+        </w:rPr>
+        <w:t>integer-reply:</w:t>
+      </w:r>
+      <w:r>
+        <w:rPr>
+          <w:rFonts w:hint="eastAsia"/>
+        </w:rPr>
+        <w:t>从集合中移除元素的个数，不包括不存在的成员</w:t>
+      </w:r>
+      <w:r>
+        <w:rPr>
+          <w:rFonts w:hint="eastAsia"/>
+        </w:rPr>
+        <w:t>.</w:t>
+      </w:r>
+    </w:p>
+    <w:p>
+      <w:pPr>
+        <w:ind w:firstLine="480"/>
+        <w:rPr>
+          <w:rFonts w:hint="eastAsia"/>
+        </w:rPr>
+      </w:pPr>
+      <w:r>
+        <w:rPr>
+          <w:rFonts w:hint="eastAsia"/>
+        </w:rPr>
+        <w:t>历史</w:t>
+      </w:r>
+    </w:p>
+    <w:p>
+      <w:pPr>
+        <w:ind w:firstLine="480"/>
+        <w:rPr>
+          <w:rFonts w:hint="eastAsia"/>
+        </w:rPr>
+      </w:pPr>
+      <w:r>
+        <w:rPr>
+          <w:rFonts w:hint="eastAsia"/>
+        </w:rPr>
+        <w:t xml:space="preserve">= 2.4: </w:t>
+      </w:r>
+      <w:r>
+        <w:rPr>
+          <w:rFonts w:hint="eastAsia"/>
+        </w:rPr>
+        <w:t>接受多个</w:t>
+      </w:r>
+      <w:r>
+        <w:rPr>
+          <w:rFonts w:hint="eastAsia"/>
+        </w:rPr>
+        <w:t xml:space="preserve"> member </w:t>
+      </w:r>
+      <w:r>
+        <w:rPr>
+          <w:rFonts w:hint="eastAsia"/>
+        </w:rPr>
+        <w:t>元素参数</w:t>
+      </w:r>
+      <w:r>
+        <w:rPr>
+          <w:rFonts w:hint="eastAsia"/>
+        </w:rPr>
+        <w:t xml:space="preserve">. Redis 2.4 </w:t>
+      </w:r>
+      <w:r>
+        <w:rPr>
+          <w:rFonts w:hint="eastAsia"/>
+        </w:rPr>
+        <w:t>之前的版本每次只能移除一个元素</w:t>
+      </w:r>
+      <w:r>
+        <w:rPr>
+          <w:rFonts w:hint="eastAsia"/>
+        </w:rPr>
+        <w:t>.</w:t>
+      </w:r>
+    </w:p>
+    <w:p>
+      <w:pPr>
+        <w:ind w:firstLine="480"/>
+        <w:rPr>
+          <w:rFonts w:hint="eastAsia"/>
+        </w:rPr>
+      </w:pPr>
+      <w:r>
+        <w:rPr>
+          <w:rFonts w:hint="eastAsia"/>
+        </w:rPr>
+        <w:t>举例</w:t>
+      </w:r>
+    </w:p>
+    <w:p>
+      <w:pPr>
+        <w:ind w:firstLine="480"/>
+      </w:pPr>
+      <w:r>
+        <w:t>redis&gt; SADD myset "one"</w:t>
+      </w:r>
+    </w:p>
+    <w:p>
+      <w:pPr>
+        <w:ind w:firstLine="480"/>
+      </w:pPr>
+      <w:r>
+        <w:lastRenderedPageBreak/>
+        <w:t>(integer) 1</w:t>
+      </w:r>
+    </w:p>
+    <w:p>
+      <w:pPr>
+        <w:ind w:firstLine="480"/>
+      </w:pPr>
+      <w:r>
+        <w:t>redis&gt; SADD myset "two"</w:t>
+      </w:r>
+    </w:p>
+    <w:p>
+      <w:pPr>
+        <w:ind w:firstLine="480"/>
+      </w:pPr>
+      <w:r>
+        <w:t>(integer) 1</w:t>
+      </w:r>
+    </w:p>
+    <w:p>
+      <w:pPr>
+        <w:ind w:firstLine="480"/>
+      </w:pPr>
+      <w:r>
+        <w:t>redis&gt; SADD myset "three"</w:t>
+      </w:r>
+    </w:p>
+    <w:p>
+      <w:pPr>
+        <w:ind w:firstLine="480"/>
+      </w:pPr>
+      <w:r>
+        <w:t>(integer) 1</w:t>
+      </w:r>
+    </w:p>
+    <w:p>
+      <w:pPr>
+        <w:ind w:firstLine="480"/>
+      </w:pPr>
+      <w:r>
+        <w:t>redis&gt; SREM myset "one"</w:t>
+      </w:r>
+    </w:p>
+    <w:p>
+      <w:pPr>
+        <w:ind w:firstLine="480"/>
+      </w:pPr>
+      <w:r>
+        <w:t>(integer) 1</w:t>
+      </w:r>
+    </w:p>
+    <w:p>
+      <w:pPr>
+        <w:ind w:firstLine="480"/>
+      </w:pPr>
+      <w:r>
+        <w:t>redis&gt; SREM myset "four"</w:t>
+      </w:r>
+    </w:p>
+    <w:p>
+      <w:pPr>
+        <w:ind w:firstLine="480"/>
+      </w:pPr>
+      <w:r>
+        <w:t>(integer) 0</w:t>
+      </w:r>
+    </w:p>
+    <w:p>
+      <w:pPr>
+        <w:ind w:firstLine="480"/>
+      </w:pPr>
+      <w:r>
+        <w:t>redis&gt; SMEMBERS myset</w:t>
+      </w:r>
+    </w:p>
+    <w:p>
+      <w:pPr>
+        <w:ind w:firstLine="480"/>
+      </w:pPr>
+      <w:r>
+        <w:t>1) "three"</w:t>
+      </w:r>
+    </w:p>
+    <w:p>
+      <w:pPr>
+        <w:ind w:firstLine="480"/>
+      </w:pPr>
+      <w:r>
+        <w:t>2) "two"</w:t>
+      </w:r>
+    </w:p>
+    <w:p>
+      <w:pPr>
+        <w:ind w:firstLine="480"/>
+      </w:pPr>
+      <w:r>
+        <w:t>redis&gt;</w:t>
+      </w:r>
+    </w:p>
+    <w:p>
+      <w:pPr>
+        <w:pStyle w:val="3"/>
+        <w:spacing w:before="163" w:after="163"/>
+      </w:pPr>
+      <w:r>
+        <w:t>SSCAN key cursor [MATCH pattern] [COUNT count]</w:t>
+      </w:r>
+    </w:p>
+    <w:p>
+      <w:pPr>
+        <w:ind w:firstLine="480"/>
+        <w:rPr>
+          <w:rFonts w:hint="eastAsia"/>
+        </w:rPr>
+      </w:pPr>
+      <w:r>
+        <w:rPr>
+          <w:rFonts w:hint="eastAsia"/>
+        </w:rPr>
+        <w:t>起始版本：</w:t>
+      </w:r>
+      <w:r>
+        <w:rPr>
+          <w:rFonts w:hint="eastAsia"/>
+        </w:rPr>
+        <w:t>2.8.0</w:t>
+      </w:r>
+    </w:p>
+    <w:p>
+      <w:pPr>
+        <w:ind w:firstLine="480"/>
+        <w:rPr>
+          <w:rFonts w:hint="eastAsia"/>
+        </w:rPr>
+      </w:pPr>
+      <w:r>
+        <w:rPr>
+          <w:rFonts w:hint="eastAsia"/>
+        </w:rPr>
+        <w:t>时间复杂度：</w:t>
+      </w:r>
+      <w:proofErr w:type="gramStart"/>
+      <w:r>
+        <w:rPr>
+          <w:rFonts w:hint="eastAsia"/>
+        </w:rPr>
+        <w:t>O(</w:t>
+      </w:r>
+      <w:proofErr w:type="gramEnd"/>
+      <w:r>
+        <w:rPr>
+          <w:rFonts w:hint="eastAsia"/>
+        </w:rPr>
+        <w:t xml:space="preserve">1) for every call. O(N) for a complete iteration, including enough command calls for the cursor to </w:t>
+      </w:r>
+      <w:proofErr w:type="gramStart"/>
+      <w:r>
+        <w:rPr>
+          <w:rFonts w:hint="eastAsia"/>
+        </w:rPr>
+        <w:t>return back</w:t>
+      </w:r>
+      <w:proofErr w:type="gramEnd"/>
+      <w:r>
+        <w:rPr>
+          <w:rFonts w:hint="eastAsia"/>
+        </w:rPr>
+        <w:t xml:space="preserve"> to 0. N is the number of elements inside the </w:t>
+      </w:r>
+      <w:proofErr w:type="gramStart"/>
+      <w:r>
+        <w:rPr>
+          <w:rFonts w:hint="eastAsia"/>
+        </w:rPr>
+        <w:t>collection..</w:t>
+      </w:r>
+      <w:proofErr w:type="gramEnd"/>
+    </w:p>
+    <w:p>
+      <w:pPr>
+        <w:ind w:firstLine="480"/>
+      </w:pPr>
+      <w:r>
+        <w:rPr>
+          <w:rFonts w:hint="eastAsia"/>
+        </w:rPr>
+        <w:t>请参考</w:t>
+      </w:r>
+      <w:r>
+        <w:rPr>
+          <w:rFonts w:hint="eastAsia"/>
+        </w:rPr>
+        <w:t>SCAN</w:t>
+      </w:r>
+    </w:p>
+    <w:p>
+      <w:pPr>
+        <w:pStyle w:val="3"/>
+        <w:spacing w:before="163" w:after="163"/>
+      </w:pPr>
+      <w:r>
+        <w:t>SUNION key [key ...]</w:t>
+      </w:r>
+    </w:p>
+    <w:p>
+      <w:pPr>
+        <w:ind w:firstLine="480"/>
+        <w:rPr>
+          <w:rFonts w:hint="eastAsia"/>
+        </w:rPr>
+      </w:pPr>
+      <w:r>
+        <w:rPr>
+          <w:rFonts w:hint="eastAsia"/>
+        </w:rPr>
+        <w:t>起始版本：</w:t>
+      </w:r>
+      <w:r>
+        <w:rPr>
+          <w:rFonts w:hint="eastAsia"/>
+        </w:rPr>
+        <w:t>1.0.0</w:t>
+      </w:r>
+    </w:p>
+    <w:p>
+      <w:pPr>
+        <w:ind w:firstLine="480"/>
+        <w:rPr>
+          <w:rFonts w:hint="eastAsia"/>
+        </w:rPr>
+      </w:pPr>
+      <w:r>
+        <w:rPr>
+          <w:rFonts w:hint="eastAsia"/>
+        </w:rPr>
+        <w:t>时间复杂度：</w:t>
+      </w:r>
+      <w:r>
+        <w:rPr>
+          <w:rFonts w:hint="eastAsia"/>
+        </w:rPr>
+        <w:t>O(N) where N is the total number of elements in all given sets.</w:t>
+      </w:r>
+    </w:p>
+    <w:p>
+      <w:pPr>
+        <w:ind w:firstLine="480"/>
+        <w:rPr>
+          <w:rFonts w:hint="eastAsia"/>
+        </w:rPr>
+      </w:pPr>
+      <w:r>
+        <w:rPr>
+          <w:rFonts w:hint="eastAsia"/>
+        </w:rPr>
+        <w:t>返回给定的多个集合的并集中的所有成员</w:t>
+      </w:r>
+      <w:r>
+        <w:rPr>
+          <w:rFonts w:hint="eastAsia"/>
+        </w:rPr>
+        <w:t>.</w:t>
+      </w:r>
+    </w:p>
+    <w:p>
+      <w:pPr>
+        <w:ind w:firstLine="480"/>
+        <w:rPr>
+          <w:rFonts w:hint="eastAsia"/>
+        </w:rPr>
+      </w:pPr>
+      <w:r>
+        <w:rPr>
+          <w:rFonts w:hint="eastAsia"/>
+        </w:rPr>
+        <w:t>例如</w:t>
+      </w:r>
+      <w:r>
+        <w:rPr>
+          <w:rFonts w:hint="eastAsia"/>
+        </w:rPr>
+        <w:t>:</w:t>
+      </w:r>
+    </w:p>
+    <w:p>
+      <w:pPr>
+        <w:ind w:firstLine="480"/>
+      </w:pPr>
+      <w:r>
+        <w:t>key1 = {</w:t>
+      </w:r>
+      <w:proofErr w:type="gramStart"/>
+      <w:r>
+        <w:t>a,b</w:t>
+      </w:r>
+      <w:proofErr w:type="gramEnd"/>
+      <w:r>
+        <w:t>,c,d}</w:t>
+      </w:r>
+    </w:p>
+    <w:p>
+      <w:pPr>
+        <w:ind w:firstLine="480"/>
+      </w:pPr>
+      <w:r>
+        <w:t>key2 = {c}</w:t>
+      </w:r>
+    </w:p>
+    <w:p>
+      <w:pPr>
+        <w:ind w:firstLine="480"/>
+      </w:pPr>
+      <w:r>
+        <w:t>key3 = {</w:t>
+      </w:r>
+      <w:proofErr w:type="gramStart"/>
+      <w:r>
+        <w:t>a,c</w:t>
+      </w:r>
+      <w:proofErr w:type="gramEnd"/>
+      <w:r>
+        <w:t>,e}</w:t>
+      </w:r>
+    </w:p>
+    <w:p>
+      <w:pPr>
+        <w:ind w:firstLine="480"/>
+      </w:pPr>
+      <w:r>
+        <w:t>SUNION key1 key2 key3 = {</w:t>
+      </w:r>
+      <w:proofErr w:type="gramStart"/>
+      <w:r>
+        <w:t>a,b</w:t>
+      </w:r>
+      <w:proofErr w:type="gramEnd"/>
+      <w:r>
+        <w:t>,c,d,e}</w:t>
+      </w:r>
+    </w:p>
+    <w:p>
+      <w:pPr>
+        <w:ind w:firstLine="480"/>
+        <w:rPr>
+          <w:rFonts w:hint="eastAsia"/>
+        </w:rPr>
+      </w:pPr>
+      <w:r>
+        <w:rPr>
+          <w:rFonts w:hint="eastAsia"/>
+        </w:rPr>
+        <w:t>不存在的</w:t>
+      </w:r>
+      <w:r>
+        <w:rPr>
+          <w:rFonts w:hint="eastAsia"/>
+        </w:rPr>
+        <w:t>key</w:t>
+      </w:r>
+      <w:r>
+        <w:rPr>
+          <w:rFonts w:hint="eastAsia"/>
+        </w:rPr>
+        <w:t>可以认为是空的集合</w:t>
+      </w:r>
+      <w:r>
+        <w:rPr>
+          <w:rFonts w:hint="eastAsia"/>
+        </w:rPr>
+        <w:t>.</w:t>
+      </w:r>
+    </w:p>
+    <w:p>
+      <w:pPr>
+        <w:ind w:firstLine="480"/>
+        <w:rPr>
+          <w:rFonts w:hint="eastAsia"/>
+        </w:rPr>
+      </w:pPr>
+      <w:r>
+        <w:rPr>
+          <w:rFonts w:hint="eastAsia"/>
+        </w:rPr>
+        <w:lastRenderedPageBreak/>
+        <w:t>返回值</w:t>
+      </w:r>
+    </w:p>
+    <w:p>
+      <w:pPr>
+        <w:ind w:firstLine="480"/>
+        <w:rPr>
+          <w:rFonts w:hint="eastAsia"/>
+        </w:rPr>
+      </w:pPr>
+      <w:r>
+        <w:rPr>
+          <w:rFonts w:hint="eastAsia"/>
+        </w:rPr>
+        <w:t>array-reply:</w:t>
+      </w:r>
+      <w:r>
+        <w:rPr>
+          <w:rFonts w:hint="eastAsia"/>
+        </w:rPr>
+        <w:t>并集的成员列表</w:t>
+      </w:r>
+    </w:p>
+    <w:p>
+      <w:pPr>
+        <w:ind w:firstLine="480"/>
+        <w:rPr>
+          <w:rFonts w:hint="eastAsia"/>
+        </w:rPr>
+      </w:pPr>
+      <w:r>
+        <w:rPr>
+          <w:rFonts w:hint="eastAsia"/>
+        </w:rPr>
+        <w:t>举例</w:t>
+      </w:r>
+    </w:p>
+    <w:p>
+      <w:pPr>
+        <w:ind w:firstLine="480"/>
+      </w:pPr>
+      <w:r>
+        <w:t>redis&gt; SADD key1 "a"</w:t>
+      </w:r>
+    </w:p>
+    <w:p>
+      <w:pPr>
+        <w:ind w:firstLine="480"/>
+      </w:pPr>
+      <w:r>
+        <w:t>(integer) 1</w:t>
+      </w:r>
+    </w:p>
+    <w:p>
+      <w:pPr>
+        <w:ind w:firstLine="480"/>
+      </w:pPr>
+      <w:r>
+        <w:t>redis&gt; SADD key1 "b"</w:t>
+      </w:r>
+    </w:p>
+    <w:p>
+      <w:pPr>
+        <w:ind w:firstLine="480"/>
+      </w:pPr>
+      <w:r>
+        <w:t>(integer) 1</w:t>
+      </w:r>
+    </w:p>
+    <w:p>
+      <w:pPr>
+        <w:ind w:firstLine="480"/>
+      </w:pPr>
+      <w:r>
+        <w:t>redis&gt; SADD key1 "c"</w:t>
+      </w:r>
+    </w:p>
+    <w:p>
+      <w:pPr>
+        <w:ind w:firstLine="480"/>
+      </w:pPr>
+      <w:r>
+        <w:t>(integer) 1</w:t>
+      </w:r>
+    </w:p>
+    <w:p>
+      <w:pPr>
+        <w:ind w:firstLine="480"/>
+      </w:pPr>
+      <w:r>
+        <w:t>redis&gt; SADD key2 "c"</w:t>
+      </w:r>
+    </w:p>
+    <w:p>
+      <w:pPr>
+        <w:ind w:firstLine="480"/>
+      </w:pPr>
+      <w:r>
+        <w:t>(integer) 1</w:t>
+      </w:r>
+    </w:p>
+    <w:p>
+      <w:pPr>
+        <w:ind w:firstLine="480"/>
+      </w:pPr>
+      <w:r>
+        <w:t>redis&gt; SADD key2 "d"</w:t>
+      </w:r>
+    </w:p>
+    <w:p>
+      <w:pPr>
+        <w:ind w:firstLine="480"/>
+      </w:pPr>
+      <w:r>
+        <w:t>(integer) 1</w:t>
+      </w:r>
+    </w:p>
+    <w:p>
+      <w:pPr>
+        <w:ind w:firstLine="480"/>
+      </w:pPr>
+      <w:r>
+        <w:t>redis&gt; SADD key2 "e"</w:t>
+      </w:r>
+    </w:p>
+    <w:p>
+      <w:pPr>
+        <w:ind w:firstLine="480"/>
+      </w:pPr>
+      <w:r>
+        <w:t>(integer) 1</w:t>
+      </w:r>
+    </w:p>
+    <w:p>
+      <w:pPr>
+        <w:ind w:firstLine="480"/>
+      </w:pPr>
+      <w:r>
+        <w:t>redis&gt; SUNION key1 key2</w:t>
+      </w:r>
+    </w:p>
+    <w:p>
+      <w:pPr>
+        <w:ind w:firstLine="480"/>
+      </w:pPr>
+      <w:r>
+        <w:t>1) "a"</w:t>
+      </w:r>
+    </w:p>
+    <w:p>
+      <w:pPr>
+        <w:ind w:firstLine="480"/>
+      </w:pPr>
+      <w:r>
+        <w:t>2) "b"</w:t>
+      </w:r>
+    </w:p>
+    <w:p>
+      <w:pPr>
+        <w:ind w:firstLine="480"/>
+      </w:pPr>
+      <w:r>
+        <w:t>3) "c"</w:t>
+      </w:r>
+    </w:p>
+    <w:p>
+      <w:pPr>
+        <w:ind w:firstLine="480"/>
+      </w:pPr>
+      <w:r>
+        <w:t>4) "d"</w:t>
+      </w:r>
+    </w:p>
+    <w:p>
+      <w:pPr>
+        <w:ind w:firstLine="480"/>
+      </w:pPr>
+      <w:r>
+        <w:t>5) "e"</w:t>
+      </w:r>
+    </w:p>
+    <w:p>
+      <w:pPr>
+        <w:ind w:firstLine="480"/>
+      </w:pPr>
+      <w:r>
+        <w:t>redis&gt;</w:t>
+      </w:r>
+    </w:p>
+    <w:p>
+      <w:pPr>
+        <w:pStyle w:val="3"/>
+        <w:spacing w:before="163" w:after="163"/>
+      </w:pPr>
+      <w:r>
+        <w:t>SUNIONSTORE destination key [key ...]</w:t>
+      </w:r>
+    </w:p>
+    <w:p>
+      <w:pPr>
+        <w:ind w:firstLine="480"/>
+        <w:rPr>
+          <w:rFonts w:hint="eastAsia"/>
+        </w:rPr>
+      </w:pPr>
       <w:bookmarkStart w:id="1" w:name="_GoBack"/>
       <w:bookmarkEnd w:id="1"/>
-    </w:p>
-    <w:p>
-      <w:pPr>
-        <w:pStyle w:val="3"/>
-        <w:spacing w:before="163" w:after="163"/>
-      </w:pPr>
-      <w:r>
-        <w:t xml:space="preserve">TIME </w:t>
-      </w:r>
-    </w:p>
-    <w:p>
-      <w:pPr>
-        <w:ind w:firstLine="480"/>
-        <w:rPr>
-          <w:rFonts w:hint="eastAsia"/>
-        </w:rPr>
-      </w:pPr>
       <w:r>
         <w:rPr>
           <w:rFonts w:hint="eastAsia"/>
@@ -58533,7 +63331,7 @@
         <w:rPr>
           <w:rFonts w:hint="eastAsia"/>
         </w:rPr>
-        <w:t>2.6.0</w:t>
+        <w:t>1.0.0</w:t>
       </w:r>
     </w:p>
     <w:p>
@@ -58549,19 +63347,163 @@
         </w:rPr>
         <w:t>时间复杂度：</w:t>
       </w:r>
-      <w:proofErr w:type="gramStart"/>
-      <w:r>
-        <w:rPr>
-          <w:rFonts w:hint="eastAsia"/>
-        </w:rPr>
-        <w:t>O(</w:t>
-      </w:r>
-      <w:proofErr w:type="gramEnd"/>
-      <w:r>
-        <w:rPr>
-          <w:rFonts w:hint="eastAsia"/>
-        </w:rPr>
-        <w:t>1)</w:t>
+      <w:r>
+        <w:rPr>
+          <w:rFonts w:hint="eastAsia"/>
+        </w:rPr>
+        <w:t>O(N) where N is the total number of elements in all given sets.</w:t>
+      </w:r>
+    </w:p>
+    <w:p>
+      <w:pPr>
+        <w:ind w:firstLine="480"/>
+        <w:rPr>
+          <w:rFonts w:hint="eastAsia"/>
+        </w:rPr>
+      </w:pPr>
+      <w:r>
+        <w:rPr>
+          <w:rFonts w:hint="eastAsia"/>
+        </w:rPr>
+        <w:t>该命令作用类似于</w:t>
+      </w:r>
+      <w:r>
+        <w:rPr>
+          <w:rFonts w:hint="eastAsia"/>
+        </w:rPr>
+        <w:t>SUNION</w:t>
+      </w:r>
+      <w:r>
+        <w:rPr>
+          <w:rFonts w:hint="eastAsia"/>
+        </w:rPr>
+        <w:t>命令</w:t>
+      </w:r>
+      <w:r>
+        <w:rPr>
+          <w:rFonts w:hint="eastAsia"/>
+        </w:rPr>
+        <w:t>,</w:t>
+      </w:r>
+      <w:r>
+        <w:rPr>
+          <w:rFonts w:hint="eastAsia"/>
+        </w:rPr>
+        <w:t>不同的是它并不返回结果集</w:t>
+      </w:r>
+      <w:r>
+        <w:rPr>
+          <w:rFonts w:hint="eastAsia"/>
+        </w:rPr>
+        <w:t>,</w:t>
+      </w:r>
+      <w:r>
+        <w:rPr>
+          <w:rFonts w:hint="eastAsia"/>
+        </w:rPr>
+        <w:t>而是将结果存储在</w:t>
+      </w:r>
+      <w:r>
+        <w:rPr>
+          <w:rFonts w:hint="eastAsia"/>
+        </w:rPr>
+        <w:t>destination</w:t>
+      </w:r>
+      <w:r>
+        <w:rPr>
+          <w:rFonts w:hint="eastAsia"/>
+        </w:rPr>
+        <w:t>集合中</w:t>
+      </w:r>
+      <w:r>
+        <w:rPr>
+          <w:rFonts w:hint="eastAsia"/>
+        </w:rPr>
+        <w:t>.</w:t>
+      </w:r>
+    </w:p>
+    <w:p>
+      <w:pPr>
+        <w:ind w:firstLine="480"/>
+        <w:rPr>
+          <w:rFonts w:hint="eastAsia"/>
+        </w:rPr>
+      </w:pPr>
+      <w:r>
+        <w:rPr>
+          <w:rFonts w:hint="eastAsia"/>
+        </w:rPr>
+        <w:t>如果</w:t>
+      </w:r>
+      <w:r>
+        <w:rPr>
+          <w:rFonts w:hint="eastAsia"/>
+        </w:rPr>
+        <w:t xml:space="preserve">destination </w:t>
+      </w:r>
+      <w:r>
+        <w:rPr>
+          <w:rFonts w:hint="eastAsia"/>
+        </w:rPr>
+        <w:t>已经存在</w:t>
+      </w:r>
+      <w:r>
+        <w:rPr>
+          <w:rFonts w:hint="eastAsia"/>
+        </w:rPr>
+        <w:t>,</w:t>
+      </w:r>
+      <w:r>
+        <w:rPr>
+          <w:rFonts w:hint="eastAsia"/>
+        </w:rPr>
+        <w:t>则将其覆盖</w:t>
+      </w:r>
+      <w:r>
+        <w:rPr>
+          <w:rFonts w:hint="eastAsia"/>
+        </w:rPr>
+        <w:t>.</w:t>
+      </w:r>
+    </w:p>
+    <w:p>
+      <w:pPr>
+        <w:ind w:firstLine="480"/>
+        <w:rPr>
+          <w:rFonts w:hint="eastAsia"/>
+        </w:rPr>
+      </w:pPr>
+      <w:r>
+        <w:rPr>
+          <w:rFonts w:hint="eastAsia"/>
+        </w:rPr>
+        <w:t>返回值</w:t>
+      </w:r>
+    </w:p>
+    <w:p>
+      <w:pPr>
+        <w:ind w:firstLine="480"/>
+        <w:rPr>
+          <w:rFonts w:hint="eastAsia"/>
+        </w:rPr>
+      </w:pPr>
+      <w:r>
+        <w:rPr>
+          <w:rFonts w:hint="eastAsia"/>
+        </w:rPr>
+        <w:t>integer-reply:</w:t>
+      </w:r>
+      <w:r>
+        <w:rPr>
+          <w:rFonts w:hint="eastAsia"/>
+        </w:rPr>
+        <w:t>结果集中元素的个数</w:t>
+      </w:r>
+      <w:r>
+        <w:rPr>
+          <w:rFonts w:hint="eastAsia"/>
+        </w:rPr>
+        <w:t>.</w:t>
       </w:r>
     </w:p>
     <w:p>
@@ -58576,181 +63518,178 @@
           <w:rFonts w:hint="eastAsia"/>
         </w:rPr>
         <w:lastRenderedPageBreak/>
-        <w:t xml:space="preserve">TIME </w:t>
-      </w:r>
-      <w:r>
-        <w:rPr>
-          <w:rFonts w:hint="eastAsia"/>
-        </w:rPr>
-        <w:t>命令返回当前</w:t>
-      </w:r>
-      <w:r>
-        <w:rPr>
-          <w:rFonts w:hint="eastAsia"/>
-        </w:rPr>
-        <w:t>Unix</w:t>
-      </w:r>
-      <w:r>
-        <w:rPr>
-          <w:rFonts w:hint="eastAsia"/>
-        </w:rPr>
-        <w:t>时间戳和这一秒已经过去的微秒数。基本上，该接口非常相似</w:t>
-      </w:r>
-      <w:r>
-        <w:rPr>
-          <w:rFonts w:hint="eastAsia"/>
-        </w:rPr>
-        <w:t>gettimeofday.</w:t>
-      </w:r>
-    </w:p>
-    <w:p>
-      <w:pPr>
-        <w:ind w:firstLine="480"/>
-        <w:rPr>
-          <w:rFonts w:hint="eastAsia"/>
-        </w:rPr>
-      </w:pPr>
-      <w:r>
-        <w:rPr>
-          <w:rFonts w:hint="eastAsia"/>
-        </w:rPr>
-        <w:t>返回值</w:t>
-      </w:r>
-    </w:p>
-    <w:p>
-      <w:pPr>
-        <w:ind w:firstLine="480"/>
-        <w:rPr>
-          <w:rFonts w:hint="eastAsia"/>
-        </w:rPr>
-      </w:pPr>
-      <w:r>
-        <w:rPr>
-          <w:rFonts w:hint="eastAsia"/>
-        </w:rPr>
-        <w:t xml:space="preserve">array-reply: </w:t>
-      </w:r>
-      <w:r>
-        <w:rPr>
-          <w:rFonts w:hint="eastAsia"/>
-        </w:rPr>
-        <w:t>返回内容包含两个元素</w:t>
-      </w:r>
-    </w:p>
-    <w:p>
-      <w:pPr>
-        <w:ind w:firstLine="480"/>
-        <w:rPr>
-          <w:rFonts w:hint="eastAsia"/>
-        </w:rPr>
-      </w:pPr>
-      <w:r>
-        <w:rPr>
-          <w:rFonts w:hint="eastAsia"/>
-        </w:rPr>
-        <w:t>UNIX</w:t>
-      </w:r>
-      <w:r>
-        <w:rPr>
-          <w:rFonts w:hint="eastAsia"/>
-        </w:rPr>
-        <w:t>时间戳（单位：秒）</w:t>
-      </w:r>
-    </w:p>
-    <w:p>
-      <w:pPr>
-        <w:ind w:firstLine="480"/>
-        <w:rPr>
-          <w:rFonts w:hint="eastAsia"/>
-        </w:rPr>
-      </w:pPr>
-      <w:r>
-        <w:rPr>
-          <w:rFonts w:hint="eastAsia"/>
-        </w:rPr>
-        <w:t>微秒</w:t>
-      </w:r>
-    </w:p>
-    <w:p>
-      <w:pPr>
-        <w:ind w:firstLine="480"/>
-        <w:rPr>
-          <w:rFonts w:hint="eastAsia"/>
-        </w:rPr>
-      </w:pPr>
-      <w:r>
-        <w:rPr>
-          <w:rFonts w:hint="eastAsia"/>
-        </w:rPr>
-        <w:t>例子：</w:t>
-      </w:r>
-    </w:p>
-    <w:p>
-      <w:pPr>
-        <w:ind w:firstLine="480"/>
-      </w:pPr>
-      <w:r>
-        <w:t>redis&gt; TIME</w:t>
-      </w:r>
-    </w:p>
-    <w:p>
-      <w:pPr>
-        <w:ind w:firstLine="480"/>
-      </w:pPr>
-      <w:r>
-        <w:t>1) "1349834472"</w:t>
-      </w:r>
-    </w:p>
-    <w:p>
-      <w:pPr>
-        <w:ind w:firstLine="480"/>
-      </w:pPr>
-      <w:r>
-        <w:t>2) "465608"</w:t>
-      </w:r>
-    </w:p>
-    <w:p>
-      <w:pPr>
-        <w:ind w:firstLine="480"/>
-      </w:pPr>
-      <w:r>
-        <w:t>redis&gt; TIME</w:t>
-      </w:r>
-    </w:p>
-    <w:p>
-      <w:pPr>
-        <w:ind w:firstLine="480"/>
-      </w:pPr>
-      <w:r>
-        <w:t>1) "1349834472"</w:t>
-      </w:r>
-    </w:p>
-    <w:p>
-      <w:pPr>
-        <w:ind w:firstLine="480"/>
-      </w:pPr>
-      <w:r>
-        <w:t>2) "466541"</w:t>
-      </w:r>
-    </w:p>
-    <w:p>
-      <w:pPr>
-        <w:ind w:firstLine="480"/>
+        <w:t>举例</w:t>
+      </w:r>
+    </w:p>
+    <w:p>
+      <w:pPr>
+        <w:ind w:firstLine="480"/>
+      </w:pPr>
+      <w:r>
+        <w:t>redis&gt; SADD key1 "a"</w:t>
+      </w:r>
+    </w:p>
+    <w:p>
+      <w:pPr>
+        <w:ind w:firstLine="480"/>
+      </w:pPr>
+      <w:r>
+        <w:t>(integer) 1</w:t>
+      </w:r>
+    </w:p>
+    <w:p>
+      <w:pPr>
+        <w:ind w:firstLine="480"/>
+      </w:pPr>
+      <w:r>
+        <w:t>redis&gt; SADD key1 "b"</w:t>
+      </w:r>
+    </w:p>
+    <w:p>
+      <w:pPr>
+        <w:ind w:firstLine="480"/>
+      </w:pPr>
+      <w:r>
+        <w:t>(integer) 1</w:t>
+      </w:r>
+    </w:p>
+    <w:p>
+      <w:pPr>
+        <w:ind w:firstLine="480"/>
+      </w:pPr>
+      <w:r>
+        <w:t>redis&gt; SADD key1 "c"</w:t>
+      </w:r>
+    </w:p>
+    <w:p>
+      <w:pPr>
+        <w:ind w:firstLine="480"/>
+      </w:pPr>
+      <w:r>
+        <w:t>(integer) 1</w:t>
+      </w:r>
+    </w:p>
+    <w:p>
+      <w:pPr>
+        <w:ind w:firstLine="480"/>
+      </w:pPr>
+      <w:r>
+        <w:t>redis&gt; SADD key2 "c"</w:t>
+      </w:r>
+    </w:p>
+    <w:p>
+      <w:pPr>
+        <w:ind w:firstLine="480"/>
+      </w:pPr>
+      <w:r>
+        <w:t>(integer) 1</w:t>
+      </w:r>
+    </w:p>
+    <w:p>
+      <w:pPr>
+        <w:ind w:firstLine="480"/>
+      </w:pPr>
+      <w:r>
+        <w:t>redis&gt; SADD key2 "d"</w:t>
+      </w:r>
+    </w:p>
+    <w:p>
+      <w:pPr>
+        <w:ind w:firstLine="480"/>
+      </w:pPr>
+      <w:r>
+        <w:t>(integer) 1</w:t>
+      </w:r>
+    </w:p>
+    <w:p>
+      <w:pPr>
+        <w:ind w:firstLine="480"/>
+      </w:pPr>
+      <w:r>
+        <w:t>redis&gt; SADD key2 "e"</w:t>
+      </w:r>
+    </w:p>
+    <w:p>
+      <w:pPr>
+        <w:ind w:firstLine="480"/>
+      </w:pPr>
+      <w:r>
+        <w:t>(integer) 1</w:t>
+      </w:r>
+    </w:p>
+    <w:p>
+      <w:pPr>
+        <w:ind w:firstLine="480"/>
+      </w:pPr>
+      <w:r>
+        <w:t>redis&gt; SUNIONSTORE key key1 key2</w:t>
+      </w:r>
+    </w:p>
+    <w:p>
+      <w:pPr>
+        <w:ind w:firstLine="480"/>
+      </w:pPr>
+      <w:r>
+        <w:t>(integer) 5</w:t>
+      </w:r>
+    </w:p>
+    <w:p>
+      <w:pPr>
+        <w:ind w:firstLine="480"/>
+      </w:pPr>
+      <w:r>
+        <w:t>redis&gt; SMEMBERS key</w:t>
+      </w:r>
+    </w:p>
+    <w:p>
+      <w:pPr>
+        <w:ind w:firstLine="480"/>
+      </w:pPr>
+      <w:r>
+        <w:t>1) "c"</w:t>
+      </w:r>
+    </w:p>
+    <w:p>
+      <w:pPr>
+        <w:ind w:firstLine="480"/>
+      </w:pPr>
+      <w:r>
+        <w:t>2) "e"</w:t>
+      </w:r>
+    </w:p>
+    <w:p>
+      <w:pPr>
+        <w:ind w:firstLine="480"/>
+      </w:pPr>
+      <w:r>
+        <w:t>3) "b"</w:t>
+      </w:r>
+    </w:p>
+    <w:p>
+      <w:pPr>
+        <w:ind w:firstLine="480"/>
+      </w:pPr>
+      <w:r>
+        <w:t>4) "a"</w:t>
+      </w:r>
+    </w:p>
+    <w:p>
+      <w:pPr>
+        <w:ind w:firstLine="480"/>
+      </w:pPr>
+      <w:r>
+        <w:t>5) "d"</w:t>
+      </w:r>
+    </w:p>
+    <w:p>
+      <w:pPr>
+        <w:ind w:firstLine="480"/>
+        <w:rPr>
+          <w:rFonts w:hint="eastAsia"/>
+        </w:rPr>
       </w:pPr>
       <w:r>
         <w:t>redis&gt;</w:t>
-      </w:r>
-    </w:p>
-    <w:p>
-      <w:pPr>
-        <w:pStyle w:val="2"/>
-        <w:spacing w:before="163" w:after="163"/>
-      </w:pPr>
-      <w:r>
-        <w:rPr>
-          <w:rFonts w:hint="eastAsia"/>
-        </w:rPr>
-        <w:t>Sets</w:t>
       </w:r>
     </w:p>
     <w:p>
@@ -60297,7 +65236,7 @@
 </file>
 
 <file path=customXml/itemProps1.xml><?xml version="1.0" encoding="utf-8"?>
-<ds:datastoreItem xmlns:ds="http://schemas.openxmlformats.org/officeDocument/2006/customXml" ds:itemID="{8A8364C3-0C23-4D31-8610-DB2B7FF90825}">
+<ds:datastoreItem xmlns:ds="http://schemas.openxmlformats.org/officeDocument/2006/customXml" ds:itemID="{DF11A5EC-76C0-48D2-9944-9776B71210B5}">
   <ds:schemaRefs>
     <ds:schemaRef ds:uri="http://schemas.openxmlformats.org/officeDocument/2006/bibliography"/>
   </ds:schemaRefs>

--- a/01-Redis命令/01-Redis命令.docx
+++ b/01-Redis命令/01-Redis命令.docx
@@ -24,11 +24,12 @@
       <w:pPr>
         <w:ind w:firstLine="480"/>
       </w:pPr>
-      <w:r>
-        <w:rPr>
-          <w:rFonts w:hint="eastAsia"/>
-        </w:rPr>
-        <w:t xml:space="preserve">   Redis</w:t>
+      <w:bookmarkStart w:id="0" w:name="_GoBack"/>
+      <w:r>
+        <w:rPr>
+          <w:rFonts w:hint="eastAsia"/>
+        </w:rPr>
+        <w:t>Redis</w:t>
       </w:r>
       <w:r>
         <w:rPr>
@@ -36,7 +37,7 @@
         </w:rPr>
         <w:t>命令十分丰富，包括的命令组有</w:t>
       </w:r>
-      <w:bookmarkStart w:id="0" w:name="_Hlk498496127"/>
+      <w:bookmarkStart w:id="1" w:name="_Hlk498496127"/>
       <w:r>
         <w:rPr>
           <w:rFonts w:hint="eastAsia"/>
@@ -199,7 +200,7 @@
         </w:rPr>
         <w:t>Transactions</w:t>
       </w:r>
-      <w:bookmarkEnd w:id="0"/>
+      <w:bookmarkEnd w:id="1"/>
       <w:r>
         <w:rPr>
           <w:rFonts w:hint="eastAsia"/>
@@ -255,6 +256,7 @@
         <w:t>命令。</w:t>
       </w:r>
     </w:p>
+    <w:bookmarkEnd w:id="0"/>
     <w:p>
       <w:pPr>
         <w:pStyle w:val="2"/>
@@ -58415,9 +58417,6 @@
     <w:p>
       <w:pPr>
         <w:ind w:firstLine="480"/>
-        <w:rPr>
-          <w:rFonts w:hint="eastAsia"/>
-        </w:rPr>
       </w:pPr>
       <w:r>
         <w:rPr>
@@ -58435,9 +58434,6 @@
     <w:p>
       <w:pPr>
         <w:ind w:firstLine="480"/>
-        <w:rPr>
-          <w:rFonts w:hint="eastAsia"/>
-        </w:rPr>
       </w:pPr>
       <w:r>
         <w:rPr>
@@ -58455,9 +58451,6 @@
     <w:p>
       <w:pPr>
         <w:ind w:firstLine="480"/>
-        <w:rPr>
-          <w:rFonts w:hint="eastAsia"/>
-        </w:rPr>
       </w:pPr>
       <w:r>
         <w:rPr>
@@ -58595,9 +58588,6 @@
     <w:p>
       <w:pPr>
         <w:ind w:firstLine="480"/>
-        <w:rPr>
-          <w:rFonts w:hint="eastAsia"/>
-        </w:rPr>
       </w:pPr>
       <w:r>
         <w:rPr>
@@ -58627,9 +58617,6 @@
     <w:p>
       <w:pPr>
         <w:ind w:firstLine="480"/>
-        <w:rPr>
-          <w:rFonts w:hint="eastAsia"/>
-        </w:rPr>
       </w:pPr>
       <w:r>
         <w:rPr>
@@ -58641,9 +58628,6 @@
     <w:p>
       <w:pPr>
         <w:ind w:firstLine="480"/>
-        <w:rPr>
-          <w:rFonts w:hint="eastAsia"/>
-        </w:rPr>
       </w:pPr>
       <w:r>
         <w:rPr>
@@ -58667,9 +58651,6 @@
     <w:p>
       <w:pPr>
         <w:ind w:firstLine="480"/>
-        <w:rPr>
-          <w:rFonts w:hint="eastAsia"/>
-        </w:rPr>
       </w:pPr>
       <w:r>
         <w:rPr>
@@ -58681,9 +58662,6 @@
     <w:p>
       <w:pPr>
         <w:ind w:firstLine="480"/>
-        <w:rPr>
-          <w:rFonts w:hint="eastAsia"/>
-        </w:rPr>
       </w:pPr>
       <w:r>
         <w:rPr>
@@ -58743,9 +58721,6 @@
     <w:p>
       <w:pPr>
         <w:ind w:firstLine="480"/>
-        <w:rPr>
-          <w:rFonts w:hint="eastAsia"/>
-        </w:rPr>
       </w:pPr>
       <w:r>
         <w:rPr>
@@ -58851,9 +58826,6 @@
     <w:p>
       <w:pPr>
         <w:ind w:firstLine="480"/>
-        <w:rPr>
-          <w:rFonts w:hint="eastAsia"/>
-        </w:rPr>
       </w:pPr>
       <w:r>
         <w:rPr>
@@ -58871,9 +58843,6 @@
     <w:p>
       <w:pPr>
         <w:ind w:firstLine="480"/>
-        <w:rPr>
-          <w:rFonts w:hint="eastAsia"/>
-        </w:rPr>
       </w:pPr>
       <w:r>
         <w:rPr>
@@ -58899,9 +58868,6 @@
     <w:p>
       <w:pPr>
         <w:ind w:firstLine="480"/>
-        <w:rPr>
-          <w:rFonts w:hint="eastAsia"/>
-        </w:rPr>
       </w:pPr>
       <w:r>
         <w:rPr>
@@ -58943,9 +58909,6 @@
     <w:p>
       <w:pPr>
         <w:ind w:firstLine="480"/>
-        <w:rPr>
-          <w:rFonts w:hint="eastAsia"/>
-        </w:rPr>
       </w:pPr>
       <w:r>
         <w:rPr>
@@ -58957,9 +58920,6 @@
     <w:p>
       <w:pPr>
         <w:ind w:firstLine="480"/>
-        <w:rPr>
-          <w:rFonts w:hint="eastAsia"/>
-        </w:rPr>
       </w:pPr>
       <w:r>
         <w:rPr>
@@ -59031,9 +58991,6 @@
     <w:p>
       <w:pPr>
         <w:ind w:firstLine="480"/>
-        <w:rPr>
-          <w:rFonts w:hint="eastAsia"/>
-        </w:rPr>
       </w:pPr>
       <w:r>
         <w:rPr>
@@ -59110,9 +59067,6 @@
     <w:p>
       <w:pPr>
         <w:ind w:firstLine="480"/>
-        <w:rPr>
-          <w:rFonts w:hint="eastAsia"/>
-        </w:rPr>
       </w:pPr>
       <w:r>
         <w:rPr>
@@ -59130,9 +59084,6 @@
     <w:p>
       <w:pPr>
         <w:ind w:firstLine="480"/>
-        <w:rPr>
-          <w:rFonts w:hint="eastAsia"/>
-        </w:rPr>
       </w:pPr>
       <w:r>
         <w:rPr>
@@ -59150,9 +59101,6 @@
     <w:p>
       <w:pPr>
         <w:ind w:firstLine="480"/>
-        <w:rPr>
-          <w:rFonts w:hint="eastAsia"/>
-        </w:rPr>
       </w:pPr>
       <w:r>
         <w:rPr>
@@ -59170,9 +59118,6 @@
     <w:p>
       <w:pPr>
         <w:ind w:firstLine="480"/>
-        <w:rPr>
-          <w:rFonts w:hint="eastAsia"/>
-        </w:rPr>
       </w:pPr>
       <w:r>
         <w:rPr>
@@ -59247,9 +59192,6 @@
     <w:p>
       <w:pPr>
         <w:ind w:firstLine="480"/>
-        <w:rPr>
-          <w:rFonts w:hint="eastAsia"/>
-        </w:rPr>
       </w:pPr>
       <w:r>
         <w:rPr>
@@ -59279,9 +59221,6 @@
     <w:p>
       <w:pPr>
         <w:ind w:firstLine="480"/>
-        <w:rPr>
-          <w:rFonts w:hint="eastAsia"/>
-        </w:rPr>
       </w:pPr>
       <w:r>
         <w:rPr>
@@ -59293,9 +59232,6 @@
     <w:p>
       <w:pPr>
         <w:ind w:firstLine="480"/>
-        <w:rPr>
-          <w:rFonts w:hint="eastAsia"/>
-        </w:rPr>
       </w:pPr>
       <w:r>
         <w:rPr>
@@ -59456,9 +59392,6 @@
     <w:p>
       <w:pPr>
         <w:ind w:firstLine="480"/>
-        <w:rPr>
-          <w:rFonts w:hint="eastAsia"/>
-        </w:rPr>
       </w:pPr>
       <w:r>
         <w:rPr>
@@ -59476,9 +59409,6 @@
     <w:p>
       <w:pPr>
         <w:ind w:firstLine="480"/>
-        <w:rPr>
-          <w:rFonts w:hint="eastAsia"/>
-        </w:rPr>
       </w:pPr>
       <w:r>
         <w:rPr>
@@ -59496,9 +59426,6 @@
     <w:p>
       <w:pPr>
         <w:ind w:firstLine="480"/>
-        <w:rPr>
-          <w:rFonts w:hint="eastAsia"/>
-        </w:rPr>
       </w:pPr>
       <w:r>
         <w:rPr>
@@ -59540,9 +59467,6 @@
     <w:p>
       <w:pPr>
         <w:ind w:firstLine="480"/>
-        <w:rPr>
-          <w:rFonts w:hint="eastAsia"/>
-        </w:rPr>
       </w:pPr>
       <w:r>
         <w:rPr>
@@ -59584,9 +59508,6 @@
     <w:p>
       <w:pPr>
         <w:ind w:firstLine="480"/>
-        <w:rPr>
-          <w:rFonts w:hint="eastAsia"/>
-        </w:rPr>
       </w:pPr>
       <w:r>
         <w:rPr>
@@ -59598,9 +59519,6 @@
     <w:p>
       <w:pPr>
         <w:ind w:firstLine="480"/>
-        <w:rPr>
-          <w:rFonts w:hint="eastAsia"/>
-        </w:rPr>
       </w:pPr>
       <w:r>
         <w:rPr>
@@ -59624,9 +59542,6 @@
     <w:p>
       <w:pPr>
         <w:ind w:firstLine="480"/>
-        <w:rPr>
-          <w:rFonts w:hint="eastAsia"/>
-        </w:rPr>
       </w:pPr>
       <w:r>
         <w:rPr>
@@ -59792,9 +59707,6 @@
     <w:p>
       <w:pPr>
         <w:ind w:firstLine="480"/>
-        <w:rPr>
-          <w:rFonts w:hint="eastAsia"/>
-        </w:rPr>
       </w:pPr>
       <w:r>
         <w:rPr>
@@ -59812,9 +59724,6 @@
     <w:p>
       <w:pPr>
         <w:ind w:firstLine="480"/>
-        <w:rPr>
-          <w:rFonts w:hint="eastAsia"/>
-        </w:rPr>
       </w:pPr>
       <w:r>
         <w:rPr>
@@ -59832,9 +59741,6 @@
     <w:p>
       <w:pPr>
         <w:ind w:firstLine="480"/>
-        <w:rPr>
-          <w:rFonts w:hint="eastAsia"/>
-        </w:rPr>
       </w:pPr>
       <w:r>
         <w:rPr>
@@ -59852,9 +59758,6 @@
     <w:p>
       <w:pPr>
         <w:ind w:firstLine="480"/>
-        <w:rPr>
-          <w:rFonts w:hint="eastAsia"/>
-        </w:rPr>
       </w:pPr>
       <w:r>
         <w:rPr>
@@ -59920,9 +59823,6 @@
     <w:p>
       <w:pPr>
         <w:ind w:firstLine="480"/>
-        <w:rPr>
-          <w:rFonts w:hint="eastAsia"/>
-        </w:rPr>
       </w:pPr>
       <w:r>
         <w:rPr>
@@ -59988,9 +59888,6 @@
     <w:p>
       <w:pPr>
         <w:ind w:firstLine="480"/>
-        <w:rPr>
-          <w:rFonts w:hint="eastAsia"/>
-        </w:rPr>
       </w:pPr>
       <w:r>
         <w:rPr>
@@ -60002,9 +59899,6 @@
     <w:p>
       <w:pPr>
         <w:ind w:firstLine="480"/>
-        <w:rPr>
-          <w:rFonts w:hint="eastAsia"/>
-        </w:rPr>
       </w:pPr>
       <w:r>
         <w:rPr>
@@ -60043,9 +59937,6 @@
     <w:p>
       <w:pPr>
         <w:ind w:firstLine="480"/>
-        <w:rPr>
-          <w:rFonts w:hint="eastAsia"/>
-        </w:rPr>
       </w:pPr>
       <w:r>
         <w:rPr>
@@ -60186,9 +60077,6 @@
     <w:p>
       <w:pPr>
         <w:ind w:firstLine="480"/>
-        <w:rPr>
-          <w:rFonts w:hint="eastAsia"/>
-        </w:rPr>
       </w:pPr>
       <w:r>
         <w:rPr>
@@ -60206,9 +60094,6 @@
     <w:p>
       <w:pPr>
         <w:ind w:firstLine="480"/>
-        <w:rPr>
-          <w:rFonts w:hint="eastAsia"/>
-        </w:rPr>
       </w:pPr>
       <w:r>
         <w:rPr>
@@ -60226,9 +60111,6 @@
     <w:p>
       <w:pPr>
         <w:ind w:firstLine="480"/>
-        <w:rPr>
-          <w:rFonts w:hint="eastAsia"/>
-        </w:rPr>
       </w:pPr>
       <w:r>
         <w:rPr>
@@ -60294,9 +60176,6 @@
     <w:p>
       <w:pPr>
         <w:ind w:firstLine="480"/>
-        <w:rPr>
-          <w:rFonts w:hint="eastAsia"/>
-        </w:rPr>
       </w:pPr>
       <w:r>
         <w:rPr>
@@ -60338,9 +60217,6 @@
     <w:p>
       <w:pPr>
         <w:ind w:firstLine="480"/>
-        <w:rPr>
-          <w:rFonts w:hint="eastAsia"/>
-        </w:rPr>
       </w:pPr>
       <w:r>
         <w:rPr>
@@ -60352,9 +60228,6 @@
     <w:p>
       <w:pPr>
         <w:ind w:firstLine="480"/>
-        <w:rPr>
-          <w:rFonts w:hint="eastAsia"/>
-        </w:rPr>
       </w:pPr>
       <w:r>
         <w:rPr>
@@ -60378,9 +60251,6 @@
     <w:p>
       <w:pPr>
         <w:ind w:firstLine="480"/>
-        <w:rPr>
-          <w:rFonts w:hint="eastAsia"/>
-        </w:rPr>
       </w:pPr>
       <w:r>
         <w:rPr>
@@ -60538,9 +60408,6 @@
     <w:p>
       <w:pPr>
         <w:ind w:firstLine="480"/>
-        <w:rPr>
-          <w:rFonts w:hint="eastAsia"/>
-        </w:rPr>
       </w:pPr>
       <w:r>
         <w:rPr>
@@ -60558,9 +60425,6 @@
     <w:p>
       <w:pPr>
         <w:ind w:firstLine="480"/>
-        <w:rPr>
-          <w:rFonts w:hint="eastAsia"/>
-        </w:rPr>
       </w:pPr>
       <w:r>
         <w:rPr>
@@ -60586,9 +60450,6 @@
     <w:p>
       <w:pPr>
         <w:ind w:firstLine="480"/>
-        <w:rPr>
-          <w:rFonts w:hint="eastAsia"/>
-        </w:rPr>
       </w:pPr>
       <w:r>
         <w:rPr>
@@ -60630,9 +60491,6 @@
     <w:p>
       <w:pPr>
         <w:ind w:firstLine="480"/>
-        <w:rPr>
-          <w:rFonts w:hint="eastAsia"/>
-        </w:rPr>
       </w:pPr>
       <w:r>
         <w:rPr>
@@ -60644,9 +60502,6 @@
     <w:p>
       <w:pPr>
         <w:ind w:firstLine="480"/>
-        <w:rPr>
-          <w:rFonts w:hint="eastAsia"/>
-        </w:rPr>
       </w:pPr>
       <w:r>
         <w:rPr>
@@ -60670,9 +60525,6 @@
     <w:p>
       <w:pPr>
         <w:ind w:firstLine="480"/>
-        <w:rPr>
-          <w:rFonts w:hint="eastAsia"/>
-        </w:rPr>
       </w:pPr>
       <w:r>
         <w:rPr>
@@ -60714,9 +60566,6 @@
     <w:p>
       <w:pPr>
         <w:ind w:firstLine="480"/>
-        <w:rPr>
-          <w:rFonts w:hint="eastAsia"/>
-        </w:rPr>
       </w:pPr>
       <w:r>
         <w:rPr>
@@ -60770,9 +60619,6 @@
     <w:p>
       <w:pPr>
         <w:ind w:firstLine="480"/>
-        <w:rPr>
-          <w:rFonts w:hint="eastAsia"/>
-        </w:rPr>
       </w:pPr>
       <w:r>
         <w:rPr>
@@ -60854,9 +60700,6 @@
     <w:p>
       <w:pPr>
         <w:ind w:firstLine="480"/>
-        <w:rPr>
-          <w:rFonts w:hint="eastAsia"/>
-        </w:rPr>
       </w:pPr>
       <w:r>
         <w:rPr>
@@ -60874,9 +60717,6 @@
     <w:p>
       <w:pPr>
         <w:ind w:firstLine="480"/>
-        <w:rPr>
-          <w:rFonts w:hint="eastAsia"/>
-        </w:rPr>
       </w:pPr>
       <w:r>
         <w:rPr>
@@ -60902,9 +60742,6 @@
     <w:p>
       <w:pPr>
         <w:ind w:firstLine="480"/>
-        <w:rPr>
-          <w:rFonts w:hint="eastAsia"/>
-        </w:rPr>
       </w:pPr>
       <w:r>
         <w:rPr>
@@ -61006,9 +60843,6 @@
     <w:p>
       <w:pPr>
         <w:ind w:firstLine="480"/>
-        <w:rPr>
-          <w:rFonts w:hint="eastAsia"/>
-        </w:rPr>
       </w:pPr>
       <w:r>
         <w:rPr>
@@ -61182,9 +61016,6 @@
     <w:p>
       <w:pPr>
         <w:ind w:firstLine="480"/>
-        <w:rPr>
-          <w:rFonts w:hint="eastAsia"/>
-        </w:rPr>
       </w:pPr>
       <w:r>
         <w:rPr>
@@ -61204,9 +61035,6 @@
     <w:p>
       <w:pPr>
         <w:ind w:firstLine="480"/>
-        <w:rPr>
-          <w:rFonts w:hint="eastAsia"/>
-        </w:rPr>
       </w:pPr>
       <w:r>
         <w:rPr>
@@ -61236,9 +61064,6 @@
     <w:p>
       <w:pPr>
         <w:ind w:firstLine="480"/>
-        <w:rPr>
-          <w:rFonts w:hint="eastAsia"/>
-        </w:rPr>
       </w:pPr>
       <w:r>
         <w:rPr>
@@ -61292,9 +61117,6 @@
     <w:p>
       <w:pPr>
         <w:ind w:firstLine="480"/>
-        <w:rPr>
-          <w:rFonts w:hint="eastAsia"/>
-        </w:rPr>
       </w:pPr>
       <w:r>
         <w:rPr>
@@ -61428,9 +61250,6 @@
     <w:p>
       <w:pPr>
         <w:ind w:firstLine="480"/>
-        <w:rPr>
-          <w:rFonts w:hint="eastAsia"/>
-        </w:rPr>
       </w:pPr>
       <w:r>
         <w:rPr>
@@ -61448,9 +61267,6 @@
     <w:p>
       <w:pPr>
         <w:ind w:firstLine="480"/>
-        <w:rPr>
-          <w:rFonts w:hint="eastAsia"/>
-        </w:rPr>
       </w:pPr>
       <w:r>
         <w:rPr>
@@ -61609,9 +61425,6 @@
     <w:p>
       <w:pPr>
         <w:ind w:firstLine="480"/>
-        <w:rPr>
-          <w:rFonts w:hint="eastAsia"/>
-        </w:rPr>
       </w:pPr>
       <w:r>
         <w:rPr>
@@ -61629,9 +61442,6 @@
     <w:p>
       <w:pPr>
         <w:ind w:firstLine="480"/>
-        <w:rPr>
-          <w:rFonts w:hint="eastAsia"/>
-        </w:rPr>
       </w:pPr>
       <w:r>
         <w:rPr>
@@ -61663,9 +61473,6 @@
     <w:p>
       <w:pPr>
         <w:ind w:firstLine="480"/>
-        <w:rPr>
-          <w:rFonts w:hint="eastAsia"/>
-        </w:rPr>
       </w:pPr>
       <w:r>
         <w:rPr>
@@ -61719,9 +61526,6 @@
     <w:p>
       <w:pPr>
         <w:ind w:firstLine="480"/>
-        <w:rPr>
-          <w:rFonts w:hint="eastAsia"/>
-        </w:rPr>
       </w:pPr>
       <w:r>
         <w:rPr>
@@ -61928,9 +61732,6 @@
     <w:p>
       <w:pPr>
         <w:ind w:firstLine="480"/>
-        <w:rPr>
-          <w:rFonts w:hint="eastAsia"/>
-        </w:rPr>
       </w:pPr>
       <w:r>
         <w:rPr>
@@ -62044,9 +61845,6 @@
     <w:p>
       <w:pPr>
         <w:ind w:firstLine="480"/>
-        <w:rPr>
-          <w:rFonts w:hint="eastAsia"/>
-        </w:rPr>
       </w:pPr>
       <w:r>
         <w:rPr>
@@ -62058,9 +61856,6 @@
     <w:p>
       <w:pPr>
         <w:ind w:firstLine="480"/>
-        <w:rPr>
-          <w:rFonts w:hint="eastAsia"/>
-        </w:rPr>
       </w:pPr>
       <w:r>
         <w:rPr>
@@ -62120,9 +61915,6 @@
     <w:p>
       <w:pPr>
         <w:ind w:firstLine="480"/>
-        <w:rPr>
-          <w:rFonts w:hint="eastAsia"/>
-        </w:rPr>
       </w:pPr>
       <w:r>
         <w:rPr>
@@ -62194,9 +61986,6 @@
     <w:p>
       <w:pPr>
         <w:ind w:firstLine="480"/>
-        <w:rPr>
-          <w:rFonts w:hint="eastAsia"/>
-        </w:rPr>
       </w:pPr>
       <w:r>
         <w:rPr>
@@ -62437,9 +62226,6 @@
     <w:p>
       <w:pPr>
         <w:ind w:firstLine="480"/>
-        <w:rPr>
-          <w:rFonts w:hint="eastAsia"/>
-        </w:rPr>
       </w:pPr>
       <w:r>
         <w:rPr>
@@ -62457,9 +62243,6 @@
     <w:p>
       <w:pPr>
         <w:ind w:firstLine="480"/>
-        <w:rPr>
-          <w:rFonts w:hint="eastAsia"/>
-        </w:rPr>
       </w:pPr>
       <w:r>
         <w:rPr>
@@ -62477,9 +62260,6 @@
     <w:p>
       <w:pPr>
         <w:ind w:firstLine="480"/>
-        <w:rPr>
-          <w:rFonts w:hint="eastAsia"/>
-        </w:rPr>
       </w:pPr>
       <w:r>
         <w:rPr>
@@ -62557,9 +62337,6 @@
     <w:p>
       <w:pPr>
         <w:ind w:firstLine="480"/>
-        <w:rPr>
-          <w:rFonts w:hint="eastAsia"/>
-        </w:rPr>
       </w:pPr>
       <w:r>
         <w:rPr>
@@ -62601,9 +62378,6 @@
     <w:p>
       <w:pPr>
         <w:ind w:firstLine="480"/>
-        <w:rPr>
-          <w:rFonts w:hint="eastAsia"/>
-        </w:rPr>
       </w:pPr>
       <w:r>
         <w:rPr>
@@ -62615,9 +62389,6 @@
     <w:p>
       <w:pPr>
         <w:ind w:firstLine="480"/>
-        <w:rPr>
-          <w:rFonts w:hint="eastAsia"/>
-        </w:rPr>
       </w:pPr>
       <w:r>
         <w:rPr>
@@ -62641,9 +62412,6 @@
     <w:p>
       <w:pPr>
         <w:ind w:firstLine="480"/>
-        <w:rPr>
-          <w:rFonts w:hint="eastAsia"/>
-        </w:rPr>
       </w:pPr>
       <w:r>
         <w:rPr>
@@ -62655,9 +62423,6 @@
     <w:p>
       <w:pPr>
         <w:ind w:firstLine="480"/>
-        <w:rPr>
-          <w:rFonts w:hint="eastAsia"/>
-        </w:rPr>
       </w:pPr>
       <w:r>
         <w:rPr>
@@ -62705,9 +62470,6 @@
     <w:p>
       <w:pPr>
         <w:ind w:firstLine="480"/>
-        <w:rPr>
-          <w:rFonts w:hint="eastAsia"/>
-        </w:rPr>
       </w:pPr>
       <w:r>
         <w:rPr>
@@ -62841,9 +62603,6 @@
     <w:p>
       <w:pPr>
         <w:ind w:firstLine="480"/>
-        <w:rPr>
-          <w:rFonts w:hint="eastAsia"/>
-        </w:rPr>
       </w:pPr>
       <w:r>
         <w:rPr>
@@ -62861,9 +62620,6 @@
     <w:p>
       <w:pPr>
         <w:ind w:firstLine="480"/>
-        <w:rPr>
-          <w:rFonts w:hint="eastAsia"/>
-        </w:rPr>
       </w:pPr>
       <w:r>
         <w:rPr>
@@ -62937,9 +62693,6 @@
     <w:p>
       <w:pPr>
         <w:ind w:firstLine="480"/>
-        <w:rPr>
-          <w:rFonts w:hint="eastAsia"/>
-        </w:rPr>
       </w:pPr>
       <w:r>
         <w:rPr>
@@ -62957,9 +62710,6 @@
     <w:p>
       <w:pPr>
         <w:ind w:firstLine="480"/>
-        <w:rPr>
-          <w:rFonts w:hint="eastAsia"/>
-        </w:rPr>
       </w:pPr>
       <w:r>
         <w:rPr>
@@ -62977,9 +62727,6 @@
     <w:p>
       <w:pPr>
         <w:ind w:firstLine="480"/>
-        <w:rPr>
-          <w:rFonts w:hint="eastAsia"/>
-        </w:rPr>
       </w:pPr>
       <w:r>
         <w:rPr>
@@ -62997,9 +62744,6 @@
     <w:p>
       <w:pPr>
         <w:ind w:firstLine="480"/>
-        <w:rPr>
-          <w:rFonts w:hint="eastAsia"/>
-        </w:rPr>
       </w:pPr>
       <w:r>
         <w:rPr>
@@ -63073,9 +62817,6 @@
     <w:p>
       <w:pPr>
         <w:ind w:firstLine="480"/>
-        <w:rPr>
-          <w:rFonts w:hint="eastAsia"/>
-        </w:rPr>
       </w:pPr>
       <w:r>
         <w:rPr>
@@ -63105,9 +62846,6 @@
     <w:p>
       <w:pPr>
         <w:ind w:firstLine="480"/>
-        <w:rPr>
-          <w:rFonts w:hint="eastAsia"/>
-        </w:rPr>
       </w:pPr>
       <w:r>
         <w:rPr>
@@ -63120,9 +62858,6 @@
     <w:p>
       <w:pPr>
         <w:ind w:firstLine="480"/>
-        <w:rPr>
-          <w:rFonts w:hint="eastAsia"/>
-        </w:rPr>
       </w:pPr>
       <w:r>
         <w:rPr>
@@ -63140,9 +62875,6 @@
     <w:p>
       <w:pPr>
         <w:ind w:firstLine="480"/>
-        <w:rPr>
-          <w:rFonts w:hint="eastAsia"/>
-        </w:rPr>
       </w:pPr>
       <w:r>
         <w:rPr>
@@ -63315,12 +63047,7 @@
     <w:p>
       <w:pPr>
         <w:ind w:firstLine="480"/>
-        <w:rPr>
-          <w:rFonts w:hint="eastAsia"/>
-        </w:rPr>
-      </w:pPr>
-      <w:bookmarkStart w:id="1" w:name="_GoBack"/>
-      <w:bookmarkEnd w:id="1"/>
+      </w:pPr>
       <w:r>
         <w:rPr>
           <w:rFonts w:hint="eastAsia"/>
@@ -63337,9 +63064,6 @@
     <w:p>
       <w:pPr>
         <w:ind w:firstLine="480"/>
-        <w:rPr>
-          <w:rFonts w:hint="eastAsia"/>
-        </w:rPr>
       </w:pPr>
       <w:r>
         <w:rPr>
@@ -63357,9 +63081,6 @@
     <w:p>
       <w:pPr>
         <w:ind w:firstLine="480"/>
-        <w:rPr>
-          <w:rFonts w:hint="eastAsia"/>
-        </w:rPr>
       </w:pPr>
       <w:r>
         <w:rPr>
@@ -63425,9 +63146,6 @@
     <w:p>
       <w:pPr>
         <w:ind w:firstLine="480"/>
-        <w:rPr>
-          <w:rFonts w:hint="eastAsia"/>
-        </w:rPr>
       </w:pPr>
       <w:r>
         <w:rPr>
@@ -63469,9 +63187,6 @@
     <w:p>
       <w:pPr>
         <w:ind w:firstLine="480"/>
-        <w:rPr>
-          <w:rFonts w:hint="eastAsia"/>
-        </w:rPr>
       </w:pPr>
       <w:r>
         <w:rPr>
@@ -63483,9 +63198,6 @@
     <w:p>
       <w:pPr>
         <w:ind w:firstLine="480"/>
-        <w:rPr>
-          <w:rFonts w:hint="eastAsia"/>
-        </w:rPr>
       </w:pPr>
       <w:r>
         <w:rPr>
@@ -63509,9 +63221,6 @@
     <w:p>
       <w:pPr>
         <w:ind w:firstLine="480"/>
-        <w:rPr>
-          <w:rFonts w:hint="eastAsia"/>
-        </w:rPr>
       </w:pPr>
       <w:r>
         <w:rPr>
@@ -63684,9 +63393,6 @@
     <w:p>
       <w:pPr>
         <w:ind w:firstLine="480"/>
-        <w:rPr>
-          <w:rFonts w:hint="eastAsia"/>
-        </w:rPr>
       </w:pPr>
       <w:r>
         <w:t>redis&gt;</w:t>
@@ -65236,7 +64942,7 @@
 </file>
 
 <file path=customXml/itemProps1.xml><?xml version="1.0" encoding="utf-8"?>
-<ds:datastoreItem xmlns:ds="http://schemas.openxmlformats.org/officeDocument/2006/customXml" ds:itemID="{DF11A5EC-76C0-48D2-9944-9776B71210B5}">
+<ds:datastoreItem xmlns:ds="http://schemas.openxmlformats.org/officeDocument/2006/customXml" ds:itemID="{00D4C48C-CDF8-480C-9D42-CA904A5F6374}">
   <ds:schemaRefs>
     <ds:schemaRef ds:uri="http://schemas.openxmlformats.org/officeDocument/2006/bibliography"/>
   </ds:schemaRefs>
